--- a/0955123221.docx
+++ b/0955123221.docx
@@ -52,14 +52,7 @@
           <w:rFonts w:asciiTheme="minorEastAsia" w:eastAsiaTheme="minorEastAsia" w:hAnsiTheme="minorEastAsia" w:hint="default"/>
           <w:bdr w:val="none" w:sz="0" w:space="0" w:color="auto"/>
         </w:rPr>
-        <w:t>0</w:t>
-      </w:r>
-      <w:r>
-        <w:rPr>
-          <w:rFonts w:asciiTheme="minorEastAsia" w:eastAsiaTheme="minorEastAsia" w:hAnsiTheme="minorEastAsia" w:hint="default"/>
-          <w:bdr w:val="none" w:sz="0" w:space="0" w:color="auto"/>
-        </w:rPr>
-        <w:t>7</w:t>
+        <w:t>14</w:t>
       </w:r>
     </w:p>
     <w:p>
@@ -205,7 +198,17 @@
             <w:szCs w:val="40"/>
             <w:bdr w:val="none" w:sz="0" w:space="0" w:color="auto"/>
           </w:rPr>
-          <w:t>教育</w:t>
+          <w:t>教</w:t>
+        </w:r>
+        <w:r>
+          <w:rPr>
+            <w:rStyle w:val="Hyperlink3"/>
+            <w:rFonts w:asciiTheme="minorEastAsia" w:eastAsiaTheme="minorEastAsia" w:hAnsiTheme="minorEastAsia" w:hint="default"/>
+            <w:sz w:val="40"/>
+            <w:szCs w:val="40"/>
+            <w:bdr w:val="none" w:sz="0" w:space="0" w:color="auto"/>
+          </w:rPr>
+          <w:t>育</w:t>
         </w:r>
       </w:hyperlink>
       <w:r>
@@ -624,102 +627,122 @@
         <w:r>
           <w:rPr>
             <w:rStyle w:val="Hyperlink1"/>
-            <w:rFonts w:eastAsiaTheme="minorEastAsia" w:hint="default"/>
+            <w:rFonts w:asciiTheme="minorEastAsia" w:eastAsiaTheme="minorEastAsia" w:hAnsiTheme="minorEastAsia" w:hint="default"/>
             <w:bdr w:val="none" w:sz="0" w:space="0" w:color="auto"/>
           </w:rPr>
           <w:t>雲端硬碟</w:t>
         </w:r>
-        <w:r>
-          <w:rPr>
-            <w:rStyle w:val="Hyperlink1"/>
-            <w:rFonts w:asciiTheme="minorEastAsia" w:eastAsiaTheme="minorEastAsia" w:hAnsiTheme="minorEastAsia" w:hint="default"/>
-            <w:bdr w:val="none" w:sz="0" w:space="0" w:color="auto"/>
-          </w:rPr>
-          <w:t>(IE8</w:t>
-        </w:r>
+      </w:hyperlink>
+      <w:r>
+        <w:rPr>
+          <w:rStyle w:val="a6"/>
+          <w:rFonts w:asciiTheme="minorEastAsia" w:eastAsiaTheme="minorEastAsia" w:hAnsiTheme="minorEastAsia" w:hint="default"/>
+          <w:bdr w:val="none" w:sz="0" w:space="0" w:color="auto"/>
+        </w:rPr>
+        <w:t xml:space="preserve"> </w:t>
+      </w:r>
+      <w:r>
+        <w:rPr>
+          <w:rStyle w:val="Hyperlink1"/>
+          <w:rFonts w:eastAsiaTheme="minorEastAsia" w:hint="default"/>
+          <w:bdr w:val="none" w:sz="0" w:space="0" w:color="auto"/>
+        </w:rPr>
+        <w:t>支援單檔</w:t>
+      </w:r>
+      <w:r>
+        <w:rPr>
+          <w:rStyle w:val="Hyperlink1"/>
+          <w:rFonts w:eastAsiaTheme="minorEastAsia" w:hint="default"/>
+          <w:bdr w:val="none" w:sz="0" w:space="0" w:color="auto"/>
+        </w:rPr>
+        <w:t xml:space="preserve"> 4 GB </w:t>
+      </w:r>
+      <w:r>
+        <w:rPr>
+          <w:rStyle w:val="Hyperlink1"/>
+          <w:rFonts w:eastAsiaTheme="minorEastAsia" w:hint="default"/>
+          <w:bdr w:val="none" w:sz="0" w:space="0" w:color="auto"/>
+        </w:rPr>
+        <w:t>以上</w:t>
+      </w:r>
+      <w:hyperlink r:id="rId21" w:history="1">
         <w:r>
           <w:rPr>
             <w:rStyle w:val="Hyperlink1"/>
             <w:rFonts w:eastAsiaTheme="minorEastAsia" w:hint="default"/>
             <w:bdr w:val="none" w:sz="0" w:space="0" w:color="auto"/>
           </w:rPr>
-          <w:t>不支援</w:t>
-        </w:r>
-        <w:r>
-          <w:rPr>
-            <w:rStyle w:val="Hyperlink1"/>
-            <w:rFonts w:asciiTheme="minorEastAsia" w:eastAsiaTheme="minorEastAsia" w:hAnsiTheme="minorEastAsia" w:hint="default"/>
-            <w:bdr w:val="none" w:sz="0" w:space="0" w:color="auto"/>
-          </w:rPr>
-          <w:t>)</w:t>
-        </w:r>
-      </w:hyperlink>
-      <w:r>
-        <w:rPr>
-          <w:rStyle w:val="a6"/>
-          <w:rFonts w:asciiTheme="minorEastAsia" w:eastAsiaTheme="minorEastAsia" w:hAnsiTheme="minorEastAsia" w:hint="default"/>
-          <w:bdr w:val="none" w:sz="0" w:space="0" w:color="auto"/>
-        </w:rPr>
-        <w:t xml:space="preserve"> </w:t>
-      </w:r>
+          <w:t>協作平台</w:t>
+        </w:r>
+      </w:hyperlink>
       <w:r>
         <w:rPr>
           <w:rStyle w:val="Hyperlink1"/>
           <w:rFonts w:eastAsiaTheme="minorEastAsia" w:hint="default"/>
           <w:bdr w:val="none" w:sz="0" w:space="0" w:color="auto"/>
         </w:rPr>
-        <w:t>支援單檔</w:t>
-      </w:r>
-      <w:r>
-        <w:rPr>
-          <w:rStyle w:val="Hyperlink1"/>
-          <w:rFonts w:eastAsiaTheme="minorEastAsia" w:hint="default"/>
-          <w:bdr w:val="none" w:sz="0" w:space="0" w:color="auto"/>
-        </w:rPr>
-        <w:t xml:space="preserve"> 4 GB </w:t>
-      </w:r>
-      <w:r>
-        <w:rPr>
-          <w:rStyle w:val="Hyperlink1"/>
-          <w:rFonts w:eastAsiaTheme="minorEastAsia" w:hint="default"/>
-          <w:bdr w:val="none" w:sz="0" w:space="0" w:color="auto"/>
-        </w:rPr>
-        <w:t>以上</w:t>
-      </w:r>
-      <w:hyperlink r:id="rId21" w:history="1">
+        <w:t xml:space="preserve"> </w:t>
+      </w:r>
+      <w:r>
+        <w:rPr>
+          <w:rStyle w:val="a6"/>
+          <w:rFonts w:asciiTheme="minorEastAsia" w:eastAsiaTheme="minorEastAsia" w:hAnsiTheme="minorEastAsia" w:hint="default"/>
+          <w:bdr w:val="none" w:sz="0" w:space="0" w:color="auto"/>
+        </w:rPr>
+        <w:t xml:space="preserve"> </w:t>
+      </w:r>
+      <w:hyperlink r:id="rId22" w:history="1">
+        <w:r>
+          <w:rPr>
+            <w:rStyle w:val="Hyperlink1"/>
+            <w:rFonts w:eastAsiaTheme="minorEastAsia"/>
+            <w:bdr w:val="none" w:sz="0" w:space="0" w:color="auto"/>
+          </w:rPr>
+          <w:t>fonts</w:t>
+        </w:r>
+        <w:r>
+          <w:rPr>
+            <w:rStyle w:val="Hyperlink1"/>
+            <w:rFonts w:eastAsiaTheme="minorEastAsia"/>
+            <w:bdr w:val="none" w:sz="0" w:space="0" w:color="auto"/>
+          </w:rPr>
+          <w:t>字型</w:t>
+        </w:r>
+      </w:hyperlink>
+      <w:r>
+        <w:rPr>
+          <w:rStyle w:val="a6"/>
+          <w:rFonts w:asciiTheme="minorEastAsia" w:eastAsiaTheme="minorEastAsia" w:hAnsiTheme="minorEastAsia" w:hint="default"/>
+          <w:bdr w:val="none" w:sz="0" w:space="0" w:color="auto"/>
+        </w:rPr>
+        <w:t xml:space="preserve"> </w:t>
+      </w:r>
+      <w:hyperlink r:id="rId23" w:history="1">
         <w:r>
           <w:rPr>
             <w:rStyle w:val="Hyperlink1"/>
             <w:rFonts w:eastAsiaTheme="minorEastAsia" w:hint="default"/>
             <w:bdr w:val="none" w:sz="0" w:space="0" w:color="auto"/>
           </w:rPr>
-          <w:t>協作平台</w:t>
-        </w:r>
-      </w:hyperlink>
-      <w:r>
-        <w:rPr>
-          <w:rStyle w:val="Hyperlink1"/>
-          <w:rFonts w:eastAsiaTheme="minorEastAsia" w:hint="default"/>
+          <w:t>快訊</w:t>
+        </w:r>
+      </w:hyperlink>
+      <w:r>
+        <w:rPr>
+          <w:rStyle w:val="a6"/>
+          <w:rFonts w:asciiTheme="minorEastAsia" w:eastAsiaTheme="minorEastAsia" w:hAnsiTheme="minorEastAsia" w:hint="default"/>
           <w:bdr w:val="none" w:sz="0" w:space="0" w:color="auto"/>
         </w:rPr>
         <w:t xml:space="preserve"> </w:t>
       </w:r>
-      <w:r>
-        <w:rPr>
-          <w:rStyle w:val="a6"/>
-          <w:rFonts w:asciiTheme="minorEastAsia" w:eastAsiaTheme="minorEastAsia" w:hAnsiTheme="minorEastAsia" w:hint="default"/>
-          <w:bdr w:val="none" w:sz="0" w:space="0" w:color="auto"/>
-        </w:rPr>
-        <w:t xml:space="preserve"> </w:t>
-      </w:r>
-      <w:hyperlink r:id="rId22" w:history="1">
+      <w:hyperlink r:id="rId24" w:history="1">
         <w:r>
           <w:rPr>
             <w:rStyle w:val="Hyperlink1"/>
             <w:rFonts w:eastAsiaTheme="minorEastAsia" w:hint="default"/>
             <w:bdr w:val="none" w:sz="0" w:space="0" w:color="auto"/>
           </w:rPr>
-          <w:t>快訊</w:t>
+          <w:t>台灣新聞</w:t>
         </w:r>
       </w:hyperlink>
       <w:r>
@@ -730,14 +753,14 @@
         </w:rPr>
         <w:t xml:space="preserve"> </w:t>
       </w:r>
-      <w:hyperlink r:id="rId23" w:history="1">
+      <w:hyperlink r:id="rId25" w:history="1">
         <w:r>
           <w:rPr>
             <w:rStyle w:val="Hyperlink1"/>
             <w:rFonts w:eastAsiaTheme="minorEastAsia" w:hint="default"/>
             <w:bdr w:val="none" w:sz="0" w:space="0" w:color="auto"/>
           </w:rPr>
-          <w:t>台灣新聞</w:t>
+          <w:t>大陸新聞</w:t>
         </w:r>
       </w:hyperlink>
       <w:r>
@@ -748,14 +771,14 @@
         </w:rPr>
         <w:t xml:space="preserve"> </w:t>
       </w:r>
-      <w:hyperlink r:id="rId24" w:history="1">
+      <w:hyperlink r:id="rId26" w:history="1">
         <w:r>
           <w:rPr>
             <w:rStyle w:val="Hyperlink1"/>
             <w:rFonts w:eastAsiaTheme="minorEastAsia" w:hint="default"/>
             <w:bdr w:val="none" w:sz="0" w:space="0" w:color="auto"/>
           </w:rPr>
-          <w:t>大陸新聞</w:t>
+          <w:t>美國新聞</w:t>
         </w:r>
       </w:hyperlink>
       <w:r>
@@ -766,14 +789,32 @@
         </w:rPr>
         <w:t xml:space="preserve"> </w:t>
       </w:r>
-      <w:hyperlink r:id="rId25" w:history="1">
+      <w:hyperlink r:id="rId27" w:history="1">
+        <w:r>
+          <w:rPr>
+            <w:rStyle w:val="Hyperlink1"/>
+            <w:rFonts w:asciiTheme="minorEastAsia" w:eastAsiaTheme="minorEastAsia" w:hAnsiTheme="minorEastAsia" w:hint="default"/>
+            <w:bdr w:val="none" w:sz="0" w:space="0" w:color="auto"/>
+          </w:rPr>
+          <w:t>Google最新搜尋趨勢</w:t>
+        </w:r>
+      </w:hyperlink>
+      <w:r>
+        <w:rPr>
+          <w:rStyle w:val="a6"/>
+          <w:rFonts w:asciiTheme="minorEastAsia" w:eastAsiaTheme="minorEastAsia" w:hAnsiTheme="minorEastAsia" w:hint="default"/>
+          <w:bdr w:val="none" w:sz="0" w:space="0" w:color="auto"/>
+        </w:rPr>
+        <w:t xml:space="preserve"> </w:t>
+      </w:r>
+      <w:hyperlink r:id="rId28" w:history="1">
         <w:r>
           <w:rPr>
             <w:rStyle w:val="Hyperlink1"/>
             <w:rFonts w:eastAsiaTheme="minorEastAsia" w:hint="default"/>
             <w:bdr w:val="none" w:sz="0" w:space="0" w:color="auto"/>
           </w:rPr>
-          <w:t>美國新聞</w:t>
+          <w:t>藝術博物館</w:t>
         </w:r>
       </w:hyperlink>
       <w:r>
@@ -784,32 +825,14 @@
         </w:rPr>
         <w:t xml:space="preserve"> </w:t>
       </w:r>
-      <w:hyperlink r:id="rId26" w:history="1">
-        <w:r>
-          <w:rPr>
-            <w:rStyle w:val="Hyperlink1"/>
-            <w:rFonts w:asciiTheme="minorEastAsia" w:eastAsiaTheme="minorEastAsia" w:hAnsiTheme="minorEastAsia" w:hint="default"/>
-            <w:bdr w:val="none" w:sz="0" w:space="0" w:color="auto"/>
-          </w:rPr>
-          <w:t>Google最新搜尋趨勢</w:t>
-        </w:r>
-      </w:hyperlink>
-      <w:r>
-        <w:rPr>
-          <w:rStyle w:val="a6"/>
-          <w:rFonts w:asciiTheme="minorEastAsia" w:eastAsiaTheme="minorEastAsia" w:hAnsiTheme="minorEastAsia" w:hint="default"/>
-          <w:bdr w:val="none" w:sz="0" w:space="0" w:color="auto"/>
-        </w:rPr>
-        <w:t xml:space="preserve"> </w:t>
-      </w:r>
-      <w:hyperlink r:id="rId27" w:history="1">
+      <w:hyperlink r:id="rId29" w:history="1">
         <w:r>
           <w:rPr>
             <w:rStyle w:val="Hyperlink1"/>
             <w:rFonts w:eastAsiaTheme="minorEastAsia" w:hint="default"/>
             <w:bdr w:val="none" w:sz="0" w:space="0" w:color="auto"/>
           </w:rPr>
-          <w:t>藝術博物館</w:t>
+          <w:t>香港財經</w:t>
         </w:r>
       </w:hyperlink>
       <w:r>
@@ -820,14 +843,14 @@
         </w:rPr>
         <w:t xml:space="preserve"> </w:t>
       </w:r>
-      <w:hyperlink r:id="rId28" w:history="1">
+      <w:hyperlink r:id="rId30" w:history="1">
         <w:r>
           <w:rPr>
             <w:rStyle w:val="Hyperlink1"/>
             <w:rFonts w:eastAsiaTheme="minorEastAsia" w:hint="default"/>
             <w:bdr w:val="none" w:sz="0" w:space="0" w:color="auto"/>
           </w:rPr>
-          <w:t>香港財經</w:t>
+          <w:t>財經</w:t>
         </w:r>
       </w:hyperlink>
       <w:r>
@@ -838,14 +861,32 @@
         </w:rPr>
         <w:t xml:space="preserve"> </w:t>
       </w:r>
-      <w:hyperlink r:id="rId29" w:history="1">
+      <w:hyperlink r:id="rId31" w:history="1">
+        <w:r>
+          <w:rPr>
+            <w:rStyle w:val="Hyperlink1"/>
+            <w:rFonts w:asciiTheme="minorEastAsia" w:eastAsiaTheme="minorEastAsia" w:hAnsiTheme="minorEastAsia" w:hint="default"/>
+            <w:bdr w:val="none" w:sz="0" w:space="0" w:color="auto"/>
+          </w:rPr>
+          <w:t>Video</w:t>
+        </w:r>
+      </w:hyperlink>
+      <w:r>
+        <w:rPr>
+          <w:rStyle w:val="a6"/>
+          <w:rFonts w:asciiTheme="minorEastAsia" w:eastAsiaTheme="minorEastAsia" w:hAnsiTheme="minorEastAsia" w:hint="default"/>
+          <w:bdr w:val="none" w:sz="0" w:space="0" w:color="auto"/>
+        </w:rPr>
+        <w:t xml:space="preserve"> </w:t>
+      </w:r>
+      <w:hyperlink r:id="rId32" w:history="1">
         <w:r>
           <w:rPr>
             <w:rStyle w:val="Hyperlink1"/>
             <w:rFonts w:eastAsiaTheme="minorEastAsia" w:hint="default"/>
             <w:bdr w:val="none" w:sz="0" w:space="0" w:color="auto"/>
           </w:rPr>
-          <w:t>財經</w:t>
+          <w:t>翻譯</w:t>
         </w:r>
       </w:hyperlink>
       <w:r>
@@ -856,32 +897,14 @@
         </w:rPr>
         <w:t xml:space="preserve"> </w:t>
       </w:r>
-      <w:hyperlink r:id="rId30" w:history="1">
-        <w:r>
-          <w:rPr>
-            <w:rStyle w:val="Hyperlink1"/>
-            <w:rFonts w:asciiTheme="minorEastAsia" w:eastAsiaTheme="minorEastAsia" w:hAnsiTheme="minorEastAsia" w:hint="default"/>
-            <w:bdr w:val="none" w:sz="0" w:space="0" w:color="auto"/>
-          </w:rPr>
-          <w:t>Video</w:t>
-        </w:r>
-      </w:hyperlink>
-      <w:r>
-        <w:rPr>
-          <w:rStyle w:val="a6"/>
-          <w:rFonts w:asciiTheme="minorEastAsia" w:eastAsiaTheme="minorEastAsia" w:hAnsiTheme="minorEastAsia" w:hint="default"/>
-          <w:bdr w:val="none" w:sz="0" w:space="0" w:color="auto"/>
-        </w:rPr>
-        <w:t xml:space="preserve"> </w:t>
-      </w:r>
-      <w:hyperlink r:id="rId31" w:history="1">
+      <w:hyperlink r:id="rId33" w:history="1">
         <w:r>
           <w:rPr>
             <w:rStyle w:val="Hyperlink1"/>
             <w:rFonts w:eastAsiaTheme="minorEastAsia" w:hint="default"/>
             <w:bdr w:val="none" w:sz="0" w:space="0" w:color="auto"/>
           </w:rPr>
-          <w:t>翻譯</w:t>
+          <w:t>價格搜尋</w:t>
         </w:r>
       </w:hyperlink>
       <w:r>
@@ -892,14 +915,58 @@
         </w:rPr>
         <w:t xml:space="preserve"> </w:t>
       </w:r>
-      <w:hyperlink r:id="rId32" w:history="1">
+      <w:hyperlink r:id="rId34" w:history="1">
+        <w:r>
+          <w:rPr>
+            <w:rStyle w:val="Hyperlink1"/>
+            <w:rFonts w:asciiTheme="minorEastAsia" w:eastAsiaTheme="minorEastAsia" w:hAnsiTheme="minorEastAsia" w:hint="default"/>
+            <w:bdr w:val="none" w:sz="0" w:space="0" w:color="auto"/>
+          </w:rPr>
+          <w:t>GSuggest</w:t>
+        </w:r>
+      </w:hyperlink>
+      <w:r>
+        <w:rPr>
+          <w:rStyle w:val="a6"/>
+          <w:rFonts w:asciiTheme="minorEastAsia" w:eastAsiaTheme="minorEastAsia" w:hAnsiTheme="minorEastAsia" w:hint="default"/>
+          <w:bdr w:val="none" w:sz="0" w:space="0" w:color="auto"/>
+        </w:rPr>
+        <w:t xml:space="preserve"> </w:t>
+      </w:r>
+      <w:hyperlink r:id="rId35" w:history="1">
+        <w:r>
+          <w:rPr>
+            <w:rStyle w:val="Hyperlink1"/>
+            <w:rFonts w:asciiTheme="minorEastAsia" w:eastAsiaTheme="minorEastAsia" w:hAnsiTheme="minorEastAsia" w:hint="default"/>
+            <w:bdr w:val="none" w:sz="0" w:space="0" w:color="auto"/>
+          </w:rPr>
+          <w:t>logoMaker</w:t>
+        </w:r>
+      </w:hyperlink>
+      <w:r>
+        <w:rPr>
+          <w:rStyle w:val="a6"/>
+          <w:rFonts w:asciiTheme="minorEastAsia" w:eastAsiaTheme="minorEastAsia" w:hAnsiTheme="minorEastAsia" w:hint="default"/>
+          <w:bdr w:val="none" w:sz="0" w:space="0" w:color="auto"/>
+        </w:rPr>
+        <w:t xml:space="preserve"> </w:t>
+      </w:r>
+      <w:hyperlink r:id="rId36" w:history="1">
+        <w:r>
+          <w:rPr>
+            <w:rStyle w:val="Hyperlink1"/>
+            <w:rFonts w:asciiTheme="minorEastAsia" w:eastAsiaTheme="minorEastAsia" w:hAnsiTheme="minorEastAsia" w:hint="default"/>
+            <w:bdr w:val="none" w:sz="0" w:space="0" w:color="auto"/>
+          </w:rPr>
+          <w:t>IP</w:t>
+        </w:r>
         <w:r>
           <w:rPr>
             <w:rStyle w:val="Hyperlink1"/>
             <w:rFonts w:eastAsiaTheme="minorEastAsia" w:hint="default"/>
             <w:bdr w:val="none" w:sz="0" w:space="0" w:color="auto"/>
           </w:rPr>
-          <w:t>價格搜尋</w:t>
+          <w:t>地圖</w:t>
         </w:r>
       </w:hyperlink>
       <w:r>
@@ -910,69 +977,7 @@
         </w:rPr>
         <w:t xml:space="preserve"> </w:t>
       </w:r>
-      <w:hyperlink r:id="rId33" w:history="1">
-        <w:r>
-          <w:rPr>
-            <w:rStyle w:val="Hyperlink1"/>
-            <w:rFonts w:asciiTheme="minorEastAsia" w:eastAsiaTheme="minorEastAsia" w:hAnsiTheme="minorEastAsia" w:hint="default"/>
-            <w:bdr w:val="none" w:sz="0" w:space="0" w:color="auto"/>
-          </w:rPr>
-          <w:t>GSuggest</w:t>
-        </w:r>
-      </w:hyperlink>
-      <w:r>
-        <w:rPr>
-          <w:rStyle w:val="a6"/>
-          <w:rFonts w:asciiTheme="minorEastAsia" w:eastAsiaTheme="minorEastAsia" w:hAnsiTheme="minorEastAsia" w:hint="default"/>
-          <w:bdr w:val="none" w:sz="0" w:space="0" w:color="auto"/>
-        </w:rPr>
-        <w:t xml:space="preserve"> </w:t>
-      </w:r>
-      <w:hyperlink r:id="rId34" w:history="1">
-        <w:r>
-          <w:rPr>
-            <w:rStyle w:val="Hyperlink1"/>
-            <w:rFonts w:asciiTheme="minorEastAsia" w:eastAsiaTheme="minorEastAsia" w:hAnsiTheme="minorEastAsia" w:hint="default"/>
-            <w:bdr w:val="none" w:sz="0" w:space="0" w:color="auto"/>
-          </w:rPr>
-          <w:t>logoMaker</w:t>
-        </w:r>
-      </w:hyperlink>
-      <w:r>
-        <w:rPr>
-          <w:rStyle w:val="a6"/>
-          <w:rFonts w:asciiTheme="minorEastAsia" w:eastAsiaTheme="minorEastAsia" w:hAnsiTheme="minorEastAsia" w:hint="default"/>
-          <w:bdr w:val="none" w:sz="0" w:space="0" w:color="auto"/>
-        </w:rPr>
-        <w:t xml:space="preserve"> </w:t>
-      </w:r>
-      <w:hyperlink r:id="rId35" w:history="1">
-        <w:r>
-          <w:rPr>
-            <w:rStyle w:val="Hyperlink1"/>
-            <w:rFonts w:asciiTheme="minorEastAsia" w:eastAsiaTheme="minorEastAsia" w:hAnsiTheme="minorEastAsia" w:hint="default"/>
-            <w:bdr w:val="none" w:sz="0" w:space="0" w:color="auto"/>
-          </w:rPr>
-          <w:t>IP</w:t>
-        </w:r>
-        <w:r>
-          <w:rPr>
-            <w:rStyle w:val="Hyperlink1"/>
-            <w:rFonts w:eastAsiaTheme="minorEastAsia" w:hint="default"/>
-            <w:bdr w:val="none" w:sz="0" w:space="0" w:color="auto"/>
-          </w:rPr>
-          <w:t>地圖</w:t>
-        </w:r>
-      </w:hyperlink>
-      <w:r>
-        <w:rPr>
-          <w:rStyle w:val="a6"/>
-          <w:rFonts w:asciiTheme="minorEastAsia" w:eastAsiaTheme="minorEastAsia" w:hAnsiTheme="minorEastAsia" w:hint="default"/>
-          <w:bdr w:val="none" w:sz="0" w:space="0" w:color="auto"/>
-        </w:rPr>
-        <w:t xml:space="preserve"> </w:t>
-      </w:r>
-      <w:hyperlink r:id="rId36" w:history="1">
+      <w:hyperlink r:id="rId37" w:history="1">
         <w:r>
           <w:rPr>
             <w:rStyle w:val="Hyperlink1"/>
@@ -1003,7 +1008,7 @@
           <w:bdr w:val="none" w:sz="0" w:space="0" w:color="auto"/>
         </w:rPr>
       </w:pPr>
-      <w:hyperlink r:id="rId37" w:anchor="hl=zh_TW" w:history="1">
+      <w:hyperlink r:id="rId38" w:anchor="hl=zh_TW" w:history="1">
         <w:r>
           <w:rPr>
             <w:rStyle w:val="Hyperlink1"/>
@@ -1029,7 +1034,7 @@
         </w:rPr>
         <w:t xml:space="preserve"> </w:t>
       </w:r>
-      <w:hyperlink r:id="rId38" w:history="1">
+      <w:hyperlink r:id="rId39" w:history="1">
         <w:r>
           <w:rPr>
             <w:rStyle w:val="Hyperlink1"/>
@@ -1047,7 +1052,7 @@
         </w:rPr>
         <w:t xml:space="preserve"> </w:t>
       </w:r>
-      <w:hyperlink r:id="rId39" w:history="1">
+      <w:hyperlink r:id="rId40" w:history="1">
         <w:r>
           <w:rPr>
             <w:rStyle w:val="Hyperlink1"/>
@@ -1267,7 +1272,7 @@
           <w:bdr w:val="none" w:sz="0" w:space="0" w:color="auto"/>
         </w:rPr>
       </w:pPr>
-      <w:hyperlink r:id="rId40" w:history="1">
+      <w:hyperlink r:id="rId41" w:history="1">
         <w:r>
           <w:rPr>
             <w:rStyle w:val="Hyperlink1"/>
@@ -1304,7 +1309,7 @@
           <w:bdr w:val="none" w:sz="0" w:space="0" w:color="auto"/>
         </w:rPr>
       </w:pPr>
-      <w:hyperlink r:id="rId41" w:history="1">
+      <w:hyperlink r:id="rId42" w:history="1">
         <w:r>
           <w:rPr>
             <w:rStyle w:val="Hyperlink1"/>
@@ -1350,7 +1355,7 @@
           <w:bdr w:val="none" w:sz="0" w:space="0" w:color="auto"/>
         </w:rPr>
       </w:pPr>
-      <w:hyperlink r:id="rId42" w:history="1">
+      <w:hyperlink r:id="rId43" w:history="1">
         <w:r>
           <w:rPr>
             <w:rStyle w:val="Hyperlink1"/>
@@ -1395,7 +1400,7 @@
           <w:bdr w:val="none" w:sz="0" w:space="0" w:color="auto"/>
         </w:rPr>
       </w:pPr>
-      <w:hyperlink r:id="rId43" w:history="1">
+      <w:hyperlink r:id="rId44" w:history="1">
         <w:r>
           <w:rPr>
             <w:rStyle w:val="Hyperlink1"/>
@@ -1465,7 +1470,7 @@
           <w:bdr w:val="none" w:sz="0" w:space="0" w:color="auto"/>
         </w:rPr>
       </w:pPr>
-      <w:hyperlink r:id="rId44" w:history="1">
+      <w:hyperlink r:id="rId45" w:history="1">
         <w:r>
           <w:rPr>
             <w:rStyle w:val="Hyperlink1"/>
@@ -1535,7 +1540,7 @@
           <w:bdr w:val="none" w:sz="0" w:space="0" w:color="auto"/>
         </w:rPr>
       </w:pPr>
-      <w:hyperlink r:id="rId45" w:history="1">
+      <w:hyperlink r:id="rId46" w:history="1">
         <w:r>
           <w:rPr>
             <w:rStyle w:val="Hyperlink9"/>
@@ -1581,7 +1586,7 @@
           <w:bdr w:val="none" w:sz="0" w:space="0" w:color="auto"/>
         </w:rPr>
       </w:pPr>
-      <w:hyperlink r:id="rId46" w:history="1">
+      <w:hyperlink r:id="rId47" w:history="1">
         <w:r>
           <w:rPr>
             <w:rStyle w:val="Hyperlink9"/>
@@ -1627,7 +1632,7 @@
           <w:bdr w:val="none" w:sz="0" w:space="0" w:color="auto"/>
         </w:rPr>
       </w:pPr>
-      <w:hyperlink r:id="rId47" w:history="1">
+      <w:hyperlink r:id="rId48" w:history="1">
         <w:r>
           <w:rPr>
             <w:rStyle w:val="Hyperlink1"/>
@@ -1732,7 +1737,7 @@
           <w:bdr w:val="none" w:sz="0" w:space="0" w:color="auto"/>
         </w:rPr>
       </w:pPr>
-      <w:hyperlink r:id="rId48" w:history="1">
+      <w:hyperlink r:id="rId49" w:history="1">
         <w:r>
           <w:rPr>
             <w:rStyle w:val="Hyperlink1"/>
@@ -1884,7 +1889,7 @@
         </w:rPr>
         <w:t>CP</w:t>
       </w:r>
-      <w:hyperlink r:id="rId49" w:history="1">
+      <w:hyperlink r:id="rId50" w:history="1">
         <w:r>
           <w:rPr>
             <w:rStyle w:val="a3"/>
@@ -1902,7 +1907,7 @@
         </w:rPr>
         <w:t xml:space="preserve"> </w:t>
       </w:r>
-      <w:hyperlink r:id="rId50" w:history="1">
+      <w:hyperlink r:id="rId51" w:history="1">
         <w:r>
           <w:rPr>
             <w:rStyle w:val="a3"/>
@@ -1981,7 +1986,7 @@
           <w:lang w:val="fr-FR"/>
         </w:rPr>
       </w:pPr>
-      <w:hyperlink r:id="rId51" w:history="1">
+      <w:hyperlink r:id="rId52" w:history="1">
         <w:r>
           <w:rPr>
             <w:rStyle w:val="Hyperlink13"/>
@@ -2018,7 +2023,7 @@
         </w:rPr>
         <w:t xml:space="preserve"> </w:t>
       </w:r>
-      <w:hyperlink r:id="rId52" w:history="1">
+      <w:hyperlink r:id="rId53" w:history="1">
         <w:r>
           <w:rPr>
             <w:rStyle w:val="Hyperlink0"/>
@@ -2056,7 +2061,7 @@
           <w:lang w:val="fr-FR"/>
         </w:rPr>
       </w:pPr>
-      <w:hyperlink r:id="rId53" w:history="1">
+      <w:hyperlink r:id="rId54" w:history="1">
         <w:r>
           <w:rPr>
             <w:rStyle w:val="Hyperlink13"/>
@@ -2095,7 +2100,7 @@
           <w:lang w:val="fr-FR"/>
         </w:rPr>
       </w:pPr>
-      <w:hyperlink r:id="rId54" w:history="1">
+      <w:hyperlink r:id="rId55" w:history="1">
         <w:r>
           <w:rPr>
             <w:rStyle w:val="Hyperlink13"/>
@@ -2134,7 +2139,7 @@
           <w:lang w:val="fr-FR"/>
         </w:rPr>
       </w:pPr>
-      <w:hyperlink r:id="rId55" w:history="1">
+      <w:hyperlink r:id="rId56" w:history="1">
         <w:r>
           <w:rPr>
             <w:rStyle w:val="Hyperlink13"/>
@@ -2153,7 +2158,7 @@
         </w:rPr>
         <w:t xml:space="preserve"> </w:t>
       </w:r>
-      <w:hyperlink r:id="rId56" w:history="1">
+      <w:hyperlink r:id="rId57" w:history="1">
         <w:r>
           <w:rPr>
             <w:rStyle w:val="Hyperlink13"/>
@@ -2182,7 +2187,7 @@
         </w:rPr>
         <w:t xml:space="preserve"> </w:t>
       </w:r>
-      <w:hyperlink r:id="rId57" w:history="1">
+      <w:hyperlink r:id="rId58" w:history="1">
         <w:r>
           <w:rPr>
             <w:rStyle w:val="Hyperlink13"/>
@@ -2235,7 +2240,7 @@
         </w:rPr>
         <w:t xml:space="preserve"> </w:t>
       </w:r>
-      <w:hyperlink r:id="rId58" w:history="1">
+      <w:hyperlink r:id="rId59" w:history="1">
         <w:r>
           <w:rPr>
             <w:rStyle w:val="Hyperlink13"/>
@@ -2254,7 +2259,7 @@
         </w:rPr>
         <w:t xml:space="preserve"> </w:t>
       </w:r>
-      <w:hyperlink r:id="rId59" w:history="1">
+      <w:hyperlink r:id="rId60" w:history="1">
         <w:r>
           <w:rPr>
             <w:rStyle w:val="Hyperlink0"/>
@@ -2273,7 +2278,7 @@
         </w:rPr>
         <w:t xml:space="preserve"> </w:t>
       </w:r>
-      <w:hyperlink r:id="rId60" w:history="1">
+      <w:hyperlink r:id="rId61" w:history="1">
         <w:r>
           <w:rPr>
             <w:rStyle w:val="Hyperlink0"/>
@@ -2292,7 +2297,7 @@
         </w:rPr>
         <w:t xml:space="preserve"> </w:t>
       </w:r>
-      <w:hyperlink r:id="rId61" w:history="1">
+      <w:hyperlink r:id="rId62" w:history="1">
         <w:r>
           <w:rPr>
             <w:rStyle w:val="Hyperlink13"/>
@@ -2311,7 +2316,7 @@
         </w:rPr>
         <w:t xml:space="preserve"> </w:t>
       </w:r>
-      <w:hyperlink r:id="rId62" w:history="1">
+      <w:hyperlink r:id="rId63" w:history="1">
         <w:r>
           <w:rPr>
             <w:rStyle w:val="Hyperlink13"/>
@@ -2330,7 +2335,7 @@
         </w:rPr>
         <w:t xml:space="preserve"> </w:t>
       </w:r>
-      <w:hyperlink r:id="rId63" w:history="1">
+      <w:hyperlink r:id="rId64" w:history="1">
         <w:r>
           <w:rPr>
             <w:rStyle w:val="Hyperlink13"/>
@@ -2369,7 +2374,7 @@
           <w:bdr w:val="none" w:sz="0" w:space="0" w:color="auto"/>
         </w:rPr>
       </w:pPr>
-      <w:hyperlink r:id="rId64" w:history="1">
+      <w:hyperlink r:id="rId65" w:history="1">
         <w:r>
           <w:rPr>
             <w:rStyle w:val="Hyperlink9"/>
@@ -2399,7 +2404,7 @@
           <w:bdr w:val="none" w:sz="0" w:space="0" w:color="auto"/>
         </w:rPr>
       </w:pPr>
-      <w:hyperlink r:id="rId65" w:history="1">
+      <w:hyperlink r:id="rId66" w:history="1">
         <w:r>
           <w:rPr>
             <w:rStyle w:val="Hyperlink9"/>
@@ -2429,7 +2434,7 @@
           <w:bdr w:val="none" w:sz="0" w:space="0" w:color="auto"/>
         </w:rPr>
       </w:pPr>
-      <w:hyperlink r:id="rId66" w:history="1">
+      <w:hyperlink r:id="rId67" w:history="1">
         <w:r>
           <w:rPr>
             <w:rStyle w:val="Hyperlink2"/>
@@ -2447,7 +2452,7 @@
         </w:rPr>
         <w:t xml:space="preserve"> </w:t>
       </w:r>
-      <w:hyperlink r:id="rId67" w:history="1">
+      <w:hyperlink r:id="rId68" w:history="1">
         <w:r>
           <w:rPr>
             <w:rStyle w:val="Hyperlink1"/>
@@ -2465,7 +2470,7 @@
         </w:rPr>
         <w:t xml:space="preserve"> </w:t>
       </w:r>
-      <w:hyperlink r:id="rId68" w:history="1">
+      <w:hyperlink r:id="rId69" w:history="1">
         <w:r>
           <w:rPr>
             <w:rStyle w:val="Hyperlink1"/>
@@ -2499,7 +2504,7 @@
         </w:rPr>
         <w:t xml:space="preserve"> </w:t>
       </w:r>
-      <w:hyperlink r:id="rId69" w:history="1">
+      <w:hyperlink r:id="rId70" w:history="1">
         <w:r>
           <w:rPr>
             <w:rStyle w:val="Hyperlink1"/>
@@ -2517,7 +2522,7 @@
         </w:rPr>
         <w:t xml:space="preserve">  </w:t>
       </w:r>
-      <w:hyperlink r:id="rId70" w:history="1">
+      <w:hyperlink r:id="rId71" w:history="1">
         <w:r>
           <w:rPr>
             <w:rStyle w:val="Hyperlink1"/>
@@ -2535,7 +2540,7 @@
         </w:rPr>
         <w:t xml:space="preserve"> </w:t>
       </w:r>
-      <w:hyperlink r:id="rId71" w:history="1">
+      <w:hyperlink r:id="rId72" w:history="1">
         <w:r>
           <w:rPr>
             <w:rStyle w:val="Hyperlink1"/>
@@ -2553,7 +2558,7 @@
         </w:rPr>
         <w:t xml:space="preserve">  </w:t>
       </w:r>
-      <w:hyperlink r:id="rId72" w:history="1">
+      <w:hyperlink r:id="rId73" w:history="1">
         <w:r>
           <w:rPr>
             <w:rStyle w:val="Hyperlink1"/>
@@ -2575,7 +2580,7 @@
           <w:bdr w:val="none" w:sz="0" w:space="0" w:color="auto"/>
         </w:rPr>
       </w:pPr>
-      <w:hyperlink r:id="rId73" w:history="1">
+      <w:hyperlink r:id="rId74" w:history="1">
         <w:r>
           <w:rPr>
             <w:rStyle w:val="Hyperlink1"/>
@@ -2601,7 +2606,7 @@
         </w:rPr>
         <w:t xml:space="preserve"> </w:t>
       </w:r>
-      <w:hyperlink r:id="rId74" w:history="1">
+      <w:hyperlink r:id="rId75" w:history="1">
         <w:r>
           <w:rPr>
             <w:rStyle w:val="Hyperlink1"/>
@@ -2627,7 +2632,7 @@
         </w:rPr>
         <w:t xml:space="preserve"> </w:t>
       </w:r>
-      <w:hyperlink r:id="rId75" w:history="1">
+      <w:hyperlink r:id="rId76" w:history="1">
         <w:r>
           <w:rPr>
             <w:rStyle w:val="Hyperlink1"/>
@@ -2653,7 +2658,7 @@
         </w:rPr>
         <w:t xml:space="preserve"> </w:t>
       </w:r>
-      <w:hyperlink r:id="rId76" w:history="1">
+      <w:hyperlink r:id="rId77" w:history="1">
         <w:r>
           <w:rPr>
             <w:rStyle w:val="Hyperlink1"/>
@@ -2679,7 +2684,7 @@
         </w:rPr>
         <w:t xml:space="preserve"> </w:t>
       </w:r>
-      <w:hyperlink r:id="rId77" w:history="1">
+      <w:hyperlink r:id="rId78" w:history="1">
         <w:r>
           <w:rPr>
             <w:rStyle w:val="Hyperlink1"/>
@@ -2697,7 +2702,7 @@
         </w:rPr>
         <w:t xml:space="preserve"> </w:t>
       </w:r>
-      <w:hyperlink r:id="rId78" w:history="1">
+      <w:hyperlink r:id="rId79" w:history="1">
         <w:r>
           <w:rPr>
             <w:rStyle w:val="Hyperlink2"/>
@@ -2715,7 +2720,7 @@
         </w:rPr>
         <w:t xml:space="preserve"> </w:t>
       </w:r>
-      <w:hyperlink r:id="rId79" w:history="1">
+      <w:hyperlink r:id="rId80" w:history="1">
         <w:r>
           <w:rPr>
             <w:rStyle w:val="Hyperlink1"/>
@@ -2733,7 +2738,7 @@
         </w:rPr>
         <w:t xml:space="preserve"> </w:t>
       </w:r>
-      <w:hyperlink r:id="rId80" w:history="1">
+      <w:hyperlink r:id="rId81" w:history="1">
         <w:proofErr w:type="gramStart"/>
         <w:r>
           <w:rPr>
@@ -2761,7 +2766,7 @@
         </w:rPr>
         <w:t xml:space="preserve"> </w:t>
       </w:r>
-      <w:hyperlink r:id="rId81" w:history="1">
+      <w:hyperlink r:id="rId82" w:history="1">
         <w:r>
           <w:rPr>
             <w:rStyle w:val="Hyperlink2"/>
@@ -2797,7 +2802,7 @@
         </w:rPr>
         <w:t xml:space="preserve"> </w:t>
       </w:r>
-      <w:hyperlink r:id="rId82" w:history="1">
+      <w:hyperlink r:id="rId83" w:history="1">
         <w:r>
           <w:rPr>
             <w:rStyle w:val="Hyperlink2"/>
@@ -2815,7 +2820,7 @@
         </w:rPr>
         <w:t xml:space="preserve"> </w:t>
       </w:r>
-      <w:hyperlink r:id="rId83" w:history="1">
+      <w:hyperlink r:id="rId84" w:history="1">
         <w:r>
           <w:rPr>
             <w:rStyle w:val="Hyperlink2"/>
@@ -2837,7 +2842,7 @@
           <w:bdr w:val="none" w:sz="0" w:space="0" w:color="auto"/>
         </w:rPr>
       </w:pPr>
-      <w:hyperlink r:id="rId84" w:history="1">
+      <w:hyperlink r:id="rId85" w:history="1">
         <w:r>
           <w:rPr>
             <w:rStyle w:val="Hyperlink9"/>
@@ -2867,7 +2872,7 @@
           <w:bdr w:val="none" w:sz="0" w:space="0" w:color="auto"/>
         </w:rPr>
       </w:pPr>
-      <w:hyperlink r:id="rId85" w:history="1">
+      <w:hyperlink r:id="rId86" w:history="1">
         <w:r>
           <w:rPr>
             <w:rStyle w:val="Hyperlink1"/>
@@ -2980,7 +2985,7 @@
           <w:bdr w:val="none" w:sz="0" w:space="0" w:color="auto"/>
         </w:rPr>
       </w:pPr>
-      <w:hyperlink r:id="rId86" w:history="1">
+      <w:hyperlink r:id="rId87" w:history="1">
         <w:r>
           <w:rPr>
             <w:rStyle w:val="Hyperlink1"/>
@@ -3018,7 +3023,7 @@
           <w:bdr w:val="none" w:sz="0" w:space="0" w:color="auto"/>
         </w:rPr>
       </w:pPr>
-      <w:hyperlink r:id="rId87" w:history="1">
+      <w:hyperlink r:id="rId88" w:history="1">
         <w:r>
           <w:rPr>
             <w:rStyle w:val="Hyperlink1"/>
@@ -3036,7 +3041,7 @@
         </w:rPr>
         <w:t xml:space="preserve">  </w:t>
       </w:r>
-      <w:hyperlink r:id="rId88" w:history="1">
+      <w:hyperlink r:id="rId89" w:history="1">
         <w:r>
           <w:rPr>
             <w:rStyle w:val="Hyperlink1"/>
@@ -3054,7 +3059,7 @@
         </w:rPr>
         <w:t xml:space="preserve"> </w:t>
       </w:r>
-      <w:hyperlink r:id="rId89" w:history="1">
+      <w:hyperlink r:id="rId90" w:history="1">
         <w:r>
           <w:rPr>
             <w:rStyle w:val="Hyperlink0"/>
@@ -3072,7 +3077,7 @@
         </w:rPr>
         <w:t xml:space="preserve"> </w:t>
       </w:r>
-      <w:hyperlink r:id="rId90" w:history="1">
+      <w:hyperlink r:id="rId91" w:history="1">
         <w:r>
           <w:rPr>
             <w:rStyle w:val="Hyperlink0"/>
@@ -3090,7 +3095,7 @@
         </w:rPr>
         <w:t xml:space="preserve"> </w:t>
       </w:r>
-      <w:hyperlink r:id="rId91" w:history="1">
+      <w:hyperlink r:id="rId92" w:history="1">
         <w:r>
           <w:rPr>
             <w:rStyle w:val="Hyperlink1"/>
@@ -3116,7 +3121,7 @@
         </w:rPr>
         <w:t xml:space="preserve"> </w:t>
       </w:r>
-      <w:hyperlink r:id="rId92" w:history="1">
+      <w:hyperlink r:id="rId93" w:history="1">
         <w:r>
           <w:rPr>
             <w:rStyle w:val="Hyperlink0"/>
@@ -3134,7 +3139,7 @@
         </w:rPr>
         <w:t xml:space="preserve"> </w:t>
       </w:r>
-      <w:hyperlink r:id="rId93" w:history="1">
+      <w:hyperlink r:id="rId94" w:history="1">
         <w:proofErr w:type="gramStart"/>
         <w:r>
           <w:rPr>
@@ -3164,7 +3169,7 @@
           <w:bdr w:val="none" w:sz="0" w:space="0" w:color="auto"/>
         </w:rPr>
       </w:pPr>
-      <w:hyperlink r:id="rId94" w:history="1">
+      <w:hyperlink r:id="rId95" w:history="1">
         <w:r>
           <w:rPr>
             <w:rStyle w:val="Hyperlink1"/>
@@ -3273,7 +3278,7 @@
           <w:bdr w:val="none" w:sz="0" w:space="0" w:color="auto"/>
         </w:rPr>
       </w:pPr>
-      <w:hyperlink r:id="rId95" w:history="1">
+      <w:hyperlink r:id="rId96" w:history="1">
         <w:bookmarkEnd w:id="2"/>
         <w:r>
           <w:rPr>
@@ -3292,7 +3297,7 @@
         </w:rPr>
         <w:t xml:space="preserve"> </w:t>
       </w:r>
-      <w:hyperlink r:id="rId96" w:history="1">
+      <w:hyperlink r:id="rId97" w:history="1">
         <w:r>
           <w:rPr>
             <w:rStyle w:val="Hyperlink1"/>
@@ -3310,7 +3315,7 @@
         </w:rPr>
         <w:t xml:space="preserve"> </w:t>
       </w:r>
-      <w:hyperlink r:id="rId97" w:history="1">
+      <w:hyperlink r:id="rId98" w:history="1">
         <w:r>
           <w:rPr>
             <w:rStyle w:val="Hyperlink1"/>
@@ -3336,7 +3341,7 @@
         </w:rPr>
         <w:t xml:space="preserve"> </w:t>
       </w:r>
-      <w:hyperlink r:id="rId98" w:history="1">
+      <w:hyperlink r:id="rId99" w:history="1">
         <w:r>
           <w:rPr>
             <w:rStyle w:val="Hyperlink0"/>
@@ -3356,7 +3361,7 @@
           <w:bdr w:val="none" w:sz="0" w:space="0" w:color="auto"/>
         </w:rPr>
       </w:pPr>
-      <w:hyperlink r:id="rId99" w:history="1">
+      <w:hyperlink r:id="rId100" w:history="1">
         <w:r>
           <w:rPr>
             <w:rStyle w:val="Hyperlink1"/>
@@ -3374,7 +3379,7 @@
         </w:rPr>
         <w:t xml:space="preserve"> </w:t>
       </w:r>
-      <w:hyperlink r:id="rId100" w:history="1">
+      <w:hyperlink r:id="rId101" w:history="1">
         <w:r>
           <w:rPr>
             <w:rStyle w:val="Hyperlink1"/>
@@ -3427,7 +3432,7 @@
         </w:rPr>
         <w:t xml:space="preserve">IP </w:t>
       </w:r>
-      <w:hyperlink r:id="rId101" w:history="1">
+      <w:hyperlink r:id="rId102" w:history="1">
         <w:r>
           <w:rPr>
             <w:rStyle w:val="Hyperlink2"/>
@@ -3513,7 +3518,7 @@
           <w:bdr w:val="none" w:sz="0" w:space="0" w:color="auto"/>
         </w:rPr>
       </w:pPr>
-      <w:hyperlink r:id="rId102" w:history="1">
+      <w:hyperlink r:id="rId103" w:history="1">
         <w:r>
           <w:rPr>
             <w:rStyle w:val="Hyperlink1"/>
@@ -3582,7 +3587,7 @@
           <w:bdr w:val="none" w:sz="0" w:space="0" w:color="auto"/>
         </w:rPr>
       </w:pPr>
-      <w:hyperlink r:id="rId103" w:history="1">
+      <w:hyperlink r:id="rId104" w:history="1">
         <w:r>
           <w:rPr>
             <w:rStyle w:val="Hyperlink1"/>
@@ -3600,7 +3605,7 @@
         </w:rPr>
         <w:t xml:space="preserve"> </w:t>
       </w:r>
-      <w:hyperlink r:id="rId104" w:history="1">
+      <w:hyperlink r:id="rId105" w:history="1">
         <w:r>
           <w:rPr>
             <w:rStyle w:val="Hyperlink1"/>
@@ -3618,7 +3623,7 @@
         </w:rPr>
         <w:t xml:space="preserve"> </w:t>
       </w:r>
-      <w:hyperlink r:id="rId105" w:history="1">
+      <w:hyperlink r:id="rId106" w:history="1">
         <w:r>
           <w:rPr>
             <w:rStyle w:val="Hyperlink0"/>
@@ -3652,7 +3657,7 @@
         </w:rPr>
         <w:t xml:space="preserve"> </w:t>
       </w:r>
-      <w:hyperlink r:id="rId106" w:history="1">
+      <w:hyperlink r:id="rId107" w:history="1">
         <w:r>
           <w:rPr>
             <w:rStyle w:val="Hyperlink0"/>
@@ -3716,7 +3721,7 @@
           <w:bdr w:val="none" w:sz="0" w:space="0" w:color="auto"/>
         </w:rPr>
       </w:pPr>
-      <w:hyperlink r:id="rId107" w:history="1">
+      <w:hyperlink r:id="rId108" w:history="1">
         <w:r>
           <w:rPr>
             <w:rStyle w:val="Hyperlink1"/>
@@ -3845,7 +3850,7 @@
           <w:bdr w:val="none" w:sz="0" w:space="0" w:color="auto"/>
         </w:rPr>
       </w:pPr>
-      <w:hyperlink r:id="rId108" w:history="1">
+      <w:hyperlink r:id="rId109" w:history="1">
         <w:r>
           <w:rPr>
             <w:rStyle w:val="Hyperlink1"/>
@@ -3945,7 +3950,7 @@
           <w:bdr w:val="none" w:sz="0" w:space="0" w:color="auto"/>
         </w:rPr>
       </w:pPr>
-      <w:hyperlink r:id="rId109" w:history="1">
+      <w:hyperlink r:id="rId110" w:history="1">
         <w:r>
           <w:rPr>
             <w:rStyle w:val="Hyperlink1"/>
@@ -3981,7 +3986,7 @@
           <w:bdr w:val="none" w:sz="0" w:space="0" w:color="auto"/>
         </w:rPr>
       </w:pPr>
-      <w:hyperlink r:id="rId110" w:history="1">
+      <w:hyperlink r:id="rId111" w:history="1">
         <w:r>
           <w:rPr>
             <w:rStyle w:val="Hyperlink1"/>
@@ -4017,7 +4022,7 @@
           <w:bdr w:val="none" w:sz="0" w:space="0" w:color="auto"/>
         </w:rPr>
       </w:pPr>
-      <w:hyperlink r:id="rId111" w:history="1">
+      <w:hyperlink r:id="rId112" w:history="1">
         <w:r>
           <w:rPr>
             <w:rStyle w:val="Hyperlink1"/>
@@ -4053,7 +4058,7 @@
         </w:rPr>
         <w:t xml:space="preserve"> </w:t>
       </w:r>
-      <w:hyperlink r:id="rId112" w:history="1">
+      <w:hyperlink r:id="rId113" w:history="1">
         <w:r>
           <w:rPr>
             <w:rStyle w:val="Hyperlink2"/>
@@ -4073,7 +4078,7 @@
           <w:bdr w:val="none" w:sz="0" w:space="0" w:color="auto"/>
         </w:rPr>
       </w:pPr>
-      <w:hyperlink r:id="rId113" w:history="1">
+      <w:hyperlink r:id="rId114" w:history="1">
         <w:r>
           <w:rPr>
             <w:rStyle w:val="Hyperlink1"/>
@@ -4100,7 +4105,7 @@
           <w:bdr w:val="none" w:sz="0" w:space="0" w:color="auto"/>
         </w:rPr>
       </w:pPr>
-      <w:hyperlink r:id="rId114" w:history="1">
+      <w:hyperlink r:id="rId115" w:history="1">
         <w:r>
           <w:rPr>
             <w:rStyle w:val="Hyperlink2"/>
@@ -4128,7 +4133,7 @@
           <w:bdr w:val="none" w:sz="0" w:space="0" w:color="auto"/>
         </w:rPr>
       </w:pPr>
-      <w:hyperlink r:id="rId115" w:history="1">
+      <w:hyperlink r:id="rId116" w:history="1">
         <w:r>
           <w:rPr>
             <w:rStyle w:val="Hyperlink2"/>
@@ -4146,7 +4151,7 @@
         </w:rPr>
         <w:t xml:space="preserve"> </w:t>
       </w:r>
-      <w:hyperlink r:id="rId116" w:history="1">
+      <w:hyperlink r:id="rId117" w:history="1">
         <w:r>
           <w:rPr>
             <w:rStyle w:val="Hyperlink2"/>
@@ -4174,7 +4179,7 @@
           <w:bdr w:val="none" w:sz="0" w:space="0" w:color="auto"/>
         </w:rPr>
       </w:pPr>
-      <w:hyperlink r:id="rId117" w:history="1">
+      <w:hyperlink r:id="rId118" w:history="1">
         <w:r>
           <w:rPr>
             <w:rStyle w:val="Hyperlink2"/>
@@ -4192,7 +4197,7 @@
         </w:rPr>
         <w:t xml:space="preserve"> </w:t>
       </w:r>
-      <w:hyperlink r:id="rId118" w:history="1">
+      <w:hyperlink r:id="rId119" w:history="1">
         <w:r>
           <w:rPr>
             <w:rStyle w:val="Hyperlink2"/>
@@ -4210,7 +4215,7 @@
         </w:rPr>
         <w:t xml:space="preserve"> </w:t>
       </w:r>
-      <w:hyperlink r:id="rId119" w:history="1">
+      <w:hyperlink r:id="rId120" w:history="1">
         <w:r>
           <w:rPr>
             <w:rStyle w:val="Hyperlink2"/>
@@ -4228,7 +4233,7 @@
         </w:rPr>
         <w:t xml:space="preserve"> </w:t>
       </w:r>
-      <w:hyperlink r:id="rId120" w:history="1">
+      <w:hyperlink r:id="rId121" w:history="1">
         <w:r>
           <w:rPr>
             <w:rStyle w:val="Hyperlink2"/>
@@ -4246,7 +4251,7 @@
         </w:rPr>
         <w:t xml:space="preserve"> </w:t>
       </w:r>
-      <w:hyperlink r:id="rId121" w:history="1">
+      <w:hyperlink r:id="rId122" w:history="1">
         <w:r>
           <w:rPr>
             <w:rStyle w:val="Hyperlink2"/>
@@ -4264,7 +4269,7 @@
         </w:rPr>
         <w:t xml:space="preserve"> </w:t>
       </w:r>
-      <w:hyperlink r:id="rId122" w:history="1">
+      <w:hyperlink r:id="rId123" w:history="1">
         <w:r>
           <w:rPr>
             <w:rStyle w:val="Hyperlink2"/>
@@ -4282,7 +4287,7 @@
         </w:rPr>
         <w:t xml:space="preserve"> </w:t>
       </w:r>
-      <w:hyperlink r:id="rId123" w:history="1">
+      <w:hyperlink r:id="rId124" w:history="1">
         <w:r>
           <w:rPr>
             <w:rStyle w:val="Hyperlink2"/>
@@ -4300,7 +4305,7 @@
         </w:rPr>
         <w:t xml:space="preserve"> </w:t>
       </w:r>
-      <w:hyperlink r:id="rId124" w:history="1">
+      <w:hyperlink r:id="rId125" w:history="1">
         <w:r>
           <w:rPr>
             <w:rStyle w:val="Hyperlink2"/>
@@ -4318,7 +4323,7 @@
         </w:rPr>
         <w:t xml:space="preserve"> </w:t>
       </w:r>
-      <w:hyperlink r:id="rId125" w:history="1">
+      <w:hyperlink r:id="rId126" w:history="1">
         <w:r>
           <w:rPr>
             <w:rStyle w:val="Hyperlink2"/>
@@ -4336,7 +4341,7 @@
         </w:rPr>
         <w:t xml:space="preserve"> </w:t>
       </w:r>
-      <w:hyperlink r:id="rId126" w:history="1">
+      <w:hyperlink r:id="rId127" w:history="1">
         <w:r>
           <w:rPr>
             <w:rStyle w:val="Hyperlink2"/>
@@ -4354,7 +4359,7 @@
         </w:rPr>
         <w:t xml:space="preserve"> </w:t>
       </w:r>
-      <w:hyperlink r:id="rId127" w:history="1">
+      <w:hyperlink r:id="rId128" w:history="1">
         <w:r>
           <w:rPr>
             <w:rStyle w:val="Hyperlink2"/>
@@ -4372,7 +4377,7 @@
         </w:rPr>
         <w:t xml:space="preserve"> </w:t>
       </w:r>
-      <w:hyperlink r:id="rId128" w:history="1">
+      <w:hyperlink r:id="rId129" w:history="1">
         <w:r>
           <w:rPr>
             <w:rStyle w:val="Hyperlink2"/>
@@ -4392,7 +4397,7 @@
           <w:bdr w:val="none" w:sz="0" w:space="0" w:color="auto"/>
         </w:rPr>
       </w:pPr>
-      <w:hyperlink r:id="rId129" w:history="1">
+      <w:hyperlink r:id="rId130" w:history="1">
         <w:r>
           <w:rPr>
             <w:rStyle w:val="Hyperlink2"/>
@@ -4410,7 +4415,7 @@
         </w:rPr>
         <w:t xml:space="preserve"> </w:t>
       </w:r>
-      <w:hyperlink r:id="rId130" w:history="1">
+      <w:hyperlink r:id="rId131" w:history="1">
         <w:r>
           <w:rPr>
             <w:rStyle w:val="Hyperlink2"/>
@@ -4428,7 +4433,7 @@
         </w:rPr>
         <w:t xml:space="preserve"> </w:t>
       </w:r>
-      <w:hyperlink r:id="rId131" w:history="1">
+      <w:hyperlink r:id="rId132" w:history="1">
         <w:r>
           <w:rPr>
             <w:rStyle w:val="Hyperlink2"/>
@@ -4446,7 +4451,7 @@
         </w:rPr>
         <w:t xml:space="preserve"> </w:t>
       </w:r>
-      <w:hyperlink r:id="rId132" w:history="1">
+      <w:hyperlink r:id="rId133" w:history="1">
         <w:r>
           <w:rPr>
             <w:rStyle w:val="Hyperlink2"/>
@@ -4464,7 +4469,7 @@
         </w:rPr>
         <w:t xml:space="preserve"> </w:t>
       </w:r>
-      <w:hyperlink r:id="rId133" w:history="1">
+      <w:hyperlink r:id="rId134" w:history="1">
         <w:r>
           <w:rPr>
             <w:rStyle w:val="Hyperlink2"/>
@@ -4482,7 +4487,7 @@
         </w:rPr>
         <w:t xml:space="preserve"> </w:t>
       </w:r>
-      <w:hyperlink r:id="rId134" w:history="1">
+      <w:hyperlink r:id="rId135" w:history="1">
         <w:r>
           <w:rPr>
             <w:rStyle w:val="Hyperlink2"/>
@@ -4500,7 +4505,7 @@
         </w:rPr>
         <w:t xml:space="preserve"> </w:t>
       </w:r>
-      <w:hyperlink r:id="rId135" w:history="1">
+      <w:hyperlink r:id="rId136" w:history="1">
         <w:r>
           <w:rPr>
             <w:rStyle w:val="Hyperlink2"/>
@@ -4518,7 +4523,7 @@
         </w:rPr>
         <w:t xml:space="preserve"> </w:t>
       </w:r>
-      <w:hyperlink r:id="rId136" w:history="1">
+      <w:hyperlink r:id="rId137" w:history="1">
         <w:r>
           <w:rPr>
             <w:rStyle w:val="Hyperlink2"/>
@@ -4536,7 +4541,7 @@
         </w:rPr>
         <w:t xml:space="preserve"> </w:t>
       </w:r>
-      <w:hyperlink r:id="rId137" w:history="1">
+      <w:hyperlink r:id="rId138" w:history="1">
         <w:r>
           <w:rPr>
             <w:rStyle w:val="Hyperlink2"/>
@@ -4556,7 +4561,7 @@
           <w:bdr w:val="none" w:sz="0" w:space="0" w:color="auto"/>
         </w:rPr>
       </w:pPr>
-      <w:hyperlink r:id="rId138" w:history="1">
+      <w:hyperlink r:id="rId139" w:history="1">
         <w:r>
           <w:rPr>
             <w:rStyle w:val="Hyperlink2"/>
@@ -4576,7 +4581,7 @@
           <w:bdr w:val="none" w:sz="0" w:space="0" w:color="auto"/>
         </w:rPr>
       </w:pPr>
-      <w:hyperlink r:id="rId139" w:history="1">
+      <w:hyperlink r:id="rId140" w:history="1">
         <w:r>
           <w:rPr>
             <w:rStyle w:val="Hyperlink2"/>
@@ -4594,7 +4599,7 @@
         </w:rPr>
         <w:t xml:space="preserve"> </w:t>
       </w:r>
-      <w:hyperlink r:id="rId140" w:history="1">
+      <w:hyperlink r:id="rId141" w:history="1">
         <w:r>
           <w:rPr>
             <w:rStyle w:val="Hyperlink2"/>
@@ -4604,7 +4609,7 @@
           <w:t>iPhone</w:t>
         </w:r>
       </w:hyperlink>
-      <w:hyperlink r:id="rId141" w:history="1">
+      <w:hyperlink r:id="rId142" w:history="1">
         <w:r>
           <w:rPr>
             <w:rStyle w:val="Hyperlink2"/>
@@ -4638,7 +4643,7 @@
         </w:rPr>
         <w:t xml:space="preserve"> </w:t>
       </w:r>
-      <w:hyperlink r:id="rId142" w:history="1">
+      <w:hyperlink r:id="rId143" w:history="1">
         <w:r>
           <w:rPr>
             <w:rStyle w:val="Hyperlink2"/>
@@ -4672,7 +4677,7 @@
         </w:rPr>
         <w:t xml:space="preserve"> </w:t>
       </w:r>
-      <w:hyperlink r:id="rId143" w:history="1">
+      <w:hyperlink r:id="rId144" w:history="1">
         <w:r>
           <w:rPr>
             <w:rStyle w:val="Hyperlink2"/>
@@ -4690,7 +4695,7 @@
         </w:rPr>
         <w:t xml:space="preserve"> </w:t>
       </w:r>
-      <w:hyperlink r:id="rId144" w:history="1">
+      <w:hyperlink r:id="rId145" w:history="1">
         <w:r>
           <w:rPr>
             <w:rStyle w:val="Hyperlink2"/>
@@ -4708,7 +4713,7 @@
         </w:rPr>
         <w:t xml:space="preserve"> </w:t>
       </w:r>
-      <w:hyperlink r:id="rId145" w:history="1">
+      <w:hyperlink r:id="rId146" w:history="1">
         <w:r>
           <w:rPr>
             <w:rStyle w:val="Hyperlink2"/>
@@ -4726,7 +4731,7 @@
         </w:rPr>
         <w:t xml:space="preserve"> </w:t>
       </w:r>
-      <w:hyperlink r:id="rId146" w:history="1">
+      <w:hyperlink r:id="rId147" w:history="1">
         <w:r>
           <w:rPr>
             <w:rStyle w:val="Hyperlink2"/>
@@ -4754,7 +4759,7 @@
         </w:rPr>
         <w:t xml:space="preserve"> </w:t>
       </w:r>
-      <w:hyperlink r:id="rId147" w:history="1">
+      <w:hyperlink r:id="rId148" w:history="1">
         <w:r>
           <w:rPr>
             <w:rStyle w:val="Hyperlink2"/>
@@ -4772,7 +4777,7 @@
         </w:rPr>
         <w:t xml:space="preserve"> </w:t>
       </w:r>
-      <w:hyperlink r:id="rId148" w:history="1">
+      <w:hyperlink r:id="rId149" w:history="1">
         <w:r>
           <w:rPr>
             <w:rStyle w:val="Hyperlink2"/>
@@ -4790,7 +4795,7 @@
         </w:rPr>
         <w:t xml:space="preserve"> </w:t>
       </w:r>
-      <w:hyperlink r:id="rId149" w:history="1">
+      <w:hyperlink r:id="rId150" w:history="1">
         <w:r>
           <w:rPr>
             <w:rStyle w:val="Hyperlink2"/>
@@ -4808,7 +4813,7 @@
         </w:rPr>
         <w:t xml:space="preserve"> </w:t>
       </w:r>
-      <w:hyperlink r:id="rId150" w:history="1">
+      <w:hyperlink r:id="rId151" w:history="1">
         <w:r>
           <w:rPr>
             <w:rStyle w:val="Hyperlink2"/>
@@ -4826,7 +4831,7 @@
         </w:rPr>
         <w:t xml:space="preserve"> </w:t>
       </w:r>
-      <w:hyperlink r:id="rId151" w:history="1">
+      <w:hyperlink r:id="rId152" w:history="1">
         <w:r>
           <w:rPr>
             <w:rStyle w:val="Hyperlink2"/>
@@ -4844,7 +4849,7 @@
         </w:rPr>
         <w:t xml:space="preserve"> </w:t>
       </w:r>
-      <w:hyperlink r:id="rId152" w:history="1">
+      <w:hyperlink r:id="rId153" w:history="1">
         <w:r>
           <w:rPr>
             <w:rStyle w:val="Hyperlink2"/>
@@ -4862,7 +4867,7 @@
         </w:rPr>
         <w:t xml:space="preserve"> </w:t>
       </w:r>
-      <w:hyperlink r:id="rId153" w:history="1">
+      <w:hyperlink r:id="rId154" w:history="1">
         <w:r>
           <w:rPr>
             <w:rStyle w:val="Hyperlink2"/>
@@ -4880,7 +4885,7 @@
         </w:rPr>
         <w:t xml:space="preserve"> </w:t>
       </w:r>
-      <w:hyperlink r:id="rId154" w:history="1">
+      <w:hyperlink r:id="rId155" w:history="1">
         <w:r>
           <w:rPr>
             <w:rStyle w:val="Hyperlink2"/>
@@ -4898,7 +4903,7 @@
         </w:rPr>
         <w:t xml:space="preserve"> </w:t>
       </w:r>
-      <w:hyperlink r:id="rId155" w:history="1">
+      <w:hyperlink r:id="rId156" w:history="1">
         <w:r>
           <w:rPr>
             <w:rStyle w:val="Hyperlink2"/>
@@ -4916,7 +4921,7 @@
         </w:rPr>
         <w:t xml:space="preserve"> </w:t>
       </w:r>
-      <w:hyperlink r:id="rId156" w:history="1">
+      <w:hyperlink r:id="rId157" w:history="1">
         <w:r>
           <w:rPr>
             <w:rStyle w:val="Hyperlink2"/>
@@ -4934,7 +4939,7 @@
         </w:rPr>
         <w:t xml:space="preserve"> </w:t>
       </w:r>
-      <w:hyperlink r:id="rId157" w:history="1">
+      <w:hyperlink r:id="rId158" w:history="1">
         <w:r>
           <w:rPr>
             <w:rStyle w:val="Hyperlink2"/>
@@ -4954,7 +4959,7 @@
           <w:bdr w:val="none" w:sz="0" w:space="0" w:color="auto"/>
         </w:rPr>
       </w:pPr>
-      <w:hyperlink r:id="rId158" w:history="1">
+      <w:hyperlink r:id="rId159" w:history="1">
         <w:proofErr w:type="gramStart"/>
         <w:r>
           <w:rPr>
@@ -4982,7 +4987,7 @@
         </w:rPr>
         <w:t xml:space="preserve"> </w:t>
       </w:r>
-      <w:hyperlink r:id="rId159" w:history="1">
+      <w:hyperlink r:id="rId160" w:history="1">
         <w:r>
           <w:rPr>
             <w:rStyle w:val="Hyperlink2"/>
@@ -5000,7 +5005,7 @@
         </w:rPr>
         <w:t xml:space="preserve"> </w:t>
       </w:r>
-      <w:hyperlink r:id="rId160" w:history="1">
+      <w:hyperlink r:id="rId161" w:history="1">
         <w:r>
           <w:rPr>
             <w:rStyle w:val="Hyperlink2"/>
@@ -5018,7 +5023,7 @@
         </w:rPr>
         <w:t xml:space="preserve"> </w:t>
       </w:r>
-      <w:hyperlink r:id="rId161" w:history="1">
+      <w:hyperlink r:id="rId162" w:history="1">
         <w:r>
           <w:rPr>
             <w:rStyle w:val="Hyperlink2"/>
@@ -5038,7 +5043,7 @@
           <w:bdr w:val="none" w:sz="0" w:space="0" w:color="auto"/>
         </w:rPr>
       </w:pPr>
-      <w:hyperlink r:id="rId162" w:history="1">
+      <w:hyperlink r:id="rId163" w:history="1">
         <w:r>
           <w:rPr>
             <w:rStyle w:val="Hyperlink2"/>
@@ -5057,7 +5062,7 @@
           <w:bdr w:val="none" w:sz="0" w:space="0" w:color="auto"/>
         </w:rPr>
       </w:pPr>
-      <w:hyperlink r:id="rId163" w:history="1">
+      <w:hyperlink r:id="rId164" w:history="1">
         <w:r>
           <w:rPr>
             <w:rStyle w:val="Hyperlink1"/>
@@ -5075,7 +5080,7 @@
         </w:rPr>
         <w:t xml:space="preserve"> </w:t>
       </w:r>
-      <w:hyperlink r:id="rId164" w:history="1">
+      <w:hyperlink r:id="rId165" w:history="1">
         <w:r>
           <w:rPr>
             <w:rStyle w:val="Hyperlink2"/>
@@ -5093,7 +5098,7 @@
         </w:rPr>
         <w:t xml:space="preserve"> </w:t>
       </w:r>
-      <w:hyperlink r:id="rId165" w:history="1">
+      <w:hyperlink r:id="rId166" w:history="1">
         <w:r>
           <w:rPr>
             <w:rStyle w:val="Hyperlink2"/>
@@ -5111,7 +5116,7 @@
         </w:rPr>
         <w:t xml:space="preserve"> </w:t>
       </w:r>
-      <w:hyperlink r:id="rId166" w:history="1">
+      <w:hyperlink r:id="rId167" w:history="1">
         <w:r>
           <w:rPr>
             <w:rStyle w:val="Hyperlink2"/>
@@ -5129,7 +5134,7 @@
         </w:rPr>
         <w:t xml:space="preserve"> </w:t>
       </w:r>
-      <w:hyperlink r:id="rId167" w:history="1">
+      <w:hyperlink r:id="rId168" w:history="1">
         <w:r>
           <w:rPr>
             <w:rStyle w:val="Hyperlink2"/>
@@ -5147,7 +5152,7 @@
         </w:rPr>
         <w:t xml:space="preserve"> </w:t>
       </w:r>
-      <w:hyperlink r:id="rId168" w:history="1">
+      <w:hyperlink r:id="rId169" w:history="1">
         <w:r>
           <w:rPr>
             <w:rStyle w:val="Hyperlink2"/>
@@ -5178,7 +5183,7 @@
           <w:lang w:val="zh-TW"/>
         </w:rPr>
       </w:pPr>
-      <w:hyperlink r:id="rId169" w:history="1">
+      <w:hyperlink r:id="rId170" w:history="1">
         <w:r>
           <w:rPr>
             <w:rStyle w:val="Hyperlink2"/>
@@ -5198,7 +5203,7 @@
           <w:lang w:val="zh-TW"/>
         </w:rPr>
       </w:pPr>
-      <w:hyperlink r:id="rId170" w:history="1">
+      <w:hyperlink r:id="rId171" w:history="1">
         <w:r>
           <w:rPr>
             <w:rStyle w:val="Hyperlink2"/>
@@ -5229,7 +5234,7 @@
           <w:bdr w:val="none" w:sz="0" w:space="0" w:color="auto"/>
         </w:rPr>
       </w:pPr>
-      <w:hyperlink r:id="rId171" w:history="1">
+      <w:hyperlink r:id="rId172" w:history="1">
         <w:r>
           <w:rPr>
             <w:rStyle w:val="Hyperlink2"/>
@@ -5247,7 +5252,7 @@
         </w:rPr>
         <w:t xml:space="preserve"> </w:t>
       </w:r>
-      <w:hyperlink r:id="rId172" w:history="1">
+      <w:hyperlink r:id="rId173" w:history="1">
         <w:r>
           <w:rPr>
             <w:rStyle w:val="Hyperlink2"/>
@@ -5349,7 +5354,7 @@
           <w:bdr w:val="none" w:sz="0" w:space="0" w:color="auto"/>
         </w:rPr>
       </w:pPr>
-      <w:hyperlink r:id="rId173" w:history="1">
+      <w:hyperlink r:id="rId174" w:history="1">
         <w:r>
           <w:rPr>
             <w:rStyle w:val="Hyperlink1"/>
@@ -5394,7 +5399,7 @@
           <w:bdr w:val="none" w:sz="0" w:space="0" w:color="auto"/>
         </w:rPr>
       </w:pPr>
-      <w:hyperlink r:id="rId174" w:history="1">
+      <w:hyperlink r:id="rId175" w:history="1">
         <w:r>
           <w:rPr>
             <w:rStyle w:val="Hyperlink9"/>
@@ -5412,7 +5417,7 @@
         </w:rPr>
         <w:t xml:space="preserve"> </w:t>
       </w:r>
-      <w:hyperlink r:id="rId175" w:history="1">
+      <w:hyperlink r:id="rId176" w:history="1">
         <w:r>
           <w:rPr>
             <w:rStyle w:val="Hyperlink9"/>
@@ -5430,7 +5435,7 @@
         </w:rPr>
         <w:t xml:space="preserve"> </w:t>
       </w:r>
-      <w:hyperlink r:id="rId176" w:history="1">
+      <w:hyperlink r:id="rId177" w:history="1">
         <w:r>
           <w:rPr>
             <w:rStyle w:val="Hyperlink22"/>
@@ -5450,7 +5455,7 @@
           <w:bdr w:val="none" w:sz="0" w:space="0" w:color="auto"/>
         </w:rPr>
       </w:pPr>
-      <w:hyperlink r:id="rId177" w:history="1">
+      <w:hyperlink r:id="rId178" w:history="1">
         <w:r>
           <w:rPr>
             <w:rStyle w:val="Hyperlink23"/>
@@ -5468,7 +5473,7 @@
         </w:rPr>
         <w:t xml:space="preserve"> </w:t>
       </w:r>
-      <w:hyperlink r:id="rId178" w:history="1">
+      <w:hyperlink r:id="rId179" w:history="1">
         <w:r>
           <w:rPr>
             <w:rStyle w:val="Hyperlink2"/>
@@ -5488,7 +5493,7 @@
           <w:bdr w:val="none" w:sz="0" w:space="0" w:color="auto"/>
         </w:rPr>
       </w:pPr>
-      <w:hyperlink r:id="rId179" w:history="1">
+      <w:hyperlink r:id="rId180" w:history="1">
         <w:r>
           <w:rPr>
             <w:rStyle w:val="Hyperlink2"/>
@@ -5506,7 +5511,7 @@
         </w:rPr>
         <w:t xml:space="preserve"> </w:t>
       </w:r>
-      <w:hyperlink r:id="rId180" w:history="1">
+      <w:hyperlink r:id="rId181" w:history="1">
         <w:r>
           <w:rPr>
             <w:rStyle w:val="Hyperlink2"/>
@@ -5524,7 +5529,7 @@
         </w:rPr>
         <w:t xml:space="preserve"> </w:t>
       </w:r>
-      <w:hyperlink r:id="rId181" w:history="1">
+      <w:hyperlink r:id="rId182" w:history="1">
         <w:r>
           <w:rPr>
             <w:rStyle w:val="Hyperlink2"/>
@@ -5542,7 +5547,7 @@
         </w:rPr>
         <w:t xml:space="preserve"> </w:t>
       </w:r>
-      <w:hyperlink r:id="rId182" w:history="1">
+      <w:hyperlink r:id="rId183" w:history="1">
         <w:r>
           <w:rPr>
             <w:rStyle w:val="Hyperlink2"/>
@@ -5571,7 +5576,7 @@
         </w:rPr>
         <w:t xml:space="preserve">馬偕醫院 </w:t>
       </w:r>
-      <w:hyperlink r:id="rId183" w:history="1">
+      <w:hyperlink r:id="rId184" w:history="1">
         <w:r>
           <w:rPr>
             <w:rStyle w:val="Hyperlink2"/>
@@ -5589,7 +5594,7 @@
         </w:rPr>
         <w:t xml:space="preserve"> </w:t>
       </w:r>
-      <w:hyperlink r:id="rId184" w:history="1">
+      <w:hyperlink r:id="rId185" w:history="1">
         <w:r>
           <w:rPr>
             <w:rStyle w:val="Hyperlink2"/>
@@ -5607,7 +5612,7 @@
         </w:rPr>
         <w:t xml:space="preserve"> </w:t>
       </w:r>
-      <w:hyperlink r:id="rId185" w:history="1">
+      <w:hyperlink r:id="rId186" w:history="1">
         <w:r>
           <w:rPr>
             <w:rStyle w:val="Hyperlink2"/>
@@ -5627,7 +5632,7 @@
           <w:bdr w:val="none" w:sz="0" w:space="0" w:color="auto"/>
         </w:rPr>
       </w:pPr>
-      <w:hyperlink r:id="rId186" w:history="1">
+      <w:hyperlink r:id="rId187" w:history="1">
         <w:r>
           <w:rPr>
             <w:rStyle w:val="Hyperlink2"/>
@@ -5645,7 +5650,7 @@
         </w:rPr>
         <w:t xml:space="preserve"> </w:t>
       </w:r>
-      <w:hyperlink r:id="rId187" w:history="1">
+      <w:hyperlink r:id="rId188" w:history="1">
         <w:r>
           <w:rPr>
             <w:rStyle w:val="Hyperlink2"/>
@@ -5673,7 +5678,7 @@
           <w:bdr w:val="none" w:sz="0" w:space="0" w:color="auto"/>
         </w:rPr>
       </w:pPr>
-      <w:hyperlink r:id="rId188" w:history="1">
+      <w:hyperlink r:id="rId189" w:history="1">
         <w:r>
           <w:rPr>
             <w:rStyle w:val="Hyperlink24"/>
@@ -5725,7 +5730,7 @@
         </w:rPr>
         <w:t xml:space="preserve"> </w:t>
       </w:r>
-      <w:hyperlink r:id="rId189" w:history="1">
+      <w:hyperlink r:id="rId190" w:history="1">
         <w:r>
           <w:rPr>
             <w:rStyle w:val="Hyperlink2"/>
@@ -5760,7 +5765,7 @@
           <w:bdr w:val="none" w:sz="0" w:space="0" w:color="auto"/>
         </w:rPr>
       </w:pPr>
-      <w:hyperlink r:id="rId190" w:history="1">
+      <w:hyperlink r:id="rId191" w:history="1">
         <w:r>
           <w:rPr>
             <w:rStyle w:val="Hyperlink1"/>
@@ -5814,7 +5819,7 @@
         </w:rPr>
         <w:t xml:space="preserve">樂高 </w:t>
       </w:r>
-      <w:hyperlink r:id="rId191" w:history="1">
+      <w:hyperlink r:id="rId192" w:history="1">
         <w:r>
           <w:rPr>
             <w:rStyle w:val="Hyperlink2"/>
@@ -5832,7 +5837,7 @@
         </w:rPr>
         <w:t xml:space="preserve"> </w:t>
       </w:r>
-      <w:hyperlink r:id="rId192" w:history="1">
+      <w:hyperlink r:id="rId193" w:history="1">
         <w:r>
           <w:rPr>
             <w:rStyle w:val="Hyperlink2"/>
@@ -5851,7 +5856,7 @@
           <w:bdr w:val="none" w:sz="0" w:space="0" w:color="auto"/>
         </w:rPr>
       </w:pPr>
-      <w:hyperlink r:id="rId193" w:history="1">
+      <w:hyperlink r:id="rId194" w:history="1">
         <w:r>
           <w:rPr>
             <w:rStyle w:val="Hyperlink1"/>
@@ -5879,7 +5884,7 @@
           <w:bdr w:val="none" w:sz="0" w:space="0" w:color="auto"/>
         </w:rPr>
       </w:pPr>
-      <w:hyperlink r:id="rId194" w:history="1">
+      <w:hyperlink r:id="rId195" w:history="1">
         <w:r>
           <w:rPr>
             <w:rStyle w:val="Hyperlink1"/>
@@ -5933,7 +5938,7 @@
           <w:bdr w:val="none" w:sz="0" w:space="0" w:color="auto"/>
         </w:rPr>
       </w:pPr>
-      <w:hyperlink r:id="rId195" w:history="1">
+      <w:hyperlink r:id="rId196" w:history="1">
         <w:r>
           <w:rPr>
             <w:rStyle w:val="Hyperlink24"/>
@@ -5978,7 +5983,7 @@
           <w:bdr w:val="none" w:sz="0" w:space="0" w:color="auto"/>
         </w:rPr>
       </w:pPr>
-      <w:hyperlink r:id="rId196" w:history="1">
+      <w:hyperlink r:id="rId197" w:history="1">
         <w:r>
           <w:rPr>
             <w:rStyle w:val="Hyperlink24"/>
@@ -6032,7 +6037,7 @@
           <w:bdr w:val="none" w:sz="0" w:space="0" w:color="auto"/>
         </w:rPr>
       </w:pPr>
-      <w:hyperlink r:id="rId197" w:history="1">
+      <w:hyperlink r:id="rId198" w:history="1">
         <w:r>
           <w:rPr>
             <w:rStyle w:val="Hyperlink24"/>
@@ -6068,7 +6073,7 @@
           <w:bdr w:val="none" w:sz="0" w:space="0" w:color="auto"/>
         </w:rPr>
       </w:pPr>
-      <w:hyperlink r:id="rId198" w:history="1">
+      <w:hyperlink r:id="rId199" w:history="1">
         <w:r>
           <w:rPr>
             <w:rStyle w:val="Hyperlink2"/>
@@ -6112,7 +6117,7 @@
           <w:bdr w:val="none" w:sz="0" w:space="0" w:color="auto"/>
         </w:rPr>
       </w:pPr>
-      <w:hyperlink r:id="rId199" w:history="1">
+      <w:hyperlink r:id="rId200" w:history="1">
         <w:r>
           <w:rPr>
             <w:rStyle w:val="Hyperlink2"/>
@@ -6156,7 +6161,7 @@
           <w:bdr w:val="none" w:sz="0" w:space="0" w:color="auto"/>
         </w:rPr>
       </w:pPr>
-      <w:hyperlink r:id="rId200" w:history="1">
+      <w:hyperlink r:id="rId201" w:history="1">
         <w:r>
           <w:rPr>
             <w:rStyle w:val="Hyperlink2"/>
@@ -6200,7 +6205,7 @@
           <w:bdr w:val="none" w:sz="0" w:space="0" w:color="auto"/>
         </w:rPr>
       </w:pPr>
-      <w:hyperlink r:id="rId201" w:history="1">
+      <w:hyperlink r:id="rId202" w:history="1">
         <w:r>
           <w:rPr>
             <w:rStyle w:val="Hyperlink2"/>
@@ -6261,7 +6266,7 @@
           <w:bdr w:val="none" w:sz="0" w:space="0" w:color="auto"/>
         </w:rPr>
       </w:pPr>
-      <w:hyperlink r:id="rId202" w:history="1">
+      <w:hyperlink r:id="rId203" w:history="1">
         <w:r>
           <w:rPr>
             <w:rStyle w:val="Hyperlink24"/>
@@ -6318,7 +6323,7 @@
           <w:bdr w:val="none" w:sz="0" w:space="0" w:color="auto"/>
         </w:rPr>
       </w:pPr>
-      <w:hyperlink r:id="rId203" w:history="1">
+      <w:hyperlink r:id="rId204" w:history="1">
         <w:r>
           <w:rPr>
             <w:rStyle w:val="Hyperlink2"/>
@@ -6364,7 +6369,7 @@
           <w:bdr w:val="none" w:sz="0" w:space="0" w:color="auto"/>
         </w:rPr>
       </w:pPr>
-      <w:hyperlink r:id="rId204" w:history="1">
+      <w:hyperlink r:id="rId205" w:history="1">
         <w:r>
           <w:rPr>
             <w:rStyle w:val="Hyperlink2"/>
@@ -6382,7 +6387,7 @@
         </w:rPr>
         <w:t xml:space="preserve"> </w:t>
       </w:r>
-      <w:hyperlink r:id="rId205" w:history="1">
+      <w:hyperlink r:id="rId206" w:history="1">
         <w:r>
           <w:rPr>
             <w:rStyle w:val="Hyperlink2"/>
@@ -6400,7 +6405,7 @@
         </w:rPr>
         <w:t xml:space="preserve"> </w:t>
       </w:r>
-      <w:hyperlink r:id="rId206" w:history="1">
+      <w:hyperlink r:id="rId207" w:history="1">
         <w:r>
           <w:rPr>
             <w:rStyle w:val="Hyperlink2"/>
@@ -6418,7 +6423,7 @@
         </w:rPr>
         <w:t xml:space="preserve"> </w:t>
       </w:r>
-      <w:hyperlink r:id="rId207" w:history="1">
+      <w:hyperlink r:id="rId208" w:history="1">
         <w:r>
           <w:rPr>
             <w:rStyle w:val="Hyperlink2"/>
@@ -6439,7 +6444,7 @@
           <w:lang w:val="zh-TW"/>
         </w:rPr>
       </w:pPr>
-      <w:hyperlink r:id="rId208" w:history="1">
+      <w:hyperlink r:id="rId209" w:history="1">
         <w:r>
           <w:rPr>
             <w:rStyle w:val="Hyperlink2"/>
@@ -6468,7 +6473,7 @@
           <w:bdr w:val="none" w:sz="0" w:space="0" w:color="auto"/>
         </w:rPr>
       </w:pPr>
-      <w:hyperlink r:id="rId209" w:history="1">
+      <w:hyperlink r:id="rId210" w:history="1">
         <w:r>
           <w:rPr>
             <w:rStyle w:val="Hyperlink2"/>
@@ -6486,7 +6491,7 @@
         </w:rPr>
         <w:t xml:space="preserve"> </w:t>
       </w:r>
-      <w:hyperlink r:id="rId210" w:history="1">
+      <w:hyperlink r:id="rId211" w:history="1">
         <w:r>
           <w:rPr>
             <w:rStyle w:val="Hyperlink2"/>
@@ -6504,7 +6509,7 @@
         </w:rPr>
         <w:t xml:space="preserve"> </w:t>
       </w:r>
-      <w:hyperlink r:id="rId211" w:anchor="lat=25.056066098049896&amp;lng=121.52950175375372&amp;zoom=17&amp;city=%E5%8F%B0%E5%8C%97%E5%B8%82" w:history="1">
+      <w:hyperlink r:id="rId212" w:anchor="lat=25.056066098049896&amp;lng=121.52950175375372&amp;zoom=17&amp;city=%E5%8F%B0%E5%8C%97%E5%B8%82" w:history="1">
         <w:r>
           <w:rPr>
             <w:rStyle w:val="Hyperlink2"/>
@@ -6548,7 +6553,7 @@
           <w:bdr w:val="none" w:sz="0" w:space="0" w:color="auto"/>
         </w:rPr>
       </w:pPr>
-      <w:hyperlink r:id="rId212" w:history="1">
+      <w:hyperlink r:id="rId213" w:history="1">
         <w:r>
           <w:rPr>
             <w:rStyle w:val="Hyperlink24"/>
@@ -6578,7 +6583,7 @@
           <w:lang w:val="zh-TW"/>
         </w:rPr>
       </w:pPr>
-      <w:hyperlink r:id="rId213" w:history="1">
+      <w:hyperlink r:id="rId214" w:history="1">
         <w:r>
           <w:rPr>
             <w:rStyle w:val="Hyperlink2"/>
@@ -6598,7 +6603,7 @@
           <w:bdr w:val="none" w:sz="0" w:space="0" w:color="auto"/>
         </w:rPr>
       </w:pPr>
-      <w:hyperlink r:id="rId214" w:history="1">
+      <w:hyperlink r:id="rId215" w:history="1">
         <w:r>
           <w:rPr>
             <w:rStyle w:val="Hyperlink24"/>
@@ -6629,7 +6634,7 @@
           <w:lang w:val="zh-TW"/>
         </w:rPr>
       </w:pPr>
-      <w:hyperlink r:id="rId215" w:history="1">
+      <w:hyperlink r:id="rId216" w:history="1">
         <w:r>
           <w:rPr>
             <w:rStyle w:val="Hyperlink2"/>
@@ -6651,7 +6656,7 @@
           <w:bdr w:val="none" w:sz="0" w:space="0" w:color="auto"/>
         </w:rPr>
       </w:pPr>
-      <w:hyperlink r:id="rId216" w:history="1">
+      <w:hyperlink r:id="rId217" w:history="1">
         <w:r>
           <w:rPr>
             <w:rStyle w:val="Hyperlink1"/>
@@ -6687,7 +6692,7 @@
         </w:rPr>
         <w:t xml:space="preserve">建立網頁 </w:t>
       </w:r>
-      <w:hyperlink r:id="rId217" w:history="1">
+      <w:hyperlink r:id="rId218" w:history="1">
         <w:r>
           <w:rPr>
             <w:rStyle w:val="Hyperlink1"/>
@@ -6709,7 +6714,7 @@
           <w:bdr w:val="none" w:sz="0" w:space="0" w:color="auto"/>
         </w:rPr>
       </w:pPr>
-      <w:hyperlink r:id="rId218" w:history="1">
+      <w:hyperlink r:id="rId219" w:history="1">
         <w:r>
           <w:rPr>
             <w:rStyle w:val="Hyperlink1"/>
@@ -6811,7 +6816,7 @@
           <w:bdr w:val="none" w:sz="0" w:space="0" w:color="auto"/>
         </w:rPr>
       </w:pPr>
-      <w:hyperlink r:id="rId219" w:history="1">
+      <w:hyperlink r:id="rId220" w:history="1">
         <w:r>
           <w:rPr>
             <w:rStyle w:val="Hyperlink1"/>
@@ -6842,7 +6847,7 @@
           <w:bdr w:val="none" w:sz="0" w:space="0" w:color="auto"/>
         </w:rPr>
       </w:pPr>
-      <w:hyperlink r:id="rId220" w:history="1">
+      <w:hyperlink r:id="rId221" w:history="1">
         <w:r>
           <w:rPr>
             <w:rStyle w:val="Hyperlink1"/>
@@ -6873,7 +6878,7 @@
           <w:bdr w:val="none" w:sz="0" w:space="0" w:color="auto"/>
         </w:rPr>
       </w:pPr>
-      <w:hyperlink r:id="rId221" w:history="1">
+      <w:hyperlink r:id="rId222" w:history="1">
         <w:r>
           <w:rPr>
             <w:rStyle w:val="Hyperlink2"/>
@@ -6912,7 +6917,7 @@
           <w:lang w:val="zh-TW"/>
         </w:rPr>
       </w:pPr>
-      <w:hyperlink r:id="rId222" w:history="1">
+      <w:hyperlink r:id="rId223" w:history="1">
         <w:r>
           <w:rPr>
             <w:rStyle w:val="Hyperlink2"/>
@@ -6934,7 +6939,7 @@
           <w:bdr w:val="none" w:sz="0" w:space="0" w:color="auto"/>
         </w:rPr>
       </w:pPr>
-      <w:hyperlink r:id="rId223" w:history="1">
+      <w:hyperlink r:id="rId224" w:history="1">
         <w:r>
           <w:rPr>
             <w:rStyle w:val="Hyperlink2"/>
@@ -6970,7 +6975,7 @@
         </w:rPr>
         <w:t xml:space="preserve">小時動態 </w:t>
       </w:r>
-      <w:hyperlink r:id="rId224" w:history="1">
+      <w:hyperlink r:id="rId225" w:history="1">
         <w:r>
           <w:rPr>
             <w:rStyle w:val="Hyperlink2"/>
@@ -6993,7 +6998,7 @@
           <w:lang w:val="zh-TW"/>
         </w:rPr>
       </w:pPr>
-      <w:hyperlink r:id="rId225" w:history="1">
+      <w:hyperlink r:id="rId226" w:history="1">
         <w:r>
           <w:rPr>
             <w:rStyle w:val="Hyperlink2"/>
@@ -7024,7 +7029,7 @@
           <w:bdr w:val="none" w:sz="0" w:space="0" w:color="auto"/>
         </w:rPr>
       </w:pPr>
-      <w:hyperlink r:id="rId226" w:history="1">
+      <w:hyperlink r:id="rId227" w:history="1">
         <w:r>
           <w:rPr>
             <w:rStyle w:val="Hyperlink2"/>
@@ -7101,7 +7106,7 @@
           <w:bdr w:val="none" w:sz="0" w:space="0" w:color="auto"/>
         </w:rPr>
       </w:pPr>
-      <w:hyperlink r:id="rId227" w:history="1">
+      <w:hyperlink r:id="rId228" w:history="1">
         <w:r>
           <w:rPr>
             <w:rStyle w:val="Hyperlink2"/>
@@ -7119,7 +7124,7 @@
         </w:rPr>
         <w:t xml:space="preserve"> </w:t>
       </w:r>
-      <w:hyperlink r:id="rId228" w:history="1">
+      <w:hyperlink r:id="rId229" w:history="1">
         <w:r>
           <w:rPr>
             <w:rStyle w:val="Hyperlink2"/>
@@ -7175,7 +7180,7 @@
           <w:bdr w:val="none" w:sz="0" w:space="0" w:color="auto"/>
         </w:rPr>
       </w:pPr>
-      <w:hyperlink r:id="rId229" w:history="1">
+      <w:hyperlink r:id="rId230" w:history="1">
         <w:proofErr w:type="gramStart"/>
         <w:r>
           <w:rPr>
@@ -7207,7 +7212,7 @@
           <w:bdr w:val="none" w:sz="0" w:space="0" w:color="auto"/>
         </w:rPr>
       </w:pPr>
-      <w:hyperlink r:id="rId230" w:history="1">
+      <w:hyperlink r:id="rId231" w:history="1">
         <w:r>
           <w:rPr>
             <w:rStyle w:val="Hyperlink2"/>
@@ -7233,7 +7238,7 @@
         </w:rPr>
         <w:t xml:space="preserve"> </w:t>
       </w:r>
-      <w:hyperlink r:id="rId231" w:history="1">
+      <w:hyperlink r:id="rId232" w:history="1">
         <w:r>
           <w:rPr>
             <w:rStyle w:val="Hyperlink2"/>
@@ -7251,7 +7256,7 @@
         </w:rPr>
         <w:t xml:space="preserve"> </w:t>
       </w:r>
-      <w:hyperlink r:id="rId232" w:history="1">
+      <w:hyperlink r:id="rId233" w:history="1">
         <w:r>
           <w:rPr>
             <w:rStyle w:val="Hyperlink2"/>
@@ -7307,7 +7312,7 @@
           <w:bdr w:val="none" w:sz="0" w:space="0" w:color="auto"/>
         </w:rPr>
       </w:pPr>
-      <w:hyperlink r:id="rId233" w:history="1">
+      <w:hyperlink r:id="rId234" w:history="1">
         <w:r>
           <w:rPr>
             <w:rStyle w:val="Hyperlink2"/>
@@ -7417,7 +7422,7 @@
           <w:bdr w:val="none" w:sz="0" w:space="0" w:color="auto"/>
         </w:rPr>
       </w:pPr>
-      <w:hyperlink r:id="rId234" w:history="1">
+      <w:hyperlink r:id="rId235" w:history="1">
         <w:r>
           <w:rPr>
             <w:rStyle w:val="Hyperlink2"/>
@@ -7444,7 +7449,7 @@
         </w:rPr>
         <w:t xml:space="preserve">509-00638 </w:t>
       </w:r>
-      <w:hyperlink r:id="rId235" w:history="1">
+      <w:hyperlink r:id="rId236" w:history="1">
         <w:r>
           <w:rPr>
             <w:rStyle w:val="Hyperlink2"/>
@@ -7463,7 +7468,7 @@
           <w:bdr w:val="none" w:sz="0" w:space="0" w:color="auto"/>
         </w:rPr>
       </w:pPr>
-      <w:hyperlink r:id="rId236" w:history="1">
+      <w:hyperlink r:id="rId237" w:history="1">
         <w:r>
           <w:rPr>
             <w:rStyle w:val="Hyperlink2"/>
@@ -7490,7 +7495,7 @@
         </w:rPr>
         <w:t xml:space="preserve"> 16180918201 </w:t>
       </w:r>
-      <w:hyperlink r:id="rId237" w:history="1">
+      <w:hyperlink r:id="rId238" w:history="1">
         <w:r>
           <w:rPr>
             <w:rStyle w:val="Hyperlink2"/>
@@ -7508,7 +7513,7 @@
         </w:rPr>
         <w:t xml:space="preserve"> </w:t>
       </w:r>
-      <w:hyperlink r:id="rId238" w:history="1">
+      <w:hyperlink r:id="rId239" w:history="1">
         <w:r>
           <w:rPr>
             <w:rStyle w:val="Hyperlink2"/>
@@ -7530,7 +7535,7 @@
           <w:bdr w:val="none" w:sz="0" w:space="0" w:color="auto"/>
         </w:rPr>
       </w:pPr>
-      <w:hyperlink r:id="rId239" w:history="1">
+      <w:hyperlink r:id="rId240" w:history="1">
         <w:r>
           <w:rPr>
             <w:rStyle w:val="Hyperlink2"/>
@@ -7620,7 +7625,7 @@
           <w:bdr w:val="none" w:sz="0" w:space="0" w:color="auto"/>
         </w:rPr>
       </w:pPr>
-      <w:hyperlink r:id="rId240" w:history="1">
+      <w:hyperlink r:id="rId241" w:history="1">
         <w:r>
           <w:rPr>
             <w:rStyle w:val="Hyperlink2"/>
@@ -7638,7 +7643,7 @@
         </w:rPr>
         <w:t xml:space="preserve"> </w:t>
       </w:r>
-      <w:hyperlink r:id="rId241" w:history="1">
+      <w:hyperlink r:id="rId242" w:history="1">
         <w:r>
           <w:rPr>
             <w:rStyle w:val="Hyperlink2"/>
@@ -7656,7 +7661,7 @@
         </w:rPr>
         <w:t xml:space="preserve"> </w:t>
       </w:r>
-      <w:hyperlink r:id="rId242" w:history="1">
+      <w:hyperlink r:id="rId243" w:history="1">
         <w:r>
           <w:rPr>
             <w:rStyle w:val="Hyperlink2"/>
@@ -7678,7 +7683,7 @@
           <w:bdr w:val="none" w:sz="0" w:space="0" w:color="auto"/>
         </w:rPr>
       </w:pPr>
-      <w:hyperlink r:id="rId243" w:history="1">
+      <w:hyperlink r:id="rId244" w:history="1">
         <w:proofErr w:type="gramStart"/>
         <w:r>
           <w:rPr>
@@ -7698,7 +7703,7 @@
         </w:rPr>
         <w:t xml:space="preserve"> </w:t>
       </w:r>
-      <w:hyperlink r:id="rId244" w:history="1">
+      <w:hyperlink r:id="rId245" w:history="1">
         <w:r>
           <w:rPr>
             <w:rStyle w:val="Hyperlink2"/>
@@ -7726,7 +7731,7 @@
           <w:bdr w:val="none" w:sz="0" w:space="0" w:color="auto"/>
         </w:rPr>
       </w:pPr>
-      <w:hyperlink r:id="rId245" w:history="1">
+      <w:hyperlink r:id="rId246" w:history="1">
         <w:r>
           <w:rPr>
             <w:rStyle w:val="Hyperlink2"/>
@@ -7801,7 +7806,7 @@
           <w:lang w:eastAsia="zh-TW"/>
         </w:rPr>
       </w:pPr>
-      <w:hyperlink r:id="rId246" w:history="1">
+      <w:hyperlink r:id="rId247" w:history="1">
         <w:r>
           <w:rPr>
             <w:rStyle w:val="Hyperlink2"/>
@@ -7821,7 +7826,7 @@
         </w:rPr>
         <w:tab/>
       </w:r>
-      <w:hyperlink r:id="rId247" w:history="1">
+      <w:hyperlink r:id="rId248" w:history="1">
         <w:r>
           <w:rPr>
             <w:rStyle w:val="Hyperlink2"/>
@@ -7848,7 +7853,7 @@
         </w:rPr>
         <w:tab/>
       </w:r>
-      <w:hyperlink r:id="rId248" w:history="1">
+      <w:hyperlink r:id="rId249" w:history="1">
         <w:r>
           <w:rPr>
             <w:rStyle w:val="Hyperlink2"/>
@@ -7866,7 +7871,7 @@
         </w:rPr>
         <w:tab/>
       </w:r>
-      <w:hyperlink r:id="rId249" w:anchor="gid=37788319" w:history="1">
+      <w:hyperlink r:id="rId250" w:anchor="gid=37788319" w:history="1">
         <w:r>
           <w:rPr>
             <w:rStyle w:val="Hyperlink2"/>
@@ -7885,7 +7890,7 @@
         </w:rPr>
         <w:t xml:space="preserve"> </w:t>
       </w:r>
-      <w:hyperlink r:id="rId250" w:history="1">
+      <w:hyperlink r:id="rId251" w:history="1">
         <w:r>
           <w:rPr>
             <w:rStyle w:val="Hyperlink2"/>
@@ -7912,7 +7917,7 @@
         </w:rPr>
         <w:tab/>
       </w:r>
-      <w:hyperlink r:id="rId251" w:history="1">
+      <w:hyperlink r:id="rId252" w:history="1">
         <w:r>
           <w:rPr>
             <w:rStyle w:val="Hyperlink2"/>
@@ -7931,7 +7936,7 @@
         </w:rPr>
         <w:tab/>
       </w:r>
-      <w:hyperlink r:id="rId252" w:history="1">
+      <w:hyperlink r:id="rId253" w:history="1">
         <w:r>
           <w:rPr>
             <w:rStyle w:val="Hyperlink2"/>
@@ -7950,7 +7955,7 @@
         </w:rPr>
         <w:tab/>
       </w:r>
-      <w:hyperlink r:id="rId253" w:history="1">
+      <w:hyperlink r:id="rId254" w:history="1">
         <w:r>
           <w:rPr>
             <w:rStyle w:val="Hyperlink2"/>
@@ -7985,7 +7990,7 @@
         </w:rPr>
         <w:tab/>
       </w:r>
-      <w:hyperlink r:id="rId254" w:history="1">
+      <w:hyperlink r:id="rId255" w:history="1">
         <w:r>
           <w:rPr>
             <w:rStyle w:val="Hyperlink2"/>
@@ -8024,7 +8029,7 @@
         </w:rPr>
         <w:t xml:space="preserve"> </w:t>
       </w:r>
-      <w:hyperlink r:id="rId255" w:history="1">
+      <w:hyperlink r:id="rId256" w:history="1">
         <w:r>
           <w:rPr>
             <w:rStyle w:val="Hyperlink2"/>
@@ -8073,7 +8078,7 @@
           <w:lang w:val="zh-TW" w:eastAsia="zh-TW"/>
         </w:rPr>
       </w:pPr>
-      <w:hyperlink r:id="rId256" w:history="1">
+      <w:hyperlink r:id="rId257" w:history="1">
         <w:r>
           <w:rPr>
             <w:rStyle w:val="Hyperlink2"/>
@@ -8115,7 +8120,7 @@
           <w:lang w:eastAsia="zh-TW"/>
         </w:rPr>
       </w:pPr>
-      <w:hyperlink r:id="rId257" w:history="1">
+      <w:hyperlink r:id="rId258" w:history="1">
         <w:r>
           <w:rPr>
             <w:rStyle w:val="Hyperlink2"/>
@@ -8163,7 +8168,7 @@
           <w:lang w:eastAsia="zh-TW"/>
         </w:rPr>
       </w:pPr>
-      <w:hyperlink r:id="rId258" w:history="1">
+      <w:hyperlink r:id="rId259" w:history="1">
         <w:r>
           <w:rPr>
             <w:rStyle w:val="Hyperlink2"/>
@@ -8195,7 +8200,7 @@
         </w:rPr>
         <w:tab/>
       </w:r>
-      <w:hyperlink r:id="rId259" w:history="1">
+      <w:hyperlink r:id="rId260" w:history="1">
         <w:r>
           <w:rPr>
             <w:rStyle w:val="Hyperlink2"/>
@@ -8293,7 +8298,7 @@
           <w:lang w:eastAsia="zh-TW"/>
         </w:rPr>
       </w:pPr>
-      <w:hyperlink r:id="rId260" w:history="1">
+      <w:hyperlink r:id="rId261" w:history="1">
         <w:r>
           <w:rPr>
             <w:rStyle w:val="Hyperlink2"/>
@@ -8356,7 +8361,7 @@
           <w:lang w:eastAsia="zh-TW"/>
         </w:rPr>
       </w:pPr>
-      <w:hyperlink r:id="rId261" w:history="1">
+      <w:hyperlink r:id="rId262" w:history="1">
         <w:r>
           <w:rPr>
             <w:rStyle w:val="Hyperlink2"/>
@@ -8419,7 +8424,7 @@
           <w:lang w:eastAsia="zh-TW"/>
         </w:rPr>
       </w:pPr>
-      <w:hyperlink r:id="rId262" w:history="1">
+      <w:hyperlink r:id="rId263" w:history="1">
         <w:r>
           <w:rPr>
             <w:rStyle w:val="Hyperlink2"/>
@@ -8472,7 +8477,7 @@
           <w:lang w:eastAsia="zh-TW"/>
         </w:rPr>
       </w:pPr>
-      <w:hyperlink r:id="rId263" w:history="1">
+      <w:hyperlink r:id="rId264" w:history="1">
         <w:r>
           <w:rPr>
             <w:rStyle w:val="Hyperlink2"/>
@@ -8508,7 +8513,7 @@
           <w:lang w:eastAsia="zh-TW"/>
         </w:rPr>
       </w:pPr>
-      <w:hyperlink r:id="rId264" w:history="1">
+      <w:hyperlink r:id="rId265" w:history="1">
         <w:r>
           <w:rPr>
             <w:rStyle w:val="Hyperlink2"/>
@@ -8545,7 +8550,7 @@
           <w:lang w:eastAsia="zh-TW"/>
         </w:rPr>
       </w:pPr>
-      <w:hyperlink r:id="rId265" w:history="1">
+      <w:hyperlink r:id="rId266" w:history="1">
         <w:r>
           <w:rPr>
             <w:rStyle w:val="Hyperlink2"/>
@@ -8590,36 +8595,17 @@
           <w:lang w:eastAsia="zh-TW"/>
         </w:rPr>
       </w:pPr>
-      <w:r>
-        <w:fldChar w:fldCharType="begin"/>
-      </w:r>
-      <w:r>
-        <w:rPr>
-          <w:lang w:eastAsia="zh-TW"/>
-        </w:rPr>
-        <w:instrText>HYPERLINK "https://caniuse.com/"</w:instrText>
-      </w:r>
-      <w:r>
-        <w:fldChar w:fldCharType="separate"/>
-      </w:r>
-      <w:r>
-        <w:rPr>
-          <w:rStyle w:val="Hyperlink2"/>
-          <w:rFonts w:asciiTheme="minorEastAsia" w:eastAsiaTheme="minorEastAsia" w:hAnsiTheme="minorEastAsia"/>
-          <w:kern w:val="2"/>
-          <w:lang w:val="en-US"/>
-        </w:rPr>
-        <w:t>caniuse.com</w:t>
-      </w:r>
-      <w:r>
-        <w:rPr>
-          <w:rStyle w:val="Hyperlink2"/>
-          <w:rFonts w:asciiTheme="minorEastAsia" w:eastAsiaTheme="minorEastAsia" w:hAnsiTheme="minorEastAsia"/>
-          <w:kern w:val="2"/>
-          <w:lang w:val="en-US"/>
-        </w:rPr>
-        <w:fldChar w:fldCharType="end"/>
-      </w:r>
+      <w:hyperlink r:id="rId267" w:history="1">
+        <w:r>
+          <w:rPr>
+            <w:rStyle w:val="Hyperlink2"/>
+            <w:rFonts w:asciiTheme="minorEastAsia" w:eastAsiaTheme="minorEastAsia" w:hAnsiTheme="minorEastAsia"/>
+            <w:kern w:val="2"/>
+            <w:lang w:val="en-US"/>
+          </w:rPr>
+          <w:t>caniuse.com</w:t>
+        </w:r>
+      </w:hyperlink>
       <w:r>
         <w:rPr>
           <w:rStyle w:val="a3"/>
@@ -8638,8 +8624,6 @@
         </w:rPr>
         <w:tab/>
       </w:r>
-      <w:bookmarkStart w:id="6" w:name="_GoBack"/>
-      <w:bookmarkEnd w:id="6"/>
       <w:r>
         <w:rPr>
           <w:rFonts w:hint="eastAsia"/>
@@ -8656,17 +8640,18 @@
           <w:lang w:eastAsia="zh-TW"/>
         </w:rPr>
       </w:pPr>
-    </w:p>
-    <w:p>
-      <w:pPr>
-        <w:rPr>
-          <w:bdr w:val="none" w:sz="0" w:space="0" w:color="auto"/>
-          <w:lang w:eastAsia="zh-TW"/>
-        </w:rPr>
-      </w:pPr>
-    </w:p>
-    <w:p>
-      <w:pPr>
+      <w:hyperlink r:id="rId268" w:history="1">
+        <w:r>
+          <w:rPr>
+            <w:rStyle w:val="Hyperlink2"/>
+            <w:rFonts w:asciiTheme="minorEastAsia" w:eastAsiaTheme="minorEastAsia" w:hAnsiTheme="minorEastAsia"/>
+            <w:kern w:val="2"/>
+            <w:lang w:val="en-US"/>
+          </w:rPr>
+          <w:t>gs.statcounter</w:t>
+        </w:r>
+      </w:hyperlink>
+      <w:r>
         <w:rPr>
           <w:rStyle w:val="a3"/>
           <w:color w:val="62170D" w:themeColor="accent5" w:themeShade="80"/>
@@ -8674,6 +8659,31 @@
           <w:bdr w:val="none" w:sz="0" w:space="0" w:color="auto"/>
           <w:lang w:eastAsia="zh-TW"/>
         </w:rPr>
+        <w:tab/>
+      </w:r>
+      <w:r>
+        <w:rPr>
+          <w:rFonts w:hint="eastAsia"/>
+          <w:bdr w:val="none" w:sz="0" w:space="0" w:color="auto"/>
+          <w:lang w:eastAsia="zh-TW"/>
+        </w:rPr>
+        <w:t>瀏覽器總類與螢幕大小使用統計</w:t>
+      </w:r>
+    </w:p>
+    <w:p>
+      <w:pPr>
+        <w:rPr>
+          <w:bdr w:val="none" w:sz="0" w:space="0" w:color="auto"/>
+          <w:lang w:eastAsia="zh-TW"/>
+        </w:rPr>
+      </w:pPr>
+    </w:p>
+    <w:p>
+      <w:pPr>
+        <w:rPr>
+          <w:bdr w:val="none" w:sz="0" w:space="0" w:color="auto"/>
+          <w:lang w:eastAsia="zh-TW"/>
+        </w:rPr>
       </w:pPr>
     </w:p>
     <w:p>
@@ -8701,10 +8711,21 @@
     <w:p>
       <w:pPr>
         <w:rPr>
+          <w:rStyle w:val="a3"/>
+          <w:color w:val="62170D" w:themeColor="accent5" w:themeShade="80"/>
+          <w:u w:val="none"/>
           <w:bdr w:val="none" w:sz="0" w:space="0" w:color="auto"/>
           <w:lang w:eastAsia="zh-TW"/>
         </w:rPr>
       </w:pPr>
+    </w:p>
+    <w:p>
+      <w:pPr>
+        <w:rPr>
+          <w:bdr w:val="none" w:sz="0" w:space="0" w:color="auto"/>
+          <w:lang w:eastAsia="zh-TW"/>
+        </w:rPr>
+      </w:pPr>
       <w:r>
         <w:rPr>
           <w:rFonts w:hint="eastAsia"/>
@@ -9018,90 +9039,670 @@
       </w:pPr>
       <w:r>
         <w:rPr>
+          <w:rFonts w:hint="eastAsia"/>
           <w:bdr w:val="none" w:sz="0" w:space="0" w:color="auto"/>
           <w:lang w:eastAsia="zh-TW"/>
         </w:rPr>
-        <w:t>w300 = width: 300px;</w:t>
-      </w:r>
-    </w:p>
-    <w:p>
-      <w:pPr>
-        <w:rPr>
+        <w:t>h50em = height: 50em; (</w:t>
+      </w:r>
+      <w:r>
+        <w:rPr>
+          <w:rFonts w:hint="eastAsia"/>
           <w:bdr w:val="none" w:sz="0" w:space="0" w:color="auto"/>
           <w:lang w:eastAsia="zh-TW"/>
         </w:rPr>
-      </w:pPr>
+        <w:t>可指定單位</w:t>
+      </w:r>
       <w:r>
         <w:rPr>
           <w:rFonts w:hint="eastAsia"/>
           <w:bdr w:val="none" w:sz="0" w:space="0" w:color="auto"/>
           <w:lang w:eastAsia="zh-TW"/>
         </w:rPr>
-        <w:t>h50em = height: 50em; (</w:t>
-      </w:r>
+        <w:t>)</w:t>
+      </w:r>
+    </w:p>
+    <w:p>
+      <w:pPr>
+        <w:rPr>
+          <w:bdr w:val="none" w:sz="0" w:space="0" w:color="auto"/>
+          <w:lang w:eastAsia="zh-TW"/>
+        </w:rPr>
+      </w:pPr>
+      <w:r>
+        <w:rPr>
+          <w:bdr w:val="none" w:sz="0" w:space="0" w:color="auto"/>
+          <w:lang w:eastAsia="zh-TW"/>
+        </w:rPr>
+        <w:t>m30 = margin: 30px;</w:t>
+      </w:r>
+    </w:p>
+    <w:p>
+      <w:pPr>
+        <w:rPr>
+          <w:bdr w:val="none" w:sz="0" w:space="0" w:color="auto"/>
+          <w:lang w:eastAsia="zh-TW"/>
+        </w:rPr>
+      </w:pPr>
+      <w:r>
+        <w:rPr>
+          <w:bdr w:val="none" w:sz="0" w:space="0" w:color="auto"/>
+          <w:lang w:eastAsia="zh-TW"/>
+        </w:rPr>
+        <w:t>mb30 = margin-bottom: 30px;</w:t>
+      </w:r>
+    </w:p>
+    <w:p>
+      <w:pPr>
+        <w:rPr>
+          <w:bdr w:val="none" w:sz="0" w:space="0" w:color="auto"/>
+          <w:lang w:eastAsia="zh-TW"/>
+        </w:rPr>
+      </w:pPr>
       <w:r>
         <w:rPr>
           <w:rFonts w:hint="eastAsia"/>
           <w:bdr w:val="none" w:sz="0" w:space="0" w:color="auto"/>
           <w:lang w:eastAsia="zh-TW"/>
         </w:rPr>
-        <w:t>可指定單位</w:t>
-      </w:r>
+        <w:t>p</w:t>
+      </w:r>
+      <w:r>
+        <w:rPr>
+          <w:bdr w:val="none" w:sz="0" w:space="0" w:color="auto"/>
+          <w:lang w:eastAsia="zh-TW"/>
+        </w:rPr>
+        <w:t xml:space="preserve">0 = </w:t>
+      </w:r>
+      <w:r>
+        <w:rPr>
+          <w:bdr w:val="none" w:sz="0" w:space="0" w:color="auto"/>
+          <w:lang w:eastAsia="zh-TW"/>
+        </w:rPr>
+        <w:t>padding: 0</w:t>
+      </w:r>
+    </w:p>
+    <w:p>
+      <w:pPr>
+        <w:rPr>
+          <w:bdr w:val="none" w:sz="0" w:space="0" w:color="auto"/>
+          <w:lang w:eastAsia="zh-TW"/>
+        </w:rPr>
+      </w:pPr>
       <w:r>
         <w:rPr>
           <w:rFonts w:hint="eastAsia"/>
           <w:bdr w:val="none" w:sz="0" w:space="0" w:color="auto"/>
           <w:lang w:eastAsia="zh-TW"/>
         </w:rPr>
+        <w:t>w</w:t>
+      </w:r>
+      <w:r>
+        <w:rPr>
+          <w:bdr w:val="none" w:sz="0" w:space="0" w:color="auto"/>
+          <w:lang w:eastAsia="zh-TW"/>
+        </w:rPr>
+        <w:t xml:space="preserve">500 = </w:t>
+      </w:r>
+      <w:r>
+        <w:rPr>
+          <w:bdr w:val="none" w:sz="0" w:space="0" w:color="auto"/>
+          <w:lang w:eastAsia="zh-TW"/>
+        </w:rPr>
+        <w:t>width: 500px</w:t>
+      </w:r>
+    </w:p>
+    <w:p>
+      <w:pPr>
+        <w:rPr>
+          <w:bdr w:val="none" w:sz="0" w:space="0" w:color="auto"/>
+          <w:lang w:eastAsia="zh-TW"/>
+        </w:rPr>
+      </w:pPr>
+      <w:r>
+        <w:rPr>
+          <w:bdr w:val="none" w:sz="0" w:space="0" w:color="auto"/>
+          <w:lang w:eastAsia="zh-TW"/>
+        </w:rPr>
+        <w:t>bd</w:t>
+      </w:r>
+      <w:r>
+        <w:rPr>
+          <w:bdr w:val="none" w:sz="0" w:space="0" w:color="auto"/>
+          <w:lang w:eastAsia="zh-TW"/>
+        </w:rPr>
+        <w:t xml:space="preserve"> = </w:t>
+      </w:r>
+      <w:r>
+        <w:rPr>
+          <w:bdr w:val="none" w:sz="0" w:space="0" w:color="auto"/>
+          <w:lang w:eastAsia="zh-TW"/>
+        </w:rPr>
+        <w:t>border: 1px solid #000</w:t>
+      </w:r>
+    </w:p>
+    <w:p>
+      <w:pPr>
+        <w:rPr>
+          <w:bdr w:val="none" w:sz="0" w:space="0" w:color="auto"/>
+          <w:lang w:eastAsia="zh-TW"/>
+        </w:rPr>
+      </w:pPr>
+      <w:r>
+        <w:rPr>
+          <w:rFonts w:hint="eastAsia"/>
+          <w:bdr w:val="none" w:sz="0" w:space="0" w:color="auto"/>
+          <w:lang w:eastAsia="zh-TW"/>
+        </w:rPr>
+        <w:t>d</w:t>
+      </w:r>
+      <w:r>
+        <w:rPr>
+          <w:bdr w:val="none" w:sz="0" w:space="0" w:color="auto"/>
+          <w:lang w:eastAsia="zh-TW"/>
+        </w:rPr>
+        <w:t xml:space="preserve">fx = </w:t>
+      </w:r>
+      <w:r>
+        <w:rPr>
+          <w:bdr w:val="none" w:sz="0" w:space="0" w:color="auto"/>
+          <w:lang w:eastAsia="zh-TW"/>
+        </w:rPr>
+        <w:t>display: flex</w:t>
+      </w:r>
+    </w:p>
+    <w:p>
+      <w:pPr>
+        <w:rPr>
+          <w:bdr w:val="none" w:sz="0" w:space="0" w:color="auto"/>
+          <w:lang w:eastAsia="zh-TW"/>
+        </w:rPr>
+      </w:pPr>
+      <w:r>
+        <w:rPr>
+          <w:rFonts w:hint="eastAsia"/>
+          <w:bdr w:val="none" w:sz="0" w:space="0" w:color="auto"/>
+          <w:lang w:eastAsia="zh-TW"/>
+        </w:rPr>
+        <w:t>t</w:t>
+      </w:r>
+      <w:r>
+        <w:rPr>
+          <w:bdr w:val="none" w:sz="0" w:space="0" w:color="auto"/>
+          <w:lang w:eastAsia="zh-TW"/>
+        </w:rPr>
+        <w:t xml:space="preserve">ac = </w:t>
+      </w:r>
+      <w:r>
+        <w:rPr>
+          <w:bdr w:val="none" w:sz="0" w:space="0" w:color="auto"/>
+          <w:lang w:eastAsia="zh-TW"/>
+        </w:rPr>
+        <w:t>text-align: center</w:t>
+      </w:r>
+      <w:r>
+        <w:rPr>
+          <w:bdr w:val="none" w:sz="0" w:space="0" w:color="auto"/>
+          <w:lang w:eastAsia="zh-TW"/>
+        </w:rPr>
+        <w:t xml:space="preserve"> </w:t>
+      </w:r>
+      <w:r>
+        <w:rPr>
+          <w:rFonts w:hint="eastAsia"/>
+          <w:bdr w:val="none" w:sz="0" w:space="0" w:color="auto"/>
+          <w:lang w:eastAsia="zh-TW"/>
+        </w:rPr>
+        <w:t>文字置中對齊</w:t>
+      </w:r>
+    </w:p>
+    <w:p>
+      <w:pPr>
+        <w:rPr>
+          <w:bdr w:val="none" w:sz="0" w:space="0" w:color="auto"/>
+          <w:lang w:eastAsia="zh-TW"/>
+        </w:rPr>
+      </w:pPr>
+      <w:r>
+        <w:rPr>
+          <w:rFonts w:hint="eastAsia"/>
+          <w:bdr w:val="none" w:sz="0" w:space="0" w:color="auto"/>
+          <w:lang w:eastAsia="zh-TW"/>
+        </w:rPr>
+        <w:t>l</w:t>
+      </w:r>
+      <w:r>
+        <w:rPr>
+          <w:bdr w:val="none" w:sz="0" w:space="0" w:color="auto"/>
+          <w:lang w:eastAsia="zh-TW"/>
+        </w:rPr>
+        <w:t xml:space="preserve">h100 = </w:t>
+      </w:r>
+      <w:r>
+        <w:rPr>
+          <w:bdr w:val="none" w:sz="0" w:space="0" w:color="auto"/>
+          <w:lang w:eastAsia="zh-TW"/>
+        </w:rPr>
+        <w:t>line-height: 100px</w:t>
+      </w:r>
+      <w:r>
+        <w:rPr>
+          <w:bdr w:val="none" w:sz="0" w:space="0" w:color="auto"/>
+          <w:lang w:eastAsia="zh-TW"/>
+        </w:rPr>
+        <w:t xml:space="preserve"> </w:t>
+      </w:r>
+      <w:r>
+        <w:rPr>
+          <w:rFonts w:hint="eastAsia"/>
+          <w:bdr w:val="none" w:sz="0" w:space="0" w:color="auto"/>
+          <w:lang w:eastAsia="zh-TW"/>
+        </w:rPr>
+        <w:t>行高</w:t>
+      </w:r>
+      <w:r>
+        <w:rPr>
+          <w:rFonts w:hint="eastAsia"/>
+          <w:bdr w:val="none" w:sz="0" w:space="0" w:color="auto"/>
+          <w:lang w:eastAsia="zh-TW"/>
+        </w:rPr>
+        <w:t>100</w:t>
+      </w:r>
+      <w:r>
+        <w:rPr>
+          <w:rFonts w:hint="eastAsia"/>
+          <w:bdr w:val="none" w:sz="0" w:space="0" w:color="auto"/>
+          <w:lang w:eastAsia="zh-TW"/>
+        </w:rPr>
+        <w:t>像素</w:t>
+      </w:r>
+    </w:p>
+    <w:p>
+      <w:pPr>
+        <w:rPr>
+          <w:bdr w:val="none" w:sz="0" w:space="0" w:color="auto"/>
+          <w:lang w:eastAsia="zh-TW"/>
+        </w:rPr>
+      </w:pPr>
+      <w:r>
+        <w:rPr>
+          <w:rFonts w:hint="eastAsia"/>
+          <w:bdr w:val="none" w:sz="0" w:space="0" w:color="auto"/>
+          <w:lang w:eastAsia="zh-TW"/>
+        </w:rPr>
+        <w:t>f</w:t>
+      </w:r>
+      <w:r>
+        <w:rPr>
+          <w:bdr w:val="none" w:sz="0" w:space="0" w:color="auto"/>
+          <w:lang w:eastAsia="zh-TW"/>
+        </w:rPr>
+        <w:t xml:space="preserve">z32 = </w:t>
+      </w:r>
+      <w:r>
+        <w:rPr>
+          <w:bdr w:val="none" w:sz="0" w:space="0" w:color="auto"/>
+          <w:lang w:eastAsia="zh-TW"/>
+        </w:rPr>
+        <w:t>font-size: 32px</w:t>
+      </w:r>
+    </w:p>
+    <w:p>
+      <w:pPr>
+        <w:rPr>
+          <w:bdr w:val="none" w:sz="0" w:space="0" w:color="auto"/>
+          <w:lang w:eastAsia="zh-TW"/>
+        </w:rPr>
+      </w:pPr>
+      <w:r>
+        <w:rPr>
+          <w:bdr w:val="none" w:sz="0" w:space="0" w:color="auto"/>
+          <w:lang w:eastAsia="zh-TW"/>
+        </w:rPr>
+        <w:t>c-#fff</w:t>
+      </w:r>
+      <w:r>
+        <w:rPr>
+          <w:bdr w:val="none" w:sz="0" w:space="0" w:color="auto"/>
+          <w:lang w:eastAsia="zh-TW"/>
+        </w:rPr>
+        <w:t xml:space="preserve"> = </w:t>
+      </w:r>
+      <w:r>
+        <w:rPr>
+          <w:bdr w:val="none" w:sz="0" w:space="0" w:color="auto"/>
+          <w:lang w:eastAsia="zh-TW"/>
+        </w:rPr>
+        <w:t>color: #</w:t>
+      </w:r>
+      <w:r>
+        <w:rPr>
+          <w:bdr w:val="none" w:sz="0" w:space="0" w:color="auto"/>
+          <w:lang w:eastAsia="zh-TW"/>
+        </w:rPr>
+        <w:t>fff</w:t>
+      </w:r>
+    </w:p>
+    <w:p>
+      <w:pPr>
+        <w:rPr>
+          <w:bdr w:val="none" w:sz="0" w:space="0" w:color="auto"/>
+          <w:lang w:eastAsia="zh-TW"/>
+        </w:rPr>
+      </w:pPr>
+      <w:r>
+        <w:rPr>
+          <w:bdr w:val="none" w:sz="0" w:space="0" w:color="auto"/>
+          <w:lang w:eastAsia="zh-TW"/>
+        </w:rPr>
+        <w:t>bgc-red</w:t>
+      </w:r>
+      <w:r>
+        <w:rPr>
+          <w:bdr w:val="none" w:sz="0" w:space="0" w:color="auto"/>
+          <w:lang w:eastAsia="zh-TW"/>
+        </w:rPr>
+        <w:t xml:space="preserve"> = </w:t>
+      </w:r>
+      <w:r>
+        <w:rPr>
+          <w:bdr w:val="none" w:sz="0" w:space="0" w:color="auto"/>
+          <w:lang w:eastAsia="zh-TW"/>
+        </w:rPr>
+        <w:t>background-color: red</w:t>
+      </w:r>
+    </w:p>
+    <w:p>
+      <w:pPr>
+        <w:rPr>
+          <w:bdr w:val="none" w:sz="0" w:space="0" w:color="auto"/>
+          <w:lang w:eastAsia="zh-TW"/>
+        </w:rPr>
+      </w:pPr>
+      <w:r>
+        <w:rPr>
+          <w:bdr w:val="none" w:sz="0" w:space="0" w:color="auto"/>
+          <w:lang w:eastAsia="zh-TW"/>
+        </w:rPr>
+        <w:t>bgc-4cae1d</w:t>
+      </w:r>
+      <w:r>
+        <w:rPr>
+          <w:bdr w:val="none" w:sz="0" w:space="0" w:color="auto"/>
+          <w:lang w:eastAsia="zh-TW"/>
+        </w:rPr>
+        <w:t xml:space="preserve"> = </w:t>
+      </w:r>
+      <w:r>
+        <w:rPr>
+          <w:bdr w:val="none" w:sz="0" w:space="0" w:color="auto"/>
+          <w:lang w:eastAsia="zh-TW"/>
+        </w:rPr>
+        <w:t>background-color: #4cae1d</w:t>
+      </w:r>
+    </w:p>
+    <w:p>
+      <w:pPr>
+        <w:rPr>
+          <w:bdr w:val="none" w:sz="0" w:space="0" w:color="auto"/>
+          <w:lang w:eastAsia="zh-TW"/>
+        </w:rPr>
+      </w:pPr>
+      <w:r>
+        <w:rPr>
+          <w:bdr w:val="none" w:sz="0" w:space="0" w:color="auto"/>
+          <w:lang w:eastAsia="zh-TW"/>
+        </w:rPr>
+        <w:t>brs50p</w:t>
+      </w:r>
+      <w:r>
+        <w:rPr>
+          <w:bdr w:val="none" w:sz="0" w:space="0" w:color="auto"/>
+          <w:lang w:eastAsia="zh-TW"/>
+        </w:rPr>
+        <w:t xml:space="preserve"> = </w:t>
+      </w:r>
+      <w:r>
+        <w:rPr>
+          <w:bdr w:val="none" w:sz="0" w:space="0" w:color="auto"/>
+          <w:lang w:eastAsia="zh-TW"/>
+        </w:rPr>
+        <w:t>border-radius: 50%</w:t>
+      </w:r>
+      <w:r>
+        <w:rPr>
+          <w:bdr w:val="none" w:sz="0" w:space="0" w:color="auto"/>
+          <w:lang w:eastAsia="zh-TW"/>
+        </w:rPr>
+        <w:t xml:space="preserve"> </w:t>
+      </w:r>
+      <w:r>
+        <w:rPr>
+          <w:rFonts w:hint="eastAsia"/>
+          <w:bdr w:val="none" w:sz="0" w:space="0" w:color="auto"/>
+          <w:lang w:eastAsia="zh-TW"/>
+        </w:rPr>
+        <w:t>圓形</w:t>
+      </w:r>
+    </w:p>
+    <w:p>
+      <w:pPr>
+        <w:rPr>
+          <w:bdr w:val="none" w:sz="0" w:space="0" w:color="auto"/>
+          <w:lang w:eastAsia="zh-TW"/>
+        </w:rPr>
+      </w:pPr>
+      <w:r>
+        <w:rPr>
+          <w:rFonts w:hint="eastAsia"/>
+          <w:bdr w:val="none" w:sz="0" w:space="0" w:color="auto"/>
+          <w:lang w:eastAsia="zh-TW"/>
+        </w:rPr>
+        <w:t>j</w:t>
+      </w:r>
+      <w:r>
+        <w:rPr>
+          <w:bdr w:val="none" w:sz="0" w:space="0" w:color="auto"/>
+          <w:lang w:eastAsia="zh-TW"/>
+        </w:rPr>
+        <w:t xml:space="preserve">cc = </w:t>
+      </w:r>
+      <w:r>
+        <w:rPr>
+          <w:bdr w:val="none" w:sz="0" w:space="0" w:color="auto"/>
+          <w:lang w:eastAsia="zh-TW"/>
+        </w:rPr>
+        <w:t>justify-content: center</w:t>
+      </w:r>
+      <w:r>
+        <w:rPr>
+          <w:bdr w:val="none" w:sz="0" w:space="0" w:color="auto"/>
+          <w:lang w:eastAsia="zh-TW"/>
+        </w:rPr>
+        <w:t xml:space="preserve"> </w:t>
+      </w:r>
+      <w:r>
+        <w:rPr>
+          <w:rFonts w:hint="eastAsia"/>
+          <w:bdr w:val="none" w:sz="0" w:space="0" w:color="auto"/>
+          <w:lang w:eastAsia="zh-TW"/>
+        </w:rPr>
+        <w:t>物件</w:t>
+      </w:r>
+      <w:r>
+        <w:rPr>
+          <w:rFonts w:hint="eastAsia"/>
+          <w:bdr w:val="none" w:sz="0" w:space="0" w:color="auto"/>
+          <w:lang w:eastAsia="zh-TW"/>
+        </w:rPr>
+        <w:t>(</w:t>
+      </w:r>
+      <w:r>
+        <w:rPr>
+          <w:rFonts w:hint="eastAsia"/>
+          <w:bdr w:val="none" w:sz="0" w:space="0" w:color="auto"/>
+          <w:lang w:eastAsia="zh-TW"/>
+        </w:rPr>
+        <w:t>主軸</w:t>
+      </w:r>
+      <w:r>
+        <w:rPr>
+          <w:rFonts w:hint="eastAsia"/>
+          <w:bdr w:val="none" w:sz="0" w:space="0" w:color="auto"/>
+          <w:lang w:eastAsia="zh-TW"/>
+        </w:rPr>
         <w:t>)</w:t>
       </w:r>
-    </w:p>
-    <w:p>
-      <w:pPr>
-        <w:rPr>
+      <w:r>
+        <w:rPr>
+          <w:rFonts w:hint="eastAsia"/>
           <w:bdr w:val="none" w:sz="0" w:space="0" w:color="auto"/>
           <w:lang w:eastAsia="zh-TW"/>
         </w:rPr>
-      </w:pPr>
-      <w:r>
+        <w:t>置中對齊</w:t>
+      </w:r>
+    </w:p>
+    <w:p>
+      <w:pPr>
         <w:rPr>
           <w:bdr w:val="none" w:sz="0" w:space="0" w:color="auto"/>
           <w:lang w:eastAsia="zh-TW"/>
         </w:rPr>
-        <w:t>m30 = margin: 30px;</w:t>
-      </w:r>
-    </w:p>
-    <w:p>
-      <w:pPr>
-        <w:rPr>
+      </w:pPr>
+      <w:r>
+        <w:rPr>
+          <w:rFonts w:hint="eastAsia"/>
           <w:bdr w:val="none" w:sz="0" w:space="0" w:color="auto"/>
           <w:lang w:eastAsia="zh-TW"/>
         </w:rPr>
-      </w:pPr>
+        <w:t>a</w:t>
+      </w:r>
       <w:r>
         <w:rPr>
           <w:bdr w:val="none" w:sz="0" w:space="0" w:color="auto"/>
           <w:lang w:eastAsia="zh-TW"/>
         </w:rPr>
-        <w:t>mb30 = margin-bottom: 30px;</w:t>
-      </w:r>
-    </w:p>
-    <w:p>
-      <w:pPr>
+        <w:t xml:space="preserve">ic = </w:t>
+      </w:r>
+      <w:r>
         <w:rPr>
           <w:bdr w:val="none" w:sz="0" w:space="0" w:color="auto"/>
           <w:lang w:eastAsia="zh-TW"/>
         </w:rPr>
-      </w:pPr>
-    </w:p>
-    <w:p>
-      <w:pPr>
+        <w:t>align-items: center</w:t>
+      </w:r>
+      <w:r>
         <w:rPr>
           <w:bdr w:val="none" w:sz="0" w:space="0" w:color="auto"/>
           <w:lang w:eastAsia="zh-TW"/>
         </w:rPr>
-      </w:pPr>
-      <w:hyperlink r:id="rId266" w:history="1">
+        <w:t xml:space="preserve"> </w:t>
+      </w:r>
+      <w:r>
+        <w:rPr>
+          <w:rFonts w:hint="eastAsia"/>
+          <w:bdr w:val="none" w:sz="0" w:space="0" w:color="auto"/>
+          <w:lang w:eastAsia="zh-TW"/>
+        </w:rPr>
+        <w:t>物件</w:t>
+      </w:r>
+      <w:r>
+        <w:rPr>
+          <w:rFonts w:hint="eastAsia"/>
+          <w:bdr w:val="none" w:sz="0" w:space="0" w:color="auto"/>
+          <w:lang w:eastAsia="zh-TW"/>
+        </w:rPr>
+        <w:t>(</w:t>
+      </w:r>
+      <w:r>
+        <w:rPr>
+          <w:rFonts w:hint="eastAsia"/>
+          <w:bdr w:val="none" w:sz="0" w:space="0" w:color="auto"/>
+          <w:lang w:eastAsia="zh-TW"/>
+        </w:rPr>
+        <w:t>副軸</w:t>
+      </w:r>
+      <w:bookmarkStart w:id="6" w:name="_GoBack"/>
+      <w:bookmarkEnd w:id="6"/>
+      <w:r>
+        <w:rPr>
+          <w:rFonts w:hint="eastAsia"/>
+          <w:bdr w:val="none" w:sz="0" w:space="0" w:color="auto"/>
+          <w:lang w:eastAsia="zh-TW"/>
+        </w:rPr>
+        <w:t>)</w:t>
+      </w:r>
+      <w:r>
+        <w:rPr>
+          <w:rFonts w:hint="eastAsia"/>
+          <w:bdr w:val="none" w:sz="0" w:space="0" w:color="auto"/>
+          <w:lang w:eastAsia="zh-TW"/>
+        </w:rPr>
+        <w:t>水平對齊</w:t>
+      </w:r>
+    </w:p>
+    <w:p>
+      <w:pPr>
+        <w:rPr>
+          <w:rFonts w:hint="eastAsia"/>
+          <w:bdr w:val="none" w:sz="0" w:space="0" w:color="auto"/>
+          <w:lang w:eastAsia="zh-TW"/>
+        </w:rPr>
+      </w:pPr>
+      <w:r>
+        <w:rPr>
+          <w:rFonts w:hint="eastAsia"/>
+          <w:bdr w:val="none" w:sz="0" w:space="0" w:color="auto"/>
+          <w:lang w:eastAsia="zh-TW"/>
+        </w:rPr>
+        <w:t>j</w:t>
+      </w:r>
+      <w:r>
+        <w:rPr>
+          <w:bdr w:val="none" w:sz="0" w:space="0" w:color="auto"/>
+          <w:lang w:eastAsia="zh-TW"/>
+        </w:rPr>
+        <w:t xml:space="preserve">csb = </w:t>
+      </w:r>
+      <w:r>
+        <w:rPr>
+          <w:bdr w:val="none" w:sz="0" w:space="0" w:color="auto"/>
+          <w:lang w:eastAsia="zh-TW"/>
+        </w:rPr>
+        <w:t>justify-content: space-between</w:t>
+      </w:r>
+      <w:r>
+        <w:rPr>
+          <w:bdr w:val="none" w:sz="0" w:space="0" w:color="auto"/>
+          <w:lang w:eastAsia="zh-TW"/>
+        </w:rPr>
+        <w:t xml:space="preserve"> </w:t>
+      </w:r>
+      <w:r>
+        <w:rPr>
+          <w:rFonts w:hint="eastAsia"/>
+          <w:bdr w:val="none" w:sz="0" w:space="0" w:color="auto"/>
+          <w:lang w:eastAsia="zh-TW"/>
+        </w:rPr>
+        <w:t>分開主軸對齊</w:t>
+      </w:r>
+    </w:p>
+    <w:p>
+      <w:pPr>
+        <w:rPr>
+          <w:bdr w:val="none" w:sz="0" w:space="0" w:color="auto"/>
+          <w:lang w:eastAsia="zh-TW"/>
+        </w:rPr>
+      </w:pPr>
+    </w:p>
+    <w:p>
+      <w:pPr>
+        <w:rPr>
+          <w:bdr w:val="none" w:sz="0" w:space="0" w:color="auto"/>
+          <w:lang w:eastAsia="zh-TW"/>
+        </w:rPr>
+      </w:pPr>
+      <w:hyperlink r:id="rId269" w:history="1">
         <w:r>
           <w:rPr>
             <w:rStyle w:val="a3"/>
@@ -9145,7 +9746,7 @@
           <w:bdr w:val="none" w:sz="0" w:space="0" w:color="auto"/>
         </w:rPr>
       </w:pPr>
-      <w:hyperlink r:id="rId267" w:history="1">
+      <w:hyperlink r:id="rId270" w:history="1">
         <w:bookmarkEnd w:id="4"/>
         <w:r>
           <w:rPr>
@@ -9164,7 +9765,7 @@
         </w:rPr>
         <w:t xml:space="preserve"> </w:t>
       </w:r>
-      <w:hyperlink r:id="rId268" w:history="1">
+      <w:hyperlink r:id="rId271" w:history="1">
         <w:r>
           <w:rPr>
             <w:rStyle w:val="Hyperlink2"/>
@@ -9182,7 +9783,7 @@
         </w:rPr>
         <w:t xml:space="preserve"> </w:t>
       </w:r>
-      <w:hyperlink r:id="rId269" w:history="1">
+      <w:hyperlink r:id="rId272" w:history="1">
         <w:r>
           <w:rPr>
             <w:rStyle w:val="Hyperlink2"/>
@@ -9218,7 +9819,7 @@
         </w:rPr>
         <w:t xml:space="preserve"> </w:t>
       </w:r>
-      <w:hyperlink r:id="rId270" w:history="1">
+      <w:hyperlink r:id="rId273" w:history="1">
         <w:proofErr w:type="gramStart"/>
         <w:r>
           <w:rPr>
@@ -9246,7 +9847,7 @@
         </w:rPr>
         <w:t xml:space="preserve"> </w:t>
       </w:r>
-      <w:hyperlink r:id="rId271" w:history="1">
+      <w:hyperlink r:id="rId274" w:history="1">
         <w:r>
           <w:rPr>
             <w:rStyle w:val="Hyperlink1"/>
@@ -9288,7 +9889,7 @@
         </w:rPr>
         <w:t xml:space="preserve">  </w:t>
       </w:r>
-      <w:hyperlink r:id="rId272" w:history="1">
+      <w:hyperlink r:id="rId275" w:history="1">
         <w:r>
           <w:rPr>
             <w:rStyle w:val="Hyperlink1"/>
@@ -9324,7 +9925,7 @@
         </w:rPr>
         <w:t xml:space="preserve"> </w:t>
       </w:r>
-      <w:hyperlink r:id="rId273" w:history="1">
+      <w:hyperlink r:id="rId276" w:history="1">
         <w:r>
           <w:rPr>
             <w:rStyle w:val="Hyperlink1"/>
@@ -9351,7 +9952,7 @@
           <w:bdr w:val="none" w:sz="0" w:space="0" w:color="auto"/>
         </w:rPr>
       </w:pPr>
-      <w:hyperlink r:id="rId274" w:history="1">
+      <w:hyperlink r:id="rId277" w:history="1">
         <w:r>
           <w:rPr>
             <w:rStyle w:val="Hyperlink2"/>
@@ -9369,7 +9970,7 @@
         </w:rPr>
         <w:t xml:space="preserve"> </w:t>
       </w:r>
-      <w:hyperlink r:id="rId275" w:history="1">
+      <w:hyperlink r:id="rId278" w:history="1">
         <w:r>
           <w:rPr>
             <w:rStyle w:val="Hyperlink2"/>
@@ -9411,7 +10012,7 @@
         </w:rPr>
         <w:t xml:space="preserve"> </w:t>
       </w:r>
-      <w:hyperlink r:id="rId276" w:history="1">
+      <w:hyperlink r:id="rId279" w:history="1">
         <w:r>
           <w:rPr>
             <w:rStyle w:val="Hyperlink2"/>
@@ -9429,7 +10030,7 @@
         </w:rPr>
         <w:t xml:space="preserve"> </w:t>
       </w:r>
-      <w:hyperlink r:id="rId277" w:history="1">
+      <w:hyperlink r:id="rId280" w:history="1">
         <w:r>
           <w:rPr>
             <w:rStyle w:val="Hyperlink2"/>
@@ -9447,7 +10048,7 @@
         </w:rPr>
         <w:t xml:space="preserve"> </w:t>
       </w:r>
-      <w:hyperlink r:id="rId278" w:history="1">
+      <w:hyperlink r:id="rId281" w:history="1">
         <w:r>
           <w:rPr>
             <w:rStyle w:val="Hyperlink2"/>
@@ -9474,7 +10075,7 @@
         </w:rPr>
         <w:t xml:space="preserve"> </w:t>
       </w:r>
-      <w:hyperlink r:id="rId279" w:history="1">
+      <w:hyperlink r:id="rId282" w:history="1">
         <w:r>
           <w:rPr>
             <w:rStyle w:val="Hyperlink2"/>
@@ -9501,7 +10102,7 @@
         </w:rPr>
         <w:t xml:space="preserve">四年五班 </w:t>
       </w:r>
-      <w:hyperlink r:id="rId280" w:history="1">
+      <w:hyperlink r:id="rId283" w:history="1">
         <w:r>
           <w:rPr>
             <w:rStyle w:val="Hyperlink2"/>
@@ -9529,7 +10130,7 @@
           <w:bdr w:val="none" w:sz="0" w:space="0" w:color="auto"/>
         </w:rPr>
       </w:pPr>
-      <w:hyperlink r:id="rId281" w:history="1">
+      <w:hyperlink r:id="rId284" w:history="1">
         <w:r>
           <w:rPr>
             <w:rStyle w:val="Hyperlink2"/>
@@ -9547,7 +10148,7 @@
         </w:rPr>
         <w:t xml:space="preserve"> </w:t>
       </w:r>
-      <w:hyperlink r:id="rId282" w:history="1">
+      <w:hyperlink r:id="rId285" w:history="1">
         <w:r>
           <w:rPr>
             <w:rStyle w:val="Hyperlink2"/>
@@ -9565,7 +10166,7 @@
         </w:rPr>
         <w:t xml:space="preserve"> </w:t>
       </w:r>
-      <w:hyperlink r:id="rId283" w:history="1">
+      <w:hyperlink r:id="rId286" w:history="1">
         <w:r>
           <w:rPr>
             <w:rStyle w:val="Hyperlink2"/>
@@ -9602,7 +10203,7 @@
           <w:lang w:val="zh-TW"/>
         </w:rPr>
       </w:pPr>
-      <w:hyperlink r:id="rId284" w:history="1">
+      <w:hyperlink r:id="rId287" w:history="1">
         <w:r>
           <w:rPr>
             <w:rStyle w:val="Hyperlink2"/>
@@ -9631,7 +10232,7 @@
           <w:lang w:val="zh-TW"/>
         </w:rPr>
       </w:pPr>
-      <w:hyperlink r:id="rId285" w:history="1">
+      <w:hyperlink r:id="rId288" w:history="1">
         <w:r>
           <w:rPr>
             <w:rStyle w:val="Hyperlink2"/>
@@ -9650,7 +10251,7 @@
           <w:bdr w:val="none" w:sz="0" w:space="0" w:color="auto"/>
         </w:rPr>
       </w:pPr>
-      <w:hyperlink r:id="rId286" w:history="1">
+      <w:hyperlink r:id="rId289" w:history="1">
         <w:r>
           <w:rPr>
             <w:rStyle w:val="Hyperlink1"/>
@@ -9695,7 +10296,7 @@
           <w:bdr w:val="none" w:sz="0" w:space="0" w:color="auto"/>
         </w:rPr>
       </w:pPr>
-      <w:hyperlink r:id="rId287" w:history="1">
+      <w:hyperlink r:id="rId290" w:history="1">
         <w:r>
           <w:rPr>
             <w:rStyle w:val="Hyperlink2"/>
@@ -9722,7 +10323,7 @@
         </w:rPr>
         <w:t xml:space="preserve"> </w:t>
       </w:r>
-      <w:hyperlink r:id="rId288" w:history="1">
+      <w:hyperlink r:id="rId291" w:history="1">
         <w:r>
           <w:rPr>
             <w:rStyle w:val="Hyperlink2"/>
@@ -9740,7 +10341,7 @@
         </w:rPr>
         <w:t xml:space="preserve"> </w:t>
       </w:r>
-      <w:hyperlink r:id="rId289" w:anchor="focus" w:history="1">
+      <w:hyperlink r:id="rId292" w:anchor="focus" w:history="1">
         <w:r>
           <w:rPr>
             <w:rStyle w:val="Hyperlink2"/>
@@ -9767,7 +10368,7 @@
           <w:bdr w:val="none" w:sz="0" w:space="0" w:color="auto"/>
         </w:rPr>
       </w:pPr>
-      <w:hyperlink r:id="rId290" w:history="1">
+      <w:hyperlink r:id="rId293" w:history="1">
         <w:r>
           <w:rPr>
             <w:rStyle w:val="Hyperlink2"/>
@@ -9794,7 +10395,7 @@
           <w:bdr w:val="none" w:sz="0" w:space="0" w:color="auto"/>
         </w:rPr>
       </w:pPr>
-      <w:hyperlink r:id="rId291" w:history="1">
+      <w:hyperlink r:id="rId294" w:history="1">
         <w:r>
           <w:rPr>
             <w:rStyle w:val="Hyperlink2"/>
@@ -9812,7 +10413,7 @@
         </w:rPr>
         <w:t xml:space="preserve"> </w:t>
       </w:r>
-      <w:hyperlink r:id="rId292" w:history="1">
+      <w:hyperlink r:id="rId295" w:history="1">
         <w:r>
           <w:rPr>
             <w:rStyle w:val="Hyperlink2"/>
@@ -9831,7 +10432,7 @@
           <w:bdr w:val="none" w:sz="0" w:space="0" w:color="auto"/>
         </w:rPr>
       </w:pPr>
-      <w:hyperlink r:id="rId293" w:history="1">
+      <w:hyperlink r:id="rId296" w:history="1">
         <w:r>
           <w:rPr>
             <w:rStyle w:val="Hyperlink2"/>
@@ -9849,7 +10450,7 @@
         </w:rPr>
         <w:t xml:space="preserve"> </w:t>
       </w:r>
-      <w:hyperlink r:id="rId294" w:history="1">
+      <w:hyperlink r:id="rId297" w:history="1">
         <w:r>
           <w:rPr>
             <w:rStyle w:val="Hyperlink2"/>
@@ -9869,7 +10470,7 @@
           <w:bdr w:val="none" w:sz="0" w:space="0" w:color="auto"/>
         </w:rPr>
       </w:pPr>
-      <w:hyperlink r:id="rId295" w:history="1">
+      <w:hyperlink r:id="rId298" w:history="1">
         <w:r>
           <w:rPr>
             <w:rStyle w:val="Hyperlink25"/>
@@ -9897,7 +10498,7 @@
           <w:lang w:val="zh-TW"/>
         </w:rPr>
       </w:pPr>
-      <w:hyperlink r:id="rId296" w:history="1">
+      <w:hyperlink r:id="rId299" w:history="1">
         <w:r>
           <w:rPr>
             <w:rStyle w:val="Hyperlink2"/>
@@ -9917,7 +10518,7 @@
           <w:lang w:val="zh-TW"/>
         </w:rPr>
       </w:pPr>
-      <w:hyperlink r:id="rId297" w:history="1">
+      <w:hyperlink r:id="rId300" w:history="1">
         <w:r>
           <w:rPr>
             <w:rStyle w:val="Hyperlink2"/>
@@ -9937,7 +10538,7 @@
           <w:lang w:val="zh-TW"/>
         </w:rPr>
       </w:pPr>
-      <w:hyperlink r:id="rId298" w:history="1">
+      <w:hyperlink r:id="rId301" w:history="1">
         <w:r>
           <w:rPr>
             <w:rStyle w:val="Hyperlink2"/>
@@ -9966,7 +10567,7 @@
           <w:lang w:val="zh-TW"/>
         </w:rPr>
       </w:pPr>
-      <w:hyperlink r:id="rId299" w:history="1">
+      <w:hyperlink r:id="rId302" w:history="1">
         <w:r>
           <w:rPr>
             <w:rStyle w:val="Hyperlink2"/>
@@ -9987,7 +10588,7 @@
           <w:lang w:val="zh-TW"/>
         </w:rPr>
       </w:pPr>
-      <w:hyperlink r:id="rId300" w:history="1">
+      <w:hyperlink r:id="rId303" w:history="1">
         <w:r>
           <w:rPr>
             <w:rStyle w:val="Hyperlink2"/>
@@ -10009,7 +10610,7 @@
           <w:lang w:val="zh-TW"/>
         </w:rPr>
       </w:pPr>
-      <w:hyperlink r:id="rId301" w:history="1">
+      <w:hyperlink r:id="rId304" w:history="1">
         <w:r>
           <w:rPr>
             <w:rStyle w:val="Hyperlink3"/>
@@ -10037,7 +10638,7 @@
           <w:bdr w:val="none" w:sz="0" w:space="0" w:color="auto"/>
         </w:rPr>
       </w:pPr>
-      <w:hyperlink r:id="rId302" w:history="1">
+      <w:hyperlink r:id="rId305" w:history="1">
         <w:r>
           <w:rPr>
             <w:rStyle w:val="Hyperlink1"/>
@@ -10055,7 +10656,7 @@
         </w:rPr>
         <w:t xml:space="preserve"> </w:t>
       </w:r>
-      <w:hyperlink r:id="rId303" w:history="1">
+      <w:hyperlink r:id="rId306" w:history="1">
         <w:r>
           <w:rPr>
             <w:rStyle w:val="Hyperlink26"/>
@@ -10152,7 +10753,7 @@
           <w:bdr w:val="none" w:sz="0" w:space="0" w:color="auto"/>
         </w:rPr>
       </w:pPr>
-      <w:hyperlink r:id="rId304" w:history="1">
+      <w:hyperlink r:id="rId307" w:history="1">
         <w:r>
           <w:rPr>
             <w:rStyle w:val="Hyperlink3"/>
@@ -10226,7 +10827,7 @@
           <w:bdr w:val="none" w:sz="0" w:space="0" w:color="auto"/>
         </w:rPr>
       </w:pPr>
-      <w:hyperlink r:id="rId305" w:history="1">
+      <w:hyperlink r:id="rId308" w:history="1">
         <w:r>
           <w:rPr>
             <w:rStyle w:val="Hyperlink27"/>
@@ -10325,7 +10926,7 @@
           <w:bdr w:val="none" w:sz="0" w:space="0" w:color="auto"/>
         </w:rPr>
       </w:pPr>
-      <w:hyperlink r:id="rId306" w:history="1">
+      <w:hyperlink r:id="rId309" w:history="1">
         <w:r>
           <w:rPr>
             <w:rStyle w:val="Hyperlink3"/>
@@ -10371,7 +10972,7 @@
           <w:bdr w:val="none" w:sz="0" w:space="0" w:color="auto"/>
         </w:rPr>
       </w:pPr>
-      <w:hyperlink r:id="rId307" w:history="1">
+      <w:hyperlink r:id="rId310" w:history="1">
         <w:r>
           <w:rPr>
             <w:rStyle w:val="Hyperlink27"/>
@@ -10426,7 +11027,7 @@
         </w:rPr>
         <w:t xml:space="preserve"> </w:t>
       </w:r>
-      <w:hyperlink r:id="rId308" w:history="1">
+      <w:hyperlink r:id="rId311" w:history="1">
         <w:r>
           <w:rPr>
             <w:rStyle w:val="Hyperlink28"/>
@@ -10499,7 +11100,7 @@
         </w:rPr>
         <w:t xml:space="preserve"> </w:t>
       </w:r>
-      <w:hyperlink r:id="rId309" w:history="1">
+      <w:hyperlink r:id="rId312" w:history="1">
         <w:r>
           <w:rPr>
             <w:rStyle w:val="Hyperlink29"/>
@@ -10520,7 +11121,7 @@
         </w:rPr>
         <w:t xml:space="preserve"> </w:t>
       </w:r>
-      <w:hyperlink r:id="rId310" w:history="1">
+      <w:hyperlink r:id="rId313" w:history="1">
         <w:r>
           <w:rPr>
             <w:rStyle w:val="Hyperlink29"/>
@@ -10541,7 +11142,7 @@
         </w:rPr>
         <w:t xml:space="preserve"> </w:t>
       </w:r>
-      <w:hyperlink r:id="rId311" w:history="1">
+      <w:hyperlink r:id="rId314" w:history="1">
         <w:r>
           <w:rPr>
             <w:rStyle w:val="Hyperlink29"/>
@@ -10562,7 +11163,7 @@
         </w:rPr>
         <w:t xml:space="preserve"> </w:t>
       </w:r>
-      <w:hyperlink r:id="rId312" w:history="1">
+      <w:hyperlink r:id="rId315" w:history="1">
         <w:r>
           <w:rPr>
             <w:rStyle w:val="Hyperlink29"/>
@@ -10581,7 +11182,7 @@
         </w:rPr>
         <w:t xml:space="preserve"> </w:t>
       </w:r>
-      <w:hyperlink r:id="rId313" w:history="1">
+      <w:hyperlink r:id="rId316" w:history="1">
         <w:r>
           <w:rPr>
             <w:rStyle w:val="Hyperlink2"/>
@@ -10608,7 +11209,7 @@
         </w:rPr>
         <w:t xml:space="preserve"> </w:t>
       </w:r>
-      <w:hyperlink r:id="rId314" w:history="1">
+      <w:hyperlink r:id="rId317" w:history="1">
         <w:r>
           <w:rPr>
             <w:rStyle w:val="Hyperlink1"/>
@@ -10627,7 +11228,7 @@
         </w:rPr>
         <w:t xml:space="preserve"> </w:t>
       </w:r>
-      <w:hyperlink r:id="rId315" w:history="1">
+      <w:hyperlink r:id="rId318" w:history="1">
         <w:r>
           <w:rPr>
             <w:rStyle w:val="Hyperlink30"/>
@@ -10656,7 +11257,7 @@
         </w:rPr>
         <w:t xml:space="preserve">  </w:t>
       </w:r>
-      <w:hyperlink r:id="rId316" w:history="1">
+      <w:hyperlink r:id="rId319" w:history="1">
         <w:r>
           <w:rPr>
             <w:rStyle w:val="Hyperlink30"/>
@@ -10675,7 +11276,7 @@
         </w:rPr>
         <w:t xml:space="preserve"> </w:t>
       </w:r>
-      <w:hyperlink r:id="rId317" w:history="1">
+      <w:hyperlink r:id="rId320" w:history="1">
         <w:r>
           <w:rPr>
             <w:rStyle w:val="Hyperlink30"/>
@@ -10694,7 +11295,7 @@
         </w:rPr>
         <w:t xml:space="preserve"> </w:t>
       </w:r>
-      <w:hyperlink r:id="rId318" w:history="1">
+      <w:hyperlink r:id="rId321" w:history="1">
         <w:r>
           <w:rPr>
             <w:rStyle w:val="Hyperlink30"/>
@@ -10713,7 +11314,7 @@
         </w:rPr>
         <w:t xml:space="preserve"> </w:t>
       </w:r>
-      <w:hyperlink r:id="rId319" w:history="1">
+      <w:hyperlink r:id="rId322" w:history="1">
         <w:r>
           <w:rPr>
             <w:rStyle w:val="Hyperlink30"/>
@@ -10825,7 +11426,7 @@
           <w:bdr w:val="none" w:sz="0" w:space="0" w:color="auto"/>
         </w:rPr>
       </w:pPr>
-      <w:hyperlink r:id="rId320" w:history="1">
+      <w:hyperlink r:id="rId323" w:history="1">
         <w:r>
           <w:rPr>
             <w:rStyle w:val="Hyperlink1"/>
@@ -10852,7 +11453,7 @@
         </w:rPr>
         <w:t xml:space="preserve">看圖片猜看看是在世界哪裡 </w:t>
       </w:r>
-      <w:hyperlink r:id="rId321" w:history="1">
+      <w:hyperlink r:id="rId324" w:history="1">
         <w:r>
           <w:rPr>
             <w:rStyle w:val="Hyperlink2"/>
@@ -10870,7 +11471,7 @@
         </w:rPr>
         <w:t xml:space="preserve"> </w:t>
       </w:r>
-      <w:hyperlink r:id="rId322" w:history="1">
+      <w:hyperlink r:id="rId325" w:history="1">
         <w:r>
           <w:rPr>
             <w:rStyle w:val="Hyperlink2"/>
@@ -10888,7 +11489,7 @@
         </w:rPr>
         <w:t xml:space="preserve"> </w:t>
       </w:r>
-      <w:hyperlink r:id="rId323" w:history="1">
+      <w:hyperlink r:id="rId326" w:history="1">
         <w:r>
           <w:rPr>
             <w:rStyle w:val="Hyperlink2"/>
@@ -10906,7 +11507,7 @@
         </w:rPr>
         <w:t xml:space="preserve"> </w:t>
       </w:r>
-      <w:hyperlink r:id="rId324" w:history="1">
+      <w:hyperlink r:id="rId327" w:history="1">
         <w:r>
           <w:rPr>
             <w:rStyle w:val="Hyperlink2"/>
@@ -10924,7 +11525,7 @@
         </w:rPr>
         <w:t xml:space="preserve"> </w:t>
       </w:r>
-      <w:hyperlink r:id="rId325" w:history="1">
+      <w:hyperlink r:id="rId328" w:history="1">
         <w:r>
           <w:rPr>
             <w:rStyle w:val="Hyperlink2"/>
@@ -10942,7 +11543,7 @@
         </w:rPr>
         <w:t xml:space="preserve"> </w:t>
       </w:r>
-      <w:hyperlink r:id="rId326" w:history="1">
+      <w:hyperlink r:id="rId329" w:history="1">
         <w:r>
           <w:rPr>
             <w:rStyle w:val="Hyperlink2"/>
@@ -10969,7 +11570,7 @@
           <w:bdr w:val="none" w:sz="0" w:space="0" w:color="auto"/>
         </w:rPr>
       </w:pPr>
-      <w:hyperlink r:id="rId327" w:history="1">
+      <w:hyperlink r:id="rId330" w:history="1">
         <w:r>
           <w:rPr>
             <w:rStyle w:val="Hyperlink1"/>
@@ -11022,7 +11623,7 @@
           <w:bdr w:val="none" w:sz="0" w:space="0" w:color="auto"/>
         </w:rPr>
       </w:pPr>
-      <w:hyperlink r:id="rId328" w:history="1">
+      <w:hyperlink r:id="rId331" w:history="1">
         <w:r>
           <w:rPr>
             <w:rStyle w:val="Hyperlink1"/>
@@ -11079,7 +11680,7 @@
           <w:lang w:val="zh-TW"/>
         </w:rPr>
       </w:pPr>
-      <w:hyperlink r:id="rId329" w:history="1">
+      <w:hyperlink r:id="rId332" w:history="1">
         <w:r>
           <w:rPr>
             <w:rStyle w:val="Hyperlink2"/>
@@ -11183,7 +11784,7 @@
           <w:lang w:val="zh-TW"/>
         </w:rPr>
       </w:pPr>
-      <w:hyperlink r:id="rId330" w:history="1">
+      <w:hyperlink r:id="rId333" w:history="1">
         <w:proofErr w:type="gramStart"/>
         <w:r>
           <w:rPr>
@@ -11212,7 +11813,7 @@
           <w:bdr w:val="none" w:sz="0" w:space="0" w:color="auto"/>
         </w:rPr>
       </w:pPr>
-      <w:hyperlink r:id="rId331" w:history="1">
+      <w:hyperlink r:id="rId334" w:history="1">
         <w:r>
           <w:rPr>
             <w:rStyle w:val="Hyperlink1"/>
@@ -11239,7 +11840,7 @@
         </w:rPr>
         <w:t xml:space="preserve">看圖片猜看看是在世界哪裡 </w:t>
       </w:r>
-      <w:hyperlink r:id="rId332" w:history="1">
+      <w:hyperlink r:id="rId335" w:history="1">
         <w:r>
           <w:rPr>
             <w:rStyle w:val="Hyperlink2"/>
@@ -11257,7 +11858,7 @@
         </w:rPr>
         <w:t xml:space="preserve"> </w:t>
       </w:r>
-      <w:hyperlink r:id="rId333" w:history="1">
+      <w:hyperlink r:id="rId336" w:history="1">
         <w:r>
           <w:rPr>
             <w:rStyle w:val="Hyperlink2"/>
@@ -11275,7 +11876,7 @@
         </w:rPr>
         <w:t xml:space="preserve"> </w:t>
       </w:r>
-      <w:hyperlink r:id="rId334" w:history="1">
+      <w:hyperlink r:id="rId337" w:history="1">
         <w:r>
           <w:rPr>
             <w:rStyle w:val="Hyperlink2"/>
@@ -11293,7 +11894,7 @@
         </w:rPr>
         <w:t xml:space="preserve"> </w:t>
       </w:r>
-      <w:hyperlink r:id="rId335" w:history="1">
+      <w:hyperlink r:id="rId338" w:history="1">
         <w:r>
           <w:rPr>
             <w:rStyle w:val="Hyperlink2"/>
@@ -11311,7 +11912,7 @@
         </w:rPr>
         <w:t xml:space="preserve"> </w:t>
       </w:r>
-      <w:hyperlink r:id="rId336" w:history="1">
+      <w:hyperlink r:id="rId339" w:history="1">
         <w:r>
           <w:rPr>
             <w:rStyle w:val="Hyperlink2"/>
@@ -11329,7 +11930,7 @@
         </w:rPr>
         <w:t xml:space="preserve"> </w:t>
       </w:r>
-      <w:hyperlink r:id="rId337" w:history="1">
+      <w:hyperlink r:id="rId340" w:history="1">
         <w:r>
           <w:rPr>
             <w:rStyle w:val="Hyperlink2"/>
@@ -11356,7 +11957,7 @@
           <w:bdr w:val="none" w:sz="0" w:space="0" w:color="auto"/>
         </w:rPr>
       </w:pPr>
-      <w:hyperlink r:id="rId338" w:history="1">
+      <w:hyperlink r:id="rId341" w:history="1">
         <w:r>
           <w:rPr>
             <w:rStyle w:val="Hyperlink1"/>
@@ -11409,7 +12010,7 @@
           <w:bdr w:val="none" w:sz="0" w:space="0" w:color="auto"/>
         </w:rPr>
       </w:pPr>
-      <w:hyperlink r:id="rId339" w:history="1">
+      <w:hyperlink r:id="rId342" w:history="1">
         <w:r>
           <w:rPr>
             <w:rStyle w:val="Hyperlink1"/>
@@ -11519,7 +12120,7 @@
           <w:bdr w:val="none" w:sz="0" w:space="0" w:color="auto"/>
         </w:rPr>
       </w:pPr>
-      <w:hyperlink r:id="rId340" w:history="1">
+      <w:hyperlink r:id="rId343" w:history="1">
         <w:r>
           <w:rPr>
             <w:rStyle w:val="Hyperlink27"/>
@@ -11574,7 +12175,7 @@
         </w:rPr>
         <w:t xml:space="preserve"> </w:t>
       </w:r>
-      <w:hyperlink r:id="rId341" w:history="1">
+      <w:hyperlink r:id="rId344" w:history="1">
         <w:r>
           <w:rPr>
             <w:rStyle w:val="Hyperlink31"/>
@@ -11626,7 +12227,7 @@
         </w:rPr>
         <w:t xml:space="preserve">　</w:t>
       </w:r>
-      <w:hyperlink r:id="rId342" w:history="1">
+      <w:hyperlink r:id="rId345" w:history="1">
         <w:r>
           <w:rPr>
             <w:rStyle w:val="Hyperlink31"/>
@@ -11772,7 +12373,7 @@
           <w:bdr w:val="none" w:sz="0" w:space="0" w:color="auto"/>
         </w:rPr>
       </w:pPr>
-      <w:hyperlink r:id="rId343" w:history="1">
+      <w:hyperlink r:id="rId346" w:history="1">
         <w:r>
           <w:rPr>
             <w:rStyle w:val="Hyperlink2"/>
@@ -11874,7 +12475,7 @@
           <w:bdr w:val="none" w:sz="0" w:space="0" w:color="auto"/>
         </w:rPr>
       </w:pPr>
-      <w:hyperlink r:id="rId344" w:history="1">
+      <w:hyperlink r:id="rId347" w:history="1">
         <w:r>
           <w:rPr>
             <w:rStyle w:val="Hyperlink27"/>
@@ -11913,7 +12514,7 @@
         </w:rPr>
         <w:t xml:space="preserve">卡 </w:t>
       </w:r>
-      <w:hyperlink r:id="rId345" w:history="1">
+      <w:hyperlink r:id="rId348" w:history="1">
         <w:r>
           <w:rPr>
             <w:rStyle w:val="Hyperlink27"/>
@@ -11940,7 +12541,7 @@
         </w:rPr>
         <w:t xml:space="preserve"> </w:t>
       </w:r>
-      <w:hyperlink r:id="rId346" w:history="1">
+      <w:hyperlink r:id="rId349" w:history="1">
         <w:r>
           <w:rPr>
             <w:rStyle w:val="Hyperlink31"/>
@@ -11992,7 +12593,7 @@
         </w:rPr>
         <w:t xml:space="preserve">　</w:t>
       </w:r>
-      <w:hyperlink r:id="rId347" w:history="1">
+      <w:hyperlink r:id="rId350" w:history="1">
         <w:r>
           <w:rPr>
             <w:rStyle w:val="Hyperlink31"/>
@@ -12140,7 +12741,7 @@
           <w:bdr w:val="none" w:sz="0" w:space="0" w:color="auto"/>
         </w:rPr>
       </w:pPr>
-      <w:hyperlink r:id="rId348" w:history="1">
+      <w:hyperlink r:id="rId351" w:history="1">
         <w:r>
           <w:rPr>
             <w:rStyle w:val="Hyperlink2"/>
@@ -12175,7 +12776,7 @@
         </w:rPr>
         <w:t xml:space="preserve"> </w:t>
       </w:r>
-      <w:hyperlink r:id="rId349" w:history="1">
+      <w:hyperlink r:id="rId352" w:history="1">
         <w:r>
           <w:rPr>
             <w:rStyle w:val="Hyperlink2"/>
@@ -12210,7 +12811,7 @@
         </w:rPr>
         <w:t xml:space="preserve"> </w:t>
       </w:r>
-      <w:hyperlink r:id="rId350" w:history="1">
+      <w:hyperlink r:id="rId353" w:history="1">
         <w:r>
           <w:rPr>
             <w:rStyle w:val="Hyperlink2"/>
@@ -12247,7 +12848,7 @@
           <w:bdr w:val="none" w:sz="0" w:space="0" w:color="auto"/>
         </w:rPr>
       </w:pPr>
-      <w:hyperlink r:id="rId351" w:history="1">
+      <w:hyperlink r:id="rId354" w:history="1">
         <w:r>
           <w:rPr>
             <w:rStyle w:val="Hyperlink27"/>
@@ -12298,7 +12899,7 @@
           <w:lang w:val="zh-TW"/>
         </w:rPr>
       </w:pPr>
-      <w:hyperlink r:id="rId352" w:history="1">
+      <w:hyperlink r:id="rId355" w:history="1">
         <w:r>
           <w:rPr>
             <w:rStyle w:val="Hyperlink3"/>
@@ -12373,7 +12974,7 @@
           <w:bdr w:val="none" w:sz="0" w:space="0" w:color="auto"/>
         </w:rPr>
       </w:pPr>
-      <w:hyperlink r:id="rId353" w:history="1">
+      <w:hyperlink r:id="rId356" w:history="1">
         <w:r>
           <w:rPr>
             <w:rStyle w:val="Hyperlink3"/>
@@ -12419,7 +13020,7 @@
           <w:lang w:val="zh-TW"/>
         </w:rPr>
       </w:pPr>
-      <w:hyperlink r:id="rId354" w:history="1">
+      <w:hyperlink r:id="rId357" w:history="1">
         <w:proofErr w:type="gramStart"/>
         <w:r>
           <w:rPr>
@@ -12480,7 +13081,7 @@
           <w:bdr w:val="none" w:sz="0" w:space="0" w:color="auto"/>
         </w:rPr>
       </w:pPr>
-      <w:hyperlink r:id="rId355" w:history="1">
+      <w:hyperlink r:id="rId358" w:history="1">
         <w:r>
           <w:rPr>
             <w:rStyle w:val="Hyperlink3"/>
@@ -12525,7 +13126,7 @@
           <w:bdr w:val="none" w:sz="0" w:space="0" w:color="auto"/>
         </w:rPr>
       </w:pPr>
-      <w:hyperlink r:id="rId356" w:history="1">
+      <w:hyperlink r:id="rId359" w:history="1">
         <w:r>
           <w:rPr>
             <w:rStyle w:val="Hyperlink27"/>
@@ -12553,7 +13154,7 @@
           <w:bdr w:val="none" w:sz="0" w:space="0" w:color="auto"/>
         </w:rPr>
       </w:pPr>
-      <w:hyperlink r:id="rId357" w:history="1">
+      <w:hyperlink r:id="rId360" w:history="1">
         <w:r>
           <w:rPr>
             <w:rStyle w:val="Hyperlink3"/>
@@ -12606,7 +13207,7 @@
           <w:bdr w:val="none" w:sz="0" w:space="0" w:color="auto"/>
         </w:rPr>
       </w:pPr>
-      <w:hyperlink r:id="rId358" w:history="1">
+      <w:hyperlink r:id="rId361" w:history="1">
         <w:r>
           <w:rPr>
             <w:rStyle w:val="Hyperlink27"/>
@@ -12708,7 +13309,7 @@
           <w:bdr w:val="none" w:sz="0" w:space="0" w:color="auto"/>
         </w:rPr>
       </w:pPr>
-      <w:hyperlink r:id="rId359" w:history="1">
+      <w:hyperlink r:id="rId362" w:history="1">
         <w:r>
           <w:rPr>
             <w:rStyle w:val="Hyperlink3"/>
@@ -12779,7 +13380,7 @@
           <w:bdr w:val="none" w:sz="0" w:space="0" w:color="auto"/>
         </w:rPr>
       </w:pPr>
-      <w:hyperlink r:id="rId360" w:history="1">
+      <w:hyperlink r:id="rId363" w:history="1">
         <w:r>
           <w:rPr>
             <w:rStyle w:val="Hyperlink27"/>
@@ -12862,7 +13463,7 @@
           <w:lang w:val="zh-TW"/>
         </w:rPr>
       </w:pPr>
-      <w:hyperlink r:id="rId361" w:history="1">
+      <w:hyperlink r:id="rId364" w:history="1">
         <w:proofErr w:type="gramStart"/>
         <w:r>
           <w:rPr>
@@ -12915,7 +13516,7 @@
           <w:lang w:val="zh-TW"/>
         </w:rPr>
       </w:pPr>
-      <w:hyperlink r:id="rId362" w:history="1">
+      <w:hyperlink r:id="rId365" w:history="1">
         <w:r>
           <w:rPr>
             <w:rStyle w:val="Hyperlink2"/>
@@ -12935,7 +13536,7 @@
           <w:bdr w:val="none" w:sz="0" w:space="0" w:color="auto"/>
         </w:rPr>
       </w:pPr>
-      <w:hyperlink r:id="rId363" w:history="1">
+      <w:hyperlink r:id="rId366" w:history="1">
         <w:r>
           <w:rPr>
             <w:rStyle w:val="Hyperlink24"/>
@@ -12973,7 +13574,7 @@
           <w:bdr w:val="none" w:sz="0" w:space="0" w:color="auto"/>
         </w:rPr>
       </w:pPr>
-      <w:hyperlink r:id="rId364" w:history="1">
+      <w:hyperlink r:id="rId367" w:history="1">
         <w:r>
           <w:rPr>
             <w:rStyle w:val="Hyperlink2"/>
@@ -12991,7 +13592,7 @@
         </w:rPr>
         <w:t xml:space="preserve"> </w:t>
       </w:r>
-      <w:hyperlink r:id="rId365" w:history="1">
+      <w:hyperlink r:id="rId368" w:history="1">
         <w:r>
           <w:rPr>
             <w:rStyle w:val="Hyperlink24"/>
@@ -13019,7 +13620,7 @@
           <w:bdr w:val="none" w:sz="0" w:space="0" w:color="auto"/>
         </w:rPr>
       </w:pPr>
-      <w:hyperlink r:id="rId366" w:history="1">
+      <w:hyperlink r:id="rId369" w:history="1">
         <w:r>
           <w:rPr>
             <w:rStyle w:val="Hyperlink2"/>
@@ -13048,7 +13649,7 @@
           <w:lang w:val="zh-TW"/>
         </w:rPr>
       </w:pPr>
-      <w:hyperlink r:id="rId367" w:history="1">
+      <w:hyperlink r:id="rId370" w:history="1">
         <w:r>
           <w:rPr>
             <w:rStyle w:val="Hyperlink2"/>
@@ -13077,7 +13678,7 @@
           <w:bdr w:val="none" w:sz="0" w:space="0" w:color="auto"/>
         </w:rPr>
       </w:pPr>
-      <w:hyperlink r:id="rId368" w:history="1">
+      <w:hyperlink r:id="rId371" w:history="1">
         <w:r>
           <w:rPr>
             <w:rStyle w:val="Hyperlink24"/>
@@ -13123,7 +13724,7 @@
           <w:bdr w:val="none" w:sz="0" w:space="0" w:color="auto"/>
         </w:rPr>
       </w:pPr>
-      <w:hyperlink r:id="rId369" w:history="1">
+      <w:hyperlink r:id="rId372" w:history="1">
         <w:r>
           <w:rPr>
             <w:rStyle w:val="Hyperlink24"/>
@@ -13200,7 +13801,7 @@
         </w:rPr>
         <w:t xml:space="preserve"> </w:t>
       </w:r>
-      <w:hyperlink r:id="rId370" w:history="1">
+      <w:hyperlink r:id="rId373" w:history="1">
         <w:r>
           <w:rPr>
             <w:rStyle w:val="Hyperlink24"/>
@@ -13218,7 +13819,7 @@
         </w:rPr>
         <w:t xml:space="preserve"> </w:t>
       </w:r>
-      <w:hyperlink r:id="rId371" w:history="1">
+      <w:hyperlink r:id="rId374" w:history="1">
         <w:r>
           <w:rPr>
             <w:rStyle w:val="Hyperlink24"/>
@@ -13247,7 +13848,7 @@
           <w:bdr w:val="none" w:sz="0" w:space="0" w:color="auto"/>
         </w:rPr>
       </w:pPr>
-      <w:hyperlink r:id="rId372" w:history="1">
+      <w:hyperlink r:id="rId375" w:history="1">
         <w:r>
           <w:rPr>
             <w:rStyle w:val="Hyperlink24"/>
@@ -13282,7 +13883,7 @@
         </w:rPr>
         <w:t xml:space="preserve"> </w:t>
       </w:r>
-      <w:hyperlink r:id="rId373" w:anchor="query=wait+%25253F+response" w:history="1">
+      <w:hyperlink r:id="rId376" w:anchor="query=wait+%25253F+response" w:history="1">
         <w:r>
           <w:rPr>
             <w:rStyle w:val="Hyperlink24"/>
@@ -13360,7 +13961,7 @@
           <w:bdr w:val="none" w:sz="0" w:space="0" w:color="auto"/>
         </w:rPr>
       </w:pPr>
-      <w:hyperlink r:id="rId374" w:history="1">
+      <w:hyperlink r:id="rId377" w:history="1">
         <w:r>
           <w:rPr>
             <w:rStyle w:val="Hyperlink2"/>
@@ -13485,7 +14086,7 @@
         </w:rPr>
         <w:t xml:space="preserve">IPV4 </w:t>
       </w:r>
-      <w:hyperlink r:id="rId375" w:history="1">
+      <w:hyperlink r:id="rId378" w:history="1">
         <w:r>
           <w:rPr>
             <w:rStyle w:val="Hyperlink1"/>
@@ -13503,7 +14104,7 @@
         </w:rPr>
         <w:t xml:space="preserve"> </w:t>
       </w:r>
-      <w:hyperlink r:id="rId376" w:history="1">
+      <w:hyperlink r:id="rId379" w:history="1">
         <w:r>
           <w:rPr>
             <w:rStyle w:val="Hyperlink2"/>
@@ -13529,7 +14130,7 @@
         </w:rPr>
         <w:t xml:space="preserve"> </w:t>
       </w:r>
-      <w:hyperlink r:id="rId377" w:history="1">
+      <w:hyperlink r:id="rId380" w:history="1">
         <w:r>
           <w:rPr>
             <w:rStyle w:val="Hyperlink2"/>
@@ -13555,7 +14156,7 @@
         </w:rPr>
         <w:t xml:space="preserve"> </w:t>
       </w:r>
-      <w:hyperlink r:id="rId378" w:history="1">
+      <w:hyperlink r:id="rId381" w:history="1">
         <w:r>
           <w:rPr>
             <w:rStyle w:val="Hyperlink2"/>
@@ -13589,7 +14190,7 @@
         </w:rPr>
         <w:t xml:space="preserve"> </w:t>
       </w:r>
-      <w:hyperlink r:id="rId379" w:history="1">
+      <w:hyperlink r:id="rId382" w:history="1">
         <w:r>
           <w:rPr>
             <w:rStyle w:val="Hyperlink2"/>
@@ -13615,7 +14216,7 @@
         </w:rPr>
         <w:t xml:space="preserve"> </w:t>
       </w:r>
-      <w:hyperlink r:id="rId380" w:history="1">
+      <w:hyperlink r:id="rId383" w:history="1">
         <w:r>
           <w:rPr>
             <w:rStyle w:val="Hyperlink2"/>
@@ -13641,7 +14242,7 @@
         </w:rPr>
         <w:t xml:space="preserve"> </w:t>
       </w:r>
-      <w:hyperlink r:id="rId381" w:history="1">
+      <w:hyperlink r:id="rId384" w:history="1">
         <w:r>
           <w:rPr>
             <w:rStyle w:val="Hyperlink2"/>
@@ -13685,7 +14286,7 @@
         </w:rPr>
         <w:t xml:space="preserve">IPV6 </w:t>
       </w:r>
-      <w:hyperlink r:id="rId382" w:history="1">
+      <w:hyperlink r:id="rId385" w:history="1">
         <w:r>
           <w:rPr>
             <w:rStyle w:val="Hyperlink1"/>
@@ -13703,7 +14304,7 @@
         </w:rPr>
         <w:t xml:space="preserve">  </w:t>
       </w:r>
-      <w:hyperlink r:id="rId383" w:history="1">
+      <w:hyperlink r:id="rId386" w:history="1">
         <w:r>
           <w:rPr>
             <w:rStyle w:val="Hyperlink1"/>
@@ -13729,7 +14330,7 @@
         </w:rPr>
         <w:t xml:space="preserve">  </w:t>
       </w:r>
-      <w:hyperlink r:id="rId384" w:history="1">
+      <w:hyperlink r:id="rId387" w:history="1">
         <w:r>
           <w:rPr>
             <w:rStyle w:val="Hyperlink1"/>
@@ -13747,7 +14348,7 @@
         </w:rPr>
         <w:t xml:space="preserve">  </w:t>
       </w:r>
-      <w:hyperlink r:id="rId385" w:history="1">
+      <w:hyperlink r:id="rId388" w:history="1">
         <w:r>
           <w:rPr>
             <w:rStyle w:val="Hyperlink1"/>
@@ -13766,7 +14367,7 @@
           <w:bdr w:val="none" w:sz="0" w:space="0" w:color="auto"/>
         </w:rPr>
       </w:pPr>
-      <w:hyperlink r:id="rId386" w:history="1">
+      <w:hyperlink r:id="rId389" w:history="1">
         <w:r>
           <w:rPr>
             <w:rStyle w:val="Hyperlink1"/>
@@ -13794,7 +14395,7 @@
           <w:lang w:val="zh-TW"/>
         </w:rPr>
       </w:pPr>
-      <w:hyperlink r:id="rId387" w:history="1">
+      <w:hyperlink r:id="rId390" w:history="1">
         <w:r>
           <w:rPr>
             <w:rStyle w:val="Hyperlink2"/>
@@ -13813,7 +14414,7 @@
           <w:bdr w:val="none" w:sz="0" w:space="0" w:color="auto"/>
         </w:rPr>
       </w:pPr>
-      <w:hyperlink r:id="rId388" w:history="1">
+      <w:hyperlink r:id="rId391" w:history="1">
         <w:r>
           <w:rPr>
             <w:rStyle w:val="Hyperlink2"/>
@@ -13849,7 +14450,7 @@
           <w:bdr w:val="none" w:sz="0" w:space="0" w:color="auto"/>
         </w:rPr>
       </w:pPr>
-      <w:hyperlink r:id="rId389" w:history="1">
+      <w:hyperlink r:id="rId392" w:history="1">
         <w:r>
           <w:rPr>
             <w:rStyle w:val="Hyperlink9"/>
@@ -13868,7 +14469,7 @@
           <w:bdr w:val="none" w:sz="0" w:space="0" w:color="auto"/>
         </w:rPr>
       </w:pPr>
-      <w:hyperlink r:id="rId390" w:history="1">
+      <w:hyperlink r:id="rId393" w:history="1">
         <w:r>
           <w:rPr>
             <w:rStyle w:val="Hyperlink1"/>
@@ -13927,7 +14528,7 @@
         </w:rPr>
         <w:t xml:space="preserve"> </w:t>
       </w:r>
-      <w:hyperlink r:id="rId391" w:history="1">
+      <w:hyperlink r:id="rId394" w:history="1">
         <w:r>
           <w:rPr>
             <w:rStyle w:val="Hyperlink1"/>
@@ -13947,7 +14548,7 @@
           <w:bdr w:val="none" w:sz="0" w:space="0" w:color="auto"/>
         </w:rPr>
       </w:pPr>
-      <w:hyperlink r:id="rId392" w:history="1">
+      <w:hyperlink r:id="rId395" w:history="1">
         <w:r>
           <w:rPr>
             <w:rStyle w:val="Hyperlink25"/>
@@ -13965,7 +14566,7 @@
         </w:rPr>
         <w:t xml:space="preserve"> </w:t>
       </w:r>
-      <w:hyperlink r:id="rId393" w:history="1">
+      <w:hyperlink r:id="rId396" w:history="1">
         <w:r>
           <w:rPr>
             <w:rStyle w:val="Hyperlink2"/>
@@ -13983,7 +14584,7 @@
         </w:rPr>
         <w:t xml:space="preserve"> </w:t>
       </w:r>
-      <w:hyperlink r:id="rId394" w:history="1">
+      <w:hyperlink r:id="rId397" w:history="1">
         <w:r>
           <w:rPr>
             <w:rStyle w:val="Hyperlink2"/>
@@ -14011,7 +14612,7 @@
           <w:bdr w:val="none" w:sz="0" w:space="0" w:color="auto"/>
         </w:rPr>
       </w:pPr>
-      <w:hyperlink r:id="rId395" w:history="1">
+      <w:hyperlink r:id="rId398" w:history="1">
         <w:r>
           <w:rPr>
             <w:rStyle w:val="Hyperlink25"/>
@@ -14065,7 +14666,7 @@
           <w:bdr w:val="none" w:sz="0" w:space="0" w:color="auto"/>
         </w:rPr>
       </w:pPr>
-      <w:hyperlink r:id="rId396" w:history="1">
+      <w:hyperlink r:id="rId399" w:history="1">
         <w:r>
           <w:rPr>
             <w:rStyle w:val="Hyperlink25"/>
@@ -14119,7 +14720,7 @@
           <w:bdr w:val="none" w:sz="0" w:space="0" w:color="auto"/>
         </w:rPr>
       </w:pPr>
-      <w:hyperlink r:id="rId397" w:history="1">
+      <w:hyperlink r:id="rId400" w:history="1">
         <w:r>
           <w:rPr>
             <w:rStyle w:val="Hyperlink25"/>
@@ -14173,7 +14774,7 @@
           <w:bdr w:val="none" w:sz="0" w:space="0" w:color="auto"/>
         </w:rPr>
       </w:pPr>
-      <w:hyperlink r:id="rId398" w:history="1">
+      <w:hyperlink r:id="rId401" w:history="1">
         <w:r>
           <w:rPr>
             <w:rStyle w:val="Hyperlink25"/>
@@ -14210,7 +14811,7 @@
           <w:bdr w:val="none" w:sz="0" w:space="0" w:color="auto"/>
         </w:rPr>
       </w:pPr>
-      <w:hyperlink r:id="rId399" w:history="1">
+      <w:hyperlink r:id="rId402" w:history="1">
         <w:r>
           <w:rPr>
             <w:rStyle w:val="Hyperlink25"/>
@@ -14270,7 +14871,7 @@
           <w:bdr w:val="none" w:sz="0" w:space="0" w:color="auto"/>
         </w:rPr>
       </w:pPr>
-      <w:hyperlink r:id="rId400" w:history="1">
+      <w:hyperlink r:id="rId403" w:history="1">
         <w:r>
           <w:rPr>
             <w:rStyle w:val="Hyperlink25"/>
@@ -14324,7 +14925,7 @@
           <w:bdr w:val="none" w:sz="0" w:space="0" w:color="auto"/>
         </w:rPr>
       </w:pPr>
-      <w:hyperlink r:id="rId401" w:history="1">
+      <w:hyperlink r:id="rId404" w:history="1">
         <w:r>
           <w:rPr>
             <w:rStyle w:val="Hyperlink2"/>
@@ -14344,7 +14945,7 @@
           <w:bdr w:val="none" w:sz="0" w:space="0" w:color="auto"/>
         </w:rPr>
       </w:pPr>
-      <w:hyperlink r:id="rId402" w:history="1">
+      <w:hyperlink r:id="rId405" w:history="1">
         <w:r>
           <w:rPr>
             <w:rStyle w:val="Hyperlink25"/>
@@ -14379,7 +14980,7 @@
         </w:rPr>
         <w:t xml:space="preserve"> </w:t>
       </w:r>
-      <w:hyperlink r:id="rId403" w:history="1">
+      <w:hyperlink r:id="rId406" w:history="1">
         <w:r>
           <w:rPr>
             <w:rStyle w:val="Hyperlink25"/>
@@ -14397,7 +14998,7 @@
         </w:rPr>
         <w:t xml:space="preserve"> </w:t>
       </w:r>
-      <w:hyperlink r:id="rId404" w:history="1">
+      <w:hyperlink r:id="rId407" w:history="1">
         <w:r>
           <w:rPr>
             <w:rStyle w:val="Hyperlink25"/>
@@ -14415,7 +15016,7 @@
         </w:rPr>
         <w:t xml:space="preserve"> </w:t>
       </w:r>
-      <w:hyperlink r:id="rId405" w:history="1">
+      <w:hyperlink r:id="rId408" w:history="1">
         <w:r>
           <w:rPr>
             <w:rStyle w:val="Hyperlink25"/>
@@ -14433,7 +15034,7 @@
         </w:rPr>
         <w:t xml:space="preserve"> </w:t>
       </w:r>
-      <w:hyperlink r:id="rId406" w:history="1">
+      <w:hyperlink r:id="rId409" w:history="1">
         <w:r>
           <w:rPr>
             <w:rStyle w:val="Hyperlink25"/>
@@ -14453,7 +15054,7 @@
           <w:bdr w:val="none" w:sz="0" w:space="0" w:color="auto"/>
         </w:rPr>
       </w:pPr>
-      <w:hyperlink r:id="rId407" w:history="1">
+      <w:hyperlink r:id="rId410" w:history="1">
         <w:r>
           <w:rPr>
             <w:rStyle w:val="Hyperlink25"/>
@@ -14482,7 +15083,7 @@
           <w:lang w:val="zh-TW"/>
         </w:rPr>
       </w:pPr>
-      <w:hyperlink r:id="rId408" w:history="1">
+      <w:hyperlink r:id="rId411" w:history="1">
         <w:r>
           <w:rPr>
             <w:rStyle w:val="Hyperlink2"/>
@@ -14503,7 +15104,7 @@
           <w:lang w:val="zh-TW"/>
         </w:rPr>
       </w:pPr>
-      <w:hyperlink r:id="rId409" w:history="1">
+      <w:hyperlink r:id="rId412" w:history="1">
         <w:r>
           <w:rPr>
             <w:rStyle w:val="Hyperlink2"/>
@@ -14523,7 +15124,7 @@
           <w:bdr w:val="none" w:sz="0" w:space="0" w:color="auto"/>
         </w:rPr>
       </w:pPr>
-      <w:hyperlink r:id="rId410" w:history="1">
+      <w:hyperlink r:id="rId413" w:history="1">
         <w:r>
           <w:rPr>
             <w:rStyle w:val="Hyperlink2"/>
@@ -14551,7 +15152,7 @@
           <w:bdr w:val="none" w:sz="0" w:space="0" w:color="auto"/>
         </w:rPr>
       </w:pPr>
-      <w:hyperlink r:id="rId411" w:history="1">
+      <w:hyperlink r:id="rId414" w:history="1">
         <w:r>
           <w:rPr>
             <w:rStyle w:val="Hyperlink25"/>
@@ -14580,7 +15181,7 @@
           <w:bdr w:val="none" w:sz="0" w:space="0" w:color="auto"/>
         </w:rPr>
       </w:pPr>
-      <w:hyperlink r:id="rId412" w:history="1">
+      <w:hyperlink r:id="rId415" w:history="1">
         <w:r>
           <w:rPr>
             <w:rStyle w:val="Hyperlink25"/>
@@ -14626,7 +15227,7 @@
           <w:bdr w:val="none" w:sz="0" w:space="0" w:color="auto"/>
         </w:rPr>
       </w:pPr>
-      <w:hyperlink r:id="rId413" w:history="1">
+      <w:hyperlink r:id="rId416" w:history="1">
         <w:r>
           <w:rPr>
             <w:rStyle w:val="Hyperlink25"/>
@@ -14655,7 +15256,7 @@
           <w:bdr w:val="none" w:sz="0" w:space="0" w:color="auto"/>
         </w:rPr>
       </w:pPr>
-      <w:hyperlink r:id="rId414" w:history="1">
+      <w:hyperlink r:id="rId417" w:history="1">
         <w:r>
           <w:rPr>
             <w:rStyle w:val="Hyperlink25"/>
@@ -14709,7 +15310,7 @@
           <w:bdr w:val="none" w:sz="0" w:space="0" w:color="auto"/>
         </w:rPr>
       </w:pPr>
-      <w:hyperlink r:id="rId415" w:history="1">
+      <w:hyperlink r:id="rId418" w:history="1">
         <w:r>
           <w:rPr>
             <w:rStyle w:val="Hyperlink25"/>
@@ -14746,7 +15347,7 @@
           <w:bdr w:val="none" w:sz="0" w:space="0" w:color="auto"/>
         </w:rPr>
       </w:pPr>
-      <w:hyperlink r:id="rId416" w:history="1">
+      <w:hyperlink r:id="rId419" w:history="1">
         <w:r>
           <w:rPr>
             <w:rStyle w:val="Hyperlink25"/>
@@ -14792,7 +15393,7 @@
           <w:bdr w:val="none" w:sz="0" w:space="0" w:color="auto"/>
         </w:rPr>
       </w:pPr>
-      <w:hyperlink r:id="rId417" w:history="1">
+      <w:hyperlink r:id="rId420" w:history="1">
         <w:r>
           <w:rPr>
             <w:rStyle w:val="Hyperlink1"/>
@@ -14821,7 +15422,7 @@
           <w:bdr w:val="none" w:sz="0" w:space="0" w:color="auto"/>
         </w:rPr>
       </w:pPr>
-      <w:hyperlink r:id="rId418" w:history="1">
+      <w:hyperlink r:id="rId421" w:history="1">
         <w:r>
           <w:rPr>
             <w:rStyle w:val="Hyperlink25"/>
@@ -14858,7 +15459,7 @@
           <w:bdr w:val="none" w:sz="0" w:space="0" w:color="auto"/>
         </w:rPr>
       </w:pPr>
-      <w:hyperlink r:id="rId419" w:history="1">
+      <w:hyperlink r:id="rId422" w:history="1">
         <w:r>
           <w:rPr>
             <w:rStyle w:val="Hyperlink2"/>
@@ -14878,7 +15479,7 @@
           <w:bdr w:val="none" w:sz="0" w:space="0" w:color="auto"/>
         </w:rPr>
       </w:pPr>
-      <w:hyperlink r:id="rId420" w:history="1">
+      <w:hyperlink r:id="rId423" w:history="1">
         <w:r>
           <w:rPr>
             <w:rStyle w:val="Hyperlink25"/>
@@ -14904,7 +15505,7 @@
         </w:rPr>
         <w:t xml:space="preserve"> </w:t>
       </w:r>
-      <w:hyperlink r:id="rId421" w:anchor="tabs-test2" w:history="1">
+      <w:hyperlink r:id="rId424" w:anchor="tabs-test2" w:history="1">
         <w:r>
           <w:rPr>
             <w:rStyle w:val="Hyperlink25"/>
@@ -14930,7 +15531,7 @@
         </w:rPr>
         <w:t xml:space="preserve"> </w:t>
       </w:r>
-      <w:hyperlink r:id="rId422" w:history="1">
+      <w:hyperlink r:id="rId425" w:history="1">
         <w:r>
           <w:rPr>
             <w:rStyle w:val="Hyperlink25"/>
@@ -14991,7 +15592,7 @@
           <w:bdr w:val="none" w:sz="0" w:space="0" w:color="auto"/>
         </w:rPr>
       </w:pPr>
-      <w:hyperlink r:id="rId423" w:history="1">
+      <w:hyperlink r:id="rId426" w:history="1">
         <w:r>
           <w:rPr>
             <w:rStyle w:val="Hyperlink1"/>
@@ -15058,7 +15659,7 @@
           <w:bdr w:val="none" w:sz="0" w:space="0" w:color="auto"/>
         </w:rPr>
       </w:pPr>
-      <w:hyperlink r:id="rId424" w:history="1">
+      <w:hyperlink r:id="rId427" w:history="1">
         <w:r>
           <w:rPr>
             <w:rStyle w:val="Hyperlink1"/>
@@ -15106,7 +15707,7 @@
           <w:bdr w:val="none" w:sz="0" w:space="0" w:color="auto"/>
         </w:rPr>
       </w:pPr>
-      <w:hyperlink r:id="rId425" w:history="1">
+      <w:hyperlink r:id="rId428" w:history="1">
         <w:r>
           <w:rPr>
             <w:rStyle w:val="Hyperlink1"/>
@@ -15162,7 +15763,7 @@
           <w:bdr w:val="none" w:sz="0" w:space="0" w:color="auto"/>
         </w:rPr>
       </w:pPr>
-      <w:hyperlink r:id="rId426" w:history="1">
+      <w:hyperlink r:id="rId429" w:history="1">
         <w:r>
           <w:rPr>
             <w:rStyle w:val="Hyperlink1"/>
@@ -15180,7 +15781,7 @@
         </w:rPr>
         <w:t xml:space="preserve"> </w:t>
       </w:r>
-      <w:hyperlink r:id="rId427" w:history="1">
+      <w:hyperlink r:id="rId430" w:history="1">
         <w:r>
           <w:rPr>
             <w:rStyle w:val="Hyperlink25"/>
@@ -15209,7 +15810,7 @@
           <w:lang w:val="zh-TW"/>
         </w:rPr>
       </w:pPr>
-      <w:hyperlink r:id="rId428" w:history="1">
+      <w:hyperlink r:id="rId431" w:history="1">
         <w:r>
           <w:rPr>
             <w:rStyle w:val="Hyperlink2"/>
@@ -15228,7 +15829,7 @@
           <w:bdr w:val="none" w:sz="0" w:space="0" w:color="auto"/>
         </w:rPr>
       </w:pPr>
-      <w:hyperlink r:id="rId429" w:history="1">
+      <w:hyperlink r:id="rId432" w:history="1">
         <w:r>
           <w:rPr>
             <w:rStyle w:val="Hyperlink1"/>
@@ -15266,7 +15867,7 @@
           <w:lang w:val="zh-TW"/>
         </w:rPr>
       </w:pPr>
-      <w:hyperlink r:id="rId430" w:history="1">
+      <w:hyperlink r:id="rId433" w:history="1">
         <w:r>
           <w:rPr>
             <w:rStyle w:val="Hyperlink2"/>
@@ -15303,7 +15904,7 @@
           <w:bdr w:val="none" w:sz="0" w:space="0" w:color="auto"/>
         </w:rPr>
       </w:pPr>
-      <w:hyperlink r:id="rId431" w:history="1">
+      <w:hyperlink r:id="rId434" w:history="1">
         <w:r>
           <w:rPr>
             <w:rStyle w:val="Hyperlink1"/>
@@ -15340,7 +15941,7 @@
           <w:bdr w:val="none" w:sz="0" w:space="0" w:color="auto"/>
         </w:rPr>
       </w:pPr>
-      <w:hyperlink r:id="rId432" w:history="1">
+      <w:hyperlink r:id="rId435" w:history="1">
         <w:r>
           <w:rPr>
             <w:rStyle w:val="Hyperlink1"/>
@@ -15376,7 +15977,7 @@
         </w:rPr>
         <w:t xml:space="preserve"> </w:t>
       </w:r>
-      <w:hyperlink r:id="rId433" w:history="1">
+      <w:hyperlink r:id="rId436" w:history="1">
         <w:r>
           <w:rPr>
             <w:rStyle w:val="Hyperlink2"/>
@@ -15396,7 +15997,7 @@
           <w:lang w:val="zh-TW"/>
         </w:rPr>
       </w:pPr>
-      <w:hyperlink r:id="rId434" w:anchor="betatest" w:history="1">
+      <w:hyperlink r:id="rId437" w:anchor="betatest" w:history="1">
         <w:r>
           <w:rPr>
             <w:rStyle w:val="Hyperlink2"/>
@@ -15415,7 +16016,7 @@
           <w:bdr w:val="none" w:sz="0" w:space="0" w:color="auto"/>
         </w:rPr>
       </w:pPr>
-      <w:hyperlink r:id="rId435" w:history="1">
+      <w:hyperlink r:id="rId438" w:history="1">
         <w:r>
           <w:rPr>
             <w:rStyle w:val="Hyperlink1"/>
@@ -15444,7 +16045,7 @@
           <w:bdr w:val="none" w:sz="0" w:space="0" w:color="auto"/>
         </w:rPr>
       </w:pPr>
-      <w:hyperlink r:id="rId436" w:history="1">
+      <w:hyperlink r:id="rId439" w:history="1">
         <w:r>
           <w:rPr>
             <w:rStyle w:val="Hyperlink1"/>
@@ -15473,7 +16074,7 @@
           <w:bdr w:val="none" w:sz="0" w:space="0" w:color="auto"/>
         </w:rPr>
       </w:pPr>
-      <w:hyperlink r:id="rId437" w:history="1">
+      <w:hyperlink r:id="rId440" w:history="1">
         <w:r>
           <w:rPr>
             <w:rStyle w:val="Hyperlink1"/>
@@ -15501,7 +16102,7 @@
         </w:rPr>
         <w:t xml:space="preserve"> </w:t>
       </w:r>
-      <w:hyperlink r:id="rId438" w:history="1">
+      <w:hyperlink r:id="rId441" w:history="1">
         <w:proofErr w:type="gramStart"/>
         <w:r>
           <w:rPr>
@@ -15530,7 +16131,7 @@
           <w:bdr w:val="none" w:sz="0" w:space="0" w:color="auto"/>
         </w:rPr>
       </w:pPr>
-      <w:hyperlink r:id="rId439" w:history="1">
+      <w:hyperlink r:id="rId442" w:history="1">
         <w:r>
           <w:rPr>
             <w:rStyle w:val="Hyperlink1"/>
@@ -15559,7 +16160,7 @@
           <w:bdr w:val="none" w:sz="0" w:space="0" w:color="auto"/>
         </w:rPr>
       </w:pPr>
-      <w:hyperlink r:id="rId440" w:history="1">
+      <w:hyperlink r:id="rId443" w:history="1">
         <w:r>
           <w:rPr>
             <w:rStyle w:val="Hyperlink1"/>
@@ -15605,7 +16206,7 @@
           <w:lang w:val="zh-TW"/>
         </w:rPr>
       </w:pPr>
-      <w:hyperlink r:id="rId441" w:anchor="run" w:history="1">
+      <w:hyperlink r:id="rId444" w:anchor="run" w:history="1">
         <w:r>
           <w:rPr>
             <w:rStyle w:val="Hyperlink2"/>
@@ -15643,7 +16244,7 @@
           <w:lang w:val="zh-TW"/>
         </w:rPr>
       </w:pPr>
-      <w:hyperlink r:id="rId442" w:history="1">
+      <w:hyperlink r:id="rId445" w:history="1">
         <w:r>
           <w:rPr>
             <w:rStyle w:val="Hyperlink2"/>
@@ -15680,7 +16281,7 @@
           <w:bdr w:val="none" w:sz="0" w:space="0" w:color="auto"/>
         </w:rPr>
       </w:pPr>
-      <w:hyperlink r:id="rId443" w:history="1">
+      <w:hyperlink r:id="rId446" w:history="1">
         <w:r>
           <w:rPr>
             <w:rStyle w:val="Hyperlink1"/>
@@ -15725,7 +16326,7 @@
           <w:bdr w:val="none" w:sz="0" w:space="0" w:color="auto"/>
         </w:rPr>
       </w:pPr>
-      <w:hyperlink r:id="rId444" w:history="1">
+      <w:hyperlink r:id="rId447" w:history="1">
         <w:r>
           <w:rPr>
             <w:rStyle w:val="Hyperlink1"/>
@@ -15751,7 +16352,7 @@
         </w:rPr>
         <w:t xml:space="preserve"> </w:t>
       </w:r>
-      <w:hyperlink r:id="rId445" w:history="1">
+      <w:hyperlink r:id="rId448" w:history="1">
         <w:r>
           <w:rPr>
             <w:rStyle w:val="Hyperlink2"/>
@@ -15810,7 +16411,7 @@
           <w:bdr w:val="none" w:sz="0" w:space="0" w:color="auto"/>
         </w:rPr>
       </w:pPr>
-      <w:hyperlink r:id="rId446" w:history="1">
+      <w:hyperlink r:id="rId449" w:history="1">
         <w:r>
           <w:rPr>
             <w:rStyle w:val="Hyperlink2"/>
@@ -15839,7 +16440,7 @@
           <w:bdr w:val="none" w:sz="0" w:space="0" w:color="auto"/>
         </w:rPr>
       </w:pPr>
-      <w:hyperlink r:id="rId447" w:history="1">
+      <w:hyperlink r:id="rId450" w:history="1">
         <w:r>
           <w:rPr>
             <w:rStyle w:val="Hyperlink2"/>
@@ -15875,7 +16476,7 @@
           <w:bdr w:val="none" w:sz="0" w:space="0" w:color="auto"/>
         </w:rPr>
       </w:pPr>
-      <w:hyperlink r:id="rId448" w:history="1">
+      <w:hyperlink r:id="rId451" w:history="1">
         <w:r>
           <w:rPr>
             <w:rStyle w:val="Hyperlink2"/>
@@ -15967,7 +16568,7 @@
           <w:bdr w:val="none" w:sz="0" w:space="0" w:color="auto"/>
         </w:rPr>
       </w:pPr>
-      <w:hyperlink r:id="rId449" w:history="1">
+      <w:hyperlink r:id="rId452" w:history="1">
         <w:r>
           <w:rPr>
             <w:rStyle w:val="Hyperlink2"/>
@@ -15985,7 +16586,7 @@
         </w:rPr>
         <w:t xml:space="preserve"> </w:t>
       </w:r>
-      <w:hyperlink r:id="rId450" w:history="1">
+      <w:hyperlink r:id="rId453" w:history="1">
         <w:r>
           <w:rPr>
             <w:rStyle w:val="Hyperlink2"/>
@@ -16003,7 +16604,7 @@
         </w:rPr>
         <w:t xml:space="preserve"> </w:t>
       </w:r>
-      <w:hyperlink r:id="rId451" w:history="1">
+      <w:hyperlink r:id="rId454" w:history="1">
         <w:r>
           <w:rPr>
             <w:rStyle w:val="Hyperlink2"/>
@@ -16021,7 +16622,7 @@
         </w:rPr>
         <w:t xml:space="preserve"> </w:t>
       </w:r>
-      <w:hyperlink r:id="rId452" w:history="1">
+      <w:hyperlink r:id="rId455" w:history="1">
         <w:r>
           <w:rPr>
             <w:rStyle w:val="Hyperlink2"/>
@@ -16039,7 +16640,7 @@
         </w:rPr>
         <w:t xml:space="preserve"> </w:t>
       </w:r>
-      <w:hyperlink r:id="rId453" w:history="1">
+      <w:hyperlink r:id="rId456" w:history="1">
         <w:r>
           <w:rPr>
             <w:rStyle w:val="Hyperlink2"/>
@@ -16057,7 +16658,7 @@
         </w:rPr>
         <w:t xml:space="preserve"> </w:t>
       </w:r>
-      <w:hyperlink r:id="rId454" w:history="1">
+      <w:hyperlink r:id="rId457" w:history="1">
         <w:r>
           <w:rPr>
             <w:rStyle w:val="Hyperlink2"/>
@@ -16075,7 +16676,7 @@
         </w:rPr>
         <w:t xml:space="preserve"> </w:t>
       </w:r>
-      <w:hyperlink r:id="rId455" w:history="1">
+      <w:hyperlink r:id="rId458" w:history="1">
         <w:r>
           <w:rPr>
             <w:rStyle w:val="Hyperlink2"/>
@@ -16093,7 +16694,7 @@
         </w:rPr>
         <w:t xml:space="preserve"> </w:t>
       </w:r>
-      <w:hyperlink r:id="rId456" w:history="1">
+      <w:hyperlink r:id="rId459" w:history="1">
         <w:r>
           <w:rPr>
             <w:rStyle w:val="Hyperlink2"/>
@@ -16111,7 +16712,7 @@
         </w:rPr>
         <w:t xml:space="preserve"> </w:t>
       </w:r>
-      <w:hyperlink r:id="rId457" w:history="1">
+      <w:hyperlink r:id="rId460" w:history="1">
         <w:r>
           <w:rPr>
             <w:rStyle w:val="Hyperlink2"/>
@@ -16130,7 +16731,7 @@
           <w:bdr w:val="none" w:sz="0" w:space="0" w:color="auto"/>
         </w:rPr>
       </w:pPr>
-      <w:hyperlink r:id="rId458" w:history="1">
+      <w:hyperlink r:id="rId461" w:history="1">
         <w:r>
           <w:rPr>
             <w:rStyle w:val="Hyperlink2"/>
@@ -16148,7 +16749,7 @@
         </w:rPr>
         <w:t xml:space="preserve"> </w:t>
       </w:r>
-      <w:hyperlink r:id="rId459" w:history="1">
+      <w:hyperlink r:id="rId462" w:history="1">
         <w:r>
           <w:rPr>
             <w:rStyle w:val="Hyperlink2"/>
@@ -16166,7 +16767,7 @@
         </w:rPr>
         <w:t xml:space="preserve"> </w:t>
       </w:r>
-      <w:hyperlink r:id="rId460" w:history="1">
+      <w:hyperlink r:id="rId463" w:history="1">
         <w:r>
           <w:rPr>
             <w:rStyle w:val="Hyperlink2"/>
@@ -16184,7 +16785,7 @@
         </w:rPr>
         <w:t xml:space="preserve"> </w:t>
       </w:r>
-      <w:hyperlink r:id="rId461" w:history="1">
+      <w:hyperlink r:id="rId464" w:history="1">
         <w:r>
           <w:rPr>
             <w:rStyle w:val="Hyperlink2"/>
@@ -16202,7 +16803,7 @@
         </w:rPr>
         <w:t xml:space="preserve"> </w:t>
       </w:r>
-      <w:hyperlink r:id="rId462" w:history="1">
+      <w:hyperlink r:id="rId465" w:history="1">
         <w:r>
           <w:rPr>
             <w:rStyle w:val="Hyperlink32"/>
@@ -16285,7 +16886,7 @@
           <w:bdr w:val="none" w:sz="0" w:space="0" w:color="auto"/>
         </w:rPr>
       </w:pPr>
-      <w:hyperlink r:id="rId463" w:history="1">
+      <w:hyperlink r:id="rId466" w:history="1">
         <w:r>
           <w:rPr>
             <w:rStyle w:val="Hyperlink33"/>
@@ -16304,7 +16905,7 @@
         </w:rPr>
         <w:t xml:space="preserve"> </w:t>
       </w:r>
-      <w:hyperlink r:id="rId464" w:history="1">
+      <w:hyperlink r:id="rId467" w:history="1">
         <w:r>
           <w:rPr>
             <w:rStyle w:val="Hyperlink33"/>
@@ -16324,7 +16925,7 @@
           <w:bdr w:val="none" w:sz="0" w:space="0" w:color="auto"/>
         </w:rPr>
       </w:pPr>
-      <w:hyperlink r:id="rId465" w:history="1">
+      <w:hyperlink r:id="rId468" w:history="1">
         <w:r>
           <w:rPr>
             <w:rStyle w:val="Hyperlink33"/>
@@ -16343,7 +16944,7 @@
         </w:rPr>
         <w:t xml:space="preserve"> </w:t>
       </w:r>
-      <w:hyperlink r:id="rId466" w:history="1">
+      <w:hyperlink r:id="rId469" w:history="1">
         <w:r>
           <w:rPr>
             <w:rStyle w:val="Hyperlink33"/>
@@ -16363,7 +16964,7 @@
           <w:bdr w:val="none" w:sz="0" w:space="0" w:color="auto"/>
         </w:rPr>
       </w:pPr>
-      <w:hyperlink r:id="rId467" w:history="1">
+      <w:hyperlink r:id="rId470" w:history="1">
         <w:r>
           <w:rPr>
             <w:rStyle w:val="Hyperlink2"/>
@@ -16381,7 +16982,7 @@
         </w:rPr>
         <w:t xml:space="preserve"> </w:t>
       </w:r>
-      <w:hyperlink r:id="rId468" w:history="1">
+      <w:hyperlink r:id="rId471" w:history="1">
         <w:r>
           <w:rPr>
             <w:rStyle w:val="Hyperlink1"/>
@@ -16399,7 +17000,7 @@
         </w:rPr>
         <w:t xml:space="preserve"> </w:t>
       </w:r>
-      <w:hyperlink r:id="rId469" w:history="1">
+      <w:hyperlink r:id="rId472" w:history="1">
         <w:r>
           <w:rPr>
             <w:rStyle w:val="Hyperlink2"/>
@@ -16418,7 +17019,7 @@
           <w:bdr w:val="none" w:sz="0" w:space="0" w:color="auto"/>
         </w:rPr>
       </w:pPr>
-      <w:hyperlink r:id="rId470" w:history="1">
+      <w:hyperlink r:id="rId473" w:history="1">
         <w:r>
           <w:rPr>
             <w:rStyle w:val="Hyperlink2"/>
@@ -16436,7 +17037,7 @@
         </w:rPr>
         <w:t xml:space="preserve"> </w:t>
       </w:r>
-      <w:hyperlink r:id="rId471" w:history="1">
+      <w:hyperlink r:id="rId474" w:history="1">
         <w:r>
           <w:rPr>
             <w:rStyle w:val="Hyperlink2"/>
@@ -16455,7 +17056,7 @@
           <w:bdr w:val="none" w:sz="0" w:space="0" w:color="auto"/>
         </w:rPr>
       </w:pPr>
-      <w:hyperlink r:id="rId472" w:history="1">
+      <w:hyperlink r:id="rId475" w:history="1">
         <w:r>
           <w:rPr>
             <w:rStyle w:val="Hyperlink2"/>
@@ -16473,7 +17074,7 @@
         </w:rPr>
         <w:t xml:space="preserve"> </w:t>
       </w:r>
-      <w:hyperlink r:id="rId473" w:history="1">
+      <w:hyperlink r:id="rId476" w:history="1">
         <w:r>
           <w:rPr>
             <w:rStyle w:val="Hyperlink2"/>
@@ -16507,7 +17108,7 @@
         </w:rPr>
         <w:t xml:space="preserve"> </w:t>
       </w:r>
-      <w:hyperlink r:id="rId474" w:history="1">
+      <w:hyperlink r:id="rId477" w:history="1">
         <w:r>
           <w:rPr>
             <w:rStyle w:val="Hyperlink2"/>
@@ -16553,7 +17154,7 @@
           <w:bdr w:val="none" w:sz="0" w:space="0" w:color="auto"/>
         </w:rPr>
       </w:pPr>
-      <w:hyperlink r:id="rId475" w:history="1">
+      <w:hyperlink r:id="rId478" w:history="1">
         <w:r>
           <w:rPr>
             <w:rStyle w:val="Hyperlink2"/>
@@ -16571,7 +17172,7 @@
         </w:rPr>
         <w:t xml:space="preserve"> </w:t>
       </w:r>
-      <w:hyperlink r:id="rId476" w:history="1">
+      <w:hyperlink r:id="rId479" w:history="1">
         <w:r>
           <w:rPr>
             <w:rStyle w:val="Hyperlink2"/>
@@ -16589,7 +17190,7 @@
         </w:rPr>
         <w:t xml:space="preserve"> </w:t>
       </w:r>
-      <w:hyperlink r:id="rId477" w:history="1">
+      <w:hyperlink r:id="rId480" w:history="1">
         <w:r>
           <w:rPr>
             <w:rStyle w:val="Hyperlink2"/>
@@ -16608,7 +17209,7 @@
           <w:bdr w:val="none" w:sz="0" w:space="0" w:color="auto"/>
         </w:rPr>
       </w:pPr>
-      <w:hyperlink r:id="rId478" w:history="1">
+      <w:hyperlink r:id="rId481" w:history="1">
         <w:r>
           <w:rPr>
             <w:rStyle w:val="Hyperlink2"/>
@@ -16626,7 +17227,7 @@
         </w:rPr>
         <w:t xml:space="preserve">  </w:t>
       </w:r>
-      <w:hyperlink r:id="rId479" w:history="1">
+      <w:hyperlink r:id="rId482" w:history="1">
         <w:r>
           <w:rPr>
             <w:rStyle w:val="Hyperlink2"/>
@@ -16644,7 +17245,7 @@
         </w:rPr>
         <w:t xml:space="preserve"> </w:t>
       </w:r>
-      <w:hyperlink r:id="rId480" w:history="1">
+      <w:hyperlink r:id="rId483" w:history="1">
         <w:r>
           <w:rPr>
             <w:rStyle w:val="Hyperlink2"/>
@@ -16662,7 +17263,7 @@
         </w:rPr>
         <w:t xml:space="preserve"> </w:t>
       </w:r>
-      <w:hyperlink r:id="rId481" w:history="1">
+      <w:hyperlink r:id="rId484" w:history="1">
         <w:r>
           <w:rPr>
             <w:rStyle w:val="Hyperlink2"/>
@@ -16681,7 +17282,7 @@
           <w:bdr w:val="none" w:sz="0" w:space="0" w:color="auto"/>
         </w:rPr>
       </w:pPr>
-      <w:hyperlink r:id="rId482" w:history="1">
+      <w:hyperlink r:id="rId485" w:history="1">
         <w:r>
           <w:rPr>
             <w:rStyle w:val="Hyperlink2"/>
@@ -16699,7 +17300,7 @@
         </w:rPr>
         <w:t xml:space="preserve"> </w:t>
       </w:r>
-      <w:hyperlink r:id="rId483" w:history="1">
+      <w:hyperlink r:id="rId486" w:history="1">
         <w:r>
           <w:rPr>
             <w:rStyle w:val="Hyperlink2"/>
@@ -16717,7 +17318,7 @@
         </w:rPr>
         <w:t xml:space="preserve"> </w:t>
       </w:r>
-      <w:hyperlink r:id="rId484" w:history="1">
+      <w:hyperlink r:id="rId487" w:history="1">
         <w:r>
           <w:rPr>
             <w:rStyle w:val="Hyperlink2"/>
@@ -16736,7 +17337,7 @@
           <w:bdr w:val="none" w:sz="0" w:space="0" w:color="auto"/>
         </w:rPr>
       </w:pPr>
-      <w:hyperlink r:id="rId485" w:history="1">
+      <w:hyperlink r:id="rId488" w:history="1">
         <w:r>
           <w:rPr>
             <w:rStyle w:val="Hyperlink2"/>
@@ -16754,7 +17355,7 @@
         </w:rPr>
         <w:t xml:space="preserve"> </w:t>
       </w:r>
-      <w:hyperlink r:id="rId486" w:history="1">
+      <w:hyperlink r:id="rId489" w:history="1">
         <w:r>
           <w:rPr>
             <w:rStyle w:val="Hyperlink2"/>
@@ -16812,7 +17413,7 @@
         </w:rPr>
         <w:t xml:space="preserve"> </w:t>
       </w:r>
-      <w:hyperlink r:id="rId487" w:history="1">
+      <w:hyperlink r:id="rId490" w:history="1">
         <w:r>
           <w:rPr>
             <w:rStyle w:val="Hyperlink2"/>
@@ -16830,7 +17431,7 @@
         </w:rPr>
         <w:t xml:space="preserve"> </w:t>
       </w:r>
-      <w:hyperlink r:id="rId488" w:history="1">
+      <w:hyperlink r:id="rId491" w:history="1">
         <w:r>
           <w:rPr>
             <w:rStyle w:val="Hyperlink2"/>
@@ -16849,7 +17450,7 @@
           <w:bdr w:val="none" w:sz="0" w:space="0" w:color="auto"/>
         </w:rPr>
       </w:pPr>
-      <w:hyperlink r:id="rId489" w:history="1">
+      <w:hyperlink r:id="rId492" w:history="1">
         <w:proofErr w:type="gramStart"/>
         <w:r>
           <w:rPr>
@@ -16869,7 +17470,7 @@
         </w:rPr>
         <w:t xml:space="preserve"> </w:t>
       </w:r>
-      <w:hyperlink r:id="rId490" w:anchor="/CCD6/CCD000201" w:history="1">
+      <w:hyperlink r:id="rId493" w:anchor="/CCD6/CCD000201" w:history="1">
         <w:proofErr w:type="gramStart"/>
         <w:r>
           <w:rPr>
@@ -16897,7 +17498,7 @@
         </w:rPr>
         <w:t xml:space="preserve"> </w:t>
       </w:r>
-      <w:hyperlink r:id="rId491" w:history="1">
+      <w:hyperlink r:id="rId494" w:history="1">
         <w:proofErr w:type="gramStart"/>
         <w:r>
           <w:rPr>
@@ -16925,7 +17526,7 @@
         </w:rPr>
         <w:t xml:space="preserve"> </w:t>
       </w:r>
-      <w:hyperlink r:id="rId492" w:history="1">
+      <w:hyperlink r:id="rId495" w:history="1">
         <w:r>
           <w:rPr>
             <w:rStyle w:val="Hyperlink2"/>
@@ -16943,7 +17544,7 @@
         </w:rPr>
         <w:t xml:space="preserve"> </w:t>
       </w:r>
-      <w:hyperlink r:id="rId493" w:history="1">
+      <w:hyperlink r:id="rId496" w:history="1">
         <w:r>
           <w:rPr>
             <w:rStyle w:val="Hyperlink2"/>
@@ -16962,7 +17563,7 @@
           <w:bdr w:val="none" w:sz="0" w:space="0" w:color="auto"/>
         </w:rPr>
       </w:pPr>
-      <w:hyperlink r:id="rId494" w:history="1">
+      <w:hyperlink r:id="rId497" w:history="1">
         <w:r>
           <w:rPr>
             <w:rStyle w:val="Hyperlink2"/>
@@ -16998,7 +17599,7 @@
         </w:rPr>
         <w:t xml:space="preserve"> </w:t>
       </w:r>
-      <w:hyperlink r:id="rId495" w:history="1">
+      <w:hyperlink r:id="rId498" w:history="1">
         <w:r>
           <w:rPr>
             <w:rStyle w:val="Hyperlink2"/>
@@ -17017,7 +17618,7 @@
           <w:bdr w:val="none" w:sz="0" w:space="0" w:color="auto"/>
         </w:rPr>
       </w:pPr>
-      <w:hyperlink r:id="rId496" w:history="1">
+      <w:hyperlink r:id="rId499" w:history="1">
         <w:r>
           <w:rPr>
             <w:rStyle w:val="Hyperlink2"/>
@@ -17035,7 +17636,7 @@
         </w:rPr>
         <w:t xml:space="preserve"> </w:t>
       </w:r>
-      <w:hyperlink r:id="rId497" w:history="1">
+      <w:hyperlink r:id="rId500" w:history="1">
         <w:r>
           <w:rPr>
             <w:rStyle w:val="Hyperlink2"/>
@@ -17077,7 +17678,7 @@
         </w:rPr>
         <w:t xml:space="preserve"> </w:t>
       </w:r>
-      <w:hyperlink r:id="rId498" w:history="1">
+      <w:hyperlink r:id="rId501" w:history="1">
         <w:r>
           <w:rPr>
             <w:rStyle w:val="Hyperlink2"/>
@@ -17127,7 +17728,7 @@
           <w:bdr w:val="none" w:sz="0" w:space="0" w:color="auto"/>
         </w:rPr>
       </w:pPr>
-      <w:hyperlink r:id="rId499" w:history="1">
+      <w:hyperlink r:id="rId502" w:history="1">
         <w:r>
           <w:rPr>
             <w:rStyle w:val="Hyperlink2"/>
@@ -17145,7 +17746,7 @@
         </w:rPr>
         <w:t xml:space="preserve"> </w:t>
       </w:r>
-      <w:hyperlink r:id="rId500" w:history="1">
+      <w:hyperlink r:id="rId503" w:history="1">
         <w:r>
           <w:rPr>
             <w:rStyle w:val="Hyperlink2"/>
@@ -17163,7 +17764,7 @@
         </w:rPr>
         <w:t xml:space="preserve"> </w:t>
       </w:r>
-      <w:hyperlink r:id="rId501" w:history="1">
+      <w:hyperlink r:id="rId504" w:history="1">
         <w:r>
           <w:rPr>
             <w:rStyle w:val="Hyperlink2"/>
@@ -17182,7 +17783,7 @@
           <w:bdr w:val="none" w:sz="0" w:space="0" w:color="auto"/>
         </w:rPr>
       </w:pPr>
-      <w:hyperlink r:id="rId502" w:history="1">
+      <w:hyperlink r:id="rId505" w:history="1">
         <w:r>
           <w:rPr>
             <w:rStyle w:val="Hyperlink2"/>
@@ -17234,7 +17835,7 @@
           <w:bdr w:val="none" w:sz="0" w:space="0" w:color="auto"/>
         </w:rPr>
       </w:pPr>
-      <w:hyperlink r:id="rId503" w:history="1">
+      <w:hyperlink r:id="rId506" w:history="1">
         <w:r>
           <w:rPr>
             <w:rStyle w:val="Hyperlink2"/>
@@ -17269,7 +17870,7 @@
         </w:rPr>
         <w:t xml:space="preserve">) </w:t>
       </w:r>
-      <w:hyperlink r:id="rId504" w:history="1">
+      <w:hyperlink r:id="rId507" w:history="1">
         <w:r>
           <w:rPr>
             <w:rStyle w:val="Hyperlink2"/>
@@ -17313,7 +17914,7 @@
           <w:bdr w:val="none" w:sz="0" w:space="0" w:color="auto"/>
         </w:rPr>
       </w:pPr>
-      <w:hyperlink r:id="rId505" w:history="1">
+      <w:hyperlink r:id="rId508" w:history="1">
         <w:r>
           <w:rPr>
             <w:rStyle w:val="Hyperlink2"/>
@@ -17331,7 +17932,7 @@
         </w:rPr>
         <w:t xml:space="preserve"> </w:t>
       </w:r>
-      <w:hyperlink r:id="rId506" w:history="1">
+      <w:hyperlink r:id="rId509" w:history="1">
         <w:r>
           <w:rPr>
             <w:rStyle w:val="Hyperlink2"/>
@@ -17373,7 +17974,7 @@
         </w:rPr>
         <w:t xml:space="preserve"> </w:t>
       </w:r>
-      <w:hyperlink r:id="rId507" w:history="1">
+      <w:hyperlink r:id="rId510" w:history="1">
         <w:r>
           <w:rPr>
             <w:rStyle w:val="Hyperlink2"/>
@@ -17392,7 +17993,7 @@
           <w:bdr w:val="none" w:sz="0" w:space="0" w:color="auto"/>
         </w:rPr>
       </w:pPr>
-      <w:hyperlink r:id="rId508" w:history="1">
+      <w:hyperlink r:id="rId511" w:history="1">
         <w:r>
           <w:rPr>
             <w:rStyle w:val="Hyperlink2"/>
@@ -17445,7 +18046,7 @@
           <w:bdr w:val="none" w:sz="0" w:space="0" w:color="auto"/>
         </w:rPr>
       </w:pPr>
-      <w:hyperlink r:id="rId509" w:history="1">
+      <w:hyperlink r:id="rId512" w:history="1">
         <w:r>
           <w:rPr>
             <w:rStyle w:val="Hyperlink2"/>
@@ -17500,7 +18101,7 @@
           <w:lang w:val="zh-TW"/>
         </w:rPr>
       </w:pPr>
-      <w:hyperlink r:id="rId510" w:history="1">
+      <w:hyperlink r:id="rId513" w:history="1">
         <w:r>
           <w:rPr>
             <w:rStyle w:val="Hyperlink2"/>
@@ -17519,7 +18120,7 @@
           <w:bdr w:val="none" w:sz="0" w:space="0" w:color="auto"/>
         </w:rPr>
       </w:pPr>
-      <w:hyperlink r:id="rId511" w:history="1">
+      <w:hyperlink r:id="rId514" w:history="1">
         <w:r>
           <w:rPr>
             <w:rStyle w:val="Hyperlink1"/>
@@ -17537,7 +18138,7 @@
         </w:rPr>
         <w:t xml:space="preserve"> </w:t>
       </w:r>
-      <w:hyperlink r:id="rId512" w:history="1">
+      <w:hyperlink r:id="rId515" w:history="1">
         <w:r>
           <w:rPr>
             <w:rStyle w:val="Hyperlink2"/>
@@ -17555,7 +18156,7 @@
         </w:rPr>
         <w:t xml:space="preserve"> </w:t>
       </w:r>
-      <w:hyperlink r:id="rId513" w:history="1">
+      <w:hyperlink r:id="rId516" w:history="1">
         <w:r>
           <w:rPr>
             <w:rStyle w:val="Hyperlink2"/>
@@ -17575,7 +18176,7 @@
           <w:lang w:val="zh-TW"/>
         </w:rPr>
       </w:pPr>
-      <w:hyperlink r:id="rId514" w:history="1">
+      <w:hyperlink r:id="rId517" w:history="1">
         <w:r>
           <w:rPr>
             <w:rStyle w:val="Hyperlink2"/>
@@ -17595,7 +18196,7 @@
           <w:lang w:val="zh-TW"/>
         </w:rPr>
       </w:pPr>
-      <w:hyperlink r:id="rId515" w:history="1">
+      <w:hyperlink r:id="rId518" w:history="1">
         <w:r>
           <w:rPr>
             <w:rStyle w:val="Hyperlink2"/>
@@ -17615,7 +18216,7 @@
           <w:lang w:val="zh-TW"/>
         </w:rPr>
       </w:pPr>
-      <w:hyperlink r:id="rId516" w:history="1">
+      <w:hyperlink r:id="rId519" w:history="1">
         <w:r>
           <w:rPr>
             <w:rStyle w:val="Hyperlink2"/>
@@ -17634,7 +18235,7 @@
           <w:bdr w:val="none" w:sz="0" w:space="0" w:color="auto"/>
         </w:rPr>
       </w:pPr>
-      <w:hyperlink r:id="rId517" w:history="1">
+      <w:hyperlink r:id="rId520" w:history="1">
         <w:r>
           <w:rPr>
             <w:rStyle w:val="Hyperlink2"/>
@@ -17652,7 +18253,7 @@
         </w:rPr>
         <w:t xml:space="preserve"> </w:t>
       </w:r>
-      <w:hyperlink r:id="rId518" w:history="1">
+      <w:hyperlink r:id="rId521" w:history="1">
         <w:r>
           <w:rPr>
             <w:rStyle w:val="Hyperlink2"/>
@@ -17671,7 +18272,7 @@
           <w:bdr w:val="none" w:sz="0" w:space="0" w:color="auto"/>
         </w:rPr>
       </w:pPr>
-      <w:hyperlink r:id="rId519" w:history="1">
+      <w:hyperlink r:id="rId522" w:history="1">
         <w:r>
           <w:rPr>
             <w:rStyle w:val="Hyperlink1"/>
@@ -17716,7 +18317,7 @@
           <w:lang w:val="zh-TW"/>
         </w:rPr>
       </w:pPr>
-      <w:hyperlink r:id="rId520" w:history="1">
+      <w:hyperlink r:id="rId523" w:history="1">
         <w:r>
           <w:rPr>
             <w:rStyle w:val="Hyperlink2"/>
@@ -17746,7 +18347,7 @@
           <w:lang w:val="zh-TW"/>
         </w:rPr>
       </w:pPr>
-      <w:hyperlink r:id="rId521" w:history="1">
+      <w:hyperlink r:id="rId524" w:history="1">
         <w:r>
           <w:rPr>
             <w:rStyle w:val="Hyperlink2"/>
@@ -17765,7 +18366,7 @@
           <w:bdr w:val="none" w:sz="0" w:space="0" w:color="auto"/>
         </w:rPr>
       </w:pPr>
-      <w:hyperlink r:id="rId522" w:history="1">
+      <w:hyperlink r:id="rId525" w:history="1">
         <w:r>
           <w:rPr>
             <w:rStyle w:val="Hyperlink2"/>
@@ -17793,7 +18394,7 @@
           <w:lang w:val="zh-TW"/>
         </w:rPr>
       </w:pPr>
-      <w:hyperlink r:id="rId523" w:history="1">
+      <w:hyperlink r:id="rId526" w:history="1">
         <w:r>
           <w:rPr>
             <w:rStyle w:val="Hyperlink2"/>
@@ -17812,7 +18413,7 @@
           <w:bdr w:val="none" w:sz="0" w:space="0" w:color="auto"/>
         </w:rPr>
       </w:pPr>
-      <w:hyperlink r:id="rId524" w:history="1">
+      <w:hyperlink r:id="rId527" w:history="1">
         <w:r>
           <w:rPr>
             <w:rStyle w:val="Hyperlink2"/>
@@ -17830,7 +18431,7 @@
         </w:rPr>
         <w:t xml:space="preserve"> </w:t>
       </w:r>
-      <w:hyperlink r:id="rId525" w:history="1">
+      <w:hyperlink r:id="rId528" w:history="1">
         <w:r>
           <w:rPr>
             <w:rStyle w:val="Hyperlink2"/>
@@ -17867,7 +18468,7 @@
           <w:bdr w:val="none" w:sz="0" w:space="0" w:color="auto"/>
         </w:rPr>
       </w:pPr>
-      <w:hyperlink r:id="rId526" w:history="1">
+      <w:hyperlink r:id="rId529" w:history="1">
         <w:r>
           <w:rPr>
             <w:rStyle w:val="Hyperlink2"/>
@@ -17885,7 +18486,7 @@
         </w:rPr>
         <w:t xml:space="preserve"> </w:t>
       </w:r>
-      <w:hyperlink r:id="rId527" w:history="1">
+      <w:hyperlink r:id="rId530" w:history="1">
         <w:r>
           <w:rPr>
             <w:rStyle w:val="Hyperlink2"/>
@@ -17904,7 +18505,7 @@
           <w:bdr w:val="none" w:sz="0" w:space="0" w:color="auto"/>
         </w:rPr>
       </w:pPr>
-      <w:hyperlink r:id="rId528" w:history="1">
+      <w:hyperlink r:id="rId531" w:history="1">
         <w:proofErr w:type="gramStart"/>
         <w:r>
           <w:rPr>
@@ -17941,7 +18542,7 @@
           <w:bdr w:val="none" w:sz="0" w:space="0" w:color="auto"/>
         </w:rPr>
       </w:pPr>
-      <w:hyperlink r:id="rId529" w:history="1">
+      <w:hyperlink r:id="rId532" w:history="1">
         <w:proofErr w:type="gramStart"/>
         <w:r>
           <w:rPr>
@@ -17969,7 +18570,7 @@
         </w:rPr>
         <w:t xml:space="preserve"> </w:t>
       </w:r>
-      <w:hyperlink r:id="rId530" w:history="1">
+      <w:hyperlink r:id="rId533" w:history="1">
         <w:r>
           <w:rPr>
             <w:rStyle w:val="Hyperlink2"/>
@@ -18005,7 +18606,7 @@
         </w:rPr>
         <w:t xml:space="preserve"> </w:t>
       </w:r>
-      <w:hyperlink r:id="rId531" w:history="1">
+      <w:hyperlink r:id="rId534" w:history="1">
         <w:r>
           <w:rPr>
             <w:rStyle w:val="Hyperlink2"/>
@@ -18023,7 +18624,7 @@
         </w:rPr>
         <w:t xml:space="preserve"> </w:t>
       </w:r>
-      <w:hyperlink r:id="rId532" w:history="1">
+      <w:hyperlink r:id="rId535" w:history="1">
         <w:r>
           <w:rPr>
             <w:rStyle w:val="Hyperlink2"/>
@@ -18042,7 +18643,7 @@
           <w:bdr w:val="none" w:sz="0" w:space="0" w:color="auto"/>
         </w:rPr>
       </w:pPr>
-      <w:hyperlink r:id="rId533" w:history="1">
+      <w:hyperlink r:id="rId536" w:history="1">
         <w:r>
           <w:rPr>
             <w:rStyle w:val="Hyperlink2"/>
@@ -18060,7 +18661,7 @@
         </w:rPr>
         <w:t xml:space="preserve"> </w:t>
       </w:r>
-      <w:hyperlink r:id="rId534" w:history="1">
+      <w:hyperlink r:id="rId537" w:history="1">
         <w:r>
           <w:rPr>
             <w:rStyle w:val="Hyperlink2"/>
@@ -18078,7 +18679,7 @@
         </w:rPr>
         <w:t xml:space="preserve"> </w:t>
       </w:r>
-      <w:hyperlink r:id="rId535" w:history="1">
+      <w:hyperlink r:id="rId538" w:history="1">
         <w:r>
           <w:rPr>
             <w:rStyle w:val="Hyperlink2"/>
@@ -18097,7 +18698,7 @@
           <w:bdr w:val="none" w:sz="0" w:space="0" w:color="auto"/>
         </w:rPr>
       </w:pPr>
-      <w:hyperlink r:id="rId536" w:history="1">
+      <w:hyperlink r:id="rId539" w:history="1">
         <w:r>
           <w:rPr>
             <w:rStyle w:val="Hyperlink2"/>
@@ -18115,7 +18716,7 @@
         </w:rPr>
         <w:t xml:space="preserve"> </w:t>
       </w:r>
-      <w:hyperlink r:id="rId537" w:history="1">
+      <w:hyperlink r:id="rId540" w:history="1">
         <w:r>
           <w:rPr>
             <w:rStyle w:val="Hyperlink2"/>
@@ -18134,7 +18735,7 @@
           <w:bdr w:val="none" w:sz="0" w:space="0" w:color="auto"/>
         </w:rPr>
       </w:pPr>
-      <w:hyperlink r:id="rId538" w:history="1">
+      <w:hyperlink r:id="rId541" w:history="1">
         <w:r>
           <w:rPr>
             <w:rStyle w:val="Hyperlink2"/>
@@ -18168,7 +18769,7 @@
         </w:rPr>
         <w:t xml:space="preserve"> </w:t>
       </w:r>
-      <w:hyperlink r:id="rId539" w:history="1">
+      <w:hyperlink r:id="rId542" w:history="1">
         <w:r>
           <w:rPr>
             <w:rStyle w:val="Hyperlink2"/>
@@ -18202,7 +18803,7 @@
         </w:rPr>
         <w:t xml:space="preserve"> </w:t>
       </w:r>
-      <w:hyperlink r:id="rId540" w:history="1">
+      <w:hyperlink r:id="rId543" w:history="1">
         <w:r>
           <w:rPr>
             <w:rStyle w:val="Hyperlink2"/>
@@ -18221,7 +18822,7 @@
           <w:bdr w:val="none" w:sz="0" w:space="0" w:color="auto"/>
         </w:rPr>
       </w:pPr>
-      <w:hyperlink r:id="rId541" w:history="1">
+      <w:hyperlink r:id="rId544" w:history="1">
         <w:r>
           <w:rPr>
             <w:rStyle w:val="Hyperlink9"/>
@@ -18240,7 +18841,7 @@
           <w:bdr w:val="none" w:sz="0" w:space="0" w:color="auto"/>
         </w:rPr>
       </w:pPr>
-      <w:hyperlink r:id="rId542" w:history="1">
+      <w:hyperlink r:id="rId545" w:history="1">
         <w:r>
           <w:rPr>
             <w:rStyle w:val="Hyperlink2"/>
@@ -18258,7 +18859,7 @@
         </w:rPr>
         <w:t xml:space="preserve"> </w:t>
       </w:r>
-      <w:hyperlink r:id="rId543" w:history="1">
+      <w:hyperlink r:id="rId546" w:history="1">
         <w:r>
           <w:rPr>
             <w:rStyle w:val="Hyperlink2"/>
@@ -18276,7 +18877,7 @@
         </w:rPr>
         <w:t xml:space="preserve"> </w:t>
       </w:r>
-      <w:hyperlink r:id="rId544" w:history="1">
+      <w:hyperlink r:id="rId547" w:history="1">
         <w:r>
           <w:rPr>
             <w:rStyle w:val="Hyperlink2"/>
@@ -18295,7 +18896,7 @@
           <w:bdr w:val="none" w:sz="0" w:space="0" w:color="auto"/>
         </w:rPr>
       </w:pPr>
-      <w:hyperlink r:id="rId545" w:history="1">
+      <w:hyperlink r:id="rId548" w:history="1">
         <w:r>
           <w:rPr>
             <w:rStyle w:val="Hyperlink9"/>
@@ -18314,7 +18915,7 @@
           <w:bdr w:val="none" w:sz="0" w:space="0" w:color="auto"/>
         </w:rPr>
       </w:pPr>
-      <w:hyperlink r:id="rId546" w:history="1">
+      <w:hyperlink r:id="rId549" w:history="1">
         <w:proofErr w:type="gramStart"/>
         <w:r>
           <w:rPr>
@@ -18342,7 +18943,7 @@
         </w:rPr>
         <w:t xml:space="preserve"> </w:t>
       </w:r>
-      <w:hyperlink r:id="rId547" w:history="1">
+      <w:hyperlink r:id="rId550" w:history="1">
         <w:r>
           <w:rPr>
             <w:rStyle w:val="Hyperlink1"/>
@@ -18369,7 +18970,7 @@
           <w:bdr w:val="none" w:sz="0" w:space="0" w:color="auto"/>
         </w:rPr>
       </w:pPr>
-      <w:hyperlink r:id="rId548" w:history="1">
+      <w:hyperlink r:id="rId551" w:history="1">
         <w:r>
           <w:rPr>
             <w:rStyle w:val="Hyperlink1"/>
@@ -18433,7 +19034,7 @@
           <w:bdr w:val="none" w:sz="0" w:space="0" w:color="auto"/>
         </w:rPr>
       </w:pPr>
-      <w:hyperlink r:id="rId549" w:history="1">
+      <w:hyperlink r:id="rId552" w:history="1">
         <w:r>
           <w:rPr>
             <w:rStyle w:val="Hyperlink2"/>
@@ -18469,7 +19070,7 @@
         </w:rPr>
         <w:t xml:space="preserve">IE </w:t>
       </w:r>
-      <w:hyperlink r:id="rId550" w:history="1">
+      <w:hyperlink r:id="rId553" w:history="1">
         <w:r>
           <w:rPr>
             <w:rStyle w:val="Hyperlink2"/>
@@ -18488,7 +19089,7 @@
           <w:bdr w:val="none" w:sz="0" w:space="0" w:color="auto"/>
         </w:rPr>
       </w:pPr>
-      <w:hyperlink r:id="rId551" w:history="1">
+      <w:hyperlink r:id="rId554" w:history="1">
         <w:r>
           <w:rPr>
             <w:rStyle w:val="Hyperlink2"/>
@@ -18524,7 +19125,7 @@
         </w:rPr>
         <w:t xml:space="preserve"> </w:t>
       </w:r>
-      <w:hyperlink r:id="rId552" w:history="1">
+      <w:hyperlink r:id="rId555" w:history="1">
         <w:r>
           <w:rPr>
             <w:rStyle w:val="Hyperlink2"/>
@@ -18542,7 +19143,7 @@
         </w:rPr>
         <w:t xml:space="preserve"> </w:t>
       </w:r>
-      <w:hyperlink r:id="rId553" w:history="1">
+      <w:hyperlink r:id="rId556" w:history="1">
         <w:r>
           <w:rPr>
             <w:rStyle w:val="Hyperlink1"/>
@@ -18560,7 +19161,7 @@
         </w:rPr>
         <w:t xml:space="preserve"> </w:t>
       </w:r>
-      <w:hyperlink r:id="rId554" w:history="1">
+      <w:hyperlink r:id="rId557" w:history="1">
         <w:proofErr w:type="gramStart"/>
         <w:r>
           <w:rPr>
@@ -18621,7 +19222,7 @@
           <w:bdr w:val="none" w:sz="0" w:space="0" w:color="auto"/>
         </w:rPr>
       </w:pPr>
-      <w:hyperlink r:id="rId555" w:history="1">
+      <w:hyperlink r:id="rId558" w:history="1">
         <w:r>
           <w:rPr>
             <w:rStyle w:val="Hyperlink2"/>
@@ -18640,7 +19241,7 @@
         </w:rPr>
         <w:t xml:space="preserve"> </w:t>
       </w:r>
-      <w:hyperlink r:id="rId556" w:history="1">
+      <w:hyperlink r:id="rId559" w:history="1">
         <w:r>
           <w:rPr>
             <w:rStyle w:val="Hyperlink2"/>
@@ -18659,7 +19260,7 @@
         </w:rPr>
         <w:t xml:space="preserve"> </w:t>
       </w:r>
-      <w:hyperlink r:id="rId557" w:history="1">
+      <w:hyperlink r:id="rId560" w:history="1">
         <w:r>
           <w:rPr>
             <w:rStyle w:val="Hyperlink2"/>
@@ -18925,7 +19526,7 @@
         </w:rPr>
         <w:tab/>
       </w:r>
-      <w:hyperlink r:id="rId558" w:history="1">
+      <w:hyperlink r:id="rId561" w:history="1">
         <w:r>
           <w:rPr>
             <w:rStyle w:val="Hyperlink2"/>
@@ -18943,7 +19544,7 @@
         </w:rPr>
         <w:tab/>
       </w:r>
-      <w:hyperlink r:id="rId559" w:history="1">
+      <w:hyperlink r:id="rId562" w:history="1">
         <w:r>
           <w:rPr>
             <w:rStyle w:val="Hyperlink2"/>
@@ -18971,7 +19572,7 @@
         </w:rPr>
         <w:tab/>
       </w:r>
-      <w:hyperlink r:id="rId560" w:history="1">
+      <w:hyperlink r:id="rId563" w:history="1">
         <w:proofErr w:type="gramStart"/>
         <w:r>
           <w:rPr>
@@ -18999,7 +19600,7 @@
         </w:rPr>
         <w:tab/>
       </w:r>
-      <w:hyperlink r:id="rId561" w:history="1">
+      <w:hyperlink r:id="rId564" w:history="1">
         <w:proofErr w:type="gramStart"/>
         <w:r>
           <w:rPr>
@@ -19027,7 +19628,7 @@
         </w:rPr>
         <w:tab/>
       </w:r>
-      <w:hyperlink r:id="rId562" w:history="1">
+      <w:hyperlink r:id="rId565" w:history="1">
         <w:r>
           <w:rPr>
             <w:rStyle w:val="Hyperlink2"/>
@@ -19045,7 +19646,7 @@
         </w:rPr>
         <w:tab/>
       </w:r>
-      <w:hyperlink r:id="rId563" w:history="1">
+      <w:hyperlink r:id="rId566" w:history="1">
         <w:r>
           <w:rPr>
             <w:rStyle w:val="Hyperlink2"/>
@@ -19063,7 +19664,7 @@
         </w:rPr>
         <w:tab/>
       </w:r>
-      <w:hyperlink r:id="rId564" w:history="1">
+      <w:hyperlink r:id="rId567" w:history="1">
         <w:r>
           <w:rPr>
             <w:rStyle w:val="Hyperlink2"/>
@@ -19081,7 +19682,7 @@
         </w:rPr>
         <w:tab/>
       </w:r>
-      <w:hyperlink r:id="rId565" w:history="1">
+      <w:hyperlink r:id="rId568" w:history="1">
         <w:r>
           <w:rPr>
             <w:rStyle w:val="Hyperlink2"/>
@@ -19099,7 +19700,7 @@
         </w:rPr>
         <w:tab/>
       </w:r>
-      <w:hyperlink r:id="rId566" w:history="1">
+      <w:hyperlink r:id="rId569" w:history="1">
         <w:r>
           <w:rPr>
             <w:rStyle w:val="Hyperlink2"/>
@@ -19151,7 +19752,7 @@
         </w:rPr>
         <w:tab/>
       </w:r>
-      <w:hyperlink r:id="rId567" w:history="1">
+      <w:hyperlink r:id="rId570" w:history="1">
         <w:r>
           <w:rPr>
             <w:rStyle w:val="Hyperlink2"/>
@@ -19186,7 +19787,7 @@
         </w:rPr>
         <w:tab/>
       </w:r>
-      <w:hyperlink r:id="rId568" w:history="1">
+      <w:hyperlink r:id="rId571" w:history="1">
         <w:r>
           <w:rPr>
             <w:rStyle w:val="Hyperlink2"/>
@@ -19214,7 +19815,7 @@
         </w:rPr>
         <w:tab/>
       </w:r>
-      <w:hyperlink r:id="rId569" w:history="1">
+      <w:hyperlink r:id="rId572" w:history="1">
         <w:proofErr w:type="gramStart"/>
         <w:r>
           <w:rPr>
@@ -19242,7 +19843,7 @@
         </w:rPr>
         <w:tab/>
       </w:r>
-      <w:hyperlink r:id="rId570" w:history="1">
+      <w:hyperlink r:id="rId573" w:history="1">
         <w:proofErr w:type="gramStart"/>
         <w:r>
           <w:rPr>
@@ -19270,7 +19871,7 @@
         </w:rPr>
         <w:tab/>
       </w:r>
-      <w:hyperlink r:id="rId571" w:history="1">
+      <w:hyperlink r:id="rId574" w:history="1">
         <w:r>
           <w:rPr>
             <w:rStyle w:val="Hyperlink2"/>
@@ -19288,7 +19889,7 @@
         </w:rPr>
         <w:tab/>
       </w:r>
-      <w:hyperlink r:id="rId572" w:history="1">
+      <w:hyperlink r:id="rId575" w:history="1">
         <w:r>
           <w:rPr>
             <w:rStyle w:val="Hyperlink2"/>
@@ -19306,7 +19907,7 @@
         </w:rPr>
         <w:tab/>
       </w:r>
-      <w:hyperlink r:id="rId573" w:history="1">
+      <w:hyperlink r:id="rId576" w:history="1">
         <w:r>
           <w:rPr>
             <w:rStyle w:val="Hyperlink2"/>
@@ -19324,7 +19925,7 @@
         </w:rPr>
         <w:tab/>
       </w:r>
-      <w:hyperlink r:id="rId574" w:history="1">
+      <w:hyperlink r:id="rId577" w:history="1">
         <w:r>
           <w:rPr>
             <w:rStyle w:val="Hyperlink2"/>
@@ -19342,7 +19943,7 @@
         </w:rPr>
         <w:tab/>
       </w:r>
-      <w:hyperlink r:id="rId575" w:history="1">
+      <w:hyperlink r:id="rId578" w:history="1">
         <w:r>
           <w:rPr>
             <w:rStyle w:val="Hyperlink2"/>
@@ -19394,7 +19995,7 @@
         </w:rPr>
         <w:tab/>
       </w:r>
-      <w:hyperlink r:id="rId576" w:history="1">
+      <w:hyperlink r:id="rId579" w:history="1">
         <w:r>
           <w:rPr>
             <w:rStyle w:val="Hyperlink2"/>
@@ -19412,7 +20013,7 @@
         </w:rPr>
         <w:tab/>
       </w:r>
-      <w:hyperlink r:id="rId577" w:history="1">
+      <w:hyperlink r:id="rId580" w:history="1">
         <w:r>
           <w:rPr>
             <w:rStyle w:val="Hyperlink2"/>
@@ -19447,7 +20048,7 @@
         </w:rPr>
         <w:tab/>
       </w:r>
-      <w:hyperlink r:id="rId578" w:history="1">
+      <w:hyperlink r:id="rId581" w:history="1">
         <w:proofErr w:type="gramStart"/>
         <w:r>
           <w:rPr>
@@ -19467,7 +20068,7 @@
         </w:rPr>
         <w:tab/>
       </w:r>
-      <w:hyperlink r:id="rId579" w:history="1">
+      <w:hyperlink r:id="rId582" w:history="1">
         <w:proofErr w:type="gramStart"/>
         <w:r>
           <w:rPr>
@@ -19495,7 +20096,7 @@
         </w:rPr>
         <w:tab/>
       </w:r>
-      <w:hyperlink r:id="rId580" w:history="1">
+      <w:hyperlink r:id="rId583" w:history="1">
         <w:r>
           <w:rPr>
             <w:rStyle w:val="Hyperlink2"/>
@@ -19513,7 +20114,7 @@
         </w:rPr>
         <w:tab/>
       </w:r>
-      <w:hyperlink r:id="rId581" w:history="1">
+      <w:hyperlink r:id="rId584" w:history="1">
         <w:r>
           <w:rPr>
             <w:rStyle w:val="Hyperlink2"/>
@@ -19531,7 +20132,7 @@
         </w:rPr>
         <w:tab/>
       </w:r>
-      <w:hyperlink r:id="rId582" w:history="1">
+      <w:hyperlink r:id="rId585" w:history="1">
         <w:r>
           <w:rPr>
             <w:rStyle w:val="Hyperlink2"/>
@@ -19549,7 +20150,7 @@
         </w:rPr>
         <w:tab/>
       </w:r>
-      <w:hyperlink r:id="rId583" w:history="1">
+      <w:hyperlink r:id="rId586" w:history="1">
         <w:r>
           <w:rPr>
             <w:rStyle w:val="Hyperlink2"/>
@@ -19567,7 +20168,7 @@
         </w:rPr>
         <w:tab/>
       </w:r>
-      <w:hyperlink r:id="rId584" w:history="1">
+      <w:hyperlink r:id="rId587" w:history="1">
         <w:r>
           <w:rPr>
             <w:rStyle w:val="Hyperlink2"/>
@@ -19619,7 +20220,7 @@
         </w:rPr>
         <w:tab/>
       </w:r>
-      <w:hyperlink r:id="rId585" w:history="1">
+      <w:hyperlink r:id="rId588" w:history="1">
         <w:r>
           <w:rPr>
             <w:rStyle w:val="Hyperlink2"/>
@@ -19637,7 +20238,7 @@
         </w:rPr>
         <w:tab/>
       </w:r>
-      <w:hyperlink r:id="rId586" w:history="1">
+      <w:hyperlink r:id="rId589" w:history="1">
         <w:r>
           <w:rPr>
             <w:rStyle w:val="Hyperlink2"/>
@@ -19655,7 +20256,7 @@
         </w:rPr>
         <w:tab/>
       </w:r>
-      <w:hyperlink r:id="rId587" w:history="1">
+      <w:hyperlink r:id="rId590" w:history="1">
         <w:r>
           <w:rPr>
             <w:rStyle w:val="Hyperlink2"/>
@@ -19700,7 +20301,7 @@
         </w:rPr>
         <w:tab/>
       </w:r>
-      <w:hyperlink r:id="rId588" w:history="1">
+      <w:hyperlink r:id="rId591" w:history="1">
         <w:proofErr w:type="gramStart"/>
         <w:r>
           <w:rPr>
@@ -19728,7 +20329,7 @@
         </w:rPr>
         <w:tab/>
       </w:r>
-      <w:hyperlink r:id="rId589" w:history="1">
+      <w:hyperlink r:id="rId592" w:history="1">
         <w:r>
           <w:rPr>
             <w:rStyle w:val="Hyperlink2"/>
@@ -19746,7 +20347,7 @@
         </w:rPr>
         <w:tab/>
       </w:r>
-      <w:hyperlink r:id="rId590" w:history="1">
+      <w:hyperlink r:id="rId593" w:history="1">
         <w:r>
           <w:rPr>
             <w:rStyle w:val="Hyperlink2"/>
@@ -19764,7 +20365,7 @@
         </w:rPr>
         <w:tab/>
       </w:r>
-      <w:hyperlink r:id="rId591" w:history="1">
+      <w:hyperlink r:id="rId594" w:history="1">
         <w:r>
           <w:rPr>
             <w:rStyle w:val="Hyperlink2"/>
@@ -19782,7 +20383,7 @@
         </w:rPr>
         <w:tab/>
       </w:r>
-      <w:hyperlink r:id="rId592" w:history="1">
+      <w:hyperlink r:id="rId595" w:history="1">
         <w:r>
           <w:rPr>
             <w:rStyle w:val="Hyperlink2"/>
@@ -19800,7 +20401,7 @@
         </w:rPr>
         <w:tab/>
       </w:r>
-      <w:hyperlink r:id="rId593" w:history="1">
+      <w:hyperlink r:id="rId596" w:history="1">
         <w:r>
           <w:rPr>
             <w:rStyle w:val="Hyperlink2"/>
@@ -19863,7 +20464,7 @@
         </w:rPr>
         <w:tab/>
       </w:r>
-      <w:hyperlink r:id="rId594" w:history="1">
+      <w:hyperlink r:id="rId597" w:history="1">
         <w:r>
           <w:rPr>
             <w:rStyle w:val="Hyperlink2"/>
@@ -19881,7 +20482,7 @@
         </w:rPr>
         <w:tab/>
       </w:r>
-      <w:hyperlink r:id="rId595" w:history="1">
+      <w:hyperlink r:id="rId598" w:history="1">
         <w:r>
           <w:rPr>
             <w:rStyle w:val="Hyperlink2"/>
@@ -19899,7 +20500,7 @@
         </w:rPr>
         <w:tab/>
       </w:r>
-      <w:hyperlink r:id="rId596" w:history="1">
+      <w:hyperlink r:id="rId599" w:history="1">
         <w:r>
           <w:rPr>
             <w:rStyle w:val="Hyperlink2"/>
@@ -19917,7 +20518,7 @@
         </w:rPr>
         <w:tab/>
       </w:r>
-      <w:hyperlink r:id="rId597" w:history="1">
+      <w:hyperlink r:id="rId600" w:history="1">
         <w:proofErr w:type="gramStart"/>
         <w:r>
           <w:rPr>
@@ -19962,7 +20563,7 @@
         </w:rPr>
         <w:tab/>
       </w:r>
-      <w:hyperlink r:id="rId598" w:history="1">
+      <w:hyperlink r:id="rId601" w:history="1">
         <w:r>
           <w:rPr>
             <w:rStyle w:val="Hyperlink2"/>
@@ -19980,7 +20581,7 @@
         </w:rPr>
         <w:tab/>
       </w:r>
-      <w:hyperlink r:id="rId599" w:history="1">
+      <w:hyperlink r:id="rId602" w:history="1">
         <w:r>
           <w:rPr>
             <w:rStyle w:val="Hyperlink2"/>
@@ -19998,7 +20599,7 @@
         </w:rPr>
         <w:tab/>
       </w:r>
-      <w:hyperlink r:id="rId600" w:history="1">
+      <w:hyperlink r:id="rId603" w:history="1">
         <w:r>
           <w:rPr>
             <w:rStyle w:val="Hyperlink2"/>
@@ -20016,7 +20617,7 @@
         </w:rPr>
         <w:tab/>
       </w:r>
-      <w:hyperlink r:id="rId601" w:history="1">
+      <w:hyperlink r:id="rId604" w:history="1">
         <w:r>
           <w:rPr>
             <w:rStyle w:val="Hyperlink2"/>
@@ -20034,7 +20635,7 @@
         </w:rPr>
         <w:tab/>
       </w:r>
-      <w:hyperlink r:id="rId602" w:history="1">
+      <w:hyperlink r:id="rId605" w:history="1">
         <w:r>
           <w:rPr>
             <w:rStyle w:val="Hyperlink2"/>
@@ -20086,7 +20687,7 @@
         </w:rPr>
         <w:tab/>
       </w:r>
-      <w:hyperlink r:id="rId603" w:history="1">
+      <w:hyperlink r:id="rId606" w:history="1">
         <w:r>
           <w:rPr>
             <w:rStyle w:val="Hyperlink2"/>
@@ -20104,7 +20705,7 @@
         </w:rPr>
         <w:tab/>
       </w:r>
-      <w:hyperlink r:id="rId604" w:history="1">
+      <w:hyperlink r:id="rId607" w:history="1">
         <w:r>
           <w:rPr>
             <w:rStyle w:val="Hyperlink2"/>
@@ -20122,7 +20723,7 @@
         </w:rPr>
         <w:tab/>
       </w:r>
-      <w:hyperlink r:id="rId605" w:history="1">
+      <w:hyperlink r:id="rId608" w:history="1">
         <w:r>
           <w:rPr>
             <w:rStyle w:val="Hyperlink2"/>
@@ -20150,7 +20751,7 @@
         </w:rPr>
         <w:tab/>
       </w:r>
-      <w:hyperlink r:id="rId606" w:history="1">
+      <w:hyperlink r:id="rId609" w:history="1">
         <w:proofErr w:type="gramStart"/>
         <w:r>
           <w:rPr>
@@ -20178,7 +20779,7 @@
         </w:rPr>
         <w:tab/>
       </w:r>
-      <w:hyperlink r:id="rId607" w:history="1">
+      <w:hyperlink r:id="rId610" w:history="1">
         <w:proofErr w:type="gramStart"/>
         <w:r>
           <w:rPr>
@@ -20223,7 +20824,7 @@
         </w:rPr>
         <w:tab/>
       </w:r>
-      <w:hyperlink r:id="rId608" w:history="1">
+      <w:hyperlink r:id="rId611" w:history="1">
         <w:r>
           <w:rPr>
             <w:rStyle w:val="Hyperlink2"/>
@@ -20241,7 +20842,7 @@
         </w:rPr>
         <w:tab/>
       </w:r>
-      <w:hyperlink r:id="rId609" w:history="1">
+      <w:hyperlink r:id="rId612" w:history="1">
         <w:r>
           <w:rPr>
             <w:rStyle w:val="Hyperlink2"/>
@@ -20259,7 +20860,7 @@
         </w:rPr>
         <w:tab/>
       </w:r>
-      <w:hyperlink r:id="rId610" w:history="1">
+      <w:hyperlink r:id="rId613" w:history="1">
         <w:r>
           <w:rPr>
             <w:rStyle w:val="Hyperlink2"/>
@@ -20277,7 +20878,7 @@
         </w:rPr>
         <w:tab/>
       </w:r>
-      <w:hyperlink r:id="rId611" w:history="1">
+      <w:hyperlink r:id="rId614" w:history="1">
         <w:r>
           <w:rPr>
             <w:rStyle w:val="Hyperlink2"/>
@@ -20329,7 +20930,7 @@
         </w:rPr>
         <w:tab/>
       </w:r>
-      <w:hyperlink r:id="rId612" w:history="1">
+      <w:hyperlink r:id="rId615" w:history="1">
         <w:r>
           <w:rPr>
             <w:rStyle w:val="Hyperlink2"/>
@@ -20347,7 +20948,7 @@
         </w:rPr>
         <w:tab/>
       </w:r>
-      <w:hyperlink r:id="rId613" w:history="1">
+      <w:hyperlink r:id="rId616" w:history="1">
         <w:r>
           <w:rPr>
             <w:rStyle w:val="Hyperlink2"/>
@@ -20365,7 +20966,7 @@
         </w:rPr>
         <w:tab/>
       </w:r>
-      <w:hyperlink r:id="rId614" w:history="1">
+      <w:hyperlink r:id="rId617" w:history="1">
         <w:r>
           <w:rPr>
             <w:rStyle w:val="Hyperlink2"/>
@@ -20393,7 +20994,7 @@
         </w:rPr>
         <w:tab/>
       </w:r>
-      <w:hyperlink r:id="rId615" w:history="1">
+      <w:hyperlink r:id="rId618" w:history="1">
         <w:proofErr w:type="gramStart"/>
         <w:r>
           <w:rPr>
@@ -20421,7 +21022,7 @@
         </w:rPr>
         <w:tab/>
       </w:r>
-      <w:hyperlink r:id="rId616" w:history="1">
+      <w:hyperlink r:id="rId619" w:history="1">
         <w:proofErr w:type="gramStart"/>
         <w:r>
           <w:rPr>
@@ -20449,7 +21050,7 @@
         </w:rPr>
         <w:tab/>
       </w:r>
-      <w:hyperlink r:id="rId617" w:history="1">
+      <w:hyperlink r:id="rId620" w:history="1">
         <w:r>
           <w:rPr>
             <w:rStyle w:val="Hyperlink2"/>
@@ -20484,7 +21085,7 @@
         </w:rPr>
         <w:tab/>
       </w:r>
-      <w:hyperlink r:id="rId618" w:history="1">
+      <w:hyperlink r:id="rId621" w:history="1">
         <w:r>
           <w:rPr>
             <w:rStyle w:val="Hyperlink2"/>
@@ -20502,7 +21103,7 @@
         </w:rPr>
         <w:tab/>
       </w:r>
-      <w:hyperlink r:id="rId619" w:history="1">
+      <w:hyperlink r:id="rId622" w:history="1">
         <w:r>
           <w:rPr>
             <w:rStyle w:val="Hyperlink2"/>
@@ -20520,7 +21121,7 @@
         </w:rPr>
         <w:tab/>
       </w:r>
-      <w:hyperlink r:id="rId620" w:history="1">
+      <w:hyperlink r:id="rId623" w:history="1">
         <w:r>
           <w:rPr>
             <w:rStyle w:val="Hyperlink2"/>
@@ -20564,7 +21165,7 @@
         </w:rPr>
         <w:t>ZAR</w:t>
       </w:r>
-      <w:hyperlink r:id="rId621" w:history="1">
+      <w:hyperlink r:id="rId624" w:history="1">
         <w:r>
           <w:rPr>
             <w:rStyle w:val="Hyperlink2"/>
@@ -20582,7 +21183,7 @@
         </w:rPr>
         <w:tab/>
       </w:r>
-      <w:hyperlink r:id="rId622" w:history="1">
+      <w:hyperlink r:id="rId625" w:history="1">
         <w:r>
           <w:rPr>
             <w:rStyle w:val="Hyperlink2"/>
@@ -20600,7 +21201,7 @@
         </w:rPr>
         <w:tab/>
       </w:r>
-      <w:hyperlink r:id="rId623" w:history="1">
+      <w:hyperlink r:id="rId626" w:history="1">
         <w:r>
           <w:rPr>
             <w:rStyle w:val="Hyperlink2"/>
@@ -20628,7 +21229,7 @@
         </w:rPr>
         <w:tab/>
       </w:r>
-      <w:hyperlink r:id="rId624" w:history="1">
+      <w:hyperlink r:id="rId627" w:history="1">
         <w:proofErr w:type="gramStart"/>
         <w:r>
           <w:rPr>
@@ -20656,7 +21257,7 @@
         </w:rPr>
         <w:tab/>
       </w:r>
-      <w:hyperlink r:id="rId625" w:history="1">
+      <w:hyperlink r:id="rId628" w:history="1">
         <w:proofErr w:type="gramStart"/>
         <w:r>
           <w:rPr>
@@ -20684,7 +21285,7 @@
         </w:rPr>
         <w:tab/>
       </w:r>
-      <w:hyperlink r:id="rId626" w:history="1">
+      <w:hyperlink r:id="rId629" w:history="1">
         <w:r>
           <w:rPr>
             <w:rStyle w:val="Hyperlink2"/>
@@ -20702,7 +21303,7 @@
         </w:rPr>
         <w:tab/>
       </w:r>
-      <w:hyperlink r:id="rId627" w:history="1">
+      <w:hyperlink r:id="rId630" w:history="1">
         <w:r>
           <w:rPr>
             <w:rStyle w:val="Hyperlink2"/>
@@ -20745,7 +21346,7 @@
         </w:rPr>
         <w:tab/>
       </w:r>
-      <w:hyperlink r:id="rId628" w:history="1">
+      <w:hyperlink r:id="rId631" w:history="1">
         <w:r>
           <w:rPr>
             <w:rStyle w:val="Hyperlink2"/>
@@ -20763,7 +21364,7 @@
         </w:rPr>
         <w:tab/>
       </w:r>
-      <w:hyperlink r:id="rId629" w:history="1">
+      <w:hyperlink r:id="rId632" w:history="1">
         <w:r>
           <w:rPr>
             <w:rStyle w:val="Hyperlink2"/>
@@ -20815,7 +21416,7 @@
         </w:rPr>
         <w:tab/>
       </w:r>
-      <w:hyperlink r:id="rId630" w:history="1">
+      <w:hyperlink r:id="rId633" w:history="1">
         <w:r>
           <w:rPr>
             <w:rStyle w:val="Hyperlink2"/>
@@ -20833,7 +21434,7 @@
         </w:rPr>
         <w:tab/>
       </w:r>
-      <w:hyperlink r:id="rId631" w:history="1">
+      <w:hyperlink r:id="rId634" w:history="1">
         <w:r>
           <w:rPr>
             <w:rStyle w:val="Hyperlink2"/>
@@ -20851,7 +21452,7 @@
         </w:rPr>
         <w:tab/>
       </w:r>
-      <w:hyperlink r:id="rId632" w:history="1">
+      <w:hyperlink r:id="rId635" w:history="1">
         <w:r>
           <w:rPr>
             <w:rStyle w:val="Hyperlink2"/>
@@ -20879,7 +21480,7 @@
         </w:rPr>
         <w:tab/>
       </w:r>
-      <w:hyperlink r:id="rId633" w:history="1">
+      <w:hyperlink r:id="rId636" w:history="1">
         <w:proofErr w:type="gramStart"/>
         <w:r>
           <w:rPr>
@@ -20907,7 +21508,7 @@
         </w:rPr>
         <w:tab/>
       </w:r>
-      <w:hyperlink r:id="rId634" w:history="1">
+      <w:hyperlink r:id="rId637" w:history="1">
         <w:proofErr w:type="gramStart"/>
         <w:r>
           <w:rPr>
@@ -20935,7 +21536,7 @@
         </w:rPr>
         <w:tab/>
       </w:r>
-      <w:hyperlink r:id="rId635" w:history="1">
+      <w:hyperlink r:id="rId638" w:history="1">
         <w:r>
           <w:rPr>
             <w:rStyle w:val="Hyperlink2"/>
@@ -20953,7 +21554,7 @@
         </w:rPr>
         <w:tab/>
       </w:r>
-      <w:hyperlink r:id="rId636" w:history="1">
+      <w:hyperlink r:id="rId639" w:history="1">
         <w:r>
           <w:rPr>
             <w:rStyle w:val="Hyperlink2"/>
@@ -20971,7 +21572,7 @@
         </w:rPr>
         <w:tab/>
       </w:r>
-      <w:hyperlink r:id="rId637" w:history="1">
+      <w:hyperlink r:id="rId640" w:history="1">
         <w:r>
           <w:rPr>
             <w:rStyle w:val="Hyperlink2"/>
@@ -21006,7 +21607,7 @@
         </w:rPr>
         <w:tab/>
       </w:r>
-      <w:hyperlink r:id="rId638" w:history="1">
+      <w:hyperlink r:id="rId641" w:history="1">
         <w:r>
           <w:rPr>
             <w:rStyle w:val="Hyperlink2"/>
@@ -21058,7 +21659,7 @@
         </w:rPr>
         <w:tab/>
       </w:r>
-      <w:hyperlink r:id="rId639" w:history="1">
+      <w:hyperlink r:id="rId642" w:history="1">
         <w:r>
           <w:rPr>
             <w:rStyle w:val="Hyperlink2"/>
@@ -21076,7 +21677,7 @@
         </w:rPr>
         <w:tab/>
       </w:r>
-      <w:hyperlink r:id="rId640" w:history="1">
+      <w:hyperlink r:id="rId643" w:history="1">
         <w:r>
           <w:rPr>
             <w:rStyle w:val="Hyperlink2"/>
@@ -21094,7 +21695,7 @@
         </w:rPr>
         <w:tab/>
       </w:r>
-      <w:hyperlink r:id="rId641" w:history="1">
+      <w:hyperlink r:id="rId644" w:history="1">
         <w:r>
           <w:rPr>
             <w:rStyle w:val="Hyperlink2"/>
@@ -21122,7 +21723,7 @@
         </w:rPr>
         <w:tab/>
       </w:r>
-      <w:hyperlink r:id="rId642" w:history="1">
+      <w:hyperlink r:id="rId645" w:history="1">
         <w:proofErr w:type="gramStart"/>
         <w:r>
           <w:rPr>
@@ -21150,7 +21751,7 @@
         </w:rPr>
         <w:tab/>
       </w:r>
-      <w:hyperlink r:id="rId643" w:history="1">
+      <w:hyperlink r:id="rId646" w:history="1">
         <w:proofErr w:type="gramStart"/>
         <w:r>
           <w:rPr>
@@ -21178,7 +21779,7 @@
         </w:rPr>
         <w:tab/>
       </w:r>
-      <w:hyperlink r:id="rId644" w:history="1">
+      <w:hyperlink r:id="rId647" w:history="1">
         <w:r>
           <w:rPr>
             <w:rStyle w:val="Hyperlink2"/>
@@ -21196,7 +21797,7 @@
         </w:rPr>
         <w:tab/>
       </w:r>
-      <w:hyperlink r:id="rId645" w:history="1">
+      <w:hyperlink r:id="rId648" w:history="1">
         <w:r>
           <w:rPr>
             <w:rStyle w:val="Hyperlink2"/>
@@ -21214,7 +21815,7 @@
         </w:rPr>
         <w:tab/>
       </w:r>
-      <w:hyperlink r:id="rId646" w:history="1">
+      <w:hyperlink r:id="rId649" w:history="1">
         <w:r>
           <w:rPr>
             <w:rStyle w:val="Hyperlink2"/>
@@ -21232,7 +21833,7 @@
         </w:rPr>
         <w:tab/>
       </w:r>
-      <w:hyperlink r:id="rId647" w:history="1">
+      <w:hyperlink r:id="rId650" w:history="1">
         <w:r>
           <w:rPr>
             <w:rStyle w:val="Hyperlink2"/>
@@ -21301,7 +21902,7 @@
           <w:bdr w:val="none" w:sz="0" w:space="0" w:color="auto"/>
         </w:rPr>
       </w:pPr>
-      <w:hyperlink r:id="rId648" w:history="1">
+      <w:hyperlink r:id="rId651" w:history="1">
         <w:r>
           <w:rPr>
             <w:rStyle w:val="Hyperlink2"/>
@@ -21347,7 +21948,7 @@
           <w:bdr w:val="none" w:sz="0" w:space="0" w:color="auto"/>
         </w:rPr>
       </w:pPr>
-      <w:hyperlink r:id="rId649" w:history="1">
+      <w:hyperlink r:id="rId652" w:history="1">
         <w:r>
           <w:rPr>
             <w:rStyle w:val="Hyperlink1"/>
@@ -21377,7 +21978,7 @@
           <w:lang w:val="zh-TW"/>
         </w:rPr>
       </w:pPr>
-      <w:hyperlink r:id="rId650" w:history="1">
+      <w:hyperlink r:id="rId653" w:history="1">
         <w:r>
           <w:rPr>
             <w:rStyle w:val="Hyperlink2"/>
@@ -21396,7 +21997,7 @@
           <w:bdr w:val="none" w:sz="0" w:space="0" w:color="auto"/>
         </w:rPr>
       </w:pPr>
-      <w:hyperlink r:id="rId651" w:history="1">
+      <w:hyperlink r:id="rId654" w:history="1">
         <w:r>
           <w:rPr>
             <w:rStyle w:val="Hyperlink1"/>
@@ -21479,7 +22080,7 @@
           <w:bdr w:val="none" w:sz="0" w:space="0" w:color="auto"/>
         </w:rPr>
       </w:pPr>
-      <w:hyperlink r:id="rId652" w:history="1">
+      <w:hyperlink r:id="rId655" w:history="1">
         <w:r>
           <w:rPr>
             <w:rStyle w:val="Hyperlink9"/>
@@ -21498,7 +22099,7 @@
           <w:bdr w:val="none" w:sz="0" w:space="0" w:color="auto"/>
         </w:rPr>
       </w:pPr>
-      <w:hyperlink r:id="rId653" w:history="1">
+      <w:hyperlink r:id="rId656" w:history="1">
         <w:r>
           <w:rPr>
             <w:rStyle w:val="Hyperlink9"/>
@@ -21518,7 +22119,7 @@
           <w:bdr w:val="none" w:sz="0" w:space="0" w:color="auto"/>
         </w:rPr>
       </w:pPr>
-      <w:hyperlink r:id="rId654" w:history="1">
+      <w:hyperlink r:id="rId657" w:history="1">
         <w:r>
           <w:rPr>
             <w:rStyle w:val="Hyperlink0"/>
@@ -21536,7 +22137,7 @@
         </w:rPr>
         <w:t xml:space="preserve"> </w:t>
       </w:r>
-      <w:hyperlink r:id="rId655" w:history="1">
+      <w:hyperlink r:id="rId658" w:history="1">
         <w:r>
           <w:rPr>
             <w:rStyle w:val="Hyperlink0"/>
@@ -21556,7 +22157,7 @@
           <w:bdr w:val="none" w:sz="0" w:space="0" w:color="auto"/>
         </w:rPr>
       </w:pPr>
-      <w:hyperlink r:id="rId656" w:history="1">
+      <w:hyperlink r:id="rId659" w:history="1">
         <w:r>
           <w:rPr>
             <w:rStyle w:val="Hyperlink10"/>
@@ -21584,7 +22185,7 @@
           <w:bdr w:val="none" w:sz="0" w:space="0" w:color="auto"/>
         </w:rPr>
       </w:pPr>
-      <w:hyperlink r:id="rId657" w:history="1">
+      <w:hyperlink r:id="rId660" w:history="1">
         <w:r>
           <w:rPr>
             <w:rStyle w:val="Hyperlink10"/>
@@ -21612,7 +22213,7 @@
           <w:bdr w:val="none" w:sz="0" w:space="0" w:color="auto"/>
         </w:rPr>
       </w:pPr>
-      <w:hyperlink r:id="rId658" w:history="1">
+      <w:hyperlink r:id="rId661" w:history="1">
         <w:r>
           <w:rPr>
             <w:rStyle w:val="Hyperlink10"/>
@@ -21641,7 +22242,7 @@
           <w:bdr w:val="none" w:sz="0" w:space="0" w:color="auto"/>
         </w:rPr>
       </w:pPr>
-      <w:hyperlink r:id="rId659" w:history="1">
+      <w:hyperlink r:id="rId662" w:history="1">
         <w:r>
           <w:rPr>
             <w:rStyle w:val="Hyperlink10"/>
@@ -21669,7 +22270,7 @@
           <w:bdr w:val="none" w:sz="0" w:space="0" w:color="auto"/>
         </w:rPr>
       </w:pPr>
-      <w:hyperlink r:id="rId660" w:history="1">
+      <w:hyperlink r:id="rId663" w:history="1">
         <w:r>
           <w:rPr>
             <w:rStyle w:val="Hyperlink0"/>
@@ -21715,7 +22316,7 @@
           <w:bdr w:val="none" w:sz="0" w:space="0" w:color="auto"/>
         </w:rPr>
       </w:pPr>
-      <w:hyperlink r:id="rId661" w:history="1">
+      <w:hyperlink r:id="rId664" w:history="1">
         <w:r>
           <w:rPr>
             <w:rStyle w:val="Hyperlink0"/>
@@ -21760,7 +22361,7 @@
           <w:bdr w:val="none" w:sz="0" w:space="0" w:color="auto"/>
         </w:rPr>
       </w:pPr>
-      <w:hyperlink r:id="rId662" w:history="1">
+      <w:hyperlink r:id="rId665" w:history="1">
         <w:proofErr w:type="gramStart"/>
         <w:r>
           <w:rPr>
@@ -21790,7 +22391,7 @@
           <w:lang w:val="zh-TW"/>
         </w:rPr>
       </w:pPr>
-      <w:hyperlink r:id="rId663" w:history="1">
+      <w:hyperlink r:id="rId666" w:history="1">
         <w:r>
           <w:rPr>
             <w:rStyle w:val="Hyperlink2"/>
@@ -21809,7 +22410,7 @@
           <w:bdr w:val="none" w:sz="0" w:space="0" w:color="auto"/>
         </w:rPr>
       </w:pPr>
-      <w:hyperlink r:id="rId664" w:history="1">
+      <w:hyperlink r:id="rId667" w:history="1">
         <w:r>
           <w:rPr>
             <w:rStyle w:val="Hyperlink1"/>
@@ -21837,7 +22438,7 @@
           <w:lang w:val="zh-TW"/>
         </w:rPr>
       </w:pPr>
-      <w:hyperlink r:id="rId665" w:history="1">
+      <w:hyperlink r:id="rId668" w:history="1">
         <w:r>
           <w:rPr>
             <w:rStyle w:val="Hyperlink2"/>
@@ -21932,7 +22533,7 @@
         </w:rPr>
         <w:t xml:space="preserve"> </w:t>
       </w:r>
-      <w:hyperlink r:id="rId666" w:history="1">
+      <w:hyperlink r:id="rId669" w:history="1">
         <w:r>
           <w:rPr>
             <w:rStyle w:val="Hyperlink2"/>
@@ -21954,7 +22555,7 @@
           <w:bdr w:val="none" w:sz="0" w:space="0" w:color="auto"/>
         </w:rPr>
       </w:pPr>
-      <w:hyperlink r:id="rId667" w:history="1">
+      <w:hyperlink r:id="rId670" w:history="1">
         <w:r>
           <w:rPr>
             <w:rStyle w:val="Hyperlink2"/>
@@ -21972,7 +22573,7 @@
         </w:rPr>
         <w:t xml:space="preserve"> </w:t>
       </w:r>
-      <w:hyperlink r:id="rId668" w:history="1">
+      <w:hyperlink r:id="rId671" w:history="1">
         <w:r>
           <w:rPr>
             <w:rStyle w:val="Hyperlink1"/>
@@ -21998,7 +22599,7 @@
         </w:rPr>
         <w:t xml:space="preserve"> </w:t>
       </w:r>
-      <w:hyperlink r:id="rId669" w:history="1">
+      <w:hyperlink r:id="rId672" w:history="1">
         <w:r>
           <w:rPr>
             <w:rStyle w:val="Hyperlink1"/>
@@ -22016,7 +22617,7 @@
         </w:rPr>
         <w:t xml:space="preserve"> </w:t>
       </w:r>
-      <w:hyperlink r:id="rId670" w:history="1">
+      <w:hyperlink r:id="rId673" w:history="1">
         <w:r>
           <w:rPr>
             <w:rStyle w:val="Hyperlink1"/>
@@ -22034,7 +22635,7 @@
         </w:rPr>
         <w:t xml:space="preserve"> </w:t>
       </w:r>
-      <w:hyperlink r:id="rId671" w:history="1">
+      <w:hyperlink r:id="rId674" w:history="1">
         <w:r>
           <w:rPr>
             <w:rStyle w:val="Hyperlink1"/>
@@ -22052,7 +22653,7 @@
         </w:rPr>
         <w:t xml:space="preserve"> </w:t>
       </w:r>
-      <w:hyperlink r:id="rId672" w:history="1">
+      <w:hyperlink r:id="rId675" w:history="1">
         <w:r>
           <w:rPr>
             <w:rStyle w:val="a3"/>
@@ -22070,7 +22671,7 @@
         </w:rPr>
         <w:t xml:space="preserve"> </w:t>
       </w:r>
-      <w:hyperlink r:id="rId673" w:history="1">
+      <w:hyperlink r:id="rId676" w:history="1">
         <w:r>
           <w:rPr>
             <w:rStyle w:val="Hyperlink2"/>
@@ -22088,7 +22689,7 @@
         </w:rPr>
         <w:t xml:space="preserve"> </w:t>
       </w:r>
-      <w:hyperlink r:id="rId674" w:history="1">
+      <w:hyperlink r:id="rId677" w:history="1">
         <w:r>
           <w:rPr>
             <w:rStyle w:val="Hyperlink2"/>
@@ -22128,7 +22729,7 @@
           <w:bdr w:val="none" w:sz="0" w:space="0" w:color="auto"/>
         </w:rPr>
       </w:pPr>
-      <w:hyperlink r:id="rId675" w:history="1">
+      <w:hyperlink r:id="rId678" w:history="1">
         <w:r>
           <w:rPr>
             <w:rStyle w:val="Hyperlink1"/>
@@ -22146,7 +22747,7 @@
         </w:rPr>
         <w:t xml:space="preserve"> </w:t>
       </w:r>
-      <w:hyperlink r:id="rId676" w:history="1">
+      <w:hyperlink r:id="rId679" w:history="1">
         <w:r>
           <w:rPr>
             <w:rStyle w:val="Hyperlink1"/>
@@ -22164,7 +22765,7 @@
         </w:rPr>
         <w:t xml:space="preserve"> </w:t>
       </w:r>
-      <w:hyperlink r:id="rId677" w:history="1">
+      <w:hyperlink r:id="rId680" w:history="1">
         <w:r>
           <w:rPr>
             <w:rStyle w:val="Hyperlink1"/>
@@ -22194,7 +22795,7 @@
           <w:bdr w:val="none" w:sz="0" w:space="0" w:color="auto"/>
         </w:rPr>
       </w:pPr>
-      <w:hyperlink r:id="rId678" w:history="1">
+      <w:hyperlink r:id="rId681" w:history="1">
         <w:r>
           <w:rPr>
             <w:rStyle w:val="Hyperlink1"/>
@@ -22272,7 +22873,7 @@
           <w:bdr w:val="none" w:sz="0" w:space="0" w:color="auto"/>
         </w:rPr>
       </w:pPr>
-      <w:hyperlink r:id="rId679" w:history="1">
+      <w:hyperlink r:id="rId682" w:history="1">
         <w:r>
           <w:rPr>
             <w:rStyle w:val="Hyperlink2"/>
@@ -22294,7 +22895,7 @@
           <w:bdr w:val="none" w:sz="0" w:space="0" w:color="auto"/>
         </w:rPr>
       </w:pPr>
-      <w:hyperlink r:id="rId680" w:history="1">
+      <w:hyperlink r:id="rId683" w:history="1">
         <w:r>
           <w:rPr>
             <w:rStyle w:val="Hyperlink1"/>
@@ -22376,7 +22977,7 @@
         </w:rPr>
         <w:t>情境音樂電台</w:t>
       </w:r>
-      <w:hyperlink r:id="rId681" w:history="1">
+      <w:hyperlink r:id="rId684" w:history="1">
         <w:r>
           <w:rPr>
             <w:rStyle w:val="Hyperlink1"/>
@@ -22451,7 +23052,7 @@
           <w:bdr w:val="none" w:sz="0" w:space="0" w:color="auto"/>
         </w:rPr>
       </w:pPr>
-      <w:hyperlink r:id="rId682" w:history="1">
+      <w:hyperlink r:id="rId685" w:history="1">
         <w:r>
           <w:rPr>
             <w:rStyle w:val="Hyperlink1"/>
@@ -22490,7 +23091,7 @@
           <w:bdr w:val="none" w:sz="0" w:space="0" w:color="auto"/>
         </w:rPr>
       </w:pPr>
-      <w:hyperlink r:id="rId683" w:history="1">
+      <w:hyperlink r:id="rId686" w:history="1">
         <w:r>
           <w:rPr>
             <w:rStyle w:val="Hyperlink2"/>
@@ -22512,7 +23113,7 @@
           <w:bdr w:val="none" w:sz="0" w:space="0" w:color="auto"/>
         </w:rPr>
       </w:pPr>
-      <w:hyperlink r:id="rId684" w:history="1">
+      <w:hyperlink r:id="rId687" w:history="1">
         <w:r>
           <w:rPr>
             <w:rStyle w:val="Hyperlink9"/>
@@ -22576,7 +23177,7 @@
           <w:bdr w:val="none" w:sz="0" w:space="0" w:color="auto"/>
         </w:rPr>
       </w:pPr>
-      <w:hyperlink r:id="rId685" w:history="1">
+      <w:hyperlink r:id="rId688" w:history="1">
         <w:r>
           <w:rPr>
             <w:rStyle w:val="Hyperlink2"/>
@@ -22595,7 +23196,7 @@
           <w:bdr w:val="none" w:sz="0" w:space="0" w:color="auto"/>
         </w:rPr>
       </w:pPr>
-      <w:hyperlink r:id="rId686" w:history="1">
+      <w:hyperlink r:id="rId689" w:history="1">
         <w:r>
           <w:rPr>
             <w:rStyle w:val="Hyperlink2"/>
@@ -22613,7 +23214,7 @@
         </w:rPr>
         <w:t xml:space="preserve"> </w:t>
       </w:r>
-      <w:hyperlink r:id="rId687" w:history="1">
+      <w:hyperlink r:id="rId690" w:history="1">
         <w:r>
           <w:rPr>
             <w:rStyle w:val="Hyperlink2"/>
@@ -22631,7 +23232,7 @@
         </w:rPr>
         <w:t xml:space="preserve"> </w:t>
       </w:r>
-      <w:hyperlink r:id="rId688" w:history="1">
+      <w:hyperlink r:id="rId691" w:history="1">
         <w:r>
           <w:rPr>
             <w:rStyle w:val="Hyperlink2"/>
@@ -22688,7 +23289,7 @@
           <w:bdr w:val="none" w:sz="0" w:space="0" w:color="auto"/>
         </w:rPr>
       </w:pPr>
-      <w:hyperlink r:id="rId689" w:history="1">
+      <w:hyperlink r:id="rId692" w:history="1">
         <w:r>
           <w:rPr>
             <w:rStyle w:val="Hyperlink5"/>
@@ -22707,7 +23308,7 @@
         </w:rPr>
         <w:t xml:space="preserve"> </w:t>
       </w:r>
-      <w:hyperlink r:id="rId690" w:history="1">
+      <w:hyperlink r:id="rId693" w:history="1">
         <w:r>
           <w:rPr>
             <w:rStyle w:val="Hyperlink5"/>
@@ -22730,7 +23331,7 @@
           <w:lang w:val="zh-TW"/>
         </w:rPr>
       </w:pPr>
-      <w:hyperlink r:id="rId691" w:history="1">
+      <w:hyperlink r:id="rId694" w:history="1">
         <w:proofErr w:type="gramStart"/>
         <w:r>
           <w:rPr>
@@ -22759,7 +23360,7 @@
           <w:bdr w:val="none" w:sz="0" w:space="0" w:color="auto"/>
         </w:rPr>
       </w:pPr>
-      <w:hyperlink r:id="rId692" w:history="1">
+      <w:hyperlink r:id="rId695" w:history="1">
         <w:r>
           <w:rPr>
             <w:rStyle w:val="Hyperlink5"/>
@@ -22778,7 +23379,7 @@
         </w:rPr>
         <w:t xml:space="preserve"> </w:t>
       </w:r>
-      <w:hyperlink r:id="rId693" w:history="1">
+      <w:hyperlink r:id="rId696" w:history="1">
         <w:r>
           <w:rPr>
             <w:rStyle w:val="Hyperlink5"/>
@@ -22813,7 +23414,7 @@
         </w:rPr>
         <w:t xml:space="preserve"> </w:t>
       </w:r>
-      <w:hyperlink r:id="rId694" w:history="1">
+      <w:hyperlink r:id="rId697" w:history="1">
         <w:r>
           <w:rPr>
             <w:rStyle w:val="Hyperlink2"/>
@@ -22840,7 +23441,7 @@
           <w:bdr w:val="none" w:sz="0" w:space="0" w:color="auto"/>
         </w:rPr>
       </w:pPr>
-      <w:hyperlink r:id="rId695" w:history="1">
+      <w:hyperlink r:id="rId698" w:history="1">
         <w:r>
           <w:rPr>
             <w:rStyle w:val="Hyperlink2"/>
@@ -22877,7 +23478,7 @@
           <w:bdr w:val="none" w:sz="0" w:space="0" w:color="auto"/>
         </w:rPr>
       </w:pPr>
-      <w:hyperlink r:id="rId696" w:history="1">
+      <w:hyperlink r:id="rId699" w:history="1">
         <w:r>
           <w:rPr>
             <w:rStyle w:val="Hyperlink34"/>
@@ -22906,7 +23507,7 @@
           <w:bdr w:val="none" w:sz="0" w:space="0" w:color="auto"/>
         </w:rPr>
       </w:pPr>
-      <w:hyperlink r:id="rId697" w:history="1">
+      <w:hyperlink r:id="rId700" w:history="1">
         <w:r>
           <w:rPr>
             <w:rStyle w:val="Hyperlink35"/>
@@ -22935,7 +23536,7 @@
           <w:bdr w:val="none" w:sz="0" w:space="0" w:color="auto"/>
         </w:rPr>
       </w:pPr>
-      <w:hyperlink r:id="rId698" w:history="1">
+      <w:hyperlink r:id="rId701" w:history="1">
         <w:r>
           <w:rPr>
             <w:rStyle w:val="Hyperlink9"/>
@@ -22954,7 +23555,7 @@
           <w:bdr w:val="none" w:sz="0" w:space="0" w:color="auto"/>
         </w:rPr>
       </w:pPr>
-      <w:hyperlink r:id="rId699" w:history="1">
+      <w:hyperlink r:id="rId702" w:history="1">
         <w:r>
           <w:rPr>
             <w:rStyle w:val="Hyperlink9"/>
@@ -22988,7 +23589,7 @@
           <w:bdr w:val="none" w:sz="0" w:space="0" w:color="auto"/>
         </w:rPr>
       </w:pPr>
-      <w:hyperlink r:id="rId700" w:history="1">
+      <w:hyperlink r:id="rId703" w:history="1">
         <w:r>
           <w:rPr>
             <w:rStyle w:val="Hyperlink1"/>
@@ -23064,7 +23665,7 @@
           <w:bdr w:val="none" w:sz="0" w:space="0" w:color="auto"/>
         </w:rPr>
       </w:pPr>
-      <w:hyperlink r:id="rId701" w:history="1">
+      <w:hyperlink r:id="rId704" w:history="1">
         <w:r>
           <w:rPr>
             <w:rStyle w:val="Hyperlink2"/>
@@ -23084,7 +23685,7 @@
           <w:lang w:val="zh-TW"/>
         </w:rPr>
       </w:pPr>
-      <w:hyperlink r:id="rId702" w:history="1">
+      <w:hyperlink r:id="rId705" w:history="1">
         <w:r>
           <w:rPr>
             <w:rStyle w:val="Hyperlink2"/>
@@ -23124,7 +23725,7 @@
           <w:bdr w:val="none" w:sz="0" w:space="0" w:color="auto"/>
         </w:rPr>
       </w:pPr>
-      <w:hyperlink r:id="rId703" w:history="1">
+      <w:hyperlink r:id="rId706" w:history="1">
         <w:r>
           <w:rPr>
             <w:rStyle w:val="Hyperlink1"/>
@@ -23154,7 +23755,7 @@
           <w:bdr w:val="none" w:sz="0" w:space="0" w:color="auto"/>
         </w:rPr>
       </w:pPr>
-      <w:hyperlink r:id="rId704" w:history="1">
+      <w:hyperlink r:id="rId707" w:history="1">
         <w:r>
           <w:rPr>
             <w:rStyle w:val="Hyperlink2"/>
@@ -23172,7 +23773,7 @@
         </w:rPr>
         <w:t xml:space="preserve"> </w:t>
       </w:r>
-      <w:hyperlink r:id="rId705" w:history="1">
+      <w:hyperlink r:id="rId708" w:history="1">
         <w:r>
           <w:rPr>
             <w:rStyle w:val="Hyperlink2"/>
@@ -23190,7 +23791,7 @@
         </w:rPr>
         <w:t xml:space="preserve"> </w:t>
       </w:r>
-      <w:hyperlink r:id="rId706" w:history="1">
+      <w:hyperlink r:id="rId709" w:history="1">
         <w:r>
           <w:rPr>
             <w:rStyle w:val="Hyperlink2"/>
@@ -23213,7 +23814,7 @@
           <w:lang w:val="zh-TW"/>
         </w:rPr>
       </w:pPr>
-      <w:hyperlink r:id="rId707" w:history="1">
+      <w:hyperlink r:id="rId710" w:history="1">
         <w:r>
           <w:rPr>
             <w:rStyle w:val="Hyperlink2"/>
@@ -23235,7 +23836,7 @@
           <w:bdr w:val="none" w:sz="0" w:space="0" w:color="auto"/>
         </w:rPr>
       </w:pPr>
-      <w:hyperlink r:id="rId708" w:history="1">
+      <w:hyperlink r:id="rId711" w:history="1">
         <w:r>
           <w:rPr>
             <w:rStyle w:val="Hyperlink1"/>
@@ -23253,7 +23854,7 @@
         </w:rPr>
         <w:t xml:space="preserve"> </w:t>
       </w:r>
-      <w:hyperlink r:id="rId709" w:history="1">
+      <w:hyperlink r:id="rId712" w:history="1">
         <w:r>
           <w:rPr>
             <w:rStyle w:val="Hyperlink2"/>
@@ -23275,7 +23876,7 @@
           <w:bdr w:val="none" w:sz="0" w:space="0" w:color="auto"/>
         </w:rPr>
       </w:pPr>
-      <w:hyperlink r:id="rId710" w:history="1">
+      <w:hyperlink r:id="rId713" w:history="1">
         <w:r>
           <w:rPr>
             <w:rStyle w:val="Hyperlink1"/>
@@ -23324,7 +23925,7 @@
           <w:lang w:val="zh-TW"/>
         </w:rPr>
       </w:pPr>
-      <w:hyperlink r:id="rId711" w:history="1">
+      <w:hyperlink r:id="rId714" w:history="1">
         <w:r>
           <w:rPr>
             <w:rStyle w:val="Hyperlink2"/>
@@ -23347,7 +23948,7 @@
           <w:lang w:val="zh-TW"/>
         </w:rPr>
       </w:pPr>
-      <w:hyperlink r:id="rId712" w:history="1">
+      <w:hyperlink r:id="rId715" w:history="1">
         <w:proofErr w:type="gramStart"/>
         <w:r>
           <w:rPr>
@@ -23379,7 +23980,7 @@
           <w:bdr w:val="none" w:sz="0" w:space="0" w:color="auto"/>
         </w:rPr>
       </w:pPr>
-      <w:hyperlink r:id="rId713" w:history="1">
+      <w:hyperlink r:id="rId716" w:history="1">
         <w:r>
           <w:rPr>
             <w:rStyle w:val="Hyperlink1"/>
@@ -23405,7 +24006,7 @@
         </w:rPr>
         <w:t xml:space="preserve"> </w:t>
       </w:r>
-      <w:hyperlink r:id="rId714" w:history="1">
+      <w:hyperlink r:id="rId717" w:history="1">
         <w:r>
           <w:rPr>
             <w:rStyle w:val="Hyperlink2"/>
@@ -23423,7 +24024,7 @@
         </w:rPr>
         <w:t xml:space="preserve"> </w:t>
       </w:r>
-      <w:hyperlink r:id="rId715" w:history="1">
+      <w:hyperlink r:id="rId718" w:history="1">
         <w:r>
           <w:rPr>
             <w:rStyle w:val="Hyperlink2"/>
@@ -23446,7 +24047,7 @@
           <w:bdr w:val="none" w:sz="0" w:space="0" w:color="auto"/>
         </w:rPr>
       </w:pPr>
-      <w:hyperlink r:id="rId716" w:history="1">
+      <w:hyperlink r:id="rId719" w:history="1">
         <w:r>
           <w:rPr>
             <w:rStyle w:val="Hyperlink9"/>
@@ -23468,7 +24069,7 @@
           <w:bdr w:val="none" w:sz="0" w:space="0" w:color="auto"/>
         </w:rPr>
       </w:pPr>
-      <w:hyperlink r:id="rId717" w:history="1">
+      <w:hyperlink r:id="rId720" w:history="1">
         <w:r>
           <w:rPr>
             <w:rStyle w:val="Hyperlink9"/>
@@ -23490,7 +24091,7 @@
           <w:bdr w:val="none" w:sz="0" w:space="0" w:color="auto"/>
         </w:rPr>
       </w:pPr>
-      <w:hyperlink r:id="rId718" w:history="1">
+      <w:hyperlink r:id="rId721" w:history="1">
         <w:r>
           <w:rPr>
             <w:rStyle w:val="Hyperlink9"/>
@@ -23512,7 +24113,7 @@
           <w:bdr w:val="none" w:sz="0" w:space="0" w:color="auto"/>
         </w:rPr>
       </w:pPr>
-      <w:hyperlink r:id="rId719" w:history="1">
+      <w:hyperlink r:id="rId722" w:history="1">
         <w:r>
           <w:rPr>
             <w:rStyle w:val="Hyperlink9"/>
@@ -23534,7 +24135,7 @@
           <w:bdr w:val="none" w:sz="0" w:space="0" w:color="auto"/>
         </w:rPr>
       </w:pPr>
-      <w:hyperlink r:id="rId720" w:history="1">
+      <w:hyperlink r:id="rId723" w:history="1">
         <w:r>
           <w:rPr>
             <w:rStyle w:val="Hyperlink2"/>
@@ -23552,7 +24153,7 @@
         </w:rPr>
         <w:t xml:space="preserve"> </w:t>
       </w:r>
-      <w:hyperlink r:id="rId721" w:history="1">
+      <w:hyperlink r:id="rId724" w:history="1">
         <w:r>
           <w:rPr>
             <w:rStyle w:val="Hyperlink2"/>
@@ -23574,7 +24175,7 @@
           <w:bdr w:val="none" w:sz="0" w:space="0" w:color="auto"/>
         </w:rPr>
       </w:pPr>
-      <w:hyperlink r:id="rId722" w:history="1">
+      <w:hyperlink r:id="rId725" w:history="1">
         <w:r>
           <w:rPr>
             <w:rStyle w:val="Hyperlink2"/>
@@ -23596,7 +24197,7 @@
           <w:bdr w:val="none" w:sz="0" w:space="0" w:color="auto"/>
         </w:rPr>
       </w:pPr>
-      <w:hyperlink r:id="rId723" w:history="1">
+      <w:hyperlink r:id="rId726" w:history="1">
         <w:r>
           <w:rPr>
             <w:rStyle w:val="Hyperlink2"/>
@@ -23614,7 +24215,7 @@
         </w:rPr>
         <w:t xml:space="preserve"> </w:t>
       </w:r>
-      <w:hyperlink r:id="rId724" w:history="1">
+      <w:hyperlink r:id="rId727" w:history="1">
         <w:r>
           <w:rPr>
             <w:rStyle w:val="Hyperlink1"/>
@@ -23979,7 +24580,7 @@
           <w:lang w:val="zh-TW"/>
         </w:rPr>
       </w:pPr>
-      <w:hyperlink r:id="rId725" w:history="1">
+      <w:hyperlink r:id="rId728" w:history="1">
         <w:r>
           <w:rPr>
             <w:rStyle w:val="Hyperlink2"/>
@@ -23998,7 +24599,7 @@
           <w:bdr w:val="none" w:sz="0" w:space="0" w:color="auto"/>
         </w:rPr>
       </w:pPr>
-      <w:hyperlink r:id="rId726" w:history="1">
+      <w:hyperlink r:id="rId729" w:history="1">
         <w:r>
           <w:rPr>
             <w:rStyle w:val="Hyperlink2"/>
@@ -24016,7 +24617,7 @@
         </w:rPr>
         <w:t xml:space="preserve"> </w:t>
       </w:r>
-      <w:hyperlink r:id="rId727" w:history="1">
+      <w:hyperlink r:id="rId730" w:history="1">
         <w:r>
           <w:rPr>
             <w:rStyle w:val="Hyperlink2"/>
@@ -24037,7 +24638,7 @@
           <w:lang w:val="zh-TW"/>
         </w:rPr>
       </w:pPr>
-      <w:hyperlink r:id="rId728" w:history="1">
+      <w:hyperlink r:id="rId731" w:history="1">
         <w:r>
           <w:rPr>
             <w:rStyle w:val="Hyperlink2"/>
@@ -24060,7 +24661,7 @@
           <w:lang w:val="zh-TW"/>
         </w:rPr>
       </w:pPr>
-      <w:hyperlink r:id="rId729" w:history="1">
+      <w:hyperlink r:id="rId732" w:history="1">
         <w:r>
           <w:rPr>
             <w:rStyle w:val="Hyperlink2"/>
@@ -24082,7 +24683,7 @@
           <w:bdr w:val="none" w:sz="0" w:space="0" w:color="auto"/>
         </w:rPr>
       </w:pPr>
-      <w:hyperlink r:id="rId730" w:history="1">
+      <w:hyperlink r:id="rId733" w:history="1">
         <w:r>
           <w:rPr>
             <w:rStyle w:val="Hyperlink2"/>
@@ -24100,7 +24701,7 @@
         </w:rPr>
         <w:t xml:space="preserve"> </w:t>
       </w:r>
-      <w:hyperlink r:id="rId731" w:history="1">
+      <w:hyperlink r:id="rId734" w:history="1">
         <w:r>
           <w:rPr>
             <w:rStyle w:val="Hyperlink2"/>
@@ -24140,7 +24741,7 @@
           <w:lang w:val="zh-TW"/>
         </w:rPr>
       </w:pPr>
-      <w:hyperlink r:id="rId732" w:history="1">
+      <w:hyperlink r:id="rId735" w:history="1">
         <w:r>
           <w:rPr>
             <w:rStyle w:val="Hyperlink2"/>
@@ -24163,7 +24764,7 @@
           <w:lang w:val="zh-TW"/>
         </w:rPr>
       </w:pPr>
-      <w:hyperlink r:id="rId733" w:history="1">
+      <w:hyperlink r:id="rId736" w:history="1">
         <w:r>
           <w:rPr>
             <w:rStyle w:val="Hyperlink2"/>
@@ -24185,7 +24786,7 @@
           <w:bdr w:val="none" w:sz="0" w:space="0" w:color="auto"/>
         </w:rPr>
       </w:pPr>
-      <w:hyperlink r:id="rId734" w:history="1">
+      <w:hyperlink r:id="rId737" w:history="1">
         <w:r>
           <w:rPr>
             <w:rStyle w:val="Hyperlink2"/>
@@ -24211,7 +24812,7 @@
         </w:rPr>
         <w:t xml:space="preserve"> </w:t>
       </w:r>
-      <w:hyperlink r:id="rId735" w:history="1">
+      <w:hyperlink r:id="rId738" w:history="1">
         <w:r>
           <w:rPr>
             <w:rStyle w:val="Hyperlink2"/>
@@ -24233,7 +24834,7 @@
           <w:bdr w:val="none" w:sz="0" w:space="0" w:color="auto"/>
         </w:rPr>
       </w:pPr>
-      <w:hyperlink r:id="rId736" w:history="1">
+      <w:hyperlink r:id="rId739" w:history="1">
         <w:r>
           <w:rPr>
             <w:rStyle w:val="Hyperlink2"/>
@@ -24291,7 +24892,7 @@
           <w:bdr w:val="none" w:sz="0" w:space="0" w:color="auto"/>
         </w:rPr>
       </w:pPr>
-      <w:hyperlink r:id="rId737" w:history="1">
+      <w:hyperlink r:id="rId740" w:history="1">
         <w:r>
           <w:rPr>
             <w:rStyle w:val="Hyperlink2"/>
@@ -24309,7 +24910,7 @@
         </w:rPr>
         <w:t xml:space="preserve"> </w:t>
       </w:r>
-      <w:hyperlink r:id="rId738" w:history="1">
+      <w:hyperlink r:id="rId741" w:history="1">
         <w:r>
           <w:rPr>
             <w:rStyle w:val="Hyperlink2"/>
@@ -24340,7 +24941,7 @@
           <w:lang w:val="zh-TW"/>
         </w:rPr>
       </w:pPr>
-      <w:hyperlink r:id="rId739" w:history="1">
+      <w:hyperlink r:id="rId742" w:history="1">
         <w:r>
           <w:rPr>
             <w:rStyle w:val="Hyperlink2"/>
@@ -24359,7 +24960,7 @@
           <w:bdr w:val="none" w:sz="0" w:space="0" w:color="auto"/>
         </w:rPr>
       </w:pPr>
-      <w:hyperlink r:id="rId740" w:history="1">
+      <w:hyperlink r:id="rId743" w:history="1">
         <w:r>
           <w:rPr>
             <w:rStyle w:val="Hyperlink2"/>
@@ -24377,7 +24978,7 @@
         </w:rPr>
         <w:t xml:space="preserve"> </w:t>
       </w:r>
-      <w:hyperlink r:id="rId741" w:history="1">
+      <w:hyperlink r:id="rId744" w:history="1">
         <w:r>
           <w:rPr>
             <w:rStyle w:val="Hyperlink2"/>
@@ -24395,7 +24996,7 @@
         </w:rPr>
         <w:t xml:space="preserve"> </w:t>
       </w:r>
-      <w:hyperlink r:id="rId742" w:history="1">
+      <w:hyperlink r:id="rId745" w:history="1">
         <w:r>
           <w:rPr>
             <w:rStyle w:val="Hyperlink2"/>
@@ -24413,7 +25014,7 @@
         </w:rPr>
         <w:t xml:space="preserve"> </w:t>
       </w:r>
-      <w:hyperlink r:id="rId743" w:history="1">
+      <w:hyperlink r:id="rId746" w:history="1">
         <w:r>
           <w:rPr>
             <w:rStyle w:val="Hyperlink2"/>
@@ -24432,7 +25033,7 @@
           <w:bdr w:val="none" w:sz="0" w:space="0" w:color="auto"/>
         </w:rPr>
       </w:pPr>
-      <w:hyperlink r:id="rId744" w:history="1">
+      <w:hyperlink r:id="rId747" w:history="1">
         <w:r>
           <w:rPr>
             <w:rStyle w:val="Hyperlink2"/>
@@ -24450,7 +25051,7 @@
         </w:rPr>
         <w:t xml:space="preserve"> </w:t>
       </w:r>
-      <w:hyperlink r:id="rId745" w:history="1">
+      <w:hyperlink r:id="rId748" w:history="1">
         <w:r>
           <w:rPr>
             <w:rStyle w:val="Hyperlink2"/>
@@ -24470,7 +25071,7 @@
           <w:lang w:val="zh-TW"/>
         </w:rPr>
       </w:pPr>
-      <w:hyperlink r:id="rId746" w:history="1">
+      <w:hyperlink r:id="rId749" w:history="1">
         <w:r>
           <w:rPr>
             <w:rStyle w:val="Hyperlink2"/>
@@ -24493,7 +25094,7 @@
           <w:lang w:val="zh-TW"/>
         </w:rPr>
       </w:pPr>
-      <w:hyperlink r:id="rId747" w:history="1">
+      <w:hyperlink r:id="rId750" w:history="1">
         <w:r>
           <w:rPr>
             <w:rStyle w:val="Hyperlink2"/>
@@ -24695,7 +25296,7 @@
         </w:rPr>
         <w:t xml:space="preserve">ping </w:t>
       </w:r>
-      <w:hyperlink r:id="rId748" w:history="1">
+      <w:hyperlink r:id="rId751" w:history="1">
         <w:r>
           <w:rPr>
             <w:rStyle w:val="Hyperlink9"/>
@@ -25024,7 +25625,7 @@
           <w:bdr w:val="none" w:sz="0" w:space="0" w:color="auto"/>
         </w:rPr>
       </w:pPr>
-      <w:hyperlink r:id="rId749" w:history="1">
+      <w:hyperlink r:id="rId752" w:history="1">
         <w:r>
           <w:rPr>
             <w:rStyle w:val="Hyperlink1"/>
@@ -47000,7 +47601,7 @@
 </file>
 
 <file path=customXml/itemProps1.xml><?xml version="1.0" encoding="utf-8"?>
-<ds:datastoreItem xmlns:ds="http://schemas.openxmlformats.org/officeDocument/2006/customXml" ds:itemID="{A0774729-6360-45C0-9AA4-303A0E563442}">
+<ds:datastoreItem xmlns:ds="http://schemas.openxmlformats.org/officeDocument/2006/customXml" ds:itemID="{CE0CB2B6-572D-4E5D-BADF-7DEFB864BD46}">
   <ds:schemaRefs>
     <ds:schemaRef ds:uri="http://schemas.openxmlformats.org/officeDocument/2006/bibliography"/>
   </ds:schemaRefs>

--- a/0955123221.docx
+++ b/0955123221.docx
@@ -52,7 +52,14 @@
           <w:rFonts w:asciiTheme="minorEastAsia" w:eastAsiaTheme="minorEastAsia" w:hAnsiTheme="minorEastAsia" w:hint="default"/>
           <w:bdr w:val="none" w:sz="0" w:space="0" w:color="auto"/>
         </w:rPr>
-        <w:t>14</w:t>
+        <w:t>1</w:t>
+      </w:r>
+      <w:r>
+        <w:rPr>
+          <w:rFonts w:asciiTheme="minorEastAsia" w:eastAsiaTheme="minorEastAsia" w:hAnsiTheme="minorEastAsia" w:hint="default"/>
+          <w:bdr w:val="none" w:sz="0" w:space="0" w:color="auto"/>
+        </w:rPr>
+        <w:t>5</w:t>
       </w:r>
     </w:p>
     <w:p>
@@ -9622,113 +9629,496 @@
         </w:rPr>
         <w:t>副軸</w:t>
       </w:r>
+      <w:r>
+        <w:rPr>
+          <w:rFonts w:hint="eastAsia"/>
+          <w:bdr w:val="none" w:sz="0" w:space="0" w:color="auto"/>
+          <w:lang w:eastAsia="zh-TW"/>
+        </w:rPr>
+        <w:t>)</w:t>
+      </w:r>
+      <w:r>
+        <w:rPr>
+          <w:rFonts w:hint="eastAsia"/>
+          <w:bdr w:val="none" w:sz="0" w:space="0" w:color="auto"/>
+          <w:lang w:eastAsia="zh-TW"/>
+        </w:rPr>
+        <w:t>水平對齊</w:t>
+      </w:r>
+    </w:p>
+    <w:p>
+      <w:pPr>
+        <w:rPr>
+          <w:bdr w:val="none" w:sz="0" w:space="0" w:color="auto"/>
+          <w:lang w:eastAsia="zh-TW"/>
+        </w:rPr>
+      </w:pPr>
+      <w:r>
+        <w:rPr>
+          <w:rFonts w:hint="eastAsia"/>
+          <w:bdr w:val="none" w:sz="0" w:space="0" w:color="auto"/>
+          <w:lang w:eastAsia="zh-TW"/>
+        </w:rPr>
+        <w:t>j</w:t>
+      </w:r>
+      <w:r>
+        <w:rPr>
+          <w:bdr w:val="none" w:sz="0" w:space="0" w:color="auto"/>
+          <w:lang w:eastAsia="zh-TW"/>
+        </w:rPr>
+        <w:t xml:space="preserve">csb = </w:t>
+      </w:r>
+      <w:r>
+        <w:rPr>
+          <w:bdr w:val="none" w:sz="0" w:space="0" w:color="auto"/>
+          <w:lang w:eastAsia="zh-TW"/>
+        </w:rPr>
+        <w:t>justify-content: space-between</w:t>
+      </w:r>
+      <w:r>
+        <w:rPr>
+          <w:bdr w:val="none" w:sz="0" w:space="0" w:color="auto"/>
+          <w:lang w:eastAsia="zh-TW"/>
+        </w:rPr>
+        <w:t xml:space="preserve"> </w:t>
+      </w:r>
+      <w:r>
+        <w:rPr>
+          <w:rFonts w:hint="eastAsia"/>
+          <w:bdr w:val="none" w:sz="0" w:space="0" w:color="auto"/>
+          <w:lang w:eastAsia="zh-TW"/>
+        </w:rPr>
+        <w:t>分開主軸對齊</w:t>
+      </w:r>
+    </w:p>
+    <w:p>
+      <w:pPr>
+        <w:rPr>
+          <w:bdr w:val="none" w:sz="0" w:space="0" w:color="auto"/>
+          <w:lang w:eastAsia="zh-TW"/>
+        </w:rPr>
+      </w:pPr>
+    </w:p>
+    <w:p>
+      <w:pPr>
+        <w:rPr>
+          <w:rStyle w:val="a3"/>
+          <w:bdr w:val="none" w:sz="0" w:space="0" w:color="auto"/>
+          <w:lang w:eastAsia="zh-TW"/>
+        </w:rPr>
+      </w:pPr>
+      <w:hyperlink r:id="rId269" w:history="1">
+        <w:r>
+          <w:rPr>
+            <w:rStyle w:val="a3"/>
+            <w:rFonts w:hint="eastAsia"/>
+            <w:bdr w:val="none" w:sz="0" w:space="0" w:color="auto"/>
+            <w:lang w:eastAsia="zh-TW"/>
+          </w:rPr>
+          <w:t>e</w:t>
+        </w:r>
+        <w:r>
+          <w:rPr>
+            <w:rStyle w:val="a3"/>
+            <w:bdr w:val="none" w:sz="0" w:space="0" w:color="auto"/>
+            <w:lang w:eastAsia="zh-TW"/>
+          </w:rPr>
+          <w:t>mmet</w:t>
+        </w:r>
+        <w:r>
+          <w:rPr>
+            <w:rStyle w:val="a3"/>
+            <w:bdr w:val="none" w:sz="0" w:space="0" w:color="auto"/>
+            <w:lang w:eastAsia="zh-TW"/>
+          </w:rPr>
+          <w:t>查表</w:t>
+        </w:r>
+      </w:hyperlink>
+    </w:p>
+    <w:p>
+      <w:pPr>
+        <w:rPr>
+          <w:bdr w:val="none" w:sz="0" w:space="0" w:color="auto"/>
+          <w:lang w:eastAsia="zh-TW"/>
+        </w:rPr>
+      </w:pPr>
+    </w:p>
+    <w:p>
+      <w:pPr>
+        <w:rPr>
+          <w:bdr w:val="none" w:sz="0" w:space="0" w:color="auto"/>
+          <w:lang w:eastAsia="zh-TW"/>
+        </w:rPr>
+      </w:pPr>
+      <w:r>
+        <w:rPr>
+          <w:rFonts w:hint="eastAsia"/>
+          <w:bdr w:val="none" w:sz="0" w:space="0" w:color="auto"/>
+          <w:lang w:eastAsia="zh-TW"/>
+        </w:rPr>
+        <w:t>6</w:t>
+      </w:r>
+      <w:r>
+        <w:rPr>
+          <w:rFonts w:hint="eastAsia"/>
+          <w:bdr w:val="none" w:sz="0" w:space="0" w:color="auto"/>
+          <w:lang w:eastAsia="zh-TW"/>
+        </w:rPr>
+        <w:t>個語意標籤</w:t>
+      </w:r>
+    </w:p>
+    <w:p>
+      <w:pPr>
+        <w:rPr>
+          <w:bdr w:val="none" w:sz="0" w:space="0" w:color="auto"/>
+          <w:lang w:eastAsia="zh-TW"/>
+        </w:rPr>
+      </w:pPr>
+      <w:r>
+        <w:rPr>
+          <w:rFonts w:hint="eastAsia"/>
+          <w:bdr w:val="none" w:sz="0" w:space="0" w:color="auto"/>
+          <w:lang w:eastAsia="zh-TW"/>
+        </w:rPr>
+        <w:t>＜</w:t>
+      </w:r>
+      <w:r>
+        <w:rPr>
+          <w:rFonts w:hint="eastAsia"/>
+          <w:bdr w:val="none" w:sz="0" w:space="0" w:color="auto"/>
+          <w:lang w:eastAsia="zh-TW"/>
+        </w:rPr>
+        <w:t>header</w:t>
+      </w:r>
+      <w:r>
+        <w:rPr>
+          <w:rFonts w:hint="eastAsia"/>
+          <w:bdr w:val="none" w:sz="0" w:space="0" w:color="auto"/>
+          <w:lang w:eastAsia="zh-TW"/>
+        </w:rPr>
+        <w:t>＞文件的</w:t>
+      </w:r>
+      <w:proofErr w:type="gramStart"/>
+      <w:r>
+        <w:rPr>
+          <w:rFonts w:hint="eastAsia"/>
+          <w:bdr w:val="none" w:sz="0" w:space="0" w:color="auto"/>
+          <w:lang w:eastAsia="zh-TW"/>
+        </w:rPr>
+        <w:t>頂部，</w:t>
+      </w:r>
+      <w:proofErr w:type="gramEnd"/>
+      <w:r>
+        <w:rPr>
+          <w:rFonts w:hint="eastAsia"/>
+          <w:bdr w:val="none" w:sz="0" w:space="0" w:color="auto"/>
+          <w:lang w:eastAsia="zh-TW"/>
+        </w:rPr>
+        <w:t>它可以放在網站或文章的開頭當作標題使用，主要的功能是用來放置網站的介紹資訊、主選單及網站</w:t>
+      </w:r>
+      <w:r>
+        <w:rPr>
+          <w:rFonts w:hint="eastAsia"/>
+          <w:bdr w:val="none" w:sz="0" w:space="0" w:color="auto"/>
+          <w:lang w:eastAsia="zh-TW"/>
+        </w:rPr>
+        <w:t>Logo</w:t>
+      </w:r>
+      <w:r>
+        <w:rPr>
+          <w:rFonts w:hint="eastAsia"/>
+          <w:bdr w:val="none" w:sz="0" w:space="0" w:color="auto"/>
+          <w:lang w:eastAsia="zh-TW"/>
+        </w:rPr>
+        <w:t>。</w:t>
+      </w:r>
+    </w:p>
+    <w:p>
+      <w:pPr>
+        <w:rPr>
+          <w:bdr w:val="none" w:sz="0" w:space="0" w:color="auto"/>
+          <w:lang w:eastAsia="zh-TW"/>
+        </w:rPr>
+      </w:pPr>
+      <w:r>
+        <w:rPr>
+          <w:rFonts w:hint="eastAsia"/>
+          <w:bdr w:val="none" w:sz="0" w:space="0" w:color="auto"/>
+          <w:lang w:eastAsia="zh-TW"/>
+        </w:rPr>
+        <w:t>＜</w:t>
+      </w:r>
+      <w:r>
+        <w:rPr>
+          <w:rFonts w:hint="eastAsia"/>
+          <w:bdr w:val="none" w:sz="0" w:space="0" w:color="auto"/>
+          <w:lang w:eastAsia="zh-TW"/>
+        </w:rPr>
+        <w:t>nav</w:t>
+      </w:r>
+      <w:r>
+        <w:rPr>
+          <w:rFonts w:hint="eastAsia"/>
+          <w:bdr w:val="none" w:sz="0" w:space="0" w:color="auto"/>
+          <w:lang w:eastAsia="zh-TW"/>
+        </w:rPr>
+        <w:t>＞標籤則是用來放置網站的選單或連結等，也可以獨立使用。如果在網頁中需一次使用多個＜</w:t>
+      </w:r>
+      <w:r>
+        <w:rPr>
+          <w:rFonts w:hint="eastAsia"/>
+          <w:bdr w:val="none" w:sz="0" w:space="0" w:color="auto"/>
+          <w:lang w:eastAsia="zh-TW"/>
+        </w:rPr>
+        <w:t>nav</w:t>
+      </w:r>
+      <w:r>
+        <w:rPr>
+          <w:rFonts w:hint="eastAsia"/>
+          <w:bdr w:val="none" w:sz="0" w:space="0" w:color="auto"/>
+          <w:lang w:eastAsia="zh-TW"/>
+        </w:rPr>
+        <w:t>＞時，只要另外指定不同</w:t>
+      </w:r>
+      <w:r>
+        <w:rPr>
+          <w:rFonts w:hint="eastAsia"/>
+          <w:bdr w:val="none" w:sz="0" w:space="0" w:color="auto"/>
+          <w:lang w:eastAsia="zh-TW"/>
+        </w:rPr>
+        <w:t>ID</w:t>
+      </w:r>
+      <w:r>
+        <w:rPr>
+          <w:rFonts w:hint="eastAsia"/>
+          <w:bdr w:val="none" w:sz="0" w:space="0" w:color="auto"/>
+          <w:lang w:eastAsia="zh-TW"/>
+        </w:rPr>
+        <w:t>即可，例如＜</w:t>
+      </w:r>
+      <w:r>
+        <w:rPr>
+          <w:rFonts w:hint="eastAsia"/>
+          <w:bdr w:val="none" w:sz="0" w:space="0" w:color="auto"/>
+          <w:lang w:eastAsia="zh-TW"/>
+        </w:rPr>
+        <w:t>nav id=</w:t>
+      </w:r>
+      <w:proofErr w:type="gramStart"/>
+      <w:r>
+        <w:rPr>
+          <w:rFonts w:hint="eastAsia"/>
+          <w:bdr w:val="none" w:sz="0" w:space="0" w:color="auto"/>
+          <w:lang w:eastAsia="zh-TW"/>
+        </w:rPr>
+        <w:t>”</w:t>
+      </w:r>
+      <w:proofErr w:type="gramEnd"/>
+      <w:r>
+        <w:rPr>
+          <w:rFonts w:hint="eastAsia"/>
+          <w:bdr w:val="none" w:sz="0" w:space="0" w:color="auto"/>
+          <w:lang w:eastAsia="zh-TW"/>
+        </w:rPr>
+        <w:t>link1</w:t>
+      </w:r>
+      <w:proofErr w:type="gramStart"/>
+      <w:r>
+        <w:rPr>
+          <w:rFonts w:hint="eastAsia"/>
+          <w:bdr w:val="none" w:sz="0" w:space="0" w:color="auto"/>
+          <w:lang w:eastAsia="zh-TW"/>
+        </w:rPr>
+        <w:t>”</w:t>
+      </w:r>
+      <w:proofErr w:type="gramEnd"/>
+      <w:r>
+        <w:rPr>
+          <w:rFonts w:hint="eastAsia"/>
+          <w:bdr w:val="none" w:sz="0" w:space="0" w:color="auto"/>
+          <w:lang w:eastAsia="zh-TW"/>
+        </w:rPr>
+        <w:t>＞</w:t>
+      </w:r>
+    </w:p>
+    <w:p>
+      <w:pPr>
+        <w:rPr>
+          <w:bdr w:val="none" w:sz="0" w:space="0" w:color="auto"/>
+          <w:lang w:eastAsia="zh-TW"/>
+        </w:rPr>
+      </w:pPr>
+      <w:r>
+        <w:rPr>
+          <w:rFonts w:hint="eastAsia"/>
+          <w:bdr w:val="none" w:sz="0" w:space="0" w:color="auto"/>
+          <w:lang w:eastAsia="zh-TW"/>
+        </w:rPr>
+        <w:t>＜</w:t>
+      </w:r>
+      <w:r>
+        <w:rPr>
+          <w:rFonts w:hint="eastAsia"/>
+          <w:bdr w:val="none" w:sz="0" w:space="0" w:color="auto"/>
+          <w:lang w:eastAsia="zh-TW"/>
+        </w:rPr>
+        <w:t>section</w:t>
+      </w:r>
+      <w:r>
+        <w:rPr>
+          <w:rFonts w:hint="eastAsia"/>
+          <w:bdr w:val="none" w:sz="0" w:space="0" w:color="auto"/>
+          <w:lang w:eastAsia="zh-TW"/>
+        </w:rPr>
+        <w:t>＞定義文件的區段，將具有主題性的內容群組化，例如，我們可以將網頁中依照選單、主文、連絡資訊，區分為</w:t>
+      </w:r>
+      <w:r>
+        <w:rPr>
+          <w:rFonts w:hint="eastAsia"/>
+          <w:bdr w:val="none" w:sz="0" w:space="0" w:color="auto"/>
+          <w:lang w:eastAsia="zh-TW"/>
+        </w:rPr>
+        <w:t>3</w:t>
+      </w:r>
+      <w:r>
+        <w:rPr>
+          <w:rFonts w:hint="eastAsia"/>
+          <w:bdr w:val="none" w:sz="0" w:space="0" w:color="auto"/>
+          <w:lang w:eastAsia="zh-TW"/>
+        </w:rPr>
+        <w:t>個區段</w:t>
+      </w:r>
+    </w:p>
+    <w:p>
+      <w:pPr>
+        <w:rPr>
+          <w:bdr w:val="none" w:sz="0" w:space="0" w:color="auto"/>
+          <w:lang w:eastAsia="zh-TW"/>
+        </w:rPr>
+      </w:pPr>
+      <w:r>
+        <w:rPr>
+          <w:rFonts w:hint="eastAsia"/>
+          <w:bdr w:val="none" w:sz="0" w:space="0" w:color="auto"/>
+          <w:lang w:eastAsia="zh-TW"/>
+        </w:rPr>
+        <w:t>＜</w:t>
+      </w:r>
+      <w:r>
+        <w:rPr>
+          <w:rFonts w:hint="eastAsia"/>
+          <w:bdr w:val="none" w:sz="0" w:space="0" w:color="auto"/>
+          <w:lang w:eastAsia="zh-TW"/>
+        </w:rPr>
+        <w:t>article</w:t>
+      </w:r>
+      <w:r>
+        <w:rPr>
+          <w:rFonts w:hint="eastAsia"/>
+          <w:bdr w:val="none" w:sz="0" w:space="0" w:color="auto"/>
+          <w:lang w:eastAsia="zh-TW"/>
+        </w:rPr>
+        <w:t>＞標籤是用來標示本文中的主要內容，包含標題、主文等。可以有多個＜</w:t>
+      </w:r>
+      <w:r>
+        <w:rPr>
+          <w:rFonts w:hint="eastAsia"/>
+          <w:bdr w:val="none" w:sz="0" w:space="0" w:color="auto"/>
+          <w:lang w:eastAsia="zh-TW"/>
+        </w:rPr>
+        <w:t>article</w:t>
+      </w:r>
+      <w:r>
+        <w:rPr>
+          <w:rFonts w:hint="eastAsia"/>
+          <w:bdr w:val="none" w:sz="0" w:space="0" w:color="auto"/>
+          <w:lang w:eastAsia="zh-TW"/>
+        </w:rPr>
+        <w:t>＞標籤。所包含的通常是一段獨立的文章</w:t>
+      </w:r>
+    </w:p>
+    <w:p>
+      <w:pPr>
+        <w:rPr>
+          <w:bdr w:val="none" w:sz="0" w:space="0" w:color="auto"/>
+          <w:lang w:eastAsia="zh-TW"/>
+        </w:rPr>
+      </w:pPr>
+      <w:r>
+        <w:rPr>
+          <w:rFonts w:hint="eastAsia"/>
+          <w:bdr w:val="none" w:sz="0" w:space="0" w:color="auto"/>
+          <w:lang w:eastAsia="zh-TW"/>
+        </w:rPr>
+        <w:t>＜</w:t>
+      </w:r>
+      <w:r>
+        <w:rPr>
+          <w:rFonts w:hint="eastAsia"/>
+          <w:bdr w:val="none" w:sz="0" w:space="0" w:color="auto"/>
+          <w:lang w:eastAsia="zh-TW"/>
+        </w:rPr>
+        <w:t>aside</w:t>
+      </w:r>
+      <w:r>
+        <w:rPr>
+          <w:rFonts w:hint="eastAsia"/>
+          <w:bdr w:val="none" w:sz="0" w:space="0" w:color="auto"/>
+          <w:lang w:eastAsia="zh-TW"/>
+        </w:rPr>
+        <w:t>＞如果要置入本文之外的其他部分，則是使用＜</w:t>
+      </w:r>
+      <w:r>
+        <w:rPr>
+          <w:rFonts w:hint="eastAsia"/>
+          <w:bdr w:val="none" w:sz="0" w:space="0" w:color="auto"/>
+          <w:lang w:eastAsia="zh-TW"/>
+        </w:rPr>
+        <w:t>aside</w:t>
+      </w:r>
+      <w:r>
+        <w:rPr>
+          <w:rFonts w:hint="eastAsia"/>
+          <w:bdr w:val="none" w:sz="0" w:space="0" w:color="auto"/>
+          <w:lang w:eastAsia="zh-TW"/>
+        </w:rPr>
+        <w:t>＞標籤，通常用於與主要內容相關的部分，例如補充說明等</w:t>
+      </w:r>
+    </w:p>
+    <w:p>
+      <w:pPr>
+        <w:rPr>
+          <w:rFonts w:hint="eastAsia"/>
+          <w:bdr w:val="none" w:sz="0" w:space="0" w:color="auto"/>
+          <w:lang w:eastAsia="zh-TW"/>
+        </w:rPr>
+      </w:pPr>
+      <w:r>
+        <w:rPr>
+          <w:rFonts w:hint="eastAsia"/>
+          <w:bdr w:val="none" w:sz="0" w:space="0" w:color="auto"/>
+          <w:lang w:eastAsia="zh-TW"/>
+        </w:rPr>
+        <w:t>＜</w:t>
+      </w:r>
+      <w:r>
+        <w:rPr>
+          <w:rFonts w:hint="eastAsia"/>
+          <w:bdr w:val="none" w:sz="0" w:space="0" w:color="auto"/>
+          <w:lang w:eastAsia="zh-TW"/>
+        </w:rPr>
+        <w:t>footer</w:t>
+      </w:r>
+      <w:r>
+        <w:rPr>
+          <w:rFonts w:hint="eastAsia"/>
+          <w:bdr w:val="none" w:sz="0" w:space="0" w:color="auto"/>
+          <w:lang w:eastAsia="zh-TW"/>
+        </w:rPr>
+        <w:t>＞標籤是用來標示製作者、著作權等資訊，一般都是擺在文件的下方。</w:t>
+      </w:r>
       <w:bookmarkStart w:id="6" w:name="_GoBack"/>
       <w:bookmarkEnd w:id="6"/>
-      <w:r>
-        <w:rPr>
-          <w:rFonts w:hint="eastAsia"/>
-          <w:bdr w:val="none" w:sz="0" w:space="0" w:color="auto"/>
-          <w:lang w:eastAsia="zh-TW"/>
-        </w:rPr>
-        <w:t>)</w:t>
-      </w:r>
-      <w:r>
-        <w:rPr>
-          <w:rFonts w:hint="eastAsia"/>
-          <w:bdr w:val="none" w:sz="0" w:space="0" w:color="auto"/>
-          <w:lang w:eastAsia="zh-TW"/>
-        </w:rPr>
-        <w:t>水平對齊</w:t>
-      </w:r>
-    </w:p>
-    <w:p>
-      <w:pPr>
-        <w:rPr>
-          <w:rFonts w:hint="eastAsia"/>
-          <w:bdr w:val="none" w:sz="0" w:space="0" w:color="auto"/>
-          <w:lang w:eastAsia="zh-TW"/>
-        </w:rPr>
-      </w:pPr>
-      <w:r>
-        <w:rPr>
-          <w:rFonts w:hint="eastAsia"/>
-          <w:bdr w:val="none" w:sz="0" w:space="0" w:color="auto"/>
-          <w:lang w:eastAsia="zh-TW"/>
-        </w:rPr>
-        <w:t>j</w:t>
-      </w:r>
-      <w:r>
-        <w:rPr>
-          <w:bdr w:val="none" w:sz="0" w:space="0" w:color="auto"/>
-          <w:lang w:eastAsia="zh-TW"/>
-        </w:rPr>
-        <w:t xml:space="preserve">csb = </w:t>
-      </w:r>
-      <w:r>
-        <w:rPr>
-          <w:bdr w:val="none" w:sz="0" w:space="0" w:color="auto"/>
-          <w:lang w:eastAsia="zh-TW"/>
-        </w:rPr>
-        <w:t>justify-content: space-between</w:t>
-      </w:r>
-      <w:r>
-        <w:rPr>
-          <w:bdr w:val="none" w:sz="0" w:space="0" w:color="auto"/>
-          <w:lang w:eastAsia="zh-TW"/>
-        </w:rPr>
-        <w:t xml:space="preserve"> </w:t>
-      </w:r>
-      <w:r>
-        <w:rPr>
-          <w:rFonts w:hint="eastAsia"/>
-          <w:bdr w:val="none" w:sz="0" w:space="0" w:color="auto"/>
-          <w:lang w:eastAsia="zh-TW"/>
-        </w:rPr>
-        <w:t>分開主軸對齊</w:t>
-      </w:r>
-    </w:p>
-    <w:p>
-      <w:pPr>
-        <w:rPr>
-          <w:bdr w:val="none" w:sz="0" w:space="0" w:color="auto"/>
-          <w:lang w:eastAsia="zh-TW"/>
-        </w:rPr>
-      </w:pPr>
-    </w:p>
-    <w:p>
-      <w:pPr>
-        <w:rPr>
-          <w:bdr w:val="none" w:sz="0" w:space="0" w:color="auto"/>
-          <w:lang w:eastAsia="zh-TW"/>
-        </w:rPr>
-      </w:pPr>
-      <w:hyperlink r:id="rId269" w:history="1">
-        <w:r>
-          <w:rPr>
-            <w:rStyle w:val="a3"/>
-            <w:rFonts w:hint="eastAsia"/>
-            <w:bdr w:val="none" w:sz="0" w:space="0" w:color="auto"/>
-            <w:lang w:eastAsia="zh-TW"/>
-          </w:rPr>
-          <w:t>e</w:t>
-        </w:r>
-        <w:r>
-          <w:rPr>
-            <w:rStyle w:val="a3"/>
-            <w:bdr w:val="none" w:sz="0" w:space="0" w:color="auto"/>
-            <w:lang w:eastAsia="zh-TW"/>
-          </w:rPr>
-          <w:t>mmet</w:t>
-        </w:r>
-        <w:r>
-          <w:rPr>
-            <w:rStyle w:val="a3"/>
-            <w:bdr w:val="none" w:sz="0" w:space="0" w:color="auto"/>
-            <w:lang w:eastAsia="zh-TW"/>
-          </w:rPr>
-          <w:t>查表</w:t>
-        </w:r>
-      </w:hyperlink>
     </w:p>
     <w:p>
       <w:pPr>
@@ -47601,7 +47991,7 @@
 </file>
 
 <file path=customXml/itemProps1.xml><?xml version="1.0" encoding="utf-8"?>
-<ds:datastoreItem xmlns:ds="http://schemas.openxmlformats.org/officeDocument/2006/customXml" ds:itemID="{CE0CB2B6-572D-4E5D-BADF-7DEFB864BD46}">
+<ds:datastoreItem xmlns:ds="http://schemas.openxmlformats.org/officeDocument/2006/customXml" ds:itemID="{F6B258FB-966E-4A5E-A88D-CAAF7574C366}">
   <ds:schemaRefs>
     <ds:schemaRef ds:uri="http://schemas.openxmlformats.org/officeDocument/2006/bibliography"/>
   </ds:schemaRefs>

--- a/0955123221.docx
+++ b/0955123221.docx
@@ -52,14 +52,14 @@
           <w:rFonts w:asciiTheme="minorEastAsia" w:eastAsiaTheme="minorEastAsia" w:hAnsiTheme="minorEastAsia" w:hint="default"/>
           <w:bdr w:val="none" w:sz="0" w:space="0" w:color="auto"/>
         </w:rPr>
-        <w:t>0</w:t>
-      </w:r>
-      <w:r>
-        <w:rPr>
-          <w:rFonts w:asciiTheme="minorEastAsia" w:eastAsiaTheme="minorEastAsia" w:hAnsiTheme="minorEastAsia" w:hint="default"/>
-          <w:bdr w:val="none" w:sz="0" w:space="0" w:color="auto"/>
-        </w:rPr>
-        <w:t>7</w:t>
+        <w:t>1</w:t>
+      </w:r>
+      <w:r>
+        <w:rPr>
+          <w:rFonts w:asciiTheme="minorEastAsia" w:eastAsiaTheme="minorEastAsia" w:hAnsiTheme="minorEastAsia" w:hint="default"/>
+          <w:bdr w:val="none" w:sz="0" w:space="0" w:color="auto"/>
+        </w:rPr>
+        <w:t>6</w:t>
       </w:r>
     </w:p>
     <w:p>
@@ -205,7 +205,17 @@
             <w:szCs w:val="40"/>
             <w:bdr w:val="none" w:sz="0" w:space="0" w:color="auto"/>
           </w:rPr>
-          <w:t>教育</w:t>
+          <w:t>教</w:t>
+        </w:r>
+        <w:r>
+          <w:rPr>
+            <w:rStyle w:val="Hyperlink3"/>
+            <w:rFonts w:asciiTheme="minorEastAsia" w:eastAsiaTheme="minorEastAsia" w:hAnsiTheme="minorEastAsia" w:hint="default"/>
+            <w:sz w:val="40"/>
+            <w:szCs w:val="40"/>
+            <w:bdr w:val="none" w:sz="0" w:space="0" w:color="auto"/>
+          </w:rPr>
+          <w:t>育</w:t>
         </w:r>
       </w:hyperlink>
       <w:r>
@@ -624,102 +634,122 @@
         <w:r>
           <w:rPr>
             <w:rStyle w:val="Hyperlink1"/>
-            <w:rFonts w:eastAsiaTheme="minorEastAsia" w:hint="default"/>
+            <w:rFonts w:asciiTheme="minorEastAsia" w:eastAsiaTheme="minorEastAsia" w:hAnsiTheme="minorEastAsia" w:hint="default"/>
             <w:bdr w:val="none" w:sz="0" w:space="0" w:color="auto"/>
           </w:rPr>
           <w:t>雲端硬碟</w:t>
         </w:r>
-        <w:r>
-          <w:rPr>
-            <w:rStyle w:val="Hyperlink1"/>
-            <w:rFonts w:asciiTheme="minorEastAsia" w:eastAsiaTheme="minorEastAsia" w:hAnsiTheme="minorEastAsia" w:hint="default"/>
-            <w:bdr w:val="none" w:sz="0" w:space="0" w:color="auto"/>
-          </w:rPr>
-          <w:t>(IE8</w:t>
-        </w:r>
+      </w:hyperlink>
+      <w:r>
+        <w:rPr>
+          <w:rStyle w:val="a6"/>
+          <w:rFonts w:asciiTheme="minorEastAsia" w:eastAsiaTheme="minorEastAsia" w:hAnsiTheme="minorEastAsia" w:hint="default"/>
+          <w:bdr w:val="none" w:sz="0" w:space="0" w:color="auto"/>
+        </w:rPr>
+        <w:t xml:space="preserve"> </w:t>
+      </w:r>
+      <w:r>
+        <w:rPr>
+          <w:rStyle w:val="Hyperlink1"/>
+          <w:rFonts w:eastAsiaTheme="minorEastAsia" w:hint="default"/>
+          <w:bdr w:val="none" w:sz="0" w:space="0" w:color="auto"/>
+        </w:rPr>
+        <w:t>支援單檔</w:t>
+      </w:r>
+      <w:r>
+        <w:rPr>
+          <w:rStyle w:val="Hyperlink1"/>
+          <w:rFonts w:eastAsiaTheme="minorEastAsia" w:hint="default"/>
+          <w:bdr w:val="none" w:sz="0" w:space="0" w:color="auto"/>
+        </w:rPr>
+        <w:t xml:space="preserve"> 4 GB </w:t>
+      </w:r>
+      <w:r>
+        <w:rPr>
+          <w:rStyle w:val="Hyperlink1"/>
+          <w:rFonts w:eastAsiaTheme="minorEastAsia" w:hint="default"/>
+          <w:bdr w:val="none" w:sz="0" w:space="0" w:color="auto"/>
+        </w:rPr>
+        <w:t>以上</w:t>
+      </w:r>
+      <w:hyperlink r:id="rId21" w:history="1">
         <w:r>
           <w:rPr>
             <w:rStyle w:val="Hyperlink1"/>
             <w:rFonts w:eastAsiaTheme="minorEastAsia" w:hint="default"/>
             <w:bdr w:val="none" w:sz="0" w:space="0" w:color="auto"/>
           </w:rPr>
-          <w:t>不支援</w:t>
-        </w:r>
-        <w:r>
-          <w:rPr>
-            <w:rStyle w:val="Hyperlink1"/>
-            <w:rFonts w:asciiTheme="minorEastAsia" w:eastAsiaTheme="minorEastAsia" w:hAnsiTheme="minorEastAsia" w:hint="default"/>
-            <w:bdr w:val="none" w:sz="0" w:space="0" w:color="auto"/>
-          </w:rPr>
-          <w:t>)</w:t>
-        </w:r>
-      </w:hyperlink>
-      <w:r>
-        <w:rPr>
-          <w:rStyle w:val="a6"/>
-          <w:rFonts w:asciiTheme="minorEastAsia" w:eastAsiaTheme="minorEastAsia" w:hAnsiTheme="minorEastAsia" w:hint="default"/>
-          <w:bdr w:val="none" w:sz="0" w:space="0" w:color="auto"/>
-        </w:rPr>
-        <w:t xml:space="preserve"> </w:t>
-      </w:r>
+          <w:t>協作平台</w:t>
+        </w:r>
+      </w:hyperlink>
       <w:r>
         <w:rPr>
           <w:rStyle w:val="Hyperlink1"/>
           <w:rFonts w:eastAsiaTheme="minorEastAsia" w:hint="default"/>
           <w:bdr w:val="none" w:sz="0" w:space="0" w:color="auto"/>
         </w:rPr>
-        <w:t>支援單檔</w:t>
-      </w:r>
-      <w:r>
-        <w:rPr>
-          <w:rStyle w:val="Hyperlink1"/>
-          <w:rFonts w:eastAsiaTheme="minorEastAsia" w:hint="default"/>
-          <w:bdr w:val="none" w:sz="0" w:space="0" w:color="auto"/>
-        </w:rPr>
-        <w:t xml:space="preserve"> 4 GB </w:t>
-      </w:r>
-      <w:r>
-        <w:rPr>
-          <w:rStyle w:val="Hyperlink1"/>
-          <w:rFonts w:eastAsiaTheme="minorEastAsia" w:hint="default"/>
-          <w:bdr w:val="none" w:sz="0" w:space="0" w:color="auto"/>
-        </w:rPr>
-        <w:t>以上</w:t>
-      </w:r>
-      <w:hyperlink r:id="rId21" w:history="1">
+        <w:t xml:space="preserve"> </w:t>
+      </w:r>
+      <w:r>
+        <w:rPr>
+          <w:rStyle w:val="a6"/>
+          <w:rFonts w:asciiTheme="minorEastAsia" w:eastAsiaTheme="minorEastAsia" w:hAnsiTheme="minorEastAsia" w:hint="default"/>
+          <w:bdr w:val="none" w:sz="0" w:space="0" w:color="auto"/>
+        </w:rPr>
+        <w:t xml:space="preserve"> </w:t>
+      </w:r>
+      <w:hyperlink r:id="rId22" w:history="1">
+        <w:r>
+          <w:rPr>
+            <w:rStyle w:val="Hyperlink1"/>
+            <w:rFonts w:eastAsiaTheme="minorEastAsia"/>
+            <w:bdr w:val="none" w:sz="0" w:space="0" w:color="auto"/>
+          </w:rPr>
+          <w:t>fonts</w:t>
+        </w:r>
+        <w:r>
+          <w:rPr>
+            <w:rStyle w:val="Hyperlink1"/>
+            <w:rFonts w:eastAsiaTheme="minorEastAsia"/>
+            <w:bdr w:val="none" w:sz="0" w:space="0" w:color="auto"/>
+          </w:rPr>
+          <w:t>字型</w:t>
+        </w:r>
+      </w:hyperlink>
+      <w:r>
+        <w:rPr>
+          <w:rStyle w:val="a6"/>
+          <w:rFonts w:asciiTheme="minorEastAsia" w:eastAsiaTheme="minorEastAsia" w:hAnsiTheme="minorEastAsia" w:hint="default"/>
+          <w:bdr w:val="none" w:sz="0" w:space="0" w:color="auto"/>
+        </w:rPr>
+        <w:t xml:space="preserve"> </w:t>
+      </w:r>
+      <w:hyperlink r:id="rId23" w:history="1">
         <w:r>
           <w:rPr>
             <w:rStyle w:val="Hyperlink1"/>
             <w:rFonts w:eastAsiaTheme="minorEastAsia" w:hint="default"/>
             <w:bdr w:val="none" w:sz="0" w:space="0" w:color="auto"/>
           </w:rPr>
-          <w:t>協作平台</w:t>
-        </w:r>
-      </w:hyperlink>
-      <w:r>
-        <w:rPr>
-          <w:rStyle w:val="Hyperlink1"/>
-          <w:rFonts w:eastAsiaTheme="minorEastAsia" w:hint="default"/>
+          <w:t>快訊</w:t>
+        </w:r>
+      </w:hyperlink>
+      <w:r>
+        <w:rPr>
+          <w:rStyle w:val="a6"/>
+          <w:rFonts w:asciiTheme="minorEastAsia" w:eastAsiaTheme="minorEastAsia" w:hAnsiTheme="minorEastAsia" w:hint="default"/>
           <w:bdr w:val="none" w:sz="0" w:space="0" w:color="auto"/>
         </w:rPr>
         <w:t xml:space="preserve"> </w:t>
       </w:r>
-      <w:r>
-        <w:rPr>
-          <w:rStyle w:val="a6"/>
-          <w:rFonts w:asciiTheme="minorEastAsia" w:eastAsiaTheme="minorEastAsia" w:hAnsiTheme="minorEastAsia" w:hint="default"/>
-          <w:bdr w:val="none" w:sz="0" w:space="0" w:color="auto"/>
-        </w:rPr>
-        <w:t xml:space="preserve"> </w:t>
-      </w:r>
-      <w:hyperlink r:id="rId22" w:history="1">
+      <w:hyperlink r:id="rId24" w:history="1">
         <w:r>
           <w:rPr>
             <w:rStyle w:val="Hyperlink1"/>
             <w:rFonts w:eastAsiaTheme="minorEastAsia" w:hint="default"/>
             <w:bdr w:val="none" w:sz="0" w:space="0" w:color="auto"/>
           </w:rPr>
-          <w:t>快訊</w:t>
+          <w:t>台灣新聞</w:t>
         </w:r>
       </w:hyperlink>
       <w:r>
@@ -730,14 +760,14 @@
         </w:rPr>
         <w:t xml:space="preserve"> </w:t>
       </w:r>
-      <w:hyperlink r:id="rId23" w:history="1">
+      <w:hyperlink r:id="rId25" w:history="1">
         <w:r>
           <w:rPr>
             <w:rStyle w:val="Hyperlink1"/>
             <w:rFonts w:eastAsiaTheme="minorEastAsia" w:hint="default"/>
             <w:bdr w:val="none" w:sz="0" w:space="0" w:color="auto"/>
           </w:rPr>
-          <w:t>台灣新聞</w:t>
+          <w:t>大陸新聞</w:t>
         </w:r>
       </w:hyperlink>
       <w:r>
@@ -748,14 +778,14 @@
         </w:rPr>
         <w:t xml:space="preserve"> </w:t>
       </w:r>
-      <w:hyperlink r:id="rId24" w:history="1">
+      <w:hyperlink r:id="rId26" w:history="1">
         <w:r>
           <w:rPr>
             <w:rStyle w:val="Hyperlink1"/>
             <w:rFonts w:eastAsiaTheme="minorEastAsia" w:hint="default"/>
             <w:bdr w:val="none" w:sz="0" w:space="0" w:color="auto"/>
           </w:rPr>
-          <w:t>大陸新聞</w:t>
+          <w:t>美國新聞</w:t>
         </w:r>
       </w:hyperlink>
       <w:r>
@@ -766,14 +796,32 @@
         </w:rPr>
         <w:t xml:space="preserve"> </w:t>
       </w:r>
-      <w:hyperlink r:id="rId25" w:history="1">
+      <w:hyperlink r:id="rId27" w:history="1">
+        <w:r>
+          <w:rPr>
+            <w:rStyle w:val="Hyperlink1"/>
+            <w:rFonts w:asciiTheme="minorEastAsia" w:eastAsiaTheme="minorEastAsia" w:hAnsiTheme="minorEastAsia" w:hint="default"/>
+            <w:bdr w:val="none" w:sz="0" w:space="0" w:color="auto"/>
+          </w:rPr>
+          <w:t>Google最新搜尋趨勢</w:t>
+        </w:r>
+      </w:hyperlink>
+      <w:r>
+        <w:rPr>
+          <w:rStyle w:val="a6"/>
+          <w:rFonts w:asciiTheme="minorEastAsia" w:eastAsiaTheme="minorEastAsia" w:hAnsiTheme="minorEastAsia" w:hint="default"/>
+          <w:bdr w:val="none" w:sz="0" w:space="0" w:color="auto"/>
+        </w:rPr>
+        <w:t xml:space="preserve"> </w:t>
+      </w:r>
+      <w:hyperlink r:id="rId28" w:history="1">
         <w:r>
           <w:rPr>
             <w:rStyle w:val="Hyperlink1"/>
             <w:rFonts w:eastAsiaTheme="minorEastAsia" w:hint="default"/>
             <w:bdr w:val="none" w:sz="0" w:space="0" w:color="auto"/>
           </w:rPr>
-          <w:t>美國新聞</w:t>
+          <w:t>藝術博物館</w:t>
         </w:r>
       </w:hyperlink>
       <w:r>
@@ -784,32 +832,14 @@
         </w:rPr>
         <w:t xml:space="preserve"> </w:t>
       </w:r>
-      <w:hyperlink r:id="rId26" w:history="1">
-        <w:r>
-          <w:rPr>
-            <w:rStyle w:val="Hyperlink1"/>
-            <w:rFonts w:asciiTheme="minorEastAsia" w:eastAsiaTheme="minorEastAsia" w:hAnsiTheme="minorEastAsia" w:hint="default"/>
-            <w:bdr w:val="none" w:sz="0" w:space="0" w:color="auto"/>
-          </w:rPr>
-          <w:t>Google最新搜尋趨勢</w:t>
-        </w:r>
-      </w:hyperlink>
-      <w:r>
-        <w:rPr>
-          <w:rStyle w:val="a6"/>
-          <w:rFonts w:asciiTheme="minorEastAsia" w:eastAsiaTheme="minorEastAsia" w:hAnsiTheme="minorEastAsia" w:hint="default"/>
-          <w:bdr w:val="none" w:sz="0" w:space="0" w:color="auto"/>
-        </w:rPr>
-        <w:t xml:space="preserve"> </w:t>
-      </w:r>
-      <w:hyperlink r:id="rId27" w:history="1">
+      <w:hyperlink r:id="rId29" w:history="1">
         <w:r>
           <w:rPr>
             <w:rStyle w:val="Hyperlink1"/>
             <w:rFonts w:eastAsiaTheme="minorEastAsia" w:hint="default"/>
             <w:bdr w:val="none" w:sz="0" w:space="0" w:color="auto"/>
           </w:rPr>
-          <w:t>藝術博物館</w:t>
+          <w:t>香港財經</w:t>
         </w:r>
       </w:hyperlink>
       <w:r>
@@ -820,14 +850,14 @@
         </w:rPr>
         <w:t xml:space="preserve"> </w:t>
       </w:r>
-      <w:hyperlink r:id="rId28" w:history="1">
+      <w:hyperlink r:id="rId30" w:history="1">
         <w:r>
           <w:rPr>
             <w:rStyle w:val="Hyperlink1"/>
             <w:rFonts w:eastAsiaTheme="minorEastAsia" w:hint="default"/>
             <w:bdr w:val="none" w:sz="0" w:space="0" w:color="auto"/>
           </w:rPr>
-          <w:t>香港財經</w:t>
+          <w:t>財經</w:t>
         </w:r>
       </w:hyperlink>
       <w:r>
@@ -838,14 +868,32 @@
         </w:rPr>
         <w:t xml:space="preserve"> </w:t>
       </w:r>
-      <w:hyperlink r:id="rId29" w:history="1">
+      <w:hyperlink r:id="rId31" w:history="1">
+        <w:r>
+          <w:rPr>
+            <w:rStyle w:val="Hyperlink1"/>
+            <w:rFonts w:asciiTheme="minorEastAsia" w:eastAsiaTheme="minorEastAsia" w:hAnsiTheme="minorEastAsia" w:hint="default"/>
+            <w:bdr w:val="none" w:sz="0" w:space="0" w:color="auto"/>
+          </w:rPr>
+          <w:t>Video</w:t>
+        </w:r>
+      </w:hyperlink>
+      <w:r>
+        <w:rPr>
+          <w:rStyle w:val="a6"/>
+          <w:rFonts w:asciiTheme="minorEastAsia" w:eastAsiaTheme="minorEastAsia" w:hAnsiTheme="minorEastAsia" w:hint="default"/>
+          <w:bdr w:val="none" w:sz="0" w:space="0" w:color="auto"/>
+        </w:rPr>
+        <w:t xml:space="preserve"> </w:t>
+      </w:r>
+      <w:hyperlink r:id="rId32" w:history="1">
         <w:r>
           <w:rPr>
             <w:rStyle w:val="Hyperlink1"/>
             <w:rFonts w:eastAsiaTheme="minorEastAsia" w:hint="default"/>
             <w:bdr w:val="none" w:sz="0" w:space="0" w:color="auto"/>
           </w:rPr>
-          <w:t>財經</w:t>
+          <w:t>翻譯</w:t>
         </w:r>
       </w:hyperlink>
       <w:r>
@@ -856,32 +904,14 @@
         </w:rPr>
         <w:t xml:space="preserve"> </w:t>
       </w:r>
-      <w:hyperlink r:id="rId30" w:history="1">
-        <w:r>
-          <w:rPr>
-            <w:rStyle w:val="Hyperlink1"/>
-            <w:rFonts w:asciiTheme="minorEastAsia" w:eastAsiaTheme="minorEastAsia" w:hAnsiTheme="minorEastAsia" w:hint="default"/>
-            <w:bdr w:val="none" w:sz="0" w:space="0" w:color="auto"/>
-          </w:rPr>
-          <w:t>Video</w:t>
-        </w:r>
-      </w:hyperlink>
-      <w:r>
-        <w:rPr>
-          <w:rStyle w:val="a6"/>
-          <w:rFonts w:asciiTheme="minorEastAsia" w:eastAsiaTheme="minorEastAsia" w:hAnsiTheme="minorEastAsia" w:hint="default"/>
-          <w:bdr w:val="none" w:sz="0" w:space="0" w:color="auto"/>
-        </w:rPr>
-        <w:t xml:space="preserve"> </w:t>
-      </w:r>
-      <w:hyperlink r:id="rId31" w:history="1">
+      <w:hyperlink r:id="rId33" w:history="1">
         <w:r>
           <w:rPr>
             <w:rStyle w:val="Hyperlink1"/>
             <w:rFonts w:eastAsiaTheme="minorEastAsia" w:hint="default"/>
             <w:bdr w:val="none" w:sz="0" w:space="0" w:color="auto"/>
           </w:rPr>
-          <w:t>翻譯</w:t>
+          <w:t>價格搜尋</w:t>
         </w:r>
       </w:hyperlink>
       <w:r>
@@ -892,14 +922,58 @@
         </w:rPr>
         <w:t xml:space="preserve"> </w:t>
       </w:r>
-      <w:hyperlink r:id="rId32" w:history="1">
+      <w:hyperlink r:id="rId34" w:history="1">
+        <w:r>
+          <w:rPr>
+            <w:rStyle w:val="Hyperlink1"/>
+            <w:rFonts w:asciiTheme="minorEastAsia" w:eastAsiaTheme="minorEastAsia" w:hAnsiTheme="minorEastAsia" w:hint="default"/>
+            <w:bdr w:val="none" w:sz="0" w:space="0" w:color="auto"/>
+          </w:rPr>
+          <w:t>GSuggest</w:t>
+        </w:r>
+      </w:hyperlink>
+      <w:r>
+        <w:rPr>
+          <w:rStyle w:val="a6"/>
+          <w:rFonts w:asciiTheme="minorEastAsia" w:eastAsiaTheme="minorEastAsia" w:hAnsiTheme="minorEastAsia" w:hint="default"/>
+          <w:bdr w:val="none" w:sz="0" w:space="0" w:color="auto"/>
+        </w:rPr>
+        <w:t xml:space="preserve"> </w:t>
+      </w:r>
+      <w:hyperlink r:id="rId35" w:history="1">
+        <w:r>
+          <w:rPr>
+            <w:rStyle w:val="Hyperlink1"/>
+            <w:rFonts w:asciiTheme="minorEastAsia" w:eastAsiaTheme="minorEastAsia" w:hAnsiTheme="minorEastAsia" w:hint="default"/>
+            <w:bdr w:val="none" w:sz="0" w:space="0" w:color="auto"/>
+          </w:rPr>
+          <w:t>logoMaker</w:t>
+        </w:r>
+      </w:hyperlink>
+      <w:r>
+        <w:rPr>
+          <w:rStyle w:val="a6"/>
+          <w:rFonts w:asciiTheme="minorEastAsia" w:eastAsiaTheme="minorEastAsia" w:hAnsiTheme="minorEastAsia" w:hint="default"/>
+          <w:bdr w:val="none" w:sz="0" w:space="0" w:color="auto"/>
+        </w:rPr>
+        <w:t xml:space="preserve"> </w:t>
+      </w:r>
+      <w:hyperlink r:id="rId36" w:history="1">
+        <w:r>
+          <w:rPr>
+            <w:rStyle w:val="Hyperlink1"/>
+            <w:rFonts w:asciiTheme="minorEastAsia" w:eastAsiaTheme="minorEastAsia" w:hAnsiTheme="minorEastAsia" w:hint="default"/>
+            <w:bdr w:val="none" w:sz="0" w:space="0" w:color="auto"/>
+          </w:rPr>
+          <w:t>IP</w:t>
+        </w:r>
         <w:r>
           <w:rPr>
             <w:rStyle w:val="Hyperlink1"/>
             <w:rFonts w:eastAsiaTheme="minorEastAsia" w:hint="default"/>
             <w:bdr w:val="none" w:sz="0" w:space="0" w:color="auto"/>
           </w:rPr>
-          <w:t>價格搜尋</w:t>
+          <w:t>地圖</w:t>
         </w:r>
       </w:hyperlink>
       <w:r>
@@ -910,69 +984,7 @@
         </w:rPr>
         <w:t xml:space="preserve"> </w:t>
       </w:r>
-      <w:hyperlink r:id="rId33" w:history="1">
-        <w:r>
-          <w:rPr>
-            <w:rStyle w:val="Hyperlink1"/>
-            <w:rFonts w:asciiTheme="minorEastAsia" w:eastAsiaTheme="minorEastAsia" w:hAnsiTheme="minorEastAsia" w:hint="default"/>
-            <w:bdr w:val="none" w:sz="0" w:space="0" w:color="auto"/>
-          </w:rPr>
-          <w:t>GSuggest</w:t>
-        </w:r>
-      </w:hyperlink>
-      <w:r>
-        <w:rPr>
-          <w:rStyle w:val="a6"/>
-          <w:rFonts w:asciiTheme="minorEastAsia" w:eastAsiaTheme="minorEastAsia" w:hAnsiTheme="minorEastAsia" w:hint="default"/>
-          <w:bdr w:val="none" w:sz="0" w:space="0" w:color="auto"/>
-        </w:rPr>
-        <w:t xml:space="preserve"> </w:t>
-      </w:r>
-      <w:hyperlink r:id="rId34" w:history="1">
-        <w:r>
-          <w:rPr>
-            <w:rStyle w:val="Hyperlink1"/>
-            <w:rFonts w:asciiTheme="minorEastAsia" w:eastAsiaTheme="minorEastAsia" w:hAnsiTheme="minorEastAsia" w:hint="default"/>
-            <w:bdr w:val="none" w:sz="0" w:space="0" w:color="auto"/>
-          </w:rPr>
-          <w:t>logoMaker</w:t>
-        </w:r>
-      </w:hyperlink>
-      <w:r>
-        <w:rPr>
-          <w:rStyle w:val="a6"/>
-          <w:rFonts w:asciiTheme="minorEastAsia" w:eastAsiaTheme="minorEastAsia" w:hAnsiTheme="minorEastAsia" w:hint="default"/>
-          <w:bdr w:val="none" w:sz="0" w:space="0" w:color="auto"/>
-        </w:rPr>
-        <w:t xml:space="preserve"> </w:t>
-      </w:r>
-      <w:hyperlink r:id="rId35" w:history="1">
-        <w:r>
-          <w:rPr>
-            <w:rStyle w:val="Hyperlink1"/>
-            <w:rFonts w:asciiTheme="minorEastAsia" w:eastAsiaTheme="minorEastAsia" w:hAnsiTheme="minorEastAsia" w:hint="default"/>
-            <w:bdr w:val="none" w:sz="0" w:space="0" w:color="auto"/>
-          </w:rPr>
-          <w:t>IP</w:t>
-        </w:r>
-        <w:r>
-          <w:rPr>
-            <w:rStyle w:val="Hyperlink1"/>
-            <w:rFonts w:eastAsiaTheme="minorEastAsia" w:hint="default"/>
-            <w:bdr w:val="none" w:sz="0" w:space="0" w:color="auto"/>
-          </w:rPr>
-          <w:t>地圖</w:t>
-        </w:r>
-      </w:hyperlink>
-      <w:r>
-        <w:rPr>
-          <w:rStyle w:val="a6"/>
-          <w:rFonts w:asciiTheme="minorEastAsia" w:eastAsiaTheme="minorEastAsia" w:hAnsiTheme="minorEastAsia" w:hint="default"/>
-          <w:bdr w:val="none" w:sz="0" w:space="0" w:color="auto"/>
-        </w:rPr>
-        <w:t xml:space="preserve"> </w:t>
-      </w:r>
-      <w:hyperlink r:id="rId36" w:history="1">
+      <w:hyperlink r:id="rId37" w:history="1">
         <w:r>
           <w:rPr>
             <w:rStyle w:val="Hyperlink1"/>
@@ -1003,7 +1015,7 @@
           <w:bdr w:val="none" w:sz="0" w:space="0" w:color="auto"/>
         </w:rPr>
       </w:pPr>
-      <w:hyperlink r:id="rId37" w:anchor="hl=zh_TW" w:history="1">
+      <w:hyperlink r:id="rId38" w:anchor="hl=zh_TW" w:history="1">
         <w:r>
           <w:rPr>
             <w:rStyle w:val="Hyperlink1"/>
@@ -1029,7 +1041,7 @@
         </w:rPr>
         <w:t xml:space="preserve"> </w:t>
       </w:r>
-      <w:hyperlink r:id="rId38" w:history="1">
+      <w:hyperlink r:id="rId39" w:history="1">
         <w:r>
           <w:rPr>
             <w:rStyle w:val="Hyperlink1"/>
@@ -1047,7 +1059,7 @@
         </w:rPr>
         <w:t xml:space="preserve"> </w:t>
       </w:r>
-      <w:hyperlink r:id="rId39" w:history="1">
+      <w:hyperlink r:id="rId40" w:history="1">
         <w:r>
           <w:rPr>
             <w:rStyle w:val="Hyperlink1"/>
@@ -1267,7 +1279,7 @@
           <w:bdr w:val="none" w:sz="0" w:space="0" w:color="auto"/>
         </w:rPr>
       </w:pPr>
-      <w:hyperlink r:id="rId40" w:history="1">
+      <w:hyperlink r:id="rId41" w:history="1">
         <w:r>
           <w:rPr>
             <w:rStyle w:val="Hyperlink1"/>
@@ -1304,7 +1316,7 @@
           <w:bdr w:val="none" w:sz="0" w:space="0" w:color="auto"/>
         </w:rPr>
       </w:pPr>
-      <w:hyperlink r:id="rId41" w:history="1">
+      <w:hyperlink r:id="rId42" w:history="1">
         <w:r>
           <w:rPr>
             <w:rStyle w:val="Hyperlink1"/>
@@ -1350,7 +1362,7 @@
           <w:bdr w:val="none" w:sz="0" w:space="0" w:color="auto"/>
         </w:rPr>
       </w:pPr>
-      <w:hyperlink r:id="rId42" w:history="1">
+      <w:hyperlink r:id="rId43" w:history="1">
         <w:r>
           <w:rPr>
             <w:rStyle w:val="Hyperlink1"/>
@@ -1395,7 +1407,7 @@
           <w:bdr w:val="none" w:sz="0" w:space="0" w:color="auto"/>
         </w:rPr>
       </w:pPr>
-      <w:hyperlink r:id="rId43" w:history="1">
+      <w:hyperlink r:id="rId44" w:history="1">
         <w:r>
           <w:rPr>
             <w:rStyle w:val="Hyperlink1"/>
@@ -1465,7 +1477,7 @@
           <w:bdr w:val="none" w:sz="0" w:space="0" w:color="auto"/>
         </w:rPr>
       </w:pPr>
-      <w:hyperlink r:id="rId44" w:history="1">
+      <w:hyperlink r:id="rId45" w:history="1">
         <w:r>
           <w:rPr>
             <w:rStyle w:val="Hyperlink1"/>
@@ -1535,7 +1547,7 @@
           <w:bdr w:val="none" w:sz="0" w:space="0" w:color="auto"/>
         </w:rPr>
       </w:pPr>
-      <w:hyperlink r:id="rId45" w:history="1">
+      <w:hyperlink r:id="rId46" w:history="1">
         <w:r>
           <w:rPr>
             <w:rStyle w:val="Hyperlink9"/>
@@ -1581,7 +1593,7 @@
           <w:bdr w:val="none" w:sz="0" w:space="0" w:color="auto"/>
         </w:rPr>
       </w:pPr>
-      <w:hyperlink r:id="rId46" w:history="1">
+      <w:hyperlink r:id="rId47" w:history="1">
         <w:r>
           <w:rPr>
             <w:rStyle w:val="Hyperlink9"/>
@@ -1627,7 +1639,7 @@
           <w:bdr w:val="none" w:sz="0" w:space="0" w:color="auto"/>
         </w:rPr>
       </w:pPr>
-      <w:hyperlink r:id="rId47" w:history="1">
+      <w:hyperlink r:id="rId48" w:history="1">
         <w:r>
           <w:rPr>
             <w:rStyle w:val="Hyperlink1"/>
@@ -1732,7 +1744,7 @@
           <w:bdr w:val="none" w:sz="0" w:space="0" w:color="auto"/>
         </w:rPr>
       </w:pPr>
-      <w:hyperlink r:id="rId48" w:history="1">
+      <w:hyperlink r:id="rId49" w:history="1">
         <w:r>
           <w:rPr>
             <w:rStyle w:val="Hyperlink1"/>
@@ -1884,7 +1896,7 @@
         </w:rPr>
         <w:t>CP</w:t>
       </w:r>
-      <w:hyperlink r:id="rId49" w:history="1">
+      <w:hyperlink r:id="rId50" w:history="1">
         <w:r>
           <w:rPr>
             <w:rStyle w:val="a3"/>
@@ -1902,7 +1914,7 @@
         </w:rPr>
         <w:t xml:space="preserve"> </w:t>
       </w:r>
-      <w:hyperlink r:id="rId50" w:history="1">
+      <w:hyperlink r:id="rId51" w:history="1">
         <w:r>
           <w:rPr>
             <w:rStyle w:val="a3"/>
@@ -1981,7 +1993,7 @@
           <w:lang w:val="fr-FR"/>
         </w:rPr>
       </w:pPr>
-      <w:hyperlink r:id="rId51" w:history="1">
+      <w:hyperlink r:id="rId52" w:history="1">
         <w:r>
           <w:rPr>
             <w:rStyle w:val="Hyperlink13"/>
@@ -2018,7 +2030,7 @@
         </w:rPr>
         <w:t xml:space="preserve"> </w:t>
       </w:r>
-      <w:hyperlink r:id="rId52" w:history="1">
+      <w:hyperlink r:id="rId53" w:history="1">
         <w:r>
           <w:rPr>
             <w:rStyle w:val="Hyperlink0"/>
@@ -2056,7 +2068,7 @@
           <w:lang w:val="fr-FR"/>
         </w:rPr>
       </w:pPr>
-      <w:hyperlink r:id="rId53" w:history="1">
+      <w:hyperlink r:id="rId54" w:history="1">
         <w:r>
           <w:rPr>
             <w:rStyle w:val="Hyperlink13"/>
@@ -2095,7 +2107,7 @@
           <w:lang w:val="fr-FR"/>
         </w:rPr>
       </w:pPr>
-      <w:hyperlink r:id="rId54" w:history="1">
+      <w:hyperlink r:id="rId55" w:history="1">
         <w:r>
           <w:rPr>
             <w:rStyle w:val="Hyperlink13"/>
@@ -2134,7 +2146,7 @@
           <w:lang w:val="fr-FR"/>
         </w:rPr>
       </w:pPr>
-      <w:hyperlink r:id="rId55" w:history="1">
+      <w:hyperlink r:id="rId56" w:history="1">
         <w:r>
           <w:rPr>
             <w:rStyle w:val="Hyperlink13"/>
@@ -2153,7 +2165,7 @@
         </w:rPr>
         <w:t xml:space="preserve"> </w:t>
       </w:r>
-      <w:hyperlink r:id="rId56" w:history="1">
+      <w:hyperlink r:id="rId57" w:history="1">
         <w:r>
           <w:rPr>
             <w:rStyle w:val="Hyperlink13"/>
@@ -2182,7 +2194,7 @@
         </w:rPr>
         <w:t xml:space="preserve"> </w:t>
       </w:r>
-      <w:hyperlink r:id="rId57" w:history="1">
+      <w:hyperlink r:id="rId58" w:history="1">
         <w:r>
           <w:rPr>
             <w:rStyle w:val="Hyperlink13"/>
@@ -2235,7 +2247,7 @@
         </w:rPr>
         <w:t xml:space="preserve"> </w:t>
       </w:r>
-      <w:hyperlink r:id="rId58" w:history="1">
+      <w:hyperlink r:id="rId59" w:history="1">
         <w:r>
           <w:rPr>
             <w:rStyle w:val="Hyperlink13"/>
@@ -2254,7 +2266,7 @@
         </w:rPr>
         <w:t xml:space="preserve"> </w:t>
       </w:r>
-      <w:hyperlink r:id="rId59" w:history="1">
+      <w:hyperlink r:id="rId60" w:history="1">
         <w:r>
           <w:rPr>
             <w:rStyle w:val="Hyperlink0"/>
@@ -2273,7 +2285,7 @@
         </w:rPr>
         <w:t xml:space="preserve"> </w:t>
       </w:r>
-      <w:hyperlink r:id="rId60" w:history="1">
+      <w:hyperlink r:id="rId61" w:history="1">
         <w:r>
           <w:rPr>
             <w:rStyle w:val="Hyperlink0"/>
@@ -2292,7 +2304,7 @@
         </w:rPr>
         <w:t xml:space="preserve"> </w:t>
       </w:r>
-      <w:hyperlink r:id="rId61" w:history="1">
+      <w:hyperlink r:id="rId62" w:history="1">
         <w:r>
           <w:rPr>
             <w:rStyle w:val="Hyperlink13"/>
@@ -2311,7 +2323,7 @@
         </w:rPr>
         <w:t xml:space="preserve"> </w:t>
       </w:r>
-      <w:hyperlink r:id="rId62" w:history="1">
+      <w:hyperlink r:id="rId63" w:history="1">
         <w:r>
           <w:rPr>
             <w:rStyle w:val="Hyperlink13"/>
@@ -2330,7 +2342,7 @@
         </w:rPr>
         <w:t xml:space="preserve"> </w:t>
       </w:r>
-      <w:hyperlink r:id="rId63" w:history="1">
+      <w:hyperlink r:id="rId64" w:history="1">
         <w:r>
           <w:rPr>
             <w:rStyle w:val="Hyperlink13"/>
@@ -2369,7 +2381,7 @@
           <w:bdr w:val="none" w:sz="0" w:space="0" w:color="auto"/>
         </w:rPr>
       </w:pPr>
-      <w:hyperlink r:id="rId64" w:history="1">
+      <w:hyperlink r:id="rId65" w:history="1">
         <w:r>
           <w:rPr>
             <w:rStyle w:val="Hyperlink9"/>
@@ -2399,7 +2411,7 @@
           <w:bdr w:val="none" w:sz="0" w:space="0" w:color="auto"/>
         </w:rPr>
       </w:pPr>
-      <w:hyperlink r:id="rId65" w:history="1">
+      <w:hyperlink r:id="rId66" w:history="1">
         <w:r>
           <w:rPr>
             <w:rStyle w:val="Hyperlink9"/>
@@ -2429,7 +2441,7 @@
           <w:bdr w:val="none" w:sz="0" w:space="0" w:color="auto"/>
         </w:rPr>
       </w:pPr>
-      <w:hyperlink r:id="rId66" w:history="1">
+      <w:hyperlink r:id="rId67" w:history="1">
         <w:r>
           <w:rPr>
             <w:rStyle w:val="Hyperlink2"/>
@@ -2447,7 +2459,7 @@
         </w:rPr>
         <w:t xml:space="preserve"> </w:t>
       </w:r>
-      <w:hyperlink r:id="rId67" w:history="1">
+      <w:hyperlink r:id="rId68" w:history="1">
         <w:r>
           <w:rPr>
             <w:rStyle w:val="Hyperlink1"/>
@@ -2465,7 +2477,7 @@
         </w:rPr>
         <w:t xml:space="preserve"> </w:t>
       </w:r>
-      <w:hyperlink r:id="rId68" w:history="1">
+      <w:hyperlink r:id="rId69" w:history="1">
         <w:r>
           <w:rPr>
             <w:rStyle w:val="Hyperlink1"/>
@@ -2499,7 +2511,7 @@
         </w:rPr>
         <w:t xml:space="preserve"> </w:t>
       </w:r>
-      <w:hyperlink r:id="rId69" w:history="1">
+      <w:hyperlink r:id="rId70" w:history="1">
         <w:r>
           <w:rPr>
             <w:rStyle w:val="Hyperlink1"/>
@@ -2517,7 +2529,7 @@
         </w:rPr>
         <w:t xml:space="preserve">  </w:t>
       </w:r>
-      <w:hyperlink r:id="rId70" w:history="1">
+      <w:hyperlink r:id="rId71" w:history="1">
         <w:r>
           <w:rPr>
             <w:rStyle w:val="Hyperlink1"/>
@@ -2535,7 +2547,7 @@
         </w:rPr>
         <w:t xml:space="preserve"> </w:t>
       </w:r>
-      <w:hyperlink r:id="rId71" w:history="1">
+      <w:hyperlink r:id="rId72" w:history="1">
         <w:r>
           <w:rPr>
             <w:rStyle w:val="Hyperlink1"/>
@@ -2553,7 +2565,7 @@
         </w:rPr>
         <w:t xml:space="preserve">  </w:t>
       </w:r>
-      <w:hyperlink r:id="rId72" w:history="1">
+      <w:hyperlink r:id="rId73" w:history="1">
         <w:r>
           <w:rPr>
             <w:rStyle w:val="Hyperlink1"/>
@@ -2575,7 +2587,7 @@
           <w:bdr w:val="none" w:sz="0" w:space="0" w:color="auto"/>
         </w:rPr>
       </w:pPr>
-      <w:hyperlink r:id="rId73" w:history="1">
+      <w:hyperlink r:id="rId74" w:history="1">
         <w:r>
           <w:rPr>
             <w:rStyle w:val="Hyperlink1"/>
@@ -2601,7 +2613,7 @@
         </w:rPr>
         <w:t xml:space="preserve"> </w:t>
       </w:r>
-      <w:hyperlink r:id="rId74" w:history="1">
+      <w:hyperlink r:id="rId75" w:history="1">
         <w:r>
           <w:rPr>
             <w:rStyle w:val="Hyperlink1"/>
@@ -2627,7 +2639,7 @@
         </w:rPr>
         <w:t xml:space="preserve"> </w:t>
       </w:r>
-      <w:hyperlink r:id="rId75" w:history="1">
+      <w:hyperlink r:id="rId76" w:history="1">
         <w:r>
           <w:rPr>
             <w:rStyle w:val="Hyperlink1"/>
@@ -2653,7 +2665,7 @@
         </w:rPr>
         <w:t xml:space="preserve"> </w:t>
       </w:r>
-      <w:hyperlink r:id="rId76" w:history="1">
+      <w:hyperlink r:id="rId77" w:history="1">
         <w:r>
           <w:rPr>
             <w:rStyle w:val="Hyperlink1"/>
@@ -2679,7 +2691,7 @@
         </w:rPr>
         <w:t xml:space="preserve"> </w:t>
       </w:r>
-      <w:hyperlink r:id="rId77" w:history="1">
+      <w:hyperlink r:id="rId78" w:history="1">
         <w:r>
           <w:rPr>
             <w:rStyle w:val="Hyperlink1"/>
@@ -2697,7 +2709,7 @@
         </w:rPr>
         <w:t xml:space="preserve"> </w:t>
       </w:r>
-      <w:hyperlink r:id="rId78" w:history="1">
+      <w:hyperlink r:id="rId79" w:history="1">
         <w:r>
           <w:rPr>
             <w:rStyle w:val="Hyperlink2"/>
@@ -2715,7 +2727,7 @@
         </w:rPr>
         <w:t xml:space="preserve"> </w:t>
       </w:r>
-      <w:hyperlink r:id="rId79" w:history="1">
+      <w:hyperlink r:id="rId80" w:history="1">
         <w:r>
           <w:rPr>
             <w:rStyle w:val="Hyperlink1"/>
@@ -2733,7 +2745,7 @@
         </w:rPr>
         <w:t xml:space="preserve"> </w:t>
       </w:r>
-      <w:hyperlink r:id="rId80" w:history="1">
+      <w:hyperlink r:id="rId81" w:history="1">
         <w:proofErr w:type="gramStart"/>
         <w:r>
           <w:rPr>
@@ -2761,7 +2773,7 @@
         </w:rPr>
         <w:t xml:space="preserve"> </w:t>
       </w:r>
-      <w:hyperlink r:id="rId81" w:history="1">
+      <w:hyperlink r:id="rId82" w:history="1">
         <w:r>
           <w:rPr>
             <w:rStyle w:val="Hyperlink2"/>
@@ -2797,7 +2809,7 @@
         </w:rPr>
         <w:t xml:space="preserve"> </w:t>
       </w:r>
-      <w:hyperlink r:id="rId82" w:history="1">
+      <w:hyperlink r:id="rId83" w:history="1">
         <w:r>
           <w:rPr>
             <w:rStyle w:val="Hyperlink2"/>
@@ -2815,7 +2827,7 @@
         </w:rPr>
         <w:t xml:space="preserve"> </w:t>
       </w:r>
-      <w:hyperlink r:id="rId83" w:history="1">
+      <w:hyperlink r:id="rId84" w:history="1">
         <w:r>
           <w:rPr>
             <w:rStyle w:val="Hyperlink2"/>
@@ -2837,7 +2849,7 @@
           <w:bdr w:val="none" w:sz="0" w:space="0" w:color="auto"/>
         </w:rPr>
       </w:pPr>
-      <w:hyperlink r:id="rId84" w:history="1">
+      <w:hyperlink r:id="rId85" w:history="1">
         <w:r>
           <w:rPr>
             <w:rStyle w:val="Hyperlink9"/>
@@ -2867,7 +2879,7 @@
           <w:bdr w:val="none" w:sz="0" w:space="0" w:color="auto"/>
         </w:rPr>
       </w:pPr>
-      <w:hyperlink r:id="rId85" w:history="1">
+      <w:hyperlink r:id="rId86" w:history="1">
         <w:r>
           <w:rPr>
             <w:rStyle w:val="Hyperlink1"/>
@@ -2980,7 +2992,7 @@
           <w:bdr w:val="none" w:sz="0" w:space="0" w:color="auto"/>
         </w:rPr>
       </w:pPr>
-      <w:hyperlink r:id="rId86" w:history="1">
+      <w:hyperlink r:id="rId87" w:history="1">
         <w:r>
           <w:rPr>
             <w:rStyle w:val="Hyperlink1"/>
@@ -3018,7 +3030,7 @@
           <w:bdr w:val="none" w:sz="0" w:space="0" w:color="auto"/>
         </w:rPr>
       </w:pPr>
-      <w:hyperlink r:id="rId87" w:history="1">
+      <w:hyperlink r:id="rId88" w:history="1">
         <w:r>
           <w:rPr>
             <w:rStyle w:val="Hyperlink1"/>
@@ -3036,7 +3048,7 @@
         </w:rPr>
         <w:t xml:space="preserve">  </w:t>
       </w:r>
-      <w:hyperlink r:id="rId88" w:history="1">
+      <w:hyperlink r:id="rId89" w:history="1">
         <w:r>
           <w:rPr>
             <w:rStyle w:val="Hyperlink1"/>
@@ -3054,7 +3066,7 @@
         </w:rPr>
         <w:t xml:space="preserve"> </w:t>
       </w:r>
-      <w:hyperlink r:id="rId89" w:history="1">
+      <w:hyperlink r:id="rId90" w:history="1">
         <w:r>
           <w:rPr>
             <w:rStyle w:val="Hyperlink0"/>
@@ -3072,7 +3084,7 @@
         </w:rPr>
         <w:t xml:space="preserve"> </w:t>
       </w:r>
-      <w:hyperlink r:id="rId90" w:history="1">
+      <w:hyperlink r:id="rId91" w:history="1">
         <w:r>
           <w:rPr>
             <w:rStyle w:val="Hyperlink0"/>
@@ -3090,7 +3102,7 @@
         </w:rPr>
         <w:t xml:space="preserve"> </w:t>
       </w:r>
-      <w:hyperlink r:id="rId91" w:history="1">
+      <w:hyperlink r:id="rId92" w:history="1">
         <w:r>
           <w:rPr>
             <w:rStyle w:val="Hyperlink1"/>
@@ -3116,7 +3128,7 @@
         </w:rPr>
         <w:t xml:space="preserve"> </w:t>
       </w:r>
-      <w:hyperlink r:id="rId92" w:history="1">
+      <w:hyperlink r:id="rId93" w:history="1">
         <w:r>
           <w:rPr>
             <w:rStyle w:val="Hyperlink0"/>
@@ -3134,7 +3146,7 @@
         </w:rPr>
         <w:t xml:space="preserve"> </w:t>
       </w:r>
-      <w:hyperlink r:id="rId93" w:history="1">
+      <w:hyperlink r:id="rId94" w:history="1">
         <w:proofErr w:type="gramStart"/>
         <w:r>
           <w:rPr>
@@ -3164,7 +3176,7 @@
           <w:bdr w:val="none" w:sz="0" w:space="0" w:color="auto"/>
         </w:rPr>
       </w:pPr>
-      <w:hyperlink r:id="rId94" w:history="1">
+      <w:hyperlink r:id="rId95" w:history="1">
         <w:r>
           <w:rPr>
             <w:rStyle w:val="Hyperlink1"/>
@@ -3273,7 +3285,7 @@
           <w:bdr w:val="none" w:sz="0" w:space="0" w:color="auto"/>
         </w:rPr>
       </w:pPr>
-      <w:hyperlink r:id="rId95" w:history="1">
+      <w:hyperlink r:id="rId96" w:history="1">
         <w:bookmarkEnd w:id="2"/>
         <w:r>
           <w:rPr>
@@ -3292,7 +3304,7 @@
         </w:rPr>
         <w:t xml:space="preserve"> </w:t>
       </w:r>
-      <w:hyperlink r:id="rId96" w:history="1">
+      <w:hyperlink r:id="rId97" w:history="1">
         <w:r>
           <w:rPr>
             <w:rStyle w:val="Hyperlink1"/>
@@ -3310,7 +3322,7 @@
         </w:rPr>
         <w:t xml:space="preserve"> </w:t>
       </w:r>
-      <w:hyperlink r:id="rId97" w:history="1">
+      <w:hyperlink r:id="rId98" w:history="1">
         <w:r>
           <w:rPr>
             <w:rStyle w:val="Hyperlink1"/>
@@ -3336,7 +3348,7 @@
         </w:rPr>
         <w:t xml:space="preserve"> </w:t>
       </w:r>
-      <w:hyperlink r:id="rId98" w:history="1">
+      <w:hyperlink r:id="rId99" w:history="1">
         <w:r>
           <w:rPr>
             <w:rStyle w:val="Hyperlink0"/>
@@ -3356,7 +3368,7 @@
           <w:bdr w:val="none" w:sz="0" w:space="0" w:color="auto"/>
         </w:rPr>
       </w:pPr>
-      <w:hyperlink r:id="rId99" w:history="1">
+      <w:hyperlink r:id="rId100" w:history="1">
         <w:r>
           <w:rPr>
             <w:rStyle w:val="Hyperlink1"/>
@@ -3374,7 +3386,7 @@
         </w:rPr>
         <w:t xml:space="preserve"> </w:t>
       </w:r>
-      <w:hyperlink r:id="rId100" w:history="1">
+      <w:hyperlink r:id="rId101" w:history="1">
         <w:r>
           <w:rPr>
             <w:rStyle w:val="Hyperlink1"/>
@@ -3427,7 +3439,7 @@
         </w:rPr>
         <w:t xml:space="preserve">IP </w:t>
       </w:r>
-      <w:hyperlink r:id="rId101" w:history="1">
+      <w:hyperlink r:id="rId102" w:history="1">
         <w:r>
           <w:rPr>
             <w:rStyle w:val="Hyperlink2"/>
@@ -3513,7 +3525,7 @@
           <w:bdr w:val="none" w:sz="0" w:space="0" w:color="auto"/>
         </w:rPr>
       </w:pPr>
-      <w:hyperlink r:id="rId102" w:history="1">
+      <w:hyperlink r:id="rId103" w:history="1">
         <w:r>
           <w:rPr>
             <w:rStyle w:val="Hyperlink1"/>
@@ -3582,7 +3594,7 @@
           <w:bdr w:val="none" w:sz="0" w:space="0" w:color="auto"/>
         </w:rPr>
       </w:pPr>
-      <w:hyperlink r:id="rId103" w:history="1">
+      <w:hyperlink r:id="rId104" w:history="1">
         <w:r>
           <w:rPr>
             <w:rStyle w:val="Hyperlink1"/>
@@ -3600,7 +3612,7 @@
         </w:rPr>
         <w:t xml:space="preserve"> </w:t>
       </w:r>
-      <w:hyperlink r:id="rId104" w:history="1">
+      <w:hyperlink r:id="rId105" w:history="1">
         <w:r>
           <w:rPr>
             <w:rStyle w:val="Hyperlink1"/>
@@ -3618,7 +3630,7 @@
         </w:rPr>
         <w:t xml:space="preserve"> </w:t>
       </w:r>
-      <w:hyperlink r:id="rId105" w:history="1">
+      <w:hyperlink r:id="rId106" w:history="1">
         <w:r>
           <w:rPr>
             <w:rStyle w:val="Hyperlink0"/>
@@ -3652,7 +3664,7 @@
         </w:rPr>
         <w:t xml:space="preserve"> </w:t>
       </w:r>
-      <w:hyperlink r:id="rId106" w:history="1">
+      <w:hyperlink r:id="rId107" w:history="1">
         <w:r>
           <w:rPr>
             <w:rStyle w:val="Hyperlink0"/>
@@ -3716,7 +3728,7 @@
           <w:bdr w:val="none" w:sz="0" w:space="0" w:color="auto"/>
         </w:rPr>
       </w:pPr>
-      <w:hyperlink r:id="rId107" w:history="1">
+      <w:hyperlink r:id="rId108" w:history="1">
         <w:r>
           <w:rPr>
             <w:rStyle w:val="Hyperlink1"/>
@@ -3845,7 +3857,7 @@
           <w:bdr w:val="none" w:sz="0" w:space="0" w:color="auto"/>
         </w:rPr>
       </w:pPr>
-      <w:hyperlink r:id="rId108" w:history="1">
+      <w:hyperlink r:id="rId109" w:history="1">
         <w:r>
           <w:rPr>
             <w:rStyle w:val="Hyperlink1"/>
@@ -3945,7 +3957,7 @@
           <w:bdr w:val="none" w:sz="0" w:space="0" w:color="auto"/>
         </w:rPr>
       </w:pPr>
-      <w:hyperlink r:id="rId109" w:history="1">
+      <w:hyperlink r:id="rId110" w:history="1">
         <w:r>
           <w:rPr>
             <w:rStyle w:val="Hyperlink1"/>
@@ -3981,7 +3993,7 @@
           <w:bdr w:val="none" w:sz="0" w:space="0" w:color="auto"/>
         </w:rPr>
       </w:pPr>
-      <w:hyperlink r:id="rId110" w:history="1">
+      <w:hyperlink r:id="rId111" w:history="1">
         <w:r>
           <w:rPr>
             <w:rStyle w:val="Hyperlink1"/>
@@ -4017,7 +4029,7 @@
           <w:bdr w:val="none" w:sz="0" w:space="0" w:color="auto"/>
         </w:rPr>
       </w:pPr>
-      <w:hyperlink r:id="rId111" w:history="1">
+      <w:hyperlink r:id="rId112" w:history="1">
         <w:r>
           <w:rPr>
             <w:rStyle w:val="Hyperlink1"/>
@@ -4053,7 +4065,7 @@
         </w:rPr>
         <w:t xml:space="preserve"> </w:t>
       </w:r>
-      <w:hyperlink r:id="rId112" w:history="1">
+      <w:hyperlink r:id="rId113" w:history="1">
         <w:r>
           <w:rPr>
             <w:rStyle w:val="Hyperlink2"/>
@@ -4073,7 +4085,7 @@
           <w:bdr w:val="none" w:sz="0" w:space="0" w:color="auto"/>
         </w:rPr>
       </w:pPr>
-      <w:hyperlink r:id="rId113" w:history="1">
+      <w:hyperlink r:id="rId114" w:history="1">
         <w:r>
           <w:rPr>
             <w:rStyle w:val="Hyperlink1"/>
@@ -4100,7 +4112,7 @@
           <w:bdr w:val="none" w:sz="0" w:space="0" w:color="auto"/>
         </w:rPr>
       </w:pPr>
-      <w:hyperlink r:id="rId114" w:history="1">
+      <w:hyperlink r:id="rId115" w:history="1">
         <w:r>
           <w:rPr>
             <w:rStyle w:val="Hyperlink2"/>
@@ -4128,7 +4140,7 @@
           <w:bdr w:val="none" w:sz="0" w:space="0" w:color="auto"/>
         </w:rPr>
       </w:pPr>
-      <w:hyperlink r:id="rId115" w:history="1">
+      <w:hyperlink r:id="rId116" w:history="1">
         <w:r>
           <w:rPr>
             <w:rStyle w:val="Hyperlink2"/>
@@ -4146,7 +4158,7 @@
         </w:rPr>
         <w:t xml:space="preserve"> </w:t>
       </w:r>
-      <w:hyperlink r:id="rId116" w:history="1">
+      <w:hyperlink r:id="rId117" w:history="1">
         <w:r>
           <w:rPr>
             <w:rStyle w:val="Hyperlink2"/>
@@ -4174,7 +4186,7 @@
           <w:bdr w:val="none" w:sz="0" w:space="0" w:color="auto"/>
         </w:rPr>
       </w:pPr>
-      <w:hyperlink r:id="rId117" w:history="1">
+      <w:hyperlink r:id="rId118" w:history="1">
         <w:r>
           <w:rPr>
             <w:rStyle w:val="Hyperlink2"/>
@@ -4192,7 +4204,7 @@
         </w:rPr>
         <w:t xml:space="preserve"> </w:t>
       </w:r>
-      <w:hyperlink r:id="rId118" w:history="1">
+      <w:hyperlink r:id="rId119" w:history="1">
         <w:r>
           <w:rPr>
             <w:rStyle w:val="Hyperlink2"/>
@@ -4210,7 +4222,7 @@
         </w:rPr>
         <w:t xml:space="preserve"> </w:t>
       </w:r>
-      <w:hyperlink r:id="rId119" w:history="1">
+      <w:hyperlink r:id="rId120" w:history="1">
         <w:r>
           <w:rPr>
             <w:rStyle w:val="Hyperlink2"/>
@@ -4228,7 +4240,7 @@
         </w:rPr>
         <w:t xml:space="preserve"> </w:t>
       </w:r>
-      <w:hyperlink r:id="rId120" w:history="1">
+      <w:hyperlink r:id="rId121" w:history="1">
         <w:r>
           <w:rPr>
             <w:rStyle w:val="Hyperlink2"/>
@@ -4246,7 +4258,7 @@
         </w:rPr>
         <w:t xml:space="preserve"> </w:t>
       </w:r>
-      <w:hyperlink r:id="rId121" w:history="1">
+      <w:hyperlink r:id="rId122" w:history="1">
         <w:r>
           <w:rPr>
             <w:rStyle w:val="Hyperlink2"/>
@@ -4264,7 +4276,7 @@
         </w:rPr>
         <w:t xml:space="preserve"> </w:t>
       </w:r>
-      <w:hyperlink r:id="rId122" w:history="1">
+      <w:hyperlink r:id="rId123" w:history="1">
         <w:r>
           <w:rPr>
             <w:rStyle w:val="Hyperlink2"/>
@@ -4282,7 +4294,7 @@
         </w:rPr>
         <w:t xml:space="preserve"> </w:t>
       </w:r>
-      <w:hyperlink r:id="rId123" w:history="1">
+      <w:hyperlink r:id="rId124" w:history="1">
         <w:r>
           <w:rPr>
             <w:rStyle w:val="Hyperlink2"/>
@@ -4300,7 +4312,7 @@
         </w:rPr>
         <w:t xml:space="preserve"> </w:t>
       </w:r>
-      <w:hyperlink r:id="rId124" w:history="1">
+      <w:hyperlink r:id="rId125" w:history="1">
         <w:r>
           <w:rPr>
             <w:rStyle w:val="Hyperlink2"/>
@@ -4318,7 +4330,7 @@
         </w:rPr>
         <w:t xml:space="preserve"> </w:t>
       </w:r>
-      <w:hyperlink r:id="rId125" w:history="1">
+      <w:hyperlink r:id="rId126" w:history="1">
         <w:r>
           <w:rPr>
             <w:rStyle w:val="Hyperlink2"/>
@@ -4336,7 +4348,7 @@
         </w:rPr>
         <w:t xml:space="preserve"> </w:t>
       </w:r>
-      <w:hyperlink r:id="rId126" w:history="1">
+      <w:hyperlink r:id="rId127" w:history="1">
         <w:r>
           <w:rPr>
             <w:rStyle w:val="Hyperlink2"/>
@@ -4354,7 +4366,7 @@
         </w:rPr>
         <w:t xml:space="preserve"> </w:t>
       </w:r>
-      <w:hyperlink r:id="rId127" w:history="1">
+      <w:hyperlink r:id="rId128" w:history="1">
         <w:r>
           <w:rPr>
             <w:rStyle w:val="Hyperlink2"/>
@@ -4372,7 +4384,7 @@
         </w:rPr>
         <w:t xml:space="preserve"> </w:t>
       </w:r>
-      <w:hyperlink r:id="rId128" w:history="1">
+      <w:hyperlink r:id="rId129" w:history="1">
         <w:r>
           <w:rPr>
             <w:rStyle w:val="Hyperlink2"/>
@@ -4392,7 +4404,7 @@
           <w:bdr w:val="none" w:sz="0" w:space="0" w:color="auto"/>
         </w:rPr>
       </w:pPr>
-      <w:hyperlink r:id="rId129" w:history="1">
+      <w:hyperlink r:id="rId130" w:history="1">
         <w:r>
           <w:rPr>
             <w:rStyle w:val="Hyperlink2"/>
@@ -4410,7 +4422,7 @@
         </w:rPr>
         <w:t xml:space="preserve"> </w:t>
       </w:r>
-      <w:hyperlink r:id="rId130" w:history="1">
+      <w:hyperlink r:id="rId131" w:history="1">
         <w:r>
           <w:rPr>
             <w:rStyle w:val="Hyperlink2"/>
@@ -4428,7 +4440,7 @@
         </w:rPr>
         <w:t xml:space="preserve"> </w:t>
       </w:r>
-      <w:hyperlink r:id="rId131" w:history="1">
+      <w:hyperlink r:id="rId132" w:history="1">
         <w:r>
           <w:rPr>
             <w:rStyle w:val="Hyperlink2"/>
@@ -4446,7 +4458,7 @@
         </w:rPr>
         <w:t xml:space="preserve"> </w:t>
       </w:r>
-      <w:hyperlink r:id="rId132" w:history="1">
+      <w:hyperlink r:id="rId133" w:history="1">
         <w:r>
           <w:rPr>
             <w:rStyle w:val="Hyperlink2"/>
@@ -4464,7 +4476,7 @@
         </w:rPr>
         <w:t xml:space="preserve"> </w:t>
       </w:r>
-      <w:hyperlink r:id="rId133" w:history="1">
+      <w:hyperlink r:id="rId134" w:history="1">
         <w:r>
           <w:rPr>
             <w:rStyle w:val="Hyperlink2"/>
@@ -4482,7 +4494,7 @@
         </w:rPr>
         <w:t xml:space="preserve"> </w:t>
       </w:r>
-      <w:hyperlink r:id="rId134" w:history="1">
+      <w:hyperlink r:id="rId135" w:history="1">
         <w:r>
           <w:rPr>
             <w:rStyle w:val="Hyperlink2"/>
@@ -4500,7 +4512,7 @@
         </w:rPr>
         <w:t xml:space="preserve"> </w:t>
       </w:r>
-      <w:hyperlink r:id="rId135" w:history="1">
+      <w:hyperlink r:id="rId136" w:history="1">
         <w:r>
           <w:rPr>
             <w:rStyle w:val="Hyperlink2"/>
@@ -4518,7 +4530,7 @@
         </w:rPr>
         <w:t xml:space="preserve"> </w:t>
       </w:r>
-      <w:hyperlink r:id="rId136" w:history="1">
+      <w:hyperlink r:id="rId137" w:history="1">
         <w:r>
           <w:rPr>
             <w:rStyle w:val="Hyperlink2"/>
@@ -4536,7 +4548,7 @@
         </w:rPr>
         <w:t xml:space="preserve"> </w:t>
       </w:r>
-      <w:hyperlink r:id="rId137" w:history="1">
+      <w:hyperlink r:id="rId138" w:history="1">
         <w:r>
           <w:rPr>
             <w:rStyle w:val="Hyperlink2"/>
@@ -4556,7 +4568,7 @@
           <w:bdr w:val="none" w:sz="0" w:space="0" w:color="auto"/>
         </w:rPr>
       </w:pPr>
-      <w:hyperlink r:id="rId138" w:history="1">
+      <w:hyperlink r:id="rId139" w:history="1">
         <w:r>
           <w:rPr>
             <w:rStyle w:val="Hyperlink2"/>
@@ -4576,7 +4588,7 @@
           <w:bdr w:val="none" w:sz="0" w:space="0" w:color="auto"/>
         </w:rPr>
       </w:pPr>
-      <w:hyperlink r:id="rId139" w:history="1">
+      <w:hyperlink r:id="rId140" w:history="1">
         <w:r>
           <w:rPr>
             <w:rStyle w:val="Hyperlink2"/>
@@ -4594,7 +4606,7 @@
         </w:rPr>
         <w:t xml:space="preserve"> </w:t>
       </w:r>
-      <w:hyperlink r:id="rId140" w:history="1">
+      <w:hyperlink r:id="rId141" w:history="1">
         <w:r>
           <w:rPr>
             <w:rStyle w:val="Hyperlink2"/>
@@ -4604,7 +4616,7 @@
           <w:t>iPhone</w:t>
         </w:r>
       </w:hyperlink>
-      <w:hyperlink r:id="rId141" w:history="1">
+      <w:hyperlink r:id="rId142" w:history="1">
         <w:r>
           <w:rPr>
             <w:rStyle w:val="Hyperlink2"/>
@@ -4638,7 +4650,7 @@
         </w:rPr>
         <w:t xml:space="preserve"> </w:t>
       </w:r>
-      <w:hyperlink r:id="rId142" w:history="1">
+      <w:hyperlink r:id="rId143" w:history="1">
         <w:r>
           <w:rPr>
             <w:rStyle w:val="Hyperlink2"/>
@@ -4672,7 +4684,7 @@
         </w:rPr>
         <w:t xml:space="preserve"> </w:t>
       </w:r>
-      <w:hyperlink r:id="rId143" w:history="1">
+      <w:hyperlink r:id="rId144" w:history="1">
         <w:r>
           <w:rPr>
             <w:rStyle w:val="Hyperlink2"/>
@@ -4690,7 +4702,7 @@
         </w:rPr>
         <w:t xml:space="preserve"> </w:t>
       </w:r>
-      <w:hyperlink r:id="rId144" w:history="1">
+      <w:hyperlink r:id="rId145" w:history="1">
         <w:r>
           <w:rPr>
             <w:rStyle w:val="Hyperlink2"/>
@@ -4708,7 +4720,7 @@
         </w:rPr>
         <w:t xml:space="preserve"> </w:t>
       </w:r>
-      <w:hyperlink r:id="rId145" w:history="1">
+      <w:hyperlink r:id="rId146" w:history="1">
         <w:r>
           <w:rPr>
             <w:rStyle w:val="Hyperlink2"/>
@@ -4726,7 +4738,7 @@
         </w:rPr>
         <w:t xml:space="preserve"> </w:t>
       </w:r>
-      <w:hyperlink r:id="rId146" w:history="1">
+      <w:hyperlink r:id="rId147" w:history="1">
         <w:r>
           <w:rPr>
             <w:rStyle w:val="Hyperlink2"/>
@@ -4754,7 +4766,7 @@
         </w:rPr>
         <w:t xml:space="preserve"> </w:t>
       </w:r>
-      <w:hyperlink r:id="rId147" w:history="1">
+      <w:hyperlink r:id="rId148" w:history="1">
         <w:r>
           <w:rPr>
             <w:rStyle w:val="Hyperlink2"/>
@@ -4772,7 +4784,7 @@
         </w:rPr>
         <w:t xml:space="preserve"> </w:t>
       </w:r>
-      <w:hyperlink r:id="rId148" w:history="1">
+      <w:hyperlink r:id="rId149" w:history="1">
         <w:r>
           <w:rPr>
             <w:rStyle w:val="Hyperlink2"/>
@@ -4790,7 +4802,7 @@
         </w:rPr>
         <w:t xml:space="preserve"> </w:t>
       </w:r>
-      <w:hyperlink r:id="rId149" w:history="1">
+      <w:hyperlink r:id="rId150" w:history="1">
         <w:r>
           <w:rPr>
             <w:rStyle w:val="Hyperlink2"/>
@@ -4808,7 +4820,7 @@
         </w:rPr>
         <w:t xml:space="preserve"> </w:t>
       </w:r>
-      <w:hyperlink r:id="rId150" w:history="1">
+      <w:hyperlink r:id="rId151" w:history="1">
         <w:r>
           <w:rPr>
             <w:rStyle w:val="Hyperlink2"/>
@@ -4826,7 +4838,7 @@
         </w:rPr>
         <w:t xml:space="preserve"> </w:t>
       </w:r>
-      <w:hyperlink r:id="rId151" w:history="1">
+      <w:hyperlink r:id="rId152" w:history="1">
         <w:r>
           <w:rPr>
             <w:rStyle w:val="Hyperlink2"/>
@@ -4844,7 +4856,7 @@
         </w:rPr>
         <w:t xml:space="preserve"> </w:t>
       </w:r>
-      <w:hyperlink r:id="rId152" w:history="1">
+      <w:hyperlink r:id="rId153" w:history="1">
         <w:r>
           <w:rPr>
             <w:rStyle w:val="Hyperlink2"/>
@@ -4862,7 +4874,7 @@
         </w:rPr>
         <w:t xml:space="preserve"> </w:t>
       </w:r>
-      <w:hyperlink r:id="rId153" w:history="1">
+      <w:hyperlink r:id="rId154" w:history="1">
         <w:r>
           <w:rPr>
             <w:rStyle w:val="Hyperlink2"/>
@@ -4880,7 +4892,7 @@
         </w:rPr>
         <w:t xml:space="preserve"> </w:t>
       </w:r>
-      <w:hyperlink r:id="rId154" w:history="1">
+      <w:hyperlink r:id="rId155" w:history="1">
         <w:r>
           <w:rPr>
             <w:rStyle w:val="Hyperlink2"/>
@@ -4898,7 +4910,7 @@
         </w:rPr>
         <w:t xml:space="preserve"> </w:t>
       </w:r>
-      <w:hyperlink r:id="rId155" w:history="1">
+      <w:hyperlink r:id="rId156" w:history="1">
         <w:r>
           <w:rPr>
             <w:rStyle w:val="Hyperlink2"/>
@@ -4916,7 +4928,7 @@
         </w:rPr>
         <w:t xml:space="preserve"> </w:t>
       </w:r>
-      <w:hyperlink r:id="rId156" w:history="1">
+      <w:hyperlink r:id="rId157" w:history="1">
         <w:r>
           <w:rPr>
             <w:rStyle w:val="Hyperlink2"/>
@@ -4934,7 +4946,7 @@
         </w:rPr>
         <w:t xml:space="preserve"> </w:t>
       </w:r>
-      <w:hyperlink r:id="rId157" w:history="1">
+      <w:hyperlink r:id="rId158" w:history="1">
         <w:r>
           <w:rPr>
             <w:rStyle w:val="Hyperlink2"/>
@@ -4954,7 +4966,7 @@
           <w:bdr w:val="none" w:sz="0" w:space="0" w:color="auto"/>
         </w:rPr>
       </w:pPr>
-      <w:hyperlink r:id="rId158" w:history="1">
+      <w:hyperlink r:id="rId159" w:history="1">
         <w:proofErr w:type="gramStart"/>
         <w:r>
           <w:rPr>
@@ -4982,7 +4994,7 @@
         </w:rPr>
         <w:t xml:space="preserve"> </w:t>
       </w:r>
-      <w:hyperlink r:id="rId159" w:history="1">
+      <w:hyperlink r:id="rId160" w:history="1">
         <w:r>
           <w:rPr>
             <w:rStyle w:val="Hyperlink2"/>
@@ -5000,7 +5012,7 @@
         </w:rPr>
         <w:t xml:space="preserve"> </w:t>
       </w:r>
-      <w:hyperlink r:id="rId160" w:history="1">
+      <w:hyperlink r:id="rId161" w:history="1">
         <w:r>
           <w:rPr>
             <w:rStyle w:val="Hyperlink2"/>
@@ -5018,7 +5030,7 @@
         </w:rPr>
         <w:t xml:space="preserve"> </w:t>
       </w:r>
-      <w:hyperlink r:id="rId161" w:history="1">
+      <w:hyperlink r:id="rId162" w:history="1">
         <w:r>
           <w:rPr>
             <w:rStyle w:val="Hyperlink2"/>
@@ -5038,7 +5050,7 @@
           <w:bdr w:val="none" w:sz="0" w:space="0" w:color="auto"/>
         </w:rPr>
       </w:pPr>
-      <w:hyperlink r:id="rId162" w:history="1">
+      <w:hyperlink r:id="rId163" w:history="1">
         <w:r>
           <w:rPr>
             <w:rStyle w:val="Hyperlink2"/>
@@ -5057,7 +5069,7 @@
           <w:bdr w:val="none" w:sz="0" w:space="0" w:color="auto"/>
         </w:rPr>
       </w:pPr>
-      <w:hyperlink r:id="rId163" w:history="1">
+      <w:hyperlink r:id="rId164" w:history="1">
         <w:r>
           <w:rPr>
             <w:rStyle w:val="Hyperlink1"/>
@@ -5075,7 +5087,7 @@
         </w:rPr>
         <w:t xml:space="preserve"> </w:t>
       </w:r>
-      <w:hyperlink r:id="rId164" w:history="1">
+      <w:hyperlink r:id="rId165" w:history="1">
         <w:r>
           <w:rPr>
             <w:rStyle w:val="Hyperlink2"/>
@@ -5093,7 +5105,7 @@
         </w:rPr>
         <w:t xml:space="preserve"> </w:t>
       </w:r>
-      <w:hyperlink r:id="rId165" w:history="1">
+      <w:hyperlink r:id="rId166" w:history="1">
         <w:r>
           <w:rPr>
             <w:rStyle w:val="Hyperlink2"/>
@@ -5111,7 +5123,7 @@
         </w:rPr>
         <w:t xml:space="preserve"> </w:t>
       </w:r>
-      <w:hyperlink r:id="rId166" w:history="1">
+      <w:hyperlink r:id="rId167" w:history="1">
         <w:r>
           <w:rPr>
             <w:rStyle w:val="Hyperlink2"/>
@@ -5129,7 +5141,7 @@
         </w:rPr>
         <w:t xml:space="preserve"> </w:t>
       </w:r>
-      <w:hyperlink r:id="rId167" w:history="1">
+      <w:hyperlink r:id="rId168" w:history="1">
         <w:r>
           <w:rPr>
             <w:rStyle w:val="Hyperlink2"/>
@@ -5147,7 +5159,7 @@
         </w:rPr>
         <w:t xml:space="preserve"> </w:t>
       </w:r>
-      <w:hyperlink r:id="rId168" w:history="1">
+      <w:hyperlink r:id="rId169" w:history="1">
         <w:r>
           <w:rPr>
             <w:rStyle w:val="Hyperlink2"/>
@@ -5178,7 +5190,7 @@
           <w:lang w:val="zh-TW"/>
         </w:rPr>
       </w:pPr>
-      <w:hyperlink r:id="rId169" w:history="1">
+      <w:hyperlink r:id="rId170" w:history="1">
         <w:r>
           <w:rPr>
             <w:rStyle w:val="Hyperlink2"/>
@@ -5198,7 +5210,7 @@
           <w:lang w:val="zh-TW"/>
         </w:rPr>
       </w:pPr>
-      <w:hyperlink r:id="rId170" w:history="1">
+      <w:hyperlink r:id="rId171" w:history="1">
         <w:r>
           <w:rPr>
             <w:rStyle w:val="Hyperlink2"/>
@@ -5229,7 +5241,7 @@
           <w:bdr w:val="none" w:sz="0" w:space="0" w:color="auto"/>
         </w:rPr>
       </w:pPr>
-      <w:hyperlink r:id="rId171" w:history="1">
+      <w:hyperlink r:id="rId172" w:history="1">
         <w:r>
           <w:rPr>
             <w:rStyle w:val="Hyperlink2"/>
@@ -5247,7 +5259,7 @@
         </w:rPr>
         <w:t xml:space="preserve"> </w:t>
       </w:r>
-      <w:hyperlink r:id="rId172" w:history="1">
+      <w:hyperlink r:id="rId173" w:history="1">
         <w:r>
           <w:rPr>
             <w:rStyle w:val="Hyperlink2"/>
@@ -5349,7 +5361,7 @@
           <w:bdr w:val="none" w:sz="0" w:space="0" w:color="auto"/>
         </w:rPr>
       </w:pPr>
-      <w:hyperlink r:id="rId173" w:history="1">
+      <w:hyperlink r:id="rId174" w:history="1">
         <w:r>
           <w:rPr>
             <w:rStyle w:val="Hyperlink1"/>
@@ -5394,7 +5406,7 @@
           <w:bdr w:val="none" w:sz="0" w:space="0" w:color="auto"/>
         </w:rPr>
       </w:pPr>
-      <w:hyperlink r:id="rId174" w:history="1">
+      <w:hyperlink r:id="rId175" w:history="1">
         <w:r>
           <w:rPr>
             <w:rStyle w:val="Hyperlink9"/>
@@ -5412,7 +5424,7 @@
         </w:rPr>
         <w:t xml:space="preserve"> </w:t>
       </w:r>
-      <w:hyperlink r:id="rId175" w:history="1">
+      <w:hyperlink r:id="rId176" w:history="1">
         <w:r>
           <w:rPr>
             <w:rStyle w:val="Hyperlink9"/>
@@ -5430,7 +5442,7 @@
         </w:rPr>
         <w:t xml:space="preserve"> </w:t>
       </w:r>
-      <w:hyperlink r:id="rId176" w:history="1">
+      <w:hyperlink r:id="rId177" w:history="1">
         <w:r>
           <w:rPr>
             <w:rStyle w:val="Hyperlink22"/>
@@ -5450,7 +5462,7 @@
           <w:bdr w:val="none" w:sz="0" w:space="0" w:color="auto"/>
         </w:rPr>
       </w:pPr>
-      <w:hyperlink r:id="rId177" w:history="1">
+      <w:hyperlink r:id="rId178" w:history="1">
         <w:r>
           <w:rPr>
             <w:rStyle w:val="Hyperlink23"/>
@@ -5468,7 +5480,7 @@
         </w:rPr>
         <w:t xml:space="preserve"> </w:t>
       </w:r>
-      <w:hyperlink r:id="rId178" w:history="1">
+      <w:hyperlink r:id="rId179" w:history="1">
         <w:r>
           <w:rPr>
             <w:rStyle w:val="Hyperlink2"/>
@@ -5488,7 +5500,7 @@
           <w:bdr w:val="none" w:sz="0" w:space="0" w:color="auto"/>
         </w:rPr>
       </w:pPr>
-      <w:hyperlink r:id="rId179" w:history="1">
+      <w:hyperlink r:id="rId180" w:history="1">
         <w:r>
           <w:rPr>
             <w:rStyle w:val="Hyperlink2"/>
@@ -5506,7 +5518,7 @@
         </w:rPr>
         <w:t xml:space="preserve"> </w:t>
       </w:r>
-      <w:hyperlink r:id="rId180" w:history="1">
+      <w:hyperlink r:id="rId181" w:history="1">
         <w:r>
           <w:rPr>
             <w:rStyle w:val="Hyperlink2"/>
@@ -5524,7 +5536,7 @@
         </w:rPr>
         <w:t xml:space="preserve"> </w:t>
       </w:r>
-      <w:hyperlink r:id="rId181" w:history="1">
+      <w:hyperlink r:id="rId182" w:history="1">
         <w:r>
           <w:rPr>
             <w:rStyle w:val="Hyperlink2"/>
@@ -5542,7 +5554,7 @@
         </w:rPr>
         <w:t xml:space="preserve"> </w:t>
       </w:r>
-      <w:hyperlink r:id="rId182" w:history="1">
+      <w:hyperlink r:id="rId183" w:history="1">
         <w:r>
           <w:rPr>
             <w:rStyle w:val="Hyperlink2"/>
@@ -5571,7 +5583,7 @@
         </w:rPr>
         <w:t xml:space="preserve">馬偕醫院 </w:t>
       </w:r>
-      <w:hyperlink r:id="rId183" w:history="1">
+      <w:hyperlink r:id="rId184" w:history="1">
         <w:r>
           <w:rPr>
             <w:rStyle w:val="Hyperlink2"/>
@@ -5589,7 +5601,7 @@
         </w:rPr>
         <w:t xml:space="preserve"> </w:t>
       </w:r>
-      <w:hyperlink r:id="rId184" w:history="1">
+      <w:hyperlink r:id="rId185" w:history="1">
         <w:r>
           <w:rPr>
             <w:rStyle w:val="Hyperlink2"/>
@@ -5607,7 +5619,7 @@
         </w:rPr>
         <w:t xml:space="preserve"> </w:t>
       </w:r>
-      <w:hyperlink r:id="rId185" w:history="1">
+      <w:hyperlink r:id="rId186" w:history="1">
         <w:r>
           <w:rPr>
             <w:rStyle w:val="Hyperlink2"/>
@@ -5627,7 +5639,7 @@
           <w:bdr w:val="none" w:sz="0" w:space="0" w:color="auto"/>
         </w:rPr>
       </w:pPr>
-      <w:hyperlink r:id="rId186" w:history="1">
+      <w:hyperlink r:id="rId187" w:history="1">
         <w:r>
           <w:rPr>
             <w:rStyle w:val="Hyperlink2"/>
@@ -5645,7 +5657,7 @@
         </w:rPr>
         <w:t xml:space="preserve"> </w:t>
       </w:r>
-      <w:hyperlink r:id="rId187" w:history="1">
+      <w:hyperlink r:id="rId188" w:history="1">
         <w:r>
           <w:rPr>
             <w:rStyle w:val="Hyperlink2"/>
@@ -5673,7 +5685,7 @@
           <w:bdr w:val="none" w:sz="0" w:space="0" w:color="auto"/>
         </w:rPr>
       </w:pPr>
-      <w:hyperlink r:id="rId188" w:history="1">
+      <w:hyperlink r:id="rId189" w:history="1">
         <w:r>
           <w:rPr>
             <w:rStyle w:val="Hyperlink24"/>
@@ -5725,7 +5737,7 @@
         </w:rPr>
         <w:t xml:space="preserve"> </w:t>
       </w:r>
-      <w:hyperlink r:id="rId189" w:history="1">
+      <w:hyperlink r:id="rId190" w:history="1">
         <w:r>
           <w:rPr>
             <w:rStyle w:val="Hyperlink2"/>
@@ -5760,7 +5772,7 @@
           <w:bdr w:val="none" w:sz="0" w:space="0" w:color="auto"/>
         </w:rPr>
       </w:pPr>
-      <w:hyperlink r:id="rId190" w:history="1">
+      <w:hyperlink r:id="rId191" w:history="1">
         <w:r>
           <w:rPr>
             <w:rStyle w:val="Hyperlink1"/>
@@ -5814,7 +5826,7 @@
         </w:rPr>
         <w:t xml:space="preserve">樂高 </w:t>
       </w:r>
-      <w:hyperlink r:id="rId191" w:history="1">
+      <w:hyperlink r:id="rId192" w:history="1">
         <w:r>
           <w:rPr>
             <w:rStyle w:val="Hyperlink2"/>
@@ -5832,7 +5844,7 @@
         </w:rPr>
         <w:t xml:space="preserve"> </w:t>
       </w:r>
-      <w:hyperlink r:id="rId192" w:history="1">
+      <w:hyperlink r:id="rId193" w:history="1">
         <w:r>
           <w:rPr>
             <w:rStyle w:val="Hyperlink2"/>
@@ -5851,7 +5863,7 @@
           <w:bdr w:val="none" w:sz="0" w:space="0" w:color="auto"/>
         </w:rPr>
       </w:pPr>
-      <w:hyperlink r:id="rId193" w:history="1">
+      <w:hyperlink r:id="rId194" w:history="1">
         <w:r>
           <w:rPr>
             <w:rStyle w:val="Hyperlink1"/>
@@ -5879,7 +5891,7 @@
           <w:bdr w:val="none" w:sz="0" w:space="0" w:color="auto"/>
         </w:rPr>
       </w:pPr>
-      <w:hyperlink r:id="rId194" w:history="1">
+      <w:hyperlink r:id="rId195" w:history="1">
         <w:r>
           <w:rPr>
             <w:rStyle w:val="Hyperlink1"/>
@@ -5933,7 +5945,7 @@
           <w:bdr w:val="none" w:sz="0" w:space="0" w:color="auto"/>
         </w:rPr>
       </w:pPr>
-      <w:hyperlink r:id="rId195" w:history="1">
+      <w:hyperlink r:id="rId196" w:history="1">
         <w:r>
           <w:rPr>
             <w:rStyle w:val="Hyperlink24"/>
@@ -5978,7 +5990,7 @@
           <w:bdr w:val="none" w:sz="0" w:space="0" w:color="auto"/>
         </w:rPr>
       </w:pPr>
-      <w:hyperlink r:id="rId196" w:history="1">
+      <w:hyperlink r:id="rId197" w:history="1">
         <w:r>
           <w:rPr>
             <w:rStyle w:val="Hyperlink24"/>
@@ -6032,7 +6044,7 @@
           <w:bdr w:val="none" w:sz="0" w:space="0" w:color="auto"/>
         </w:rPr>
       </w:pPr>
-      <w:hyperlink r:id="rId197" w:history="1">
+      <w:hyperlink r:id="rId198" w:history="1">
         <w:r>
           <w:rPr>
             <w:rStyle w:val="Hyperlink24"/>
@@ -6068,7 +6080,7 @@
           <w:bdr w:val="none" w:sz="0" w:space="0" w:color="auto"/>
         </w:rPr>
       </w:pPr>
-      <w:hyperlink r:id="rId198" w:history="1">
+      <w:hyperlink r:id="rId199" w:history="1">
         <w:r>
           <w:rPr>
             <w:rStyle w:val="Hyperlink2"/>
@@ -6112,7 +6124,7 @@
           <w:bdr w:val="none" w:sz="0" w:space="0" w:color="auto"/>
         </w:rPr>
       </w:pPr>
-      <w:hyperlink r:id="rId199" w:history="1">
+      <w:hyperlink r:id="rId200" w:history="1">
         <w:r>
           <w:rPr>
             <w:rStyle w:val="Hyperlink2"/>
@@ -6156,7 +6168,7 @@
           <w:bdr w:val="none" w:sz="0" w:space="0" w:color="auto"/>
         </w:rPr>
       </w:pPr>
-      <w:hyperlink r:id="rId200" w:history="1">
+      <w:hyperlink r:id="rId201" w:history="1">
         <w:r>
           <w:rPr>
             <w:rStyle w:val="Hyperlink2"/>
@@ -6200,7 +6212,7 @@
           <w:bdr w:val="none" w:sz="0" w:space="0" w:color="auto"/>
         </w:rPr>
       </w:pPr>
-      <w:hyperlink r:id="rId201" w:history="1">
+      <w:hyperlink r:id="rId202" w:history="1">
         <w:r>
           <w:rPr>
             <w:rStyle w:val="Hyperlink2"/>
@@ -6261,7 +6273,7 @@
           <w:bdr w:val="none" w:sz="0" w:space="0" w:color="auto"/>
         </w:rPr>
       </w:pPr>
-      <w:hyperlink r:id="rId202" w:history="1">
+      <w:hyperlink r:id="rId203" w:history="1">
         <w:r>
           <w:rPr>
             <w:rStyle w:val="Hyperlink24"/>
@@ -6318,7 +6330,7 @@
           <w:bdr w:val="none" w:sz="0" w:space="0" w:color="auto"/>
         </w:rPr>
       </w:pPr>
-      <w:hyperlink r:id="rId203" w:history="1">
+      <w:hyperlink r:id="rId204" w:history="1">
         <w:r>
           <w:rPr>
             <w:rStyle w:val="Hyperlink2"/>
@@ -6364,7 +6376,7 @@
           <w:bdr w:val="none" w:sz="0" w:space="0" w:color="auto"/>
         </w:rPr>
       </w:pPr>
-      <w:hyperlink r:id="rId204" w:history="1">
+      <w:hyperlink r:id="rId205" w:history="1">
         <w:r>
           <w:rPr>
             <w:rStyle w:val="Hyperlink2"/>
@@ -6382,7 +6394,7 @@
         </w:rPr>
         <w:t xml:space="preserve"> </w:t>
       </w:r>
-      <w:hyperlink r:id="rId205" w:history="1">
+      <w:hyperlink r:id="rId206" w:history="1">
         <w:r>
           <w:rPr>
             <w:rStyle w:val="Hyperlink2"/>
@@ -6400,7 +6412,7 @@
         </w:rPr>
         <w:t xml:space="preserve"> </w:t>
       </w:r>
-      <w:hyperlink r:id="rId206" w:history="1">
+      <w:hyperlink r:id="rId207" w:history="1">
         <w:r>
           <w:rPr>
             <w:rStyle w:val="Hyperlink2"/>
@@ -6418,7 +6430,7 @@
         </w:rPr>
         <w:t xml:space="preserve"> </w:t>
       </w:r>
-      <w:hyperlink r:id="rId207" w:history="1">
+      <w:hyperlink r:id="rId208" w:history="1">
         <w:r>
           <w:rPr>
             <w:rStyle w:val="Hyperlink2"/>
@@ -6439,7 +6451,7 @@
           <w:lang w:val="zh-TW"/>
         </w:rPr>
       </w:pPr>
-      <w:hyperlink r:id="rId208" w:history="1">
+      <w:hyperlink r:id="rId209" w:history="1">
         <w:r>
           <w:rPr>
             <w:rStyle w:val="Hyperlink2"/>
@@ -6468,7 +6480,7 @@
           <w:bdr w:val="none" w:sz="0" w:space="0" w:color="auto"/>
         </w:rPr>
       </w:pPr>
-      <w:hyperlink r:id="rId209" w:history="1">
+      <w:hyperlink r:id="rId210" w:history="1">
         <w:r>
           <w:rPr>
             <w:rStyle w:val="Hyperlink2"/>
@@ -6486,7 +6498,7 @@
         </w:rPr>
         <w:t xml:space="preserve"> </w:t>
       </w:r>
-      <w:hyperlink r:id="rId210" w:history="1">
+      <w:hyperlink r:id="rId211" w:history="1">
         <w:r>
           <w:rPr>
             <w:rStyle w:val="Hyperlink2"/>
@@ -6504,7 +6516,7 @@
         </w:rPr>
         <w:t xml:space="preserve"> </w:t>
       </w:r>
-      <w:hyperlink r:id="rId211" w:anchor="lat=25.056066098049896&amp;lng=121.52950175375372&amp;zoom=17&amp;city=%E5%8F%B0%E5%8C%97%E5%B8%82" w:history="1">
+      <w:hyperlink r:id="rId212" w:anchor="lat=25.056066098049896&amp;lng=121.52950175375372&amp;zoom=17&amp;city=%E5%8F%B0%E5%8C%97%E5%B8%82" w:history="1">
         <w:r>
           <w:rPr>
             <w:rStyle w:val="Hyperlink2"/>
@@ -6548,7 +6560,7 @@
           <w:bdr w:val="none" w:sz="0" w:space="0" w:color="auto"/>
         </w:rPr>
       </w:pPr>
-      <w:hyperlink r:id="rId212" w:history="1">
+      <w:hyperlink r:id="rId213" w:history="1">
         <w:r>
           <w:rPr>
             <w:rStyle w:val="Hyperlink24"/>
@@ -6578,7 +6590,7 @@
           <w:lang w:val="zh-TW"/>
         </w:rPr>
       </w:pPr>
-      <w:hyperlink r:id="rId213" w:history="1">
+      <w:hyperlink r:id="rId214" w:history="1">
         <w:r>
           <w:rPr>
             <w:rStyle w:val="Hyperlink2"/>
@@ -6598,7 +6610,7 @@
           <w:bdr w:val="none" w:sz="0" w:space="0" w:color="auto"/>
         </w:rPr>
       </w:pPr>
-      <w:hyperlink r:id="rId214" w:history="1">
+      <w:hyperlink r:id="rId215" w:history="1">
         <w:r>
           <w:rPr>
             <w:rStyle w:val="Hyperlink24"/>
@@ -6629,7 +6641,7 @@
           <w:lang w:val="zh-TW"/>
         </w:rPr>
       </w:pPr>
-      <w:hyperlink r:id="rId215" w:history="1">
+      <w:hyperlink r:id="rId216" w:history="1">
         <w:r>
           <w:rPr>
             <w:rStyle w:val="Hyperlink2"/>
@@ -6651,7 +6663,7 @@
           <w:bdr w:val="none" w:sz="0" w:space="0" w:color="auto"/>
         </w:rPr>
       </w:pPr>
-      <w:hyperlink r:id="rId216" w:history="1">
+      <w:hyperlink r:id="rId217" w:history="1">
         <w:r>
           <w:rPr>
             <w:rStyle w:val="Hyperlink1"/>
@@ -6687,7 +6699,7 @@
         </w:rPr>
         <w:t xml:space="preserve">建立網頁 </w:t>
       </w:r>
-      <w:hyperlink r:id="rId217" w:history="1">
+      <w:hyperlink r:id="rId218" w:history="1">
         <w:r>
           <w:rPr>
             <w:rStyle w:val="Hyperlink1"/>
@@ -6709,7 +6721,7 @@
           <w:bdr w:val="none" w:sz="0" w:space="0" w:color="auto"/>
         </w:rPr>
       </w:pPr>
-      <w:hyperlink r:id="rId218" w:history="1">
+      <w:hyperlink r:id="rId219" w:history="1">
         <w:r>
           <w:rPr>
             <w:rStyle w:val="Hyperlink1"/>
@@ -6811,7 +6823,7 @@
           <w:bdr w:val="none" w:sz="0" w:space="0" w:color="auto"/>
         </w:rPr>
       </w:pPr>
-      <w:hyperlink r:id="rId219" w:history="1">
+      <w:hyperlink r:id="rId220" w:history="1">
         <w:r>
           <w:rPr>
             <w:rStyle w:val="Hyperlink1"/>
@@ -6842,7 +6854,7 @@
           <w:bdr w:val="none" w:sz="0" w:space="0" w:color="auto"/>
         </w:rPr>
       </w:pPr>
-      <w:hyperlink r:id="rId220" w:history="1">
+      <w:hyperlink r:id="rId221" w:history="1">
         <w:r>
           <w:rPr>
             <w:rStyle w:val="Hyperlink1"/>
@@ -6873,7 +6885,7 @@
           <w:bdr w:val="none" w:sz="0" w:space="0" w:color="auto"/>
         </w:rPr>
       </w:pPr>
-      <w:hyperlink r:id="rId221" w:history="1">
+      <w:hyperlink r:id="rId222" w:history="1">
         <w:r>
           <w:rPr>
             <w:rStyle w:val="Hyperlink2"/>
@@ -6912,7 +6924,7 @@
           <w:lang w:val="zh-TW"/>
         </w:rPr>
       </w:pPr>
-      <w:hyperlink r:id="rId222" w:history="1">
+      <w:hyperlink r:id="rId223" w:history="1">
         <w:r>
           <w:rPr>
             <w:rStyle w:val="Hyperlink2"/>
@@ -6934,7 +6946,7 @@
           <w:bdr w:val="none" w:sz="0" w:space="0" w:color="auto"/>
         </w:rPr>
       </w:pPr>
-      <w:hyperlink r:id="rId223" w:history="1">
+      <w:hyperlink r:id="rId224" w:history="1">
         <w:r>
           <w:rPr>
             <w:rStyle w:val="Hyperlink2"/>
@@ -6970,7 +6982,7 @@
         </w:rPr>
         <w:t xml:space="preserve">小時動態 </w:t>
       </w:r>
-      <w:hyperlink r:id="rId224" w:history="1">
+      <w:hyperlink r:id="rId225" w:history="1">
         <w:r>
           <w:rPr>
             <w:rStyle w:val="Hyperlink2"/>
@@ -6993,7 +7005,7 @@
           <w:lang w:val="zh-TW"/>
         </w:rPr>
       </w:pPr>
-      <w:hyperlink r:id="rId225" w:history="1">
+      <w:hyperlink r:id="rId226" w:history="1">
         <w:r>
           <w:rPr>
             <w:rStyle w:val="Hyperlink2"/>
@@ -7024,7 +7036,7 @@
           <w:bdr w:val="none" w:sz="0" w:space="0" w:color="auto"/>
         </w:rPr>
       </w:pPr>
-      <w:hyperlink r:id="rId226" w:history="1">
+      <w:hyperlink r:id="rId227" w:history="1">
         <w:r>
           <w:rPr>
             <w:rStyle w:val="Hyperlink2"/>
@@ -7101,7 +7113,7 @@
           <w:bdr w:val="none" w:sz="0" w:space="0" w:color="auto"/>
         </w:rPr>
       </w:pPr>
-      <w:hyperlink r:id="rId227" w:history="1">
+      <w:hyperlink r:id="rId228" w:history="1">
         <w:r>
           <w:rPr>
             <w:rStyle w:val="Hyperlink2"/>
@@ -7119,7 +7131,7 @@
         </w:rPr>
         <w:t xml:space="preserve"> </w:t>
       </w:r>
-      <w:hyperlink r:id="rId228" w:history="1">
+      <w:hyperlink r:id="rId229" w:history="1">
         <w:r>
           <w:rPr>
             <w:rStyle w:val="Hyperlink2"/>
@@ -7175,7 +7187,7 @@
           <w:bdr w:val="none" w:sz="0" w:space="0" w:color="auto"/>
         </w:rPr>
       </w:pPr>
-      <w:hyperlink r:id="rId229" w:history="1">
+      <w:hyperlink r:id="rId230" w:history="1">
         <w:proofErr w:type="gramStart"/>
         <w:r>
           <w:rPr>
@@ -7207,7 +7219,7 @@
           <w:bdr w:val="none" w:sz="0" w:space="0" w:color="auto"/>
         </w:rPr>
       </w:pPr>
-      <w:hyperlink r:id="rId230" w:history="1">
+      <w:hyperlink r:id="rId231" w:history="1">
         <w:r>
           <w:rPr>
             <w:rStyle w:val="Hyperlink2"/>
@@ -7233,7 +7245,7 @@
         </w:rPr>
         <w:t xml:space="preserve"> </w:t>
       </w:r>
-      <w:hyperlink r:id="rId231" w:history="1">
+      <w:hyperlink r:id="rId232" w:history="1">
         <w:r>
           <w:rPr>
             <w:rStyle w:val="Hyperlink2"/>
@@ -7251,7 +7263,7 @@
         </w:rPr>
         <w:t xml:space="preserve"> </w:t>
       </w:r>
-      <w:hyperlink r:id="rId232" w:history="1">
+      <w:hyperlink r:id="rId233" w:history="1">
         <w:r>
           <w:rPr>
             <w:rStyle w:val="Hyperlink2"/>
@@ -7307,7 +7319,7 @@
           <w:bdr w:val="none" w:sz="0" w:space="0" w:color="auto"/>
         </w:rPr>
       </w:pPr>
-      <w:hyperlink r:id="rId233" w:history="1">
+      <w:hyperlink r:id="rId234" w:history="1">
         <w:r>
           <w:rPr>
             <w:rStyle w:val="Hyperlink2"/>
@@ -7417,7 +7429,7 @@
           <w:bdr w:val="none" w:sz="0" w:space="0" w:color="auto"/>
         </w:rPr>
       </w:pPr>
-      <w:hyperlink r:id="rId234" w:history="1">
+      <w:hyperlink r:id="rId235" w:history="1">
         <w:r>
           <w:rPr>
             <w:rStyle w:val="Hyperlink2"/>
@@ -7444,7 +7456,7 @@
         </w:rPr>
         <w:t xml:space="preserve">509-00638 </w:t>
       </w:r>
-      <w:hyperlink r:id="rId235" w:history="1">
+      <w:hyperlink r:id="rId236" w:history="1">
         <w:r>
           <w:rPr>
             <w:rStyle w:val="Hyperlink2"/>
@@ -7463,7 +7475,7 @@
           <w:bdr w:val="none" w:sz="0" w:space="0" w:color="auto"/>
         </w:rPr>
       </w:pPr>
-      <w:hyperlink r:id="rId236" w:history="1">
+      <w:hyperlink r:id="rId237" w:history="1">
         <w:r>
           <w:rPr>
             <w:rStyle w:val="Hyperlink2"/>
@@ -7490,7 +7502,7 @@
         </w:rPr>
         <w:t xml:space="preserve"> 16180918201 </w:t>
       </w:r>
-      <w:hyperlink r:id="rId237" w:history="1">
+      <w:hyperlink r:id="rId238" w:history="1">
         <w:r>
           <w:rPr>
             <w:rStyle w:val="Hyperlink2"/>
@@ -7508,7 +7520,7 @@
         </w:rPr>
         <w:t xml:space="preserve"> </w:t>
       </w:r>
-      <w:hyperlink r:id="rId238" w:history="1">
+      <w:hyperlink r:id="rId239" w:history="1">
         <w:r>
           <w:rPr>
             <w:rStyle w:val="Hyperlink2"/>
@@ -7530,7 +7542,7 @@
           <w:bdr w:val="none" w:sz="0" w:space="0" w:color="auto"/>
         </w:rPr>
       </w:pPr>
-      <w:hyperlink r:id="rId239" w:history="1">
+      <w:hyperlink r:id="rId240" w:history="1">
         <w:r>
           <w:rPr>
             <w:rStyle w:val="Hyperlink2"/>
@@ -7620,7 +7632,7 @@
           <w:bdr w:val="none" w:sz="0" w:space="0" w:color="auto"/>
         </w:rPr>
       </w:pPr>
-      <w:hyperlink r:id="rId240" w:history="1">
+      <w:hyperlink r:id="rId241" w:history="1">
         <w:r>
           <w:rPr>
             <w:rStyle w:val="Hyperlink2"/>
@@ -7638,7 +7650,7 @@
         </w:rPr>
         <w:t xml:space="preserve"> </w:t>
       </w:r>
-      <w:hyperlink r:id="rId241" w:history="1">
+      <w:hyperlink r:id="rId242" w:history="1">
         <w:r>
           <w:rPr>
             <w:rStyle w:val="Hyperlink2"/>
@@ -7656,7 +7668,7 @@
         </w:rPr>
         <w:t xml:space="preserve"> </w:t>
       </w:r>
-      <w:hyperlink r:id="rId242" w:history="1">
+      <w:hyperlink r:id="rId243" w:history="1">
         <w:r>
           <w:rPr>
             <w:rStyle w:val="Hyperlink2"/>
@@ -7678,7 +7690,7 @@
           <w:bdr w:val="none" w:sz="0" w:space="0" w:color="auto"/>
         </w:rPr>
       </w:pPr>
-      <w:hyperlink r:id="rId243" w:history="1">
+      <w:hyperlink r:id="rId244" w:history="1">
         <w:proofErr w:type="gramStart"/>
         <w:r>
           <w:rPr>
@@ -7698,7 +7710,7 @@
         </w:rPr>
         <w:t xml:space="preserve"> </w:t>
       </w:r>
-      <w:hyperlink r:id="rId244" w:history="1">
+      <w:hyperlink r:id="rId245" w:history="1">
         <w:r>
           <w:rPr>
             <w:rStyle w:val="Hyperlink2"/>
@@ -7726,7 +7738,7 @@
           <w:bdr w:val="none" w:sz="0" w:space="0" w:color="auto"/>
         </w:rPr>
       </w:pPr>
-      <w:hyperlink r:id="rId245" w:history="1">
+      <w:hyperlink r:id="rId246" w:history="1">
         <w:r>
           <w:rPr>
             <w:rStyle w:val="Hyperlink2"/>
@@ -7801,7 +7813,7 @@
           <w:lang w:eastAsia="zh-TW"/>
         </w:rPr>
       </w:pPr>
-      <w:hyperlink r:id="rId246" w:history="1">
+      <w:hyperlink r:id="rId247" w:history="1">
         <w:r>
           <w:rPr>
             <w:rStyle w:val="Hyperlink2"/>
@@ -7821,7 +7833,7 @@
         </w:rPr>
         <w:tab/>
       </w:r>
-      <w:hyperlink r:id="rId247" w:history="1">
+      <w:hyperlink r:id="rId248" w:history="1">
         <w:r>
           <w:rPr>
             <w:rStyle w:val="Hyperlink2"/>
@@ -7848,7 +7860,7 @@
         </w:rPr>
         <w:tab/>
       </w:r>
-      <w:hyperlink r:id="rId248" w:history="1">
+      <w:hyperlink r:id="rId249" w:history="1">
         <w:r>
           <w:rPr>
             <w:rStyle w:val="Hyperlink2"/>
@@ -7866,7 +7878,7 @@
         </w:rPr>
         <w:tab/>
       </w:r>
-      <w:hyperlink r:id="rId249" w:anchor="gid=37788319" w:history="1">
+      <w:hyperlink r:id="rId250" w:anchor="gid=37788319" w:history="1">
         <w:r>
           <w:rPr>
             <w:rStyle w:val="Hyperlink2"/>
@@ -7885,7 +7897,7 @@
         </w:rPr>
         <w:t xml:space="preserve"> </w:t>
       </w:r>
-      <w:hyperlink r:id="rId250" w:history="1">
+      <w:hyperlink r:id="rId251" w:history="1">
         <w:r>
           <w:rPr>
             <w:rStyle w:val="Hyperlink2"/>
@@ -7912,7 +7924,7 @@
         </w:rPr>
         <w:tab/>
       </w:r>
-      <w:hyperlink r:id="rId251" w:history="1">
+      <w:hyperlink r:id="rId252" w:history="1">
         <w:r>
           <w:rPr>
             <w:rStyle w:val="Hyperlink2"/>
@@ -7931,7 +7943,7 @@
         </w:rPr>
         <w:tab/>
       </w:r>
-      <w:hyperlink r:id="rId252" w:history="1">
+      <w:hyperlink r:id="rId253" w:history="1">
         <w:r>
           <w:rPr>
             <w:rStyle w:val="Hyperlink2"/>
@@ -7950,7 +7962,7 @@
         </w:rPr>
         <w:tab/>
       </w:r>
-      <w:hyperlink r:id="rId253" w:history="1">
+      <w:hyperlink r:id="rId254" w:history="1">
         <w:r>
           <w:rPr>
             <w:rStyle w:val="Hyperlink2"/>
@@ -7985,7 +7997,7 @@
         </w:rPr>
         <w:tab/>
       </w:r>
-      <w:hyperlink r:id="rId254" w:history="1">
+      <w:hyperlink r:id="rId255" w:history="1">
         <w:r>
           <w:rPr>
             <w:rStyle w:val="Hyperlink2"/>
@@ -8024,7 +8036,7 @@
         </w:rPr>
         <w:t xml:space="preserve"> </w:t>
       </w:r>
-      <w:hyperlink r:id="rId255" w:history="1">
+      <w:hyperlink r:id="rId256" w:history="1">
         <w:r>
           <w:rPr>
             <w:rStyle w:val="Hyperlink2"/>
@@ -8073,7 +8085,7 @@
           <w:lang w:val="zh-TW" w:eastAsia="zh-TW"/>
         </w:rPr>
       </w:pPr>
-      <w:hyperlink r:id="rId256" w:history="1">
+      <w:hyperlink r:id="rId257" w:history="1">
         <w:r>
           <w:rPr>
             <w:rStyle w:val="Hyperlink2"/>
@@ -8115,7 +8127,7 @@
           <w:lang w:eastAsia="zh-TW"/>
         </w:rPr>
       </w:pPr>
-      <w:hyperlink r:id="rId257" w:history="1">
+      <w:hyperlink r:id="rId258" w:history="1">
         <w:r>
           <w:rPr>
             <w:rStyle w:val="Hyperlink2"/>
@@ -8163,7 +8175,7 @@
           <w:lang w:eastAsia="zh-TW"/>
         </w:rPr>
       </w:pPr>
-      <w:hyperlink r:id="rId258" w:history="1">
+      <w:hyperlink r:id="rId259" w:history="1">
         <w:r>
           <w:rPr>
             <w:rStyle w:val="Hyperlink2"/>
@@ -8195,7 +8207,7 @@
         </w:rPr>
         <w:tab/>
       </w:r>
-      <w:hyperlink r:id="rId259" w:history="1">
+      <w:hyperlink r:id="rId260" w:history="1">
         <w:r>
           <w:rPr>
             <w:rStyle w:val="Hyperlink2"/>
@@ -8293,7 +8305,7 @@
           <w:lang w:eastAsia="zh-TW"/>
         </w:rPr>
       </w:pPr>
-      <w:hyperlink r:id="rId260" w:history="1">
+      <w:hyperlink r:id="rId261" w:history="1">
         <w:r>
           <w:rPr>
             <w:rStyle w:val="Hyperlink2"/>
@@ -8356,7 +8368,7 @@
           <w:lang w:eastAsia="zh-TW"/>
         </w:rPr>
       </w:pPr>
-      <w:hyperlink r:id="rId261" w:history="1">
+      <w:hyperlink r:id="rId262" w:history="1">
         <w:r>
           <w:rPr>
             <w:rStyle w:val="Hyperlink2"/>
@@ -8419,7 +8431,7 @@
           <w:lang w:eastAsia="zh-TW"/>
         </w:rPr>
       </w:pPr>
-      <w:hyperlink r:id="rId262" w:history="1">
+      <w:hyperlink r:id="rId263" w:history="1">
         <w:r>
           <w:rPr>
             <w:rStyle w:val="Hyperlink2"/>
@@ -8472,7 +8484,7 @@
           <w:lang w:eastAsia="zh-TW"/>
         </w:rPr>
       </w:pPr>
-      <w:hyperlink r:id="rId263" w:history="1">
+      <w:hyperlink r:id="rId264" w:history="1">
         <w:r>
           <w:rPr>
             <w:rStyle w:val="Hyperlink2"/>
@@ -8508,7 +8520,7 @@
           <w:lang w:eastAsia="zh-TW"/>
         </w:rPr>
       </w:pPr>
-      <w:hyperlink r:id="rId264" w:history="1">
+      <w:hyperlink r:id="rId265" w:history="1">
         <w:r>
           <w:rPr>
             <w:rStyle w:val="Hyperlink2"/>
@@ -8545,7 +8557,7 @@
           <w:lang w:eastAsia="zh-TW"/>
         </w:rPr>
       </w:pPr>
-      <w:hyperlink r:id="rId265" w:history="1">
+      <w:hyperlink r:id="rId266" w:history="1">
         <w:r>
           <w:rPr>
             <w:rStyle w:val="Hyperlink2"/>
@@ -8590,14 +8602,197 @@
           <w:lang w:eastAsia="zh-TW"/>
         </w:rPr>
       </w:pPr>
+      <w:hyperlink r:id="rId267" w:history="1">
+        <w:r>
+          <w:rPr>
+            <w:rStyle w:val="Hyperlink2"/>
+            <w:rFonts w:asciiTheme="minorEastAsia" w:eastAsiaTheme="minorEastAsia" w:hAnsiTheme="minorEastAsia"/>
+            <w:kern w:val="2"/>
+            <w:lang w:val="en-US"/>
+          </w:rPr>
+          <w:t>caniuse.com</w:t>
+        </w:r>
+      </w:hyperlink>
+      <w:r>
+        <w:rPr>
+          <w:rStyle w:val="a3"/>
+          <w:color w:val="62170D" w:themeColor="accent5" w:themeShade="80"/>
+          <w:u w:val="none"/>
+          <w:bdr w:val="none" w:sz="0" w:space="0" w:color="auto"/>
+          <w:lang w:eastAsia="zh-TW"/>
+        </w:rPr>
+        <w:tab/>
+      </w:r>
+      <w:r>
+        <w:rPr>
+          <w:color w:val="62170D" w:themeColor="accent5" w:themeShade="80"/>
+          <w:bdr w:val="none" w:sz="0" w:space="0" w:color="auto"/>
+          <w:lang w:eastAsia="zh-TW"/>
+        </w:rPr>
+        <w:tab/>
+      </w:r>
+      <w:r>
+        <w:rPr>
+          <w:rFonts w:hint="eastAsia"/>
+          <w:bdr w:val="none" w:sz="0" w:space="0" w:color="auto"/>
+          <w:lang w:eastAsia="zh-TW"/>
+        </w:rPr>
+        <w:t>可適用在各總瀏覽器的指令範圍</w:t>
+      </w:r>
+    </w:p>
+    <w:p>
+      <w:pPr>
+        <w:rPr>
+          <w:bdr w:val="none" w:sz="0" w:space="0" w:color="auto"/>
+          <w:lang w:eastAsia="zh-TW"/>
+        </w:rPr>
+      </w:pPr>
+      <w:hyperlink r:id="rId268" w:history="1">
+        <w:r>
+          <w:rPr>
+            <w:rStyle w:val="Hyperlink2"/>
+            <w:rFonts w:asciiTheme="minorEastAsia" w:eastAsiaTheme="minorEastAsia" w:hAnsiTheme="minorEastAsia"/>
+            <w:kern w:val="2"/>
+            <w:lang w:val="en-US"/>
+          </w:rPr>
+          <w:t>gs.statcounter</w:t>
+        </w:r>
+      </w:hyperlink>
+      <w:r>
+        <w:rPr>
+          <w:rStyle w:val="a3"/>
+          <w:color w:val="62170D" w:themeColor="accent5" w:themeShade="80"/>
+          <w:u w:val="none"/>
+          <w:bdr w:val="none" w:sz="0" w:space="0" w:color="auto"/>
+          <w:lang w:eastAsia="zh-TW"/>
+        </w:rPr>
+        <w:tab/>
+      </w:r>
+      <w:r>
+        <w:rPr>
+          <w:rFonts w:hint="eastAsia"/>
+          <w:bdr w:val="none" w:sz="0" w:space="0" w:color="auto"/>
+          <w:lang w:eastAsia="zh-TW"/>
+        </w:rPr>
+        <w:t>瀏覽器總類與螢幕大小使用統計</w:t>
+      </w:r>
+    </w:p>
+    <w:p>
+      <w:pPr>
+        <w:rPr>
+          <w:bdr w:val="none" w:sz="0" w:space="0" w:color="auto"/>
+          <w:lang w:eastAsia="zh-TW"/>
+        </w:rPr>
+      </w:pPr>
+      <w:hyperlink r:id="rId269" w:history="1">
+        <w:r>
+          <w:rPr>
+            <w:rStyle w:val="Hyperlink2"/>
+            <w:rFonts w:asciiTheme="minorEastAsia" w:eastAsiaTheme="minorEastAsia" w:hAnsiTheme="minorEastAsia"/>
+            <w:kern w:val="2"/>
+            <w:lang w:val="en-US"/>
+          </w:rPr>
+          <w:t>app.leonardo.ai</w:t>
+        </w:r>
+      </w:hyperlink>
+      <w:r>
+        <w:rPr>
+          <w:rStyle w:val="a3"/>
+          <w:color w:val="62170D" w:themeColor="accent5" w:themeShade="80"/>
+          <w:u w:val="none"/>
+          <w:bdr w:val="none" w:sz="0" w:space="0" w:color="auto"/>
+          <w:lang w:eastAsia="zh-TW"/>
+        </w:rPr>
+        <w:tab/>
+      </w:r>
+      <w:r>
+        <w:rPr>
+          <w:rFonts w:hint="eastAsia"/>
+          <w:bdr w:val="none" w:sz="0" w:space="0" w:color="auto"/>
+          <w:lang w:eastAsia="zh-TW"/>
+        </w:rPr>
+        <w:t>A</w:t>
+      </w:r>
+      <w:r>
+        <w:rPr>
+          <w:bdr w:val="none" w:sz="0" w:space="0" w:color="auto"/>
+          <w:lang w:eastAsia="zh-TW"/>
+        </w:rPr>
+        <w:t>I</w:t>
+      </w:r>
+      <w:r>
+        <w:rPr>
+          <w:rFonts w:hint="eastAsia"/>
+          <w:bdr w:val="none" w:sz="0" w:space="0" w:color="auto"/>
+          <w:lang w:eastAsia="zh-TW"/>
+        </w:rPr>
+        <w:t>產生圖片</w:t>
+      </w:r>
+    </w:p>
+    <w:p>
+      <w:pPr>
+        <w:rPr>
+          <w:bdr w:val="none" w:sz="0" w:space="0" w:color="auto"/>
+          <w:lang w:eastAsia="zh-TW"/>
+        </w:rPr>
+      </w:pPr>
+      <w:hyperlink r:id="rId270" w:history="1">
+        <w:r>
+          <w:rPr>
+            <w:rStyle w:val="Hyperlink2"/>
+            <w:rFonts w:asciiTheme="minorEastAsia" w:eastAsiaTheme="minorEastAsia" w:hAnsiTheme="minorEastAsia"/>
+            <w:kern w:val="2"/>
+            <w:lang w:val="en-US"/>
+          </w:rPr>
+          <w:t>lexica.art</w:t>
+        </w:r>
+      </w:hyperlink>
+      <w:r>
+        <w:rPr>
+          <w:rStyle w:val="a3"/>
+          <w:color w:val="62170D" w:themeColor="accent5" w:themeShade="80"/>
+          <w:u w:val="none"/>
+          <w:bdr w:val="none" w:sz="0" w:space="0" w:color="auto"/>
+          <w:lang w:eastAsia="zh-TW"/>
+        </w:rPr>
+        <w:tab/>
+      </w:r>
+      <w:r>
+        <w:rPr>
+          <w:rFonts w:hint="eastAsia"/>
+          <w:bdr w:val="none" w:sz="0" w:space="0" w:color="auto"/>
+          <w:lang w:eastAsia="zh-TW"/>
+        </w:rPr>
+        <w:t>A</w:t>
+      </w:r>
+      <w:r>
+        <w:rPr>
+          <w:bdr w:val="none" w:sz="0" w:space="0" w:color="auto"/>
+          <w:lang w:eastAsia="zh-TW"/>
+        </w:rPr>
+        <w:t>I</w:t>
+      </w:r>
+      <w:r>
+        <w:rPr>
+          <w:rFonts w:hint="eastAsia"/>
+          <w:bdr w:val="none" w:sz="0" w:space="0" w:color="auto"/>
+          <w:lang w:eastAsia="zh-TW"/>
+        </w:rPr>
+        <w:t>產生圖片</w:t>
+      </w:r>
+    </w:p>
+    <w:p>
+      <w:pPr>
+        <w:rPr>
+          <w:bdr w:val="none" w:sz="0" w:space="0" w:color="auto"/>
+          <w:lang w:eastAsia="zh-TW"/>
+        </w:rPr>
+      </w:pPr>
       <w:r>
         <w:fldChar w:fldCharType="begin"/>
       </w:r>
       <w:r>
-        <w:rPr>
-          <w:lang w:eastAsia="zh-TW"/>
-        </w:rPr>
-        <w:instrText>HYPERLINK "https://caniuse.com/"</w:instrText>
+        <w:instrText>HYPERLINK "https://civitai.com"</w:instrText>
       </w:r>
       <w:r>
         <w:fldChar w:fldCharType="separate"/>
@@ -8609,7 +8804,7 @@
           <w:kern w:val="2"/>
           <w:lang w:val="en-US"/>
         </w:rPr>
-        <w:t>caniuse.com</w:t>
+        <w:t>civitai.com</w:t>
       </w:r>
       <w:r>
         <w:rPr>
@@ -8620,6 +8815,8 @@
         </w:rPr>
         <w:fldChar w:fldCharType="end"/>
       </w:r>
+      <w:bookmarkStart w:id="6" w:name="_GoBack"/>
+      <w:bookmarkEnd w:id="6"/>
       <w:r>
         <w:rPr>
           <w:rStyle w:val="a3"/>
@@ -8632,21 +8829,26 @@
       </w:r>
       <w:r>
         <w:rPr>
-          <w:color w:val="62170D" w:themeColor="accent5" w:themeShade="80"/>
+          <w:rFonts w:hint="eastAsia"/>
           <w:bdr w:val="none" w:sz="0" w:space="0" w:color="auto"/>
           <w:lang w:eastAsia="zh-TW"/>
         </w:rPr>
-        <w:tab/>
-      </w:r>
-      <w:bookmarkStart w:id="6" w:name="_GoBack"/>
-      <w:bookmarkEnd w:id="6"/>
+        <w:t>A</w:t>
+      </w:r>
+      <w:r>
+        <w:rPr>
+          <w:bdr w:val="none" w:sz="0" w:space="0" w:color="auto"/>
+          <w:lang w:eastAsia="zh-TW"/>
+        </w:rPr>
+        <w:t>I</w:t>
+      </w:r>
       <w:r>
         <w:rPr>
           <w:rFonts w:hint="eastAsia"/>
           <w:bdr w:val="none" w:sz="0" w:space="0" w:color="auto"/>
           <w:lang w:eastAsia="zh-TW"/>
         </w:rPr>
-        <w:t>可適用在各總瀏覽器的指令範圍</w:t>
+        <w:t>產生圖片</w:t>
       </w:r>
     </w:p>
     <w:p>
@@ -9018,90 +9220,668 @@
       </w:pPr>
       <w:r>
         <w:rPr>
+          <w:rFonts w:hint="eastAsia"/>
           <w:bdr w:val="none" w:sz="0" w:space="0" w:color="auto"/>
           <w:lang w:eastAsia="zh-TW"/>
         </w:rPr>
-        <w:t>w300 = width: 300px;</w:t>
-      </w:r>
-    </w:p>
-    <w:p>
-      <w:pPr>
-        <w:rPr>
+        <w:t>h50em = height: 50em; (</w:t>
+      </w:r>
+      <w:r>
+        <w:rPr>
+          <w:rFonts w:hint="eastAsia"/>
           <w:bdr w:val="none" w:sz="0" w:space="0" w:color="auto"/>
           <w:lang w:eastAsia="zh-TW"/>
         </w:rPr>
-      </w:pPr>
+        <w:t>可指定單位</w:t>
+      </w:r>
       <w:r>
         <w:rPr>
           <w:rFonts w:hint="eastAsia"/>
           <w:bdr w:val="none" w:sz="0" w:space="0" w:color="auto"/>
           <w:lang w:eastAsia="zh-TW"/>
         </w:rPr>
-        <w:t>h50em = height: 50em; (</w:t>
-      </w:r>
+        <w:t>)</w:t>
+      </w:r>
+    </w:p>
+    <w:p>
+      <w:pPr>
+        <w:rPr>
+          <w:bdr w:val="none" w:sz="0" w:space="0" w:color="auto"/>
+          <w:lang w:eastAsia="zh-TW"/>
+        </w:rPr>
+      </w:pPr>
+      <w:r>
+        <w:rPr>
+          <w:bdr w:val="none" w:sz="0" w:space="0" w:color="auto"/>
+          <w:lang w:eastAsia="zh-TW"/>
+        </w:rPr>
+        <w:t>m30 = margin: 30px;</w:t>
+      </w:r>
+    </w:p>
+    <w:p>
+      <w:pPr>
+        <w:rPr>
+          <w:bdr w:val="none" w:sz="0" w:space="0" w:color="auto"/>
+          <w:lang w:eastAsia="zh-TW"/>
+        </w:rPr>
+      </w:pPr>
+      <w:r>
+        <w:rPr>
+          <w:bdr w:val="none" w:sz="0" w:space="0" w:color="auto"/>
+          <w:lang w:eastAsia="zh-TW"/>
+        </w:rPr>
+        <w:t>mb30 = margin-bottom: 30px;</w:t>
+      </w:r>
+    </w:p>
+    <w:p>
+      <w:pPr>
+        <w:rPr>
+          <w:bdr w:val="none" w:sz="0" w:space="0" w:color="auto"/>
+          <w:lang w:eastAsia="zh-TW"/>
+        </w:rPr>
+      </w:pPr>
       <w:r>
         <w:rPr>
           <w:rFonts w:hint="eastAsia"/>
           <w:bdr w:val="none" w:sz="0" w:space="0" w:color="auto"/>
           <w:lang w:eastAsia="zh-TW"/>
         </w:rPr>
-        <w:t>可指定單位</w:t>
-      </w:r>
+        <w:t>p</w:t>
+      </w:r>
+      <w:r>
+        <w:rPr>
+          <w:bdr w:val="none" w:sz="0" w:space="0" w:color="auto"/>
+          <w:lang w:eastAsia="zh-TW"/>
+        </w:rPr>
+        <w:t xml:space="preserve">0 = </w:t>
+      </w:r>
+      <w:r>
+        <w:rPr>
+          <w:bdr w:val="none" w:sz="0" w:space="0" w:color="auto"/>
+          <w:lang w:eastAsia="zh-TW"/>
+        </w:rPr>
+        <w:t>padding: 0</w:t>
+      </w:r>
+    </w:p>
+    <w:p>
+      <w:pPr>
+        <w:rPr>
+          <w:bdr w:val="none" w:sz="0" w:space="0" w:color="auto"/>
+          <w:lang w:eastAsia="zh-TW"/>
+        </w:rPr>
+      </w:pPr>
       <w:r>
         <w:rPr>
           <w:rFonts w:hint="eastAsia"/>
           <w:bdr w:val="none" w:sz="0" w:space="0" w:color="auto"/>
           <w:lang w:eastAsia="zh-TW"/>
         </w:rPr>
+        <w:t>w</w:t>
+      </w:r>
+      <w:r>
+        <w:rPr>
+          <w:bdr w:val="none" w:sz="0" w:space="0" w:color="auto"/>
+          <w:lang w:eastAsia="zh-TW"/>
+        </w:rPr>
+        <w:t xml:space="preserve">500 = </w:t>
+      </w:r>
+      <w:r>
+        <w:rPr>
+          <w:bdr w:val="none" w:sz="0" w:space="0" w:color="auto"/>
+          <w:lang w:eastAsia="zh-TW"/>
+        </w:rPr>
+        <w:t>width: 500px</w:t>
+      </w:r>
+    </w:p>
+    <w:p>
+      <w:pPr>
+        <w:rPr>
+          <w:bdr w:val="none" w:sz="0" w:space="0" w:color="auto"/>
+          <w:lang w:eastAsia="zh-TW"/>
+        </w:rPr>
+      </w:pPr>
+      <w:r>
+        <w:rPr>
+          <w:bdr w:val="none" w:sz="0" w:space="0" w:color="auto"/>
+          <w:lang w:eastAsia="zh-TW"/>
+        </w:rPr>
+        <w:t>bd</w:t>
+      </w:r>
+      <w:r>
+        <w:rPr>
+          <w:bdr w:val="none" w:sz="0" w:space="0" w:color="auto"/>
+          <w:lang w:eastAsia="zh-TW"/>
+        </w:rPr>
+        <w:t xml:space="preserve"> = </w:t>
+      </w:r>
+      <w:r>
+        <w:rPr>
+          <w:bdr w:val="none" w:sz="0" w:space="0" w:color="auto"/>
+          <w:lang w:eastAsia="zh-TW"/>
+        </w:rPr>
+        <w:t>border: 1px solid #000</w:t>
+      </w:r>
+    </w:p>
+    <w:p>
+      <w:pPr>
+        <w:rPr>
+          <w:bdr w:val="none" w:sz="0" w:space="0" w:color="auto"/>
+          <w:lang w:eastAsia="zh-TW"/>
+        </w:rPr>
+      </w:pPr>
+      <w:r>
+        <w:rPr>
+          <w:rFonts w:hint="eastAsia"/>
+          <w:bdr w:val="none" w:sz="0" w:space="0" w:color="auto"/>
+          <w:lang w:eastAsia="zh-TW"/>
+        </w:rPr>
+        <w:t>d</w:t>
+      </w:r>
+      <w:r>
+        <w:rPr>
+          <w:bdr w:val="none" w:sz="0" w:space="0" w:color="auto"/>
+          <w:lang w:eastAsia="zh-TW"/>
+        </w:rPr>
+        <w:t xml:space="preserve">fx = </w:t>
+      </w:r>
+      <w:r>
+        <w:rPr>
+          <w:bdr w:val="none" w:sz="0" w:space="0" w:color="auto"/>
+          <w:lang w:eastAsia="zh-TW"/>
+        </w:rPr>
+        <w:t>display: flex</w:t>
+      </w:r>
+    </w:p>
+    <w:p>
+      <w:pPr>
+        <w:rPr>
+          <w:bdr w:val="none" w:sz="0" w:space="0" w:color="auto"/>
+          <w:lang w:eastAsia="zh-TW"/>
+        </w:rPr>
+      </w:pPr>
+      <w:r>
+        <w:rPr>
+          <w:rFonts w:hint="eastAsia"/>
+          <w:bdr w:val="none" w:sz="0" w:space="0" w:color="auto"/>
+          <w:lang w:eastAsia="zh-TW"/>
+        </w:rPr>
+        <w:t>t</w:t>
+      </w:r>
+      <w:r>
+        <w:rPr>
+          <w:bdr w:val="none" w:sz="0" w:space="0" w:color="auto"/>
+          <w:lang w:eastAsia="zh-TW"/>
+        </w:rPr>
+        <w:t xml:space="preserve">ac = </w:t>
+      </w:r>
+      <w:r>
+        <w:rPr>
+          <w:bdr w:val="none" w:sz="0" w:space="0" w:color="auto"/>
+          <w:lang w:eastAsia="zh-TW"/>
+        </w:rPr>
+        <w:t>text-align: center</w:t>
+      </w:r>
+      <w:r>
+        <w:rPr>
+          <w:bdr w:val="none" w:sz="0" w:space="0" w:color="auto"/>
+          <w:lang w:eastAsia="zh-TW"/>
+        </w:rPr>
+        <w:t xml:space="preserve"> </w:t>
+      </w:r>
+      <w:r>
+        <w:rPr>
+          <w:rFonts w:hint="eastAsia"/>
+          <w:bdr w:val="none" w:sz="0" w:space="0" w:color="auto"/>
+          <w:lang w:eastAsia="zh-TW"/>
+        </w:rPr>
+        <w:t>文字置中對齊</w:t>
+      </w:r>
+    </w:p>
+    <w:p>
+      <w:pPr>
+        <w:rPr>
+          <w:bdr w:val="none" w:sz="0" w:space="0" w:color="auto"/>
+          <w:lang w:eastAsia="zh-TW"/>
+        </w:rPr>
+      </w:pPr>
+      <w:r>
+        <w:rPr>
+          <w:rFonts w:hint="eastAsia"/>
+          <w:bdr w:val="none" w:sz="0" w:space="0" w:color="auto"/>
+          <w:lang w:eastAsia="zh-TW"/>
+        </w:rPr>
+        <w:t>l</w:t>
+      </w:r>
+      <w:r>
+        <w:rPr>
+          <w:bdr w:val="none" w:sz="0" w:space="0" w:color="auto"/>
+          <w:lang w:eastAsia="zh-TW"/>
+        </w:rPr>
+        <w:t xml:space="preserve">h100 = </w:t>
+      </w:r>
+      <w:r>
+        <w:rPr>
+          <w:bdr w:val="none" w:sz="0" w:space="0" w:color="auto"/>
+          <w:lang w:eastAsia="zh-TW"/>
+        </w:rPr>
+        <w:t>line-height: 100px</w:t>
+      </w:r>
+      <w:r>
+        <w:rPr>
+          <w:bdr w:val="none" w:sz="0" w:space="0" w:color="auto"/>
+          <w:lang w:eastAsia="zh-TW"/>
+        </w:rPr>
+        <w:t xml:space="preserve"> </w:t>
+      </w:r>
+      <w:r>
+        <w:rPr>
+          <w:rFonts w:hint="eastAsia"/>
+          <w:bdr w:val="none" w:sz="0" w:space="0" w:color="auto"/>
+          <w:lang w:eastAsia="zh-TW"/>
+        </w:rPr>
+        <w:t>行高</w:t>
+      </w:r>
+      <w:r>
+        <w:rPr>
+          <w:rFonts w:hint="eastAsia"/>
+          <w:bdr w:val="none" w:sz="0" w:space="0" w:color="auto"/>
+          <w:lang w:eastAsia="zh-TW"/>
+        </w:rPr>
+        <w:t>100</w:t>
+      </w:r>
+      <w:r>
+        <w:rPr>
+          <w:rFonts w:hint="eastAsia"/>
+          <w:bdr w:val="none" w:sz="0" w:space="0" w:color="auto"/>
+          <w:lang w:eastAsia="zh-TW"/>
+        </w:rPr>
+        <w:t>像素</w:t>
+      </w:r>
+    </w:p>
+    <w:p>
+      <w:pPr>
+        <w:rPr>
+          <w:bdr w:val="none" w:sz="0" w:space="0" w:color="auto"/>
+          <w:lang w:eastAsia="zh-TW"/>
+        </w:rPr>
+      </w:pPr>
+      <w:r>
+        <w:rPr>
+          <w:rFonts w:hint="eastAsia"/>
+          <w:bdr w:val="none" w:sz="0" w:space="0" w:color="auto"/>
+          <w:lang w:eastAsia="zh-TW"/>
+        </w:rPr>
+        <w:t>f</w:t>
+      </w:r>
+      <w:r>
+        <w:rPr>
+          <w:bdr w:val="none" w:sz="0" w:space="0" w:color="auto"/>
+          <w:lang w:eastAsia="zh-TW"/>
+        </w:rPr>
+        <w:t xml:space="preserve">z32 = </w:t>
+      </w:r>
+      <w:r>
+        <w:rPr>
+          <w:bdr w:val="none" w:sz="0" w:space="0" w:color="auto"/>
+          <w:lang w:eastAsia="zh-TW"/>
+        </w:rPr>
+        <w:t>font-size: 32px</w:t>
+      </w:r>
+    </w:p>
+    <w:p>
+      <w:pPr>
+        <w:rPr>
+          <w:bdr w:val="none" w:sz="0" w:space="0" w:color="auto"/>
+          <w:lang w:eastAsia="zh-TW"/>
+        </w:rPr>
+      </w:pPr>
+      <w:r>
+        <w:rPr>
+          <w:bdr w:val="none" w:sz="0" w:space="0" w:color="auto"/>
+          <w:lang w:eastAsia="zh-TW"/>
+        </w:rPr>
+        <w:t>c-#fff</w:t>
+      </w:r>
+      <w:r>
+        <w:rPr>
+          <w:bdr w:val="none" w:sz="0" w:space="0" w:color="auto"/>
+          <w:lang w:eastAsia="zh-TW"/>
+        </w:rPr>
+        <w:t xml:space="preserve"> = </w:t>
+      </w:r>
+      <w:r>
+        <w:rPr>
+          <w:bdr w:val="none" w:sz="0" w:space="0" w:color="auto"/>
+          <w:lang w:eastAsia="zh-TW"/>
+        </w:rPr>
+        <w:t>color: #</w:t>
+      </w:r>
+      <w:r>
+        <w:rPr>
+          <w:bdr w:val="none" w:sz="0" w:space="0" w:color="auto"/>
+          <w:lang w:eastAsia="zh-TW"/>
+        </w:rPr>
+        <w:t>fff</w:t>
+      </w:r>
+    </w:p>
+    <w:p>
+      <w:pPr>
+        <w:rPr>
+          <w:bdr w:val="none" w:sz="0" w:space="0" w:color="auto"/>
+          <w:lang w:eastAsia="zh-TW"/>
+        </w:rPr>
+      </w:pPr>
+      <w:r>
+        <w:rPr>
+          <w:bdr w:val="none" w:sz="0" w:space="0" w:color="auto"/>
+          <w:lang w:eastAsia="zh-TW"/>
+        </w:rPr>
+        <w:t>bgc-red</w:t>
+      </w:r>
+      <w:r>
+        <w:rPr>
+          <w:bdr w:val="none" w:sz="0" w:space="0" w:color="auto"/>
+          <w:lang w:eastAsia="zh-TW"/>
+        </w:rPr>
+        <w:t xml:space="preserve"> = </w:t>
+      </w:r>
+      <w:r>
+        <w:rPr>
+          <w:bdr w:val="none" w:sz="0" w:space="0" w:color="auto"/>
+          <w:lang w:eastAsia="zh-TW"/>
+        </w:rPr>
+        <w:t>background-color: red</w:t>
+      </w:r>
+    </w:p>
+    <w:p>
+      <w:pPr>
+        <w:rPr>
+          <w:bdr w:val="none" w:sz="0" w:space="0" w:color="auto"/>
+          <w:lang w:eastAsia="zh-TW"/>
+        </w:rPr>
+      </w:pPr>
+      <w:r>
+        <w:rPr>
+          <w:bdr w:val="none" w:sz="0" w:space="0" w:color="auto"/>
+          <w:lang w:eastAsia="zh-TW"/>
+        </w:rPr>
+        <w:t>bgc-4cae1d</w:t>
+      </w:r>
+      <w:r>
+        <w:rPr>
+          <w:bdr w:val="none" w:sz="0" w:space="0" w:color="auto"/>
+          <w:lang w:eastAsia="zh-TW"/>
+        </w:rPr>
+        <w:t xml:space="preserve"> = </w:t>
+      </w:r>
+      <w:r>
+        <w:rPr>
+          <w:bdr w:val="none" w:sz="0" w:space="0" w:color="auto"/>
+          <w:lang w:eastAsia="zh-TW"/>
+        </w:rPr>
+        <w:t>background-color: #4cae1d</w:t>
+      </w:r>
+    </w:p>
+    <w:p>
+      <w:pPr>
+        <w:rPr>
+          <w:bdr w:val="none" w:sz="0" w:space="0" w:color="auto"/>
+          <w:lang w:eastAsia="zh-TW"/>
+        </w:rPr>
+      </w:pPr>
+      <w:r>
+        <w:rPr>
+          <w:bdr w:val="none" w:sz="0" w:space="0" w:color="auto"/>
+          <w:lang w:eastAsia="zh-TW"/>
+        </w:rPr>
+        <w:t>brs50p</w:t>
+      </w:r>
+      <w:r>
+        <w:rPr>
+          <w:bdr w:val="none" w:sz="0" w:space="0" w:color="auto"/>
+          <w:lang w:eastAsia="zh-TW"/>
+        </w:rPr>
+        <w:t xml:space="preserve"> = </w:t>
+      </w:r>
+      <w:r>
+        <w:rPr>
+          <w:bdr w:val="none" w:sz="0" w:space="0" w:color="auto"/>
+          <w:lang w:eastAsia="zh-TW"/>
+        </w:rPr>
+        <w:t>border-radius: 50%</w:t>
+      </w:r>
+      <w:r>
+        <w:rPr>
+          <w:bdr w:val="none" w:sz="0" w:space="0" w:color="auto"/>
+          <w:lang w:eastAsia="zh-TW"/>
+        </w:rPr>
+        <w:t xml:space="preserve"> </w:t>
+      </w:r>
+      <w:r>
+        <w:rPr>
+          <w:rFonts w:hint="eastAsia"/>
+          <w:bdr w:val="none" w:sz="0" w:space="0" w:color="auto"/>
+          <w:lang w:eastAsia="zh-TW"/>
+        </w:rPr>
+        <w:t>圓形</w:t>
+      </w:r>
+    </w:p>
+    <w:p>
+      <w:pPr>
+        <w:rPr>
+          <w:bdr w:val="none" w:sz="0" w:space="0" w:color="auto"/>
+          <w:lang w:eastAsia="zh-TW"/>
+        </w:rPr>
+      </w:pPr>
+      <w:r>
+        <w:rPr>
+          <w:rFonts w:hint="eastAsia"/>
+          <w:bdr w:val="none" w:sz="0" w:space="0" w:color="auto"/>
+          <w:lang w:eastAsia="zh-TW"/>
+        </w:rPr>
+        <w:t>j</w:t>
+      </w:r>
+      <w:r>
+        <w:rPr>
+          <w:bdr w:val="none" w:sz="0" w:space="0" w:color="auto"/>
+          <w:lang w:eastAsia="zh-TW"/>
+        </w:rPr>
+        <w:t xml:space="preserve">cc = </w:t>
+      </w:r>
+      <w:r>
+        <w:rPr>
+          <w:bdr w:val="none" w:sz="0" w:space="0" w:color="auto"/>
+          <w:lang w:eastAsia="zh-TW"/>
+        </w:rPr>
+        <w:t>justify-content: center</w:t>
+      </w:r>
+      <w:r>
+        <w:rPr>
+          <w:bdr w:val="none" w:sz="0" w:space="0" w:color="auto"/>
+          <w:lang w:eastAsia="zh-TW"/>
+        </w:rPr>
+        <w:t xml:space="preserve"> </w:t>
+      </w:r>
+      <w:r>
+        <w:rPr>
+          <w:rFonts w:hint="eastAsia"/>
+          <w:bdr w:val="none" w:sz="0" w:space="0" w:color="auto"/>
+          <w:lang w:eastAsia="zh-TW"/>
+        </w:rPr>
+        <w:t>物件</w:t>
+      </w:r>
+      <w:r>
+        <w:rPr>
+          <w:rFonts w:hint="eastAsia"/>
+          <w:bdr w:val="none" w:sz="0" w:space="0" w:color="auto"/>
+          <w:lang w:eastAsia="zh-TW"/>
+        </w:rPr>
+        <w:t>(</w:t>
+      </w:r>
+      <w:r>
+        <w:rPr>
+          <w:rFonts w:hint="eastAsia"/>
+          <w:bdr w:val="none" w:sz="0" w:space="0" w:color="auto"/>
+          <w:lang w:eastAsia="zh-TW"/>
+        </w:rPr>
+        <w:t>主軸</w:t>
+      </w:r>
+      <w:r>
+        <w:rPr>
+          <w:rFonts w:hint="eastAsia"/>
+          <w:bdr w:val="none" w:sz="0" w:space="0" w:color="auto"/>
+          <w:lang w:eastAsia="zh-TW"/>
+        </w:rPr>
         <w:t>)</w:t>
       </w:r>
-    </w:p>
-    <w:p>
-      <w:pPr>
-        <w:rPr>
+      <w:r>
+        <w:rPr>
+          <w:rFonts w:hint="eastAsia"/>
           <w:bdr w:val="none" w:sz="0" w:space="0" w:color="auto"/>
           <w:lang w:eastAsia="zh-TW"/>
         </w:rPr>
-      </w:pPr>
-      <w:r>
+        <w:t>置中對齊</w:t>
+      </w:r>
+    </w:p>
+    <w:p>
+      <w:pPr>
         <w:rPr>
           <w:bdr w:val="none" w:sz="0" w:space="0" w:color="auto"/>
           <w:lang w:eastAsia="zh-TW"/>
         </w:rPr>
-        <w:t>m30 = margin: 30px;</w:t>
-      </w:r>
-    </w:p>
-    <w:p>
-      <w:pPr>
-        <w:rPr>
+      </w:pPr>
+      <w:r>
+        <w:rPr>
+          <w:rFonts w:hint="eastAsia"/>
           <w:bdr w:val="none" w:sz="0" w:space="0" w:color="auto"/>
           <w:lang w:eastAsia="zh-TW"/>
         </w:rPr>
-      </w:pPr>
+        <w:t>a</w:t>
+      </w:r>
       <w:r>
         <w:rPr>
           <w:bdr w:val="none" w:sz="0" w:space="0" w:color="auto"/>
           <w:lang w:eastAsia="zh-TW"/>
         </w:rPr>
-        <w:t>mb30 = margin-bottom: 30px;</w:t>
-      </w:r>
-    </w:p>
-    <w:p>
-      <w:pPr>
+        <w:t xml:space="preserve">ic = </w:t>
+      </w:r>
+      <w:r>
         <w:rPr>
           <w:bdr w:val="none" w:sz="0" w:space="0" w:color="auto"/>
           <w:lang w:eastAsia="zh-TW"/>
         </w:rPr>
-      </w:pPr>
-    </w:p>
-    <w:p>
-      <w:pPr>
+        <w:t>align-items: center</w:t>
+      </w:r>
+      <w:r>
         <w:rPr>
           <w:bdr w:val="none" w:sz="0" w:space="0" w:color="auto"/>
           <w:lang w:eastAsia="zh-TW"/>
         </w:rPr>
-      </w:pPr>
-      <w:hyperlink r:id="rId266" w:history="1">
+        <w:t xml:space="preserve"> </w:t>
+      </w:r>
+      <w:r>
+        <w:rPr>
+          <w:rFonts w:hint="eastAsia"/>
+          <w:bdr w:val="none" w:sz="0" w:space="0" w:color="auto"/>
+          <w:lang w:eastAsia="zh-TW"/>
+        </w:rPr>
+        <w:t>物件</w:t>
+      </w:r>
+      <w:r>
+        <w:rPr>
+          <w:rFonts w:hint="eastAsia"/>
+          <w:bdr w:val="none" w:sz="0" w:space="0" w:color="auto"/>
+          <w:lang w:eastAsia="zh-TW"/>
+        </w:rPr>
+        <w:t>(</w:t>
+      </w:r>
+      <w:r>
+        <w:rPr>
+          <w:rFonts w:hint="eastAsia"/>
+          <w:bdr w:val="none" w:sz="0" w:space="0" w:color="auto"/>
+          <w:lang w:eastAsia="zh-TW"/>
+        </w:rPr>
+        <w:t>副軸</w:t>
+      </w:r>
+      <w:r>
+        <w:rPr>
+          <w:rFonts w:hint="eastAsia"/>
+          <w:bdr w:val="none" w:sz="0" w:space="0" w:color="auto"/>
+          <w:lang w:eastAsia="zh-TW"/>
+        </w:rPr>
+        <w:t>)</w:t>
+      </w:r>
+      <w:r>
+        <w:rPr>
+          <w:rFonts w:hint="eastAsia"/>
+          <w:bdr w:val="none" w:sz="0" w:space="0" w:color="auto"/>
+          <w:lang w:eastAsia="zh-TW"/>
+        </w:rPr>
+        <w:t>水平對齊</w:t>
+      </w:r>
+    </w:p>
+    <w:p>
+      <w:pPr>
+        <w:rPr>
+          <w:bdr w:val="none" w:sz="0" w:space="0" w:color="auto"/>
+          <w:lang w:eastAsia="zh-TW"/>
+        </w:rPr>
+      </w:pPr>
+      <w:r>
+        <w:rPr>
+          <w:rFonts w:hint="eastAsia"/>
+          <w:bdr w:val="none" w:sz="0" w:space="0" w:color="auto"/>
+          <w:lang w:eastAsia="zh-TW"/>
+        </w:rPr>
+        <w:t>j</w:t>
+      </w:r>
+      <w:r>
+        <w:rPr>
+          <w:bdr w:val="none" w:sz="0" w:space="0" w:color="auto"/>
+          <w:lang w:eastAsia="zh-TW"/>
+        </w:rPr>
+        <w:t xml:space="preserve">csb = </w:t>
+      </w:r>
+      <w:r>
+        <w:rPr>
+          <w:bdr w:val="none" w:sz="0" w:space="0" w:color="auto"/>
+          <w:lang w:eastAsia="zh-TW"/>
+        </w:rPr>
+        <w:t>justify-content: space-between</w:t>
+      </w:r>
+      <w:r>
+        <w:rPr>
+          <w:bdr w:val="none" w:sz="0" w:space="0" w:color="auto"/>
+          <w:lang w:eastAsia="zh-TW"/>
+        </w:rPr>
+        <w:t xml:space="preserve"> </w:t>
+      </w:r>
+      <w:r>
+        <w:rPr>
+          <w:rFonts w:hint="eastAsia"/>
+          <w:bdr w:val="none" w:sz="0" w:space="0" w:color="auto"/>
+          <w:lang w:eastAsia="zh-TW"/>
+        </w:rPr>
+        <w:t>分開主軸對齊</w:t>
+      </w:r>
+    </w:p>
+    <w:p>
+      <w:pPr>
+        <w:rPr>
+          <w:bdr w:val="none" w:sz="0" w:space="0" w:color="auto"/>
+          <w:lang w:eastAsia="zh-TW"/>
+        </w:rPr>
+      </w:pPr>
+    </w:p>
+    <w:p>
+      <w:pPr>
+        <w:rPr>
+          <w:rStyle w:val="a3"/>
+          <w:bdr w:val="none" w:sz="0" w:space="0" w:color="auto"/>
+          <w:lang w:eastAsia="zh-TW"/>
+        </w:rPr>
+      </w:pPr>
+      <w:hyperlink r:id="rId271" w:history="1">
         <w:r>
           <w:rPr>
             <w:rStyle w:val="a3"/>
@@ -9139,13 +9919,385 @@
     </w:p>
     <w:p>
       <w:pPr>
-        <w:pStyle w:val="A5"/>
-        <w:rPr>
-          <w:rFonts w:asciiTheme="minorEastAsia" w:eastAsiaTheme="minorEastAsia" w:hAnsiTheme="minorEastAsia" w:hint="default"/>
-          <w:bdr w:val="none" w:sz="0" w:space="0" w:color="auto"/>
-        </w:rPr>
-      </w:pPr>
-      <w:hyperlink r:id="rId267" w:history="1">
+        <w:rPr>
+          <w:bdr w:val="none" w:sz="0" w:space="0" w:color="auto"/>
+          <w:lang w:eastAsia="zh-TW"/>
+        </w:rPr>
+      </w:pPr>
+      <w:r>
+        <w:rPr>
+          <w:rFonts w:hint="eastAsia"/>
+          <w:bdr w:val="none" w:sz="0" w:space="0" w:color="auto"/>
+          <w:lang w:eastAsia="zh-TW"/>
+        </w:rPr>
+        <w:t>6</w:t>
+      </w:r>
+      <w:r>
+        <w:rPr>
+          <w:rFonts w:hint="eastAsia"/>
+          <w:bdr w:val="none" w:sz="0" w:space="0" w:color="auto"/>
+          <w:lang w:eastAsia="zh-TW"/>
+        </w:rPr>
+        <w:t>個語意標籤</w:t>
+      </w:r>
+    </w:p>
+    <w:p>
+      <w:pPr>
+        <w:rPr>
+          <w:bdr w:val="none" w:sz="0" w:space="0" w:color="auto"/>
+          <w:lang w:eastAsia="zh-TW"/>
+        </w:rPr>
+      </w:pPr>
+      <w:r>
+        <w:rPr>
+          <w:rFonts w:hint="eastAsia"/>
+          <w:bdr w:val="none" w:sz="0" w:space="0" w:color="auto"/>
+          <w:lang w:eastAsia="zh-TW"/>
+        </w:rPr>
+        <w:t>＜</w:t>
+      </w:r>
+      <w:r>
+        <w:rPr>
+          <w:rFonts w:hint="eastAsia"/>
+          <w:bdr w:val="none" w:sz="0" w:space="0" w:color="auto"/>
+          <w:lang w:eastAsia="zh-TW"/>
+        </w:rPr>
+        <w:t>header</w:t>
+      </w:r>
+      <w:r>
+        <w:rPr>
+          <w:rFonts w:hint="eastAsia"/>
+          <w:bdr w:val="none" w:sz="0" w:space="0" w:color="auto"/>
+          <w:lang w:eastAsia="zh-TW"/>
+        </w:rPr>
+        <w:t>＞文件的</w:t>
+      </w:r>
+      <w:proofErr w:type="gramStart"/>
+      <w:r>
+        <w:rPr>
+          <w:rFonts w:hint="eastAsia"/>
+          <w:bdr w:val="none" w:sz="0" w:space="0" w:color="auto"/>
+          <w:lang w:eastAsia="zh-TW"/>
+        </w:rPr>
+        <w:t>頂部，</w:t>
+      </w:r>
+      <w:proofErr w:type="gramEnd"/>
+      <w:r>
+        <w:rPr>
+          <w:rFonts w:hint="eastAsia"/>
+          <w:bdr w:val="none" w:sz="0" w:space="0" w:color="auto"/>
+          <w:lang w:eastAsia="zh-TW"/>
+        </w:rPr>
+        <w:t>它可以放在網站或文章的開頭當作標題使用，主要的功能是用來放置網站的介紹資訊、主選單及網站</w:t>
+      </w:r>
+      <w:r>
+        <w:rPr>
+          <w:rFonts w:hint="eastAsia"/>
+          <w:bdr w:val="none" w:sz="0" w:space="0" w:color="auto"/>
+          <w:lang w:eastAsia="zh-TW"/>
+        </w:rPr>
+        <w:t>Logo</w:t>
+      </w:r>
+      <w:r>
+        <w:rPr>
+          <w:rFonts w:hint="eastAsia"/>
+          <w:bdr w:val="none" w:sz="0" w:space="0" w:color="auto"/>
+          <w:lang w:eastAsia="zh-TW"/>
+        </w:rPr>
+        <w:t>。</w:t>
+      </w:r>
+    </w:p>
+    <w:p>
+      <w:pPr>
+        <w:rPr>
+          <w:bdr w:val="none" w:sz="0" w:space="0" w:color="auto"/>
+          <w:lang w:eastAsia="zh-TW"/>
+        </w:rPr>
+      </w:pPr>
+      <w:r>
+        <w:rPr>
+          <w:rFonts w:hint="eastAsia"/>
+          <w:bdr w:val="none" w:sz="0" w:space="0" w:color="auto"/>
+          <w:lang w:eastAsia="zh-TW"/>
+        </w:rPr>
+        <w:t>＜</w:t>
+      </w:r>
+      <w:r>
+        <w:rPr>
+          <w:rFonts w:hint="eastAsia"/>
+          <w:bdr w:val="none" w:sz="0" w:space="0" w:color="auto"/>
+          <w:lang w:eastAsia="zh-TW"/>
+        </w:rPr>
+        <w:t>nav</w:t>
+      </w:r>
+      <w:r>
+        <w:rPr>
+          <w:rFonts w:hint="eastAsia"/>
+          <w:bdr w:val="none" w:sz="0" w:space="0" w:color="auto"/>
+          <w:lang w:eastAsia="zh-TW"/>
+        </w:rPr>
+        <w:t>＞標籤則是用來放置網站的選單或連結等，也可以獨立使用。如果在網頁中需一次使用多個＜</w:t>
+      </w:r>
+      <w:r>
+        <w:rPr>
+          <w:rFonts w:hint="eastAsia"/>
+          <w:bdr w:val="none" w:sz="0" w:space="0" w:color="auto"/>
+          <w:lang w:eastAsia="zh-TW"/>
+        </w:rPr>
+        <w:t>nav</w:t>
+      </w:r>
+      <w:r>
+        <w:rPr>
+          <w:rFonts w:hint="eastAsia"/>
+          <w:bdr w:val="none" w:sz="0" w:space="0" w:color="auto"/>
+          <w:lang w:eastAsia="zh-TW"/>
+        </w:rPr>
+        <w:t>＞時，只要另外指定不同</w:t>
+      </w:r>
+      <w:r>
+        <w:rPr>
+          <w:rFonts w:hint="eastAsia"/>
+          <w:bdr w:val="none" w:sz="0" w:space="0" w:color="auto"/>
+          <w:lang w:eastAsia="zh-TW"/>
+        </w:rPr>
+        <w:t>ID</w:t>
+      </w:r>
+      <w:r>
+        <w:rPr>
+          <w:rFonts w:hint="eastAsia"/>
+          <w:bdr w:val="none" w:sz="0" w:space="0" w:color="auto"/>
+          <w:lang w:eastAsia="zh-TW"/>
+        </w:rPr>
+        <w:t>即可，例如＜</w:t>
+      </w:r>
+      <w:r>
+        <w:rPr>
+          <w:rFonts w:hint="eastAsia"/>
+          <w:bdr w:val="none" w:sz="0" w:space="0" w:color="auto"/>
+          <w:lang w:eastAsia="zh-TW"/>
+        </w:rPr>
+        <w:t>nav id=</w:t>
+      </w:r>
+      <w:proofErr w:type="gramStart"/>
+      <w:r>
+        <w:rPr>
+          <w:rFonts w:hint="eastAsia"/>
+          <w:bdr w:val="none" w:sz="0" w:space="0" w:color="auto"/>
+          <w:lang w:eastAsia="zh-TW"/>
+        </w:rPr>
+        <w:t>”</w:t>
+      </w:r>
+      <w:proofErr w:type="gramEnd"/>
+      <w:r>
+        <w:rPr>
+          <w:rFonts w:hint="eastAsia"/>
+          <w:bdr w:val="none" w:sz="0" w:space="0" w:color="auto"/>
+          <w:lang w:eastAsia="zh-TW"/>
+        </w:rPr>
+        <w:t>link1</w:t>
+      </w:r>
+      <w:r>
+        <w:rPr>
+          <w:rFonts w:hint="eastAsia"/>
+          <w:bdr w:val="none" w:sz="0" w:space="0" w:color="auto"/>
+          <w:lang w:eastAsia="zh-TW"/>
+        </w:rPr>
+        <w:t>”＞</w:t>
+      </w:r>
+    </w:p>
+    <w:p>
+      <w:pPr>
+        <w:rPr>
+          <w:bdr w:val="none" w:sz="0" w:space="0" w:color="auto"/>
+          <w:lang w:eastAsia="zh-TW"/>
+        </w:rPr>
+      </w:pPr>
+      <w:r>
+        <w:rPr>
+          <w:rFonts w:hint="eastAsia"/>
+          <w:bdr w:val="none" w:sz="0" w:space="0" w:color="auto"/>
+          <w:lang w:eastAsia="zh-TW"/>
+        </w:rPr>
+        <w:t>＜</w:t>
+      </w:r>
+      <w:r>
+        <w:rPr>
+          <w:rFonts w:hint="eastAsia"/>
+          <w:bdr w:val="none" w:sz="0" w:space="0" w:color="auto"/>
+          <w:lang w:eastAsia="zh-TW"/>
+        </w:rPr>
+        <w:t>section</w:t>
+      </w:r>
+      <w:r>
+        <w:rPr>
+          <w:rFonts w:hint="eastAsia"/>
+          <w:bdr w:val="none" w:sz="0" w:space="0" w:color="auto"/>
+          <w:lang w:eastAsia="zh-TW"/>
+        </w:rPr>
+        <w:t>＞定義文件的區段，將具有主題性的內容群組化，例如，我們可以將網頁中依照選單、主文、連絡資訊，區分為</w:t>
+      </w:r>
+      <w:r>
+        <w:rPr>
+          <w:rFonts w:hint="eastAsia"/>
+          <w:bdr w:val="none" w:sz="0" w:space="0" w:color="auto"/>
+          <w:lang w:eastAsia="zh-TW"/>
+        </w:rPr>
+        <w:t>3</w:t>
+      </w:r>
+      <w:r>
+        <w:rPr>
+          <w:rFonts w:hint="eastAsia"/>
+          <w:bdr w:val="none" w:sz="0" w:space="0" w:color="auto"/>
+          <w:lang w:eastAsia="zh-TW"/>
+        </w:rPr>
+        <w:t>個區段</w:t>
+      </w:r>
+    </w:p>
+    <w:p>
+      <w:pPr>
+        <w:rPr>
+          <w:bdr w:val="none" w:sz="0" w:space="0" w:color="auto"/>
+          <w:lang w:eastAsia="zh-TW"/>
+        </w:rPr>
+      </w:pPr>
+      <w:r>
+        <w:rPr>
+          <w:rFonts w:hint="eastAsia"/>
+          <w:bdr w:val="none" w:sz="0" w:space="0" w:color="auto"/>
+          <w:lang w:eastAsia="zh-TW"/>
+        </w:rPr>
+        <w:t>＜</w:t>
+      </w:r>
+      <w:r>
+        <w:rPr>
+          <w:rFonts w:hint="eastAsia"/>
+          <w:bdr w:val="none" w:sz="0" w:space="0" w:color="auto"/>
+          <w:lang w:eastAsia="zh-TW"/>
+        </w:rPr>
+        <w:t>article</w:t>
+      </w:r>
+      <w:r>
+        <w:rPr>
+          <w:rFonts w:hint="eastAsia"/>
+          <w:bdr w:val="none" w:sz="0" w:space="0" w:color="auto"/>
+          <w:lang w:eastAsia="zh-TW"/>
+        </w:rPr>
+        <w:t>＞標籤是用來標示本文中的主要內容，包含標題、主文等。可以有多個＜</w:t>
+      </w:r>
+      <w:r>
+        <w:rPr>
+          <w:rFonts w:hint="eastAsia"/>
+          <w:bdr w:val="none" w:sz="0" w:space="0" w:color="auto"/>
+          <w:lang w:eastAsia="zh-TW"/>
+        </w:rPr>
+        <w:t>article</w:t>
+      </w:r>
+      <w:r>
+        <w:rPr>
+          <w:rFonts w:hint="eastAsia"/>
+          <w:bdr w:val="none" w:sz="0" w:space="0" w:color="auto"/>
+          <w:lang w:eastAsia="zh-TW"/>
+        </w:rPr>
+        <w:t>＞標籤。所包含的通常是一段獨立的文章</w:t>
+      </w:r>
+    </w:p>
+    <w:p>
+      <w:pPr>
+        <w:rPr>
+          <w:bdr w:val="none" w:sz="0" w:space="0" w:color="auto"/>
+          <w:lang w:eastAsia="zh-TW"/>
+        </w:rPr>
+      </w:pPr>
+      <w:r>
+        <w:rPr>
+          <w:rFonts w:hint="eastAsia"/>
+          <w:bdr w:val="none" w:sz="0" w:space="0" w:color="auto"/>
+          <w:lang w:eastAsia="zh-TW"/>
+        </w:rPr>
+        <w:t>＜</w:t>
+      </w:r>
+      <w:r>
+        <w:rPr>
+          <w:rFonts w:hint="eastAsia"/>
+          <w:bdr w:val="none" w:sz="0" w:space="0" w:color="auto"/>
+          <w:lang w:eastAsia="zh-TW"/>
+        </w:rPr>
+        <w:t>aside</w:t>
+      </w:r>
+      <w:r>
+        <w:rPr>
+          <w:rFonts w:hint="eastAsia"/>
+          <w:bdr w:val="none" w:sz="0" w:space="0" w:color="auto"/>
+          <w:lang w:eastAsia="zh-TW"/>
+        </w:rPr>
+        <w:t>＞如果要置入本文之外的其他部分，則是使用＜</w:t>
+      </w:r>
+      <w:r>
+        <w:rPr>
+          <w:rFonts w:hint="eastAsia"/>
+          <w:bdr w:val="none" w:sz="0" w:space="0" w:color="auto"/>
+          <w:lang w:eastAsia="zh-TW"/>
+        </w:rPr>
+        <w:t>aside</w:t>
+      </w:r>
+      <w:r>
+        <w:rPr>
+          <w:rFonts w:hint="eastAsia"/>
+          <w:bdr w:val="none" w:sz="0" w:space="0" w:color="auto"/>
+          <w:lang w:eastAsia="zh-TW"/>
+        </w:rPr>
+        <w:t>＞標籤，通常用於與主要內容相關的部分，例如補充說明等</w:t>
+      </w:r>
+    </w:p>
+    <w:p>
+      <w:pPr>
+        <w:rPr>
+          <w:bdr w:val="none" w:sz="0" w:space="0" w:color="auto"/>
+          <w:lang w:eastAsia="zh-TW"/>
+        </w:rPr>
+      </w:pPr>
+      <w:r>
+        <w:rPr>
+          <w:rFonts w:hint="eastAsia"/>
+          <w:bdr w:val="none" w:sz="0" w:space="0" w:color="auto"/>
+          <w:lang w:eastAsia="zh-TW"/>
+        </w:rPr>
+        <w:t>＜</w:t>
+      </w:r>
+      <w:r>
+        <w:rPr>
+          <w:rFonts w:hint="eastAsia"/>
+          <w:bdr w:val="none" w:sz="0" w:space="0" w:color="auto"/>
+          <w:lang w:eastAsia="zh-TW"/>
+        </w:rPr>
+        <w:t>footer</w:t>
+      </w:r>
+      <w:r>
+        <w:rPr>
+          <w:rFonts w:hint="eastAsia"/>
+          <w:bdr w:val="none" w:sz="0" w:space="0" w:color="auto"/>
+          <w:lang w:eastAsia="zh-TW"/>
+        </w:rPr>
+        <w:t>＞標籤是用來標示製作者、著作權等資訊，一般都是擺在文件的下方。</w:t>
+      </w:r>
+    </w:p>
+    <w:p>
+      <w:pPr>
+        <w:rPr>
+          <w:bdr w:val="none" w:sz="0" w:space="0" w:color="auto"/>
+          <w:lang w:eastAsia="zh-TW"/>
+        </w:rPr>
+      </w:pPr>
+    </w:p>
+    <w:p>
+      <w:pPr>
+        <w:pStyle w:val="A5"/>
+        <w:rPr>
+          <w:rFonts w:asciiTheme="minorEastAsia" w:eastAsiaTheme="minorEastAsia" w:hAnsiTheme="minorEastAsia" w:hint="default"/>
+          <w:bdr w:val="none" w:sz="0" w:space="0" w:color="auto"/>
+        </w:rPr>
+      </w:pPr>
+      <w:hyperlink r:id="rId272" w:history="1">
         <w:bookmarkEnd w:id="4"/>
         <w:r>
           <w:rPr>
@@ -9164,7 +10316,7 @@
         </w:rPr>
         <w:t xml:space="preserve"> </w:t>
       </w:r>
-      <w:hyperlink r:id="rId268" w:history="1">
+      <w:hyperlink r:id="rId273" w:history="1">
         <w:r>
           <w:rPr>
             <w:rStyle w:val="Hyperlink2"/>
@@ -9182,7 +10334,7 @@
         </w:rPr>
         <w:t xml:space="preserve"> </w:t>
       </w:r>
-      <w:hyperlink r:id="rId269" w:history="1">
+      <w:hyperlink r:id="rId274" w:history="1">
         <w:r>
           <w:rPr>
             <w:rStyle w:val="Hyperlink2"/>
@@ -9218,7 +10370,7 @@
         </w:rPr>
         <w:t xml:space="preserve"> </w:t>
       </w:r>
-      <w:hyperlink r:id="rId270" w:history="1">
+      <w:hyperlink r:id="rId275" w:history="1">
         <w:proofErr w:type="gramStart"/>
         <w:r>
           <w:rPr>
@@ -9246,7 +10398,7 @@
         </w:rPr>
         <w:t xml:space="preserve"> </w:t>
       </w:r>
-      <w:hyperlink r:id="rId271" w:history="1">
+      <w:hyperlink r:id="rId276" w:history="1">
         <w:r>
           <w:rPr>
             <w:rStyle w:val="Hyperlink1"/>
@@ -9288,7 +10440,7 @@
         </w:rPr>
         <w:t xml:space="preserve">  </w:t>
       </w:r>
-      <w:hyperlink r:id="rId272" w:history="1">
+      <w:hyperlink r:id="rId277" w:history="1">
         <w:r>
           <w:rPr>
             <w:rStyle w:val="Hyperlink1"/>
@@ -9324,7 +10476,7 @@
         </w:rPr>
         <w:t xml:space="preserve"> </w:t>
       </w:r>
-      <w:hyperlink r:id="rId273" w:history="1">
+      <w:hyperlink r:id="rId278" w:history="1">
         <w:r>
           <w:rPr>
             <w:rStyle w:val="Hyperlink1"/>
@@ -9351,7 +10503,7 @@
           <w:bdr w:val="none" w:sz="0" w:space="0" w:color="auto"/>
         </w:rPr>
       </w:pPr>
-      <w:hyperlink r:id="rId274" w:history="1">
+      <w:hyperlink r:id="rId279" w:history="1">
         <w:r>
           <w:rPr>
             <w:rStyle w:val="Hyperlink2"/>
@@ -9369,7 +10521,7 @@
         </w:rPr>
         <w:t xml:space="preserve"> </w:t>
       </w:r>
-      <w:hyperlink r:id="rId275" w:history="1">
+      <w:hyperlink r:id="rId280" w:history="1">
         <w:r>
           <w:rPr>
             <w:rStyle w:val="Hyperlink2"/>
@@ -9411,7 +10563,7 @@
         </w:rPr>
         <w:t xml:space="preserve"> </w:t>
       </w:r>
-      <w:hyperlink r:id="rId276" w:history="1">
+      <w:hyperlink r:id="rId281" w:history="1">
         <w:r>
           <w:rPr>
             <w:rStyle w:val="Hyperlink2"/>
@@ -9429,7 +10581,7 @@
         </w:rPr>
         <w:t xml:space="preserve"> </w:t>
       </w:r>
-      <w:hyperlink r:id="rId277" w:history="1">
+      <w:hyperlink r:id="rId282" w:history="1">
         <w:r>
           <w:rPr>
             <w:rStyle w:val="Hyperlink2"/>
@@ -9447,7 +10599,7 @@
         </w:rPr>
         <w:t xml:space="preserve"> </w:t>
       </w:r>
-      <w:hyperlink r:id="rId278" w:history="1">
+      <w:hyperlink r:id="rId283" w:history="1">
         <w:r>
           <w:rPr>
             <w:rStyle w:val="Hyperlink2"/>
@@ -9474,7 +10626,7 @@
         </w:rPr>
         <w:t xml:space="preserve"> </w:t>
       </w:r>
-      <w:hyperlink r:id="rId279" w:history="1">
+      <w:hyperlink r:id="rId284" w:history="1">
         <w:r>
           <w:rPr>
             <w:rStyle w:val="Hyperlink2"/>
@@ -9501,7 +10653,7 @@
         </w:rPr>
         <w:t xml:space="preserve">四年五班 </w:t>
       </w:r>
-      <w:hyperlink r:id="rId280" w:history="1">
+      <w:hyperlink r:id="rId285" w:history="1">
         <w:r>
           <w:rPr>
             <w:rStyle w:val="Hyperlink2"/>
@@ -9529,7 +10681,7 @@
           <w:bdr w:val="none" w:sz="0" w:space="0" w:color="auto"/>
         </w:rPr>
       </w:pPr>
-      <w:hyperlink r:id="rId281" w:history="1">
+      <w:hyperlink r:id="rId286" w:history="1">
         <w:r>
           <w:rPr>
             <w:rStyle w:val="Hyperlink2"/>
@@ -9547,7 +10699,7 @@
         </w:rPr>
         <w:t xml:space="preserve"> </w:t>
       </w:r>
-      <w:hyperlink r:id="rId282" w:history="1">
+      <w:hyperlink r:id="rId287" w:history="1">
         <w:r>
           <w:rPr>
             <w:rStyle w:val="Hyperlink2"/>
@@ -9565,7 +10717,7 @@
         </w:rPr>
         <w:t xml:space="preserve"> </w:t>
       </w:r>
-      <w:hyperlink r:id="rId283" w:history="1">
+      <w:hyperlink r:id="rId288" w:history="1">
         <w:r>
           <w:rPr>
             <w:rStyle w:val="Hyperlink2"/>
@@ -9602,7 +10754,7 @@
           <w:lang w:val="zh-TW"/>
         </w:rPr>
       </w:pPr>
-      <w:hyperlink r:id="rId284" w:history="1">
+      <w:hyperlink r:id="rId289" w:history="1">
         <w:r>
           <w:rPr>
             <w:rStyle w:val="Hyperlink2"/>
@@ -9631,7 +10783,7 @@
           <w:lang w:val="zh-TW"/>
         </w:rPr>
       </w:pPr>
-      <w:hyperlink r:id="rId285" w:history="1">
+      <w:hyperlink r:id="rId290" w:history="1">
         <w:r>
           <w:rPr>
             <w:rStyle w:val="Hyperlink2"/>
@@ -9650,7 +10802,7 @@
           <w:bdr w:val="none" w:sz="0" w:space="0" w:color="auto"/>
         </w:rPr>
       </w:pPr>
-      <w:hyperlink r:id="rId286" w:history="1">
+      <w:hyperlink r:id="rId291" w:history="1">
         <w:r>
           <w:rPr>
             <w:rStyle w:val="Hyperlink1"/>
@@ -9695,7 +10847,7 @@
           <w:bdr w:val="none" w:sz="0" w:space="0" w:color="auto"/>
         </w:rPr>
       </w:pPr>
-      <w:hyperlink r:id="rId287" w:history="1">
+      <w:hyperlink r:id="rId292" w:history="1">
         <w:r>
           <w:rPr>
             <w:rStyle w:val="Hyperlink2"/>
@@ -9722,7 +10874,7 @@
         </w:rPr>
         <w:t xml:space="preserve"> </w:t>
       </w:r>
-      <w:hyperlink r:id="rId288" w:history="1">
+      <w:hyperlink r:id="rId293" w:history="1">
         <w:r>
           <w:rPr>
             <w:rStyle w:val="Hyperlink2"/>
@@ -9740,7 +10892,7 @@
         </w:rPr>
         <w:t xml:space="preserve"> </w:t>
       </w:r>
-      <w:hyperlink r:id="rId289" w:anchor="focus" w:history="1">
+      <w:hyperlink r:id="rId294" w:anchor="focus" w:history="1">
         <w:r>
           <w:rPr>
             <w:rStyle w:val="Hyperlink2"/>
@@ -9767,7 +10919,7 @@
           <w:bdr w:val="none" w:sz="0" w:space="0" w:color="auto"/>
         </w:rPr>
       </w:pPr>
-      <w:hyperlink r:id="rId290" w:history="1">
+      <w:hyperlink r:id="rId295" w:history="1">
         <w:r>
           <w:rPr>
             <w:rStyle w:val="Hyperlink2"/>
@@ -9794,7 +10946,7 @@
           <w:bdr w:val="none" w:sz="0" w:space="0" w:color="auto"/>
         </w:rPr>
       </w:pPr>
-      <w:hyperlink r:id="rId291" w:history="1">
+      <w:hyperlink r:id="rId296" w:history="1">
         <w:r>
           <w:rPr>
             <w:rStyle w:val="Hyperlink2"/>
@@ -9812,7 +10964,7 @@
         </w:rPr>
         <w:t xml:space="preserve"> </w:t>
       </w:r>
-      <w:hyperlink r:id="rId292" w:history="1">
+      <w:hyperlink r:id="rId297" w:history="1">
         <w:r>
           <w:rPr>
             <w:rStyle w:val="Hyperlink2"/>
@@ -9831,7 +10983,7 @@
           <w:bdr w:val="none" w:sz="0" w:space="0" w:color="auto"/>
         </w:rPr>
       </w:pPr>
-      <w:hyperlink r:id="rId293" w:history="1">
+      <w:hyperlink r:id="rId298" w:history="1">
         <w:r>
           <w:rPr>
             <w:rStyle w:val="Hyperlink2"/>
@@ -9849,7 +11001,7 @@
         </w:rPr>
         <w:t xml:space="preserve"> </w:t>
       </w:r>
-      <w:hyperlink r:id="rId294" w:history="1">
+      <w:hyperlink r:id="rId299" w:history="1">
         <w:r>
           <w:rPr>
             <w:rStyle w:val="Hyperlink2"/>
@@ -9869,7 +11021,7 @@
           <w:bdr w:val="none" w:sz="0" w:space="0" w:color="auto"/>
         </w:rPr>
       </w:pPr>
-      <w:hyperlink r:id="rId295" w:history="1">
+      <w:hyperlink r:id="rId300" w:history="1">
         <w:r>
           <w:rPr>
             <w:rStyle w:val="Hyperlink25"/>
@@ -9897,7 +11049,7 @@
           <w:lang w:val="zh-TW"/>
         </w:rPr>
       </w:pPr>
-      <w:hyperlink r:id="rId296" w:history="1">
+      <w:hyperlink r:id="rId301" w:history="1">
         <w:r>
           <w:rPr>
             <w:rStyle w:val="Hyperlink2"/>
@@ -9917,7 +11069,7 @@
           <w:lang w:val="zh-TW"/>
         </w:rPr>
       </w:pPr>
-      <w:hyperlink r:id="rId297" w:history="1">
+      <w:hyperlink r:id="rId302" w:history="1">
         <w:r>
           <w:rPr>
             <w:rStyle w:val="Hyperlink2"/>
@@ -9937,7 +11089,7 @@
           <w:lang w:val="zh-TW"/>
         </w:rPr>
       </w:pPr>
-      <w:hyperlink r:id="rId298" w:history="1">
+      <w:hyperlink r:id="rId303" w:history="1">
         <w:r>
           <w:rPr>
             <w:rStyle w:val="Hyperlink2"/>
@@ -9966,7 +11118,7 @@
           <w:lang w:val="zh-TW"/>
         </w:rPr>
       </w:pPr>
-      <w:hyperlink r:id="rId299" w:history="1">
+      <w:hyperlink r:id="rId304" w:history="1">
         <w:r>
           <w:rPr>
             <w:rStyle w:val="Hyperlink2"/>
@@ -9987,7 +11139,7 @@
           <w:lang w:val="zh-TW"/>
         </w:rPr>
       </w:pPr>
-      <w:hyperlink r:id="rId300" w:history="1">
+      <w:hyperlink r:id="rId305" w:history="1">
         <w:r>
           <w:rPr>
             <w:rStyle w:val="Hyperlink2"/>
@@ -10009,7 +11161,7 @@
           <w:lang w:val="zh-TW"/>
         </w:rPr>
       </w:pPr>
-      <w:hyperlink r:id="rId301" w:history="1">
+      <w:hyperlink r:id="rId306" w:history="1">
         <w:r>
           <w:rPr>
             <w:rStyle w:val="Hyperlink3"/>
@@ -10037,7 +11189,7 @@
           <w:bdr w:val="none" w:sz="0" w:space="0" w:color="auto"/>
         </w:rPr>
       </w:pPr>
-      <w:hyperlink r:id="rId302" w:history="1">
+      <w:hyperlink r:id="rId307" w:history="1">
         <w:r>
           <w:rPr>
             <w:rStyle w:val="Hyperlink1"/>
@@ -10055,7 +11207,7 @@
         </w:rPr>
         <w:t xml:space="preserve"> </w:t>
       </w:r>
-      <w:hyperlink r:id="rId303" w:history="1">
+      <w:hyperlink r:id="rId308" w:history="1">
         <w:r>
           <w:rPr>
             <w:rStyle w:val="Hyperlink26"/>
@@ -10152,7 +11304,7 @@
           <w:bdr w:val="none" w:sz="0" w:space="0" w:color="auto"/>
         </w:rPr>
       </w:pPr>
-      <w:hyperlink r:id="rId304" w:history="1">
+      <w:hyperlink r:id="rId309" w:history="1">
         <w:r>
           <w:rPr>
             <w:rStyle w:val="Hyperlink3"/>
@@ -10226,7 +11378,7 @@
           <w:bdr w:val="none" w:sz="0" w:space="0" w:color="auto"/>
         </w:rPr>
       </w:pPr>
-      <w:hyperlink r:id="rId305" w:history="1">
+      <w:hyperlink r:id="rId310" w:history="1">
         <w:r>
           <w:rPr>
             <w:rStyle w:val="Hyperlink27"/>
@@ -10325,7 +11477,7 @@
           <w:bdr w:val="none" w:sz="0" w:space="0" w:color="auto"/>
         </w:rPr>
       </w:pPr>
-      <w:hyperlink r:id="rId306" w:history="1">
+      <w:hyperlink r:id="rId311" w:history="1">
         <w:r>
           <w:rPr>
             <w:rStyle w:val="Hyperlink3"/>
@@ -10371,7 +11523,7 @@
           <w:bdr w:val="none" w:sz="0" w:space="0" w:color="auto"/>
         </w:rPr>
       </w:pPr>
-      <w:hyperlink r:id="rId307" w:history="1">
+      <w:hyperlink r:id="rId312" w:history="1">
         <w:r>
           <w:rPr>
             <w:rStyle w:val="Hyperlink27"/>
@@ -10426,7 +11578,7 @@
         </w:rPr>
         <w:t xml:space="preserve"> </w:t>
       </w:r>
-      <w:hyperlink r:id="rId308" w:history="1">
+      <w:hyperlink r:id="rId313" w:history="1">
         <w:r>
           <w:rPr>
             <w:rStyle w:val="Hyperlink28"/>
@@ -10499,7 +11651,7 @@
         </w:rPr>
         <w:t xml:space="preserve"> </w:t>
       </w:r>
-      <w:hyperlink r:id="rId309" w:history="1">
+      <w:hyperlink r:id="rId314" w:history="1">
         <w:r>
           <w:rPr>
             <w:rStyle w:val="Hyperlink29"/>
@@ -10520,7 +11672,7 @@
         </w:rPr>
         <w:t xml:space="preserve"> </w:t>
       </w:r>
-      <w:hyperlink r:id="rId310" w:history="1">
+      <w:hyperlink r:id="rId315" w:history="1">
         <w:r>
           <w:rPr>
             <w:rStyle w:val="Hyperlink29"/>
@@ -10541,7 +11693,7 @@
         </w:rPr>
         <w:t xml:space="preserve"> </w:t>
       </w:r>
-      <w:hyperlink r:id="rId311" w:history="1">
+      <w:hyperlink r:id="rId316" w:history="1">
         <w:r>
           <w:rPr>
             <w:rStyle w:val="Hyperlink29"/>
@@ -10562,7 +11714,7 @@
         </w:rPr>
         <w:t xml:space="preserve"> </w:t>
       </w:r>
-      <w:hyperlink r:id="rId312" w:history="1">
+      <w:hyperlink r:id="rId317" w:history="1">
         <w:r>
           <w:rPr>
             <w:rStyle w:val="Hyperlink29"/>
@@ -10581,7 +11733,7 @@
         </w:rPr>
         <w:t xml:space="preserve"> </w:t>
       </w:r>
-      <w:hyperlink r:id="rId313" w:history="1">
+      <w:hyperlink r:id="rId318" w:history="1">
         <w:r>
           <w:rPr>
             <w:rStyle w:val="Hyperlink2"/>
@@ -10608,7 +11760,7 @@
         </w:rPr>
         <w:t xml:space="preserve"> </w:t>
       </w:r>
-      <w:hyperlink r:id="rId314" w:history="1">
+      <w:hyperlink r:id="rId319" w:history="1">
         <w:r>
           <w:rPr>
             <w:rStyle w:val="Hyperlink1"/>
@@ -10627,7 +11779,7 @@
         </w:rPr>
         <w:t xml:space="preserve"> </w:t>
       </w:r>
-      <w:hyperlink r:id="rId315" w:history="1">
+      <w:hyperlink r:id="rId320" w:history="1">
         <w:r>
           <w:rPr>
             <w:rStyle w:val="Hyperlink30"/>
@@ -10656,7 +11808,7 @@
         </w:rPr>
         <w:t xml:space="preserve">  </w:t>
       </w:r>
-      <w:hyperlink r:id="rId316" w:history="1">
+      <w:hyperlink r:id="rId321" w:history="1">
         <w:r>
           <w:rPr>
             <w:rStyle w:val="Hyperlink30"/>
@@ -10675,7 +11827,7 @@
         </w:rPr>
         <w:t xml:space="preserve"> </w:t>
       </w:r>
-      <w:hyperlink r:id="rId317" w:history="1">
+      <w:hyperlink r:id="rId322" w:history="1">
         <w:r>
           <w:rPr>
             <w:rStyle w:val="Hyperlink30"/>
@@ -10694,7 +11846,7 @@
         </w:rPr>
         <w:t xml:space="preserve"> </w:t>
       </w:r>
-      <w:hyperlink r:id="rId318" w:history="1">
+      <w:hyperlink r:id="rId323" w:history="1">
         <w:r>
           <w:rPr>
             <w:rStyle w:val="Hyperlink30"/>
@@ -10713,7 +11865,7 @@
         </w:rPr>
         <w:t xml:space="preserve"> </w:t>
       </w:r>
-      <w:hyperlink r:id="rId319" w:history="1">
+      <w:hyperlink r:id="rId324" w:history="1">
         <w:r>
           <w:rPr>
             <w:rStyle w:val="Hyperlink30"/>
@@ -10825,7 +11977,7 @@
           <w:bdr w:val="none" w:sz="0" w:space="0" w:color="auto"/>
         </w:rPr>
       </w:pPr>
-      <w:hyperlink r:id="rId320" w:history="1">
+      <w:hyperlink r:id="rId325" w:history="1">
         <w:r>
           <w:rPr>
             <w:rStyle w:val="Hyperlink1"/>
@@ -10852,7 +12004,7 @@
         </w:rPr>
         <w:t xml:space="preserve">看圖片猜看看是在世界哪裡 </w:t>
       </w:r>
-      <w:hyperlink r:id="rId321" w:history="1">
+      <w:hyperlink r:id="rId326" w:history="1">
         <w:r>
           <w:rPr>
             <w:rStyle w:val="Hyperlink2"/>
@@ -10870,7 +12022,7 @@
         </w:rPr>
         <w:t xml:space="preserve"> </w:t>
       </w:r>
-      <w:hyperlink r:id="rId322" w:history="1">
+      <w:hyperlink r:id="rId327" w:history="1">
         <w:r>
           <w:rPr>
             <w:rStyle w:val="Hyperlink2"/>
@@ -10888,7 +12040,7 @@
         </w:rPr>
         <w:t xml:space="preserve"> </w:t>
       </w:r>
-      <w:hyperlink r:id="rId323" w:history="1">
+      <w:hyperlink r:id="rId328" w:history="1">
         <w:r>
           <w:rPr>
             <w:rStyle w:val="Hyperlink2"/>
@@ -10906,7 +12058,7 @@
         </w:rPr>
         <w:t xml:space="preserve"> </w:t>
       </w:r>
-      <w:hyperlink r:id="rId324" w:history="1">
+      <w:hyperlink r:id="rId329" w:history="1">
         <w:r>
           <w:rPr>
             <w:rStyle w:val="Hyperlink2"/>
@@ -10924,7 +12076,7 @@
         </w:rPr>
         <w:t xml:space="preserve"> </w:t>
       </w:r>
-      <w:hyperlink r:id="rId325" w:history="1">
+      <w:hyperlink r:id="rId330" w:history="1">
         <w:r>
           <w:rPr>
             <w:rStyle w:val="Hyperlink2"/>
@@ -10942,7 +12094,7 @@
         </w:rPr>
         <w:t xml:space="preserve"> </w:t>
       </w:r>
-      <w:hyperlink r:id="rId326" w:history="1">
+      <w:hyperlink r:id="rId331" w:history="1">
         <w:r>
           <w:rPr>
             <w:rStyle w:val="Hyperlink2"/>
@@ -10969,7 +12121,7 @@
           <w:bdr w:val="none" w:sz="0" w:space="0" w:color="auto"/>
         </w:rPr>
       </w:pPr>
-      <w:hyperlink r:id="rId327" w:history="1">
+      <w:hyperlink r:id="rId332" w:history="1">
         <w:r>
           <w:rPr>
             <w:rStyle w:val="Hyperlink1"/>
@@ -11022,7 +12174,7 @@
           <w:bdr w:val="none" w:sz="0" w:space="0" w:color="auto"/>
         </w:rPr>
       </w:pPr>
-      <w:hyperlink r:id="rId328" w:history="1">
+      <w:hyperlink r:id="rId333" w:history="1">
         <w:r>
           <w:rPr>
             <w:rStyle w:val="Hyperlink1"/>
@@ -11079,7 +12231,7 @@
           <w:lang w:val="zh-TW"/>
         </w:rPr>
       </w:pPr>
-      <w:hyperlink r:id="rId329" w:history="1">
+      <w:hyperlink r:id="rId334" w:history="1">
         <w:r>
           <w:rPr>
             <w:rStyle w:val="Hyperlink2"/>
@@ -11183,7 +12335,7 @@
           <w:lang w:val="zh-TW"/>
         </w:rPr>
       </w:pPr>
-      <w:hyperlink r:id="rId330" w:history="1">
+      <w:hyperlink r:id="rId335" w:history="1">
         <w:proofErr w:type="gramStart"/>
         <w:r>
           <w:rPr>
@@ -11212,7 +12364,7 @@
           <w:bdr w:val="none" w:sz="0" w:space="0" w:color="auto"/>
         </w:rPr>
       </w:pPr>
-      <w:hyperlink r:id="rId331" w:history="1">
+      <w:hyperlink r:id="rId336" w:history="1">
         <w:r>
           <w:rPr>
             <w:rStyle w:val="Hyperlink1"/>
@@ -11239,7 +12391,7 @@
         </w:rPr>
         <w:t xml:space="preserve">看圖片猜看看是在世界哪裡 </w:t>
       </w:r>
-      <w:hyperlink r:id="rId332" w:history="1">
+      <w:hyperlink r:id="rId337" w:history="1">
         <w:r>
           <w:rPr>
             <w:rStyle w:val="Hyperlink2"/>
@@ -11257,7 +12409,7 @@
         </w:rPr>
         <w:t xml:space="preserve"> </w:t>
       </w:r>
-      <w:hyperlink r:id="rId333" w:history="1">
+      <w:hyperlink r:id="rId338" w:history="1">
         <w:r>
           <w:rPr>
             <w:rStyle w:val="Hyperlink2"/>
@@ -11275,7 +12427,7 @@
         </w:rPr>
         <w:t xml:space="preserve"> </w:t>
       </w:r>
-      <w:hyperlink r:id="rId334" w:history="1">
+      <w:hyperlink r:id="rId339" w:history="1">
         <w:r>
           <w:rPr>
             <w:rStyle w:val="Hyperlink2"/>
@@ -11293,7 +12445,7 @@
         </w:rPr>
         <w:t xml:space="preserve"> </w:t>
       </w:r>
-      <w:hyperlink r:id="rId335" w:history="1">
+      <w:hyperlink r:id="rId340" w:history="1">
         <w:r>
           <w:rPr>
             <w:rStyle w:val="Hyperlink2"/>
@@ -11311,7 +12463,7 @@
         </w:rPr>
         <w:t xml:space="preserve"> </w:t>
       </w:r>
-      <w:hyperlink r:id="rId336" w:history="1">
+      <w:hyperlink r:id="rId341" w:history="1">
         <w:r>
           <w:rPr>
             <w:rStyle w:val="Hyperlink2"/>
@@ -11329,7 +12481,7 @@
         </w:rPr>
         <w:t xml:space="preserve"> </w:t>
       </w:r>
-      <w:hyperlink r:id="rId337" w:history="1">
+      <w:hyperlink r:id="rId342" w:history="1">
         <w:r>
           <w:rPr>
             <w:rStyle w:val="Hyperlink2"/>
@@ -11356,7 +12508,7 @@
           <w:bdr w:val="none" w:sz="0" w:space="0" w:color="auto"/>
         </w:rPr>
       </w:pPr>
-      <w:hyperlink r:id="rId338" w:history="1">
+      <w:hyperlink r:id="rId343" w:history="1">
         <w:r>
           <w:rPr>
             <w:rStyle w:val="Hyperlink1"/>
@@ -11409,7 +12561,7 @@
           <w:bdr w:val="none" w:sz="0" w:space="0" w:color="auto"/>
         </w:rPr>
       </w:pPr>
-      <w:hyperlink r:id="rId339" w:history="1">
+      <w:hyperlink r:id="rId344" w:history="1">
         <w:r>
           <w:rPr>
             <w:rStyle w:val="Hyperlink1"/>
@@ -11519,7 +12671,7 @@
           <w:bdr w:val="none" w:sz="0" w:space="0" w:color="auto"/>
         </w:rPr>
       </w:pPr>
-      <w:hyperlink r:id="rId340" w:history="1">
+      <w:hyperlink r:id="rId345" w:history="1">
         <w:r>
           <w:rPr>
             <w:rStyle w:val="Hyperlink27"/>
@@ -11574,7 +12726,7 @@
         </w:rPr>
         <w:t xml:space="preserve"> </w:t>
       </w:r>
-      <w:hyperlink r:id="rId341" w:history="1">
+      <w:hyperlink r:id="rId346" w:history="1">
         <w:r>
           <w:rPr>
             <w:rStyle w:val="Hyperlink31"/>
@@ -11626,7 +12778,7 @@
         </w:rPr>
         <w:t xml:space="preserve">　</w:t>
       </w:r>
-      <w:hyperlink r:id="rId342" w:history="1">
+      <w:hyperlink r:id="rId347" w:history="1">
         <w:r>
           <w:rPr>
             <w:rStyle w:val="Hyperlink31"/>
@@ -11772,7 +12924,7 @@
           <w:bdr w:val="none" w:sz="0" w:space="0" w:color="auto"/>
         </w:rPr>
       </w:pPr>
-      <w:hyperlink r:id="rId343" w:history="1">
+      <w:hyperlink r:id="rId348" w:history="1">
         <w:r>
           <w:rPr>
             <w:rStyle w:val="Hyperlink2"/>
@@ -11874,7 +13026,7 @@
           <w:bdr w:val="none" w:sz="0" w:space="0" w:color="auto"/>
         </w:rPr>
       </w:pPr>
-      <w:hyperlink r:id="rId344" w:history="1">
+      <w:hyperlink r:id="rId349" w:history="1">
         <w:r>
           <w:rPr>
             <w:rStyle w:val="Hyperlink27"/>
@@ -11913,7 +13065,7 @@
         </w:rPr>
         <w:t xml:space="preserve">卡 </w:t>
       </w:r>
-      <w:hyperlink r:id="rId345" w:history="1">
+      <w:hyperlink r:id="rId350" w:history="1">
         <w:r>
           <w:rPr>
             <w:rStyle w:val="Hyperlink27"/>
@@ -11940,7 +13092,7 @@
         </w:rPr>
         <w:t xml:space="preserve"> </w:t>
       </w:r>
-      <w:hyperlink r:id="rId346" w:history="1">
+      <w:hyperlink r:id="rId351" w:history="1">
         <w:r>
           <w:rPr>
             <w:rStyle w:val="Hyperlink31"/>
@@ -11992,7 +13144,7 @@
         </w:rPr>
         <w:t xml:space="preserve">　</w:t>
       </w:r>
-      <w:hyperlink r:id="rId347" w:history="1">
+      <w:hyperlink r:id="rId352" w:history="1">
         <w:r>
           <w:rPr>
             <w:rStyle w:val="Hyperlink31"/>
@@ -12140,7 +13292,7 @@
           <w:bdr w:val="none" w:sz="0" w:space="0" w:color="auto"/>
         </w:rPr>
       </w:pPr>
-      <w:hyperlink r:id="rId348" w:history="1">
+      <w:hyperlink r:id="rId353" w:history="1">
         <w:r>
           <w:rPr>
             <w:rStyle w:val="Hyperlink2"/>
@@ -12175,7 +13327,7 @@
         </w:rPr>
         <w:t xml:space="preserve"> </w:t>
       </w:r>
-      <w:hyperlink r:id="rId349" w:history="1">
+      <w:hyperlink r:id="rId354" w:history="1">
         <w:r>
           <w:rPr>
             <w:rStyle w:val="Hyperlink2"/>
@@ -12210,7 +13362,7 @@
         </w:rPr>
         <w:t xml:space="preserve"> </w:t>
       </w:r>
-      <w:hyperlink r:id="rId350" w:history="1">
+      <w:hyperlink r:id="rId355" w:history="1">
         <w:r>
           <w:rPr>
             <w:rStyle w:val="Hyperlink2"/>
@@ -12247,7 +13399,7 @@
           <w:bdr w:val="none" w:sz="0" w:space="0" w:color="auto"/>
         </w:rPr>
       </w:pPr>
-      <w:hyperlink r:id="rId351" w:history="1">
+      <w:hyperlink r:id="rId356" w:history="1">
         <w:r>
           <w:rPr>
             <w:rStyle w:val="Hyperlink27"/>
@@ -12298,7 +13450,7 @@
           <w:lang w:val="zh-TW"/>
         </w:rPr>
       </w:pPr>
-      <w:hyperlink r:id="rId352" w:history="1">
+      <w:hyperlink r:id="rId357" w:history="1">
         <w:r>
           <w:rPr>
             <w:rStyle w:val="Hyperlink3"/>
@@ -12373,7 +13525,7 @@
           <w:bdr w:val="none" w:sz="0" w:space="0" w:color="auto"/>
         </w:rPr>
       </w:pPr>
-      <w:hyperlink r:id="rId353" w:history="1">
+      <w:hyperlink r:id="rId358" w:history="1">
         <w:r>
           <w:rPr>
             <w:rStyle w:val="Hyperlink3"/>
@@ -12419,7 +13571,7 @@
           <w:lang w:val="zh-TW"/>
         </w:rPr>
       </w:pPr>
-      <w:hyperlink r:id="rId354" w:history="1">
+      <w:hyperlink r:id="rId359" w:history="1">
         <w:proofErr w:type="gramStart"/>
         <w:r>
           <w:rPr>
@@ -12480,7 +13632,7 @@
           <w:bdr w:val="none" w:sz="0" w:space="0" w:color="auto"/>
         </w:rPr>
       </w:pPr>
-      <w:hyperlink r:id="rId355" w:history="1">
+      <w:hyperlink r:id="rId360" w:history="1">
         <w:r>
           <w:rPr>
             <w:rStyle w:val="Hyperlink3"/>
@@ -12525,7 +13677,7 @@
           <w:bdr w:val="none" w:sz="0" w:space="0" w:color="auto"/>
         </w:rPr>
       </w:pPr>
-      <w:hyperlink r:id="rId356" w:history="1">
+      <w:hyperlink r:id="rId361" w:history="1">
         <w:r>
           <w:rPr>
             <w:rStyle w:val="Hyperlink27"/>
@@ -12553,7 +13705,7 @@
           <w:bdr w:val="none" w:sz="0" w:space="0" w:color="auto"/>
         </w:rPr>
       </w:pPr>
-      <w:hyperlink r:id="rId357" w:history="1">
+      <w:hyperlink r:id="rId362" w:history="1">
         <w:r>
           <w:rPr>
             <w:rStyle w:val="Hyperlink3"/>
@@ -12606,7 +13758,7 @@
           <w:bdr w:val="none" w:sz="0" w:space="0" w:color="auto"/>
         </w:rPr>
       </w:pPr>
-      <w:hyperlink r:id="rId358" w:history="1">
+      <w:hyperlink r:id="rId363" w:history="1">
         <w:r>
           <w:rPr>
             <w:rStyle w:val="Hyperlink27"/>
@@ -12708,7 +13860,7 @@
           <w:bdr w:val="none" w:sz="0" w:space="0" w:color="auto"/>
         </w:rPr>
       </w:pPr>
-      <w:hyperlink r:id="rId359" w:history="1">
+      <w:hyperlink r:id="rId364" w:history="1">
         <w:r>
           <w:rPr>
             <w:rStyle w:val="Hyperlink3"/>
@@ -12779,7 +13931,7 @@
           <w:bdr w:val="none" w:sz="0" w:space="0" w:color="auto"/>
         </w:rPr>
       </w:pPr>
-      <w:hyperlink r:id="rId360" w:history="1">
+      <w:hyperlink r:id="rId365" w:history="1">
         <w:r>
           <w:rPr>
             <w:rStyle w:val="Hyperlink27"/>
@@ -12862,7 +14014,7 @@
           <w:lang w:val="zh-TW"/>
         </w:rPr>
       </w:pPr>
-      <w:hyperlink r:id="rId361" w:history="1">
+      <w:hyperlink r:id="rId366" w:history="1">
         <w:proofErr w:type="gramStart"/>
         <w:r>
           <w:rPr>
@@ -12915,7 +14067,7 @@
           <w:lang w:val="zh-TW"/>
         </w:rPr>
       </w:pPr>
-      <w:hyperlink r:id="rId362" w:history="1">
+      <w:hyperlink r:id="rId367" w:history="1">
         <w:r>
           <w:rPr>
             <w:rStyle w:val="Hyperlink2"/>
@@ -12935,7 +14087,7 @@
           <w:bdr w:val="none" w:sz="0" w:space="0" w:color="auto"/>
         </w:rPr>
       </w:pPr>
-      <w:hyperlink r:id="rId363" w:history="1">
+      <w:hyperlink r:id="rId368" w:history="1">
         <w:r>
           <w:rPr>
             <w:rStyle w:val="Hyperlink24"/>
@@ -12973,7 +14125,7 @@
           <w:bdr w:val="none" w:sz="0" w:space="0" w:color="auto"/>
         </w:rPr>
       </w:pPr>
-      <w:hyperlink r:id="rId364" w:history="1">
+      <w:hyperlink r:id="rId369" w:history="1">
         <w:r>
           <w:rPr>
             <w:rStyle w:val="Hyperlink2"/>
@@ -12991,7 +14143,7 @@
         </w:rPr>
         <w:t xml:space="preserve"> </w:t>
       </w:r>
-      <w:hyperlink r:id="rId365" w:history="1">
+      <w:hyperlink r:id="rId370" w:history="1">
         <w:r>
           <w:rPr>
             <w:rStyle w:val="Hyperlink24"/>
@@ -13019,7 +14171,7 @@
           <w:bdr w:val="none" w:sz="0" w:space="0" w:color="auto"/>
         </w:rPr>
       </w:pPr>
-      <w:hyperlink r:id="rId366" w:history="1">
+      <w:hyperlink r:id="rId371" w:history="1">
         <w:r>
           <w:rPr>
             <w:rStyle w:val="Hyperlink2"/>
@@ -13048,7 +14200,7 @@
           <w:lang w:val="zh-TW"/>
         </w:rPr>
       </w:pPr>
-      <w:hyperlink r:id="rId367" w:history="1">
+      <w:hyperlink r:id="rId372" w:history="1">
         <w:r>
           <w:rPr>
             <w:rStyle w:val="Hyperlink2"/>
@@ -13077,7 +14229,7 @@
           <w:bdr w:val="none" w:sz="0" w:space="0" w:color="auto"/>
         </w:rPr>
       </w:pPr>
-      <w:hyperlink r:id="rId368" w:history="1">
+      <w:hyperlink r:id="rId373" w:history="1">
         <w:r>
           <w:rPr>
             <w:rStyle w:val="Hyperlink24"/>
@@ -13123,7 +14275,7 @@
           <w:bdr w:val="none" w:sz="0" w:space="0" w:color="auto"/>
         </w:rPr>
       </w:pPr>
-      <w:hyperlink r:id="rId369" w:history="1">
+      <w:hyperlink r:id="rId374" w:history="1">
         <w:r>
           <w:rPr>
             <w:rStyle w:val="Hyperlink24"/>
@@ -13200,7 +14352,7 @@
         </w:rPr>
         <w:t xml:space="preserve"> </w:t>
       </w:r>
-      <w:hyperlink r:id="rId370" w:history="1">
+      <w:hyperlink r:id="rId375" w:history="1">
         <w:r>
           <w:rPr>
             <w:rStyle w:val="Hyperlink24"/>
@@ -13218,7 +14370,7 @@
         </w:rPr>
         <w:t xml:space="preserve"> </w:t>
       </w:r>
-      <w:hyperlink r:id="rId371" w:history="1">
+      <w:hyperlink r:id="rId376" w:history="1">
         <w:r>
           <w:rPr>
             <w:rStyle w:val="Hyperlink24"/>
@@ -13247,7 +14399,7 @@
           <w:bdr w:val="none" w:sz="0" w:space="0" w:color="auto"/>
         </w:rPr>
       </w:pPr>
-      <w:hyperlink r:id="rId372" w:history="1">
+      <w:hyperlink r:id="rId377" w:history="1">
         <w:r>
           <w:rPr>
             <w:rStyle w:val="Hyperlink24"/>
@@ -13282,7 +14434,7 @@
         </w:rPr>
         <w:t xml:space="preserve"> </w:t>
       </w:r>
-      <w:hyperlink r:id="rId373" w:anchor="query=wait+%25253F+response" w:history="1">
+      <w:hyperlink r:id="rId378" w:anchor="query=wait+%25253F+response" w:history="1">
         <w:r>
           <w:rPr>
             <w:rStyle w:val="Hyperlink24"/>
@@ -13360,7 +14512,7 @@
           <w:bdr w:val="none" w:sz="0" w:space="0" w:color="auto"/>
         </w:rPr>
       </w:pPr>
-      <w:hyperlink r:id="rId374" w:history="1">
+      <w:hyperlink r:id="rId379" w:history="1">
         <w:r>
           <w:rPr>
             <w:rStyle w:val="Hyperlink2"/>
@@ -13485,7 +14637,7 @@
         </w:rPr>
         <w:t xml:space="preserve">IPV4 </w:t>
       </w:r>
-      <w:hyperlink r:id="rId375" w:history="1">
+      <w:hyperlink r:id="rId380" w:history="1">
         <w:r>
           <w:rPr>
             <w:rStyle w:val="Hyperlink1"/>
@@ -13503,7 +14655,7 @@
         </w:rPr>
         <w:t xml:space="preserve"> </w:t>
       </w:r>
-      <w:hyperlink r:id="rId376" w:history="1">
+      <w:hyperlink r:id="rId381" w:history="1">
         <w:r>
           <w:rPr>
             <w:rStyle w:val="Hyperlink2"/>
@@ -13529,7 +14681,7 @@
         </w:rPr>
         <w:t xml:space="preserve"> </w:t>
       </w:r>
-      <w:hyperlink r:id="rId377" w:history="1">
+      <w:hyperlink r:id="rId382" w:history="1">
         <w:r>
           <w:rPr>
             <w:rStyle w:val="Hyperlink2"/>
@@ -13555,7 +14707,7 @@
         </w:rPr>
         <w:t xml:space="preserve"> </w:t>
       </w:r>
-      <w:hyperlink r:id="rId378" w:history="1">
+      <w:hyperlink r:id="rId383" w:history="1">
         <w:r>
           <w:rPr>
             <w:rStyle w:val="Hyperlink2"/>
@@ -13589,7 +14741,7 @@
         </w:rPr>
         <w:t xml:space="preserve"> </w:t>
       </w:r>
-      <w:hyperlink r:id="rId379" w:history="1">
+      <w:hyperlink r:id="rId384" w:history="1">
         <w:r>
           <w:rPr>
             <w:rStyle w:val="Hyperlink2"/>
@@ -13615,7 +14767,7 @@
         </w:rPr>
         <w:t xml:space="preserve"> </w:t>
       </w:r>
-      <w:hyperlink r:id="rId380" w:history="1">
+      <w:hyperlink r:id="rId385" w:history="1">
         <w:r>
           <w:rPr>
             <w:rStyle w:val="Hyperlink2"/>
@@ -13641,7 +14793,7 @@
         </w:rPr>
         <w:t xml:space="preserve"> </w:t>
       </w:r>
-      <w:hyperlink r:id="rId381" w:history="1">
+      <w:hyperlink r:id="rId386" w:history="1">
         <w:r>
           <w:rPr>
             <w:rStyle w:val="Hyperlink2"/>
@@ -13685,7 +14837,7 @@
         </w:rPr>
         <w:t xml:space="preserve">IPV6 </w:t>
       </w:r>
-      <w:hyperlink r:id="rId382" w:history="1">
+      <w:hyperlink r:id="rId387" w:history="1">
         <w:r>
           <w:rPr>
             <w:rStyle w:val="Hyperlink1"/>
@@ -13703,7 +14855,7 @@
         </w:rPr>
         <w:t xml:space="preserve">  </w:t>
       </w:r>
-      <w:hyperlink r:id="rId383" w:history="1">
+      <w:hyperlink r:id="rId388" w:history="1">
         <w:r>
           <w:rPr>
             <w:rStyle w:val="Hyperlink1"/>
@@ -13729,7 +14881,7 @@
         </w:rPr>
         <w:t xml:space="preserve">  </w:t>
       </w:r>
-      <w:hyperlink r:id="rId384" w:history="1">
+      <w:hyperlink r:id="rId389" w:history="1">
         <w:r>
           <w:rPr>
             <w:rStyle w:val="Hyperlink1"/>
@@ -13747,7 +14899,7 @@
         </w:rPr>
         <w:t xml:space="preserve">  </w:t>
       </w:r>
-      <w:hyperlink r:id="rId385" w:history="1">
+      <w:hyperlink r:id="rId390" w:history="1">
         <w:r>
           <w:rPr>
             <w:rStyle w:val="Hyperlink1"/>
@@ -13766,7 +14918,7 @@
           <w:bdr w:val="none" w:sz="0" w:space="0" w:color="auto"/>
         </w:rPr>
       </w:pPr>
-      <w:hyperlink r:id="rId386" w:history="1">
+      <w:hyperlink r:id="rId391" w:history="1">
         <w:r>
           <w:rPr>
             <w:rStyle w:val="Hyperlink1"/>
@@ -13794,7 +14946,7 @@
           <w:lang w:val="zh-TW"/>
         </w:rPr>
       </w:pPr>
-      <w:hyperlink r:id="rId387" w:history="1">
+      <w:hyperlink r:id="rId392" w:history="1">
         <w:r>
           <w:rPr>
             <w:rStyle w:val="Hyperlink2"/>
@@ -13813,7 +14965,7 @@
           <w:bdr w:val="none" w:sz="0" w:space="0" w:color="auto"/>
         </w:rPr>
       </w:pPr>
-      <w:hyperlink r:id="rId388" w:history="1">
+      <w:hyperlink r:id="rId393" w:history="1">
         <w:r>
           <w:rPr>
             <w:rStyle w:val="Hyperlink2"/>
@@ -13849,7 +15001,7 @@
           <w:bdr w:val="none" w:sz="0" w:space="0" w:color="auto"/>
         </w:rPr>
       </w:pPr>
-      <w:hyperlink r:id="rId389" w:history="1">
+      <w:hyperlink r:id="rId394" w:history="1">
         <w:r>
           <w:rPr>
             <w:rStyle w:val="Hyperlink9"/>
@@ -13868,7 +15020,7 @@
           <w:bdr w:val="none" w:sz="0" w:space="0" w:color="auto"/>
         </w:rPr>
       </w:pPr>
-      <w:hyperlink r:id="rId390" w:history="1">
+      <w:hyperlink r:id="rId395" w:history="1">
         <w:r>
           <w:rPr>
             <w:rStyle w:val="Hyperlink1"/>
@@ -13927,7 +15079,7 @@
         </w:rPr>
         <w:t xml:space="preserve"> </w:t>
       </w:r>
-      <w:hyperlink r:id="rId391" w:history="1">
+      <w:hyperlink r:id="rId396" w:history="1">
         <w:r>
           <w:rPr>
             <w:rStyle w:val="Hyperlink1"/>
@@ -13947,7 +15099,7 @@
           <w:bdr w:val="none" w:sz="0" w:space="0" w:color="auto"/>
         </w:rPr>
       </w:pPr>
-      <w:hyperlink r:id="rId392" w:history="1">
+      <w:hyperlink r:id="rId397" w:history="1">
         <w:r>
           <w:rPr>
             <w:rStyle w:val="Hyperlink25"/>
@@ -13965,7 +15117,7 @@
         </w:rPr>
         <w:t xml:space="preserve"> </w:t>
       </w:r>
-      <w:hyperlink r:id="rId393" w:history="1">
+      <w:hyperlink r:id="rId398" w:history="1">
         <w:r>
           <w:rPr>
             <w:rStyle w:val="Hyperlink2"/>
@@ -13983,7 +15135,7 @@
         </w:rPr>
         <w:t xml:space="preserve"> </w:t>
       </w:r>
-      <w:hyperlink r:id="rId394" w:history="1">
+      <w:hyperlink r:id="rId399" w:history="1">
         <w:r>
           <w:rPr>
             <w:rStyle w:val="Hyperlink2"/>
@@ -14011,7 +15163,7 @@
           <w:bdr w:val="none" w:sz="0" w:space="0" w:color="auto"/>
         </w:rPr>
       </w:pPr>
-      <w:hyperlink r:id="rId395" w:history="1">
+      <w:hyperlink r:id="rId400" w:history="1">
         <w:r>
           <w:rPr>
             <w:rStyle w:val="Hyperlink25"/>
@@ -14065,7 +15217,7 @@
           <w:bdr w:val="none" w:sz="0" w:space="0" w:color="auto"/>
         </w:rPr>
       </w:pPr>
-      <w:hyperlink r:id="rId396" w:history="1">
+      <w:hyperlink r:id="rId401" w:history="1">
         <w:r>
           <w:rPr>
             <w:rStyle w:val="Hyperlink25"/>
@@ -14119,7 +15271,7 @@
           <w:bdr w:val="none" w:sz="0" w:space="0" w:color="auto"/>
         </w:rPr>
       </w:pPr>
-      <w:hyperlink r:id="rId397" w:history="1">
+      <w:hyperlink r:id="rId402" w:history="1">
         <w:r>
           <w:rPr>
             <w:rStyle w:val="Hyperlink25"/>
@@ -14173,7 +15325,7 @@
           <w:bdr w:val="none" w:sz="0" w:space="0" w:color="auto"/>
         </w:rPr>
       </w:pPr>
-      <w:hyperlink r:id="rId398" w:history="1">
+      <w:hyperlink r:id="rId403" w:history="1">
         <w:r>
           <w:rPr>
             <w:rStyle w:val="Hyperlink25"/>
@@ -14210,7 +15362,7 @@
           <w:bdr w:val="none" w:sz="0" w:space="0" w:color="auto"/>
         </w:rPr>
       </w:pPr>
-      <w:hyperlink r:id="rId399" w:history="1">
+      <w:hyperlink r:id="rId404" w:history="1">
         <w:r>
           <w:rPr>
             <w:rStyle w:val="Hyperlink25"/>
@@ -14270,7 +15422,7 @@
           <w:bdr w:val="none" w:sz="0" w:space="0" w:color="auto"/>
         </w:rPr>
       </w:pPr>
-      <w:hyperlink r:id="rId400" w:history="1">
+      <w:hyperlink r:id="rId405" w:history="1">
         <w:r>
           <w:rPr>
             <w:rStyle w:val="Hyperlink25"/>
@@ -14324,7 +15476,7 @@
           <w:bdr w:val="none" w:sz="0" w:space="0" w:color="auto"/>
         </w:rPr>
       </w:pPr>
-      <w:hyperlink r:id="rId401" w:history="1">
+      <w:hyperlink r:id="rId406" w:history="1">
         <w:r>
           <w:rPr>
             <w:rStyle w:val="Hyperlink2"/>
@@ -14344,7 +15496,7 @@
           <w:bdr w:val="none" w:sz="0" w:space="0" w:color="auto"/>
         </w:rPr>
       </w:pPr>
-      <w:hyperlink r:id="rId402" w:history="1">
+      <w:hyperlink r:id="rId407" w:history="1">
         <w:r>
           <w:rPr>
             <w:rStyle w:val="Hyperlink25"/>
@@ -14379,7 +15531,7 @@
         </w:rPr>
         <w:t xml:space="preserve"> </w:t>
       </w:r>
-      <w:hyperlink r:id="rId403" w:history="1">
+      <w:hyperlink r:id="rId408" w:history="1">
         <w:r>
           <w:rPr>
             <w:rStyle w:val="Hyperlink25"/>
@@ -14397,7 +15549,7 @@
         </w:rPr>
         <w:t xml:space="preserve"> </w:t>
       </w:r>
-      <w:hyperlink r:id="rId404" w:history="1">
+      <w:hyperlink r:id="rId409" w:history="1">
         <w:r>
           <w:rPr>
             <w:rStyle w:val="Hyperlink25"/>
@@ -14415,7 +15567,7 @@
         </w:rPr>
         <w:t xml:space="preserve"> </w:t>
       </w:r>
-      <w:hyperlink r:id="rId405" w:history="1">
+      <w:hyperlink r:id="rId410" w:history="1">
         <w:r>
           <w:rPr>
             <w:rStyle w:val="Hyperlink25"/>
@@ -14433,7 +15585,7 @@
         </w:rPr>
         <w:t xml:space="preserve"> </w:t>
       </w:r>
-      <w:hyperlink r:id="rId406" w:history="1">
+      <w:hyperlink r:id="rId411" w:history="1">
         <w:r>
           <w:rPr>
             <w:rStyle w:val="Hyperlink25"/>
@@ -14453,7 +15605,7 @@
           <w:bdr w:val="none" w:sz="0" w:space="0" w:color="auto"/>
         </w:rPr>
       </w:pPr>
-      <w:hyperlink r:id="rId407" w:history="1">
+      <w:hyperlink r:id="rId412" w:history="1">
         <w:r>
           <w:rPr>
             <w:rStyle w:val="Hyperlink25"/>
@@ -14482,7 +15634,7 @@
           <w:lang w:val="zh-TW"/>
         </w:rPr>
       </w:pPr>
-      <w:hyperlink r:id="rId408" w:history="1">
+      <w:hyperlink r:id="rId413" w:history="1">
         <w:r>
           <w:rPr>
             <w:rStyle w:val="Hyperlink2"/>
@@ -14503,7 +15655,7 @@
           <w:lang w:val="zh-TW"/>
         </w:rPr>
       </w:pPr>
-      <w:hyperlink r:id="rId409" w:history="1">
+      <w:hyperlink r:id="rId414" w:history="1">
         <w:r>
           <w:rPr>
             <w:rStyle w:val="Hyperlink2"/>
@@ -14523,7 +15675,7 @@
           <w:bdr w:val="none" w:sz="0" w:space="0" w:color="auto"/>
         </w:rPr>
       </w:pPr>
-      <w:hyperlink r:id="rId410" w:history="1">
+      <w:hyperlink r:id="rId415" w:history="1">
         <w:r>
           <w:rPr>
             <w:rStyle w:val="Hyperlink2"/>
@@ -14551,7 +15703,7 @@
           <w:bdr w:val="none" w:sz="0" w:space="0" w:color="auto"/>
         </w:rPr>
       </w:pPr>
-      <w:hyperlink r:id="rId411" w:history="1">
+      <w:hyperlink r:id="rId416" w:history="1">
         <w:r>
           <w:rPr>
             <w:rStyle w:val="Hyperlink25"/>
@@ -14580,7 +15732,7 @@
           <w:bdr w:val="none" w:sz="0" w:space="0" w:color="auto"/>
         </w:rPr>
       </w:pPr>
-      <w:hyperlink r:id="rId412" w:history="1">
+      <w:hyperlink r:id="rId417" w:history="1">
         <w:r>
           <w:rPr>
             <w:rStyle w:val="Hyperlink25"/>
@@ -14626,7 +15778,7 @@
           <w:bdr w:val="none" w:sz="0" w:space="0" w:color="auto"/>
         </w:rPr>
       </w:pPr>
-      <w:hyperlink r:id="rId413" w:history="1">
+      <w:hyperlink r:id="rId418" w:history="1">
         <w:r>
           <w:rPr>
             <w:rStyle w:val="Hyperlink25"/>
@@ -14655,7 +15807,7 @@
           <w:bdr w:val="none" w:sz="0" w:space="0" w:color="auto"/>
         </w:rPr>
       </w:pPr>
-      <w:hyperlink r:id="rId414" w:history="1">
+      <w:hyperlink r:id="rId419" w:history="1">
         <w:r>
           <w:rPr>
             <w:rStyle w:val="Hyperlink25"/>
@@ -14709,7 +15861,7 @@
           <w:bdr w:val="none" w:sz="0" w:space="0" w:color="auto"/>
         </w:rPr>
       </w:pPr>
-      <w:hyperlink r:id="rId415" w:history="1">
+      <w:hyperlink r:id="rId420" w:history="1">
         <w:r>
           <w:rPr>
             <w:rStyle w:val="Hyperlink25"/>
@@ -14746,7 +15898,7 @@
           <w:bdr w:val="none" w:sz="0" w:space="0" w:color="auto"/>
         </w:rPr>
       </w:pPr>
-      <w:hyperlink r:id="rId416" w:history="1">
+      <w:hyperlink r:id="rId421" w:history="1">
         <w:r>
           <w:rPr>
             <w:rStyle w:val="Hyperlink25"/>
@@ -14792,7 +15944,7 @@
           <w:bdr w:val="none" w:sz="0" w:space="0" w:color="auto"/>
         </w:rPr>
       </w:pPr>
-      <w:hyperlink r:id="rId417" w:history="1">
+      <w:hyperlink r:id="rId422" w:history="1">
         <w:r>
           <w:rPr>
             <w:rStyle w:val="Hyperlink1"/>
@@ -14821,7 +15973,7 @@
           <w:bdr w:val="none" w:sz="0" w:space="0" w:color="auto"/>
         </w:rPr>
       </w:pPr>
-      <w:hyperlink r:id="rId418" w:history="1">
+      <w:hyperlink r:id="rId423" w:history="1">
         <w:r>
           <w:rPr>
             <w:rStyle w:val="Hyperlink25"/>
@@ -14858,7 +16010,7 @@
           <w:bdr w:val="none" w:sz="0" w:space="0" w:color="auto"/>
         </w:rPr>
       </w:pPr>
-      <w:hyperlink r:id="rId419" w:history="1">
+      <w:hyperlink r:id="rId424" w:history="1">
         <w:r>
           <w:rPr>
             <w:rStyle w:val="Hyperlink2"/>
@@ -14878,7 +16030,7 @@
           <w:bdr w:val="none" w:sz="0" w:space="0" w:color="auto"/>
         </w:rPr>
       </w:pPr>
-      <w:hyperlink r:id="rId420" w:history="1">
+      <w:hyperlink r:id="rId425" w:history="1">
         <w:r>
           <w:rPr>
             <w:rStyle w:val="Hyperlink25"/>
@@ -14904,7 +16056,7 @@
         </w:rPr>
         <w:t xml:space="preserve"> </w:t>
       </w:r>
-      <w:hyperlink r:id="rId421" w:anchor="tabs-test2" w:history="1">
+      <w:hyperlink r:id="rId426" w:anchor="tabs-test2" w:history="1">
         <w:r>
           <w:rPr>
             <w:rStyle w:val="Hyperlink25"/>
@@ -14930,7 +16082,7 @@
         </w:rPr>
         <w:t xml:space="preserve"> </w:t>
       </w:r>
-      <w:hyperlink r:id="rId422" w:history="1">
+      <w:hyperlink r:id="rId427" w:history="1">
         <w:r>
           <w:rPr>
             <w:rStyle w:val="Hyperlink25"/>
@@ -14991,7 +16143,7 @@
           <w:bdr w:val="none" w:sz="0" w:space="0" w:color="auto"/>
         </w:rPr>
       </w:pPr>
-      <w:hyperlink r:id="rId423" w:history="1">
+      <w:hyperlink r:id="rId428" w:history="1">
         <w:r>
           <w:rPr>
             <w:rStyle w:val="Hyperlink1"/>
@@ -15058,7 +16210,7 @@
           <w:bdr w:val="none" w:sz="0" w:space="0" w:color="auto"/>
         </w:rPr>
       </w:pPr>
-      <w:hyperlink r:id="rId424" w:history="1">
+      <w:hyperlink r:id="rId429" w:history="1">
         <w:r>
           <w:rPr>
             <w:rStyle w:val="Hyperlink1"/>
@@ -15106,7 +16258,7 @@
           <w:bdr w:val="none" w:sz="0" w:space="0" w:color="auto"/>
         </w:rPr>
       </w:pPr>
-      <w:hyperlink r:id="rId425" w:history="1">
+      <w:hyperlink r:id="rId430" w:history="1">
         <w:r>
           <w:rPr>
             <w:rStyle w:val="Hyperlink1"/>
@@ -15162,7 +16314,7 @@
           <w:bdr w:val="none" w:sz="0" w:space="0" w:color="auto"/>
         </w:rPr>
       </w:pPr>
-      <w:hyperlink r:id="rId426" w:history="1">
+      <w:hyperlink r:id="rId431" w:history="1">
         <w:r>
           <w:rPr>
             <w:rStyle w:val="Hyperlink1"/>
@@ -15180,7 +16332,7 @@
         </w:rPr>
         <w:t xml:space="preserve"> </w:t>
       </w:r>
-      <w:hyperlink r:id="rId427" w:history="1">
+      <w:hyperlink r:id="rId432" w:history="1">
         <w:r>
           <w:rPr>
             <w:rStyle w:val="Hyperlink25"/>
@@ -15209,7 +16361,7 @@
           <w:lang w:val="zh-TW"/>
         </w:rPr>
       </w:pPr>
-      <w:hyperlink r:id="rId428" w:history="1">
+      <w:hyperlink r:id="rId433" w:history="1">
         <w:r>
           <w:rPr>
             <w:rStyle w:val="Hyperlink2"/>
@@ -15228,7 +16380,7 @@
           <w:bdr w:val="none" w:sz="0" w:space="0" w:color="auto"/>
         </w:rPr>
       </w:pPr>
-      <w:hyperlink r:id="rId429" w:history="1">
+      <w:hyperlink r:id="rId434" w:history="1">
         <w:r>
           <w:rPr>
             <w:rStyle w:val="Hyperlink1"/>
@@ -15266,7 +16418,7 @@
           <w:lang w:val="zh-TW"/>
         </w:rPr>
       </w:pPr>
-      <w:hyperlink r:id="rId430" w:history="1">
+      <w:hyperlink r:id="rId435" w:history="1">
         <w:r>
           <w:rPr>
             <w:rStyle w:val="Hyperlink2"/>
@@ -15303,7 +16455,7 @@
           <w:bdr w:val="none" w:sz="0" w:space="0" w:color="auto"/>
         </w:rPr>
       </w:pPr>
-      <w:hyperlink r:id="rId431" w:history="1">
+      <w:hyperlink r:id="rId436" w:history="1">
         <w:r>
           <w:rPr>
             <w:rStyle w:val="Hyperlink1"/>
@@ -15340,7 +16492,7 @@
           <w:bdr w:val="none" w:sz="0" w:space="0" w:color="auto"/>
         </w:rPr>
       </w:pPr>
-      <w:hyperlink r:id="rId432" w:history="1">
+      <w:hyperlink r:id="rId437" w:history="1">
         <w:r>
           <w:rPr>
             <w:rStyle w:val="Hyperlink1"/>
@@ -15376,7 +16528,7 @@
         </w:rPr>
         <w:t xml:space="preserve"> </w:t>
       </w:r>
-      <w:hyperlink r:id="rId433" w:history="1">
+      <w:hyperlink r:id="rId438" w:history="1">
         <w:r>
           <w:rPr>
             <w:rStyle w:val="Hyperlink2"/>
@@ -15396,7 +16548,7 @@
           <w:lang w:val="zh-TW"/>
         </w:rPr>
       </w:pPr>
-      <w:hyperlink r:id="rId434" w:anchor="betatest" w:history="1">
+      <w:hyperlink r:id="rId439" w:anchor="betatest" w:history="1">
         <w:r>
           <w:rPr>
             <w:rStyle w:val="Hyperlink2"/>
@@ -15415,7 +16567,7 @@
           <w:bdr w:val="none" w:sz="0" w:space="0" w:color="auto"/>
         </w:rPr>
       </w:pPr>
-      <w:hyperlink r:id="rId435" w:history="1">
+      <w:hyperlink r:id="rId440" w:history="1">
         <w:r>
           <w:rPr>
             <w:rStyle w:val="Hyperlink1"/>
@@ -15444,7 +16596,7 @@
           <w:bdr w:val="none" w:sz="0" w:space="0" w:color="auto"/>
         </w:rPr>
       </w:pPr>
-      <w:hyperlink r:id="rId436" w:history="1">
+      <w:hyperlink r:id="rId441" w:history="1">
         <w:r>
           <w:rPr>
             <w:rStyle w:val="Hyperlink1"/>
@@ -15473,7 +16625,7 @@
           <w:bdr w:val="none" w:sz="0" w:space="0" w:color="auto"/>
         </w:rPr>
       </w:pPr>
-      <w:hyperlink r:id="rId437" w:history="1">
+      <w:hyperlink r:id="rId442" w:history="1">
         <w:r>
           <w:rPr>
             <w:rStyle w:val="Hyperlink1"/>
@@ -15501,7 +16653,7 @@
         </w:rPr>
         <w:t xml:space="preserve"> </w:t>
       </w:r>
-      <w:hyperlink r:id="rId438" w:history="1">
+      <w:hyperlink r:id="rId443" w:history="1">
         <w:proofErr w:type="gramStart"/>
         <w:r>
           <w:rPr>
@@ -15530,7 +16682,7 @@
           <w:bdr w:val="none" w:sz="0" w:space="0" w:color="auto"/>
         </w:rPr>
       </w:pPr>
-      <w:hyperlink r:id="rId439" w:history="1">
+      <w:hyperlink r:id="rId444" w:history="1">
         <w:r>
           <w:rPr>
             <w:rStyle w:val="Hyperlink1"/>
@@ -15559,7 +16711,7 @@
           <w:bdr w:val="none" w:sz="0" w:space="0" w:color="auto"/>
         </w:rPr>
       </w:pPr>
-      <w:hyperlink r:id="rId440" w:history="1">
+      <w:hyperlink r:id="rId445" w:history="1">
         <w:r>
           <w:rPr>
             <w:rStyle w:val="Hyperlink1"/>
@@ -15605,7 +16757,7 @@
           <w:lang w:val="zh-TW"/>
         </w:rPr>
       </w:pPr>
-      <w:hyperlink r:id="rId441" w:anchor="run" w:history="1">
+      <w:hyperlink r:id="rId446" w:anchor="run" w:history="1">
         <w:r>
           <w:rPr>
             <w:rStyle w:val="Hyperlink2"/>
@@ -15643,7 +16795,7 @@
           <w:lang w:val="zh-TW"/>
         </w:rPr>
       </w:pPr>
-      <w:hyperlink r:id="rId442" w:history="1">
+      <w:hyperlink r:id="rId447" w:history="1">
         <w:r>
           <w:rPr>
             <w:rStyle w:val="Hyperlink2"/>
@@ -15680,7 +16832,7 @@
           <w:bdr w:val="none" w:sz="0" w:space="0" w:color="auto"/>
         </w:rPr>
       </w:pPr>
-      <w:hyperlink r:id="rId443" w:history="1">
+      <w:hyperlink r:id="rId448" w:history="1">
         <w:r>
           <w:rPr>
             <w:rStyle w:val="Hyperlink1"/>
@@ -15725,7 +16877,7 @@
           <w:bdr w:val="none" w:sz="0" w:space="0" w:color="auto"/>
         </w:rPr>
       </w:pPr>
-      <w:hyperlink r:id="rId444" w:history="1">
+      <w:hyperlink r:id="rId449" w:history="1">
         <w:r>
           <w:rPr>
             <w:rStyle w:val="Hyperlink1"/>
@@ -15751,7 +16903,7 @@
         </w:rPr>
         <w:t xml:space="preserve"> </w:t>
       </w:r>
-      <w:hyperlink r:id="rId445" w:history="1">
+      <w:hyperlink r:id="rId450" w:history="1">
         <w:r>
           <w:rPr>
             <w:rStyle w:val="Hyperlink2"/>
@@ -15810,7 +16962,7 @@
           <w:bdr w:val="none" w:sz="0" w:space="0" w:color="auto"/>
         </w:rPr>
       </w:pPr>
-      <w:hyperlink r:id="rId446" w:history="1">
+      <w:hyperlink r:id="rId451" w:history="1">
         <w:r>
           <w:rPr>
             <w:rStyle w:val="Hyperlink2"/>
@@ -15839,7 +16991,7 @@
           <w:bdr w:val="none" w:sz="0" w:space="0" w:color="auto"/>
         </w:rPr>
       </w:pPr>
-      <w:hyperlink r:id="rId447" w:history="1">
+      <w:hyperlink r:id="rId452" w:history="1">
         <w:r>
           <w:rPr>
             <w:rStyle w:val="Hyperlink2"/>
@@ -15875,7 +17027,7 @@
           <w:bdr w:val="none" w:sz="0" w:space="0" w:color="auto"/>
         </w:rPr>
       </w:pPr>
-      <w:hyperlink r:id="rId448" w:history="1">
+      <w:hyperlink r:id="rId453" w:history="1">
         <w:r>
           <w:rPr>
             <w:rStyle w:val="Hyperlink2"/>
@@ -15967,7 +17119,7 @@
           <w:bdr w:val="none" w:sz="0" w:space="0" w:color="auto"/>
         </w:rPr>
       </w:pPr>
-      <w:hyperlink r:id="rId449" w:history="1">
+      <w:hyperlink r:id="rId454" w:history="1">
         <w:r>
           <w:rPr>
             <w:rStyle w:val="Hyperlink2"/>
@@ -15985,7 +17137,7 @@
         </w:rPr>
         <w:t xml:space="preserve"> </w:t>
       </w:r>
-      <w:hyperlink r:id="rId450" w:history="1">
+      <w:hyperlink r:id="rId455" w:history="1">
         <w:r>
           <w:rPr>
             <w:rStyle w:val="Hyperlink2"/>
@@ -16003,7 +17155,7 @@
         </w:rPr>
         <w:t xml:space="preserve"> </w:t>
       </w:r>
-      <w:hyperlink r:id="rId451" w:history="1">
+      <w:hyperlink r:id="rId456" w:history="1">
         <w:r>
           <w:rPr>
             <w:rStyle w:val="Hyperlink2"/>
@@ -16021,7 +17173,7 @@
         </w:rPr>
         <w:t xml:space="preserve"> </w:t>
       </w:r>
-      <w:hyperlink r:id="rId452" w:history="1">
+      <w:hyperlink r:id="rId457" w:history="1">
         <w:r>
           <w:rPr>
             <w:rStyle w:val="Hyperlink2"/>
@@ -16039,7 +17191,7 @@
         </w:rPr>
         <w:t xml:space="preserve"> </w:t>
       </w:r>
-      <w:hyperlink r:id="rId453" w:history="1">
+      <w:hyperlink r:id="rId458" w:history="1">
         <w:r>
           <w:rPr>
             <w:rStyle w:val="Hyperlink2"/>
@@ -16057,7 +17209,7 @@
         </w:rPr>
         <w:t xml:space="preserve"> </w:t>
       </w:r>
-      <w:hyperlink r:id="rId454" w:history="1">
+      <w:hyperlink r:id="rId459" w:history="1">
         <w:r>
           <w:rPr>
             <w:rStyle w:val="Hyperlink2"/>
@@ -16075,7 +17227,7 @@
         </w:rPr>
         <w:t xml:space="preserve"> </w:t>
       </w:r>
-      <w:hyperlink r:id="rId455" w:history="1">
+      <w:hyperlink r:id="rId460" w:history="1">
         <w:r>
           <w:rPr>
             <w:rStyle w:val="Hyperlink2"/>
@@ -16093,7 +17245,7 @@
         </w:rPr>
         <w:t xml:space="preserve"> </w:t>
       </w:r>
-      <w:hyperlink r:id="rId456" w:history="1">
+      <w:hyperlink r:id="rId461" w:history="1">
         <w:r>
           <w:rPr>
             <w:rStyle w:val="Hyperlink2"/>
@@ -16111,7 +17263,7 @@
         </w:rPr>
         <w:t xml:space="preserve"> </w:t>
       </w:r>
-      <w:hyperlink r:id="rId457" w:history="1">
+      <w:hyperlink r:id="rId462" w:history="1">
         <w:r>
           <w:rPr>
             <w:rStyle w:val="Hyperlink2"/>
@@ -16130,7 +17282,7 @@
           <w:bdr w:val="none" w:sz="0" w:space="0" w:color="auto"/>
         </w:rPr>
       </w:pPr>
-      <w:hyperlink r:id="rId458" w:history="1">
+      <w:hyperlink r:id="rId463" w:history="1">
         <w:r>
           <w:rPr>
             <w:rStyle w:val="Hyperlink2"/>
@@ -16148,7 +17300,7 @@
         </w:rPr>
         <w:t xml:space="preserve"> </w:t>
       </w:r>
-      <w:hyperlink r:id="rId459" w:history="1">
+      <w:hyperlink r:id="rId464" w:history="1">
         <w:r>
           <w:rPr>
             <w:rStyle w:val="Hyperlink2"/>
@@ -16166,7 +17318,7 @@
         </w:rPr>
         <w:t xml:space="preserve"> </w:t>
       </w:r>
-      <w:hyperlink r:id="rId460" w:history="1">
+      <w:hyperlink r:id="rId465" w:history="1">
         <w:r>
           <w:rPr>
             <w:rStyle w:val="Hyperlink2"/>
@@ -16184,7 +17336,7 @@
         </w:rPr>
         <w:t xml:space="preserve"> </w:t>
       </w:r>
-      <w:hyperlink r:id="rId461" w:history="1">
+      <w:hyperlink r:id="rId466" w:history="1">
         <w:r>
           <w:rPr>
             <w:rStyle w:val="Hyperlink2"/>
@@ -16202,7 +17354,7 @@
         </w:rPr>
         <w:t xml:space="preserve"> </w:t>
       </w:r>
-      <w:hyperlink r:id="rId462" w:history="1">
+      <w:hyperlink r:id="rId467" w:history="1">
         <w:r>
           <w:rPr>
             <w:rStyle w:val="Hyperlink32"/>
@@ -16285,7 +17437,7 @@
           <w:bdr w:val="none" w:sz="0" w:space="0" w:color="auto"/>
         </w:rPr>
       </w:pPr>
-      <w:hyperlink r:id="rId463" w:history="1">
+      <w:hyperlink r:id="rId468" w:history="1">
         <w:r>
           <w:rPr>
             <w:rStyle w:val="Hyperlink33"/>
@@ -16304,7 +17456,7 @@
         </w:rPr>
         <w:t xml:space="preserve"> </w:t>
       </w:r>
-      <w:hyperlink r:id="rId464" w:history="1">
+      <w:hyperlink r:id="rId469" w:history="1">
         <w:r>
           <w:rPr>
             <w:rStyle w:val="Hyperlink33"/>
@@ -16324,7 +17476,7 @@
           <w:bdr w:val="none" w:sz="0" w:space="0" w:color="auto"/>
         </w:rPr>
       </w:pPr>
-      <w:hyperlink r:id="rId465" w:history="1">
+      <w:hyperlink r:id="rId470" w:history="1">
         <w:r>
           <w:rPr>
             <w:rStyle w:val="Hyperlink33"/>
@@ -16343,7 +17495,7 @@
         </w:rPr>
         <w:t xml:space="preserve"> </w:t>
       </w:r>
-      <w:hyperlink r:id="rId466" w:history="1">
+      <w:hyperlink r:id="rId471" w:history="1">
         <w:r>
           <w:rPr>
             <w:rStyle w:val="Hyperlink33"/>
@@ -16363,7 +17515,7 @@
           <w:bdr w:val="none" w:sz="0" w:space="0" w:color="auto"/>
         </w:rPr>
       </w:pPr>
-      <w:hyperlink r:id="rId467" w:history="1">
+      <w:hyperlink r:id="rId472" w:history="1">
         <w:r>
           <w:rPr>
             <w:rStyle w:val="Hyperlink2"/>
@@ -16381,7 +17533,7 @@
         </w:rPr>
         <w:t xml:space="preserve"> </w:t>
       </w:r>
-      <w:hyperlink r:id="rId468" w:history="1">
+      <w:hyperlink r:id="rId473" w:history="1">
         <w:r>
           <w:rPr>
             <w:rStyle w:val="Hyperlink1"/>
@@ -16399,7 +17551,7 @@
         </w:rPr>
         <w:t xml:space="preserve"> </w:t>
       </w:r>
-      <w:hyperlink r:id="rId469" w:history="1">
+      <w:hyperlink r:id="rId474" w:history="1">
         <w:r>
           <w:rPr>
             <w:rStyle w:val="Hyperlink2"/>
@@ -16418,7 +17570,7 @@
           <w:bdr w:val="none" w:sz="0" w:space="0" w:color="auto"/>
         </w:rPr>
       </w:pPr>
-      <w:hyperlink r:id="rId470" w:history="1">
+      <w:hyperlink r:id="rId475" w:history="1">
         <w:r>
           <w:rPr>
             <w:rStyle w:val="Hyperlink2"/>
@@ -16436,7 +17588,7 @@
         </w:rPr>
         <w:t xml:space="preserve"> </w:t>
       </w:r>
-      <w:hyperlink r:id="rId471" w:history="1">
+      <w:hyperlink r:id="rId476" w:history="1">
         <w:r>
           <w:rPr>
             <w:rStyle w:val="Hyperlink2"/>
@@ -16455,7 +17607,7 @@
           <w:bdr w:val="none" w:sz="0" w:space="0" w:color="auto"/>
         </w:rPr>
       </w:pPr>
-      <w:hyperlink r:id="rId472" w:history="1">
+      <w:hyperlink r:id="rId477" w:history="1">
         <w:r>
           <w:rPr>
             <w:rStyle w:val="Hyperlink2"/>
@@ -16473,7 +17625,7 @@
         </w:rPr>
         <w:t xml:space="preserve"> </w:t>
       </w:r>
-      <w:hyperlink r:id="rId473" w:history="1">
+      <w:hyperlink r:id="rId478" w:history="1">
         <w:r>
           <w:rPr>
             <w:rStyle w:val="Hyperlink2"/>
@@ -16507,7 +17659,7 @@
         </w:rPr>
         <w:t xml:space="preserve"> </w:t>
       </w:r>
-      <w:hyperlink r:id="rId474" w:history="1">
+      <w:hyperlink r:id="rId479" w:history="1">
         <w:r>
           <w:rPr>
             <w:rStyle w:val="Hyperlink2"/>
@@ -16553,7 +17705,7 @@
           <w:bdr w:val="none" w:sz="0" w:space="0" w:color="auto"/>
         </w:rPr>
       </w:pPr>
-      <w:hyperlink r:id="rId475" w:history="1">
+      <w:hyperlink r:id="rId480" w:history="1">
         <w:r>
           <w:rPr>
             <w:rStyle w:val="Hyperlink2"/>
@@ -16571,7 +17723,7 @@
         </w:rPr>
         <w:t xml:space="preserve"> </w:t>
       </w:r>
-      <w:hyperlink r:id="rId476" w:history="1">
+      <w:hyperlink r:id="rId481" w:history="1">
         <w:r>
           <w:rPr>
             <w:rStyle w:val="Hyperlink2"/>
@@ -16589,7 +17741,7 @@
         </w:rPr>
         <w:t xml:space="preserve"> </w:t>
       </w:r>
-      <w:hyperlink r:id="rId477" w:history="1">
+      <w:hyperlink r:id="rId482" w:history="1">
         <w:r>
           <w:rPr>
             <w:rStyle w:val="Hyperlink2"/>
@@ -16608,7 +17760,7 @@
           <w:bdr w:val="none" w:sz="0" w:space="0" w:color="auto"/>
         </w:rPr>
       </w:pPr>
-      <w:hyperlink r:id="rId478" w:history="1">
+      <w:hyperlink r:id="rId483" w:history="1">
         <w:r>
           <w:rPr>
             <w:rStyle w:val="Hyperlink2"/>
@@ -16626,7 +17778,7 @@
         </w:rPr>
         <w:t xml:space="preserve">  </w:t>
       </w:r>
-      <w:hyperlink r:id="rId479" w:history="1">
+      <w:hyperlink r:id="rId484" w:history="1">
         <w:r>
           <w:rPr>
             <w:rStyle w:val="Hyperlink2"/>
@@ -16644,7 +17796,7 @@
         </w:rPr>
         <w:t xml:space="preserve"> </w:t>
       </w:r>
-      <w:hyperlink r:id="rId480" w:history="1">
+      <w:hyperlink r:id="rId485" w:history="1">
         <w:r>
           <w:rPr>
             <w:rStyle w:val="Hyperlink2"/>
@@ -16662,7 +17814,7 @@
         </w:rPr>
         <w:t xml:space="preserve"> </w:t>
       </w:r>
-      <w:hyperlink r:id="rId481" w:history="1">
+      <w:hyperlink r:id="rId486" w:history="1">
         <w:r>
           <w:rPr>
             <w:rStyle w:val="Hyperlink2"/>
@@ -16681,7 +17833,7 @@
           <w:bdr w:val="none" w:sz="0" w:space="0" w:color="auto"/>
         </w:rPr>
       </w:pPr>
-      <w:hyperlink r:id="rId482" w:history="1">
+      <w:hyperlink r:id="rId487" w:history="1">
         <w:r>
           <w:rPr>
             <w:rStyle w:val="Hyperlink2"/>
@@ -16699,7 +17851,7 @@
         </w:rPr>
         <w:t xml:space="preserve"> </w:t>
       </w:r>
-      <w:hyperlink r:id="rId483" w:history="1">
+      <w:hyperlink r:id="rId488" w:history="1">
         <w:r>
           <w:rPr>
             <w:rStyle w:val="Hyperlink2"/>
@@ -16717,7 +17869,7 @@
         </w:rPr>
         <w:t xml:space="preserve"> </w:t>
       </w:r>
-      <w:hyperlink r:id="rId484" w:history="1">
+      <w:hyperlink r:id="rId489" w:history="1">
         <w:r>
           <w:rPr>
             <w:rStyle w:val="Hyperlink2"/>
@@ -16736,7 +17888,7 @@
           <w:bdr w:val="none" w:sz="0" w:space="0" w:color="auto"/>
         </w:rPr>
       </w:pPr>
-      <w:hyperlink r:id="rId485" w:history="1">
+      <w:hyperlink r:id="rId490" w:history="1">
         <w:r>
           <w:rPr>
             <w:rStyle w:val="Hyperlink2"/>
@@ -16754,7 +17906,7 @@
         </w:rPr>
         <w:t xml:space="preserve"> </w:t>
       </w:r>
-      <w:hyperlink r:id="rId486" w:history="1">
+      <w:hyperlink r:id="rId491" w:history="1">
         <w:r>
           <w:rPr>
             <w:rStyle w:val="Hyperlink2"/>
@@ -16812,7 +17964,7 @@
         </w:rPr>
         <w:t xml:space="preserve"> </w:t>
       </w:r>
-      <w:hyperlink r:id="rId487" w:history="1">
+      <w:hyperlink r:id="rId492" w:history="1">
         <w:r>
           <w:rPr>
             <w:rStyle w:val="Hyperlink2"/>
@@ -16830,7 +17982,7 @@
         </w:rPr>
         <w:t xml:space="preserve"> </w:t>
       </w:r>
-      <w:hyperlink r:id="rId488" w:history="1">
+      <w:hyperlink r:id="rId493" w:history="1">
         <w:r>
           <w:rPr>
             <w:rStyle w:val="Hyperlink2"/>
@@ -16849,7 +18001,7 @@
           <w:bdr w:val="none" w:sz="0" w:space="0" w:color="auto"/>
         </w:rPr>
       </w:pPr>
-      <w:hyperlink r:id="rId489" w:history="1">
+      <w:hyperlink r:id="rId494" w:history="1">
         <w:proofErr w:type="gramStart"/>
         <w:r>
           <w:rPr>
@@ -16869,7 +18021,7 @@
         </w:rPr>
         <w:t xml:space="preserve"> </w:t>
       </w:r>
-      <w:hyperlink r:id="rId490" w:anchor="/CCD6/CCD000201" w:history="1">
+      <w:hyperlink r:id="rId495" w:anchor="/CCD6/CCD000201" w:history="1">
         <w:proofErr w:type="gramStart"/>
         <w:r>
           <w:rPr>
@@ -16897,7 +18049,7 @@
         </w:rPr>
         <w:t xml:space="preserve"> </w:t>
       </w:r>
-      <w:hyperlink r:id="rId491" w:history="1">
+      <w:hyperlink r:id="rId496" w:history="1">
         <w:proofErr w:type="gramStart"/>
         <w:r>
           <w:rPr>
@@ -16925,7 +18077,7 @@
         </w:rPr>
         <w:t xml:space="preserve"> </w:t>
       </w:r>
-      <w:hyperlink r:id="rId492" w:history="1">
+      <w:hyperlink r:id="rId497" w:history="1">
         <w:r>
           <w:rPr>
             <w:rStyle w:val="Hyperlink2"/>
@@ -16943,7 +18095,7 @@
         </w:rPr>
         <w:t xml:space="preserve"> </w:t>
       </w:r>
-      <w:hyperlink r:id="rId493" w:history="1">
+      <w:hyperlink r:id="rId498" w:history="1">
         <w:r>
           <w:rPr>
             <w:rStyle w:val="Hyperlink2"/>
@@ -16962,7 +18114,7 @@
           <w:bdr w:val="none" w:sz="0" w:space="0" w:color="auto"/>
         </w:rPr>
       </w:pPr>
-      <w:hyperlink r:id="rId494" w:history="1">
+      <w:hyperlink r:id="rId499" w:history="1">
         <w:r>
           <w:rPr>
             <w:rStyle w:val="Hyperlink2"/>
@@ -16998,7 +18150,7 @@
         </w:rPr>
         <w:t xml:space="preserve"> </w:t>
       </w:r>
-      <w:hyperlink r:id="rId495" w:history="1">
+      <w:hyperlink r:id="rId500" w:history="1">
         <w:r>
           <w:rPr>
             <w:rStyle w:val="Hyperlink2"/>
@@ -17017,7 +18169,7 @@
           <w:bdr w:val="none" w:sz="0" w:space="0" w:color="auto"/>
         </w:rPr>
       </w:pPr>
-      <w:hyperlink r:id="rId496" w:history="1">
+      <w:hyperlink r:id="rId501" w:history="1">
         <w:r>
           <w:rPr>
             <w:rStyle w:val="Hyperlink2"/>
@@ -17035,7 +18187,7 @@
         </w:rPr>
         <w:t xml:space="preserve"> </w:t>
       </w:r>
-      <w:hyperlink r:id="rId497" w:history="1">
+      <w:hyperlink r:id="rId502" w:history="1">
         <w:r>
           <w:rPr>
             <w:rStyle w:val="Hyperlink2"/>
@@ -17077,7 +18229,7 @@
         </w:rPr>
         <w:t xml:space="preserve"> </w:t>
       </w:r>
-      <w:hyperlink r:id="rId498" w:history="1">
+      <w:hyperlink r:id="rId503" w:history="1">
         <w:r>
           <w:rPr>
             <w:rStyle w:val="Hyperlink2"/>
@@ -17127,7 +18279,7 @@
           <w:bdr w:val="none" w:sz="0" w:space="0" w:color="auto"/>
         </w:rPr>
       </w:pPr>
-      <w:hyperlink r:id="rId499" w:history="1">
+      <w:hyperlink r:id="rId504" w:history="1">
         <w:r>
           <w:rPr>
             <w:rStyle w:val="Hyperlink2"/>
@@ -17145,7 +18297,7 @@
         </w:rPr>
         <w:t xml:space="preserve"> </w:t>
       </w:r>
-      <w:hyperlink r:id="rId500" w:history="1">
+      <w:hyperlink r:id="rId505" w:history="1">
         <w:r>
           <w:rPr>
             <w:rStyle w:val="Hyperlink2"/>
@@ -17163,7 +18315,7 @@
         </w:rPr>
         <w:t xml:space="preserve"> </w:t>
       </w:r>
-      <w:hyperlink r:id="rId501" w:history="1">
+      <w:hyperlink r:id="rId506" w:history="1">
         <w:r>
           <w:rPr>
             <w:rStyle w:val="Hyperlink2"/>
@@ -17182,7 +18334,7 @@
           <w:bdr w:val="none" w:sz="0" w:space="0" w:color="auto"/>
         </w:rPr>
       </w:pPr>
-      <w:hyperlink r:id="rId502" w:history="1">
+      <w:hyperlink r:id="rId507" w:history="1">
         <w:r>
           <w:rPr>
             <w:rStyle w:val="Hyperlink2"/>
@@ -17234,7 +18386,7 @@
           <w:bdr w:val="none" w:sz="0" w:space="0" w:color="auto"/>
         </w:rPr>
       </w:pPr>
-      <w:hyperlink r:id="rId503" w:history="1">
+      <w:hyperlink r:id="rId508" w:history="1">
         <w:r>
           <w:rPr>
             <w:rStyle w:val="Hyperlink2"/>
@@ -17269,7 +18421,7 @@
         </w:rPr>
         <w:t xml:space="preserve">) </w:t>
       </w:r>
-      <w:hyperlink r:id="rId504" w:history="1">
+      <w:hyperlink r:id="rId509" w:history="1">
         <w:r>
           <w:rPr>
             <w:rStyle w:val="Hyperlink2"/>
@@ -17313,7 +18465,7 @@
           <w:bdr w:val="none" w:sz="0" w:space="0" w:color="auto"/>
         </w:rPr>
       </w:pPr>
-      <w:hyperlink r:id="rId505" w:history="1">
+      <w:hyperlink r:id="rId510" w:history="1">
         <w:r>
           <w:rPr>
             <w:rStyle w:val="Hyperlink2"/>
@@ -17331,7 +18483,7 @@
         </w:rPr>
         <w:t xml:space="preserve"> </w:t>
       </w:r>
-      <w:hyperlink r:id="rId506" w:history="1">
+      <w:hyperlink r:id="rId511" w:history="1">
         <w:r>
           <w:rPr>
             <w:rStyle w:val="Hyperlink2"/>
@@ -17373,7 +18525,7 @@
         </w:rPr>
         <w:t xml:space="preserve"> </w:t>
       </w:r>
-      <w:hyperlink r:id="rId507" w:history="1">
+      <w:hyperlink r:id="rId512" w:history="1">
         <w:r>
           <w:rPr>
             <w:rStyle w:val="Hyperlink2"/>
@@ -17392,7 +18544,7 @@
           <w:bdr w:val="none" w:sz="0" w:space="0" w:color="auto"/>
         </w:rPr>
       </w:pPr>
-      <w:hyperlink r:id="rId508" w:history="1">
+      <w:hyperlink r:id="rId513" w:history="1">
         <w:r>
           <w:rPr>
             <w:rStyle w:val="Hyperlink2"/>
@@ -17445,7 +18597,7 @@
           <w:bdr w:val="none" w:sz="0" w:space="0" w:color="auto"/>
         </w:rPr>
       </w:pPr>
-      <w:hyperlink r:id="rId509" w:history="1">
+      <w:hyperlink r:id="rId514" w:history="1">
         <w:r>
           <w:rPr>
             <w:rStyle w:val="Hyperlink2"/>
@@ -17500,7 +18652,7 @@
           <w:lang w:val="zh-TW"/>
         </w:rPr>
       </w:pPr>
-      <w:hyperlink r:id="rId510" w:history="1">
+      <w:hyperlink r:id="rId515" w:history="1">
         <w:r>
           <w:rPr>
             <w:rStyle w:val="Hyperlink2"/>
@@ -17519,7 +18671,7 @@
           <w:bdr w:val="none" w:sz="0" w:space="0" w:color="auto"/>
         </w:rPr>
       </w:pPr>
-      <w:hyperlink r:id="rId511" w:history="1">
+      <w:hyperlink r:id="rId516" w:history="1">
         <w:r>
           <w:rPr>
             <w:rStyle w:val="Hyperlink1"/>
@@ -17537,7 +18689,7 @@
         </w:rPr>
         <w:t xml:space="preserve"> </w:t>
       </w:r>
-      <w:hyperlink r:id="rId512" w:history="1">
+      <w:hyperlink r:id="rId517" w:history="1">
         <w:r>
           <w:rPr>
             <w:rStyle w:val="Hyperlink2"/>
@@ -17555,7 +18707,7 @@
         </w:rPr>
         <w:t xml:space="preserve"> </w:t>
       </w:r>
-      <w:hyperlink r:id="rId513" w:history="1">
+      <w:hyperlink r:id="rId518" w:history="1">
         <w:r>
           <w:rPr>
             <w:rStyle w:val="Hyperlink2"/>
@@ -17575,7 +18727,7 @@
           <w:lang w:val="zh-TW"/>
         </w:rPr>
       </w:pPr>
-      <w:hyperlink r:id="rId514" w:history="1">
+      <w:hyperlink r:id="rId519" w:history="1">
         <w:r>
           <w:rPr>
             <w:rStyle w:val="Hyperlink2"/>
@@ -17595,7 +18747,7 @@
           <w:lang w:val="zh-TW"/>
         </w:rPr>
       </w:pPr>
-      <w:hyperlink r:id="rId515" w:history="1">
+      <w:hyperlink r:id="rId520" w:history="1">
         <w:r>
           <w:rPr>
             <w:rStyle w:val="Hyperlink2"/>
@@ -17615,7 +18767,7 @@
           <w:lang w:val="zh-TW"/>
         </w:rPr>
       </w:pPr>
-      <w:hyperlink r:id="rId516" w:history="1">
+      <w:hyperlink r:id="rId521" w:history="1">
         <w:r>
           <w:rPr>
             <w:rStyle w:val="Hyperlink2"/>
@@ -17634,7 +18786,7 @@
           <w:bdr w:val="none" w:sz="0" w:space="0" w:color="auto"/>
         </w:rPr>
       </w:pPr>
-      <w:hyperlink r:id="rId517" w:history="1">
+      <w:hyperlink r:id="rId522" w:history="1">
         <w:r>
           <w:rPr>
             <w:rStyle w:val="Hyperlink2"/>
@@ -17652,7 +18804,7 @@
         </w:rPr>
         <w:t xml:space="preserve"> </w:t>
       </w:r>
-      <w:hyperlink r:id="rId518" w:history="1">
+      <w:hyperlink r:id="rId523" w:history="1">
         <w:r>
           <w:rPr>
             <w:rStyle w:val="Hyperlink2"/>
@@ -17671,7 +18823,7 @@
           <w:bdr w:val="none" w:sz="0" w:space="0" w:color="auto"/>
         </w:rPr>
       </w:pPr>
-      <w:hyperlink r:id="rId519" w:history="1">
+      <w:hyperlink r:id="rId524" w:history="1">
         <w:r>
           <w:rPr>
             <w:rStyle w:val="Hyperlink1"/>
@@ -17716,7 +18868,7 @@
           <w:lang w:val="zh-TW"/>
         </w:rPr>
       </w:pPr>
-      <w:hyperlink r:id="rId520" w:history="1">
+      <w:hyperlink r:id="rId525" w:history="1">
         <w:r>
           <w:rPr>
             <w:rStyle w:val="Hyperlink2"/>
@@ -17746,7 +18898,7 @@
           <w:lang w:val="zh-TW"/>
         </w:rPr>
       </w:pPr>
-      <w:hyperlink r:id="rId521" w:history="1">
+      <w:hyperlink r:id="rId526" w:history="1">
         <w:r>
           <w:rPr>
             <w:rStyle w:val="Hyperlink2"/>
@@ -17765,7 +18917,7 @@
           <w:bdr w:val="none" w:sz="0" w:space="0" w:color="auto"/>
         </w:rPr>
       </w:pPr>
-      <w:hyperlink r:id="rId522" w:history="1">
+      <w:hyperlink r:id="rId527" w:history="1">
         <w:r>
           <w:rPr>
             <w:rStyle w:val="Hyperlink2"/>
@@ -17793,7 +18945,7 @@
           <w:lang w:val="zh-TW"/>
         </w:rPr>
       </w:pPr>
-      <w:hyperlink r:id="rId523" w:history="1">
+      <w:hyperlink r:id="rId528" w:history="1">
         <w:r>
           <w:rPr>
             <w:rStyle w:val="Hyperlink2"/>
@@ -17812,7 +18964,7 @@
           <w:bdr w:val="none" w:sz="0" w:space="0" w:color="auto"/>
         </w:rPr>
       </w:pPr>
-      <w:hyperlink r:id="rId524" w:history="1">
+      <w:hyperlink r:id="rId529" w:history="1">
         <w:r>
           <w:rPr>
             <w:rStyle w:val="Hyperlink2"/>
@@ -17830,7 +18982,7 @@
         </w:rPr>
         <w:t xml:space="preserve"> </w:t>
       </w:r>
-      <w:hyperlink r:id="rId525" w:history="1">
+      <w:hyperlink r:id="rId530" w:history="1">
         <w:r>
           <w:rPr>
             <w:rStyle w:val="Hyperlink2"/>
@@ -17867,7 +19019,7 @@
           <w:bdr w:val="none" w:sz="0" w:space="0" w:color="auto"/>
         </w:rPr>
       </w:pPr>
-      <w:hyperlink r:id="rId526" w:history="1">
+      <w:hyperlink r:id="rId531" w:history="1">
         <w:r>
           <w:rPr>
             <w:rStyle w:val="Hyperlink2"/>
@@ -17885,7 +19037,7 @@
         </w:rPr>
         <w:t xml:space="preserve"> </w:t>
       </w:r>
-      <w:hyperlink r:id="rId527" w:history="1">
+      <w:hyperlink r:id="rId532" w:history="1">
         <w:r>
           <w:rPr>
             <w:rStyle w:val="Hyperlink2"/>
@@ -17904,7 +19056,7 @@
           <w:bdr w:val="none" w:sz="0" w:space="0" w:color="auto"/>
         </w:rPr>
       </w:pPr>
-      <w:hyperlink r:id="rId528" w:history="1">
+      <w:hyperlink r:id="rId533" w:history="1">
         <w:proofErr w:type="gramStart"/>
         <w:r>
           <w:rPr>
@@ -17941,7 +19093,7 @@
           <w:bdr w:val="none" w:sz="0" w:space="0" w:color="auto"/>
         </w:rPr>
       </w:pPr>
-      <w:hyperlink r:id="rId529" w:history="1">
+      <w:hyperlink r:id="rId534" w:history="1">
         <w:proofErr w:type="gramStart"/>
         <w:r>
           <w:rPr>
@@ -17969,7 +19121,7 @@
         </w:rPr>
         <w:t xml:space="preserve"> </w:t>
       </w:r>
-      <w:hyperlink r:id="rId530" w:history="1">
+      <w:hyperlink r:id="rId535" w:history="1">
         <w:r>
           <w:rPr>
             <w:rStyle w:val="Hyperlink2"/>
@@ -18005,7 +19157,7 @@
         </w:rPr>
         <w:t xml:space="preserve"> </w:t>
       </w:r>
-      <w:hyperlink r:id="rId531" w:history="1">
+      <w:hyperlink r:id="rId536" w:history="1">
         <w:r>
           <w:rPr>
             <w:rStyle w:val="Hyperlink2"/>
@@ -18023,7 +19175,7 @@
         </w:rPr>
         <w:t xml:space="preserve"> </w:t>
       </w:r>
-      <w:hyperlink r:id="rId532" w:history="1">
+      <w:hyperlink r:id="rId537" w:history="1">
         <w:r>
           <w:rPr>
             <w:rStyle w:val="Hyperlink2"/>
@@ -18042,7 +19194,7 @@
           <w:bdr w:val="none" w:sz="0" w:space="0" w:color="auto"/>
         </w:rPr>
       </w:pPr>
-      <w:hyperlink r:id="rId533" w:history="1">
+      <w:hyperlink r:id="rId538" w:history="1">
         <w:r>
           <w:rPr>
             <w:rStyle w:val="Hyperlink2"/>
@@ -18060,7 +19212,7 @@
         </w:rPr>
         <w:t xml:space="preserve"> </w:t>
       </w:r>
-      <w:hyperlink r:id="rId534" w:history="1">
+      <w:hyperlink r:id="rId539" w:history="1">
         <w:r>
           <w:rPr>
             <w:rStyle w:val="Hyperlink2"/>
@@ -18078,7 +19230,7 @@
         </w:rPr>
         <w:t xml:space="preserve"> </w:t>
       </w:r>
-      <w:hyperlink r:id="rId535" w:history="1">
+      <w:hyperlink r:id="rId540" w:history="1">
         <w:r>
           <w:rPr>
             <w:rStyle w:val="Hyperlink2"/>
@@ -18097,7 +19249,7 @@
           <w:bdr w:val="none" w:sz="0" w:space="0" w:color="auto"/>
         </w:rPr>
       </w:pPr>
-      <w:hyperlink r:id="rId536" w:history="1">
+      <w:hyperlink r:id="rId541" w:history="1">
         <w:r>
           <w:rPr>
             <w:rStyle w:val="Hyperlink2"/>
@@ -18115,7 +19267,7 @@
         </w:rPr>
         <w:t xml:space="preserve"> </w:t>
       </w:r>
-      <w:hyperlink r:id="rId537" w:history="1">
+      <w:hyperlink r:id="rId542" w:history="1">
         <w:r>
           <w:rPr>
             <w:rStyle w:val="Hyperlink2"/>
@@ -18134,7 +19286,7 @@
           <w:bdr w:val="none" w:sz="0" w:space="0" w:color="auto"/>
         </w:rPr>
       </w:pPr>
-      <w:hyperlink r:id="rId538" w:history="1">
+      <w:hyperlink r:id="rId543" w:history="1">
         <w:r>
           <w:rPr>
             <w:rStyle w:val="Hyperlink2"/>
@@ -18168,7 +19320,7 @@
         </w:rPr>
         <w:t xml:space="preserve"> </w:t>
       </w:r>
-      <w:hyperlink r:id="rId539" w:history="1">
+      <w:hyperlink r:id="rId544" w:history="1">
         <w:r>
           <w:rPr>
             <w:rStyle w:val="Hyperlink2"/>
@@ -18202,7 +19354,7 @@
         </w:rPr>
         <w:t xml:space="preserve"> </w:t>
       </w:r>
-      <w:hyperlink r:id="rId540" w:history="1">
+      <w:hyperlink r:id="rId545" w:history="1">
         <w:r>
           <w:rPr>
             <w:rStyle w:val="Hyperlink2"/>
@@ -18221,7 +19373,7 @@
           <w:bdr w:val="none" w:sz="0" w:space="0" w:color="auto"/>
         </w:rPr>
       </w:pPr>
-      <w:hyperlink r:id="rId541" w:history="1">
+      <w:hyperlink r:id="rId546" w:history="1">
         <w:r>
           <w:rPr>
             <w:rStyle w:val="Hyperlink9"/>
@@ -18240,7 +19392,7 @@
           <w:bdr w:val="none" w:sz="0" w:space="0" w:color="auto"/>
         </w:rPr>
       </w:pPr>
-      <w:hyperlink r:id="rId542" w:history="1">
+      <w:hyperlink r:id="rId547" w:history="1">
         <w:r>
           <w:rPr>
             <w:rStyle w:val="Hyperlink2"/>
@@ -18258,7 +19410,7 @@
         </w:rPr>
         <w:t xml:space="preserve"> </w:t>
       </w:r>
-      <w:hyperlink r:id="rId543" w:history="1">
+      <w:hyperlink r:id="rId548" w:history="1">
         <w:r>
           <w:rPr>
             <w:rStyle w:val="Hyperlink2"/>
@@ -18276,7 +19428,7 @@
         </w:rPr>
         <w:t xml:space="preserve"> </w:t>
       </w:r>
-      <w:hyperlink r:id="rId544" w:history="1">
+      <w:hyperlink r:id="rId549" w:history="1">
         <w:r>
           <w:rPr>
             <w:rStyle w:val="Hyperlink2"/>
@@ -18295,7 +19447,7 @@
           <w:bdr w:val="none" w:sz="0" w:space="0" w:color="auto"/>
         </w:rPr>
       </w:pPr>
-      <w:hyperlink r:id="rId545" w:history="1">
+      <w:hyperlink r:id="rId550" w:history="1">
         <w:r>
           <w:rPr>
             <w:rStyle w:val="Hyperlink9"/>
@@ -18314,7 +19466,7 @@
           <w:bdr w:val="none" w:sz="0" w:space="0" w:color="auto"/>
         </w:rPr>
       </w:pPr>
-      <w:hyperlink r:id="rId546" w:history="1">
+      <w:hyperlink r:id="rId551" w:history="1">
         <w:proofErr w:type="gramStart"/>
         <w:r>
           <w:rPr>
@@ -18342,7 +19494,7 @@
         </w:rPr>
         <w:t xml:space="preserve"> </w:t>
       </w:r>
-      <w:hyperlink r:id="rId547" w:history="1">
+      <w:hyperlink r:id="rId552" w:history="1">
         <w:r>
           <w:rPr>
             <w:rStyle w:val="Hyperlink1"/>
@@ -18369,7 +19521,7 @@
           <w:bdr w:val="none" w:sz="0" w:space="0" w:color="auto"/>
         </w:rPr>
       </w:pPr>
-      <w:hyperlink r:id="rId548" w:history="1">
+      <w:hyperlink r:id="rId553" w:history="1">
         <w:r>
           <w:rPr>
             <w:rStyle w:val="Hyperlink1"/>
@@ -18433,7 +19585,7 @@
           <w:bdr w:val="none" w:sz="0" w:space="0" w:color="auto"/>
         </w:rPr>
       </w:pPr>
-      <w:hyperlink r:id="rId549" w:history="1">
+      <w:hyperlink r:id="rId554" w:history="1">
         <w:r>
           <w:rPr>
             <w:rStyle w:val="Hyperlink2"/>
@@ -18469,7 +19621,7 @@
         </w:rPr>
         <w:t xml:space="preserve">IE </w:t>
       </w:r>
-      <w:hyperlink r:id="rId550" w:history="1">
+      <w:hyperlink r:id="rId555" w:history="1">
         <w:r>
           <w:rPr>
             <w:rStyle w:val="Hyperlink2"/>
@@ -18488,7 +19640,7 @@
           <w:bdr w:val="none" w:sz="0" w:space="0" w:color="auto"/>
         </w:rPr>
       </w:pPr>
-      <w:hyperlink r:id="rId551" w:history="1">
+      <w:hyperlink r:id="rId556" w:history="1">
         <w:r>
           <w:rPr>
             <w:rStyle w:val="Hyperlink2"/>
@@ -18524,7 +19676,7 @@
         </w:rPr>
         <w:t xml:space="preserve"> </w:t>
       </w:r>
-      <w:hyperlink r:id="rId552" w:history="1">
+      <w:hyperlink r:id="rId557" w:history="1">
         <w:r>
           <w:rPr>
             <w:rStyle w:val="Hyperlink2"/>
@@ -18542,7 +19694,7 @@
         </w:rPr>
         <w:t xml:space="preserve"> </w:t>
       </w:r>
-      <w:hyperlink r:id="rId553" w:history="1">
+      <w:hyperlink r:id="rId558" w:history="1">
         <w:r>
           <w:rPr>
             <w:rStyle w:val="Hyperlink1"/>
@@ -18560,7 +19712,7 @@
         </w:rPr>
         <w:t xml:space="preserve"> </w:t>
       </w:r>
-      <w:hyperlink r:id="rId554" w:history="1">
+      <w:hyperlink r:id="rId559" w:history="1">
         <w:proofErr w:type="gramStart"/>
         <w:r>
           <w:rPr>
@@ -18621,7 +19773,7 @@
           <w:bdr w:val="none" w:sz="0" w:space="0" w:color="auto"/>
         </w:rPr>
       </w:pPr>
-      <w:hyperlink r:id="rId555" w:history="1">
+      <w:hyperlink r:id="rId560" w:history="1">
         <w:r>
           <w:rPr>
             <w:rStyle w:val="Hyperlink2"/>
@@ -18640,7 +19792,7 @@
         </w:rPr>
         <w:t xml:space="preserve"> </w:t>
       </w:r>
-      <w:hyperlink r:id="rId556" w:history="1">
+      <w:hyperlink r:id="rId561" w:history="1">
         <w:r>
           <w:rPr>
             <w:rStyle w:val="Hyperlink2"/>
@@ -18659,7 +19811,7 @@
         </w:rPr>
         <w:t xml:space="preserve"> </w:t>
       </w:r>
-      <w:hyperlink r:id="rId557" w:history="1">
+      <w:hyperlink r:id="rId562" w:history="1">
         <w:r>
           <w:rPr>
             <w:rStyle w:val="Hyperlink2"/>
@@ -18925,7 +20077,7 @@
         </w:rPr>
         <w:tab/>
       </w:r>
-      <w:hyperlink r:id="rId558" w:history="1">
+      <w:hyperlink r:id="rId563" w:history="1">
         <w:r>
           <w:rPr>
             <w:rStyle w:val="Hyperlink2"/>
@@ -18943,7 +20095,7 @@
         </w:rPr>
         <w:tab/>
       </w:r>
-      <w:hyperlink r:id="rId559" w:history="1">
+      <w:hyperlink r:id="rId564" w:history="1">
         <w:r>
           <w:rPr>
             <w:rStyle w:val="Hyperlink2"/>
@@ -18971,7 +20123,7 @@
         </w:rPr>
         <w:tab/>
       </w:r>
-      <w:hyperlink r:id="rId560" w:history="1">
+      <w:hyperlink r:id="rId565" w:history="1">
         <w:proofErr w:type="gramStart"/>
         <w:r>
           <w:rPr>
@@ -18999,7 +20151,7 @@
         </w:rPr>
         <w:tab/>
       </w:r>
-      <w:hyperlink r:id="rId561" w:history="1">
+      <w:hyperlink r:id="rId566" w:history="1">
         <w:proofErr w:type="gramStart"/>
         <w:r>
           <w:rPr>
@@ -19027,7 +20179,7 @@
         </w:rPr>
         <w:tab/>
       </w:r>
-      <w:hyperlink r:id="rId562" w:history="1">
+      <w:hyperlink r:id="rId567" w:history="1">
         <w:r>
           <w:rPr>
             <w:rStyle w:val="Hyperlink2"/>
@@ -19045,7 +20197,7 @@
         </w:rPr>
         <w:tab/>
       </w:r>
-      <w:hyperlink r:id="rId563" w:history="1">
+      <w:hyperlink r:id="rId568" w:history="1">
         <w:r>
           <w:rPr>
             <w:rStyle w:val="Hyperlink2"/>
@@ -19063,7 +20215,7 @@
         </w:rPr>
         <w:tab/>
       </w:r>
-      <w:hyperlink r:id="rId564" w:history="1">
+      <w:hyperlink r:id="rId569" w:history="1">
         <w:r>
           <w:rPr>
             <w:rStyle w:val="Hyperlink2"/>
@@ -19081,7 +20233,7 @@
         </w:rPr>
         <w:tab/>
       </w:r>
-      <w:hyperlink r:id="rId565" w:history="1">
+      <w:hyperlink r:id="rId570" w:history="1">
         <w:r>
           <w:rPr>
             <w:rStyle w:val="Hyperlink2"/>
@@ -19099,7 +20251,7 @@
         </w:rPr>
         <w:tab/>
       </w:r>
-      <w:hyperlink r:id="rId566" w:history="1">
+      <w:hyperlink r:id="rId571" w:history="1">
         <w:r>
           <w:rPr>
             <w:rStyle w:val="Hyperlink2"/>
@@ -19151,7 +20303,7 @@
         </w:rPr>
         <w:tab/>
       </w:r>
-      <w:hyperlink r:id="rId567" w:history="1">
+      <w:hyperlink r:id="rId572" w:history="1">
         <w:r>
           <w:rPr>
             <w:rStyle w:val="Hyperlink2"/>
@@ -19186,7 +20338,7 @@
         </w:rPr>
         <w:tab/>
       </w:r>
-      <w:hyperlink r:id="rId568" w:history="1">
+      <w:hyperlink r:id="rId573" w:history="1">
         <w:r>
           <w:rPr>
             <w:rStyle w:val="Hyperlink2"/>
@@ -19214,7 +20366,7 @@
         </w:rPr>
         <w:tab/>
       </w:r>
-      <w:hyperlink r:id="rId569" w:history="1">
+      <w:hyperlink r:id="rId574" w:history="1">
         <w:proofErr w:type="gramStart"/>
         <w:r>
           <w:rPr>
@@ -19242,7 +20394,7 @@
         </w:rPr>
         <w:tab/>
       </w:r>
-      <w:hyperlink r:id="rId570" w:history="1">
+      <w:hyperlink r:id="rId575" w:history="1">
         <w:proofErr w:type="gramStart"/>
         <w:r>
           <w:rPr>
@@ -19270,7 +20422,7 @@
         </w:rPr>
         <w:tab/>
       </w:r>
-      <w:hyperlink r:id="rId571" w:history="1">
+      <w:hyperlink r:id="rId576" w:history="1">
         <w:r>
           <w:rPr>
             <w:rStyle w:val="Hyperlink2"/>
@@ -19288,7 +20440,7 @@
         </w:rPr>
         <w:tab/>
       </w:r>
-      <w:hyperlink r:id="rId572" w:history="1">
+      <w:hyperlink r:id="rId577" w:history="1">
         <w:r>
           <w:rPr>
             <w:rStyle w:val="Hyperlink2"/>
@@ -19306,7 +20458,7 @@
         </w:rPr>
         <w:tab/>
       </w:r>
-      <w:hyperlink r:id="rId573" w:history="1">
+      <w:hyperlink r:id="rId578" w:history="1">
         <w:r>
           <w:rPr>
             <w:rStyle w:val="Hyperlink2"/>
@@ -19324,7 +20476,7 @@
         </w:rPr>
         <w:tab/>
       </w:r>
-      <w:hyperlink r:id="rId574" w:history="1">
+      <w:hyperlink r:id="rId579" w:history="1">
         <w:r>
           <w:rPr>
             <w:rStyle w:val="Hyperlink2"/>
@@ -19342,7 +20494,7 @@
         </w:rPr>
         <w:tab/>
       </w:r>
-      <w:hyperlink r:id="rId575" w:history="1">
+      <w:hyperlink r:id="rId580" w:history="1">
         <w:r>
           <w:rPr>
             <w:rStyle w:val="Hyperlink2"/>
@@ -19394,7 +20546,7 @@
         </w:rPr>
         <w:tab/>
       </w:r>
-      <w:hyperlink r:id="rId576" w:history="1">
+      <w:hyperlink r:id="rId581" w:history="1">
         <w:r>
           <w:rPr>
             <w:rStyle w:val="Hyperlink2"/>
@@ -19412,7 +20564,7 @@
         </w:rPr>
         <w:tab/>
       </w:r>
-      <w:hyperlink r:id="rId577" w:history="1">
+      <w:hyperlink r:id="rId582" w:history="1">
         <w:r>
           <w:rPr>
             <w:rStyle w:val="Hyperlink2"/>
@@ -19447,7 +20599,7 @@
         </w:rPr>
         <w:tab/>
       </w:r>
-      <w:hyperlink r:id="rId578" w:history="1">
+      <w:hyperlink r:id="rId583" w:history="1">
         <w:proofErr w:type="gramStart"/>
         <w:r>
           <w:rPr>
@@ -19467,7 +20619,7 @@
         </w:rPr>
         <w:tab/>
       </w:r>
-      <w:hyperlink r:id="rId579" w:history="1">
+      <w:hyperlink r:id="rId584" w:history="1">
         <w:proofErr w:type="gramStart"/>
         <w:r>
           <w:rPr>
@@ -19495,7 +20647,7 @@
         </w:rPr>
         <w:tab/>
       </w:r>
-      <w:hyperlink r:id="rId580" w:history="1">
+      <w:hyperlink r:id="rId585" w:history="1">
         <w:r>
           <w:rPr>
             <w:rStyle w:val="Hyperlink2"/>
@@ -19513,7 +20665,7 @@
         </w:rPr>
         <w:tab/>
       </w:r>
-      <w:hyperlink r:id="rId581" w:history="1">
+      <w:hyperlink r:id="rId586" w:history="1">
         <w:r>
           <w:rPr>
             <w:rStyle w:val="Hyperlink2"/>
@@ -19531,7 +20683,7 @@
         </w:rPr>
         <w:tab/>
       </w:r>
-      <w:hyperlink r:id="rId582" w:history="1">
+      <w:hyperlink r:id="rId587" w:history="1">
         <w:r>
           <w:rPr>
             <w:rStyle w:val="Hyperlink2"/>
@@ -19549,7 +20701,7 @@
         </w:rPr>
         <w:tab/>
       </w:r>
-      <w:hyperlink r:id="rId583" w:history="1">
+      <w:hyperlink r:id="rId588" w:history="1">
         <w:r>
           <w:rPr>
             <w:rStyle w:val="Hyperlink2"/>
@@ -19567,7 +20719,7 @@
         </w:rPr>
         <w:tab/>
       </w:r>
-      <w:hyperlink r:id="rId584" w:history="1">
+      <w:hyperlink r:id="rId589" w:history="1">
         <w:r>
           <w:rPr>
             <w:rStyle w:val="Hyperlink2"/>
@@ -19619,7 +20771,7 @@
         </w:rPr>
         <w:tab/>
       </w:r>
-      <w:hyperlink r:id="rId585" w:history="1">
+      <w:hyperlink r:id="rId590" w:history="1">
         <w:r>
           <w:rPr>
             <w:rStyle w:val="Hyperlink2"/>
@@ -19637,7 +20789,7 @@
         </w:rPr>
         <w:tab/>
       </w:r>
-      <w:hyperlink r:id="rId586" w:history="1">
+      <w:hyperlink r:id="rId591" w:history="1">
         <w:r>
           <w:rPr>
             <w:rStyle w:val="Hyperlink2"/>
@@ -19655,7 +20807,7 @@
         </w:rPr>
         <w:tab/>
       </w:r>
-      <w:hyperlink r:id="rId587" w:history="1">
+      <w:hyperlink r:id="rId592" w:history="1">
         <w:r>
           <w:rPr>
             <w:rStyle w:val="Hyperlink2"/>
@@ -19700,7 +20852,7 @@
         </w:rPr>
         <w:tab/>
       </w:r>
-      <w:hyperlink r:id="rId588" w:history="1">
+      <w:hyperlink r:id="rId593" w:history="1">
         <w:proofErr w:type="gramStart"/>
         <w:r>
           <w:rPr>
@@ -19728,7 +20880,7 @@
         </w:rPr>
         <w:tab/>
       </w:r>
-      <w:hyperlink r:id="rId589" w:history="1">
+      <w:hyperlink r:id="rId594" w:history="1">
         <w:r>
           <w:rPr>
             <w:rStyle w:val="Hyperlink2"/>
@@ -19746,7 +20898,7 @@
         </w:rPr>
         <w:tab/>
       </w:r>
-      <w:hyperlink r:id="rId590" w:history="1">
+      <w:hyperlink r:id="rId595" w:history="1">
         <w:r>
           <w:rPr>
             <w:rStyle w:val="Hyperlink2"/>
@@ -19764,7 +20916,7 @@
         </w:rPr>
         <w:tab/>
       </w:r>
-      <w:hyperlink r:id="rId591" w:history="1">
+      <w:hyperlink r:id="rId596" w:history="1">
         <w:r>
           <w:rPr>
             <w:rStyle w:val="Hyperlink2"/>
@@ -19782,7 +20934,7 @@
         </w:rPr>
         <w:tab/>
       </w:r>
-      <w:hyperlink r:id="rId592" w:history="1">
+      <w:hyperlink r:id="rId597" w:history="1">
         <w:r>
           <w:rPr>
             <w:rStyle w:val="Hyperlink2"/>
@@ -19800,7 +20952,7 @@
         </w:rPr>
         <w:tab/>
       </w:r>
-      <w:hyperlink r:id="rId593" w:history="1">
+      <w:hyperlink r:id="rId598" w:history="1">
         <w:r>
           <w:rPr>
             <w:rStyle w:val="Hyperlink2"/>
@@ -19863,7 +21015,7 @@
         </w:rPr>
         <w:tab/>
       </w:r>
-      <w:hyperlink r:id="rId594" w:history="1">
+      <w:hyperlink r:id="rId599" w:history="1">
         <w:r>
           <w:rPr>
             <w:rStyle w:val="Hyperlink2"/>
@@ -19881,7 +21033,7 @@
         </w:rPr>
         <w:tab/>
       </w:r>
-      <w:hyperlink r:id="rId595" w:history="1">
+      <w:hyperlink r:id="rId600" w:history="1">
         <w:r>
           <w:rPr>
             <w:rStyle w:val="Hyperlink2"/>
@@ -19899,7 +21051,7 @@
         </w:rPr>
         <w:tab/>
       </w:r>
-      <w:hyperlink r:id="rId596" w:history="1">
+      <w:hyperlink r:id="rId601" w:history="1">
         <w:r>
           <w:rPr>
             <w:rStyle w:val="Hyperlink2"/>
@@ -19917,7 +21069,7 @@
         </w:rPr>
         <w:tab/>
       </w:r>
-      <w:hyperlink r:id="rId597" w:history="1">
+      <w:hyperlink r:id="rId602" w:history="1">
         <w:proofErr w:type="gramStart"/>
         <w:r>
           <w:rPr>
@@ -19962,7 +21114,7 @@
         </w:rPr>
         <w:tab/>
       </w:r>
-      <w:hyperlink r:id="rId598" w:history="1">
+      <w:hyperlink r:id="rId603" w:history="1">
         <w:r>
           <w:rPr>
             <w:rStyle w:val="Hyperlink2"/>
@@ -19980,7 +21132,7 @@
         </w:rPr>
         <w:tab/>
       </w:r>
-      <w:hyperlink r:id="rId599" w:history="1">
+      <w:hyperlink r:id="rId604" w:history="1">
         <w:r>
           <w:rPr>
             <w:rStyle w:val="Hyperlink2"/>
@@ -19998,7 +21150,7 @@
         </w:rPr>
         <w:tab/>
       </w:r>
-      <w:hyperlink r:id="rId600" w:history="1">
+      <w:hyperlink r:id="rId605" w:history="1">
         <w:r>
           <w:rPr>
             <w:rStyle w:val="Hyperlink2"/>
@@ -20016,7 +21168,7 @@
         </w:rPr>
         <w:tab/>
       </w:r>
-      <w:hyperlink r:id="rId601" w:history="1">
+      <w:hyperlink r:id="rId606" w:history="1">
         <w:r>
           <w:rPr>
             <w:rStyle w:val="Hyperlink2"/>
@@ -20034,7 +21186,7 @@
         </w:rPr>
         <w:tab/>
       </w:r>
-      <w:hyperlink r:id="rId602" w:history="1">
+      <w:hyperlink r:id="rId607" w:history="1">
         <w:r>
           <w:rPr>
             <w:rStyle w:val="Hyperlink2"/>
@@ -20086,7 +21238,7 @@
         </w:rPr>
         <w:tab/>
       </w:r>
-      <w:hyperlink r:id="rId603" w:history="1">
+      <w:hyperlink r:id="rId608" w:history="1">
         <w:r>
           <w:rPr>
             <w:rStyle w:val="Hyperlink2"/>
@@ -20104,7 +21256,7 @@
         </w:rPr>
         <w:tab/>
       </w:r>
-      <w:hyperlink r:id="rId604" w:history="1">
+      <w:hyperlink r:id="rId609" w:history="1">
         <w:r>
           <w:rPr>
             <w:rStyle w:val="Hyperlink2"/>
@@ -20122,7 +21274,7 @@
         </w:rPr>
         <w:tab/>
       </w:r>
-      <w:hyperlink r:id="rId605" w:history="1">
+      <w:hyperlink r:id="rId610" w:history="1">
         <w:r>
           <w:rPr>
             <w:rStyle w:val="Hyperlink2"/>
@@ -20150,7 +21302,7 @@
         </w:rPr>
         <w:tab/>
       </w:r>
-      <w:hyperlink r:id="rId606" w:history="1">
+      <w:hyperlink r:id="rId611" w:history="1">
         <w:proofErr w:type="gramStart"/>
         <w:r>
           <w:rPr>
@@ -20178,7 +21330,7 @@
         </w:rPr>
         <w:tab/>
       </w:r>
-      <w:hyperlink r:id="rId607" w:history="1">
+      <w:hyperlink r:id="rId612" w:history="1">
         <w:proofErr w:type="gramStart"/>
         <w:r>
           <w:rPr>
@@ -20223,7 +21375,7 @@
         </w:rPr>
         <w:tab/>
       </w:r>
-      <w:hyperlink r:id="rId608" w:history="1">
+      <w:hyperlink r:id="rId613" w:history="1">
         <w:r>
           <w:rPr>
             <w:rStyle w:val="Hyperlink2"/>
@@ -20241,7 +21393,7 @@
         </w:rPr>
         <w:tab/>
       </w:r>
-      <w:hyperlink r:id="rId609" w:history="1">
+      <w:hyperlink r:id="rId614" w:history="1">
         <w:r>
           <w:rPr>
             <w:rStyle w:val="Hyperlink2"/>
@@ -20259,7 +21411,7 @@
         </w:rPr>
         <w:tab/>
       </w:r>
-      <w:hyperlink r:id="rId610" w:history="1">
+      <w:hyperlink r:id="rId615" w:history="1">
         <w:r>
           <w:rPr>
             <w:rStyle w:val="Hyperlink2"/>
@@ -20277,7 +21429,7 @@
         </w:rPr>
         <w:tab/>
       </w:r>
-      <w:hyperlink r:id="rId611" w:history="1">
+      <w:hyperlink r:id="rId616" w:history="1">
         <w:r>
           <w:rPr>
             <w:rStyle w:val="Hyperlink2"/>
@@ -20329,7 +21481,7 @@
         </w:rPr>
         <w:tab/>
       </w:r>
-      <w:hyperlink r:id="rId612" w:history="1">
+      <w:hyperlink r:id="rId617" w:history="1">
         <w:r>
           <w:rPr>
             <w:rStyle w:val="Hyperlink2"/>
@@ -20347,7 +21499,7 @@
         </w:rPr>
         <w:tab/>
       </w:r>
-      <w:hyperlink r:id="rId613" w:history="1">
+      <w:hyperlink r:id="rId618" w:history="1">
         <w:r>
           <w:rPr>
             <w:rStyle w:val="Hyperlink2"/>
@@ -20365,7 +21517,7 @@
         </w:rPr>
         <w:tab/>
       </w:r>
-      <w:hyperlink r:id="rId614" w:history="1">
+      <w:hyperlink r:id="rId619" w:history="1">
         <w:r>
           <w:rPr>
             <w:rStyle w:val="Hyperlink2"/>
@@ -20393,7 +21545,7 @@
         </w:rPr>
         <w:tab/>
       </w:r>
-      <w:hyperlink r:id="rId615" w:history="1">
+      <w:hyperlink r:id="rId620" w:history="1">
         <w:proofErr w:type="gramStart"/>
         <w:r>
           <w:rPr>
@@ -20421,7 +21573,7 @@
         </w:rPr>
         <w:tab/>
       </w:r>
-      <w:hyperlink r:id="rId616" w:history="1">
+      <w:hyperlink r:id="rId621" w:history="1">
         <w:proofErr w:type="gramStart"/>
         <w:r>
           <w:rPr>
@@ -20449,7 +21601,7 @@
         </w:rPr>
         <w:tab/>
       </w:r>
-      <w:hyperlink r:id="rId617" w:history="1">
+      <w:hyperlink r:id="rId622" w:history="1">
         <w:r>
           <w:rPr>
             <w:rStyle w:val="Hyperlink2"/>
@@ -20484,7 +21636,7 @@
         </w:rPr>
         <w:tab/>
       </w:r>
-      <w:hyperlink r:id="rId618" w:history="1">
+      <w:hyperlink r:id="rId623" w:history="1">
         <w:r>
           <w:rPr>
             <w:rStyle w:val="Hyperlink2"/>
@@ -20502,7 +21654,7 @@
         </w:rPr>
         <w:tab/>
       </w:r>
-      <w:hyperlink r:id="rId619" w:history="1">
+      <w:hyperlink r:id="rId624" w:history="1">
         <w:r>
           <w:rPr>
             <w:rStyle w:val="Hyperlink2"/>
@@ -20520,7 +21672,7 @@
         </w:rPr>
         <w:tab/>
       </w:r>
-      <w:hyperlink r:id="rId620" w:history="1">
+      <w:hyperlink r:id="rId625" w:history="1">
         <w:r>
           <w:rPr>
             <w:rStyle w:val="Hyperlink2"/>
@@ -20564,7 +21716,7 @@
         </w:rPr>
         <w:t>ZAR</w:t>
       </w:r>
-      <w:hyperlink r:id="rId621" w:history="1">
+      <w:hyperlink r:id="rId626" w:history="1">
         <w:r>
           <w:rPr>
             <w:rStyle w:val="Hyperlink2"/>
@@ -20582,7 +21734,7 @@
         </w:rPr>
         <w:tab/>
       </w:r>
-      <w:hyperlink r:id="rId622" w:history="1">
+      <w:hyperlink r:id="rId627" w:history="1">
         <w:r>
           <w:rPr>
             <w:rStyle w:val="Hyperlink2"/>
@@ -20600,7 +21752,7 @@
         </w:rPr>
         <w:tab/>
       </w:r>
-      <w:hyperlink r:id="rId623" w:history="1">
+      <w:hyperlink r:id="rId628" w:history="1">
         <w:r>
           <w:rPr>
             <w:rStyle w:val="Hyperlink2"/>
@@ -20628,7 +21780,7 @@
         </w:rPr>
         <w:tab/>
       </w:r>
-      <w:hyperlink r:id="rId624" w:history="1">
+      <w:hyperlink r:id="rId629" w:history="1">
         <w:proofErr w:type="gramStart"/>
         <w:r>
           <w:rPr>
@@ -20656,7 +21808,7 @@
         </w:rPr>
         <w:tab/>
       </w:r>
-      <w:hyperlink r:id="rId625" w:history="1">
+      <w:hyperlink r:id="rId630" w:history="1">
         <w:proofErr w:type="gramStart"/>
         <w:r>
           <w:rPr>
@@ -20684,7 +21836,7 @@
         </w:rPr>
         <w:tab/>
       </w:r>
-      <w:hyperlink r:id="rId626" w:history="1">
+      <w:hyperlink r:id="rId631" w:history="1">
         <w:r>
           <w:rPr>
             <w:rStyle w:val="Hyperlink2"/>
@@ -20702,7 +21854,7 @@
         </w:rPr>
         <w:tab/>
       </w:r>
-      <w:hyperlink r:id="rId627" w:history="1">
+      <w:hyperlink r:id="rId632" w:history="1">
         <w:r>
           <w:rPr>
             <w:rStyle w:val="Hyperlink2"/>
@@ -20745,7 +21897,7 @@
         </w:rPr>
         <w:tab/>
       </w:r>
-      <w:hyperlink r:id="rId628" w:history="1">
+      <w:hyperlink r:id="rId633" w:history="1">
         <w:r>
           <w:rPr>
             <w:rStyle w:val="Hyperlink2"/>
@@ -20763,7 +21915,7 @@
         </w:rPr>
         <w:tab/>
       </w:r>
-      <w:hyperlink r:id="rId629" w:history="1">
+      <w:hyperlink r:id="rId634" w:history="1">
         <w:r>
           <w:rPr>
             <w:rStyle w:val="Hyperlink2"/>
@@ -20815,7 +21967,7 @@
         </w:rPr>
         <w:tab/>
       </w:r>
-      <w:hyperlink r:id="rId630" w:history="1">
+      <w:hyperlink r:id="rId635" w:history="1">
         <w:r>
           <w:rPr>
             <w:rStyle w:val="Hyperlink2"/>
@@ -20833,7 +21985,7 @@
         </w:rPr>
         <w:tab/>
       </w:r>
-      <w:hyperlink r:id="rId631" w:history="1">
+      <w:hyperlink r:id="rId636" w:history="1">
         <w:r>
           <w:rPr>
             <w:rStyle w:val="Hyperlink2"/>
@@ -20851,7 +22003,7 @@
         </w:rPr>
         <w:tab/>
       </w:r>
-      <w:hyperlink r:id="rId632" w:history="1">
+      <w:hyperlink r:id="rId637" w:history="1">
         <w:r>
           <w:rPr>
             <w:rStyle w:val="Hyperlink2"/>
@@ -20879,7 +22031,7 @@
         </w:rPr>
         <w:tab/>
       </w:r>
-      <w:hyperlink r:id="rId633" w:history="1">
+      <w:hyperlink r:id="rId638" w:history="1">
         <w:proofErr w:type="gramStart"/>
         <w:r>
           <w:rPr>
@@ -20907,7 +22059,7 @@
         </w:rPr>
         <w:tab/>
       </w:r>
-      <w:hyperlink r:id="rId634" w:history="1">
+      <w:hyperlink r:id="rId639" w:history="1">
         <w:proofErr w:type="gramStart"/>
         <w:r>
           <w:rPr>
@@ -20935,7 +22087,7 @@
         </w:rPr>
         <w:tab/>
       </w:r>
-      <w:hyperlink r:id="rId635" w:history="1">
+      <w:hyperlink r:id="rId640" w:history="1">
         <w:r>
           <w:rPr>
             <w:rStyle w:val="Hyperlink2"/>
@@ -20953,7 +22105,7 @@
         </w:rPr>
         <w:tab/>
       </w:r>
-      <w:hyperlink r:id="rId636" w:history="1">
+      <w:hyperlink r:id="rId641" w:history="1">
         <w:r>
           <w:rPr>
             <w:rStyle w:val="Hyperlink2"/>
@@ -20971,7 +22123,7 @@
         </w:rPr>
         <w:tab/>
       </w:r>
-      <w:hyperlink r:id="rId637" w:history="1">
+      <w:hyperlink r:id="rId642" w:history="1">
         <w:r>
           <w:rPr>
             <w:rStyle w:val="Hyperlink2"/>
@@ -21006,7 +22158,7 @@
         </w:rPr>
         <w:tab/>
       </w:r>
-      <w:hyperlink r:id="rId638" w:history="1">
+      <w:hyperlink r:id="rId643" w:history="1">
         <w:r>
           <w:rPr>
             <w:rStyle w:val="Hyperlink2"/>
@@ -21058,7 +22210,7 @@
         </w:rPr>
         <w:tab/>
       </w:r>
-      <w:hyperlink r:id="rId639" w:history="1">
+      <w:hyperlink r:id="rId644" w:history="1">
         <w:r>
           <w:rPr>
             <w:rStyle w:val="Hyperlink2"/>
@@ -21076,7 +22228,7 @@
         </w:rPr>
         <w:tab/>
       </w:r>
-      <w:hyperlink r:id="rId640" w:history="1">
+      <w:hyperlink r:id="rId645" w:history="1">
         <w:r>
           <w:rPr>
             <w:rStyle w:val="Hyperlink2"/>
@@ -21094,7 +22246,7 @@
         </w:rPr>
         <w:tab/>
       </w:r>
-      <w:hyperlink r:id="rId641" w:history="1">
+      <w:hyperlink r:id="rId646" w:history="1">
         <w:r>
           <w:rPr>
             <w:rStyle w:val="Hyperlink2"/>
@@ -21122,7 +22274,7 @@
         </w:rPr>
         <w:tab/>
       </w:r>
-      <w:hyperlink r:id="rId642" w:history="1">
+      <w:hyperlink r:id="rId647" w:history="1">
         <w:proofErr w:type="gramStart"/>
         <w:r>
           <w:rPr>
@@ -21150,7 +22302,7 @@
         </w:rPr>
         <w:tab/>
       </w:r>
-      <w:hyperlink r:id="rId643" w:history="1">
+      <w:hyperlink r:id="rId648" w:history="1">
         <w:proofErr w:type="gramStart"/>
         <w:r>
           <w:rPr>
@@ -21178,7 +22330,7 @@
         </w:rPr>
         <w:tab/>
       </w:r>
-      <w:hyperlink r:id="rId644" w:history="1">
+      <w:hyperlink r:id="rId649" w:history="1">
         <w:r>
           <w:rPr>
             <w:rStyle w:val="Hyperlink2"/>
@@ -21196,7 +22348,7 @@
         </w:rPr>
         <w:tab/>
       </w:r>
-      <w:hyperlink r:id="rId645" w:history="1">
+      <w:hyperlink r:id="rId650" w:history="1">
         <w:r>
           <w:rPr>
             <w:rStyle w:val="Hyperlink2"/>
@@ -21214,7 +22366,7 @@
         </w:rPr>
         <w:tab/>
       </w:r>
-      <w:hyperlink r:id="rId646" w:history="1">
+      <w:hyperlink r:id="rId651" w:history="1">
         <w:r>
           <w:rPr>
             <w:rStyle w:val="Hyperlink2"/>
@@ -21232,7 +22384,7 @@
         </w:rPr>
         <w:tab/>
       </w:r>
-      <w:hyperlink r:id="rId647" w:history="1">
+      <w:hyperlink r:id="rId652" w:history="1">
         <w:r>
           <w:rPr>
             <w:rStyle w:val="Hyperlink2"/>
@@ -21301,7 +22453,7 @@
           <w:bdr w:val="none" w:sz="0" w:space="0" w:color="auto"/>
         </w:rPr>
       </w:pPr>
-      <w:hyperlink r:id="rId648" w:history="1">
+      <w:hyperlink r:id="rId653" w:history="1">
         <w:r>
           <w:rPr>
             <w:rStyle w:val="Hyperlink2"/>
@@ -21347,7 +22499,7 @@
           <w:bdr w:val="none" w:sz="0" w:space="0" w:color="auto"/>
         </w:rPr>
       </w:pPr>
-      <w:hyperlink r:id="rId649" w:history="1">
+      <w:hyperlink r:id="rId654" w:history="1">
         <w:r>
           <w:rPr>
             <w:rStyle w:val="Hyperlink1"/>
@@ -21377,7 +22529,7 @@
           <w:lang w:val="zh-TW"/>
         </w:rPr>
       </w:pPr>
-      <w:hyperlink r:id="rId650" w:history="1">
+      <w:hyperlink r:id="rId655" w:history="1">
         <w:r>
           <w:rPr>
             <w:rStyle w:val="Hyperlink2"/>
@@ -21396,7 +22548,7 @@
           <w:bdr w:val="none" w:sz="0" w:space="0" w:color="auto"/>
         </w:rPr>
       </w:pPr>
-      <w:hyperlink r:id="rId651" w:history="1">
+      <w:hyperlink r:id="rId656" w:history="1">
         <w:r>
           <w:rPr>
             <w:rStyle w:val="Hyperlink1"/>
@@ -21479,7 +22631,7 @@
           <w:bdr w:val="none" w:sz="0" w:space="0" w:color="auto"/>
         </w:rPr>
       </w:pPr>
-      <w:hyperlink r:id="rId652" w:history="1">
+      <w:hyperlink r:id="rId657" w:history="1">
         <w:r>
           <w:rPr>
             <w:rStyle w:val="Hyperlink9"/>
@@ -21498,7 +22650,7 @@
           <w:bdr w:val="none" w:sz="0" w:space="0" w:color="auto"/>
         </w:rPr>
       </w:pPr>
-      <w:hyperlink r:id="rId653" w:history="1">
+      <w:hyperlink r:id="rId658" w:history="1">
         <w:r>
           <w:rPr>
             <w:rStyle w:val="Hyperlink9"/>
@@ -21518,7 +22670,7 @@
           <w:bdr w:val="none" w:sz="0" w:space="0" w:color="auto"/>
         </w:rPr>
       </w:pPr>
-      <w:hyperlink r:id="rId654" w:history="1">
+      <w:hyperlink r:id="rId659" w:history="1">
         <w:r>
           <w:rPr>
             <w:rStyle w:val="Hyperlink0"/>
@@ -21536,7 +22688,7 @@
         </w:rPr>
         <w:t xml:space="preserve"> </w:t>
       </w:r>
-      <w:hyperlink r:id="rId655" w:history="1">
+      <w:hyperlink r:id="rId660" w:history="1">
         <w:r>
           <w:rPr>
             <w:rStyle w:val="Hyperlink0"/>
@@ -21556,7 +22708,7 @@
           <w:bdr w:val="none" w:sz="0" w:space="0" w:color="auto"/>
         </w:rPr>
       </w:pPr>
-      <w:hyperlink r:id="rId656" w:history="1">
+      <w:hyperlink r:id="rId661" w:history="1">
         <w:r>
           <w:rPr>
             <w:rStyle w:val="Hyperlink10"/>
@@ -21584,7 +22736,7 @@
           <w:bdr w:val="none" w:sz="0" w:space="0" w:color="auto"/>
         </w:rPr>
       </w:pPr>
-      <w:hyperlink r:id="rId657" w:history="1">
+      <w:hyperlink r:id="rId662" w:history="1">
         <w:r>
           <w:rPr>
             <w:rStyle w:val="Hyperlink10"/>
@@ -21612,7 +22764,7 @@
           <w:bdr w:val="none" w:sz="0" w:space="0" w:color="auto"/>
         </w:rPr>
       </w:pPr>
-      <w:hyperlink r:id="rId658" w:history="1">
+      <w:hyperlink r:id="rId663" w:history="1">
         <w:r>
           <w:rPr>
             <w:rStyle w:val="Hyperlink10"/>
@@ -21641,7 +22793,7 @@
           <w:bdr w:val="none" w:sz="0" w:space="0" w:color="auto"/>
         </w:rPr>
       </w:pPr>
-      <w:hyperlink r:id="rId659" w:history="1">
+      <w:hyperlink r:id="rId664" w:history="1">
         <w:r>
           <w:rPr>
             <w:rStyle w:val="Hyperlink10"/>
@@ -21669,7 +22821,7 @@
           <w:bdr w:val="none" w:sz="0" w:space="0" w:color="auto"/>
         </w:rPr>
       </w:pPr>
-      <w:hyperlink r:id="rId660" w:history="1">
+      <w:hyperlink r:id="rId665" w:history="1">
         <w:r>
           <w:rPr>
             <w:rStyle w:val="Hyperlink0"/>
@@ -21715,7 +22867,7 @@
           <w:bdr w:val="none" w:sz="0" w:space="0" w:color="auto"/>
         </w:rPr>
       </w:pPr>
-      <w:hyperlink r:id="rId661" w:history="1">
+      <w:hyperlink r:id="rId666" w:history="1">
         <w:r>
           <w:rPr>
             <w:rStyle w:val="Hyperlink0"/>
@@ -21760,7 +22912,7 @@
           <w:bdr w:val="none" w:sz="0" w:space="0" w:color="auto"/>
         </w:rPr>
       </w:pPr>
-      <w:hyperlink r:id="rId662" w:history="1">
+      <w:hyperlink r:id="rId667" w:history="1">
         <w:proofErr w:type="gramStart"/>
         <w:r>
           <w:rPr>
@@ -21790,7 +22942,7 @@
           <w:lang w:val="zh-TW"/>
         </w:rPr>
       </w:pPr>
-      <w:hyperlink r:id="rId663" w:history="1">
+      <w:hyperlink r:id="rId668" w:history="1">
         <w:r>
           <w:rPr>
             <w:rStyle w:val="Hyperlink2"/>
@@ -21809,7 +22961,7 @@
           <w:bdr w:val="none" w:sz="0" w:space="0" w:color="auto"/>
         </w:rPr>
       </w:pPr>
-      <w:hyperlink r:id="rId664" w:history="1">
+      <w:hyperlink r:id="rId669" w:history="1">
         <w:r>
           <w:rPr>
             <w:rStyle w:val="Hyperlink1"/>
@@ -21837,7 +22989,7 @@
           <w:lang w:val="zh-TW"/>
         </w:rPr>
       </w:pPr>
-      <w:hyperlink r:id="rId665" w:history="1">
+      <w:hyperlink r:id="rId670" w:history="1">
         <w:r>
           <w:rPr>
             <w:rStyle w:val="Hyperlink2"/>
@@ -21932,7 +23084,7 @@
         </w:rPr>
         <w:t xml:space="preserve"> </w:t>
       </w:r>
-      <w:hyperlink r:id="rId666" w:history="1">
+      <w:hyperlink r:id="rId671" w:history="1">
         <w:r>
           <w:rPr>
             <w:rStyle w:val="Hyperlink2"/>
@@ -21954,7 +23106,7 @@
           <w:bdr w:val="none" w:sz="0" w:space="0" w:color="auto"/>
         </w:rPr>
       </w:pPr>
-      <w:hyperlink r:id="rId667" w:history="1">
+      <w:hyperlink r:id="rId672" w:history="1">
         <w:r>
           <w:rPr>
             <w:rStyle w:val="Hyperlink2"/>
@@ -21972,7 +23124,7 @@
         </w:rPr>
         <w:t xml:space="preserve"> </w:t>
       </w:r>
-      <w:hyperlink r:id="rId668" w:history="1">
+      <w:hyperlink r:id="rId673" w:history="1">
         <w:r>
           <w:rPr>
             <w:rStyle w:val="Hyperlink1"/>
@@ -21998,7 +23150,7 @@
         </w:rPr>
         <w:t xml:space="preserve"> </w:t>
       </w:r>
-      <w:hyperlink r:id="rId669" w:history="1">
+      <w:hyperlink r:id="rId674" w:history="1">
         <w:r>
           <w:rPr>
             <w:rStyle w:val="Hyperlink1"/>
@@ -22016,7 +23168,7 @@
         </w:rPr>
         <w:t xml:space="preserve"> </w:t>
       </w:r>
-      <w:hyperlink r:id="rId670" w:history="1">
+      <w:hyperlink r:id="rId675" w:history="1">
         <w:r>
           <w:rPr>
             <w:rStyle w:val="Hyperlink1"/>
@@ -22034,7 +23186,7 @@
         </w:rPr>
         <w:t xml:space="preserve"> </w:t>
       </w:r>
-      <w:hyperlink r:id="rId671" w:history="1">
+      <w:hyperlink r:id="rId676" w:history="1">
         <w:r>
           <w:rPr>
             <w:rStyle w:val="Hyperlink1"/>
@@ -22052,7 +23204,7 @@
         </w:rPr>
         <w:t xml:space="preserve"> </w:t>
       </w:r>
-      <w:hyperlink r:id="rId672" w:history="1">
+      <w:hyperlink r:id="rId677" w:history="1">
         <w:r>
           <w:rPr>
             <w:rStyle w:val="a3"/>
@@ -22070,7 +23222,7 @@
         </w:rPr>
         <w:t xml:space="preserve"> </w:t>
       </w:r>
-      <w:hyperlink r:id="rId673" w:history="1">
+      <w:hyperlink r:id="rId678" w:history="1">
         <w:r>
           <w:rPr>
             <w:rStyle w:val="Hyperlink2"/>
@@ -22088,7 +23240,7 @@
         </w:rPr>
         <w:t xml:space="preserve"> </w:t>
       </w:r>
-      <w:hyperlink r:id="rId674" w:history="1">
+      <w:hyperlink r:id="rId679" w:history="1">
         <w:r>
           <w:rPr>
             <w:rStyle w:val="Hyperlink2"/>
@@ -22128,7 +23280,7 @@
           <w:bdr w:val="none" w:sz="0" w:space="0" w:color="auto"/>
         </w:rPr>
       </w:pPr>
-      <w:hyperlink r:id="rId675" w:history="1">
+      <w:hyperlink r:id="rId680" w:history="1">
         <w:r>
           <w:rPr>
             <w:rStyle w:val="Hyperlink1"/>
@@ -22146,7 +23298,7 @@
         </w:rPr>
         <w:t xml:space="preserve"> </w:t>
       </w:r>
-      <w:hyperlink r:id="rId676" w:history="1">
+      <w:hyperlink r:id="rId681" w:history="1">
         <w:r>
           <w:rPr>
             <w:rStyle w:val="Hyperlink1"/>
@@ -22164,7 +23316,7 @@
         </w:rPr>
         <w:t xml:space="preserve"> </w:t>
       </w:r>
-      <w:hyperlink r:id="rId677" w:history="1">
+      <w:hyperlink r:id="rId682" w:history="1">
         <w:r>
           <w:rPr>
             <w:rStyle w:val="Hyperlink1"/>
@@ -22194,7 +23346,7 @@
           <w:bdr w:val="none" w:sz="0" w:space="0" w:color="auto"/>
         </w:rPr>
       </w:pPr>
-      <w:hyperlink r:id="rId678" w:history="1">
+      <w:hyperlink r:id="rId683" w:history="1">
         <w:r>
           <w:rPr>
             <w:rStyle w:val="Hyperlink1"/>
@@ -22272,7 +23424,7 @@
           <w:bdr w:val="none" w:sz="0" w:space="0" w:color="auto"/>
         </w:rPr>
       </w:pPr>
-      <w:hyperlink r:id="rId679" w:history="1">
+      <w:hyperlink r:id="rId684" w:history="1">
         <w:r>
           <w:rPr>
             <w:rStyle w:val="Hyperlink2"/>
@@ -22294,7 +23446,7 @@
           <w:bdr w:val="none" w:sz="0" w:space="0" w:color="auto"/>
         </w:rPr>
       </w:pPr>
-      <w:hyperlink r:id="rId680" w:history="1">
+      <w:hyperlink r:id="rId685" w:history="1">
         <w:r>
           <w:rPr>
             <w:rStyle w:val="Hyperlink1"/>
@@ -22376,7 +23528,7 @@
         </w:rPr>
         <w:t>情境音樂電台</w:t>
       </w:r>
-      <w:hyperlink r:id="rId681" w:history="1">
+      <w:hyperlink r:id="rId686" w:history="1">
         <w:r>
           <w:rPr>
             <w:rStyle w:val="Hyperlink1"/>
@@ -22451,7 +23603,7 @@
           <w:bdr w:val="none" w:sz="0" w:space="0" w:color="auto"/>
         </w:rPr>
       </w:pPr>
-      <w:hyperlink r:id="rId682" w:history="1">
+      <w:hyperlink r:id="rId687" w:history="1">
         <w:r>
           <w:rPr>
             <w:rStyle w:val="Hyperlink1"/>
@@ -22490,7 +23642,7 @@
           <w:bdr w:val="none" w:sz="0" w:space="0" w:color="auto"/>
         </w:rPr>
       </w:pPr>
-      <w:hyperlink r:id="rId683" w:history="1">
+      <w:hyperlink r:id="rId688" w:history="1">
         <w:r>
           <w:rPr>
             <w:rStyle w:val="Hyperlink2"/>
@@ -22512,7 +23664,7 @@
           <w:bdr w:val="none" w:sz="0" w:space="0" w:color="auto"/>
         </w:rPr>
       </w:pPr>
-      <w:hyperlink r:id="rId684" w:history="1">
+      <w:hyperlink r:id="rId689" w:history="1">
         <w:r>
           <w:rPr>
             <w:rStyle w:val="Hyperlink9"/>
@@ -22576,7 +23728,7 @@
           <w:bdr w:val="none" w:sz="0" w:space="0" w:color="auto"/>
         </w:rPr>
       </w:pPr>
-      <w:hyperlink r:id="rId685" w:history="1">
+      <w:hyperlink r:id="rId690" w:history="1">
         <w:r>
           <w:rPr>
             <w:rStyle w:val="Hyperlink2"/>
@@ -22595,7 +23747,7 @@
           <w:bdr w:val="none" w:sz="0" w:space="0" w:color="auto"/>
         </w:rPr>
       </w:pPr>
-      <w:hyperlink r:id="rId686" w:history="1">
+      <w:hyperlink r:id="rId691" w:history="1">
         <w:r>
           <w:rPr>
             <w:rStyle w:val="Hyperlink2"/>
@@ -22613,7 +23765,7 @@
         </w:rPr>
         <w:t xml:space="preserve"> </w:t>
       </w:r>
-      <w:hyperlink r:id="rId687" w:history="1">
+      <w:hyperlink r:id="rId692" w:history="1">
         <w:r>
           <w:rPr>
             <w:rStyle w:val="Hyperlink2"/>
@@ -22631,7 +23783,7 @@
         </w:rPr>
         <w:t xml:space="preserve"> </w:t>
       </w:r>
-      <w:hyperlink r:id="rId688" w:history="1">
+      <w:hyperlink r:id="rId693" w:history="1">
         <w:r>
           <w:rPr>
             <w:rStyle w:val="Hyperlink2"/>
@@ -22688,7 +23840,7 @@
           <w:bdr w:val="none" w:sz="0" w:space="0" w:color="auto"/>
         </w:rPr>
       </w:pPr>
-      <w:hyperlink r:id="rId689" w:history="1">
+      <w:hyperlink r:id="rId694" w:history="1">
         <w:r>
           <w:rPr>
             <w:rStyle w:val="Hyperlink5"/>
@@ -22707,7 +23859,7 @@
         </w:rPr>
         <w:t xml:space="preserve"> </w:t>
       </w:r>
-      <w:hyperlink r:id="rId690" w:history="1">
+      <w:hyperlink r:id="rId695" w:history="1">
         <w:r>
           <w:rPr>
             <w:rStyle w:val="Hyperlink5"/>
@@ -22730,7 +23882,7 @@
           <w:lang w:val="zh-TW"/>
         </w:rPr>
       </w:pPr>
-      <w:hyperlink r:id="rId691" w:history="1">
+      <w:hyperlink r:id="rId696" w:history="1">
         <w:proofErr w:type="gramStart"/>
         <w:r>
           <w:rPr>
@@ -22759,7 +23911,7 @@
           <w:bdr w:val="none" w:sz="0" w:space="0" w:color="auto"/>
         </w:rPr>
       </w:pPr>
-      <w:hyperlink r:id="rId692" w:history="1">
+      <w:hyperlink r:id="rId697" w:history="1">
         <w:r>
           <w:rPr>
             <w:rStyle w:val="Hyperlink5"/>
@@ -22778,7 +23930,7 @@
         </w:rPr>
         <w:t xml:space="preserve"> </w:t>
       </w:r>
-      <w:hyperlink r:id="rId693" w:history="1">
+      <w:hyperlink r:id="rId698" w:history="1">
         <w:r>
           <w:rPr>
             <w:rStyle w:val="Hyperlink5"/>
@@ -22813,7 +23965,7 @@
         </w:rPr>
         <w:t xml:space="preserve"> </w:t>
       </w:r>
-      <w:hyperlink r:id="rId694" w:history="1">
+      <w:hyperlink r:id="rId699" w:history="1">
         <w:r>
           <w:rPr>
             <w:rStyle w:val="Hyperlink2"/>
@@ -22840,7 +23992,7 @@
           <w:bdr w:val="none" w:sz="0" w:space="0" w:color="auto"/>
         </w:rPr>
       </w:pPr>
-      <w:hyperlink r:id="rId695" w:history="1">
+      <w:hyperlink r:id="rId700" w:history="1">
         <w:r>
           <w:rPr>
             <w:rStyle w:val="Hyperlink2"/>
@@ -22877,7 +24029,7 @@
           <w:bdr w:val="none" w:sz="0" w:space="0" w:color="auto"/>
         </w:rPr>
       </w:pPr>
-      <w:hyperlink r:id="rId696" w:history="1">
+      <w:hyperlink r:id="rId701" w:history="1">
         <w:r>
           <w:rPr>
             <w:rStyle w:val="Hyperlink34"/>
@@ -22906,7 +24058,7 @@
           <w:bdr w:val="none" w:sz="0" w:space="0" w:color="auto"/>
         </w:rPr>
       </w:pPr>
-      <w:hyperlink r:id="rId697" w:history="1">
+      <w:hyperlink r:id="rId702" w:history="1">
         <w:r>
           <w:rPr>
             <w:rStyle w:val="Hyperlink35"/>
@@ -22935,7 +24087,7 @@
           <w:bdr w:val="none" w:sz="0" w:space="0" w:color="auto"/>
         </w:rPr>
       </w:pPr>
-      <w:hyperlink r:id="rId698" w:history="1">
+      <w:hyperlink r:id="rId703" w:history="1">
         <w:r>
           <w:rPr>
             <w:rStyle w:val="Hyperlink9"/>
@@ -22954,7 +24106,7 @@
           <w:bdr w:val="none" w:sz="0" w:space="0" w:color="auto"/>
         </w:rPr>
       </w:pPr>
-      <w:hyperlink r:id="rId699" w:history="1">
+      <w:hyperlink r:id="rId704" w:history="1">
         <w:r>
           <w:rPr>
             <w:rStyle w:val="Hyperlink9"/>
@@ -22988,7 +24140,7 @@
           <w:bdr w:val="none" w:sz="0" w:space="0" w:color="auto"/>
         </w:rPr>
       </w:pPr>
-      <w:hyperlink r:id="rId700" w:history="1">
+      <w:hyperlink r:id="rId705" w:history="1">
         <w:r>
           <w:rPr>
             <w:rStyle w:val="Hyperlink1"/>
@@ -23064,7 +24216,7 @@
           <w:bdr w:val="none" w:sz="0" w:space="0" w:color="auto"/>
         </w:rPr>
       </w:pPr>
-      <w:hyperlink r:id="rId701" w:history="1">
+      <w:hyperlink r:id="rId706" w:history="1">
         <w:r>
           <w:rPr>
             <w:rStyle w:val="Hyperlink2"/>
@@ -23084,7 +24236,7 @@
           <w:lang w:val="zh-TW"/>
         </w:rPr>
       </w:pPr>
-      <w:hyperlink r:id="rId702" w:history="1">
+      <w:hyperlink r:id="rId707" w:history="1">
         <w:r>
           <w:rPr>
             <w:rStyle w:val="Hyperlink2"/>
@@ -23124,7 +24276,7 @@
           <w:bdr w:val="none" w:sz="0" w:space="0" w:color="auto"/>
         </w:rPr>
       </w:pPr>
-      <w:hyperlink r:id="rId703" w:history="1">
+      <w:hyperlink r:id="rId708" w:history="1">
         <w:r>
           <w:rPr>
             <w:rStyle w:val="Hyperlink1"/>
@@ -23154,7 +24306,7 @@
           <w:bdr w:val="none" w:sz="0" w:space="0" w:color="auto"/>
         </w:rPr>
       </w:pPr>
-      <w:hyperlink r:id="rId704" w:history="1">
+      <w:hyperlink r:id="rId709" w:history="1">
         <w:r>
           <w:rPr>
             <w:rStyle w:val="Hyperlink2"/>
@@ -23172,7 +24324,7 @@
         </w:rPr>
         <w:t xml:space="preserve"> </w:t>
       </w:r>
-      <w:hyperlink r:id="rId705" w:history="1">
+      <w:hyperlink r:id="rId710" w:history="1">
         <w:r>
           <w:rPr>
             <w:rStyle w:val="Hyperlink2"/>
@@ -23190,7 +24342,7 @@
         </w:rPr>
         <w:t xml:space="preserve"> </w:t>
       </w:r>
-      <w:hyperlink r:id="rId706" w:history="1">
+      <w:hyperlink r:id="rId711" w:history="1">
         <w:r>
           <w:rPr>
             <w:rStyle w:val="Hyperlink2"/>
@@ -23213,7 +24365,7 @@
           <w:lang w:val="zh-TW"/>
         </w:rPr>
       </w:pPr>
-      <w:hyperlink r:id="rId707" w:history="1">
+      <w:hyperlink r:id="rId712" w:history="1">
         <w:r>
           <w:rPr>
             <w:rStyle w:val="Hyperlink2"/>
@@ -23235,7 +24387,7 @@
           <w:bdr w:val="none" w:sz="0" w:space="0" w:color="auto"/>
         </w:rPr>
       </w:pPr>
-      <w:hyperlink r:id="rId708" w:history="1">
+      <w:hyperlink r:id="rId713" w:history="1">
         <w:r>
           <w:rPr>
             <w:rStyle w:val="Hyperlink1"/>
@@ -23253,7 +24405,7 @@
         </w:rPr>
         <w:t xml:space="preserve"> </w:t>
       </w:r>
-      <w:hyperlink r:id="rId709" w:history="1">
+      <w:hyperlink r:id="rId714" w:history="1">
         <w:r>
           <w:rPr>
             <w:rStyle w:val="Hyperlink2"/>
@@ -23275,7 +24427,7 @@
           <w:bdr w:val="none" w:sz="0" w:space="0" w:color="auto"/>
         </w:rPr>
       </w:pPr>
-      <w:hyperlink r:id="rId710" w:history="1">
+      <w:hyperlink r:id="rId715" w:history="1">
         <w:r>
           <w:rPr>
             <w:rStyle w:val="Hyperlink1"/>
@@ -23324,7 +24476,7 @@
           <w:lang w:val="zh-TW"/>
         </w:rPr>
       </w:pPr>
-      <w:hyperlink r:id="rId711" w:history="1">
+      <w:hyperlink r:id="rId716" w:history="1">
         <w:r>
           <w:rPr>
             <w:rStyle w:val="Hyperlink2"/>
@@ -23347,7 +24499,7 @@
           <w:lang w:val="zh-TW"/>
         </w:rPr>
       </w:pPr>
-      <w:hyperlink r:id="rId712" w:history="1">
+      <w:hyperlink r:id="rId717" w:history="1">
         <w:proofErr w:type="gramStart"/>
         <w:r>
           <w:rPr>
@@ -23379,7 +24531,7 @@
           <w:bdr w:val="none" w:sz="0" w:space="0" w:color="auto"/>
         </w:rPr>
       </w:pPr>
-      <w:hyperlink r:id="rId713" w:history="1">
+      <w:hyperlink r:id="rId718" w:history="1">
         <w:r>
           <w:rPr>
             <w:rStyle w:val="Hyperlink1"/>
@@ -23405,7 +24557,7 @@
         </w:rPr>
         <w:t xml:space="preserve"> </w:t>
       </w:r>
-      <w:hyperlink r:id="rId714" w:history="1">
+      <w:hyperlink r:id="rId719" w:history="1">
         <w:r>
           <w:rPr>
             <w:rStyle w:val="Hyperlink2"/>
@@ -23423,7 +24575,7 @@
         </w:rPr>
         <w:t xml:space="preserve"> </w:t>
       </w:r>
-      <w:hyperlink r:id="rId715" w:history="1">
+      <w:hyperlink r:id="rId720" w:history="1">
         <w:r>
           <w:rPr>
             <w:rStyle w:val="Hyperlink2"/>
@@ -23446,7 +24598,7 @@
           <w:bdr w:val="none" w:sz="0" w:space="0" w:color="auto"/>
         </w:rPr>
       </w:pPr>
-      <w:hyperlink r:id="rId716" w:history="1">
+      <w:hyperlink r:id="rId721" w:history="1">
         <w:r>
           <w:rPr>
             <w:rStyle w:val="Hyperlink9"/>
@@ -23468,7 +24620,7 @@
           <w:bdr w:val="none" w:sz="0" w:space="0" w:color="auto"/>
         </w:rPr>
       </w:pPr>
-      <w:hyperlink r:id="rId717" w:history="1">
+      <w:hyperlink r:id="rId722" w:history="1">
         <w:r>
           <w:rPr>
             <w:rStyle w:val="Hyperlink9"/>
@@ -23490,7 +24642,7 @@
           <w:bdr w:val="none" w:sz="0" w:space="0" w:color="auto"/>
         </w:rPr>
       </w:pPr>
-      <w:hyperlink r:id="rId718" w:history="1">
+      <w:hyperlink r:id="rId723" w:history="1">
         <w:r>
           <w:rPr>
             <w:rStyle w:val="Hyperlink9"/>
@@ -23512,7 +24664,7 @@
           <w:bdr w:val="none" w:sz="0" w:space="0" w:color="auto"/>
         </w:rPr>
       </w:pPr>
-      <w:hyperlink r:id="rId719" w:history="1">
+      <w:hyperlink r:id="rId724" w:history="1">
         <w:r>
           <w:rPr>
             <w:rStyle w:val="Hyperlink9"/>
@@ -23534,7 +24686,7 @@
           <w:bdr w:val="none" w:sz="0" w:space="0" w:color="auto"/>
         </w:rPr>
       </w:pPr>
-      <w:hyperlink r:id="rId720" w:history="1">
+      <w:hyperlink r:id="rId725" w:history="1">
         <w:r>
           <w:rPr>
             <w:rStyle w:val="Hyperlink2"/>
@@ -23552,7 +24704,7 @@
         </w:rPr>
         <w:t xml:space="preserve"> </w:t>
       </w:r>
-      <w:hyperlink r:id="rId721" w:history="1">
+      <w:hyperlink r:id="rId726" w:history="1">
         <w:r>
           <w:rPr>
             <w:rStyle w:val="Hyperlink2"/>
@@ -23574,7 +24726,7 @@
           <w:bdr w:val="none" w:sz="0" w:space="0" w:color="auto"/>
         </w:rPr>
       </w:pPr>
-      <w:hyperlink r:id="rId722" w:history="1">
+      <w:hyperlink r:id="rId727" w:history="1">
         <w:r>
           <w:rPr>
             <w:rStyle w:val="Hyperlink2"/>
@@ -23596,7 +24748,7 @@
           <w:bdr w:val="none" w:sz="0" w:space="0" w:color="auto"/>
         </w:rPr>
       </w:pPr>
-      <w:hyperlink r:id="rId723" w:history="1">
+      <w:hyperlink r:id="rId728" w:history="1">
         <w:r>
           <w:rPr>
             <w:rStyle w:val="Hyperlink2"/>
@@ -23614,7 +24766,7 @@
         </w:rPr>
         <w:t xml:space="preserve"> </w:t>
       </w:r>
-      <w:hyperlink r:id="rId724" w:history="1">
+      <w:hyperlink r:id="rId729" w:history="1">
         <w:r>
           <w:rPr>
             <w:rStyle w:val="Hyperlink1"/>
@@ -23979,7 +25131,7 @@
           <w:lang w:val="zh-TW"/>
         </w:rPr>
       </w:pPr>
-      <w:hyperlink r:id="rId725" w:history="1">
+      <w:hyperlink r:id="rId730" w:history="1">
         <w:r>
           <w:rPr>
             <w:rStyle w:val="Hyperlink2"/>
@@ -23998,7 +25150,7 @@
           <w:bdr w:val="none" w:sz="0" w:space="0" w:color="auto"/>
         </w:rPr>
       </w:pPr>
-      <w:hyperlink r:id="rId726" w:history="1">
+      <w:hyperlink r:id="rId731" w:history="1">
         <w:r>
           <w:rPr>
             <w:rStyle w:val="Hyperlink2"/>
@@ -24016,7 +25168,7 @@
         </w:rPr>
         <w:t xml:space="preserve"> </w:t>
       </w:r>
-      <w:hyperlink r:id="rId727" w:history="1">
+      <w:hyperlink r:id="rId732" w:history="1">
         <w:r>
           <w:rPr>
             <w:rStyle w:val="Hyperlink2"/>
@@ -24037,7 +25189,7 @@
           <w:lang w:val="zh-TW"/>
         </w:rPr>
       </w:pPr>
-      <w:hyperlink r:id="rId728" w:history="1">
+      <w:hyperlink r:id="rId733" w:history="1">
         <w:r>
           <w:rPr>
             <w:rStyle w:val="Hyperlink2"/>
@@ -24060,7 +25212,7 @@
           <w:lang w:val="zh-TW"/>
         </w:rPr>
       </w:pPr>
-      <w:hyperlink r:id="rId729" w:history="1">
+      <w:hyperlink r:id="rId734" w:history="1">
         <w:r>
           <w:rPr>
             <w:rStyle w:val="Hyperlink2"/>
@@ -24082,7 +25234,7 @@
           <w:bdr w:val="none" w:sz="0" w:space="0" w:color="auto"/>
         </w:rPr>
       </w:pPr>
-      <w:hyperlink r:id="rId730" w:history="1">
+      <w:hyperlink r:id="rId735" w:history="1">
         <w:r>
           <w:rPr>
             <w:rStyle w:val="Hyperlink2"/>
@@ -24100,7 +25252,7 @@
         </w:rPr>
         <w:t xml:space="preserve"> </w:t>
       </w:r>
-      <w:hyperlink r:id="rId731" w:history="1">
+      <w:hyperlink r:id="rId736" w:history="1">
         <w:r>
           <w:rPr>
             <w:rStyle w:val="Hyperlink2"/>
@@ -24140,7 +25292,7 @@
           <w:lang w:val="zh-TW"/>
         </w:rPr>
       </w:pPr>
-      <w:hyperlink r:id="rId732" w:history="1">
+      <w:hyperlink r:id="rId737" w:history="1">
         <w:r>
           <w:rPr>
             <w:rStyle w:val="Hyperlink2"/>
@@ -24163,7 +25315,7 @@
           <w:lang w:val="zh-TW"/>
         </w:rPr>
       </w:pPr>
-      <w:hyperlink r:id="rId733" w:history="1">
+      <w:hyperlink r:id="rId738" w:history="1">
         <w:r>
           <w:rPr>
             <w:rStyle w:val="Hyperlink2"/>
@@ -24185,7 +25337,7 @@
           <w:bdr w:val="none" w:sz="0" w:space="0" w:color="auto"/>
         </w:rPr>
       </w:pPr>
-      <w:hyperlink r:id="rId734" w:history="1">
+      <w:hyperlink r:id="rId739" w:history="1">
         <w:r>
           <w:rPr>
             <w:rStyle w:val="Hyperlink2"/>
@@ -24211,7 +25363,7 @@
         </w:rPr>
         <w:t xml:space="preserve"> </w:t>
       </w:r>
-      <w:hyperlink r:id="rId735" w:history="1">
+      <w:hyperlink r:id="rId740" w:history="1">
         <w:r>
           <w:rPr>
             <w:rStyle w:val="Hyperlink2"/>
@@ -24233,7 +25385,7 @@
           <w:bdr w:val="none" w:sz="0" w:space="0" w:color="auto"/>
         </w:rPr>
       </w:pPr>
-      <w:hyperlink r:id="rId736" w:history="1">
+      <w:hyperlink r:id="rId741" w:history="1">
         <w:r>
           <w:rPr>
             <w:rStyle w:val="Hyperlink2"/>
@@ -24291,7 +25443,7 @@
           <w:bdr w:val="none" w:sz="0" w:space="0" w:color="auto"/>
         </w:rPr>
       </w:pPr>
-      <w:hyperlink r:id="rId737" w:history="1">
+      <w:hyperlink r:id="rId742" w:history="1">
         <w:r>
           <w:rPr>
             <w:rStyle w:val="Hyperlink2"/>
@@ -24309,7 +25461,7 @@
         </w:rPr>
         <w:t xml:space="preserve"> </w:t>
       </w:r>
-      <w:hyperlink r:id="rId738" w:history="1">
+      <w:hyperlink r:id="rId743" w:history="1">
         <w:r>
           <w:rPr>
             <w:rStyle w:val="Hyperlink2"/>
@@ -24340,7 +25492,7 @@
           <w:lang w:val="zh-TW"/>
         </w:rPr>
       </w:pPr>
-      <w:hyperlink r:id="rId739" w:history="1">
+      <w:hyperlink r:id="rId744" w:history="1">
         <w:r>
           <w:rPr>
             <w:rStyle w:val="Hyperlink2"/>
@@ -24359,7 +25511,7 @@
           <w:bdr w:val="none" w:sz="0" w:space="0" w:color="auto"/>
         </w:rPr>
       </w:pPr>
-      <w:hyperlink r:id="rId740" w:history="1">
+      <w:hyperlink r:id="rId745" w:history="1">
         <w:r>
           <w:rPr>
             <w:rStyle w:val="Hyperlink2"/>
@@ -24377,7 +25529,7 @@
         </w:rPr>
         <w:t xml:space="preserve"> </w:t>
       </w:r>
-      <w:hyperlink r:id="rId741" w:history="1">
+      <w:hyperlink r:id="rId746" w:history="1">
         <w:r>
           <w:rPr>
             <w:rStyle w:val="Hyperlink2"/>
@@ -24395,7 +25547,7 @@
         </w:rPr>
         <w:t xml:space="preserve"> </w:t>
       </w:r>
-      <w:hyperlink r:id="rId742" w:history="1">
+      <w:hyperlink r:id="rId747" w:history="1">
         <w:r>
           <w:rPr>
             <w:rStyle w:val="Hyperlink2"/>
@@ -24413,7 +25565,7 @@
         </w:rPr>
         <w:t xml:space="preserve"> </w:t>
       </w:r>
-      <w:hyperlink r:id="rId743" w:history="1">
+      <w:hyperlink r:id="rId748" w:history="1">
         <w:r>
           <w:rPr>
             <w:rStyle w:val="Hyperlink2"/>
@@ -24432,7 +25584,7 @@
           <w:bdr w:val="none" w:sz="0" w:space="0" w:color="auto"/>
         </w:rPr>
       </w:pPr>
-      <w:hyperlink r:id="rId744" w:history="1">
+      <w:hyperlink r:id="rId749" w:history="1">
         <w:r>
           <w:rPr>
             <w:rStyle w:val="Hyperlink2"/>
@@ -24450,7 +25602,7 @@
         </w:rPr>
         <w:t xml:space="preserve"> </w:t>
       </w:r>
-      <w:hyperlink r:id="rId745" w:history="1">
+      <w:hyperlink r:id="rId750" w:history="1">
         <w:r>
           <w:rPr>
             <w:rStyle w:val="Hyperlink2"/>
@@ -24470,7 +25622,7 @@
           <w:lang w:val="zh-TW"/>
         </w:rPr>
       </w:pPr>
-      <w:hyperlink r:id="rId746" w:history="1">
+      <w:hyperlink r:id="rId751" w:history="1">
         <w:r>
           <w:rPr>
             <w:rStyle w:val="Hyperlink2"/>
@@ -24493,7 +25645,7 @@
           <w:lang w:val="zh-TW"/>
         </w:rPr>
       </w:pPr>
-      <w:hyperlink r:id="rId747" w:history="1">
+      <w:hyperlink r:id="rId752" w:history="1">
         <w:r>
           <w:rPr>
             <w:rStyle w:val="Hyperlink2"/>
@@ -24695,7 +25847,7 @@
         </w:rPr>
         <w:t xml:space="preserve">ping </w:t>
       </w:r>
-      <w:hyperlink r:id="rId748" w:history="1">
+      <w:hyperlink r:id="rId753" w:history="1">
         <w:r>
           <w:rPr>
             <w:rStyle w:val="Hyperlink9"/>
@@ -25024,7 +26176,7 @@
           <w:bdr w:val="none" w:sz="0" w:space="0" w:color="auto"/>
         </w:rPr>
       </w:pPr>
-      <w:hyperlink r:id="rId749" w:history="1">
+      <w:hyperlink r:id="rId754" w:history="1">
         <w:r>
           <w:rPr>
             <w:rStyle w:val="Hyperlink1"/>
@@ -47000,7 +48152,7 @@
 </file>
 
 <file path=customXml/itemProps1.xml><?xml version="1.0" encoding="utf-8"?>
-<ds:datastoreItem xmlns:ds="http://schemas.openxmlformats.org/officeDocument/2006/customXml" ds:itemID="{A0774729-6360-45C0-9AA4-303A0E563442}">
+<ds:datastoreItem xmlns:ds="http://schemas.openxmlformats.org/officeDocument/2006/customXml" ds:itemID="{2CC01094-973C-4707-B865-6C3EF84B40E3}">
   <ds:schemaRefs>
     <ds:schemaRef ds:uri="http://schemas.openxmlformats.org/officeDocument/2006/bibliography"/>
   </ds:schemaRefs>

--- a/0955123221.docx
+++ b/0955123221.docx
@@ -59,8 +59,10 @@
           <w:rFonts w:asciiTheme="minorEastAsia" w:eastAsiaTheme="minorEastAsia" w:hAnsiTheme="minorEastAsia" w:hint="default"/>
           <w:bdr w:val="none" w:sz="0" w:space="0" w:color="auto"/>
         </w:rPr>
-        <w:t>5</w:t>
-      </w:r>
+        <w:t>7</w:t>
+      </w:r>
+      <w:bookmarkStart w:id="0" w:name="_GoBack"/>
+      <w:bookmarkEnd w:id="0"/>
     </w:p>
     <w:p>
       <w:pPr>
@@ -205,17 +207,7 @@
             <w:szCs w:val="40"/>
             <w:bdr w:val="none" w:sz="0" w:space="0" w:color="auto"/>
           </w:rPr>
-          <w:t>教</w:t>
-        </w:r>
-        <w:r>
-          <w:rPr>
-            <w:rStyle w:val="Hyperlink3"/>
-            <w:rFonts w:asciiTheme="minorEastAsia" w:eastAsiaTheme="minorEastAsia" w:hAnsiTheme="minorEastAsia" w:hint="default"/>
-            <w:sz w:val="40"/>
-            <w:szCs w:val="40"/>
-            <w:bdr w:val="none" w:sz="0" w:space="0" w:color="auto"/>
-          </w:rPr>
-          <w:t>育</w:t>
+          <w:t>教育</w:t>
         </w:r>
       </w:hyperlink>
       <w:r>
@@ -1259,8 +1251,8 @@
           <w:bdr w:val="none" w:sz="0" w:space="0" w:color="auto"/>
         </w:rPr>
       </w:pPr>
-      <w:bookmarkStart w:id="0" w:name="上班使用"/>
-      <w:bookmarkEnd w:id="0"/>
+      <w:bookmarkStart w:id="1" w:name="上班使用"/>
+      <w:bookmarkEnd w:id="1"/>
       <w:r>
         <w:rPr>
           <w:rStyle w:val="a6"/>
@@ -1956,8 +1948,8 @@
           <w:lang w:val="fr-FR"/>
         </w:rPr>
       </w:pPr>
-      <w:bookmarkStart w:id="1" w:name="SonicWALL"/>
-      <w:bookmarkEnd w:id="1"/>
+      <w:bookmarkStart w:id="2" w:name="SonicWALL"/>
+      <w:bookmarkEnd w:id="2"/>
       <w:r>
         <w:rPr>
           <w:rStyle w:val="a6"/>
@@ -3251,7 +3243,7 @@
           <w:bdr w:val="none" w:sz="0" w:space="0" w:color="auto"/>
         </w:rPr>
       </w:pPr>
-      <w:bookmarkStart w:id="2" w:name="Cyberoam"/>
+      <w:bookmarkStart w:id="3" w:name="Cyberoam"/>
       <w:r>
         <w:rPr>
           <w:rStyle w:val="a6"/>
@@ -3286,7 +3278,7 @@
         </w:rPr>
       </w:pPr>
       <w:hyperlink r:id="rId96" w:history="1">
-        <w:bookmarkEnd w:id="2"/>
+        <w:bookmarkEnd w:id="3"/>
         <w:r>
           <w:rPr>
             <w:rStyle w:val="Hyperlink1"/>
@@ -3929,7 +3921,7 @@
           <w:bdr w:val="none" w:sz="0" w:space="0" w:color="auto"/>
         </w:rPr>
       </w:pPr>
-      <w:bookmarkStart w:id="3" w:name="app"/>
+      <w:bookmarkStart w:id="4" w:name="app"/>
       <w:r>
         <w:rPr>
           <w:rStyle w:val="a6"/>
@@ -3939,7 +3931,7 @@
         </w:rPr>
         <w:t>應用</w:t>
       </w:r>
-      <w:bookmarkEnd w:id="3"/>
+      <w:bookmarkEnd w:id="4"/>
       <w:r>
         <w:rPr>
           <w:rStyle w:val="a6"/>
@@ -7761,7 +7753,7 @@
           <w:bdr w:val="none" w:sz="0" w:space="0" w:color="auto"/>
         </w:rPr>
       </w:pPr>
-      <w:bookmarkStart w:id="4" w:name="edu"/>
+      <w:bookmarkStart w:id="5" w:name="edu"/>
     </w:p>
     <w:p>
       <w:pPr>
@@ -7775,7 +7767,7 @@
           <w:bdr w:val="none" w:sz="0" w:space="0" w:color="auto"/>
         </w:rPr>
       </w:pPr>
-      <w:bookmarkStart w:id="5" w:name="教育"/>
+      <w:bookmarkStart w:id="6" w:name="教育"/>
       <w:r>
         <w:rPr>
           <w:rStyle w:val="a6"/>
@@ -7789,7 +7781,7 @@
         <w:t>教育</w:t>
       </w:r>
     </w:p>
-    <w:bookmarkEnd w:id="5"/>
+    <w:bookmarkEnd w:id="6"/>
     <w:p>
       <w:pPr>
         <w:pStyle w:val="A5"/>
@@ -7866,8 +7858,9 @@
             <w:rStyle w:val="Hyperlink2"/>
             <w:rFonts w:asciiTheme="minorEastAsia" w:eastAsiaTheme="minorEastAsia" w:hAnsiTheme="minorEastAsia"/>
             <w:kern w:val="2"/>
-          </w:rPr>
-          <w:t>老師分享範例</w:t>
+            <w:lang w:val="en-US"/>
+          </w:rPr>
+          <w:t>前端技術應用</w:t>
         </w:r>
       </w:hyperlink>
       <w:r>
@@ -7876,15 +7869,41 @@
           <w:bdr w:val="none" w:sz="0" w:space="0" w:color="auto"/>
           <w:lang w:eastAsia="zh-TW"/>
         </w:rPr>
+        <w:t xml:space="preserve"> </w:t>
+      </w:r>
+      <w:r>
+        <w:rPr>
+          <w:color w:val="62170D" w:themeColor="accent5" w:themeShade="80"/>
+          <w:bdr w:val="none" w:sz="0" w:space="0" w:color="auto"/>
+          <w:lang w:eastAsia="zh-TW"/>
+        </w:rPr>
         <w:tab/>
       </w:r>
-      <w:hyperlink r:id="rId250" w:anchor="gid=37788319" w:history="1">
+      <w:hyperlink r:id="rId250" w:history="1">
         <w:r>
           <w:rPr>
             <w:rStyle w:val="Hyperlink2"/>
             <w:rFonts w:asciiTheme="minorEastAsia" w:eastAsiaTheme="minorEastAsia" w:hAnsiTheme="minorEastAsia"/>
             <w:kern w:val="2"/>
           </w:rPr>
+          <w:t>老師分享範例</w:t>
+        </w:r>
+      </w:hyperlink>
+      <w:r>
+        <w:rPr>
+          <w:color w:val="62170D" w:themeColor="accent5" w:themeShade="80"/>
+          <w:bdr w:val="none" w:sz="0" w:space="0" w:color="auto"/>
+          <w:lang w:eastAsia="zh-TW"/>
+        </w:rPr>
+        <w:tab/>
+      </w:r>
+      <w:hyperlink r:id="rId251" w:anchor="gid=37788319" w:history="1">
+        <w:r>
+          <w:rPr>
+            <w:rStyle w:val="Hyperlink2"/>
+            <w:rFonts w:asciiTheme="minorEastAsia" w:eastAsiaTheme="minorEastAsia" w:hAnsiTheme="minorEastAsia"/>
+            <w:kern w:val="2"/>
+          </w:rPr>
           <w:t>作業分享</w:t>
         </w:r>
       </w:hyperlink>
@@ -7897,7 +7916,7 @@
         </w:rPr>
         <w:t xml:space="preserve"> </w:t>
       </w:r>
-      <w:hyperlink r:id="rId251" w:history="1">
+      <w:hyperlink r:id="rId252" w:history="1">
         <w:r>
           <w:rPr>
             <w:rStyle w:val="Hyperlink2"/>
@@ -7924,7 +7943,7 @@
         </w:rPr>
         <w:tab/>
       </w:r>
-      <w:hyperlink r:id="rId252" w:history="1">
+      <w:hyperlink r:id="rId253" w:history="1">
         <w:r>
           <w:rPr>
             <w:rStyle w:val="Hyperlink2"/>
@@ -7943,7 +7962,7 @@
         </w:rPr>
         <w:tab/>
       </w:r>
-      <w:hyperlink r:id="rId253" w:history="1">
+      <w:hyperlink r:id="rId254" w:history="1">
         <w:r>
           <w:rPr>
             <w:rStyle w:val="Hyperlink2"/>
@@ -7962,7 +7981,7 @@
         </w:rPr>
         <w:tab/>
       </w:r>
-      <w:hyperlink r:id="rId254" w:history="1">
+      <w:hyperlink r:id="rId255" w:history="1">
         <w:r>
           <w:rPr>
             <w:rStyle w:val="Hyperlink2"/>
@@ -7997,7 +8016,7 @@
         </w:rPr>
         <w:tab/>
       </w:r>
-      <w:hyperlink r:id="rId255" w:history="1">
+      <w:hyperlink r:id="rId256" w:history="1">
         <w:r>
           <w:rPr>
             <w:rStyle w:val="Hyperlink2"/>
@@ -8036,7 +8055,7 @@
         </w:rPr>
         <w:t xml:space="preserve"> </w:t>
       </w:r>
-      <w:hyperlink r:id="rId256" w:history="1">
+      <w:hyperlink r:id="rId257" w:history="1">
         <w:r>
           <w:rPr>
             <w:rStyle w:val="Hyperlink2"/>
@@ -8085,7 +8104,7 @@
           <w:lang w:val="zh-TW" w:eastAsia="zh-TW"/>
         </w:rPr>
       </w:pPr>
-      <w:hyperlink r:id="rId257" w:history="1">
+      <w:hyperlink r:id="rId258" w:history="1">
         <w:r>
           <w:rPr>
             <w:rStyle w:val="Hyperlink2"/>
@@ -8127,7 +8146,7 @@
           <w:lang w:eastAsia="zh-TW"/>
         </w:rPr>
       </w:pPr>
-      <w:hyperlink r:id="rId258" w:history="1">
+      <w:hyperlink r:id="rId259" w:history="1">
         <w:r>
           <w:rPr>
             <w:rStyle w:val="Hyperlink2"/>
@@ -8175,7 +8194,7 @@
           <w:lang w:eastAsia="zh-TW"/>
         </w:rPr>
       </w:pPr>
-      <w:hyperlink r:id="rId259" w:history="1">
+      <w:hyperlink r:id="rId260" w:history="1">
         <w:r>
           <w:rPr>
             <w:rStyle w:val="Hyperlink2"/>
@@ -8207,7 +8226,7 @@
         </w:rPr>
         <w:tab/>
       </w:r>
-      <w:hyperlink r:id="rId260" w:history="1">
+      <w:hyperlink r:id="rId261" w:history="1">
         <w:r>
           <w:rPr>
             <w:rStyle w:val="Hyperlink2"/>
@@ -8305,7 +8324,7 @@
           <w:lang w:eastAsia="zh-TW"/>
         </w:rPr>
       </w:pPr>
-      <w:hyperlink r:id="rId261" w:history="1">
+      <w:hyperlink r:id="rId262" w:history="1">
         <w:r>
           <w:rPr>
             <w:rStyle w:val="Hyperlink2"/>
@@ -8368,7 +8387,7 @@
           <w:lang w:eastAsia="zh-TW"/>
         </w:rPr>
       </w:pPr>
-      <w:hyperlink r:id="rId262" w:history="1">
+      <w:hyperlink r:id="rId263" w:history="1">
         <w:r>
           <w:rPr>
             <w:rStyle w:val="Hyperlink2"/>
@@ -8431,7 +8450,7 @@
           <w:lang w:eastAsia="zh-TW"/>
         </w:rPr>
       </w:pPr>
-      <w:hyperlink r:id="rId263" w:history="1">
+      <w:hyperlink r:id="rId264" w:history="1">
         <w:r>
           <w:rPr>
             <w:rStyle w:val="Hyperlink2"/>
@@ -8484,7 +8503,7 @@
           <w:lang w:eastAsia="zh-TW"/>
         </w:rPr>
       </w:pPr>
-      <w:hyperlink r:id="rId264" w:history="1">
+      <w:hyperlink r:id="rId265" w:history="1">
         <w:r>
           <w:rPr>
             <w:rStyle w:val="Hyperlink2"/>
@@ -8520,7 +8539,7 @@
           <w:lang w:eastAsia="zh-TW"/>
         </w:rPr>
       </w:pPr>
-      <w:hyperlink r:id="rId265" w:history="1">
+      <w:hyperlink r:id="rId266" w:history="1">
         <w:r>
           <w:rPr>
             <w:rStyle w:val="Hyperlink2"/>
@@ -8557,7 +8576,7 @@
           <w:lang w:eastAsia="zh-TW"/>
         </w:rPr>
       </w:pPr>
-      <w:hyperlink r:id="rId266" w:history="1">
+      <w:hyperlink r:id="rId267" w:history="1">
         <w:r>
           <w:rPr>
             <w:rStyle w:val="Hyperlink2"/>
@@ -8602,7 +8621,7 @@
           <w:lang w:eastAsia="zh-TW"/>
         </w:rPr>
       </w:pPr>
-      <w:hyperlink r:id="rId267" w:history="1">
+      <w:hyperlink r:id="rId268" w:history="1">
         <w:r>
           <w:rPr>
             <w:rStyle w:val="Hyperlink2"/>
@@ -8647,7 +8666,7 @@
           <w:lang w:eastAsia="zh-TW"/>
         </w:rPr>
       </w:pPr>
-      <w:hyperlink r:id="rId268" w:history="1">
+      <w:hyperlink r:id="rId269" w:history="1">
         <w:r>
           <w:rPr>
             <w:rStyle w:val="Hyperlink2"/>
@@ -8684,17 +8703,18 @@
           <w:lang w:eastAsia="zh-TW"/>
         </w:rPr>
       </w:pPr>
-    </w:p>
-    <w:p>
-      <w:pPr>
-        <w:rPr>
-          <w:bdr w:val="none" w:sz="0" w:space="0" w:color="auto"/>
-          <w:lang w:eastAsia="zh-TW"/>
-        </w:rPr>
-      </w:pPr>
-    </w:p>
-    <w:p>
-      <w:pPr>
+      <w:hyperlink r:id="rId270" w:history="1">
+        <w:r>
+          <w:rPr>
+            <w:rStyle w:val="Hyperlink2"/>
+            <w:rFonts w:asciiTheme="minorEastAsia" w:eastAsiaTheme="minorEastAsia" w:hAnsiTheme="minorEastAsia"/>
+            <w:kern w:val="2"/>
+            <w:lang w:val="en-US"/>
+          </w:rPr>
+          <w:t>app.leonardo.ai</w:t>
+        </w:r>
+      </w:hyperlink>
+      <w:r>
         <w:rPr>
           <w:rStyle w:val="a3"/>
           <w:color w:val="62170D" w:themeColor="accent5" w:themeShade="80"/>
@@ -8702,10 +8722,51 @@
           <w:bdr w:val="none" w:sz="0" w:space="0" w:color="auto"/>
           <w:lang w:eastAsia="zh-TW"/>
         </w:rPr>
-      </w:pPr>
-    </w:p>
-    <w:p>
-      <w:pPr>
+        <w:tab/>
+      </w:r>
+      <w:r>
+        <w:rPr>
+          <w:rFonts w:hint="eastAsia"/>
+          <w:bdr w:val="none" w:sz="0" w:space="0" w:color="auto"/>
+          <w:lang w:eastAsia="zh-TW"/>
+        </w:rPr>
+        <w:t>A</w:t>
+      </w:r>
+      <w:r>
+        <w:rPr>
+          <w:bdr w:val="none" w:sz="0" w:space="0" w:color="auto"/>
+          <w:lang w:eastAsia="zh-TW"/>
+        </w:rPr>
+        <w:t>I</w:t>
+      </w:r>
+      <w:r>
+        <w:rPr>
+          <w:rFonts w:hint="eastAsia"/>
+          <w:bdr w:val="none" w:sz="0" w:space="0" w:color="auto"/>
+          <w:lang w:eastAsia="zh-TW"/>
+        </w:rPr>
+        <w:t>產生圖片</w:t>
+      </w:r>
+    </w:p>
+    <w:p>
+      <w:pPr>
+        <w:rPr>
+          <w:bdr w:val="none" w:sz="0" w:space="0" w:color="auto"/>
+          <w:lang w:eastAsia="zh-TW"/>
+        </w:rPr>
+      </w:pPr>
+      <w:hyperlink r:id="rId271" w:history="1">
+        <w:r>
+          <w:rPr>
+            <w:rStyle w:val="Hyperlink2"/>
+            <w:rFonts w:asciiTheme="minorEastAsia" w:eastAsiaTheme="minorEastAsia" w:hAnsiTheme="minorEastAsia"/>
+            <w:kern w:val="2"/>
+            <w:lang w:val="en-US"/>
+          </w:rPr>
+          <w:t>lexica.art</w:t>
+        </w:r>
+      </w:hyperlink>
+      <w:r>
         <w:rPr>
           <w:rStyle w:val="a3"/>
           <w:color w:val="62170D" w:themeColor="accent5" w:themeShade="80"/>
@@ -8713,10 +8774,51 @@
           <w:bdr w:val="none" w:sz="0" w:space="0" w:color="auto"/>
           <w:lang w:eastAsia="zh-TW"/>
         </w:rPr>
-      </w:pPr>
-    </w:p>
-    <w:p>
-      <w:pPr>
+        <w:tab/>
+      </w:r>
+      <w:r>
+        <w:rPr>
+          <w:rFonts w:hint="eastAsia"/>
+          <w:bdr w:val="none" w:sz="0" w:space="0" w:color="auto"/>
+          <w:lang w:eastAsia="zh-TW"/>
+        </w:rPr>
+        <w:t>A</w:t>
+      </w:r>
+      <w:r>
+        <w:rPr>
+          <w:bdr w:val="none" w:sz="0" w:space="0" w:color="auto"/>
+          <w:lang w:eastAsia="zh-TW"/>
+        </w:rPr>
+        <w:t>I</w:t>
+      </w:r>
+      <w:r>
+        <w:rPr>
+          <w:rFonts w:hint="eastAsia"/>
+          <w:bdr w:val="none" w:sz="0" w:space="0" w:color="auto"/>
+          <w:lang w:eastAsia="zh-TW"/>
+        </w:rPr>
+        <w:t>產生圖片</w:t>
+      </w:r>
+    </w:p>
+    <w:p>
+      <w:pPr>
+        <w:rPr>
+          <w:bdr w:val="none" w:sz="0" w:space="0" w:color="auto"/>
+          <w:lang w:eastAsia="zh-TW"/>
+        </w:rPr>
+      </w:pPr>
+      <w:hyperlink r:id="rId272" w:history="1">
+        <w:r>
+          <w:rPr>
+            <w:rStyle w:val="Hyperlink2"/>
+            <w:rFonts w:asciiTheme="minorEastAsia" w:eastAsiaTheme="minorEastAsia" w:hAnsiTheme="minorEastAsia"/>
+            <w:kern w:val="2"/>
+            <w:lang w:val="en-US"/>
+          </w:rPr>
+          <w:t>civitai.com</w:t>
+        </w:r>
+      </w:hyperlink>
+      <w:r>
         <w:rPr>
           <w:rStyle w:val="a3"/>
           <w:color w:val="62170D" w:themeColor="accent5" w:themeShade="80"/>
@@ -8724,21 +8826,94 @@
           <w:bdr w:val="none" w:sz="0" w:space="0" w:color="auto"/>
           <w:lang w:eastAsia="zh-TW"/>
         </w:rPr>
-      </w:pPr>
-    </w:p>
-    <w:p>
-      <w:pPr>
-        <w:rPr>
+        <w:tab/>
+      </w:r>
+      <w:r>
+        <w:rPr>
+          <w:rFonts w:hint="eastAsia"/>
           <w:bdr w:val="none" w:sz="0" w:space="0" w:color="auto"/>
           <w:lang w:eastAsia="zh-TW"/>
         </w:rPr>
-      </w:pPr>
+        <w:t>A</w:t>
+      </w:r>
+      <w:r>
+        <w:rPr>
+          <w:bdr w:val="none" w:sz="0" w:space="0" w:color="auto"/>
+          <w:lang w:eastAsia="zh-TW"/>
+        </w:rPr>
+        <w:t>I</w:t>
+      </w:r>
       <w:r>
         <w:rPr>
           <w:rFonts w:hint="eastAsia"/>
           <w:bdr w:val="none" w:sz="0" w:space="0" w:color="auto"/>
           <w:lang w:eastAsia="zh-TW"/>
         </w:rPr>
+        <w:t>產生圖片</w:t>
+      </w:r>
+    </w:p>
+    <w:p>
+      <w:pPr>
+        <w:rPr>
+          <w:bdr w:val="none" w:sz="0" w:space="0" w:color="auto"/>
+          <w:lang w:eastAsia="zh-TW"/>
+        </w:rPr>
+      </w:pPr>
+    </w:p>
+    <w:p>
+      <w:pPr>
+        <w:rPr>
+          <w:bdr w:val="none" w:sz="0" w:space="0" w:color="auto"/>
+          <w:lang w:eastAsia="zh-TW"/>
+        </w:rPr>
+      </w:pPr>
+    </w:p>
+    <w:p>
+      <w:pPr>
+        <w:rPr>
+          <w:rStyle w:val="a3"/>
+          <w:color w:val="62170D" w:themeColor="accent5" w:themeShade="80"/>
+          <w:u w:val="none"/>
+          <w:bdr w:val="none" w:sz="0" w:space="0" w:color="auto"/>
+          <w:lang w:eastAsia="zh-TW"/>
+        </w:rPr>
+      </w:pPr>
+    </w:p>
+    <w:p>
+      <w:pPr>
+        <w:rPr>
+          <w:rStyle w:val="a3"/>
+          <w:color w:val="62170D" w:themeColor="accent5" w:themeShade="80"/>
+          <w:u w:val="none"/>
+          <w:bdr w:val="none" w:sz="0" w:space="0" w:color="auto"/>
+          <w:lang w:eastAsia="zh-TW"/>
+        </w:rPr>
+      </w:pPr>
+    </w:p>
+    <w:p>
+      <w:pPr>
+        <w:rPr>
+          <w:rStyle w:val="a3"/>
+          <w:color w:val="62170D" w:themeColor="accent5" w:themeShade="80"/>
+          <w:u w:val="none"/>
+          <w:bdr w:val="none" w:sz="0" w:space="0" w:color="auto"/>
+          <w:lang w:eastAsia="zh-TW"/>
+        </w:rPr>
+      </w:pPr>
+    </w:p>
+    <w:p>
+      <w:pPr>
+        <w:rPr>
+          <w:bdr w:val="none" w:sz="0" w:space="0" w:color="auto"/>
+          <w:lang w:eastAsia="zh-TW"/>
+        </w:rPr>
+      </w:pPr>
+      <w:r>
+        <w:rPr>
+          <w:rFonts w:hint="eastAsia"/>
+          <w:bdr w:val="none" w:sz="0" w:space="0" w:color="auto"/>
+          <w:lang w:eastAsia="zh-TW"/>
+        </w:rPr>
         <w:t xml:space="preserve">HTML </w:t>
       </w:r>
       <w:r>
@@ -9707,7 +9882,7 @@
           <w:lang w:eastAsia="zh-TW"/>
         </w:rPr>
       </w:pPr>
-      <w:hyperlink r:id="rId269" w:history="1">
+      <w:hyperlink r:id="rId273" w:history="1">
         <w:r>
           <w:rPr>
             <w:rStyle w:val="a3"/>
@@ -9922,38 +10097,76 @@
         </w:rPr>
         <w:t>link1</w:t>
       </w:r>
-      <w:proofErr w:type="gramStart"/>
       <w:r>
         <w:rPr>
           <w:rFonts w:hint="eastAsia"/>
           <w:bdr w:val="none" w:sz="0" w:space="0" w:color="auto"/>
           <w:lang w:eastAsia="zh-TW"/>
         </w:rPr>
-        <w:t>”</w:t>
-      </w:r>
-      <w:proofErr w:type="gramEnd"/>
+        <w:t>”＞</w:t>
+      </w:r>
+    </w:p>
+    <w:p>
+      <w:pPr>
+        <w:rPr>
+          <w:bdr w:val="none" w:sz="0" w:space="0" w:color="auto"/>
+          <w:lang w:eastAsia="zh-TW"/>
+        </w:rPr>
+      </w:pPr>
       <w:r>
         <w:rPr>
           <w:rFonts w:hint="eastAsia"/>
           <w:bdr w:val="none" w:sz="0" w:space="0" w:color="auto"/>
           <w:lang w:eastAsia="zh-TW"/>
         </w:rPr>
-        <w:t>＞</w:t>
-      </w:r>
-    </w:p>
-    <w:p>
-      <w:pPr>
-        <w:rPr>
+        <w:t>＜</w:t>
+      </w:r>
+      <w:r>
+        <w:rPr>
+          <w:rFonts w:hint="eastAsia"/>
           <w:bdr w:val="none" w:sz="0" w:space="0" w:color="auto"/>
           <w:lang w:eastAsia="zh-TW"/>
         </w:rPr>
-      </w:pPr>
+        <w:t>section</w:t>
+      </w:r>
       <w:r>
         <w:rPr>
           <w:rFonts w:hint="eastAsia"/>
           <w:bdr w:val="none" w:sz="0" w:space="0" w:color="auto"/>
           <w:lang w:eastAsia="zh-TW"/>
         </w:rPr>
+        <w:t>＞定義文件的區段，將具有主題性的內容群組化，例如，我們可以將網頁中依照選單、主文、連絡資訊，區分為</w:t>
+      </w:r>
+      <w:r>
+        <w:rPr>
+          <w:rFonts w:hint="eastAsia"/>
+          <w:bdr w:val="none" w:sz="0" w:space="0" w:color="auto"/>
+          <w:lang w:eastAsia="zh-TW"/>
+        </w:rPr>
+        <w:t>3</w:t>
+      </w:r>
+      <w:r>
+        <w:rPr>
+          <w:rFonts w:hint="eastAsia"/>
+          <w:bdr w:val="none" w:sz="0" w:space="0" w:color="auto"/>
+          <w:lang w:eastAsia="zh-TW"/>
+        </w:rPr>
+        <w:t>個區段</w:t>
+      </w:r>
+    </w:p>
+    <w:p>
+      <w:pPr>
+        <w:rPr>
+          <w:bdr w:val="none" w:sz="0" w:space="0" w:color="auto"/>
+          <w:lang w:eastAsia="zh-TW"/>
+        </w:rPr>
+      </w:pPr>
+      <w:r>
+        <w:rPr>
+          <w:rFonts w:hint="eastAsia"/>
+          <w:bdr w:val="none" w:sz="0" w:space="0" w:color="auto"/>
+          <w:lang w:eastAsia="zh-TW"/>
+        </w:rPr>
         <w:t>＜</w:t>
       </w:r>
       <w:r>
@@ -9962,7 +10175,7 @@
           <w:bdr w:val="none" w:sz="0" w:space="0" w:color="auto"/>
           <w:lang w:eastAsia="zh-TW"/>
         </w:rPr>
-        <w:t>section</w:t>
+        <w:t>article</w:t>
       </w:r>
       <w:r>
         <w:rPr>
@@ -9970,7 +10183,7 @@
           <w:bdr w:val="none" w:sz="0" w:space="0" w:color="auto"/>
           <w:lang w:eastAsia="zh-TW"/>
         </w:rPr>
-        <w:t>＞定義文件的區段，將具有主題性的內容群組化，例如，我們可以將網頁中依照選單、主文、連絡資訊，區分為</w:t>
+        <w:t>＞標籤是用來標示本文中的主要內容，包含標題、主文等。可以有多個＜</w:t>
       </w:r>
       <w:r>
         <w:rPr>
@@ -9978,7 +10191,7 @@
           <w:bdr w:val="none" w:sz="0" w:space="0" w:color="auto"/>
           <w:lang w:eastAsia="zh-TW"/>
         </w:rPr>
-        <w:t>3</w:t>
+        <w:t>article</w:t>
       </w:r>
       <w:r>
         <w:rPr>
@@ -9986,7 +10199,7 @@
           <w:bdr w:val="none" w:sz="0" w:space="0" w:color="auto"/>
           <w:lang w:eastAsia="zh-TW"/>
         </w:rPr>
-        <w:t>個區段</w:t>
+        <w:t>＞標籤。所包含的通常是一段獨立的文章</w:t>
       </w:r>
     </w:p>
     <w:p>
@@ -10010,7 +10223,7 @@
           <w:bdr w:val="none" w:sz="0" w:space="0" w:color="auto"/>
           <w:lang w:eastAsia="zh-TW"/>
         </w:rPr>
-        <w:t>article</w:t>
+        <w:t>aside</w:t>
       </w:r>
       <w:r>
         <w:rPr>
@@ -10018,7 +10231,7 @@
           <w:bdr w:val="none" w:sz="0" w:space="0" w:color="auto"/>
           <w:lang w:eastAsia="zh-TW"/>
         </w:rPr>
-        <w:t>＞標籤是用來標示本文中的主要內容，包含標題、主文等。可以有多個＜</w:t>
+        <w:t>＞如果要置入本文之外的其他部分，則是使用＜</w:t>
       </w:r>
       <w:r>
         <w:rPr>
@@ -10026,7 +10239,7 @@
           <w:bdr w:val="none" w:sz="0" w:space="0" w:color="auto"/>
           <w:lang w:eastAsia="zh-TW"/>
         </w:rPr>
-        <w:t>article</w:t>
+        <w:t>aside</w:t>
       </w:r>
       <w:r>
         <w:rPr>
@@ -10034,7 +10247,7 @@
           <w:bdr w:val="none" w:sz="0" w:space="0" w:color="auto"/>
           <w:lang w:eastAsia="zh-TW"/>
         </w:rPr>
-        <w:t>＞標籤。所包含的通常是一段獨立的文章</w:t>
+        <w:t>＞標籤，通常用於與主要內容相關的部分，例如補充說明等</w:t>
       </w:r>
     </w:p>
     <w:p>
@@ -10058,7 +10271,7 @@
           <w:bdr w:val="none" w:sz="0" w:space="0" w:color="auto"/>
           <w:lang w:eastAsia="zh-TW"/>
         </w:rPr>
-        <w:t>aside</w:t>
+        <w:t>footer</w:t>
       </w:r>
       <w:r>
         <w:rPr>
@@ -10066,78 +10279,27 @@
           <w:bdr w:val="none" w:sz="0" w:space="0" w:color="auto"/>
           <w:lang w:eastAsia="zh-TW"/>
         </w:rPr>
-        <w:t>＞如果要置入本文之外的其他部分，則是使用＜</w:t>
-      </w:r>
-      <w:r>
-        <w:rPr>
-          <w:rFonts w:hint="eastAsia"/>
+        <w:t>＞標籤是用來標示製作者、著作權等資訊，一般都是擺在文件的下方。</w:t>
+      </w:r>
+    </w:p>
+    <w:p>
+      <w:pPr>
+        <w:rPr>
           <w:bdr w:val="none" w:sz="0" w:space="0" w:color="auto"/>
           <w:lang w:eastAsia="zh-TW"/>
         </w:rPr>
-        <w:t>aside</w:t>
-      </w:r>
-      <w:r>
-        <w:rPr>
-          <w:rFonts w:hint="eastAsia"/>
-          <w:bdr w:val="none" w:sz="0" w:space="0" w:color="auto"/>
-          <w:lang w:eastAsia="zh-TW"/>
-        </w:rPr>
-        <w:t>＞標籤，通常用於與主要內容相關的部分，例如補充說明等</w:t>
-      </w:r>
-    </w:p>
-    <w:p>
-      <w:pPr>
-        <w:rPr>
-          <w:rFonts w:hint="eastAsia"/>
-          <w:bdr w:val="none" w:sz="0" w:space="0" w:color="auto"/>
-          <w:lang w:eastAsia="zh-TW"/>
-        </w:rPr>
-      </w:pPr>
-      <w:r>
-        <w:rPr>
-          <w:rFonts w:hint="eastAsia"/>
-          <w:bdr w:val="none" w:sz="0" w:space="0" w:color="auto"/>
-          <w:lang w:eastAsia="zh-TW"/>
-        </w:rPr>
-        <w:t>＜</w:t>
-      </w:r>
-      <w:r>
-        <w:rPr>
-          <w:rFonts w:hint="eastAsia"/>
-          <w:bdr w:val="none" w:sz="0" w:space="0" w:color="auto"/>
-          <w:lang w:eastAsia="zh-TW"/>
-        </w:rPr>
-        <w:t>footer</w:t>
-      </w:r>
-      <w:r>
-        <w:rPr>
-          <w:rFonts w:hint="eastAsia"/>
-          <w:bdr w:val="none" w:sz="0" w:space="0" w:color="auto"/>
-          <w:lang w:eastAsia="zh-TW"/>
-        </w:rPr>
-        <w:t>＞標籤是用來標示製作者、著作權等資訊，一般都是擺在文件的下方。</w:t>
-      </w:r>
-      <w:bookmarkStart w:id="6" w:name="_GoBack"/>
-      <w:bookmarkEnd w:id="6"/>
-    </w:p>
-    <w:p>
-      <w:pPr>
-        <w:rPr>
-          <w:bdr w:val="none" w:sz="0" w:space="0" w:color="auto"/>
-          <w:lang w:eastAsia="zh-TW"/>
-        </w:rPr>
-      </w:pPr>
-    </w:p>
-    <w:p>
-      <w:pPr>
-        <w:pStyle w:val="A5"/>
-        <w:rPr>
-          <w:rFonts w:asciiTheme="minorEastAsia" w:eastAsiaTheme="minorEastAsia" w:hAnsiTheme="minorEastAsia" w:hint="default"/>
-          <w:bdr w:val="none" w:sz="0" w:space="0" w:color="auto"/>
-        </w:rPr>
-      </w:pPr>
-      <w:hyperlink r:id="rId270" w:history="1">
-        <w:bookmarkEnd w:id="4"/>
+      </w:pPr>
+    </w:p>
+    <w:p>
+      <w:pPr>
+        <w:pStyle w:val="A5"/>
+        <w:rPr>
+          <w:rFonts w:asciiTheme="minorEastAsia" w:eastAsiaTheme="minorEastAsia" w:hAnsiTheme="minorEastAsia" w:hint="default"/>
+          <w:bdr w:val="none" w:sz="0" w:space="0" w:color="auto"/>
+        </w:rPr>
+      </w:pPr>
+      <w:hyperlink r:id="rId274" w:history="1">
+        <w:bookmarkEnd w:id="5"/>
         <w:r>
           <w:rPr>
             <w:rStyle w:val="Hyperlink2"/>
@@ -10155,7 +10317,7 @@
         </w:rPr>
         <w:t xml:space="preserve"> </w:t>
       </w:r>
-      <w:hyperlink r:id="rId271" w:history="1">
+      <w:hyperlink r:id="rId275" w:history="1">
         <w:r>
           <w:rPr>
             <w:rStyle w:val="Hyperlink2"/>
@@ -10173,7 +10335,7 @@
         </w:rPr>
         <w:t xml:space="preserve"> </w:t>
       </w:r>
-      <w:hyperlink r:id="rId272" w:history="1">
+      <w:hyperlink r:id="rId276" w:history="1">
         <w:r>
           <w:rPr>
             <w:rStyle w:val="Hyperlink2"/>
@@ -10209,7 +10371,7 @@
         </w:rPr>
         <w:t xml:space="preserve"> </w:t>
       </w:r>
-      <w:hyperlink r:id="rId273" w:history="1">
+      <w:hyperlink r:id="rId277" w:history="1">
         <w:proofErr w:type="gramStart"/>
         <w:r>
           <w:rPr>
@@ -10237,7 +10399,7 @@
         </w:rPr>
         <w:t xml:space="preserve"> </w:t>
       </w:r>
-      <w:hyperlink r:id="rId274" w:history="1">
+      <w:hyperlink r:id="rId278" w:history="1">
         <w:r>
           <w:rPr>
             <w:rStyle w:val="Hyperlink1"/>
@@ -10279,7 +10441,7 @@
         </w:rPr>
         <w:t xml:space="preserve">  </w:t>
       </w:r>
-      <w:hyperlink r:id="rId275" w:history="1">
+      <w:hyperlink r:id="rId279" w:history="1">
         <w:r>
           <w:rPr>
             <w:rStyle w:val="Hyperlink1"/>
@@ -10315,7 +10477,7 @@
         </w:rPr>
         <w:t xml:space="preserve"> </w:t>
       </w:r>
-      <w:hyperlink r:id="rId276" w:history="1">
+      <w:hyperlink r:id="rId280" w:history="1">
         <w:r>
           <w:rPr>
             <w:rStyle w:val="Hyperlink1"/>
@@ -10342,7 +10504,7 @@
           <w:bdr w:val="none" w:sz="0" w:space="0" w:color="auto"/>
         </w:rPr>
       </w:pPr>
-      <w:hyperlink r:id="rId277" w:history="1">
+      <w:hyperlink r:id="rId281" w:history="1">
         <w:r>
           <w:rPr>
             <w:rStyle w:val="Hyperlink2"/>
@@ -10360,7 +10522,7 @@
         </w:rPr>
         <w:t xml:space="preserve"> </w:t>
       </w:r>
-      <w:hyperlink r:id="rId278" w:history="1">
+      <w:hyperlink r:id="rId282" w:history="1">
         <w:r>
           <w:rPr>
             <w:rStyle w:val="Hyperlink2"/>
@@ -10402,7 +10564,7 @@
         </w:rPr>
         <w:t xml:space="preserve"> </w:t>
       </w:r>
-      <w:hyperlink r:id="rId279" w:history="1">
+      <w:hyperlink r:id="rId283" w:history="1">
         <w:r>
           <w:rPr>
             <w:rStyle w:val="Hyperlink2"/>
@@ -10420,7 +10582,7 @@
         </w:rPr>
         <w:t xml:space="preserve"> </w:t>
       </w:r>
-      <w:hyperlink r:id="rId280" w:history="1">
+      <w:hyperlink r:id="rId284" w:history="1">
         <w:r>
           <w:rPr>
             <w:rStyle w:val="Hyperlink2"/>
@@ -10438,7 +10600,7 @@
         </w:rPr>
         <w:t xml:space="preserve"> </w:t>
       </w:r>
-      <w:hyperlink r:id="rId281" w:history="1">
+      <w:hyperlink r:id="rId285" w:history="1">
         <w:r>
           <w:rPr>
             <w:rStyle w:val="Hyperlink2"/>
@@ -10465,7 +10627,7 @@
         </w:rPr>
         <w:t xml:space="preserve"> </w:t>
       </w:r>
-      <w:hyperlink r:id="rId282" w:history="1">
+      <w:hyperlink r:id="rId286" w:history="1">
         <w:r>
           <w:rPr>
             <w:rStyle w:val="Hyperlink2"/>
@@ -10492,7 +10654,7 @@
         </w:rPr>
         <w:t xml:space="preserve">四年五班 </w:t>
       </w:r>
-      <w:hyperlink r:id="rId283" w:history="1">
+      <w:hyperlink r:id="rId287" w:history="1">
         <w:r>
           <w:rPr>
             <w:rStyle w:val="Hyperlink2"/>
@@ -10520,7 +10682,7 @@
           <w:bdr w:val="none" w:sz="0" w:space="0" w:color="auto"/>
         </w:rPr>
       </w:pPr>
-      <w:hyperlink r:id="rId284" w:history="1">
+      <w:hyperlink r:id="rId288" w:history="1">
         <w:r>
           <w:rPr>
             <w:rStyle w:val="Hyperlink2"/>
@@ -10538,7 +10700,7 @@
         </w:rPr>
         <w:t xml:space="preserve"> </w:t>
       </w:r>
-      <w:hyperlink r:id="rId285" w:history="1">
+      <w:hyperlink r:id="rId289" w:history="1">
         <w:r>
           <w:rPr>
             <w:rStyle w:val="Hyperlink2"/>
@@ -10556,7 +10718,7 @@
         </w:rPr>
         <w:t xml:space="preserve"> </w:t>
       </w:r>
-      <w:hyperlink r:id="rId286" w:history="1">
+      <w:hyperlink r:id="rId290" w:history="1">
         <w:r>
           <w:rPr>
             <w:rStyle w:val="Hyperlink2"/>
@@ -10593,7 +10755,7 @@
           <w:lang w:val="zh-TW"/>
         </w:rPr>
       </w:pPr>
-      <w:hyperlink r:id="rId287" w:history="1">
+      <w:hyperlink r:id="rId291" w:history="1">
         <w:r>
           <w:rPr>
             <w:rStyle w:val="Hyperlink2"/>
@@ -10622,7 +10784,7 @@
           <w:lang w:val="zh-TW"/>
         </w:rPr>
       </w:pPr>
-      <w:hyperlink r:id="rId288" w:history="1">
+      <w:hyperlink r:id="rId292" w:history="1">
         <w:r>
           <w:rPr>
             <w:rStyle w:val="Hyperlink2"/>
@@ -10641,7 +10803,7 @@
           <w:bdr w:val="none" w:sz="0" w:space="0" w:color="auto"/>
         </w:rPr>
       </w:pPr>
-      <w:hyperlink r:id="rId289" w:history="1">
+      <w:hyperlink r:id="rId293" w:history="1">
         <w:r>
           <w:rPr>
             <w:rStyle w:val="Hyperlink1"/>
@@ -10686,7 +10848,7 @@
           <w:bdr w:val="none" w:sz="0" w:space="0" w:color="auto"/>
         </w:rPr>
       </w:pPr>
-      <w:hyperlink r:id="rId290" w:history="1">
+      <w:hyperlink r:id="rId294" w:history="1">
         <w:r>
           <w:rPr>
             <w:rStyle w:val="Hyperlink2"/>
@@ -10713,7 +10875,7 @@
         </w:rPr>
         <w:t xml:space="preserve"> </w:t>
       </w:r>
-      <w:hyperlink r:id="rId291" w:history="1">
+      <w:hyperlink r:id="rId295" w:history="1">
         <w:r>
           <w:rPr>
             <w:rStyle w:val="Hyperlink2"/>
@@ -10731,7 +10893,7 @@
         </w:rPr>
         <w:t xml:space="preserve"> </w:t>
       </w:r>
-      <w:hyperlink r:id="rId292" w:anchor="focus" w:history="1">
+      <w:hyperlink r:id="rId296" w:anchor="focus" w:history="1">
         <w:r>
           <w:rPr>
             <w:rStyle w:val="Hyperlink2"/>
@@ -10758,7 +10920,7 @@
           <w:bdr w:val="none" w:sz="0" w:space="0" w:color="auto"/>
         </w:rPr>
       </w:pPr>
-      <w:hyperlink r:id="rId293" w:history="1">
+      <w:hyperlink r:id="rId297" w:history="1">
         <w:r>
           <w:rPr>
             <w:rStyle w:val="Hyperlink2"/>
@@ -10785,7 +10947,7 @@
           <w:bdr w:val="none" w:sz="0" w:space="0" w:color="auto"/>
         </w:rPr>
       </w:pPr>
-      <w:hyperlink r:id="rId294" w:history="1">
+      <w:hyperlink r:id="rId298" w:history="1">
         <w:r>
           <w:rPr>
             <w:rStyle w:val="Hyperlink2"/>
@@ -10803,7 +10965,7 @@
         </w:rPr>
         <w:t xml:space="preserve"> </w:t>
       </w:r>
-      <w:hyperlink r:id="rId295" w:history="1">
+      <w:hyperlink r:id="rId299" w:history="1">
         <w:r>
           <w:rPr>
             <w:rStyle w:val="Hyperlink2"/>
@@ -10822,7 +10984,7 @@
           <w:bdr w:val="none" w:sz="0" w:space="0" w:color="auto"/>
         </w:rPr>
       </w:pPr>
-      <w:hyperlink r:id="rId296" w:history="1">
+      <w:hyperlink r:id="rId300" w:history="1">
         <w:r>
           <w:rPr>
             <w:rStyle w:val="Hyperlink2"/>
@@ -10840,7 +11002,7 @@
         </w:rPr>
         <w:t xml:space="preserve"> </w:t>
       </w:r>
-      <w:hyperlink r:id="rId297" w:history="1">
+      <w:hyperlink r:id="rId301" w:history="1">
         <w:r>
           <w:rPr>
             <w:rStyle w:val="Hyperlink2"/>
@@ -10860,7 +11022,7 @@
           <w:bdr w:val="none" w:sz="0" w:space="0" w:color="auto"/>
         </w:rPr>
       </w:pPr>
-      <w:hyperlink r:id="rId298" w:history="1">
+      <w:hyperlink r:id="rId302" w:history="1">
         <w:r>
           <w:rPr>
             <w:rStyle w:val="Hyperlink25"/>
@@ -10888,7 +11050,7 @@
           <w:lang w:val="zh-TW"/>
         </w:rPr>
       </w:pPr>
-      <w:hyperlink r:id="rId299" w:history="1">
+      <w:hyperlink r:id="rId303" w:history="1">
         <w:r>
           <w:rPr>
             <w:rStyle w:val="Hyperlink2"/>
@@ -10908,7 +11070,7 @@
           <w:lang w:val="zh-TW"/>
         </w:rPr>
       </w:pPr>
-      <w:hyperlink r:id="rId300" w:history="1">
+      <w:hyperlink r:id="rId304" w:history="1">
         <w:r>
           <w:rPr>
             <w:rStyle w:val="Hyperlink2"/>
@@ -10928,7 +11090,7 @@
           <w:lang w:val="zh-TW"/>
         </w:rPr>
       </w:pPr>
-      <w:hyperlink r:id="rId301" w:history="1">
+      <w:hyperlink r:id="rId305" w:history="1">
         <w:r>
           <w:rPr>
             <w:rStyle w:val="Hyperlink2"/>
@@ -10957,7 +11119,7 @@
           <w:lang w:val="zh-TW"/>
         </w:rPr>
       </w:pPr>
-      <w:hyperlink r:id="rId302" w:history="1">
+      <w:hyperlink r:id="rId306" w:history="1">
         <w:r>
           <w:rPr>
             <w:rStyle w:val="Hyperlink2"/>
@@ -10978,7 +11140,7 @@
           <w:lang w:val="zh-TW"/>
         </w:rPr>
       </w:pPr>
-      <w:hyperlink r:id="rId303" w:history="1">
+      <w:hyperlink r:id="rId307" w:history="1">
         <w:r>
           <w:rPr>
             <w:rStyle w:val="Hyperlink2"/>
@@ -11000,7 +11162,7 @@
           <w:lang w:val="zh-TW"/>
         </w:rPr>
       </w:pPr>
-      <w:hyperlink r:id="rId304" w:history="1">
+      <w:hyperlink r:id="rId308" w:history="1">
         <w:r>
           <w:rPr>
             <w:rStyle w:val="Hyperlink3"/>
@@ -11028,7 +11190,7 @@
           <w:bdr w:val="none" w:sz="0" w:space="0" w:color="auto"/>
         </w:rPr>
       </w:pPr>
-      <w:hyperlink r:id="rId305" w:history="1">
+      <w:hyperlink r:id="rId309" w:history="1">
         <w:r>
           <w:rPr>
             <w:rStyle w:val="Hyperlink1"/>
@@ -11046,7 +11208,7 @@
         </w:rPr>
         <w:t xml:space="preserve"> </w:t>
       </w:r>
-      <w:hyperlink r:id="rId306" w:history="1">
+      <w:hyperlink r:id="rId310" w:history="1">
         <w:r>
           <w:rPr>
             <w:rStyle w:val="Hyperlink26"/>
@@ -11143,7 +11305,7 @@
           <w:bdr w:val="none" w:sz="0" w:space="0" w:color="auto"/>
         </w:rPr>
       </w:pPr>
-      <w:hyperlink r:id="rId307" w:history="1">
+      <w:hyperlink r:id="rId311" w:history="1">
         <w:r>
           <w:rPr>
             <w:rStyle w:val="Hyperlink3"/>
@@ -11217,7 +11379,7 @@
           <w:bdr w:val="none" w:sz="0" w:space="0" w:color="auto"/>
         </w:rPr>
       </w:pPr>
-      <w:hyperlink r:id="rId308" w:history="1">
+      <w:hyperlink r:id="rId312" w:history="1">
         <w:r>
           <w:rPr>
             <w:rStyle w:val="Hyperlink27"/>
@@ -11316,7 +11478,7 @@
           <w:bdr w:val="none" w:sz="0" w:space="0" w:color="auto"/>
         </w:rPr>
       </w:pPr>
-      <w:hyperlink r:id="rId309" w:history="1">
+      <w:hyperlink r:id="rId313" w:history="1">
         <w:r>
           <w:rPr>
             <w:rStyle w:val="Hyperlink3"/>
@@ -11362,7 +11524,7 @@
           <w:bdr w:val="none" w:sz="0" w:space="0" w:color="auto"/>
         </w:rPr>
       </w:pPr>
-      <w:hyperlink r:id="rId310" w:history="1">
+      <w:hyperlink r:id="rId314" w:history="1">
         <w:r>
           <w:rPr>
             <w:rStyle w:val="Hyperlink27"/>
@@ -11417,7 +11579,7 @@
         </w:rPr>
         <w:t xml:space="preserve"> </w:t>
       </w:r>
-      <w:hyperlink r:id="rId311" w:history="1">
+      <w:hyperlink r:id="rId315" w:history="1">
         <w:r>
           <w:rPr>
             <w:rStyle w:val="Hyperlink28"/>
@@ -11490,7 +11652,7 @@
         </w:rPr>
         <w:t xml:space="preserve"> </w:t>
       </w:r>
-      <w:hyperlink r:id="rId312" w:history="1">
+      <w:hyperlink r:id="rId316" w:history="1">
         <w:r>
           <w:rPr>
             <w:rStyle w:val="Hyperlink29"/>
@@ -11511,7 +11673,7 @@
         </w:rPr>
         <w:t xml:space="preserve"> </w:t>
       </w:r>
-      <w:hyperlink r:id="rId313" w:history="1">
+      <w:hyperlink r:id="rId317" w:history="1">
         <w:r>
           <w:rPr>
             <w:rStyle w:val="Hyperlink29"/>
@@ -11532,7 +11694,7 @@
         </w:rPr>
         <w:t xml:space="preserve"> </w:t>
       </w:r>
-      <w:hyperlink r:id="rId314" w:history="1">
+      <w:hyperlink r:id="rId318" w:history="1">
         <w:r>
           <w:rPr>
             <w:rStyle w:val="Hyperlink29"/>
@@ -11553,7 +11715,7 @@
         </w:rPr>
         <w:t xml:space="preserve"> </w:t>
       </w:r>
-      <w:hyperlink r:id="rId315" w:history="1">
+      <w:hyperlink r:id="rId319" w:history="1">
         <w:r>
           <w:rPr>
             <w:rStyle w:val="Hyperlink29"/>
@@ -11572,7 +11734,7 @@
         </w:rPr>
         <w:t xml:space="preserve"> </w:t>
       </w:r>
-      <w:hyperlink r:id="rId316" w:history="1">
+      <w:hyperlink r:id="rId320" w:history="1">
         <w:r>
           <w:rPr>
             <w:rStyle w:val="Hyperlink2"/>
@@ -11599,7 +11761,7 @@
         </w:rPr>
         <w:t xml:space="preserve"> </w:t>
       </w:r>
-      <w:hyperlink r:id="rId317" w:history="1">
+      <w:hyperlink r:id="rId321" w:history="1">
         <w:r>
           <w:rPr>
             <w:rStyle w:val="Hyperlink1"/>
@@ -11618,7 +11780,7 @@
         </w:rPr>
         <w:t xml:space="preserve"> </w:t>
       </w:r>
-      <w:hyperlink r:id="rId318" w:history="1">
+      <w:hyperlink r:id="rId322" w:history="1">
         <w:r>
           <w:rPr>
             <w:rStyle w:val="Hyperlink30"/>
@@ -11647,7 +11809,7 @@
         </w:rPr>
         <w:t xml:space="preserve">  </w:t>
       </w:r>
-      <w:hyperlink r:id="rId319" w:history="1">
+      <w:hyperlink r:id="rId323" w:history="1">
         <w:r>
           <w:rPr>
             <w:rStyle w:val="Hyperlink30"/>
@@ -11666,7 +11828,7 @@
         </w:rPr>
         <w:t xml:space="preserve"> </w:t>
       </w:r>
-      <w:hyperlink r:id="rId320" w:history="1">
+      <w:hyperlink r:id="rId324" w:history="1">
         <w:r>
           <w:rPr>
             <w:rStyle w:val="Hyperlink30"/>
@@ -11685,7 +11847,7 @@
         </w:rPr>
         <w:t xml:space="preserve"> </w:t>
       </w:r>
-      <w:hyperlink r:id="rId321" w:history="1">
+      <w:hyperlink r:id="rId325" w:history="1">
         <w:r>
           <w:rPr>
             <w:rStyle w:val="Hyperlink30"/>
@@ -11704,7 +11866,7 @@
         </w:rPr>
         <w:t xml:space="preserve"> </w:t>
       </w:r>
-      <w:hyperlink r:id="rId322" w:history="1">
+      <w:hyperlink r:id="rId326" w:history="1">
         <w:r>
           <w:rPr>
             <w:rStyle w:val="Hyperlink30"/>
@@ -11816,7 +11978,7 @@
           <w:bdr w:val="none" w:sz="0" w:space="0" w:color="auto"/>
         </w:rPr>
       </w:pPr>
-      <w:hyperlink r:id="rId323" w:history="1">
+      <w:hyperlink r:id="rId327" w:history="1">
         <w:r>
           <w:rPr>
             <w:rStyle w:val="Hyperlink1"/>
@@ -11843,7 +12005,7 @@
         </w:rPr>
         <w:t xml:space="preserve">看圖片猜看看是在世界哪裡 </w:t>
       </w:r>
-      <w:hyperlink r:id="rId324" w:history="1">
+      <w:hyperlink r:id="rId328" w:history="1">
         <w:r>
           <w:rPr>
             <w:rStyle w:val="Hyperlink2"/>
@@ -11861,7 +12023,7 @@
         </w:rPr>
         <w:t xml:space="preserve"> </w:t>
       </w:r>
-      <w:hyperlink r:id="rId325" w:history="1">
+      <w:hyperlink r:id="rId329" w:history="1">
         <w:r>
           <w:rPr>
             <w:rStyle w:val="Hyperlink2"/>
@@ -11879,7 +12041,7 @@
         </w:rPr>
         <w:t xml:space="preserve"> </w:t>
       </w:r>
-      <w:hyperlink r:id="rId326" w:history="1">
+      <w:hyperlink r:id="rId330" w:history="1">
         <w:r>
           <w:rPr>
             <w:rStyle w:val="Hyperlink2"/>
@@ -11897,7 +12059,7 @@
         </w:rPr>
         <w:t xml:space="preserve"> </w:t>
       </w:r>
-      <w:hyperlink r:id="rId327" w:history="1">
+      <w:hyperlink r:id="rId331" w:history="1">
         <w:r>
           <w:rPr>
             <w:rStyle w:val="Hyperlink2"/>
@@ -11915,7 +12077,7 @@
         </w:rPr>
         <w:t xml:space="preserve"> </w:t>
       </w:r>
-      <w:hyperlink r:id="rId328" w:history="1">
+      <w:hyperlink r:id="rId332" w:history="1">
         <w:r>
           <w:rPr>
             <w:rStyle w:val="Hyperlink2"/>
@@ -11933,7 +12095,7 @@
         </w:rPr>
         <w:t xml:space="preserve"> </w:t>
       </w:r>
-      <w:hyperlink r:id="rId329" w:history="1">
+      <w:hyperlink r:id="rId333" w:history="1">
         <w:r>
           <w:rPr>
             <w:rStyle w:val="Hyperlink2"/>
@@ -11960,7 +12122,7 @@
           <w:bdr w:val="none" w:sz="0" w:space="0" w:color="auto"/>
         </w:rPr>
       </w:pPr>
-      <w:hyperlink r:id="rId330" w:history="1">
+      <w:hyperlink r:id="rId334" w:history="1">
         <w:r>
           <w:rPr>
             <w:rStyle w:val="Hyperlink1"/>
@@ -12013,7 +12175,7 @@
           <w:bdr w:val="none" w:sz="0" w:space="0" w:color="auto"/>
         </w:rPr>
       </w:pPr>
-      <w:hyperlink r:id="rId331" w:history="1">
+      <w:hyperlink r:id="rId335" w:history="1">
         <w:r>
           <w:rPr>
             <w:rStyle w:val="Hyperlink1"/>
@@ -12070,7 +12232,7 @@
           <w:lang w:val="zh-TW"/>
         </w:rPr>
       </w:pPr>
-      <w:hyperlink r:id="rId332" w:history="1">
+      <w:hyperlink r:id="rId336" w:history="1">
         <w:r>
           <w:rPr>
             <w:rStyle w:val="Hyperlink2"/>
@@ -12174,7 +12336,7 @@
           <w:lang w:val="zh-TW"/>
         </w:rPr>
       </w:pPr>
-      <w:hyperlink r:id="rId333" w:history="1">
+      <w:hyperlink r:id="rId337" w:history="1">
         <w:proofErr w:type="gramStart"/>
         <w:r>
           <w:rPr>
@@ -12203,7 +12365,7 @@
           <w:bdr w:val="none" w:sz="0" w:space="0" w:color="auto"/>
         </w:rPr>
       </w:pPr>
-      <w:hyperlink r:id="rId334" w:history="1">
+      <w:hyperlink r:id="rId338" w:history="1">
         <w:r>
           <w:rPr>
             <w:rStyle w:val="Hyperlink1"/>
@@ -12230,7 +12392,7 @@
         </w:rPr>
         <w:t xml:space="preserve">看圖片猜看看是在世界哪裡 </w:t>
       </w:r>
-      <w:hyperlink r:id="rId335" w:history="1">
+      <w:hyperlink r:id="rId339" w:history="1">
         <w:r>
           <w:rPr>
             <w:rStyle w:val="Hyperlink2"/>
@@ -12248,7 +12410,7 @@
         </w:rPr>
         <w:t xml:space="preserve"> </w:t>
       </w:r>
-      <w:hyperlink r:id="rId336" w:history="1">
+      <w:hyperlink r:id="rId340" w:history="1">
         <w:r>
           <w:rPr>
             <w:rStyle w:val="Hyperlink2"/>
@@ -12266,7 +12428,7 @@
         </w:rPr>
         <w:t xml:space="preserve"> </w:t>
       </w:r>
-      <w:hyperlink r:id="rId337" w:history="1">
+      <w:hyperlink r:id="rId341" w:history="1">
         <w:r>
           <w:rPr>
             <w:rStyle w:val="Hyperlink2"/>
@@ -12284,7 +12446,7 @@
         </w:rPr>
         <w:t xml:space="preserve"> </w:t>
       </w:r>
-      <w:hyperlink r:id="rId338" w:history="1">
+      <w:hyperlink r:id="rId342" w:history="1">
         <w:r>
           <w:rPr>
             <w:rStyle w:val="Hyperlink2"/>
@@ -12302,7 +12464,7 @@
         </w:rPr>
         <w:t xml:space="preserve"> </w:t>
       </w:r>
-      <w:hyperlink r:id="rId339" w:history="1">
+      <w:hyperlink r:id="rId343" w:history="1">
         <w:r>
           <w:rPr>
             <w:rStyle w:val="Hyperlink2"/>
@@ -12320,7 +12482,7 @@
         </w:rPr>
         <w:t xml:space="preserve"> </w:t>
       </w:r>
-      <w:hyperlink r:id="rId340" w:history="1">
+      <w:hyperlink r:id="rId344" w:history="1">
         <w:r>
           <w:rPr>
             <w:rStyle w:val="Hyperlink2"/>
@@ -12347,7 +12509,7 @@
           <w:bdr w:val="none" w:sz="0" w:space="0" w:color="auto"/>
         </w:rPr>
       </w:pPr>
-      <w:hyperlink r:id="rId341" w:history="1">
+      <w:hyperlink r:id="rId345" w:history="1">
         <w:r>
           <w:rPr>
             <w:rStyle w:val="Hyperlink1"/>
@@ -12400,7 +12562,7 @@
           <w:bdr w:val="none" w:sz="0" w:space="0" w:color="auto"/>
         </w:rPr>
       </w:pPr>
-      <w:hyperlink r:id="rId342" w:history="1">
+      <w:hyperlink r:id="rId346" w:history="1">
         <w:r>
           <w:rPr>
             <w:rStyle w:val="Hyperlink1"/>
@@ -12510,7 +12672,7 @@
           <w:bdr w:val="none" w:sz="0" w:space="0" w:color="auto"/>
         </w:rPr>
       </w:pPr>
-      <w:hyperlink r:id="rId343" w:history="1">
+      <w:hyperlink r:id="rId347" w:history="1">
         <w:r>
           <w:rPr>
             <w:rStyle w:val="Hyperlink27"/>
@@ -12565,7 +12727,7 @@
         </w:rPr>
         <w:t xml:space="preserve"> </w:t>
       </w:r>
-      <w:hyperlink r:id="rId344" w:history="1">
+      <w:hyperlink r:id="rId348" w:history="1">
         <w:r>
           <w:rPr>
             <w:rStyle w:val="Hyperlink31"/>
@@ -12617,7 +12779,7 @@
         </w:rPr>
         <w:t xml:space="preserve">　</w:t>
       </w:r>
-      <w:hyperlink r:id="rId345" w:history="1">
+      <w:hyperlink r:id="rId349" w:history="1">
         <w:r>
           <w:rPr>
             <w:rStyle w:val="Hyperlink31"/>
@@ -12763,7 +12925,7 @@
           <w:bdr w:val="none" w:sz="0" w:space="0" w:color="auto"/>
         </w:rPr>
       </w:pPr>
-      <w:hyperlink r:id="rId346" w:history="1">
+      <w:hyperlink r:id="rId350" w:history="1">
         <w:r>
           <w:rPr>
             <w:rStyle w:val="Hyperlink2"/>
@@ -12865,7 +13027,7 @@
           <w:bdr w:val="none" w:sz="0" w:space="0" w:color="auto"/>
         </w:rPr>
       </w:pPr>
-      <w:hyperlink r:id="rId347" w:history="1">
+      <w:hyperlink r:id="rId351" w:history="1">
         <w:r>
           <w:rPr>
             <w:rStyle w:val="Hyperlink27"/>
@@ -12904,7 +13066,7 @@
         </w:rPr>
         <w:t xml:space="preserve">卡 </w:t>
       </w:r>
-      <w:hyperlink r:id="rId348" w:history="1">
+      <w:hyperlink r:id="rId352" w:history="1">
         <w:r>
           <w:rPr>
             <w:rStyle w:val="Hyperlink27"/>
@@ -12931,7 +13093,7 @@
         </w:rPr>
         <w:t xml:space="preserve"> </w:t>
       </w:r>
-      <w:hyperlink r:id="rId349" w:history="1">
+      <w:hyperlink r:id="rId353" w:history="1">
         <w:r>
           <w:rPr>
             <w:rStyle w:val="Hyperlink31"/>
@@ -12983,7 +13145,7 @@
         </w:rPr>
         <w:t xml:space="preserve">　</w:t>
       </w:r>
-      <w:hyperlink r:id="rId350" w:history="1">
+      <w:hyperlink r:id="rId354" w:history="1">
         <w:r>
           <w:rPr>
             <w:rStyle w:val="Hyperlink31"/>
@@ -13131,7 +13293,7 @@
           <w:bdr w:val="none" w:sz="0" w:space="0" w:color="auto"/>
         </w:rPr>
       </w:pPr>
-      <w:hyperlink r:id="rId351" w:history="1">
+      <w:hyperlink r:id="rId355" w:history="1">
         <w:r>
           <w:rPr>
             <w:rStyle w:val="Hyperlink2"/>
@@ -13166,7 +13328,7 @@
         </w:rPr>
         <w:t xml:space="preserve"> </w:t>
       </w:r>
-      <w:hyperlink r:id="rId352" w:history="1">
+      <w:hyperlink r:id="rId356" w:history="1">
         <w:r>
           <w:rPr>
             <w:rStyle w:val="Hyperlink2"/>
@@ -13201,7 +13363,7 @@
         </w:rPr>
         <w:t xml:space="preserve"> </w:t>
       </w:r>
-      <w:hyperlink r:id="rId353" w:history="1">
+      <w:hyperlink r:id="rId357" w:history="1">
         <w:r>
           <w:rPr>
             <w:rStyle w:val="Hyperlink2"/>
@@ -13238,7 +13400,7 @@
           <w:bdr w:val="none" w:sz="0" w:space="0" w:color="auto"/>
         </w:rPr>
       </w:pPr>
-      <w:hyperlink r:id="rId354" w:history="1">
+      <w:hyperlink r:id="rId358" w:history="1">
         <w:r>
           <w:rPr>
             <w:rStyle w:val="Hyperlink27"/>
@@ -13289,7 +13451,7 @@
           <w:lang w:val="zh-TW"/>
         </w:rPr>
       </w:pPr>
-      <w:hyperlink r:id="rId355" w:history="1">
+      <w:hyperlink r:id="rId359" w:history="1">
         <w:r>
           <w:rPr>
             <w:rStyle w:val="Hyperlink3"/>
@@ -13364,7 +13526,7 @@
           <w:bdr w:val="none" w:sz="0" w:space="0" w:color="auto"/>
         </w:rPr>
       </w:pPr>
-      <w:hyperlink r:id="rId356" w:history="1">
+      <w:hyperlink r:id="rId360" w:history="1">
         <w:r>
           <w:rPr>
             <w:rStyle w:val="Hyperlink3"/>
@@ -13410,7 +13572,7 @@
           <w:lang w:val="zh-TW"/>
         </w:rPr>
       </w:pPr>
-      <w:hyperlink r:id="rId357" w:history="1">
+      <w:hyperlink r:id="rId361" w:history="1">
         <w:proofErr w:type="gramStart"/>
         <w:r>
           <w:rPr>
@@ -13471,7 +13633,7 @@
           <w:bdr w:val="none" w:sz="0" w:space="0" w:color="auto"/>
         </w:rPr>
       </w:pPr>
-      <w:hyperlink r:id="rId358" w:history="1">
+      <w:hyperlink r:id="rId362" w:history="1">
         <w:r>
           <w:rPr>
             <w:rStyle w:val="Hyperlink3"/>
@@ -13516,7 +13678,7 @@
           <w:bdr w:val="none" w:sz="0" w:space="0" w:color="auto"/>
         </w:rPr>
       </w:pPr>
-      <w:hyperlink r:id="rId359" w:history="1">
+      <w:hyperlink r:id="rId363" w:history="1">
         <w:r>
           <w:rPr>
             <w:rStyle w:val="Hyperlink27"/>
@@ -13544,7 +13706,7 @@
           <w:bdr w:val="none" w:sz="0" w:space="0" w:color="auto"/>
         </w:rPr>
       </w:pPr>
-      <w:hyperlink r:id="rId360" w:history="1">
+      <w:hyperlink r:id="rId364" w:history="1">
         <w:r>
           <w:rPr>
             <w:rStyle w:val="Hyperlink3"/>
@@ -13597,7 +13759,7 @@
           <w:bdr w:val="none" w:sz="0" w:space="0" w:color="auto"/>
         </w:rPr>
       </w:pPr>
-      <w:hyperlink r:id="rId361" w:history="1">
+      <w:hyperlink r:id="rId365" w:history="1">
         <w:r>
           <w:rPr>
             <w:rStyle w:val="Hyperlink27"/>
@@ -13699,7 +13861,7 @@
           <w:bdr w:val="none" w:sz="0" w:space="0" w:color="auto"/>
         </w:rPr>
       </w:pPr>
-      <w:hyperlink r:id="rId362" w:history="1">
+      <w:hyperlink r:id="rId366" w:history="1">
         <w:r>
           <w:rPr>
             <w:rStyle w:val="Hyperlink3"/>
@@ -13770,7 +13932,7 @@
           <w:bdr w:val="none" w:sz="0" w:space="0" w:color="auto"/>
         </w:rPr>
       </w:pPr>
-      <w:hyperlink r:id="rId363" w:history="1">
+      <w:hyperlink r:id="rId367" w:history="1">
         <w:r>
           <w:rPr>
             <w:rStyle w:val="Hyperlink27"/>
@@ -13853,7 +14015,7 @@
           <w:lang w:val="zh-TW"/>
         </w:rPr>
       </w:pPr>
-      <w:hyperlink r:id="rId364" w:history="1">
+      <w:hyperlink r:id="rId368" w:history="1">
         <w:proofErr w:type="gramStart"/>
         <w:r>
           <w:rPr>
@@ -13906,7 +14068,7 @@
           <w:lang w:val="zh-TW"/>
         </w:rPr>
       </w:pPr>
-      <w:hyperlink r:id="rId365" w:history="1">
+      <w:hyperlink r:id="rId369" w:history="1">
         <w:r>
           <w:rPr>
             <w:rStyle w:val="Hyperlink2"/>
@@ -13926,7 +14088,7 @@
           <w:bdr w:val="none" w:sz="0" w:space="0" w:color="auto"/>
         </w:rPr>
       </w:pPr>
-      <w:hyperlink r:id="rId366" w:history="1">
+      <w:hyperlink r:id="rId370" w:history="1">
         <w:r>
           <w:rPr>
             <w:rStyle w:val="Hyperlink24"/>
@@ -13964,7 +14126,7 @@
           <w:bdr w:val="none" w:sz="0" w:space="0" w:color="auto"/>
         </w:rPr>
       </w:pPr>
-      <w:hyperlink r:id="rId367" w:history="1">
+      <w:hyperlink r:id="rId371" w:history="1">
         <w:r>
           <w:rPr>
             <w:rStyle w:val="Hyperlink2"/>
@@ -13982,7 +14144,7 @@
         </w:rPr>
         <w:t xml:space="preserve"> </w:t>
       </w:r>
-      <w:hyperlink r:id="rId368" w:history="1">
+      <w:hyperlink r:id="rId372" w:history="1">
         <w:r>
           <w:rPr>
             <w:rStyle w:val="Hyperlink24"/>
@@ -14010,7 +14172,7 @@
           <w:bdr w:val="none" w:sz="0" w:space="0" w:color="auto"/>
         </w:rPr>
       </w:pPr>
-      <w:hyperlink r:id="rId369" w:history="1">
+      <w:hyperlink r:id="rId373" w:history="1">
         <w:r>
           <w:rPr>
             <w:rStyle w:val="Hyperlink2"/>
@@ -14039,7 +14201,7 @@
           <w:lang w:val="zh-TW"/>
         </w:rPr>
       </w:pPr>
-      <w:hyperlink r:id="rId370" w:history="1">
+      <w:hyperlink r:id="rId374" w:history="1">
         <w:r>
           <w:rPr>
             <w:rStyle w:val="Hyperlink2"/>
@@ -14068,7 +14230,7 @@
           <w:bdr w:val="none" w:sz="0" w:space="0" w:color="auto"/>
         </w:rPr>
       </w:pPr>
-      <w:hyperlink r:id="rId371" w:history="1">
+      <w:hyperlink r:id="rId375" w:history="1">
         <w:r>
           <w:rPr>
             <w:rStyle w:val="Hyperlink24"/>
@@ -14114,7 +14276,7 @@
           <w:bdr w:val="none" w:sz="0" w:space="0" w:color="auto"/>
         </w:rPr>
       </w:pPr>
-      <w:hyperlink r:id="rId372" w:history="1">
+      <w:hyperlink r:id="rId376" w:history="1">
         <w:r>
           <w:rPr>
             <w:rStyle w:val="Hyperlink24"/>
@@ -14191,7 +14353,7 @@
         </w:rPr>
         <w:t xml:space="preserve"> </w:t>
       </w:r>
-      <w:hyperlink r:id="rId373" w:history="1">
+      <w:hyperlink r:id="rId377" w:history="1">
         <w:r>
           <w:rPr>
             <w:rStyle w:val="Hyperlink24"/>
@@ -14209,7 +14371,7 @@
         </w:rPr>
         <w:t xml:space="preserve"> </w:t>
       </w:r>
-      <w:hyperlink r:id="rId374" w:history="1">
+      <w:hyperlink r:id="rId378" w:history="1">
         <w:r>
           <w:rPr>
             <w:rStyle w:val="Hyperlink24"/>
@@ -14238,7 +14400,7 @@
           <w:bdr w:val="none" w:sz="0" w:space="0" w:color="auto"/>
         </w:rPr>
       </w:pPr>
-      <w:hyperlink r:id="rId375" w:history="1">
+      <w:hyperlink r:id="rId379" w:history="1">
         <w:r>
           <w:rPr>
             <w:rStyle w:val="Hyperlink24"/>
@@ -14273,7 +14435,7 @@
         </w:rPr>
         <w:t xml:space="preserve"> </w:t>
       </w:r>
-      <w:hyperlink r:id="rId376" w:anchor="query=wait+%25253F+response" w:history="1">
+      <w:hyperlink r:id="rId380" w:anchor="query=wait+%25253F+response" w:history="1">
         <w:r>
           <w:rPr>
             <w:rStyle w:val="Hyperlink24"/>
@@ -14351,7 +14513,7 @@
           <w:bdr w:val="none" w:sz="0" w:space="0" w:color="auto"/>
         </w:rPr>
       </w:pPr>
-      <w:hyperlink r:id="rId377" w:history="1">
+      <w:hyperlink r:id="rId381" w:history="1">
         <w:r>
           <w:rPr>
             <w:rStyle w:val="Hyperlink2"/>
@@ -14476,7 +14638,7 @@
         </w:rPr>
         <w:t xml:space="preserve">IPV4 </w:t>
       </w:r>
-      <w:hyperlink r:id="rId378" w:history="1">
+      <w:hyperlink r:id="rId382" w:history="1">
         <w:r>
           <w:rPr>
             <w:rStyle w:val="Hyperlink1"/>
@@ -14494,7 +14656,7 @@
         </w:rPr>
         <w:t xml:space="preserve"> </w:t>
       </w:r>
-      <w:hyperlink r:id="rId379" w:history="1">
+      <w:hyperlink r:id="rId383" w:history="1">
         <w:r>
           <w:rPr>
             <w:rStyle w:val="Hyperlink2"/>
@@ -14520,7 +14682,7 @@
         </w:rPr>
         <w:t xml:space="preserve"> </w:t>
       </w:r>
-      <w:hyperlink r:id="rId380" w:history="1">
+      <w:hyperlink r:id="rId384" w:history="1">
         <w:r>
           <w:rPr>
             <w:rStyle w:val="Hyperlink2"/>
@@ -14546,7 +14708,7 @@
         </w:rPr>
         <w:t xml:space="preserve"> </w:t>
       </w:r>
-      <w:hyperlink r:id="rId381" w:history="1">
+      <w:hyperlink r:id="rId385" w:history="1">
         <w:r>
           <w:rPr>
             <w:rStyle w:val="Hyperlink2"/>
@@ -14580,7 +14742,7 @@
         </w:rPr>
         <w:t xml:space="preserve"> </w:t>
       </w:r>
-      <w:hyperlink r:id="rId382" w:history="1">
+      <w:hyperlink r:id="rId386" w:history="1">
         <w:r>
           <w:rPr>
             <w:rStyle w:val="Hyperlink2"/>
@@ -14606,7 +14768,7 @@
         </w:rPr>
         <w:t xml:space="preserve"> </w:t>
       </w:r>
-      <w:hyperlink r:id="rId383" w:history="1">
+      <w:hyperlink r:id="rId387" w:history="1">
         <w:r>
           <w:rPr>
             <w:rStyle w:val="Hyperlink2"/>
@@ -14632,7 +14794,7 @@
         </w:rPr>
         <w:t xml:space="preserve"> </w:t>
       </w:r>
-      <w:hyperlink r:id="rId384" w:history="1">
+      <w:hyperlink r:id="rId388" w:history="1">
         <w:r>
           <w:rPr>
             <w:rStyle w:val="Hyperlink2"/>
@@ -14676,7 +14838,7 @@
         </w:rPr>
         <w:t xml:space="preserve">IPV6 </w:t>
       </w:r>
-      <w:hyperlink r:id="rId385" w:history="1">
+      <w:hyperlink r:id="rId389" w:history="1">
         <w:r>
           <w:rPr>
             <w:rStyle w:val="Hyperlink1"/>
@@ -14694,7 +14856,7 @@
         </w:rPr>
         <w:t xml:space="preserve">  </w:t>
       </w:r>
-      <w:hyperlink r:id="rId386" w:history="1">
+      <w:hyperlink r:id="rId390" w:history="1">
         <w:r>
           <w:rPr>
             <w:rStyle w:val="Hyperlink1"/>
@@ -14720,7 +14882,7 @@
         </w:rPr>
         <w:t xml:space="preserve">  </w:t>
       </w:r>
-      <w:hyperlink r:id="rId387" w:history="1">
+      <w:hyperlink r:id="rId391" w:history="1">
         <w:r>
           <w:rPr>
             <w:rStyle w:val="Hyperlink1"/>
@@ -14738,7 +14900,7 @@
         </w:rPr>
         <w:t xml:space="preserve">  </w:t>
       </w:r>
-      <w:hyperlink r:id="rId388" w:history="1">
+      <w:hyperlink r:id="rId392" w:history="1">
         <w:r>
           <w:rPr>
             <w:rStyle w:val="Hyperlink1"/>
@@ -14757,7 +14919,7 @@
           <w:bdr w:val="none" w:sz="0" w:space="0" w:color="auto"/>
         </w:rPr>
       </w:pPr>
-      <w:hyperlink r:id="rId389" w:history="1">
+      <w:hyperlink r:id="rId393" w:history="1">
         <w:r>
           <w:rPr>
             <w:rStyle w:val="Hyperlink1"/>
@@ -14785,7 +14947,7 @@
           <w:lang w:val="zh-TW"/>
         </w:rPr>
       </w:pPr>
-      <w:hyperlink r:id="rId390" w:history="1">
+      <w:hyperlink r:id="rId394" w:history="1">
         <w:r>
           <w:rPr>
             <w:rStyle w:val="Hyperlink2"/>
@@ -14804,7 +14966,7 @@
           <w:bdr w:val="none" w:sz="0" w:space="0" w:color="auto"/>
         </w:rPr>
       </w:pPr>
-      <w:hyperlink r:id="rId391" w:history="1">
+      <w:hyperlink r:id="rId395" w:history="1">
         <w:r>
           <w:rPr>
             <w:rStyle w:val="Hyperlink2"/>
@@ -14840,7 +15002,7 @@
           <w:bdr w:val="none" w:sz="0" w:space="0" w:color="auto"/>
         </w:rPr>
       </w:pPr>
-      <w:hyperlink r:id="rId392" w:history="1">
+      <w:hyperlink r:id="rId396" w:history="1">
         <w:r>
           <w:rPr>
             <w:rStyle w:val="Hyperlink9"/>
@@ -14859,7 +15021,7 @@
           <w:bdr w:val="none" w:sz="0" w:space="0" w:color="auto"/>
         </w:rPr>
       </w:pPr>
-      <w:hyperlink r:id="rId393" w:history="1">
+      <w:hyperlink r:id="rId397" w:history="1">
         <w:r>
           <w:rPr>
             <w:rStyle w:val="Hyperlink1"/>
@@ -14918,7 +15080,7 @@
         </w:rPr>
         <w:t xml:space="preserve"> </w:t>
       </w:r>
-      <w:hyperlink r:id="rId394" w:history="1">
+      <w:hyperlink r:id="rId398" w:history="1">
         <w:r>
           <w:rPr>
             <w:rStyle w:val="Hyperlink1"/>
@@ -14938,7 +15100,7 @@
           <w:bdr w:val="none" w:sz="0" w:space="0" w:color="auto"/>
         </w:rPr>
       </w:pPr>
-      <w:hyperlink r:id="rId395" w:history="1">
+      <w:hyperlink r:id="rId399" w:history="1">
         <w:r>
           <w:rPr>
             <w:rStyle w:val="Hyperlink25"/>
@@ -14956,7 +15118,7 @@
         </w:rPr>
         <w:t xml:space="preserve"> </w:t>
       </w:r>
-      <w:hyperlink r:id="rId396" w:history="1">
+      <w:hyperlink r:id="rId400" w:history="1">
         <w:r>
           <w:rPr>
             <w:rStyle w:val="Hyperlink2"/>
@@ -14974,7 +15136,7 @@
         </w:rPr>
         <w:t xml:space="preserve"> </w:t>
       </w:r>
-      <w:hyperlink r:id="rId397" w:history="1">
+      <w:hyperlink r:id="rId401" w:history="1">
         <w:r>
           <w:rPr>
             <w:rStyle w:val="Hyperlink2"/>
@@ -15002,7 +15164,7 @@
           <w:bdr w:val="none" w:sz="0" w:space="0" w:color="auto"/>
         </w:rPr>
       </w:pPr>
-      <w:hyperlink r:id="rId398" w:history="1">
+      <w:hyperlink r:id="rId402" w:history="1">
         <w:r>
           <w:rPr>
             <w:rStyle w:val="Hyperlink25"/>
@@ -15056,7 +15218,7 @@
           <w:bdr w:val="none" w:sz="0" w:space="0" w:color="auto"/>
         </w:rPr>
       </w:pPr>
-      <w:hyperlink r:id="rId399" w:history="1">
+      <w:hyperlink r:id="rId403" w:history="1">
         <w:r>
           <w:rPr>
             <w:rStyle w:val="Hyperlink25"/>
@@ -15110,7 +15272,7 @@
           <w:bdr w:val="none" w:sz="0" w:space="0" w:color="auto"/>
         </w:rPr>
       </w:pPr>
-      <w:hyperlink r:id="rId400" w:history="1">
+      <w:hyperlink r:id="rId404" w:history="1">
         <w:r>
           <w:rPr>
             <w:rStyle w:val="Hyperlink25"/>
@@ -15164,7 +15326,7 @@
           <w:bdr w:val="none" w:sz="0" w:space="0" w:color="auto"/>
         </w:rPr>
       </w:pPr>
-      <w:hyperlink r:id="rId401" w:history="1">
+      <w:hyperlink r:id="rId405" w:history="1">
         <w:r>
           <w:rPr>
             <w:rStyle w:val="Hyperlink25"/>
@@ -15201,7 +15363,7 @@
           <w:bdr w:val="none" w:sz="0" w:space="0" w:color="auto"/>
         </w:rPr>
       </w:pPr>
-      <w:hyperlink r:id="rId402" w:history="1">
+      <w:hyperlink r:id="rId406" w:history="1">
         <w:r>
           <w:rPr>
             <w:rStyle w:val="Hyperlink25"/>
@@ -15261,7 +15423,7 @@
           <w:bdr w:val="none" w:sz="0" w:space="0" w:color="auto"/>
         </w:rPr>
       </w:pPr>
-      <w:hyperlink r:id="rId403" w:history="1">
+      <w:hyperlink r:id="rId407" w:history="1">
         <w:r>
           <w:rPr>
             <w:rStyle w:val="Hyperlink25"/>
@@ -15315,7 +15477,7 @@
           <w:bdr w:val="none" w:sz="0" w:space="0" w:color="auto"/>
         </w:rPr>
       </w:pPr>
-      <w:hyperlink r:id="rId404" w:history="1">
+      <w:hyperlink r:id="rId408" w:history="1">
         <w:r>
           <w:rPr>
             <w:rStyle w:val="Hyperlink2"/>
@@ -15335,7 +15497,7 @@
           <w:bdr w:val="none" w:sz="0" w:space="0" w:color="auto"/>
         </w:rPr>
       </w:pPr>
-      <w:hyperlink r:id="rId405" w:history="1">
+      <w:hyperlink r:id="rId409" w:history="1">
         <w:r>
           <w:rPr>
             <w:rStyle w:val="Hyperlink25"/>
@@ -15370,7 +15532,7 @@
         </w:rPr>
         <w:t xml:space="preserve"> </w:t>
       </w:r>
-      <w:hyperlink r:id="rId406" w:history="1">
+      <w:hyperlink r:id="rId410" w:history="1">
         <w:r>
           <w:rPr>
             <w:rStyle w:val="Hyperlink25"/>
@@ -15388,7 +15550,7 @@
         </w:rPr>
         <w:t xml:space="preserve"> </w:t>
       </w:r>
-      <w:hyperlink r:id="rId407" w:history="1">
+      <w:hyperlink r:id="rId411" w:history="1">
         <w:r>
           <w:rPr>
             <w:rStyle w:val="Hyperlink25"/>
@@ -15406,7 +15568,7 @@
         </w:rPr>
         <w:t xml:space="preserve"> </w:t>
       </w:r>
-      <w:hyperlink r:id="rId408" w:history="1">
+      <w:hyperlink r:id="rId412" w:history="1">
         <w:r>
           <w:rPr>
             <w:rStyle w:val="Hyperlink25"/>
@@ -15424,7 +15586,7 @@
         </w:rPr>
         <w:t xml:space="preserve"> </w:t>
       </w:r>
-      <w:hyperlink r:id="rId409" w:history="1">
+      <w:hyperlink r:id="rId413" w:history="1">
         <w:r>
           <w:rPr>
             <w:rStyle w:val="Hyperlink25"/>
@@ -15444,7 +15606,7 @@
           <w:bdr w:val="none" w:sz="0" w:space="0" w:color="auto"/>
         </w:rPr>
       </w:pPr>
-      <w:hyperlink r:id="rId410" w:history="1">
+      <w:hyperlink r:id="rId414" w:history="1">
         <w:r>
           <w:rPr>
             <w:rStyle w:val="Hyperlink25"/>
@@ -15473,7 +15635,7 @@
           <w:lang w:val="zh-TW"/>
         </w:rPr>
       </w:pPr>
-      <w:hyperlink r:id="rId411" w:history="1">
+      <w:hyperlink r:id="rId415" w:history="1">
         <w:r>
           <w:rPr>
             <w:rStyle w:val="Hyperlink2"/>
@@ -15494,7 +15656,7 @@
           <w:lang w:val="zh-TW"/>
         </w:rPr>
       </w:pPr>
-      <w:hyperlink r:id="rId412" w:history="1">
+      <w:hyperlink r:id="rId416" w:history="1">
         <w:r>
           <w:rPr>
             <w:rStyle w:val="Hyperlink2"/>
@@ -15514,7 +15676,7 @@
           <w:bdr w:val="none" w:sz="0" w:space="0" w:color="auto"/>
         </w:rPr>
       </w:pPr>
-      <w:hyperlink r:id="rId413" w:history="1">
+      <w:hyperlink r:id="rId417" w:history="1">
         <w:r>
           <w:rPr>
             <w:rStyle w:val="Hyperlink2"/>
@@ -15542,7 +15704,7 @@
           <w:bdr w:val="none" w:sz="0" w:space="0" w:color="auto"/>
         </w:rPr>
       </w:pPr>
-      <w:hyperlink r:id="rId414" w:history="1">
+      <w:hyperlink r:id="rId418" w:history="1">
         <w:r>
           <w:rPr>
             <w:rStyle w:val="Hyperlink25"/>
@@ -15571,7 +15733,7 @@
           <w:bdr w:val="none" w:sz="0" w:space="0" w:color="auto"/>
         </w:rPr>
       </w:pPr>
-      <w:hyperlink r:id="rId415" w:history="1">
+      <w:hyperlink r:id="rId419" w:history="1">
         <w:r>
           <w:rPr>
             <w:rStyle w:val="Hyperlink25"/>
@@ -15617,7 +15779,7 @@
           <w:bdr w:val="none" w:sz="0" w:space="0" w:color="auto"/>
         </w:rPr>
       </w:pPr>
-      <w:hyperlink r:id="rId416" w:history="1">
+      <w:hyperlink r:id="rId420" w:history="1">
         <w:r>
           <w:rPr>
             <w:rStyle w:val="Hyperlink25"/>
@@ -15646,7 +15808,7 @@
           <w:bdr w:val="none" w:sz="0" w:space="0" w:color="auto"/>
         </w:rPr>
       </w:pPr>
-      <w:hyperlink r:id="rId417" w:history="1">
+      <w:hyperlink r:id="rId421" w:history="1">
         <w:r>
           <w:rPr>
             <w:rStyle w:val="Hyperlink25"/>
@@ -15700,7 +15862,7 @@
           <w:bdr w:val="none" w:sz="0" w:space="0" w:color="auto"/>
         </w:rPr>
       </w:pPr>
-      <w:hyperlink r:id="rId418" w:history="1">
+      <w:hyperlink r:id="rId422" w:history="1">
         <w:r>
           <w:rPr>
             <w:rStyle w:val="Hyperlink25"/>
@@ -15737,7 +15899,7 @@
           <w:bdr w:val="none" w:sz="0" w:space="0" w:color="auto"/>
         </w:rPr>
       </w:pPr>
-      <w:hyperlink r:id="rId419" w:history="1">
+      <w:hyperlink r:id="rId423" w:history="1">
         <w:r>
           <w:rPr>
             <w:rStyle w:val="Hyperlink25"/>
@@ -15783,7 +15945,7 @@
           <w:bdr w:val="none" w:sz="0" w:space="0" w:color="auto"/>
         </w:rPr>
       </w:pPr>
-      <w:hyperlink r:id="rId420" w:history="1">
+      <w:hyperlink r:id="rId424" w:history="1">
         <w:r>
           <w:rPr>
             <w:rStyle w:val="Hyperlink1"/>
@@ -15812,7 +15974,7 @@
           <w:bdr w:val="none" w:sz="0" w:space="0" w:color="auto"/>
         </w:rPr>
       </w:pPr>
-      <w:hyperlink r:id="rId421" w:history="1">
+      <w:hyperlink r:id="rId425" w:history="1">
         <w:r>
           <w:rPr>
             <w:rStyle w:val="Hyperlink25"/>
@@ -15849,7 +16011,7 @@
           <w:bdr w:val="none" w:sz="0" w:space="0" w:color="auto"/>
         </w:rPr>
       </w:pPr>
-      <w:hyperlink r:id="rId422" w:history="1">
+      <w:hyperlink r:id="rId426" w:history="1">
         <w:r>
           <w:rPr>
             <w:rStyle w:val="Hyperlink2"/>
@@ -15869,7 +16031,7 @@
           <w:bdr w:val="none" w:sz="0" w:space="0" w:color="auto"/>
         </w:rPr>
       </w:pPr>
-      <w:hyperlink r:id="rId423" w:history="1">
+      <w:hyperlink r:id="rId427" w:history="1">
         <w:r>
           <w:rPr>
             <w:rStyle w:val="Hyperlink25"/>
@@ -15895,7 +16057,7 @@
         </w:rPr>
         <w:t xml:space="preserve"> </w:t>
       </w:r>
-      <w:hyperlink r:id="rId424" w:anchor="tabs-test2" w:history="1">
+      <w:hyperlink r:id="rId428" w:anchor="tabs-test2" w:history="1">
         <w:r>
           <w:rPr>
             <w:rStyle w:val="Hyperlink25"/>
@@ -15921,7 +16083,7 @@
         </w:rPr>
         <w:t xml:space="preserve"> </w:t>
       </w:r>
-      <w:hyperlink r:id="rId425" w:history="1">
+      <w:hyperlink r:id="rId429" w:history="1">
         <w:r>
           <w:rPr>
             <w:rStyle w:val="Hyperlink25"/>
@@ -15982,7 +16144,7 @@
           <w:bdr w:val="none" w:sz="0" w:space="0" w:color="auto"/>
         </w:rPr>
       </w:pPr>
-      <w:hyperlink r:id="rId426" w:history="1">
+      <w:hyperlink r:id="rId430" w:history="1">
         <w:r>
           <w:rPr>
             <w:rStyle w:val="Hyperlink1"/>
@@ -16049,7 +16211,7 @@
           <w:bdr w:val="none" w:sz="0" w:space="0" w:color="auto"/>
         </w:rPr>
       </w:pPr>
-      <w:hyperlink r:id="rId427" w:history="1">
+      <w:hyperlink r:id="rId431" w:history="1">
         <w:r>
           <w:rPr>
             <w:rStyle w:val="Hyperlink1"/>
@@ -16097,7 +16259,7 @@
           <w:bdr w:val="none" w:sz="0" w:space="0" w:color="auto"/>
         </w:rPr>
       </w:pPr>
-      <w:hyperlink r:id="rId428" w:history="1">
+      <w:hyperlink r:id="rId432" w:history="1">
         <w:r>
           <w:rPr>
             <w:rStyle w:val="Hyperlink1"/>
@@ -16153,7 +16315,7 @@
           <w:bdr w:val="none" w:sz="0" w:space="0" w:color="auto"/>
         </w:rPr>
       </w:pPr>
-      <w:hyperlink r:id="rId429" w:history="1">
+      <w:hyperlink r:id="rId433" w:history="1">
         <w:r>
           <w:rPr>
             <w:rStyle w:val="Hyperlink1"/>
@@ -16171,7 +16333,7 @@
         </w:rPr>
         <w:t xml:space="preserve"> </w:t>
       </w:r>
-      <w:hyperlink r:id="rId430" w:history="1">
+      <w:hyperlink r:id="rId434" w:history="1">
         <w:r>
           <w:rPr>
             <w:rStyle w:val="Hyperlink25"/>
@@ -16200,7 +16362,7 @@
           <w:lang w:val="zh-TW"/>
         </w:rPr>
       </w:pPr>
-      <w:hyperlink r:id="rId431" w:history="1">
+      <w:hyperlink r:id="rId435" w:history="1">
         <w:r>
           <w:rPr>
             <w:rStyle w:val="Hyperlink2"/>
@@ -16219,7 +16381,7 @@
           <w:bdr w:val="none" w:sz="0" w:space="0" w:color="auto"/>
         </w:rPr>
       </w:pPr>
-      <w:hyperlink r:id="rId432" w:history="1">
+      <w:hyperlink r:id="rId436" w:history="1">
         <w:r>
           <w:rPr>
             <w:rStyle w:val="Hyperlink1"/>
@@ -16257,7 +16419,7 @@
           <w:lang w:val="zh-TW"/>
         </w:rPr>
       </w:pPr>
-      <w:hyperlink r:id="rId433" w:history="1">
+      <w:hyperlink r:id="rId437" w:history="1">
         <w:r>
           <w:rPr>
             <w:rStyle w:val="Hyperlink2"/>
@@ -16294,7 +16456,7 @@
           <w:bdr w:val="none" w:sz="0" w:space="0" w:color="auto"/>
         </w:rPr>
       </w:pPr>
-      <w:hyperlink r:id="rId434" w:history="1">
+      <w:hyperlink r:id="rId438" w:history="1">
         <w:r>
           <w:rPr>
             <w:rStyle w:val="Hyperlink1"/>
@@ -16331,7 +16493,7 @@
           <w:bdr w:val="none" w:sz="0" w:space="0" w:color="auto"/>
         </w:rPr>
       </w:pPr>
-      <w:hyperlink r:id="rId435" w:history="1">
+      <w:hyperlink r:id="rId439" w:history="1">
         <w:r>
           <w:rPr>
             <w:rStyle w:val="Hyperlink1"/>
@@ -16367,7 +16529,7 @@
         </w:rPr>
         <w:t xml:space="preserve"> </w:t>
       </w:r>
-      <w:hyperlink r:id="rId436" w:history="1">
+      <w:hyperlink r:id="rId440" w:history="1">
         <w:r>
           <w:rPr>
             <w:rStyle w:val="Hyperlink2"/>
@@ -16387,7 +16549,7 @@
           <w:lang w:val="zh-TW"/>
         </w:rPr>
       </w:pPr>
-      <w:hyperlink r:id="rId437" w:anchor="betatest" w:history="1">
+      <w:hyperlink r:id="rId441" w:anchor="betatest" w:history="1">
         <w:r>
           <w:rPr>
             <w:rStyle w:val="Hyperlink2"/>
@@ -16406,7 +16568,7 @@
           <w:bdr w:val="none" w:sz="0" w:space="0" w:color="auto"/>
         </w:rPr>
       </w:pPr>
-      <w:hyperlink r:id="rId438" w:history="1">
+      <w:hyperlink r:id="rId442" w:history="1">
         <w:r>
           <w:rPr>
             <w:rStyle w:val="Hyperlink1"/>
@@ -16435,7 +16597,7 @@
           <w:bdr w:val="none" w:sz="0" w:space="0" w:color="auto"/>
         </w:rPr>
       </w:pPr>
-      <w:hyperlink r:id="rId439" w:history="1">
+      <w:hyperlink r:id="rId443" w:history="1">
         <w:r>
           <w:rPr>
             <w:rStyle w:val="Hyperlink1"/>
@@ -16464,7 +16626,7 @@
           <w:bdr w:val="none" w:sz="0" w:space="0" w:color="auto"/>
         </w:rPr>
       </w:pPr>
-      <w:hyperlink r:id="rId440" w:history="1">
+      <w:hyperlink r:id="rId444" w:history="1">
         <w:r>
           <w:rPr>
             <w:rStyle w:val="Hyperlink1"/>
@@ -16492,7 +16654,7 @@
         </w:rPr>
         <w:t xml:space="preserve"> </w:t>
       </w:r>
-      <w:hyperlink r:id="rId441" w:history="1">
+      <w:hyperlink r:id="rId445" w:history="1">
         <w:proofErr w:type="gramStart"/>
         <w:r>
           <w:rPr>
@@ -16521,7 +16683,7 @@
           <w:bdr w:val="none" w:sz="0" w:space="0" w:color="auto"/>
         </w:rPr>
       </w:pPr>
-      <w:hyperlink r:id="rId442" w:history="1">
+      <w:hyperlink r:id="rId446" w:history="1">
         <w:r>
           <w:rPr>
             <w:rStyle w:val="Hyperlink1"/>
@@ -16550,7 +16712,7 @@
           <w:bdr w:val="none" w:sz="0" w:space="0" w:color="auto"/>
         </w:rPr>
       </w:pPr>
-      <w:hyperlink r:id="rId443" w:history="1">
+      <w:hyperlink r:id="rId447" w:history="1">
         <w:r>
           <w:rPr>
             <w:rStyle w:val="Hyperlink1"/>
@@ -16596,7 +16758,7 @@
           <w:lang w:val="zh-TW"/>
         </w:rPr>
       </w:pPr>
-      <w:hyperlink r:id="rId444" w:anchor="run" w:history="1">
+      <w:hyperlink r:id="rId448" w:anchor="run" w:history="1">
         <w:r>
           <w:rPr>
             <w:rStyle w:val="Hyperlink2"/>
@@ -16634,7 +16796,7 @@
           <w:lang w:val="zh-TW"/>
         </w:rPr>
       </w:pPr>
-      <w:hyperlink r:id="rId445" w:history="1">
+      <w:hyperlink r:id="rId449" w:history="1">
         <w:r>
           <w:rPr>
             <w:rStyle w:val="Hyperlink2"/>
@@ -16671,7 +16833,7 @@
           <w:bdr w:val="none" w:sz="0" w:space="0" w:color="auto"/>
         </w:rPr>
       </w:pPr>
-      <w:hyperlink r:id="rId446" w:history="1">
+      <w:hyperlink r:id="rId450" w:history="1">
         <w:r>
           <w:rPr>
             <w:rStyle w:val="Hyperlink1"/>
@@ -16716,7 +16878,7 @@
           <w:bdr w:val="none" w:sz="0" w:space="0" w:color="auto"/>
         </w:rPr>
       </w:pPr>
-      <w:hyperlink r:id="rId447" w:history="1">
+      <w:hyperlink r:id="rId451" w:history="1">
         <w:r>
           <w:rPr>
             <w:rStyle w:val="Hyperlink1"/>
@@ -16742,7 +16904,7 @@
         </w:rPr>
         <w:t xml:space="preserve"> </w:t>
       </w:r>
-      <w:hyperlink r:id="rId448" w:history="1">
+      <w:hyperlink r:id="rId452" w:history="1">
         <w:r>
           <w:rPr>
             <w:rStyle w:val="Hyperlink2"/>
@@ -16801,7 +16963,7 @@
           <w:bdr w:val="none" w:sz="0" w:space="0" w:color="auto"/>
         </w:rPr>
       </w:pPr>
-      <w:hyperlink r:id="rId449" w:history="1">
+      <w:hyperlink r:id="rId453" w:history="1">
         <w:r>
           <w:rPr>
             <w:rStyle w:val="Hyperlink2"/>
@@ -16830,7 +16992,7 @@
           <w:bdr w:val="none" w:sz="0" w:space="0" w:color="auto"/>
         </w:rPr>
       </w:pPr>
-      <w:hyperlink r:id="rId450" w:history="1">
+      <w:hyperlink r:id="rId454" w:history="1">
         <w:r>
           <w:rPr>
             <w:rStyle w:val="Hyperlink2"/>
@@ -16866,7 +17028,7 @@
           <w:bdr w:val="none" w:sz="0" w:space="0" w:color="auto"/>
         </w:rPr>
       </w:pPr>
-      <w:hyperlink r:id="rId451" w:history="1">
+      <w:hyperlink r:id="rId455" w:history="1">
         <w:r>
           <w:rPr>
             <w:rStyle w:val="Hyperlink2"/>
@@ -16958,7 +17120,7 @@
           <w:bdr w:val="none" w:sz="0" w:space="0" w:color="auto"/>
         </w:rPr>
       </w:pPr>
-      <w:hyperlink r:id="rId452" w:history="1">
+      <w:hyperlink r:id="rId456" w:history="1">
         <w:r>
           <w:rPr>
             <w:rStyle w:val="Hyperlink2"/>
@@ -16976,7 +17138,7 @@
         </w:rPr>
         <w:t xml:space="preserve"> </w:t>
       </w:r>
-      <w:hyperlink r:id="rId453" w:history="1">
+      <w:hyperlink r:id="rId457" w:history="1">
         <w:r>
           <w:rPr>
             <w:rStyle w:val="Hyperlink2"/>
@@ -16994,7 +17156,7 @@
         </w:rPr>
         <w:t xml:space="preserve"> </w:t>
       </w:r>
-      <w:hyperlink r:id="rId454" w:history="1">
+      <w:hyperlink r:id="rId458" w:history="1">
         <w:r>
           <w:rPr>
             <w:rStyle w:val="Hyperlink2"/>
@@ -17012,7 +17174,7 @@
         </w:rPr>
         <w:t xml:space="preserve"> </w:t>
       </w:r>
-      <w:hyperlink r:id="rId455" w:history="1">
+      <w:hyperlink r:id="rId459" w:history="1">
         <w:r>
           <w:rPr>
             <w:rStyle w:val="Hyperlink2"/>
@@ -17030,7 +17192,7 @@
         </w:rPr>
         <w:t xml:space="preserve"> </w:t>
       </w:r>
-      <w:hyperlink r:id="rId456" w:history="1">
+      <w:hyperlink r:id="rId460" w:history="1">
         <w:r>
           <w:rPr>
             <w:rStyle w:val="Hyperlink2"/>
@@ -17048,7 +17210,7 @@
         </w:rPr>
         <w:t xml:space="preserve"> </w:t>
       </w:r>
-      <w:hyperlink r:id="rId457" w:history="1">
+      <w:hyperlink r:id="rId461" w:history="1">
         <w:r>
           <w:rPr>
             <w:rStyle w:val="Hyperlink2"/>
@@ -17066,7 +17228,7 @@
         </w:rPr>
         <w:t xml:space="preserve"> </w:t>
       </w:r>
-      <w:hyperlink r:id="rId458" w:history="1">
+      <w:hyperlink r:id="rId462" w:history="1">
         <w:r>
           <w:rPr>
             <w:rStyle w:val="Hyperlink2"/>
@@ -17084,7 +17246,7 @@
         </w:rPr>
         <w:t xml:space="preserve"> </w:t>
       </w:r>
-      <w:hyperlink r:id="rId459" w:history="1">
+      <w:hyperlink r:id="rId463" w:history="1">
         <w:r>
           <w:rPr>
             <w:rStyle w:val="Hyperlink2"/>
@@ -17102,7 +17264,7 @@
         </w:rPr>
         <w:t xml:space="preserve"> </w:t>
       </w:r>
-      <w:hyperlink r:id="rId460" w:history="1">
+      <w:hyperlink r:id="rId464" w:history="1">
         <w:r>
           <w:rPr>
             <w:rStyle w:val="Hyperlink2"/>
@@ -17121,7 +17283,7 @@
           <w:bdr w:val="none" w:sz="0" w:space="0" w:color="auto"/>
         </w:rPr>
       </w:pPr>
-      <w:hyperlink r:id="rId461" w:history="1">
+      <w:hyperlink r:id="rId465" w:history="1">
         <w:r>
           <w:rPr>
             <w:rStyle w:val="Hyperlink2"/>
@@ -17139,7 +17301,7 @@
         </w:rPr>
         <w:t xml:space="preserve"> </w:t>
       </w:r>
-      <w:hyperlink r:id="rId462" w:history="1">
+      <w:hyperlink r:id="rId466" w:history="1">
         <w:r>
           <w:rPr>
             <w:rStyle w:val="Hyperlink2"/>
@@ -17157,7 +17319,7 @@
         </w:rPr>
         <w:t xml:space="preserve"> </w:t>
       </w:r>
-      <w:hyperlink r:id="rId463" w:history="1">
+      <w:hyperlink r:id="rId467" w:history="1">
         <w:r>
           <w:rPr>
             <w:rStyle w:val="Hyperlink2"/>
@@ -17175,7 +17337,7 @@
         </w:rPr>
         <w:t xml:space="preserve"> </w:t>
       </w:r>
-      <w:hyperlink r:id="rId464" w:history="1">
+      <w:hyperlink r:id="rId468" w:history="1">
         <w:r>
           <w:rPr>
             <w:rStyle w:val="Hyperlink2"/>
@@ -17193,7 +17355,7 @@
         </w:rPr>
         <w:t xml:space="preserve"> </w:t>
       </w:r>
-      <w:hyperlink r:id="rId465" w:history="1">
+      <w:hyperlink r:id="rId469" w:history="1">
         <w:r>
           <w:rPr>
             <w:rStyle w:val="Hyperlink32"/>
@@ -17276,7 +17438,7 @@
           <w:bdr w:val="none" w:sz="0" w:space="0" w:color="auto"/>
         </w:rPr>
       </w:pPr>
-      <w:hyperlink r:id="rId466" w:history="1">
+      <w:hyperlink r:id="rId470" w:history="1">
         <w:r>
           <w:rPr>
             <w:rStyle w:val="Hyperlink33"/>
@@ -17295,7 +17457,7 @@
         </w:rPr>
         <w:t xml:space="preserve"> </w:t>
       </w:r>
-      <w:hyperlink r:id="rId467" w:history="1">
+      <w:hyperlink r:id="rId471" w:history="1">
         <w:r>
           <w:rPr>
             <w:rStyle w:val="Hyperlink33"/>
@@ -17315,7 +17477,7 @@
           <w:bdr w:val="none" w:sz="0" w:space="0" w:color="auto"/>
         </w:rPr>
       </w:pPr>
-      <w:hyperlink r:id="rId468" w:history="1">
+      <w:hyperlink r:id="rId472" w:history="1">
         <w:r>
           <w:rPr>
             <w:rStyle w:val="Hyperlink33"/>
@@ -17334,7 +17496,7 @@
         </w:rPr>
         <w:t xml:space="preserve"> </w:t>
       </w:r>
-      <w:hyperlink r:id="rId469" w:history="1">
+      <w:hyperlink r:id="rId473" w:history="1">
         <w:r>
           <w:rPr>
             <w:rStyle w:val="Hyperlink33"/>
@@ -17354,7 +17516,7 @@
           <w:bdr w:val="none" w:sz="0" w:space="0" w:color="auto"/>
         </w:rPr>
       </w:pPr>
-      <w:hyperlink r:id="rId470" w:history="1">
+      <w:hyperlink r:id="rId474" w:history="1">
         <w:r>
           <w:rPr>
             <w:rStyle w:val="Hyperlink2"/>
@@ -17372,7 +17534,7 @@
         </w:rPr>
         <w:t xml:space="preserve"> </w:t>
       </w:r>
-      <w:hyperlink r:id="rId471" w:history="1">
+      <w:hyperlink r:id="rId475" w:history="1">
         <w:r>
           <w:rPr>
             <w:rStyle w:val="Hyperlink1"/>
@@ -17390,7 +17552,7 @@
         </w:rPr>
         <w:t xml:space="preserve"> </w:t>
       </w:r>
-      <w:hyperlink r:id="rId472" w:history="1">
+      <w:hyperlink r:id="rId476" w:history="1">
         <w:r>
           <w:rPr>
             <w:rStyle w:val="Hyperlink2"/>
@@ -17409,7 +17571,7 @@
           <w:bdr w:val="none" w:sz="0" w:space="0" w:color="auto"/>
         </w:rPr>
       </w:pPr>
-      <w:hyperlink r:id="rId473" w:history="1">
+      <w:hyperlink r:id="rId477" w:history="1">
         <w:r>
           <w:rPr>
             <w:rStyle w:val="Hyperlink2"/>
@@ -17427,7 +17589,7 @@
         </w:rPr>
         <w:t xml:space="preserve"> </w:t>
       </w:r>
-      <w:hyperlink r:id="rId474" w:history="1">
+      <w:hyperlink r:id="rId478" w:history="1">
         <w:r>
           <w:rPr>
             <w:rStyle w:val="Hyperlink2"/>
@@ -17446,7 +17608,7 @@
           <w:bdr w:val="none" w:sz="0" w:space="0" w:color="auto"/>
         </w:rPr>
       </w:pPr>
-      <w:hyperlink r:id="rId475" w:history="1">
+      <w:hyperlink r:id="rId479" w:history="1">
         <w:r>
           <w:rPr>
             <w:rStyle w:val="Hyperlink2"/>
@@ -17464,7 +17626,7 @@
         </w:rPr>
         <w:t xml:space="preserve"> </w:t>
       </w:r>
-      <w:hyperlink r:id="rId476" w:history="1">
+      <w:hyperlink r:id="rId480" w:history="1">
         <w:r>
           <w:rPr>
             <w:rStyle w:val="Hyperlink2"/>
@@ -17498,7 +17660,7 @@
         </w:rPr>
         <w:t xml:space="preserve"> </w:t>
       </w:r>
-      <w:hyperlink r:id="rId477" w:history="1">
+      <w:hyperlink r:id="rId481" w:history="1">
         <w:r>
           <w:rPr>
             <w:rStyle w:val="Hyperlink2"/>
@@ -17544,7 +17706,7 @@
           <w:bdr w:val="none" w:sz="0" w:space="0" w:color="auto"/>
         </w:rPr>
       </w:pPr>
-      <w:hyperlink r:id="rId478" w:history="1">
+      <w:hyperlink r:id="rId482" w:history="1">
         <w:r>
           <w:rPr>
             <w:rStyle w:val="Hyperlink2"/>
@@ -17562,7 +17724,7 @@
         </w:rPr>
         <w:t xml:space="preserve"> </w:t>
       </w:r>
-      <w:hyperlink r:id="rId479" w:history="1">
+      <w:hyperlink r:id="rId483" w:history="1">
         <w:r>
           <w:rPr>
             <w:rStyle w:val="Hyperlink2"/>
@@ -17580,7 +17742,7 @@
         </w:rPr>
         <w:t xml:space="preserve"> </w:t>
       </w:r>
-      <w:hyperlink r:id="rId480" w:history="1">
+      <w:hyperlink r:id="rId484" w:history="1">
         <w:r>
           <w:rPr>
             <w:rStyle w:val="Hyperlink2"/>
@@ -17599,7 +17761,7 @@
           <w:bdr w:val="none" w:sz="0" w:space="0" w:color="auto"/>
         </w:rPr>
       </w:pPr>
-      <w:hyperlink r:id="rId481" w:history="1">
+      <w:hyperlink r:id="rId485" w:history="1">
         <w:r>
           <w:rPr>
             <w:rStyle w:val="Hyperlink2"/>
@@ -17617,7 +17779,7 @@
         </w:rPr>
         <w:t xml:space="preserve">  </w:t>
       </w:r>
-      <w:hyperlink r:id="rId482" w:history="1">
+      <w:hyperlink r:id="rId486" w:history="1">
         <w:r>
           <w:rPr>
             <w:rStyle w:val="Hyperlink2"/>
@@ -17635,7 +17797,7 @@
         </w:rPr>
         <w:t xml:space="preserve"> </w:t>
       </w:r>
-      <w:hyperlink r:id="rId483" w:history="1">
+      <w:hyperlink r:id="rId487" w:history="1">
         <w:r>
           <w:rPr>
             <w:rStyle w:val="Hyperlink2"/>
@@ -17653,7 +17815,7 @@
         </w:rPr>
         <w:t xml:space="preserve"> </w:t>
       </w:r>
-      <w:hyperlink r:id="rId484" w:history="1">
+      <w:hyperlink r:id="rId488" w:history="1">
         <w:r>
           <w:rPr>
             <w:rStyle w:val="Hyperlink2"/>
@@ -17672,7 +17834,7 @@
           <w:bdr w:val="none" w:sz="0" w:space="0" w:color="auto"/>
         </w:rPr>
       </w:pPr>
-      <w:hyperlink r:id="rId485" w:history="1">
+      <w:hyperlink r:id="rId489" w:history="1">
         <w:r>
           <w:rPr>
             <w:rStyle w:val="Hyperlink2"/>
@@ -17690,7 +17852,7 @@
         </w:rPr>
         <w:t xml:space="preserve"> </w:t>
       </w:r>
-      <w:hyperlink r:id="rId486" w:history="1">
+      <w:hyperlink r:id="rId490" w:history="1">
         <w:r>
           <w:rPr>
             <w:rStyle w:val="Hyperlink2"/>
@@ -17708,7 +17870,7 @@
         </w:rPr>
         <w:t xml:space="preserve"> </w:t>
       </w:r>
-      <w:hyperlink r:id="rId487" w:history="1">
+      <w:hyperlink r:id="rId491" w:history="1">
         <w:r>
           <w:rPr>
             <w:rStyle w:val="Hyperlink2"/>
@@ -17727,7 +17889,7 @@
           <w:bdr w:val="none" w:sz="0" w:space="0" w:color="auto"/>
         </w:rPr>
       </w:pPr>
-      <w:hyperlink r:id="rId488" w:history="1">
+      <w:hyperlink r:id="rId492" w:history="1">
         <w:r>
           <w:rPr>
             <w:rStyle w:val="Hyperlink2"/>
@@ -17745,7 +17907,7 @@
         </w:rPr>
         <w:t xml:space="preserve"> </w:t>
       </w:r>
-      <w:hyperlink r:id="rId489" w:history="1">
+      <w:hyperlink r:id="rId493" w:history="1">
         <w:r>
           <w:rPr>
             <w:rStyle w:val="Hyperlink2"/>
@@ -17803,7 +17965,7 @@
         </w:rPr>
         <w:t xml:space="preserve"> </w:t>
       </w:r>
-      <w:hyperlink r:id="rId490" w:history="1">
+      <w:hyperlink r:id="rId494" w:history="1">
         <w:r>
           <w:rPr>
             <w:rStyle w:val="Hyperlink2"/>
@@ -17821,7 +17983,7 @@
         </w:rPr>
         <w:t xml:space="preserve"> </w:t>
       </w:r>
-      <w:hyperlink r:id="rId491" w:history="1">
+      <w:hyperlink r:id="rId495" w:history="1">
         <w:r>
           <w:rPr>
             <w:rStyle w:val="Hyperlink2"/>
@@ -17840,7 +18002,7 @@
           <w:bdr w:val="none" w:sz="0" w:space="0" w:color="auto"/>
         </w:rPr>
       </w:pPr>
-      <w:hyperlink r:id="rId492" w:history="1">
+      <w:hyperlink r:id="rId496" w:history="1">
         <w:proofErr w:type="gramStart"/>
         <w:r>
           <w:rPr>
@@ -17860,7 +18022,7 @@
         </w:rPr>
         <w:t xml:space="preserve"> </w:t>
       </w:r>
-      <w:hyperlink r:id="rId493" w:anchor="/CCD6/CCD000201" w:history="1">
+      <w:hyperlink r:id="rId497" w:anchor="/CCD6/CCD000201" w:history="1">
         <w:proofErr w:type="gramStart"/>
         <w:r>
           <w:rPr>
@@ -17888,7 +18050,7 @@
         </w:rPr>
         <w:t xml:space="preserve"> </w:t>
       </w:r>
-      <w:hyperlink r:id="rId494" w:history="1">
+      <w:hyperlink r:id="rId498" w:history="1">
         <w:proofErr w:type="gramStart"/>
         <w:r>
           <w:rPr>
@@ -17916,7 +18078,7 @@
         </w:rPr>
         <w:t xml:space="preserve"> </w:t>
       </w:r>
-      <w:hyperlink r:id="rId495" w:history="1">
+      <w:hyperlink r:id="rId499" w:history="1">
         <w:r>
           <w:rPr>
             <w:rStyle w:val="Hyperlink2"/>
@@ -17934,7 +18096,7 @@
         </w:rPr>
         <w:t xml:space="preserve"> </w:t>
       </w:r>
-      <w:hyperlink r:id="rId496" w:history="1">
+      <w:hyperlink r:id="rId500" w:history="1">
         <w:r>
           <w:rPr>
             <w:rStyle w:val="Hyperlink2"/>
@@ -17953,7 +18115,7 @@
           <w:bdr w:val="none" w:sz="0" w:space="0" w:color="auto"/>
         </w:rPr>
       </w:pPr>
-      <w:hyperlink r:id="rId497" w:history="1">
+      <w:hyperlink r:id="rId501" w:history="1">
         <w:r>
           <w:rPr>
             <w:rStyle w:val="Hyperlink2"/>
@@ -17989,7 +18151,7 @@
         </w:rPr>
         <w:t xml:space="preserve"> </w:t>
       </w:r>
-      <w:hyperlink r:id="rId498" w:history="1">
+      <w:hyperlink r:id="rId502" w:history="1">
         <w:r>
           <w:rPr>
             <w:rStyle w:val="Hyperlink2"/>
@@ -18008,7 +18170,7 @@
           <w:bdr w:val="none" w:sz="0" w:space="0" w:color="auto"/>
         </w:rPr>
       </w:pPr>
-      <w:hyperlink r:id="rId499" w:history="1">
+      <w:hyperlink r:id="rId503" w:history="1">
         <w:r>
           <w:rPr>
             <w:rStyle w:val="Hyperlink2"/>
@@ -18026,7 +18188,7 @@
         </w:rPr>
         <w:t xml:space="preserve"> </w:t>
       </w:r>
-      <w:hyperlink r:id="rId500" w:history="1">
+      <w:hyperlink r:id="rId504" w:history="1">
         <w:r>
           <w:rPr>
             <w:rStyle w:val="Hyperlink2"/>
@@ -18068,7 +18230,7 @@
         </w:rPr>
         <w:t xml:space="preserve"> </w:t>
       </w:r>
-      <w:hyperlink r:id="rId501" w:history="1">
+      <w:hyperlink r:id="rId505" w:history="1">
         <w:r>
           <w:rPr>
             <w:rStyle w:val="Hyperlink2"/>
@@ -18118,7 +18280,7 @@
           <w:bdr w:val="none" w:sz="0" w:space="0" w:color="auto"/>
         </w:rPr>
       </w:pPr>
-      <w:hyperlink r:id="rId502" w:history="1">
+      <w:hyperlink r:id="rId506" w:history="1">
         <w:r>
           <w:rPr>
             <w:rStyle w:val="Hyperlink2"/>
@@ -18136,7 +18298,7 @@
         </w:rPr>
         <w:t xml:space="preserve"> </w:t>
       </w:r>
-      <w:hyperlink r:id="rId503" w:history="1">
+      <w:hyperlink r:id="rId507" w:history="1">
         <w:r>
           <w:rPr>
             <w:rStyle w:val="Hyperlink2"/>
@@ -18154,7 +18316,7 @@
         </w:rPr>
         <w:t xml:space="preserve"> </w:t>
       </w:r>
-      <w:hyperlink r:id="rId504" w:history="1">
+      <w:hyperlink r:id="rId508" w:history="1">
         <w:r>
           <w:rPr>
             <w:rStyle w:val="Hyperlink2"/>
@@ -18173,7 +18335,7 @@
           <w:bdr w:val="none" w:sz="0" w:space="0" w:color="auto"/>
         </w:rPr>
       </w:pPr>
-      <w:hyperlink r:id="rId505" w:history="1">
+      <w:hyperlink r:id="rId509" w:history="1">
         <w:r>
           <w:rPr>
             <w:rStyle w:val="Hyperlink2"/>
@@ -18225,7 +18387,7 @@
           <w:bdr w:val="none" w:sz="0" w:space="0" w:color="auto"/>
         </w:rPr>
       </w:pPr>
-      <w:hyperlink r:id="rId506" w:history="1">
+      <w:hyperlink r:id="rId510" w:history="1">
         <w:r>
           <w:rPr>
             <w:rStyle w:val="Hyperlink2"/>
@@ -18260,7 +18422,7 @@
         </w:rPr>
         <w:t xml:space="preserve">) </w:t>
       </w:r>
-      <w:hyperlink r:id="rId507" w:history="1">
+      <w:hyperlink r:id="rId511" w:history="1">
         <w:r>
           <w:rPr>
             <w:rStyle w:val="Hyperlink2"/>
@@ -18304,7 +18466,7 @@
           <w:bdr w:val="none" w:sz="0" w:space="0" w:color="auto"/>
         </w:rPr>
       </w:pPr>
-      <w:hyperlink r:id="rId508" w:history="1">
+      <w:hyperlink r:id="rId512" w:history="1">
         <w:r>
           <w:rPr>
             <w:rStyle w:val="Hyperlink2"/>
@@ -18322,7 +18484,7 @@
         </w:rPr>
         <w:t xml:space="preserve"> </w:t>
       </w:r>
-      <w:hyperlink r:id="rId509" w:history="1">
+      <w:hyperlink r:id="rId513" w:history="1">
         <w:r>
           <w:rPr>
             <w:rStyle w:val="Hyperlink2"/>
@@ -18364,7 +18526,7 @@
         </w:rPr>
         <w:t xml:space="preserve"> </w:t>
       </w:r>
-      <w:hyperlink r:id="rId510" w:history="1">
+      <w:hyperlink r:id="rId514" w:history="1">
         <w:r>
           <w:rPr>
             <w:rStyle w:val="Hyperlink2"/>
@@ -18383,7 +18545,7 @@
           <w:bdr w:val="none" w:sz="0" w:space="0" w:color="auto"/>
         </w:rPr>
       </w:pPr>
-      <w:hyperlink r:id="rId511" w:history="1">
+      <w:hyperlink r:id="rId515" w:history="1">
         <w:r>
           <w:rPr>
             <w:rStyle w:val="Hyperlink2"/>
@@ -18436,7 +18598,7 @@
           <w:bdr w:val="none" w:sz="0" w:space="0" w:color="auto"/>
         </w:rPr>
       </w:pPr>
-      <w:hyperlink r:id="rId512" w:history="1">
+      <w:hyperlink r:id="rId516" w:history="1">
         <w:r>
           <w:rPr>
             <w:rStyle w:val="Hyperlink2"/>
@@ -18491,7 +18653,7 @@
           <w:lang w:val="zh-TW"/>
         </w:rPr>
       </w:pPr>
-      <w:hyperlink r:id="rId513" w:history="1">
+      <w:hyperlink r:id="rId517" w:history="1">
         <w:r>
           <w:rPr>
             <w:rStyle w:val="Hyperlink2"/>
@@ -18510,7 +18672,7 @@
           <w:bdr w:val="none" w:sz="0" w:space="0" w:color="auto"/>
         </w:rPr>
       </w:pPr>
-      <w:hyperlink r:id="rId514" w:history="1">
+      <w:hyperlink r:id="rId518" w:history="1">
         <w:r>
           <w:rPr>
             <w:rStyle w:val="Hyperlink1"/>
@@ -18528,7 +18690,7 @@
         </w:rPr>
         <w:t xml:space="preserve"> </w:t>
       </w:r>
-      <w:hyperlink r:id="rId515" w:history="1">
+      <w:hyperlink r:id="rId519" w:history="1">
         <w:r>
           <w:rPr>
             <w:rStyle w:val="Hyperlink2"/>
@@ -18546,7 +18708,7 @@
         </w:rPr>
         <w:t xml:space="preserve"> </w:t>
       </w:r>
-      <w:hyperlink r:id="rId516" w:history="1">
+      <w:hyperlink r:id="rId520" w:history="1">
         <w:r>
           <w:rPr>
             <w:rStyle w:val="Hyperlink2"/>
@@ -18566,7 +18728,7 @@
           <w:lang w:val="zh-TW"/>
         </w:rPr>
       </w:pPr>
-      <w:hyperlink r:id="rId517" w:history="1">
+      <w:hyperlink r:id="rId521" w:history="1">
         <w:r>
           <w:rPr>
             <w:rStyle w:val="Hyperlink2"/>
@@ -18586,7 +18748,7 @@
           <w:lang w:val="zh-TW"/>
         </w:rPr>
       </w:pPr>
-      <w:hyperlink r:id="rId518" w:history="1">
+      <w:hyperlink r:id="rId522" w:history="1">
         <w:r>
           <w:rPr>
             <w:rStyle w:val="Hyperlink2"/>
@@ -18606,7 +18768,7 @@
           <w:lang w:val="zh-TW"/>
         </w:rPr>
       </w:pPr>
-      <w:hyperlink r:id="rId519" w:history="1">
+      <w:hyperlink r:id="rId523" w:history="1">
         <w:r>
           <w:rPr>
             <w:rStyle w:val="Hyperlink2"/>
@@ -18625,7 +18787,7 @@
           <w:bdr w:val="none" w:sz="0" w:space="0" w:color="auto"/>
         </w:rPr>
       </w:pPr>
-      <w:hyperlink r:id="rId520" w:history="1">
+      <w:hyperlink r:id="rId524" w:history="1">
         <w:r>
           <w:rPr>
             <w:rStyle w:val="Hyperlink2"/>
@@ -18643,7 +18805,7 @@
         </w:rPr>
         <w:t xml:space="preserve"> </w:t>
       </w:r>
-      <w:hyperlink r:id="rId521" w:history="1">
+      <w:hyperlink r:id="rId525" w:history="1">
         <w:r>
           <w:rPr>
             <w:rStyle w:val="Hyperlink2"/>
@@ -18662,7 +18824,7 @@
           <w:bdr w:val="none" w:sz="0" w:space="0" w:color="auto"/>
         </w:rPr>
       </w:pPr>
-      <w:hyperlink r:id="rId522" w:history="1">
+      <w:hyperlink r:id="rId526" w:history="1">
         <w:r>
           <w:rPr>
             <w:rStyle w:val="Hyperlink1"/>
@@ -18707,7 +18869,7 @@
           <w:lang w:val="zh-TW"/>
         </w:rPr>
       </w:pPr>
-      <w:hyperlink r:id="rId523" w:history="1">
+      <w:hyperlink r:id="rId527" w:history="1">
         <w:r>
           <w:rPr>
             <w:rStyle w:val="Hyperlink2"/>
@@ -18737,7 +18899,7 @@
           <w:lang w:val="zh-TW"/>
         </w:rPr>
       </w:pPr>
-      <w:hyperlink r:id="rId524" w:history="1">
+      <w:hyperlink r:id="rId528" w:history="1">
         <w:r>
           <w:rPr>
             <w:rStyle w:val="Hyperlink2"/>
@@ -18756,7 +18918,7 @@
           <w:bdr w:val="none" w:sz="0" w:space="0" w:color="auto"/>
         </w:rPr>
       </w:pPr>
-      <w:hyperlink r:id="rId525" w:history="1">
+      <w:hyperlink r:id="rId529" w:history="1">
         <w:r>
           <w:rPr>
             <w:rStyle w:val="Hyperlink2"/>
@@ -18784,7 +18946,7 @@
           <w:lang w:val="zh-TW"/>
         </w:rPr>
       </w:pPr>
-      <w:hyperlink r:id="rId526" w:history="1">
+      <w:hyperlink r:id="rId530" w:history="1">
         <w:r>
           <w:rPr>
             <w:rStyle w:val="Hyperlink2"/>
@@ -18803,7 +18965,7 @@
           <w:bdr w:val="none" w:sz="0" w:space="0" w:color="auto"/>
         </w:rPr>
       </w:pPr>
-      <w:hyperlink r:id="rId527" w:history="1">
+      <w:hyperlink r:id="rId531" w:history="1">
         <w:r>
           <w:rPr>
             <w:rStyle w:val="Hyperlink2"/>
@@ -18821,7 +18983,7 @@
         </w:rPr>
         <w:t xml:space="preserve"> </w:t>
       </w:r>
-      <w:hyperlink r:id="rId528" w:history="1">
+      <w:hyperlink r:id="rId532" w:history="1">
         <w:r>
           <w:rPr>
             <w:rStyle w:val="Hyperlink2"/>
@@ -18858,7 +19020,7 @@
           <w:bdr w:val="none" w:sz="0" w:space="0" w:color="auto"/>
         </w:rPr>
       </w:pPr>
-      <w:hyperlink r:id="rId529" w:history="1">
+      <w:hyperlink r:id="rId533" w:history="1">
         <w:r>
           <w:rPr>
             <w:rStyle w:val="Hyperlink2"/>
@@ -18876,7 +19038,7 @@
         </w:rPr>
         <w:t xml:space="preserve"> </w:t>
       </w:r>
-      <w:hyperlink r:id="rId530" w:history="1">
+      <w:hyperlink r:id="rId534" w:history="1">
         <w:r>
           <w:rPr>
             <w:rStyle w:val="Hyperlink2"/>
@@ -18895,7 +19057,7 @@
           <w:bdr w:val="none" w:sz="0" w:space="0" w:color="auto"/>
         </w:rPr>
       </w:pPr>
-      <w:hyperlink r:id="rId531" w:history="1">
+      <w:hyperlink r:id="rId535" w:history="1">
         <w:proofErr w:type="gramStart"/>
         <w:r>
           <w:rPr>
@@ -18932,7 +19094,7 @@
           <w:bdr w:val="none" w:sz="0" w:space="0" w:color="auto"/>
         </w:rPr>
       </w:pPr>
-      <w:hyperlink r:id="rId532" w:history="1">
+      <w:hyperlink r:id="rId536" w:history="1">
         <w:proofErr w:type="gramStart"/>
         <w:r>
           <w:rPr>
@@ -18960,7 +19122,7 @@
         </w:rPr>
         <w:t xml:space="preserve"> </w:t>
       </w:r>
-      <w:hyperlink r:id="rId533" w:history="1">
+      <w:hyperlink r:id="rId537" w:history="1">
         <w:r>
           <w:rPr>
             <w:rStyle w:val="Hyperlink2"/>
@@ -18996,7 +19158,7 @@
         </w:rPr>
         <w:t xml:space="preserve"> </w:t>
       </w:r>
-      <w:hyperlink r:id="rId534" w:history="1">
+      <w:hyperlink r:id="rId538" w:history="1">
         <w:r>
           <w:rPr>
             <w:rStyle w:val="Hyperlink2"/>
@@ -19014,7 +19176,7 @@
         </w:rPr>
         <w:t xml:space="preserve"> </w:t>
       </w:r>
-      <w:hyperlink r:id="rId535" w:history="1">
+      <w:hyperlink r:id="rId539" w:history="1">
         <w:r>
           <w:rPr>
             <w:rStyle w:val="Hyperlink2"/>
@@ -19033,7 +19195,7 @@
           <w:bdr w:val="none" w:sz="0" w:space="0" w:color="auto"/>
         </w:rPr>
       </w:pPr>
-      <w:hyperlink r:id="rId536" w:history="1">
+      <w:hyperlink r:id="rId540" w:history="1">
         <w:r>
           <w:rPr>
             <w:rStyle w:val="Hyperlink2"/>
@@ -19051,7 +19213,7 @@
         </w:rPr>
         <w:t xml:space="preserve"> </w:t>
       </w:r>
-      <w:hyperlink r:id="rId537" w:history="1">
+      <w:hyperlink r:id="rId541" w:history="1">
         <w:r>
           <w:rPr>
             <w:rStyle w:val="Hyperlink2"/>
@@ -19069,7 +19231,7 @@
         </w:rPr>
         <w:t xml:space="preserve"> </w:t>
       </w:r>
-      <w:hyperlink r:id="rId538" w:history="1">
+      <w:hyperlink r:id="rId542" w:history="1">
         <w:r>
           <w:rPr>
             <w:rStyle w:val="Hyperlink2"/>
@@ -19088,7 +19250,7 @@
           <w:bdr w:val="none" w:sz="0" w:space="0" w:color="auto"/>
         </w:rPr>
       </w:pPr>
-      <w:hyperlink r:id="rId539" w:history="1">
+      <w:hyperlink r:id="rId543" w:history="1">
         <w:r>
           <w:rPr>
             <w:rStyle w:val="Hyperlink2"/>
@@ -19106,7 +19268,7 @@
         </w:rPr>
         <w:t xml:space="preserve"> </w:t>
       </w:r>
-      <w:hyperlink r:id="rId540" w:history="1">
+      <w:hyperlink r:id="rId544" w:history="1">
         <w:r>
           <w:rPr>
             <w:rStyle w:val="Hyperlink2"/>
@@ -19125,7 +19287,7 @@
           <w:bdr w:val="none" w:sz="0" w:space="0" w:color="auto"/>
         </w:rPr>
       </w:pPr>
-      <w:hyperlink r:id="rId541" w:history="1">
+      <w:hyperlink r:id="rId545" w:history="1">
         <w:r>
           <w:rPr>
             <w:rStyle w:val="Hyperlink2"/>
@@ -19159,7 +19321,7 @@
         </w:rPr>
         <w:t xml:space="preserve"> </w:t>
       </w:r>
-      <w:hyperlink r:id="rId542" w:history="1">
+      <w:hyperlink r:id="rId546" w:history="1">
         <w:r>
           <w:rPr>
             <w:rStyle w:val="Hyperlink2"/>
@@ -19193,7 +19355,7 @@
         </w:rPr>
         <w:t xml:space="preserve"> </w:t>
       </w:r>
-      <w:hyperlink r:id="rId543" w:history="1">
+      <w:hyperlink r:id="rId547" w:history="1">
         <w:r>
           <w:rPr>
             <w:rStyle w:val="Hyperlink2"/>
@@ -19212,7 +19374,7 @@
           <w:bdr w:val="none" w:sz="0" w:space="0" w:color="auto"/>
         </w:rPr>
       </w:pPr>
-      <w:hyperlink r:id="rId544" w:history="1">
+      <w:hyperlink r:id="rId548" w:history="1">
         <w:r>
           <w:rPr>
             <w:rStyle w:val="Hyperlink9"/>
@@ -19231,7 +19393,7 @@
           <w:bdr w:val="none" w:sz="0" w:space="0" w:color="auto"/>
         </w:rPr>
       </w:pPr>
-      <w:hyperlink r:id="rId545" w:history="1">
+      <w:hyperlink r:id="rId549" w:history="1">
         <w:r>
           <w:rPr>
             <w:rStyle w:val="Hyperlink2"/>
@@ -19249,7 +19411,7 @@
         </w:rPr>
         <w:t xml:space="preserve"> </w:t>
       </w:r>
-      <w:hyperlink r:id="rId546" w:history="1">
+      <w:hyperlink r:id="rId550" w:history="1">
         <w:r>
           <w:rPr>
             <w:rStyle w:val="Hyperlink2"/>
@@ -19267,7 +19429,7 @@
         </w:rPr>
         <w:t xml:space="preserve"> </w:t>
       </w:r>
-      <w:hyperlink r:id="rId547" w:history="1">
+      <w:hyperlink r:id="rId551" w:history="1">
         <w:r>
           <w:rPr>
             <w:rStyle w:val="Hyperlink2"/>
@@ -19286,7 +19448,7 @@
           <w:bdr w:val="none" w:sz="0" w:space="0" w:color="auto"/>
         </w:rPr>
       </w:pPr>
-      <w:hyperlink r:id="rId548" w:history="1">
+      <w:hyperlink r:id="rId552" w:history="1">
         <w:r>
           <w:rPr>
             <w:rStyle w:val="Hyperlink9"/>
@@ -19305,7 +19467,7 @@
           <w:bdr w:val="none" w:sz="0" w:space="0" w:color="auto"/>
         </w:rPr>
       </w:pPr>
-      <w:hyperlink r:id="rId549" w:history="1">
+      <w:hyperlink r:id="rId553" w:history="1">
         <w:proofErr w:type="gramStart"/>
         <w:r>
           <w:rPr>
@@ -19333,7 +19495,7 @@
         </w:rPr>
         <w:t xml:space="preserve"> </w:t>
       </w:r>
-      <w:hyperlink r:id="rId550" w:history="1">
+      <w:hyperlink r:id="rId554" w:history="1">
         <w:r>
           <w:rPr>
             <w:rStyle w:val="Hyperlink1"/>
@@ -19360,7 +19522,7 @@
           <w:bdr w:val="none" w:sz="0" w:space="0" w:color="auto"/>
         </w:rPr>
       </w:pPr>
-      <w:hyperlink r:id="rId551" w:history="1">
+      <w:hyperlink r:id="rId555" w:history="1">
         <w:r>
           <w:rPr>
             <w:rStyle w:val="Hyperlink1"/>
@@ -19424,7 +19586,7 @@
           <w:bdr w:val="none" w:sz="0" w:space="0" w:color="auto"/>
         </w:rPr>
       </w:pPr>
-      <w:hyperlink r:id="rId552" w:history="1">
+      <w:hyperlink r:id="rId556" w:history="1">
         <w:r>
           <w:rPr>
             <w:rStyle w:val="Hyperlink2"/>
@@ -19460,7 +19622,7 @@
         </w:rPr>
         <w:t xml:space="preserve">IE </w:t>
       </w:r>
-      <w:hyperlink r:id="rId553" w:history="1">
+      <w:hyperlink r:id="rId557" w:history="1">
         <w:r>
           <w:rPr>
             <w:rStyle w:val="Hyperlink2"/>
@@ -19479,7 +19641,7 @@
           <w:bdr w:val="none" w:sz="0" w:space="0" w:color="auto"/>
         </w:rPr>
       </w:pPr>
-      <w:hyperlink r:id="rId554" w:history="1">
+      <w:hyperlink r:id="rId558" w:history="1">
         <w:r>
           <w:rPr>
             <w:rStyle w:val="Hyperlink2"/>
@@ -19515,7 +19677,7 @@
         </w:rPr>
         <w:t xml:space="preserve"> </w:t>
       </w:r>
-      <w:hyperlink r:id="rId555" w:history="1">
+      <w:hyperlink r:id="rId559" w:history="1">
         <w:r>
           <w:rPr>
             <w:rStyle w:val="Hyperlink2"/>
@@ -19533,7 +19695,7 @@
         </w:rPr>
         <w:t xml:space="preserve"> </w:t>
       </w:r>
-      <w:hyperlink r:id="rId556" w:history="1">
+      <w:hyperlink r:id="rId560" w:history="1">
         <w:r>
           <w:rPr>
             <w:rStyle w:val="Hyperlink1"/>
@@ -19551,7 +19713,7 @@
         </w:rPr>
         <w:t xml:space="preserve"> </w:t>
       </w:r>
-      <w:hyperlink r:id="rId557" w:history="1">
+      <w:hyperlink r:id="rId561" w:history="1">
         <w:proofErr w:type="gramStart"/>
         <w:r>
           <w:rPr>
@@ -19612,7 +19774,7 @@
           <w:bdr w:val="none" w:sz="0" w:space="0" w:color="auto"/>
         </w:rPr>
       </w:pPr>
-      <w:hyperlink r:id="rId558" w:history="1">
+      <w:hyperlink r:id="rId562" w:history="1">
         <w:r>
           <w:rPr>
             <w:rStyle w:val="Hyperlink2"/>
@@ -19631,7 +19793,7 @@
         </w:rPr>
         <w:t xml:space="preserve"> </w:t>
       </w:r>
-      <w:hyperlink r:id="rId559" w:history="1">
+      <w:hyperlink r:id="rId563" w:history="1">
         <w:r>
           <w:rPr>
             <w:rStyle w:val="Hyperlink2"/>
@@ -19650,7 +19812,7 @@
         </w:rPr>
         <w:t xml:space="preserve"> </w:t>
       </w:r>
-      <w:hyperlink r:id="rId560" w:history="1">
+      <w:hyperlink r:id="rId564" w:history="1">
         <w:r>
           <w:rPr>
             <w:rStyle w:val="Hyperlink2"/>
@@ -19916,7 +20078,7 @@
         </w:rPr>
         <w:tab/>
       </w:r>
-      <w:hyperlink r:id="rId561" w:history="1">
+      <w:hyperlink r:id="rId565" w:history="1">
         <w:r>
           <w:rPr>
             <w:rStyle w:val="Hyperlink2"/>
@@ -19934,7 +20096,7 @@
         </w:rPr>
         <w:tab/>
       </w:r>
-      <w:hyperlink r:id="rId562" w:history="1">
+      <w:hyperlink r:id="rId566" w:history="1">
         <w:r>
           <w:rPr>
             <w:rStyle w:val="Hyperlink2"/>
@@ -19962,7 +20124,7 @@
         </w:rPr>
         <w:tab/>
       </w:r>
-      <w:hyperlink r:id="rId563" w:history="1">
+      <w:hyperlink r:id="rId567" w:history="1">
         <w:proofErr w:type="gramStart"/>
         <w:r>
           <w:rPr>
@@ -19990,7 +20152,7 @@
         </w:rPr>
         <w:tab/>
       </w:r>
-      <w:hyperlink r:id="rId564" w:history="1">
+      <w:hyperlink r:id="rId568" w:history="1">
         <w:proofErr w:type="gramStart"/>
         <w:r>
           <w:rPr>
@@ -20018,7 +20180,7 @@
         </w:rPr>
         <w:tab/>
       </w:r>
-      <w:hyperlink r:id="rId565" w:history="1">
+      <w:hyperlink r:id="rId569" w:history="1">
         <w:r>
           <w:rPr>
             <w:rStyle w:val="Hyperlink2"/>
@@ -20036,7 +20198,7 @@
         </w:rPr>
         <w:tab/>
       </w:r>
-      <w:hyperlink r:id="rId566" w:history="1">
+      <w:hyperlink r:id="rId570" w:history="1">
         <w:r>
           <w:rPr>
             <w:rStyle w:val="Hyperlink2"/>
@@ -20054,7 +20216,7 @@
         </w:rPr>
         <w:tab/>
       </w:r>
-      <w:hyperlink r:id="rId567" w:history="1">
+      <w:hyperlink r:id="rId571" w:history="1">
         <w:r>
           <w:rPr>
             <w:rStyle w:val="Hyperlink2"/>
@@ -20072,7 +20234,7 @@
         </w:rPr>
         <w:tab/>
       </w:r>
-      <w:hyperlink r:id="rId568" w:history="1">
+      <w:hyperlink r:id="rId572" w:history="1">
         <w:r>
           <w:rPr>
             <w:rStyle w:val="Hyperlink2"/>
@@ -20090,7 +20252,7 @@
         </w:rPr>
         <w:tab/>
       </w:r>
-      <w:hyperlink r:id="rId569" w:history="1">
+      <w:hyperlink r:id="rId573" w:history="1">
         <w:r>
           <w:rPr>
             <w:rStyle w:val="Hyperlink2"/>
@@ -20142,7 +20304,7 @@
         </w:rPr>
         <w:tab/>
       </w:r>
-      <w:hyperlink r:id="rId570" w:history="1">
+      <w:hyperlink r:id="rId574" w:history="1">
         <w:r>
           <w:rPr>
             <w:rStyle w:val="Hyperlink2"/>
@@ -20177,7 +20339,7 @@
         </w:rPr>
         <w:tab/>
       </w:r>
-      <w:hyperlink r:id="rId571" w:history="1">
+      <w:hyperlink r:id="rId575" w:history="1">
         <w:r>
           <w:rPr>
             <w:rStyle w:val="Hyperlink2"/>
@@ -20205,7 +20367,7 @@
         </w:rPr>
         <w:tab/>
       </w:r>
-      <w:hyperlink r:id="rId572" w:history="1">
+      <w:hyperlink r:id="rId576" w:history="1">
         <w:proofErr w:type="gramStart"/>
         <w:r>
           <w:rPr>
@@ -20233,7 +20395,7 @@
         </w:rPr>
         <w:tab/>
       </w:r>
-      <w:hyperlink r:id="rId573" w:history="1">
+      <w:hyperlink r:id="rId577" w:history="1">
         <w:proofErr w:type="gramStart"/>
         <w:r>
           <w:rPr>
@@ -20261,7 +20423,7 @@
         </w:rPr>
         <w:tab/>
       </w:r>
-      <w:hyperlink r:id="rId574" w:history="1">
+      <w:hyperlink r:id="rId578" w:history="1">
         <w:r>
           <w:rPr>
             <w:rStyle w:val="Hyperlink2"/>
@@ -20279,7 +20441,7 @@
         </w:rPr>
         <w:tab/>
       </w:r>
-      <w:hyperlink r:id="rId575" w:history="1">
+      <w:hyperlink r:id="rId579" w:history="1">
         <w:r>
           <w:rPr>
             <w:rStyle w:val="Hyperlink2"/>
@@ -20297,7 +20459,7 @@
         </w:rPr>
         <w:tab/>
       </w:r>
-      <w:hyperlink r:id="rId576" w:history="1">
+      <w:hyperlink r:id="rId580" w:history="1">
         <w:r>
           <w:rPr>
             <w:rStyle w:val="Hyperlink2"/>
@@ -20315,7 +20477,7 @@
         </w:rPr>
         <w:tab/>
       </w:r>
-      <w:hyperlink r:id="rId577" w:history="1">
+      <w:hyperlink r:id="rId581" w:history="1">
         <w:r>
           <w:rPr>
             <w:rStyle w:val="Hyperlink2"/>
@@ -20333,7 +20495,7 @@
         </w:rPr>
         <w:tab/>
       </w:r>
-      <w:hyperlink r:id="rId578" w:history="1">
+      <w:hyperlink r:id="rId582" w:history="1">
         <w:r>
           <w:rPr>
             <w:rStyle w:val="Hyperlink2"/>
@@ -20385,7 +20547,7 @@
         </w:rPr>
         <w:tab/>
       </w:r>
-      <w:hyperlink r:id="rId579" w:history="1">
+      <w:hyperlink r:id="rId583" w:history="1">
         <w:r>
           <w:rPr>
             <w:rStyle w:val="Hyperlink2"/>
@@ -20403,7 +20565,7 @@
         </w:rPr>
         <w:tab/>
       </w:r>
-      <w:hyperlink r:id="rId580" w:history="1">
+      <w:hyperlink r:id="rId584" w:history="1">
         <w:r>
           <w:rPr>
             <w:rStyle w:val="Hyperlink2"/>
@@ -20438,7 +20600,7 @@
         </w:rPr>
         <w:tab/>
       </w:r>
-      <w:hyperlink r:id="rId581" w:history="1">
+      <w:hyperlink r:id="rId585" w:history="1">
         <w:proofErr w:type="gramStart"/>
         <w:r>
           <w:rPr>
@@ -20458,7 +20620,7 @@
         </w:rPr>
         <w:tab/>
       </w:r>
-      <w:hyperlink r:id="rId582" w:history="1">
+      <w:hyperlink r:id="rId586" w:history="1">
         <w:proofErr w:type="gramStart"/>
         <w:r>
           <w:rPr>
@@ -20486,7 +20648,7 @@
         </w:rPr>
         <w:tab/>
       </w:r>
-      <w:hyperlink r:id="rId583" w:history="1">
+      <w:hyperlink r:id="rId587" w:history="1">
         <w:r>
           <w:rPr>
             <w:rStyle w:val="Hyperlink2"/>
@@ -20504,7 +20666,7 @@
         </w:rPr>
         <w:tab/>
       </w:r>
-      <w:hyperlink r:id="rId584" w:history="1">
+      <w:hyperlink r:id="rId588" w:history="1">
         <w:r>
           <w:rPr>
             <w:rStyle w:val="Hyperlink2"/>
@@ -20522,7 +20684,7 @@
         </w:rPr>
         <w:tab/>
       </w:r>
-      <w:hyperlink r:id="rId585" w:history="1">
+      <w:hyperlink r:id="rId589" w:history="1">
         <w:r>
           <w:rPr>
             <w:rStyle w:val="Hyperlink2"/>
@@ -20540,7 +20702,7 @@
         </w:rPr>
         <w:tab/>
       </w:r>
-      <w:hyperlink r:id="rId586" w:history="1">
+      <w:hyperlink r:id="rId590" w:history="1">
         <w:r>
           <w:rPr>
             <w:rStyle w:val="Hyperlink2"/>
@@ -20558,7 +20720,7 @@
         </w:rPr>
         <w:tab/>
       </w:r>
-      <w:hyperlink r:id="rId587" w:history="1">
+      <w:hyperlink r:id="rId591" w:history="1">
         <w:r>
           <w:rPr>
             <w:rStyle w:val="Hyperlink2"/>
@@ -20610,7 +20772,7 @@
         </w:rPr>
         <w:tab/>
       </w:r>
-      <w:hyperlink r:id="rId588" w:history="1">
+      <w:hyperlink r:id="rId592" w:history="1">
         <w:r>
           <w:rPr>
             <w:rStyle w:val="Hyperlink2"/>
@@ -20628,7 +20790,7 @@
         </w:rPr>
         <w:tab/>
       </w:r>
-      <w:hyperlink r:id="rId589" w:history="1">
+      <w:hyperlink r:id="rId593" w:history="1">
         <w:r>
           <w:rPr>
             <w:rStyle w:val="Hyperlink2"/>
@@ -20646,7 +20808,7 @@
         </w:rPr>
         <w:tab/>
       </w:r>
-      <w:hyperlink r:id="rId590" w:history="1">
+      <w:hyperlink r:id="rId594" w:history="1">
         <w:r>
           <w:rPr>
             <w:rStyle w:val="Hyperlink2"/>
@@ -20691,7 +20853,7 @@
         </w:rPr>
         <w:tab/>
       </w:r>
-      <w:hyperlink r:id="rId591" w:history="1">
+      <w:hyperlink r:id="rId595" w:history="1">
         <w:proofErr w:type="gramStart"/>
         <w:r>
           <w:rPr>
@@ -20719,7 +20881,7 @@
         </w:rPr>
         <w:tab/>
       </w:r>
-      <w:hyperlink r:id="rId592" w:history="1">
+      <w:hyperlink r:id="rId596" w:history="1">
         <w:r>
           <w:rPr>
             <w:rStyle w:val="Hyperlink2"/>
@@ -20737,7 +20899,7 @@
         </w:rPr>
         <w:tab/>
       </w:r>
-      <w:hyperlink r:id="rId593" w:history="1">
+      <w:hyperlink r:id="rId597" w:history="1">
         <w:r>
           <w:rPr>
             <w:rStyle w:val="Hyperlink2"/>
@@ -20755,7 +20917,7 @@
         </w:rPr>
         <w:tab/>
       </w:r>
-      <w:hyperlink r:id="rId594" w:history="1">
+      <w:hyperlink r:id="rId598" w:history="1">
         <w:r>
           <w:rPr>
             <w:rStyle w:val="Hyperlink2"/>
@@ -20773,7 +20935,7 @@
         </w:rPr>
         <w:tab/>
       </w:r>
-      <w:hyperlink r:id="rId595" w:history="1">
+      <w:hyperlink r:id="rId599" w:history="1">
         <w:r>
           <w:rPr>
             <w:rStyle w:val="Hyperlink2"/>
@@ -20791,7 +20953,7 @@
         </w:rPr>
         <w:tab/>
       </w:r>
-      <w:hyperlink r:id="rId596" w:history="1">
+      <w:hyperlink r:id="rId600" w:history="1">
         <w:r>
           <w:rPr>
             <w:rStyle w:val="Hyperlink2"/>
@@ -20854,7 +21016,7 @@
         </w:rPr>
         <w:tab/>
       </w:r>
-      <w:hyperlink r:id="rId597" w:history="1">
+      <w:hyperlink r:id="rId601" w:history="1">
         <w:r>
           <w:rPr>
             <w:rStyle w:val="Hyperlink2"/>
@@ -20872,7 +21034,7 @@
         </w:rPr>
         <w:tab/>
       </w:r>
-      <w:hyperlink r:id="rId598" w:history="1">
+      <w:hyperlink r:id="rId602" w:history="1">
         <w:r>
           <w:rPr>
             <w:rStyle w:val="Hyperlink2"/>
@@ -20890,7 +21052,7 @@
         </w:rPr>
         <w:tab/>
       </w:r>
-      <w:hyperlink r:id="rId599" w:history="1">
+      <w:hyperlink r:id="rId603" w:history="1">
         <w:r>
           <w:rPr>
             <w:rStyle w:val="Hyperlink2"/>
@@ -20908,7 +21070,7 @@
         </w:rPr>
         <w:tab/>
       </w:r>
-      <w:hyperlink r:id="rId600" w:history="1">
+      <w:hyperlink r:id="rId604" w:history="1">
         <w:proofErr w:type="gramStart"/>
         <w:r>
           <w:rPr>
@@ -20953,7 +21115,7 @@
         </w:rPr>
         <w:tab/>
       </w:r>
-      <w:hyperlink r:id="rId601" w:history="1">
+      <w:hyperlink r:id="rId605" w:history="1">
         <w:r>
           <w:rPr>
             <w:rStyle w:val="Hyperlink2"/>
@@ -20971,7 +21133,7 @@
         </w:rPr>
         <w:tab/>
       </w:r>
-      <w:hyperlink r:id="rId602" w:history="1">
+      <w:hyperlink r:id="rId606" w:history="1">
         <w:r>
           <w:rPr>
             <w:rStyle w:val="Hyperlink2"/>
@@ -20989,7 +21151,7 @@
         </w:rPr>
         <w:tab/>
       </w:r>
-      <w:hyperlink r:id="rId603" w:history="1">
+      <w:hyperlink r:id="rId607" w:history="1">
         <w:r>
           <w:rPr>
             <w:rStyle w:val="Hyperlink2"/>
@@ -21007,7 +21169,7 @@
         </w:rPr>
         <w:tab/>
       </w:r>
-      <w:hyperlink r:id="rId604" w:history="1">
+      <w:hyperlink r:id="rId608" w:history="1">
         <w:r>
           <w:rPr>
             <w:rStyle w:val="Hyperlink2"/>
@@ -21025,7 +21187,7 @@
         </w:rPr>
         <w:tab/>
       </w:r>
-      <w:hyperlink r:id="rId605" w:history="1">
+      <w:hyperlink r:id="rId609" w:history="1">
         <w:r>
           <w:rPr>
             <w:rStyle w:val="Hyperlink2"/>
@@ -21077,7 +21239,7 @@
         </w:rPr>
         <w:tab/>
       </w:r>
-      <w:hyperlink r:id="rId606" w:history="1">
+      <w:hyperlink r:id="rId610" w:history="1">
         <w:r>
           <w:rPr>
             <w:rStyle w:val="Hyperlink2"/>
@@ -21095,7 +21257,7 @@
         </w:rPr>
         <w:tab/>
       </w:r>
-      <w:hyperlink r:id="rId607" w:history="1">
+      <w:hyperlink r:id="rId611" w:history="1">
         <w:r>
           <w:rPr>
             <w:rStyle w:val="Hyperlink2"/>
@@ -21113,7 +21275,7 @@
         </w:rPr>
         <w:tab/>
       </w:r>
-      <w:hyperlink r:id="rId608" w:history="1">
+      <w:hyperlink r:id="rId612" w:history="1">
         <w:r>
           <w:rPr>
             <w:rStyle w:val="Hyperlink2"/>
@@ -21141,7 +21303,7 @@
         </w:rPr>
         <w:tab/>
       </w:r>
-      <w:hyperlink r:id="rId609" w:history="1">
+      <w:hyperlink r:id="rId613" w:history="1">
         <w:proofErr w:type="gramStart"/>
         <w:r>
           <w:rPr>
@@ -21169,7 +21331,7 @@
         </w:rPr>
         <w:tab/>
       </w:r>
-      <w:hyperlink r:id="rId610" w:history="1">
+      <w:hyperlink r:id="rId614" w:history="1">
         <w:proofErr w:type="gramStart"/>
         <w:r>
           <w:rPr>
@@ -21214,7 +21376,7 @@
         </w:rPr>
         <w:tab/>
       </w:r>
-      <w:hyperlink r:id="rId611" w:history="1">
+      <w:hyperlink r:id="rId615" w:history="1">
         <w:r>
           <w:rPr>
             <w:rStyle w:val="Hyperlink2"/>
@@ -21232,7 +21394,7 @@
         </w:rPr>
         <w:tab/>
       </w:r>
-      <w:hyperlink r:id="rId612" w:history="1">
+      <w:hyperlink r:id="rId616" w:history="1">
         <w:r>
           <w:rPr>
             <w:rStyle w:val="Hyperlink2"/>
@@ -21250,7 +21412,7 @@
         </w:rPr>
         <w:tab/>
       </w:r>
-      <w:hyperlink r:id="rId613" w:history="1">
+      <w:hyperlink r:id="rId617" w:history="1">
         <w:r>
           <w:rPr>
             <w:rStyle w:val="Hyperlink2"/>
@@ -21268,7 +21430,7 @@
         </w:rPr>
         <w:tab/>
       </w:r>
-      <w:hyperlink r:id="rId614" w:history="1">
+      <w:hyperlink r:id="rId618" w:history="1">
         <w:r>
           <w:rPr>
             <w:rStyle w:val="Hyperlink2"/>
@@ -21320,7 +21482,7 @@
         </w:rPr>
         <w:tab/>
       </w:r>
-      <w:hyperlink r:id="rId615" w:history="1">
+      <w:hyperlink r:id="rId619" w:history="1">
         <w:r>
           <w:rPr>
             <w:rStyle w:val="Hyperlink2"/>
@@ -21338,7 +21500,7 @@
         </w:rPr>
         <w:tab/>
       </w:r>
-      <w:hyperlink r:id="rId616" w:history="1">
+      <w:hyperlink r:id="rId620" w:history="1">
         <w:r>
           <w:rPr>
             <w:rStyle w:val="Hyperlink2"/>
@@ -21356,7 +21518,7 @@
         </w:rPr>
         <w:tab/>
       </w:r>
-      <w:hyperlink r:id="rId617" w:history="1">
+      <w:hyperlink r:id="rId621" w:history="1">
         <w:r>
           <w:rPr>
             <w:rStyle w:val="Hyperlink2"/>
@@ -21384,7 +21546,7 @@
         </w:rPr>
         <w:tab/>
       </w:r>
-      <w:hyperlink r:id="rId618" w:history="1">
+      <w:hyperlink r:id="rId622" w:history="1">
         <w:proofErr w:type="gramStart"/>
         <w:r>
           <w:rPr>
@@ -21412,7 +21574,7 @@
         </w:rPr>
         <w:tab/>
       </w:r>
-      <w:hyperlink r:id="rId619" w:history="1">
+      <w:hyperlink r:id="rId623" w:history="1">
         <w:proofErr w:type="gramStart"/>
         <w:r>
           <w:rPr>
@@ -21440,7 +21602,7 @@
         </w:rPr>
         <w:tab/>
       </w:r>
-      <w:hyperlink r:id="rId620" w:history="1">
+      <w:hyperlink r:id="rId624" w:history="1">
         <w:r>
           <w:rPr>
             <w:rStyle w:val="Hyperlink2"/>
@@ -21475,7 +21637,7 @@
         </w:rPr>
         <w:tab/>
       </w:r>
-      <w:hyperlink r:id="rId621" w:history="1">
+      <w:hyperlink r:id="rId625" w:history="1">
         <w:r>
           <w:rPr>
             <w:rStyle w:val="Hyperlink2"/>
@@ -21493,7 +21655,7 @@
         </w:rPr>
         <w:tab/>
       </w:r>
-      <w:hyperlink r:id="rId622" w:history="1">
+      <w:hyperlink r:id="rId626" w:history="1">
         <w:r>
           <w:rPr>
             <w:rStyle w:val="Hyperlink2"/>
@@ -21511,7 +21673,7 @@
         </w:rPr>
         <w:tab/>
       </w:r>
-      <w:hyperlink r:id="rId623" w:history="1">
+      <w:hyperlink r:id="rId627" w:history="1">
         <w:r>
           <w:rPr>
             <w:rStyle w:val="Hyperlink2"/>
@@ -21555,7 +21717,7 @@
         </w:rPr>
         <w:t>ZAR</w:t>
       </w:r>
-      <w:hyperlink r:id="rId624" w:history="1">
+      <w:hyperlink r:id="rId628" w:history="1">
         <w:r>
           <w:rPr>
             <w:rStyle w:val="Hyperlink2"/>
@@ -21573,7 +21735,7 @@
         </w:rPr>
         <w:tab/>
       </w:r>
-      <w:hyperlink r:id="rId625" w:history="1">
+      <w:hyperlink r:id="rId629" w:history="1">
         <w:r>
           <w:rPr>
             <w:rStyle w:val="Hyperlink2"/>
@@ -21591,7 +21753,7 @@
         </w:rPr>
         <w:tab/>
       </w:r>
-      <w:hyperlink r:id="rId626" w:history="1">
+      <w:hyperlink r:id="rId630" w:history="1">
         <w:r>
           <w:rPr>
             <w:rStyle w:val="Hyperlink2"/>
@@ -21619,7 +21781,7 @@
         </w:rPr>
         <w:tab/>
       </w:r>
-      <w:hyperlink r:id="rId627" w:history="1">
+      <w:hyperlink r:id="rId631" w:history="1">
         <w:proofErr w:type="gramStart"/>
         <w:r>
           <w:rPr>
@@ -21647,7 +21809,7 @@
         </w:rPr>
         <w:tab/>
       </w:r>
-      <w:hyperlink r:id="rId628" w:history="1">
+      <w:hyperlink r:id="rId632" w:history="1">
         <w:proofErr w:type="gramStart"/>
         <w:r>
           <w:rPr>
@@ -21675,7 +21837,7 @@
         </w:rPr>
         <w:tab/>
       </w:r>
-      <w:hyperlink r:id="rId629" w:history="1">
+      <w:hyperlink r:id="rId633" w:history="1">
         <w:r>
           <w:rPr>
             <w:rStyle w:val="Hyperlink2"/>
@@ -21693,7 +21855,7 @@
         </w:rPr>
         <w:tab/>
       </w:r>
-      <w:hyperlink r:id="rId630" w:history="1">
+      <w:hyperlink r:id="rId634" w:history="1">
         <w:r>
           <w:rPr>
             <w:rStyle w:val="Hyperlink2"/>
@@ -21736,7 +21898,7 @@
         </w:rPr>
         <w:tab/>
       </w:r>
-      <w:hyperlink r:id="rId631" w:history="1">
+      <w:hyperlink r:id="rId635" w:history="1">
         <w:r>
           <w:rPr>
             <w:rStyle w:val="Hyperlink2"/>
@@ -21754,7 +21916,7 @@
         </w:rPr>
         <w:tab/>
       </w:r>
-      <w:hyperlink r:id="rId632" w:history="1">
+      <w:hyperlink r:id="rId636" w:history="1">
         <w:r>
           <w:rPr>
             <w:rStyle w:val="Hyperlink2"/>
@@ -21806,7 +21968,7 @@
         </w:rPr>
         <w:tab/>
       </w:r>
-      <w:hyperlink r:id="rId633" w:history="1">
+      <w:hyperlink r:id="rId637" w:history="1">
         <w:r>
           <w:rPr>
             <w:rStyle w:val="Hyperlink2"/>
@@ -21824,7 +21986,7 @@
         </w:rPr>
         <w:tab/>
       </w:r>
-      <w:hyperlink r:id="rId634" w:history="1">
+      <w:hyperlink r:id="rId638" w:history="1">
         <w:r>
           <w:rPr>
             <w:rStyle w:val="Hyperlink2"/>
@@ -21842,7 +22004,7 @@
         </w:rPr>
         <w:tab/>
       </w:r>
-      <w:hyperlink r:id="rId635" w:history="1">
+      <w:hyperlink r:id="rId639" w:history="1">
         <w:r>
           <w:rPr>
             <w:rStyle w:val="Hyperlink2"/>
@@ -21870,7 +22032,7 @@
         </w:rPr>
         <w:tab/>
       </w:r>
-      <w:hyperlink r:id="rId636" w:history="1">
+      <w:hyperlink r:id="rId640" w:history="1">
         <w:proofErr w:type="gramStart"/>
         <w:r>
           <w:rPr>
@@ -21898,7 +22060,7 @@
         </w:rPr>
         <w:tab/>
       </w:r>
-      <w:hyperlink r:id="rId637" w:history="1">
+      <w:hyperlink r:id="rId641" w:history="1">
         <w:proofErr w:type="gramStart"/>
         <w:r>
           <w:rPr>
@@ -21926,7 +22088,7 @@
         </w:rPr>
         <w:tab/>
       </w:r>
-      <w:hyperlink r:id="rId638" w:history="1">
+      <w:hyperlink r:id="rId642" w:history="1">
         <w:r>
           <w:rPr>
             <w:rStyle w:val="Hyperlink2"/>
@@ -21944,7 +22106,7 @@
         </w:rPr>
         <w:tab/>
       </w:r>
-      <w:hyperlink r:id="rId639" w:history="1">
+      <w:hyperlink r:id="rId643" w:history="1">
         <w:r>
           <w:rPr>
             <w:rStyle w:val="Hyperlink2"/>
@@ -21962,7 +22124,7 @@
         </w:rPr>
         <w:tab/>
       </w:r>
-      <w:hyperlink r:id="rId640" w:history="1">
+      <w:hyperlink r:id="rId644" w:history="1">
         <w:r>
           <w:rPr>
             <w:rStyle w:val="Hyperlink2"/>
@@ -21997,7 +22159,7 @@
         </w:rPr>
         <w:tab/>
       </w:r>
-      <w:hyperlink r:id="rId641" w:history="1">
+      <w:hyperlink r:id="rId645" w:history="1">
         <w:r>
           <w:rPr>
             <w:rStyle w:val="Hyperlink2"/>
@@ -22049,7 +22211,7 @@
         </w:rPr>
         <w:tab/>
       </w:r>
-      <w:hyperlink r:id="rId642" w:history="1">
+      <w:hyperlink r:id="rId646" w:history="1">
         <w:r>
           <w:rPr>
             <w:rStyle w:val="Hyperlink2"/>
@@ -22067,7 +22229,7 @@
         </w:rPr>
         <w:tab/>
       </w:r>
-      <w:hyperlink r:id="rId643" w:history="1">
+      <w:hyperlink r:id="rId647" w:history="1">
         <w:r>
           <w:rPr>
             <w:rStyle w:val="Hyperlink2"/>
@@ -22085,7 +22247,7 @@
         </w:rPr>
         <w:tab/>
       </w:r>
-      <w:hyperlink r:id="rId644" w:history="1">
+      <w:hyperlink r:id="rId648" w:history="1">
         <w:r>
           <w:rPr>
             <w:rStyle w:val="Hyperlink2"/>
@@ -22113,7 +22275,7 @@
         </w:rPr>
         <w:tab/>
       </w:r>
-      <w:hyperlink r:id="rId645" w:history="1">
+      <w:hyperlink r:id="rId649" w:history="1">
         <w:proofErr w:type="gramStart"/>
         <w:r>
           <w:rPr>
@@ -22141,7 +22303,7 @@
         </w:rPr>
         <w:tab/>
       </w:r>
-      <w:hyperlink r:id="rId646" w:history="1">
+      <w:hyperlink r:id="rId650" w:history="1">
         <w:proofErr w:type="gramStart"/>
         <w:r>
           <w:rPr>
@@ -22169,7 +22331,7 @@
         </w:rPr>
         <w:tab/>
       </w:r>
-      <w:hyperlink r:id="rId647" w:history="1">
+      <w:hyperlink r:id="rId651" w:history="1">
         <w:r>
           <w:rPr>
             <w:rStyle w:val="Hyperlink2"/>
@@ -22187,7 +22349,7 @@
         </w:rPr>
         <w:tab/>
       </w:r>
-      <w:hyperlink r:id="rId648" w:history="1">
+      <w:hyperlink r:id="rId652" w:history="1">
         <w:r>
           <w:rPr>
             <w:rStyle w:val="Hyperlink2"/>
@@ -22205,7 +22367,7 @@
         </w:rPr>
         <w:tab/>
       </w:r>
-      <w:hyperlink r:id="rId649" w:history="1">
+      <w:hyperlink r:id="rId653" w:history="1">
         <w:r>
           <w:rPr>
             <w:rStyle w:val="Hyperlink2"/>
@@ -22223,7 +22385,7 @@
         </w:rPr>
         <w:tab/>
       </w:r>
-      <w:hyperlink r:id="rId650" w:history="1">
+      <w:hyperlink r:id="rId654" w:history="1">
         <w:r>
           <w:rPr>
             <w:rStyle w:val="Hyperlink2"/>
@@ -22292,7 +22454,7 @@
           <w:bdr w:val="none" w:sz="0" w:space="0" w:color="auto"/>
         </w:rPr>
       </w:pPr>
-      <w:hyperlink r:id="rId651" w:history="1">
+      <w:hyperlink r:id="rId655" w:history="1">
         <w:r>
           <w:rPr>
             <w:rStyle w:val="Hyperlink2"/>
@@ -22338,7 +22500,7 @@
           <w:bdr w:val="none" w:sz="0" w:space="0" w:color="auto"/>
         </w:rPr>
       </w:pPr>
-      <w:hyperlink r:id="rId652" w:history="1">
+      <w:hyperlink r:id="rId656" w:history="1">
         <w:r>
           <w:rPr>
             <w:rStyle w:val="Hyperlink1"/>
@@ -22368,7 +22530,7 @@
           <w:lang w:val="zh-TW"/>
         </w:rPr>
       </w:pPr>
-      <w:hyperlink r:id="rId653" w:history="1">
+      <w:hyperlink r:id="rId657" w:history="1">
         <w:r>
           <w:rPr>
             <w:rStyle w:val="Hyperlink2"/>
@@ -22387,7 +22549,7 @@
           <w:bdr w:val="none" w:sz="0" w:space="0" w:color="auto"/>
         </w:rPr>
       </w:pPr>
-      <w:hyperlink r:id="rId654" w:history="1">
+      <w:hyperlink r:id="rId658" w:history="1">
         <w:r>
           <w:rPr>
             <w:rStyle w:val="Hyperlink1"/>
@@ -22470,7 +22632,7 @@
           <w:bdr w:val="none" w:sz="0" w:space="0" w:color="auto"/>
         </w:rPr>
       </w:pPr>
-      <w:hyperlink r:id="rId655" w:history="1">
+      <w:hyperlink r:id="rId659" w:history="1">
         <w:r>
           <w:rPr>
             <w:rStyle w:val="Hyperlink9"/>
@@ -22489,7 +22651,7 @@
           <w:bdr w:val="none" w:sz="0" w:space="0" w:color="auto"/>
         </w:rPr>
       </w:pPr>
-      <w:hyperlink r:id="rId656" w:history="1">
+      <w:hyperlink r:id="rId660" w:history="1">
         <w:r>
           <w:rPr>
             <w:rStyle w:val="Hyperlink9"/>
@@ -22509,7 +22671,7 @@
           <w:bdr w:val="none" w:sz="0" w:space="0" w:color="auto"/>
         </w:rPr>
       </w:pPr>
-      <w:hyperlink r:id="rId657" w:history="1">
+      <w:hyperlink r:id="rId661" w:history="1">
         <w:r>
           <w:rPr>
             <w:rStyle w:val="Hyperlink0"/>
@@ -22527,7 +22689,7 @@
         </w:rPr>
         <w:t xml:space="preserve"> </w:t>
       </w:r>
-      <w:hyperlink r:id="rId658" w:history="1">
+      <w:hyperlink r:id="rId662" w:history="1">
         <w:r>
           <w:rPr>
             <w:rStyle w:val="Hyperlink0"/>
@@ -22547,7 +22709,7 @@
           <w:bdr w:val="none" w:sz="0" w:space="0" w:color="auto"/>
         </w:rPr>
       </w:pPr>
-      <w:hyperlink r:id="rId659" w:history="1">
+      <w:hyperlink r:id="rId663" w:history="1">
         <w:r>
           <w:rPr>
             <w:rStyle w:val="Hyperlink10"/>
@@ -22575,7 +22737,7 @@
           <w:bdr w:val="none" w:sz="0" w:space="0" w:color="auto"/>
         </w:rPr>
       </w:pPr>
-      <w:hyperlink r:id="rId660" w:history="1">
+      <w:hyperlink r:id="rId664" w:history="1">
         <w:r>
           <w:rPr>
             <w:rStyle w:val="Hyperlink10"/>
@@ -22603,7 +22765,7 @@
           <w:bdr w:val="none" w:sz="0" w:space="0" w:color="auto"/>
         </w:rPr>
       </w:pPr>
-      <w:hyperlink r:id="rId661" w:history="1">
+      <w:hyperlink r:id="rId665" w:history="1">
         <w:r>
           <w:rPr>
             <w:rStyle w:val="Hyperlink10"/>
@@ -22632,7 +22794,7 @@
           <w:bdr w:val="none" w:sz="0" w:space="0" w:color="auto"/>
         </w:rPr>
       </w:pPr>
-      <w:hyperlink r:id="rId662" w:history="1">
+      <w:hyperlink r:id="rId666" w:history="1">
         <w:r>
           <w:rPr>
             <w:rStyle w:val="Hyperlink10"/>
@@ -22660,7 +22822,7 @@
           <w:bdr w:val="none" w:sz="0" w:space="0" w:color="auto"/>
         </w:rPr>
       </w:pPr>
-      <w:hyperlink r:id="rId663" w:history="1">
+      <w:hyperlink r:id="rId667" w:history="1">
         <w:r>
           <w:rPr>
             <w:rStyle w:val="Hyperlink0"/>
@@ -22706,7 +22868,7 @@
           <w:bdr w:val="none" w:sz="0" w:space="0" w:color="auto"/>
         </w:rPr>
       </w:pPr>
-      <w:hyperlink r:id="rId664" w:history="1">
+      <w:hyperlink r:id="rId668" w:history="1">
         <w:r>
           <w:rPr>
             <w:rStyle w:val="Hyperlink0"/>
@@ -22751,7 +22913,7 @@
           <w:bdr w:val="none" w:sz="0" w:space="0" w:color="auto"/>
         </w:rPr>
       </w:pPr>
-      <w:hyperlink r:id="rId665" w:history="1">
+      <w:hyperlink r:id="rId669" w:history="1">
         <w:proofErr w:type="gramStart"/>
         <w:r>
           <w:rPr>
@@ -22781,7 +22943,7 @@
           <w:lang w:val="zh-TW"/>
         </w:rPr>
       </w:pPr>
-      <w:hyperlink r:id="rId666" w:history="1">
+      <w:hyperlink r:id="rId670" w:history="1">
         <w:r>
           <w:rPr>
             <w:rStyle w:val="Hyperlink2"/>
@@ -22800,7 +22962,7 @@
           <w:bdr w:val="none" w:sz="0" w:space="0" w:color="auto"/>
         </w:rPr>
       </w:pPr>
-      <w:hyperlink r:id="rId667" w:history="1">
+      <w:hyperlink r:id="rId671" w:history="1">
         <w:r>
           <w:rPr>
             <w:rStyle w:val="Hyperlink1"/>
@@ -22828,7 +22990,7 @@
           <w:lang w:val="zh-TW"/>
         </w:rPr>
       </w:pPr>
-      <w:hyperlink r:id="rId668" w:history="1">
+      <w:hyperlink r:id="rId672" w:history="1">
         <w:r>
           <w:rPr>
             <w:rStyle w:val="Hyperlink2"/>
@@ -22923,7 +23085,7 @@
         </w:rPr>
         <w:t xml:space="preserve"> </w:t>
       </w:r>
-      <w:hyperlink r:id="rId669" w:history="1">
+      <w:hyperlink r:id="rId673" w:history="1">
         <w:r>
           <w:rPr>
             <w:rStyle w:val="Hyperlink2"/>
@@ -22945,7 +23107,7 @@
           <w:bdr w:val="none" w:sz="0" w:space="0" w:color="auto"/>
         </w:rPr>
       </w:pPr>
-      <w:hyperlink r:id="rId670" w:history="1">
+      <w:hyperlink r:id="rId674" w:history="1">
         <w:r>
           <w:rPr>
             <w:rStyle w:val="Hyperlink2"/>
@@ -22963,7 +23125,7 @@
         </w:rPr>
         <w:t xml:space="preserve"> </w:t>
       </w:r>
-      <w:hyperlink r:id="rId671" w:history="1">
+      <w:hyperlink r:id="rId675" w:history="1">
         <w:r>
           <w:rPr>
             <w:rStyle w:val="Hyperlink1"/>
@@ -22989,7 +23151,7 @@
         </w:rPr>
         <w:t xml:space="preserve"> </w:t>
       </w:r>
-      <w:hyperlink r:id="rId672" w:history="1">
+      <w:hyperlink r:id="rId676" w:history="1">
         <w:r>
           <w:rPr>
             <w:rStyle w:val="Hyperlink1"/>
@@ -23007,7 +23169,7 @@
         </w:rPr>
         <w:t xml:space="preserve"> </w:t>
       </w:r>
-      <w:hyperlink r:id="rId673" w:history="1">
+      <w:hyperlink r:id="rId677" w:history="1">
         <w:r>
           <w:rPr>
             <w:rStyle w:val="Hyperlink1"/>
@@ -23025,7 +23187,7 @@
         </w:rPr>
         <w:t xml:space="preserve"> </w:t>
       </w:r>
-      <w:hyperlink r:id="rId674" w:history="1">
+      <w:hyperlink r:id="rId678" w:history="1">
         <w:r>
           <w:rPr>
             <w:rStyle w:val="Hyperlink1"/>
@@ -23043,7 +23205,7 @@
         </w:rPr>
         <w:t xml:space="preserve"> </w:t>
       </w:r>
-      <w:hyperlink r:id="rId675" w:history="1">
+      <w:hyperlink r:id="rId679" w:history="1">
         <w:r>
           <w:rPr>
             <w:rStyle w:val="a3"/>
@@ -23061,7 +23223,7 @@
         </w:rPr>
         <w:t xml:space="preserve"> </w:t>
       </w:r>
-      <w:hyperlink r:id="rId676" w:history="1">
+      <w:hyperlink r:id="rId680" w:history="1">
         <w:r>
           <w:rPr>
             <w:rStyle w:val="Hyperlink2"/>
@@ -23079,7 +23241,7 @@
         </w:rPr>
         <w:t xml:space="preserve"> </w:t>
       </w:r>
-      <w:hyperlink r:id="rId677" w:history="1">
+      <w:hyperlink r:id="rId681" w:history="1">
         <w:r>
           <w:rPr>
             <w:rStyle w:val="Hyperlink2"/>
@@ -23119,7 +23281,7 @@
           <w:bdr w:val="none" w:sz="0" w:space="0" w:color="auto"/>
         </w:rPr>
       </w:pPr>
-      <w:hyperlink r:id="rId678" w:history="1">
+      <w:hyperlink r:id="rId682" w:history="1">
         <w:r>
           <w:rPr>
             <w:rStyle w:val="Hyperlink1"/>
@@ -23137,7 +23299,7 @@
         </w:rPr>
         <w:t xml:space="preserve"> </w:t>
       </w:r>
-      <w:hyperlink r:id="rId679" w:history="1">
+      <w:hyperlink r:id="rId683" w:history="1">
         <w:r>
           <w:rPr>
             <w:rStyle w:val="Hyperlink1"/>
@@ -23155,7 +23317,7 @@
         </w:rPr>
         <w:t xml:space="preserve"> </w:t>
       </w:r>
-      <w:hyperlink r:id="rId680" w:history="1">
+      <w:hyperlink r:id="rId684" w:history="1">
         <w:r>
           <w:rPr>
             <w:rStyle w:val="Hyperlink1"/>
@@ -23185,7 +23347,7 @@
           <w:bdr w:val="none" w:sz="0" w:space="0" w:color="auto"/>
         </w:rPr>
       </w:pPr>
-      <w:hyperlink r:id="rId681" w:history="1">
+      <w:hyperlink r:id="rId685" w:history="1">
         <w:r>
           <w:rPr>
             <w:rStyle w:val="Hyperlink1"/>
@@ -23263,7 +23425,7 @@
           <w:bdr w:val="none" w:sz="0" w:space="0" w:color="auto"/>
         </w:rPr>
       </w:pPr>
-      <w:hyperlink r:id="rId682" w:history="1">
+      <w:hyperlink r:id="rId686" w:history="1">
         <w:r>
           <w:rPr>
             <w:rStyle w:val="Hyperlink2"/>
@@ -23285,7 +23447,7 @@
           <w:bdr w:val="none" w:sz="0" w:space="0" w:color="auto"/>
         </w:rPr>
       </w:pPr>
-      <w:hyperlink r:id="rId683" w:history="1">
+      <w:hyperlink r:id="rId687" w:history="1">
         <w:r>
           <w:rPr>
             <w:rStyle w:val="Hyperlink1"/>
@@ -23367,7 +23529,7 @@
         </w:rPr>
         <w:t>情境音樂電台</w:t>
       </w:r>
-      <w:hyperlink r:id="rId684" w:history="1">
+      <w:hyperlink r:id="rId688" w:history="1">
         <w:r>
           <w:rPr>
             <w:rStyle w:val="Hyperlink1"/>
@@ -23442,7 +23604,7 @@
           <w:bdr w:val="none" w:sz="0" w:space="0" w:color="auto"/>
         </w:rPr>
       </w:pPr>
-      <w:hyperlink r:id="rId685" w:history="1">
+      <w:hyperlink r:id="rId689" w:history="1">
         <w:r>
           <w:rPr>
             <w:rStyle w:val="Hyperlink1"/>
@@ -23481,7 +23643,7 @@
           <w:bdr w:val="none" w:sz="0" w:space="0" w:color="auto"/>
         </w:rPr>
       </w:pPr>
-      <w:hyperlink r:id="rId686" w:history="1">
+      <w:hyperlink r:id="rId690" w:history="1">
         <w:r>
           <w:rPr>
             <w:rStyle w:val="Hyperlink2"/>
@@ -23503,7 +23665,7 @@
           <w:bdr w:val="none" w:sz="0" w:space="0" w:color="auto"/>
         </w:rPr>
       </w:pPr>
-      <w:hyperlink r:id="rId687" w:history="1">
+      <w:hyperlink r:id="rId691" w:history="1">
         <w:r>
           <w:rPr>
             <w:rStyle w:val="Hyperlink9"/>
@@ -23567,7 +23729,7 @@
           <w:bdr w:val="none" w:sz="0" w:space="0" w:color="auto"/>
         </w:rPr>
       </w:pPr>
-      <w:hyperlink r:id="rId688" w:history="1">
+      <w:hyperlink r:id="rId692" w:history="1">
         <w:r>
           <w:rPr>
             <w:rStyle w:val="Hyperlink2"/>
@@ -23586,7 +23748,7 @@
           <w:bdr w:val="none" w:sz="0" w:space="0" w:color="auto"/>
         </w:rPr>
       </w:pPr>
-      <w:hyperlink r:id="rId689" w:history="1">
+      <w:hyperlink r:id="rId693" w:history="1">
         <w:r>
           <w:rPr>
             <w:rStyle w:val="Hyperlink2"/>
@@ -23604,7 +23766,7 @@
         </w:rPr>
         <w:t xml:space="preserve"> </w:t>
       </w:r>
-      <w:hyperlink r:id="rId690" w:history="1">
+      <w:hyperlink r:id="rId694" w:history="1">
         <w:r>
           <w:rPr>
             <w:rStyle w:val="Hyperlink2"/>
@@ -23622,7 +23784,7 @@
         </w:rPr>
         <w:t xml:space="preserve"> </w:t>
       </w:r>
-      <w:hyperlink r:id="rId691" w:history="1">
+      <w:hyperlink r:id="rId695" w:history="1">
         <w:r>
           <w:rPr>
             <w:rStyle w:val="Hyperlink2"/>
@@ -23679,7 +23841,7 @@
           <w:bdr w:val="none" w:sz="0" w:space="0" w:color="auto"/>
         </w:rPr>
       </w:pPr>
-      <w:hyperlink r:id="rId692" w:history="1">
+      <w:hyperlink r:id="rId696" w:history="1">
         <w:r>
           <w:rPr>
             <w:rStyle w:val="Hyperlink5"/>
@@ -23698,7 +23860,7 @@
         </w:rPr>
         <w:t xml:space="preserve"> </w:t>
       </w:r>
-      <w:hyperlink r:id="rId693" w:history="1">
+      <w:hyperlink r:id="rId697" w:history="1">
         <w:r>
           <w:rPr>
             <w:rStyle w:val="Hyperlink5"/>
@@ -23721,7 +23883,7 @@
           <w:lang w:val="zh-TW"/>
         </w:rPr>
       </w:pPr>
-      <w:hyperlink r:id="rId694" w:history="1">
+      <w:hyperlink r:id="rId698" w:history="1">
         <w:proofErr w:type="gramStart"/>
         <w:r>
           <w:rPr>
@@ -23750,7 +23912,7 @@
           <w:bdr w:val="none" w:sz="0" w:space="0" w:color="auto"/>
         </w:rPr>
       </w:pPr>
-      <w:hyperlink r:id="rId695" w:history="1">
+      <w:hyperlink r:id="rId699" w:history="1">
         <w:r>
           <w:rPr>
             <w:rStyle w:val="Hyperlink5"/>
@@ -23769,7 +23931,7 @@
         </w:rPr>
         <w:t xml:space="preserve"> </w:t>
       </w:r>
-      <w:hyperlink r:id="rId696" w:history="1">
+      <w:hyperlink r:id="rId700" w:history="1">
         <w:r>
           <w:rPr>
             <w:rStyle w:val="Hyperlink5"/>
@@ -23804,7 +23966,7 @@
         </w:rPr>
         <w:t xml:space="preserve"> </w:t>
       </w:r>
-      <w:hyperlink r:id="rId697" w:history="1">
+      <w:hyperlink r:id="rId701" w:history="1">
         <w:r>
           <w:rPr>
             <w:rStyle w:val="Hyperlink2"/>
@@ -23831,7 +23993,7 @@
           <w:bdr w:val="none" w:sz="0" w:space="0" w:color="auto"/>
         </w:rPr>
       </w:pPr>
-      <w:hyperlink r:id="rId698" w:history="1">
+      <w:hyperlink r:id="rId702" w:history="1">
         <w:r>
           <w:rPr>
             <w:rStyle w:val="Hyperlink2"/>
@@ -23868,7 +24030,7 @@
           <w:bdr w:val="none" w:sz="0" w:space="0" w:color="auto"/>
         </w:rPr>
       </w:pPr>
-      <w:hyperlink r:id="rId699" w:history="1">
+      <w:hyperlink r:id="rId703" w:history="1">
         <w:r>
           <w:rPr>
             <w:rStyle w:val="Hyperlink34"/>
@@ -23897,7 +24059,7 @@
           <w:bdr w:val="none" w:sz="0" w:space="0" w:color="auto"/>
         </w:rPr>
       </w:pPr>
-      <w:hyperlink r:id="rId700" w:history="1">
+      <w:hyperlink r:id="rId704" w:history="1">
         <w:r>
           <w:rPr>
             <w:rStyle w:val="Hyperlink35"/>
@@ -23926,7 +24088,7 @@
           <w:bdr w:val="none" w:sz="0" w:space="0" w:color="auto"/>
         </w:rPr>
       </w:pPr>
-      <w:hyperlink r:id="rId701" w:history="1">
+      <w:hyperlink r:id="rId705" w:history="1">
         <w:r>
           <w:rPr>
             <w:rStyle w:val="Hyperlink9"/>
@@ -23945,7 +24107,7 @@
           <w:bdr w:val="none" w:sz="0" w:space="0" w:color="auto"/>
         </w:rPr>
       </w:pPr>
-      <w:hyperlink r:id="rId702" w:history="1">
+      <w:hyperlink r:id="rId706" w:history="1">
         <w:r>
           <w:rPr>
             <w:rStyle w:val="Hyperlink9"/>
@@ -23979,7 +24141,7 @@
           <w:bdr w:val="none" w:sz="0" w:space="0" w:color="auto"/>
         </w:rPr>
       </w:pPr>
-      <w:hyperlink r:id="rId703" w:history="1">
+      <w:hyperlink r:id="rId707" w:history="1">
         <w:r>
           <w:rPr>
             <w:rStyle w:val="Hyperlink1"/>
@@ -24055,7 +24217,7 @@
           <w:bdr w:val="none" w:sz="0" w:space="0" w:color="auto"/>
         </w:rPr>
       </w:pPr>
-      <w:hyperlink r:id="rId704" w:history="1">
+      <w:hyperlink r:id="rId708" w:history="1">
         <w:r>
           <w:rPr>
             <w:rStyle w:val="Hyperlink2"/>
@@ -24075,7 +24237,7 @@
           <w:lang w:val="zh-TW"/>
         </w:rPr>
       </w:pPr>
-      <w:hyperlink r:id="rId705" w:history="1">
+      <w:hyperlink r:id="rId709" w:history="1">
         <w:r>
           <w:rPr>
             <w:rStyle w:val="Hyperlink2"/>
@@ -24115,7 +24277,7 @@
           <w:bdr w:val="none" w:sz="0" w:space="0" w:color="auto"/>
         </w:rPr>
       </w:pPr>
-      <w:hyperlink r:id="rId706" w:history="1">
+      <w:hyperlink r:id="rId710" w:history="1">
         <w:r>
           <w:rPr>
             <w:rStyle w:val="Hyperlink1"/>
@@ -24145,7 +24307,7 @@
           <w:bdr w:val="none" w:sz="0" w:space="0" w:color="auto"/>
         </w:rPr>
       </w:pPr>
-      <w:hyperlink r:id="rId707" w:history="1">
+      <w:hyperlink r:id="rId711" w:history="1">
         <w:r>
           <w:rPr>
             <w:rStyle w:val="Hyperlink2"/>
@@ -24163,7 +24325,7 @@
         </w:rPr>
         <w:t xml:space="preserve"> </w:t>
       </w:r>
-      <w:hyperlink r:id="rId708" w:history="1">
+      <w:hyperlink r:id="rId712" w:history="1">
         <w:r>
           <w:rPr>
             <w:rStyle w:val="Hyperlink2"/>
@@ -24181,7 +24343,7 @@
         </w:rPr>
         <w:t xml:space="preserve"> </w:t>
       </w:r>
-      <w:hyperlink r:id="rId709" w:history="1">
+      <w:hyperlink r:id="rId713" w:history="1">
         <w:r>
           <w:rPr>
             <w:rStyle w:val="Hyperlink2"/>
@@ -24204,7 +24366,7 @@
           <w:lang w:val="zh-TW"/>
         </w:rPr>
       </w:pPr>
-      <w:hyperlink r:id="rId710" w:history="1">
+      <w:hyperlink r:id="rId714" w:history="1">
         <w:r>
           <w:rPr>
             <w:rStyle w:val="Hyperlink2"/>
@@ -24226,7 +24388,7 @@
           <w:bdr w:val="none" w:sz="0" w:space="0" w:color="auto"/>
         </w:rPr>
       </w:pPr>
-      <w:hyperlink r:id="rId711" w:history="1">
+      <w:hyperlink r:id="rId715" w:history="1">
         <w:r>
           <w:rPr>
             <w:rStyle w:val="Hyperlink1"/>
@@ -24244,7 +24406,7 @@
         </w:rPr>
         <w:t xml:space="preserve"> </w:t>
       </w:r>
-      <w:hyperlink r:id="rId712" w:history="1">
+      <w:hyperlink r:id="rId716" w:history="1">
         <w:r>
           <w:rPr>
             <w:rStyle w:val="Hyperlink2"/>
@@ -24266,7 +24428,7 @@
           <w:bdr w:val="none" w:sz="0" w:space="0" w:color="auto"/>
         </w:rPr>
       </w:pPr>
-      <w:hyperlink r:id="rId713" w:history="1">
+      <w:hyperlink r:id="rId717" w:history="1">
         <w:r>
           <w:rPr>
             <w:rStyle w:val="Hyperlink1"/>
@@ -24315,7 +24477,7 @@
           <w:lang w:val="zh-TW"/>
         </w:rPr>
       </w:pPr>
-      <w:hyperlink r:id="rId714" w:history="1">
+      <w:hyperlink r:id="rId718" w:history="1">
         <w:r>
           <w:rPr>
             <w:rStyle w:val="Hyperlink2"/>
@@ -24338,7 +24500,7 @@
           <w:lang w:val="zh-TW"/>
         </w:rPr>
       </w:pPr>
-      <w:hyperlink r:id="rId715" w:history="1">
+      <w:hyperlink r:id="rId719" w:history="1">
         <w:proofErr w:type="gramStart"/>
         <w:r>
           <w:rPr>
@@ -24370,7 +24532,7 @@
           <w:bdr w:val="none" w:sz="0" w:space="0" w:color="auto"/>
         </w:rPr>
       </w:pPr>
-      <w:hyperlink r:id="rId716" w:history="1">
+      <w:hyperlink r:id="rId720" w:history="1">
         <w:r>
           <w:rPr>
             <w:rStyle w:val="Hyperlink1"/>
@@ -24396,7 +24558,7 @@
         </w:rPr>
         <w:t xml:space="preserve"> </w:t>
       </w:r>
-      <w:hyperlink r:id="rId717" w:history="1">
+      <w:hyperlink r:id="rId721" w:history="1">
         <w:r>
           <w:rPr>
             <w:rStyle w:val="Hyperlink2"/>
@@ -24414,7 +24576,7 @@
         </w:rPr>
         <w:t xml:space="preserve"> </w:t>
       </w:r>
-      <w:hyperlink r:id="rId718" w:history="1">
+      <w:hyperlink r:id="rId722" w:history="1">
         <w:r>
           <w:rPr>
             <w:rStyle w:val="Hyperlink2"/>
@@ -24437,7 +24599,7 @@
           <w:bdr w:val="none" w:sz="0" w:space="0" w:color="auto"/>
         </w:rPr>
       </w:pPr>
-      <w:hyperlink r:id="rId719" w:history="1">
+      <w:hyperlink r:id="rId723" w:history="1">
         <w:r>
           <w:rPr>
             <w:rStyle w:val="Hyperlink9"/>
@@ -24459,7 +24621,7 @@
           <w:bdr w:val="none" w:sz="0" w:space="0" w:color="auto"/>
         </w:rPr>
       </w:pPr>
-      <w:hyperlink r:id="rId720" w:history="1">
+      <w:hyperlink r:id="rId724" w:history="1">
         <w:r>
           <w:rPr>
             <w:rStyle w:val="Hyperlink9"/>
@@ -24481,7 +24643,7 @@
           <w:bdr w:val="none" w:sz="0" w:space="0" w:color="auto"/>
         </w:rPr>
       </w:pPr>
-      <w:hyperlink r:id="rId721" w:history="1">
+      <w:hyperlink r:id="rId725" w:history="1">
         <w:r>
           <w:rPr>
             <w:rStyle w:val="Hyperlink9"/>
@@ -24503,7 +24665,7 @@
           <w:bdr w:val="none" w:sz="0" w:space="0" w:color="auto"/>
         </w:rPr>
       </w:pPr>
-      <w:hyperlink r:id="rId722" w:history="1">
+      <w:hyperlink r:id="rId726" w:history="1">
         <w:r>
           <w:rPr>
             <w:rStyle w:val="Hyperlink9"/>
@@ -24525,7 +24687,7 @@
           <w:bdr w:val="none" w:sz="0" w:space="0" w:color="auto"/>
         </w:rPr>
       </w:pPr>
-      <w:hyperlink r:id="rId723" w:history="1">
+      <w:hyperlink r:id="rId727" w:history="1">
         <w:r>
           <w:rPr>
             <w:rStyle w:val="Hyperlink2"/>
@@ -24543,7 +24705,7 @@
         </w:rPr>
         <w:t xml:space="preserve"> </w:t>
       </w:r>
-      <w:hyperlink r:id="rId724" w:history="1">
+      <w:hyperlink r:id="rId728" w:history="1">
         <w:r>
           <w:rPr>
             <w:rStyle w:val="Hyperlink2"/>
@@ -24565,7 +24727,7 @@
           <w:bdr w:val="none" w:sz="0" w:space="0" w:color="auto"/>
         </w:rPr>
       </w:pPr>
-      <w:hyperlink r:id="rId725" w:history="1">
+      <w:hyperlink r:id="rId729" w:history="1">
         <w:r>
           <w:rPr>
             <w:rStyle w:val="Hyperlink2"/>
@@ -24587,7 +24749,7 @@
           <w:bdr w:val="none" w:sz="0" w:space="0" w:color="auto"/>
         </w:rPr>
       </w:pPr>
-      <w:hyperlink r:id="rId726" w:history="1">
+      <w:hyperlink r:id="rId730" w:history="1">
         <w:r>
           <w:rPr>
             <w:rStyle w:val="Hyperlink2"/>
@@ -24605,7 +24767,7 @@
         </w:rPr>
         <w:t xml:space="preserve"> </w:t>
       </w:r>
-      <w:hyperlink r:id="rId727" w:history="1">
+      <w:hyperlink r:id="rId731" w:history="1">
         <w:r>
           <w:rPr>
             <w:rStyle w:val="Hyperlink1"/>
@@ -24970,7 +25132,7 @@
           <w:lang w:val="zh-TW"/>
         </w:rPr>
       </w:pPr>
-      <w:hyperlink r:id="rId728" w:history="1">
+      <w:hyperlink r:id="rId732" w:history="1">
         <w:r>
           <w:rPr>
             <w:rStyle w:val="Hyperlink2"/>
@@ -24989,7 +25151,7 @@
           <w:bdr w:val="none" w:sz="0" w:space="0" w:color="auto"/>
         </w:rPr>
       </w:pPr>
-      <w:hyperlink r:id="rId729" w:history="1">
+      <w:hyperlink r:id="rId733" w:history="1">
         <w:r>
           <w:rPr>
             <w:rStyle w:val="Hyperlink2"/>
@@ -25007,7 +25169,7 @@
         </w:rPr>
         <w:t xml:space="preserve"> </w:t>
       </w:r>
-      <w:hyperlink r:id="rId730" w:history="1">
+      <w:hyperlink r:id="rId734" w:history="1">
         <w:r>
           <w:rPr>
             <w:rStyle w:val="Hyperlink2"/>
@@ -25028,7 +25190,7 @@
           <w:lang w:val="zh-TW"/>
         </w:rPr>
       </w:pPr>
-      <w:hyperlink r:id="rId731" w:history="1">
+      <w:hyperlink r:id="rId735" w:history="1">
         <w:r>
           <w:rPr>
             <w:rStyle w:val="Hyperlink2"/>
@@ -25051,7 +25213,7 @@
           <w:lang w:val="zh-TW"/>
         </w:rPr>
       </w:pPr>
-      <w:hyperlink r:id="rId732" w:history="1">
+      <w:hyperlink r:id="rId736" w:history="1">
         <w:r>
           <w:rPr>
             <w:rStyle w:val="Hyperlink2"/>
@@ -25073,7 +25235,7 @@
           <w:bdr w:val="none" w:sz="0" w:space="0" w:color="auto"/>
         </w:rPr>
       </w:pPr>
-      <w:hyperlink r:id="rId733" w:history="1">
+      <w:hyperlink r:id="rId737" w:history="1">
         <w:r>
           <w:rPr>
             <w:rStyle w:val="Hyperlink2"/>
@@ -25091,7 +25253,7 @@
         </w:rPr>
         <w:t xml:space="preserve"> </w:t>
       </w:r>
-      <w:hyperlink r:id="rId734" w:history="1">
+      <w:hyperlink r:id="rId738" w:history="1">
         <w:r>
           <w:rPr>
             <w:rStyle w:val="Hyperlink2"/>
@@ -25131,7 +25293,7 @@
           <w:lang w:val="zh-TW"/>
         </w:rPr>
       </w:pPr>
-      <w:hyperlink r:id="rId735" w:history="1">
+      <w:hyperlink r:id="rId739" w:history="1">
         <w:r>
           <w:rPr>
             <w:rStyle w:val="Hyperlink2"/>
@@ -25154,7 +25316,7 @@
           <w:lang w:val="zh-TW"/>
         </w:rPr>
       </w:pPr>
-      <w:hyperlink r:id="rId736" w:history="1">
+      <w:hyperlink r:id="rId740" w:history="1">
         <w:r>
           <w:rPr>
             <w:rStyle w:val="Hyperlink2"/>
@@ -25176,7 +25338,7 @@
           <w:bdr w:val="none" w:sz="0" w:space="0" w:color="auto"/>
         </w:rPr>
       </w:pPr>
-      <w:hyperlink r:id="rId737" w:history="1">
+      <w:hyperlink r:id="rId741" w:history="1">
         <w:r>
           <w:rPr>
             <w:rStyle w:val="Hyperlink2"/>
@@ -25202,7 +25364,7 @@
         </w:rPr>
         <w:t xml:space="preserve"> </w:t>
       </w:r>
-      <w:hyperlink r:id="rId738" w:history="1">
+      <w:hyperlink r:id="rId742" w:history="1">
         <w:r>
           <w:rPr>
             <w:rStyle w:val="Hyperlink2"/>
@@ -25224,7 +25386,7 @@
           <w:bdr w:val="none" w:sz="0" w:space="0" w:color="auto"/>
         </w:rPr>
       </w:pPr>
-      <w:hyperlink r:id="rId739" w:history="1">
+      <w:hyperlink r:id="rId743" w:history="1">
         <w:r>
           <w:rPr>
             <w:rStyle w:val="Hyperlink2"/>
@@ -25282,7 +25444,7 @@
           <w:bdr w:val="none" w:sz="0" w:space="0" w:color="auto"/>
         </w:rPr>
       </w:pPr>
-      <w:hyperlink r:id="rId740" w:history="1">
+      <w:hyperlink r:id="rId744" w:history="1">
         <w:r>
           <w:rPr>
             <w:rStyle w:val="Hyperlink2"/>
@@ -25300,7 +25462,7 @@
         </w:rPr>
         <w:t xml:space="preserve"> </w:t>
       </w:r>
-      <w:hyperlink r:id="rId741" w:history="1">
+      <w:hyperlink r:id="rId745" w:history="1">
         <w:r>
           <w:rPr>
             <w:rStyle w:val="Hyperlink2"/>
@@ -25331,7 +25493,7 @@
           <w:lang w:val="zh-TW"/>
         </w:rPr>
       </w:pPr>
-      <w:hyperlink r:id="rId742" w:history="1">
+      <w:hyperlink r:id="rId746" w:history="1">
         <w:r>
           <w:rPr>
             <w:rStyle w:val="Hyperlink2"/>
@@ -25350,7 +25512,7 @@
           <w:bdr w:val="none" w:sz="0" w:space="0" w:color="auto"/>
         </w:rPr>
       </w:pPr>
-      <w:hyperlink r:id="rId743" w:history="1">
+      <w:hyperlink r:id="rId747" w:history="1">
         <w:r>
           <w:rPr>
             <w:rStyle w:val="Hyperlink2"/>
@@ -25368,7 +25530,7 @@
         </w:rPr>
         <w:t xml:space="preserve"> </w:t>
       </w:r>
-      <w:hyperlink r:id="rId744" w:history="1">
+      <w:hyperlink r:id="rId748" w:history="1">
         <w:r>
           <w:rPr>
             <w:rStyle w:val="Hyperlink2"/>
@@ -25386,7 +25548,7 @@
         </w:rPr>
         <w:t xml:space="preserve"> </w:t>
       </w:r>
-      <w:hyperlink r:id="rId745" w:history="1">
+      <w:hyperlink r:id="rId749" w:history="1">
         <w:r>
           <w:rPr>
             <w:rStyle w:val="Hyperlink2"/>
@@ -25404,7 +25566,7 @@
         </w:rPr>
         <w:t xml:space="preserve"> </w:t>
       </w:r>
-      <w:hyperlink r:id="rId746" w:history="1">
+      <w:hyperlink r:id="rId750" w:history="1">
         <w:r>
           <w:rPr>
             <w:rStyle w:val="Hyperlink2"/>
@@ -25423,7 +25585,7 @@
           <w:bdr w:val="none" w:sz="0" w:space="0" w:color="auto"/>
         </w:rPr>
       </w:pPr>
-      <w:hyperlink r:id="rId747" w:history="1">
+      <w:hyperlink r:id="rId751" w:history="1">
         <w:r>
           <w:rPr>
             <w:rStyle w:val="Hyperlink2"/>
@@ -25441,7 +25603,7 @@
         </w:rPr>
         <w:t xml:space="preserve"> </w:t>
       </w:r>
-      <w:hyperlink r:id="rId748" w:history="1">
+      <w:hyperlink r:id="rId752" w:history="1">
         <w:r>
           <w:rPr>
             <w:rStyle w:val="Hyperlink2"/>
@@ -25461,7 +25623,7 @@
           <w:lang w:val="zh-TW"/>
         </w:rPr>
       </w:pPr>
-      <w:hyperlink r:id="rId749" w:history="1">
+      <w:hyperlink r:id="rId753" w:history="1">
         <w:r>
           <w:rPr>
             <w:rStyle w:val="Hyperlink2"/>
@@ -25484,7 +25646,7 @@
           <w:lang w:val="zh-TW"/>
         </w:rPr>
       </w:pPr>
-      <w:hyperlink r:id="rId750" w:history="1">
+      <w:hyperlink r:id="rId754" w:history="1">
         <w:r>
           <w:rPr>
             <w:rStyle w:val="Hyperlink2"/>
@@ -25686,7 +25848,7 @@
         </w:rPr>
         <w:t xml:space="preserve">ping </w:t>
       </w:r>
-      <w:hyperlink r:id="rId751" w:history="1">
+      <w:hyperlink r:id="rId755" w:history="1">
         <w:r>
           <w:rPr>
             <w:rStyle w:val="Hyperlink9"/>
@@ -26015,7 +26177,7 @@
           <w:bdr w:val="none" w:sz="0" w:space="0" w:color="auto"/>
         </w:rPr>
       </w:pPr>
-      <w:hyperlink r:id="rId752" w:history="1">
+      <w:hyperlink r:id="rId756" w:history="1">
         <w:r>
           <w:rPr>
             <w:rStyle w:val="Hyperlink1"/>
@@ -47991,7 +48153,7 @@
 </file>
 
 <file path=customXml/itemProps1.xml><?xml version="1.0" encoding="utf-8"?>
-<ds:datastoreItem xmlns:ds="http://schemas.openxmlformats.org/officeDocument/2006/customXml" ds:itemID="{F6B258FB-966E-4A5E-A88D-CAAF7574C366}">
+<ds:datastoreItem xmlns:ds="http://schemas.openxmlformats.org/officeDocument/2006/customXml" ds:itemID="{0F4E4909-9EA0-438E-9276-84C69B35A28F}">
   <ds:schemaRefs>
     <ds:schemaRef ds:uri="http://schemas.openxmlformats.org/officeDocument/2006/bibliography"/>
   </ds:schemaRefs>

--- a/0955123221.docx
+++ b/0955123221.docx
@@ -52,14 +52,7 @@
           <w:rFonts w:asciiTheme="minorEastAsia" w:eastAsiaTheme="minorEastAsia" w:hAnsiTheme="minorEastAsia" w:hint="default"/>
           <w:bdr w:val="none" w:sz="0" w:space="0" w:color="auto"/>
         </w:rPr>
-        <w:t>1</w:t>
-      </w:r>
-      <w:r>
-        <w:rPr>
-          <w:rFonts w:asciiTheme="minorEastAsia" w:eastAsiaTheme="minorEastAsia" w:hAnsiTheme="minorEastAsia" w:hint="default"/>
-          <w:bdr w:val="none" w:sz="0" w:space="0" w:color="auto"/>
-        </w:rPr>
-        <w:t>7</w:t>
+        <w:t>21</w:t>
       </w:r>
       <w:bookmarkStart w:id="0" w:name="_GoBack"/>
       <w:bookmarkEnd w:id="0"/>
@@ -4975,8 +4968,18 @@
             <w:rFonts w:asciiTheme="minorEastAsia" w:eastAsiaTheme="minorEastAsia" w:hAnsiTheme="minorEastAsia" w:hint="default"/>
             <w:bdr w:val="none" w:sz="0" w:space="0" w:color="auto"/>
           </w:rPr>
-          <w:t>卡儂</w:t>
-        </w:r>
+          <w:t>卡</w:t>
+        </w:r>
+        <w:proofErr w:type="gramStart"/>
+        <w:r>
+          <w:rPr>
+            <w:rStyle w:val="Hyperlink2"/>
+            <w:rFonts w:asciiTheme="minorEastAsia" w:eastAsiaTheme="minorEastAsia" w:hAnsiTheme="minorEastAsia" w:hint="default"/>
+            <w:bdr w:val="none" w:sz="0" w:space="0" w:color="auto"/>
+          </w:rPr>
+          <w:t>儂</w:t>
+        </w:r>
+        <w:proofErr w:type="gramEnd"/>
       </w:hyperlink>
       <w:r>
         <w:rPr>
@@ -7081,7 +7084,7 @@
           <w:bdr w:val="none" w:sz="0" w:space="0" w:color="auto"/>
           <w:lang w:val="zh-TW"/>
         </w:rPr>
-        <w:t>年空</w:t>
+        <w:t>年空照</w:t>
       </w:r>
       <w:proofErr w:type="gramEnd"/>
       <w:r>
@@ -7091,7 +7094,7 @@
           <w:bdr w:val="none" w:sz="0" w:space="0" w:color="auto"/>
           <w:lang w:val="zh-TW"/>
         </w:rPr>
-        <w:t>照圖</w:t>
+        <w:t>圖</w:t>
       </w:r>
     </w:p>
     <w:p>
@@ -8859,17 +8862,18 @@
           <w:lang w:eastAsia="zh-TW"/>
         </w:rPr>
       </w:pPr>
-    </w:p>
-    <w:p>
-      <w:pPr>
-        <w:rPr>
-          <w:bdr w:val="none" w:sz="0" w:space="0" w:color="auto"/>
-          <w:lang w:eastAsia="zh-TW"/>
-        </w:rPr>
-      </w:pPr>
-    </w:p>
-    <w:p>
-      <w:pPr>
+      <w:hyperlink r:id="rId273" w:history="1">
+        <w:r>
+          <w:rPr>
+            <w:rStyle w:val="Hyperlink2"/>
+            <w:rFonts w:asciiTheme="minorEastAsia" w:eastAsiaTheme="minorEastAsia" w:hAnsiTheme="minorEastAsia"/>
+            <w:kern w:val="2"/>
+            <w:lang w:val="en-US"/>
+          </w:rPr>
+          <w:t>Tensor.art</w:t>
+        </w:r>
+      </w:hyperlink>
+      <w:r>
         <w:rPr>
           <w:rStyle w:val="a3"/>
           <w:color w:val="62170D" w:themeColor="accent5" w:themeShade="80"/>
@@ -8877,6 +8881,46 @@
           <w:bdr w:val="none" w:sz="0" w:space="0" w:color="auto"/>
           <w:lang w:eastAsia="zh-TW"/>
         </w:rPr>
+        <w:tab/>
+      </w:r>
+      <w:r>
+        <w:rPr>
+          <w:rFonts w:hint="eastAsia"/>
+          <w:bdr w:val="none" w:sz="0" w:space="0" w:color="auto"/>
+          <w:lang w:eastAsia="zh-TW"/>
+        </w:rPr>
+        <w:t>A</w:t>
+      </w:r>
+      <w:r>
+        <w:rPr>
+          <w:bdr w:val="none" w:sz="0" w:space="0" w:color="auto"/>
+          <w:lang w:eastAsia="zh-TW"/>
+        </w:rPr>
+        <w:t>I</w:t>
+      </w:r>
+      <w:r>
+        <w:rPr>
+          <w:rFonts w:hint="eastAsia"/>
+          <w:bdr w:val="none" w:sz="0" w:space="0" w:color="auto"/>
+          <w:lang w:eastAsia="zh-TW"/>
+        </w:rPr>
+        <w:t>產生圖片</w:t>
+      </w:r>
+    </w:p>
+    <w:p>
+      <w:pPr>
+        <w:rPr>
+          <w:bdr w:val="none" w:sz="0" w:space="0" w:color="auto"/>
+          <w:lang w:eastAsia="zh-TW"/>
+        </w:rPr>
+      </w:pPr>
+    </w:p>
+    <w:p>
+      <w:pPr>
+        <w:rPr>
+          <w:bdr w:val="none" w:sz="0" w:space="0" w:color="auto"/>
+          <w:lang w:eastAsia="zh-TW"/>
+        </w:rPr>
       </w:pPr>
     </w:p>
     <w:p>
@@ -8904,10 +8948,21 @@
     <w:p>
       <w:pPr>
         <w:rPr>
+          <w:rStyle w:val="a3"/>
+          <w:color w:val="62170D" w:themeColor="accent5" w:themeShade="80"/>
+          <w:u w:val="none"/>
           <w:bdr w:val="none" w:sz="0" w:space="0" w:color="auto"/>
           <w:lang w:eastAsia="zh-TW"/>
         </w:rPr>
       </w:pPr>
+    </w:p>
+    <w:p>
+      <w:pPr>
+        <w:rPr>
+          <w:bdr w:val="none" w:sz="0" w:space="0" w:color="auto"/>
+          <w:lang w:eastAsia="zh-TW"/>
+        </w:rPr>
+      </w:pPr>
       <w:r>
         <w:rPr>
           <w:rFonts w:hint="eastAsia"/>
@@ -9882,7 +9937,7 @@
           <w:lang w:eastAsia="zh-TW"/>
         </w:rPr>
       </w:pPr>
-      <w:hyperlink r:id="rId273" w:history="1">
+      <w:hyperlink r:id="rId274" w:history="1">
         <w:r>
           <w:rPr>
             <w:rStyle w:val="a3"/>
@@ -10298,7 +10353,7 @@
           <w:bdr w:val="none" w:sz="0" w:space="0" w:color="auto"/>
         </w:rPr>
       </w:pPr>
-      <w:hyperlink r:id="rId274" w:history="1">
+      <w:hyperlink r:id="rId275" w:history="1">
         <w:bookmarkEnd w:id="5"/>
         <w:r>
           <w:rPr>
@@ -10317,7 +10372,7 @@
         </w:rPr>
         <w:t xml:space="preserve"> </w:t>
       </w:r>
-      <w:hyperlink r:id="rId275" w:history="1">
+      <w:hyperlink r:id="rId276" w:history="1">
         <w:r>
           <w:rPr>
             <w:rStyle w:val="Hyperlink2"/>
@@ -10335,7 +10390,7 @@
         </w:rPr>
         <w:t xml:space="preserve"> </w:t>
       </w:r>
-      <w:hyperlink r:id="rId276" w:history="1">
+      <w:hyperlink r:id="rId277" w:history="1">
         <w:r>
           <w:rPr>
             <w:rStyle w:val="Hyperlink2"/>
@@ -10371,7 +10426,7 @@
         </w:rPr>
         <w:t xml:space="preserve"> </w:t>
       </w:r>
-      <w:hyperlink r:id="rId277" w:history="1">
+      <w:hyperlink r:id="rId278" w:history="1">
         <w:proofErr w:type="gramStart"/>
         <w:r>
           <w:rPr>
@@ -10399,7 +10454,7 @@
         </w:rPr>
         <w:t xml:space="preserve"> </w:t>
       </w:r>
-      <w:hyperlink r:id="rId278" w:history="1">
+      <w:hyperlink r:id="rId279" w:history="1">
         <w:r>
           <w:rPr>
             <w:rStyle w:val="Hyperlink1"/>
@@ -10441,7 +10496,7 @@
         </w:rPr>
         <w:t xml:space="preserve">  </w:t>
       </w:r>
-      <w:hyperlink r:id="rId279" w:history="1">
+      <w:hyperlink r:id="rId280" w:history="1">
         <w:r>
           <w:rPr>
             <w:rStyle w:val="Hyperlink1"/>
@@ -10477,7 +10532,7 @@
         </w:rPr>
         <w:t xml:space="preserve"> </w:t>
       </w:r>
-      <w:hyperlink r:id="rId280" w:history="1">
+      <w:hyperlink r:id="rId281" w:history="1">
         <w:r>
           <w:rPr>
             <w:rStyle w:val="Hyperlink1"/>
@@ -10504,7 +10559,7 @@
           <w:bdr w:val="none" w:sz="0" w:space="0" w:color="auto"/>
         </w:rPr>
       </w:pPr>
-      <w:hyperlink r:id="rId281" w:history="1">
+      <w:hyperlink r:id="rId282" w:history="1">
         <w:r>
           <w:rPr>
             <w:rStyle w:val="Hyperlink2"/>
@@ -10522,7 +10577,7 @@
         </w:rPr>
         <w:t xml:space="preserve"> </w:t>
       </w:r>
-      <w:hyperlink r:id="rId282" w:history="1">
+      <w:hyperlink r:id="rId283" w:history="1">
         <w:r>
           <w:rPr>
             <w:rStyle w:val="Hyperlink2"/>
@@ -10564,7 +10619,7 @@
         </w:rPr>
         <w:t xml:space="preserve"> </w:t>
       </w:r>
-      <w:hyperlink r:id="rId283" w:history="1">
+      <w:hyperlink r:id="rId284" w:history="1">
         <w:r>
           <w:rPr>
             <w:rStyle w:val="Hyperlink2"/>
@@ -10582,7 +10637,7 @@
         </w:rPr>
         <w:t xml:space="preserve"> </w:t>
       </w:r>
-      <w:hyperlink r:id="rId284" w:history="1">
+      <w:hyperlink r:id="rId285" w:history="1">
         <w:r>
           <w:rPr>
             <w:rStyle w:val="Hyperlink2"/>
@@ -10600,7 +10655,7 @@
         </w:rPr>
         <w:t xml:space="preserve"> </w:t>
       </w:r>
-      <w:hyperlink r:id="rId285" w:history="1">
+      <w:hyperlink r:id="rId286" w:history="1">
         <w:r>
           <w:rPr>
             <w:rStyle w:val="Hyperlink2"/>
@@ -10627,7 +10682,7 @@
         </w:rPr>
         <w:t xml:space="preserve"> </w:t>
       </w:r>
-      <w:hyperlink r:id="rId286" w:history="1">
+      <w:hyperlink r:id="rId287" w:history="1">
         <w:r>
           <w:rPr>
             <w:rStyle w:val="Hyperlink2"/>
@@ -10654,7 +10709,7 @@
         </w:rPr>
         <w:t xml:space="preserve">四年五班 </w:t>
       </w:r>
-      <w:hyperlink r:id="rId287" w:history="1">
+      <w:hyperlink r:id="rId288" w:history="1">
         <w:r>
           <w:rPr>
             <w:rStyle w:val="Hyperlink2"/>
@@ -10682,7 +10737,7 @@
           <w:bdr w:val="none" w:sz="0" w:space="0" w:color="auto"/>
         </w:rPr>
       </w:pPr>
-      <w:hyperlink r:id="rId288" w:history="1">
+      <w:hyperlink r:id="rId289" w:history="1">
         <w:r>
           <w:rPr>
             <w:rStyle w:val="Hyperlink2"/>
@@ -10700,7 +10755,7 @@
         </w:rPr>
         <w:t xml:space="preserve"> </w:t>
       </w:r>
-      <w:hyperlink r:id="rId289" w:history="1">
+      <w:hyperlink r:id="rId290" w:history="1">
         <w:r>
           <w:rPr>
             <w:rStyle w:val="Hyperlink2"/>
@@ -10718,7 +10773,7 @@
         </w:rPr>
         <w:t xml:space="preserve"> </w:t>
       </w:r>
-      <w:hyperlink r:id="rId290" w:history="1">
+      <w:hyperlink r:id="rId291" w:history="1">
         <w:r>
           <w:rPr>
             <w:rStyle w:val="Hyperlink2"/>
@@ -10755,7 +10810,7 @@
           <w:lang w:val="zh-TW"/>
         </w:rPr>
       </w:pPr>
-      <w:hyperlink r:id="rId291" w:history="1">
+      <w:hyperlink r:id="rId292" w:history="1">
         <w:r>
           <w:rPr>
             <w:rStyle w:val="Hyperlink2"/>
@@ -10784,7 +10839,7 @@
           <w:lang w:val="zh-TW"/>
         </w:rPr>
       </w:pPr>
-      <w:hyperlink r:id="rId292" w:history="1">
+      <w:hyperlink r:id="rId293" w:history="1">
         <w:r>
           <w:rPr>
             <w:rStyle w:val="Hyperlink2"/>
@@ -10803,7 +10858,7 @@
           <w:bdr w:val="none" w:sz="0" w:space="0" w:color="auto"/>
         </w:rPr>
       </w:pPr>
-      <w:hyperlink r:id="rId293" w:history="1">
+      <w:hyperlink r:id="rId294" w:history="1">
         <w:r>
           <w:rPr>
             <w:rStyle w:val="Hyperlink1"/>
@@ -10848,7 +10903,7 @@
           <w:bdr w:val="none" w:sz="0" w:space="0" w:color="auto"/>
         </w:rPr>
       </w:pPr>
-      <w:hyperlink r:id="rId294" w:history="1">
+      <w:hyperlink r:id="rId295" w:history="1">
         <w:r>
           <w:rPr>
             <w:rStyle w:val="Hyperlink2"/>
@@ -10875,7 +10930,7 @@
         </w:rPr>
         <w:t xml:space="preserve"> </w:t>
       </w:r>
-      <w:hyperlink r:id="rId295" w:history="1">
+      <w:hyperlink r:id="rId296" w:history="1">
         <w:r>
           <w:rPr>
             <w:rStyle w:val="Hyperlink2"/>
@@ -10893,7 +10948,7 @@
         </w:rPr>
         <w:t xml:space="preserve"> </w:t>
       </w:r>
-      <w:hyperlink r:id="rId296" w:anchor="focus" w:history="1">
+      <w:hyperlink r:id="rId297" w:anchor="focus" w:history="1">
         <w:r>
           <w:rPr>
             <w:rStyle w:val="Hyperlink2"/>
@@ -10920,7 +10975,7 @@
           <w:bdr w:val="none" w:sz="0" w:space="0" w:color="auto"/>
         </w:rPr>
       </w:pPr>
-      <w:hyperlink r:id="rId297" w:history="1">
+      <w:hyperlink r:id="rId298" w:history="1">
         <w:r>
           <w:rPr>
             <w:rStyle w:val="Hyperlink2"/>
@@ -10947,7 +11002,7 @@
           <w:bdr w:val="none" w:sz="0" w:space="0" w:color="auto"/>
         </w:rPr>
       </w:pPr>
-      <w:hyperlink r:id="rId298" w:history="1">
+      <w:hyperlink r:id="rId299" w:history="1">
         <w:r>
           <w:rPr>
             <w:rStyle w:val="Hyperlink2"/>
@@ -10965,7 +11020,7 @@
         </w:rPr>
         <w:t xml:space="preserve"> </w:t>
       </w:r>
-      <w:hyperlink r:id="rId299" w:history="1">
+      <w:hyperlink r:id="rId300" w:history="1">
         <w:r>
           <w:rPr>
             <w:rStyle w:val="Hyperlink2"/>
@@ -10984,7 +11039,7 @@
           <w:bdr w:val="none" w:sz="0" w:space="0" w:color="auto"/>
         </w:rPr>
       </w:pPr>
-      <w:hyperlink r:id="rId300" w:history="1">
+      <w:hyperlink r:id="rId301" w:history="1">
         <w:r>
           <w:rPr>
             <w:rStyle w:val="Hyperlink2"/>
@@ -11002,7 +11057,7 @@
         </w:rPr>
         <w:t xml:space="preserve"> </w:t>
       </w:r>
-      <w:hyperlink r:id="rId301" w:history="1">
+      <w:hyperlink r:id="rId302" w:history="1">
         <w:r>
           <w:rPr>
             <w:rStyle w:val="Hyperlink2"/>
@@ -11022,7 +11077,7 @@
           <w:bdr w:val="none" w:sz="0" w:space="0" w:color="auto"/>
         </w:rPr>
       </w:pPr>
-      <w:hyperlink r:id="rId302" w:history="1">
+      <w:hyperlink r:id="rId303" w:history="1">
         <w:r>
           <w:rPr>
             <w:rStyle w:val="Hyperlink25"/>
@@ -11050,7 +11105,7 @@
           <w:lang w:val="zh-TW"/>
         </w:rPr>
       </w:pPr>
-      <w:hyperlink r:id="rId303" w:history="1">
+      <w:hyperlink r:id="rId304" w:history="1">
         <w:r>
           <w:rPr>
             <w:rStyle w:val="Hyperlink2"/>
@@ -11070,7 +11125,7 @@
           <w:lang w:val="zh-TW"/>
         </w:rPr>
       </w:pPr>
-      <w:hyperlink r:id="rId304" w:history="1">
+      <w:hyperlink r:id="rId305" w:history="1">
         <w:r>
           <w:rPr>
             <w:rStyle w:val="Hyperlink2"/>
@@ -11090,7 +11145,7 @@
           <w:lang w:val="zh-TW"/>
         </w:rPr>
       </w:pPr>
-      <w:hyperlink r:id="rId305" w:history="1">
+      <w:hyperlink r:id="rId306" w:history="1">
         <w:r>
           <w:rPr>
             <w:rStyle w:val="Hyperlink2"/>
@@ -11119,7 +11174,7 @@
           <w:lang w:val="zh-TW"/>
         </w:rPr>
       </w:pPr>
-      <w:hyperlink r:id="rId306" w:history="1">
+      <w:hyperlink r:id="rId307" w:history="1">
         <w:r>
           <w:rPr>
             <w:rStyle w:val="Hyperlink2"/>
@@ -11140,7 +11195,7 @@
           <w:lang w:val="zh-TW"/>
         </w:rPr>
       </w:pPr>
-      <w:hyperlink r:id="rId307" w:history="1">
+      <w:hyperlink r:id="rId308" w:history="1">
         <w:r>
           <w:rPr>
             <w:rStyle w:val="Hyperlink2"/>
@@ -11162,7 +11217,7 @@
           <w:lang w:val="zh-TW"/>
         </w:rPr>
       </w:pPr>
-      <w:hyperlink r:id="rId308" w:history="1">
+      <w:hyperlink r:id="rId309" w:history="1">
         <w:r>
           <w:rPr>
             <w:rStyle w:val="Hyperlink3"/>
@@ -11190,7 +11245,7 @@
           <w:bdr w:val="none" w:sz="0" w:space="0" w:color="auto"/>
         </w:rPr>
       </w:pPr>
-      <w:hyperlink r:id="rId309" w:history="1">
+      <w:hyperlink r:id="rId310" w:history="1">
         <w:r>
           <w:rPr>
             <w:rStyle w:val="Hyperlink1"/>
@@ -11208,7 +11263,7 @@
         </w:rPr>
         <w:t xml:space="preserve"> </w:t>
       </w:r>
-      <w:hyperlink r:id="rId310" w:history="1">
+      <w:hyperlink r:id="rId311" w:history="1">
         <w:r>
           <w:rPr>
             <w:rStyle w:val="Hyperlink26"/>
@@ -11305,7 +11360,7 @@
           <w:bdr w:val="none" w:sz="0" w:space="0" w:color="auto"/>
         </w:rPr>
       </w:pPr>
-      <w:hyperlink r:id="rId311" w:history="1">
+      <w:hyperlink r:id="rId312" w:history="1">
         <w:r>
           <w:rPr>
             <w:rStyle w:val="Hyperlink3"/>
@@ -11379,7 +11434,7 @@
           <w:bdr w:val="none" w:sz="0" w:space="0" w:color="auto"/>
         </w:rPr>
       </w:pPr>
-      <w:hyperlink r:id="rId312" w:history="1">
+      <w:hyperlink r:id="rId313" w:history="1">
         <w:r>
           <w:rPr>
             <w:rStyle w:val="Hyperlink27"/>
@@ -11478,7 +11533,7 @@
           <w:bdr w:val="none" w:sz="0" w:space="0" w:color="auto"/>
         </w:rPr>
       </w:pPr>
-      <w:hyperlink r:id="rId313" w:history="1">
+      <w:hyperlink r:id="rId314" w:history="1">
         <w:r>
           <w:rPr>
             <w:rStyle w:val="Hyperlink3"/>
@@ -11524,7 +11579,7 @@
           <w:bdr w:val="none" w:sz="0" w:space="0" w:color="auto"/>
         </w:rPr>
       </w:pPr>
-      <w:hyperlink r:id="rId314" w:history="1">
+      <w:hyperlink r:id="rId315" w:history="1">
         <w:r>
           <w:rPr>
             <w:rStyle w:val="Hyperlink27"/>
@@ -11579,7 +11634,7 @@
         </w:rPr>
         <w:t xml:space="preserve"> </w:t>
       </w:r>
-      <w:hyperlink r:id="rId315" w:history="1">
+      <w:hyperlink r:id="rId316" w:history="1">
         <w:r>
           <w:rPr>
             <w:rStyle w:val="Hyperlink28"/>
@@ -11652,7 +11707,7 @@
         </w:rPr>
         <w:t xml:space="preserve"> </w:t>
       </w:r>
-      <w:hyperlink r:id="rId316" w:history="1">
+      <w:hyperlink r:id="rId317" w:history="1">
         <w:r>
           <w:rPr>
             <w:rStyle w:val="Hyperlink29"/>
@@ -11673,7 +11728,7 @@
         </w:rPr>
         <w:t xml:space="preserve"> </w:t>
       </w:r>
-      <w:hyperlink r:id="rId317" w:history="1">
+      <w:hyperlink r:id="rId318" w:history="1">
         <w:r>
           <w:rPr>
             <w:rStyle w:val="Hyperlink29"/>
@@ -11694,7 +11749,7 @@
         </w:rPr>
         <w:t xml:space="preserve"> </w:t>
       </w:r>
-      <w:hyperlink r:id="rId318" w:history="1">
+      <w:hyperlink r:id="rId319" w:history="1">
         <w:r>
           <w:rPr>
             <w:rStyle w:val="Hyperlink29"/>
@@ -11715,7 +11770,7 @@
         </w:rPr>
         <w:t xml:space="preserve"> </w:t>
       </w:r>
-      <w:hyperlink r:id="rId319" w:history="1">
+      <w:hyperlink r:id="rId320" w:history="1">
         <w:r>
           <w:rPr>
             <w:rStyle w:val="Hyperlink29"/>
@@ -11734,7 +11789,7 @@
         </w:rPr>
         <w:t xml:space="preserve"> </w:t>
       </w:r>
-      <w:hyperlink r:id="rId320" w:history="1">
+      <w:hyperlink r:id="rId321" w:history="1">
         <w:r>
           <w:rPr>
             <w:rStyle w:val="Hyperlink2"/>
@@ -11761,7 +11816,7 @@
         </w:rPr>
         <w:t xml:space="preserve"> </w:t>
       </w:r>
-      <w:hyperlink r:id="rId321" w:history="1">
+      <w:hyperlink r:id="rId322" w:history="1">
         <w:r>
           <w:rPr>
             <w:rStyle w:val="Hyperlink1"/>
@@ -11780,7 +11835,7 @@
         </w:rPr>
         <w:t xml:space="preserve"> </w:t>
       </w:r>
-      <w:hyperlink r:id="rId322" w:history="1">
+      <w:hyperlink r:id="rId323" w:history="1">
         <w:r>
           <w:rPr>
             <w:rStyle w:val="Hyperlink30"/>
@@ -11809,7 +11864,7 @@
         </w:rPr>
         <w:t xml:space="preserve">  </w:t>
       </w:r>
-      <w:hyperlink r:id="rId323" w:history="1">
+      <w:hyperlink r:id="rId324" w:history="1">
         <w:r>
           <w:rPr>
             <w:rStyle w:val="Hyperlink30"/>
@@ -11828,7 +11883,7 @@
         </w:rPr>
         <w:t xml:space="preserve"> </w:t>
       </w:r>
-      <w:hyperlink r:id="rId324" w:history="1">
+      <w:hyperlink r:id="rId325" w:history="1">
         <w:r>
           <w:rPr>
             <w:rStyle w:val="Hyperlink30"/>
@@ -11847,7 +11902,7 @@
         </w:rPr>
         <w:t xml:space="preserve"> </w:t>
       </w:r>
-      <w:hyperlink r:id="rId325" w:history="1">
+      <w:hyperlink r:id="rId326" w:history="1">
         <w:r>
           <w:rPr>
             <w:rStyle w:val="Hyperlink30"/>
@@ -11866,7 +11921,7 @@
         </w:rPr>
         <w:t xml:space="preserve"> </w:t>
       </w:r>
-      <w:hyperlink r:id="rId326" w:history="1">
+      <w:hyperlink r:id="rId327" w:history="1">
         <w:r>
           <w:rPr>
             <w:rStyle w:val="Hyperlink30"/>
@@ -11978,7 +12033,7 @@
           <w:bdr w:val="none" w:sz="0" w:space="0" w:color="auto"/>
         </w:rPr>
       </w:pPr>
-      <w:hyperlink r:id="rId327" w:history="1">
+      <w:hyperlink r:id="rId328" w:history="1">
         <w:r>
           <w:rPr>
             <w:rStyle w:val="Hyperlink1"/>
@@ -12005,7 +12060,7 @@
         </w:rPr>
         <w:t xml:space="preserve">看圖片猜看看是在世界哪裡 </w:t>
       </w:r>
-      <w:hyperlink r:id="rId328" w:history="1">
+      <w:hyperlink r:id="rId329" w:history="1">
         <w:r>
           <w:rPr>
             <w:rStyle w:val="Hyperlink2"/>
@@ -12023,7 +12078,7 @@
         </w:rPr>
         <w:t xml:space="preserve"> </w:t>
       </w:r>
-      <w:hyperlink r:id="rId329" w:history="1">
+      <w:hyperlink r:id="rId330" w:history="1">
         <w:r>
           <w:rPr>
             <w:rStyle w:val="Hyperlink2"/>
@@ -12041,7 +12096,7 @@
         </w:rPr>
         <w:t xml:space="preserve"> </w:t>
       </w:r>
-      <w:hyperlink r:id="rId330" w:history="1">
+      <w:hyperlink r:id="rId331" w:history="1">
         <w:r>
           <w:rPr>
             <w:rStyle w:val="Hyperlink2"/>
@@ -12059,7 +12114,7 @@
         </w:rPr>
         <w:t xml:space="preserve"> </w:t>
       </w:r>
-      <w:hyperlink r:id="rId331" w:history="1">
+      <w:hyperlink r:id="rId332" w:history="1">
         <w:r>
           <w:rPr>
             <w:rStyle w:val="Hyperlink2"/>
@@ -12077,7 +12132,7 @@
         </w:rPr>
         <w:t xml:space="preserve"> </w:t>
       </w:r>
-      <w:hyperlink r:id="rId332" w:history="1">
+      <w:hyperlink r:id="rId333" w:history="1">
         <w:r>
           <w:rPr>
             <w:rStyle w:val="Hyperlink2"/>
@@ -12095,7 +12150,7 @@
         </w:rPr>
         <w:t xml:space="preserve"> </w:t>
       </w:r>
-      <w:hyperlink r:id="rId333" w:history="1">
+      <w:hyperlink r:id="rId334" w:history="1">
         <w:r>
           <w:rPr>
             <w:rStyle w:val="Hyperlink2"/>
@@ -12122,7 +12177,7 @@
           <w:bdr w:val="none" w:sz="0" w:space="0" w:color="auto"/>
         </w:rPr>
       </w:pPr>
-      <w:hyperlink r:id="rId334" w:history="1">
+      <w:hyperlink r:id="rId335" w:history="1">
         <w:r>
           <w:rPr>
             <w:rStyle w:val="Hyperlink1"/>
@@ -12175,7 +12230,7 @@
           <w:bdr w:val="none" w:sz="0" w:space="0" w:color="auto"/>
         </w:rPr>
       </w:pPr>
-      <w:hyperlink r:id="rId335" w:history="1">
+      <w:hyperlink r:id="rId336" w:history="1">
         <w:r>
           <w:rPr>
             <w:rStyle w:val="Hyperlink1"/>
@@ -12232,7 +12287,7 @@
           <w:lang w:val="zh-TW"/>
         </w:rPr>
       </w:pPr>
-      <w:hyperlink r:id="rId336" w:history="1">
+      <w:hyperlink r:id="rId337" w:history="1">
         <w:r>
           <w:rPr>
             <w:rStyle w:val="Hyperlink2"/>
@@ -12336,7 +12391,7 @@
           <w:lang w:val="zh-TW"/>
         </w:rPr>
       </w:pPr>
-      <w:hyperlink r:id="rId337" w:history="1">
+      <w:hyperlink r:id="rId338" w:history="1">
         <w:proofErr w:type="gramStart"/>
         <w:r>
           <w:rPr>
@@ -12365,7 +12420,7 @@
           <w:bdr w:val="none" w:sz="0" w:space="0" w:color="auto"/>
         </w:rPr>
       </w:pPr>
-      <w:hyperlink r:id="rId338" w:history="1">
+      <w:hyperlink r:id="rId339" w:history="1">
         <w:r>
           <w:rPr>
             <w:rStyle w:val="Hyperlink1"/>
@@ -12392,7 +12447,7 @@
         </w:rPr>
         <w:t xml:space="preserve">看圖片猜看看是在世界哪裡 </w:t>
       </w:r>
-      <w:hyperlink r:id="rId339" w:history="1">
+      <w:hyperlink r:id="rId340" w:history="1">
         <w:r>
           <w:rPr>
             <w:rStyle w:val="Hyperlink2"/>
@@ -12410,7 +12465,7 @@
         </w:rPr>
         <w:t xml:space="preserve"> </w:t>
       </w:r>
-      <w:hyperlink r:id="rId340" w:history="1">
+      <w:hyperlink r:id="rId341" w:history="1">
         <w:r>
           <w:rPr>
             <w:rStyle w:val="Hyperlink2"/>
@@ -12428,7 +12483,7 @@
         </w:rPr>
         <w:t xml:space="preserve"> </w:t>
       </w:r>
-      <w:hyperlink r:id="rId341" w:history="1">
+      <w:hyperlink r:id="rId342" w:history="1">
         <w:r>
           <w:rPr>
             <w:rStyle w:val="Hyperlink2"/>
@@ -12446,7 +12501,7 @@
         </w:rPr>
         <w:t xml:space="preserve"> </w:t>
       </w:r>
-      <w:hyperlink r:id="rId342" w:history="1">
+      <w:hyperlink r:id="rId343" w:history="1">
         <w:r>
           <w:rPr>
             <w:rStyle w:val="Hyperlink2"/>
@@ -12464,7 +12519,7 @@
         </w:rPr>
         <w:t xml:space="preserve"> </w:t>
       </w:r>
-      <w:hyperlink r:id="rId343" w:history="1">
+      <w:hyperlink r:id="rId344" w:history="1">
         <w:r>
           <w:rPr>
             <w:rStyle w:val="Hyperlink2"/>
@@ -12482,7 +12537,7 @@
         </w:rPr>
         <w:t xml:space="preserve"> </w:t>
       </w:r>
-      <w:hyperlink r:id="rId344" w:history="1">
+      <w:hyperlink r:id="rId345" w:history="1">
         <w:r>
           <w:rPr>
             <w:rStyle w:val="Hyperlink2"/>
@@ -12509,7 +12564,7 @@
           <w:bdr w:val="none" w:sz="0" w:space="0" w:color="auto"/>
         </w:rPr>
       </w:pPr>
-      <w:hyperlink r:id="rId345" w:history="1">
+      <w:hyperlink r:id="rId346" w:history="1">
         <w:r>
           <w:rPr>
             <w:rStyle w:val="Hyperlink1"/>
@@ -12562,7 +12617,7 @@
           <w:bdr w:val="none" w:sz="0" w:space="0" w:color="auto"/>
         </w:rPr>
       </w:pPr>
-      <w:hyperlink r:id="rId346" w:history="1">
+      <w:hyperlink r:id="rId347" w:history="1">
         <w:r>
           <w:rPr>
             <w:rStyle w:val="Hyperlink1"/>
@@ -12672,7 +12727,7 @@
           <w:bdr w:val="none" w:sz="0" w:space="0" w:color="auto"/>
         </w:rPr>
       </w:pPr>
-      <w:hyperlink r:id="rId347" w:history="1">
+      <w:hyperlink r:id="rId348" w:history="1">
         <w:r>
           <w:rPr>
             <w:rStyle w:val="Hyperlink27"/>
@@ -12727,7 +12782,7 @@
         </w:rPr>
         <w:t xml:space="preserve"> </w:t>
       </w:r>
-      <w:hyperlink r:id="rId348" w:history="1">
+      <w:hyperlink r:id="rId349" w:history="1">
         <w:r>
           <w:rPr>
             <w:rStyle w:val="Hyperlink31"/>
@@ -12779,7 +12834,7 @@
         </w:rPr>
         <w:t xml:space="preserve">　</w:t>
       </w:r>
-      <w:hyperlink r:id="rId349" w:history="1">
+      <w:hyperlink r:id="rId350" w:history="1">
         <w:r>
           <w:rPr>
             <w:rStyle w:val="Hyperlink31"/>
@@ -12925,7 +12980,7 @@
           <w:bdr w:val="none" w:sz="0" w:space="0" w:color="auto"/>
         </w:rPr>
       </w:pPr>
-      <w:hyperlink r:id="rId350" w:history="1">
+      <w:hyperlink r:id="rId351" w:history="1">
         <w:r>
           <w:rPr>
             <w:rStyle w:val="Hyperlink2"/>
@@ -13027,7 +13082,7 @@
           <w:bdr w:val="none" w:sz="0" w:space="0" w:color="auto"/>
         </w:rPr>
       </w:pPr>
-      <w:hyperlink r:id="rId351" w:history="1">
+      <w:hyperlink r:id="rId352" w:history="1">
         <w:r>
           <w:rPr>
             <w:rStyle w:val="Hyperlink27"/>
@@ -13066,7 +13121,7 @@
         </w:rPr>
         <w:t xml:space="preserve">卡 </w:t>
       </w:r>
-      <w:hyperlink r:id="rId352" w:history="1">
+      <w:hyperlink r:id="rId353" w:history="1">
         <w:r>
           <w:rPr>
             <w:rStyle w:val="Hyperlink27"/>
@@ -13093,7 +13148,7 @@
         </w:rPr>
         <w:t xml:space="preserve"> </w:t>
       </w:r>
-      <w:hyperlink r:id="rId353" w:history="1">
+      <w:hyperlink r:id="rId354" w:history="1">
         <w:r>
           <w:rPr>
             <w:rStyle w:val="Hyperlink31"/>
@@ -13145,7 +13200,7 @@
         </w:rPr>
         <w:t xml:space="preserve">　</w:t>
       </w:r>
-      <w:hyperlink r:id="rId354" w:history="1">
+      <w:hyperlink r:id="rId355" w:history="1">
         <w:r>
           <w:rPr>
             <w:rStyle w:val="Hyperlink31"/>
@@ -13293,7 +13348,7 @@
           <w:bdr w:val="none" w:sz="0" w:space="0" w:color="auto"/>
         </w:rPr>
       </w:pPr>
-      <w:hyperlink r:id="rId355" w:history="1">
+      <w:hyperlink r:id="rId356" w:history="1">
         <w:r>
           <w:rPr>
             <w:rStyle w:val="Hyperlink2"/>
@@ -13328,7 +13383,7 @@
         </w:rPr>
         <w:t xml:space="preserve"> </w:t>
       </w:r>
-      <w:hyperlink r:id="rId356" w:history="1">
+      <w:hyperlink r:id="rId357" w:history="1">
         <w:r>
           <w:rPr>
             <w:rStyle w:val="Hyperlink2"/>
@@ -13363,7 +13418,7 @@
         </w:rPr>
         <w:t xml:space="preserve"> </w:t>
       </w:r>
-      <w:hyperlink r:id="rId357" w:history="1">
+      <w:hyperlink r:id="rId358" w:history="1">
         <w:r>
           <w:rPr>
             <w:rStyle w:val="Hyperlink2"/>
@@ -13400,7 +13455,7 @@
           <w:bdr w:val="none" w:sz="0" w:space="0" w:color="auto"/>
         </w:rPr>
       </w:pPr>
-      <w:hyperlink r:id="rId358" w:history="1">
+      <w:hyperlink r:id="rId359" w:history="1">
         <w:r>
           <w:rPr>
             <w:rStyle w:val="Hyperlink27"/>
@@ -13451,7 +13506,7 @@
           <w:lang w:val="zh-TW"/>
         </w:rPr>
       </w:pPr>
-      <w:hyperlink r:id="rId359" w:history="1">
+      <w:hyperlink r:id="rId360" w:history="1">
         <w:r>
           <w:rPr>
             <w:rStyle w:val="Hyperlink3"/>
@@ -13526,7 +13581,7 @@
           <w:bdr w:val="none" w:sz="0" w:space="0" w:color="auto"/>
         </w:rPr>
       </w:pPr>
-      <w:hyperlink r:id="rId360" w:history="1">
+      <w:hyperlink r:id="rId361" w:history="1">
         <w:r>
           <w:rPr>
             <w:rStyle w:val="Hyperlink3"/>
@@ -13572,7 +13627,7 @@
           <w:lang w:val="zh-TW"/>
         </w:rPr>
       </w:pPr>
-      <w:hyperlink r:id="rId361" w:history="1">
+      <w:hyperlink r:id="rId362" w:history="1">
         <w:proofErr w:type="gramStart"/>
         <w:r>
           <w:rPr>
@@ -13633,7 +13688,7 @@
           <w:bdr w:val="none" w:sz="0" w:space="0" w:color="auto"/>
         </w:rPr>
       </w:pPr>
-      <w:hyperlink r:id="rId362" w:history="1">
+      <w:hyperlink r:id="rId363" w:history="1">
         <w:r>
           <w:rPr>
             <w:rStyle w:val="Hyperlink3"/>
@@ -13678,7 +13733,7 @@
           <w:bdr w:val="none" w:sz="0" w:space="0" w:color="auto"/>
         </w:rPr>
       </w:pPr>
-      <w:hyperlink r:id="rId363" w:history="1">
+      <w:hyperlink r:id="rId364" w:history="1">
         <w:r>
           <w:rPr>
             <w:rStyle w:val="Hyperlink27"/>
@@ -13706,7 +13761,7 @@
           <w:bdr w:val="none" w:sz="0" w:space="0" w:color="auto"/>
         </w:rPr>
       </w:pPr>
-      <w:hyperlink r:id="rId364" w:history="1">
+      <w:hyperlink r:id="rId365" w:history="1">
         <w:r>
           <w:rPr>
             <w:rStyle w:val="Hyperlink3"/>
@@ -13759,7 +13814,7 @@
           <w:bdr w:val="none" w:sz="0" w:space="0" w:color="auto"/>
         </w:rPr>
       </w:pPr>
-      <w:hyperlink r:id="rId365" w:history="1">
+      <w:hyperlink r:id="rId366" w:history="1">
         <w:r>
           <w:rPr>
             <w:rStyle w:val="Hyperlink27"/>
@@ -13861,7 +13916,7 @@
           <w:bdr w:val="none" w:sz="0" w:space="0" w:color="auto"/>
         </w:rPr>
       </w:pPr>
-      <w:hyperlink r:id="rId366" w:history="1">
+      <w:hyperlink r:id="rId367" w:history="1">
         <w:r>
           <w:rPr>
             <w:rStyle w:val="Hyperlink3"/>
@@ -13932,7 +13987,7 @@
           <w:bdr w:val="none" w:sz="0" w:space="0" w:color="auto"/>
         </w:rPr>
       </w:pPr>
-      <w:hyperlink r:id="rId367" w:history="1">
+      <w:hyperlink r:id="rId368" w:history="1">
         <w:r>
           <w:rPr>
             <w:rStyle w:val="Hyperlink27"/>
@@ -14015,7 +14070,7 @@
           <w:lang w:val="zh-TW"/>
         </w:rPr>
       </w:pPr>
-      <w:hyperlink r:id="rId368" w:history="1">
+      <w:hyperlink r:id="rId369" w:history="1">
         <w:proofErr w:type="gramStart"/>
         <w:r>
           <w:rPr>
@@ -14068,7 +14123,7 @@
           <w:lang w:val="zh-TW"/>
         </w:rPr>
       </w:pPr>
-      <w:hyperlink r:id="rId369" w:history="1">
+      <w:hyperlink r:id="rId370" w:history="1">
         <w:r>
           <w:rPr>
             <w:rStyle w:val="Hyperlink2"/>
@@ -14088,7 +14143,7 @@
           <w:bdr w:val="none" w:sz="0" w:space="0" w:color="auto"/>
         </w:rPr>
       </w:pPr>
-      <w:hyperlink r:id="rId370" w:history="1">
+      <w:hyperlink r:id="rId371" w:history="1">
         <w:r>
           <w:rPr>
             <w:rStyle w:val="Hyperlink24"/>
@@ -14126,7 +14181,7 @@
           <w:bdr w:val="none" w:sz="0" w:space="0" w:color="auto"/>
         </w:rPr>
       </w:pPr>
-      <w:hyperlink r:id="rId371" w:history="1">
+      <w:hyperlink r:id="rId372" w:history="1">
         <w:r>
           <w:rPr>
             <w:rStyle w:val="Hyperlink2"/>
@@ -14144,7 +14199,7 @@
         </w:rPr>
         <w:t xml:space="preserve"> </w:t>
       </w:r>
-      <w:hyperlink r:id="rId372" w:history="1">
+      <w:hyperlink r:id="rId373" w:history="1">
         <w:r>
           <w:rPr>
             <w:rStyle w:val="Hyperlink24"/>
@@ -14172,7 +14227,7 @@
           <w:bdr w:val="none" w:sz="0" w:space="0" w:color="auto"/>
         </w:rPr>
       </w:pPr>
-      <w:hyperlink r:id="rId373" w:history="1">
+      <w:hyperlink r:id="rId374" w:history="1">
         <w:r>
           <w:rPr>
             <w:rStyle w:val="Hyperlink2"/>
@@ -14201,7 +14256,7 @@
           <w:lang w:val="zh-TW"/>
         </w:rPr>
       </w:pPr>
-      <w:hyperlink r:id="rId374" w:history="1">
+      <w:hyperlink r:id="rId375" w:history="1">
         <w:r>
           <w:rPr>
             <w:rStyle w:val="Hyperlink2"/>
@@ -14230,7 +14285,7 @@
           <w:bdr w:val="none" w:sz="0" w:space="0" w:color="auto"/>
         </w:rPr>
       </w:pPr>
-      <w:hyperlink r:id="rId375" w:history="1">
+      <w:hyperlink r:id="rId376" w:history="1">
         <w:r>
           <w:rPr>
             <w:rStyle w:val="Hyperlink24"/>
@@ -14276,7 +14331,7 @@
           <w:bdr w:val="none" w:sz="0" w:space="0" w:color="auto"/>
         </w:rPr>
       </w:pPr>
-      <w:hyperlink r:id="rId376" w:history="1">
+      <w:hyperlink r:id="rId377" w:history="1">
         <w:r>
           <w:rPr>
             <w:rStyle w:val="Hyperlink24"/>
@@ -14353,7 +14408,7 @@
         </w:rPr>
         <w:t xml:space="preserve"> </w:t>
       </w:r>
-      <w:hyperlink r:id="rId377" w:history="1">
+      <w:hyperlink r:id="rId378" w:history="1">
         <w:r>
           <w:rPr>
             <w:rStyle w:val="Hyperlink24"/>
@@ -14371,7 +14426,7 @@
         </w:rPr>
         <w:t xml:space="preserve"> </w:t>
       </w:r>
-      <w:hyperlink r:id="rId378" w:history="1">
+      <w:hyperlink r:id="rId379" w:history="1">
         <w:r>
           <w:rPr>
             <w:rStyle w:val="Hyperlink24"/>
@@ -14400,7 +14455,7 @@
           <w:bdr w:val="none" w:sz="0" w:space="0" w:color="auto"/>
         </w:rPr>
       </w:pPr>
-      <w:hyperlink r:id="rId379" w:history="1">
+      <w:hyperlink r:id="rId380" w:history="1">
         <w:r>
           <w:rPr>
             <w:rStyle w:val="Hyperlink24"/>
@@ -14435,7 +14490,7 @@
         </w:rPr>
         <w:t xml:space="preserve"> </w:t>
       </w:r>
-      <w:hyperlink r:id="rId380" w:anchor="query=wait+%25253F+response" w:history="1">
+      <w:hyperlink r:id="rId381" w:anchor="query=wait+%25253F+response" w:history="1">
         <w:r>
           <w:rPr>
             <w:rStyle w:val="Hyperlink24"/>
@@ -14513,7 +14568,7 @@
           <w:bdr w:val="none" w:sz="0" w:space="0" w:color="auto"/>
         </w:rPr>
       </w:pPr>
-      <w:hyperlink r:id="rId381" w:history="1">
+      <w:hyperlink r:id="rId382" w:history="1">
         <w:r>
           <w:rPr>
             <w:rStyle w:val="Hyperlink2"/>
@@ -14638,7 +14693,7 @@
         </w:rPr>
         <w:t xml:space="preserve">IPV4 </w:t>
       </w:r>
-      <w:hyperlink r:id="rId382" w:history="1">
+      <w:hyperlink r:id="rId383" w:history="1">
         <w:r>
           <w:rPr>
             <w:rStyle w:val="Hyperlink1"/>
@@ -14656,7 +14711,7 @@
         </w:rPr>
         <w:t xml:space="preserve"> </w:t>
       </w:r>
-      <w:hyperlink r:id="rId383" w:history="1">
+      <w:hyperlink r:id="rId384" w:history="1">
         <w:r>
           <w:rPr>
             <w:rStyle w:val="Hyperlink2"/>
@@ -14682,7 +14737,7 @@
         </w:rPr>
         <w:t xml:space="preserve"> </w:t>
       </w:r>
-      <w:hyperlink r:id="rId384" w:history="1">
+      <w:hyperlink r:id="rId385" w:history="1">
         <w:r>
           <w:rPr>
             <w:rStyle w:val="Hyperlink2"/>
@@ -14708,7 +14763,7 @@
         </w:rPr>
         <w:t xml:space="preserve"> </w:t>
       </w:r>
-      <w:hyperlink r:id="rId385" w:history="1">
+      <w:hyperlink r:id="rId386" w:history="1">
         <w:r>
           <w:rPr>
             <w:rStyle w:val="Hyperlink2"/>
@@ -14742,7 +14797,7 @@
         </w:rPr>
         <w:t xml:space="preserve"> </w:t>
       </w:r>
-      <w:hyperlink r:id="rId386" w:history="1">
+      <w:hyperlink r:id="rId387" w:history="1">
         <w:r>
           <w:rPr>
             <w:rStyle w:val="Hyperlink2"/>
@@ -14768,7 +14823,7 @@
         </w:rPr>
         <w:t xml:space="preserve"> </w:t>
       </w:r>
-      <w:hyperlink r:id="rId387" w:history="1">
+      <w:hyperlink r:id="rId388" w:history="1">
         <w:r>
           <w:rPr>
             <w:rStyle w:val="Hyperlink2"/>
@@ -14794,7 +14849,7 @@
         </w:rPr>
         <w:t xml:space="preserve"> </w:t>
       </w:r>
-      <w:hyperlink r:id="rId388" w:history="1">
+      <w:hyperlink r:id="rId389" w:history="1">
         <w:r>
           <w:rPr>
             <w:rStyle w:val="Hyperlink2"/>
@@ -14838,7 +14893,7 @@
         </w:rPr>
         <w:t xml:space="preserve">IPV6 </w:t>
       </w:r>
-      <w:hyperlink r:id="rId389" w:history="1">
+      <w:hyperlink r:id="rId390" w:history="1">
         <w:r>
           <w:rPr>
             <w:rStyle w:val="Hyperlink1"/>
@@ -14856,7 +14911,7 @@
         </w:rPr>
         <w:t xml:space="preserve">  </w:t>
       </w:r>
-      <w:hyperlink r:id="rId390" w:history="1">
+      <w:hyperlink r:id="rId391" w:history="1">
         <w:r>
           <w:rPr>
             <w:rStyle w:val="Hyperlink1"/>
@@ -14882,7 +14937,7 @@
         </w:rPr>
         <w:t xml:space="preserve">  </w:t>
       </w:r>
-      <w:hyperlink r:id="rId391" w:history="1">
+      <w:hyperlink r:id="rId392" w:history="1">
         <w:r>
           <w:rPr>
             <w:rStyle w:val="Hyperlink1"/>
@@ -14900,7 +14955,7 @@
         </w:rPr>
         <w:t xml:space="preserve">  </w:t>
       </w:r>
-      <w:hyperlink r:id="rId392" w:history="1">
+      <w:hyperlink r:id="rId393" w:history="1">
         <w:r>
           <w:rPr>
             <w:rStyle w:val="Hyperlink1"/>
@@ -14919,7 +14974,7 @@
           <w:bdr w:val="none" w:sz="0" w:space="0" w:color="auto"/>
         </w:rPr>
       </w:pPr>
-      <w:hyperlink r:id="rId393" w:history="1">
+      <w:hyperlink r:id="rId394" w:history="1">
         <w:r>
           <w:rPr>
             <w:rStyle w:val="Hyperlink1"/>
@@ -14947,7 +15002,7 @@
           <w:lang w:val="zh-TW"/>
         </w:rPr>
       </w:pPr>
-      <w:hyperlink r:id="rId394" w:history="1">
+      <w:hyperlink r:id="rId395" w:history="1">
         <w:r>
           <w:rPr>
             <w:rStyle w:val="Hyperlink2"/>
@@ -14966,7 +15021,7 @@
           <w:bdr w:val="none" w:sz="0" w:space="0" w:color="auto"/>
         </w:rPr>
       </w:pPr>
-      <w:hyperlink r:id="rId395" w:history="1">
+      <w:hyperlink r:id="rId396" w:history="1">
         <w:r>
           <w:rPr>
             <w:rStyle w:val="Hyperlink2"/>
@@ -15002,7 +15057,7 @@
           <w:bdr w:val="none" w:sz="0" w:space="0" w:color="auto"/>
         </w:rPr>
       </w:pPr>
-      <w:hyperlink r:id="rId396" w:history="1">
+      <w:hyperlink r:id="rId397" w:history="1">
         <w:r>
           <w:rPr>
             <w:rStyle w:val="Hyperlink9"/>
@@ -15021,7 +15076,7 @@
           <w:bdr w:val="none" w:sz="0" w:space="0" w:color="auto"/>
         </w:rPr>
       </w:pPr>
-      <w:hyperlink r:id="rId397" w:history="1">
+      <w:hyperlink r:id="rId398" w:history="1">
         <w:r>
           <w:rPr>
             <w:rStyle w:val="Hyperlink1"/>
@@ -15080,7 +15135,7 @@
         </w:rPr>
         <w:t xml:space="preserve"> </w:t>
       </w:r>
-      <w:hyperlink r:id="rId398" w:history="1">
+      <w:hyperlink r:id="rId399" w:history="1">
         <w:r>
           <w:rPr>
             <w:rStyle w:val="Hyperlink1"/>
@@ -15100,7 +15155,7 @@
           <w:bdr w:val="none" w:sz="0" w:space="0" w:color="auto"/>
         </w:rPr>
       </w:pPr>
-      <w:hyperlink r:id="rId399" w:history="1">
+      <w:hyperlink r:id="rId400" w:history="1">
         <w:r>
           <w:rPr>
             <w:rStyle w:val="Hyperlink25"/>
@@ -15118,7 +15173,7 @@
         </w:rPr>
         <w:t xml:space="preserve"> </w:t>
       </w:r>
-      <w:hyperlink r:id="rId400" w:history="1">
+      <w:hyperlink r:id="rId401" w:history="1">
         <w:r>
           <w:rPr>
             <w:rStyle w:val="Hyperlink2"/>
@@ -15136,7 +15191,7 @@
         </w:rPr>
         <w:t xml:space="preserve"> </w:t>
       </w:r>
-      <w:hyperlink r:id="rId401" w:history="1">
+      <w:hyperlink r:id="rId402" w:history="1">
         <w:r>
           <w:rPr>
             <w:rStyle w:val="Hyperlink2"/>
@@ -15164,7 +15219,7 @@
           <w:bdr w:val="none" w:sz="0" w:space="0" w:color="auto"/>
         </w:rPr>
       </w:pPr>
-      <w:hyperlink r:id="rId402" w:history="1">
+      <w:hyperlink r:id="rId403" w:history="1">
         <w:r>
           <w:rPr>
             <w:rStyle w:val="Hyperlink25"/>
@@ -15218,7 +15273,7 @@
           <w:bdr w:val="none" w:sz="0" w:space="0" w:color="auto"/>
         </w:rPr>
       </w:pPr>
-      <w:hyperlink r:id="rId403" w:history="1">
+      <w:hyperlink r:id="rId404" w:history="1">
         <w:r>
           <w:rPr>
             <w:rStyle w:val="Hyperlink25"/>
@@ -15272,7 +15327,7 @@
           <w:bdr w:val="none" w:sz="0" w:space="0" w:color="auto"/>
         </w:rPr>
       </w:pPr>
-      <w:hyperlink r:id="rId404" w:history="1">
+      <w:hyperlink r:id="rId405" w:history="1">
         <w:r>
           <w:rPr>
             <w:rStyle w:val="Hyperlink25"/>
@@ -15326,7 +15381,7 @@
           <w:bdr w:val="none" w:sz="0" w:space="0" w:color="auto"/>
         </w:rPr>
       </w:pPr>
-      <w:hyperlink r:id="rId405" w:history="1">
+      <w:hyperlink r:id="rId406" w:history="1">
         <w:r>
           <w:rPr>
             <w:rStyle w:val="Hyperlink25"/>
@@ -15363,7 +15418,7 @@
           <w:bdr w:val="none" w:sz="0" w:space="0" w:color="auto"/>
         </w:rPr>
       </w:pPr>
-      <w:hyperlink r:id="rId406" w:history="1">
+      <w:hyperlink r:id="rId407" w:history="1">
         <w:r>
           <w:rPr>
             <w:rStyle w:val="Hyperlink25"/>
@@ -15423,7 +15478,7 @@
           <w:bdr w:val="none" w:sz="0" w:space="0" w:color="auto"/>
         </w:rPr>
       </w:pPr>
-      <w:hyperlink r:id="rId407" w:history="1">
+      <w:hyperlink r:id="rId408" w:history="1">
         <w:r>
           <w:rPr>
             <w:rStyle w:val="Hyperlink25"/>
@@ -15477,7 +15532,7 @@
           <w:bdr w:val="none" w:sz="0" w:space="0" w:color="auto"/>
         </w:rPr>
       </w:pPr>
-      <w:hyperlink r:id="rId408" w:history="1">
+      <w:hyperlink r:id="rId409" w:history="1">
         <w:r>
           <w:rPr>
             <w:rStyle w:val="Hyperlink2"/>
@@ -15497,7 +15552,7 @@
           <w:bdr w:val="none" w:sz="0" w:space="0" w:color="auto"/>
         </w:rPr>
       </w:pPr>
-      <w:hyperlink r:id="rId409" w:history="1">
+      <w:hyperlink r:id="rId410" w:history="1">
         <w:r>
           <w:rPr>
             <w:rStyle w:val="Hyperlink25"/>
@@ -15532,7 +15587,7 @@
         </w:rPr>
         <w:t xml:space="preserve"> </w:t>
       </w:r>
-      <w:hyperlink r:id="rId410" w:history="1">
+      <w:hyperlink r:id="rId411" w:history="1">
         <w:r>
           <w:rPr>
             <w:rStyle w:val="Hyperlink25"/>
@@ -15550,7 +15605,7 @@
         </w:rPr>
         <w:t xml:space="preserve"> </w:t>
       </w:r>
-      <w:hyperlink r:id="rId411" w:history="1">
+      <w:hyperlink r:id="rId412" w:history="1">
         <w:r>
           <w:rPr>
             <w:rStyle w:val="Hyperlink25"/>
@@ -15568,7 +15623,7 @@
         </w:rPr>
         <w:t xml:space="preserve"> </w:t>
       </w:r>
-      <w:hyperlink r:id="rId412" w:history="1">
+      <w:hyperlink r:id="rId413" w:history="1">
         <w:r>
           <w:rPr>
             <w:rStyle w:val="Hyperlink25"/>
@@ -15586,7 +15641,7 @@
         </w:rPr>
         <w:t xml:space="preserve"> </w:t>
       </w:r>
-      <w:hyperlink r:id="rId413" w:history="1">
+      <w:hyperlink r:id="rId414" w:history="1">
         <w:r>
           <w:rPr>
             <w:rStyle w:val="Hyperlink25"/>
@@ -15606,7 +15661,7 @@
           <w:bdr w:val="none" w:sz="0" w:space="0" w:color="auto"/>
         </w:rPr>
       </w:pPr>
-      <w:hyperlink r:id="rId414" w:history="1">
+      <w:hyperlink r:id="rId415" w:history="1">
         <w:r>
           <w:rPr>
             <w:rStyle w:val="Hyperlink25"/>
@@ -15635,7 +15690,7 @@
           <w:lang w:val="zh-TW"/>
         </w:rPr>
       </w:pPr>
-      <w:hyperlink r:id="rId415" w:history="1">
+      <w:hyperlink r:id="rId416" w:history="1">
         <w:r>
           <w:rPr>
             <w:rStyle w:val="Hyperlink2"/>
@@ -15656,7 +15711,7 @@
           <w:lang w:val="zh-TW"/>
         </w:rPr>
       </w:pPr>
-      <w:hyperlink r:id="rId416" w:history="1">
+      <w:hyperlink r:id="rId417" w:history="1">
         <w:r>
           <w:rPr>
             <w:rStyle w:val="Hyperlink2"/>
@@ -15676,7 +15731,7 @@
           <w:bdr w:val="none" w:sz="0" w:space="0" w:color="auto"/>
         </w:rPr>
       </w:pPr>
-      <w:hyperlink r:id="rId417" w:history="1">
+      <w:hyperlink r:id="rId418" w:history="1">
         <w:r>
           <w:rPr>
             <w:rStyle w:val="Hyperlink2"/>
@@ -15704,7 +15759,7 @@
           <w:bdr w:val="none" w:sz="0" w:space="0" w:color="auto"/>
         </w:rPr>
       </w:pPr>
-      <w:hyperlink r:id="rId418" w:history="1">
+      <w:hyperlink r:id="rId419" w:history="1">
         <w:r>
           <w:rPr>
             <w:rStyle w:val="Hyperlink25"/>
@@ -15733,7 +15788,7 @@
           <w:bdr w:val="none" w:sz="0" w:space="0" w:color="auto"/>
         </w:rPr>
       </w:pPr>
-      <w:hyperlink r:id="rId419" w:history="1">
+      <w:hyperlink r:id="rId420" w:history="1">
         <w:r>
           <w:rPr>
             <w:rStyle w:val="Hyperlink25"/>
@@ -15779,7 +15834,7 @@
           <w:bdr w:val="none" w:sz="0" w:space="0" w:color="auto"/>
         </w:rPr>
       </w:pPr>
-      <w:hyperlink r:id="rId420" w:history="1">
+      <w:hyperlink r:id="rId421" w:history="1">
         <w:r>
           <w:rPr>
             <w:rStyle w:val="Hyperlink25"/>
@@ -15808,7 +15863,7 @@
           <w:bdr w:val="none" w:sz="0" w:space="0" w:color="auto"/>
         </w:rPr>
       </w:pPr>
-      <w:hyperlink r:id="rId421" w:history="1">
+      <w:hyperlink r:id="rId422" w:history="1">
         <w:r>
           <w:rPr>
             <w:rStyle w:val="Hyperlink25"/>
@@ -15862,7 +15917,7 @@
           <w:bdr w:val="none" w:sz="0" w:space="0" w:color="auto"/>
         </w:rPr>
       </w:pPr>
-      <w:hyperlink r:id="rId422" w:history="1">
+      <w:hyperlink r:id="rId423" w:history="1">
         <w:r>
           <w:rPr>
             <w:rStyle w:val="Hyperlink25"/>
@@ -15899,7 +15954,7 @@
           <w:bdr w:val="none" w:sz="0" w:space="0" w:color="auto"/>
         </w:rPr>
       </w:pPr>
-      <w:hyperlink r:id="rId423" w:history="1">
+      <w:hyperlink r:id="rId424" w:history="1">
         <w:r>
           <w:rPr>
             <w:rStyle w:val="Hyperlink25"/>
@@ -15945,7 +16000,7 @@
           <w:bdr w:val="none" w:sz="0" w:space="0" w:color="auto"/>
         </w:rPr>
       </w:pPr>
-      <w:hyperlink r:id="rId424" w:history="1">
+      <w:hyperlink r:id="rId425" w:history="1">
         <w:r>
           <w:rPr>
             <w:rStyle w:val="Hyperlink1"/>
@@ -15974,7 +16029,7 @@
           <w:bdr w:val="none" w:sz="0" w:space="0" w:color="auto"/>
         </w:rPr>
       </w:pPr>
-      <w:hyperlink r:id="rId425" w:history="1">
+      <w:hyperlink r:id="rId426" w:history="1">
         <w:r>
           <w:rPr>
             <w:rStyle w:val="Hyperlink25"/>
@@ -16011,7 +16066,7 @@
           <w:bdr w:val="none" w:sz="0" w:space="0" w:color="auto"/>
         </w:rPr>
       </w:pPr>
-      <w:hyperlink r:id="rId426" w:history="1">
+      <w:hyperlink r:id="rId427" w:history="1">
         <w:r>
           <w:rPr>
             <w:rStyle w:val="Hyperlink2"/>
@@ -16031,7 +16086,7 @@
           <w:bdr w:val="none" w:sz="0" w:space="0" w:color="auto"/>
         </w:rPr>
       </w:pPr>
-      <w:hyperlink r:id="rId427" w:history="1">
+      <w:hyperlink r:id="rId428" w:history="1">
         <w:r>
           <w:rPr>
             <w:rStyle w:val="Hyperlink25"/>
@@ -16057,7 +16112,7 @@
         </w:rPr>
         <w:t xml:space="preserve"> </w:t>
       </w:r>
-      <w:hyperlink r:id="rId428" w:anchor="tabs-test2" w:history="1">
+      <w:hyperlink r:id="rId429" w:anchor="tabs-test2" w:history="1">
         <w:r>
           <w:rPr>
             <w:rStyle w:val="Hyperlink25"/>
@@ -16083,7 +16138,7 @@
         </w:rPr>
         <w:t xml:space="preserve"> </w:t>
       </w:r>
-      <w:hyperlink r:id="rId429" w:history="1">
+      <w:hyperlink r:id="rId430" w:history="1">
         <w:r>
           <w:rPr>
             <w:rStyle w:val="Hyperlink25"/>
@@ -16144,7 +16199,7 @@
           <w:bdr w:val="none" w:sz="0" w:space="0" w:color="auto"/>
         </w:rPr>
       </w:pPr>
-      <w:hyperlink r:id="rId430" w:history="1">
+      <w:hyperlink r:id="rId431" w:history="1">
         <w:r>
           <w:rPr>
             <w:rStyle w:val="Hyperlink1"/>
@@ -16211,7 +16266,7 @@
           <w:bdr w:val="none" w:sz="0" w:space="0" w:color="auto"/>
         </w:rPr>
       </w:pPr>
-      <w:hyperlink r:id="rId431" w:history="1">
+      <w:hyperlink r:id="rId432" w:history="1">
         <w:r>
           <w:rPr>
             <w:rStyle w:val="Hyperlink1"/>
@@ -16259,7 +16314,7 @@
           <w:bdr w:val="none" w:sz="0" w:space="0" w:color="auto"/>
         </w:rPr>
       </w:pPr>
-      <w:hyperlink r:id="rId432" w:history="1">
+      <w:hyperlink r:id="rId433" w:history="1">
         <w:r>
           <w:rPr>
             <w:rStyle w:val="Hyperlink1"/>
@@ -16315,7 +16370,7 @@
           <w:bdr w:val="none" w:sz="0" w:space="0" w:color="auto"/>
         </w:rPr>
       </w:pPr>
-      <w:hyperlink r:id="rId433" w:history="1">
+      <w:hyperlink r:id="rId434" w:history="1">
         <w:r>
           <w:rPr>
             <w:rStyle w:val="Hyperlink1"/>
@@ -16333,7 +16388,7 @@
         </w:rPr>
         <w:t xml:space="preserve"> </w:t>
       </w:r>
-      <w:hyperlink r:id="rId434" w:history="1">
+      <w:hyperlink r:id="rId435" w:history="1">
         <w:r>
           <w:rPr>
             <w:rStyle w:val="Hyperlink25"/>
@@ -16362,7 +16417,7 @@
           <w:lang w:val="zh-TW"/>
         </w:rPr>
       </w:pPr>
-      <w:hyperlink r:id="rId435" w:history="1">
+      <w:hyperlink r:id="rId436" w:history="1">
         <w:r>
           <w:rPr>
             <w:rStyle w:val="Hyperlink2"/>
@@ -16381,7 +16436,7 @@
           <w:bdr w:val="none" w:sz="0" w:space="0" w:color="auto"/>
         </w:rPr>
       </w:pPr>
-      <w:hyperlink r:id="rId436" w:history="1">
+      <w:hyperlink r:id="rId437" w:history="1">
         <w:r>
           <w:rPr>
             <w:rStyle w:val="Hyperlink1"/>
@@ -16419,7 +16474,7 @@
           <w:lang w:val="zh-TW"/>
         </w:rPr>
       </w:pPr>
-      <w:hyperlink r:id="rId437" w:history="1">
+      <w:hyperlink r:id="rId438" w:history="1">
         <w:r>
           <w:rPr>
             <w:rStyle w:val="Hyperlink2"/>
@@ -16456,7 +16511,7 @@
           <w:bdr w:val="none" w:sz="0" w:space="0" w:color="auto"/>
         </w:rPr>
       </w:pPr>
-      <w:hyperlink r:id="rId438" w:history="1">
+      <w:hyperlink r:id="rId439" w:history="1">
         <w:r>
           <w:rPr>
             <w:rStyle w:val="Hyperlink1"/>
@@ -16493,7 +16548,7 @@
           <w:bdr w:val="none" w:sz="0" w:space="0" w:color="auto"/>
         </w:rPr>
       </w:pPr>
-      <w:hyperlink r:id="rId439" w:history="1">
+      <w:hyperlink r:id="rId440" w:history="1">
         <w:r>
           <w:rPr>
             <w:rStyle w:val="Hyperlink1"/>
@@ -16529,7 +16584,7 @@
         </w:rPr>
         <w:t xml:space="preserve"> </w:t>
       </w:r>
-      <w:hyperlink r:id="rId440" w:history="1">
+      <w:hyperlink r:id="rId441" w:history="1">
         <w:r>
           <w:rPr>
             <w:rStyle w:val="Hyperlink2"/>
@@ -16549,7 +16604,7 @@
           <w:lang w:val="zh-TW"/>
         </w:rPr>
       </w:pPr>
-      <w:hyperlink r:id="rId441" w:anchor="betatest" w:history="1">
+      <w:hyperlink r:id="rId442" w:anchor="betatest" w:history="1">
         <w:r>
           <w:rPr>
             <w:rStyle w:val="Hyperlink2"/>
@@ -16568,7 +16623,7 @@
           <w:bdr w:val="none" w:sz="0" w:space="0" w:color="auto"/>
         </w:rPr>
       </w:pPr>
-      <w:hyperlink r:id="rId442" w:history="1">
+      <w:hyperlink r:id="rId443" w:history="1">
         <w:r>
           <w:rPr>
             <w:rStyle w:val="Hyperlink1"/>
@@ -16597,7 +16652,7 @@
           <w:bdr w:val="none" w:sz="0" w:space="0" w:color="auto"/>
         </w:rPr>
       </w:pPr>
-      <w:hyperlink r:id="rId443" w:history="1">
+      <w:hyperlink r:id="rId444" w:history="1">
         <w:r>
           <w:rPr>
             <w:rStyle w:val="Hyperlink1"/>
@@ -16626,7 +16681,7 @@
           <w:bdr w:val="none" w:sz="0" w:space="0" w:color="auto"/>
         </w:rPr>
       </w:pPr>
-      <w:hyperlink r:id="rId444" w:history="1">
+      <w:hyperlink r:id="rId445" w:history="1">
         <w:r>
           <w:rPr>
             <w:rStyle w:val="Hyperlink1"/>
@@ -16654,7 +16709,7 @@
         </w:rPr>
         <w:t xml:space="preserve"> </w:t>
       </w:r>
-      <w:hyperlink r:id="rId445" w:history="1">
+      <w:hyperlink r:id="rId446" w:history="1">
         <w:proofErr w:type="gramStart"/>
         <w:r>
           <w:rPr>
@@ -16683,7 +16738,7 @@
           <w:bdr w:val="none" w:sz="0" w:space="0" w:color="auto"/>
         </w:rPr>
       </w:pPr>
-      <w:hyperlink r:id="rId446" w:history="1">
+      <w:hyperlink r:id="rId447" w:history="1">
         <w:r>
           <w:rPr>
             <w:rStyle w:val="Hyperlink1"/>
@@ -16712,7 +16767,7 @@
           <w:bdr w:val="none" w:sz="0" w:space="0" w:color="auto"/>
         </w:rPr>
       </w:pPr>
-      <w:hyperlink r:id="rId447" w:history="1">
+      <w:hyperlink r:id="rId448" w:history="1">
         <w:r>
           <w:rPr>
             <w:rStyle w:val="Hyperlink1"/>
@@ -16758,7 +16813,7 @@
           <w:lang w:val="zh-TW"/>
         </w:rPr>
       </w:pPr>
-      <w:hyperlink r:id="rId448" w:anchor="run" w:history="1">
+      <w:hyperlink r:id="rId449" w:anchor="run" w:history="1">
         <w:r>
           <w:rPr>
             <w:rStyle w:val="Hyperlink2"/>
@@ -16796,7 +16851,7 @@
           <w:lang w:val="zh-TW"/>
         </w:rPr>
       </w:pPr>
-      <w:hyperlink r:id="rId449" w:history="1">
+      <w:hyperlink r:id="rId450" w:history="1">
         <w:r>
           <w:rPr>
             <w:rStyle w:val="Hyperlink2"/>
@@ -16833,7 +16888,7 @@
           <w:bdr w:val="none" w:sz="0" w:space="0" w:color="auto"/>
         </w:rPr>
       </w:pPr>
-      <w:hyperlink r:id="rId450" w:history="1">
+      <w:hyperlink r:id="rId451" w:history="1">
         <w:r>
           <w:rPr>
             <w:rStyle w:val="Hyperlink1"/>
@@ -16878,7 +16933,7 @@
           <w:bdr w:val="none" w:sz="0" w:space="0" w:color="auto"/>
         </w:rPr>
       </w:pPr>
-      <w:hyperlink r:id="rId451" w:history="1">
+      <w:hyperlink r:id="rId452" w:history="1">
         <w:r>
           <w:rPr>
             <w:rStyle w:val="Hyperlink1"/>
@@ -16904,7 +16959,7 @@
         </w:rPr>
         <w:t xml:space="preserve"> </w:t>
       </w:r>
-      <w:hyperlink r:id="rId452" w:history="1">
+      <w:hyperlink r:id="rId453" w:history="1">
         <w:r>
           <w:rPr>
             <w:rStyle w:val="Hyperlink2"/>
@@ -16963,7 +17018,7 @@
           <w:bdr w:val="none" w:sz="0" w:space="0" w:color="auto"/>
         </w:rPr>
       </w:pPr>
-      <w:hyperlink r:id="rId453" w:history="1">
+      <w:hyperlink r:id="rId454" w:history="1">
         <w:r>
           <w:rPr>
             <w:rStyle w:val="Hyperlink2"/>
@@ -16992,7 +17047,7 @@
           <w:bdr w:val="none" w:sz="0" w:space="0" w:color="auto"/>
         </w:rPr>
       </w:pPr>
-      <w:hyperlink r:id="rId454" w:history="1">
+      <w:hyperlink r:id="rId455" w:history="1">
         <w:r>
           <w:rPr>
             <w:rStyle w:val="Hyperlink2"/>
@@ -17028,7 +17083,7 @@
           <w:bdr w:val="none" w:sz="0" w:space="0" w:color="auto"/>
         </w:rPr>
       </w:pPr>
-      <w:hyperlink r:id="rId455" w:history="1">
+      <w:hyperlink r:id="rId456" w:history="1">
         <w:r>
           <w:rPr>
             <w:rStyle w:val="Hyperlink2"/>
@@ -17120,7 +17175,7 @@
           <w:bdr w:val="none" w:sz="0" w:space="0" w:color="auto"/>
         </w:rPr>
       </w:pPr>
-      <w:hyperlink r:id="rId456" w:history="1">
+      <w:hyperlink r:id="rId457" w:history="1">
         <w:r>
           <w:rPr>
             <w:rStyle w:val="Hyperlink2"/>
@@ -17138,7 +17193,7 @@
         </w:rPr>
         <w:t xml:space="preserve"> </w:t>
       </w:r>
-      <w:hyperlink r:id="rId457" w:history="1">
+      <w:hyperlink r:id="rId458" w:history="1">
         <w:r>
           <w:rPr>
             <w:rStyle w:val="Hyperlink2"/>
@@ -17156,7 +17211,7 @@
         </w:rPr>
         <w:t xml:space="preserve"> </w:t>
       </w:r>
-      <w:hyperlink r:id="rId458" w:history="1">
+      <w:hyperlink r:id="rId459" w:history="1">
         <w:r>
           <w:rPr>
             <w:rStyle w:val="Hyperlink2"/>
@@ -17174,7 +17229,7 @@
         </w:rPr>
         <w:t xml:space="preserve"> </w:t>
       </w:r>
-      <w:hyperlink r:id="rId459" w:history="1">
+      <w:hyperlink r:id="rId460" w:history="1">
         <w:r>
           <w:rPr>
             <w:rStyle w:val="Hyperlink2"/>
@@ -17192,7 +17247,7 @@
         </w:rPr>
         <w:t xml:space="preserve"> </w:t>
       </w:r>
-      <w:hyperlink r:id="rId460" w:history="1">
+      <w:hyperlink r:id="rId461" w:history="1">
         <w:r>
           <w:rPr>
             <w:rStyle w:val="Hyperlink2"/>
@@ -17210,7 +17265,7 @@
         </w:rPr>
         <w:t xml:space="preserve"> </w:t>
       </w:r>
-      <w:hyperlink r:id="rId461" w:history="1">
+      <w:hyperlink r:id="rId462" w:history="1">
         <w:r>
           <w:rPr>
             <w:rStyle w:val="Hyperlink2"/>
@@ -17228,7 +17283,7 @@
         </w:rPr>
         <w:t xml:space="preserve"> </w:t>
       </w:r>
-      <w:hyperlink r:id="rId462" w:history="1">
+      <w:hyperlink r:id="rId463" w:history="1">
         <w:r>
           <w:rPr>
             <w:rStyle w:val="Hyperlink2"/>
@@ -17246,7 +17301,7 @@
         </w:rPr>
         <w:t xml:space="preserve"> </w:t>
       </w:r>
-      <w:hyperlink r:id="rId463" w:history="1">
+      <w:hyperlink r:id="rId464" w:history="1">
         <w:r>
           <w:rPr>
             <w:rStyle w:val="Hyperlink2"/>
@@ -17264,7 +17319,7 @@
         </w:rPr>
         <w:t xml:space="preserve"> </w:t>
       </w:r>
-      <w:hyperlink r:id="rId464" w:history="1">
+      <w:hyperlink r:id="rId465" w:history="1">
         <w:r>
           <w:rPr>
             <w:rStyle w:val="Hyperlink2"/>
@@ -17283,7 +17338,7 @@
           <w:bdr w:val="none" w:sz="0" w:space="0" w:color="auto"/>
         </w:rPr>
       </w:pPr>
-      <w:hyperlink r:id="rId465" w:history="1">
+      <w:hyperlink r:id="rId466" w:history="1">
         <w:r>
           <w:rPr>
             <w:rStyle w:val="Hyperlink2"/>
@@ -17301,7 +17356,7 @@
         </w:rPr>
         <w:t xml:space="preserve"> </w:t>
       </w:r>
-      <w:hyperlink r:id="rId466" w:history="1">
+      <w:hyperlink r:id="rId467" w:history="1">
         <w:r>
           <w:rPr>
             <w:rStyle w:val="Hyperlink2"/>
@@ -17319,7 +17374,7 @@
         </w:rPr>
         <w:t xml:space="preserve"> </w:t>
       </w:r>
-      <w:hyperlink r:id="rId467" w:history="1">
+      <w:hyperlink r:id="rId468" w:history="1">
         <w:r>
           <w:rPr>
             <w:rStyle w:val="Hyperlink2"/>
@@ -17337,7 +17392,7 @@
         </w:rPr>
         <w:t xml:space="preserve"> </w:t>
       </w:r>
-      <w:hyperlink r:id="rId468" w:history="1">
+      <w:hyperlink r:id="rId469" w:history="1">
         <w:r>
           <w:rPr>
             <w:rStyle w:val="Hyperlink2"/>
@@ -17355,7 +17410,7 @@
         </w:rPr>
         <w:t xml:space="preserve"> </w:t>
       </w:r>
-      <w:hyperlink r:id="rId469" w:history="1">
+      <w:hyperlink r:id="rId470" w:history="1">
         <w:r>
           <w:rPr>
             <w:rStyle w:val="Hyperlink32"/>
@@ -17438,7 +17493,7 @@
           <w:bdr w:val="none" w:sz="0" w:space="0" w:color="auto"/>
         </w:rPr>
       </w:pPr>
-      <w:hyperlink r:id="rId470" w:history="1">
+      <w:hyperlink r:id="rId471" w:history="1">
         <w:r>
           <w:rPr>
             <w:rStyle w:val="Hyperlink33"/>
@@ -17457,7 +17512,7 @@
         </w:rPr>
         <w:t xml:space="preserve"> </w:t>
       </w:r>
-      <w:hyperlink r:id="rId471" w:history="1">
+      <w:hyperlink r:id="rId472" w:history="1">
         <w:r>
           <w:rPr>
             <w:rStyle w:val="Hyperlink33"/>
@@ -17477,7 +17532,7 @@
           <w:bdr w:val="none" w:sz="0" w:space="0" w:color="auto"/>
         </w:rPr>
       </w:pPr>
-      <w:hyperlink r:id="rId472" w:history="1">
+      <w:hyperlink r:id="rId473" w:history="1">
         <w:r>
           <w:rPr>
             <w:rStyle w:val="Hyperlink33"/>
@@ -17496,7 +17551,7 @@
         </w:rPr>
         <w:t xml:space="preserve"> </w:t>
       </w:r>
-      <w:hyperlink r:id="rId473" w:history="1">
+      <w:hyperlink r:id="rId474" w:history="1">
         <w:r>
           <w:rPr>
             <w:rStyle w:val="Hyperlink33"/>
@@ -17516,7 +17571,7 @@
           <w:bdr w:val="none" w:sz="0" w:space="0" w:color="auto"/>
         </w:rPr>
       </w:pPr>
-      <w:hyperlink r:id="rId474" w:history="1">
+      <w:hyperlink r:id="rId475" w:history="1">
         <w:r>
           <w:rPr>
             <w:rStyle w:val="Hyperlink2"/>
@@ -17534,7 +17589,7 @@
         </w:rPr>
         <w:t xml:space="preserve"> </w:t>
       </w:r>
-      <w:hyperlink r:id="rId475" w:history="1">
+      <w:hyperlink r:id="rId476" w:history="1">
         <w:r>
           <w:rPr>
             <w:rStyle w:val="Hyperlink1"/>
@@ -17552,7 +17607,7 @@
         </w:rPr>
         <w:t xml:space="preserve"> </w:t>
       </w:r>
-      <w:hyperlink r:id="rId476" w:history="1">
+      <w:hyperlink r:id="rId477" w:history="1">
         <w:r>
           <w:rPr>
             <w:rStyle w:val="Hyperlink2"/>
@@ -17571,7 +17626,7 @@
           <w:bdr w:val="none" w:sz="0" w:space="0" w:color="auto"/>
         </w:rPr>
       </w:pPr>
-      <w:hyperlink r:id="rId477" w:history="1">
+      <w:hyperlink r:id="rId478" w:history="1">
         <w:r>
           <w:rPr>
             <w:rStyle w:val="Hyperlink2"/>
@@ -17589,7 +17644,7 @@
         </w:rPr>
         <w:t xml:space="preserve"> </w:t>
       </w:r>
-      <w:hyperlink r:id="rId478" w:history="1">
+      <w:hyperlink r:id="rId479" w:history="1">
         <w:r>
           <w:rPr>
             <w:rStyle w:val="Hyperlink2"/>
@@ -17608,7 +17663,7 @@
           <w:bdr w:val="none" w:sz="0" w:space="0" w:color="auto"/>
         </w:rPr>
       </w:pPr>
-      <w:hyperlink r:id="rId479" w:history="1">
+      <w:hyperlink r:id="rId480" w:history="1">
         <w:r>
           <w:rPr>
             <w:rStyle w:val="Hyperlink2"/>
@@ -17626,7 +17681,7 @@
         </w:rPr>
         <w:t xml:space="preserve"> </w:t>
       </w:r>
-      <w:hyperlink r:id="rId480" w:history="1">
+      <w:hyperlink r:id="rId481" w:history="1">
         <w:r>
           <w:rPr>
             <w:rStyle w:val="Hyperlink2"/>
@@ -17660,7 +17715,7 @@
         </w:rPr>
         <w:t xml:space="preserve"> </w:t>
       </w:r>
-      <w:hyperlink r:id="rId481" w:history="1">
+      <w:hyperlink r:id="rId482" w:history="1">
         <w:r>
           <w:rPr>
             <w:rStyle w:val="Hyperlink2"/>
@@ -17706,7 +17761,7 @@
           <w:bdr w:val="none" w:sz="0" w:space="0" w:color="auto"/>
         </w:rPr>
       </w:pPr>
-      <w:hyperlink r:id="rId482" w:history="1">
+      <w:hyperlink r:id="rId483" w:history="1">
         <w:r>
           <w:rPr>
             <w:rStyle w:val="Hyperlink2"/>
@@ -17724,7 +17779,7 @@
         </w:rPr>
         <w:t xml:space="preserve"> </w:t>
       </w:r>
-      <w:hyperlink r:id="rId483" w:history="1">
+      <w:hyperlink r:id="rId484" w:history="1">
         <w:r>
           <w:rPr>
             <w:rStyle w:val="Hyperlink2"/>
@@ -17742,7 +17797,7 @@
         </w:rPr>
         <w:t xml:space="preserve"> </w:t>
       </w:r>
-      <w:hyperlink r:id="rId484" w:history="1">
+      <w:hyperlink r:id="rId485" w:history="1">
         <w:r>
           <w:rPr>
             <w:rStyle w:val="Hyperlink2"/>
@@ -17761,7 +17816,7 @@
           <w:bdr w:val="none" w:sz="0" w:space="0" w:color="auto"/>
         </w:rPr>
       </w:pPr>
-      <w:hyperlink r:id="rId485" w:history="1">
+      <w:hyperlink r:id="rId486" w:history="1">
         <w:r>
           <w:rPr>
             <w:rStyle w:val="Hyperlink2"/>
@@ -17779,7 +17834,7 @@
         </w:rPr>
         <w:t xml:space="preserve">  </w:t>
       </w:r>
-      <w:hyperlink r:id="rId486" w:history="1">
+      <w:hyperlink r:id="rId487" w:history="1">
         <w:r>
           <w:rPr>
             <w:rStyle w:val="Hyperlink2"/>
@@ -17797,7 +17852,7 @@
         </w:rPr>
         <w:t xml:space="preserve"> </w:t>
       </w:r>
-      <w:hyperlink r:id="rId487" w:history="1">
+      <w:hyperlink r:id="rId488" w:history="1">
         <w:r>
           <w:rPr>
             <w:rStyle w:val="Hyperlink2"/>
@@ -17815,7 +17870,7 @@
         </w:rPr>
         <w:t xml:space="preserve"> </w:t>
       </w:r>
-      <w:hyperlink r:id="rId488" w:history="1">
+      <w:hyperlink r:id="rId489" w:history="1">
         <w:r>
           <w:rPr>
             <w:rStyle w:val="Hyperlink2"/>
@@ -17834,7 +17889,7 @@
           <w:bdr w:val="none" w:sz="0" w:space="0" w:color="auto"/>
         </w:rPr>
       </w:pPr>
-      <w:hyperlink r:id="rId489" w:history="1">
+      <w:hyperlink r:id="rId490" w:history="1">
         <w:r>
           <w:rPr>
             <w:rStyle w:val="Hyperlink2"/>
@@ -17852,7 +17907,7 @@
         </w:rPr>
         <w:t xml:space="preserve"> </w:t>
       </w:r>
-      <w:hyperlink r:id="rId490" w:history="1">
+      <w:hyperlink r:id="rId491" w:history="1">
         <w:r>
           <w:rPr>
             <w:rStyle w:val="Hyperlink2"/>
@@ -17870,7 +17925,7 @@
         </w:rPr>
         <w:t xml:space="preserve"> </w:t>
       </w:r>
-      <w:hyperlink r:id="rId491" w:history="1">
+      <w:hyperlink r:id="rId492" w:history="1">
         <w:r>
           <w:rPr>
             <w:rStyle w:val="Hyperlink2"/>
@@ -17889,7 +17944,7 @@
           <w:bdr w:val="none" w:sz="0" w:space="0" w:color="auto"/>
         </w:rPr>
       </w:pPr>
-      <w:hyperlink r:id="rId492" w:history="1">
+      <w:hyperlink r:id="rId493" w:history="1">
         <w:r>
           <w:rPr>
             <w:rStyle w:val="Hyperlink2"/>
@@ -17907,7 +17962,7 @@
         </w:rPr>
         <w:t xml:space="preserve"> </w:t>
       </w:r>
-      <w:hyperlink r:id="rId493" w:history="1">
+      <w:hyperlink r:id="rId494" w:history="1">
         <w:r>
           <w:rPr>
             <w:rStyle w:val="Hyperlink2"/>
@@ -17965,7 +18020,7 @@
         </w:rPr>
         <w:t xml:space="preserve"> </w:t>
       </w:r>
-      <w:hyperlink r:id="rId494" w:history="1">
+      <w:hyperlink r:id="rId495" w:history="1">
         <w:r>
           <w:rPr>
             <w:rStyle w:val="Hyperlink2"/>
@@ -17983,7 +18038,7 @@
         </w:rPr>
         <w:t xml:space="preserve"> </w:t>
       </w:r>
-      <w:hyperlink r:id="rId495" w:history="1">
+      <w:hyperlink r:id="rId496" w:history="1">
         <w:r>
           <w:rPr>
             <w:rStyle w:val="Hyperlink2"/>
@@ -18002,7 +18057,7 @@
           <w:bdr w:val="none" w:sz="0" w:space="0" w:color="auto"/>
         </w:rPr>
       </w:pPr>
-      <w:hyperlink r:id="rId496" w:history="1">
+      <w:hyperlink r:id="rId497" w:history="1">
         <w:proofErr w:type="gramStart"/>
         <w:r>
           <w:rPr>
@@ -18022,7 +18077,7 @@
         </w:rPr>
         <w:t xml:space="preserve"> </w:t>
       </w:r>
-      <w:hyperlink r:id="rId497" w:anchor="/CCD6/CCD000201" w:history="1">
+      <w:hyperlink r:id="rId498" w:anchor="/CCD6/CCD000201" w:history="1">
         <w:proofErr w:type="gramStart"/>
         <w:r>
           <w:rPr>
@@ -18050,7 +18105,7 @@
         </w:rPr>
         <w:t xml:space="preserve"> </w:t>
       </w:r>
-      <w:hyperlink r:id="rId498" w:history="1">
+      <w:hyperlink r:id="rId499" w:history="1">
         <w:proofErr w:type="gramStart"/>
         <w:r>
           <w:rPr>
@@ -18078,7 +18133,7 @@
         </w:rPr>
         <w:t xml:space="preserve"> </w:t>
       </w:r>
-      <w:hyperlink r:id="rId499" w:history="1">
+      <w:hyperlink r:id="rId500" w:history="1">
         <w:r>
           <w:rPr>
             <w:rStyle w:val="Hyperlink2"/>
@@ -18096,7 +18151,7 @@
         </w:rPr>
         <w:t xml:space="preserve"> </w:t>
       </w:r>
-      <w:hyperlink r:id="rId500" w:history="1">
+      <w:hyperlink r:id="rId501" w:history="1">
         <w:r>
           <w:rPr>
             <w:rStyle w:val="Hyperlink2"/>
@@ -18115,7 +18170,7 @@
           <w:bdr w:val="none" w:sz="0" w:space="0" w:color="auto"/>
         </w:rPr>
       </w:pPr>
-      <w:hyperlink r:id="rId501" w:history="1">
+      <w:hyperlink r:id="rId502" w:history="1">
         <w:r>
           <w:rPr>
             <w:rStyle w:val="Hyperlink2"/>
@@ -18151,7 +18206,7 @@
         </w:rPr>
         <w:t xml:space="preserve"> </w:t>
       </w:r>
-      <w:hyperlink r:id="rId502" w:history="1">
+      <w:hyperlink r:id="rId503" w:history="1">
         <w:r>
           <w:rPr>
             <w:rStyle w:val="Hyperlink2"/>
@@ -18170,7 +18225,7 @@
           <w:bdr w:val="none" w:sz="0" w:space="0" w:color="auto"/>
         </w:rPr>
       </w:pPr>
-      <w:hyperlink r:id="rId503" w:history="1">
+      <w:hyperlink r:id="rId504" w:history="1">
         <w:r>
           <w:rPr>
             <w:rStyle w:val="Hyperlink2"/>
@@ -18188,7 +18243,7 @@
         </w:rPr>
         <w:t xml:space="preserve"> </w:t>
       </w:r>
-      <w:hyperlink r:id="rId504" w:history="1">
+      <w:hyperlink r:id="rId505" w:history="1">
         <w:r>
           <w:rPr>
             <w:rStyle w:val="Hyperlink2"/>
@@ -18230,7 +18285,7 @@
         </w:rPr>
         <w:t xml:space="preserve"> </w:t>
       </w:r>
-      <w:hyperlink r:id="rId505" w:history="1">
+      <w:hyperlink r:id="rId506" w:history="1">
         <w:r>
           <w:rPr>
             <w:rStyle w:val="Hyperlink2"/>
@@ -18280,7 +18335,7 @@
           <w:bdr w:val="none" w:sz="0" w:space="0" w:color="auto"/>
         </w:rPr>
       </w:pPr>
-      <w:hyperlink r:id="rId506" w:history="1">
+      <w:hyperlink r:id="rId507" w:history="1">
         <w:r>
           <w:rPr>
             <w:rStyle w:val="Hyperlink2"/>
@@ -18298,7 +18353,7 @@
         </w:rPr>
         <w:t xml:space="preserve"> </w:t>
       </w:r>
-      <w:hyperlink r:id="rId507" w:history="1">
+      <w:hyperlink r:id="rId508" w:history="1">
         <w:r>
           <w:rPr>
             <w:rStyle w:val="Hyperlink2"/>
@@ -18316,7 +18371,7 @@
         </w:rPr>
         <w:t xml:space="preserve"> </w:t>
       </w:r>
-      <w:hyperlink r:id="rId508" w:history="1">
+      <w:hyperlink r:id="rId509" w:history="1">
         <w:r>
           <w:rPr>
             <w:rStyle w:val="Hyperlink2"/>
@@ -18335,7 +18390,7 @@
           <w:bdr w:val="none" w:sz="0" w:space="0" w:color="auto"/>
         </w:rPr>
       </w:pPr>
-      <w:hyperlink r:id="rId509" w:history="1">
+      <w:hyperlink r:id="rId510" w:history="1">
         <w:r>
           <w:rPr>
             <w:rStyle w:val="Hyperlink2"/>
@@ -18387,7 +18442,7 @@
           <w:bdr w:val="none" w:sz="0" w:space="0" w:color="auto"/>
         </w:rPr>
       </w:pPr>
-      <w:hyperlink r:id="rId510" w:history="1">
+      <w:hyperlink r:id="rId511" w:history="1">
         <w:r>
           <w:rPr>
             <w:rStyle w:val="Hyperlink2"/>
@@ -18422,7 +18477,7 @@
         </w:rPr>
         <w:t xml:space="preserve">) </w:t>
       </w:r>
-      <w:hyperlink r:id="rId511" w:history="1">
+      <w:hyperlink r:id="rId512" w:history="1">
         <w:r>
           <w:rPr>
             <w:rStyle w:val="Hyperlink2"/>
@@ -18466,7 +18521,7 @@
           <w:bdr w:val="none" w:sz="0" w:space="0" w:color="auto"/>
         </w:rPr>
       </w:pPr>
-      <w:hyperlink r:id="rId512" w:history="1">
+      <w:hyperlink r:id="rId513" w:history="1">
         <w:r>
           <w:rPr>
             <w:rStyle w:val="Hyperlink2"/>
@@ -18484,7 +18539,7 @@
         </w:rPr>
         <w:t xml:space="preserve"> </w:t>
       </w:r>
-      <w:hyperlink r:id="rId513" w:history="1">
+      <w:hyperlink r:id="rId514" w:history="1">
         <w:r>
           <w:rPr>
             <w:rStyle w:val="Hyperlink2"/>
@@ -18526,7 +18581,7 @@
         </w:rPr>
         <w:t xml:space="preserve"> </w:t>
       </w:r>
-      <w:hyperlink r:id="rId514" w:history="1">
+      <w:hyperlink r:id="rId515" w:history="1">
         <w:r>
           <w:rPr>
             <w:rStyle w:val="Hyperlink2"/>
@@ -18545,7 +18600,7 @@
           <w:bdr w:val="none" w:sz="0" w:space="0" w:color="auto"/>
         </w:rPr>
       </w:pPr>
-      <w:hyperlink r:id="rId515" w:history="1">
+      <w:hyperlink r:id="rId516" w:history="1">
         <w:r>
           <w:rPr>
             <w:rStyle w:val="Hyperlink2"/>
@@ -18598,7 +18653,7 @@
           <w:bdr w:val="none" w:sz="0" w:space="0" w:color="auto"/>
         </w:rPr>
       </w:pPr>
-      <w:hyperlink r:id="rId516" w:history="1">
+      <w:hyperlink r:id="rId517" w:history="1">
         <w:r>
           <w:rPr>
             <w:rStyle w:val="Hyperlink2"/>
@@ -18653,7 +18708,7 @@
           <w:lang w:val="zh-TW"/>
         </w:rPr>
       </w:pPr>
-      <w:hyperlink r:id="rId517" w:history="1">
+      <w:hyperlink r:id="rId518" w:history="1">
         <w:r>
           <w:rPr>
             <w:rStyle w:val="Hyperlink2"/>
@@ -18672,7 +18727,7 @@
           <w:bdr w:val="none" w:sz="0" w:space="0" w:color="auto"/>
         </w:rPr>
       </w:pPr>
-      <w:hyperlink r:id="rId518" w:history="1">
+      <w:hyperlink r:id="rId519" w:history="1">
         <w:r>
           <w:rPr>
             <w:rStyle w:val="Hyperlink1"/>
@@ -18690,7 +18745,7 @@
         </w:rPr>
         <w:t xml:space="preserve"> </w:t>
       </w:r>
-      <w:hyperlink r:id="rId519" w:history="1">
+      <w:hyperlink r:id="rId520" w:history="1">
         <w:r>
           <w:rPr>
             <w:rStyle w:val="Hyperlink2"/>
@@ -18708,7 +18763,7 @@
         </w:rPr>
         <w:t xml:space="preserve"> </w:t>
       </w:r>
-      <w:hyperlink r:id="rId520" w:history="1">
+      <w:hyperlink r:id="rId521" w:history="1">
         <w:r>
           <w:rPr>
             <w:rStyle w:val="Hyperlink2"/>
@@ -18728,7 +18783,7 @@
           <w:lang w:val="zh-TW"/>
         </w:rPr>
       </w:pPr>
-      <w:hyperlink r:id="rId521" w:history="1">
+      <w:hyperlink r:id="rId522" w:history="1">
         <w:r>
           <w:rPr>
             <w:rStyle w:val="Hyperlink2"/>
@@ -18748,7 +18803,7 @@
           <w:lang w:val="zh-TW"/>
         </w:rPr>
       </w:pPr>
-      <w:hyperlink r:id="rId522" w:history="1">
+      <w:hyperlink r:id="rId523" w:history="1">
         <w:r>
           <w:rPr>
             <w:rStyle w:val="Hyperlink2"/>
@@ -18768,7 +18823,7 @@
           <w:lang w:val="zh-TW"/>
         </w:rPr>
       </w:pPr>
-      <w:hyperlink r:id="rId523" w:history="1">
+      <w:hyperlink r:id="rId524" w:history="1">
         <w:r>
           <w:rPr>
             <w:rStyle w:val="Hyperlink2"/>
@@ -18787,7 +18842,7 @@
           <w:bdr w:val="none" w:sz="0" w:space="0" w:color="auto"/>
         </w:rPr>
       </w:pPr>
-      <w:hyperlink r:id="rId524" w:history="1">
+      <w:hyperlink r:id="rId525" w:history="1">
         <w:r>
           <w:rPr>
             <w:rStyle w:val="Hyperlink2"/>
@@ -18805,7 +18860,7 @@
         </w:rPr>
         <w:t xml:space="preserve"> </w:t>
       </w:r>
-      <w:hyperlink r:id="rId525" w:history="1">
+      <w:hyperlink r:id="rId526" w:history="1">
         <w:r>
           <w:rPr>
             <w:rStyle w:val="Hyperlink2"/>
@@ -18824,7 +18879,7 @@
           <w:bdr w:val="none" w:sz="0" w:space="0" w:color="auto"/>
         </w:rPr>
       </w:pPr>
-      <w:hyperlink r:id="rId526" w:history="1">
+      <w:hyperlink r:id="rId527" w:history="1">
         <w:r>
           <w:rPr>
             <w:rStyle w:val="Hyperlink1"/>
@@ -18869,7 +18924,7 @@
           <w:lang w:val="zh-TW"/>
         </w:rPr>
       </w:pPr>
-      <w:hyperlink r:id="rId527" w:history="1">
+      <w:hyperlink r:id="rId528" w:history="1">
         <w:r>
           <w:rPr>
             <w:rStyle w:val="Hyperlink2"/>
@@ -18899,7 +18954,7 @@
           <w:lang w:val="zh-TW"/>
         </w:rPr>
       </w:pPr>
-      <w:hyperlink r:id="rId528" w:history="1">
+      <w:hyperlink r:id="rId529" w:history="1">
         <w:r>
           <w:rPr>
             <w:rStyle w:val="Hyperlink2"/>
@@ -18918,7 +18973,7 @@
           <w:bdr w:val="none" w:sz="0" w:space="0" w:color="auto"/>
         </w:rPr>
       </w:pPr>
-      <w:hyperlink r:id="rId529" w:history="1">
+      <w:hyperlink r:id="rId530" w:history="1">
         <w:r>
           <w:rPr>
             <w:rStyle w:val="Hyperlink2"/>
@@ -18946,7 +19001,7 @@
           <w:lang w:val="zh-TW"/>
         </w:rPr>
       </w:pPr>
-      <w:hyperlink r:id="rId530" w:history="1">
+      <w:hyperlink r:id="rId531" w:history="1">
         <w:r>
           <w:rPr>
             <w:rStyle w:val="Hyperlink2"/>
@@ -18965,7 +19020,7 @@
           <w:bdr w:val="none" w:sz="0" w:space="0" w:color="auto"/>
         </w:rPr>
       </w:pPr>
-      <w:hyperlink r:id="rId531" w:history="1">
+      <w:hyperlink r:id="rId532" w:history="1">
         <w:r>
           <w:rPr>
             <w:rStyle w:val="Hyperlink2"/>
@@ -18983,7 +19038,7 @@
         </w:rPr>
         <w:t xml:space="preserve"> </w:t>
       </w:r>
-      <w:hyperlink r:id="rId532" w:history="1">
+      <w:hyperlink r:id="rId533" w:history="1">
         <w:r>
           <w:rPr>
             <w:rStyle w:val="Hyperlink2"/>
@@ -19020,7 +19075,7 @@
           <w:bdr w:val="none" w:sz="0" w:space="0" w:color="auto"/>
         </w:rPr>
       </w:pPr>
-      <w:hyperlink r:id="rId533" w:history="1">
+      <w:hyperlink r:id="rId534" w:history="1">
         <w:r>
           <w:rPr>
             <w:rStyle w:val="Hyperlink2"/>
@@ -19038,7 +19093,7 @@
         </w:rPr>
         <w:t xml:space="preserve"> </w:t>
       </w:r>
-      <w:hyperlink r:id="rId534" w:history="1">
+      <w:hyperlink r:id="rId535" w:history="1">
         <w:r>
           <w:rPr>
             <w:rStyle w:val="Hyperlink2"/>
@@ -19046,43 +19101,6 @@
             <w:bdr w:val="none" w:sz="0" w:space="0" w:color="auto"/>
           </w:rPr>
           <w:t>房地產專區</w:t>
-        </w:r>
-      </w:hyperlink>
-    </w:p>
-    <w:p>
-      <w:pPr>
-        <w:pStyle w:val="A5"/>
-        <w:rPr>
-          <w:rFonts w:asciiTheme="minorEastAsia" w:eastAsiaTheme="minorEastAsia" w:hAnsiTheme="minorEastAsia" w:hint="default"/>
-          <w:bdr w:val="none" w:sz="0" w:space="0" w:color="auto"/>
-        </w:rPr>
-      </w:pPr>
-      <w:hyperlink r:id="rId535" w:history="1">
-        <w:proofErr w:type="gramStart"/>
-        <w:r>
-          <w:rPr>
-            <w:rStyle w:val="Hyperlink2"/>
-            <w:rFonts w:asciiTheme="minorEastAsia" w:eastAsiaTheme="minorEastAsia" w:hAnsiTheme="minorEastAsia" w:hint="default"/>
-            <w:bdr w:val="none" w:sz="0" w:space="0" w:color="auto"/>
-          </w:rPr>
-          <w:t>比利網</w:t>
-        </w:r>
-        <w:proofErr w:type="gramEnd"/>
-        <w:r>
-          <w:rPr>
-            <w:rStyle w:val="Hyperlink1"/>
-            <w:rFonts w:asciiTheme="minorEastAsia" w:eastAsiaTheme="minorEastAsia" w:hAnsiTheme="minorEastAsia" w:hint="default"/>
-            <w:bdr w:val="none" w:sz="0" w:space="0" w:color="auto"/>
-          </w:rPr>
-          <w:t>-</w:t>
-        </w:r>
-        <w:r>
-          <w:rPr>
-            <w:rStyle w:val="Hyperlink2"/>
-            <w:rFonts w:asciiTheme="minorEastAsia" w:eastAsiaTheme="minorEastAsia" w:hAnsiTheme="minorEastAsia" w:hint="default"/>
-            <w:bdr w:val="none" w:sz="0" w:space="0" w:color="auto"/>
-          </w:rPr>
-          <w:t>信用卡優惠專業討論區</w:t>
         </w:r>
       </w:hyperlink>
     </w:p>
@@ -19102,6 +19120,43 @@
             <w:rFonts w:asciiTheme="minorEastAsia" w:eastAsiaTheme="minorEastAsia" w:hAnsiTheme="minorEastAsia" w:hint="default"/>
             <w:bdr w:val="none" w:sz="0" w:space="0" w:color="auto"/>
           </w:rPr>
+          <w:t>比利網</w:t>
+        </w:r>
+        <w:proofErr w:type="gramEnd"/>
+        <w:r>
+          <w:rPr>
+            <w:rStyle w:val="Hyperlink1"/>
+            <w:rFonts w:asciiTheme="minorEastAsia" w:eastAsiaTheme="minorEastAsia" w:hAnsiTheme="minorEastAsia" w:hint="default"/>
+            <w:bdr w:val="none" w:sz="0" w:space="0" w:color="auto"/>
+          </w:rPr>
+          <w:t>-</w:t>
+        </w:r>
+        <w:r>
+          <w:rPr>
+            <w:rStyle w:val="Hyperlink2"/>
+            <w:rFonts w:asciiTheme="minorEastAsia" w:eastAsiaTheme="minorEastAsia" w:hAnsiTheme="minorEastAsia" w:hint="default"/>
+            <w:bdr w:val="none" w:sz="0" w:space="0" w:color="auto"/>
+          </w:rPr>
+          <w:t>信用卡優惠專業討論區</w:t>
+        </w:r>
+      </w:hyperlink>
+    </w:p>
+    <w:p>
+      <w:pPr>
+        <w:pStyle w:val="A5"/>
+        <w:rPr>
+          <w:rFonts w:asciiTheme="minorEastAsia" w:eastAsiaTheme="minorEastAsia" w:hAnsiTheme="minorEastAsia" w:hint="default"/>
+          <w:bdr w:val="none" w:sz="0" w:space="0" w:color="auto"/>
+        </w:rPr>
+      </w:pPr>
+      <w:hyperlink r:id="rId537" w:history="1">
+        <w:proofErr w:type="gramStart"/>
+        <w:r>
+          <w:rPr>
+            <w:rStyle w:val="Hyperlink2"/>
+            <w:rFonts w:asciiTheme="minorEastAsia" w:eastAsiaTheme="minorEastAsia" w:hAnsiTheme="minorEastAsia" w:hint="default"/>
+            <w:bdr w:val="none" w:sz="0" w:space="0" w:color="auto"/>
+          </w:rPr>
           <w:t>匯</w:t>
         </w:r>
         <w:proofErr w:type="gramEnd"/>
@@ -19122,7 +19177,7 @@
         </w:rPr>
         <w:t xml:space="preserve"> </w:t>
       </w:r>
-      <w:hyperlink r:id="rId537" w:history="1">
+      <w:hyperlink r:id="rId538" w:history="1">
         <w:r>
           <w:rPr>
             <w:rStyle w:val="Hyperlink2"/>
@@ -19158,7 +19213,7 @@
         </w:rPr>
         <w:t xml:space="preserve"> </w:t>
       </w:r>
-      <w:hyperlink r:id="rId538" w:history="1">
+      <w:hyperlink r:id="rId539" w:history="1">
         <w:r>
           <w:rPr>
             <w:rStyle w:val="Hyperlink2"/>
@@ -19176,7 +19231,7 @@
         </w:rPr>
         <w:t xml:space="preserve"> </w:t>
       </w:r>
-      <w:hyperlink r:id="rId539" w:history="1">
+      <w:hyperlink r:id="rId540" w:history="1">
         <w:r>
           <w:rPr>
             <w:rStyle w:val="Hyperlink2"/>
@@ -19195,7 +19250,7 @@
           <w:bdr w:val="none" w:sz="0" w:space="0" w:color="auto"/>
         </w:rPr>
       </w:pPr>
-      <w:hyperlink r:id="rId540" w:history="1">
+      <w:hyperlink r:id="rId541" w:history="1">
         <w:r>
           <w:rPr>
             <w:rStyle w:val="Hyperlink2"/>
@@ -19213,7 +19268,7 @@
         </w:rPr>
         <w:t xml:space="preserve"> </w:t>
       </w:r>
-      <w:hyperlink r:id="rId541" w:history="1">
+      <w:hyperlink r:id="rId542" w:history="1">
         <w:r>
           <w:rPr>
             <w:rStyle w:val="Hyperlink2"/>
@@ -19231,7 +19286,7 @@
         </w:rPr>
         <w:t xml:space="preserve"> </w:t>
       </w:r>
-      <w:hyperlink r:id="rId542" w:history="1">
+      <w:hyperlink r:id="rId543" w:history="1">
         <w:r>
           <w:rPr>
             <w:rStyle w:val="Hyperlink2"/>
@@ -19250,7 +19305,7 @@
           <w:bdr w:val="none" w:sz="0" w:space="0" w:color="auto"/>
         </w:rPr>
       </w:pPr>
-      <w:hyperlink r:id="rId543" w:history="1">
+      <w:hyperlink r:id="rId544" w:history="1">
         <w:r>
           <w:rPr>
             <w:rStyle w:val="Hyperlink2"/>
@@ -19268,7 +19323,7 @@
         </w:rPr>
         <w:t xml:space="preserve"> </w:t>
       </w:r>
-      <w:hyperlink r:id="rId544" w:history="1">
+      <w:hyperlink r:id="rId545" w:history="1">
         <w:r>
           <w:rPr>
             <w:rStyle w:val="Hyperlink2"/>
@@ -19287,7 +19342,7 @@
           <w:bdr w:val="none" w:sz="0" w:space="0" w:color="auto"/>
         </w:rPr>
       </w:pPr>
-      <w:hyperlink r:id="rId545" w:history="1">
+      <w:hyperlink r:id="rId546" w:history="1">
         <w:r>
           <w:rPr>
             <w:rStyle w:val="Hyperlink2"/>
@@ -19321,7 +19376,7 @@
         </w:rPr>
         <w:t xml:space="preserve"> </w:t>
       </w:r>
-      <w:hyperlink r:id="rId546" w:history="1">
+      <w:hyperlink r:id="rId547" w:history="1">
         <w:r>
           <w:rPr>
             <w:rStyle w:val="Hyperlink2"/>
@@ -19355,7 +19410,7 @@
         </w:rPr>
         <w:t xml:space="preserve"> </w:t>
       </w:r>
-      <w:hyperlink r:id="rId547" w:history="1">
+      <w:hyperlink r:id="rId548" w:history="1">
         <w:r>
           <w:rPr>
             <w:rStyle w:val="Hyperlink2"/>
@@ -19374,7 +19429,7 @@
           <w:bdr w:val="none" w:sz="0" w:space="0" w:color="auto"/>
         </w:rPr>
       </w:pPr>
-      <w:hyperlink r:id="rId548" w:history="1">
+      <w:hyperlink r:id="rId549" w:history="1">
         <w:r>
           <w:rPr>
             <w:rStyle w:val="Hyperlink9"/>
@@ -19393,7 +19448,7 @@
           <w:bdr w:val="none" w:sz="0" w:space="0" w:color="auto"/>
         </w:rPr>
       </w:pPr>
-      <w:hyperlink r:id="rId549" w:history="1">
+      <w:hyperlink r:id="rId550" w:history="1">
         <w:r>
           <w:rPr>
             <w:rStyle w:val="Hyperlink2"/>
@@ -19411,7 +19466,7 @@
         </w:rPr>
         <w:t xml:space="preserve"> </w:t>
       </w:r>
-      <w:hyperlink r:id="rId550" w:history="1">
+      <w:hyperlink r:id="rId551" w:history="1">
         <w:r>
           <w:rPr>
             <w:rStyle w:val="Hyperlink2"/>
@@ -19429,7 +19484,7 @@
         </w:rPr>
         <w:t xml:space="preserve"> </w:t>
       </w:r>
-      <w:hyperlink r:id="rId551" w:history="1">
+      <w:hyperlink r:id="rId552" w:history="1">
         <w:r>
           <w:rPr>
             <w:rStyle w:val="Hyperlink2"/>
@@ -19448,7 +19503,7 @@
           <w:bdr w:val="none" w:sz="0" w:space="0" w:color="auto"/>
         </w:rPr>
       </w:pPr>
-      <w:hyperlink r:id="rId552" w:history="1">
+      <w:hyperlink r:id="rId553" w:history="1">
         <w:r>
           <w:rPr>
             <w:rStyle w:val="Hyperlink9"/>
@@ -19467,7 +19522,7 @@
           <w:bdr w:val="none" w:sz="0" w:space="0" w:color="auto"/>
         </w:rPr>
       </w:pPr>
-      <w:hyperlink r:id="rId553" w:history="1">
+      <w:hyperlink r:id="rId554" w:history="1">
         <w:proofErr w:type="gramStart"/>
         <w:r>
           <w:rPr>
@@ -19495,7 +19550,7 @@
         </w:rPr>
         <w:t xml:space="preserve"> </w:t>
       </w:r>
-      <w:hyperlink r:id="rId554" w:history="1">
+      <w:hyperlink r:id="rId555" w:history="1">
         <w:r>
           <w:rPr>
             <w:rStyle w:val="Hyperlink1"/>
@@ -19522,7 +19577,7 @@
           <w:bdr w:val="none" w:sz="0" w:space="0" w:color="auto"/>
         </w:rPr>
       </w:pPr>
-      <w:hyperlink r:id="rId555" w:history="1">
+      <w:hyperlink r:id="rId556" w:history="1">
         <w:r>
           <w:rPr>
             <w:rStyle w:val="Hyperlink1"/>
@@ -19586,7 +19641,7 @@
           <w:bdr w:val="none" w:sz="0" w:space="0" w:color="auto"/>
         </w:rPr>
       </w:pPr>
-      <w:hyperlink r:id="rId556" w:history="1">
+      <w:hyperlink r:id="rId557" w:history="1">
         <w:r>
           <w:rPr>
             <w:rStyle w:val="Hyperlink2"/>
@@ -19622,7 +19677,7 @@
         </w:rPr>
         <w:t xml:space="preserve">IE </w:t>
       </w:r>
-      <w:hyperlink r:id="rId557" w:history="1">
+      <w:hyperlink r:id="rId558" w:history="1">
         <w:r>
           <w:rPr>
             <w:rStyle w:val="Hyperlink2"/>
@@ -19641,7 +19696,7 @@
           <w:bdr w:val="none" w:sz="0" w:space="0" w:color="auto"/>
         </w:rPr>
       </w:pPr>
-      <w:hyperlink r:id="rId558" w:history="1">
+      <w:hyperlink r:id="rId559" w:history="1">
         <w:r>
           <w:rPr>
             <w:rStyle w:val="Hyperlink2"/>
@@ -19677,7 +19732,7 @@
         </w:rPr>
         <w:t xml:space="preserve"> </w:t>
       </w:r>
-      <w:hyperlink r:id="rId559" w:history="1">
+      <w:hyperlink r:id="rId560" w:history="1">
         <w:r>
           <w:rPr>
             <w:rStyle w:val="Hyperlink2"/>
@@ -19695,7 +19750,7 @@
         </w:rPr>
         <w:t xml:space="preserve"> </w:t>
       </w:r>
-      <w:hyperlink r:id="rId560" w:history="1">
+      <w:hyperlink r:id="rId561" w:history="1">
         <w:r>
           <w:rPr>
             <w:rStyle w:val="Hyperlink1"/>
@@ -19713,7 +19768,7 @@
         </w:rPr>
         <w:t xml:space="preserve"> </w:t>
       </w:r>
-      <w:hyperlink r:id="rId561" w:history="1">
+      <w:hyperlink r:id="rId562" w:history="1">
         <w:proofErr w:type="gramStart"/>
         <w:r>
           <w:rPr>
@@ -19774,7 +19829,7 @@
           <w:bdr w:val="none" w:sz="0" w:space="0" w:color="auto"/>
         </w:rPr>
       </w:pPr>
-      <w:hyperlink r:id="rId562" w:history="1">
+      <w:hyperlink r:id="rId563" w:history="1">
         <w:r>
           <w:rPr>
             <w:rStyle w:val="Hyperlink2"/>
@@ -19793,7 +19848,7 @@
         </w:rPr>
         <w:t xml:space="preserve"> </w:t>
       </w:r>
-      <w:hyperlink r:id="rId563" w:history="1">
+      <w:hyperlink r:id="rId564" w:history="1">
         <w:r>
           <w:rPr>
             <w:rStyle w:val="Hyperlink2"/>
@@ -19812,7 +19867,7 @@
         </w:rPr>
         <w:t xml:space="preserve"> </w:t>
       </w:r>
-      <w:hyperlink r:id="rId564" w:history="1">
+      <w:hyperlink r:id="rId565" w:history="1">
         <w:r>
           <w:rPr>
             <w:rStyle w:val="Hyperlink2"/>
@@ -20078,7 +20133,7 @@
         </w:rPr>
         <w:tab/>
       </w:r>
-      <w:hyperlink r:id="rId565" w:history="1">
+      <w:hyperlink r:id="rId566" w:history="1">
         <w:r>
           <w:rPr>
             <w:rStyle w:val="Hyperlink2"/>
@@ -20096,7 +20151,7 @@
         </w:rPr>
         <w:tab/>
       </w:r>
-      <w:hyperlink r:id="rId566" w:history="1">
+      <w:hyperlink r:id="rId567" w:history="1">
         <w:r>
           <w:rPr>
             <w:rStyle w:val="Hyperlink2"/>
@@ -20115,34 +20170,6 @@
           <w:t>鎊</w:t>
         </w:r>
         <w:proofErr w:type="gramEnd"/>
-      </w:hyperlink>
-      <w:r>
-        <w:rPr>
-          <w:rStyle w:val="a6"/>
-          <w:rFonts w:asciiTheme="minorEastAsia" w:eastAsiaTheme="minorEastAsia" w:hAnsiTheme="minorEastAsia" w:hint="default"/>
-          <w:bdr w:val="none" w:sz="0" w:space="0" w:color="auto"/>
-        </w:rPr>
-        <w:tab/>
-      </w:r>
-      <w:hyperlink r:id="rId567" w:history="1">
-        <w:proofErr w:type="gramStart"/>
-        <w:r>
-          <w:rPr>
-            <w:rStyle w:val="Hyperlink2"/>
-            <w:rFonts w:asciiTheme="minorEastAsia" w:eastAsiaTheme="minorEastAsia" w:hAnsiTheme="minorEastAsia" w:hint="default"/>
-            <w:bdr w:val="none" w:sz="0" w:space="0" w:color="auto"/>
-          </w:rPr>
-          <w:t>換澳</w:t>
-        </w:r>
-        <w:proofErr w:type="gramEnd"/>
-        <w:r>
-          <w:rPr>
-            <w:rStyle w:val="Hyperlink2"/>
-            <w:rFonts w:asciiTheme="minorEastAsia" w:eastAsiaTheme="minorEastAsia" w:hAnsiTheme="minorEastAsia" w:hint="default"/>
-            <w:bdr w:val="none" w:sz="0" w:space="0" w:color="auto"/>
-          </w:rPr>
-          <w:t>幣</w:t>
-        </w:r>
       </w:hyperlink>
       <w:r>
         <w:rPr>
@@ -20160,6 +20187,34 @@
             <w:rFonts w:asciiTheme="minorEastAsia" w:eastAsiaTheme="minorEastAsia" w:hAnsiTheme="minorEastAsia" w:hint="default"/>
             <w:bdr w:val="none" w:sz="0" w:space="0" w:color="auto"/>
           </w:rPr>
+          <w:t>換澳</w:t>
+        </w:r>
+        <w:proofErr w:type="gramEnd"/>
+        <w:r>
+          <w:rPr>
+            <w:rStyle w:val="Hyperlink2"/>
+            <w:rFonts w:asciiTheme="minorEastAsia" w:eastAsiaTheme="minorEastAsia" w:hAnsiTheme="minorEastAsia" w:hint="default"/>
+            <w:bdr w:val="none" w:sz="0" w:space="0" w:color="auto"/>
+          </w:rPr>
+          <w:t>幣</w:t>
+        </w:r>
+      </w:hyperlink>
+      <w:r>
+        <w:rPr>
+          <w:rStyle w:val="a6"/>
+          <w:rFonts w:asciiTheme="minorEastAsia" w:eastAsiaTheme="minorEastAsia" w:hAnsiTheme="minorEastAsia" w:hint="default"/>
+          <w:bdr w:val="none" w:sz="0" w:space="0" w:color="auto"/>
+        </w:rPr>
+        <w:tab/>
+      </w:r>
+      <w:hyperlink r:id="rId569" w:history="1">
+        <w:proofErr w:type="gramStart"/>
+        <w:r>
+          <w:rPr>
+            <w:rStyle w:val="Hyperlink2"/>
+            <w:rFonts w:asciiTheme="minorEastAsia" w:eastAsiaTheme="minorEastAsia" w:hAnsiTheme="minorEastAsia" w:hint="default"/>
+            <w:bdr w:val="none" w:sz="0" w:space="0" w:color="auto"/>
+          </w:rPr>
           <w:t>換鈕</w:t>
         </w:r>
         <w:proofErr w:type="gramEnd"/>
@@ -20180,7 +20235,7 @@
         </w:rPr>
         <w:tab/>
       </w:r>
-      <w:hyperlink r:id="rId569" w:history="1">
+      <w:hyperlink r:id="rId570" w:history="1">
         <w:r>
           <w:rPr>
             <w:rStyle w:val="Hyperlink2"/>
@@ -20198,7 +20253,7 @@
         </w:rPr>
         <w:tab/>
       </w:r>
-      <w:hyperlink r:id="rId570" w:history="1">
+      <w:hyperlink r:id="rId571" w:history="1">
         <w:r>
           <w:rPr>
             <w:rStyle w:val="Hyperlink2"/>
@@ -20216,7 +20271,7 @@
         </w:rPr>
         <w:tab/>
       </w:r>
-      <w:hyperlink r:id="rId571" w:history="1">
+      <w:hyperlink r:id="rId572" w:history="1">
         <w:r>
           <w:rPr>
             <w:rStyle w:val="Hyperlink2"/>
@@ -20234,7 +20289,7 @@
         </w:rPr>
         <w:tab/>
       </w:r>
-      <w:hyperlink r:id="rId572" w:history="1">
+      <w:hyperlink r:id="rId573" w:history="1">
         <w:r>
           <w:rPr>
             <w:rStyle w:val="Hyperlink2"/>
@@ -20252,7 +20307,7 @@
         </w:rPr>
         <w:tab/>
       </w:r>
-      <w:hyperlink r:id="rId573" w:history="1">
+      <w:hyperlink r:id="rId574" w:history="1">
         <w:r>
           <w:rPr>
             <w:rStyle w:val="Hyperlink2"/>
@@ -20304,7 +20359,7 @@
         </w:rPr>
         <w:tab/>
       </w:r>
-      <w:hyperlink r:id="rId574" w:history="1">
+      <w:hyperlink r:id="rId575" w:history="1">
         <w:r>
           <w:rPr>
             <w:rStyle w:val="Hyperlink2"/>
@@ -20339,7 +20394,7 @@
         </w:rPr>
         <w:tab/>
       </w:r>
-      <w:hyperlink r:id="rId575" w:history="1">
+      <w:hyperlink r:id="rId576" w:history="1">
         <w:r>
           <w:rPr>
             <w:rStyle w:val="Hyperlink2"/>
@@ -20358,34 +20413,6 @@
           <w:t>鎊</w:t>
         </w:r>
         <w:proofErr w:type="gramEnd"/>
-      </w:hyperlink>
-      <w:r>
-        <w:rPr>
-          <w:rStyle w:val="a6"/>
-          <w:rFonts w:asciiTheme="minorEastAsia" w:eastAsiaTheme="minorEastAsia" w:hAnsiTheme="minorEastAsia" w:hint="default"/>
-          <w:bdr w:val="none" w:sz="0" w:space="0" w:color="auto"/>
-        </w:rPr>
-        <w:tab/>
-      </w:r>
-      <w:hyperlink r:id="rId576" w:history="1">
-        <w:proofErr w:type="gramStart"/>
-        <w:r>
-          <w:rPr>
-            <w:rStyle w:val="Hyperlink2"/>
-            <w:rFonts w:asciiTheme="minorEastAsia" w:eastAsiaTheme="minorEastAsia" w:hAnsiTheme="minorEastAsia" w:hint="default"/>
-            <w:bdr w:val="none" w:sz="0" w:space="0" w:color="auto"/>
-          </w:rPr>
-          <w:t>換澳</w:t>
-        </w:r>
-        <w:proofErr w:type="gramEnd"/>
-        <w:r>
-          <w:rPr>
-            <w:rStyle w:val="Hyperlink2"/>
-            <w:rFonts w:asciiTheme="minorEastAsia" w:eastAsiaTheme="minorEastAsia" w:hAnsiTheme="minorEastAsia" w:hint="default"/>
-            <w:bdr w:val="none" w:sz="0" w:space="0" w:color="auto"/>
-          </w:rPr>
-          <w:t>幣</w:t>
-        </w:r>
       </w:hyperlink>
       <w:r>
         <w:rPr>
@@ -20403,6 +20430,34 @@
             <w:rFonts w:asciiTheme="minorEastAsia" w:eastAsiaTheme="minorEastAsia" w:hAnsiTheme="minorEastAsia" w:hint="default"/>
             <w:bdr w:val="none" w:sz="0" w:space="0" w:color="auto"/>
           </w:rPr>
+          <w:t>換澳</w:t>
+        </w:r>
+        <w:proofErr w:type="gramEnd"/>
+        <w:r>
+          <w:rPr>
+            <w:rStyle w:val="Hyperlink2"/>
+            <w:rFonts w:asciiTheme="minorEastAsia" w:eastAsiaTheme="minorEastAsia" w:hAnsiTheme="minorEastAsia" w:hint="default"/>
+            <w:bdr w:val="none" w:sz="0" w:space="0" w:color="auto"/>
+          </w:rPr>
+          <w:t>幣</w:t>
+        </w:r>
+      </w:hyperlink>
+      <w:r>
+        <w:rPr>
+          <w:rStyle w:val="a6"/>
+          <w:rFonts w:asciiTheme="minorEastAsia" w:eastAsiaTheme="minorEastAsia" w:hAnsiTheme="minorEastAsia" w:hint="default"/>
+          <w:bdr w:val="none" w:sz="0" w:space="0" w:color="auto"/>
+        </w:rPr>
+        <w:tab/>
+      </w:r>
+      <w:hyperlink r:id="rId578" w:history="1">
+        <w:proofErr w:type="gramStart"/>
+        <w:r>
+          <w:rPr>
+            <w:rStyle w:val="Hyperlink2"/>
+            <w:rFonts w:asciiTheme="minorEastAsia" w:eastAsiaTheme="minorEastAsia" w:hAnsiTheme="minorEastAsia" w:hint="default"/>
+            <w:bdr w:val="none" w:sz="0" w:space="0" w:color="auto"/>
+          </w:rPr>
           <w:t>換鈕</w:t>
         </w:r>
         <w:proofErr w:type="gramEnd"/>
@@ -20423,7 +20478,7 @@
         </w:rPr>
         <w:tab/>
       </w:r>
-      <w:hyperlink r:id="rId578" w:history="1">
+      <w:hyperlink r:id="rId579" w:history="1">
         <w:r>
           <w:rPr>
             <w:rStyle w:val="Hyperlink2"/>
@@ -20441,7 +20496,7 @@
         </w:rPr>
         <w:tab/>
       </w:r>
-      <w:hyperlink r:id="rId579" w:history="1">
+      <w:hyperlink r:id="rId580" w:history="1">
         <w:r>
           <w:rPr>
             <w:rStyle w:val="Hyperlink2"/>
@@ -20459,7 +20514,7 @@
         </w:rPr>
         <w:tab/>
       </w:r>
-      <w:hyperlink r:id="rId580" w:history="1">
+      <w:hyperlink r:id="rId581" w:history="1">
         <w:r>
           <w:rPr>
             <w:rStyle w:val="Hyperlink2"/>
@@ -20477,7 +20532,7 @@
         </w:rPr>
         <w:tab/>
       </w:r>
-      <w:hyperlink r:id="rId581" w:history="1">
+      <w:hyperlink r:id="rId582" w:history="1">
         <w:r>
           <w:rPr>
             <w:rStyle w:val="Hyperlink2"/>
@@ -20495,7 +20550,7 @@
         </w:rPr>
         <w:tab/>
       </w:r>
-      <w:hyperlink r:id="rId582" w:history="1">
+      <w:hyperlink r:id="rId583" w:history="1">
         <w:r>
           <w:rPr>
             <w:rStyle w:val="Hyperlink2"/>
@@ -20547,7 +20602,7 @@
         </w:rPr>
         <w:tab/>
       </w:r>
-      <w:hyperlink r:id="rId583" w:history="1">
+      <w:hyperlink r:id="rId584" w:history="1">
         <w:r>
           <w:rPr>
             <w:rStyle w:val="Hyperlink2"/>
@@ -20565,7 +20620,7 @@
         </w:rPr>
         <w:tab/>
       </w:r>
-      <w:hyperlink r:id="rId584" w:history="1">
+      <w:hyperlink r:id="rId585" w:history="1">
         <w:r>
           <w:rPr>
             <w:rStyle w:val="Hyperlink2"/>
@@ -20600,26 +20655,6 @@
         </w:rPr>
         <w:tab/>
       </w:r>
-      <w:hyperlink r:id="rId585" w:history="1">
-        <w:proofErr w:type="gramStart"/>
-        <w:r>
-          <w:rPr>
-            <w:rStyle w:val="Hyperlink2"/>
-            <w:rFonts w:asciiTheme="minorEastAsia" w:eastAsiaTheme="minorEastAsia" w:hAnsiTheme="minorEastAsia" w:hint="default"/>
-            <w:bdr w:val="none" w:sz="0" w:space="0" w:color="auto"/>
-          </w:rPr>
-          <w:t>換澳幣</w:t>
-        </w:r>
-        <w:proofErr w:type="gramEnd"/>
-      </w:hyperlink>
-      <w:r>
-        <w:rPr>
-          <w:rStyle w:val="a6"/>
-          <w:rFonts w:asciiTheme="minorEastAsia" w:eastAsiaTheme="minorEastAsia" w:hAnsiTheme="minorEastAsia" w:hint="default"/>
-          <w:bdr w:val="none" w:sz="0" w:space="0" w:color="auto"/>
-        </w:rPr>
-        <w:tab/>
-      </w:r>
       <w:hyperlink r:id="rId586" w:history="1">
         <w:proofErr w:type="gramStart"/>
         <w:r>
@@ -20628,6 +20663,26 @@
             <w:rFonts w:asciiTheme="minorEastAsia" w:eastAsiaTheme="minorEastAsia" w:hAnsiTheme="minorEastAsia" w:hint="default"/>
             <w:bdr w:val="none" w:sz="0" w:space="0" w:color="auto"/>
           </w:rPr>
+          <w:t>換澳幣</w:t>
+        </w:r>
+        <w:proofErr w:type="gramEnd"/>
+      </w:hyperlink>
+      <w:r>
+        <w:rPr>
+          <w:rStyle w:val="a6"/>
+          <w:rFonts w:asciiTheme="minorEastAsia" w:eastAsiaTheme="minorEastAsia" w:hAnsiTheme="minorEastAsia" w:hint="default"/>
+          <w:bdr w:val="none" w:sz="0" w:space="0" w:color="auto"/>
+        </w:rPr>
+        <w:tab/>
+      </w:r>
+      <w:hyperlink r:id="rId587" w:history="1">
+        <w:proofErr w:type="gramStart"/>
+        <w:r>
+          <w:rPr>
+            <w:rStyle w:val="Hyperlink2"/>
+            <w:rFonts w:asciiTheme="minorEastAsia" w:eastAsiaTheme="minorEastAsia" w:hAnsiTheme="minorEastAsia" w:hint="default"/>
+            <w:bdr w:val="none" w:sz="0" w:space="0" w:color="auto"/>
+          </w:rPr>
           <w:t>換鈕</w:t>
         </w:r>
         <w:proofErr w:type="gramEnd"/>
@@ -20648,7 +20703,7 @@
         </w:rPr>
         <w:tab/>
       </w:r>
-      <w:hyperlink r:id="rId587" w:history="1">
+      <w:hyperlink r:id="rId588" w:history="1">
         <w:r>
           <w:rPr>
             <w:rStyle w:val="Hyperlink2"/>
@@ -20666,7 +20721,7 @@
         </w:rPr>
         <w:tab/>
       </w:r>
-      <w:hyperlink r:id="rId588" w:history="1">
+      <w:hyperlink r:id="rId589" w:history="1">
         <w:r>
           <w:rPr>
             <w:rStyle w:val="Hyperlink2"/>
@@ -20684,7 +20739,7 @@
         </w:rPr>
         <w:tab/>
       </w:r>
-      <w:hyperlink r:id="rId589" w:history="1">
+      <w:hyperlink r:id="rId590" w:history="1">
         <w:r>
           <w:rPr>
             <w:rStyle w:val="Hyperlink2"/>
@@ -20702,7 +20757,7 @@
         </w:rPr>
         <w:tab/>
       </w:r>
-      <w:hyperlink r:id="rId590" w:history="1">
+      <w:hyperlink r:id="rId591" w:history="1">
         <w:r>
           <w:rPr>
             <w:rStyle w:val="Hyperlink2"/>
@@ -20720,7 +20775,7 @@
         </w:rPr>
         <w:tab/>
       </w:r>
-      <w:hyperlink r:id="rId591" w:history="1">
+      <w:hyperlink r:id="rId592" w:history="1">
         <w:r>
           <w:rPr>
             <w:rStyle w:val="Hyperlink2"/>
@@ -20772,7 +20827,7 @@
         </w:rPr>
         <w:tab/>
       </w:r>
-      <w:hyperlink r:id="rId592" w:history="1">
+      <w:hyperlink r:id="rId593" w:history="1">
         <w:r>
           <w:rPr>
             <w:rStyle w:val="Hyperlink2"/>
@@ -20790,7 +20845,7 @@
         </w:rPr>
         <w:tab/>
       </w:r>
-      <w:hyperlink r:id="rId593" w:history="1">
+      <w:hyperlink r:id="rId594" w:history="1">
         <w:r>
           <w:rPr>
             <w:rStyle w:val="Hyperlink2"/>
@@ -20808,7 +20863,7 @@
         </w:rPr>
         <w:tab/>
       </w:r>
-      <w:hyperlink r:id="rId594" w:history="1">
+      <w:hyperlink r:id="rId595" w:history="1">
         <w:r>
           <w:rPr>
             <w:rStyle w:val="Hyperlink2"/>
@@ -20853,7 +20908,7 @@
         </w:rPr>
         <w:tab/>
       </w:r>
-      <w:hyperlink r:id="rId595" w:history="1">
+      <w:hyperlink r:id="rId596" w:history="1">
         <w:proofErr w:type="gramStart"/>
         <w:r>
           <w:rPr>
@@ -20881,7 +20936,7 @@
         </w:rPr>
         <w:tab/>
       </w:r>
-      <w:hyperlink r:id="rId596" w:history="1">
+      <w:hyperlink r:id="rId597" w:history="1">
         <w:r>
           <w:rPr>
             <w:rStyle w:val="Hyperlink2"/>
@@ -20899,7 +20954,7 @@
         </w:rPr>
         <w:tab/>
       </w:r>
-      <w:hyperlink r:id="rId597" w:history="1">
+      <w:hyperlink r:id="rId598" w:history="1">
         <w:r>
           <w:rPr>
             <w:rStyle w:val="Hyperlink2"/>
@@ -20917,7 +20972,7 @@
         </w:rPr>
         <w:tab/>
       </w:r>
-      <w:hyperlink r:id="rId598" w:history="1">
+      <w:hyperlink r:id="rId599" w:history="1">
         <w:r>
           <w:rPr>
             <w:rStyle w:val="Hyperlink2"/>
@@ -20935,7 +20990,7 @@
         </w:rPr>
         <w:tab/>
       </w:r>
-      <w:hyperlink r:id="rId599" w:history="1">
+      <w:hyperlink r:id="rId600" w:history="1">
         <w:r>
           <w:rPr>
             <w:rStyle w:val="Hyperlink2"/>
@@ -20953,7 +21008,7 @@
         </w:rPr>
         <w:tab/>
       </w:r>
-      <w:hyperlink r:id="rId600" w:history="1">
+      <w:hyperlink r:id="rId601" w:history="1">
         <w:r>
           <w:rPr>
             <w:rStyle w:val="Hyperlink2"/>
@@ -21016,7 +21071,7 @@
         </w:rPr>
         <w:tab/>
       </w:r>
-      <w:hyperlink r:id="rId601" w:history="1">
+      <w:hyperlink r:id="rId602" w:history="1">
         <w:r>
           <w:rPr>
             <w:rStyle w:val="Hyperlink2"/>
@@ -21034,7 +21089,7 @@
         </w:rPr>
         <w:tab/>
       </w:r>
-      <w:hyperlink r:id="rId602" w:history="1">
+      <w:hyperlink r:id="rId603" w:history="1">
         <w:r>
           <w:rPr>
             <w:rStyle w:val="Hyperlink2"/>
@@ -21052,7 +21107,7 @@
         </w:rPr>
         <w:tab/>
       </w:r>
-      <w:hyperlink r:id="rId603" w:history="1">
+      <w:hyperlink r:id="rId604" w:history="1">
         <w:r>
           <w:rPr>
             <w:rStyle w:val="Hyperlink2"/>
@@ -21070,7 +21125,7 @@
         </w:rPr>
         <w:tab/>
       </w:r>
-      <w:hyperlink r:id="rId604" w:history="1">
+      <w:hyperlink r:id="rId605" w:history="1">
         <w:proofErr w:type="gramStart"/>
         <w:r>
           <w:rPr>
@@ -21115,7 +21170,7 @@
         </w:rPr>
         <w:tab/>
       </w:r>
-      <w:hyperlink r:id="rId605" w:history="1">
+      <w:hyperlink r:id="rId606" w:history="1">
         <w:r>
           <w:rPr>
             <w:rStyle w:val="Hyperlink2"/>
@@ -21133,7 +21188,7 @@
         </w:rPr>
         <w:tab/>
       </w:r>
-      <w:hyperlink r:id="rId606" w:history="1">
+      <w:hyperlink r:id="rId607" w:history="1">
         <w:r>
           <w:rPr>
             <w:rStyle w:val="Hyperlink2"/>
@@ -21151,7 +21206,7 @@
         </w:rPr>
         <w:tab/>
       </w:r>
-      <w:hyperlink r:id="rId607" w:history="1">
+      <w:hyperlink r:id="rId608" w:history="1">
         <w:r>
           <w:rPr>
             <w:rStyle w:val="Hyperlink2"/>
@@ -21169,7 +21224,7 @@
         </w:rPr>
         <w:tab/>
       </w:r>
-      <w:hyperlink r:id="rId608" w:history="1">
+      <w:hyperlink r:id="rId609" w:history="1">
         <w:r>
           <w:rPr>
             <w:rStyle w:val="Hyperlink2"/>
@@ -21187,7 +21242,7 @@
         </w:rPr>
         <w:tab/>
       </w:r>
-      <w:hyperlink r:id="rId609" w:history="1">
+      <w:hyperlink r:id="rId610" w:history="1">
         <w:r>
           <w:rPr>
             <w:rStyle w:val="Hyperlink2"/>
@@ -21239,7 +21294,7 @@
         </w:rPr>
         <w:tab/>
       </w:r>
-      <w:hyperlink r:id="rId610" w:history="1">
+      <w:hyperlink r:id="rId611" w:history="1">
         <w:r>
           <w:rPr>
             <w:rStyle w:val="Hyperlink2"/>
@@ -21257,7 +21312,7 @@
         </w:rPr>
         <w:tab/>
       </w:r>
-      <w:hyperlink r:id="rId611" w:history="1">
+      <w:hyperlink r:id="rId612" w:history="1">
         <w:r>
           <w:rPr>
             <w:rStyle w:val="Hyperlink2"/>
@@ -21275,7 +21330,7 @@
         </w:rPr>
         <w:tab/>
       </w:r>
-      <w:hyperlink r:id="rId612" w:history="1">
+      <w:hyperlink r:id="rId613" w:history="1">
         <w:r>
           <w:rPr>
             <w:rStyle w:val="Hyperlink2"/>
@@ -21294,34 +21349,6 @@
           <w:t>鎊</w:t>
         </w:r>
         <w:proofErr w:type="gramEnd"/>
-      </w:hyperlink>
-      <w:r>
-        <w:rPr>
-          <w:rStyle w:val="a6"/>
-          <w:rFonts w:asciiTheme="minorEastAsia" w:eastAsiaTheme="minorEastAsia" w:hAnsiTheme="minorEastAsia" w:hint="default"/>
-          <w:bdr w:val="none" w:sz="0" w:space="0" w:color="auto"/>
-        </w:rPr>
-        <w:tab/>
-      </w:r>
-      <w:hyperlink r:id="rId613" w:history="1">
-        <w:proofErr w:type="gramStart"/>
-        <w:r>
-          <w:rPr>
-            <w:rStyle w:val="Hyperlink2"/>
-            <w:rFonts w:asciiTheme="minorEastAsia" w:eastAsiaTheme="minorEastAsia" w:hAnsiTheme="minorEastAsia" w:hint="default"/>
-            <w:bdr w:val="none" w:sz="0" w:space="0" w:color="auto"/>
-          </w:rPr>
-          <w:t>換澳</w:t>
-        </w:r>
-        <w:proofErr w:type="gramEnd"/>
-        <w:r>
-          <w:rPr>
-            <w:rStyle w:val="Hyperlink2"/>
-            <w:rFonts w:asciiTheme="minorEastAsia" w:eastAsiaTheme="minorEastAsia" w:hAnsiTheme="minorEastAsia" w:hint="default"/>
-            <w:bdr w:val="none" w:sz="0" w:space="0" w:color="auto"/>
-          </w:rPr>
-          <w:t>幣</w:t>
-        </w:r>
       </w:hyperlink>
       <w:r>
         <w:rPr>
@@ -21339,6 +21366,34 @@
             <w:rFonts w:asciiTheme="minorEastAsia" w:eastAsiaTheme="minorEastAsia" w:hAnsiTheme="minorEastAsia" w:hint="default"/>
             <w:bdr w:val="none" w:sz="0" w:space="0" w:color="auto"/>
           </w:rPr>
+          <w:t>換澳</w:t>
+        </w:r>
+        <w:proofErr w:type="gramEnd"/>
+        <w:r>
+          <w:rPr>
+            <w:rStyle w:val="Hyperlink2"/>
+            <w:rFonts w:asciiTheme="minorEastAsia" w:eastAsiaTheme="minorEastAsia" w:hAnsiTheme="minorEastAsia" w:hint="default"/>
+            <w:bdr w:val="none" w:sz="0" w:space="0" w:color="auto"/>
+          </w:rPr>
+          <w:t>幣</w:t>
+        </w:r>
+      </w:hyperlink>
+      <w:r>
+        <w:rPr>
+          <w:rStyle w:val="a6"/>
+          <w:rFonts w:asciiTheme="minorEastAsia" w:eastAsiaTheme="minorEastAsia" w:hAnsiTheme="minorEastAsia" w:hint="default"/>
+          <w:bdr w:val="none" w:sz="0" w:space="0" w:color="auto"/>
+        </w:rPr>
+        <w:tab/>
+      </w:r>
+      <w:hyperlink r:id="rId615" w:history="1">
+        <w:proofErr w:type="gramStart"/>
+        <w:r>
+          <w:rPr>
+            <w:rStyle w:val="Hyperlink2"/>
+            <w:rFonts w:asciiTheme="minorEastAsia" w:eastAsiaTheme="minorEastAsia" w:hAnsiTheme="minorEastAsia" w:hint="default"/>
+            <w:bdr w:val="none" w:sz="0" w:space="0" w:color="auto"/>
+          </w:rPr>
           <w:t>換鈕</w:t>
         </w:r>
         <w:proofErr w:type="gramEnd"/>
@@ -21376,7 +21431,7 @@
         </w:rPr>
         <w:tab/>
       </w:r>
-      <w:hyperlink r:id="rId615" w:history="1">
+      <w:hyperlink r:id="rId616" w:history="1">
         <w:r>
           <w:rPr>
             <w:rStyle w:val="Hyperlink2"/>
@@ -21394,7 +21449,7 @@
         </w:rPr>
         <w:tab/>
       </w:r>
-      <w:hyperlink r:id="rId616" w:history="1">
+      <w:hyperlink r:id="rId617" w:history="1">
         <w:r>
           <w:rPr>
             <w:rStyle w:val="Hyperlink2"/>
@@ -21412,7 +21467,7 @@
         </w:rPr>
         <w:tab/>
       </w:r>
-      <w:hyperlink r:id="rId617" w:history="1">
+      <w:hyperlink r:id="rId618" w:history="1">
         <w:r>
           <w:rPr>
             <w:rStyle w:val="Hyperlink2"/>
@@ -21430,7 +21485,7 @@
         </w:rPr>
         <w:tab/>
       </w:r>
-      <w:hyperlink r:id="rId618" w:history="1">
+      <w:hyperlink r:id="rId619" w:history="1">
         <w:r>
           <w:rPr>
             <w:rStyle w:val="Hyperlink2"/>
@@ -21482,7 +21537,7 @@
         </w:rPr>
         <w:tab/>
       </w:r>
-      <w:hyperlink r:id="rId619" w:history="1">
+      <w:hyperlink r:id="rId620" w:history="1">
         <w:r>
           <w:rPr>
             <w:rStyle w:val="Hyperlink2"/>
@@ -21500,7 +21555,7 @@
         </w:rPr>
         <w:tab/>
       </w:r>
-      <w:hyperlink r:id="rId620" w:history="1">
+      <w:hyperlink r:id="rId621" w:history="1">
         <w:r>
           <w:rPr>
             <w:rStyle w:val="Hyperlink2"/>
@@ -21518,7 +21573,7 @@
         </w:rPr>
         <w:tab/>
       </w:r>
-      <w:hyperlink r:id="rId621" w:history="1">
+      <w:hyperlink r:id="rId622" w:history="1">
         <w:r>
           <w:rPr>
             <w:rStyle w:val="Hyperlink2"/>
@@ -21537,34 +21592,6 @@
           <w:t>鎊</w:t>
         </w:r>
         <w:proofErr w:type="gramEnd"/>
-      </w:hyperlink>
-      <w:r>
-        <w:rPr>
-          <w:rStyle w:val="a6"/>
-          <w:rFonts w:asciiTheme="minorEastAsia" w:eastAsiaTheme="minorEastAsia" w:hAnsiTheme="minorEastAsia" w:hint="default"/>
-          <w:bdr w:val="none" w:sz="0" w:space="0" w:color="auto"/>
-        </w:rPr>
-        <w:tab/>
-      </w:r>
-      <w:hyperlink r:id="rId622" w:history="1">
-        <w:proofErr w:type="gramStart"/>
-        <w:r>
-          <w:rPr>
-            <w:rStyle w:val="Hyperlink2"/>
-            <w:rFonts w:asciiTheme="minorEastAsia" w:eastAsiaTheme="minorEastAsia" w:hAnsiTheme="minorEastAsia" w:hint="default"/>
-            <w:bdr w:val="none" w:sz="0" w:space="0" w:color="auto"/>
-          </w:rPr>
-          <w:t>換澳</w:t>
-        </w:r>
-        <w:proofErr w:type="gramEnd"/>
-        <w:r>
-          <w:rPr>
-            <w:rStyle w:val="Hyperlink2"/>
-            <w:rFonts w:asciiTheme="minorEastAsia" w:eastAsiaTheme="minorEastAsia" w:hAnsiTheme="minorEastAsia" w:hint="default"/>
-            <w:bdr w:val="none" w:sz="0" w:space="0" w:color="auto"/>
-          </w:rPr>
-          <w:t>幣</w:t>
-        </w:r>
       </w:hyperlink>
       <w:r>
         <w:rPr>
@@ -21582,6 +21609,34 @@
             <w:rFonts w:asciiTheme="minorEastAsia" w:eastAsiaTheme="minorEastAsia" w:hAnsiTheme="minorEastAsia" w:hint="default"/>
             <w:bdr w:val="none" w:sz="0" w:space="0" w:color="auto"/>
           </w:rPr>
+          <w:t>換澳</w:t>
+        </w:r>
+        <w:proofErr w:type="gramEnd"/>
+        <w:r>
+          <w:rPr>
+            <w:rStyle w:val="Hyperlink2"/>
+            <w:rFonts w:asciiTheme="minorEastAsia" w:eastAsiaTheme="minorEastAsia" w:hAnsiTheme="minorEastAsia" w:hint="default"/>
+            <w:bdr w:val="none" w:sz="0" w:space="0" w:color="auto"/>
+          </w:rPr>
+          <w:t>幣</w:t>
+        </w:r>
+      </w:hyperlink>
+      <w:r>
+        <w:rPr>
+          <w:rStyle w:val="a6"/>
+          <w:rFonts w:asciiTheme="minorEastAsia" w:eastAsiaTheme="minorEastAsia" w:hAnsiTheme="minorEastAsia" w:hint="default"/>
+          <w:bdr w:val="none" w:sz="0" w:space="0" w:color="auto"/>
+        </w:rPr>
+        <w:tab/>
+      </w:r>
+      <w:hyperlink r:id="rId624" w:history="1">
+        <w:proofErr w:type="gramStart"/>
+        <w:r>
+          <w:rPr>
+            <w:rStyle w:val="Hyperlink2"/>
+            <w:rFonts w:asciiTheme="minorEastAsia" w:eastAsiaTheme="minorEastAsia" w:hAnsiTheme="minorEastAsia" w:hint="default"/>
+            <w:bdr w:val="none" w:sz="0" w:space="0" w:color="auto"/>
+          </w:rPr>
           <w:t>換鈕</w:t>
         </w:r>
         <w:proofErr w:type="gramEnd"/>
@@ -21602,7 +21657,7 @@
         </w:rPr>
         <w:tab/>
       </w:r>
-      <w:hyperlink r:id="rId624" w:history="1">
+      <w:hyperlink r:id="rId625" w:history="1">
         <w:r>
           <w:rPr>
             <w:rStyle w:val="Hyperlink2"/>
@@ -21637,7 +21692,7 @@
         </w:rPr>
         <w:tab/>
       </w:r>
-      <w:hyperlink r:id="rId625" w:history="1">
+      <w:hyperlink r:id="rId626" w:history="1">
         <w:r>
           <w:rPr>
             <w:rStyle w:val="Hyperlink2"/>
@@ -21655,7 +21710,7 @@
         </w:rPr>
         <w:tab/>
       </w:r>
-      <w:hyperlink r:id="rId626" w:history="1">
+      <w:hyperlink r:id="rId627" w:history="1">
         <w:r>
           <w:rPr>
             <w:rStyle w:val="Hyperlink2"/>
@@ -21673,7 +21728,7 @@
         </w:rPr>
         <w:tab/>
       </w:r>
-      <w:hyperlink r:id="rId627" w:history="1">
+      <w:hyperlink r:id="rId628" w:history="1">
         <w:r>
           <w:rPr>
             <w:rStyle w:val="Hyperlink2"/>
@@ -21717,7 +21772,7 @@
         </w:rPr>
         <w:t>ZAR</w:t>
       </w:r>
-      <w:hyperlink r:id="rId628" w:history="1">
+      <w:hyperlink r:id="rId629" w:history="1">
         <w:r>
           <w:rPr>
             <w:rStyle w:val="Hyperlink2"/>
@@ -21735,7 +21790,7 @@
         </w:rPr>
         <w:tab/>
       </w:r>
-      <w:hyperlink r:id="rId629" w:history="1">
+      <w:hyperlink r:id="rId630" w:history="1">
         <w:r>
           <w:rPr>
             <w:rStyle w:val="Hyperlink2"/>
@@ -21753,7 +21808,7 @@
         </w:rPr>
         <w:tab/>
       </w:r>
-      <w:hyperlink r:id="rId630" w:history="1">
+      <w:hyperlink r:id="rId631" w:history="1">
         <w:r>
           <w:rPr>
             <w:rStyle w:val="Hyperlink2"/>
@@ -21772,34 +21827,6 @@
           <w:t>鎊</w:t>
         </w:r>
         <w:proofErr w:type="gramEnd"/>
-      </w:hyperlink>
-      <w:r>
-        <w:rPr>
-          <w:rStyle w:val="a6"/>
-          <w:rFonts w:asciiTheme="minorEastAsia" w:eastAsiaTheme="minorEastAsia" w:hAnsiTheme="minorEastAsia" w:hint="default"/>
-          <w:bdr w:val="none" w:sz="0" w:space="0" w:color="auto"/>
-        </w:rPr>
-        <w:tab/>
-      </w:r>
-      <w:hyperlink r:id="rId631" w:history="1">
-        <w:proofErr w:type="gramStart"/>
-        <w:r>
-          <w:rPr>
-            <w:rStyle w:val="Hyperlink2"/>
-            <w:rFonts w:asciiTheme="minorEastAsia" w:eastAsiaTheme="minorEastAsia" w:hAnsiTheme="minorEastAsia" w:hint="default"/>
-            <w:bdr w:val="none" w:sz="0" w:space="0" w:color="auto"/>
-          </w:rPr>
-          <w:t>換澳</w:t>
-        </w:r>
-        <w:proofErr w:type="gramEnd"/>
-        <w:r>
-          <w:rPr>
-            <w:rStyle w:val="Hyperlink2"/>
-            <w:rFonts w:asciiTheme="minorEastAsia" w:eastAsiaTheme="minorEastAsia" w:hAnsiTheme="minorEastAsia" w:hint="default"/>
-            <w:bdr w:val="none" w:sz="0" w:space="0" w:color="auto"/>
-          </w:rPr>
-          <w:t>幣</w:t>
-        </w:r>
       </w:hyperlink>
       <w:r>
         <w:rPr>
@@ -21817,6 +21844,34 @@
             <w:rFonts w:asciiTheme="minorEastAsia" w:eastAsiaTheme="minorEastAsia" w:hAnsiTheme="minorEastAsia" w:hint="default"/>
             <w:bdr w:val="none" w:sz="0" w:space="0" w:color="auto"/>
           </w:rPr>
+          <w:t>換澳</w:t>
+        </w:r>
+        <w:proofErr w:type="gramEnd"/>
+        <w:r>
+          <w:rPr>
+            <w:rStyle w:val="Hyperlink2"/>
+            <w:rFonts w:asciiTheme="minorEastAsia" w:eastAsiaTheme="minorEastAsia" w:hAnsiTheme="minorEastAsia" w:hint="default"/>
+            <w:bdr w:val="none" w:sz="0" w:space="0" w:color="auto"/>
+          </w:rPr>
+          <w:t>幣</w:t>
+        </w:r>
+      </w:hyperlink>
+      <w:r>
+        <w:rPr>
+          <w:rStyle w:val="a6"/>
+          <w:rFonts w:asciiTheme="minorEastAsia" w:eastAsiaTheme="minorEastAsia" w:hAnsiTheme="minorEastAsia" w:hint="default"/>
+          <w:bdr w:val="none" w:sz="0" w:space="0" w:color="auto"/>
+        </w:rPr>
+        <w:tab/>
+      </w:r>
+      <w:hyperlink r:id="rId633" w:history="1">
+        <w:proofErr w:type="gramStart"/>
+        <w:r>
+          <w:rPr>
+            <w:rStyle w:val="Hyperlink2"/>
+            <w:rFonts w:asciiTheme="minorEastAsia" w:eastAsiaTheme="minorEastAsia" w:hAnsiTheme="minorEastAsia" w:hint="default"/>
+            <w:bdr w:val="none" w:sz="0" w:space="0" w:color="auto"/>
+          </w:rPr>
           <w:t>換鈕</w:t>
         </w:r>
         <w:proofErr w:type="gramEnd"/>
@@ -21837,7 +21892,7 @@
         </w:rPr>
         <w:tab/>
       </w:r>
-      <w:hyperlink r:id="rId633" w:history="1">
+      <w:hyperlink r:id="rId634" w:history="1">
         <w:r>
           <w:rPr>
             <w:rStyle w:val="Hyperlink2"/>
@@ -21855,7 +21910,7 @@
         </w:rPr>
         <w:tab/>
       </w:r>
-      <w:hyperlink r:id="rId634" w:history="1">
+      <w:hyperlink r:id="rId635" w:history="1">
         <w:r>
           <w:rPr>
             <w:rStyle w:val="Hyperlink2"/>
@@ -21898,7 +21953,7 @@
         </w:rPr>
         <w:tab/>
       </w:r>
-      <w:hyperlink r:id="rId635" w:history="1">
+      <w:hyperlink r:id="rId636" w:history="1">
         <w:r>
           <w:rPr>
             <w:rStyle w:val="Hyperlink2"/>
@@ -21916,7 +21971,7 @@
         </w:rPr>
         <w:tab/>
       </w:r>
-      <w:hyperlink r:id="rId636" w:history="1">
+      <w:hyperlink r:id="rId637" w:history="1">
         <w:r>
           <w:rPr>
             <w:rStyle w:val="Hyperlink2"/>
@@ -21968,7 +22023,7 @@
         </w:rPr>
         <w:tab/>
       </w:r>
-      <w:hyperlink r:id="rId637" w:history="1">
+      <w:hyperlink r:id="rId638" w:history="1">
         <w:r>
           <w:rPr>
             <w:rStyle w:val="Hyperlink2"/>
@@ -21986,7 +22041,7 @@
         </w:rPr>
         <w:tab/>
       </w:r>
-      <w:hyperlink r:id="rId638" w:history="1">
+      <w:hyperlink r:id="rId639" w:history="1">
         <w:r>
           <w:rPr>
             <w:rStyle w:val="Hyperlink2"/>
@@ -22004,7 +22059,7 @@
         </w:rPr>
         <w:tab/>
       </w:r>
-      <w:hyperlink r:id="rId639" w:history="1">
+      <w:hyperlink r:id="rId640" w:history="1">
         <w:r>
           <w:rPr>
             <w:rStyle w:val="Hyperlink2"/>
@@ -22023,34 +22078,6 @@
           <w:t>鎊</w:t>
         </w:r>
         <w:proofErr w:type="gramEnd"/>
-      </w:hyperlink>
-      <w:r>
-        <w:rPr>
-          <w:rStyle w:val="a6"/>
-          <w:rFonts w:asciiTheme="minorEastAsia" w:eastAsiaTheme="minorEastAsia" w:hAnsiTheme="minorEastAsia" w:hint="default"/>
-          <w:bdr w:val="none" w:sz="0" w:space="0" w:color="auto"/>
-        </w:rPr>
-        <w:tab/>
-      </w:r>
-      <w:hyperlink r:id="rId640" w:history="1">
-        <w:proofErr w:type="gramStart"/>
-        <w:r>
-          <w:rPr>
-            <w:rStyle w:val="Hyperlink2"/>
-            <w:rFonts w:asciiTheme="minorEastAsia" w:eastAsiaTheme="minorEastAsia" w:hAnsiTheme="minorEastAsia" w:hint="default"/>
-            <w:bdr w:val="none" w:sz="0" w:space="0" w:color="auto"/>
-          </w:rPr>
-          <w:t>換澳</w:t>
-        </w:r>
-        <w:proofErr w:type="gramEnd"/>
-        <w:r>
-          <w:rPr>
-            <w:rStyle w:val="Hyperlink2"/>
-            <w:rFonts w:asciiTheme="minorEastAsia" w:eastAsiaTheme="minorEastAsia" w:hAnsiTheme="minorEastAsia" w:hint="default"/>
-            <w:bdr w:val="none" w:sz="0" w:space="0" w:color="auto"/>
-          </w:rPr>
-          <w:t>幣</w:t>
-        </w:r>
       </w:hyperlink>
       <w:r>
         <w:rPr>
@@ -22068,6 +22095,34 @@
             <w:rFonts w:asciiTheme="minorEastAsia" w:eastAsiaTheme="minorEastAsia" w:hAnsiTheme="minorEastAsia" w:hint="default"/>
             <w:bdr w:val="none" w:sz="0" w:space="0" w:color="auto"/>
           </w:rPr>
+          <w:t>換澳</w:t>
+        </w:r>
+        <w:proofErr w:type="gramEnd"/>
+        <w:r>
+          <w:rPr>
+            <w:rStyle w:val="Hyperlink2"/>
+            <w:rFonts w:asciiTheme="minorEastAsia" w:eastAsiaTheme="minorEastAsia" w:hAnsiTheme="minorEastAsia" w:hint="default"/>
+            <w:bdr w:val="none" w:sz="0" w:space="0" w:color="auto"/>
+          </w:rPr>
+          <w:t>幣</w:t>
+        </w:r>
+      </w:hyperlink>
+      <w:r>
+        <w:rPr>
+          <w:rStyle w:val="a6"/>
+          <w:rFonts w:asciiTheme="minorEastAsia" w:eastAsiaTheme="minorEastAsia" w:hAnsiTheme="minorEastAsia" w:hint="default"/>
+          <w:bdr w:val="none" w:sz="0" w:space="0" w:color="auto"/>
+        </w:rPr>
+        <w:tab/>
+      </w:r>
+      <w:hyperlink r:id="rId642" w:history="1">
+        <w:proofErr w:type="gramStart"/>
+        <w:r>
+          <w:rPr>
+            <w:rStyle w:val="Hyperlink2"/>
+            <w:rFonts w:asciiTheme="minorEastAsia" w:eastAsiaTheme="minorEastAsia" w:hAnsiTheme="minorEastAsia" w:hint="default"/>
+            <w:bdr w:val="none" w:sz="0" w:space="0" w:color="auto"/>
+          </w:rPr>
           <w:t>換鈕</w:t>
         </w:r>
         <w:proofErr w:type="gramEnd"/>
@@ -22088,7 +22143,7 @@
         </w:rPr>
         <w:tab/>
       </w:r>
-      <w:hyperlink r:id="rId642" w:history="1">
+      <w:hyperlink r:id="rId643" w:history="1">
         <w:r>
           <w:rPr>
             <w:rStyle w:val="Hyperlink2"/>
@@ -22106,7 +22161,7 @@
         </w:rPr>
         <w:tab/>
       </w:r>
-      <w:hyperlink r:id="rId643" w:history="1">
+      <w:hyperlink r:id="rId644" w:history="1">
         <w:r>
           <w:rPr>
             <w:rStyle w:val="Hyperlink2"/>
@@ -22124,7 +22179,7 @@
         </w:rPr>
         <w:tab/>
       </w:r>
-      <w:hyperlink r:id="rId644" w:history="1">
+      <w:hyperlink r:id="rId645" w:history="1">
         <w:r>
           <w:rPr>
             <w:rStyle w:val="Hyperlink2"/>
@@ -22159,7 +22214,7 @@
         </w:rPr>
         <w:tab/>
       </w:r>
-      <w:hyperlink r:id="rId645" w:history="1">
+      <w:hyperlink r:id="rId646" w:history="1">
         <w:r>
           <w:rPr>
             <w:rStyle w:val="Hyperlink2"/>
@@ -22211,7 +22266,7 @@
         </w:rPr>
         <w:tab/>
       </w:r>
-      <w:hyperlink r:id="rId646" w:history="1">
+      <w:hyperlink r:id="rId647" w:history="1">
         <w:r>
           <w:rPr>
             <w:rStyle w:val="Hyperlink2"/>
@@ -22229,7 +22284,7 @@
         </w:rPr>
         <w:tab/>
       </w:r>
-      <w:hyperlink r:id="rId647" w:history="1">
+      <w:hyperlink r:id="rId648" w:history="1">
         <w:r>
           <w:rPr>
             <w:rStyle w:val="Hyperlink2"/>
@@ -22247,7 +22302,7 @@
         </w:rPr>
         <w:tab/>
       </w:r>
-      <w:hyperlink r:id="rId648" w:history="1">
+      <w:hyperlink r:id="rId649" w:history="1">
         <w:r>
           <w:rPr>
             <w:rStyle w:val="Hyperlink2"/>
@@ -22266,34 +22321,6 @@
           <w:t>鎊</w:t>
         </w:r>
         <w:proofErr w:type="gramEnd"/>
-      </w:hyperlink>
-      <w:r>
-        <w:rPr>
-          <w:rStyle w:val="a6"/>
-          <w:rFonts w:asciiTheme="minorEastAsia" w:eastAsiaTheme="minorEastAsia" w:hAnsiTheme="minorEastAsia" w:hint="default"/>
-          <w:bdr w:val="none" w:sz="0" w:space="0" w:color="auto"/>
-        </w:rPr>
-        <w:tab/>
-      </w:r>
-      <w:hyperlink r:id="rId649" w:history="1">
-        <w:proofErr w:type="gramStart"/>
-        <w:r>
-          <w:rPr>
-            <w:rStyle w:val="Hyperlink2"/>
-            <w:rFonts w:asciiTheme="minorEastAsia" w:eastAsiaTheme="minorEastAsia" w:hAnsiTheme="minorEastAsia" w:hint="default"/>
-            <w:bdr w:val="none" w:sz="0" w:space="0" w:color="auto"/>
-          </w:rPr>
-          <w:t>換澳</w:t>
-        </w:r>
-        <w:proofErr w:type="gramEnd"/>
-        <w:r>
-          <w:rPr>
-            <w:rStyle w:val="Hyperlink2"/>
-            <w:rFonts w:asciiTheme="minorEastAsia" w:eastAsiaTheme="minorEastAsia" w:hAnsiTheme="minorEastAsia" w:hint="default"/>
-            <w:bdr w:val="none" w:sz="0" w:space="0" w:color="auto"/>
-          </w:rPr>
-          <w:t>幣</w:t>
-        </w:r>
       </w:hyperlink>
       <w:r>
         <w:rPr>
@@ -22311,6 +22338,34 @@
             <w:rFonts w:asciiTheme="minorEastAsia" w:eastAsiaTheme="minorEastAsia" w:hAnsiTheme="minorEastAsia" w:hint="default"/>
             <w:bdr w:val="none" w:sz="0" w:space="0" w:color="auto"/>
           </w:rPr>
+          <w:t>換澳</w:t>
+        </w:r>
+        <w:proofErr w:type="gramEnd"/>
+        <w:r>
+          <w:rPr>
+            <w:rStyle w:val="Hyperlink2"/>
+            <w:rFonts w:asciiTheme="minorEastAsia" w:eastAsiaTheme="minorEastAsia" w:hAnsiTheme="minorEastAsia" w:hint="default"/>
+            <w:bdr w:val="none" w:sz="0" w:space="0" w:color="auto"/>
+          </w:rPr>
+          <w:t>幣</w:t>
+        </w:r>
+      </w:hyperlink>
+      <w:r>
+        <w:rPr>
+          <w:rStyle w:val="a6"/>
+          <w:rFonts w:asciiTheme="minorEastAsia" w:eastAsiaTheme="minorEastAsia" w:hAnsiTheme="minorEastAsia" w:hint="default"/>
+          <w:bdr w:val="none" w:sz="0" w:space="0" w:color="auto"/>
+        </w:rPr>
+        <w:tab/>
+      </w:r>
+      <w:hyperlink r:id="rId651" w:history="1">
+        <w:proofErr w:type="gramStart"/>
+        <w:r>
+          <w:rPr>
+            <w:rStyle w:val="Hyperlink2"/>
+            <w:rFonts w:asciiTheme="minorEastAsia" w:eastAsiaTheme="minorEastAsia" w:hAnsiTheme="minorEastAsia" w:hint="default"/>
+            <w:bdr w:val="none" w:sz="0" w:space="0" w:color="auto"/>
+          </w:rPr>
           <w:t>換鈕</w:t>
         </w:r>
         <w:proofErr w:type="gramEnd"/>
@@ -22331,7 +22386,7 @@
         </w:rPr>
         <w:tab/>
       </w:r>
-      <w:hyperlink r:id="rId651" w:history="1">
+      <w:hyperlink r:id="rId652" w:history="1">
         <w:r>
           <w:rPr>
             <w:rStyle w:val="Hyperlink2"/>
@@ -22349,7 +22404,7 @@
         </w:rPr>
         <w:tab/>
       </w:r>
-      <w:hyperlink r:id="rId652" w:history="1">
+      <w:hyperlink r:id="rId653" w:history="1">
         <w:r>
           <w:rPr>
             <w:rStyle w:val="Hyperlink2"/>
@@ -22367,7 +22422,7 @@
         </w:rPr>
         <w:tab/>
       </w:r>
-      <w:hyperlink r:id="rId653" w:history="1">
+      <w:hyperlink r:id="rId654" w:history="1">
         <w:r>
           <w:rPr>
             <w:rStyle w:val="Hyperlink2"/>
@@ -22385,7 +22440,7 @@
         </w:rPr>
         <w:tab/>
       </w:r>
-      <w:hyperlink r:id="rId654" w:history="1">
+      <w:hyperlink r:id="rId655" w:history="1">
         <w:r>
           <w:rPr>
             <w:rStyle w:val="Hyperlink2"/>
@@ -22454,7 +22509,7 @@
           <w:bdr w:val="none" w:sz="0" w:space="0" w:color="auto"/>
         </w:rPr>
       </w:pPr>
-      <w:hyperlink r:id="rId655" w:history="1">
+      <w:hyperlink r:id="rId656" w:history="1">
         <w:r>
           <w:rPr>
             <w:rStyle w:val="Hyperlink2"/>
@@ -22500,7 +22555,7 @@
           <w:bdr w:val="none" w:sz="0" w:space="0" w:color="auto"/>
         </w:rPr>
       </w:pPr>
-      <w:hyperlink r:id="rId656" w:history="1">
+      <w:hyperlink r:id="rId657" w:history="1">
         <w:r>
           <w:rPr>
             <w:rStyle w:val="Hyperlink1"/>
@@ -22530,7 +22585,7 @@
           <w:lang w:val="zh-TW"/>
         </w:rPr>
       </w:pPr>
-      <w:hyperlink r:id="rId657" w:history="1">
+      <w:hyperlink r:id="rId658" w:history="1">
         <w:r>
           <w:rPr>
             <w:rStyle w:val="Hyperlink2"/>
@@ -22549,7 +22604,7 @@
           <w:bdr w:val="none" w:sz="0" w:space="0" w:color="auto"/>
         </w:rPr>
       </w:pPr>
-      <w:hyperlink r:id="rId658" w:history="1">
+      <w:hyperlink r:id="rId659" w:history="1">
         <w:r>
           <w:rPr>
             <w:rStyle w:val="Hyperlink1"/>
@@ -22632,7 +22687,7 @@
           <w:bdr w:val="none" w:sz="0" w:space="0" w:color="auto"/>
         </w:rPr>
       </w:pPr>
-      <w:hyperlink r:id="rId659" w:history="1">
+      <w:hyperlink r:id="rId660" w:history="1">
         <w:r>
           <w:rPr>
             <w:rStyle w:val="Hyperlink9"/>
@@ -22651,7 +22706,7 @@
           <w:bdr w:val="none" w:sz="0" w:space="0" w:color="auto"/>
         </w:rPr>
       </w:pPr>
-      <w:hyperlink r:id="rId660" w:history="1">
+      <w:hyperlink r:id="rId661" w:history="1">
         <w:r>
           <w:rPr>
             <w:rStyle w:val="Hyperlink9"/>
@@ -22671,7 +22726,7 @@
           <w:bdr w:val="none" w:sz="0" w:space="0" w:color="auto"/>
         </w:rPr>
       </w:pPr>
-      <w:hyperlink r:id="rId661" w:history="1">
+      <w:hyperlink r:id="rId662" w:history="1">
         <w:r>
           <w:rPr>
             <w:rStyle w:val="Hyperlink0"/>
@@ -22689,7 +22744,7 @@
         </w:rPr>
         <w:t xml:space="preserve"> </w:t>
       </w:r>
-      <w:hyperlink r:id="rId662" w:history="1">
+      <w:hyperlink r:id="rId663" w:history="1">
         <w:r>
           <w:rPr>
             <w:rStyle w:val="Hyperlink0"/>
@@ -22709,7 +22764,7 @@
           <w:bdr w:val="none" w:sz="0" w:space="0" w:color="auto"/>
         </w:rPr>
       </w:pPr>
-      <w:hyperlink r:id="rId663" w:history="1">
+      <w:hyperlink r:id="rId664" w:history="1">
         <w:r>
           <w:rPr>
             <w:rStyle w:val="Hyperlink10"/>
@@ -22737,7 +22792,7 @@
           <w:bdr w:val="none" w:sz="0" w:space="0" w:color="auto"/>
         </w:rPr>
       </w:pPr>
-      <w:hyperlink r:id="rId664" w:history="1">
+      <w:hyperlink r:id="rId665" w:history="1">
         <w:r>
           <w:rPr>
             <w:rStyle w:val="Hyperlink10"/>
@@ -22765,7 +22820,7 @@
           <w:bdr w:val="none" w:sz="0" w:space="0" w:color="auto"/>
         </w:rPr>
       </w:pPr>
-      <w:hyperlink r:id="rId665" w:history="1">
+      <w:hyperlink r:id="rId666" w:history="1">
         <w:r>
           <w:rPr>
             <w:rStyle w:val="Hyperlink10"/>
@@ -22794,7 +22849,7 @@
           <w:bdr w:val="none" w:sz="0" w:space="0" w:color="auto"/>
         </w:rPr>
       </w:pPr>
-      <w:hyperlink r:id="rId666" w:history="1">
+      <w:hyperlink r:id="rId667" w:history="1">
         <w:r>
           <w:rPr>
             <w:rStyle w:val="Hyperlink10"/>
@@ -22822,7 +22877,7 @@
           <w:bdr w:val="none" w:sz="0" w:space="0" w:color="auto"/>
         </w:rPr>
       </w:pPr>
-      <w:hyperlink r:id="rId667" w:history="1">
+      <w:hyperlink r:id="rId668" w:history="1">
         <w:r>
           <w:rPr>
             <w:rStyle w:val="Hyperlink0"/>
@@ -22868,7 +22923,7 @@
           <w:bdr w:val="none" w:sz="0" w:space="0" w:color="auto"/>
         </w:rPr>
       </w:pPr>
-      <w:hyperlink r:id="rId668" w:history="1">
+      <w:hyperlink r:id="rId669" w:history="1">
         <w:r>
           <w:rPr>
             <w:rStyle w:val="Hyperlink0"/>
@@ -22913,7 +22968,7 @@
           <w:bdr w:val="none" w:sz="0" w:space="0" w:color="auto"/>
         </w:rPr>
       </w:pPr>
-      <w:hyperlink r:id="rId669" w:history="1">
+      <w:hyperlink r:id="rId670" w:history="1">
         <w:proofErr w:type="gramStart"/>
         <w:r>
           <w:rPr>
@@ -22943,7 +22998,7 @@
           <w:lang w:val="zh-TW"/>
         </w:rPr>
       </w:pPr>
-      <w:hyperlink r:id="rId670" w:history="1">
+      <w:hyperlink r:id="rId671" w:history="1">
         <w:r>
           <w:rPr>
             <w:rStyle w:val="Hyperlink2"/>
@@ -22962,7 +23017,7 @@
           <w:bdr w:val="none" w:sz="0" w:space="0" w:color="auto"/>
         </w:rPr>
       </w:pPr>
-      <w:hyperlink r:id="rId671" w:history="1">
+      <w:hyperlink r:id="rId672" w:history="1">
         <w:r>
           <w:rPr>
             <w:rStyle w:val="Hyperlink1"/>
@@ -22990,7 +23045,7 @@
           <w:lang w:val="zh-TW"/>
         </w:rPr>
       </w:pPr>
-      <w:hyperlink r:id="rId672" w:history="1">
+      <w:hyperlink r:id="rId673" w:history="1">
         <w:r>
           <w:rPr>
             <w:rStyle w:val="Hyperlink2"/>
@@ -23085,7 +23140,7 @@
         </w:rPr>
         <w:t xml:space="preserve"> </w:t>
       </w:r>
-      <w:hyperlink r:id="rId673" w:history="1">
+      <w:hyperlink r:id="rId674" w:history="1">
         <w:r>
           <w:rPr>
             <w:rStyle w:val="Hyperlink2"/>
@@ -23107,7 +23162,7 @@
           <w:bdr w:val="none" w:sz="0" w:space="0" w:color="auto"/>
         </w:rPr>
       </w:pPr>
-      <w:hyperlink r:id="rId674" w:history="1">
+      <w:hyperlink r:id="rId675" w:history="1">
         <w:r>
           <w:rPr>
             <w:rStyle w:val="Hyperlink2"/>
@@ -23125,7 +23180,7 @@
         </w:rPr>
         <w:t xml:space="preserve"> </w:t>
       </w:r>
-      <w:hyperlink r:id="rId675" w:history="1">
+      <w:hyperlink r:id="rId676" w:history="1">
         <w:r>
           <w:rPr>
             <w:rStyle w:val="Hyperlink1"/>
@@ -23151,7 +23206,7 @@
         </w:rPr>
         <w:t xml:space="preserve"> </w:t>
       </w:r>
-      <w:hyperlink r:id="rId676" w:history="1">
+      <w:hyperlink r:id="rId677" w:history="1">
         <w:r>
           <w:rPr>
             <w:rStyle w:val="Hyperlink1"/>
@@ -23169,7 +23224,7 @@
         </w:rPr>
         <w:t xml:space="preserve"> </w:t>
       </w:r>
-      <w:hyperlink r:id="rId677" w:history="1">
+      <w:hyperlink r:id="rId678" w:history="1">
         <w:r>
           <w:rPr>
             <w:rStyle w:val="Hyperlink1"/>
@@ -23187,7 +23242,7 @@
         </w:rPr>
         <w:t xml:space="preserve"> </w:t>
       </w:r>
-      <w:hyperlink r:id="rId678" w:history="1">
+      <w:hyperlink r:id="rId679" w:history="1">
         <w:r>
           <w:rPr>
             <w:rStyle w:val="Hyperlink1"/>
@@ -23205,7 +23260,7 @@
         </w:rPr>
         <w:t xml:space="preserve"> </w:t>
       </w:r>
-      <w:hyperlink r:id="rId679" w:history="1">
+      <w:hyperlink r:id="rId680" w:history="1">
         <w:r>
           <w:rPr>
             <w:rStyle w:val="a3"/>
@@ -23223,7 +23278,7 @@
         </w:rPr>
         <w:t xml:space="preserve"> </w:t>
       </w:r>
-      <w:hyperlink r:id="rId680" w:history="1">
+      <w:hyperlink r:id="rId681" w:history="1">
         <w:r>
           <w:rPr>
             <w:rStyle w:val="Hyperlink2"/>
@@ -23241,7 +23296,7 @@
         </w:rPr>
         <w:t xml:space="preserve"> </w:t>
       </w:r>
-      <w:hyperlink r:id="rId681" w:history="1">
+      <w:hyperlink r:id="rId682" w:history="1">
         <w:r>
           <w:rPr>
             <w:rStyle w:val="Hyperlink2"/>
@@ -23281,7 +23336,7 @@
           <w:bdr w:val="none" w:sz="0" w:space="0" w:color="auto"/>
         </w:rPr>
       </w:pPr>
-      <w:hyperlink r:id="rId682" w:history="1">
+      <w:hyperlink r:id="rId683" w:history="1">
         <w:r>
           <w:rPr>
             <w:rStyle w:val="Hyperlink1"/>
@@ -23299,7 +23354,7 @@
         </w:rPr>
         <w:t xml:space="preserve"> </w:t>
       </w:r>
-      <w:hyperlink r:id="rId683" w:history="1">
+      <w:hyperlink r:id="rId684" w:history="1">
         <w:r>
           <w:rPr>
             <w:rStyle w:val="Hyperlink1"/>
@@ -23317,7 +23372,7 @@
         </w:rPr>
         <w:t xml:space="preserve"> </w:t>
       </w:r>
-      <w:hyperlink r:id="rId684" w:history="1">
+      <w:hyperlink r:id="rId685" w:history="1">
         <w:r>
           <w:rPr>
             <w:rStyle w:val="Hyperlink1"/>
@@ -23347,7 +23402,7 @@
           <w:bdr w:val="none" w:sz="0" w:space="0" w:color="auto"/>
         </w:rPr>
       </w:pPr>
-      <w:hyperlink r:id="rId685" w:history="1">
+      <w:hyperlink r:id="rId686" w:history="1">
         <w:r>
           <w:rPr>
             <w:rStyle w:val="Hyperlink1"/>
@@ -23425,7 +23480,7 @@
           <w:bdr w:val="none" w:sz="0" w:space="0" w:color="auto"/>
         </w:rPr>
       </w:pPr>
-      <w:hyperlink r:id="rId686" w:history="1">
+      <w:hyperlink r:id="rId687" w:history="1">
         <w:r>
           <w:rPr>
             <w:rStyle w:val="Hyperlink2"/>
@@ -23447,7 +23502,7 @@
           <w:bdr w:val="none" w:sz="0" w:space="0" w:color="auto"/>
         </w:rPr>
       </w:pPr>
-      <w:hyperlink r:id="rId687" w:history="1">
+      <w:hyperlink r:id="rId688" w:history="1">
         <w:r>
           <w:rPr>
             <w:rStyle w:val="Hyperlink1"/>
@@ -23529,7 +23584,7 @@
         </w:rPr>
         <w:t>情境音樂電台</w:t>
       </w:r>
-      <w:hyperlink r:id="rId688" w:history="1">
+      <w:hyperlink r:id="rId689" w:history="1">
         <w:r>
           <w:rPr>
             <w:rStyle w:val="Hyperlink1"/>
@@ -23604,7 +23659,7 @@
           <w:bdr w:val="none" w:sz="0" w:space="0" w:color="auto"/>
         </w:rPr>
       </w:pPr>
-      <w:hyperlink r:id="rId689" w:history="1">
+      <w:hyperlink r:id="rId690" w:history="1">
         <w:r>
           <w:rPr>
             <w:rStyle w:val="Hyperlink1"/>
@@ -23643,7 +23698,7 @@
           <w:bdr w:val="none" w:sz="0" w:space="0" w:color="auto"/>
         </w:rPr>
       </w:pPr>
-      <w:hyperlink r:id="rId690" w:history="1">
+      <w:hyperlink r:id="rId691" w:history="1">
         <w:r>
           <w:rPr>
             <w:rStyle w:val="Hyperlink2"/>
@@ -23665,7 +23720,7 @@
           <w:bdr w:val="none" w:sz="0" w:space="0" w:color="auto"/>
         </w:rPr>
       </w:pPr>
-      <w:hyperlink r:id="rId691" w:history="1">
+      <w:hyperlink r:id="rId692" w:history="1">
         <w:r>
           <w:rPr>
             <w:rStyle w:val="Hyperlink9"/>
@@ -23729,7 +23784,7 @@
           <w:bdr w:val="none" w:sz="0" w:space="0" w:color="auto"/>
         </w:rPr>
       </w:pPr>
-      <w:hyperlink r:id="rId692" w:history="1">
+      <w:hyperlink r:id="rId693" w:history="1">
         <w:r>
           <w:rPr>
             <w:rStyle w:val="Hyperlink2"/>
@@ -23748,7 +23803,7 @@
           <w:bdr w:val="none" w:sz="0" w:space="0" w:color="auto"/>
         </w:rPr>
       </w:pPr>
-      <w:hyperlink r:id="rId693" w:history="1">
+      <w:hyperlink r:id="rId694" w:history="1">
         <w:r>
           <w:rPr>
             <w:rStyle w:val="Hyperlink2"/>
@@ -23766,7 +23821,7 @@
         </w:rPr>
         <w:t xml:space="preserve"> </w:t>
       </w:r>
-      <w:hyperlink r:id="rId694" w:history="1">
+      <w:hyperlink r:id="rId695" w:history="1">
         <w:r>
           <w:rPr>
             <w:rStyle w:val="Hyperlink2"/>
@@ -23784,7 +23839,7 @@
         </w:rPr>
         <w:t xml:space="preserve"> </w:t>
       </w:r>
-      <w:hyperlink r:id="rId695" w:history="1">
+      <w:hyperlink r:id="rId696" w:history="1">
         <w:r>
           <w:rPr>
             <w:rStyle w:val="Hyperlink2"/>
@@ -23841,7 +23896,7 @@
           <w:bdr w:val="none" w:sz="0" w:space="0" w:color="auto"/>
         </w:rPr>
       </w:pPr>
-      <w:hyperlink r:id="rId696" w:history="1">
+      <w:hyperlink r:id="rId697" w:history="1">
         <w:r>
           <w:rPr>
             <w:rStyle w:val="Hyperlink5"/>
@@ -23860,7 +23915,7 @@
         </w:rPr>
         <w:t xml:space="preserve"> </w:t>
       </w:r>
-      <w:hyperlink r:id="rId697" w:history="1">
+      <w:hyperlink r:id="rId698" w:history="1">
         <w:r>
           <w:rPr>
             <w:rStyle w:val="Hyperlink5"/>
@@ -23883,7 +23938,7 @@
           <w:lang w:val="zh-TW"/>
         </w:rPr>
       </w:pPr>
-      <w:hyperlink r:id="rId698" w:history="1">
+      <w:hyperlink r:id="rId699" w:history="1">
         <w:proofErr w:type="gramStart"/>
         <w:r>
           <w:rPr>
@@ -23912,7 +23967,7 @@
           <w:bdr w:val="none" w:sz="0" w:space="0" w:color="auto"/>
         </w:rPr>
       </w:pPr>
-      <w:hyperlink r:id="rId699" w:history="1">
+      <w:hyperlink r:id="rId700" w:history="1">
         <w:r>
           <w:rPr>
             <w:rStyle w:val="Hyperlink5"/>
@@ -23931,7 +23986,7 @@
         </w:rPr>
         <w:t xml:space="preserve"> </w:t>
       </w:r>
-      <w:hyperlink r:id="rId700" w:history="1">
+      <w:hyperlink r:id="rId701" w:history="1">
         <w:r>
           <w:rPr>
             <w:rStyle w:val="Hyperlink5"/>
@@ -23966,7 +24021,7 @@
         </w:rPr>
         <w:t xml:space="preserve"> </w:t>
       </w:r>
-      <w:hyperlink r:id="rId701" w:history="1">
+      <w:hyperlink r:id="rId702" w:history="1">
         <w:r>
           <w:rPr>
             <w:rStyle w:val="Hyperlink2"/>
@@ -23993,7 +24048,7 @@
           <w:bdr w:val="none" w:sz="0" w:space="0" w:color="auto"/>
         </w:rPr>
       </w:pPr>
-      <w:hyperlink r:id="rId702" w:history="1">
+      <w:hyperlink r:id="rId703" w:history="1">
         <w:r>
           <w:rPr>
             <w:rStyle w:val="Hyperlink2"/>
@@ -24030,7 +24085,7 @@
           <w:bdr w:val="none" w:sz="0" w:space="0" w:color="auto"/>
         </w:rPr>
       </w:pPr>
-      <w:hyperlink r:id="rId703" w:history="1">
+      <w:hyperlink r:id="rId704" w:history="1">
         <w:r>
           <w:rPr>
             <w:rStyle w:val="Hyperlink34"/>
@@ -24059,7 +24114,7 @@
           <w:bdr w:val="none" w:sz="0" w:space="0" w:color="auto"/>
         </w:rPr>
       </w:pPr>
-      <w:hyperlink r:id="rId704" w:history="1">
+      <w:hyperlink r:id="rId705" w:history="1">
         <w:r>
           <w:rPr>
             <w:rStyle w:val="Hyperlink35"/>
@@ -24088,7 +24143,7 @@
           <w:bdr w:val="none" w:sz="0" w:space="0" w:color="auto"/>
         </w:rPr>
       </w:pPr>
-      <w:hyperlink r:id="rId705" w:history="1">
+      <w:hyperlink r:id="rId706" w:history="1">
         <w:r>
           <w:rPr>
             <w:rStyle w:val="Hyperlink9"/>
@@ -24107,7 +24162,7 @@
           <w:bdr w:val="none" w:sz="0" w:space="0" w:color="auto"/>
         </w:rPr>
       </w:pPr>
-      <w:hyperlink r:id="rId706" w:history="1">
+      <w:hyperlink r:id="rId707" w:history="1">
         <w:r>
           <w:rPr>
             <w:rStyle w:val="Hyperlink9"/>
@@ -24141,7 +24196,7 @@
           <w:bdr w:val="none" w:sz="0" w:space="0" w:color="auto"/>
         </w:rPr>
       </w:pPr>
-      <w:hyperlink r:id="rId707" w:history="1">
+      <w:hyperlink r:id="rId708" w:history="1">
         <w:r>
           <w:rPr>
             <w:rStyle w:val="Hyperlink1"/>
@@ -24217,7 +24272,7 @@
           <w:bdr w:val="none" w:sz="0" w:space="0" w:color="auto"/>
         </w:rPr>
       </w:pPr>
-      <w:hyperlink r:id="rId708" w:history="1">
+      <w:hyperlink r:id="rId709" w:history="1">
         <w:r>
           <w:rPr>
             <w:rStyle w:val="Hyperlink2"/>
@@ -24237,7 +24292,7 @@
           <w:lang w:val="zh-TW"/>
         </w:rPr>
       </w:pPr>
-      <w:hyperlink r:id="rId709" w:history="1">
+      <w:hyperlink r:id="rId710" w:history="1">
         <w:r>
           <w:rPr>
             <w:rStyle w:val="Hyperlink2"/>
@@ -24277,7 +24332,7 @@
           <w:bdr w:val="none" w:sz="0" w:space="0" w:color="auto"/>
         </w:rPr>
       </w:pPr>
-      <w:hyperlink r:id="rId710" w:history="1">
+      <w:hyperlink r:id="rId711" w:history="1">
         <w:r>
           <w:rPr>
             <w:rStyle w:val="Hyperlink1"/>
@@ -24307,7 +24362,7 @@
           <w:bdr w:val="none" w:sz="0" w:space="0" w:color="auto"/>
         </w:rPr>
       </w:pPr>
-      <w:hyperlink r:id="rId711" w:history="1">
+      <w:hyperlink r:id="rId712" w:history="1">
         <w:r>
           <w:rPr>
             <w:rStyle w:val="Hyperlink2"/>
@@ -24325,7 +24380,7 @@
         </w:rPr>
         <w:t xml:space="preserve"> </w:t>
       </w:r>
-      <w:hyperlink r:id="rId712" w:history="1">
+      <w:hyperlink r:id="rId713" w:history="1">
         <w:r>
           <w:rPr>
             <w:rStyle w:val="Hyperlink2"/>
@@ -24343,7 +24398,7 @@
         </w:rPr>
         <w:t xml:space="preserve"> </w:t>
       </w:r>
-      <w:hyperlink r:id="rId713" w:history="1">
+      <w:hyperlink r:id="rId714" w:history="1">
         <w:r>
           <w:rPr>
             <w:rStyle w:val="Hyperlink2"/>
@@ -24366,7 +24421,7 @@
           <w:lang w:val="zh-TW"/>
         </w:rPr>
       </w:pPr>
-      <w:hyperlink r:id="rId714" w:history="1">
+      <w:hyperlink r:id="rId715" w:history="1">
         <w:r>
           <w:rPr>
             <w:rStyle w:val="Hyperlink2"/>
@@ -24388,7 +24443,7 @@
           <w:bdr w:val="none" w:sz="0" w:space="0" w:color="auto"/>
         </w:rPr>
       </w:pPr>
-      <w:hyperlink r:id="rId715" w:history="1">
+      <w:hyperlink r:id="rId716" w:history="1">
         <w:r>
           <w:rPr>
             <w:rStyle w:val="Hyperlink1"/>
@@ -24406,7 +24461,7 @@
         </w:rPr>
         <w:t xml:space="preserve"> </w:t>
       </w:r>
-      <w:hyperlink r:id="rId716" w:history="1">
+      <w:hyperlink r:id="rId717" w:history="1">
         <w:r>
           <w:rPr>
             <w:rStyle w:val="Hyperlink2"/>
@@ -24428,7 +24483,7 @@
           <w:bdr w:val="none" w:sz="0" w:space="0" w:color="auto"/>
         </w:rPr>
       </w:pPr>
-      <w:hyperlink r:id="rId717" w:history="1">
+      <w:hyperlink r:id="rId718" w:history="1">
         <w:r>
           <w:rPr>
             <w:rStyle w:val="Hyperlink1"/>
@@ -24477,7 +24532,7 @@
           <w:lang w:val="zh-TW"/>
         </w:rPr>
       </w:pPr>
-      <w:hyperlink r:id="rId718" w:history="1">
+      <w:hyperlink r:id="rId719" w:history="1">
         <w:r>
           <w:rPr>
             <w:rStyle w:val="Hyperlink2"/>
@@ -24500,7 +24555,7 @@
           <w:lang w:val="zh-TW"/>
         </w:rPr>
       </w:pPr>
-      <w:hyperlink r:id="rId719" w:history="1">
+      <w:hyperlink r:id="rId720" w:history="1">
         <w:proofErr w:type="gramStart"/>
         <w:r>
           <w:rPr>
@@ -24532,7 +24587,7 @@
           <w:bdr w:val="none" w:sz="0" w:space="0" w:color="auto"/>
         </w:rPr>
       </w:pPr>
-      <w:hyperlink r:id="rId720" w:history="1">
+      <w:hyperlink r:id="rId721" w:history="1">
         <w:r>
           <w:rPr>
             <w:rStyle w:val="Hyperlink1"/>
@@ -24558,7 +24613,7 @@
         </w:rPr>
         <w:t xml:space="preserve"> </w:t>
       </w:r>
-      <w:hyperlink r:id="rId721" w:history="1">
+      <w:hyperlink r:id="rId722" w:history="1">
         <w:r>
           <w:rPr>
             <w:rStyle w:val="Hyperlink2"/>
@@ -24576,7 +24631,7 @@
         </w:rPr>
         <w:t xml:space="preserve"> </w:t>
       </w:r>
-      <w:hyperlink r:id="rId722" w:history="1">
+      <w:hyperlink r:id="rId723" w:history="1">
         <w:r>
           <w:rPr>
             <w:rStyle w:val="Hyperlink2"/>
@@ -24599,7 +24654,7 @@
           <w:bdr w:val="none" w:sz="0" w:space="0" w:color="auto"/>
         </w:rPr>
       </w:pPr>
-      <w:hyperlink r:id="rId723" w:history="1">
+      <w:hyperlink r:id="rId724" w:history="1">
         <w:r>
           <w:rPr>
             <w:rStyle w:val="Hyperlink9"/>
@@ -24621,7 +24676,7 @@
           <w:bdr w:val="none" w:sz="0" w:space="0" w:color="auto"/>
         </w:rPr>
       </w:pPr>
-      <w:hyperlink r:id="rId724" w:history="1">
+      <w:hyperlink r:id="rId725" w:history="1">
         <w:r>
           <w:rPr>
             <w:rStyle w:val="Hyperlink9"/>
@@ -24643,7 +24698,7 @@
           <w:bdr w:val="none" w:sz="0" w:space="0" w:color="auto"/>
         </w:rPr>
       </w:pPr>
-      <w:hyperlink r:id="rId725" w:history="1">
+      <w:hyperlink r:id="rId726" w:history="1">
         <w:r>
           <w:rPr>
             <w:rStyle w:val="Hyperlink9"/>
@@ -24665,7 +24720,7 @@
           <w:bdr w:val="none" w:sz="0" w:space="0" w:color="auto"/>
         </w:rPr>
       </w:pPr>
-      <w:hyperlink r:id="rId726" w:history="1">
+      <w:hyperlink r:id="rId727" w:history="1">
         <w:r>
           <w:rPr>
             <w:rStyle w:val="Hyperlink9"/>
@@ -24687,7 +24742,7 @@
           <w:bdr w:val="none" w:sz="0" w:space="0" w:color="auto"/>
         </w:rPr>
       </w:pPr>
-      <w:hyperlink r:id="rId727" w:history="1">
+      <w:hyperlink r:id="rId728" w:history="1">
         <w:r>
           <w:rPr>
             <w:rStyle w:val="Hyperlink2"/>
@@ -24705,7 +24760,7 @@
         </w:rPr>
         <w:t xml:space="preserve"> </w:t>
       </w:r>
-      <w:hyperlink r:id="rId728" w:history="1">
+      <w:hyperlink r:id="rId729" w:history="1">
         <w:r>
           <w:rPr>
             <w:rStyle w:val="Hyperlink2"/>
@@ -24727,7 +24782,7 @@
           <w:bdr w:val="none" w:sz="0" w:space="0" w:color="auto"/>
         </w:rPr>
       </w:pPr>
-      <w:hyperlink r:id="rId729" w:history="1">
+      <w:hyperlink r:id="rId730" w:history="1">
         <w:r>
           <w:rPr>
             <w:rStyle w:val="Hyperlink2"/>
@@ -24749,7 +24804,7 @@
           <w:bdr w:val="none" w:sz="0" w:space="0" w:color="auto"/>
         </w:rPr>
       </w:pPr>
-      <w:hyperlink r:id="rId730" w:history="1">
+      <w:hyperlink r:id="rId731" w:history="1">
         <w:r>
           <w:rPr>
             <w:rStyle w:val="Hyperlink2"/>
@@ -24767,7 +24822,7 @@
         </w:rPr>
         <w:t xml:space="preserve"> </w:t>
       </w:r>
-      <w:hyperlink r:id="rId731" w:history="1">
+      <w:hyperlink r:id="rId732" w:history="1">
         <w:r>
           <w:rPr>
             <w:rStyle w:val="Hyperlink1"/>
@@ -25132,7 +25187,7 @@
           <w:lang w:val="zh-TW"/>
         </w:rPr>
       </w:pPr>
-      <w:hyperlink r:id="rId732" w:history="1">
+      <w:hyperlink r:id="rId733" w:history="1">
         <w:r>
           <w:rPr>
             <w:rStyle w:val="Hyperlink2"/>
@@ -25151,7 +25206,7 @@
           <w:bdr w:val="none" w:sz="0" w:space="0" w:color="auto"/>
         </w:rPr>
       </w:pPr>
-      <w:hyperlink r:id="rId733" w:history="1">
+      <w:hyperlink r:id="rId734" w:history="1">
         <w:r>
           <w:rPr>
             <w:rStyle w:val="Hyperlink2"/>
@@ -25169,7 +25224,7 @@
         </w:rPr>
         <w:t xml:space="preserve"> </w:t>
       </w:r>
-      <w:hyperlink r:id="rId734" w:history="1">
+      <w:hyperlink r:id="rId735" w:history="1">
         <w:r>
           <w:rPr>
             <w:rStyle w:val="Hyperlink2"/>
@@ -25190,7 +25245,7 @@
           <w:lang w:val="zh-TW"/>
         </w:rPr>
       </w:pPr>
-      <w:hyperlink r:id="rId735" w:history="1">
+      <w:hyperlink r:id="rId736" w:history="1">
         <w:r>
           <w:rPr>
             <w:rStyle w:val="Hyperlink2"/>
@@ -25213,7 +25268,7 @@
           <w:lang w:val="zh-TW"/>
         </w:rPr>
       </w:pPr>
-      <w:hyperlink r:id="rId736" w:history="1">
+      <w:hyperlink r:id="rId737" w:history="1">
         <w:r>
           <w:rPr>
             <w:rStyle w:val="Hyperlink2"/>
@@ -25235,7 +25290,7 @@
           <w:bdr w:val="none" w:sz="0" w:space="0" w:color="auto"/>
         </w:rPr>
       </w:pPr>
-      <w:hyperlink r:id="rId737" w:history="1">
+      <w:hyperlink r:id="rId738" w:history="1">
         <w:r>
           <w:rPr>
             <w:rStyle w:val="Hyperlink2"/>
@@ -25253,7 +25308,7 @@
         </w:rPr>
         <w:t xml:space="preserve"> </w:t>
       </w:r>
-      <w:hyperlink r:id="rId738" w:history="1">
+      <w:hyperlink r:id="rId739" w:history="1">
         <w:r>
           <w:rPr>
             <w:rStyle w:val="Hyperlink2"/>
@@ -25293,7 +25348,7 @@
           <w:lang w:val="zh-TW"/>
         </w:rPr>
       </w:pPr>
-      <w:hyperlink r:id="rId739" w:history="1">
+      <w:hyperlink r:id="rId740" w:history="1">
         <w:r>
           <w:rPr>
             <w:rStyle w:val="Hyperlink2"/>
@@ -25316,7 +25371,7 @@
           <w:lang w:val="zh-TW"/>
         </w:rPr>
       </w:pPr>
-      <w:hyperlink r:id="rId740" w:history="1">
+      <w:hyperlink r:id="rId741" w:history="1">
         <w:r>
           <w:rPr>
             <w:rStyle w:val="Hyperlink2"/>
@@ -25338,7 +25393,7 @@
           <w:bdr w:val="none" w:sz="0" w:space="0" w:color="auto"/>
         </w:rPr>
       </w:pPr>
-      <w:hyperlink r:id="rId741" w:history="1">
+      <w:hyperlink r:id="rId742" w:history="1">
         <w:r>
           <w:rPr>
             <w:rStyle w:val="Hyperlink2"/>
@@ -25364,7 +25419,7 @@
         </w:rPr>
         <w:t xml:space="preserve"> </w:t>
       </w:r>
-      <w:hyperlink r:id="rId742" w:history="1">
+      <w:hyperlink r:id="rId743" w:history="1">
         <w:r>
           <w:rPr>
             <w:rStyle w:val="Hyperlink2"/>
@@ -25386,7 +25441,7 @@
           <w:bdr w:val="none" w:sz="0" w:space="0" w:color="auto"/>
         </w:rPr>
       </w:pPr>
-      <w:hyperlink r:id="rId743" w:history="1">
+      <w:hyperlink r:id="rId744" w:history="1">
         <w:r>
           <w:rPr>
             <w:rStyle w:val="Hyperlink2"/>
@@ -25444,7 +25499,7 @@
           <w:bdr w:val="none" w:sz="0" w:space="0" w:color="auto"/>
         </w:rPr>
       </w:pPr>
-      <w:hyperlink r:id="rId744" w:history="1">
+      <w:hyperlink r:id="rId745" w:history="1">
         <w:r>
           <w:rPr>
             <w:rStyle w:val="Hyperlink2"/>
@@ -25462,7 +25517,7 @@
         </w:rPr>
         <w:t xml:space="preserve"> </w:t>
       </w:r>
-      <w:hyperlink r:id="rId745" w:history="1">
+      <w:hyperlink r:id="rId746" w:history="1">
         <w:r>
           <w:rPr>
             <w:rStyle w:val="Hyperlink2"/>
@@ -25493,7 +25548,7 @@
           <w:lang w:val="zh-TW"/>
         </w:rPr>
       </w:pPr>
-      <w:hyperlink r:id="rId746" w:history="1">
+      <w:hyperlink r:id="rId747" w:history="1">
         <w:r>
           <w:rPr>
             <w:rStyle w:val="Hyperlink2"/>
@@ -25512,7 +25567,7 @@
           <w:bdr w:val="none" w:sz="0" w:space="0" w:color="auto"/>
         </w:rPr>
       </w:pPr>
-      <w:hyperlink r:id="rId747" w:history="1">
+      <w:hyperlink r:id="rId748" w:history="1">
         <w:r>
           <w:rPr>
             <w:rStyle w:val="Hyperlink2"/>
@@ -25530,7 +25585,7 @@
         </w:rPr>
         <w:t xml:space="preserve"> </w:t>
       </w:r>
-      <w:hyperlink r:id="rId748" w:history="1">
+      <w:hyperlink r:id="rId749" w:history="1">
         <w:r>
           <w:rPr>
             <w:rStyle w:val="Hyperlink2"/>
@@ -25548,7 +25603,7 @@
         </w:rPr>
         <w:t xml:space="preserve"> </w:t>
       </w:r>
-      <w:hyperlink r:id="rId749" w:history="1">
+      <w:hyperlink r:id="rId750" w:history="1">
         <w:r>
           <w:rPr>
             <w:rStyle w:val="Hyperlink2"/>
@@ -25566,7 +25621,7 @@
         </w:rPr>
         <w:t xml:space="preserve"> </w:t>
       </w:r>
-      <w:hyperlink r:id="rId750" w:history="1">
+      <w:hyperlink r:id="rId751" w:history="1">
         <w:r>
           <w:rPr>
             <w:rStyle w:val="Hyperlink2"/>
@@ -25585,7 +25640,7 @@
           <w:bdr w:val="none" w:sz="0" w:space="0" w:color="auto"/>
         </w:rPr>
       </w:pPr>
-      <w:hyperlink r:id="rId751" w:history="1">
+      <w:hyperlink r:id="rId752" w:history="1">
         <w:r>
           <w:rPr>
             <w:rStyle w:val="Hyperlink2"/>
@@ -25603,7 +25658,7 @@
         </w:rPr>
         <w:t xml:space="preserve"> </w:t>
       </w:r>
-      <w:hyperlink r:id="rId752" w:history="1">
+      <w:hyperlink r:id="rId753" w:history="1">
         <w:r>
           <w:rPr>
             <w:rStyle w:val="Hyperlink2"/>
@@ -25623,7 +25678,7 @@
           <w:lang w:val="zh-TW"/>
         </w:rPr>
       </w:pPr>
-      <w:hyperlink r:id="rId753" w:history="1">
+      <w:hyperlink r:id="rId754" w:history="1">
         <w:r>
           <w:rPr>
             <w:rStyle w:val="Hyperlink2"/>
@@ -25646,7 +25701,7 @@
           <w:lang w:val="zh-TW"/>
         </w:rPr>
       </w:pPr>
-      <w:hyperlink r:id="rId754" w:history="1">
+      <w:hyperlink r:id="rId755" w:history="1">
         <w:r>
           <w:rPr>
             <w:rStyle w:val="Hyperlink2"/>
@@ -25848,7 +25903,7 @@
         </w:rPr>
         <w:t xml:space="preserve">ping </w:t>
       </w:r>
-      <w:hyperlink r:id="rId755" w:history="1">
+      <w:hyperlink r:id="rId756" w:history="1">
         <w:r>
           <w:rPr>
             <w:rStyle w:val="Hyperlink9"/>
@@ -26177,7 +26232,7 @@
           <w:bdr w:val="none" w:sz="0" w:space="0" w:color="auto"/>
         </w:rPr>
       </w:pPr>
-      <w:hyperlink r:id="rId756" w:history="1">
+      <w:hyperlink r:id="rId757" w:history="1">
         <w:r>
           <w:rPr>
             <w:rStyle w:val="Hyperlink1"/>
@@ -48153,7 +48208,7 @@
 </file>
 
 <file path=customXml/itemProps1.xml><?xml version="1.0" encoding="utf-8"?>
-<ds:datastoreItem xmlns:ds="http://schemas.openxmlformats.org/officeDocument/2006/customXml" ds:itemID="{0F4E4909-9EA0-438E-9276-84C69B35A28F}">
+<ds:datastoreItem xmlns:ds="http://schemas.openxmlformats.org/officeDocument/2006/customXml" ds:itemID="{4D24B638-7CAB-4EA8-BAFE-2437E5F3C05D}">
   <ds:schemaRefs>
     <ds:schemaRef ds:uri="http://schemas.openxmlformats.org/officeDocument/2006/bibliography"/>
   </ds:schemaRefs>

--- a/0955123221.docx
+++ b/0955123221.docx
@@ -52,14 +52,14 @@
           <w:rFonts w:asciiTheme="minorEastAsia" w:eastAsiaTheme="minorEastAsia" w:hAnsiTheme="minorEastAsia" w:hint="default"/>
           <w:bdr w:val="none" w:sz="0" w:space="0" w:color="auto"/>
         </w:rPr>
-        <w:t>1</w:t>
-      </w:r>
-      <w:r>
-        <w:rPr>
-          <w:rFonts w:asciiTheme="minorEastAsia" w:eastAsiaTheme="minorEastAsia" w:hAnsiTheme="minorEastAsia" w:hint="default"/>
-          <w:bdr w:val="none" w:sz="0" w:space="0" w:color="auto"/>
-        </w:rPr>
-        <w:t>6</w:t>
+        <w:t>2</w:t>
+      </w:r>
+      <w:r>
+        <w:rPr>
+          <w:rFonts w:asciiTheme="minorEastAsia" w:eastAsiaTheme="minorEastAsia" w:hAnsiTheme="minorEastAsia" w:hint="default"/>
+          <w:bdr w:val="none" w:sz="0" w:space="0" w:color="auto"/>
+        </w:rPr>
+        <w:t>9</w:t>
       </w:r>
     </w:p>
     <w:p>
@@ -7866,8 +7866,9 @@
             <w:rStyle w:val="Hyperlink2"/>
             <w:rFonts w:asciiTheme="minorEastAsia" w:eastAsiaTheme="minorEastAsia" w:hAnsiTheme="minorEastAsia"/>
             <w:kern w:val="2"/>
-          </w:rPr>
-          <w:t>老師分享範例</w:t>
+            <w:lang w:val="en-US"/>
+          </w:rPr>
+          <w:t>前端技術應用</w:t>
         </w:r>
       </w:hyperlink>
       <w:r>
@@ -7876,15 +7877,41 @@
           <w:bdr w:val="none" w:sz="0" w:space="0" w:color="auto"/>
           <w:lang w:eastAsia="zh-TW"/>
         </w:rPr>
+        <w:t xml:space="preserve"> </w:t>
+      </w:r>
+      <w:r>
+        <w:rPr>
+          <w:color w:val="62170D" w:themeColor="accent5" w:themeShade="80"/>
+          <w:bdr w:val="none" w:sz="0" w:space="0" w:color="auto"/>
+          <w:lang w:eastAsia="zh-TW"/>
+        </w:rPr>
         <w:tab/>
       </w:r>
-      <w:hyperlink r:id="rId250" w:anchor="gid=37788319" w:history="1">
+      <w:hyperlink r:id="rId250" w:history="1">
         <w:r>
           <w:rPr>
             <w:rStyle w:val="Hyperlink2"/>
             <w:rFonts w:asciiTheme="minorEastAsia" w:eastAsiaTheme="minorEastAsia" w:hAnsiTheme="minorEastAsia"/>
             <w:kern w:val="2"/>
           </w:rPr>
+          <w:t>老師分享範例</w:t>
+        </w:r>
+      </w:hyperlink>
+      <w:r>
+        <w:rPr>
+          <w:color w:val="62170D" w:themeColor="accent5" w:themeShade="80"/>
+          <w:bdr w:val="none" w:sz="0" w:space="0" w:color="auto"/>
+          <w:lang w:eastAsia="zh-TW"/>
+        </w:rPr>
+        <w:tab/>
+      </w:r>
+      <w:hyperlink r:id="rId251" w:anchor="gid=37788319" w:history="1">
+        <w:r>
+          <w:rPr>
+            <w:rStyle w:val="Hyperlink2"/>
+            <w:rFonts w:asciiTheme="minorEastAsia" w:eastAsiaTheme="minorEastAsia" w:hAnsiTheme="minorEastAsia"/>
+            <w:kern w:val="2"/>
+          </w:rPr>
           <w:t>作業分享</w:t>
         </w:r>
       </w:hyperlink>
@@ -7897,7 +7924,7 @@
         </w:rPr>
         <w:t xml:space="preserve"> </w:t>
       </w:r>
-      <w:hyperlink r:id="rId251" w:history="1">
+      <w:hyperlink r:id="rId252" w:history="1">
         <w:r>
           <w:rPr>
             <w:rStyle w:val="Hyperlink2"/>
@@ -7924,7 +7951,7 @@
         </w:rPr>
         <w:tab/>
       </w:r>
-      <w:hyperlink r:id="rId252" w:history="1">
+      <w:hyperlink r:id="rId253" w:history="1">
         <w:r>
           <w:rPr>
             <w:rStyle w:val="Hyperlink2"/>
@@ -7943,7 +7970,7 @@
         </w:rPr>
         <w:tab/>
       </w:r>
-      <w:hyperlink r:id="rId253" w:history="1">
+      <w:hyperlink r:id="rId254" w:history="1">
         <w:r>
           <w:rPr>
             <w:rStyle w:val="Hyperlink2"/>
@@ -7962,7 +7989,7 @@
         </w:rPr>
         <w:tab/>
       </w:r>
-      <w:hyperlink r:id="rId254" w:history="1">
+      <w:hyperlink r:id="rId255" w:history="1">
         <w:r>
           <w:rPr>
             <w:rStyle w:val="Hyperlink2"/>
@@ -7997,7 +8024,7 @@
         </w:rPr>
         <w:tab/>
       </w:r>
-      <w:hyperlink r:id="rId255" w:history="1">
+      <w:hyperlink r:id="rId256" w:history="1">
         <w:r>
           <w:rPr>
             <w:rStyle w:val="Hyperlink2"/>
@@ -8036,7 +8063,7 @@
         </w:rPr>
         <w:t xml:space="preserve"> </w:t>
       </w:r>
-      <w:hyperlink r:id="rId256" w:history="1">
+      <w:hyperlink r:id="rId257" w:history="1">
         <w:r>
           <w:rPr>
             <w:rStyle w:val="Hyperlink2"/>
@@ -8085,7 +8112,7 @@
           <w:lang w:val="zh-TW" w:eastAsia="zh-TW"/>
         </w:rPr>
       </w:pPr>
-      <w:hyperlink r:id="rId257" w:history="1">
+      <w:hyperlink r:id="rId258" w:history="1">
         <w:r>
           <w:rPr>
             <w:rStyle w:val="Hyperlink2"/>
@@ -8127,7 +8154,7 @@
           <w:lang w:eastAsia="zh-TW"/>
         </w:rPr>
       </w:pPr>
-      <w:hyperlink r:id="rId258" w:history="1">
+      <w:hyperlink r:id="rId259" w:history="1">
         <w:r>
           <w:rPr>
             <w:rStyle w:val="Hyperlink2"/>
@@ -8175,7 +8202,7 @@
           <w:lang w:eastAsia="zh-TW"/>
         </w:rPr>
       </w:pPr>
-      <w:hyperlink r:id="rId259" w:history="1">
+      <w:hyperlink r:id="rId260" w:history="1">
         <w:r>
           <w:rPr>
             <w:rStyle w:val="Hyperlink2"/>
@@ -8207,7 +8234,17 @@
         </w:rPr>
         <w:tab/>
       </w:r>
-      <w:hyperlink r:id="rId260" w:history="1">
+      <w:r>
+        <w:rPr>
+          <w:rStyle w:val="a3"/>
+          <w:color w:val="62170D" w:themeColor="accent5" w:themeShade="80"/>
+          <w:u w:val="none"/>
+          <w:bdr w:val="none" w:sz="0" w:space="0" w:color="auto"/>
+          <w:lang w:eastAsia="zh-TW"/>
+        </w:rPr>
+        <w:tab/>
+      </w:r>
+      <w:hyperlink r:id="rId261" w:history="1">
         <w:r>
           <w:rPr>
             <w:rStyle w:val="Hyperlink2"/>
@@ -8305,7 +8342,7 @@
           <w:lang w:eastAsia="zh-TW"/>
         </w:rPr>
       </w:pPr>
-      <w:hyperlink r:id="rId261" w:history="1">
+      <w:hyperlink r:id="rId262" w:history="1">
         <w:r>
           <w:rPr>
             <w:rStyle w:val="Hyperlink2"/>
@@ -8368,7 +8405,72 @@
           <w:lang w:eastAsia="zh-TW"/>
         </w:rPr>
       </w:pPr>
-      <w:hyperlink r:id="rId262" w:history="1">
+      <w:hyperlink r:id="rId263" w:history="1">
+        <w:r>
+          <w:rPr>
+            <w:rStyle w:val="Hyperlink2"/>
+            <w:rFonts w:asciiTheme="minorEastAsia" w:eastAsiaTheme="minorEastAsia" w:hAnsiTheme="minorEastAsia"/>
+            <w:kern w:val="2"/>
+            <w:u w:val="none"/>
+            <w:lang w:val="en-US"/>
+          </w:rPr>
+          <w:t>Flex</w:t>
+        </w:r>
+        <w:proofErr w:type="gramStart"/>
+        <w:r>
+          <w:rPr>
+            <w:rStyle w:val="Hyperlink2"/>
+            <w:rFonts w:asciiTheme="minorEastAsia" w:eastAsiaTheme="minorEastAsia" w:hAnsiTheme="minorEastAsia"/>
+            <w:kern w:val="2"/>
+            <w:u w:val="none"/>
+            <w:lang w:val="en-US"/>
+          </w:rPr>
+          <w:t>塔防遊戲</w:t>
+        </w:r>
+        <w:proofErr w:type="gramEnd"/>
+      </w:hyperlink>
+      <w:r>
+        <w:rPr>
+          <w:rStyle w:val="a3"/>
+          <w:color w:val="62170D" w:themeColor="accent5" w:themeShade="80"/>
+          <w:u w:val="none"/>
+          <w:bdr w:val="none" w:sz="0" w:space="0" w:color="auto"/>
+          <w:lang w:eastAsia="zh-TW"/>
+        </w:rPr>
+        <w:tab/>
+      </w:r>
+      <w:r>
+        <w:rPr>
+          <w:rFonts w:hint="eastAsia"/>
+          <w:bdr w:val="none" w:sz="0" w:space="0" w:color="auto"/>
+          <w:lang w:eastAsia="zh-TW"/>
+        </w:rPr>
+        <w:t>CSS_F</w:t>
+      </w:r>
+      <w:r>
+        <w:rPr>
+          <w:bdr w:val="none" w:sz="0" w:space="0" w:color="auto"/>
+          <w:lang w:eastAsia="zh-TW"/>
+        </w:rPr>
+        <w:t>lex</w:t>
+      </w:r>
+      <w:r>
+        <w:rPr>
+          <w:rFonts w:hint="eastAsia"/>
+          <w:bdr w:val="none" w:sz="0" w:space="0" w:color="auto"/>
+          <w:lang w:eastAsia="zh-TW"/>
+        </w:rPr>
+        <w:t>語法練習遊戲</w:t>
+      </w:r>
+    </w:p>
+    <w:p>
+      <w:pPr>
+        <w:rPr>
+          <w:bdr w:val="none" w:sz="0" w:space="0" w:color="auto"/>
+          <w:lang w:eastAsia="zh-TW"/>
+        </w:rPr>
+      </w:pPr>
+      <w:hyperlink r:id="rId264" w:history="1">
         <w:r>
           <w:rPr>
             <w:rStyle w:val="Hyperlink2"/>
@@ -8376,9 +8478,88 @@
             <w:kern w:val="2"/>
             <w:lang w:val="en-US"/>
           </w:rPr>
-          <w:t>Flex_</w:t>
-        </w:r>
-        <w:proofErr w:type="gramStart"/>
+          <w:t>Flex 海盜大平台</w:t>
+        </w:r>
+      </w:hyperlink>
+      <w:r>
+        <w:rPr>
+          <w:rStyle w:val="a3"/>
+          <w:color w:val="62170D" w:themeColor="accent5" w:themeShade="80"/>
+          <w:u w:val="none"/>
+          <w:bdr w:val="none" w:sz="0" w:space="0" w:color="auto"/>
+          <w:lang w:eastAsia="zh-TW"/>
+        </w:rPr>
+        <w:tab/>
+      </w:r>
+      <w:r>
+        <w:rPr>
+          <w:rFonts w:hint="eastAsia"/>
+          <w:bdr w:val="none" w:sz="0" w:space="0" w:color="auto"/>
+          <w:lang w:eastAsia="zh-TW"/>
+        </w:rPr>
+        <w:t>CSS_F</w:t>
+      </w:r>
+      <w:r>
+        <w:rPr>
+          <w:bdr w:val="none" w:sz="0" w:space="0" w:color="auto"/>
+          <w:lang w:eastAsia="zh-TW"/>
+        </w:rPr>
+        <w:t>lex</w:t>
+      </w:r>
+      <w:r>
+        <w:rPr>
+          <w:rFonts w:hint="eastAsia"/>
+          <w:bdr w:val="none" w:sz="0" w:space="0" w:color="auto"/>
+          <w:lang w:eastAsia="zh-TW"/>
+        </w:rPr>
+        <w:t>語法練習遊戲</w:t>
+      </w:r>
+    </w:p>
+    <w:p>
+      <w:pPr>
+        <w:pStyle w:val="111"/>
+        <w:rPr>
+          <w:bdr w:val="none" w:sz="0" w:space="0" w:color="auto"/>
+          <w:lang w:eastAsia="zh-TW"/>
+        </w:rPr>
+      </w:pPr>
+      <w:hyperlink r:id="rId265" w:history="1">
+        <w:r>
+          <w:rPr>
+            <w:rStyle w:val="Hyperlink2"/>
+            <w:rFonts w:asciiTheme="minorEastAsia" w:eastAsiaTheme="minorEastAsia" w:hAnsiTheme="minorEastAsia"/>
+            <w:lang w:val="en-US"/>
+          </w:rPr>
+          <w:t>picsum.photos</w:t>
+        </w:r>
+      </w:hyperlink>
+      <w:r>
+        <w:rPr>
+          <w:rStyle w:val="a3"/>
+          <w:color w:val="62170D" w:themeColor="accent5" w:themeShade="80"/>
+          <w:u w:val="none"/>
+          <w:bdr w:val="none" w:sz="0" w:space="0" w:color="auto"/>
+          <w:lang w:eastAsia="zh-TW"/>
+        </w:rPr>
+        <w:tab/>
+      </w:r>
+      <w:r>
+        <w:rPr>
+          <w:rFonts w:hint="eastAsia"/>
+          <w:bdr w:val="none" w:sz="0" w:space="0" w:color="auto"/>
+          <w:lang w:eastAsia="zh-TW"/>
+        </w:rPr>
+        <w:t>隨意產生需要的假圖</w:t>
+      </w:r>
+    </w:p>
+    <w:p>
+      <w:pPr>
+        <w:rPr>
+          <w:bdr w:val="none" w:sz="0" w:space="0" w:color="auto"/>
+          <w:lang w:eastAsia="zh-TW"/>
+        </w:rPr>
+      </w:pPr>
+      <w:hyperlink r:id="rId266" w:history="1">
         <w:r>
           <w:rPr>
             <w:rStyle w:val="Hyperlink2"/>
@@ -8386,9 +8567,8 @@
             <w:kern w:val="2"/>
             <w:lang w:val="en-US"/>
           </w:rPr>
-          <w:t>塔防遊戲</w:t>
-        </w:r>
-        <w:proofErr w:type="gramEnd"/>
+          <w:t>fakeimg.pl</w:t>
+        </w:r>
       </w:hyperlink>
       <w:r>
         <w:rPr>
@@ -8406,32 +8586,17 @@
           <w:bdr w:val="none" w:sz="0" w:space="0" w:color="auto"/>
           <w:lang w:eastAsia="zh-TW"/>
         </w:rPr>
-        <w:t>CSS_F</w:t>
-      </w:r>
-      <w:r>
+        <w:t>隨意產生需要的假圖</w:t>
+      </w:r>
+    </w:p>
+    <w:p>
+      <w:pPr>
         <w:rPr>
           <w:bdr w:val="none" w:sz="0" w:space="0" w:color="auto"/>
           <w:lang w:eastAsia="zh-TW"/>
         </w:rPr>
-        <w:t>lex</w:t>
-      </w:r>
-      <w:r>
-        <w:rPr>
-          <w:rFonts w:hint="eastAsia"/>
-          <w:bdr w:val="none" w:sz="0" w:space="0" w:color="auto"/>
-          <w:lang w:eastAsia="zh-TW"/>
-        </w:rPr>
-        <w:t>語法練習遊戲</w:t>
-      </w:r>
-    </w:p>
-    <w:p>
-      <w:pPr>
-        <w:rPr>
-          <w:bdr w:val="none" w:sz="0" w:space="0" w:color="auto"/>
-          <w:lang w:eastAsia="zh-TW"/>
-        </w:rPr>
-      </w:pPr>
-      <w:hyperlink r:id="rId263" w:history="1">
+      </w:pPr>
+      <w:hyperlink r:id="rId267" w:history="1">
         <w:r>
           <w:rPr>
             <w:rStyle w:val="Hyperlink2"/>
@@ -8439,7 +8604,7 @@
             <w:kern w:val="2"/>
             <w:lang w:val="en-US"/>
           </w:rPr>
-          <w:t>Flex 海盜大平台</w:t>
+          <w:t>html5up.net</w:t>
         </w:r>
       </w:hyperlink>
       <w:r>
@@ -8454,44 +8619,37 @@
       </w:r>
       <w:r>
         <w:rPr>
+          <w:color w:val="62170D" w:themeColor="accent5" w:themeShade="80"/>
+          <w:bdr w:val="none" w:sz="0" w:space="0" w:color="auto"/>
+          <w:lang w:eastAsia="zh-TW"/>
+        </w:rPr>
+        <w:tab/>
+      </w:r>
+      <w:r>
+        <w:rPr>
           <w:rFonts w:hint="eastAsia"/>
           <w:bdr w:val="none" w:sz="0" w:space="0" w:color="auto"/>
           <w:lang w:eastAsia="zh-TW"/>
         </w:rPr>
-        <w:t>CSS_F</w:t>
-      </w:r>
-      <w:r>
+        <w:t>下載網站範例</w:t>
+      </w:r>
+    </w:p>
+    <w:p>
+      <w:pPr>
         <w:rPr>
           <w:bdr w:val="none" w:sz="0" w:space="0" w:color="auto"/>
           <w:lang w:eastAsia="zh-TW"/>
         </w:rPr>
-        <w:t>lex</w:t>
-      </w:r>
-      <w:r>
-        <w:rPr>
-          <w:rFonts w:hint="eastAsia"/>
-          <w:bdr w:val="none" w:sz="0" w:space="0" w:color="auto"/>
-          <w:lang w:eastAsia="zh-TW"/>
-        </w:rPr>
-        <w:t>語法練習遊戲</w:t>
-      </w:r>
-    </w:p>
-    <w:p>
-      <w:pPr>
-        <w:pStyle w:val="111"/>
-        <w:rPr>
-          <w:bdr w:val="none" w:sz="0" w:space="0" w:color="auto"/>
-          <w:lang w:eastAsia="zh-TW"/>
-        </w:rPr>
-      </w:pPr>
-      <w:hyperlink r:id="rId264" w:history="1">
+      </w:pPr>
+      <w:hyperlink r:id="rId268" w:history="1">
         <w:r>
           <w:rPr>
             <w:rStyle w:val="Hyperlink2"/>
             <w:rFonts w:asciiTheme="minorEastAsia" w:eastAsiaTheme="minorEastAsia" w:hAnsiTheme="minorEastAsia"/>
+            <w:kern w:val="2"/>
             <w:lang w:val="en-US"/>
           </w:rPr>
-          <w:t>picsum.photos</w:t>
+          <w:t>caniuse.com</w:t>
         </w:r>
       </w:hyperlink>
       <w:r>
@@ -8506,11 +8664,19 @@
       </w:r>
       <w:r>
         <w:rPr>
+          <w:color w:val="62170D" w:themeColor="accent5" w:themeShade="80"/>
+          <w:bdr w:val="none" w:sz="0" w:space="0" w:color="auto"/>
+          <w:lang w:eastAsia="zh-TW"/>
+        </w:rPr>
+        <w:tab/>
+      </w:r>
+      <w:r>
+        <w:rPr>
           <w:rFonts w:hint="eastAsia"/>
           <w:bdr w:val="none" w:sz="0" w:space="0" w:color="auto"/>
           <w:lang w:eastAsia="zh-TW"/>
         </w:rPr>
-        <w:t>隨意產生需要的假圖</w:t>
+        <w:t>可適用在各總瀏覽器的指令範圍</w:t>
       </w:r>
     </w:p>
     <w:p>
@@ -8520,7 +8686,7 @@
           <w:lang w:eastAsia="zh-TW"/>
         </w:rPr>
       </w:pPr>
-      <w:hyperlink r:id="rId265" w:history="1">
+      <w:hyperlink r:id="rId269" w:history="1">
         <w:r>
           <w:rPr>
             <w:rStyle w:val="Hyperlink2"/>
@@ -8528,7 +8694,7 @@
             <w:kern w:val="2"/>
             <w:lang w:val="en-US"/>
           </w:rPr>
-          <w:t>fakeimg.pl</w:t>
+          <w:t>gs.statcounter</w:t>
         </w:r>
       </w:hyperlink>
       <w:r>
@@ -8547,7 +8713,7 @@
           <w:bdr w:val="none" w:sz="0" w:space="0" w:color="auto"/>
           <w:lang w:eastAsia="zh-TW"/>
         </w:rPr>
-        <w:t>隨意產生需要的假圖</w:t>
+        <w:t>瀏覽器總類與螢幕大小使用統計</w:t>
       </w:r>
     </w:p>
     <w:p>
@@ -8557,7 +8723,7 @@
           <w:lang w:eastAsia="zh-TW"/>
         </w:rPr>
       </w:pPr>
-      <w:hyperlink r:id="rId266" w:history="1">
+      <w:hyperlink r:id="rId270" w:history="1">
         <w:r>
           <w:rPr>
             <w:rStyle w:val="Hyperlink2"/>
@@ -8565,7 +8731,7 @@
             <w:kern w:val="2"/>
             <w:lang w:val="en-US"/>
           </w:rPr>
-          <w:t>html5up.net</w:t>
+          <w:t>app.leonardo.ai</w:t>
         </w:r>
       </w:hyperlink>
       <w:r>
@@ -8580,11 +8746,18 @@
       </w:r>
       <w:r>
         <w:rPr>
-          <w:color w:val="62170D" w:themeColor="accent5" w:themeShade="80"/>
+          <w:rFonts w:hint="eastAsia"/>
           <w:bdr w:val="none" w:sz="0" w:space="0" w:color="auto"/>
           <w:lang w:eastAsia="zh-TW"/>
         </w:rPr>
-        <w:tab/>
+        <w:t>A</w:t>
+      </w:r>
+      <w:r>
+        <w:rPr>
+          <w:bdr w:val="none" w:sz="0" w:space="0" w:color="auto"/>
+          <w:lang w:eastAsia="zh-TW"/>
+        </w:rPr>
+        <w:t>I</w:t>
       </w:r>
       <w:r>
         <w:rPr>
@@ -8592,7 +8765,7 @@
           <w:bdr w:val="none" w:sz="0" w:space="0" w:color="auto"/>
           <w:lang w:eastAsia="zh-TW"/>
         </w:rPr>
-        <w:t>下載網站範例</w:t>
+        <w:t>產生圖片</w:t>
       </w:r>
     </w:p>
     <w:p>
@@ -8602,7 +8775,7 @@
           <w:lang w:eastAsia="zh-TW"/>
         </w:rPr>
       </w:pPr>
-      <w:hyperlink r:id="rId267" w:history="1">
+      <w:hyperlink r:id="rId271" w:history="1">
         <w:r>
           <w:rPr>
             <w:rStyle w:val="Hyperlink2"/>
@@ -8610,7 +8783,7 @@
             <w:kern w:val="2"/>
             <w:lang w:val="en-US"/>
           </w:rPr>
-          <w:t>caniuse.com</w:t>
+          <w:t>lexica.art</w:t>
         </w:r>
       </w:hyperlink>
       <w:r>
@@ -8625,11 +8798,18 @@
       </w:r>
       <w:r>
         <w:rPr>
-          <w:color w:val="62170D" w:themeColor="accent5" w:themeShade="80"/>
+          <w:rFonts w:hint="eastAsia"/>
           <w:bdr w:val="none" w:sz="0" w:space="0" w:color="auto"/>
           <w:lang w:eastAsia="zh-TW"/>
         </w:rPr>
-        <w:tab/>
+        <w:t>A</w:t>
+      </w:r>
+      <w:r>
+        <w:rPr>
+          <w:bdr w:val="none" w:sz="0" w:space="0" w:color="auto"/>
+          <w:lang w:eastAsia="zh-TW"/>
+        </w:rPr>
+        <w:t>I</w:t>
       </w:r>
       <w:r>
         <w:rPr>
@@ -8637,7 +8817,7 @@
           <w:bdr w:val="none" w:sz="0" w:space="0" w:color="auto"/>
           <w:lang w:eastAsia="zh-TW"/>
         </w:rPr>
-        <w:t>可適用在各總瀏覽器的指令範圍</w:t>
+        <w:t>產生圖片</w:t>
       </w:r>
     </w:p>
     <w:p>
@@ -8647,7 +8827,7 @@
           <w:lang w:eastAsia="zh-TW"/>
         </w:rPr>
       </w:pPr>
-      <w:hyperlink r:id="rId268" w:history="1">
+      <w:hyperlink r:id="rId272" w:history="1">
         <w:r>
           <w:rPr>
             <w:rStyle w:val="Hyperlink2"/>
@@ -8655,7 +8835,7 @@
             <w:kern w:val="2"/>
             <w:lang w:val="en-US"/>
           </w:rPr>
-          <w:t>gs.statcounter</w:t>
+          <w:t>civitai.com</w:t>
         </w:r>
       </w:hyperlink>
       <w:r>
@@ -8674,17 +8854,32 @@
           <w:bdr w:val="none" w:sz="0" w:space="0" w:color="auto"/>
           <w:lang w:eastAsia="zh-TW"/>
         </w:rPr>
-        <w:t>瀏覽器總類與螢幕大小使用統計</w:t>
-      </w:r>
-    </w:p>
-    <w:p>
-      <w:pPr>
+        <w:t>A</w:t>
+      </w:r>
+      <w:r>
         <w:rPr>
           <w:bdr w:val="none" w:sz="0" w:space="0" w:color="auto"/>
           <w:lang w:eastAsia="zh-TW"/>
         </w:rPr>
-      </w:pPr>
-      <w:hyperlink r:id="rId269" w:history="1">
+        <w:t>I</w:t>
+      </w:r>
+      <w:r>
+        <w:rPr>
+          <w:rFonts w:hint="eastAsia"/>
+          <w:bdr w:val="none" w:sz="0" w:space="0" w:color="auto"/>
+          <w:lang w:eastAsia="zh-TW"/>
+        </w:rPr>
+        <w:t>產生圖片</w:t>
+      </w:r>
+    </w:p>
+    <w:p>
+      <w:pPr>
+        <w:rPr>
+          <w:bdr w:val="none" w:sz="0" w:space="0" w:color="auto"/>
+          <w:lang w:eastAsia="zh-TW"/>
+        </w:rPr>
+      </w:pPr>
+      <w:hyperlink r:id="rId273" w:history="1">
         <w:r>
           <w:rPr>
             <w:rStyle w:val="Hyperlink2"/>
@@ -8692,7 +8887,7 @@
             <w:kern w:val="2"/>
             <w:lang w:val="en-US"/>
           </w:rPr>
-          <w:t>app.leonardo.ai</w:t>
+          <w:t>Tensor.art</w:t>
         </w:r>
       </w:hyperlink>
       <w:r>
@@ -8736,7 +8931,7 @@
           <w:lang w:eastAsia="zh-TW"/>
         </w:rPr>
       </w:pPr>
-      <w:hyperlink r:id="rId270" w:history="1">
+      <w:hyperlink r:id="rId274" w:history="1">
         <w:r>
           <w:rPr>
             <w:rStyle w:val="Hyperlink2"/>
@@ -8744,59 +8939,9 @@
             <w:kern w:val="2"/>
             <w:lang w:val="en-US"/>
           </w:rPr>
-          <w:t>lexica.art</w:t>
-        </w:r>
-      </w:hyperlink>
-      <w:r>
-        <w:rPr>
-          <w:rStyle w:val="a3"/>
-          <w:color w:val="62170D" w:themeColor="accent5" w:themeShade="80"/>
-          <w:u w:val="none"/>
-          <w:bdr w:val="none" w:sz="0" w:space="0" w:color="auto"/>
-          <w:lang w:eastAsia="zh-TW"/>
-        </w:rPr>
-        <w:tab/>
-      </w:r>
-      <w:r>
-        <w:rPr>
-          <w:rFonts w:hint="eastAsia"/>
-          <w:bdr w:val="none" w:sz="0" w:space="0" w:color="auto"/>
-          <w:lang w:eastAsia="zh-TW"/>
-        </w:rPr>
-        <w:t>A</w:t>
-      </w:r>
-      <w:r>
-        <w:rPr>
-          <w:bdr w:val="none" w:sz="0" w:space="0" w:color="auto"/>
-          <w:lang w:eastAsia="zh-TW"/>
-        </w:rPr>
-        <w:t>I</w:t>
-      </w:r>
-      <w:r>
-        <w:rPr>
-          <w:rFonts w:hint="eastAsia"/>
-          <w:bdr w:val="none" w:sz="0" w:space="0" w:color="auto"/>
-          <w:lang w:eastAsia="zh-TW"/>
-        </w:rPr>
-        <w:t>產生圖片</w:t>
-      </w:r>
-    </w:p>
-    <w:p>
-      <w:pPr>
-        <w:rPr>
-          <w:bdr w:val="none" w:sz="0" w:space="0" w:color="auto"/>
-          <w:lang w:eastAsia="zh-TW"/>
-        </w:rPr>
-      </w:pPr>
-      <w:r>
-        <w:fldChar w:fldCharType="begin"/>
-      </w:r>
-      <w:r>
-        <w:instrText>HYPERLINK "https://civitai.com"</w:instrText>
-      </w:r>
-      <w:r>
-        <w:fldChar w:fldCharType="separate"/>
-      </w:r>
+          <w:t>html5up</w:t>
+        </w:r>
+      </w:hyperlink>
       <w:r>
         <w:rPr>
           <w:rStyle w:val="Hyperlink2"/>
@@ -8804,7 +8949,59 @@
           <w:kern w:val="2"/>
           <w:lang w:val="en-US"/>
         </w:rPr>
-        <w:t>civitai.com</w:t>
+        <w:tab/>
+      </w:r>
+      <w:r>
+        <w:rPr>
+          <w:rStyle w:val="a3"/>
+          <w:color w:val="62170D" w:themeColor="accent5" w:themeShade="80"/>
+          <w:u w:val="none"/>
+          <w:bdr w:val="none" w:sz="0" w:space="0" w:color="auto"/>
+          <w:lang w:eastAsia="zh-TW"/>
+        </w:rPr>
+        <w:tab/>
+      </w:r>
+      <w:r>
+        <w:rPr>
+          <w:rFonts w:hint="eastAsia"/>
+          <w:bdr w:val="none" w:sz="0" w:space="0" w:color="auto"/>
+          <w:lang w:eastAsia="zh-TW"/>
+        </w:rPr>
+        <w:t>製作漂亮的</w:t>
+      </w:r>
+      <w:r>
+        <w:rPr>
+          <w:rFonts w:hint="eastAsia"/>
+          <w:bdr w:val="none" w:sz="0" w:space="0" w:color="auto"/>
+          <w:lang w:eastAsia="zh-TW"/>
+        </w:rPr>
+        <w:t xml:space="preserve"> HTML5</w:t>
+      </w:r>
+      <w:r>
+        <w:rPr>
+          <w:rFonts w:hint="eastAsia"/>
+          <w:bdr w:val="none" w:sz="0" w:space="0" w:color="auto"/>
+          <w:lang w:eastAsia="zh-TW"/>
+        </w:rPr>
+        <w:t>網站模板</w:t>
+      </w:r>
+    </w:p>
+    <w:p>
+      <w:pPr>
+        <w:rPr>
+          <w:rFonts w:hint="eastAsia"/>
+          <w:bdr w:val="none" w:sz="0" w:space="0" w:color="auto"/>
+          <w:lang w:eastAsia="zh-TW"/>
+        </w:rPr>
+      </w:pPr>
+      <w:r>
+        <w:fldChar w:fldCharType="begin"/>
+      </w:r>
+      <w:r>
+        <w:instrText>HYPERLINK "https://www.jqueryscript.net/popular/2023.html"</w:instrText>
+      </w:r>
+      <w:r>
+        <w:fldChar w:fldCharType="separate"/>
       </w:r>
       <w:r>
         <w:rPr>
@@ -8813,10 +9010,17 @@
           <w:kern w:val="2"/>
           <w:lang w:val="en-US"/>
         </w:rPr>
+        <w:t>Top30受歡迎的JS</w:t>
+      </w:r>
+      <w:r>
+        <w:rPr>
+          <w:rStyle w:val="Hyperlink2"/>
+          <w:rFonts w:asciiTheme="minorEastAsia" w:eastAsiaTheme="minorEastAsia" w:hAnsiTheme="minorEastAsia"/>
+          <w:kern w:val="2"/>
+          <w:lang w:val="en-US"/>
+        </w:rPr>
         <w:fldChar w:fldCharType="end"/>
       </w:r>
-      <w:bookmarkStart w:id="6" w:name="_GoBack"/>
-      <w:bookmarkEnd w:id="6"/>
       <w:r>
         <w:rPr>
           <w:rStyle w:val="a3"/>
@@ -8833,14 +9037,22 @@
           <w:bdr w:val="none" w:sz="0" w:space="0" w:color="auto"/>
           <w:lang w:eastAsia="zh-TW"/>
         </w:rPr>
-        <w:t>A</w:t>
-      </w:r>
-      <w:r>
-        <w:rPr>
+        <w:t>各年度</w:t>
+      </w:r>
+      <w:r>
+        <w:rPr>
+          <w:rFonts w:hint="eastAsia"/>
           <w:bdr w:val="none" w:sz="0" w:space="0" w:color="auto"/>
           <w:lang w:eastAsia="zh-TW"/>
         </w:rPr>
-        <w:t>I</w:t>
+        <w:t>T</w:t>
+      </w:r>
+      <w:r>
+        <w:rPr>
+          <w:bdr w:val="none" w:sz="0" w:space="0" w:color="auto"/>
+          <w:lang w:eastAsia="zh-TW"/>
+        </w:rPr>
+        <w:t>op30</w:t>
       </w:r>
       <w:r>
         <w:rPr>
@@ -8848,8 +9060,18 @@
           <w:bdr w:val="none" w:sz="0" w:space="0" w:color="auto"/>
           <w:lang w:eastAsia="zh-TW"/>
         </w:rPr>
-        <w:t>產生圖片</w:t>
-      </w:r>
+        <w:t>最受歡迎的</w:t>
+      </w:r>
+      <w:r>
+        <w:rPr>
+          <w:rFonts w:hint="eastAsia"/>
+          <w:bdr w:val="none" w:sz="0" w:space="0" w:color="auto"/>
+          <w:lang w:eastAsia="zh-TW"/>
+        </w:rPr>
+        <w:t>JS</w:t>
+      </w:r>
+      <w:bookmarkStart w:id="6" w:name="_GoBack"/>
+      <w:bookmarkEnd w:id="6"/>
     </w:p>
     <w:p>
       <w:pPr>
@@ -8892,996 +9114,987 @@
     <w:p>
       <w:pPr>
         <w:rPr>
+          <w:bdr w:val="none" w:sz="0" w:space="0" w:color="auto"/>
+          <w:lang w:eastAsia="zh-TW"/>
+        </w:rPr>
+      </w:pPr>
+      <w:r>
+        <w:rPr>
+          <w:rFonts w:hint="eastAsia"/>
+          <w:bdr w:val="none" w:sz="0" w:space="0" w:color="auto"/>
+          <w:lang w:eastAsia="zh-TW"/>
+        </w:rPr>
+        <w:t xml:space="preserve">HTML </w:t>
+      </w:r>
+      <w:r>
+        <w:rPr>
+          <w:bdr w:val="none" w:sz="0" w:space="0" w:color="auto"/>
+          <w:lang w:eastAsia="zh-TW"/>
+        </w:rPr>
+        <w:t>(emmet)</w:t>
+      </w:r>
+      <w:r>
+        <w:rPr>
+          <w:rFonts w:hint="eastAsia"/>
+          <w:bdr w:val="none" w:sz="0" w:space="0" w:color="auto"/>
+          <w:lang w:eastAsia="zh-TW"/>
+        </w:rPr>
+        <w:t>縮寫</w:t>
+      </w:r>
+    </w:p>
+    <w:p>
+      <w:pPr>
+        <w:rPr>
+          <w:bdr w:val="none" w:sz="0" w:space="0" w:color="auto"/>
+          <w:lang w:eastAsia="zh-TW"/>
+        </w:rPr>
+      </w:pPr>
+      <w:r>
+        <w:rPr>
+          <w:rFonts w:hint="eastAsia"/>
+          <w:bdr w:val="none" w:sz="0" w:space="0" w:color="auto"/>
+          <w:lang w:eastAsia="zh-TW"/>
+        </w:rPr>
+        <w:t xml:space="preserve">! = </w:t>
+      </w:r>
+      <w:r>
+        <w:rPr>
+          <w:rFonts w:hint="eastAsia"/>
+          <w:bdr w:val="none" w:sz="0" w:space="0" w:color="auto"/>
+          <w:lang w:eastAsia="zh-TW"/>
+        </w:rPr>
+        <w:t>產生一份</w:t>
+      </w:r>
+      <w:r>
+        <w:rPr>
+          <w:rFonts w:hint="eastAsia"/>
+          <w:bdr w:val="none" w:sz="0" w:space="0" w:color="auto"/>
+          <w:lang w:eastAsia="zh-TW"/>
+        </w:rPr>
+        <w:t xml:space="preserve"> HTML5 </w:t>
+      </w:r>
+      <w:r>
+        <w:rPr>
+          <w:rFonts w:hint="eastAsia"/>
+          <w:bdr w:val="none" w:sz="0" w:space="0" w:color="auto"/>
+          <w:lang w:eastAsia="zh-TW"/>
+        </w:rPr>
+        <w:t>架構</w:t>
+      </w:r>
+    </w:p>
+    <w:p>
+      <w:pPr>
+        <w:rPr>
+          <w:bdr w:val="none" w:sz="0" w:space="0" w:color="auto"/>
+          <w:lang w:eastAsia="zh-TW"/>
+        </w:rPr>
+      </w:pPr>
+      <w:r>
+        <w:rPr>
+          <w:rFonts w:hint="eastAsia"/>
+          <w:bdr w:val="none" w:sz="0" w:space="0" w:color="auto"/>
+          <w:lang w:eastAsia="zh-TW"/>
+        </w:rPr>
+        <w:t xml:space="preserve">p*5 = </w:t>
+      </w:r>
+      <w:r>
+        <w:rPr>
+          <w:rFonts w:hint="eastAsia"/>
+          <w:bdr w:val="none" w:sz="0" w:space="0" w:color="auto"/>
+          <w:lang w:eastAsia="zh-TW"/>
+        </w:rPr>
+        <w:t>產生五個</w:t>
+      </w:r>
+      <w:r>
+        <w:rPr>
+          <w:rFonts w:hint="eastAsia"/>
+          <w:bdr w:val="none" w:sz="0" w:space="0" w:color="auto"/>
+          <w:lang w:eastAsia="zh-TW"/>
+        </w:rPr>
+        <w:t xml:space="preserve"> p </w:t>
+      </w:r>
+      <w:r>
+        <w:rPr>
+          <w:rFonts w:hint="eastAsia"/>
+          <w:bdr w:val="none" w:sz="0" w:space="0" w:color="auto"/>
+          <w:lang w:eastAsia="zh-TW"/>
+        </w:rPr>
+        <w:t>段落</w:t>
+      </w:r>
+    </w:p>
+    <w:p>
+      <w:pPr>
+        <w:rPr>
+          <w:bdr w:val="none" w:sz="0" w:space="0" w:color="auto"/>
+          <w:lang w:eastAsia="zh-TW"/>
+        </w:rPr>
+      </w:pPr>
+      <w:r>
+        <w:rPr>
+          <w:rFonts w:hint="eastAsia"/>
+          <w:bdr w:val="none" w:sz="0" w:space="0" w:color="auto"/>
+          <w:lang w:eastAsia="zh-TW"/>
+        </w:rPr>
+        <w:t xml:space="preserve">lorem10 = </w:t>
+      </w:r>
+      <w:r>
+        <w:rPr>
+          <w:rFonts w:hint="eastAsia"/>
+          <w:bdr w:val="none" w:sz="0" w:space="0" w:color="auto"/>
+          <w:lang w:eastAsia="zh-TW"/>
+        </w:rPr>
+        <w:t>產生十個字的假文</w:t>
+      </w:r>
+    </w:p>
+    <w:p>
+      <w:pPr>
+        <w:rPr>
+          <w:bdr w:val="none" w:sz="0" w:space="0" w:color="auto"/>
+          <w:lang w:eastAsia="zh-TW"/>
+        </w:rPr>
+      </w:pPr>
+      <w:r>
+        <w:rPr>
+          <w:rFonts w:hint="eastAsia"/>
+          <w:bdr w:val="none" w:sz="0" w:space="0" w:color="auto"/>
+          <w:lang w:eastAsia="zh-TW"/>
+        </w:rPr>
+        <w:t xml:space="preserve">lorem*10 = </w:t>
+      </w:r>
+      <w:r>
+        <w:rPr>
+          <w:rFonts w:hint="eastAsia"/>
+          <w:bdr w:val="none" w:sz="0" w:space="0" w:color="auto"/>
+          <w:lang w:eastAsia="zh-TW"/>
+        </w:rPr>
+        <w:t>產生十行假文</w:t>
+      </w:r>
+    </w:p>
+    <w:p>
+      <w:pPr>
+        <w:rPr>
+          <w:bdr w:val="none" w:sz="0" w:space="0" w:color="auto"/>
+          <w:lang w:eastAsia="zh-TW"/>
+        </w:rPr>
+      </w:pPr>
+      <w:r>
+        <w:rPr>
+          <w:rFonts w:hint="eastAsia"/>
+          <w:bdr w:val="none" w:sz="0" w:space="0" w:color="auto"/>
+          <w:lang w:eastAsia="zh-TW"/>
+        </w:rPr>
+        <w:t xml:space="preserve">.box = </w:t>
+      </w:r>
+      <w:r>
+        <w:rPr>
+          <w:rFonts w:hint="eastAsia"/>
+          <w:bdr w:val="none" w:sz="0" w:space="0" w:color="auto"/>
+          <w:lang w:eastAsia="zh-TW"/>
+        </w:rPr>
+        <w:t>產生一個</w:t>
+      </w:r>
+      <w:r>
+        <w:rPr>
+          <w:rFonts w:hint="eastAsia"/>
+          <w:bdr w:val="none" w:sz="0" w:space="0" w:color="auto"/>
+          <w:lang w:eastAsia="zh-TW"/>
+        </w:rPr>
+        <w:t xml:space="preserve"> &lt;div class=</w:t>
+      </w:r>
+      <w:r>
+        <w:rPr>
+          <w:rFonts w:hint="eastAsia"/>
+          <w:bdr w:val="none" w:sz="0" w:space="0" w:color="auto"/>
+          <w:lang w:eastAsia="zh-TW"/>
+        </w:rPr>
+        <w:t>“</w:t>
+      </w:r>
+      <w:r>
+        <w:rPr>
+          <w:rFonts w:hint="eastAsia"/>
+          <w:bdr w:val="none" w:sz="0" w:space="0" w:color="auto"/>
+          <w:lang w:eastAsia="zh-TW"/>
+        </w:rPr>
+        <w:t>box</w:t>
+      </w:r>
+      <w:r>
+        <w:rPr>
+          <w:rFonts w:hint="eastAsia"/>
+          <w:bdr w:val="none" w:sz="0" w:space="0" w:color="auto"/>
+          <w:lang w:eastAsia="zh-TW"/>
+        </w:rPr>
+        <w:t>”</w:t>
+      </w:r>
+      <w:r>
+        <w:rPr>
+          <w:rFonts w:hint="eastAsia"/>
+          <w:bdr w:val="none" w:sz="0" w:space="0" w:color="auto"/>
+          <w:lang w:eastAsia="zh-TW"/>
+        </w:rPr>
+        <w:t>&gt;&lt;/div&gt;</w:t>
+      </w:r>
+    </w:p>
+    <w:p>
+      <w:pPr>
+        <w:rPr>
+          <w:bdr w:val="none" w:sz="0" w:space="0" w:color="auto"/>
+          <w:lang w:eastAsia="zh-TW"/>
+        </w:rPr>
+      </w:pPr>
+      <w:r>
+        <w:rPr>
+          <w:rFonts w:hint="eastAsia"/>
+          <w:bdr w:val="none" w:sz="0" w:space="0" w:color="auto"/>
+          <w:lang w:eastAsia="zh-TW"/>
+        </w:rPr>
+        <w:t xml:space="preserve">#box = </w:t>
+      </w:r>
+      <w:r>
+        <w:rPr>
+          <w:rFonts w:hint="eastAsia"/>
+          <w:bdr w:val="none" w:sz="0" w:space="0" w:color="auto"/>
+          <w:lang w:eastAsia="zh-TW"/>
+        </w:rPr>
+        <w:t>產生一個</w:t>
+      </w:r>
+      <w:r>
+        <w:rPr>
+          <w:rFonts w:hint="eastAsia"/>
+          <w:bdr w:val="none" w:sz="0" w:space="0" w:color="auto"/>
+          <w:lang w:eastAsia="zh-TW"/>
+        </w:rPr>
+        <w:t xml:space="preserve"> &lt;div id=</w:t>
+      </w:r>
+      <w:r>
+        <w:rPr>
+          <w:rFonts w:hint="eastAsia"/>
+          <w:bdr w:val="none" w:sz="0" w:space="0" w:color="auto"/>
+          <w:lang w:eastAsia="zh-TW"/>
+        </w:rPr>
+        <w:t>“</w:t>
+      </w:r>
+      <w:r>
+        <w:rPr>
+          <w:rFonts w:hint="eastAsia"/>
+          <w:bdr w:val="none" w:sz="0" w:space="0" w:color="auto"/>
+          <w:lang w:eastAsia="zh-TW"/>
+        </w:rPr>
+        <w:t>box</w:t>
+      </w:r>
+      <w:r>
+        <w:rPr>
+          <w:rFonts w:hint="eastAsia"/>
+          <w:bdr w:val="none" w:sz="0" w:space="0" w:color="auto"/>
+          <w:lang w:eastAsia="zh-TW"/>
+        </w:rPr>
+        <w:t>”</w:t>
+      </w:r>
+      <w:r>
+        <w:rPr>
+          <w:rFonts w:hint="eastAsia"/>
+          <w:bdr w:val="none" w:sz="0" w:space="0" w:color="auto"/>
+          <w:lang w:eastAsia="zh-TW"/>
+        </w:rPr>
+        <w:t>&gt;&lt;/div&gt;</w:t>
+      </w:r>
+    </w:p>
+    <w:p>
+      <w:pPr>
+        <w:rPr>
+          <w:bdr w:val="none" w:sz="0" w:space="0" w:color="auto"/>
+          <w:lang w:eastAsia="zh-TW"/>
+        </w:rPr>
+      </w:pPr>
+      <w:r>
+        <w:rPr>
+          <w:rFonts w:hint="eastAsia"/>
+          <w:bdr w:val="none" w:sz="0" w:space="0" w:color="auto"/>
+          <w:lang w:eastAsia="zh-TW"/>
+        </w:rPr>
+        <w:t xml:space="preserve">CSS </w:t>
+      </w:r>
+      <w:r>
+        <w:rPr>
+          <w:rFonts w:hint="eastAsia"/>
+          <w:bdr w:val="none" w:sz="0" w:space="0" w:color="auto"/>
+          <w:lang w:eastAsia="zh-TW"/>
+        </w:rPr>
+        <w:t>縮寫</w:t>
+      </w:r>
+    </w:p>
+    <w:p>
+      <w:pPr>
+        <w:rPr>
+          <w:bdr w:val="none" w:sz="0" w:space="0" w:color="auto"/>
+          <w:lang w:eastAsia="zh-TW"/>
+        </w:rPr>
+      </w:pPr>
+      <w:r>
+        <w:rPr>
+          <w:rFonts w:hint="eastAsia"/>
+          <w:bdr w:val="none" w:sz="0" w:space="0" w:color="auto"/>
+          <w:lang w:eastAsia="zh-TW"/>
+        </w:rPr>
+        <w:t>h50em = height: 50em; (</w:t>
+      </w:r>
+      <w:r>
+        <w:rPr>
+          <w:rFonts w:hint="eastAsia"/>
+          <w:bdr w:val="none" w:sz="0" w:space="0" w:color="auto"/>
+          <w:lang w:eastAsia="zh-TW"/>
+        </w:rPr>
+        <w:t>可指定單位</w:t>
+      </w:r>
+      <w:r>
+        <w:rPr>
+          <w:rFonts w:hint="eastAsia"/>
+          <w:bdr w:val="none" w:sz="0" w:space="0" w:color="auto"/>
+          <w:lang w:eastAsia="zh-TW"/>
+        </w:rPr>
+        <w:t>)</w:t>
+      </w:r>
+    </w:p>
+    <w:p>
+      <w:pPr>
+        <w:rPr>
+          <w:bdr w:val="none" w:sz="0" w:space="0" w:color="auto"/>
+          <w:lang w:eastAsia="zh-TW"/>
+        </w:rPr>
+      </w:pPr>
+      <w:r>
+        <w:rPr>
+          <w:bdr w:val="none" w:sz="0" w:space="0" w:color="auto"/>
+          <w:lang w:eastAsia="zh-TW"/>
+        </w:rPr>
+        <w:t>m30 = margin: 30px;</w:t>
+      </w:r>
+    </w:p>
+    <w:p>
+      <w:pPr>
+        <w:rPr>
+          <w:bdr w:val="none" w:sz="0" w:space="0" w:color="auto"/>
+          <w:lang w:eastAsia="zh-TW"/>
+        </w:rPr>
+      </w:pPr>
+      <w:r>
+        <w:rPr>
+          <w:bdr w:val="none" w:sz="0" w:space="0" w:color="auto"/>
+          <w:lang w:eastAsia="zh-TW"/>
+        </w:rPr>
+        <w:t>mb30 = margin-bottom: 30px;</w:t>
+      </w:r>
+    </w:p>
+    <w:p>
+      <w:pPr>
+        <w:rPr>
+          <w:bdr w:val="none" w:sz="0" w:space="0" w:color="auto"/>
+          <w:lang w:eastAsia="zh-TW"/>
+        </w:rPr>
+      </w:pPr>
+      <w:r>
+        <w:rPr>
+          <w:rFonts w:hint="eastAsia"/>
+          <w:bdr w:val="none" w:sz="0" w:space="0" w:color="auto"/>
+          <w:lang w:eastAsia="zh-TW"/>
+        </w:rPr>
+        <w:t>p</w:t>
+      </w:r>
+      <w:r>
+        <w:rPr>
+          <w:bdr w:val="none" w:sz="0" w:space="0" w:color="auto"/>
+          <w:lang w:eastAsia="zh-TW"/>
+        </w:rPr>
+        <w:t xml:space="preserve">0 = </w:t>
+      </w:r>
+      <w:r>
+        <w:rPr>
+          <w:bdr w:val="none" w:sz="0" w:space="0" w:color="auto"/>
+          <w:lang w:eastAsia="zh-TW"/>
+        </w:rPr>
+        <w:t>padding: 0</w:t>
+      </w:r>
+    </w:p>
+    <w:p>
+      <w:pPr>
+        <w:rPr>
+          <w:bdr w:val="none" w:sz="0" w:space="0" w:color="auto"/>
+          <w:lang w:eastAsia="zh-TW"/>
+        </w:rPr>
+      </w:pPr>
+      <w:r>
+        <w:rPr>
+          <w:rFonts w:hint="eastAsia"/>
+          <w:bdr w:val="none" w:sz="0" w:space="0" w:color="auto"/>
+          <w:lang w:eastAsia="zh-TW"/>
+        </w:rPr>
+        <w:t>w</w:t>
+      </w:r>
+      <w:r>
+        <w:rPr>
+          <w:bdr w:val="none" w:sz="0" w:space="0" w:color="auto"/>
+          <w:lang w:eastAsia="zh-TW"/>
+        </w:rPr>
+        <w:t xml:space="preserve">500 = </w:t>
+      </w:r>
+      <w:r>
+        <w:rPr>
+          <w:bdr w:val="none" w:sz="0" w:space="0" w:color="auto"/>
+          <w:lang w:eastAsia="zh-TW"/>
+        </w:rPr>
+        <w:t>width: 500px</w:t>
+      </w:r>
+    </w:p>
+    <w:p>
+      <w:pPr>
+        <w:rPr>
+          <w:bdr w:val="none" w:sz="0" w:space="0" w:color="auto"/>
+          <w:lang w:eastAsia="zh-TW"/>
+        </w:rPr>
+      </w:pPr>
+      <w:r>
+        <w:rPr>
+          <w:bdr w:val="none" w:sz="0" w:space="0" w:color="auto"/>
+          <w:lang w:eastAsia="zh-TW"/>
+        </w:rPr>
+        <w:t>bd</w:t>
+      </w:r>
+      <w:r>
+        <w:rPr>
+          <w:bdr w:val="none" w:sz="0" w:space="0" w:color="auto"/>
+          <w:lang w:eastAsia="zh-TW"/>
+        </w:rPr>
+        <w:t xml:space="preserve"> = </w:t>
+      </w:r>
+      <w:r>
+        <w:rPr>
+          <w:bdr w:val="none" w:sz="0" w:space="0" w:color="auto"/>
+          <w:lang w:eastAsia="zh-TW"/>
+        </w:rPr>
+        <w:t>border: 1px solid #000</w:t>
+      </w:r>
+    </w:p>
+    <w:p>
+      <w:pPr>
+        <w:rPr>
+          <w:bdr w:val="none" w:sz="0" w:space="0" w:color="auto"/>
+          <w:lang w:eastAsia="zh-TW"/>
+        </w:rPr>
+      </w:pPr>
+      <w:r>
+        <w:rPr>
+          <w:rFonts w:hint="eastAsia"/>
+          <w:bdr w:val="none" w:sz="0" w:space="0" w:color="auto"/>
+          <w:lang w:eastAsia="zh-TW"/>
+        </w:rPr>
+        <w:t>d</w:t>
+      </w:r>
+      <w:r>
+        <w:rPr>
+          <w:bdr w:val="none" w:sz="0" w:space="0" w:color="auto"/>
+          <w:lang w:eastAsia="zh-TW"/>
+        </w:rPr>
+        <w:t xml:space="preserve">fx = </w:t>
+      </w:r>
+      <w:r>
+        <w:rPr>
+          <w:bdr w:val="none" w:sz="0" w:space="0" w:color="auto"/>
+          <w:lang w:eastAsia="zh-TW"/>
+        </w:rPr>
+        <w:t>display: flex</w:t>
+      </w:r>
+    </w:p>
+    <w:p>
+      <w:pPr>
+        <w:rPr>
+          <w:bdr w:val="none" w:sz="0" w:space="0" w:color="auto"/>
+          <w:lang w:eastAsia="zh-TW"/>
+        </w:rPr>
+      </w:pPr>
+      <w:r>
+        <w:rPr>
+          <w:rFonts w:hint="eastAsia"/>
+          <w:bdr w:val="none" w:sz="0" w:space="0" w:color="auto"/>
+          <w:lang w:eastAsia="zh-TW"/>
+        </w:rPr>
+        <w:t>t</w:t>
+      </w:r>
+      <w:r>
+        <w:rPr>
+          <w:bdr w:val="none" w:sz="0" w:space="0" w:color="auto"/>
+          <w:lang w:eastAsia="zh-TW"/>
+        </w:rPr>
+        <w:t xml:space="preserve">ac = </w:t>
+      </w:r>
+      <w:r>
+        <w:rPr>
+          <w:bdr w:val="none" w:sz="0" w:space="0" w:color="auto"/>
+          <w:lang w:eastAsia="zh-TW"/>
+        </w:rPr>
+        <w:t>text-align: center</w:t>
+      </w:r>
+      <w:r>
+        <w:rPr>
+          <w:bdr w:val="none" w:sz="0" w:space="0" w:color="auto"/>
+          <w:lang w:eastAsia="zh-TW"/>
+        </w:rPr>
+        <w:t xml:space="preserve"> </w:t>
+      </w:r>
+      <w:r>
+        <w:rPr>
+          <w:rFonts w:hint="eastAsia"/>
+          <w:bdr w:val="none" w:sz="0" w:space="0" w:color="auto"/>
+          <w:lang w:eastAsia="zh-TW"/>
+        </w:rPr>
+        <w:t>文字置中對齊</w:t>
+      </w:r>
+    </w:p>
+    <w:p>
+      <w:pPr>
+        <w:rPr>
+          <w:bdr w:val="none" w:sz="0" w:space="0" w:color="auto"/>
+          <w:lang w:eastAsia="zh-TW"/>
+        </w:rPr>
+      </w:pPr>
+      <w:r>
+        <w:rPr>
+          <w:rFonts w:hint="eastAsia"/>
+          <w:bdr w:val="none" w:sz="0" w:space="0" w:color="auto"/>
+          <w:lang w:eastAsia="zh-TW"/>
+        </w:rPr>
+        <w:t>l</w:t>
+      </w:r>
+      <w:r>
+        <w:rPr>
+          <w:bdr w:val="none" w:sz="0" w:space="0" w:color="auto"/>
+          <w:lang w:eastAsia="zh-TW"/>
+        </w:rPr>
+        <w:t xml:space="preserve">h100 = </w:t>
+      </w:r>
+      <w:r>
+        <w:rPr>
+          <w:bdr w:val="none" w:sz="0" w:space="0" w:color="auto"/>
+          <w:lang w:eastAsia="zh-TW"/>
+        </w:rPr>
+        <w:t>line-height: 100px</w:t>
+      </w:r>
+      <w:r>
+        <w:rPr>
+          <w:bdr w:val="none" w:sz="0" w:space="0" w:color="auto"/>
+          <w:lang w:eastAsia="zh-TW"/>
+        </w:rPr>
+        <w:t xml:space="preserve"> </w:t>
+      </w:r>
+      <w:r>
+        <w:rPr>
+          <w:rFonts w:hint="eastAsia"/>
+          <w:bdr w:val="none" w:sz="0" w:space="0" w:color="auto"/>
+          <w:lang w:eastAsia="zh-TW"/>
+        </w:rPr>
+        <w:t>行高</w:t>
+      </w:r>
+      <w:r>
+        <w:rPr>
+          <w:rFonts w:hint="eastAsia"/>
+          <w:bdr w:val="none" w:sz="0" w:space="0" w:color="auto"/>
+          <w:lang w:eastAsia="zh-TW"/>
+        </w:rPr>
+        <w:t>100</w:t>
+      </w:r>
+      <w:r>
+        <w:rPr>
+          <w:rFonts w:hint="eastAsia"/>
+          <w:bdr w:val="none" w:sz="0" w:space="0" w:color="auto"/>
+          <w:lang w:eastAsia="zh-TW"/>
+        </w:rPr>
+        <w:t>像素</w:t>
+      </w:r>
+    </w:p>
+    <w:p>
+      <w:pPr>
+        <w:rPr>
+          <w:bdr w:val="none" w:sz="0" w:space="0" w:color="auto"/>
+          <w:lang w:eastAsia="zh-TW"/>
+        </w:rPr>
+      </w:pPr>
+      <w:r>
+        <w:rPr>
+          <w:rFonts w:hint="eastAsia"/>
+          <w:bdr w:val="none" w:sz="0" w:space="0" w:color="auto"/>
+          <w:lang w:eastAsia="zh-TW"/>
+        </w:rPr>
+        <w:t>f</w:t>
+      </w:r>
+      <w:r>
+        <w:rPr>
+          <w:bdr w:val="none" w:sz="0" w:space="0" w:color="auto"/>
+          <w:lang w:eastAsia="zh-TW"/>
+        </w:rPr>
+        <w:t xml:space="preserve">z32 = </w:t>
+      </w:r>
+      <w:r>
+        <w:rPr>
+          <w:bdr w:val="none" w:sz="0" w:space="0" w:color="auto"/>
+          <w:lang w:eastAsia="zh-TW"/>
+        </w:rPr>
+        <w:t>font-size: 32px</w:t>
+      </w:r>
+    </w:p>
+    <w:p>
+      <w:pPr>
+        <w:rPr>
+          <w:bdr w:val="none" w:sz="0" w:space="0" w:color="auto"/>
+          <w:lang w:eastAsia="zh-TW"/>
+        </w:rPr>
+      </w:pPr>
+      <w:r>
+        <w:rPr>
+          <w:bdr w:val="none" w:sz="0" w:space="0" w:color="auto"/>
+          <w:lang w:eastAsia="zh-TW"/>
+        </w:rPr>
+        <w:t>c-#fff</w:t>
+      </w:r>
+      <w:r>
+        <w:rPr>
+          <w:bdr w:val="none" w:sz="0" w:space="0" w:color="auto"/>
+          <w:lang w:eastAsia="zh-TW"/>
+        </w:rPr>
+        <w:t xml:space="preserve"> = </w:t>
+      </w:r>
+      <w:r>
+        <w:rPr>
+          <w:bdr w:val="none" w:sz="0" w:space="0" w:color="auto"/>
+          <w:lang w:eastAsia="zh-TW"/>
+        </w:rPr>
+        <w:t>color: #</w:t>
+      </w:r>
+      <w:r>
+        <w:rPr>
+          <w:bdr w:val="none" w:sz="0" w:space="0" w:color="auto"/>
+          <w:lang w:eastAsia="zh-TW"/>
+        </w:rPr>
+        <w:t>fff</w:t>
+      </w:r>
+    </w:p>
+    <w:p>
+      <w:pPr>
+        <w:rPr>
+          <w:bdr w:val="none" w:sz="0" w:space="0" w:color="auto"/>
+          <w:lang w:eastAsia="zh-TW"/>
+        </w:rPr>
+      </w:pPr>
+      <w:r>
+        <w:rPr>
+          <w:bdr w:val="none" w:sz="0" w:space="0" w:color="auto"/>
+          <w:lang w:eastAsia="zh-TW"/>
+        </w:rPr>
+        <w:t>bgc-red</w:t>
+      </w:r>
+      <w:r>
+        <w:rPr>
+          <w:bdr w:val="none" w:sz="0" w:space="0" w:color="auto"/>
+          <w:lang w:eastAsia="zh-TW"/>
+        </w:rPr>
+        <w:t xml:space="preserve"> = </w:t>
+      </w:r>
+      <w:r>
+        <w:rPr>
+          <w:bdr w:val="none" w:sz="0" w:space="0" w:color="auto"/>
+          <w:lang w:eastAsia="zh-TW"/>
+        </w:rPr>
+        <w:t>background-color: red</w:t>
+      </w:r>
+    </w:p>
+    <w:p>
+      <w:pPr>
+        <w:rPr>
+          <w:bdr w:val="none" w:sz="0" w:space="0" w:color="auto"/>
+          <w:lang w:eastAsia="zh-TW"/>
+        </w:rPr>
+      </w:pPr>
+      <w:r>
+        <w:rPr>
+          <w:bdr w:val="none" w:sz="0" w:space="0" w:color="auto"/>
+          <w:lang w:eastAsia="zh-TW"/>
+        </w:rPr>
+        <w:t>bgc-4cae1d</w:t>
+      </w:r>
+      <w:r>
+        <w:rPr>
+          <w:bdr w:val="none" w:sz="0" w:space="0" w:color="auto"/>
+          <w:lang w:eastAsia="zh-TW"/>
+        </w:rPr>
+        <w:t xml:space="preserve"> = </w:t>
+      </w:r>
+      <w:r>
+        <w:rPr>
+          <w:bdr w:val="none" w:sz="0" w:space="0" w:color="auto"/>
+          <w:lang w:eastAsia="zh-TW"/>
+        </w:rPr>
+        <w:t>background-color: #4cae1d</w:t>
+      </w:r>
+    </w:p>
+    <w:p>
+      <w:pPr>
+        <w:rPr>
+          <w:bdr w:val="none" w:sz="0" w:space="0" w:color="auto"/>
+          <w:lang w:eastAsia="zh-TW"/>
+        </w:rPr>
+      </w:pPr>
+      <w:r>
+        <w:rPr>
+          <w:bdr w:val="none" w:sz="0" w:space="0" w:color="auto"/>
+          <w:lang w:eastAsia="zh-TW"/>
+        </w:rPr>
+        <w:t>brs50p</w:t>
+      </w:r>
+      <w:r>
+        <w:rPr>
+          <w:bdr w:val="none" w:sz="0" w:space="0" w:color="auto"/>
+          <w:lang w:eastAsia="zh-TW"/>
+        </w:rPr>
+        <w:t xml:space="preserve"> = </w:t>
+      </w:r>
+      <w:r>
+        <w:rPr>
+          <w:bdr w:val="none" w:sz="0" w:space="0" w:color="auto"/>
+          <w:lang w:eastAsia="zh-TW"/>
+        </w:rPr>
+        <w:t>border-radius: 50%</w:t>
+      </w:r>
+      <w:r>
+        <w:rPr>
+          <w:bdr w:val="none" w:sz="0" w:space="0" w:color="auto"/>
+          <w:lang w:eastAsia="zh-TW"/>
+        </w:rPr>
+        <w:t xml:space="preserve"> </w:t>
+      </w:r>
+      <w:r>
+        <w:rPr>
+          <w:rFonts w:hint="eastAsia"/>
+          <w:bdr w:val="none" w:sz="0" w:space="0" w:color="auto"/>
+          <w:lang w:eastAsia="zh-TW"/>
+        </w:rPr>
+        <w:t>圓形</w:t>
+      </w:r>
+    </w:p>
+    <w:p>
+      <w:pPr>
+        <w:rPr>
+          <w:bdr w:val="none" w:sz="0" w:space="0" w:color="auto"/>
+          <w:lang w:eastAsia="zh-TW"/>
+        </w:rPr>
+      </w:pPr>
+      <w:r>
+        <w:rPr>
+          <w:rFonts w:hint="eastAsia"/>
+          <w:bdr w:val="none" w:sz="0" w:space="0" w:color="auto"/>
+          <w:lang w:eastAsia="zh-TW"/>
+        </w:rPr>
+        <w:t>j</w:t>
+      </w:r>
+      <w:r>
+        <w:rPr>
+          <w:bdr w:val="none" w:sz="0" w:space="0" w:color="auto"/>
+          <w:lang w:eastAsia="zh-TW"/>
+        </w:rPr>
+        <w:t xml:space="preserve">cc = </w:t>
+      </w:r>
+      <w:r>
+        <w:rPr>
+          <w:bdr w:val="none" w:sz="0" w:space="0" w:color="auto"/>
+          <w:lang w:eastAsia="zh-TW"/>
+        </w:rPr>
+        <w:t>justify-content: center</w:t>
+      </w:r>
+      <w:r>
+        <w:rPr>
+          <w:bdr w:val="none" w:sz="0" w:space="0" w:color="auto"/>
+          <w:lang w:eastAsia="zh-TW"/>
+        </w:rPr>
+        <w:t xml:space="preserve"> </w:t>
+      </w:r>
+      <w:r>
+        <w:rPr>
+          <w:rFonts w:hint="eastAsia"/>
+          <w:bdr w:val="none" w:sz="0" w:space="0" w:color="auto"/>
+          <w:lang w:eastAsia="zh-TW"/>
+        </w:rPr>
+        <w:t>物件</w:t>
+      </w:r>
+      <w:r>
+        <w:rPr>
+          <w:rFonts w:hint="eastAsia"/>
+          <w:bdr w:val="none" w:sz="0" w:space="0" w:color="auto"/>
+          <w:lang w:eastAsia="zh-TW"/>
+        </w:rPr>
+        <w:t>(</w:t>
+      </w:r>
+      <w:r>
+        <w:rPr>
+          <w:rFonts w:hint="eastAsia"/>
+          <w:bdr w:val="none" w:sz="0" w:space="0" w:color="auto"/>
+          <w:lang w:eastAsia="zh-TW"/>
+        </w:rPr>
+        <w:t>主軸</w:t>
+      </w:r>
+      <w:r>
+        <w:rPr>
+          <w:rFonts w:hint="eastAsia"/>
+          <w:bdr w:val="none" w:sz="0" w:space="0" w:color="auto"/>
+          <w:lang w:eastAsia="zh-TW"/>
+        </w:rPr>
+        <w:t>)</w:t>
+      </w:r>
+      <w:r>
+        <w:rPr>
+          <w:rFonts w:hint="eastAsia"/>
+          <w:bdr w:val="none" w:sz="0" w:space="0" w:color="auto"/>
+          <w:lang w:eastAsia="zh-TW"/>
+        </w:rPr>
+        <w:t>置中對齊</w:t>
+      </w:r>
+    </w:p>
+    <w:p>
+      <w:pPr>
+        <w:rPr>
+          <w:bdr w:val="none" w:sz="0" w:space="0" w:color="auto"/>
+          <w:lang w:eastAsia="zh-TW"/>
+        </w:rPr>
+      </w:pPr>
+      <w:r>
+        <w:rPr>
+          <w:rFonts w:hint="eastAsia"/>
+          <w:bdr w:val="none" w:sz="0" w:space="0" w:color="auto"/>
+          <w:lang w:eastAsia="zh-TW"/>
+        </w:rPr>
+        <w:t>a</w:t>
+      </w:r>
+      <w:r>
+        <w:rPr>
+          <w:bdr w:val="none" w:sz="0" w:space="0" w:color="auto"/>
+          <w:lang w:eastAsia="zh-TW"/>
+        </w:rPr>
+        <w:t xml:space="preserve">ic = </w:t>
+      </w:r>
+      <w:r>
+        <w:rPr>
+          <w:bdr w:val="none" w:sz="0" w:space="0" w:color="auto"/>
+          <w:lang w:eastAsia="zh-TW"/>
+        </w:rPr>
+        <w:t>align-items: center</w:t>
+      </w:r>
+      <w:r>
+        <w:rPr>
+          <w:bdr w:val="none" w:sz="0" w:space="0" w:color="auto"/>
+          <w:lang w:eastAsia="zh-TW"/>
+        </w:rPr>
+        <w:t xml:space="preserve"> </w:t>
+      </w:r>
+      <w:r>
+        <w:rPr>
+          <w:rFonts w:hint="eastAsia"/>
+          <w:bdr w:val="none" w:sz="0" w:space="0" w:color="auto"/>
+          <w:lang w:eastAsia="zh-TW"/>
+        </w:rPr>
+        <w:t>物件</w:t>
+      </w:r>
+      <w:r>
+        <w:rPr>
+          <w:rFonts w:hint="eastAsia"/>
+          <w:bdr w:val="none" w:sz="0" w:space="0" w:color="auto"/>
+          <w:lang w:eastAsia="zh-TW"/>
+        </w:rPr>
+        <w:t>(</w:t>
+      </w:r>
+      <w:proofErr w:type="gramStart"/>
+      <w:r>
+        <w:rPr>
+          <w:rFonts w:hint="eastAsia"/>
+          <w:bdr w:val="none" w:sz="0" w:space="0" w:color="auto"/>
+          <w:lang w:eastAsia="zh-TW"/>
+        </w:rPr>
+        <w:t>副軸</w:t>
+      </w:r>
+      <w:proofErr w:type="gramEnd"/>
+      <w:r>
+        <w:rPr>
+          <w:rFonts w:hint="eastAsia"/>
+          <w:bdr w:val="none" w:sz="0" w:space="0" w:color="auto"/>
+          <w:lang w:eastAsia="zh-TW"/>
+        </w:rPr>
+        <w:t>)</w:t>
+      </w:r>
+      <w:r>
+        <w:rPr>
+          <w:rFonts w:hint="eastAsia"/>
+          <w:bdr w:val="none" w:sz="0" w:space="0" w:color="auto"/>
+          <w:lang w:eastAsia="zh-TW"/>
+        </w:rPr>
+        <w:t>水平對齊</w:t>
+      </w:r>
+    </w:p>
+    <w:p>
+      <w:pPr>
+        <w:rPr>
+          <w:bdr w:val="none" w:sz="0" w:space="0" w:color="auto"/>
+          <w:lang w:eastAsia="zh-TW"/>
+        </w:rPr>
+      </w:pPr>
+      <w:r>
+        <w:rPr>
+          <w:rFonts w:hint="eastAsia"/>
+          <w:bdr w:val="none" w:sz="0" w:space="0" w:color="auto"/>
+          <w:lang w:eastAsia="zh-TW"/>
+        </w:rPr>
+        <w:t>j</w:t>
+      </w:r>
+      <w:r>
+        <w:rPr>
+          <w:bdr w:val="none" w:sz="0" w:space="0" w:color="auto"/>
+          <w:lang w:eastAsia="zh-TW"/>
+        </w:rPr>
+        <w:t xml:space="preserve">csb = </w:t>
+      </w:r>
+      <w:r>
+        <w:rPr>
+          <w:bdr w:val="none" w:sz="0" w:space="0" w:color="auto"/>
+          <w:lang w:eastAsia="zh-TW"/>
+        </w:rPr>
+        <w:t>justify-content: space-between</w:t>
+      </w:r>
+      <w:r>
+        <w:rPr>
+          <w:bdr w:val="none" w:sz="0" w:space="0" w:color="auto"/>
+          <w:lang w:eastAsia="zh-TW"/>
+        </w:rPr>
+        <w:t xml:space="preserve"> </w:t>
+      </w:r>
+      <w:r>
+        <w:rPr>
+          <w:rFonts w:hint="eastAsia"/>
+          <w:bdr w:val="none" w:sz="0" w:space="0" w:color="auto"/>
+          <w:lang w:eastAsia="zh-TW"/>
+        </w:rPr>
+        <w:t>分開主軸對齊</w:t>
+      </w:r>
+    </w:p>
+    <w:p>
+      <w:pPr>
+        <w:rPr>
+          <w:bdr w:val="none" w:sz="0" w:space="0" w:color="auto"/>
+          <w:lang w:eastAsia="zh-TW"/>
+        </w:rPr>
+      </w:pPr>
+    </w:p>
+    <w:p>
+      <w:pPr>
+        <w:rPr>
           <w:rStyle w:val="a3"/>
-          <w:color w:val="62170D" w:themeColor="accent5" w:themeShade="80"/>
-          <w:u w:val="none"/>
           <w:bdr w:val="none" w:sz="0" w:space="0" w:color="auto"/>
           <w:lang w:eastAsia="zh-TW"/>
         </w:rPr>
       </w:pPr>
-    </w:p>
-    <w:p>
-      <w:pPr>
-        <w:rPr>
-          <w:bdr w:val="none" w:sz="0" w:space="0" w:color="auto"/>
-          <w:lang w:eastAsia="zh-TW"/>
-        </w:rPr>
-      </w:pPr>
-      <w:r>
-        <w:rPr>
-          <w:rFonts w:hint="eastAsia"/>
-          <w:bdr w:val="none" w:sz="0" w:space="0" w:color="auto"/>
-          <w:lang w:eastAsia="zh-TW"/>
-        </w:rPr>
-        <w:t xml:space="preserve">HTML </w:t>
-      </w:r>
-      <w:r>
-        <w:rPr>
-          <w:bdr w:val="none" w:sz="0" w:space="0" w:color="auto"/>
-          <w:lang w:eastAsia="zh-TW"/>
-        </w:rPr>
-        <w:t>(emmet)</w:t>
-      </w:r>
-      <w:r>
-        <w:rPr>
-          <w:rFonts w:hint="eastAsia"/>
-          <w:bdr w:val="none" w:sz="0" w:space="0" w:color="auto"/>
-          <w:lang w:eastAsia="zh-TW"/>
-        </w:rPr>
-        <w:t>縮寫</w:t>
-      </w:r>
-    </w:p>
-    <w:p>
-      <w:pPr>
-        <w:rPr>
-          <w:bdr w:val="none" w:sz="0" w:space="0" w:color="auto"/>
-          <w:lang w:eastAsia="zh-TW"/>
-        </w:rPr>
-      </w:pPr>
-      <w:r>
-        <w:rPr>
-          <w:rFonts w:hint="eastAsia"/>
-          <w:bdr w:val="none" w:sz="0" w:space="0" w:color="auto"/>
-          <w:lang w:eastAsia="zh-TW"/>
-        </w:rPr>
-        <w:t xml:space="preserve">! = </w:t>
-      </w:r>
-      <w:r>
-        <w:rPr>
-          <w:rFonts w:hint="eastAsia"/>
-          <w:bdr w:val="none" w:sz="0" w:space="0" w:color="auto"/>
-          <w:lang w:eastAsia="zh-TW"/>
-        </w:rPr>
-        <w:t>產生一份</w:t>
-      </w:r>
-      <w:r>
-        <w:rPr>
-          <w:rFonts w:hint="eastAsia"/>
-          <w:bdr w:val="none" w:sz="0" w:space="0" w:color="auto"/>
-          <w:lang w:eastAsia="zh-TW"/>
-        </w:rPr>
-        <w:t xml:space="preserve"> HTML5 </w:t>
-      </w:r>
-      <w:r>
-        <w:rPr>
-          <w:rFonts w:hint="eastAsia"/>
-          <w:bdr w:val="none" w:sz="0" w:space="0" w:color="auto"/>
-          <w:lang w:eastAsia="zh-TW"/>
-        </w:rPr>
-        <w:t>架構</w:t>
-      </w:r>
-    </w:p>
-    <w:p>
-      <w:pPr>
-        <w:rPr>
-          <w:bdr w:val="none" w:sz="0" w:space="0" w:color="auto"/>
-          <w:lang w:eastAsia="zh-TW"/>
-        </w:rPr>
-      </w:pPr>
-      <w:r>
-        <w:rPr>
-          <w:rFonts w:hint="eastAsia"/>
-          <w:bdr w:val="none" w:sz="0" w:space="0" w:color="auto"/>
-          <w:lang w:eastAsia="zh-TW"/>
-        </w:rPr>
-        <w:t xml:space="preserve">p*5 = </w:t>
-      </w:r>
-      <w:r>
-        <w:rPr>
-          <w:rFonts w:hint="eastAsia"/>
-          <w:bdr w:val="none" w:sz="0" w:space="0" w:color="auto"/>
-          <w:lang w:eastAsia="zh-TW"/>
-        </w:rPr>
-        <w:t>產生五個</w:t>
-      </w:r>
-      <w:r>
-        <w:rPr>
-          <w:rFonts w:hint="eastAsia"/>
-          <w:bdr w:val="none" w:sz="0" w:space="0" w:color="auto"/>
-          <w:lang w:eastAsia="zh-TW"/>
-        </w:rPr>
-        <w:t xml:space="preserve"> p </w:t>
-      </w:r>
-      <w:r>
-        <w:rPr>
-          <w:rFonts w:hint="eastAsia"/>
-          <w:bdr w:val="none" w:sz="0" w:space="0" w:color="auto"/>
-          <w:lang w:eastAsia="zh-TW"/>
-        </w:rPr>
-        <w:t>段落</w:t>
-      </w:r>
-    </w:p>
-    <w:p>
-      <w:pPr>
-        <w:rPr>
-          <w:bdr w:val="none" w:sz="0" w:space="0" w:color="auto"/>
-          <w:lang w:eastAsia="zh-TW"/>
-        </w:rPr>
-      </w:pPr>
-      <w:r>
-        <w:rPr>
-          <w:rFonts w:hint="eastAsia"/>
-          <w:bdr w:val="none" w:sz="0" w:space="0" w:color="auto"/>
-          <w:lang w:eastAsia="zh-TW"/>
-        </w:rPr>
-        <w:t xml:space="preserve">lorem10 = </w:t>
-      </w:r>
-      <w:r>
-        <w:rPr>
-          <w:rFonts w:hint="eastAsia"/>
-          <w:bdr w:val="none" w:sz="0" w:space="0" w:color="auto"/>
-          <w:lang w:eastAsia="zh-TW"/>
-        </w:rPr>
-        <w:t>產生十個字的假文</w:t>
-      </w:r>
-    </w:p>
-    <w:p>
-      <w:pPr>
-        <w:rPr>
-          <w:bdr w:val="none" w:sz="0" w:space="0" w:color="auto"/>
-          <w:lang w:eastAsia="zh-TW"/>
-        </w:rPr>
-      </w:pPr>
-      <w:r>
-        <w:rPr>
-          <w:rFonts w:hint="eastAsia"/>
-          <w:bdr w:val="none" w:sz="0" w:space="0" w:color="auto"/>
-          <w:lang w:eastAsia="zh-TW"/>
-        </w:rPr>
-        <w:t xml:space="preserve">lorem*10 = </w:t>
-      </w:r>
-      <w:r>
-        <w:rPr>
-          <w:rFonts w:hint="eastAsia"/>
-          <w:bdr w:val="none" w:sz="0" w:space="0" w:color="auto"/>
-          <w:lang w:eastAsia="zh-TW"/>
-        </w:rPr>
-        <w:t>產生十行假文</w:t>
-      </w:r>
-    </w:p>
-    <w:p>
-      <w:pPr>
-        <w:rPr>
-          <w:bdr w:val="none" w:sz="0" w:space="0" w:color="auto"/>
-          <w:lang w:eastAsia="zh-TW"/>
-        </w:rPr>
-      </w:pPr>
-      <w:r>
-        <w:rPr>
-          <w:rFonts w:hint="eastAsia"/>
-          <w:bdr w:val="none" w:sz="0" w:space="0" w:color="auto"/>
-          <w:lang w:eastAsia="zh-TW"/>
-        </w:rPr>
-        <w:t xml:space="preserve">.box = </w:t>
-      </w:r>
-      <w:r>
-        <w:rPr>
-          <w:rFonts w:hint="eastAsia"/>
-          <w:bdr w:val="none" w:sz="0" w:space="0" w:color="auto"/>
-          <w:lang w:eastAsia="zh-TW"/>
-        </w:rPr>
-        <w:t>產生一個</w:t>
-      </w:r>
-      <w:r>
-        <w:rPr>
-          <w:rFonts w:hint="eastAsia"/>
-          <w:bdr w:val="none" w:sz="0" w:space="0" w:color="auto"/>
-          <w:lang w:eastAsia="zh-TW"/>
-        </w:rPr>
-        <w:t xml:space="preserve"> &lt;div class=</w:t>
-      </w:r>
-      <w:r>
-        <w:rPr>
-          <w:rFonts w:hint="eastAsia"/>
-          <w:bdr w:val="none" w:sz="0" w:space="0" w:color="auto"/>
-          <w:lang w:eastAsia="zh-TW"/>
-        </w:rPr>
-        <w:t>“</w:t>
-      </w:r>
-      <w:r>
-        <w:rPr>
-          <w:rFonts w:hint="eastAsia"/>
-          <w:bdr w:val="none" w:sz="0" w:space="0" w:color="auto"/>
-          <w:lang w:eastAsia="zh-TW"/>
-        </w:rPr>
-        <w:t>box</w:t>
-      </w:r>
-      <w:r>
-        <w:rPr>
-          <w:rFonts w:hint="eastAsia"/>
-          <w:bdr w:val="none" w:sz="0" w:space="0" w:color="auto"/>
-          <w:lang w:eastAsia="zh-TW"/>
-        </w:rPr>
-        <w:t>”</w:t>
-      </w:r>
-      <w:r>
-        <w:rPr>
-          <w:rFonts w:hint="eastAsia"/>
-          <w:bdr w:val="none" w:sz="0" w:space="0" w:color="auto"/>
-          <w:lang w:eastAsia="zh-TW"/>
-        </w:rPr>
-        <w:t>&gt;&lt;/div&gt;</w:t>
-      </w:r>
-    </w:p>
-    <w:p>
-      <w:pPr>
-        <w:rPr>
-          <w:bdr w:val="none" w:sz="0" w:space="0" w:color="auto"/>
-          <w:lang w:eastAsia="zh-TW"/>
-        </w:rPr>
-      </w:pPr>
-      <w:r>
-        <w:rPr>
-          <w:rFonts w:hint="eastAsia"/>
-          <w:bdr w:val="none" w:sz="0" w:space="0" w:color="auto"/>
-          <w:lang w:eastAsia="zh-TW"/>
-        </w:rPr>
-        <w:t xml:space="preserve">#box = </w:t>
-      </w:r>
-      <w:r>
-        <w:rPr>
-          <w:rFonts w:hint="eastAsia"/>
-          <w:bdr w:val="none" w:sz="0" w:space="0" w:color="auto"/>
-          <w:lang w:eastAsia="zh-TW"/>
-        </w:rPr>
-        <w:t>產生一個</w:t>
-      </w:r>
-      <w:r>
-        <w:rPr>
-          <w:rFonts w:hint="eastAsia"/>
-          <w:bdr w:val="none" w:sz="0" w:space="0" w:color="auto"/>
-          <w:lang w:eastAsia="zh-TW"/>
-        </w:rPr>
-        <w:t xml:space="preserve"> &lt;div id=</w:t>
-      </w:r>
-      <w:r>
-        <w:rPr>
-          <w:rFonts w:hint="eastAsia"/>
-          <w:bdr w:val="none" w:sz="0" w:space="0" w:color="auto"/>
-          <w:lang w:eastAsia="zh-TW"/>
-        </w:rPr>
-        <w:t>“</w:t>
-      </w:r>
-      <w:r>
-        <w:rPr>
-          <w:rFonts w:hint="eastAsia"/>
-          <w:bdr w:val="none" w:sz="0" w:space="0" w:color="auto"/>
-          <w:lang w:eastAsia="zh-TW"/>
-        </w:rPr>
-        <w:t>box</w:t>
-      </w:r>
-      <w:r>
-        <w:rPr>
-          <w:rFonts w:hint="eastAsia"/>
-          <w:bdr w:val="none" w:sz="0" w:space="0" w:color="auto"/>
-          <w:lang w:eastAsia="zh-TW"/>
-        </w:rPr>
-        <w:t>”</w:t>
-      </w:r>
-      <w:r>
-        <w:rPr>
-          <w:rFonts w:hint="eastAsia"/>
-          <w:bdr w:val="none" w:sz="0" w:space="0" w:color="auto"/>
-          <w:lang w:eastAsia="zh-TW"/>
-        </w:rPr>
-        <w:t>&gt;&lt;/div&gt;</w:t>
-      </w:r>
-    </w:p>
-    <w:p>
-      <w:pPr>
-        <w:rPr>
-          <w:bdr w:val="none" w:sz="0" w:space="0" w:color="auto"/>
-          <w:lang w:eastAsia="zh-TW"/>
-        </w:rPr>
-      </w:pPr>
-      <w:r>
-        <w:rPr>
-          <w:rFonts w:hint="eastAsia"/>
-          <w:bdr w:val="none" w:sz="0" w:space="0" w:color="auto"/>
-          <w:lang w:eastAsia="zh-TW"/>
-        </w:rPr>
-        <w:t xml:space="preserve">CSS </w:t>
-      </w:r>
-      <w:r>
-        <w:rPr>
-          <w:rFonts w:hint="eastAsia"/>
-          <w:bdr w:val="none" w:sz="0" w:space="0" w:color="auto"/>
-          <w:lang w:eastAsia="zh-TW"/>
-        </w:rPr>
-        <w:t>縮寫</w:t>
-      </w:r>
-    </w:p>
-    <w:p>
-      <w:pPr>
-        <w:rPr>
-          <w:bdr w:val="none" w:sz="0" w:space="0" w:color="auto"/>
-          <w:lang w:eastAsia="zh-TW"/>
-        </w:rPr>
-      </w:pPr>
-      <w:r>
-        <w:rPr>
-          <w:rFonts w:hint="eastAsia"/>
-          <w:bdr w:val="none" w:sz="0" w:space="0" w:color="auto"/>
-          <w:lang w:eastAsia="zh-TW"/>
-        </w:rPr>
-        <w:t>h50em = height: 50em; (</w:t>
-      </w:r>
-      <w:r>
-        <w:rPr>
-          <w:rFonts w:hint="eastAsia"/>
-          <w:bdr w:val="none" w:sz="0" w:space="0" w:color="auto"/>
-          <w:lang w:eastAsia="zh-TW"/>
-        </w:rPr>
-        <w:t>可指定單位</w:t>
-      </w:r>
-      <w:r>
-        <w:rPr>
-          <w:rFonts w:hint="eastAsia"/>
-          <w:bdr w:val="none" w:sz="0" w:space="0" w:color="auto"/>
-          <w:lang w:eastAsia="zh-TW"/>
-        </w:rPr>
-        <w:t>)</w:t>
-      </w:r>
-    </w:p>
-    <w:p>
-      <w:pPr>
-        <w:rPr>
-          <w:bdr w:val="none" w:sz="0" w:space="0" w:color="auto"/>
-          <w:lang w:eastAsia="zh-TW"/>
-        </w:rPr>
-      </w:pPr>
-      <w:r>
-        <w:rPr>
-          <w:bdr w:val="none" w:sz="0" w:space="0" w:color="auto"/>
-          <w:lang w:eastAsia="zh-TW"/>
-        </w:rPr>
-        <w:t>m30 = margin: 30px;</w:t>
-      </w:r>
-    </w:p>
-    <w:p>
-      <w:pPr>
-        <w:rPr>
-          <w:bdr w:val="none" w:sz="0" w:space="0" w:color="auto"/>
-          <w:lang w:eastAsia="zh-TW"/>
-        </w:rPr>
-      </w:pPr>
-      <w:r>
-        <w:rPr>
-          <w:bdr w:val="none" w:sz="0" w:space="0" w:color="auto"/>
-          <w:lang w:eastAsia="zh-TW"/>
-        </w:rPr>
-        <w:t>mb30 = margin-bottom: 30px;</w:t>
-      </w:r>
-    </w:p>
-    <w:p>
-      <w:pPr>
-        <w:rPr>
-          <w:bdr w:val="none" w:sz="0" w:space="0" w:color="auto"/>
-          <w:lang w:eastAsia="zh-TW"/>
-        </w:rPr>
-      </w:pPr>
-      <w:r>
-        <w:rPr>
-          <w:rFonts w:hint="eastAsia"/>
-          <w:bdr w:val="none" w:sz="0" w:space="0" w:color="auto"/>
-          <w:lang w:eastAsia="zh-TW"/>
-        </w:rPr>
-        <w:t>p</w:t>
-      </w:r>
-      <w:r>
-        <w:rPr>
-          <w:bdr w:val="none" w:sz="0" w:space="0" w:color="auto"/>
-          <w:lang w:eastAsia="zh-TW"/>
-        </w:rPr>
-        <w:t xml:space="preserve">0 = </w:t>
-      </w:r>
-      <w:r>
-        <w:rPr>
-          <w:bdr w:val="none" w:sz="0" w:space="0" w:color="auto"/>
-          <w:lang w:eastAsia="zh-TW"/>
-        </w:rPr>
-        <w:t>padding: 0</w:t>
-      </w:r>
-    </w:p>
-    <w:p>
-      <w:pPr>
-        <w:rPr>
-          <w:bdr w:val="none" w:sz="0" w:space="0" w:color="auto"/>
-          <w:lang w:eastAsia="zh-TW"/>
-        </w:rPr>
-      </w:pPr>
-      <w:r>
-        <w:rPr>
-          <w:rFonts w:hint="eastAsia"/>
-          <w:bdr w:val="none" w:sz="0" w:space="0" w:color="auto"/>
-          <w:lang w:eastAsia="zh-TW"/>
-        </w:rPr>
-        <w:t>w</w:t>
-      </w:r>
-      <w:r>
-        <w:rPr>
-          <w:bdr w:val="none" w:sz="0" w:space="0" w:color="auto"/>
-          <w:lang w:eastAsia="zh-TW"/>
-        </w:rPr>
-        <w:t xml:space="preserve">500 = </w:t>
-      </w:r>
-      <w:r>
-        <w:rPr>
-          <w:bdr w:val="none" w:sz="0" w:space="0" w:color="auto"/>
-          <w:lang w:eastAsia="zh-TW"/>
-        </w:rPr>
-        <w:t>width: 500px</w:t>
-      </w:r>
-    </w:p>
-    <w:p>
-      <w:pPr>
-        <w:rPr>
-          <w:bdr w:val="none" w:sz="0" w:space="0" w:color="auto"/>
-          <w:lang w:eastAsia="zh-TW"/>
-        </w:rPr>
-      </w:pPr>
-      <w:r>
-        <w:rPr>
-          <w:bdr w:val="none" w:sz="0" w:space="0" w:color="auto"/>
-          <w:lang w:eastAsia="zh-TW"/>
-        </w:rPr>
-        <w:t>bd</w:t>
-      </w:r>
-      <w:r>
-        <w:rPr>
-          <w:bdr w:val="none" w:sz="0" w:space="0" w:color="auto"/>
-          <w:lang w:eastAsia="zh-TW"/>
-        </w:rPr>
-        <w:t xml:space="preserve"> = </w:t>
-      </w:r>
-      <w:r>
-        <w:rPr>
-          <w:bdr w:val="none" w:sz="0" w:space="0" w:color="auto"/>
-          <w:lang w:eastAsia="zh-TW"/>
-        </w:rPr>
-        <w:t>border: 1px solid #000</w:t>
-      </w:r>
-    </w:p>
-    <w:p>
-      <w:pPr>
-        <w:rPr>
-          <w:bdr w:val="none" w:sz="0" w:space="0" w:color="auto"/>
-          <w:lang w:eastAsia="zh-TW"/>
-        </w:rPr>
-      </w:pPr>
-      <w:r>
-        <w:rPr>
-          <w:rFonts w:hint="eastAsia"/>
-          <w:bdr w:val="none" w:sz="0" w:space="0" w:color="auto"/>
-          <w:lang w:eastAsia="zh-TW"/>
-        </w:rPr>
-        <w:t>d</w:t>
-      </w:r>
-      <w:r>
-        <w:rPr>
-          <w:bdr w:val="none" w:sz="0" w:space="0" w:color="auto"/>
-          <w:lang w:eastAsia="zh-TW"/>
-        </w:rPr>
-        <w:t xml:space="preserve">fx = </w:t>
-      </w:r>
-      <w:r>
-        <w:rPr>
-          <w:bdr w:val="none" w:sz="0" w:space="0" w:color="auto"/>
-          <w:lang w:eastAsia="zh-TW"/>
-        </w:rPr>
-        <w:t>display: flex</w:t>
-      </w:r>
-    </w:p>
-    <w:p>
-      <w:pPr>
-        <w:rPr>
-          <w:bdr w:val="none" w:sz="0" w:space="0" w:color="auto"/>
-          <w:lang w:eastAsia="zh-TW"/>
-        </w:rPr>
-      </w:pPr>
-      <w:r>
-        <w:rPr>
-          <w:rFonts w:hint="eastAsia"/>
-          <w:bdr w:val="none" w:sz="0" w:space="0" w:color="auto"/>
-          <w:lang w:eastAsia="zh-TW"/>
-        </w:rPr>
-        <w:t>t</w:t>
-      </w:r>
-      <w:r>
-        <w:rPr>
-          <w:bdr w:val="none" w:sz="0" w:space="0" w:color="auto"/>
-          <w:lang w:eastAsia="zh-TW"/>
-        </w:rPr>
-        <w:t xml:space="preserve">ac = </w:t>
-      </w:r>
-      <w:r>
-        <w:rPr>
-          <w:bdr w:val="none" w:sz="0" w:space="0" w:color="auto"/>
-          <w:lang w:eastAsia="zh-TW"/>
-        </w:rPr>
-        <w:t>text-align: center</w:t>
-      </w:r>
-      <w:r>
-        <w:rPr>
-          <w:bdr w:val="none" w:sz="0" w:space="0" w:color="auto"/>
-          <w:lang w:eastAsia="zh-TW"/>
-        </w:rPr>
-        <w:t xml:space="preserve"> </w:t>
-      </w:r>
-      <w:r>
-        <w:rPr>
-          <w:rFonts w:hint="eastAsia"/>
-          <w:bdr w:val="none" w:sz="0" w:space="0" w:color="auto"/>
-          <w:lang w:eastAsia="zh-TW"/>
-        </w:rPr>
-        <w:t>文字置中對齊</w:t>
-      </w:r>
-    </w:p>
-    <w:p>
-      <w:pPr>
-        <w:rPr>
-          <w:bdr w:val="none" w:sz="0" w:space="0" w:color="auto"/>
-          <w:lang w:eastAsia="zh-TW"/>
-        </w:rPr>
-      </w:pPr>
-      <w:r>
-        <w:rPr>
-          <w:rFonts w:hint="eastAsia"/>
-          <w:bdr w:val="none" w:sz="0" w:space="0" w:color="auto"/>
-          <w:lang w:eastAsia="zh-TW"/>
-        </w:rPr>
-        <w:t>l</w:t>
-      </w:r>
-      <w:r>
-        <w:rPr>
-          <w:bdr w:val="none" w:sz="0" w:space="0" w:color="auto"/>
-          <w:lang w:eastAsia="zh-TW"/>
-        </w:rPr>
-        <w:t xml:space="preserve">h100 = </w:t>
-      </w:r>
-      <w:r>
-        <w:rPr>
-          <w:bdr w:val="none" w:sz="0" w:space="0" w:color="auto"/>
-          <w:lang w:eastAsia="zh-TW"/>
-        </w:rPr>
-        <w:t>line-height: 100px</w:t>
-      </w:r>
-      <w:r>
-        <w:rPr>
-          <w:bdr w:val="none" w:sz="0" w:space="0" w:color="auto"/>
-          <w:lang w:eastAsia="zh-TW"/>
-        </w:rPr>
-        <w:t xml:space="preserve"> </w:t>
-      </w:r>
-      <w:r>
-        <w:rPr>
-          <w:rFonts w:hint="eastAsia"/>
-          <w:bdr w:val="none" w:sz="0" w:space="0" w:color="auto"/>
-          <w:lang w:eastAsia="zh-TW"/>
-        </w:rPr>
-        <w:t>行高</w:t>
-      </w:r>
-      <w:r>
-        <w:rPr>
-          <w:rFonts w:hint="eastAsia"/>
-          <w:bdr w:val="none" w:sz="0" w:space="0" w:color="auto"/>
-          <w:lang w:eastAsia="zh-TW"/>
-        </w:rPr>
-        <w:t>100</w:t>
-      </w:r>
-      <w:r>
-        <w:rPr>
-          <w:rFonts w:hint="eastAsia"/>
-          <w:bdr w:val="none" w:sz="0" w:space="0" w:color="auto"/>
-          <w:lang w:eastAsia="zh-TW"/>
-        </w:rPr>
-        <w:t>像素</w:t>
-      </w:r>
-    </w:p>
-    <w:p>
-      <w:pPr>
-        <w:rPr>
-          <w:bdr w:val="none" w:sz="0" w:space="0" w:color="auto"/>
-          <w:lang w:eastAsia="zh-TW"/>
-        </w:rPr>
-      </w:pPr>
-      <w:r>
-        <w:rPr>
-          <w:rFonts w:hint="eastAsia"/>
-          <w:bdr w:val="none" w:sz="0" w:space="0" w:color="auto"/>
-          <w:lang w:eastAsia="zh-TW"/>
-        </w:rPr>
-        <w:t>f</w:t>
-      </w:r>
-      <w:r>
-        <w:rPr>
-          <w:bdr w:val="none" w:sz="0" w:space="0" w:color="auto"/>
-          <w:lang w:eastAsia="zh-TW"/>
-        </w:rPr>
-        <w:t xml:space="preserve">z32 = </w:t>
-      </w:r>
-      <w:r>
-        <w:rPr>
-          <w:bdr w:val="none" w:sz="0" w:space="0" w:color="auto"/>
-          <w:lang w:eastAsia="zh-TW"/>
-        </w:rPr>
-        <w:t>font-size: 32px</w:t>
-      </w:r>
-    </w:p>
-    <w:p>
-      <w:pPr>
-        <w:rPr>
-          <w:bdr w:val="none" w:sz="0" w:space="0" w:color="auto"/>
-          <w:lang w:eastAsia="zh-TW"/>
-        </w:rPr>
-      </w:pPr>
-      <w:r>
-        <w:rPr>
-          <w:bdr w:val="none" w:sz="0" w:space="0" w:color="auto"/>
-          <w:lang w:eastAsia="zh-TW"/>
-        </w:rPr>
-        <w:t>c-#fff</w:t>
-      </w:r>
-      <w:r>
-        <w:rPr>
-          <w:bdr w:val="none" w:sz="0" w:space="0" w:color="auto"/>
-          <w:lang w:eastAsia="zh-TW"/>
-        </w:rPr>
-        <w:t xml:space="preserve"> = </w:t>
-      </w:r>
-      <w:r>
-        <w:rPr>
-          <w:bdr w:val="none" w:sz="0" w:space="0" w:color="auto"/>
-          <w:lang w:eastAsia="zh-TW"/>
-        </w:rPr>
-        <w:t>color: #</w:t>
-      </w:r>
-      <w:r>
-        <w:rPr>
-          <w:bdr w:val="none" w:sz="0" w:space="0" w:color="auto"/>
-          <w:lang w:eastAsia="zh-TW"/>
-        </w:rPr>
-        <w:t>fff</w:t>
-      </w:r>
-    </w:p>
-    <w:p>
-      <w:pPr>
-        <w:rPr>
-          <w:bdr w:val="none" w:sz="0" w:space="0" w:color="auto"/>
-          <w:lang w:eastAsia="zh-TW"/>
-        </w:rPr>
-      </w:pPr>
-      <w:r>
-        <w:rPr>
-          <w:bdr w:val="none" w:sz="0" w:space="0" w:color="auto"/>
-          <w:lang w:eastAsia="zh-TW"/>
-        </w:rPr>
-        <w:t>bgc-red</w:t>
-      </w:r>
-      <w:r>
-        <w:rPr>
-          <w:bdr w:val="none" w:sz="0" w:space="0" w:color="auto"/>
-          <w:lang w:eastAsia="zh-TW"/>
-        </w:rPr>
-        <w:t xml:space="preserve"> = </w:t>
-      </w:r>
-      <w:r>
-        <w:rPr>
-          <w:bdr w:val="none" w:sz="0" w:space="0" w:color="auto"/>
-          <w:lang w:eastAsia="zh-TW"/>
-        </w:rPr>
-        <w:t>background-color: red</w:t>
-      </w:r>
-    </w:p>
-    <w:p>
-      <w:pPr>
-        <w:rPr>
-          <w:bdr w:val="none" w:sz="0" w:space="0" w:color="auto"/>
-          <w:lang w:eastAsia="zh-TW"/>
-        </w:rPr>
-      </w:pPr>
-      <w:r>
-        <w:rPr>
-          <w:bdr w:val="none" w:sz="0" w:space="0" w:color="auto"/>
-          <w:lang w:eastAsia="zh-TW"/>
-        </w:rPr>
-        <w:t>bgc-4cae1d</w:t>
-      </w:r>
-      <w:r>
-        <w:rPr>
-          <w:bdr w:val="none" w:sz="0" w:space="0" w:color="auto"/>
-          <w:lang w:eastAsia="zh-TW"/>
-        </w:rPr>
-        <w:t xml:space="preserve"> = </w:t>
-      </w:r>
-      <w:r>
-        <w:rPr>
-          <w:bdr w:val="none" w:sz="0" w:space="0" w:color="auto"/>
-          <w:lang w:eastAsia="zh-TW"/>
-        </w:rPr>
-        <w:t>background-color: #4cae1d</w:t>
-      </w:r>
-    </w:p>
-    <w:p>
-      <w:pPr>
-        <w:rPr>
-          <w:bdr w:val="none" w:sz="0" w:space="0" w:color="auto"/>
-          <w:lang w:eastAsia="zh-TW"/>
-        </w:rPr>
-      </w:pPr>
-      <w:r>
-        <w:rPr>
-          <w:bdr w:val="none" w:sz="0" w:space="0" w:color="auto"/>
-          <w:lang w:eastAsia="zh-TW"/>
-        </w:rPr>
-        <w:t>brs50p</w:t>
-      </w:r>
-      <w:r>
-        <w:rPr>
-          <w:bdr w:val="none" w:sz="0" w:space="0" w:color="auto"/>
-          <w:lang w:eastAsia="zh-TW"/>
-        </w:rPr>
-        <w:t xml:space="preserve"> = </w:t>
-      </w:r>
-      <w:r>
-        <w:rPr>
-          <w:bdr w:val="none" w:sz="0" w:space="0" w:color="auto"/>
-          <w:lang w:eastAsia="zh-TW"/>
-        </w:rPr>
-        <w:t>border-radius: 50%</w:t>
-      </w:r>
-      <w:r>
-        <w:rPr>
-          <w:bdr w:val="none" w:sz="0" w:space="0" w:color="auto"/>
-          <w:lang w:eastAsia="zh-TW"/>
-        </w:rPr>
-        <w:t xml:space="preserve"> </w:t>
-      </w:r>
-      <w:r>
-        <w:rPr>
-          <w:rFonts w:hint="eastAsia"/>
-          <w:bdr w:val="none" w:sz="0" w:space="0" w:color="auto"/>
-          <w:lang w:eastAsia="zh-TW"/>
-        </w:rPr>
-        <w:t>圓形</w:t>
-      </w:r>
-    </w:p>
-    <w:p>
-      <w:pPr>
-        <w:rPr>
-          <w:bdr w:val="none" w:sz="0" w:space="0" w:color="auto"/>
-          <w:lang w:eastAsia="zh-TW"/>
-        </w:rPr>
-      </w:pPr>
-      <w:r>
-        <w:rPr>
-          <w:rFonts w:hint="eastAsia"/>
-          <w:bdr w:val="none" w:sz="0" w:space="0" w:color="auto"/>
-          <w:lang w:eastAsia="zh-TW"/>
-        </w:rPr>
-        <w:t>j</w:t>
-      </w:r>
-      <w:r>
-        <w:rPr>
-          <w:bdr w:val="none" w:sz="0" w:space="0" w:color="auto"/>
-          <w:lang w:eastAsia="zh-TW"/>
-        </w:rPr>
-        <w:t xml:space="preserve">cc = </w:t>
-      </w:r>
-      <w:r>
-        <w:rPr>
-          <w:bdr w:val="none" w:sz="0" w:space="0" w:color="auto"/>
-          <w:lang w:eastAsia="zh-TW"/>
-        </w:rPr>
-        <w:t>justify-content: center</w:t>
-      </w:r>
-      <w:r>
-        <w:rPr>
-          <w:bdr w:val="none" w:sz="0" w:space="0" w:color="auto"/>
-          <w:lang w:eastAsia="zh-TW"/>
-        </w:rPr>
-        <w:t xml:space="preserve"> </w:t>
-      </w:r>
-      <w:r>
-        <w:rPr>
-          <w:rFonts w:hint="eastAsia"/>
-          <w:bdr w:val="none" w:sz="0" w:space="0" w:color="auto"/>
-          <w:lang w:eastAsia="zh-TW"/>
-        </w:rPr>
-        <w:t>物件</w:t>
-      </w:r>
-      <w:r>
-        <w:rPr>
-          <w:rFonts w:hint="eastAsia"/>
-          <w:bdr w:val="none" w:sz="0" w:space="0" w:color="auto"/>
-          <w:lang w:eastAsia="zh-TW"/>
-        </w:rPr>
-        <w:t>(</w:t>
-      </w:r>
-      <w:r>
-        <w:rPr>
-          <w:rFonts w:hint="eastAsia"/>
-          <w:bdr w:val="none" w:sz="0" w:space="0" w:color="auto"/>
-          <w:lang w:eastAsia="zh-TW"/>
-        </w:rPr>
-        <w:t>主軸</w:t>
-      </w:r>
-      <w:r>
-        <w:rPr>
-          <w:rFonts w:hint="eastAsia"/>
-          <w:bdr w:val="none" w:sz="0" w:space="0" w:color="auto"/>
-          <w:lang w:eastAsia="zh-TW"/>
-        </w:rPr>
-        <w:t>)</w:t>
-      </w:r>
-      <w:r>
-        <w:rPr>
-          <w:rFonts w:hint="eastAsia"/>
-          <w:bdr w:val="none" w:sz="0" w:space="0" w:color="auto"/>
-          <w:lang w:eastAsia="zh-TW"/>
-        </w:rPr>
-        <w:t>置中對齊</w:t>
-      </w:r>
-    </w:p>
-    <w:p>
-      <w:pPr>
-        <w:rPr>
-          <w:bdr w:val="none" w:sz="0" w:space="0" w:color="auto"/>
-          <w:lang w:eastAsia="zh-TW"/>
-        </w:rPr>
-      </w:pPr>
-      <w:r>
-        <w:rPr>
-          <w:rFonts w:hint="eastAsia"/>
-          <w:bdr w:val="none" w:sz="0" w:space="0" w:color="auto"/>
-          <w:lang w:eastAsia="zh-TW"/>
-        </w:rPr>
-        <w:t>a</w:t>
-      </w:r>
-      <w:r>
-        <w:rPr>
-          <w:bdr w:val="none" w:sz="0" w:space="0" w:color="auto"/>
-          <w:lang w:eastAsia="zh-TW"/>
-        </w:rPr>
-        <w:t xml:space="preserve">ic = </w:t>
-      </w:r>
-      <w:r>
-        <w:rPr>
-          <w:bdr w:val="none" w:sz="0" w:space="0" w:color="auto"/>
-          <w:lang w:eastAsia="zh-TW"/>
-        </w:rPr>
-        <w:t>align-items: center</w:t>
-      </w:r>
-      <w:r>
-        <w:rPr>
-          <w:bdr w:val="none" w:sz="0" w:space="0" w:color="auto"/>
-          <w:lang w:eastAsia="zh-TW"/>
-        </w:rPr>
-        <w:t xml:space="preserve"> </w:t>
-      </w:r>
-      <w:r>
-        <w:rPr>
-          <w:rFonts w:hint="eastAsia"/>
-          <w:bdr w:val="none" w:sz="0" w:space="0" w:color="auto"/>
-          <w:lang w:eastAsia="zh-TW"/>
-        </w:rPr>
-        <w:t>物件</w:t>
-      </w:r>
-      <w:r>
-        <w:rPr>
-          <w:rFonts w:hint="eastAsia"/>
-          <w:bdr w:val="none" w:sz="0" w:space="0" w:color="auto"/>
-          <w:lang w:eastAsia="zh-TW"/>
-        </w:rPr>
-        <w:t>(</w:t>
-      </w:r>
-      <w:r>
-        <w:rPr>
-          <w:rFonts w:hint="eastAsia"/>
-          <w:bdr w:val="none" w:sz="0" w:space="0" w:color="auto"/>
-          <w:lang w:eastAsia="zh-TW"/>
-        </w:rPr>
-        <w:t>副軸</w:t>
-      </w:r>
-      <w:r>
-        <w:rPr>
-          <w:rFonts w:hint="eastAsia"/>
-          <w:bdr w:val="none" w:sz="0" w:space="0" w:color="auto"/>
-          <w:lang w:eastAsia="zh-TW"/>
-        </w:rPr>
-        <w:t>)</w:t>
-      </w:r>
-      <w:r>
-        <w:rPr>
-          <w:rFonts w:hint="eastAsia"/>
-          <w:bdr w:val="none" w:sz="0" w:space="0" w:color="auto"/>
-          <w:lang w:eastAsia="zh-TW"/>
-        </w:rPr>
-        <w:t>水平對齊</w:t>
-      </w:r>
-    </w:p>
-    <w:p>
-      <w:pPr>
-        <w:rPr>
-          <w:bdr w:val="none" w:sz="0" w:space="0" w:color="auto"/>
-          <w:lang w:eastAsia="zh-TW"/>
-        </w:rPr>
-      </w:pPr>
-      <w:r>
-        <w:rPr>
-          <w:rFonts w:hint="eastAsia"/>
-          <w:bdr w:val="none" w:sz="0" w:space="0" w:color="auto"/>
-          <w:lang w:eastAsia="zh-TW"/>
-        </w:rPr>
-        <w:t>j</w:t>
-      </w:r>
-      <w:r>
-        <w:rPr>
-          <w:bdr w:val="none" w:sz="0" w:space="0" w:color="auto"/>
-          <w:lang w:eastAsia="zh-TW"/>
-        </w:rPr>
-        <w:t xml:space="preserve">csb = </w:t>
-      </w:r>
-      <w:r>
-        <w:rPr>
-          <w:bdr w:val="none" w:sz="0" w:space="0" w:color="auto"/>
-          <w:lang w:eastAsia="zh-TW"/>
-        </w:rPr>
-        <w:t>justify-content: space-between</w:t>
-      </w:r>
-      <w:r>
-        <w:rPr>
-          <w:bdr w:val="none" w:sz="0" w:space="0" w:color="auto"/>
-          <w:lang w:eastAsia="zh-TW"/>
-        </w:rPr>
-        <w:t xml:space="preserve"> </w:t>
-      </w:r>
-      <w:r>
-        <w:rPr>
-          <w:rFonts w:hint="eastAsia"/>
-          <w:bdr w:val="none" w:sz="0" w:space="0" w:color="auto"/>
-          <w:lang w:eastAsia="zh-TW"/>
-        </w:rPr>
-        <w:t>分開主軸對齊</w:t>
-      </w:r>
-    </w:p>
-    <w:p>
-      <w:pPr>
-        <w:rPr>
-          <w:bdr w:val="none" w:sz="0" w:space="0" w:color="auto"/>
-          <w:lang w:eastAsia="zh-TW"/>
-        </w:rPr>
-      </w:pPr>
-    </w:p>
-    <w:p>
-      <w:pPr>
-        <w:rPr>
-          <w:rStyle w:val="a3"/>
-          <w:bdr w:val="none" w:sz="0" w:space="0" w:color="auto"/>
-          <w:lang w:eastAsia="zh-TW"/>
-        </w:rPr>
-      </w:pPr>
-      <w:hyperlink r:id="rId271" w:history="1">
+      <w:hyperlink r:id="rId275" w:history="1">
         <w:r>
           <w:rPr>
             <w:rStyle w:val="a3"/>
@@ -10297,7 +10510,7 @@
           <w:bdr w:val="none" w:sz="0" w:space="0" w:color="auto"/>
         </w:rPr>
       </w:pPr>
-      <w:hyperlink r:id="rId272" w:history="1">
+      <w:hyperlink r:id="rId276" w:history="1">
         <w:bookmarkEnd w:id="4"/>
         <w:r>
           <w:rPr>
@@ -10316,7 +10529,7 @@
         </w:rPr>
         <w:t xml:space="preserve"> </w:t>
       </w:r>
-      <w:hyperlink r:id="rId273" w:history="1">
+      <w:hyperlink r:id="rId277" w:history="1">
         <w:r>
           <w:rPr>
             <w:rStyle w:val="Hyperlink2"/>
@@ -10334,7 +10547,7 @@
         </w:rPr>
         <w:t xml:space="preserve"> </w:t>
       </w:r>
-      <w:hyperlink r:id="rId274" w:history="1">
+      <w:hyperlink r:id="rId278" w:history="1">
         <w:r>
           <w:rPr>
             <w:rStyle w:val="Hyperlink2"/>
@@ -10370,7 +10583,7 @@
         </w:rPr>
         <w:t xml:space="preserve"> </w:t>
       </w:r>
-      <w:hyperlink r:id="rId275" w:history="1">
+      <w:hyperlink r:id="rId279" w:history="1">
         <w:proofErr w:type="gramStart"/>
         <w:r>
           <w:rPr>
@@ -10398,7 +10611,7 @@
         </w:rPr>
         <w:t xml:space="preserve"> </w:t>
       </w:r>
-      <w:hyperlink r:id="rId276" w:history="1">
+      <w:hyperlink r:id="rId280" w:history="1">
         <w:r>
           <w:rPr>
             <w:rStyle w:val="Hyperlink1"/>
@@ -10440,7 +10653,7 @@
         </w:rPr>
         <w:t xml:space="preserve">  </w:t>
       </w:r>
-      <w:hyperlink r:id="rId277" w:history="1">
+      <w:hyperlink r:id="rId281" w:history="1">
         <w:r>
           <w:rPr>
             <w:rStyle w:val="Hyperlink1"/>
@@ -10476,7 +10689,7 @@
         </w:rPr>
         <w:t xml:space="preserve"> </w:t>
       </w:r>
-      <w:hyperlink r:id="rId278" w:history="1">
+      <w:hyperlink r:id="rId282" w:history="1">
         <w:r>
           <w:rPr>
             <w:rStyle w:val="Hyperlink1"/>
@@ -10503,7 +10716,7 @@
           <w:bdr w:val="none" w:sz="0" w:space="0" w:color="auto"/>
         </w:rPr>
       </w:pPr>
-      <w:hyperlink r:id="rId279" w:history="1">
+      <w:hyperlink r:id="rId283" w:history="1">
         <w:r>
           <w:rPr>
             <w:rStyle w:val="Hyperlink2"/>
@@ -10521,7 +10734,7 @@
         </w:rPr>
         <w:t xml:space="preserve"> </w:t>
       </w:r>
-      <w:hyperlink r:id="rId280" w:history="1">
+      <w:hyperlink r:id="rId284" w:history="1">
         <w:r>
           <w:rPr>
             <w:rStyle w:val="Hyperlink2"/>
@@ -10563,7 +10776,7 @@
         </w:rPr>
         <w:t xml:space="preserve"> </w:t>
       </w:r>
-      <w:hyperlink r:id="rId281" w:history="1">
+      <w:hyperlink r:id="rId285" w:history="1">
         <w:r>
           <w:rPr>
             <w:rStyle w:val="Hyperlink2"/>
@@ -10581,7 +10794,7 @@
         </w:rPr>
         <w:t xml:space="preserve"> </w:t>
       </w:r>
-      <w:hyperlink r:id="rId282" w:history="1">
+      <w:hyperlink r:id="rId286" w:history="1">
         <w:r>
           <w:rPr>
             <w:rStyle w:val="Hyperlink2"/>
@@ -10599,7 +10812,7 @@
         </w:rPr>
         <w:t xml:space="preserve"> </w:t>
       </w:r>
-      <w:hyperlink r:id="rId283" w:history="1">
+      <w:hyperlink r:id="rId287" w:history="1">
         <w:r>
           <w:rPr>
             <w:rStyle w:val="Hyperlink2"/>
@@ -10626,7 +10839,7 @@
         </w:rPr>
         <w:t xml:space="preserve"> </w:t>
       </w:r>
-      <w:hyperlink r:id="rId284" w:history="1">
+      <w:hyperlink r:id="rId288" w:history="1">
         <w:r>
           <w:rPr>
             <w:rStyle w:val="Hyperlink2"/>
@@ -10653,7 +10866,7 @@
         </w:rPr>
         <w:t xml:space="preserve">四年五班 </w:t>
       </w:r>
-      <w:hyperlink r:id="rId285" w:history="1">
+      <w:hyperlink r:id="rId289" w:history="1">
         <w:r>
           <w:rPr>
             <w:rStyle w:val="Hyperlink2"/>
@@ -10681,7 +10894,7 @@
           <w:bdr w:val="none" w:sz="0" w:space="0" w:color="auto"/>
         </w:rPr>
       </w:pPr>
-      <w:hyperlink r:id="rId286" w:history="1">
+      <w:hyperlink r:id="rId290" w:history="1">
         <w:r>
           <w:rPr>
             <w:rStyle w:val="Hyperlink2"/>
@@ -10699,7 +10912,7 @@
         </w:rPr>
         <w:t xml:space="preserve"> </w:t>
       </w:r>
-      <w:hyperlink r:id="rId287" w:history="1">
+      <w:hyperlink r:id="rId291" w:history="1">
         <w:r>
           <w:rPr>
             <w:rStyle w:val="Hyperlink2"/>
@@ -10717,7 +10930,7 @@
         </w:rPr>
         <w:t xml:space="preserve"> </w:t>
       </w:r>
-      <w:hyperlink r:id="rId288" w:history="1">
+      <w:hyperlink r:id="rId292" w:history="1">
         <w:r>
           <w:rPr>
             <w:rStyle w:val="Hyperlink2"/>
@@ -10754,7 +10967,7 @@
           <w:lang w:val="zh-TW"/>
         </w:rPr>
       </w:pPr>
-      <w:hyperlink r:id="rId289" w:history="1">
+      <w:hyperlink r:id="rId293" w:history="1">
         <w:r>
           <w:rPr>
             <w:rStyle w:val="Hyperlink2"/>
@@ -10783,7 +10996,7 @@
           <w:lang w:val="zh-TW"/>
         </w:rPr>
       </w:pPr>
-      <w:hyperlink r:id="rId290" w:history="1">
+      <w:hyperlink r:id="rId294" w:history="1">
         <w:r>
           <w:rPr>
             <w:rStyle w:val="Hyperlink2"/>
@@ -10802,7 +11015,7 @@
           <w:bdr w:val="none" w:sz="0" w:space="0" w:color="auto"/>
         </w:rPr>
       </w:pPr>
-      <w:hyperlink r:id="rId291" w:history="1">
+      <w:hyperlink r:id="rId295" w:history="1">
         <w:r>
           <w:rPr>
             <w:rStyle w:val="Hyperlink1"/>
@@ -10847,7 +11060,7 @@
           <w:bdr w:val="none" w:sz="0" w:space="0" w:color="auto"/>
         </w:rPr>
       </w:pPr>
-      <w:hyperlink r:id="rId292" w:history="1">
+      <w:hyperlink r:id="rId296" w:history="1">
         <w:r>
           <w:rPr>
             <w:rStyle w:val="Hyperlink2"/>
@@ -10874,7 +11087,7 @@
         </w:rPr>
         <w:t xml:space="preserve"> </w:t>
       </w:r>
-      <w:hyperlink r:id="rId293" w:history="1">
+      <w:hyperlink r:id="rId297" w:history="1">
         <w:r>
           <w:rPr>
             <w:rStyle w:val="Hyperlink2"/>
@@ -10892,7 +11105,7 @@
         </w:rPr>
         <w:t xml:space="preserve"> </w:t>
       </w:r>
-      <w:hyperlink r:id="rId294" w:anchor="focus" w:history="1">
+      <w:hyperlink r:id="rId298" w:anchor="focus" w:history="1">
         <w:r>
           <w:rPr>
             <w:rStyle w:val="Hyperlink2"/>
@@ -10919,7 +11132,7 @@
           <w:bdr w:val="none" w:sz="0" w:space="0" w:color="auto"/>
         </w:rPr>
       </w:pPr>
-      <w:hyperlink r:id="rId295" w:history="1">
+      <w:hyperlink r:id="rId299" w:history="1">
         <w:r>
           <w:rPr>
             <w:rStyle w:val="Hyperlink2"/>
@@ -10946,7 +11159,7 @@
           <w:bdr w:val="none" w:sz="0" w:space="0" w:color="auto"/>
         </w:rPr>
       </w:pPr>
-      <w:hyperlink r:id="rId296" w:history="1">
+      <w:hyperlink r:id="rId300" w:history="1">
         <w:r>
           <w:rPr>
             <w:rStyle w:val="Hyperlink2"/>
@@ -10964,7 +11177,7 @@
         </w:rPr>
         <w:t xml:space="preserve"> </w:t>
       </w:r>
-      <w:hyperlink r:id="rId297" w:history="1">
+      <w:hyperlink r:id="rId301" w:history="1">
         <w:r>
           <w:rPr>
             <w:rStyle w:val="Hyperlink2"/>
@@ -10983,7 +11196,7 @@
           <w:bdr w:val="none" w:sz="0" w:space="0" w:color="auto"/>
         </w:rPr>
       </w:pPr>
-      <w:hyperlink r:id="rId298" w:history="1">
+      <w:hyperlink r:id="rId302" w:history="1">
         <w:r>
           <w:rPr>
             <w:rStyle w:val="Hyperlink2"/>
@@ -11001,7 +11214,7 @@
         </w:rPr>
         <w:t xml:space="preserve"> </w:t>
       </w:r>
-      <w:hyperlink r:id="rId299" w:history="1">
+      <w:hyperlink r:id="rId303" w:history="1">
         <w:r>
           <w:rPr>
             <w:rStyle w:val="Hyperlink2"/>
@@ -11021,7 +11234,7 @@
           <w:bdr w:val="none" w:sz="0" w:space="0" w:color="auto"/>
         </w:rPr>
       </w:pPr>
-      <w:hyperlink r:id="rId300" w:history="1">
+      <w:hyperlink r:id="rId304" w:history="1">
         <w:r>
           <w:rPr>
             <w:rStyle w:val="Hyperlink25"/>
@@ -11049,7 +11262,7 @@
           <w:lang w:val="zh-TW"/>
         </w:rPr>
       </w:pPr>
-      <w:hyperlink r:id="rId301" w:history="1">
+      <w:hyperlink r:id="rId305" w:history="1">
         <w:r>
           <w:rPr>
             <w:rStyle w:val="Hyperlink2"/>
@@ -11069,7 +11282,7 @@
           <w:lang w:val="zh-TW"/>
         </w:rPr>
       </w:pPr>
-      <w:hyperlink r:id="rId302" w:history="1">
+      <w:hyperlink r:id="rId306" w:history="1">
         <w:r>
           <w:rPr>
             <w:rStyle w:val="Hyperlink2"/>
@@ -11089,7 +11302,7 @@
           <w:lang w:val="zh-TW"/>
         </w:rPr>
       </w:pPr>
-      <w:hyperlink r:id="rId303" w:history="1">
+      <w:hyperlink r:id="rId307" w:history="1">
         <w:r>
           <w:rPr>
             <w:rStyle w:val="Hyperlink2"/>
@@ -11118,7 +11331,7 @@
           <w:lang w:val="zh-TW"/>
         </w:rPr>
       </w:pPr>
-      <w:hyperlink r:id="rId304" w:history="1">
+      <w:hyperlink r:id="rId308" w:history="1">
         <w:r>
           <w:rPr>
             <w:rStyle w:val="Hyperlink2"/>
@@ -11139,7 +11352,7 @@
           <w:lang w:val="zh-TW"/>
         </w:rPr>
       </w:pPr>
-      <w:hyperlink r:id="rId305" w:history="1">
+      <w:hyperlink r:id="rId309" w:history="1">
         <w:r>
           <w:rPr>
             <w:rStyle w:val="Hyperlink2"/>
@@ -11161,7 +11374,7 @@
           <w:lang w:val="zh-TW"/>
         </w:rPr>
       </w:pPr>
-      <w:hyperlink r:id="rId306" w:history="1">
+      <w:hyperlink r:id="rId310" w:history="1">
         <w:r>
           <w:rPr>
             <w:rStyle w:val="Hyperlink3"/>
@@ -11189,7 +11402,7 @@
           <w:bdr w:val="none" w:sz="0" w:space="0" w:color="auto"/>
         </w:rPr>
       </w:pPr>
-      <w:hyperlink r:id="rId307" w:history="1">
+      <w:hyperlink r:id="rId311" w:history="1">
         <w:r>
           <w:rPr>
             <w:rStyle w:val="Hyperlink1"/>
@@ -11207,7 +11420,7 @@
         </w:rPr>
         <w:t xml:space="preserve"> </w:t>
       </w:r>
-      <w:hyperlink r:id="rId308" w:history="1">
+      <w:hyperlink r:id="rId312" w:history="1">
         <w:r>
           <w:rPr>
             <w:rStyle w:val="Hyperlink26"/>
@@ -11304,7 +11517,7 @@
           <w:bdr w:val="none" w:sz="0" w:space="0" w:color="auto"/>
         </w:rPr>
       </w:pPr>
-      <w:hyperlink r:id="rId309" w:history="1">
+      <w:hyperlink r:id="rId313" w:history="1">
         <w:r>
           <w:rPr>
             <w:rStyle w:val="Hyperlink3"/>
@@ -11378,7 +11591,7 @@
           <w:bdr w:val="none" w:sz="0" w:space="0" w:color="auto"/>
         </w:rPr>
       </w:pPr>
-      <w:hyperlink r:id="rId310" w:history="1">
+      <w:hyperlink r:id="rId314" w:history="1">
         <w:r>
           <w:rPr>
             <w:rStyle w:val="Hyperlink27"/>
@@ -11477,7 +11690,7 @@
           <w:bdr w:val="none" w:sz="0" w:space="0" w:color="auto"/>
         </w:rPr>
       </w:pPr>
-      <w:hyperlink r:id="rId311" w:history="1">
+      <w:hyperlink r:id="rId315" w:history="1">
         <w:r>
           <w:rPr>
             <w:rStyle w:val="Hyperlink3"/>
@@ -11523,7 +11736,7 @@
           <w:bdr w:val="none" w:sz="0" w:space="0" w:color="auto"/>
         </w:rPr>
       </w:pPr>
-      <w:hyperlink r:id="rId312" w:history="1">
+      <w:hyperlink r:id="rId316" w:history="1">
         <w:r>
           <w:rPr>
             <w:rStyle w:val="Hyperlink27"/>
@@ -11578,7 +11791,7 @@
         </w:rPr>
         <w:t xml:space="preserve"> </w:t>
       </w:r>
-      <w:hyperlink r:id="rId313" w:history="1">
+      <w:hyperlink r:id="rId317" w:history="1">
         <w:r>
           <w:rPr>
             <w:rStyle w:val="Hyperlink28"/>
@@ -11651,7 +11864,7 @@
         </w:rPr>
         <w:t xml:space="preserve"> </w:t>
       </w:r>
-      <w:hyperlink r:id="rId314" w:history="1">
+      <w:hyperlink r:id="rId318" w:history="1">
         <w:r>
           <w:rPr>
             <w:rStyle w:val="Hyperlink29"/>
@@ -11672,7 +11885,7 @@
         </w:rPr>
         <w:t xml:space="preserve"> </w:t>
       </w:r>
-      <w:hyperlink r:id="rId315" w:history="1">
+      <w:hyperlink r:id="rId319" w:history="1">
         <w:r>
           <w:rPr>
             <w:rStyle w:val="Hyperlink29"/>
@@ -11693,7 +11906,7 @@
         </w:rPr>
         <w:t xml:space="preserve"> </w:t>
       </w:r>
-      <w:hyperlink r:id="rId316" w:history="1">
+      <w:hyperlink r:id="rId320" w:history="1">
         <w:r>
           <w:rPr>
             <w:rStyle w:val="Hyperlink29"/>
@@ -11714,7 +11927,7 @@
         </w:rPr>
         <w:t xml:space="preserve"> </w:t>
       </w:r>
-      <w:hyperlink r:id="rId317" w:history="1">
+      <w:hyperlink r:id="rId321" w:history="1">
         <w:r>
           <w:rPr>
             <w:rStyle w:val="Hyperlink29"/>
@@ -11733,7 +11946,7 @@
         </w:rPr>
         <w:t xml:space="preserve"> </w:t>
       </w:r>
-      <w:hyperlink r:id="rId318" w:history="1">
+      <w:hyperlink r:id="rId322" w:history="1">
         <w:r>
           <w:rPr>
             <w:rStyle w:val="Hyperlink2"/>
@@ -11760,7 +11973,7 @@
         </w:rPr>
         <w:t xml:space="preserve"> </w:t>
       </w:r>
-      <w:hyperlink r:id="rId319" w:history="1">
+      <w:hyperlink r:id="rId323" w:history="1">
         <w:r>
           <w:rPr>
             <w:rStyle w:val="Hyperlink1"/>
@@ -11779,7 +11992,7 @@
         </w:rPr>
         <w:t xml:space="preserve"> </w:t>
       </w:r>
-      <w:hyperlink r:id="rId320" w:history="1">
+      <w:hyperlink r:id="rId324" w:history="1">
         <w:r>
           <w:rPr>
             <w:rStyle w:val="Hyperlink30"/>
@@ -11808,7 +12021,7 @@
         </w:rPr>
         <w:t xml:space="preserve">  </w:t>
       </w:r>
-      <w:hyperlink r:id="rId321" w:history="1">
+      <w:hyperlink r:id="rId325" w:history="1">
         <w:r>
           <w:rPr>
             <w:rStyle w:val="Hyperlink30"/>
@@ -11827,7 +12040,7 @@
         </w:rPr>
         <w:t xml:space="preserve"> </w:t>
       </w:r>
-      <w:hyperlink r:id="rId322" w:history="1">
+      <w:hyperlink r:id="rId326" w:history="1">
         <w:r>
           <w:rPr>
             <w:rStyle w:val="Hyperlink30"/>
@@ -11846,7 +12059,7 @@
         </w:rPr>
         <w:t xml:space="preserve"> </w:t>
       </w:r>
-      <w:hyperlink r:id="rId323" w:history="1">
+      <w:hyperlink r:id="rId327" w:history="1">
         <w:r>
           <w:rPr>
             <w:rStyle w:val="Hyperlink30"/>
@@ -11865,7 +12078,7 @@
         </w:rPr>
         <w:t xml:space="preserve"> </w:t>
       </w:r>
-      <w:hyperlink r:id="rId324" w:history="1">
+      <w:hyperlink r:id="rId328" w:history="1">
         <w:r>
           <w:rPr>
             <w:rStyle w:val="Hyperlink30"/>
@@ -11977,7 +12190,7 @@
           <w:bdr w:val="none" w:sz="0" w:space="0" w:color="auto"/>
         </w:rPr>
       </w:pPr>
-      <w:hyperlink r:id="rId325" w:history="1">
+      <w:hyperlink r:id="rId329" w:history="1">
         <w:r>
           <w:rPr>
             <w:rStyle w:val="Hyperlink1"/>
@@ -12004,7 +12217,7 @@
         </w:rPr>
         <w:t xml:space="preserve">看圖片猜看看是在世界哪裡 </w:t>
       </w:r>
-      <w:hyperlink r:id="rId326" w:history="1">
+      <w:hyperlink r:id="rId330" w:history="1">
         <w:r>
           <w:rPr>
             <w:rStyle w:val="Hyperlink2"/>
@@ -12022,7 +12235,7 @@
         </w:rPr>
         <w:t xml:space="preserve"> </w:t>
       </w:r>
-      <w:hyperlink r:id="rId327" w:history="1">
+      <w:hyperlink r:id="rId331" w:history="1">
         <w:r>
           <w:rPr>
             <w:rStyle w:val="Hyperlink2"/>
@@ -12040,7 +12253,7 @@
         </w:rPr>
         <w:t xml:space="preserve"> </w:t>
       </w:r>
-      <w:hyperlink r:id="rId328" w:history="1">
+      <w:hyperlink r:id="rId332" w:history="1">
         <w:r>
           <w:rPr>
             <w:rStyle w:val="Hyperlink2"/>
@@ -12058,7 +12271,7 @@
         </w:rPr>
         <w:t xml:space="preserve"> </w:t>
       </w:r>
-      <w:hyperlink r:id="rId329" w:history="1">
+      <w:hyperlink r:id="rId333" w:history="1">
         <w:r>
           <w:rPr>
             <w:rStyle w:val="Hyperlink2"/>
@@ -12076,7 +12289,7 @@
         </w:rPr>
         <w:t xml:space="preserve"> </w:t>
       </w:r>
-      <w:hyperlink r:id="rId330" w:history="1">
+      <w:hyperlink r:id="rId334" w:history="1">
         <w:r>
           <w:rPr>
             <w:rStyle w:val="Hyperlink2"/>
@@ -12094,7 +12307,7 @@
         </w:rPr>
         <w:t xml:space="preserve"> </w:t>
       </w:r>
-      <w:hyperlink r:id="rId331" w:history="1">
+      <w:hyperlink r:id="rId335" w:history="1">
         <w:r>
           <w:rPr>
             <w:rStyle w:val="Hyperlink2"/>
@@ -12121,7 +12334,7 @@
           <w:bdr w:val="none" w:sz="0" w:space="0" w:color="auto"/>
         </w:rPr>
       </w:pPr>
-      <w:hyperlink r:id="rId332" w:history="1">
+      <w:hyperlink r:id="rId336" w:history="1">
         <w:r>
           <w:rPr>
             <w:rStyle w:val="Hyperlink1"/>
@@ -12174,7 +12387,7 @@
           <w:bdr w:val="none" w:sz="0" w:space="0" w:color="auto"/>
         </w:rPr>
       </w:pPr>
-      <w:hyperlink r:id="rId333" w:history="1">
+      <w:hyperlink r:id="rId337" w:history="1">
         <w:r>
           <w:rPr>
             <w:rStyle w:val="Hyperlink1"/>
@@ -12231,7 +12444,7 @@
           <w:lang w:val="zh-TW"/>
         </w:rPr>
       </w:pPr>
-      <w:hyperlink r:id="rId334" w:history="1">
+      <w:hyperlink r:id="rId338" w:history="1">
         <w:r>
           <w:rPr>
             <w:rStyle w:val="Hyperlink2"/>
@@ -12335,7 +12548,7 @@
           <w:lang w:val="zh-TW"/>
         </w:rPr>
       </w:pPr>
-      <w:hyperlink r:id="rId335" w:history="1">
+      <w:hyperlink r:id="rId339" w:history="1">
         <w:proofErr w:type="gramStart"/>
         <w:r>
           <w:rPr>
@@ -12364,7 +12577,7 @@
           <w:bdr w:val="none" w:sz="0" w:space="0" w:color="auto"/>
         </w:rPr>
       </w:pPr>
-      <w:hyperlink r:id="rId336" w:history="1">
+      <w:hyperlink r:id="rId340" w:history="1">
         <w:r>
           <w:rPr>
             <w:rStyle w:val="Hyperlink1"/>
@@ -12391,7 +12604,7 @@
         </w:rPr>
         <w:t xml:space="preserve">看圖片猜看看是在世界哪裡 </w:t>
       </w:r>
-      <w:hyperlink r:id="rId337" w:history="1">
+      <w:hyperlink r:id="rId341" w:history="1">
         <w:r>
           <w:rPr>
             <w:rStyle w:val="Hyperlink2"/>
@@ -12409,7 +12622,7 @@
         </w:rPr>
         <w:t xml:space="preserve"> </w:t>
       </w:r>
-      <w:hyperlink r:id="rId338" w:history="1">
+      <w:hyperlink r:id="rId342" w:history="1">
         <w:r>
           <w:rPr>
             <w:rStyle w:val="Hyperlink2"/>
@@ -12427,7 +12640,7 @@
         </w:rPr>
         <w:t xml:space="preserve"> </w:t>
       </w:r>
-      <w:hyperlink r:id="rId339" w:history="1">
+      <w:hyperlink r:id="rId343" w:history="1">
         <w:r>
           <w:rPr>
             <w:rStyle w:val="Hyperlink2"/>
@@ -12445,7 +12658,7 @@
         </w:rPr>
         <w:t xml:space="preserve"> </w:t>
       </w:r>
-      <w:hyperlink r:id="rId340" w:history="1">
+      <w:hyperlink r:id="rId344" w:history="1">
         <w:r>
           <w:rPr>
             <w:rStyle w:val="Hyperlink2"/>
@@ -12463,7 +12676,7 @@
         </w:rPr>
         <w:t xml:space="preserve"> </w:t>
       </w:r>
-      <w:hyperlink r:id="rId341" w:history="1">
+      <w:hyperlink r:id="rId345" w:history="1">
         <w:r>
           <w:rPr>
             <w:rStyle w:val="Hyperlink2"/>
@@ -12481,7 +12694,7 @@
         </w:rPr>
         <w:t xml:space="preserve"> </w:t>
       </w:r>
-      <w:hyperlink r:id="rId342" w:history="1">
+      <w:hyperlink r:id="rId346" w:history="1">
         <w:r>
           <w:rPr>
             <w:rStyle w:val="Hyperlink2"/>
@@ -12508,7 +12721,7 @@
           <w:bdr w:val="none" w:sz="0" w:space="0" w:color="auto"/>
         </w:rPr>
       </w:pPr>
-      <w:hyperlink r:id="rId343" w:history="1">
+      <w:hyperlink r:id="rId347" w:history="1">
         <w:r>
           <w:rPr>
             <w:rStyle w:val="Hyperlink1"/>
@@ -12561,7 +12774,7 @@
           <w:bdr w:val="none" w:sz="0" w:space="0" w:color="auto"/>
         </w:rPr>
       </w:pPr>
-      <w:hyperlink r:id="rId344" w:history="1">
+      <w:hyperlink r:id="rId348" w:history="1">
         <w:r>
           <w:rPr>
             <w:rStyle w:val="Hyperlink1"/>
@@ -12671,7 +12884,7 @@
           <w:bdr w:val="none" w:sz="0" w:space="0" w:color="auto"/>
         </w:rPr>
       </w:pPr>
-      <w:hyperlink r:id="rId345" w:history="1">
+      <w:hyperlink r:id="rId349" w:history="1">
         <w:r>
           <w:rPr>
             <w:rStyle w:val="Hyperlink27"/>
@@ -12726,7 +12939,7 @@
         </w:rPr>
         <w:t xml:space="preserve"> </w:t>
       </w:r>
-      <w:hyperlink r:id="rId346" w:history="1">
+      <w:hyperlink r:id="rId350" w:history="1">
         <w:r>
           <w:rPr>
             <w:rStyle w:val="Hyperlink31"/>
@@ -12778,7 +12991,7 @@
         </w:rPr>
         <w:t xml:space="preserve">　</w:t>
       </w:r>
-      <w:hyperlink r:id="rId347" w:history="1">
+      <w:hyperlink r:id="rId351" w:history="1">
         <w:r>
           <w:rPr>
             <w:rStyle w:val="Hyperlink31"/>
@@ -12924,7 +13137,7 @@
           <w:bdr w:val="none" w:sz="0" w:space="0" w:color="auto"/>
         </w:rPr>
       </w:pPr>
-      <w:hyperlink r:id="rId348" w:history="1">
+      <w:hyperlink r:id="rId352" w:history="1">
         <w:r>
           <w:rPr>
             <w:rStyle w:val="Hyperlink2"/>
@@ -13026,7 +13239,7 @@
           <w:bdr w:val="none" w:sz="0" w:space="0" w:color="auto"/>
         </w:rPr>
       </w:pPr>
-      <w:hyperlink r:id="rId349" w:history="1">
+      <w:hyperlink r:id="rId353" w:history="1">
         <w:r>
           <w:rPr>
             <w:rStyle w:val="Hyperlink27"/>
@@ -13065,7 +13278,7 @@
         </w:rPr>
         <w:t xml:space="preserve">卡 </w:t>
       </w:r>
-      <w:hyperlink r:id="rId350" w:history="1">
+      <w:hyperlink r:id="rId354" w:history="1">
         <w:r>
           <w:rPr>
             <w:rStyle w:val="Hyperlink27"/>
@@ -13092,7 +13305,7 @@
         </w:rPr>
         <w:t xml:space="preserve"> </w:t>
       </w:r>
-      <w:hyperlink r:id="rId351" w:history="1">
+      <w:hyperlink r:id="rId355" w:history="1">
         <w:r>
           <w:rPr>
             <w:rStyle w:val="Hyperlink31"/>
@@ -13144,7 +13357,7 @@
         </w:rPr>
         <w:t xml:space="preserve">　</w:t>
       </w:r>
-      <w:hyperlink r:id="rId352" w:history="1">
+      <w:hyperlink r:id="rId356" w:history="1">
         <w:r>
           <w:rPr>
             <w:rStyle w:val="Hyperlink31"/>
@@ -13292,7 +13505,7 @@
           <w:bdr w:val="none" w:sz="0" w:space="0" w:color="auto"/>
         </w:rPr>
       </w:pPr>
-      <w:hyperlink r:id="rId353" w:history="1">
+      <w:hyperlink r:id="rId357" w:history="1">
         <w:r>
           <w:rPr>
             <w:rStyle w:val="Hyperlink2"/>
@@ -13327,7 +13540,7 @@
         </w:rPr>
         <w:t xml:space="preserve"> </w:t>
       </w:r>
-      <w:hyperlink r:id="rId354" w:history="1">
+      <w:hyperlink r:id="rId358" w:history="1">
         <w:r>
           <w:rPr>
             <w:rStyle w:val="Hyperlink2"/>
@@ -13362,7 +13575,7 @@
         </w:rPr>
         <w:t xml:space="preserve"> </w:t>
       </w:r>
-      <w:hyperlink r:id="rId355" w:history="1">
+      <w:hyperlink r:id="rId359" w:history="1">
         <w:r>
           <w:rPr>
             <w:rStyle w:val="Hyperlink2"/>
@@ -13399,7 +13612,7 @@
           <w:bdr w:val="none" w:sz="0" w:space="0" w:color="auto"/>
         </w:rPr>
       </w:pPr>
-      <w:hyperlink r:id="rId356" w:history="1">
+      <w:hyperlink r:id="rId360" w:history="1">
         <w:r>
           <w:rPr>
             <w:rStyle w:val="Hyperlink27"/>
@@ -13450,7 +13663,7 @@
           <w:lang w:val="zh-TW"/>
         </w:rPr>
       </w:pPr>
-      <w:hyperlink r:id="rId357" w:history="1">
+      <w:hyperlink r:id="rId361" w:history="1">
         <w:r>
           <w:rPr>
             <w:rStyle w:val="Hyperlink3"/>
@@ -13525,7 +13738,7 @@
           <w:bdr w:val="none" w:sz="0" w:space="0" w:color="auto"/>
         </w:rPr>
       </w:pPr>
-      <w:hyperlink r:id="rId358" w:history="1">
+      <w:hyperlink r:id="rId362" w:history="1">
         <w:r>
           <w:rPr>
             <w:rStyle w:val="Hyperlink3"/>
@@ -13571,7 +13784,7 @@
           <w:lang w:val="zh-TW"/>
         </w:rPr>
       </w:pPr>
-      <w:hyperlink r:id="rId359" w:history="1">
+      <w:hyperlink r:id="rId363" w:history="1">
         <w:proofErr w:type="gramStart"/>
         <w:r>
           <w:rPr>
@@ -13632,7 +13845,7 @@
           <w:bdr w:val="none" w:sz="0" w:space="0" w:color="auto"/>
         </w:rPr>
       </w:pPr>
-      <w:hyperlink r:id="rId360" w:history="1">
+      <w:hyperlink r:id="rId364" w:history="1">
         <w:r>
           <w:rPr>
             <w:rStyle w:val="Hyperlink3"/>
@@ -13677,7 +13890,7 @@
           <w:bdr w:val="none" w:sz="0" w:space="0" w:color="auto"/>
         </w:rPr>
       </w:pPr>
-      <w:hyperlink r:id="rId361" w:history="1">
+      <w:hyperlink r:id="rId365" w:history="1">
         <w:r>
           <w:rPr>
             <w:rStyle w:val="Hyperlink27"/>
@@ -13705,7 +13918,7 @@
           <w:bdr w:val="none" w:sz="0" w:space="0" w:color="auto"/>
         </w:rPr>
       </w:pPr>
-      <w:hyperlink r:id="rId362" w:history="1">
+      <w:hyperlink r:id="rId366" w:history="1">
         <w:r>
           <w:rPr>
             <w:rStyle w:val="Hyperlink3"/>
@@ -13758,7 +13971,7 @@
           <w:bdr w:val="none" w:sz="0" w:space="0" w:color="auto"/>
         </w:rPr>
       </w:pPr>
-      <w:hyperlink r:id="rId363" w:history="1">
+      <w:hyperlink r:id="rId367" w:history="1">
         <w:r>
           <w:rPr>
             <w:rStyle w:val="Hyperlink27"/>
@@ -13860,7 +14073,7 @@
           <w:bdr w:val="none" w:sz="0" w:space="0" w:color="auto"/>
         </w:rPr>
       </w:pPr>
-      <w:hyperlink r:id="rId364" w:history="1">
+      <w:hyperlink r:id="rId368" w:history="1">
         <w:r>
           <w:rPr>
             <w:rStyle w:val="Hyperlink3"/>
@@ -13931,7 +14144,7 @@
           <w:bdr w:val="none" w:sz="0" w:space="0" w:color="auto"/>
         </w:rPr>
       </w:pPr>
-      <w:hyperlink r:id="rId365" w:history="1">
+      <w:hyperlink r:id="rId369" w:history="1">
         <w:r>
           <w:rPr>
             <w:rStyle w:val="Hyperlink27"/>
@@ -14014,7 +14227,7 @@
           <w:lang w:val="zh-TW"/>
         </w:rPr>
       </w:pPr>
-      <w:hyperlink r:id="rId366" w:history="1">
+      <w:hyperlink r:id="rId370" w:history="1">
         <w:proofErr w:type="gramStart"/>
         <w:r>
           <w:rPr>
@@ -14067,7 +14280,7 @@
           <w:lang w:val="zh-TW"/>
         </w:rPr>
       </w:pPr>
-      <w:hyperlink r:id="rId367" w:history="1">
+      <w:hyperlink r:id="rId371" w:history="1">
         <w:r>
           <w:rPr>
             <w:rStyle w:val="Hyperlink2"/>
@@ -14087,7 +14300,7 @@
           <w:bdr w:val="none" w:sz="0" w:space="0" w:color="auto"/>
         </w:rPr>
       </w:pPr>
-      <w:hyperlink r:id="rId368" w:history="1">
+      <w:hyperlink r:id="rId372" w:history="1">
         <w:r>
           <w:rPr>
             <w:rStyle w:val="Hyperlink24"/>
@@ -14125,7 +14338,7 @@
           <w:bdr w:val="none" w:sz="0" w:space="0" w:color="auto"/>
         </w:rPr>
       </w:pPr>
-      <w:hyperlink r:id="rId369" w:history="1">
+      <w:hyperlink r:id="rId373" w:history="1">
         <w:r>
           <w:rPr>
             <w:rStyle w:val="Hyperlink2"/>
@@ -14143,7 +14356,7 @@
         </w:rPr>
         <w:t xml:space="preserve"> </w:t>
       </w:r>
-      <w:hyperlink r:id="rId370" w:history="1">
+      <w:hyperlink r:id="rId374" w:history="1">
         <w:r>
           <w:rPr>
             <w:rStyle w:val="Hyperlink24"/>
@@ -14171,7 +14384,7 @@
           <w:bdr w:val="none" w:sz="0" w:space="0" w:color="auto"/>
         </w:rPr>
       </w:pPr>
-      <w:hyperlink r:id="rId371" w:history="1">
+      <w:hyperlink r:id="rId375" w:history="1">
         <w:r>
           <w:rPr>
             <w:rStyle w:val="Hyperlink2"/>
@@ -14200,7 +14413,7 @@
           <w:lang w:val="zh-TW"/>
         </w:rPr>
       </w:pPr>
-      <w:hyperlink r:id="rId372" w:history="1">
+      <w:hyperlink r:id="rId376" w:history="1">
         <w:r>
           <w:rPr>
             <w:rStyle w:val="Hyperlink2"/>
@@ -14229,7 +14442,7 @@
           <w:bdr w:val="none" w:sz="0" w:space="0" w:color="auto"/>
         </w:rPr>
       </w:pPr>
-      <w:hyperlink r:id="rId373" w:history="1">
+      <w:hyperlink r:id="rId377" w:history="1">
         <w:r>
           <w:rPr>
             <w:rStyle w:val="Hyperlink24"/>
@@ -14275,7 +14488,7 @@
           <w:bdr w:val="none" w:sz="0" w:space="0" w:color="auto"/>
         </w:rPr>
       </w:pPr>
-      <w:hyperlink r:id="rId374" w:history="1">
+      <w:hyperlink r:id="rId378" w:history="1">
         <w:r>
           <w:rPr>
             <w:rStyle w:val="Hyperlink24"/>
@@ -14352,7 +14565,7 @@
         </w:rPr>
         <w:t xml:space="preserve"> </w:t>
       </w:r>
-      <w:hyperlink r:id="rId375" w:history="1">
+      <w:hyperlink r:id="rId379" w:history="1">
         <w:r>
           <w:rPr>
             <w:rStyle w:val="Hyperlink24"/>
@@ -14370,7 +14583,7 @@
         </w:rPr>
         <w:t xml:space="preserve"> </w:t>
       </w:r>
-      <w:hyperlink r:id="rId376" w:history="1">
+      <w:hyperlink r:id="rId380" w:history="1">
         <w:r>
           <w:rPr>
             <w:rStyle w:val="Hyperlink24"/>
@@ -14399,7 +14612,7 @@
           <w:bdr w:val="none" w:sz="0" w:space="0" w:color="auto"/>
         </w:rPr>
       </w:pPr>
-      <w:hyperlink r:id="rId377" w:history="1">
+      <w:hyperlink r:id="rId381" w:history="1">
         <w:r>
           <w:rPr>
             <w:rStyle w:val="Hyperlink24"/>
@@ -14434,7 +14647,7 @@
         </w:rPr>
         <w:t xml:space="preserve"> </w:t>
       </w:r>
-      <w:hyperlink r:id="rId378" w:anchor="query=wait+%25253F+response" w:history="1">
+      <w:hyperlink r:id="rId382" w:anchor="query=wait+%25253F+response" w:history="1">
         <w:r>
           <w:rPr>
             <w:rStyle w:val="Hyperlink24"/>
@@ -14512,7 +14725,7 @@
           <w:bdr w:val="none" w:sz="0" w:space="0" w:color="auto"/>
         </w:rPr>
       </w:pPr>
-      <w:hyperlink r:id="rId379" w:history="1">
+      <w:hyperlink r:id="rId383" w:history="1">
         <w:r>
           <w:rPr>
             <w:rStyle w:val="Hyperlink2"/>
@@ -14637,7 +14850,7 @@
         </w:rPr>
         <w:t xml:space="preserve">IPV4 </w:t>
       </w:r>
-      <w:hyperlink r:id="rId380" w:history="1">
+      <w:hyperlink r:id="rId384" w:history="1">
         <w:r>
           <w:rPr>
             <w:rStyle w:val="Hyperlink1"/>
@@ -14655,7 +14868,7 @@
         </w:rPr>
         <w:t xml:space="preserve"> </w:t>
       </w:r>
-      <w:hyperlink r:id="rId381" w:history="1">
+      <w:hyperlink r:id="rId385" w:history="1">
         <w:r>
           <w:rPr>
             <w:rStyle w:val="Hyperlink2"/>
@@ -14681,7 +14894,7 @@
         </w:rPr>
         <w:t xml:space="preserve"> </w:t>
       </w:r>
-      <w:hyperlink r:id="rId382" w:history="1">
+      <w:hyperlink r:id="rId386" w:history="1">
         <w:r>
           <w:rPr>
             <w:rStyle w:val="Hyperlink2"/>
@@ -14707,7 +14920,7 @@
         </w:rPr>
         <w:t xml:space="preserve"> </w:t>
       </w:r>
-      <w:hyperlink r:id="rId383" w:history="1">
+      <w:hyperlink r:id="rId387" w:history="1">
         <w:r>
           <w:rPr>
             <w:rStyle w:val="Hyperlink2"/>
@@ -14741,7 +14954,7 @@
         </w:rPr>
         <w:t xml:space="preserve"> </w:t>
       </w:r>
-      <w:hyperlink r:id="rId384" w:history="1">
+      <w:hyperlink r:id="rId388" w:history="1">
         <w:r>
           <w:rPr>
             <w:rStyle w:val="Hyperlink2"/>
@@ -14767,7 +14980,7 @@
         </w:rPr>
         <w:t xml:space="preserve"> </w:t>
       </w:r>
-      <w:hyperlink r:id="rId385" w:history="1">
+      <w:hyperlink r:id="rId389" w:history="1">
         <w:r>
           <w:rPr>
             <w:rStyle w:val="Hyperlink2"/>
@@ -14793,7 +15006,7 @@
         </w:rPr>
         <w:t xml:space="preserve"> </w:t>
       </w:r>
-      <w:hyperlink r:id="rId386" w:history="1">
+      <w:hyperlink r:id="rId390" w:history="1">
         <w:r>
           <w:rPr>
             <w:rStyle w:val="Hyperlink2"/>
@@ -14837,7 +15050,7 @@
         </w:rPr>
         <w:t xml:space="preserve">IPV6 </w:t>
       </w:r>
-      <w:hyperlink r:id="rId387" w:history="1">
+      <w:hyperlink r:id="rId391" w:history="1">
         <w:r>
           <w:rPr>
             <w:rStyle w:val="Hyperlink1"/>
@@ -14855,7 +15068,7 @@
         </w:rPr>
         <w:t xml:space="preserve">  </w:t>
       </w:r>
-      <w:hyperlink r:id="rId388" w:history="1">
+      <w:hyperlink r:id="rId392" w:history="1">
         <w:r>
           <w:rPr>
             <w:rStyle w:val="Hyperlink1"/>
@@ -14881,7 +15094,7 @@
         </w:rPr>
         <w:t xml:space="preserve">  </w:t>
       </w:r>
-      <w:hyperlink r:id="rId389" w:history="1">
+      <w:hyperlink r:id="rId393" w:history="1">
         <w:r>
           <w:rPr>
             <w:rStyle w:val="Hyperlink1"/>
@@ -14899,7 +15112,7 @@
         </w:rPr>
         <w:t xml:space="preserve">  </w:t>
       </w:r>
-      <w:hyperlink r:id="rId390" w:history="1">
+      <w:hyperlink r:id="rId394" w:history="1">
         <w:r>
           <w:rPr>
             <w:rStyle w:val="Hyperlink1"/>
@@ -14918,7 +15131,7 @@
           <w:bdr w:val="none" w:sz="0" w:space="0" w:color="auto"/>
         </w:rPr>
       </w:pPr>
-      <w:hyperlink r:id="rId391" w:history="1">
+      <w:hyperlink r:id="rId395" w:history="1">
         <w:r>
           <w:rPr>
             <w:rStyle w:val="Hyperlink1"/>
@@ -14946,7 +15159,7 @@
           <w:lang w:val="zh-TW"/>
         </w:rPr>
       </w:pPr>
-      <w:hyperlink r:id="rId392" w:history="1">
+      <w:hyperlink r:id="rId396" w:history="1">
         <w:r>
           <w:rPr>
             <w:rStyle w:val="Hyperlink2"/>
@@ -14965,7 +15178,7 @@
           <w:bdr w:val="none" w:sz="0" w:space="0" w:color="auto"/>
         </w:rPr>
       </w:pPr>
-      <w:hyperlink r:id="rId393" w:history="1">
+      <w:hyperlink r:id="rId397" w:history="1">
         <w:r>
           <w:rPr>
             <w:rStyle w:val="Hyperlink2"/>
@@ -15001,7 +15214,7 @@
           <w:bdr w:val="none" w:sz="0" w:space="0" w:color="auto"/>
         </w:rPr>
       </w:pPr>
-      <w:hyperlink r:id="rId394" w:history="1">
+      <w:hyperlink r:id="rId398" w:history="1">
         <w:r>
           <w:rPr>
             <w:rStyle w:val="Hyperlink9"/>
@@ -15020,7 +15233,7 @@
           <w:bdr w:val="none" w:sz="0" w:space="0" w:color="auto"/>
         </w:rPr>
       </w:pPr>
-      <w:hyperlink r:id="rId395" w:history="1">
+      <w:hyperlink r:id="rId399" w:history="1">
         <w:r>
           <w:rPr>
             <w:rStyle w:val="Hyperlink1"/>
@@ -15079,7 +15292,7 @@
         </w:rPr>
         <w:t xml:space="preserve"> </w:t>
       </w:r>
-      <w:hyperlink r:id="rId396" w:history="1">
+      <w:hyperlink r:id="rId400" w:history="1">
         <w:r>
           <w:rPr>
             <w:rStyle w:val="Hyperlink1"/>
@@ -15099,7 +15312,7 @@
           <w:bdr w:val="none" w:sz="0" w:space="0" w:color="auto"/>
         </w:rPr>
       </w:pPr>
-      <w:hyperlink r:id="rId397" w:history="1">
+      <w:hyperlink r:id="rId401" w:history="1">
         <w:r>
           <w:rPr>
             <w:rStyle w:val="Hyperlink25"/>
@@ -15117,7 +15330,7 @@
         </w:rPr>
         <w:t xml:space="preserve"> </w:t>
       </w:r>
-      <w:hyperlink r:id="rId398" w:history="1">
+      <w:hyperlink r:id="rId402" w:history="1">
         <w:r>
           <w:rPr>
             <w:rStyle w:val="Hyperlink2"/>
@@ -15135,7 +15348,7 @@
         </w:rPr>
         <w:t xml:space="preserve"> </w:t>
       </w:r>
-      <w:hyperlink r:id="rId399" w:history="1">
+      <w:hyperlink r:id="rId403" w:history="1">
         <w:r>
           <w:rPr>
             <w:rStyle w:val="Hyperlink2"/>
@@ -15163,7 +15376,7 @@
           <w:bdr w:val="none" w:sz="0" w:space="0" w:color="auto"/>
         </w:rPr>
       </w:pPr>
-      <w:hyperlink r:id="rId400" w:history="1">
+      <w:hyperlink r:id="rId404" w:history="1">
         <w:r>
           <w:rPr>
             <w:rStyle w:val="Hyperlink25"/>
@@ -15217,7 +15430,7 @@
           <w:bdr w:val="none" w:sz="0" w:space="0" w:color="auto"/>
         </w:rPr>
       </w:pPr>
-      <w:hyperlink r:id="rId401" w:history="1">
+      <w:hyperlink r:id="rId405" w:history="1">
         <w:r>
           <w:rPr>
             <w:rStyle w:val="Hyperlink25"/>
@@ -15271,7 +15484,7 @@
           <w:bdr w:val="none" w:sz="0" w:space="0" w:color="auto"/>
         </w:rPr>
       </w:pPr>
-      <w:hyperlink r:id="rId402" w:history="1">
+      <w:hyperlink r:id="rId406" w:history="1">
         <w:r>
           <w:rPr>
             <w:rStyle w:val="Hyperlink25"/>
@@ -15325,7 +15538,7 @@
           <w:bdr w:val="none" w:sz="0" w:space="0" w:color="auto"/>
         </w:rPr>
       </w:pPr>
-      <w:hyperlink r:id="rId403" w:history="1">
+      <w:hyperlink r:id="rId407" w:history="1">
         <w:r>
           <w:rPr>
             <w:rStyle w:val="Hyperlink25"/>
@@ -15362,7 +15575,7 @@
           <w:bdr w:val="none" w:sz="0" w:space="0" w:color="auto"/>
         </w:rPr>
       </w:pPr>
-      <w:hyperlink r:id="rId404" w:history="1">
+      <w:hyperlink r:id="rId408" w:history="1">
         <w:r>
           <w:rPr>
             <w:rStyle w:val="Hyperlink25"/>
@@ -15422,7 +15635,7 @@
           <w:bdr w:val="none" w:sz="0" w:space="0" w:color="auto"/>
         </w:rPr>
       </w:pPr>
-      <w:hyperlink r:id="rId405" w:history="1">
+      <w:hyperlink r:id="rId409" w:history="1">
         <w:r>
           <w:rPr>
             <w:rStyle w:val="Hyperlink25"/>
@@ -15476,7 +15689,7 @@
           <w:bdr w:val="none" w:sz="0" w:space="0" w:color="auto"/>
         </w:rPr>
       </w:pPr>
-      <w:hyperlink r:id="rId406" w:history="1">
+      <w:hyperlink r:id="rId410" w:history="1">
         <w:r>
           <w:rPr>
             <w:rStyle w:val="Hyperlink2"/>
@@ -15496,7 +15709,7 @@
           <w:bdr w:val="none" w:sz="0" w:space="0" w:color="auto"/>
         </w:rPr>
       </w:pPr>
-      <w:hyperlink r:id="rId407" w:history="1">
+      <w:hyperlink r:id="rId411" w:history="1">
         <w:r>
           <w:rPr>
             <w:rStyle w:val="Hyperlink25"/>
@@ -15531,7 +15744,7 @@
         </w:rPr>
         <w:t xml:space="preserve"> </w:t>
       </w:r>
-      <w:hyperlink r:id="rId408" w:history="1">
+      <w:hyperlink r:id="rId412" w:history="1">
         <w:r>
           <w:rPr>
             <w:rStyle w:val="Hyperlink25"/>
@@ -15549,7 +15762,7 @@
         </w:rPr>
         <w:t xml:space="preserve"> </w:t>
       </w:r>
-      <w:hyperlink r:id="rId409" w:history="1">
+      <w:hyperlink r:id="rId413" w:history="1">
         <w:r>
           <w:rPr>
             <w:rStyle w:val="Hyperlink25"/>
@@ -15567,7 +15780,7 @@
         </w:rPr>
         <w:t xml:space="preserve"> </w:t>
       </w:r>
-      <w:hyperlink r:id="rId410" w:history="1">
+      <w:hyperlink r:id="rId414" w:history="1">
         <w:r>
           <w:rPr>
             <w:rStyle w:val="Hyperlink25"/>
@@ -15585,7 +15798,7 @@
         </w:rPr>
         <w:t xml:space="preserve"> </w:t>
       </w:r>
-      <w:hyperlink r:id="rId411" w:history="1">
+      <w:hyperlink r:id="rId415" w:history="1">
         <w:r>
           <w:rPr>
             <w:rStyle w:val="Hyperlink25"/>
@@ -15605,7 +15818,7 @@
           <w:bdr w:val="none" w:sz="0" w:space="0" w:color="auto"/>
         </w:rPr>
       </w:pPr>
-      <w:hyperlink r:id="rId412" w:history="1">
+      <w:hyperlink r:id="rId416" w:history="1">
         <w:r>
           <w:rPr>
             <w:rStyle w:val="Hyperlink25"/>
@@ -15634,7 +15847,7 @@
           <w:lang w:val="zh-TW"/>
         </w:rPr>
       </w:pPr>
-      <w:hyperlink r:id="rId413" w:history="1">
+      <w:hyperlink r:id="rId417" w:history="1">
         <w:r>
           <w:rPr>
             <w:rStyle w:val="Hyperlink2"/>
@@ -15655,7 +15868,7 @@
           <w:lang w:val="zh-TW"/>
         </w:rPr>
       </w:pPr>
-      <w:hyperlink r:id="rId414" w:history="1">
+      <w:hyperlink r:id="rId418" w:history="1">
         <w:r>
           <w:rPr>
             <w:rStyle w:val="Hyperlink2"/>
@@ -15675,7 +15888,7 @@
           <w:bdr w:val="none" w:sz="0" w:space="0" w:color="auto"/>
         </w:rPr>
       </w:pPr>
-      <w:hyperlink r:id="rId415" w:history="1">
+      <w:hyperlink r:id="rId419" w:history="1">
         <w:r>
           <w:rPr>
             <w:rStyle w:val="Hyperlink2"/>
@@ -15703,7 +15916,7 @@
           <w:bdr w:val="none" w:sz="0" w:space="0" w:color="auto"/>
         </w:rPr>
       </w:pPr>
-      <w:hyperlink r:id="rId416" w:history="1">
+      <w:hyperlink r:id="rId420" w:history="1">
         <w:r>
           <w:rPr>
             <w:rStyle w:val="Hyperlink25"/>
@@ -15732,7 +15945,7 @@
           <w:bdr w:val="none" w:sz="0" w:space="0" w:color="auto"/>
         </w:rPr>
       </w:pPr>
-      <w:hyperlink r:id="rId417" w:history="1">
+      <w:hyperlink r:id="rId421" w:history="1">
         <w:r>
           <w:rPr>
             <w:rStyle w:val="Hyperlink25"/>
@@ -15778,7 +15991,7 @@
           <w:bdr w:val="none" w:sz="0" w:space="0" w:color="auto"/>
         </w:rPr>
       </w:pPr>
-      <w:hyperlink r:id="rId418" w:history="1">
+      <w:hyperlink r:id="rId422" w:history="1">
         <w:r>
           <w:rPr>
             <w:rStyle w:val="Hyperlink25"/>
@@ -15807,7 +16020,7 @@
           <w:bdr w:val="none" w:sz="0" w:space="0" w:color="auto"/>
         </w:rPr>
       </w:pPr>
-      <w:hyperlink r:id="rId419" w:history="1">
+      <w:hyperlink r:id="rId423" w:history="1">
         <w:r>
           <w:rPr>
             <w:rStyle w:val="Hyperlink25"/>
@@ -15861,7 +16074,7 @@
           <w:bdr w:val="none" w:sz="0" w:space="0" w:color="auto"/>
         </w:rPr>
       </w:pPr>
-      <w:hyperlink r:id="rId420" w:history="1">
+      <w:hyperlink r:id="rId424" w:history="1">
         <w:r>
           <w:rPr>
             <w:rStyle w:val="Hyperlink25"/>
@@ -15898,7 +16111,7 @@
           <w:bdr w:val="none" w:sz="0" w:space="0" w:color="auto"/>
         </w:rPr>
       </w:pPr>
-      <w:hyperlink r:id="rId421" w:history="1">
+      <w:hyperlink r:id="rId425" w:history="1">
         <w:r>
           <w:rPr>
             <w:rStyle w:val="Hyperlink25"/>
@@ -15944,36 +16157,7 @@
           <w:bdr w:val="none" w:sz="0" w:space="0" w:color="auto"/>
         </w:rPr>
       </w:pPr>
-      <w:hyperlink r:id="rId422" w:history="1">
-        <w:r>
-          <w:rPr>
-            <w:rStyle w:val="Hyperlink1"/>
-            <w:rFonts w:asciiTheme="minorEastAsia" w:eastAsiaTheme="minorEastAsia" w:hAnsiTheme="minorEastAsia" w:hint="default"/>
-            <w:bdr w:val="none" w:sz="0" w:space="0" w:color="auto"/>
-          </w:rPr>
-          <w:t>www.webutation.net</w:t>
-        </w:r>
-      </w:hyperlink>
-      <w:r>
-        <w:rPr>
-          <w:rStyle w:val="a6"/>
-          <w:rFonts w:asciiTheme="minorEastAsia" w:eastAsiaTheme="minorEastAsia" w:hAnsiTheme="minorEastAsia" w:cs="新細明體" w:hint="default"/>
-          <w:bdr w:val="none" w:sz="0" w:space="0" w:color="auto"/>
-          <w:lang w:val="zh-TW"/>
-        </w:rPr>
-        <w:t xml:space="preserve"> 網站安全檢查，輸入網址查詢是否安全</w:t>
-      </w:r>
-    </w:p>
-    <w:p>
-      <w:pPr>
-        <w:pStyle w:val="A5"/>
-        <w:rPr>
-          <w:rStyle w:val="a6"/>
-          <w:rFonts w:asciiTheme="minorEastAsia" w:eastAsiaTheme="minorEastAsia" w:hAnsiTheme="minorEastAsia" w:cs="新細明體" w:hint="default"/>
-          <w:bdr w:val="none" w:sz="0" w:space="0" w:color="auto"/>
-        </w:rPr>
-      </w:pPr>
-      <w:hyperlink r:id="rId423" w:history="1">
+      <w:hyperlink r:id="rId426" w:history="1">
         <w:r>
           <w:rPr>
             <w:rStyle w:val="Hyperlink25"/>
@@ -16010,27 +16194,7 @@
           <w:bdr w:val="none" w:sz="0" w:space="0" w:color="auto"/>
         </w:rPr>
       </w:pPr>
-      <w:hyperlink r:id="rId424" w:history="1">
-        <w:r>
-          <w:rPr>
-            <w:rStyle w:val="Hyperlink2"/>
-            <w:rFonts w:asciiTheme="minorEastAsia" w:eastAsiaTheme="minorEastAsia" w:hAnsiTheme="minorEastAsia" w:hint="default"/>
-            <w:bdr w:val="none" w:sz="0" w:space="0" w:color="auto"/>
-          </w:rPr>
-          <w:t>台北市教育局網路測速</w:t>
-        </w:r>
-      </w:hyperlink>
-    </w:p>
-    <w:p>
-      <w:pPr>
-        <w:pStyle w:val="A5"/>
-        <w:rPr>
-          <w:rStyle w:val="a6"/>
-          <w:rFonts w:asciiTheme="minorEastAsia" w:eastAsiaTheme="minorEastAsia" w:hAnsiTheme="minorEastAsia" w:cs="新細明體" w:hint="default"/>
-          <w:bdr w:val="none" w:sz="0" w:space="0" w:color="auto"/>
-        </w:rPr>
-      </w:pPr>
-      <w:hyperlink r:id="rId425" w:history="1">
+      <w:hyperlink r:id="rId427" w:history="1">
         <w:r>
           <w:rPr>
             <w:rStyle w:val="Hyperlink25"/>
@@ -16056,7 +16220,7 @@
         </w:rPr>
         <w:t xml:space="preserve"> </w:t>
       </w:r>
-      <w:hyperlink r:id="rId426" w:anchor="tabs-test2" w:history="1">
+      <w:hyperlink r:id="rId428" w:anchor="tabs-test2" w:history="1">
         <w:r>
           <w:rPr>
             <w:rStyle w:val="Hyperlink25"/>
@@ -16082,7 +16246,7 @@
         </w:rPr>
         <w:t xml:space="preserve"> </w:t>
       </w:r>
-      <w:hyperlink r:id="rId427" w:history="1">
+      <w:hyperlink r:id="rId429" w:history="1">
         <w:r>
           <w:rPr>
             <w:rStyle w:val="Hyperlink25"/>
@@ -16143,7 +16307,7 @@
           <w:bdr w:val="none" w:sz="0" w:space="0" w:color="auto"/>
         </w:rPr>
       </w:pPr>
-      <w:hyperlink r:id="rId428" w:history="1">
+      <w:hyperlink r:id="rId430" w:history="1">
         <w:r>
           <w:rPr>
             <w:rStyle w:val="Hyperlink1"/>
@@ -16158,9 +16322,17 @@
           <w:rStyle w:val="a6"/>
           <w:rFonts w:asciiTheme="minorEastAsia" w:eastAsiaTheme="minorEastAsia" w:hAnsiTheme="minorEastAsia" w:cs="新細明體" w:hint="default"/>
           <w:bdr w:val="none" w:sz="0" w:space="0" w:color="auto"/>
-          <w:lang w:val="zh-TW"/>
-        </w:rPr>
-        <w:t xml:space="preserve"> 　免費</w:t>
+        </w:rPr>
+        <w:t xml:space="preserve"> </w:t>
+      </w:r>
+      <w:r>
+        <w:rPr>
+          <w:rStyle w:val="a6"/>
+          <w:rFonts w:asciiTheme="minorEastAsia" w:eastAsiaTheme="minorEastAsia" w:hAnsiTheme="minorEastAsia" w:cs="新細明體" w:hint="default"/>
+          <w:bdr w:val="none" w:sz="0" w:space="0" w:color="auto"/>
+          <w:lang w:val="zh-TW"/>
+        </w:rPr>
+        <w:t xml:space="preserve">　免費</w:t>
       </w:r>
       <w:r>
         <w:rPr>
@@ -16196,7 +16368,24 @@
           <w:bdr w:val="none" w:sz="0" w:space="0" w:color="auto"/>
           <w:lang w:val="zh-TW"/>
         </w:rPr>
-        <w:t>掃毒測試，可看其他人掃毒的結果</w:t>
+        <w:t>掃毒測試</w:t>
+      </w:r>
+      <w:r>
+        <w:rPr>
+          <w:rStyle w:val="a6"/>
+          <w:rFonts w:asciiTheme="minorEastAsia" w:eastAsiaTheme="minorEastAsia" w:hAnsiTheme="minorEastAsia" w:cs="新細明體" w:hint="default"/>
+          <w:bdr w:val="none" w:sz="0" w:space="0" w:color="auto"/>
+        </w:rPr>
+        <w:t>，</w:t>
+      </w:r>
+      <w:r>
+        <w:rPr>
+          <w:rStyle w:val="a6"/>
+          <w:rFonts w:asciiTheme="minorEastAsia" w:eastAsiaTheme="minorEastAsia" w:hAnsiTheme="minorEastAsia" w:cs="新細明體" w:hint="default"/>
+          <w:bdr w:val="none" w:sz="0" w:space="0" w:color="auto"/>
+          <w:lang w:val="zh-TW"/>
+        </w:rPr>
+        <w:t>可看其他人掃毒的結果</w:t>
       </w:r>
     </w:p>
     <w:p>
@@ -16210,7 +16399,7 @@
           <w:bdr w:val="none" w:sz="0" w:space="0" w:color="auto"/>
         </w:rPr>
       </w:pPr>
-      <w:hyperlink r:id="rId429" w:history="1">
+      <w:hyperlink r:id="rId431" w:history="1">
         <w:r>
           <w:rPr>
             <w:rStyle w:val="Hyperlink1"/>
@@ -16258,7 +16447,7 @@
           <w:bdr w:val="none" w:sz="0" w:space="0" w:color="auto"/>
         </w:rPr>
       </w:pPr>
-      <w:hyperlink r:id="rId430" w:history="1">
+      <w:hyperlink r:id="rId432" w:history="1">
         <w:r>
           <w:rPr>
             <w:rStyle w:val="Hyperlink1"/>
@@ -16314,7 +16503,7 @@
           <w:bdr w:val="none" w:sz="0" w:space="0" w:color="auto"/>
         </w:rPr>
       </w:pPr>
-      <w:hyperlink r:id="rId431" w:history="1">
+      <w:hyperlink r:id="rId433" w:history="1">
         <w:r>
           <w:rPr>
             <w:rStyle w:val="Hyperlink1"/>
@@ -16332,7 +16521,7 @@
         </w:rPr>
         <w:t xml:space="preserve"> </w:t>
       </w:r>
-      <w:hyperlink r:id="rId432" w:history="1">
+      <w:hyperlink r:id="rId434" w:history="1">
         <w:r>
           <w:rPr>
             <w:rStyle w:val="Hyperlink25"/>
@@ -16361,7 +16550,7 @@
           <w:lang w:val="zh-TW"/>
         </w:rPr>
       </w:pPr>
-      <w:hyperlink r:id="rId433" w:history="1">
+      <w:hyperlink r:id="rId435" w:history="1">
         <w:r>
           <w:rPr>
             <w:rStyle w:val="Hyperlink2"/>
@@ -16380,7 +16569,7 @@
           <w:bdr w:val="none" w:sz="0" w:space="0" w:color="auto"/>
         </w:rPr>
       </w:pPr>
-      <w:hyperlink r:id="rId434" w:history="1">
+      <w:hyperlink r:id="rId436" w:history="1">
         <w:r>
           <w:rPr>
             <w:rStyle w:val="Hyperlink1"/>
@@ -16418,7 +16607,7 @@
           <w:lang w:val="zh-TW"/>
         </w:rPr>
       </w:pPr>
-      <w:hyperlink r:id="rId435" w:history="1">
+      <w:hyperlink r:id="rId437" w:history="1">
         <w:r>
           <w:rPr>
             <w:rStyle w:val="Hyperlink2"/>
@@ -16455,7 +16644,7 @@
           <w:bdr w:val="none" w:sz="0" w:space="0" w:color="auto"/>
         </w:rPr>
       </w:pPr>
-      <w:hyperlink r:id="rId436" w:history="1">
+      <w:hyperlink r:id="rId438" w:history="1">
         <w:r>
           <w:rPr>
             <w:rStyle w:val="Hyperlink1"/>
@@ -16492,7 +16681,7 @@
           <w:bdr w:val="none" w:sz="0" w:space="0" w:color="auto"/>
         </w:rPr>
       </w:pPr>
-      <w:hyperlink r:id="rId437" w:history="1">
+      <w:hyperlink r:id="rId439" w:history="1">
         <w:r>
           <w:rPr>
             <w:rStyle w:val="Hyperlink1"/>
@@ -16528,7 +16717,7 @@
         </w:rPr>
         <w:t xml:space="preserve"> </w:t>
       </w:r>
-      <w:hyperlink r:id="rId438" w:history="1">
+      <w:hyperlink r:id="rId440" w:history="1">
         <w:r>
           <w:rPr>
             <w:rStyle w:val="Hyperlink2"/>
@@ -16548,7 +16737,7 @@
           <w:lang w:val="zh-TW"/>
         </w:rPr>
       </w:pPr>
-      <w:hyperlink r:id="rId439" w:anchor="betatest" w:history="1">
+      <w:hyperlink r:id="rId441" w:anchor="betatest" w:history="1">
         <w:r>
           <w:rPr>
             <w:rStyle w:val="Hyperlink2"/>
@@ -16567,7 +16756,7 @@
           <w:bdr w:val="none" w:sz="0" w:space="0" w:color="auto"/>
         </w:rPr>
       </w:pPr>
-      <w:hyperlink r:id="rId440" w:history="1">
+      <w:hyperlink r:id="rId442" w:history="1">
         <w:r>
           <w:rPr>
             <w:rStyle w:val="Hyperlink1"/>
@@ -16596,7 +16785,7 @@
           <w:bdr w:val="none" w:sz="0" w:space="0" w:color="auto"/>
         </w:rPr>
       </w:pPr>
-      <w:hyperlink r:id="rId441" w:history="1">
+      <w:hyperlink r:id="rId443" w:history="1">
         <w:r>
           <w:rPr>
             <w:rStyle w:val="Hyperlink1"/>
@@ -16625,7 +16814,7 @@
           <w:bdr w:val="none" w:sz="0" w:space="0" w:color="auto"/>
         </w:rPr>
       </w:pPr>
-      <w:hyperlink r:id="rId442" w:history="1">
+      <w:hyperlink r:id="rId444" w:history="1">
         <w:r>
           <w:rPr>
             <w:rStyle w:val="Hyperlink1"/>
@@ -16653,7 +16842,7 @@
         </w:rPr>
         <w:t xml:space="preserve"> </w:t>
       </w:r>
-      <w:hyperlink r:id="rId443" w:history="1">
+      <w:hyperlink r:id="rId445" w:history="1">
         <w:proofErr w:type="gramStart"/>
         <w:r>
           <w:rPr>
@@ -16682,7 +16871,7 @@
           <w:bdr w:val="none" w:sz="0" w:space="0" w:color="auto"/>
         </w:rPr>
       </w:pPr>
-      <w:hyperlink r:id="rId444" w:history="1">
+      <w:hyperlink r:id="rId446" w:history="1">
         <w:r>
           <w:rPr>
             <w:rStyle w:val="Hyperlink1"/>
@@ -16711,7 +16900,7 @@
           <w:bdr w:val="none" w:sz="0" w:space="0" w:color="auto"/>
         </w:rPr>
       </w:pPr>
-      <w:hyperlink r:id="rId445" w:history="1">
+      <w:hyperlink r:id="rId447" w:history="1">
         <w:r>
           <w:rPr>
             <w:rStyle w:val="Hyperlink1"/>
@@ -16757,7 +16946,7 @@
           <w:lang w:val="zh-TW"/>
         </w:rPr>
       </w:pPr>
-      <w:hyperlink r:id="rId446" w:anchor="run" w:history="1">
+      <w:hyperlink r:id="rId448" w:anchor="run" w:history="1">
         <w:r>
           <w:rPr>
             <w:rStyle w:val="Hyperlink2"/>
@@ -16795,7 +16984,7 @@
           <w:lang w:val="zh-TW"/>
         </w:rPr>
       </w:pPr>
-      <w:hyperlink r:id="rId447" w:history="1">
+      <w:hyperlink r:id="rId449" w:history="1">
         <w:r>
           <w:rPr>
             <w:rStyle w:val="Hyperlink2"/>
@@ -16832,7 +17021,7 @@
           <w:bdr w:val="none" w:sz="0" w:space="0" w:color="auto"/>
         </w:rPr>
       </w:pPr>
-      <w:hyperlink r:id="rId448" w:history="1">
+      <w:hyperlink r:id="rId450" w:history="1">
         <w:r>
           <w:rPr>
             <w:rStyle w:val="Hyperlink1"/>
@@ -16877,7 +17066,7 @@
           <w:bdr w:val="none" w:sz="0" w:space="0" w:color="auto"/>
         </w:rPr>
       </w:pPr>
-      <w:hyperlink r:id="rId449" w:history="1">
+      <w:hyperlink r:id="rId451" w:history="1">
         <w:r>
           <w:rPr>
             <w:rStyle w:val="Hyperlink1"/>
@@ -16903,7 +17092,7 @@
         </w:rPr>
         <w:t xml:space="preserve"> </w:t>
       </w:r>
-      <w:hyperlink r:id="rId450" w:history="1">
+      <w:hyperlink r:id="rId452" w:history="1">
         <w:r>
           <w:rPr>
             <w:rStyle w:val="Hyperlink2"/>
@@ -16962,7 +17151,7 @@
           <w:bdr w:val="none" w:sz="0" w:space="0" w:color="auto"/>
         </w:rPr>
       </w:pPr>
-      <w:hyperlink r:id="rId451" w:history="1">
+      <w:hyperlink r:id="rId453" w:history="1">
         <w:r>
           <w:rPr>
             <w:rStyle w:val="Hyperlink2"/>
@@ -16991,7 +17180,7 @@
           <w:bdr w:val="none" w:sz="0" w:space="0" w:color="auto"/>
         </w:rPr>
       </w:pPr>
-      <w:hyperlink r:id="rId452" w:history="1">
+      <w:hyperlink r:id="rId454" w:history="1">
         <w:r>
           <w:rPr>
             <w:rStyle w:val="Hyperlink2"/>
@@ -17027,7 +17216,7 @@
           <w:bdr w:val="none" w:sz="0" w:space="0" w:color="auto"/>
         </w:rPr>
       </w:pPr>
-      <w:hyperlink r:id="rId453" w:history="1">
+      <w:hyperlink r:id="rId455" w:history="1">
         <w:r>
           <w:rPr>
             <w:rStyle w:val="Hyperlink2"/>
@@ -17119,7 +17308,7 @@
           <w:bdr w:val="none" w:sz="0" w:space="0" w:color="auto"/>
         </w:rPr>
       </w:pPr>
-      <w:hyperlink r:id="rId454" w:history="1">
+      <w:hyperlink r:id="rId456" w:history="1">
         <w:r>
           <w:rPr>
             <w:rStyle w:val="Hyperlink2"/>
@@ -17137,7 +17326,7 @@
         </w:rPr>
         <w:t xml:space="preserve"> </w:t>
       </w:r>
-      <w:hyperlink r:id="rId455" w:history="1">
+      <w:hyperlink r:id="rId457" w:history="1">
         <w:r>
           <w:rPr>
             <w:rStyle w:val="Hyperlink2"/>
@@ -17155,7 +17344,7 @@
         </w:rPr>
         <w:t xml:space="preserve"> </w:t>
       </w:r>
-      <w:hyperlink r:id="rId456" w:history="1">
+      <w:hyperlink r:id="rId458" w:history="1">
         <w:r>
           <w:rPr>
             <w:rStyle w:val="Hyperlink2"/>
@@ -17173,7 +17362,7 @@
         </w:rPr>
         <w:t xml:space="preserve"> </w:t>
       </w:r>
-      <w:hyperlink r:id="rId457" w:history="1">
+      <w:hyperlink r:id="rId459" w:history="1">
         <w:r>
           <w:rPr>
             <w:rStyle w:val="Hyperlink2"/>
@@ -17191,7 +17380,7 @@
         </w:rPr>
         <w:t xml:space="preserve"> </w:t>
       </w:r>
-      <w:hyperlink r:id="rId458" w:history="1">
+      <w:hyperlink r:id="rId460" w:history="1">
         <w:r>
           <w:rPr>
             <w:rStyle w:val="Hyperlink2"/>
@@ -17209,7 +17398,7 @@
         </w:rPr>
         <w:t xml:space="preserve"> </w:t>
       </w:r>
-      <w:hyperlink r:id="rId459" w:history="1">
+      <w:hyperlink r:id="rId461" w:history="1">
         <w:r>
           <w:rPr>
             <w:rStyle w:val="Hyperlink2"/>
@@ -17227,7 +17416,7 @@
         </w:rPr>
         <w:t xml:space="preserve"> </w:t>
       </w:r>
-      <w:hyperlink r:id="rId460" w:history="1">
+      <w:hyperlink r:id="rId462" w:history="1">
         <w:r>
           <w:rPr>
             <w:rStyle w:val="Hyperlink2"/>
@@ -17245,7 +17434,7 @@
         </w:rPr>
         <w:t xml:space="preserve"> </w:t>
       </w:r>
-      <w:hyperlink r:id="rId461" w:history="1">
+      <w:hyperlink r:id="rId463" w:history="1">
         <w:r>
           <w:rPr>
             <w:rStyle w:val="Hyperlink2"/>
@@ -17263,7 +17452,7 @@
         </w:rPr>
         <w:t xml:space="preserve"> </w:t>
       </w:r>
-      <w:hyperlink r:id="rId462" w:history="1">
+      <w:hyperlink r:id="rId464" w:history="1">
         <w:r>
           <w:rPr>
             <w:rStyle w:val="Hyperlink2"/>
@@ -17282,7 +17471,7 @@
           <w:bdr w:val="none" w:sz="0" w:space="0" w:color="auto"/>
         </w:rPr>
       </w:pPr>
-      <w:hyperlink r:id="rId463" w:history="1">
+      <w:hyperlink r:id="rId465" w:history="1">
         <w:r>
           <w:rPr>
             <w:rStyle w:val="Hyperlink2"/>
@@ -17300,7 +17489,7 @@
         </w:rPr>
         <w:t xml:space="preserve"> </w:t>
       </w:r>
-      <w:hyperlink r:id="rId464" w:history="1">
+      <w:hyperlink r:id="rId466" w:history="1">
         <w:r>
           <w:rPr>
             <w:rStyle w:val="Hyperlink2"/>
@@ -17318,7 +17507,7 @@
         </w:rPr>
         <w:t xml:space="preserve"> </w:t>
       </w:r>
-      <w:hyperlink r:id="rId465" w:history="1">
+      <w:hyperlink r:id="rId467" w:history="1">
         <w:r>
           <w:rPr>
             <w:rStyle w:val="Hyperlink2"/>
@@ -17336,7 +17525,7 @@
         </w:rPr>
         <w:t xml:space="preserve"> </w:t>
       </w:r>
-      <w:hyperlink r:id="rId466" w:history="1">
+      <w:hyperlink r:id="rId468" w:history="1">
         <w:r>
           <w:rPr>
             <w:rStyle w:val="Hyperlink2"/>
@@ -17354,7 +17543,7 @@
         </w:rPr>
         <w:t xml:space="preserve"> </w:t>
       </w:r>
-      <w:hyperlink r:id="rId467" w:history="1">
+      <w:hyperlink r:id="rId469" w:history="1">
         <w:r>
           <w:rPr>
             <w:rStyle w:val="Hyperlink32"/>
@@ -17437,7 +17626,7 @@
           <w:bdr w:val="none" w:sz="0" w:space="0" w:color="auto"/>
         </w:rPr>
       </w:pPr>
-      <w:hyperlink r:id="rId468" w:history="1">
+      <w:hyperlink r:id="rId470" w:history="1">
         <w:r>
           <w:rPr>
             <w:rStyle w:val="Hyperlink33"/>
@@ -17456,7 +17645,7 @@
         </w:rPr>
         <w:t xml:space="preserve"> </w:t>
       </w:r>
-      <w:hyperlink r:id="rId469" w:history="1">
+      <w:hyperlink r:id="rId471" w:history="1">
         <w:r>
           <w:rPr>
             <w:rStyle w:val="Hyperlink33"/>
@@ -17476,7 +17665,7 @@
           <w:bdr w:val="none" w:sz="0" w:space="0" w:color="auto"/>
         </w:rPr>
       </w:pPr>
-      <w:hyperlink r:id="rId470" w:history="1">
+      <w:hyperlink r:id="rId472" w:history="1">
         <w:r>
           <w:rPr>
             <w:rStyle w:val="Hyperlink33"/>
@@ -17495,7 +17684,7 @@
         </w:rPr>
         <w:t xml:space="preserve"> </w:t>
       </w:r>
-      <w:hyperlink r:id="rId471" w:history="1">
+      <w:hyperlink r:id="rId473" w:history="1">
         <w:r>
           <w:rPr>
             <w:rStyle w:val="Hyperlink33"/>
@@ -17515,7 +17704,7 @@
           <w:bdr w:val="none" w:sz="0" w:space="0" w:color="auto"/>
         </w:rPr>
       </w:pPr>
-      <w:hyperlink r:id="rId472" w:history="1">
+      <w:hyperlink r:id="rId474" w:history="1">
         <w:r>
           <w:rPr>
             <w:rStyle w:val="Hyperlink2"/>
@@ -17533,7 +17722,7 @@
         </w:rPr>
         <w:t xml:space="preserve"> </w:t>
       </w:r>
-      <w:hyperlink r:id="rId473" w:history="1">
+      <w:hyperlink r:id="rId475" w:history="1">
         <w:r>
           <w:rPr>
             <w:rStyle w:val="Hyperlink1"/>
@@ -17551,7 +17740,7 @@
         </w:rPr>
         <w:t xml:space="preserve"> </w:t>
       </w:r>
-      <w:hyperlink r:id="rId474" w:history="1">
+      <w:hyperlink r:id="rId476" w:history="1">
         <w:r>
           <w:rPr>
             <w:rStyle w:val="Hyperlink2"/>
@@ -17570,7 +17759,7 @@
           <w:bdr w:val="none" w:sz="0" w:space="0" w:color="auto"/>
         </w:rPr>
       </w:pPr>
-      <w:hyperlink r:id="rId475" w:history="1">
+      <w:hyperlink r:id="rId477" w:history="1">
         <w:r>
           <w:rPr>
             <w:rStyle w:val="Hyperlink2"/>
@@ -17588,7 +17777,7 @@
         </w:rPr>
         <w:t xml:space="preserve"> </w:t>
       </w:r>
-      <w:hyperlink r:id="rId476" w:history="1">
+      <w:hyperlink r:id="rId478" w:history="1">
         <w:r>
           <w:rPr>
             <w:rStyle w:val="Hyperlink2"/>
@@ -17607,7 +17796,7 @@
           <w:bdr w:val="none" w:sz="0" w:space="0" w:color="auto"/>
         </w:rPr>
       </w:pPr>
-      <w:hyperlink r:id="rId477" w:history="1">
+      <w:hyperlink r:id="rId479" w:history="1">
         <w:r>
           <w:rPr>
             <w:rStyle w:val="Hyperlink2"/>
@@ -17625,7 +17814,7 @@
         </w:rPr>
         <w:t xml:space="preserve"> </w:t>
       </w:r>
-      <w:hyperlink r:id="rId478" w:history="1">
+      <w:hyperlink r:id="rId480" w:history="1">
         <w:r>
           <w:rPr>
             <w:rStyle w:val="Hyperlink2"/>
@@ -17659,7 +17848,7 @@
         </w:rPr>
         <w:t xml:space="preserve"> </w:t>
       </w:r>
-      <w:hyperlink r:id="rId479" w:history="1">
+      <w:hyperlink r:id="rId481" w:history="1">
         <w:r>
           <w:rPr>
             <w:rStyle w:val="Hyperlink2"/>
@@ -17705,7 +17894,7 @@
           <w:bdr w:val="none" w:sz="0" w:space="0" w:color="auto"/>
         </w:rPr>
       </w:pPr>
-      <w:hyperlink r:id="rId480" w:history="1">
+      <w:hyperlink r:id="rId482" w:history="1">
         <w:r>
           <w:rPr>
             <w:rStyle w:val="Hyperlink2"/>
@@ -17723,7 +17912,7 @@
         </w:rPr>
         <w:t xml:space="preserve"> </w:t>
       </w:r>
-      <w:hyperlink r:id="rId481" w:history="1">
+      <w:hyperlink r:id="rId483" w:history="1">
         <w:r>
           <w:rPr>
             <w:rStyle w:val="Hyperlink2"/>
@@ -17741,7 +17930,7 @@
         </w:rPr>
         <w:t xml:space="preserve"> </w:t>
       </w:r>
-      <w:hyperlink r:id="rId482" w:history="1">
+      <w:hyperlink r:id="rId484" w:history="1">
         <w:r>
           <w:rPr>
             <w:rStyle w:val="Hyperlink2"/>
@@ -17760,7 +17949,7 @@
           <w:bdr w:val="none" w:sz="0" w:space="0" w:color="auto"/>
         </w:rPr>
       </w:pPr>
-      <w:hyperlink r:id="rId483" w:history="1">
+      <w:hyperlink r:id="rId485" w:history="1">
         <w:r>
           <w:rPr>
             <w:rStyle w:val="Hyperlink2"/>
@@ -17778,7 +17967,7 @@
         </w:rPr>
         <w:t xml:space="preserve">  </w:t>
       </w:r>
-      <w:hyperlink r:id="rId484" w:history="1">
+      <w:hyperlink r:id="rId486" w:history="1">
         <w:r>
           <w:rPr>
             <w:rStyle w:val="Hyperlink2"/>
@@ -17796,7 +17985,7 @@
         </w:rPr>
         <w:t xml:space="preserve"> </w:t>
       </w:r>
-      <w:hyperlink r:id="rId485" w:history="1">
+      <w:hyperlink r:id="rId487" w:history="1">
         <w:r>
           <w:rPr>
             <w:rStyle w:val="Hyperlink2"/>
@@ -17814,7 +18003,7 @@
         </w:rPr>
         <w:t xml:space="preserve"> </w:t>
       </w:r>
-      <w:hyperlink r:id="rId486" w:history="1">
+      <w:hyperlink r:id="rId488" w:history="1">
         <w:r>
           <w:rPr>
             <w:rStyle w:val="Hyperlink2"/>
@@ -17833,7 +18022,7 @@
           <w:bdr w:val="none" w:sz="0" w:space="0" w:color="auto"/>
         </w:rPr>
       </w:pPr>
-      <w:hyperlink r:id="rId487" w:history="1">
+      <w:hyperlink r:id="rId489" w:history="1">
         <w:r>
           <w:rPr>
             <w:rStyle w:val="Hyperlink2"/>
@@ -17851,7 +18040,7 @@
         </w:rPr>
         <w:t xml:space="preserve"> </w:t>
       </w:r>
-      <w:hyperlink r:id="rId488" w:history="1">
+      <w:hyperlink r:id="rId490" w:history="1">
         <w:r>
           <w:rPr>
             <w:rStyle w:val="Hyperlink2"/>
@@ -17869,7 +18058,7 @@
         </w:rPr>
         <w:t xml:space="preserve"> </w:t>
       </w:r>
-      <w:hyperlink r:id="rId489" w:history="1">
+      <w:hyperlink r:id="rId491" w:history="1">
         <w:r>
           <w:rPr>
             <w:rStyle w:val="Hyperlink2"/>
@@ -17888,7 +18077,7 @@
           <w:bdr w:val="none" w:sz="0" w:space="0" w:color="auto"/>
         </w:rPr>
       </w:pPr>
-      <w:hyperlink r:id="rId490" w:history="1">
+      <w:hyperlink r:id="rId492" w:history="1">
         <w:r>
           <w:rPr>
             <w:rStyle w:val="Hyperlink2"/>
@@ -17906,7 +18095,7 @@
         </w:rPr>
         <w:t xml:space="preserve"> </w:t>
       </w:r>
-      <w:hyperlink r:id="rId491" w:history="1">
+      <w:hyperlink r:id="rId493" w:history="1">
         <w:r>
           <w:rPr>
             <w:rStyle w:val="Hyperlink2"/>
@@ -17964,7 +18153,7 @@
         </w:rPr>
         <w:t xml:space="preserve"> </w:t>
       </w:r>
-      <w:hyperlink r:id="rId492" w:history="1">
+      <w:hyperlink r:id="rId494" w:history="1">
         <w:r>
           <w:rPr>
             <w:rStyle w:val="Hyperlink2"/>
@@ -17982,7 +18171,7 @@
         </w:rPr>
         <w:t xml:space="preserve"> </w:t>
       </w:r>
-      <w:hyperlink r:id="rId493" w:history="1">
+      <w:hyperlink r:id="rId495" w:history="1">
         <w:r>
           <w:rPr>
             <w:rStyle w:val="Hyperlink2"/>
@@ -18001,54 +18190,6 @@
           <w:bdr w:val="none" w:sz="0" w:space="0" w:color="auto"/>
         </w:rPr>
       </w:pPr>
-      <w:hyperlink r:id="rId494" w:history="1">
-        <w:proofErr w:type="gramStart"/>
-        <w:r>
-          <w:rPr>
-            <w:rStyle w:val="Hyperlink2"/>
-            <w:rFonts w:asciiTheme="minorEastAsia" w:eastAsiaTheme="minorEastAsia" w:hAnsiTheme="minorEastAsia" w:hint="default"/>
-            <w:bdr w:val="none" w:sz="0" w:space="0" w:color="auto"/>
-          </w:rPr>
-          <w:t>星展銀行</w:t>
-        </w:r>
-        <w:proofErr w:type="gramEnd"/>
-      </w:hyperlink>
-      <w:r>
-        <w:rPr>
-          <w:rStyle w:val="a6"/>
-          <w:rFonts w:asciiTheme="minorEastAsia" w:eastAsiaTheme="minorEastAsia" w:hAnsiTheme="minorEastAsia" w:hint="default"/>
-          <w:bdr w:val="none" w:sz="0" w:space="0" w:color="auto"/>
-        </w:rPr>
-        <w:t xml:space="preserve"> </w:t>
-      </w:r>
-      <w:hyperlink r:id="rId495" w:anchor="/CCD6/CCD000201" w:history="1">
-        <w:proofErr w:type="gramStart"/>
-        <w:r>
-          <w:rPr>
-            <w:rStyle w:val="Hyperlink2"/>
-            <w:rFonts w:asciiTheme="minorEastAsia" w:eastAsiaTheme="minorEastAsia" w:hAnsiTheme="minorEastAsia" w:hint="default"/>
-            <w:bdr w:val="none" w:sz="0" w:space="0" w:color="auto"/>
-          </w:rPr>
-          <w:t>星展銀行線</w:t>
-        </w:r>
-        <w:proofErr w:type="gramEnd"/>
-        <w:r>
-          <w:rPr>
-            <w:rStyle w:val="Hyperlink2"/>
-            <w:rFonts w:asciiTheme="minorEastAsia" w:eastAsiaTheme="minorEastAsia" w:hAnsiTheme="minorEastAsia" w:hint="default"/>
-            <w:bdr w:val="none" w:sz="0" w:space="0" w:color="auto"/>
-          </w:rPr>
-          <w:t>上繳費</w:t>
-        </w:r>
-      </w:hyperlink>
-      <w:r>
-        <w:rPr>
-          <w:rStyle w:val="a6"/>
-          <w:rFonts w:asciiTheme="minorEastAsia" w:eastAsiaTheme="minorEastAsia" w:hAnsiTheme="minorEastAsia" w:hint="default"/>
-          <w:bdr w:val="none" w:sz="0" w:space="0" w:color="auto"/>
-        </w:rPr>
-        <w:t xml:space="preserve"> </w:t>
-      </w:r>
       <w:hyperlink r:id="rId496" w:history="1">
         <w:proofErr w:type="gramStart"/>
         <w:r>
@@ -18057,6 +18198,54 @@
             <w:rFonts w:asciiTheme="minorEastAsia" w:eastAsiaTheme="minorEastAsia" w:hAnsiTheme="minorEastAsia" w:hint="default"/>
             <w:bdr w:val="none" w:sz="0" w:space="0" w:color="auto"/>
           </w:rPr>
+          <w:t>星展銀行</w:t>
+        </w:r>
+        <w:proofErr w:type="gramEnd"/>
+      </w:hyperlink>
+      <w:r>
+        <w:rPr>
+          <w:rStyle w:val="a6"/>
+          <w:rFonts w:asciiTheme="minorEastAsia" w:eastAsiaTheme="minorEastAsia" w:hAnsiTheme="minorEastAsia" w:hint="default"/>
+          <w:bdr w:val="none" w:sz="0" w:space="0" w:color="auto"/>
+        </w:rPr>
+        <w:t xml:space="preserve"> </w:t>
+      </w:r>
+      <w:hyperlink r:id="rId497" w:anchor="/CCD6/CCD000201" w:history="1">
+        <w:proofErr w:type="gramStart"/>
+        <w:r>
+          <w:rPr>
+            <w:rStyle w:val="Hyperlink2"/>
+            <w:rFonts w:asciiTheme="minorEastAsia" w:eastAsiaTheme="minorEastAsia" w:hAnsiTheme="minorEastAsia" w:hint="default"/>
+            <w:bdr w:val="none" w:sz="0" w:space="0" w:color="auto"/>
+          </w:rPr>
+          <w:t>星展銀行線</w:t>
+        </w:r>
+        <w:proofErr w:type="gramEnd"/>
+        <w:r>
+          <w:rPr>
+            <w:rStyle w:val="Hyperlink2"/>
+            <w:rFonts w:asciiTheme="minorEastAsia" w:eastAsiaTheme="minorEastAsia" w:hAnsiTheme="minorEastAsia" w:hint="default"/>
+            <w:bdr w:val="none" w:sz="0" w:space="0" w:color="auto"/>
+          </w:rPr>
+          <w:t>上繳費</w:t>
+        </w:r>
+      </w:hyperlink>
+      <w:r>
+        <w:rPr>
+          <w:rStyle w:val="a6"/>
+          <w:rFonts w:asciiTheme="minorEastAsia" w:eastAsiaTheme="minorEastAsia" w:hAnsiTheme="minorEastAsia" w:hint="default"/>
+          <w:bdr w:val="none" w:sz="0" w:space="0" w:color="auto"/>
+        </w:rPr>
+        <w:t xml:space="preserve"> </w:t>
+      </w:r>
+      <w:hyperlink r:id="rId498" w:history="1">
+        <w:proofErr w:type="gramStart"/>
+        <w:r>
+          <w:rPr>
+            <w:rStyle w:val="Hyperlink2"/>
+            <w:rFonts w:asciiTheme="minorEastAsia" w:eastAsiaTheme="minorEastAsia" w:hAnsiTheme="minorEastAsia" w:hint="default"/>
+            <w:bdr w:val="none" w:sz="0" w:space="0" w:color="auto"/>
+          </w:rPr>
           <w:t>澳盛銀</w:t>
         </w:r>
         <w:proofErr w:type="gramEnd"/>
@@ -18077,7 +18266,7 @@
         </w:rPr>
         <w:t xml:space="preserve"> </w:t>
       </w:r>
-      <w:hyperlink r:id="rId497" w:history="1">
+      <w:hyperlink r:id="rId499" w:history="1">
         <w:r>
           <w:rPr>
             <w:rStyle w:val="Hyperlink2"/>
@@ -18095,7 +18284,7 @@
         </w:rPr>
         <w:t xml:space="preserve"> </w:t>
       </w:r>
-      <w:hyperlink r:id="rId498" w:history="1">
+      <w:hyperlink r:id="rId500" w:history="1">
         <w:r>
           <w:rPr>
             <w:rStyle w:val="Hyperlink2"/>
@@ -18114,7 +18303,7 @@
           <w:bdr w:val="none" w:sz="0" w:space="0" w:color="auto"/>
         </w:rPr>
       </w:pPr>
-      <w:hyperlink r:id="rId499" w:history="1">
+      <w:hyperlink r:id="rId501" w:history="1">
         <w:r>
           <w:rPr>
             <w:rStyle w:val="Hyperlink2"/>
@@ -18150,7 +18339,7 @@
         </w:rPr>
         <w:t xml:space="preserve"> </w:t>
       </w:r>
-      <w:hyperlink r:id="rId500" w:history="1">
+      <w:hyperlink r:id="rId502" w:history="1">
         <w:r>
           <w:rPr>
             <w:rStyle w:val="Hyperlink2"/>
@@ -18169,7 +18358,7 @@
           <w:bdr w:val="none" w:sz="0" w:space="0" w:color="auto"/>
         </w:rPr>
       </w:pPr>
-      <w:hyperlink r:id="rId501" w:history="1">
+      <w:hyperlink r:id="rId503" w:history="1">
         <w:r>
           <w:rPr>
             <w:rStyle w:val="Hyperlink2"/>
@@ -18187,7 +18376,7 @@
         </w:rPr>
         <w:t xml:space="preserve"> </w:t>
       </w:r>
-      <w:hyperlink r:id="rId502" w:history="1">
+      <w:hyperlink r:id="rId504" w:history="1">
         <w:r>
           <w:rPr>
             <w:rStyle w:val="Hyperlink2"/>
@@ -18229,7 +18418,7 @@
         </w:rPr>
         <w:t xml:space="preserve"> </w:t>
       </w:r>
-      <w:hyperlink r:id="rId503" w:history="1">
+      <w:hyperlink r:id="rId505" w:history="1">
         <w:r>
           <w:rPr>
             <w:rStyle w:val="Hyperlink2"/>
@@ -18279,7 +18468,7 @@
           <w:bdr w:val="none" w:sz="0" w:space="0" w:color="auto"/>
         </w:rPr>
       </w:pPr>
-      <w:hyperlink r:id="rId504" w:history="1">
+      <w:hyperlink r:id="rId506" w:history="1">
         <w:r>
           <w:rPr>
             <w:rStyle w:val="Hyperlink2"/>
@@ -18297,7 +18486,7 @@
         </w:rPr>
         <w:t xml:space="preserve"> </w:t>
       </w:r>
-      <w:hyperlink r:id="rId505" w:history="1">
+      <w:hyperlink r:id="rId507" w:history="1">
         <w:r>
           <w:rPr>
             <w:rStyle w:val="Hyperlink2"/>
@@ -18315,7 +18504,7 @@
         </w:rPr>
         <w:t xml:space="preserve"> </w:t>
       </w:r>
-      <w:hyperlink r:id="rId506" w:history="1">
+      <w:hyperlink r:id="rId508" w:history="1">
         <w:r>
           <w:rPr>
             <w:rStyle w:val="Hyperlink2"/>
@@ -18334,7 +18523,7 @@
           <w:bdr w:val="none" w:sz="0" w:space="0" w:color="auto"/>
         </w:rPr>
       </w:pPr>
-      <w:hyperlink r:id="rId507" w:history="1">
+      <w:hyperlink r:id="rId509" w:history="1">
         <w:r>
           <w:rPr>
             <w:rStyle w:val="Hyperlink2"/>
@@ -18386,7 +18575,7 @@
           <w:bdr w:val="none" w:sz="0" w:space="0" w:color="auto"/>
         </w:rPr>
       </w:pPr>
-      <w:hyperlink r:id="rId508" w:history="1">
+      <w:hyperlink r:id="rId510" w:history="1">
         <w:r>
           <w:rPr>
             <w:rStyle w:val="Hyperlink2"/>
@@ -18421,7 +18610,7 @@
         </w:rPr>
         <w:t xml:space="preserve">) </w:t>
       </w:r>
-      <w:hyperlink r:id="rId509" w:history="1">
+      <w:hyperlink r:id="rId511" w:history="1">
         <w:r>
           <w:rPr>
             <w:rStyle w:val="Hyperlink2"/>
@@ -18465,7 +18654,7 @@
           <w:bdr w:val="none" w:sz="0" w:space="0" w:color="auto"/>
         </w:rPr>
       </w:pPr>
-      <w:hyperlink r:id="rId510" w:history="1">
+      <w:hyperlink r:id="rId512" w:history="1">
         <w:r>
           <w:rPr>
             <w:rStyle w:val="Hyperlink2"/>
@@ -18483,7 +18672,7 @@
         </w:rPr>
         <w:t xml:space="preserve"> </w:t>
       </w:r>
-      <w:hyperlink r:id="rId511" w:history="1">
+      <w:hyperlink r:id="rId513" w:history="1">
         <w:r>
           <w:rPr>
             <w:rStyle w:val="Hyperlink2"/>
@@ -18525,7 +18714,7 @@
         </w:rPr>
         <w:t xml:space="preserve"> </w:t>
       </w:r>
-      <w:hyperlink r:id="rId512" w:history="1">
+      <w:hyperlink r:id="rId514" w:history="1">
         <w:r>
           <w:rPr>
             <w:rStyle w:val="Hyperlink2"/>
@@ -18544,7 +18733,7 @@
           <w:bdr w:val="none" w:sz="0" w:space="0" w:color="auto"/>
         </w:rPr>
       </w:pPr>
-      <w:hyperlink r:id="rId513" w:history="1">
+      <w:hyperlink r:id="rId515" w:history="1">
         <w:r>
           <w:rPr>
             <w:rStyle w:val="Hyperlink2"/>
@@ -18597,7 +18786,7 @@
           <w:bdr w:val="none" w:sz="0" w:space="0" w:color="auto"/>
         </w:rPr>
       </w:pPr>
-      <w:hyperlink r:id="rId514" w:history="1">
+      <w:hyperlink r:id="rId516" w:history="1">
         <w:r>
           <w:rPr>
             <w:rStyle w:val="Hyperlink2"/>
@@ -18652,7 +18841,7 @@
           <w:lang w:val="zh-TW"/>
         </w:rPr>
       </w:pPr>
-      <w:hyperlink r:id="rId515" w:history="1">
+      <w:hyperlink r:id="rId517" w:history="1">
         <w:r>
           <w:rPr>
             <w:rStyle w:val="Hyperlink2"/>
@@ -18671,7 +18860,7 @@
           <w:bdr w:val="none" w:sz="0" w:space="0" w:color="auto"/>
         </w:rPr>
       </w:pPr>
-      <w:hyperlink r:id="rId516" w:history="1">
+      <w:hyperlink r:id="rId518" w:history="1">
         <w:r>
           <w:rPr>
             <w:rStyle w:val="Hyperlink1"/>
@@ -18689,7 +18878,7 @@
         </w:rPr>
         <w:t xml:space="preserve"> </w:t>
       </w:r>
-      <w:hyperlink r:id="rId517" w:history="1">
+      <w:hyperlink r:id="rId519" w:history="1">
         <w:r>
           <w:rPr>
             <w:rStyle w:val="Hyperlink2"/>
@@ -18707,7 +18896,7 @@
         </w:rPr>
         <w:t xml:space="preserve"> </w:t>
       </w:r>
-      <w:hyperlink r:id="rId518" w:history="1">
+      <w:hyperlink r:id="rId520" w:history="1">
         <w:r>
           <w:rPr>
             <w:rStyle w:val="Hyperlink2"/>
@@ -18727,7 +18916,7 @@
           <w:lang w:val="zh-TW"/>
         </w:rPr>
       </w:pPr>
-      <w:hyperlink r:id="rId519" w:history="1">
+      <w:hyperlink r:id="rId521" w:history="1">
         <w:r>
           <w:rPr>
             <w:rStyle w:val="Hyperlink2"/>
@@ -18747,7 +18936,7 @@
           <w:lang w:val="zh-TW"/>
         </w:rPr>
       </w:pPr>
-      <w:hyperlink r:id="rId520" w:history="1">
+      <w:hyperlink r:id="rId522" w:history="1">
         <w:r>
           <w:rPr>
             <w:rStyle w:val="Hyperlink2"/>
@@ -18767,7 +18956,7 @@
           <w:lang w:val="zh-TW"/>
         </w:rPr>
       </w:pPr>
-      <w:hyperlink r:id="rId521" w:history="1">
+      <w:hyperlink r:id="rId523" w:history="1">
         <w:r>
           <w:rPr>
             <w:rStyle w:val="Hyperlink2"/>
@@ -18786,7 +18975,7 @@
           <w:bdr w:val="none" w:sz="0" w:space="0" w:color="auto"/>
         </w:rPr>
       </w:pPr>
-      <w:hyperlink r:id="rId522" w:history="1">
+      <w:hyperlink r:id="rId524" w:history="1">
         <w:r>
           <w:rPr>
             <w:rStyle w:val="Hyperlink2"/>
@@ -18804,7 +18993,7 @@
         </w:rPr>
         <w:t xml:space="preserve"> </w:t>
       </w:r>
-      <w:hyperlink r:id="rId523" w:history="1">
+      <w:hyperlink r:id="rId525" w:history="1">
         <w:r>
           <w:rPr>
             <w:rStyle w:val="Hyperlink2"/>
@@ -18823,7 +19012,7 @@
           <w:bdr w:val="none" w:sz="0" w:space="0" w:color="auto"/>
         </w:rPr>
       </w:pPr>
-      <w:hyperlink r:id="rId524" w:history="1">
+      <w:hyperlink r:id="rId526" w:history="1">
         <w:r>
           <w:rPr>
             <w:rStyle w:val="Hyperlink1"/>
@@ -18868,7 +19057,7 @@
           <w:lang w:val="zh-TW"/>
         </w:rPr>
       </w:pPr>
-      <w:hyperlink r:id="rId525" w:history="1">
+      <w:hyperlink r:id="rId527" w:history="1">
         <w:r>
           <w:rPr>
             <w:rStyle w:val="Hyperlink2"/>
@@ -18898,7 +19087,7 @@
           <w:lang w:val="zh-TW"/>
         </w:rPr>
       </w:pPr>
-      <w:hyperlink r:id="rId526" w:history="1">
+      <w:hyperlink r:id="rId528" w:history="1">
         <w:r>
           <w:rPr>
             <w:rStyle w:val="Hyperlink2"/>
@@ -18917,7 +19106,7 @@
           <w:bdr w:val="none" w:sz="0" w:space="0" w:color="auto"/>
         </w:rPr>
       </w:pPr>
-      <w:hyperlink r:id="rId527" w:history="1">
+      <w:hyperlink r:id="rId529" w:history="1">
         <w:r>
           <w:rPr>
             <w:rStyle w:val="Hyperlink2"/>
@@ -18945,7 +19134,7 @@
           <w:lang w:val="zh-TW"/>
         </w:rPr>
       </w:pPr>
-      <w:hyperlink r:id="rId528" w:history="1">
+      <w:hyperlink r:id="rId530" w:history="1">
         <w:r>
           <w:rPr>
             <w:rStyle w:val="Hyperlink2"/>
@@ -18964,7 +19153,7 @@
           <w:bdr w:val="none" w:sz="0" w:space="0" w:color="auto"/>
         </w:rPr>
       </w:pPr>
-      <w:hyperlink r:id="rId529" w:history="1">
+      <w:hyperlink r:id="rId531" w:history="1">
         <w:r>
           <w:rPr>
             <w:rStyle w:val="Hyperlink2"/>
@@ -18982,7 +19171,7 @@
         </w:rPr>
         <w:t xml:space="preserve"> </w:t>
       </w:r>
-      <w:hyperlink r:id="rId530" w:history="1">
+      <w:hyperlink r:id="rId532" w:history="1">
         <w:r>
           <w:rPr>
             <w:rStyle w:val="Hyperlink2"/>
@@ -19019,7 +19208,7 @@
           <w:bdr w:val="none" w:sz="0" w:space="0" w:color="auto"/>
         </w:rPr>
       </w:pPr>
-      <w:hyperlink r:id="rId531" w:history="1">
+      <w:hyperlink r:id="rId533" w:history="1">
         <w:r>
           <w:rPr>
             <w:rStyle w:val="Hyperlink2"/>
@@ -19037,7 +19226,7 @@
         </w:rPr>
         <w:t xml:space="preserve"> </w:t>
       </w:r>
-      <w:hyperlink r:id="rId532" w:history="1">
+      <w:hyperlink r:id="rId534" w:history="1">
         <w:r>
           <w:rPr>
             <w:rStyle w:val="Hyperlink2"/>
@@ -19056,7 +19245,7 @@
           <w:bdr w:val="none" w:sz="0" w:space="0" w:color="auto"/>
         </w:rPr>
       </w:pPr>
-      <w:hyperlink r:id="rId533" w:history="1">
+      <w:hyperlink r:id="rId535" w:history="1">
         <w:proofErr w:type="gramStart"/>
         <w:r>
           <w:rPr>
@@ -19093,7 +19282,7 @@
           <w:bdr w:val="none" w:sz="0" w:space="0" w:color="auto"/>
         </w:rPr>
       </w:pPr>
-      <w:hyperlink r:id="rId534" w:history="1">
+      <w:hyperlink r:id="rId536" w:history="1">
         <w:proofErr w:type="gramStart"/>
         <w:r>
           <w:rPr>
@@ -19121,7 +19310,7 @@
         </w:rPr>
         <w:t xml:space="preserve"> </w:t>
       </w:r>
-      <w:hyperlink r:id="rId535" w:history="1">
+      <w:hyperlink r:id="rId537" w:history="1">
         <w:r>
           <w:rPr>
             <w:rStyle w:val="Hyperlink2"/>
@@ -19157,7 +19346,7 @@
         </w:rPr>
         <w:t xml:space="preserve"> </w:t>
       </w:r>
-      <w:hyperlink r:id="rId536" w:history="1">
+      <w:hyperlink r:id="rId538" w:history="1">
         <w:r>
           <w:rPr>
             <w:rStyle w:val="Hyperlink2"/>
@@ -19175,7 +19364,7 @@
         </w:rPr>
         <w:t xml:space="preserve"> </w:t>
       </w:r>
-      <w:hyperlink r:id="rId537" w:history="1">
+      <w:hyperlink r:id="rId539" w:history="1">
         <w:r>
           <w:rPr>
             <w:rStyle w:val="Hyperlink2"/>
@@ -19194,7 +19383,7 @@
           <w:bdr w:val="none" w:sz="0" w:space="0" w:color="auto"/>
         </w:rPr>
       </w:pPr>
-      <w:hyperlink r:id="rId538" w:history="1">
+      <w:hyperlink r:id="rId540" w:history="1">
         <w:r>
           <w:rPr>
             <w:rStyle w:val="Hyperlink2"/>
@@ -19212,7 +19401,7 @@
         </w:rPr>
         <w:t xml:space="preserve"> </w:t>
       </w:r>
-      <w:hyperlink r:id="rId539" w:history="1">
+      <w:hyperlink r:id="rId541" w:history="1">
         <w:r>
           <w:rPr>
             <w:rStyle w:val="Hyperlink2"/>
@@ -19230,7 +19419,7 @@
         </w:rPr>
         <w:t xml:space="preserve"> </w:t>
       </w:r>
-      <w:hyperlink r:id="rId540" w:history="1">
+      <w:hyperlink r:id="rId542" w:history="1">
         <w:r>
           <w:rPr>
             <w:rStyle w:val="Hyperlink2"/>
@@ -19249,7 +19438,7 @@
           <w:bdr w:val="none" w:sz="0" w:space="0" w:color="auto"/>
         </w:rPr>
       </w:pPr>
-      <w:hyperlink r:id="rId541" w:history="1">
+      <w:hyperlink r:id="rId543" w:history="1">
         <w:r>
           <w:rPr>
             <w:rStyle w:val="Hyperlink2"/>
@@ -19267,7 +19456,7 @@
         </w:rPr>
         <w:t xml:space="preserve"> </w:t>
       </w:r>
-      <w:hyperlink r:id="rId542" w:history="1">
+      <w:hyperlink r:id="rId544" w:history="1">
         <w:r>
           <w:rPr>
             <w:rStyle w:val="Hyperlink2"/>
@@ -19286,7 +19475,7 @@
           <w:bdr w:val="none" w:sz="0" w:space="0" w:color="auto"/>
         </w:rPr>
       </w:pPr>
-      <w:hyperlink r:id="rId543" w:history="1">
+      <w:hyperlink r:id="rId545" w:history="1">
         <w:r>
           <w:rPr>
             <w:rStyle w:val="Hyperlink2"/>
@@ -19320,7 +19509,7 @@
         </w:rPr>
         <w:t xml:space="preserve"> </w:t>
       </w:r>
-      <w:hyperlink r:id="rId544" w:history="1">
+      <w:hyperlink r:id="rId546" w:history="1">
         <w:r>
           <w:rPr>
             <w:rStyle w:val="Hyperlink2"/>
@@ -19354,7 +19543,7 @@
         </w:rPr>
         <w:t xml:space="preserve"> </w:t>
       </w:r>
-      <w:hyperlink r:id="rId545" w:history="1">
+      <w:hyperlink r:id="rId547" w:history="1">
         <w:r>
           <w:rPr>
             <w:rStyle w:val="Hyperlink2"/>
@@ -19373,7 +19562,7 @@
           <w:bdr w:val="none" w:sz="0" w:space="0" w:color="auto"/>
         </w:rPr>
       </w:pPr>
-      <w:hyperlink r:id="rId546" w:history="1">
+      <w:hyperlink r:id="rId548" w:history="1">
         <w:r>
           <w:rPr>
             <w:rStyle w:val="Hyperlink9"/>
@@ -19392,7 +19581,7 @@
           <w:bdr w:val="none" w:sz="0" w:space="0" w:color="auto"/>
         </w:rPr>
       </w:pPr>
-      <w:hyperlink r:id="rId547" w:history="1">
+      <w:hyperlink r:id="rId549" w:history="1">
         <w:r>
           <w:rPr>
             <w:rStyle w:val="Hyperlink2"/>
@@ -19410,7 +19599,7 @@
         </w:rPr>
         <w:t xml:space="preserve"> </w:t>
       </w:r>
-      <w:hyperlink r:id="rId548" w:history="1">
+      <w:hyperlink r:id="rId550" w:history="1">
         <w:r>
           <w:rPr>
             <w:rStyle w:val="Hyperlink2"/>
@@ -19428,7 +19617,7 @@
         </w:rPr>
         <w:t xml:space="preserve"> </w:t>
       </w:r>
-      <w:hyperlink r:id="rId549" w:history="1">
+      <w:hyperlink r:id="rId551" w:history="1">
         <w:r>
           <w:rPr>
             <w:rStyle w:val="Hyperlink2"/>
@@ -19447,7 +19636,7 @@
           <w:bdr w:val="none" w:sz="0" w:space="0" w:color="auto"/>
         </w:rPr>
       </w:pPr>
-      <w:hyperlink r:id="rId550" w:history="1">
+      <w:hyperlink r:id="rId552" w:history="1">
         <w:r>
           <w:rPr>
             <w:rStyle w:val="Hyperlink9"/>
@@ -19466,7 +19655,7 @@
           <w:bdr w:val="none" w:sz="0" w:space="0" w:color="auto"/>
         </w:rPr>
       </w:pPr>
-      <w:hyperlink r:id="rId551" w:history="1">
+      <w:hyperlink r:id="rId553" w:history="1">
         <w:proofErr w:type="gramStart"/>
         <w:r>
           <w:rPr>
@@ -19494,7 +19683,7 @@
         </w:rPr>
         <w:t xml:space="preserve"> </w:t>
       </w:r>
-      <w:hyperlink r:id="rId552" w:history="1">
+      <w:hyperlink r:id="rId554" w:history="1">
         <w:r>
           <w:rPr>
             <w:rStyle w:val="Hyperlink1"/>
@@ -19521,7 +19710,7 @@
           <w:bdr w:val="none" w:sz="0" w:space="0" w:color="auto"/>
         </w:rPr>
       </w:pPr>
-      <w:hyperlink r:id="rId553" w:history="1">
+      <w:hyperlink r:id="rId555" w:history="1">
         <w:r>
           <w:rPr>
             <w:rStyle w:val="Hyperlink1"/>
@@ -19585,7 +19774,7 @@
           <w:bdr w:val="none" w:sz="0" w:space="0" w:color="auto"/>
         </w:rPr>
       </w:pPr>
-      <w:hyperlink r:id="rId554" w:history="1">
+      <w:hyperlink r:id="rId556" w:history="1">
         <w:r>
           <w:rPr>
             <w:rStyle w:val="Hyperlink2"/>
@@ -19621,7 +19810,7 @@
         </w:rPr>
         <w:t xml:space="preserve">IE </w:t>
       </w:r>
-      <w:hyperlink r:id="rId555" w:history="1">
+      <w:hyperlink r:id="rId557" w:history="1">
         <w:r>
           <w:rPr>
             <w:rStyle w:val="Hyperlink2"/>
@@ -19640,7 +19829,7 @@
           <w:bdr w:val="none" w:sz="0" w:space="0" w:color="auto"/>
         </w:rPr>
       </w:pPr>
-      <w:hyperlink r:id="rId556" w:history="1">
+      <w:hyperlink r:id="rId558" w:history="1">
         <w:r>
           <w:rPr>
             <w:rStyle w:val="Hyperlink2"/>
@@ -19676,7 +19865,7 @@
         </w:rPr>
         <w:t xml:space="preserve"> </w:t>
       </w:r>
-      <w:hyperlink r:id="rId557" w:history="1">
+      <w:hyperlink r:id="rId559" w:history="1">
         <w:r>
           <w:rPr>
             <w:rStyle w:val="Hyperlink2"/>
@@ -19694,7 +19883,7 @@
         </w:rPr>
         <w:t xml:space="preserve"> </w:t>
       </w:r>
-      <w:hyperlink r:id="rId558" w:history="1">
+      <w:hyperlink r:id="rId560" w:history="1">
         <w:r>
           <w:rPr>
             <w:rStyle w:val="Hyperlink1"/>
@@ -19712,7 +19901,7 @@
         </w:rPr>
         <w:t xml:space="preserve"> </w:t>
       </w:r>
-      <w:hyperlink r:id="rId559" w:history="1">
+      <w:hyperlink r:id="rId561" w:history="1">
         <w:proofErr w:type="gramStart"/>
         <w:r>
           <w:rPr>
@@ -19773,7 +19962,7 @@
           <w:bdr w:val="none" w:sz="0" w:space="0" w:color="auto"/>
         </w:rPr>
       </w:pPr>
-      <w:hyperlink r:id="rId560" w:history="1">
+      <w:hyperlink r:id="rId562" w:history="1">
         <w:r>
           <w:rPr>
             <w:rStyle w:val="Hyperlink2"/>
@@ -19792,7 +19981,7 @@
         </w:rPr>
         <w:t xml:space="preserve"> </w:t>
       </w:r>
-      <w:hyperlink r:id="rId561" w:history="1">
+      <w:hyperlink r:id="rId563" w:history="1">
         <w:r>
           <w:rPr>
             <w:rStyle w:val="Hyperlink2"/>
@@ -19811,7 +20000,7 @@
         </w:rPr>
         <w:t xml:space="preserve"> </w:t>
       </w:r>
-      <w:hyperlink r:id="rId562" w:history="1">
+      <w:hyperlink r:id="rId564" w:history="1">
         <w:r>
           <w:rPr>
             <w:rStyle w:val="Hyperlink2"/>
@@ -20077,7 +20266,7 @@
         </w:rPr>
         <w:tab/>
       </w:r>
-      <w:hyperlink r:id="rId563" w:history="1">
+      <w:hyperlink r:id="rId565" w:history="1">
         <w:r>
           <w:rPr>
             <w:rStyle w:val="Hyperlink2"/>
@@ -20095,7 +20284,7 @@
         </w:rPr>
         <w:tab/>
       </w:r>
-      <w:hyperlink r:id="rId564" w:history="1">
+      <w:hyperlink r:id="rId566" w:history="1">
         <w:r>
           <w:rPr>
             <w:rStyle w:val="Hyperlink2"/>
@@ -20123,7 +20312,7 @@
         </w:rPr>
         <w:tab/>
       </w:r>
-      <w:hyperlink r:id="rId565" w:history="1">
+      <w:hyperlink r:id="rId567" w:history="1">
         <w:proofErr w:type="gramStart"/>
         <w:r>
           <w:rPr>
@@ -20151,7 +20340,7 @@
         </w:rPr>
         <w:tab/>
       </w:r>
-      <w:hyperlink r:id="rId566" w:history="1">
+      <w:hyperlink r:id="rId568" w:history="1">
         <w:proofErr w:type="gramStart"/>
         <w:r>
           <w:rPr>
@@ -20179,7 +20368,7 @@
         </w:rPr>
         <w:tab/>
       </w:r>
-      <w:hyperlink r:id="rId567" w:history="1">
+      <w:hyperlink r:id="rId569" w:history="1">
         <w:r>
           <w:rPr>
             <w:rStyle w:val="Hyperlink2"/>
@@ -20197,7 +20386,7 @@
         </w:rPr>
         <w:tab/>
       </w:r>
-      <w:hyperlink r:id="rId568" w:history="1">
+      <w:hyperlink r:id="rId570" w:history="1">
         <w:r>
           <w:rPr>
             <w:rStyle w:val="Hyperlink2"/>
@@ -20215,7 +20404,7 @@
         </w:rPr>
         <w:tab/>
       </w:r>
-      <w:hyperlink r:id="rId569" w:history="1">
+      <w:hyperlink r:id="rId571" w:history="1">
         <w:r>
           <w:rPr>
             <w:rStyle w:val="Hyperlink2"/>
@@ -20233,7 +20422,7 @@
         </w:rPr>
         <w:tab/>
       </w:r>
-      <w:hyperlink r:id="rId570" w:history="1">
+      <w:hyperlink r:id="rId572" w:history="1">
         <w:r>
           <w:rPr>
             <w:rStyle w:val="Hyperlink2"/>
@@ -20251,7 +20440,7 @@
         </w:rPr>
         <w:tab/>
       </w:r>
-      <w:hyperlink r:id="rId571" w:history="1">
+      <w:hyperlink r:id="rId573" w:history="1">
         <w:r>
           <w:rPr>
             <w:rStyle w:val="Hyperlink2"/>
@@ -20303,7 +20492,7 @@
         </w:rPr>
         <w:tab/>
       </w:r>
-      <w:hyperlink r:id="rId572" w:history="1">
+      <w:hyperlink r:id="rId574" w:history="1">
         <w:r>
           <w:rPr>
             <w:rStyle w:val="Hyperlink2"/>
@@ -20338,7 +20527,7 @@
         </w:rPr>
         <w:tab/>
       </w:r>
-      <w:hyperlink r:id="rId573" w:history="1">
+      <w:hyperlink r:id="rId575" w:history="1">
         <w:r>
           <w:rPr>
             <w:rStyle w:val="Hyperlink2"/>
@@ -20366,7 +20555,7 @@
         </w:rPr>
         <w:tab/>
       </w:r>
-      <w:hyperlink r:id="rId574" w:history="1">
+      <w:hyperlink r:id="rId576" w:history="1">
         <w:proofErr w:type="gramStart"/>
         <w:r>
           <w:rPr>
@@ -20394,7 +20583,7 @@
         </w:rPr>
         <w:tab/>
       </w:r>
-      <w:hyperlink r:id="rId575" w:history="1">
+      <w:hyperlink r:id="rId577" w:history="1">
         <w:proofErr w:type="gramStart"/>
         <w:r>
           <w:rPr>
@@ -20422,7 +20611,7 @@
         </w:rPr>
         <w:tab/>
       </w:r>
-      <w:hyperlink r:id="rId576" w:history="1">
+      <w:hyperlink r:id="rId578" w:history="1">
         <w:r>
           <w:rPr>
             <w:rStyle w:val="Hyperlink2"/>
@@ -20440,7 +20629,7 @@
         </w:rPr>
         <w:tab/>
       </w:r>
-      <w:hyperlink r:id="rId577" w:history="1">
+      <w:hyperlink r:id="rId579" w:history="1">
         <w:r>
           <w:rPr>
             <w:rStyle w:val="Hyperlink2"/>
@@ -20458,7 +20647,7 @@
         </w:rPr>
         <w:tab/>
       </w:r>
-      <w:hyperlink r:id="rId578" w:history="1">
+      <w:hyperlink r:id="rId580" w:history="1">
         <w:r>
           <w:rPr>
             <w:rStyle w:val="Hyperlink2"/>
@@ -20476,7 +20665,7 @@
         </w:rPr>
         <w:tab/>
       </w:r>
-      <w:hyperlink r:id="rId579" w:history="1">
+      <w:hyperlink r:id="rId581" w:history="1">
         <w:r>
           <w:rPr>
             <w:rStyle w:val="Hyperlink2"/>
@@ -20494,7 +20683,7 @@
         </w:rPr>
         <w:tab/>
       </w:r>
-      <w:hyperlink r:id="rId580" w:history="1">
+      <w:hyperlink r:id="rId582" w:history="1">
         <w:r>
           <w:rPr>
             <w:rStyle w:val="Hyperlink2"/>
@@ -20546,7 +20735,7 @@
         </w:rPr>
         <w:tab/>
       </w:r>
-      <w:hyperlink r:id="rId581" w:history="1">
+      <w:hyperlink r:id="rId583" w:history="1">
         <w:r>
           <w:rPr>
             <w:rStyle w:val="Hyperlink2"/>
@@ -20564,7 +20753,7 @@
         </w:rPr>
         <w:tab/>
       </w:r>
-      <w:hyperlink r:id="rId582" w:history="1">
+      <w:hyperlink r:id="rId584" w:history="1">
         <w:r>
           <w:rPr>
             <w:rStyle w:val="Hyperlink2"/>
@@ -20599,7 +20788,7 @@
         </w:rPr>
         <w:tab/>
       </w:r>
-      <w:hyperlink r:id="rId583" w:history="1">
+      <w:hyperlink r:id="rId585" w:history="1">
         <w:proofErr w:type="gramStart"/>
         <w:r>
           <w:rPr>
@@ -20619,7 +20808,7 @@
         </w:rPr>
         <w:tab/>
       </w:r>
-      <w:hyperlink r:id="rId584" w:history="1">
+      <w:hyperlink r:id="rId586" w:history="1">
         <w:proofErr w:type="gramStart"/>
         <w:r>
           <w:rPr>
@@ -20647,7 +20836,7 @@
         </w:rPr>
         <w:tab/>
       </w:r>
-      <w:hyperlink r:id="rId585" w:history="1">
+      <w:hyperlink r:id="rId587" w:history="1">
         <w:r>
           <w:rPr>
             <w:rStyle w:val="Hyperlink2"/>
@@ -20665,7 +20854,7 @@
         </w:rPr>
         <w:tab/>
       </w:r>
-      <w:hyperlink r:id="rId586" w:history="1">
+      <w:hyperlink r:id="rId588" w:history="1">
         <w:r>
           <w:rPr>
             <w:rStyle w:val="Hyperlink2"/>
@@ -20683,7 +20872,7 @@
         </w:rPr>
         <w:tab/>
       </w:r>
-      <w:hyperlink r:id="rId587" w:history="1">
+      <w:hyperlink r:id="rId589" w:history="1">
         <w:r>
           <w:rPr>
             <w:rStyle w:val="Hyperlink2"/>
@@ -20701,7 +20890,7 @@
         </w:rPr>
         <w:tab/>
       </w:r>
-      <w:hyperlink r:id="rId588" w:history="1">
+      <w:hyperlink r:id="rId590" w:history="1">
         <w:r>
           <w:rPr>
             <w:rStyle w:val="Hyperlink2"/>
@@ -20719,7 +20908,7 @@
         </w:rPr>
         <w:tab/>
       </w:r>
-      <w:hyperlink r:id="rId589" w:history="1">
+      <w:hyperlink r:id="rId591" w:history="1">
         <w:r>
           <w:rPr>
             <w:rStyle w:val="Hyperlink2"/>
@@ -20771,7 +20960,7 @@
         </w:rPr>
         <w:tab/>
       </w:r>
-      <w:hyperlink r:id="rId590" w:history="1">
+      <w:hyperlink r:id="rId592" w:history="1">
         <w:r>
           <w:rPr>
             <w:rStyle w:val="Hyperlink2"/>
@@ -20789,7 +20978,7 @@
         </w:rPr>
         <w:tab/>
       </w:r>
-      <w:hyperlink r:id="rId591" w:history="1">
+      <w:hyperlink r:id="rId593" w:history="1">
         <w:r>
           <w:rPr>
             <w:rStyle w:val="Hyperlink2"/>
@@ -20807,7 +20996,7 @@
         </w:rPr>
         <w:tab/>
       </w:r>
-      <w:hyperlink r:id="rId592" w:history="1">
+      <w:hyperlink r:id="rId594" w:history="1">
         <w:r>
           <w:rPr>
             <w:rStyle w:val="Hyperlink2"/>
@@ -20852,7 +21041,7 @@
         </w:rPr>
         <w:tab/>
       </w:r>
-      <w:hyperlink r:id="rId593" w:history="1">
+      <w:hyperlink r:id="rId595" w:history="1">
         <w:proofErr w:type="gramStart"/>
         <w:r>
           <w:rPr>
@@ -20880,7 +21069,7 @@
         </w:rPr>
         <w:tab/>
       </w:r>
-      <w:hyperlink r:id="rId594" w:history="1">
+      <w:hyperlink r:id="rId596" w:history="1">
         <w:r>
           <w:rPr>
             <w:rStyle w:val="Hyperlink2"/>
@@ -20898,7 +21087,7 @@
         </w:rPr>
         <w:tab/>
       </w:r>
-      <w:hyperlink r:id="rId595" w:history="1">
+      <w:hyperlink r:id="rId597" w:history="1">
         <w:r>
           <w:rPr>
             <w:rStyle w:val="Hyperlink2"/>
@@ -20916,7 +21105,7 @@
         </w:rPr>
         <w:tab/>
       </w:r>
-      <w:hyperlink r:id="rId596" w:history="1">
+      <w:hyperlink r:id="rId598" w:history="1">
         <w:r>
           <w:rPr>
             <w:rStyle w:val="Hyperlink2"/>
@@ -20934,7 +21123,7 @@
         </w:rPr>
         <w:tab/>
       </w:r>
-      <w:hyperlink r:id="rId597" w:history="1">
+      <w:hyperlink r:id="rId599" w:history="1">
         <w:r>
           <w:rPr>
             <w:rStyle w:val="Hyperlink2"/>
@@ -20952,7 +21141,7 @@
         </w:rPr>
         <w:tab/>
       </w:r>
-      <w:hyperlink r:id="rId598" w:history="1">
+      <w:hyperlink r:id="rId600" w:history="1">
         <w:r>
           <w:rPr>
             <w:rStyle w:val="Hyperlink2"/>
@@ -21015,7 +21204,7 @@
         </w:rPr>
         <w:tab/>
       </w:r>
-      <w:hyperlink r:id="rId599" w:history="1">
+      <w:hyperlink r:id="rId601" w:history="1">
         <w:r>
           <w:rPr>
             <w:rStyle w:val="Hyperlink2"/>
@@ -21033,7 +21222,7 @@
         </w:rPr>
         <w:tab/>
       </w:r>
-      <w:hyperlink r:id="rId600" w:history="1">
+      <w:hyperlink r:id="rId602" w:history="1">
         <w:r>
           <w:rPr>
             <w:rStyle w:val="Hyperlink2"/>
@@ -21051,7 +21240,7 @@
         </w:rPr>
         <w:tab/>
       </w:r>
-      <w:hyperlink r:id="rId601" w:history="1">
+      <w:hyperlink r:id="rId603" w:history="1">
         <w:r>
           <w:rPr>
             <w:rStyle w:val="Hyperlink2"/>
@@ -21069,7 +21258,7 @@
         </w:rPr>
         <w:tab/>
       </w:r>
-      <w:hyperlink r:id="rId602" w:history="1">
+      <w:hyperlink r:id="rId604" w:history="1">
         <w:proofErr w:type="gramStart"/>
         <w:r>
           <w:rPr>
@@ -21114,7 +21303,7 @@
         </w:rPr>
         <w:tab/>
       </w:r>
-      <w:hyperlink r:id="rId603" w:history="1">
+      <w:hyperlink r:id="rId605" w:history="1">
         <w:r>
           <w:rPr>
             <w:rStyle w:val="Hyperlink2"/>
@@ -21132,7 +21321,7 @@
         </w:rPr>
         <w:tab/>
       </w:r>
-      <w:hyperlink r:id="rId604" w:history="1">
+      <w:hyperlink r:id="rId606" w:history="1">
         <w:r>
           <w:rPr>
             <w:rStyle w:val="Hyperlink2"/>
@@ -21150,7 +21339,7 @@
         </w:rPr>
         <w:tab/>
       </w:r>
-      <w:hyperlink r:id="rId605" w:history="1">
+      <w:hyperlink r:id="rId607" w:history="1">
         <w:r>
           <w:rPr>
             <w:rStyle w:val="Hyperlink2"/>
@@ -21168,7 +21357,7 @@
         </w:rPr>
         <w:tab/>
       </w:r>
-      <w:hyperlink r:id="rId606" w:history="1">
+      <w:hyperlink r:id="rId608" w:history="1">
         <w:r>
           <w:rPr>
             <w:rStyle w:val="Hyperlink2"/>
@@ -21186,7 +21375,7 @@
         </w:rPr>
         <w:tab/>
       </w:r>
-      <w:hyperlink r:id="rId607" w:history="1">
+      <w:hyperlink r:id="rId609" w:history="1">
         <w:r>
           <w:rPr>
             <w:rStyle w:val="Hyperlink2"/>
@@ -21238,7 +21427,7 @@
         </w:rPr>
         <w:tab/>
       </w:r>
-      <w:hyperlink r:id="rId608" w:history="1">
+      <w:hyperlink r:id="rId610" w:history="1">
         <w:r>
           <w:rPr>
             <w:rStyle w:val="Hyperlink2"/>
@@ -21256,7 +21445,7 @@
         </w:rPr>
         <w:tab/>
       </w:r>
-      <w:hyperlink r:id="rId609" w:history="1">
+      <w:hyperlink r:id="rId611" w:history="1">
         <w:r>
           <w:rPr>
             <w:rStyle w:val="Hyperlink2"/>
@@ -21274,7 +21463,7 @@
         </w:rPr>
         <w:tab/>
       </w:r>
-      <w:hyperlink r:id="rId610" w:history="1">
+      <w:hyperlink r:id="rId612" w:history="1">
         <w:r>
           <w:rPr>
             <w:rStyle w:val="Hyperlink2"/>
@@ -21302,7 +21491,7 @@
         </w:rPr>
         <w:tab/>
       </w:r>
-      <w:hyperlink r:id="rId611" w:history="1">
+      <w:hyperlink r:id="rId613" w:history="1">
         <w:proofErr w:type="gramStart"/>
         <w:r>
           <w:rPr>
@@ -21330,7 +21519,7 @@
         </w:rPr>
         <w:tab/>
       </w:r>
-      <w:hyperlink r:id="rId612" w:history="1">
+      <w:hyperlink r:id="rId614" w:history="1">
         <w:proofErr w:type="gramStart"/>
         <w:r>
           <w:rPr>
@@ -21375,7 +21564,7 @@
         </w:rPr>
         <w:tab/>
       </w:r>
-      <w:hyperlink r:id="rId613" w:history="1">
+      <w:hyperlink r:id="rId615" w:history="1">
         <w:r>
           <w:rPr>
             <w:rStyle w:val="Hyperlink2"/>
@@ -21393,7 +21582,7 @@
         </w:rPr>
         <w:tab/>
       </w:r>
-      <w:hyperlink r:id="rId614" w:history="1">
+      <w:hyperlink r:id="rId616" w:history="1">
         <w:r>
           <w:rPr>
             <w:rStyle w:val="Hyperlink2"/>
@@ -21411,7 +21600,7 @@
         </w:rPr>
         <w:tab/>
       </w:r>
-      <w:hyperlink r:id="rId615" w:history="1">
+      <w:hyperlink r:id="rId617" w:history="1">
         <w:r>
           <w:rPr>
             <w:rStyle w:val="Hyperlink2"/>
@@ -21429,7 +21618,7 @@
         </w:rPr>
         <w:tab/>
       </w:r>
-      <w:hyperlink r:id="rId616" w:history="1">
+      <w:hyperlink r:id="rId618" w:history="1">
         <w:r>
           <w:rPr>
             <w:rStyle w:val="Hyperlink2"/>
@@ -21481,7 +21670,7 @@
         </w:rPr>
         <w:tab/>
       </w:r>
-      <w:hyperlink r:id="rId617" w:history="1">
+      <w:hyperlink r:id="rId619" w:history="1">
         <w:r>
           <w:rPr>
             <w:rStyle w:val="Hyperlink2"/>
@@ -21499,7 +21688,7 @@
         </w:rPr>
         <w:tab/>
       </w:r>
-      <w:hyperlink r:id="rId618" w:history="1">
+      <w:hyperlink r:id="rId620" w:history="1">
         <w:r>
           <w:rPr>
             <w:rStyle w:val="Hyperlink2"/>
@@ -21517,7 +21706,7 @@
         </w:rPr>
         <w:tab/>
       </w:r>
-      <w:hyperlink r:id="rId619" w:history="1">
+      <w:hyperlink r:id="rId621" w:history="1">
         <w:r>
           <w:rPr>
             <w:rStyle w:val="Hyperlink2"/>
@@ -21545,7 +21734,7 @@
         </w:rPr>
         <w:tab/>
       </w:r>
-      <w:hyperlink r:id="rId620" w:history="1">
+      <w:hyperlink r:id="rId622" w:history="1">
         <w:proofErr w:type="gramStart"/>
         <w:r>
           <w:rPr>
@@ -21573,7 +21762,7 @@
         </w:rPr>
         <w:tab/>
       </w:r>
-      <w:hyperlink r:id="rId621" w:history="1">
+      <w:hyperlink r:id="rId623" w:history="1">
         <w:proofErr w:type="gramStart"/>
         <w:r>
           <w:rPr>
@@ -21601,7 +21790,7 @@
         </w:rPr>
         <w:tab/>
       </w:r>
-      <w:hyperlink r:id="rId622" w:history="1">
+      <w:hyperlink r:id="rId624" w:history="1">
         <w:r>
           <w:rPr>
             <w:rStyle w:val="Hyperlink2"/>
@@ -21636,7 +21825,7 @@
         </w:rPr>
         <w:tab/>
       </w:r>
-      <w:hyperlink r:id="rId623" w:history="1">
+      <w:hyperlink r:id="rId625" w:history="1">
         <w:r>
           <w:rPr>
             <w:rStyle w:val="Hyperlink2"/>
@@ -21654,7 +21843,7 @@
         </w:rPr>
         <w:tab/>
       </w:r>
-      <w:hyperlink r:id="rId624" w:history="1">
+      <w:hyperlink r:id="rId626" w:history="1">
         <w:r>
           <w:rPr>
             <w:rStyle w:val="Hyperlink2"/>
@@ -21672,7 +21861,7 @@
         </w:rPr>
         <w:tab/>
       </w:r>
-      <w:hyperlink r:id="rId625" w:history="1">
+      <w:hyperlink r:id="rId627" w:history="1">
         <w:r>
           <w:rPr>
             <w:rStyle w:val="Hyperlink2"/>
@@ -21716,7 +21905,7 @@
         </w:rPr>
         <w:t>ZAR</w:t>
       </w:r>
-      <w:hyperlink r:id="rId626" w:history="1">
+      <w:hyperlink r:id="rId628" w:history="1">
         <w:r>
           <w:rPr>
             <w:rStyle w:val="Hyperlink2"/>
@@ -21734,7 +21923,7 @@
         </w:rPr>
         <w:tab/>
       </w:r>
-      <w:hyperlink r:id="rId627" w:history="1">
+      <w:hyperlink r:id="rId629" w:history="1">
         <w:r>
           <w:rPr>
             <w:rStyle w:val="Hyperlink2"/>
@@ -21752,7 +21941,7 @@
         </w:rPr>
         <w:tab/>
       </w:r>
-      <w:hyperlink r:id="rId628" w:history="1">
+      <w:hyperlink r:id="rId630" w:history="1">
         <w:r>
           <w:rPr>
             <w:rStyle w:val="Hyperlink2"/>
@@ -21780,7 +21969,7 @@
         </w:rPr>
         <w:tab/>
       </w:r>
-      <w:hyperlink r:id="rId629" w:history="1">
+      <w:hyperlink r:id="rId631" w:history="1">
         <w:proofErr w:type="gramStart"/>
         <w:r>
           <w:rPr>
@@ -21808,7 +21997,7 @@
         </w:rPr>
         <w:tab/>
       </w:r>
-      <w:hyperlink r:id="rId630" w:history="1">
+      <w:hyperlink r:id="rId632" w:history="1">
         <w:proofErr w:type="gramStart"/>
         <w:r>
           <w:rPr>
@@ -21836,7 +22025,7 @@
         </w:rPr>
         <w:tab/>
       </w:r>
-      <w:hyperlink r:id="rId631" w:history="1">
+      <w:hyperlink r:id="rId633" w:history="1">
         <w:r>
           <w:rPr>
             <w:rStyle w:val="Hyperlink2"/>
@@ -21854,7 +22043,7 @@
         </w:rPr>
         <w:tab/>
       </w:r>
-      <w:hyperlink r:id="rId632" w:history="1">
+      <w:hyperlink r:id="rId634" w:history="1">
         <w:r>
           <w:rPr>
             <w:rStyle w:val="Hyperlink2"/>
@@ -21897,7 +22086,7 @@
         </w:rPr>
         <w:tab/>
       </w:r>
-      <w:hyperlink r:id="rId633" w:history="1">
+      <w:hyperlink r:id="rId635" w:history="1">
         <w:r>
           <w:rPr>
             <w:rStyle w:val="Hyperlink2"/>
@@ -21915,7 +22104,7 @@
         </w:rPr>
         <w:tab/>
       </w:r>
-      <w:hyperlink r:id="rId634" w:history="1">
+      <w:hyperlink r:id="rId636" w:history="1">
         <w:r>
           <w:rPr>
             <w:rStyle w:val="Hyperlink2"/>
@@ -21967,7 +22156,7 @@
         </w:rPr>
         <w:tab/>
       </w:r>
-      <w:hyperlink r:id="rId635" w:history="1">
+      <w:hyperlink r:id="rId637" w:history="1">
         <w:r>
           <w:rPr>
             <w:rStyle w:val="Hyperlink2"/>
@@ -21985,7 +22174,7 @@
         </w:rPr>
         <w:tab/>
       </w:r>
-      <w:hyperlink r:id="rId636" w:history="1">
+      <w:hyperlink r:id="rId638" w:history="1">
         <w:r>
           <w:rPr>
             <w:rStyle w:val="Hyperlink2"/>
@@ -22003,7 +22192,7 @@
         </w:rPr>
         <w:tab/>
       </w:r>
-      <w:hyperlink r:id="rId637" w:history="1">
+      <w:hyperlink r:id="rId639" w:history="1">
         <w:r>
           <w:rPr>
             <w:rStyle w:val="Hyperlink2"/>
@@ -22031,7 +22220,7 @@
         </w:rPr>
         <w:tab/>
       </w:r>
-      <w:hyperlink r:id="rId638" w:history="1">
+      <w:hyperlink r:id="rId640" w:history="1">
         <w:proofErr w:type="gramStart"/>
         <w:r>
           <w:rPr>
@@ -22059,7 +22248,7 @@
         </w:rPr>
         <w:tab/>
       </w:r>
-      <w:hyperlink r:id="rId639" w:history="1">
+      <w:hyperlink r:id="rId641" w:history="1">
         <w:proofErr w:type="gramStart"/>
         <w:r>
           <w:rPr>
@@ -22087,7 +22276,7 @@
         </w:rPr>
         <w:tab/>
       </w:r>
-      <w:hyperlink r:id="rId640" w:history="1">
+      <w:hyperlink r:id="rId642" w:history="1">
         <w:r>
           <w:rPr>
             <w:rStyle w:val="Hyperlink2"/>
@@ -22105,7 +22294,7 @@
         </w:rPr>
         <w:tab/>
       </w:r>
-      <w:hyperlink r:id="rId641" w:history="1">
+      <w:hyperlink r:id="rId643" w:history="1">
         <w:r>
           <w:rPr>
             <w:rStyle w:val="Hyperlink2"/>
@@ -22123,7 +22312,7 @@
         </w:rPr>
         <w:tab/>
       </w:r>
-      <w:hyperlink r:id="rId642" w:history="1">
+      <w:hyperlink r:id="rId644" w:history="1">
         <w:r>
           <w:rPr>
             <w:rStyle w:val="Hyperlink2"/>
@@ -22158,7 +22347,7 @@
         </w:rPr>
         <w:tab/>
       </w:r>
-      <w:hyperlink r:id="rId643" w:history="1">
+      <w:hyperlink r:id="rId645" w:history="1">
         <w:r>
           <w:rPr>
             <w:rStyle w:val="Hyperlink2"/>
@@ -22210,7 +22399,7 @@
         </w:rPr>
         <w:tab/>
       </w:r>
-      <w:hyperlink r:id="rId644" w:history="1">
+      <w:hyperlink r:id="rId646" w:history="1">
         <w:r>
           <w:rPr>
             <w:rStyle w:val="Hyperlink2"/>
@@ -22228,7 +22417,7 @@
         </w:rPr>
         <w:tab/>
       </w:r>
-      <w:hyperlink r:id="rId645" w:history="1">
+      <w:hyperlink r:id="rId647" w:history="1">
         <w:r>
           <w:rPr>
             <w:rStyle w:val="Hyperlink2"/>
@@ -22246,7 +22435,7 @@
         </w:rPr>
         <w:tab/>
       </w:r>
-      <w:hyperlink r:id="rId646" w:history="1">
+      <w:hyperlink r:id="rId648" w:history="1">
         <w:r>
           <w:rPr>
             <w:rStyle w:val="Hyperlink2"/>
@@ -22274,7 +22463,7 @@
         </w:rPr>
         <w:tab/>
       </w:r>
-      <w:hyperlink r:id="rId647" w:history="1">
+      <w:hyperlink r:id="rId649" w:history="1">
         <w:proofErr w:type="gramStart"/>
         <w:r>
           <w:rPr>
@@ -22302,7 +22491,7 @@
         </w:rPr>
         <w:tab/>
       </w:r>
-      <w:hyperlink r:id="rId648" w:history="1">
+      <w:hyperlink r:id="rId650" w:history="1">
         <w:proofErr w:type="gramStart"/>
         <w:r>
           <w:rPr>
@@ -22330,7 +22519,7 @@
         </w:rPr>
         <w:tab/>
       </w:r>
-      <w:hyperlink r:id="rId649" w:history="1">
+      <w:hyperlink r:id="rId651" w:history="1">
         <w:r>
           <w:rPr>
             <w:rStyle w:val="Hyperlink2"/>
@@ -22348,7 +22537,7 @@
         </w:rPr>
         <w:tab/>
       </w:r>
-      <w:hyperlink r:id="rId650" w:history="1">
+      <w:hyperlink r:id="rId652" w:history="1">
         <w:r>
           <w:rPr>
             <w:rStyle w:val="Hyperlink2"/>
@@ -22366,7 +22555,7 @@
         </w:rPr>
         <w:tab/>
       </w:r>
-      <w:hyperlink r:id="rId651" w:history="1">
+      <w:hyperlink r:id="rId653" w:history="1">
         <w:r>
           <w:rPr>
             <w:rStyle w:val="Hyperlink2"/>
@@ -22384,7 +22573,7 @@
         </w:rPr>
         <w:tab/>
       </w:r>
-      <w:hyperlink r:id="rId652" w:history="1">
+      <w:hyperlink r:id="rId654" w:history="1">
         <w:r>
           <w:rPr>
             <w:rStyle w:val="Hyperlink2"/>
@@ -22453,7 +22642,7 @@
           <w:bdr w:val="none" w:sz="0" w:space="0" w:color="auto"/>
         </w:rPr>
       </w:pPr>
-      <w:hyperlink r:id="rId653" w:history="1">
+      <w:hyperlink r:id="rId655" w:history="1">
         <w:r>
           <w:rPr>
             <w:rStyle w:val="Hyperlink2"/>
@@ -22499,7 +22688,7 @@
           <w:bdr w:val="none" w:sz="0" w:space="0" w:color="auto"/>
         </w:rPr>
       </w:pPr>
-      <w:hyperlink r:id="rId654" w:history="1">
+      <w:hyperlink r:id="rId656" w:history="1">
         <w:r>
           <w:rPr>
             <w:rStyle w:val="Hyperlink1"/>
@@ -22529,7 +22718,7 @@
           <w:lang w:val="zh-TW"/>
         </w:rPr>
       </w:pPr>
-      <w:hyperlink r:id="rId655" w:history="1">
+      <w:hyperlink r:id="rId657" w:history="1">
         <w:r>
           <w:rPr>
             <w:rStyle w:val="Hyperlink2"/>
@@ -22548,7 +22737,7 @@
           <w:bdr w:val="none" w:sz="0" w:space="0" w:color="auto"/>
         </w:rPr>
       </w:pPr>
-      <w:hyperlink r:id="rId656" w:history="1">
+      <w:hyperlink r:id="rId658" w:history="1">
         <w:r>
           <w:rPr>
             <w:rStyle w:val="Hyperlink1"/>
@@ -22631,7 +22820,7 @@
           <w:bdr w:val="none" w:sz="0" w:space="0" w:color="auto"/>
         </w:rPr>
       </w:pPr>
-      <w:hyperlink r:id="rId657" w:history="1">
+      <w:hyperlink r:id="rId659" w:history="1">
         <w:r>
           <w:rPr>
             <w:rStyle w:val="Hyperlink9"/>
@@ -22650,7 +22839,7 @@
           <w:bdr w:val="none" w:sz="0" w:space="0" w:color="auto"/>
         </w:rPr>
       </w:pPr>
-      <w:hyperlink r:id="rId658" w:history="1">
+      <w:hyperlink r:id="rId660" w:history="1">
         <w:r>
           <w:rPr>
             <w:rStyle w:val="Hyperlink9"/>
@@ -22670,7 +22859,7 @@
           <w:bdr w:val="none" w:sz="0" w:space="0" w:color="auto"/>
         </w:rPr>
       </w:pPr>
-      <w:hyperlink r:id="rId659" w:history="1">
+      <w:hyperlink r:id="rId661" w:history="1">
         <w:r>
           <w:rPr>
             <w:rStyle w:val="Hyperlink0"/>
@@ -22688,7 +22877,7 @@
         </w:rPr>
         <w:t xml:space="preserve"> </w:t>
       </w:r>
-      <w:hyperlink r:id="rId660" w:history="1">
+      <w:hyperlink r:id="rId662" w:history="1">
         <w:r>
           <w:rPr>
             <w:rStyle w:val="Hyperlink0"/>
@@ -22708,7 +22897,7 @@
           <w:bdr w:val="none" w:sz="0" w:space="0" w:color="auto"/>
         </w:rPr>
       </w:pPr>
-      <w:hyperlink r:id="rId661" w:history="1">
+      <w:hyperlink r:id="rId663" w:history="1">
         <w:r>
           <w:rPr>
             <w:rStyle w:val="Hyperlink10"/>
@@ -22736,7 +22925,7 @@
           <w:bdr w:val="none" w:sz="0" w:space="0" w:color="auto"/>
         </w:rPr>
       </w:pPr>
-      <w:hyperlink r:id="rId662" w:history="1">
+      <w:hyperlink r:id="rId664" w:history="1">
         <w:r>
           <w:rPr>
             <w:rStyle w:val="Hyperlink10"/>
@@ -22764,7 +22953,7 @@
           <w:bdr w:val="none" w:sz="0" w:space="0" w:color="auto"/>
         </w:rPr>
       </w:pPr>
-      <w:hyperlink r:id="rId663" w:history="1">
+      <w:hyperlink r:id="rId665" w:history="1">
         <w:r>
           <w:rPr>
             <w:rStyle w:val="Hyperlink10"/>
@@ -22793,7 +22982,7 @@
           <w:bdr w:val="none" w:sz="0" w:space="0" w:color="auto"/>
         </w:rPr>
       </w:pPr>
-      <w:hyperlink r:id="rId664" w:history="1">
+      <w:hyperlink r:id="rId666" w:history="1">
         <w:r>
           <w:rPr>
             <w:rStyle w:val="Hyperlink10"/>
@@ -22821,7 +23010,7 @@
           <w:bdr w:val="none" w:sz="0" w:space="0" w:color="auto"/>
         </w:rPr>
       </w:pPr>
-      <w:hyperlink r:id="rId665" w:history="1">
+      <w:hyperlink r:id="rId667" w:history="1">
         <w:r>
           <w:rPr>
             <w:rStyle w:val="Hyperlink0"/>
@@ -22867,7 +23056,7 @@
           <w:bdr w:val="none" w:sz="0" w:space="0" w:color="auto"/>
         </w:rPr>
       </w:pPr>
-      <w:hyperlink r:id="rId666" w:history="1">
+      <w:hyperlink r:id="rId668" w:history="1">
         <w:r>
           <w:rPr>
             <w:rStyle w:val="Hyperlink0"/>
@@ -22912,7 +23101,7 @@
           <w:bdr w:val="none" w:sz="0" w:space="0" w:color="auto"/>
         </w:rPr>
       </w:pPr>
-      <w:hyperlink r:id="rId667" w:history="1">
+      <w:hyperlink r:id="rId669" w:history="1">
         <w:proofErr w:type="gramStart"/>
         <w:r>
           <w:rPr>
@@ -22942,7 +23131,7 @@
           <w:lang w:val="zh-TW"/>
         </w:rPr>
       </w:pPr>
-      <w:hyperlink r:id="rId668" w:history="1">
+      <w:hyperlink r:id="rId670" w:history="1">
         <w:r>
           <w:rPr>
             <w:rStyle w:val="Hyperlink2"/>
@@ -22961,7 +23150,7 @@
           <w:bdr w:val="none" w:sz="0" w:space="0" w:color="auto"/>
         </w:rPr>
       </w:pPr>
-      <w:hyperlink r:id="rId669" w:history="1">
+      <w:hyperlink r:id="rId671" w:history="1">
         <w:r>
           <w:rPr>
             <w:rStyle w:val="Hyperlink1"/>
@@ -22989,7 +23178,7 @@
           <w:lang w:val="zh-TW"/>
         </w:rPr>
       </w:pPr>
-      <w:hyperlink r:id="rId670" w:history="1">
+      <w:hyperlink r:id="rId672" w:history="1">
         <w:r>
           <w:rPr>
             <w:rStyle w:val="Hyperlink2"/>
@@ -23084,7 +23273,7 @@
         </w:rPr>
         <w:t xml:space="preserve"> </w:t>
       </w:r>
-      <w:hyperlink r:id="rId671" w:history="1">
+      <w:hyperlink r:id="rId673" w:history="1">
         <w:r>
           <w:rPr>
             <w:rStyle w:val="Hyperlink2"/>
@@ -23106,7 +23295,7 @@
           <w:bdr w:val="none" w:sz="0" w:space="0" w:color="auto"/>
         </w:rPr>
       </w:pPr>
-      <w:hyperlink r:id="rId672" w:history="1">
+      <w:hyperlink r:id="rId674" w:history="1">
         <w:r>
           <w:rPr>
             <w:rStyle w:val="Hyperlink2"/>
@@ -23124,7 +23313,7 @@
         </w:rPr>
         <w:t xml:space="preserve"> </w:t>
       </w:r>
-      <w:hyperlink r:id="rId673" w:history="1">
+      <w:hyperlink r:id="rId675" w:history="1">
         <w:r>
           <w:rPr>
             <w:rStyle w:val="Hyperlink1"/>
@@ -23150,7 +23339,7 @@
         </w:rPr>
         <w:t xml:space="preserve"> </w:t>
       </w:r>
-      <w:hyperlink r:id="rId674" w:history="1">
+      <w:hyperlink r:id="rId676" w:history="1">
         <w:r>
           <w:rPr>
             <w:rStyle w:val="Hyperlink1"/>
@@ -23168,7 +23357,7 @@
         </w:rPr>
         <w:t xml:space="preserve"> </w:t>
       </w:r>
-      <w:hyperlink r:id="rId675" w:history="1">
+      <w:hyperlink r:id="rId677" w:history="1">
         <w:r>
           <w:rPr>
             <w:rStyle w:val="Hyperlink1"/>
@@ -23186,7 +23375,7 @@
         </w:rPr>
         <w:t xml:space="preserve"> </w:t>
       </w:r>
-      <w:hyperlink r:id="rId676" w:history="1">
+      <w:hyperlink r:id="rId678" w:history="1">
         <w:r>
           <w:rPr>
             <w:rStyle w:val="Hyperlink1"/>
@@ -23204,7 +23393,7 @@
         </w:rPr>
         <w:t xml:space="preserve"> </w:t>
       </w:r>
-      <w:hyperlink r:id="rId677" w:history="1">
+      <w:hyperlink r:id="rId679" w:history="1">
         <w:r>
           <w:rPr>
             <w:rStyle w:val="a3"/>
@@ -23222,7 +23411,7 @@
         </w:rPr>
         <w:t xml:space="preserve"> </w:t>
       </w:r>
-      <w:hyperlink r:id="rId678" w:history="1">
+      <w:hyperlink r:id="rId680" w:history="1">
         <w:r>
           <w:rPr>
             <w:rStyle w:val="Hyperlink2"/>
@@ -23240,7 +23429,7 @@
         </w:rPr>
         <w:t xml:space="preserve"> </w:t>
       </w:r>
-      <w:hyperlink r:id="rId679" w:history="1">
+      <w:hyperlink r:id="rId681" w:history="1">
         <w:r>
           <w:rPr>
             <w:rStyle w:val="Hyperlink2"/>
@@ -23280,7 +23469,7 @@
           <w:bdr w:val="none" w:sz="0" w:space="0" w:color="auto"/>
         </w:rPr>
       </w:pPr>
-      <w:hyperlink r:id="rId680" w:history="1">
+      <w:hyperlink r:id="rId682" w:history="1">
         <w:r>
           <w:rPr>
             <w:rStyle w:val="Hyperlink1"/>
@@ -23298,7 +23487,7 @@
         </w:rPr>
         <w:t xml:space="preserve"> </w:t>
       </w:r>
-      <w:hyperlink r:id="rId681" w:history="1">
+      <w:hyperlink r:id="rId683" w:history="1">
         <w:r>
           <w:rPr>
             <w:rStyle w:val="Hyperlink1"/>
@@ -23316,7 +23505,7 @@
         </w:rPr>
         <w:t xml:space="preserve"> </w:t>
       </w:r>
-      <w:hyperlink r:id="rId682" w:history="1">
+      <w:hyperlink r:id="rId684" w:history="1">
         <w:r>
           <w:rPr>
             <w:rStyle w:val="Hyperlink1"/>
@@ -23346,7 +23535,7 @@
           <w:bdr w:val="none" w:sz="0" w:space="0" w:color="auto"/>
         </w:rPr>
       </w:pPr>
-      <w:hyperlink r:id="rId683" w:history="1">
+      <w:hyperlink r:id="rId685" w:history="1">
         <w:r>
           <w:rPr>
             <w:rStyle w:val="Hyperlink1"/>
@@ -23424,7 +23613,7 @@
           <w:bdr w:val="none" w:sz="0" w:space="0" w:color="auto"/>
         </w:rPr>
       </w:pPr>
-      <w:hyperlink r:id="rId684" w:history="1">
+      <w:hyperlink r:id="rId686" w:history="1">
         <w:r>
           <w:rPr>
             <w:rStyle w:val="Hyperlink2"/>
@@ -23446,7 +23635,7 @@
           <w:bdr w:val="none" w:sz="0" w:space="0" w:color="auto"/>
         </w:rPr>
       </w:pPr>
-      <w:hyperlink r:id="rId685" w:history="1">
+      <w:hyperlink r:id="rId687" w:history="1">
         <w:r>
           <w:rPr>
             <w:rStyle w:val="Hyperlink1"/>
@@ -23528,7 +23717,7 @@
         </w:rPr>
         <w:t>情境音樂電台</w:t>
       </w:r>
-      <w:hyperlink r:id="rId686" w:history="1">
+      <w:hyperlink r:id="rId688" w:history="1">
         <w:r>
           <w:rPr>
             <w:rStyle w:val="Hyperlink1"/>
@@ -23603,7 +23792,7 @@
           <w:bdr w:val="none" w:sz="0" w:space="0" w:color="auto"/>
         </w:rPr>
       </w:pPr>
-      <w:hyperlink r:id="rId687" w:history="1">
+      <w:hyperlink r:id="rId689" w:history="1">
         <w:r>
           <w:rPr>
             <w:rStyle w:val="Hyperlink1"/>
@@ -23642,7 +23831,7 @@
           <w:bdr w:val="none" w:sz="0" w:space="0" w:color="auto"/>
         </w:rPr>
       </w:pPr>
-      <w:hyperlink r:id="rId688" w:history="1">
+      <w:hyperlink r:id="rId690" w:history="1">
         <w:r>
           <w:rPr>
             <w:rStyle w:val="Hyperlink2"/>
@@ -23664,7 +23853,7 @@
           <w:bdr w:val="none" w:sz="0" w:space="0" w:color="auto"/>
         </w:rPr>
       </w:pPr>
-      <w:hyperlink r:id="rId689" w:history="1">
+      <w:hyperlink r:id="rId691" w:history="1">
         <w:r>
           <w:rPr>
             <w:rStyle w:val="Hyperlink9"/>
@@ -23728,7 +23917,7 @@
           <w:bdr w:val="none" w:sz="0" w:space="0" w:color="auto"/>
         </w:rPr>
       </w:pPr>
-      <w:hyperlink r:id="rId690" w:history="1">
+      <w:hyperlink r:id="rId692" w:history="1">
         <w:r>
           <w:rPr>
             <w:rStyle w:val="Hyperlink2"/>
@@ -23747,7 +23936,7 @@
           <w:bdr w:val="none" w:sz="0" w:space="0" w:color="auto"/>
         </w:rPr>
       </w:pPr>
-      <w:hyperlink r:id="rId691" w:history="1">
+      <w:hyperlink r:id="rId693" w:history="1">
         <w:r>
           <w:rPr>
             <w:rStyle w:val="Hyperlink2"/>
@@ -23765,7 +23954,7 @@
         </w:rPr>
         <w:t xml:space="preserve"> </w:t>
       </w:r>
-      <w:hyperlink r:id="rId692" w:history="1">
+      <w:hyperlink r:id="rId694" w:history="1">
         <w:r>
           <w:rPr>
             <w:rStyle w:val="Hyperlink2"/>
@@ -23783,7 +23972,7 @@
         </w:rPr>
         <w:t xml:space="preserve"> </w:t>
       </w:r>
-      <w:hyperlink r:id="rId693" w:history="1">
+      <w:hyperlink r:id="rId695" w:history="1">
         <w:r>
           <w:rPr>
             <w:rStyle w:val="Hyperlink2"/>
@@ -23840,7 +24029,7 @@
           <w:bdr w:val="none" w:sz="0" w:space="0" w:color="auto"/>
         </w:rPr>
       </w:pPr>
-      <w:hyperlink r:id="rId694" w:history="1">
+      <w:hyperlink r:id="rId696" w:history="1">
         <w:r>
           <w:rPr>
             <w:rStyle w:val="Hyperlink5"/>
@@ -23859,7 +24048,7 @@
         </w:rPr>
         <w:t xml:space="preserve"> </w:t>
       </w:r>
-      <w:hyperlink r:id="rId695" w:history="1">
+      <w:hyperlink r:id="rId697" w:history="1">
         <w:r>
           <w:rPr>
             <w:rStyle w:val="Hyperlink5"/>
@@ -23882,7 +24071,7 @@
           <w:lang w:val="zh-TW"/>
         </w:rPr>
       </w:pPr>
-      <w:hyperlink r:id="rId696" w:history="1">
+      <w:hyperlink r:id="rId698" w:history="1">
         <w:proofErr w:type="gramStart"/>
         <w:r>
           <w:rPr>
@@ -23911,7 +24100,7 @@
           <w:bdr w:val="none" w:sz="0" w:space="0" w:color="auto"/>
         </w:rPr>
       </w:pPr>
-      <w:hyperlink r:id="rId697" w:history="1">
+      <w:hyperlink r:id="rId699" w:history="1">
         <w:r>
           <w:rPr>
             <w:rStyle w:val="Hyperlink5"/>
@@ -23930,7 +24119,7 @@
         </w:rPr>
         <w:t xml:space="preserve"> </w:t>
       </w:r>
-      <w:hyperlink r:id="rId698" w:history="1">
+      <w:hyperlink r:id="rId700" w:history="1">
         <w:r>
           <w:rPr>
             <w:rStyle w:val="Hyperlink5"/>
@@ -23965,7 +24154,7 @@
         </w:rPr>
         <w:t xml:space="preserve"> </w:t>
       </w:r>
-      <w:hyperlink r:id="rId699" w:history="1">
+      <w:hyperlink r:id="rId701" w:history="1">
         <w:r>
           <w:rPr>
             <w:rStyle w:val="Hyperlink2"/>
@@ -23992,7 +24181,7 @@
           <w:bdr w:val="none" w:sz="0" w:space="0" w:color="auto"/>
         </w:rPr>
       </w:pPr>
-      <w:hyperlink r:id="rId700" w:history="1">
+      <w:hyperlink r:id="rId702" w:history="1">
         <w:r>
           <w:rPr>
             <w:rStyle w:val="Hyperlink2"/>
@@ -24029,7 +24218,7 @@
           <w:bdr w:val="none" w:sz="0" w:space="0" w:color="auto"/>
         </w:rPr>
       </w:pPr>
-      <w:hyperlink r:id="rId701" w:history="1">
+      <w:hyperlink r:id="rId703" w:history="1">
         <w:r>
           <w:rPr>
             <w:rStyle w:val="Hyperlink34"/>
@@ -24058,7 +24247,7 @@
           <w:bdr w:val="none" w:sz="0" w:space="0" w:color="auto"/>
         </w:rPr>
       </w:pPr>
-      <w:hyperlink r:id="rId702" w:history="1">
+      <w:hyperlink r:id="rId704" w:history="1">
         <w:r>
           <w:rPr>
             <w:rStyle w:val="Hyperlink35"/>
@@ -24087,7 +24276,7 @@
           <w:bdr w:val="none" w:sz="0" w:space="0" w:color="auto"/>
         </w:rPr>
       </w:pPr>
-      <w:hyperlink r:id="rId703" w:history="1">
+      <w:hyperlink r:id="rId705" w:history="1">
         <w:r>
           <w:rPr>
             <w:rStyle w:val="Hyperlink9"/>
@@ -24106,7 +24295,7 @@
           <w:bdr w:val="none" w:sz="0" w:space="0" w:color="auto"/>
         </w:rPr>
       </w:pPr>
-      <w:hyperlink r:id="rId704" w:history="1">
+      <w:hyperlink r:id="rId706" w:history="1">
         <w:r>
           <w:rPr>
             <w:rStyle w:val="Hyperlink9"/>
@@ -24140,7 +24329,7 @@
           <w:bdr w:val="none" w:sz="0" w:space="0" w:color="auto"/>
         </w:rPr>
       </w:pPr>
-      <w:hyperlink r:id="rId705" w:history="1">
+      <w:hyperlink r:id="rId707" w:history="1">
         <w:r>
           <w:rPr>
             <w:rStyle w:val="Hyperlink1"/>
@@ -24216,7 +24405,7 @@
           <w:bdr w:val="none" w:sz="0" w:space="0" w:color="auto"/>
         </w:rPr>
       </w:pPr>
-      <w:hyperlink r:id="rId706" w:history="1">
+      <w:hyperlink r:id="rId708" w:history="1">
         <w:r>
           <w:rPr>
             <w:rStyle w:val="Hyperlink2"/>
@@ -24236,7 +24425,7 @@
           <w:lang w:val="zh-TW"/>
         </w:rPr>
       </w:pPr>
-      <w:hyperlink r:id="rId707" w:history="1">
+      <w:hyperlink r:id="rId709" w:history="1">
         <w:r>
           <w:rPr>
             <w:rStyle w:val="Hyperlink2"/>
@@ -24276,7 +24465,7 @@
           <w:bdr w:val="none" w:sz="0" w:space="0" w:color="auto"/>
         </w:rPr>
       </w:pPr>
-      <w:hyperlink r:id="rId708" w:history="1">
+      <w:hyperlink r:id="rId710" w:history="1">
         <w:r>
           <w:rPr>
             <w:rStyle w:val="Hyperlink1"/>
@@ -24306,7 +24495,7 @@
           <w:bdr w:val="none" w:sz="0" w:space="0" w:color="auto"/>
         </w:rPr>
       </w:pPr>
-      <w:hyperlink r:id="rId709" w:history="1">
+      <w:hyperlink r:id="rId711" w:history="1">
         <w:r>
           <w:rPr>
             <w:rStyle w:val="Hyperlink2"/>
@@ -24324,7 +24513,7 @@
         </w:rPr>
         <w:t xml:space="preserve"> </w:t>
       </w:r>
-      <w:hyperlink r:id="rId710" w:history="1">
+      <w:hyperlink r:id="rId712" w:history="1">
         <w:r>
           <w:rPr>
             <w:rStyle w:val="Hyperlink2"/>
@@ -24342,7 +24531,7 @@
         </w:rPr>
         <w:t xml:space="preserve"> </w:t>
       </w:r>
-      <w:hyperlink r:id="rId711" w:history="1">
+      <w:hyperlink r:id="rId713" w:history="1">
         <w:r>
           <w:rPr>
             <w:rStyle w:val="Hyperlink2"/>
@@ -24365,7 +24554,7 @@
           <w:lang w:val="zh-TW"/>
         </w:rPr>
       </w:pPr>
-      <w:hyperlink r:id="rId712" w:history="1">
+      <w:hyperlink r:id="rId714" w:history="1">
         <w:r>
           <w:rPr>
             <w:rStyle w:val="Hyperlink2"/>
@@ -24387,7 +24576,7 @@
           <w:bdr w:val="none" w:sz="0" w:space="0" w:color="auto"/>
         </w:rPr>
       </w:pPr>
-      <w:hyperlink r:id="rId713" w:history="1">
+      <w:hyperlink r:id="rId715" w:history="1">
         <w:r>
           <w:rPr>
             <w:rStyle w:val="Hyperlink1"/>
@@ -24405,7 +24594,7 @@
         </w:rPr>
         <w:t xml:space="preserve"> </w:t>
       </w:r>
-      <w:hyperlink r:id="rId714" w:history="1">
+      <w:hyperlink r:id="rId716" w:history="1">
         <w:r>
           <w:rPr>
             <w:rStyle w:val="Hyperlink2"/>
@@ -24427,7 +24616,7 @@
           <w:bdr w:val="none" w:sz="0" w:space="0" w:color="auto"/>
         </w:rPr>
       </w:pPr>
-      <w:hyperlink r:id="rId715" w:history="1">
+      <w:hyperlink r:id="rId717" w:history="1">
         <w:r>
           <w:rPr>
             <w:rStyle w:val="Hyperlink1"/>
@@ -24476,7 +24665,7 @@
           <w:lang w:val="zh-TW"/>
         </w:rPr>
       </w:pPr>
-      <w:hyperlink r:id="rId716" w:history="1">
+      <w:hyperlink r:id="rId718" w:history="1">
         <w:r>
           <w:rPr>
             <w:rStyle w:val="Hyperlink2"/>
@@ -24499,7 +24688,7 @@
           <w:lang w:val="zh-TW"/>
         </w:rPr>
       </w:pPr>
-      <w:hyperlink r:id="rId717" w:history="1">
+      <w:hyperlink r:id="rId719" w:history="1">
         <w:proofErr w:type="gramStart"/>
         <w:r>
           <w:rPr>
@@ -24531,7 +24720,7 @@
           <w:bdr w:val="none" w:sz="0" w:space="0" w:color="auto"/>
         </w:rPr>
       </w:pPr>
-      <w:hyperlink r:id="rId718" w:history="1">
+      <w:hyperlink r:id="rId720" w:history="1">
         <w:r>
           <w:rPr>
             <w:rStyle w:val="Hyperlink1"/>
@@ -24557,7 +24746,7 @@
         </w:rPr>
         <w:t xml:space="preserve"> </w:t>
       </w:r>
-      <w:hyperlink r:id="rId719" w:history="1">
+      <w:hyperlink r:id="rId721" w:history="1">
         <w:r>
           <w:rPr>
             <w:rStyle w:val="Hyperlink2"/>
@@ -24575,7 +24764,7 @@
         </w:rPr>
         <w:t xml:space="preserve"> </w:t>
       </w:r>
-      <w:hyperlink r:id="rId720" w:history="1">
+      <w:hyperlink r:id="rId722" w:history="1">
         <w:r>
           <w:rPr>
             <w:rStyle w:val="Hyperlink2"/>
@@ -24598,7 +24787,7 @@
           <w:bdr w:val="none" w:sz="0" w:space="0" w:color="auto"/>
         </w:rPr>
       </w:pPr>
-      <w:hyperlink r:id="rId721" w:history="1">
+      <w:hyperlink r:id="rId723" w:history="1">
         <w:r>
           <w:rPr>
             <w:rStyle w:val="Hyperlink9"/>
@@ -24620,7 +24809,7 @@
           <w:bdr w:val="none" w:sz="0" w:space="0" w:color="auto"/>
         </w:rPr>
       </w:pPr>
-      <w:hyperlink r:id="rId722" w:history="1">
+      <w:hyperlink r:id="rId724" w:history="1">
         <w:r>
           <w:rPr>
             <w:rStyle w:val="Hyperlink9"/>
@@ -24642,7 +24831,7 @@
           <w:bdr w:val="none" w:sz="0" w:space="0" w:color="auto"/>
         </w:rPr>
       </w:pPr>
-      <w:hyperlink r:id="rId723" w:history="1">
+      <w:hyperlink r:id="rId725" w:history="1">
         <w:r>
           <w:rPr>
             <w:rStyle w:val="Hyperlink9"/>
@@ -24664,7 +24853,7 @@
           <w:bdr w:val="none" w:sz="0" w:space="0" w:color="auto"/>
         </w:rPr>
       </w:pPr>
-      <w:hyperlink r:id="rId724" w:history="1">
+      <w:hyperlink r:id="rId726" w:history="1">
         <w:r>
           <w:rPr>
             <w:rStyle w:val="Hyperlink9"/>
@@ -24686,7 +24875,7 @@
           <w:bdr w:val="none" w:sz="0" w:space="0" w:color="auto"/>
         </w:rPr>
       </w:pPr>
-      <w:hyperlink r:id="rId725" w:history="1">
+      <w:hyperlink r:id="rId727" w:history="1">
         <w:r>
           <w:rPr>
             <w:rStyle w:val="Hyperlink2"/>
@@ -24704,7 +24893,7 @@
         </w:rPr>
         <w:t xml:space="preserve"> </w:t>
       </w:r>
-      <w:hyperlink r:id="rId726" w:history="1">
+      <w:hyperlink r:id="rId728" w:history="1">
         <w:r>
           <w:rPr>
             <w:rStyle w:val="Hyperlink2"/>
@@ -24726,7 +24915,7 @@
           <w:bdr w:val="none" w:sz="0" w:space="0" w:color="auto"/>
         </w:rPr>
       </w:pPr>
-      <w:hyperlink r:id="rId727" w:history="1">
+      <w:hyperlink r:id="rId729" w:history="1">
         <w:r>
           <w:rPr>
             <w:rStyle w:val="Hyperlink2"/>
@@ -24748,7 +24937,7 @@
           <w:bdr w:val="none" w:sz="0" w:space="0" w:color="auto"/>
         </w:rPr>
       </w:pPr>
-      <w:hyperlink r:id="rId728" w:history="1">
+      <w:hyperlink r:id="rId730" w:history="1">
         <w:r>
           <w:rPr>
             <w:rStyle w:val="Hyperlink2"/>
@@ -24766,7 +24955,7 @@
         </w:rPr>
         <w:t xml:space="preserve"> </w:t>
       </w:r>
-      <w:hyperlink r:id="rId729" w:history="1">
+      <w:hyperlink r:id="rId731" w:history="1">
         <w:r>
           <w:rPr>
             <w:rStyle w:val="Hyperlink1"/>
@@ -25131,7 +25320,7 @@
           <w:lang w:val="zh-TW"/>
         </w:rPr>
       </w:pPr>
-      <w:hyperlink r:id="rId730" w:history="1">
+      <w:hyperlink r:id="rId732" w:history="1">
         <w:r>
           <w:rPr>
             <w:rStyle w:val="Hyperlink2"/>
@@ -25150,7 +25339,7 @@
           <w:bdr w:val="none" w:sz="0" w:space="0" w:color="auto"/>
         </w:rPr>
       </w:pPr>
-      <w:hyperlink r:id="rId731" w:history="1">
+      <w:hyperlink r:id="rId733" w:history="1">
         <w:r>
           <w:rPr>
             <w:rStyle w:val="Hyperlink2"/>
@@ -25168,7 +25357,7 @@
         </w:rPr>
         <w:t xml:space="preserve"> </w:t>
       </w:r>
-      <w:hyperlink r:id="rId732" w:history="1">
+      <w:hyperlink r:id="rId734" w:history="1">
         <w:r>
           <w:rPr>
             <w:rStyle w:val="Hyperlink2"/>
@@ -25189,7 +25378,7 @@
           <w:lang w:val="zh-TW"/>
         </w:rPr>
       </w:pPr>
-      <w:hyperlink r:id="rId733" w:history="1">
+      <w:hyperlink r:id="rId735" w:history="1">
         <w:r>
           <w:rPr>
             <w:rStyle w:val="Hyperlink2"/>
@@ -25212,7 +25401,7 @@
           <w:lang w:val="zh-TW"/>
         </w:rPr>
       </w:pPr>
-      <w:hyperlink r:id="rId734" w:history="1">
+      <w:hyperlink r:id="rId736" w:history="1">
         <w:r>
           <w:rPr>
             <w:rStyle w:val="Hyperlink2"/>
@@ -25234,7 +25423,7 @@
           <w:bdr w:val="none" w:sz="0" w:space="0" w:color="auto"/>
         </w:rPr>
       </w:pPr>
-      <w:hyperlink r:id="rId735" w:history="1">
+      <w:hyperlink r:id="rId737" w:history="1">
         <w:r>
           <w:rPr>
             <w:rStyle w:val="Hyperlink2"/>
@@ -25252,7 +25441,7 @@
         </w:rPr>
         <w:t xml:space="preserve"> </w:t>
       </w:r>
-      <w:hyperlink r:id="rId736" w:history="1">
+      <w:hyperlink r:id="rId738" w:history="1">
         <w:r>
           <w:rPr>
             <w:rStyle w:val="Hyperlink2"/>
@@ -25292,7 +25481,7 @@
           <w:lang w:val="zh-TW"/>
         </w:rPr>
       </w:pPr>
-      <w:hyperlink r:id="rId737" w:history="1">
+      <w:hyperlink r:id="rId739" w:history="1">
         <w:r>
           <w:rPr>
             <w:rStyle w:val="Hyperlink2"/>
@@ -25315,7 +25504,7 @@
           <w:lang w:val="zh-TW"/>
         </w:rPr>
       </w:pPr>
-      <w:hyperlink r:id="rId738" w:history="1">
+      <w:hyperlink r:id="rId740" w:history="1">
         <w:r>
           <w:rPr>
             <w:rStyle w:val="Hyperlink2"/>
@@ -25337,7 +25526,7 @@
           <w:bdr w:val="none" w:sz="0" w:space="0" w:color="auto"/>
         </w:rPr>
       </w:pPr>
-      <w:hyperlink r:id="rId739" w:history="1">
+      <w:hyperlink r:id="rId741" w:history="1">
         <w:r>
           <w:rPr>
             <w:rStyle w:val="Hyperlink2"/>
@@ -25363,7 +25552,7 @@
         </w:rPr>
         <w:t xml:space="preserve"> </w:t>
       </w:r>
-      <w:hyperlink r:id="rId740" w:history="1">
+      <w:hyperlink r:id="rId742" w:history="1">
         <w:r>
           <w:rPr>
             <w:rStyle w:val="Hyperlink2"/>
@@ -25385,7 +25574,7 @@
           <w:bdr w:val="none" w:sz="0" w:space="0" w:color="auto"/>
         </w:rPr>
       </w:pPr>
-      <w:hyperlink r:id="rId741" w:history="1">
+      <w:hyperlink r:id="rId743" w:history="1">
         <w:r>
           <w:rPr>
             <w:rStyle w:val="Hyperlink2"/>
@@ -25443,7 +25632,7 @@
           <w:bdr w:val="none" w:sz="0" w:space="0" w:color="auto"/>
         </w:rPr>
       </w:pPr>
-      <w:hyperlink r:id="rId742" w:history="1">
+      <w:hyperlink r:id="rId744" w:history="1">
         <w:r>
           <w:rPr>
             <w:rStyle w:val="Hyperlink2"/>
@@ -25461,7 +25650,7 @@
         </w:rPr>
         <w:t xml:space="preserve"> </w:t>
       </w:r>
-      <w:hyperlink r:id="rId743" w:history="1">
+      <w:hyperlink r:id="rId745" w:history="1">
         <w:r>
           <w:rPr>
             <w:rStyle w:val="Hyperlink2"/>
@@ -25492,7 +25681,7 @@
           <w:lang w:val="zh-TW"/>
         </w:rPr>
       </w:pPr>
-      <w:hyperlink r:id="rId744" w:history="1">
+      <w:hyperlink r:id="rId746" w:history="1">
         <w:r>
           <w:rPr>
             <w:rStyle w:val="Hyperlink2"/>
@@ -25511,7 +25700,7 @@
           <w:bdr w:val="none" w:sz="0" w:space="0" w:color="auto"/>
         </w:rPr>
       </w:pPr>
-      <w:hyperlink r:id="rId745" w:history="1">
+      <w:hyperlink r:id="rId747" w:history="1">
         <w:r>
           <w:rPr>
             <w:rStyle w:val="Hyperlink2"/>
@@ -25529,7 +25718,7 @@
         </w:rPr>
         <w:t xml:space="preserve"> </w:t>
       </w:r>
-      <w:hyperlink r:id="rId746" w:history="1">
+      <w:hyperlink r:id="rId748" w:history="1">
         <w:r>
           <w:rPr>
             <w:rStyle w:val="Hyperlink2"/>
@@ -25547,7 +25736,7 @@
         </w:rPr>
         <w:t xml:space="preserve"> </w:t>
       </w:r>
-      <w:hyperlink r:id="rId747" w:history="1">
+      <w:hyperlink r:id="rId749" w:history="1">
         <w:r>
           <w:rPr>
             <w:rStyle w:val="Hyperlink2"/>
@@ -25565,7 +25754,7 @@
         </w:rPr>
         <w:t xml:space="preserve"> </w:t>
       </w:r>
-      <w:hyperlink r:id="rId748" w:history="1">
+      <w:hyperlink r:id="rId750" w:history="1">
         <w:r>
           <w:rPr>
             <w:rStyle w:val="Hyperlink2"/>
@@ -25584,7 +25773,7 @@
           <w:bdr w:val="none" w:sz="0" w:space="0" w:color="auto"/>
         </w:rPr>
       </w:pPr>
-      <w:hyperlink r:id="rId749" w:history="1">
+      <w:hyperlink r:id="rId751" w:history="1">
         <w:r>
           <w:rPr>
             <w:rStyle w:val="Hyperlink2"/>
@@ -25602,7 +25791,7 @@
         </w:rPr>
         <w:t xml:space="preserve"> </w:t>
       </w:r>
-      <w:hyperlink r:id="rId750" w:history="1">
+      <w:hyperlink r:id="rId752" w:history="1">
         <w:r>
           <w:rPr>
             <w:rStyle w:val="Hyperlink2"/>
@@ -25622,7 +25811,7 @@
           <w:lang w:val="zh-TW"/>
         </w:rPr>
       </w:pPr>
-      <w:hyperlink r:id="rId751" w:history="1">
+      <w:hyperlink r:id="rId753" w:history="1">
         <w:r>
           <w:rPr>
             <w:rStyle w:val="Hyperlink2"/>
@@ -25645,7 +25834,7 @@
           <w:lang w:val="zh-TW"/>
         </w:rPr>
       </w:pPr>
-      <w:hyperlink r:id="rId752" w:history="1">
+      <w:hyperlink r:id="rId754" w:history="1">
         <w:r>
           <w:rPr>
             <w:rStyle w:val="Hyperlink2"/>
@@ -25847,7 +26036,7 @@
         </w:rPr>
         <w:t xml:space="preserve">ping </w:t>
       </w:r>
-      <w:hyperlink r:id="rId753" w:history="1">
+      <w:hyperlink r:id="rId755" w:history="1">
         <w:r>
           <w:rPr>
             <w:rStyle w:val="Hyperlink9"/>
@@ -26176,7 +26365,7 @@
           <w:bdr w:val="none" w:sz="0" w:space="0" w:color="auto"/>
         </w:rPr>
       </w:pPr>
-      <w:hyperlink r:id="rId754" w:history="1">
+      <w:hyperlink r:id="rId756" w:history="1">
         <w:r>
           <w:rPr>
             <w:rStyle w:val="Hyperlink1"/>
@@ -48152,7 +48341,7 @@
 </file>
 
 <file path=customXml/itemProps1.xml><?xml version="1.0" encoding="utf-8"?>
-<ds:datastoreItem xmlns:ds="http://schemas.openxmlformats.org/officeDocument/2006/customXml" ds:itemID="{2CC01094-973C-4707-B865-6C3EF84B40E3}">
+<ds:datastoreItem xmlns:ds="http://schemas.openxmlformats.org/officeDocument/2006/customXml" ds:itemID="{9027B84B-27AE-42ED-B2E1-5DBC31A9AB81}">
   <ds:schemaRefs>
     <ds:schemaRef ds:uri="http://schemas.openxmlformats.org/officeDocument/2006/bibliography"/>
   </ds:schemaRefs>

--- a/0955123221.docx
+++ b/0955123221.docx
@@ -52,14 +52,7 @@
           <w:rFonts w:asciiTheme="minorEastAsia" w:eastAsiaTheme="minorEastAsia" w:hAnsiTheme="minorEastAsia" w:hint="default"/>
           <w:bdr w:val="none" w:sz="0" w:space="0" w:color="auto"/>
         </w:rPr>
-        <w:t>2</w:t>
-      </w:r>
-      <w:r>
-        <w:rPr>
-          <w:rFonts w:asciiTheme="minorEastAsia" w:eastAsiaTheme="minorEastAsia" w:hAnsiTheme="minorEastAsia" w:hint="default"/>
-          <w:bdr w:val="none" w:sz="0" w:space="0" w:color="auto"/>
-        </w:rPr>
-        <w:t>9</w:t>
+        <w:t>30</w:t>
       </w:r>
     </w:p>
     <w:p>
@@ -205,17 +198,7 @@
             <w:szCs w:val="40"/>
             <w:bdr w:val="none" w:sz="0" w:space="0" w:color="auto"/>
           </w:rPr>
-          <w:t>教</w:t>
-        </w:r>
-        <w:r>
-          <w:rPr>
-            <w:rStyle w:val="Hyperlink3"/>
-            <w:rFonts w:asciiTheme="minorEastAsia" w:eastAsiaTheme="minorEastAsia" w:hAnsiTheme="minorEastAsia" w:hint="default"/>
-            <w:sz w:val="40"/>
-            <w:szCs w:val="40"/>
-            <w:bdr w:val="none" w:sz="0" w:space="0" w:color="auto"/>
-          </w:rPr>
-          <w:t>育</w:t>
+          <w:t>教育</w:t>
         </w:r>
       </w:hyperlink>
       <w:r>
@@ -1563,25 +1546,7 @@
           <w:rFonts w:asciiTheme="minorEastAsia" w:eastAsiaTheme="minorEastAsia" w:hAnsiTheme="minorEastAsia" w:hint="default"/>
           <w:bdr w:val="none" w:sz="0" w:space="0" w:color="auto"/>
         </w:rPr>
-        <w:t xml:space="preserve"> AP WEP </w:t>
-      </w:r>
-      <w:proofErr w:type="gramStart"/>
-      <w:r>
-        <w:rPr>
-          <w:rStyle w:val="a6"/>
-          <w:rFonts w:asciiTheme="minorEastAsia" w:eastAsiaTheme="minorEastAsia" w:hAnsiTheme="minorEastAsia" w:hint="default"/>
-          <w:bdr w:val="none" w:sz="0" w:space="0" w:color="auto"/>
-        </w:rPr>
-        <w:t>64 bit</w:t>
-      </w:r>
-      <w:proofErr w:type="gramEnd"/>
-      <w:r>
-        <w:rPr>
-          <w:rStyle w:val="a6"/>
-          <w:rFonts w:asciiTheme="minorEastAsia" w:eastAsiaTheme="minorEastAsia" w:hAnsiTheme="minorEastAsia" w:hint="default"/>
-          <w:bdr w:val="none" w:sz="0" w:space="0" w:color="auto"/>
-        </w:rPr>
-        <w:t xml:space="preserve"> WEP Encryption key 0955xxx221 channel 1</w:t>
+        <w:t xml:space="preserve"> AP WEP Encryption key 0955xxx221 channel 1</w:t>
       </w:r>
     </w:p>
     <w:p>
@@ -1609,25 +1574,7 @@
           <w:rFonts w:asciiTheme="minorEastAsia" w:eastAsiaTheme="minorEastAsia" w:hAnsiTheme="minorEastAsia" w:hint="default"/>
           <w:bdr w:val="none" w:sz="0" w:space="0" w:color="auto"/>
         </w:rPr>
-        <w:t xml:space="preserve"> IP Share + WEP </w:t>
-      </w:r>
-      <w:proofErr w:type="gramStart"/>
-      <w:r>
-        <w:rPr>
-          <w:rStyle w:val="a6"/>
-          <w:rFonts w:asciiTheme="minorEastAsia" w:eastAsiaTheme="minorEastAsia" w:hAnsiTheme="minorEastAsia" w:hint="default"/>
-          <w:bdr w:val="none" w:sz="0" w:space="0" w:color="auto"/>
-        </w:rPr>
-        <w:t>64 bit</w:t>
-      </w:r>
-      <w:proofErr w:type="gramEnd"/>
-      <w:r>
-        <w:rPr>
-          <w:rStyle w:val="a6"/>
-          <w:rFonts w:asciiTheme="minorEastAsia" w:eastAsiaTheme="minorEastAsia" w:hAnsiTheme="minorEastAsia" w:hint="default"/>
-          <w:bdr w:val="none" w:sz="0" w:space="0" w:color="auto"/>
-        </w:rPr>
-        <w:t xml:space="preserve"> WEP Encryption key 0955xxx221 channel 11</w:t>
+        <w:t xml:space="preserve"> IP Share + WEP WEP Encryption key 0955xxx221 channel 11</w:t>
       </w:r>
     </w:p>
     <w:p>
@@ -7819,6 +7766,7 @@
             <w:rStyle w:val="Hyperlink2"/>
             <w:rFonts w:asciiTheme="minorEastAsia" w:eastAsiaTheme="minorEastAsia" w:hAnsiTheme="minorEastAsia"/>
             <w:kern w:val="2"/>
+            <w:bdr w:val="none" w:sz="0" w:space="0" w:color="auto"/>
           </w:rPr>
           <w:t>跨平台網頁設定網頁硬碟</w:t>
         </w:r>
@@ -7839,6 +7787,7 @@
             <w:rStyle w:val="Hyperlink2"/>
             <w:rFonts w:asciiTheme="minorEastAsia" w:eastAsiaTheme="minorEastAsia" w:hAnsiTheme="minorEastAsia"/>
             <w:kern w:val="2"/>
+            <w:bdr w:val="none" w:sz="0" w:space="0" w:color="auto"/>
             <w:lang w:val="en-US"/>
           </w:rPr>
           <w:t>Figma</w:t>
@@ -7866,6 +7815,7 @@
             <w:rStyle w:val="Hyperlink2"/>
             <w:rFonts w:asciiTheme="minorEastAsia" w:eastAsiaTheme="minorEastAsia" w:hAnsiTheme="minorEastAsia"/>
             <w:kern w:val="2"/>
+            <w:bdr w:val="none" w:sz="0" w:space="0" w:color="auto"/>
             <w:lang w:val="en-US"/>
           </w:rPr>
           <w:t>前端技術應用</w:t>
@@ -7893,6 +7843,7 @@
             <w:rStyle w:val="Hyperlink2"/>
             <w:rFonts w:asciiTheme="minorEastAsia" w:eastAsiaTheme="minorEastAsia" w:hAnsiTheme="minorEastAsia"/>
             <w:kern w:val="2"/>
+            <w:bdr w:val="none" w:sz="0" w:space="0" w:color="auto"/>
           </w:rPr>
           <w:t>老師分享範例</w:t>
         </w:r>
@@ -7911,6 +7862,7 @@
             <w:rStyle w:val="Hyperlink2"/>
             <w:rFonts w:asciiTheme="minorEastAsia" w:eastAsiaTheme="minorEastAsia" w:hAnsiTheme="minorEastAsia"/>
             <w:kern w:val="2"/>
+            <w:bdr w:val="none" w:sz="0" w:space="0" w:color="auto"/>
           </w:rPr>
           <w:t>作業分享</w:t>
         </w:r>
@@ -7930,6 +7882,7 @@
             <w:rStyle w:val="Hyperlink2"/>
             <w:rFonts w:asciiTheme="minorEastAsia" w:eastAsiaTheme="minorEastAsia" w:hAnsiTheme="minorEastAsia"/>
             <w:kern w:val="2"/>
+            <w:bdr w:val="none" w:sz="0" w:space="0" w:color="auto"/>
             <w:lang w:val="en-US"/>
           </w:rPr>
           <w:t>Vscode</w:t>
@@ -7957,6 +7910,7 @@
             <w:rStyle w:val="Hyperlink2"/>
             <w:rFonts w:asciiTheme="minorEastAsia" w:eastAsiaTheme="minorEastAsia" w:hAnsiTheme="minorEastAsia"/>
             <w:kern w:val="2"/>
+            <w:bdr w:val="none" w:sz="0" w:space="0" w:color="auto"/>
             <w:lang w:val="en-US"/>
           </w:rPr>
           <w:t>CodePen</w:t>
@@ -7976,6 +7930,7 @@
             <w:rStyle w:val="Hyperlink2"/>
             <w:rFonts w:asciiTheme="minorEastAsia" w:eastAsiaTheme="minorEastAsia" w:hAnsiTheme="minorEastAsia"/>
             <w:kern w:val="2"/>
+            <w:bdr w:val="none" w:sz="0" w:space="0" w:color="auto"/>
             <w:lang w:val="en-US"/>
           </w:rPr>
           <w:t>w3school</w:t>
@@ -7995,6 +7950,7 @@
             <w:rStyle w:val="Hyperlink2"/>
             <w:rFonts w:asciiTheme="minorEastAsia" w:eastAsiaTheme="minorEastAsia" w:hAnsiTheme="minorEastAsia"/>
             <w:kern w:val="2"/>
+            <w:bdr w:val="none" w:sz="0" w:space="0" w:color="auto"/>
             <w:lang w:val="en-US"/>
           </w:rPr>
           <w:t>Freepik</w:t>
@@ -8004,6 +7960,7 @@
             <w:rStyle w:val="Hyperlink2"/>
             <w:rFonts w:asciiTheme="minorEastAsia" w:eastAsiaTheme="minorEastAsia" w:hAnsiTheme="minorEastAsia"/>
             <w:kern w:val="2"/>
+            <w:bdr w:val="none" w:sz="0" w:space="0" w:color="auto"/>
           </w:rPr>
           <w:t>免費圖庫</w:t>
         </w:r>
@@ -8030,6 +7987,7 @@
             <w:rStyle w:val="Hyperlink2"/>
             <w:rFonts w:asciiTheme="minorEastAsia" w:eastAsiaTheme="minorEastAsia" w:hAnsiTheme="minorEastAsia"/>
             <w:kern w:val="2"/>
+            <w:bdr w:val="none" w:sz="0" w:space="0" w:color="auto"/>
             <w:lang w:val="en-US"/>
           </w:rPr>
           <w:t>Photopea</w:t>
@@ -8040,6 +7998,7 @@
             <w:rStyle w:val="Hyperlink2"/>
             <w:rFonts w:asciiTheme="minorEastAsia" w:eastAsiaTheme="minorEastAsia" w:hAnsiTheme="minorEastAsia"/>
             <w:kern w:val="2"/>
+            <w:bdr w:val="none" w:sz="0" w:space="0" w:color="auto"/>
           </w:rPr>
           <w:t>線上編輯</w:t>
         </w:r>
@@ -8049,6 +8008,7 @@
             <w:rStyle w:val="Hyperlink2"/>
             <w:rFonts w:asciiTheme="minorEastAsia" w:eastAsiaTheme="minorEastAsia" w:hAnsiTheme="minorEastAsia"/>
             <w:kern w:val="2"/>
+            <w:bdr w:val="none" w:sz="0" w:space="0" w:color="auto"/>
           </w:rPr>
           <w:t>圖片</w:t>
         </w:r>
@@ -8069,6 +8029,7 @@
             <w:rStyle w:val="Hyperlink2"/>
             <w:rFonts w:asciiTheme="minorEastAsia" w:eastAsiaTheme="minorEastAsia" w:hAnsiTheme="minorEastAsia"/>
             <w:kern w:val="2"/>
+            <w:bdr w:val="none" w:sz="0" w:space="0" w:color="auto"/>
             <w:lang w:val="en-US"/>
           </w:rPr>
           <w:t>CSS</w:t>
@@ -8078,6 +8039,7 @@
             <w:rStyle w:val="Hyperlink2"/>
             <w:rFonts w:asciiTheme="minorEastAsia" w:eastAsiaTheme="minorEastAsia" w:hAnsiTheme="minorEastAsia"/>
             <w:kern w:val="2"/>
+            <w:bdr w:val="none" w:sz="0" w:space="0" w:color="auto"/>
           </w:rPr>
           <w:t>選擇</w:t>
         </w:r>
@@ -8086,6 +8048,7 @@
             <w:rStyle w:val="Hyperlink2"/>
             <w:rFonts w:asciiTheme="minorEastAsia" w:eastAsiaTheme="minorEastAsia" w:hAnsiTheme="minorEastAsia" w:hint="eastAsia"/>
             <w:kern w:val="2"/>
+            <w:bdr w:val="none" w:sz="0" w:space="0" w:color="auto"/>
           </w:rPr>
           <w:t>器遊戲</w:t>
         </w:r>
@@ -8109,6 +8072,7 @@
           <w:color w:val="000000"/>
           <w:kern w:val="2"/>
           <w:u w:color="000000"/>
+          <w:bdr w:val="none" w:sz="0" w:space="0" w:color="auto"/>
           <w:lang w:val="zh-TW" w:eastAsia="zh-TW"/>
         </w:rPr>
       </w:pPr>
@@ -8118,6 +8082,7 @@
             <w:rStyle w:val="Hyperlink2"/>
             <w:rFonts w:asciiTheme="minorEastAsia" w:eastAsiaTheme="minorEastAsia" w:hAnsiTheme="minorEastAsia"/>
             <w:kern w:val="2"/>
+            <w:bdr w:val="none" w:sz="0" w:space="0" w:color="auto"/>
           </w:rPr>
           <w:t>色碼表</w:t>
         </w:r>
@@ -8139,6 +8104,7 @@
           <w:color w:val="000000"/>
           <w:kern w:val="2"/>
           <w:u w:color="000000"/>
+          <w:bdr w:val="none" w:sz="0" w:space="0" w:color="auto"/>
           <w:lang w:val="zh-TW" w:eastAsia="zh-TW"/>
         </w:rPr>
         <w:t>適合所有人的顏色</w:t>
@@ -8160,6 +8126,7 @@
             <w:rStyle w:val="Hyperlink2"/>
             <w:rFonts w:asciiTheme="minorEastAsia" w:eastAsiaTheme="minorEastAsia" w:hAnsiTheme="minorEastAsia" w:hint="eastAsia"/>
             <w:kern w:val="2"/>
+            <w:bdr w:val="none" w:sz="0" w:space="0" w:color="auto"/>
           </w:rPr>
           <w:t>c</w:t>
         </w:r>
@@ -8168,6 +8135,7 @@
             <w:rStyle w:val="Hyperlink2"/>
             <w:rFonts w:asciiTheme="minorEastAsia" w:eastAsiaTheme="minorEastAsia" w:hAnsiTheme="minorEastAsia"/>
             <w:kern w:val="2"/>
+            <w:bdr w:val="none" w:sz="0" w:space="0" w:color="auto"/>
           </w:rPr>
           <w:t>olor.review</w:t>
         </w:r>
@@ -8176,6 +8144,7 @@
             <w:rStyle w:val="Hyperlink2"/>
             <w:rFonts w:asciiTheme="minorEastAsia" w:eastAsiaTheme="minorEastAsia" w:hAnsiTheme="minorEastAsia" w:hint="eastAsia"/>
             <w:kern w:val="2"/>
+            <w:bdr w:val="none" w:sz="0" w:space="0" w:color="auto"/>
           </w:rPr>
           <w:t>適合所有人的顏色</w:t>
         </w:r>
@@ -8208,6 +8177,7 @@
             <w:rStyle w:val="Hyperlink2"/>
             <w:rFonts w:asciiTheme="minorEastAsia" w:eastAsiaTheme="minorEastAsia" w:hAnsiTheme="minorEastAsia" w:hint="eastAsia"/>
             <w:kern w:val="2"/>
+            <w:bdr w:val="none" w:sz="0" w:space="0" w:color="auto"/>
             <w:lang w:val="en-US"/>
           </w:rPr>
           <w:t>GitHub</w:t>
@@ -8250,6 +8220,7 @@
             <w:rStyle w:val="Hyperlink2"/>
             <w:rFonts w:asciiTheme="minorEastAsia" w:eastAsiaTheme="minorEastAsia" w:hAnsiTheme="minorEastAsia" w:hint="eastAsia"/>
             <w:kern w:val="2"/>
+            <w:bdr w:val="none" w:sz="0" w:space="0" w:color="auto"/>
             <w:lang w:val="en-US"/>
           </w:rPr>
           <w:t>desktop.github</w:t>
@@ -8283,6 +8254,7 @@
           <w:color w:val="000000"/>
           <w:kern w:val="2"/>
           <w:u w:color="000000"/>
+          <w:bdr w:val="none" w:sz="0" w:space="0" w:color="auto"/>
           <w:lang w:val="zh-TW" w:eastAsia="zh-TW"/>
         </w:rPr>
         <w:t>程式範例</w:t>
@@ -8294,6 +8266,7 @@
           <w:color w:val="000000"/>
           <w:kern w:val="2"/>
           <w:u w:color="000000"/>
+          <w:bdr w:val="none" w:sz="0" w:space="0" w:color="auto"/>
           <w:lang w:eastAsia="zh-TW"/>
         </w:rPr>
         <w:t>，</w:t>
@@ -8305,6 +8278,7 @@
           <w:color w:val="000000"/>
           <w:kern w:val="2"/>
           <w:u w:color="000000"/>
+          <w:bdr w:val="none" w:sz="0" w:space="0" w:color="auto"/>
           <w:lang w:val="zh-TW" w:eastAsia="zh-TW"/>
         </w:rPr>
         <w:t>個人靜態網站</w:t>
@@ -8316,6 +8290,7 @@
           <w:color w:val="000000"/>
           <w:kern w:val="2"/>
           <w:u w:color="000000"/>
+          <w:bdr w:val="none" w:sz="0" w:space="0" w:color="auto"/>
           <w:lang w:eastAsia="zh-TW"/>
         </w:rPr>
         <w:t xml:space="preserve"> </w:t>
@@ -8327,6 +8302,7 @@
           <w:color w:val="000000"/>
           <w:kern w:val="2"/>
           <w:u w:color="000000"/>
+          <w:bdr w:val="none" w:sz="0" w:space="0" w:color="auto"/>
           <w:lang w:eastAsia="zh-TW"/>
         </w:rPr>
         <w:t>專案計畫</w:t>
@@ -8348,6 +8324,7 @@
             <w:rStyle w:val="Hyperlink2"/>
             <w:rFonts w:asciiTheme="minorEastAsia" w:eastAsiaTheme="minorEastAsia" w:hAnsiTheme="minorEastAsia"/>
             <w:kern w:val="2"/>
+            <w:bdr w:val="none" w:sz="0" w:space="0" w:color="auto"/>
             <w:lang w:val="en-US"/>
           </w:rPr>
           <w:t>Flex Fog</w:t>
@@ -8412,6 +8389,7 @@
             <w:rFonts w:asciiTheme="minorEastAsia" w:eastAsiaTheme="minorEastAsia" w:hAnsiTheme="minorEastAsia"/>
             <w:kern w:val="2"/>
             <w:u w:val="none"/>
+            <w:bdr w:val="none" w:sz="0" w:space="0" w:color="auto"/>
             <w:lang w:val="en-US"/>
           </w:rPr>
           <w:t>Flex</w:t>
@@ -8423,6 +8401,7 @@
             <w:rFonts w:asciiTheme="minorEastAsia" w:eastAsiaTheme="minorEastAsia" w:hAnsiTheme="minorEastAsia"/>
             <w:kern w:val="2"/>
             <w:u w:val="none"/>
+            <w:bdr w:val="none" w:sz="0" w:space="0" w:color="auto"/>
             <w:lang w:val="en-US"/>
           </w:rPr>
           <w:t>塔防遊戲</w:t>
@@ -8476,6 +8455,7 @@
             <w:rStyle w:val="Hyperlink2"/>
             <w:rFonts w:asciiTheme="minorEastAsia" w:eastAsiaTheme="minorEastAsia" w:hAnsiTheme="minorEastAsia"/>
             <w:kern w:val="2"/>
+            <w:bdr w:val="none" w:sz="0" w:space="0" w:color="auto"/>
             <w:lang w:val="en-US"/>
           </w:rPr>
           <w:t>Flex 海盜大平台</w:t>
@@ -8528,6 +8508,7 @@
           <w:rPr>
             <w:rStyle w:val="Hyperlink2"/>
             <w:rFonts w:asciiTheme="minorEastAsia" w:eastAsiaTheme="minorEastAsia" w:hAnsiTheme="minorEastAsia"/>
+            <w:bdr w:val="none" w:sz="0" w:space="0" w:color="auto"/>
             <w:lang w:val="en-US"/>
           </w:rPr>
           <w:t>picsum.photos</w:t>
@@ -8565,6 +8546,7 @@
             <w:rStyle w:val="Hyperlink2"/>
             <w:rFonts w:asciiTheme="minorEastAsia" w:eastAsiaTheme="minorEastAsia" w:hAnsiTheme="minorEastAsia"/>
             <w:kern w:val="2"/>
+            <w:bdr w:val="none" w:sz="0" w:space="0" w:color="auto"/>
             <w:lang w:val="en-US"/>
           </w:rPr>
           <w:t>fakeimg.pl</w:t>
@@ -8602,6 +8584,7 @@
             <w:rStyle w:val="Hyperlink2"/>
             <w:rFonts w:asciiTheme="minorEastAsia" w:eastAsiaTheme="minorEastAsia" w:hAnsiTheme="minorEastAsia"/>
             <w:kern w:val="2"/>
+            <w:bdr w:val="none" w:sz="0" w:space="0" w:color="auto"/>
             <w:lang w:val="en-US"/>
           </w:rPr>
           <w:t>html5up.net</w:t>
@@ -8647,6 +8630,7 @@
             <w:rStyle w:val="Hyperlink2"/>
             <w:rFonts w:asciiTheme="minorEastAsia" w:eastAsiaTheme="minorEastAsia" w:hAnsiTheme="minorEastAsia"/>
             <w:kern w:val="2"/>
+            <w:bdr w:val="none" w:sz="0" w:space="0" w:color="auto"/>
             <w:lang w:val="en-US"/>
           </w:rPr>
           <w:t>caniuse.com</w:t>
@@ -8692,6 +8676,7 @@
             <w:rStyle w:val="Hyperlink2"/>
             <w:rFonts w:asciiTheme="minorEastAsia" w:eastAsiaTheme="minorEastAsia" w:hAnsiTheme="minorEastAsia"/>
             <w:kern w:val="2"/>
+            <w:bdr w:val="none" w:sz="0" w:space="0" w:color="auto"/>
             <w:lang w:val="en-US"/>
           </w:rPr>
           <w:t>gs.statcounter</w:t>
@@ -8729,6 +8714,7 @@
             <w:rStyle w:val="Hyperlink2"/>
             <w:rFonts w:asciiTheme="minorEastAsia" w:eastAsiaTheme="minorEastAsia" w:hAnsiTheme="minorEastAsia"/>
             <w:kern w:val="2"/>
+            <w:bdr w:val="none" w:sz="0" w:space="0" w:color="auto"/>
             <w:lang w:val="en-US"/>
           </w:rPr>
           <w:t>app.leonardo.ai</w:t>
@@ -8781,6 +8767,7 @@
             <w:rStyle w:val="Hyperlink2"/>
             <w:rFonts w:asciiTheme="minorEastAsia" w:eastAsiaTheme="minorEastAsia" w:hAnsiTheme="minorEastAsia"/>
             <w:kern w:val="2"/>
+            <w:bdr w:val="none" w:sz="0" w:space="0" w:color="auto"/>
             <w:lang w:val="en-US"/>
           </w:rPr>
           <w:t>lexica.art</w:t>
@@ -8833,6 +8820,7 @@
             <w:rStyle w:val="Hyperlink2"/>
             <w:rFonts w:asciiTheme="minorEastAsia" w:eastAsiaTheme="minorEastAsia" w:hAnsiTheme="minorEastAsia"/>
             <w:kern w:val="2"/>
+            <w:bdr w:val="none" w:sz="0" w:space="0" w:color="auto"/>
             <w:lang w:val="en-US"/>
           </w:rPr>
           <w:t>civitai.com</w:t>
@@ -8885,6 +8873,7 @@
             <w:rStyle w:val="Hyperlink2"/>
             <w:rFonts w:asciiTheme="minorEastAsia" w:eastAsiaTheme="minorEastAsia" w:hAnsiTheme="minorEastAsia"/>
             <w:kern w:val="2"/>
+            <w:bdr w:val="none" w:sz="0" w:space="0" w:color="auto"/>
             <w:lang w:val="en-US"/>
           </w:rPr>
           <w:t>Tensor.art</w:t>
@@ -8937,6 +8926,7 @@
             <w:rStyle w:val="Hyperlink2"/>
             <w:rFonts w:asciiTheme="minorEastAsia" w:eastAsiaTheme="minorEastAsia" w:hAnsiTheme="minorEastAsia"/>
             <w:kern w:val="2"/>
+            <w:bdr w:val="none" w:sz="0" w:space="0" w:color="auto"/>
             <w:lang w:val="en-US"/>
           </w:rPr>
           <w:t>html5up</w:t>
@@ -8947,6 +8937,7 @@
           <w:rStyle w:val="Hyperlink2"/>
           <w:rFonts w:asciiTheme="minorEastAsia" w:eastAsiaTheme="minorEastAsia" w:hAnsiTheme="minorEastAsia"/>
           <w:kern w:val="2"/>
+          <w:bdr w:val="none" w:sz="0" w:space="0" w:color="auto"/>
           <w:lang w:val="en-US"/>
         </w:rPr>
         <w:tab/>
@@ -8989,38 +8980,22 @@
     <w:p>
       <w:pPr>
         <w:rPr>
-          <w:rFonts w:hint="eastAsia"/>
           <w:bdr w:val="none" w:sz="0" w:space="0" w:color="auto"/>
           <w:lang w:eastAsia="zh-TW"/>
         </w:rPr>
       </w:pPr>
-      <w:r>
-        <w:fldChar w:fldCharType="begin"/>
-      </w:r>
-      <w:r>
-        <w:instrText>HYPERLINK "https://www.jqueryscript.net/popular/2023.html"</w:instrText>
-      </w:r>
-      <w:r>
-        <w:fldChar w:fldCharType="separate"/>
-      </w:r>
-      <w:r>
-        <w:rPr>
-          <w:rStyle w:val="Hyperlink2"/>
-          <w:rFonts w:asciiTheme="minorEastAsia" w:eastAsiaTheme="minorEastAsia" w:hAnsiTheme="minorEastAsia"/>
-          <w:kern w:val="2"/>
-          <w:lang w:val="en-US"/>
-        </w:rPr>
-        <w:t>Top30受歡迎的JS</w:t>
-      </w:r>
-      <w:r>
-        <w:rPr>
-          <w:rStyle w:val="Hyperlink2"/>
-          <w:rFonts w:asciiTheme="minorEastAsia" w:eastAsiaTheme="minorEastAsia" w:hAnsiTheme="minorEastAsia"/>
-          <w:kern w:val="2"/>
-          <w:lang w:val="en-US"/>
-        </w:rPr>
-        <w:fldChar w:fldCharType="end"/>
-      </w:r>
+      <w:hyperlink r:id="rId275" w:history="1">
+        <w:r>
+          <w:rPr>
+            <w:rStyle w:val="Hyperlink2"/>
+            <w:rFonts w:asciiTheme="minorEastAsia" w:eastAsiaTheme="minorEastAsia" w:hAnsiTheme="minorEastAsia"/>
+            <w:kern w:val="2"/>
+            <w:bdr w:val="none" w:sz="0" w:space="0" w:color="auto"/>
+            <w:lang w:val="en-US"/>
+          </w:rPr>
+          <w:t>Top30受歡迎的JS</w:t>
+        </w:r>
+      </w:hyperlink>
       <w:r>
         <w:rPr>
           <w:rStyle w:val="a3"/>
@@ -9070,8 +9045,6 @@
         </w:rPr>
         <w:t>JS</w:t>
       </w:r>
-      <w:bookmarkStart w:id="6" w:name="_GoBack"/>
-      <w:bookmarkEnd w:id="6"/>
     </w:p>
     <w:p>
       <w:pPr>
@@ -10094,7 +10067,7 @@
           <w:lang w:eastAsia="zh-TW"/>
         </w:rPr>
       </w:pPr>
-      <w:hyperlink r:id="rId275" w:history="1">
+      <w:hyperlink r:id="rId276" w:history="1">
         <w:r>
           <w:rPr>
             <w:rStyle w:val="a3"/>
@@ -10510,7 +10483,7 @@
           <w:bdr w:val="none" w:sz="0" w:space="0" w:color="auto"/>
         </w:rPr>
       </w:pPr>
-      <w:hyperlink r:id="rId276" w:history="1">
+      <w:hyperlink r:id="rId277" w:history="1">
         <w:bookmarkEnd w:id="4"/>
         <w:r>
           <w:rPr>
@@ -10529,7 +10502,7 @@
         </w:rPr>
         <w:t xml:space="preserve"> </w:t>
       </w:r>
-      <w:hyperlink r:id="rId277" w:history="1">
+      <w:hyperlink r:id="rId278" w:history="1">
         <w:r>
           <w:rPr>
             <w:rStyle w:val="Hyperlink2"/>
@@ -10547,7 +10520,7 @@
         </w:rPr>
         <w:t xml:space="preserve"> </w:t>
       </w:r>
-      <w:hyperlink r:id="rId278" w:history="1">
+      <w:hyperlink r:id="rId279" w:history="1">
         <w:r>
           <w:rPr>
             <w:rStyle w:val="Hyperlink2"/>
@@ -10583,7 +10556,7 @@
         </w:rPr>
         <w:t xml:space="preserve"> </w:t>
       </w:r>
-      <w:hyperlink r:id="rId279" w:history="1">
+      <w:hyperlink r:id="rId280" w:history="1">
         <w:proofErr w:type="gramStart"/>
         <w:r>
           <w:rPr>
@@ -10611,7 +10584,7 @@
         </w:rPr>
         <w:t xml:space="preserve"> </w:t>
       </w:r>
-      <w:hyperlink r:id="rId280" w:history="1">
+      <w:hyperlink r:id="rId281" w:history="1">
         <w:r>
           <w:rPr>
             <w:rStyle w:val="Hyperlink1"/>
@@ -10653,7 +10626,7 @@
         </w:rPr>
         <w:t xml:space="preserve">  </w:t>
       </w:r>
-      <w:hyperlink r:id="rId281" w:history="1">
+      <w:hyperlink r:id="rId282" w:history="1">
         <w:r>
           <w:rPr>
             <w:rStyle w:val="Hyperlink1"/>
@@ -10689,7 +10662,7 @@
         </w:rPr>
         <w:t xml:space="preserve"> </w:t>
       </w:r>
-      <w:hyperlink r:id="rId282" w:history="1">
+      <w:hyperlink r:id="rId283" w:history="1">
         <w:r>
           <w:rPr>
             <w:rStyle w:val="Hyperlink1"/>
@@ -10716,7 +10689,7 @@
           <w:bdr w:val="none" w:sz="0" w:space="0" w:color="auto"/>
         </w:rPr>
       </w:pPr>
-      <w:hyperlink r:id="rId283" w:history="1">
+      <w:hyperlink r:id="rId284" w:history="1">
         <w:r>
           <w:rPr>
             <w:rStyle w:val="Hyperlink2"/>
@@ -10734,7 +10707,7 @@
         </w:rPr>
         <w:t xml:space="preserve"> </w:t>
       </w:r>
-      <w:hyperlink r:id="rId284" w:history="1">
+      <w:hyperlink r:id="rId285" w:history="1">
         <w:r>
           <w:rPr>
             <w:rStyle w:val="Hyperlink2"/>
@@ -10776,7 +10749,7 @@
         </w:rPr>
         <w:t xml:space="preserve"> </w:t>
       </w:r>
-      <w:hyperlink r:id="rId285" w:history="1">
+      <w:hyperlink r:id="rId286" w:history="1">
         <w:r>
           <w:rPr>
             <w:rStyle w:val="Hyperlink2"/>
@@ -10794,7 +10767,7 @@
         </w:rPr>
         <w:t xml:space="preserve"> </w:t>
       </w:r>
-      <w:hyperlink r:id="rId286" w:history="1">
+      <w:hyperlink r:id="rId287" w:history="1">
         <w:r>
           <w:rPr>
             <w:rStyle w:val="Hyperlink2"/>
@@ -10812,7 +10785,7 @@
         </w:rPr>
         <w:t xml:space="preserve"> </w:t>
       </w:r>
-      <w:hyperlink r:id="rId287" w:history="1">
+      <w:hyperlink r:id="rId288" w:history="1">
         <w:r>
           <w:rPr>
             <w:rStyle w:val="Hyperlink2"/>
@@ -10839,7 +10812,7 @@
         </w:rPr>
         <w:t xml:space="preserve"> </w:t>
       </w:r>
-      <w:hyperlink r:id="rId288" w:history="1">
+      <w:hyperlink r:id="rId289" w:history="1">
         <w:r>
           <w:rPr>
             <w:rStyle w:val="Hyperlink2"/>
@@ -10866,7 +10839,7 @@
         </w:rPr>
         <w:t xml:space="preserve">四年五班 </w:t>
       </w:r>
-      <w:hyperlink r:id="rId289" w:history="1">
+      <w:hyperlink r:id="rId290" w:history="1">
         <w:r>
           <w:rPr>
             <w:rStyle w:val="Hyperlink2"/>
@@ -10894,7 +10867,7 @@
           <w:bdr w:val="none" w:sz="0" w:space="0" w:color="auto"/>
         </w:rPr>
       </w:pPr>
-      <w:hyperlink r:id="rId290" w:history="1">
+      <w:hyperlink r:id="rId291" w:history="1">
         <w:r>
           <w:rPr>
             <w:rStyle w:val="Hyperlink2"/>
@@ -10912,7 +10885,7 @@
         </w:rPr>
         <w:t xml:space="preserve"> </w:t>
       </w:r>
-      <w:hyperlink r:id="rId291" w:history="1">
+      <w:hyperlink r:id="rId292" w:history="1">
         <w:r>
           <w:rPr>
             <w:rStyle w:val="Hyperlink2"/>
@@ -10930,7 +10903,7 @@
         </w:rPr>
         <w:t xml:space="preserve"> </w:t>
       </w:r>
-      <w:hyperlink r:id="rId292" w:history="1">
+      <w:hyperlink r:id="rId293" w:history="1">
         <w:r>
           <w:rPr>
             <w:rStyle w:val="Hyperlink2"/>
@@ -10967,7 +10940,7 @@
           <w:lang w:val="zh-TW"/>
         </w:rPr>
       </w:pPr>
-      <w:hyperlink r:id="rId293" w:history="1">
+      <w:hyperlink r:id="rId294" w:history="1">
         <w:r>
           <w:rPr>
             <w:rStyle w:val="Hyperlink2"/>
@@ -10996,7 +10969,7 @@
           <w:lang w:val="zh-TW"/>
         </w:rPr>
       </w:pPr>
-      <w:hyperlink r:id="rId294" w:history="1">
+      <w:hyperlink r:id="rId295" w:history="1">
         <w:r>
           <w:rPr>
             <w:rStyle w:val="Hyperlink2"/>
@@ -11015,7 +10988,7 @@
           <w:bdr w:val="none" w:sz="0" w:space="0" w:color="auto"/>
         </w:rPr>
       </w:pPr>
-      <w:hyperlink r:id="rId295" w:history="1">
+      <w:hyperlink r:id="rId296" w:history="1">
         <w:r>
           <w:rPr>
             <w:rStyle w:val="Hyperlink1"/>
@@ -11060,7 +11033,7 @@
           <w:bdr w:val="none" w:sz="0" w:space="0" w:color="auto"/>
         </w:rPr>
       </w:pPr>
-      <w:hyperlink r:id="rId296" w:history="1">
+      <w:hyperlink r:id="rId297" w:history="1">
         <w:r>
           <w:rPr>
             <w:rStyle w:val="Hyperlink2"/>
@@ -11087,7 +11060,7 @@
         </w:rPr>
         <w:t xml:space="preserve"> </w:t>
       </w:r>
-      <w:hyperlink r:id="rId297" w:history="1">
+      <w:hyperlink r:id="rId298" w:history="1">
         <w:r>
           <w:rPr>
             <w:rStyle w:val="Hyperlink2"/>
@@ -11105,7 +11078,7 @@
         </w:rPr>
         <w:t xml:space="preserve"> </w:t>
       </w:r>
-      <w:hyperlink r:id="rId298" w:anchor="focus" w:history="1">
+      <w:hyperlink r:id="rId299" w:anchor="focus" w:history="1">
         <w:r>
           <w:rPr>
             <w:rStyle w:val="Hyperlink2"/>
@@ -11132,7 +11105,7 @@
           <w:bdr w:val="none" w:sz="0" w:space="0" w:color="auto"/>
         </w:rPr>
       </w:pPr>
-      <w:hyperlink r:id="rId299" w:history="1">
+      <w:hyperlink r:id="rId300" w:history="1">
         <w:r>
           <w:rPr>
             <w:rStyle w:val="Hyperlink2"/>
@@ -11159,7 +11132,7 @@
           <w:bdr w:val="none" w:sz="0" w:space="0" w:color="auto"/>
         </w:rPr>
       </w:pPr>
-      <w:hyperlink r:id="rId300" w:history="1">
+      <w:hyperlink r:id="rId301" w:history="1">
         <w:r>
           <w:rPr>
             <w:rStyle w:val="Hyperlink2"/>
@@ -11177,7 +11150,7 @@
         </w:rPr>
         <w:t xml:space="preserve"> </w:t>
       </w:r>
-      <w:hyperlink r:id="rId301" w:history="1">
+      <w:hyperlink r:id="rId302" w:history="1">
         <w:r>
           <w:rPr>
             <w:rStyle w:val="Hyperlink2"/>
@@ -11196,7 +11169,7 @@
           <w:bdr w:val="none" w:sz="0" w:space="0" w:color="auto"/>
         </w:rPr>
       </w:pPr>
-      <w:hyperlink r:id="rId302" w:history="1">
+      <w:hyperlink r:id="rId303" w:history="1">
         <w:r>
           <w:rPr>
             <w:rStyle w:val="Hyperlink2"/>
@@ -11214,7 +11187,7 @@
         </w:rPr>
         <w:t xml:space="preserve"> </w:t>
       </w:r>
-      <w:hyperlink r:id="rId303" w:history="1">
+      <w:hyperlink r:id="rId304" w:history="1">
         <w:r>
           <w:rPr>
             <w:rStyle w:val="Hyperlink2"/>
@@ -11234,7 +11207,7 @@
           <w:bdr w:val="none" w:sz="0" w:space="0" w:color="auto"/>
         </w:rPr>
       </w:pPr>
-      <w:hyperlink r:id="rId304" w:history="1">
+      <w:hyperlink r:id="rId305" w:history="1">
         <w:r>
           <w:rPr>
             <w:rStyle w:val="Hyperlink25"/>
@@ -11262,7 +11235,7 @@
           <w:lang w:val="zh-TW"/>
         </w:rPr>
       </w:pPr>
-      <w:hyperlink r:id="rId305" w:history="1">
+      <w:hyperlink r:id="rId306" w:history="1">
         <w:r>
           <w:rPr>
             <w:rStyle w:val="Hyperlink2"/>
@@ -11282,7 +11255,7 @@
           <w:lang w:val="zh-TW"/>
         </w:rPr>
       </w:pPr>
-      <w:hyperlink r:id="rId306" w:history="1">
+      <w:hyperlink r:id="rId307" w:history="1">
         <w:r>
           <w:rPr>
             <w:rStyle w:val="Hyperlink2"/>
@@ -11302,7 +11275,7 @@
           <w:lang w:val="zh-TW"/>
         </w:rPr>
       </w:pPr>
-      <w:hyperlink r:id="rId307" w:history="1">
+      <w:hyperlink r:id="rId308" w:history="1">
         <w:r>
           <w:rPr>
             <w:rStyle w:val="Hyperlink2"/>
@@ -11331,7 +11304,7 @@
           <w:lang w:val="zh-TW"/>
         </w:rPr>
       </w:pPr>
-      <w:hyperlink r:id="rId308" w:history="1">
+      <w:hyperlink r:id="rId309" w:history="1">
         <w:r>
           <w:rPr>
             <w:rStyle w:val="Hyperlink2"/>
@@ -11352,7 +11325,7 @@
           <w:lang w:val="zh-TW"/>
         </w:rPr>
       </w:pPr>
-      <w:hyperlink r:id="rId309" w:history="1">
+      <w:hyperlink r:id="rId310" w:history="1">
         <w:r>
           <w:rPr>
             <w:rStyle w:val="Hyperlink2"/>
@@ -11374,7 +11347,7 @@
           <w:lang w:val="zh-TW"/>
         </w:rPr>
       </w:pPr>
-      <w:hyperlink r:id="rId310" w:history="1">
+      <w:hyperlink r:id="rId311" w:history="1">
         <w:r>
           <w:rPr>
             <w:rStyle w:val="Hyperlink3"/>
@@ -11402,7 +11375,7 @@
           <w:bdr w:val="none" w:sz="0" w:space="0" w:color="auto"/>
         </w:rPr>
       </w:pPr>
-      <w:hyperlink r:id="rId311" w:history="1">
+      <w:hyperlink r:id="rId312" w:history="1">
         <w:r>
           <w:rPr>
             <w:rStyle w:val="Hyperlink1"/>
@@ -11420,7 +11393,7 @@
         </w:rPr>
         <w:t xml:space="preserve"> </w:t>
       </w:r>
-      <w:hyperlink r:id="rId312" w:history="1">
+      <w:hyperlink r:id="rId313" w:history="1">
         <w:r>
           <w:rPr>
             <w:rStyle w:val="Hyperlink26"/>
@@ -11517,7 +11490,7 @@
           <w:bdr w:val="none" w:sz="0" w:space="0" w:color="auto"/>
         </w:rPr>
       </w:pPr>
-      <w:hyperlink r:id="rId313" w:history="1">
+      <w:hyperlink r:id="rId314" w:history="1">
         <w:r>
           <w:rPr>
             <w:rStyle w:val="Hyperlink3"/>
@@ -11591,7 +11564,7 @@
           <w:bdr w:val="none" w:sz="0" w:space="0" w:color="auto"/>
         </w:rPr>
       </w:pPr>
-      <w:hyperlink r:id="rId314" w:history="1">
+      <w:hyperlink r:id="rId315" w:history="1">
         <w:r>
           <w:rPr>
             <w:rStyle w:val="Hyperlink27"/>
@@ -11690,7 +11663,7 @@
           <w:bdr w:val="none" w:sz="0" w:space="0" w:color="auto"/>
         </w:rPr>
       </w:pPr>
-      <w:hyperlink r:id="rId315" w:history="1">
+      <w:hyperlink r:id="rId316" w:history="1">
         <w:r>
           <w:rPr>
             <w:rStyle w:val="Hyperlink3"/>
@@ -11736,7 +11709,7 @@
           <w:bdr w:val="none" w:sz="0" w:space="0" w:color="auto"/>
         </w:rPr>
       </w:pPr>
-      <w:hyperlink r:id="rId316" w:history="1">
+      <w:hyperlink r:id="rId317" w:history="1">
         <w:r>
           <w:rPr>
             <w:rStyle w:val="Hyperlink27"/>
@@ -11791,7 +11764,7 @@
         </w:rPr>
         <w:t xml:space="preserve"> </w:t>
       </w:r>
-      <w:hyperlink r:id="rId317" w:history="1">
+      <w:hyperlink r:id="rId318" w:history="1">
         <w:r>
           <w:rPr>
             <w:rStyle w:val="Hyperlink28"/>
@@ -11864,7 +11837,7 @@
         </w:rPr>
         <w:t xml:space="preserve"> </w:t>
       </w:r>
-      <w:hyperlink r:id="rId318" w:history="1">
+      <w:hyperlink r:id="rId319" w:history="1">
         <w:r>
           <w:rPr>
             <w:rStyle w:val="Hyperlink29"/>
@@ -11885,7 +11858,7 @@
         </w:rPr>
         <w:t xml:space="preserve"> </w:t>
       </w:r>
-      <w:hyperlink r:id="rId319" w:history="1">
+      <w:hyperlink r:id="rId320" w:history="1">
         <w:r>
           <w:rPr>
             <w:rStyle w:val="Hyperlink29"/>
@@ -11906,7 +11879,7 @@
         </w:rPr>
         <w:t xml:space="preserve"> </w:t>
       </w:r>
-      <w:hyperlink r:id="rId320" w:history="1">
+      <w:hyperlink r:id="rId321" w:history="1">
         <w:r>
           <w:rPr>
             <w:rStyle w:val="Hyperlink29"/>
@@ -11927,7 +11900,7 @@
         </w:rPr>
         <w:t xml:space="preserve"> </w:t>
       </w:r>
-      <w:hyperlink r:id="rId321" w:history="1">
+      <w:hyperlink r:id="rId322" w:history="1">
         <w:r>
           <w:rPr>
             <w:rStyle w:val="Hyperlink29"/>
@@ -11946,7 +11919,7 @@
         </w:rPr>
         <w:t xml:space="preserve"> </w:t>
       </w:r>
-      <w:hyperlink r:id="rId322" w:history="1">
+      <w:hyperlink r:id="rId323" w:history="1">
         <w:r>
           <w:rPr>
             <w:rStyle w:val="Hyperlink2"/>
@@ -11973,7 +11946,7 @@
         </w:rPr>
         <w:t xml:space="preserve"> </w:t>
       </w:r>
-      <w:hyperlink r:id="rId323" w:history="1">
+      <w:hyperlink r:id="rId324" w:history="1">
         <w:r>
           <w:rPr>
             <w:rStyle w:val="Hyperlink1"/>
@@ -11992,7 +11965,7 @@
         </w:rPr>
         <w:t xml:space="preserve"> </w:t>
       </w:r>
-      <w:hyperlink r:id="rId324" w:history="1">
+      <w:hyperlink r:id="rId325" w:history="1">
         <w:r>
           <w:rPr>
             <w:rStyle w:val="Hyperlink30"/>
@@ -12021,7 +11994,7 @@
         </w:rPr>
         <w:t xml:space="preserve">  </w:t>
       </w:r>
-      <w:hyperlink r:id="rId325" w:history="1">
+      <w:hyperlink r:id="rId326" w:history="1">
         <w:r>
           <w:rPr>
             <w:rStyle w:val="Hyperlink30"/>
@@ -12040,7 +12013,7 @@
         </w:rPr>
         <w:t xml:space="preserve"> </w:t>
       </w:r>
-      <w:hyperlink r:id="rId326" w:history="1">
+      <w:hyperlink r:id="rId327" w:history="1">
         <w:r>
           <w:rPr>
             <w:rStyle w:val="Hyperlink30"/>
@@ -12059,7 +12032,7 @@
         </w:rPr>
         <w:t xml:space="preserve"> </w:t>
       </w:r>
-      <w:hyperlink r:id="rId327" w:history="1">
+      <w:hyperlink r:id="rId328" w:history="1">
         <w:r>
           <w:rPr>
             <w:rStyle w:val="Hyperlink30"/>
@@ -12078,7 +12051,7 @@
         </w:rPr>
         <w:t xml:space="preserve"> </w:t>
       </w:r>
-      <w:hyperlink r:id="rId328" w:history="1">
+      <w:hyperlink r:id="rId329" w:history="1">
         <w:r>
           <w:rPr>
             <w:rStyle w:val="Hyperlink30"/>
@@ -12190,7 +12163,7 @@
           <w:bdr w:val="none" w:sz="0" w:space="0" w:color="auto"/>
         </w:rPr>
       </w:pPr>
-      <w:hyperlink r:id="rId329" w:history="1">
+      <w:hyperlink r:id="rId330" w:history="1">
         <w:r>
           <w:rPr>
             <w:rStyle w:val="Hyperlink1"/>
@@ -12217,7 +12190,7 @@
         </w:rPr>
         <w:t xml:space="preserve">看圖片猜看看是在世界哪裡 </w:t>
       </w:r>
-      <w:hyperlink r:id="rId330" w:history="1">
+      <w:hyperlink r:id="rId331" w:history="1">
         <w:r>
           <w:rPr>
             <w:rStyle w:val="Hyperlink2"/>
@@ -12235,7 +12208,7 @@
         </w:rPr>
         <w:t xml:space="preserve"> </w:t>
       </w:r>
-      <w:hyperlink r:id="rId331" w:history="1">
+      <w:hyperlink r:id="rId332" w:history="1">
         <w:r>
           <w:rPr>
             <w:rStyle w:val="Hyperlink2"/>
@@ -12253,7 +12226,7 @@
         </w:rPr>
         <w:t xml:space="preserve"> </w:t>
       </w:r>
-      <w:hyperlink r:id="rId332" w:history="1">
+      <w:hyperlink r:id="rId333" w:history="1">
         <w:r>
           <w:rPr>
             <w:rStyle w:val="Hyperlink2"/>
@@ -12271,7 +12244,7 @@
         </w:rPr>
         <w:t xml:space="preserve"> </w:t>
       </w:r>
-      <w:hyperlink r:id="rId333" w:history="1">
+      <w:hyperlink r:id="rId334" w:history="1">
         <w:r>
           <w:rPr>
             <w:rStyle w:val="Hyperlink2"/>
@@ -12289,7 +12262,7 @@
         </w:rPr>
         <w:t xml:space="preserve"> </w:t>
       </w:r>
-      <w:hyperlink r:id="rId334" w:history="1">
+      <w:hyperlink r:id="rId335" w:history="1">
         <w:r>
           <w:rPr>
             <w:rStyle w:val="Hyperlink2"/>
@@ -12307,7 +12280,7 @@
         </w:rPr>
         <w:t xml:space="preserve"> </w:t>
       </w:r>
-      <w:hyperlink r:id="rId335" w:history="1">
+      <w:hyperlink r:id="rId336" w:history="1">
         <w:r>
           <w:rPr>
             <w:rStyle w:val="Hyperlink2"/>
@@ -12334,7 +12307,7 @@
           <w:bdr w:val="none" w:sz="0" w:space="0" w:color="auto"/>
         </w:rPr>
       </w:pPr>
-      <w:hyperlink r:id="rId336" w:history="1">
+      <w:hyperlink r:id="rId337" w:history="1">
         <w:r>
           <w:rPr>
             <w:rStyle w:val="Hyperlink1"/>
@@ -12387,7 +12360,7 @@
           <w:bdr w:val="none" w:sz="0" w:space="0" w:color="auto"/>
         </w:rPr>
       </w:pPr>
-      <w:hyperlink r:id="rId337" w:history="1">
+      <w:hyperlink r:id="rId338" w:history="1">
         <w:r>
           <w:rPr>
             <w:rStyle w:val="Hyperlink1"/>
@@ -12444,7 +12417,7 @@
           <w:lang w:val="zh-TW"/>
         </w:rPr>
       </w:pPr>
-      <w:hyperlink r:id="rId338" w:history="1">
+      <w:hyperlink r:id="rId339" w:history="1">
         <w:r>
           <w:rPr>
             <w:rStyle w:val="Hyperlink2"/>
@@ -12548,7 +12521,7 @@
           <w:lang w:val="zh-TW"/>
         </w:rPr>
       </w:pPr>
-      <w:hyperlink r:id="rId339" w:history="1">
+      <w:hyperlink r:id="rId340" w:history="1">
         <w:proofErr w:type="gramStart"/>
         <w:r>
           <w:rPr>
@@ -12577,7 +12550,7 @@
           <w:bdr w:val="none" w:sz="0" w:space="0" w:color="auto"/>
         </w:rPr>
       </w:pPr>
-      <w:hyperlink r:id="rId340" w:history="1">
+      <w:hyperlink r:id="rId341" w:history="1">
         <w:r>
           <w:rPr>
             <w:rStyle w:val="Hyperlink1"/>
@@ -12604,7 +12577,7 @@
         </w:rPr>
         <w:t xml:space="preserve">看圖片猜看看是在世界哪裡 </w:t>
       </w:r>
-      <w:hyperlink r:id="rId341" w:history="1">
+      <w:hyperlink r:id="rId342" w:history="1">
         <w:r>
           <w:rPr>
             <w:rStyle w:val="Hyperlink2"/>
@@ -12622,7 +12595,7 @@
         </w:rPr>
         <w:t xml:space="preserve"> </w:t>
       </w:r>
-      <w:hyperlink r:id="rId342" w:history="1">
+      <w:hyperlink r:id="rId343" w:history="1">
         <w:r>
           <w:rPr>
             <w:rStyle w:val="Hyperlink2"/>
@@ -12640,7 +12613,7 @@
         </w:rPr>
         <w:t xml:space="preserve"> </w:t>
       </w:r>
-      <w:hyperlink r:id="rId343" w:history="1">
+      <w:hyperlink r:id="rId344" w:history="1">
         <w:r>
           <w:rPr>
             <w:rStyle w:val="Hyperlink2"/>
@@ -12658,7 +12631,7 @@
         </w:rPr>
         <w:t xml:space="preserve"> </w:t>
       </w:r>
-      <w:hyperlink r:id="rId344" w:history="1">
+      <w:hyperlink r:id="rId345" w:history="1">
         <w:r>
           <w:rPr>
             <w:rStyle w:val="Hyperlink2"/>
@@ -12676,7 +12649,7 @@
         </w:rPr>
         <w:t xml:space="preserve"> </w:t>
       </w:r>
-      <w:hyperlink r:id="rId345" w:history="1">
+      <w:hyperlink r:id="rId346" w:history="1">
         <w:r>
           <w:rPr>
             <w:rStyle w:val="Hyperlink2"/>
@@ -12694,7 +12667,7 @@
         </w:rPr>
         <w:t xml:space="preserve"> </w:t>
       </w:r>
-      <w:hyperlink r:id="rId346" w:history="1">
+      <w:hyperlink r:id="rId347" w:history="1">
         <w:r>
           <w:rPr>
             <w:rStyle w:val="Hyperlink2"/>
@@ -12721,7 +12694,7 @@
           <w:bdr w:val="none" w:sz="0" w:space="0" w:color="auto"/>
         </w:rPr>
       </w:pPr>
-      <w:hyperlink r:id="rId347" w:history="1">
+      <w:hyperlink r:id="rId348" w:history="1">
         <w:r>
           <w:rPr>
             <w:rStyle w:val="Hyperlink1"/>
@@ -12774,7 +12747,7 @@
           <w:bdr w:val="none" w:sz="0" w:space="0" w:color="auto"/>
         </w:rPr>
       </w:pPr>
-      <w:hyperlink r:id="rId348" w:history="1">
+      <w:hyperlink r:id="rId349" w:history="1">
         <w:r>
           <w:rPr>
             <w:rStyle w:val="Hyperlink1"/>
@@ -12884,7 +12857,7 @@
           <w:bdr w:val="none" w:sz="0" w:space="0" w:color="auto"/>
         </w:rPr>
       </w:pPr>
-      <w:hyperlink r:id="rId349" w:history="1">
+      <w:hyperlink r:id="rId350" w:history="1">
         <w:r>
           <w:rPr>
             <w:rStyle w:val="Hyperlink27"/>
@@ -12939,7 +12912,7 @@
         </w:rPr>
         <w:t xml:space="preserve"> </w:t>
       </w:r>
-      <w:hyperlink r:id="rId350" w:history="1">
+      <w:hyperlink r:id="rId351" w:history="1">
         <w:r>
           <w:rPr>
             <w:rStyle w:val="Hyperlink31"/>
@@ -12991,7 +12964,7 @@
         </w:rPr>
         <w:t xml:space="preserve">　</w:t>
       </w:r>
-      <w:hyperlink r:id="rId351" w:history="1">
+      <w:hyperlink r:id="rId352" w:history="1">
         <w:r>
           <w:rPr>
             <w:rStyle w:val="Hyperlink31"/>
@@ -13137,7 +13110,7 @@
           <w:bdr w:val="none" w:sz="0" w:space="0" w:color="auto"/>
         </w:rPr>
       </w:pPr>
-      <w:hyperlink r:id="rId352" w:history="1">
+      <w:hyperlink r:id="rId353" w:history="1">
         <w:r>
           <w:rPr>
             <w:rStyle w:val="Hyperlink2"/>
@@ -13239,7 +13212,7 @@
           <w:bdr w:val="none" w:sz="0" w:space="0" w:color="auto"/>
         </w:rPr>
       </w:pPr>
-      <w:hyperlink r:id="rId353" w:history="1">
+      <w:hyperlink r:id="rId354" w:history="1">
         <w:r>
           <w:rPr>
             <w:rStyle w:val="Hyperlink27"/>
@@ -13278,7 +13251,7 @@
         </w:rPr>
         <w:t xml:space="preserve">卡 </w:t>
       </w:r>
-      <w:hyperlink r:id="rId354" w:history="1">
+      <w:hyperlink r:id="rId355" w:history="1">
         <w:r>
           <w:rPr>
             <w:rStyle w:val="Hyperlink27"/>
@@ -13305,7 +13278,7 @@
         </w:rPr>
         <w:t xml:space="preserve"> </w:t>
       </w:r>
-      <w:hyperlink r:id="rId355" w:history="1">
+      <w:hyperlink r:id="rId356" w:history="1">
         <w:r>
           <w:rPr>
             <w:rStyle w:val="Hyperlink31"/>
@@ -13357,7 +13330,7 @@
         </w:rPr>
         <w:t xml:space="preserve">　</w:t>
       </w:r>
-      <w:hyperlink r:id="rId356" w:history="1">
+      <w:hyperlink r:id="rId357" w:history="1">
         <w:r>
           <w:rPr>
             <w:rStyle w:val="Hyperlink31"/>
@@ -13505,7 +13478,7 @@
           <w:bdr w:val="none" w:sz="0" w:space="0" w:color="auto"/>
         </w:rPr>
       </w:pPr>
-      <w:hyperlink r:id="rId357" w:history="1">
+      <w:hyperlink r:id="rId358" w:history="1">
         <w:r>
           <w:rPr>
             <w:rStyle w:val="Hyperlink2"/>
@@ -13540,7 +13513,7 @@
         </w:rPr>
         <w:t xml:space="preserve"> </w:t>
       </w:r>
-      <w:hyperlink r:id="rId358" w:history="1">
+      <w:hyperlink r:id="rId359" w:history="1">
         <w:r>
           <w:rPr>
             <w:rStyle w:val="Hyperlink2"/>
@@ -13575,7 +13548,7 @@
         </w:rPr>
         <w:t xml:space="preserve"> </w:t>
       </w:r>
-      <w:hyperlink r:id="rId359" w:history="1">
+      <w:hyperlink r:id="rId360" w:history="1">
         <w:r>
           <w:rPr>
             <w:rStyle w:val="Hyperlink2"/>
@@ -13612,7 +13585,7 @@
           <w:bdr w:val="none" w:sz="0" w:space="0" w:color="auto"/>
         </w:rPr>
       </w:pPr>
-      <w:hyperlink r:id="rId360" w:history="1">
+      <w:hyperlink r:id="rId361" w:history="1">
         <w:r>
           <w:rPr>
             <w:rStyle w:val="Hyperlink27"/>
@@ -13663,7 +13636,7 @@
           <w:lang w:val="zh-TW"/>
         </w:rPr>
       </w:pPr>
-      <w:hyperlink r:id="rId361" w:history="1">
+      <w:hyperlink r:id="rId362" w:history="1">
         <w:r>
           <w:rPr>
             <w:rStyle w:val="Hyperlink3"/>
@@ -13738,7 +13711,7 @@
           <w:bdr w:val="none" w:sz="0" w:space="0" w:color="auto"/>
         </w:rPr>
       </w:pPr>
-      <w:hyperlink r:id="rId362" w:history="1">
+      <w:hyperlink r:id="rId363" w:history="1">
         <w:r>
           <w:rPr>
             <w:rStyle w:val="Hyperlink3"/>
@@ -13784,7 +13757,7 @@
           <w:lang w:val="zh-TW"/>
         </w:rPr>
       </w:pPr>
-      <w:hyperlink r:id="rId363" w:history="1">
+      <w:hyperlink r:id="rId364" w:history="1">
         <w:proofErr w:type="gramStart"/>
         <w:r>
           <w:rPr>
@@ -13845,7 +13818,7 @@
           <w:bdr w:val="none" w:sz="0" w:space="0" w:color="auto"/>
         </w:rPr>
       </w:pPr>
-      <w:hyperlink r:id="rId364" w:history="1">
+      <w:hyperlink r:id="rId365" w:history="1">
         <w:r>
           <w:rPr>
             <w:rStyle w:val="Hyperlink3"/>
@@ -13890,7 +13863,7 @@
           <w:bdr w:val="none" w:sz="0" w:space="0" w:color="auto"/>
         </w:rPr>
       </w:pPr>
-      <w:hyperlink r:id="rId365" w:history="1">
+      <w:hyperlink r:id="rId366" w:history="1">
         <w:r>
           <w:rPr>
             <w:rStyle w:val="Hyperlink27"/>
@@ -13918,7 +13891,7 @@
           <w:bdr w:val="none" w:sz="0" w:space="0" w:color="auto"/>
         </w:rPr>
       </w:pPr>
-      <w:hyperlink r:id="rId366" w:history="1">
+      <w:hyperlink r:id="rId367" w:history="1">
         <w:r>
           <w:rPr>
             <w:rStyle w:val="Hyperlink3"/>
@@ -13971,7 +13944,7 @@
           <w:bdr w:val="none" w:sz="0" w:space="0" w:color="auto"/>
         </w:rPr>
       </w:pPr>
-      <w:hyperlink r:id="rId367" w:history="1">
+      <w:hyperlink r:id="rId368" w:history="1">
         <w:r>
           <w:rPr>
             <w:rStyle w:val="Hyperlink27"/>
@@ -14073,7 +14046,7 @@
           <w:bdr w:val="none" w:sz="0" w:space="0" w:color="auto"/>
         </w:rPr>
       </w:pPr>
-      <w:hyperlink r:id="rId368" w:history="1">
+      <w:hyperlink r:id="rId369" w:history="1">
         <w:r>
           <w:rPr>
             <w:rStyle w:val="Hyperlink3"/>
@@ -14144,7 +14117,7 @@
           <w:bdr w:val="none" w:sz="0" w:space="0" w:color="auto"/>
         </w:rPr>
       </w:pPr>
-      <w:hyperlink r:id="rId369" w:history="1">
+      <w:hyperlink r:id="rId370" w:history="1">
         <w:r>
           <w:rPr>
             <w:rStyle w:val="Hyperlink27"/>
@@ -14215,38 +14188,6 @@
         </w:rPr>
         <w:t>小學四年級</w:t>
       </w:r>
-    </w:p>
-    <w:p>
-      <w:pPr>
-        <w:pStyle w:val="A5"/>
-        <w:rPr>
-          <w:rStyle w:val="a6"/>
-          <w:rFonts w:asciiTheme="minorEastAsia" w:eastAsiaTheme="minorEastAsia" w:hAnsiTheme="minorEastAsia" w:hint="default"/>
-          <w:color w:val="339966"/>
-          <w:bdr w:val="none" w:sz="0" w:space="0" w:color="auto"/>
-          <w:lang w:val="zh-TW"/>
-        </w:rPr>
-      </w:pPr>
-      <w:hyperlink r:id="rId370" w:history="1">
-        <w:proofErr w:type="gramStart"/>
-        <w:r>
-          <w:rPr>
-            <w:rStyle w:val="Hyperlink3"/>
-            <w:rFonts w:asciiTheme="minorEastAsia" w:eastAsiaTheme="minorEastAsia" w:hAnsiTheme="minorEastAsia" w:hint="default"/>
-            <w:bdr w:val="none" w:sz="0" w:space="0" w:color="auto"/>
-          </w:rPr>
-          <w:t>何嘉仁線上聽力</w:t>
-        </w:r>
-        <w:proofErr w:type="gramEnd"/>
-        <w:r>
-          <w:rPr>
-            <w:rStyle w:val="Hyperlink3"/>
-            <w:rFonts w:asciiTheme="minorEastAsia" w:eastAsiaTheme="minorEastAsia" w:hAnsiTheme="minorEastAsia" w:hint="default"/>
-            <w:bdr w:val="none" w:sz="0" w:space="0" w:color="auto"/>
-          </w:rPr>
-          <w:t>測驗系統</w:t>
-        </w:r>
-      </w:hyperlink>
     </w:p>
     <w:p>
       <w:pPr>
@@ -14790,7 +14731,7 @@
           <w:bdr w:val="none" w:sz="0" w:space="0" w:color="auto"/>
         </w:rPr>
       </w:pPr>
-      <w:bookmarkStart w:id="7" w:name="error"/>
+      <w:bookmarkStart w:id="6" w:name="error"/>
       <w:r>
         <w:rPr>
           <w:rStyle w:val="a6"/>
@@ -14824,7 +14765,7 @@
         <w:t>錯</w:t>
       </w:r>
     </w:p>
-    <w:bookmarkEnd w:id="7"/>
+    <w:bookmarkEnd w:id="6"/>
     <w:p>
       <w:pPr>
         <w:pStyle w:val="A5"/>
@@ -15597,33 +15538,9 @@
         <w:rPr>
           <w:rStyle w:val="a6"/>
           <w:rFonts w:asciiTheme="minorEastAsia" w:eastAsiaTheme="minorEastAsia" w:hAnsiTheme="minorEastAsia" w:cs="新細明體" w:hint="default"/>
-          <w:color w:val="222222"/>
-          <w:bdr w:val="none" w:sz="0" w:space="0" w:color="auto"/>
-          <w:shd w:val="clear" w:color="auto" w:fill="FFFFFF"/>
-          <w:lang w:val="zh-TW"/>
-        </w:rPr>
-        <w:t>全球</w:t>
-      </w:r>
-      <w:r>
-        <w:rPr>
-          <w:rStyle w:val="a6"/>
-          <w:rFonts w:asciiTheme="minorEastAsia" w:eastAsiaTheme="minorEastAsia" w:hAnsiTheme="minorEastAsia" w:cs="新細明體" w:hint="default"/>
-          <w:color w:val="222222"/>
-          <w:bdr w:val="none" w:sz="0" w:space="0" w:color="auto"/>
-          <w:shd w:val="clear" w:color="auto" w:fill="FFFFFF"/>
-        </w:rPr>
-        <w:t> dns </w:t>
-      </w:r>
-      <w:r>
-        <w:rPr>
-          <w:rStyle w:val="a6"/>
-          <w:rFonts w:asciiTheme="minorEastAsia" w:eastAsiaTheme="minorEastAsia" w:hAnsiTheme="minorEastAsia" w:cs="新細明體" w:hint="default"/>
-          <w:color w:val="222222"/>
-          <w:bdr w:val="none" w:sz="0" w:space="0" w:color="auto"/>
-          <w:shd w:val="clear" w:color="auto" w:fill="FFFFFF"/>
-          <w:lang w:val="zh-TW"/>
-        </w:rPr>
-        <w:t>狀態查詢</w:t>
+          <w:bdr w:val="none" w:sz="0" w:space="0" w:color="auto"/>
+        </w:rPr>
+        <w:t>全球 dns 狀態查詢</w:t>
       </w:r>
     </w:p>
     <w:p>
@@ -17122,7 +17039,7 @@
           <w:lang w:val="zh-TW"/>
         </w:rPr>
       </w:pPr>
-      <w:bookmarkStart w:id="8" w:name="Finance"/>
+      <w:bookmarkStart w:id="7" w:name="Finance"/>
       <w:r>
         <w:rPr>
           <w:rStyle w:val="a6"/>
@@ -17133,7 +17050,7 @@
         <w:t>金融服務</w:t>
       </w:r>
     </w:p>
-    <w:bookmarkEnd w:id="8"/>
+    <w:bookmarkEnd w:id="7"/>
     <w:p>
       <w:pPr>
         <w:pStyle w:val="A5"/>
@@ -17169,8 +17086,8 @@
         </w:rPr>
         <w:t xml:space="preserve"> </w:t>
       </w:r>
-      <w:bookmarkStart w:id="9" w:name="金融服務"/>
-      <w:bookmarkEnd w:id="9"/>
+      <w:bookmarkStart w:id="8" w:name="金融服務"/>
+      <w:bookmarkEnd w:id="8"/>
     </w:p>
     <w:p>
       <w:pPr>
@@ -18350,14 +18267,61 @@
         </w:r>
       </w:hyperlink>
     </w:p>
-    <w:p>
-      <w:pPr>
-        <w:pStyle w:val="A5"/>
-        <w:rPr>
-          <w:rFonts w:asciiTheme="minorEastAsia" w:eastAsiaTheme="minorEastAsia" w:hAnsiTheme="minorEastAsia" w:hint="default"/>
-          <w:bdr w:val="none" w:sz="0" w:space="0" w:color="auto"/>
-        </w:rPr>
-      </w:pPr>
+    <w:bookmarkStart w:id="9" w:name="_GoBack"/>
+    <w:bookmarkEnd w:id="9"/>
+    <w:p>
+      <w:pPr>
+        <w:pStyle w:val="A5"/>
+        <w:rPr>
+          <w:rStyle w:val="a6"/>
+          <w:rFonts w:asciiTheme="minorEastAsia" w:eastAsiaTheme="minorEastAsia" w:hAnsiTheme="minorEastAsia" w:hint="default"/>
+          <w:color w:val="FF0000"/>
+          <w:bdr w:val="none" w:sz="0" w:space="0" w:color="auto"/>
+        </w:rPr>
+      </w:pPr>
+      <w:r>
+        <w:rPr>
+          <w:bdr w:val="none" w:sz="0" w:space="0" w:color="auto"/>
+        </w:rPr>
+        <w:fldChar w:fldCharType="begin"/>
+      </w:r>
+      <w:r>
+        <w:rPr>
+          <w:bdr w:val="none" w:sz="0" w:space="0" w:color="auto"/>
+        </w:rPr>
+        <w:instrText xml:space="preserve"> HYPERLINK "http://www.ba.org.tw/TAIBOR/announcements.asp" </w:instrText>
+      </w:r>
+      <w:r>
+        <w:rPr>
+          <w:rFonts w:hint="default"/>
+          <w:bdr w:val="none" w:sz="0" w:space="0" w:color="auto"/>
+        </w:rPr>
+        <w:fldChar w:fldCharType="separate"/>
+      </w:r>
+      <w:r>
+        <w:rPr>
+          <w:rStyle w:val="Hyperlink2"/>
+          <w:rFonts w:asciiTheme="minorEastAsia" w:eastAsiaTheme="minorEastAsia" w:hAnsiTheme="minorEastAsia" w:hint="default"/>
+          <w:bdr w:val="none" w:sz="0" w:space="0" w:color="auto"/>
+        </w:rPr>
+        <w:t>銀行公會</w:t>
+      </w:r>
+      <w:r>
+        <w:rPr>
+          <w:rStyle w:val="Hyperlink2"/>
+          <w:rFonts w:asciiTheme="minorEastAsia" w:eastAsiaTheme="minorEastAsia" w:hAnsiTheme="minorEastAsia"/>
+          <w:bdr w:val="none" w:sz="0" w:space="0" w:color="auto"/>
+        </w:rPr>
+        <w:fldChar w:fldCharType="end"/>
+      </w:r>
+      <w:r>
+        <w:rPr>
+          <w:rStyle w:val="a6"/>
+          <w:rFonts w:asciiTheme="minorEastAsia" w:eastAsiaTheme="minorEastAsia" w:hAnsiTheme="minorEastAsia" w:hint="default"/>
+          <w:bdr w:val="none" w:sz="0" w:space="0" w:color="auto"/>
+        </w:rPr>
+        <w:t xml:space="preserve"> </w:t>
+      </w:r>
       <w:hyperlink r:id="rId503" w:history="1">
         <w:r>
           <w:rPr>
@@ -18365,7 +18329,7 @@
             <w:rFonts w:asciiTheme="minorEastAsia" w:eastAsiaTheme="minorEastAsia" w:hAnsiTheme="minorEastAsia" w:hint="default"/>
             <w:bdr w:val="none" w:sz="0" w:space="0" w:color="auto"/>
           </w:rPr>
-          <w:t>花旗銀行</w:t>
+          <w:t>各銀行利率專區</w:t>
         </w:r>
       </w:hyperlink>
       <w:r>
@@ -18383,7 +18347,26 @@
             <w:rFonts w:asciiTheme="minorEastAsia" w:eastAsiaTheme="minorEastAsia" w:hAnsiTheme="minorEastAsia" w:hint="default"/>
             <w:bdr w:val="none" w:sz="0" w:space="0" w:color="auto"/>
           </w:rPr>
-          <w:t>信用卡服務</w:t>
+          <w:t>銀行拆款利率公告</w:t>
+        </w:r>
+      </w:hyperlink>
+    </w:p>
+    <w:p>
+      <w:pPr>
+        <w:pStyle w:val="A5"/>
+        <w:rPr>
+          <w:rFonts w:asciiTheme="minorEastAsia" w:eastAsiaTheme="minorEastAsia" w:hAnsiTheme="minorEastAsia" w:hint="default"/>
+          <w:bdr w:val="none" w:sz="0" w:space="0" w:color="auto"/>
+        </w:rPr>
+      </w:pPr>
+      <w:hyperlink r:id="rId505" w:history="1">
+        <w:r>
+          <w:rPr>
+            <w:rStyle w:val="Hyperlink2"/>
+            <w:rFonts w:asciiTheme="minorEastAsia" w:eastAsiaTheme="minorEastAsia" w:hAnsiTheme="minorEastAsia" w:hint="default"/>
+            <w:bdr w:val="none" w:sz="0" w:space="0" w:color="auto"/>
+          </w:rPr>
+          <w:t>勞保局</w:t>
         </w:r>
         <w:r>
           <w:rPr>
@@ -18391,6 +18374,155 @@
             <w:rFonts w:asciiTheme="minorEastAsia" w:eastAsiaTheme="minorEastAsia" w:hAnsiTheme="minorEastAsia" w:hint="default"/>
             <w:bdr w:val="none" w:sz="0" w:space="0" w:color="auto"/>
           </w:rPr>
+          <w:t>e</w:t>
+        </w:r>
+        <w:r>
+          <w:rPr>
+            <w:rStyle w:val="Hyperlink2"/>
+            <w:rFonts w:asciiTheme="minorEastAsia" w:eastAsiaTheme="minorEastAsia" w:hAnsiTheme="minorEastAsia" w:hint="default"/>
+            <w:bdr w:val="none" w:sz="0" w:space="0" w:color="auto"/>
+          </w:rPr>
+          <w:t>化查詢系統</w:t>
+        </w:r>
+      </w:hyperlink>
+      <w:r>
+        <w:rPr>
+          <w:rStyle w:val="a6"/>
+          <w:rFonts w:asciiTheme="minorEastAsia" w:eastAsiaTheme="minorEastAsia" w:hAnsiTheme="minorEastAsia" w:cs="新細明體" w:hint="default"/>
+          <w:bdr w:val="none" w:sz="0" w:space="0" w:color="auto"/>
+          <w:lang w:val="zh-TW"/>
+        </w:rPr>
+        <w:t xml:space="preserve"> 限用</w:t>
+      </w:r>
+      <w:r>
+        <w:rPr>
+          <w:rStyle w:val="a6"/>
+          <w:rFonts w:asciiTheme="minorEastAsia" w:eastAsiaTheme="minorEastAsia" w:hAnsiTheme="minorEastAsia" w:hint="default"/>
+          <w:bdr w:val="none" w:sz="0" w:space="0" w:color="auto"/>
+        </w:rPr>
+        <w:t>IE</w:t>
+      </w:r>
+    </w:p>
+    <w:p>
+      <w:pPr>
+        <w:pStyle w:val="A5"/>
+        <w:rPr>
+          <w:rFonts w:asciiTheme="minorEastAsia" w:eastAsiaTheme="minorEastAsia" w:hAnsiTheme="minorEastAsia" w:hint="default"/>
+          <w:bdr w:val="none" w:sz="0" w:space="0" w:color="auto"/>
+        </w:rPr>
+      </w:pPr>
+      <w:hyperlink r:id="rId506" w:history="1">
+        <w:r>
+          <w:rPr>
+            <w:rStyle w:val="Hyperlink2"/>
+            <w:rFonts w:asciiTheme="minorEastAsia" w:eastAsiaTheme="minorEastAsia" w:hAnsiTheme="minorEastAsia" w:hint="default"/>
+            <w:bdr w:val="none" w:sz="0" w:space="0" w:color="auto"/>
+          </w:rPr>
+          <w:t>健保局個人就醫紀錄明細查詢系統</w:t>
+        </w:r>
+      </w:hyperlink>
+      <w:r>
+        <w:rPr>
+          <w:rStyle w:val="a6"/>
+          <w:rFonts w:asciiTheme="minorEastAsia" w:eastAsiaTheme="minorEastAsia" w:hAnsiTheme="minorEastAsia" w:hint="default"/>
+          <w:bdr w:val="none" w:sz="0" w:space="0" w:color="auto"/>
+        </w:rPr>
+        <w:t>(</w:t>
+      </w:r>
+      <w:r>
+        <w:rPr>
+          <w:rStyle w:val="a6"/>
+          <w:rFonts w:asciiTheme="minorEastAsia" w:eastAsiaTheme="minorEastAsia" w:hAnsiTheme="minorEastAsia" w:cs="新細明體" w:hint="default"/>
+          <w:bdr w:val="none" w:sz="0" w:space="0" w:color="auto"/>
+          <w:lang w:val="zh-TW"/>
+        </w:rPr>
+        <w:t>只提供最近三個月的資料</w:t>
+      </w:r>
+      <w:r>
+        <w:rPr>
+          <w:rStyle w:val="a6"/>
+          <w:rFonts w:asciiTheme="minorEastAsia" w:eastAsiaTheme="minorEastAsia" w:hAnsiTheme="minorEastAsia" w:hint="default"/>
+          <w:bdr w:val="none" w:sz="0" w:space="0" w:color="auto"/>
+        </w:rPr>
+        <w:t xml:space="preserve">) </w:t>
+      </w:r>
+      <w:hyperlink r:id="rId507" w:history="1">
+        <w:r>
+          <w:rPr>
+            <w:rStyle w:val="Hyperlink2"/>
+            <w:rFonts w:asciiTheme="minorEastAsia" w:eastAsiaTheme="minorEastAsia" w:hAnsiTheme="minorEastAsia" w:hint="default"/>
+            <w:bdr w:val="none" w:sz="0" w:space="0" w:color="auto"/>
+          </w:rPr>
+          <w:t>個人資料查詢</w:t>
+        </w:r>
+      </w:hyperlink>
+      <w:r>
+        <w:rPr>
+          <w:rStyle w:val="a6"/>
+          <w:rFonts w:asciiTheme="minorEastAsia" w:eastAsiaTheme="minorEastAsia" w:hAnsiTheme="minorEastAsia" w:hint="default"/>
+          <w:bdr w:val="none" w:sz="0" w:space="0" w:color="auto"/>
+        </w:rPr>
+        <w:t xml:space="preserve"> </w:t>
+      </w:r>
+      <w:r>
+        <w:rPr>
+          <w:rStyle w:val="a6"/>
+          <w:rFonts w:asciiTheme="minorEastAsia" w:eastAsiaTheme="minorEastAsia" w:hAnsiTheme="minorEastAsia" w:cs="新細明體" w:hint="default"/>
+          <w:bdr w:val="none" w:sz="0" w:space="0" w:color="auto"/>
+          <w:lang w:val="zh-TW"/>
+        </w:rPr>
+        <w:t xml:space="preserve">限用 </w:t>
+      </w:r>
+      <w:r>
+        <w:rPr>
+          <w:rStyle w:val="a6"/>
+          <w:rFonts w:asciiTheme="minorEastAsia" w:eastAsiaTheme="minorEastAsia" w:hAnsiTheme="minorEastAsia" w:hint="default"/>
+          <w:bdr w:val="none" w:sz="0" w:space="0" w:color="auto"/>
+        </w:rPr>
+        <w:t>IE</w:t>
+      </w:r>
+    </w:p>
+    <w:p>
+      <w:pPr>
+        <w:pStyle w:val="A5"/>
+        <w:rPr>
+          <w:rFonts w:asciiTheme="minorEastAsia" w:eastAsiaTheme="minorEastAsia" w:hAnsiTheme="minorEastAsia" w:hint="default"/>
+          <w:bdr w:val="none" w:sz="0" w:space="0" w:color="auto"/>
+        </w:rPr>
+      </w:pPr>
+      <w:hyperlink r:id="rId508" w:history="1">
+        <w:r>
+          <w:rPr>
+            <w:rStyle w:val="Hyperlink2"/>
+            <w:rFonts w:asciiTheme="minorEastAsia" w:eastAsiaTheme="minorEastAsia" w:hAnsiTheme="minorEastAsia" w:hint="default"/>
+            <w:bdr w:val="none" w:sz="0" w:space="0" w:color="auto"/>
+          </w:rPr>
+          <w:t>全國繳費網</w:t>
+        </w:r>
+      </w:hyperlink>
+      <w:r>
+        <w:rPr>
+          <w:rStyle w:val="a6"/>
+          <w:rFonts w:asciiTheme="minorEastAsia" w:eastAsiaTheme="minorEastAsia" w:hAnsiTheme="minorEastAsia" w:hint="default"/>
+          <w:bdr w:val="none" w:sz="0" w:space="0" w:color="auto"/>
+        </w:rPr>
+        <w:t xml:space="preserve"> </w:t>
+      </w:r>
+      <w:hyperlink r:id="rId509" w:history="1">
+        <w:r>
+          <w:rPr>
+            <w:rStyle w:val="Hyperlink2"/>
+            <w:rFonts w:asciiTheme="minorEastAsia" w:eastAsiaTheme="minorEastAsia" w:hAnsiTheme="minorEastAsia" w:hint="default"/>
+            <w:bdr w:val="none" w:sz="0" w:space="0" w:color="auto"/>
+          </w:rPr>
+          <w:t>信用卡繳費</w:t>
+        </w:r>
+        <w:r>
+          <w:rPr>
+            <w:rStyle w:val="Hyperlink1"/>
+            <w:rFonts w:asciiTheme="minorEastAsia" w:eastAsiaTheme="minorEastAsia" w:hAnsiTheme="minorEastAsia" w:hint="default"/>
+            <w:bdr w:val="none" w:sz="0" w:space="0" w:color="auto"/>
+          </w:rPr>
           <w:t>(</w:t>
         </w:r>
         <w:r>
@@ -18399,7 +18531,7 @@
             <w:rFonts w:asciiTheme="minorEastAsia" w:eastAsiaTheme="minorEastAsia" w:hAnsiTheme="minorEastAsia" w:hint="default"/>
             <w:bdr w:val="none" w:sz="0" w:space="0" w:color="auto"/>
           </w:rPr>
-          <w:t>建議使用</w:t>
+          <w:t>新光聯邦</w:t>
         </w:r>
         <w:r>
           <w:rPr>
@@ -18418,82 +18550,1147 @@
         </w:rPr>
         <w:t xml:space="preserve"> </w:t>
       </w:r>
-      <w:hyperlink r:id="rId505" w:history="1">
-        <w:r>
-          <w:rPr>
-            <w:rStyle w:val="Hyperlink2"/>
-            <w:rFonts w:asciiTheme="minorEastAsia" w:eastAsiaTheme="minorEastAsia" w:hAnsiTheme="minorEastAsia" w:hint="default"/>
-            <w:bdr w:val="none" w:sz="0" w:space="0" w:color="auto"/>
-          </w:rPr>
-          <w:t>信用卡快速登入服務</w:t>
-        </w:r>
-      </w:hyperlink>
-      <w:r>
-        <w:rPr>
-          <w:rStyle w:val="a6"/>
-          <w:rFonts w:asciiTheme="minorEastAsia" w:eastAsiaTheme="minorEastAsia" w:hAnsiTheme="minorEastAsia" w:cs="新細明體" w:hint="default"/>
-          <w:bdr w:val="none" w:sz="0" w:space="0" w:color="auto"/>
-          <w:lang w:val="zh-TW"/>
-        </w:rPr>
-        <w:t xml:space="preserve"> 花旗信用卡</w:t>
-      </w:r>
-      <w:proofErr w:type="gramStart"/>
-      <w:r>
-        <w:rPr>
-          <w:rStyle w:val="a6"/>
-          <w:rFonts w:asciiTheme="minorEastAsia" w:eastAsiaTheme="minorEastAsia" w:hAnsiTheme="minorEastAsia" w:cs="新細明體" w:hint="default"/>
-          <w:bdr w:val="none" w:sz="0" w:space="0" w:color="auto"/>
-          <w:lang w:val="zh-TW"/>
-        </w:rPr>
-        <w:t>台銀網銀繳費</w:t>
-      </w:r>
-      <w:proofErr w:type="gramEnd"/>
-      <w:r>
-        <w:rPr>
-          <w:rStyle w:val="a6"/>
-          <w:rFonts w:asciiTheme="minorEastAsia" w:eastAsiaTheme="minorEastAsia" w:hAnsiTheme="minorEastAsia" w:cs="新細明體" w:hint="default"/>
-          <w:bdr w:val="none" w:sz="0" w:space="0" w:color="auto"/>
-          <w:lang w:val="zh-TW"/>
-        </w:rPr>
-        <w:t>免費</w:t>
-      </w:r>
-    </w:p>
-    <w:p>
-      <w:pPr>
-        <w:pStyle w:val="A5"/>
+      <w:hyperlink r:id="rId510" w:history="1">
+        <w:r>
+          <w:rPr>
+            <w:rStyle w:val="Hyperlink2"/>
+            <w:rFonts w:asciiTheme="minorEastAsia" w:eastAsiaTheme="minorEastAsia" w:hAnsiTheme="minorEastAsia" w:hint="default"/>
+            <w:bdr w:val="none" w:sz="0" w:space="0" w:color="auto"/>
+          </w:rPr>
+          <w:t>中華電信繳費</w:t>
+        </w:r>
+      </w:hyperlink>
+    </w:p>
+    <w:p>
+      <w:pPr>
+        <w:pStyle w:val="A5"/>
+        <w:rPr>
+          <w:rFonts w:asciiTheme="minorEastAsia" w:eastAsiaTheme="minorEastAsia" w:hAnsiTheme="minorEastAsia" w:hint="default"/>
+          <w:bdr w:val="none" w:sz="0" w:space="0" w:color="auto"/>
+        </w:rPr>
+      </w:pPr>
+      <w:hyperlink r:id="rId511" w:history="1">
+        <w:r>
+          <w:rPr>
+            <w:rStyle w:val="Hyperlink2"/>
+            <w:rFonts w:asciiTheme="minorEastAsia" w:eastAsiaTheme="minorEastAsia" w:hAnsiTheme="minorEastAsia" w:hint="default"/>
+            <w:bdr w:val="none" w:sz="0" w:space="0" w:color="auto"/>
+          </w:rPr>
+          <w:t>電子發票整合平台</w:t>
+        </w:r>
+      </w:hyperlink>
+      <w:r>
+        <w:rPr>
+          <w:rStyle w:val="a6"/>
+          <w:rFonts w:asciiTheme="minorEastAsia" w:eastAsiaTheme="minorEastAsia" w:hAnsiTheme="minorEastAsia" w:hint="default"/>
+          <w:bdr w:val="none" w:sz="0" w:space="0" w:color="auto"/>
+        </w:rPr>
+        <w:t xml:space="preserve"> </w:t>
+      </w:r>
+      <w:r>
+        <w:rPr>
+          <w:rStyle w:val="a6"/>
+          <w:rFonts w:asciiTheme="minorEastAsia" w:eastAsiaTheme="minorEastAsia" w:hAnsiTheme="minorEastAsia" w:cs="新細明體" w:hint="default"/>
+          <w:bdr w:val="none" w:sz="0" w:space="0" w:color="auto"/>
+          <w:lang w:val="zh-TW"/>
+        </w:rPr>
+        <w:t>限用</w:t>
+      </w:r>
+      <w:r>
+        <w:rPr>
+          <w:rStyle w:val="a6"/>
+          <w:rFonts w:asciiTheme="minorEastAsia" w:eastAsiaTheme="minorEastAsia" w:hAnsiTheme="minorEastAsia" w:hint="default"/>
+          <w:bdr w:val="none" w:sz="0" w:space="0" w:color="auto"/>
+        </w:rPr>
+        <w:t>IE</w:t>
+      </w:r>
+      <w:r>
+        <w:rPr>
+          <w:rStyle w:val="a6"/>
+          <w:rFonts w:asciiTheme="minorEastAsia" w:eastAsiaTheme="minorEastAsia" w:hAnsiTheme="minorEastAsia" w:cs="新細明體" w:hint="default"/>
+          <w:bdr w:val="none" w:sz="0" w:space="0" w:color="auto"/>
+          <w:lang w:val="zh-TW"/>
+        </w:rPr>
+        <w:t xml:space="preserve"> 需自然人憑證</w:t>
+      </w:r>
+    </w:p>
+    <w:p>
+      <w:pPr>
+        <w:pStyle w:val="A5"/>
+        <w:rPr>
+          <w:rFonts w:asciiTheme="minorEastAsia" w:eastAsiaTheme="minorEastAsia" w:hAnsiTheme="minorEastAsia" w:hint="default"/>
+          <w:bdr w:val="none" w:sz="0" w:space="0" w:color="auto"/>
+        </w:rPr>
+      </w:pPr>
+      <w:hyperlink r:id="rId512" w:history="1">
+        <w:r>
+          <w:rPr>
+            <w:rStyle w:val="Hyperlink2"/>
+            <w:rFonts w:asciiTheme="minorEastAsia" w:eastAsiaTheme="minorEastAsia" w:hAnsiTheme="minorEastAsia" w:hint="default"/>
+            <w:bdr w:val="none" w:sz="0" w:space="0" w:color="auto"/>
+          </w:rPr>
+          <w:t>聯合徵信中心個人金融資料查詢</w:t>
+        </w:r>
+      </w:hyperlink>
+      <w:r>
+        <w:rPr>
+          <w:rStyle w:val="a6"/>
+          <w:rFonts w:asciiTheme="minorEastAsia" w:eastAsiaTheme="minorEastAsia" w:hAnsiTheme="minorEastAsia" w:cs="新細明體" w:hint="default"/>
+          <w:bdr w:val="none" w:sz="0" w:space="0" w:color="auto"/>
+          <w:lang w:val="zh-TW"/>
+        </w:rPr>
+        <w:t xml:space="preserve"> 限用</w:t>
+      </w:r>
+      <w:r>
+        <w:rPr>
+          <w:rStyle w:val="a6"/>
+          <w:rFonts w:asciiTheme="minorEastAsia" w:eastAsiaTheme="minorEastAsia" w:hAnsiTheme="minorEastAsia" w:hint="default"/>
+          <w:bdr w:val="none" w:sz="0" w:space="0" w:color="auto"/>
+        </w:rPr>
+        <w:t xml:space="preserve">IE </w:t>
+      </w:r>
+      <w:r>
+        <w:rPr>
+          <w:rStyle w:val="a6"/>
+          <w:rFonts w:asciiTheme="minorEastAsia" w:eastAsiaTheme="minorEastAsia" w:hAnsiTheme="minorEastAsia" w:cs="新細明體" w:hint="default"/>
+          <w:bdr w:val="none" w:sz="0" w:space="0" w:color="auto"/>
+          <w:lang w:val="zh-TW"/>
+        </w:rPr>
+        <w:t>需自然人憑證</w:t>
+      </w:r>
+    </w:p>
+    <w:p>
+      <w:pPr>
+        <w:pStyle w:val="A5"/>
+        <w:rPr>
+          <w:rFonts w:asciiTheme="minorEastAsia" w:eastAsiaTheme="minorEastAsia" w:hAnsiTheme="minorEastAsia" w:hint="default"/>
+          <w:bdr w:val="none" w:sz="0" w:space="0" w:color="auto"/>
+        </w:rPr>
+      </w:pPr>
+    </w:p>
+    <w:p>
+      <w:pPr>
+        <w:pStyle w:val="A5"/>
+        <w:rPr>
+          <w:rFonts w:asciiTheme="minorEastAsia" w:eastAsiaTheme="minorEastAsia" w:hAnsiTheme="minorEastAsia" w:hint="default"/>
+          <w:bdr w:val="none" w:sz="0" w:space="0" w:color="auto"/>
+          <w:lang w:val="zh-TW"/>
+        </w:rPr>
+      </w:pPr>
+      <w:hyperlink r:id="rId513" w:history="1">
+        <w:r>
+          <w:rPr>
+            <w:rStyle w:val="Hyperlink2"/>
+            <w:rFonts w:asciiTheme="minorEastAsia" w:eastAsiaTheme="minorEastAsia" w:hAnsiTheme="minorEastAsia" w:hint="default"/>
+            <w:bdr w:val="none" w:sz="0" w:space="0" w:color="auto"/>
+          </w:rPr>
+          <w:t>股市觀測站</w:t>
+        </w:r>
+      </w:hyperlink>
+    </w:p>
+    <w:p>
+      <w:pPr>
+        <w:pStyle w:val="A5"/>
+        <w:rPr>
+          <w:rFonts w:asciiTheme="minorEastAsia" w:eastAsiaTheme="minorEastAsia" w:hAnsiTheme="minorEastAsia" w:hint="default"/>
+          <w:bdr w:val="none" w:sz="0" w:space="0" w:color="auto"/>
+        </w:rPr>
+      </w:pPr>
+      <w:hyperlink r:id="rId514" w:history="1">
+        <w:r>
+          <w:rPr>
+            <w:rStyle w:val="Hyperlink1"/>
+            <w:rFonts w:asciiTheme="minorEastAsia" w:eastAsiaTheme="minorEastAsia" w:hAnsiTheme="minorEastAsia" w:hint="default"/>
+            <w:bdr w:val="none" w:sz="0" w:space="0" w:color="auto"/>
+          </w:rPr>
+          <w:t>MoneyQ</w:t>
+        </w:r>
+      </w:hyperlink>
+      <w:r>
+        <w:rPr>
+          <w:rStyle w:val="a6"/>
+          <w:rFonts w:asciiTheme="minorEastAsia" w:eastAsiaTheme="minorEastAsia" w:hAnsiTheme="minorEastAsia" w:hint="default"/>
+          <w:bdr w:val="none" w:sz="0" w:space="0" w:color="auto"/>
+        </w:rPr>
+        <w:t xml:space="preserve"> </w:t>
+      </w:r>
+      <w:hyperlink r:id="rId515" w:history="1">
+        <w:r>
+          <w:rPr>
+            <w:rStyle w:val="Hyperlink2"/>
+            <w:rFonts w:asciiTheme="minorEastAsia" w:eastAsiaTheme="minorEastAsia" w:hAnsiTheme="minorEastAsia" w:hint="default"/>
+            <w:bdr w:val="none" w:sz="0" w:space="0" w:color="auto"/>
+          </w:rPr>
+          <w:t>外匯貨幣</w:t>
+        </w:r>
+      </w:hyperlink>
+      <w:r>
+        <w:rPr>
+          <w:rStyle w:val="a6"/>
+          <w:rFonts w:asciiTheme="minorEastAsia" w:eastAsiaTheme="minorEastAsia" w:hAnsiTheme="minorEastAsia" w:hint="default"/>
+          <w:bdr w:val="none" w:sz="0" w:space="0" w:color="auto"/>
+        </w:rPr>
+        <w:t xml:space="preserve"> </w:t>
+      </w:r>
+      <w:hyperlink r:id="rId516" w:history="1">
+        <w:r>
+          <w:rPr>
+            <w:rStyle w:val="Hyperlink2"/>
+            <w:rFonts w:asciiTheme="minorEastAsia" w:eastAsiaTheme="minorEastAsia" w:hAnsiTheme="minorEastAsia" w:hint="default"/>
+            <w:bdr w:val="none" w:sz="0" w:space="0" w:color="auto"/>
+          </w:rPr>
+          <w:t>市場情報</w:t>
+        </w:r>
+      </w:hyperlink>
+    </w:p>
+    <w:p>
+      <w:pPr>
+        <w:pStyle w:val="A5"/>
+        <w:rPr>
+          <w:rFonts w:asciiTheme="minorEastAsia" w:eastAsiaTheme="minorEastAsia" w:hAnsiTheme="minorEastAsia" w:hint="default"/>
+          <w:bdr w:val="none" w:sz="0" w:space="0" w:color="auto"/>
+          <w:lang w:val="zh-TW"/>
+        </w:rPr>
+      </w:pPr>
+      <w:hyperlink r:id="rId517" w:history="1">
+        <w:r>
+          <w:rPr>
+            <w:rStyle w:val="Hyperlink2"/>
+            <w:rFonts w:asciiTheme="minorEastAsia" w:eastAsiaTheme="minorEastAsia" w:hAnsiTheme="minorEastAsia" w:hint="default"/>
+            <w:bdr w:val="none" w:sz="0" w:space="0" w:color="auto"/>
+          </w:rPr>
+          <w:t>討論外匯的部落格</w:t>
+        </w:r>
+      </w:hyperlink>
+    </w:p>
+    <w:p>
+      <w:pPr>
+        <w:pStyle w:val="A5"/>
+        <w:rPr>
+          <w:rFonts w:asciiTheme="minorEastAsia" w:eastAsiaTheme="minorEastAsia" w:hAnsiTheme="minorEastAsia" w:hint="default"/>
+          <w:bdr w:val="none" w:sz="0" w:space="0" w:color="auto"/>
+          <w:lang w:val="zh-TW"/>
+        </w:rPr>
+      </w:pPr>
+      <w:hyperlink r:id="rId518" w:history="1">
+        <w:r>
+          <w:rPr>
+            <w:rStyle w:val="Hyperlink2"/>
+            <w:rFonts w:asciiTheme="minorEastAsia" w:eastAsiaTheme="minorEastAsia" w:hAnsiTheme="minorEastAsia" w:hint="default"/>
+            <w:bdr w:val="none" w:sz="0" w:space="0" w:color="auto"/>
+          </w:rPr>
+          <w:t>上班族投資理財</w:t>
+        </w:r>
+      </w:hyperlink>
+    </w:p>
+    <w:p>
+      <w:pPr>
+        <w:pStyle w:val="A5"/>
+        <w:rPr>
+          <w:rFonts w:asciiTheme="minorEastAsia" w:eastAsiaTheme="minorEastAsia" w:hAnsiTheme="minorEastAsia" w:hint="default"/>
+          <w:bdr w:val="none" w:sz="0" w:space="0" w:color="auto"/>
+          <w:lang w:val="zh-TW"/>
+        </w:rPr>
+      </w:pPr>
+      <w:hyperlink r:id="rId519" w:history="1">
+        <w:r>
+          <w:rPr>
+            <w:rStyle w:val="Hyperlink2"/>
+            <w:rFonts w:asciiTheme="minorEastAsia" w:eastAsiaTheme="minorEastAsia" w:hAnsiTheme="minorEastAsia" w:hint="default"/>
+            <w:bdr w:val="none" w:sz="0" w:space="0" w:color="auto"/>
+          </w:rPr>
+          <w:t>呂張討論區</w:t>
+        </w:r>
+      </w:hyperlink>
+    </w:p>
+    <w:p>
+      <w:pPr>
+        <w:pStyle w:val="A5"/>
+        <w:rPr>
+          <w:rFonts w:asciiTheme="minorEastAsia" w:eastAsiaTheme="minorEastAsia" w:hAnsiTheme="minorEastAsia" w:hint="default"/>
+          <w:bdr w:val="none" w:sz="0" w:space="0" w:color="auto"/>
+        </w:rPr>
+      </w:pPr>
+      <w:hyperlink r:id="rId520" w:history="1">
+        <w:r>
+          <w:rPr>
+            <w:rStyle w:val="Hyperlink2"/>
+            <w:rFonts w:asciiTheme="minorEastAsia" w:eastAsiaTheme="minorEastAsia" w:hAnsiTheme="minorEastAsia" w:hint="default"/>
+            <w:bdr w:val="none" w:sz="0" w:space="0" w:color="auto"/>
+          </w:rPr>
+          <w:t>智星網</w:t>
+        </w:r>
+      </w:hyperlink>
+      <w:r>
+        <w:rPr>
+          <w:rStyle w:val="a6"/>
+          <w:rFonts w:asciiTheme="minorEastAsia" w:eastAsiaTheme="minorEastAsia" w:hAnsiTheme="minorEastAsia" w:hint="default"/>
+          <w:bdr w:val="none" w:sz="0" w:space="0" w:color="auto"/>
+        </w:rPr>
+        <w:t xml:space="preserve"> </w:t>
+      </w:r>
+      <w:hyperlink r:id="rId521" w:history="1">
+        <w:r>
+          <w:rPr>
+            <w:rStyle w:val="Hyperlink2"/>
+            <w:rFonts w:asciiTheme="minorEastAsia" w:eastAsiaTheme="minorEastAsia" w:hAnsiTheme="minorEastAsia" w:hint="default"/>
+            <w:bdr w:val="none" w:sz="0" w:space="0" w:color="auto"/>
+          </w:rPr>
+          <w:t>討論區</w:t>
+        </w:r>
+      </w:hyperlink>
+    </w:p>
+    <w:p>
+      <w:pPr>
+        <w:pStyle w:val="A5"/>
+        <w:rPr>
+          <w:rFonts w:asciiTheme="minorEastAsia" w:eastAsiaTheme="minorEastAsia" w:hAnsiTheme="minorEastAsia" w:hint="default"/>
+          <w:bdr w:val="none" w:sz="0" w:space="0" w:color="auto"/>
+        </w:rPr>
+      </w:pPr>
+      <w:hyperlink r:id="rId522" w:history="1">
+        <w:r>
+          <w:rPr>
+            <w:rStyle w:val="Hyperlink1"/>
+            <w:rFonts w:asciiTheme="minorEastAsia" w:eastAsiaTheme="minorEastAsia" w:hAnsiTheme="minorEastAsia" w:hint="default"/>
+            <w:bdr w:val="none" w:sz="0" w:space="0" w:color="auto"/>
+          </w:rPr>
+          <w:t>TimS</w:t>
+        </w:r>
+        <w:r>
+          <w:rPr>
+            <w:rStyle w:val="Hyperlink2"/>
+            <w:rFonts w:asciiTheme="minorEastAsia" w:eastAsiaTheme="minorEastAsia" w:hAnsiTheme="minorEastAsia" w:hint="default"/>
+            <w:bdr w:val="none" w:sz="0" w:space="0" w:color="auto"/>
+          </w:rPr>
+          <w:t>的理財規劃園地</w:t>
+        </w:r>
+      </w:hyperlink>
+      <w:r>
+        <w:rPr>
+          <w:rStyle w:val="a6"/>
+          <w:rFonts w:asciiTheme="minorEastAsia" w:eastAsiaTheme="minorEastAsia" w:hAnsiTheme="minorEastAsia" w:hint="default"/>
+          <w:bdr w:val="none" w:sz="0" w:space="0" w:color="auto"/>
+        </w:rPr>
+        <w:t xml:space="preserve"> </w:t>
+      </w:r>
+      <w:r>
+        <w:rPr>
+          <w:rStyle w:val="a6"/>
+          <w:rFonts w:asciiTheme="minorEastAsia" w:eastAsiaTheme="minorEastAsia" w:hAnsiTheme="minorEastAsia" w:cs="新細明體" w:hint="default"/>
+          <w:bdr w:val="none" w:sz="0" w:space="0" w:color="auto"/>
+          <w:lang w:val="zh-TW"/>
+        </w:rPr>
+        <w:t>許利銘</w:t>
+      </w:r>
+    </w:p>
+    <w:p>
+      <w:pPr>
+        <w:pStyle w:val="A5"/>
+        <w:rPr>
+          <w:rFonts w:asciiTheme="minorEastAsia" w:eastAsiaTheme="minorEastAsia" w:hAnsiTheme="minorEastAsia" w:hint="default"/>
+          <w:bdr w:val="none" w:sz="0" w:space="0" w:color="auto"/>
+          <w:lang w:val="zh-TW"/>
+        </w:rPr>
+      </w:pPr>
+      <w:hyperlink r:id="rId523" w:history="1">
+        <w:r>
+          <w:rPr>
+            <w:rStyle w:val="Hyperlink2"/>
+            <w:rFonts w:asciiTheme="minorEastAsia" w:eastAsiaTheme="minorEastAsia" w:hAnsiTheme="minorEastAsia" w:hint="default"/>
+            <w:bdr w:val="none" w:sz="0" w:space="0" w:color="auto"/>
+          </w:rPr>
+          <w:t>布大俠</w:t>
+        </w:r>
+        <w:proofErr w:type="gramStart"/>
+        <w:r>
+          <w:rPr>
+            <w:rStyle w:val="Hyperlink2"/>
+            <w:rFonts w:asciiTheme="minorEastAsia" w:eastAsiaTheme="minorEastAsia" w:hAnsiTheme="minorEastAsia" w:hint="default"/>
+            <w:bdr w:val="none" w:sz="0" w:space="0" w:color="auto"/>
+          </w:rPr>
+          <w:t>的股林秘笈</w:t>
+        </w:r>
+        <w:proofErr w:type="gramEnd"/>
+      </w:hyperlink>
+    </w:p>
+    <w:p>
+      <w:pPr>
+        <w:pStyle w:val="A5"/>
+        <w:rPr>
+          <w:rFonts w:asciiTheme="minorEastAsia" w:eastAsiaTheme="minorEastAsia" w:hAnsiTheme="minorEastAsia" w:hint="default"/>
+          <w:bdr w:val="none" w:sz="0" w:space="0" w:color="auto"/>
+          <w:lang w:val="zh-TW"/>
+        </w:rPr>
+      </w:pPr>
+      <w:hyperlink r:id="rId524" w:history="1">
+        <w:r>
+          <w:rPr>
+            <w:rStyle w:val="Hyperlink2"/>
+            <w:rFonts w:asciiTheme="minorEastAsia" w:eastAsiaTheme="minorEastAsia" w:hAnsiTheme="minorEastAsia" w:hint="default"/>
+            <w:bdr w:val="none" w:sz="0" w:space="0" w:color="auto"/>
+          </w:rPr>
+          <w:t>小銘異言堂</w:t>
+        </w:r>
+      </w:hyperlink>
+    </w:p>
+    <w:p>
+      <w:pPr>
+        <w:pStyle w:val="A5"/>
+        <w:rPr>
+          <w:rFonts w:asciiTheme="minorEastAsia" w:eastAsiaTheme="minorEastAsia" w:hAnsiTheme="minorEastAsia" w:hint="default"/>
+          <w:bdr w:val="none" w:sz="0" w:space="0" w:color="auto"/>
+        </w:rPr>
+      </w:pPr>
+      <w:hyperlink r:id="rId525" w:history="1">
+        <w:r>
+          <w:rPr>
+            <w:rStyle w:val="Hyperlink2"/>
+            <w:rFonts w:asciiTheme="minorEastAsia" w:eastAsiaTheme="minorEastAsia" w:hAnsiTheme="minorEastAsia" w:hint="default"/>
+            <w:bdr w:val="none" w:sz="0" w:space="0" w:color="auto"/>
+          </w:rPr>
+          <w:t>企管與投資的觀念</w:t>
+        </w:r>
+      </w:hyperlink>
+      <w:r>
+        <w:rPr>
+          <w:rStyle w:val="a6"/>
+          <w:rFonts w:asciiTheme="minorEastAsia" w:eastAsiaTheme="minorEastAsia" w:hAnsiTheme="minorEastAsia" w:hint="default"/>
+          <w:bdr w:val="none" w:sz="0" w:space="0" w:color="auto"/>
+        </w:rPr>
+        <w:t xml:space="preserve"> Richard</w:t>
+      </w:r>
+    </w:p>
+    <w:p>
+      <w:pPr>
+        <w:pStyle w:val="A5"/>
+        <w:rPr>
+          <w:rFonts w:asciiTheme="minorEastAsia" w:eastAsiaTheme="minorEastAsia" w:hAnsiTheme="minorEastAsia" w:hint="default"/>
+          <w:bdr w:val="none" w:sz="0" w:space="0" w:color="auto"/>
+          <w:lang w:val="zh-TW"/>
+        </w:rPr>
+      </w:pPr>
+      <w:hyperlink r:id="rId526" w:history="1">
+        <w:r>
+          <w:rPr>
+            <w:rStyle w:val="Hyperlink2"/>
+            <w:rFonts w:asciiTheme="minorEastAsia" w:eastAsiaTheme="minorEastAsia" w:hAnsiTheme="minorEastAsia" w:hint="default"/>
+            <w:bdr w:val="none" w:sz="0" w:space="0" w:color="auto"/>
+          </w:rPr>
+          <w:t>正當投機原理</w:t>
+        </w:r>
+      </w:hyperlink>
+    </w:p>
+    <w:p>
+      <w:pPr>
+        <w:pStyle w:val="A5"/>
+        <w:rPr>
+          <w:rFonts w:asciiTheme="minorEastAsia" w:eastAsiaTheme="minorEastAsia" w:hAnsiTheme="minorEastAsia" w:hint="default"/>
+          <w:bdr w:val="none" w:sz="0" w:space="0" w:color="auto"/>
+        </w:rPr>
+      </w:pPr>
+      <w:hyperlink r:id="rId527" w:history="1">
+        <w:r>
+          <w:rPr>
+            <w:rStyle w:val="Hyperlink2"/>
+            <w:rFonts w:asciiTheme="minorEastAsia" w:eastAsiaTheme="minorEastAsia" w:hAnsiTheme="minorEastAsia" w:hint="default"/>
+            <w:bdr w:val="none" w:sz="0" w:space="0" w:color="auto"/>
+          </w:rPr>
+          <w:t>自投羅網</w:t>
+        </w:r>
+      </w:hyperlink>
+      <w:r>
+        <w:rPr>
+          <w:rStyle w:val="a6"/>
+          <w:rFonts w:asciiTheme="minorEastAsia" w:eastAsiaTheme="minorEastAsia" w:hAnsiTheme="minorEastAsia" w:hint="default"/>
+          <w:bdr w:val="none" w:sz="0" w:space="0" w:color="auto"/>
+        </w:rPr>
+        <w:t xml:space="preserve"> </w:t>
+      </w:r>
+      <w:hyperlink r:id="rId528" w:history="1">
+        <w:r>
+          <w:rPr>
+            <w:rStyle w:val="Hyperlink2"/>
+            <w:rFonts w:asciiTheme="minorEastAsia" w:eastAsiaTheme="minorEastAsia" w:hAnsiTheme="minorEastAsia" w:hint="default"/>
+            <w:bdr w:val="none" w:sz="0" w:space="0" w:color="auto"/>
+          </w:rPr>
+          <w:t>國際經濟</w:t>
+        </w:r>
+      </w:hyperlink>
+      <w:r>
+        <w:rPr>
+          <w:rStyle w:val="a6"/>
+          <w:rFonts w:asciiTheme="minorEastAsia" w:eastAsiaTheme="minorEastAsia" w:hAnsiTheme="minorEastAsia" w:hint="default"/>
+          <w:bdr w:val="none" w:sz="0" w:space="0" w:color="auto"/>
+        </w:rPr>
+        <w:t xml:space="preserve"> </w:t>
+      </w:r>
+      <w:r>
+        <w:rPr>
+          <w:rStyle w:val="a6"/>
+          <w:rFonts w:asciiTheme="minorEastAsia" w:eastAsiaTheme="minorEastAsia" w:hAnsiTheme="minorEastAsia" w:cs="新細明體" w:hint="default"/>
+          <w:bdr w:val="none" w:sz="0" w:space="0" w:color="auto"/>
+          <w:lang w:val="zh-TW"/>
+        </w:rPr>
+        <w:t>羅耀宗</w:t>
+      </w:r>
+    </w:p>
+    <w:p>
+      <w:pPr>
+        <w:pStyle w:val="A5"/>
+        <w:spacing w:line="360" w:lineRule="auto"/>
+        <w:rPr>
+          <w:rFonts w:asciiTheme="minorEastAsia" w:eastAsiaTheme="minorEastAsia" w:hAnsiTheme="minorEastAsia" w:hint="default"/>
+          <w:bdr w:val="none" w:sz="0" w:space="0" w:color="auto"/>
+        </w:rPr>
+      </w:pPr>
+      <w:hyperlink r:id="rId529" w:history="1">
+        <w:r>
+          <w:rPr>
+            <w:rStyle w:val="Hyperlink2"/>
+            <w:rFonts w:asciiTheme="minorEastAsia" w:eastAsiaTheme="minorEastAsia" w:hAnsiTheme="minorEastAsia" w:hint="default"/>
+            <w:bdr w:val="none" w:sz="0" w:space="0" w:color="auto"/>
+          </w:rPr>
+          <w:t>中時理財網</w:t>
+        </w:r>
+      </w:hyperlink>
+      <w:r>
+        <w:rPr>
+          <w:rStyle w:val="a6"/>
+          <w:rFonts w:asciiTheme="minorEastAsia" w:eastAsiaTheme="minorEastAsia" w:hAnsiTheme="minorEastAsia" w:hint="default"/>
+          <w:bdr w:val="none" w:sz="0" w:space="0" w:color="auto"/>
+        </w:rPr>
+        <w:t xml:space="preserve"> </w:t>
+      </w:r>
+      <w:hyperlink r:id="rId530" w:history="1">
+        <w:r>
+          <w:rPr>
+            <w:rStyle w:val="Hyperlink2"/>
+            <w:rFonts w:asciiTheme="minorEastAsia" w:eastAsiaTheme="minorEastAsia" w:hAnsiTheme="minorEastAsia" w:hint="default"/>
+            <w:bdr w:val="none" w:sz="0" w:space="0" w:color="auto"/>
+          </w:rPr>
+          <w:t>房地產專區</w:t>
+        </w:r>
+      </w:hyperlink>
+    </w:p>
+    <w:p>
+      <w:pPr>
+        <w:pStyle w:val="A5"/>
+        <w:rPr>
+          <w:rFonts w:asciiTheme="minorEastAsia" w:eastAsiaTheme="minorEastAsia" w:hAnsiTheme="minorEastAsia" w:hint="default"/>
+          <w:bdr w:val="none" w:sz="0" w:space="0" w:color="auto"/>
+        </w:rPr>
+      </w:pPr>
+      <w:hyperlink r:id="rId531" w:history="1">
+        <w:proofErr w:type="gramStart"/>
+        <w:r>
+          <w:rPr>
+            <w:rStyle w:val="Hyperlink2"/>
+            <w:rFonts w:asciiTheme="minorEastAsia" w:eastAsiaTheme="minorEastAsia" w:hAnsiTheme="minorEastAsia" w:hint="default"/>
+            <w:bdr w:val="none" w:sz="0" w:space="0" w:color="auto"/>
+          </w:rPr>
+          <w:t>比利網</w:t>
+        </w:r>
+        <w:proofErr w:type="gramEnd"/>
+        <w:r>
+          <w:rPr>
+            <w:rStyle w:val="Hyperlink1"/>
+            <w:rFonts w:asciiTheme="minorEastAsia" w:eastAsiaTheme="minorEastAsia" w:hAnsiTheme="minorEastAsia" w:hint="default"/>
+            <w:bdr w:val="none" w:sz="0" w:space="0" w:color="auto"/>
+          </w:rPr>
+          <w:t>-</w:t>
+        </w:r>
+        <w:r>
+          <w:rPr>
+            <w:rStyle w:val="Hyperlink2"/>
+            <w:rFonts w:asciiTheme="minorEastAsia" w:eastAsiaTheme="minorEastAsia" w:hAnsiTheme="minorEastAsia" w:hint="default"/>
+            <w:bdr w:val="none" w:sz="0" w:space="0" w:color="auto"/>
+          </w:rPr>
+          <w:t>信用卡優惠專業討論區</w:t>
+        </w:r>
+      </w:hyperlink>
+    </w:p>
+    <w:p>
+      <w:pPr>
+        <w:pStyle w:val="A5"/>
+        <w:rPr>
+          <w:rFonts w:asciiTheme="minorEastAsia" w:eastAsiaTheme="minorEastAsia" w:hAnsiTheme="minorEastAsia" w:hint="default"/>
+          <w:bdr w:val="none" w:sz="0" w:space="0" w:color="auto"/>
+        </w:rPr>
+      </w:pPr>
+      <w:hyperlink r:id="rId532" w:history="1">
+        <w:proofErr w:type="gramStart"/>
+        <w:r>
+          <w:rPr>
+            <w:rStyle w:val="Hyperlink2"/>
+            <w:rFonts w:asciiTheme="minorEastAsia" w:eastAsiaTheme="minorEastAsia" w:hAnsiTheme="minorEastAsia" w:hint="default"/>
+            <w:bdr w:val="none" w:sz="0" w:space="0" w:color="auto"/>
+          </w:rPr>
+          <w:t>匯</w:t>
+        </w:r>
+        <w:proofErr w:type="gramEnd"/>
+        <w:r>
+          <w:rPr>
+            <w:rStyle w:val="Hyperlink2"/>
+            <w:rFonts w:asciiTheme="minorEastAsia" w:eastAsiaTheme="minorEastAsia" w:hAnsiTheme="minorEastAsia" w:hint="default"/>
+            <w:bdr w:val="none" w:sz="0" w:space="0" w:color="auto"/>
+          </w:rPr>
+          <w:t>世紀</w:t>
+        </w:r>
+      </w:hyperlink>
+      <w:r>
+        <w:rPr>
+          <w:rStyle w:val="a6"/>
+          <w:rFonts w:asciiTheme="minorEastAsia" w:eastAsiaTheme="minorEastAsia" w:hAnsiTheme="minorEastAsia" w:hint="default"/>
+          <w:bdr w:val="none" w:sz="0" w:space="0" w:color="auto"/>
+        </w:rPr>
+        <w:t xml:space="preserve"> </w:t>
+      </w:r>
+      <w:hyperlink r:id="rId533" w:history="1">
+        <w:r>
+          <w:rPr>
+            <w:rStyle w:val="Hyperlink2"/>
+            <w:rFonts w:asciiTheme="minorEastAsia" w:eastAsiaTheme="minorEastAsia" w:hAnsiTheme="minorEastAsia" w:hint="default"/>
+            <w:bdr w:val="none" w:sz="0" w:space="0" w:color="auto"/>
+          </w:rPr>
+          <w:t>各央行</w:t>
+        </w:r>
+        <w:proofErr w:type="gramStart"/>
+        <w:r>
+          <w:rPr>
+            <w:rStyle w:val="Hyperlink2"/>
+            <w:rFonts w:asciiTheme="minorEastAsia" w:eastAsiaTheme="minorEastAsia" w:hAnsiTheme="minorEastAsia" w:hint="default"/>
+            <w:bdr w:val="none" w:sz="0" w:space="0" w:color="auto"/>
+          </w:rPr>
+          <w:t>利率議息時</w:t>
+        </w:r>
+        <w:proofErr w:type="gramEnd"/>
+        <w:r>
+          <w:rPr>
+            <w:rStyle w:val="Hyperlink2"/>
+            <w:rFonts w:asciiTheme="minorEastAsia" w:eastAsiaTheme="minorEastAsia" w:hAnsiTheme="minorEastAsia" w:hint="default"/>
+            <w:bdr w:val="none" w:sz="0" w:space="0" w:color="auto"/>
+          </w:rPr>
+          <w:t>間差價</w:t>
+        </w:r>
+      </w:hyperlink>
+      <w:r>
+        <w:rPr>
+          <w:rStyle w:val="a6"/>
+          <w:rFonts w:asciiTheme="minorEastAsia" w:eastAsiaTheme="minorEastAsia" w:hAnsiTheme="minorEastAsia" w:hint="default"/>
+          <w:bdr w:val="none" w:sz="0" w:space="0" w:color="auto"/>
+        </w:rPr>
+        <w:t xml:space="preserve"> </w:t>
+      </w:r>
+      <w:hyperlink r:id="rId534" w:history="1">
+        <w:r>
+          <w:rPr>
+            <w:rStyle w:val="Hyperlink2"/>
+            <w:rFonts w:asciiTheme="minorEastAsia" w:eastAsiaTheme="minorEastAsia" w:hAnsiTheme="minorEastAsia" w:hint="default"/>
+            <w:bdr w:val="none" w:sz="0" w:space="0" w:color="auto"/>
+          </w:rPr>
+          <w:t>經濟日曆</w:t>
+        </w:r>
+      </w:hyperlink>
+      <w:r>
+        <w:rPr>
+          <w:rStyle w:val="a6"/>
+          <w:rFonts w:asciiTheme="minorEastAsia" w:eastAsiaTheme="minorEastAsia" w:hAnsiTheme="minorEastAsia" w:hint="default"/>
+          <w:bdr w:val="none" w:sz="0" w:space="0" w:color="auto"/>
+        </w:rPr>
+        <w:t xml:space="preserve"> </w:t>
+      </w:r>
+      <w:hyperlink r:id="rId535" w:history="1">
+        <w:r>
+          <w:rPr>
+            <w:rStyle w:val="Hyperlink2"/>
+            <w:rFonts w:asciiTheme="minorEastAsia" w:eastAsiaTheme="minorEastAsia" w:hAnsiTheme="minorEastAsia" w:hint="default"/>
+            <w:bdr w:val="none" w:sz="0" w:space="0" w:color="auto"/>
+          </w:rPr>
+          <w:t>外匯即時報價</w:t>
+        </w:r>
+      </w:hyperlink>
+    </w:p>
+    <w:p>
+      <w:pPr>
+        <w:pStyle w:val="A5"/>
+        <w:rPr>
+          <w:rFonts w:asciiTheme="minorEastAsia" w:eastAsiaTheme="minorEastAsia" w:hAnsiTheme="minorEastAsia" w:hint="default"/>
+          <w:bdr w:val="none" w:sz="0" w:space="0" w:color="auto"/>
+        </w:rPr>
+      </w:pPr>
+      <w:hyperlink r:id="rId536" w:history="1">
+        <w:r>
+          <w:rPr>
+            <w:rStyle w:val="Hyperlink2"/>
+            <w:rFonts w:asciiTheme="minorEastAsia" w:eastAsiaTheme="minorEastAsia" w:hAnsiTheme="minorEastAsia" w:hint="default"/>
+            <w:bdr w:val="none" w:sz="0" w:space="0" w:color="auto"/>
+          </w:rPr>
+          <w:t>理財萬花筒</w:t>
+        </w:r>
+      </w:hyperlink>
+      <w:r>
+        <w:rPr>
+          <w:rStyle w:val="a6"/>
+          <w:rFonts w:asciiTheme="minorEastAsia" w:eastAsiaTheme="minorEastAsia" w:hAnsiTheme="minorEastAsia" w:hint="default"/>
+          <w:bdr w:val="none" w:sz="0" w:space="0" w:color="auto"/>
+        </w:rPr>
+        <w:t xml:space="preserve"> </w:t>
+      </w:r>
+      <w:hyperlink r:id="rId537" w:history="1">
+        <w:r>
+          <w:rPr>
+            <w:rStyle w:val="Hyperlink2"/>
+            <w:rFonts w:asciiTheme="minorEastAsia" w:eastAsiaTheme="minorEastAsia" w:hAnsiTheme="minorEastAsia" w:hint="default"/>
+            <w:bdr w:val="none" w:sz="0" w:space="0" w:color="auto"/>
+          </w:rPr>
+          <w:t>我的投資哲學</w:t>
+        </w:r>
+      </w:hyperlink>
+      <w:r>
+        <w:rPr>
+          <w:rStyle w:val="a6"/>
+          <w:rFonts w:asciiTheme="minorEastAsia" w:eastAsiaTheme="minorEastAsia" w:hAnsiTheme="minorEastAsia" w:hint="default"/>
+          <w:bdr w:val="none" w:sz="0" w:space="0" w:color="auto"/>
+        </w:rPr>
+        <w:t xml:space="preserve"> </w:t>
+      </w:r>
+      <w:hyperlink r:id="rId538" w:history="1">
+        <w:r>
+          <w:rPr>
+            <w:rStyle w:val="Hyperlink2"/>
+            <w:rFonts w:asciiTheme="minorEastAsia" w:eastAsiaTheme="minorEastAsia" w:hAnsiTheme="minorEastAsia" w:hint="default"/>
+            <w:bdr w:val="none" w:sz="0" w:space="0" w:color="auto"/>
+          </w:rPr>
+          <w:t>當代理財王</w:t>
+        </w:r>
+      </w:hyperlink>
+    </w:p>
+    <w:p>
+      <w:pPr>
+        <w:pStyle w:val="A5"/>
+        <w:rPr>
+          <w:rFonts w:asciiTheme="minorEastAsia" w:eastAsiaTheme="minorEastAsia" w:hAnsiTheme="minorEastAsia" w:hint="default"/>
+          <w:bdr w:val="none" w:sz="0" w:space="0" w:color="auto"/>
+        </w:rPr>
+      </w:pPr>
+      <w:hyperlink r:id="rId539" w:history="1">
+        <w:r>
+          <w:rPr>
+            <w:rStyle w:val="Hyperlink2"/>
+            <w:rFonts w:asciiTheme="minorEastAsia" w:eastAsiaTheme="minorEastAsia" w:hAnsiTheme="minorEastAsia" w:hint="default"/>
+            <w:bdr w:val="none" w:sz="0" w:space="0" w:color="auto"/>
+          </w:rPr>
+          <w:t>台灣中央銀行</w:t>
+        </w:r>
+      </w:hyperlink>
+      <w:r>
+        <w:rPr>
+          <w:rStyle w:val="a6"/>
+          <w:rFonts w:asciiTheme="minorEastAsia" w:eastAsiaTheme="minorEastAsia" w:hAnsiTheme="minorEastAsia" w:hint="default"/>
+          <w:bdr w:val="none" w:sz="0" w:space="0" w:color="auto"/>
+        </w:rPr>
+        <w:t xml:space="preserve"> </w:t>
+      </w:r>
+      <w:hyperlink r:id="rId540" w:history="1">
+        <w:r>
+          <w:rPr>
+            <w:rStyle w:val="Hyperlink2"/>
+            <w:rFonts w:asciiTheme="minorEastAsia" w:eastAsiaTheme="minorEastAsia" w:hAnsiTheme="minorEastAsia" w:hint="default"/>
+            <w:bdr w:val="none" w:sz="0" w:space="0" w:color="auto"/>
+          </w:rPr>
+          <w:t>統計資料</w:t>
+        </w:r>
+      </w:hyperlink>
+    </w:p>
+    <w:p>
+      <w:pPr>
+        <w:pStyle w:val="A5"/>
+        <w:rPr>
+          <w:rFonts w:asciiTheme="minorEastAsia" w:eastAsiaTheme="minorEastAsia" w:hAnsiTheme="minorEastAsia" w:hint="default"/>
+          <w:bdr w:val="none" w:sz="0" w:space="0" w:color="auto"/>
+        </w:rPr>
+      </w:pPr>
+      <w:hyperlink r:id="rId541" w:history="1">
+        <w:r>
+          <w:rPr>
+            <w:rStyle w:val="Hyperlink2"/>
+            <w:rFonts w:asciiTheme="minorEastAsia" w:eastAsiaTheme="minorEastAsia" w:hAnsiTheme="minorEastAsia" w:hint="default"/>
+            <w:bdr w:val="none" w:sz="0" w:space="0" w:color="auto"/>
+          </w:rPr>
+          <w:t>臺灣</w:t>
+        </w:r>
+        <w:r>
+          <w:rPr>
+            <w:rStyle w:val="Hyperlink1"/>
+            <w:rFonts w:asciiTheme="minorEastAsia" w:eastAsiaTheme="minorEastAsia" w:hAnsiTheme="minorEastAsia" w:hint="default"/>
+            <w:bdr w:val="none" w:sz="0" w:space="0" w:color="auto"/>
+          </w:rPr>
+          <w:t>50</w:t>
+        </w:r>
+        <w:r>
+          <w:rPr>
+            <w:rStyle w:val="Hyperlink2"/>
+            <w:rFonts w:asciiTheme="minorEastAsia" w:eastAsiaTheme="minorEastAsia" w:hAnsiTheme="minorEastAsia" w:hint="default"/>
+            <w:bdr w:val="none" w:sz="0" w:space="0" w:color="auto"/>
+          </w:rPr>
+          <w:t>指數成分股票</w:t>
+        </w:r>
+      </w:hyperlink>
+      <w:r>
+        <w:rPr>
+          <w:rStyle w:val="a6"/>
+          <w:rFonts w:asciiTheme="minorEastAsia" w:eastAsiaTheme="minorEastAsia" w:hAnsiTheme="minorEastAsia" w:hint="default"/>
+          <w:bdr w:val="none" w:sz="0" w:space="0" w:color="auto"/>
+        </w:rPr>
+        <w:t xml:space="preserve"> </w:t>
+      </w:r>
+      <w:hyperlink r:id="rId542" w:history="1">
+        <w:r>
+          <w:rPr>
+            <w:rStyle w:val="Hyperlink2"/>
+            <w:rFonts w:asciiTheme="minorEastAsia" w:eastAsiaTheme="minorEastAsia" w:hAnsiTheme="minorEastAsia" w:hint="default"/>
+            <w:bdr w:val="none" w:sz="0" w:space="0" w:color="auto"/>
+          </w:rPr>
+          <w:t>臺灣中型</w:t>
+        </w:r>
+        <w:r>
+          <w:rPr>
+            <w:rStyle w:val="Hyperlink1"/>
+            <w:rFonts w:asciiTheme="minorEastAsia" w:eastAsiaTheme="minorEastAsia" w:hAnsiTheme="minorEastAsia" w:hint="default"/>
+            <w:bdr w:val="none" w:sz="0" w:space="0" w:color="auto"/>
+          </w:rPr>
+          <w:t>100</w:t>
+        </w:r>
+        <w:r>
+          <w:rPr>
+            <w:rStyle w:val="Hyperlink2"/>
+            <w:rFonts w:asciiTheme="minorEastAsia" w:eastAsiaTheme="minorEastAsia" w:hAnsiTheme="minorEastAsia" w:hint="default"/>
+            <w:bdr w:val="none" w:sz="0" w:space="0" w:color="auto"/>
+          </w:rPr>
+          <w:t>指數成分股票</w:t>
+        </w:r>
+      </w:hyperlink>
+      <w:r>
+        <w:rPr>
+          <w:rStyle w:val="a6"/>
+          <w:rFonts w:asciiTheme="minorEastAsia" w:eastAsiaTheme="minorEastAsia" w:hAnsiTheme="minorEastAsia" w:hint="default"/>
+          <w:bdr w:val="none" w:sz="0" w:space="0" w:color="auto"/>
+        </w:rPr>
+        <w:t xml:space="preserve"> </w:t>
+      </w:r>
+      <w:hyperlink r:id="rId543" w:history="1">
+        <w:r>
+          <w:rPr>
+            <w:rStyle w:val="Hyperlink2"/>
+            <w:rFonts w:asciiTheme="minorEastAsia" w:eastAsiaTheme="minorEastAsia" w:hAnsiTheme="minorEastAsia" w:hint="default"/>
+            <w:bdr w:val="none" w:sz="0" w:space="0" w:color="auto"/>
+          </w:rPr>
+          <w:t>臺灣資訊科技指數成分股票</w:t>
+        </w:r>
+      </w:hyperlink>
+    </w:p>
+    <w:p>
+      <w:pPr>
+        <w:pStyle w:val="A5"/>
+        <w:rPr>
+          <w:rFonts w:asciiTheme="minorEastAsia" w:eastAsiaTheme="minorEastAsia" w:hAnsiTheme="minorEastAsia" w:hint="default"/>
+          <w:bdr w:val="none" w:sz="0" w:space="0" w:color="auto"/>
+        </w:rPr>
+      </w:pPr>
+      <w:hyperlink r:id="rId544" w:history="1">
+        <w:r>
+          <w:rPr>
+            <w:rStyle w:val="Hyperlink9"/>
+            <w:rFonts w:asciiTheme="minorEastAsia" w:eastAsiaTheme="minorEastAsia" w:hAnsiTheme="minorEastAsia" w:hint="default"/>
+            <w:bdr w:val="none" w:sz="0" w:space="0" w:color="auto"/>
+          </w:rPr>
+          <w:t>StockQ</w:t>
+        </w:r>
+      </w:hyperlink>
+    </w:p>
+    <w:p>
+      <w:pPr>
+        <w:pStyle w:val="A5"/>
+        <w:rPr>
+          <w:rFonts w:asciiTheme="minorEastAsia" w:eastAsiaTheme="minorEastAsia" w:hAnsiTheme="minorEastAsia" w:hint="default"/>
+          <w:bdr w:val="none" w:sz="0" w:space="0" w:color="auto"/>
+        </w:rPr>
+      </w:pPr>
+      <w:hyperlink r:id="rId545" w:history="1">
+        <w:r>
+          <w:rPr>
+            <w:rStyle w:val="Hyperlink2"/>
+            <w:rFonts w:asciiTheme="minorEastAsia" w:eastAsiaTheme="minorEastAsia" w:hAnsiTheme="minorEastAsia" w:hint="default"/>
+            <w:bdr w:val="none" w:sz="0" w:space="0" w:color="auto"/>
+          </w:rPr>
+          <w:t>聚財網</w:t>
+        </w:r>
+      </w:hyperlink>
+      <w:r>
+        <w:rPr>
+          <w:rStyle w:val="a6"/>
+          <w:rFonts w:asciiTheme="minorEastAsia" w:eastAsiaTheme="minorEastAsia" w:hAnsiTheme="minorEastAsia" w:hint="default"/>
+          <w:bdr w:val="none" w:sz="0" w:space="0" w:color="auto"/>
+        </w:rPr>
+        <w:t xml:space="preserve"> </w:t>
+      </w:r>
+      <w:hyperlink r:id="rId546" w:history="1">
+        <w:r>
+          <w:rPr>
+            <w:rStyle w:val="Hyperlink2"/>
+            <w:rFonts w:asciiTheme="minorEastAsia" w:eastAsiaTheme="minorEastAsia" w:hAnsiTheme="minorEastAsia" w:hint="default"/>
+            <w:bdr w:val="none" w:sz="0" w:space="0" w:color="auto"/>
+          </w:rPr>
+          <w:t>全球財經</w:t>
+        </w:r>
+      </w:hyperlink>
+      <w:r>
+        <w:rPr>
+          <w:rStyle w:val="a6"/>
+          <w:rFonts w:asciiTheme="minorEastAsia" w:eastAsiaTheme="minorEastAsia" w:hAnsiTheme="minorEastAsia" w:hint="default"/>
+          <w:bdr w:val="none" w:sz="0" w:space="0" w:color="auto"/>
+        </w:rPr>
+        <w:t xml:space="preserve"> </w:t>
+      </w:r>
+      <w:hyperlink r:id="rId547" w:history="1">
+        <w:r>
+          <w:rPr>
+            <w:rStyle w:val="Hyperlink2"/>
+            <w:rFonts w:asciiTheme="minorEastAsia" w:eastAsiaTheme="minorEastAsia" w:hAnsiTheme="minorEastAsia" w:hint="default"/>
+            <w:bdr w:val="none" w:sz="0" w:space="0" w:color="auto"/>
+          </w:rPr>
+          <w:t>理財最新</w:t>
+        </w:r>
+      </w:hyperlink>
+    </w:p>
+    <w:p>
+      <w:pPr>
+        <w:pStyle w:val="A5"/>
+        <w:rPr>
+          <w:rFonts w:asciiTheme="minorEastAsia" w:eastAsiaTheme="minorEastAsia" w:hAnsiTheme="minorEastAsia" w:hint="default"/>
+          <w:bdr w:val="none" w:sz="0" w:space="0" w:color="auto"/>
+        </w:rPr>
+      </w:pPr>
+      <w:hyperlink r:id="rId548" w:history="1">
+        <w:r>
+          <w:rPr>
+            <w:rStyle w:val="Hyperlink9"/>
+            <w:rFonts w:asciiTheme="minorEastAsia" w:eastAsiaTheme="minorEastAsia" w:hAnsiTheme="minorEastAsia" w:hint="default"/>
+            <w:bdr w:val="none" w:sz="0" w:space="0" w:color="auto"/>
+          </w:rPr>
+          <w:t>USA Stock Blog</w:t>
+        </w:r>
+      </w:hyperlink>
+    </w:p>
+    <w:p>
+      <w:pPr>
+        <w:pStyle w:val="A5"/>
+        <w:rPr>
+          <w:rFonts w:asciiTheme="minorEastAsia" w:eastAsiaTheme="minorEastAsia" w:hAnsiTheme="minorEastAsia" w:hint="default"/>
+          <w:bdr w:val="none" w:sz="0" w:space="0" w:color="auto"/>
+        </w:rPr>
+      </w:pPr>
+      <w:hyperlink r:id="rId549" w:history="1">
+        <w:proofErr w:type="gramStart"/>
+        <w:r>
+          <w:rPr>
+            <w:rStyle w:val="Hyperlink2"/>
+            <w:rFonts w:asciiTheme="minorEastAsia" w:eastAsiaTheme="minorEastAsia" w:hAnsiTheme="minorEastAsia" w:hint="default"/>
+            <w:bdr w:val="none" w:sz="0" w:space="0" w:color="auto"/>
+          </w:rPr>
+          <w:t>綠角財經</w:t>
+        </w:r>
+        <w:proofErr w:type="gramEnd"/>
+        <w:r>
+          <w:rPr>
+            <w:rStyle w:val="Hyperlink2"/>
+            <w:rFonts w:asciiTheme="minorEastAsia" w:eastAsiaTheme="minorEastAsia" w:hAnsiTheme="minorEastAsia" w:hint="default"/>
+            <w:bdr w:val="none" w:sz="0" w:space="0" w:color="auto"/>
+          </w:rPr>
+          <w:t>筆記</w:t>
+        </w:r>
+      </w:hyperlink>
+      <w:r>
+        <w:rPr>
+          <w:rStyle w:val="a6"/>
+          <w:rFonts w:asciiTheme="minorEastAsia" w:eastAsiaTheme="minorEastAsia" w:hAnsiTheme="minorEastAsia" w:hint="default"/>
+          <w:bdr w:val="none" w:sz="0" w:space="0" w:color="auto"/>
+        </w:rPr>
+        <w:t xml:space="preserve"> </w:t>
+      </w:r>
+      <w:hyperlink r:id="rId550" w:history="1">
+        <w:r>
+          <w:rPr>
+            <w:rStyle w:val="Hyperlink1"/>
+            <w:rFonts w:asciiTheme="minorEastAsia" w:eastAsiaTheme="minorEastAsia" w:hAnsiTheme="minorEastAsia" w:hint="default"/>
+            <w:bdr w:val="none" w:sz="0" w:space="0" w:color="auto"/>
+          </w:rPr>
+          <w:t>Firstrade</w:t>
+        </w:r>
+        <w:r>
+          <w:rPr>
+            <w:rStyle w:val="Hyperlink2"/>
+            <w:rFonts w:asciiTheme="minorEastAsia" w:eastAsiaTheme="minorEastAsia" w:hAnsiTheme="minorEastAsia" w:hint="default"/>
+            <w:bdr w:val="none" w:sz="0" w:space="0" w:color="auto"/>
+          </w:rPr>
+          <w:t>開戶</w:t>
+        </w:r>
+      </w:hyperlink>
+    </w:p>
+    <w:p>
+      <w:pPr>
+        <w:pStyle w:val="A5"/>
+        <w:rPr>
+          <w:rFonts w:asciiTheme="minorEastAsia" w:eastAsiaTheme="minorEastAsia" w:hAnsiTheme="minorEastAsia" w:hint="default"/>
+          <w:bdr w:val="none" w:sz="0" w:space="0" w:color="auto"/>
+        </w:rPr>
+      </w:pPr>
+      <w:hyperlink r:id="rId551" w:history="1">
+        <w:r>
+          <w:rPr>
+            <w:rStyle w:val="Hyperlink1"/>
+            <w:rFonts w:asciiTheme="minorEastAsia" w:eastAsiaTheme="minorEastAsia" w:hAnsiTheme="minorEastAsia" w:hint="default"/>
+            <w:bdr w:val="none" w:sz="0" w:space="0" w:color="auto"/>
+          </w:rPr>
+          <w:t>VIX</w:t>
+        </w:r>
+        <w:r>
+          <w:rPr>
+            <w:rStyle w:val="Hyperlink2"/>
+            <w:rFonts w:asciiTheme="minorEastAsia" w:eastAsiaTheme="minorEastAsia" w:hAnsiTheme="minorEastAsia" w:hint="default"/>
+            <w:bdr w:val="none" w:sz="0" w:space="0" w:color="auto"/>
+          </w:rPr>
+          <w:t>恐慌指數歷史資料</w:t>
+        </w:r>
+      </w:hyperlink>
+    </w:p>
+    <w:p>
+      <w:pPr>
+        <w:pStyle w:val="A5"/>
+        <w:rPr>
+          <w:rFonts w:asciiTheme="minorEastAsia" w:eastAsiaTheme="minorEastAsia" w:hAnsiTheme="minorEastAsia" w:hint="default"/>
+          <w:bdr w:val="none" w:sz="0" w:space="0" w:color="auto"/>
+        </w:rPr>
+      </w:pPr>
+    </w:p>
+    <w:p>
+      <w:pPr>
+        <w:pStyle w:val="A5"/>
+        <w:rPr>
+          <w:rFonts w:asciiTheme="minorEastAsia" w:eastAsiaTheme="minorEastAsia" w:hAnsiTheme="minorEastAsia" w:hint="default"/>
+          <w:bdr w:val="none" w:sz="0" w:space="0" w:color="auto"/>
+        </w:rPr>
+      </w:pPr>
+    </w:p>
+    <w:p>
+      <w:pPr>
+        <w:pStyle w:val="A5"/>
+        <w:rPr>
+          <w:rFonts w:asciiTheme="minorEastAsia" w:eastAsiaTheme="minorEastAsia" w:hAnsiTheme="minorEastAsia" w:hint="default"/>
+          <w:bdr w:val="none" w:sz="0" w:space="0" w:color="auto"/>
+          <w:lang w:val="zh-TW"/>
+        </w:rPr>
+      </w:pPr>
+      <w:r>
+        <w:rPr>
+          <w:rStyle w:val="a6"/>
+          <w:rFonts w:asciiTheme="minorEastAsia" w:eastAsiaTheme="minorEastAsia" w:hAnsiTheme="minorEastAsia" w:cs="新細明體" w:hint="default"/>
+          <w:bdr w:val="none" w:sz="0" w:space="0" w:color="auto"/>
+          <w:lang w:val="zh-TW"/>
+        </w:rPr>
+        <w:t>證券</w:t>
+      </w:r>
+    </w:p>
+    <w:p>
+      <w:pPr>
+        <w:pStyle w:val="A5"/>
+        <w:rPr>
+          <w:rFonts w:asciiTheme="minorEastAsia" w:eastAsiaTheme="minorEastAsia" w:hAnsiTheme="minorEastAsia" w:hint="default"/>
+          <w:bdr w:val="none" w:sz="0" w:space="0" w:color="auto"/>
+        </w:rPr>
+      </w:pPr>
+      <w:hyperlink r:id="rId552" w:history="1">
+        <w:r>
+          <w:rPr>
+            <w:rStyle w:val="Hyperlink2"/>
+            <w:rFonts w:asciiTheme="minorEastAsia" w:eastAsiaTheme="minorEastAsia" w:hAnsiTheme="minorEastAsia" w:hint="default"/>
+            <w:bdr w:val="none" w:sz="0" w:space="0" w:color="auto"/>
+          </w:rPr>
+          <w:t>寶來國際金融機場</w:t>
+        </w:r>
+      </w:hyperlink>
+      <w:r>
         <w:rPr>
           <w:rStyle w:val="a6"/>
           <w:rFonts w:asciiTheme="minorEastAsia" w:eastAsiaTheme="minorEastAsia" w:hAnsiTheme="minorEastAsia" w:hint="default"/>
           <w:color w:val="FF0000"/>
           <w:bdr w:val="none" w:sz="0" w:space="0" w:color="auto"/>
         </w:rPr>
-      </w:pPr>
-      <w:hyperlink r:id="rId506" w:history="1">
-        <w:r>
-          <w:rPr>
-            <w:rStyle w:val="Hyperlink2"/>
-            <w:rFonts w:asciiTheme="minorEastAsia" w:eastAsiaTheme="minorEastAsia" w:hAnsiTheme="minorEastAsia" w:hint="default"/>
-            <w:bdr w:val="none" w:sz="0" w:space="0" w:color="auto"/>
-          </w:rPr>
-          <w:t>銀行公會</w:t>
-        </w:r>
-      </w:hyperlink>
-      <w:r>
-        <w:rPr>
-          <w:rStyle w:val="a6"/>
-          <w:rFonts w:asciiTheme="minorEastAsia" w:eastAsiaTheme="minorEastAsia" w:hAnsiTheme="minorEastAsia" w:hint="default"/>
-          <w:bdr w:val="none" w:sz="0" w:space="0" w:color="auto"/>
-        </w:rPr>
         <w:t xml:space="preserve"> </w:t>
       </w:r>
-      <w:hyperlink r:id="rId507" w:history="1">
-        <w:r>
-          <w:rPr>
-            <w:rStyle w:val="Hyperlink2"/>
-            <w:rFonts w:asciiTheme="minorEastAsia" w:eastAsiaTheme="minorEastAsia" w:hAnsiTheme="minorEastAsia" w:hint="default"/>
-            <w:bdr w:val="none" w:sz="0" w:space="0" w:color="auto"/>
-          </w:rPr>
-          <w:t>各銀行利率專區</w:t>
+      <w:r>
+        <w:rPr>
+          <w:rStyle w:val="a6"/>
+          <w:rFonts w:asciiTheme="minorEastAsia" w:eastAsiaTheme="minorEastAsia" w:hAnsiTheme="minorEastAsia" w:cs="新細明體" w:hint="default"/>
+          <w:bdr w:val="none" w:sz="0" w:space="0" w:color="auto"/>
+          <w:lang w:val="zh-TW"/>
+        </w:rPr>
+        <w:t>限用</w:t>
+      </w:r>
+      <w:r>
+        <w:rPr>
+          <w:rStyle w:val="a6"/>
+          <w:rFonts w:asciiTheme="minorEastAsia" w:eastAsiaTheme="minorEastAsia" w:hAnsiTheme="minorEastAsia" w:hint="default"/>
+          <w:bdr w:val="none" w:sz="0" w:space="0" w:color="auto"/>
+        </w:rPr>
+        <w:t xml:space="preserve">IE </w:t>
+      </w:r>
+      <w:hyperlink r:id="rId553" w:history="1">
+        <w:r>
+          <w:rPr>
+            <w:rStyle w:val="Hyperlink2"/>
+            <w:rFonts w:asciiTheme="minorEastAsia" w:eastAsiaTheme="minorEastAsia" w:hAnsiTheme="minorEastAsia" w:hint="default"/>
+            <w:bdr w:val="none" w:sz="0" w:space="0" w:color="auto"/>
+          </w:rPr>
+          <w:t>電子憑證管理中心</w:t>
+        </w:r>
+      </w:hyperlink>
+    </w:p>
+    <w:p>
+      <w:pPr>
+        <w:pStyle w:val="A5"/>
+        <w:rPr>
+          <w:rFonts w:asciiTheme="minorEastAsia" w:eastAsiaTheme="minorEastAsia" w:hAnsiTheme="minorEastAsia" w:hint="default"/>
+          <w:bdr w:val="none" w:sz="0" w:space="0" w:color="auto"/>
+        </w:rPr>
+      </w:pPr>
+      <w:hyperlink r:id="rId554" w:history="1">
+        <w:r>
+          <w:rPr>
+            <w:rStyle w:val="Hyperlink2"/>
+            <w:rFonts w:asciiTheme="minorEastAsia" w:eastAsiaTheme="minorEastAsia" w:hAnsiTheme="minorEastAsia" w:hint="default"/>
+            <w:bdr w:val="none" w:sz="0" w:space="0" w:color="auto"/>
+          </w:rPr>
+          <w:t>史考</w:t>
+        </w:r>
+        <w:proofErr w:type="gramStart"/>
+        <w:r>
+          <w:rPr>
+            <w:rStyle w:val="Hyperlink2"/>
+            <w:rFonts w:asciiTheme="minorEastAsia" w:eastAsiaTheme="minorEastAsia" w:hAnsiTheme="minorEastAsia" w:hint="default"/>
+            <w:bdr w:val="none" w:sz="0" w:space="0" w:color="auto"/>
+          </w:rPr>
+          <w:t>特</w:t>
+        </w:r>
+        <w:proofErr w:type="gramEnd"/>
+        <w:r>
+          <w:rPr>
+            <w:rStyle w:val="Hyperlink2"/>
+            <w:rFonts w:asciiTheme="minorEastAsia" w:eastAsiaTheme="minorEastAsia" w:hAnsiTheme="minorEastAsia" w:hint="default"/>
+            <w:bdr w:val="none" w:sz="0" w:space="0" w:color="auto"/>
+          </w:rPr>
+          <w:t>證券中文</w:t>
         </w:r>
       </w:hyperlink>
       <w:r>
@@ -18504,120 +19701,32 @@
         </w:rPr>
         <w:t xml:space="preserve"> </w:t>
       </w:r>
-      <w:hyperlink r:id="rId508" w:history="1">
-        <w:r>
-          <w:rPr>
-            <w:rStyle w:val="Hyperlink2"/>
-            <w:rFonts w:asciiTheme="minorEastAsia" w:eastAsiaTheme="minorEastAsia" w:hAnsiTheme="minorEastAsia" w:hint="default"/>
-            <w:bdr w:val="none" w:sz="0" w:space="0" w:color="auto"/>
-          </w:rPr>
-          <w:t>銀行拆款利率公告</w:t>
-        </w:r>
-      </w:hyperlink>
-    </w:p>
-    <w:p>
-      <w:pPr>
-        <w:pStyle w:val="A5"/>
-        <w:rPr>
-          <w:rFonts w:asciiTheme="minorEastAsia" w:eastAsiaTheme="minorEastAsia" w:hAnsiTheme="minorEastAsia" w:hint="default"/>
-          <w:bdr w:val="none" w:sz="0" w:space="0" w:color="auto"/>
-        </w:rPr>
-      </w:pPr>
-      <w:hyperlink r:id="rId509" w:history="1">
-        <w:r>
-          <w:rPr>
-            <w:rStyle w:val="Hyperlink2"/>
-            <w:rFonts w:asciiTheme="minorEastAsia" w:eastAsiaTheme="minorEastAsia" w:hAnsiTheme="minorEastAsia" w:hint="default"/>
-            <w:bdr w:val="none" w:sz="0" w:space="0" w:color="auto"/>
-          </w:rPr>
-          <w:t>勞保局</w:t>
-        </w:r>
+      <w:hyperlink r:id="rId555" w:history="1">
+        <w:r>
+          <w:rPr>
+            <w:rStyle w:val="Hyperlink2"/>
+            <w:rFonts w:asciiTheme="minorEastAsia" w:eastAsiaTheme="minorEastAsia" w:hAnsiTheme="minorEastAsia" w:hint="default"/>
+            <w:bdr w:val="none" w:sz="0" w:space="0" w:color="auto"/>
+          </w:rPr>
+          <w:t>登入</w:t>
+        </w:r>
+      </w:hyperlink>
+      <w:r>
+        <w:rPr>
+          <w:rStyle w:val="a6"/>
+          <w:rFonts w:asciiTheme="minorEastAsia" w:eastAsiaTheme="minorEastAsia" w:hAnsiTheme="minorEastAsia" w:hint="default"/>
+          <w:bdr w:val="none" w:sz="0" w:space="0" w:color="auto"/>
+        </w:rPr>
+        <w:t xml:space="preserve"> </w:t>
+      </w:r>
+      <w:hyperlink r:id="rId556" w:history="1">
         <w:r>
           <w:rPr>
             <w:rStyle w:val="Hyperlink1"/>
             <w:rFonts w:asciiTheme="minorEastAsia" w:eastAsiaTheme="minorEastAsia" w:hAnsiTheme="minorEastAsia" w:hint="default"/>
             <w:bdr w:val="none" w:sz="0" w:space="0" w:color="auto"/>
           </w:rPr>
-          <w:t>e</w:t>
-        </w:r>
-        <w:r>
-          <w:rPr>
-            <w:rStyle w:val="Hyperlink2"/>
-            <w:rFonts w:asciiTheme="minorEastAsia" w:eastAsiaTheme="minorEastAsia" w:hAnsiTheme="minorEastAsia" w:hint="default"/>
-            <w:bdr w:val="none" w:sz="0" w:space="0" w:color="auto"/>
-          </w:rPr>
-          <w:t>化查詢系統</w:t>
-        </w:r>
-      </w:hyperlink>
-      <w:r>
-        <w:rPr>
-          <w:rStyle w:val="a6"/>
-          <w:rFonts w:asciiTheme="minorEastAsia" w:eastAsiaTheme="minorEastAsia" w:hAnsiTheme="minorEastAsia" w:cs="新細明體" w:hint="default"/>
-          <w:bdr w:val="none" w:sz="0" w:space="0" w:color="auto"/>
-          <w:lang w:val="zh-TW"/>
-        </w:rPr>
-        <w:t xml:space="preserve"> 限用</w:t>
-      </w:r>
-      <w:r>
-        <w:rPr>
-          <w:rStyle w:val="a6"/>
-          <w:rFonts w:asciiTheme="minorEastAsia" w:eastAsiaTheme="minorEastAsia" w:hAnsiTheme="minorEastAsia" w:hint="default"/>
-          <w:bdr w:val="none" w:sz="0" w:space="0" w:color="auto"/>
-        </w:rPr>
-        <w:t>IE</w:t>
-      </w:r>
-    </w:p>
-    <w:p>
-      <w:pPr>
-        <w:pStyle w:val="A5"/>
-        <w:rPr>
-          <w:rFonts w:asciiTheme="minorEastAsia" w:eastAsiaTheme="minorEastAsia" w:hAnsiTheme="minorEastAsia" w:hint="default"/>
-          <w:bdr w:val="none" w:sz="0" w:space="0" w:color="auto"/>
-        </w:rPr>
-      </w:pPr>
-      <w:hyperlink r:id="rId510" w:history="1">
-        <w:r>
-          <w:rPr>
-            <w:rStyle w:val="Hyperlink2"/>
-            <w:rFonts w:asciiTheme="minorEastAsia" w:eastAsiaTheme="minorEastAsia" w:hAnsiTheme="minorEastAsia" w:hint="default"/>
-            <w:bdr w:val="none" w:sz="0" w:space="0" w:color="auto"/>
-          </w:rPr>
-          <w:t>健保局個人就醫紀錄明細查詢系統</w:t>
-        </w:r>
-      </w:hyperlink>
-      <w:r>
-        <w:rPr>
-          <w:rStyle w:val="a6"/>
-          <w:rFonts w:asciiTheme="minorEastAsia" w:eastAsiaTheme="minorEastAsia" w:hAnsiTheme="minorEastAsia" w:hint="default"/>
-          <w:bdr w:val="none" w:sz="0" w:space="0" w:color="auto"/>
-        </w:rPr>
-        <w:t>(</w:t>
-      </w:r>
-      <w:r>
-        <w:rPr>
-          <w:rStyle w:val="a6"/>
-          <w:rFonts w:asciiTheme="minorEastAsia" w:eastAsiaTheme="minorEastAsia" w:hAnsiTheme="minorEastAsia" w:cs="新細明體" w:hint="default"/>
-          <w:bdr w:val="none" w:sz="0" w:space="0" w:color="auto"/>
-          <w:lang w:val="zh-TW"/>
-        </w:rPr>
-        <w:t>只提供最近三個月的資料</w:t>
-      </w:r>
-      <w:r>
-        <w:rPr>
-          <w:rStyle w:val="a6"/>
-          <w:rFonts w:asciiTheme="minorEastAsia" w:eastAsiaTheme="minorEastAsia" w:hAnsiTheme="minorEastAsia" w:hint="default"/>
-          <w:bdr w:val="none" w:sz="0" w:space="0" w:color="auto"/>
-        </w:rPr>
-        <w:t xml:space="preserve">) </w:t>
-      </w:r>
-      <w:hyperlink r:id="rId511" w:history="1">
-        <w:r>
-          <w:rPr>
-            <w:rStyle w:val="Hyperlink2"/>
-            <w:rFonts w:asciiTheme="minorEastAsia" w:eastAsiaTheme="minorEastAsia" w:hAnsiTheme="minorEastAsia" w:hint="default"/>
-            <w:bdr w:val="none" w:sz="0" w:space="0" w:color="auto"/>
-          </w:rPr>
-          <w:t>個人資料查詢</w:t>
+          <w:t>FAQ</w:t>
         </w:r>
       </w:hyperlink>
       <w:r>
@@ -18628,1280 +19737,7 @@
         </w:rPr>
         <w:t xml:space="preserve"> </w:t>
       </w:r>
-      <w:r>
-        <w:rPr>
-          <w:rStyle w:val="a6"/>
-          <w:rFonts w:asciiTheme="minorEastAsia" w:eastAsiaTheme="minorEastAsia" w:hAnsiTheme="minorEastAsia" w:cs="新細明體" w:hint="default"/>
-          <w:bdr w:val="none" w:sz="0" w:space="0" w:color="auto"/>
-          <w:lang w:val="zh-TW"/>
-        </w:rPr>
-        <w:t xml:space="preserve">限用 </w:t>
-      </w:r>
-      <w:r>
-        <w:rPr>
-          <w:rStyle w:val="a6"/>
-          <w:rFonts w:asciiTheme="minorEastAsia" w:eastAsiaTheme="minorEastAsia" w:hAnsiTheme="minorEastAsia" w:hint="default"/>
-          <w:bdr w:val="none" w:sz="0" w:space="0" w:color="auto"/>
-        </w:rPr>
-        <w:t>IE</w:t>
-      </w:r>
-    </w:p>
-    <w:p>
-      <w:pPr>
-        <w:pStyle w:val="A5"/>
-        <w:rPr>
-          <w:rFonts w:asciiTheme="minorEastAsia" w:eastAsiaTheme="minorEastAsia" w:hAnsiTheme="minorEastAsia" w:hint="default"/>
-          <w:bdr w:val="none" w:sz="0" w:space="0" w:color="auto"/>
-        </w:rPr>
-      </w:pPr>
-      <w:hyperlink r:id="rId512" w:history="1">
-        <w:r>
-          <w:rPr>
-            <w:rStyle w:val="Hyperlink2"/>
-            <w:rFonts w:asciiTheme="minorEastAsia" w:eastAsiaTheme="minorEastAsia" w:hAnsiTheme="minorEastAsia" w:hint="default"/>
-            <w:bdr w:val="none" w:sz="0" w:space="0" w:color="auto"/>
-          </w:rPr>
-          <w:t>全國繳費網</w:t>
-        </w:r>
-      </w:hyperlink>
-      <w:r>
-        <w:rPr>
-          <w:rStyle w:val="a6"/>
-          <w:rFonts w:asciiTheme="minorEastAsia" w:eastAsiaTheme="minorEastAsia" w:hAnsiTheme="minorEastAsia" w:hint="default"/>
-          <w:bdr w:val="none" w:sz="0" w:space="0" w:color="auto"/>
-        </w:rPr>
-        <w:t xml:space="preserve"> </w:t>
-      </w:r>
-      <w:hyperlink r:id="rId513" w:history="1">
-        <w:r>
-          <w:rPr>
-            <w:rStyle w:val="Hyperlink2"/>
-            <w:rFonts w:asciiTheme="minorEastAsia" w:eastAsiaTheme="minorEastAsia" w:hAnsiTheme="minorEastAsia" w:hint="default"/>
-            <w:bdr w:val="none" w:sz="0" w:space="0" w:color="auto"/>
-          </w:rPr>
-          <w:t>信用卡繳費</w:t>
-        </w:r>
-        <w:r>
-          <w:rPr>
-            <w:rStyle w:val="Hyperlink1"/>
-            <w:rFonts w:asciiTheme="minorEastAsia" w:eastAsiaTheme="minorEastAsia" w:hAnsiTheme="minorEastAsia" w:hint="default"/>
-            <w:bdr w:val="none" w:sz="0" w:space="0" w:color="auto"/>
-          </w:rPr>
-          <w:t>(</w:t>
-        </w:r>
-        <w:r>
-          <w:rPr>
-            <w:rStyle w:val="Hyperlink2"/>
-            <w:rFonts w:asciiTheme="minorEastAsia" w:eastAsiaTheme="minorEastAsia" w:hAnsiTheme="minorEastAsia" w:hint="default"/>
-            <w:bdr w:val="none" w:sz="0" w:space="0" w:color="auto"/>
-          </w:rPr>
-          <w:t>新光聯邦</w:t>
-        </w:r>
-        <w:r>
-          <w:rPr>
-            <w:rStyle w:val="Hyperlink1"/>
-            <w:rFonts w:asciiTheme="minorEastAsia" w:eastAsiaTheme="minorEastAsia" w:hAnsiTheme="minorEastAsia" w:hint="default"/>
-            <w:bdr w:val="none" w:sz="0" w:space="0" w:color="auto"/>
-          </w:rPr>
-          <w:t>)</w:t>
-        </w:r>
-      </w:hyperlink>
-      <w:r>
-        <w:rPr>
-          <w:rStyle w:val="a6"/>
-          <w:rFonts w:asciiTheme="minorEastAsia" w:eastAsiaTheme="minorEastAsia" w:hAnsiTheme="minorEastAsia" w:hint="default"/>
-          <w:bdr w:val="none" w:sz="0" w:space="0" w:color="auto"/>
-        </w:rPr>
-        <w:t xml:space="preserve"> </w:t>
-      </w:r>
-      <w:hyperlink r:id="rId514" w:history="1">
-        <w:r>
-          <w:rPr>
-            <w:rStyle w:val="Hyperlink2"/>
-            <w:rFonts w:asciiTheme="minorEastAsia" w:eastAsiaTheme="minorEastAsia" w:hAnsiTheme="minorEastAsia" w:hint="default"/>
-            <w:bdr w:val="none" w:sz="0" w:space="0" w:color="auto"/>
-          </w:rPr>
-          <w:t>中華電信繳費</w:t>
-        </w:r>
-      </w:hyperlink>
-    </w:p>
-    <w:p>
-      <w:pPr>
-        <w:pStyle w:val="A5"/>
-        <w:rPr>
-          <w:rFonts w:asciiTheme="minorEastAsia" w:eastAsiaTheme="minorEastAsia" w:hAnsiTheme="minorEastAsia" w:hint="default"/>
-          <w:bdr w:val="none" w:sz="0" w:space="0" w:color="auto"/>
-        </w:rPr>
-      </w:pPr>
-      <w:hyperlink r:id="rId515" w:history="1">
-        <w:r>
-          <w:rPr>
-            <w:rStyle w:val="Hyperlink2"/>
-            <w:rFonts w:asciiTheme="minorEastAsia" w:eastAsiaTheme="minorEastAsia" w:hAnsiTheme="minorEastAsia" w:hint="default"/>
-            <w:bdr w:val="none" w:sz="0" w:space="0" w:color="auto"/>
-          </w:rPr>
-          <w:t>電子發票整合平台</w:t>
-        </w:r>
-      </w:hyperlink>
-      <w:r>
-        <w:rPr>
-          <w:rStyle w:val="a6"/>
-          <w:rFonts w:asciiTheme="minorEastAsia" w:eastAsiaTheme="minorEastAsia" w:hAnsiTheme="minorEastAsia" w:hint="default"/>
-          <w:bdr w:val="none" w:sz="0" w:space="0" w:color="auto"/>
-        </w:rPr>
-        <w:t xml:space="preserve"> </w:t>
-      </w:r>
-      <w:r>
-        <w:rPr>
-          <w:rStyle w:val="a6"/>
-          <w:rFonts w:asciiTheme="minorEastAsia" w:eastAsiaTheme="minorEastAsia" w:hAnsiTheme="minorEastAsia" w:cs="新細明體" w:hint="default"/>
-          <w:bdr w:val="none" w:sz="0" w:space="0" w:color="auto"/>
-          <w:lang w:val="zh-TW"/>
-        </w:rPr>
-        <w:t>限用</w:t>
-      </w:r>
-      <w:r>
-        <w:rPr>
-          <w:rStyle w:val="a6"/>
-          <w:rFonts w:asciiTheme="minorEastAsia" w:eastAsiaTheme="minorEastAsia" w:hAnsiTheme="minorEastAsia" w:hint="default"/>
-          <w:bdr w:val="none" w:sz="0" w:space="0" w:color="auto"/>
-        </w:rPr>
-        <w:t>IE</w:t>
-      </w:r>
-      <w:r>
-        <w:rPr>
-          <w:rStyle w:val="a6"/>
-          <w:rFonts w:asciiTheme="minorEastAsia" w:eastAsiaTheme="minorEastAsia" w:hAnsiTheme="minorEastAsia" w:cs="新細明體" w:hint="default"/>
-          <w:bdr w:val="none" w:sz="0" w:space="0" w:color="auto"/>
-          <w:lang w:val="zh-TW"/>
-        </w:rPr>
-        <w:t xml:space="preserve"> 需自然人憑證</w:t>
-      </w:r>
-    </w:p>
-    <w:p>
-      <w:pPr>
-        <w:pStyle w:val="A5"/>
-        <w:rPr>
-          <w:rFonts w:asciiTheme="minorEastAsia" w:eastAsiaTheme="minorEastAsia" w:hAnsiTheme="minorEastAsia" w:hint="default"/>
-          <w:bdr w:val="none" w:sz="0" w:space="0" w:color="auto"/>
-        </w:rPr>
-      </w:pPr>
-      <w:hyperlink r:id="rId516" w:history="1">
-        <w:r>
-          <w:rPr>
-            <w:rStyle w:val="Hyperlink2"/>
-            <w:rFonts w:asciiTheme="minorEastAsia" w:eastAsiaTheme="minorEastAsia" w:hAnsiTheme="minorEastAsia" w:hint="default"/>
-            <w:bdr w:val="none" w:sz="0" w:space="0" w:color="auto"/>
-          </w:rPr>
-          <w:t>聯合徵信中心個人金融資料查詢</w:t>
-        </w:r>
-      </w:hyperlink>
-      <w:r>
-        <w:rPr>
-          <w:rStyle w:val="a6"/>
-          <w:rFonts w:asciiTheme="minorEastAsia" w:eastAsiaTheme="minorEastAsia" w:hAnsiTheme="minorEastAsia" w:cs="新細明體" w:hint="default"/>
-          <w:bdr w:val="none" w:sz="0" w:space="0" w:color="auto"/>
-          <w:lang w:val="zh-TW"/>
-        </w:rPr>
-        <w:t xml:space="preserve"> 限用</w:t>
-      </w:r>
-      <w:r>
-        <w:rPr>
-          <w:rStyle w:val="a6"/>
-          <w:rFonts w:asciiTheme="minorEastAsia" w:eastAsiaTheme="minorEastAsia" w:hAnsiTheme="minorEastAsia" w:hint="default"/>
-          <w:bdr w:val="none" w:sz="0" w:space="0" w:color="auto"/>
-        </w:rPr>
-        <w:t xml:space="preserve">IE </w:t>
-      </w:r>
-      <w:r>
-        <w:rPr>
-          <w:rStyle w:val="a6"/>
-          <w:rFonts w:asciiTheme="minorEastAsia" w:eastAsiaTheme="minorEastAsia" w:hAnsiTheme="minorEastAsia" w:cs="新細明體" w:hint="default"/>
-          <w:bdr w:val="none" w:sz="0" w:space="0" w:color="auto"/>
-          <w:lang w:val="zh-TW"/>
-        </w:rPr>
-        <w:t>需自然人憑證</w:t>
-      </w:r>
-    </w:p>
-    <w:p>
-      <w:pPr>
-        <w:pStyle w:val="A5"/>
-        <w:rPr>
-          <w:rFonts w:asciiTheme="minorEastAsia" w:eastAsiaTheme="minorEastAsia" w:hAnsiTheme="minorEastAsia" w:hint="default"/>
-          <w:bdr w:val="none" w:sz="0" w:space="0" w:color="auto"/>
-        </w:rPr>
-      </w:pPr>
-    </w:p>
-    <w:p>
-      <w:pPr>
-        <w:pStyle w:val="A5"/>
-        <w:rPr>
-          <w:rFonts w:asciiTheme="minorEastAsia" w:eastAsiaTheme="minorEastAsia" w:hAnsiTheme="minorEastAsia" w:hint="default"/>
-          <w:bdr w:val="none" w:sz="0" w:space="0" w:color="auto"/>
-          <w:lang w:val="zh-TW"/>
-        </w:rPr>
-      </w:pPr>
-      <w:hyperlink r:id="rId517" w:history="1">
-        <w:r>
-          <w:rPr>
-            <w:rStyle w:val="Hyperlink2"/>
-            <w:rFonts w:asciiTheme="minorEastAsia" w:eastAsiaTheme="minorEastAsia" w:hAnsiTheme="minorEastAsia" w:hint="default"/>
-            <w:bdr w:val="none" w:sz="0" w:space="0" w:color="auto"/>
-          </w:rPr>
-          <w:t>股市觀測站</w:t>
-        </w:r>
-      </w:hyperlink>
-    </w:p>
-    <w:p>
-      <w:pPr>
-        <w:pStyle w:val="A5"/>
-        <w:rPr>
-          <w:rFonts w:asciiTheme="minorEastAsia" w:eastAsiaTheme="minorEastAsia" w:hAnsiTheme="minorEastAsia" w:hint="default"/>
-          <w:bdr w:val="none" w:sz="0" w:space="0" w:color="auto"/>
-        </w:rPr>
-      </w:pPr>
-      <w:hyperlink r:id="rId518" w:history="1">
-        <w:r>
-          <w:rPr>
-            <w:rStyle w:val="Hyperlink1"/>
-            <w:rFonts w:asciiTheme="minorEastAsia" w:eastAsiaTheme="minorEastAsia" w:hAnsiTheme="minorEastAsia" w:hint="default"/>
-            <w:bdr w:val="none" w:sz="0" w:space="0" w:color="auto"/>
-          </w:rPr>
-          <w:t>MoneyQ</w:t>
-        </w:r>
-      </w:hyperlink>
-      <w:r>
-        <w:rPr>
-          <w:rStyle w:val="a6"/>
-          <w:rFonts w:asciiTheme="minorEastAsia" w:eastAsiaTheme="minorEastAsia" w:hAnsiTheme="minorEastAsia" w:hint="default"/>
-          <w:bdr w:val="none" w:sz="0" w:space="0" w:color="auto"/>
-        </w:rPr>
-        <w:t xml:space="preserve"> </w:t>
-      </w:r>
-      <w:hyperlink r:id="rId519" w:history="1">
-        <w:r>
-          <w:rPr>
-            <w:rStyle w:val="Hyperlink2"/>
-            <w:rFonts w:asciiTheme="minorEastAsia" w:eastAsiaTheme="minorEastAsia" w:hAnsiTheme="minorEastAsia" w:hint="default"/>
-            <w:bdr w:val="none" w:sz="0" w:space="0" w:color="auto"/>
-          </w:rPr>
-          <w:t>外匯貨幣</w:t>
-        </w:r>
-      </w:hyperlink>
-      <w:r>
-        <w:rPr>
-          <w:rStyle w:val="a6"/>
-          <w:rFonts w:asciiTheme="minorEastAsia" w:eastAsiaTheme="minorEastAsia" w:hAnsiTheme="minorEastAsia" w:hint="default"/>
-          <w:bdr w:val="none" w:sz="0" w:space="0" w:color="auto"/>
-        </w:rPr>
-        <w:t xml:space="preserve"> </w:t>
-      </w:r>
-      <w:hyperlink r:id="rId520" w:history="1">
-        <w:r>
-          <w:rPr>
-            <w:rStyle w:val="Hyperlink2"/>
-            <w:rFonts w:asciiTheme="minorEastAsia" w:eastAsiaTheme="minorEastAsia" w:hAnsiTheme="minorEastAsia" w:hint="default"/>
-            <w:bdr w:val="none" w:sz="0" w:space="0" w:color="auto"/>
-          </w:rPr>
-          <w:t>市場情報</w:t>
-        </w:r>
-      </w:hyperlink>
-    </w:p>
-    <w:p>
-      <w:pPr>
-        <w:pStyle w:val="A5"/>
-        <w:rPr>
-          <w:rFonts w:asciiTheme="minorEastAsia" w:eastAsiaTheme="minorEastAsia" w:hAnsiTheme="minorEastAsia" w:hint="default"/>
-          <w:bdr w:val="none" w:sz="0" w:space="0" w:color="auto"/>
-          <w:lang w:val="zh-TW"/>
-        </w:rPr>
-      </w:pPr>
-      <w:hyperlink r:id="rId521" w:history="1">
-        <w:r>
-          <w:rPr>
-            <w:rStyle w:val="Hyperlink2"/>
-            <w:rFonts w:asciiTheme="minorEastAsia" w:eastAsiaTheme="minorEastAsia" w:hAnsiTheme="minorEastAsia" w:hint="default"/>
-            <w:bdr w:val="none" w:sz="0" w:space="0" w:color="auto"/>
-          </w:rPr>
-          <w:t>討論外匯的部落格</w:t>
-        </w:r>
-      </w:hyperlink>
-    </w:p>
-    <w:p>
-      <w:pPr>
-        <w:pStyle w:val="A5"/>
-        <w:rPr>
-          <w:rFonts w:asciiTheme="minorEastAsia" w:eastAsiaTheme="minorEastAsia" w:hAnsiTheme="minorEastAsia" w:hint="default"/>
-          <w:bdr w:val="none" w:sz="0" w:space="0" w:color="auto"/>
-          <w:lang w:val="zh-TW"/>
-        </w:rPr>
-      </w:pPr>
-      <w:hyperlink r:id="rId522" w:history="1">
-        <w:r>
-          <w:rPr>
-            <w:rStyle w:val="Hyperlink2"/>
-            <w:rFonts w:asciiTheme="minorEastAsia" w:eastAsiaTheme="minorEastAsia" w:hAnsiTheme="minorEastAsia" w:hint="default"/>
-            <w:bdr w:val="none" w:sz="0" w:space="0" w:color="auto"/>
-          </w:rPr>
-          <w:t>上班族投資理財</w:t>
-        </w:r>
-      </w:hyperlink>
-    </w:p>
-    <w:p>
-      <w:pPr>
-        <w:pStyle w:val="A5"/>
-        <w:rPr>
-          <w:rFonts w:asciiTheme="minorEastAsia" w:eastAsiaTheme="minorEastAsia" w:hAnsiTheme="minorEastAsia" w:hint="default"/>
-          <w:bdr w:val="none" w:sz="0" w:space="0" w:color="auto"/>
-          <w:lang w:val="zh-TW"/>
-        </w:rPr>
-      </w:pPr>
-      <w:hyperlink r:id="rId523" w:history="1">
-        <w:r>
-          <w:rPr>
-            <w:rStyle w:val="Hyperlink2"/>
-            <w:rFonts w:asciiTheme="minorEastAsia" w:eastAsiaTheme="minorEastAsia" w:hAnsiTheme="minorEastAsia" w:hint="default"/>
-            <w:bdr w:val="none" w:sz="0" w:space="0" w:color="auto"/>
-          </w:rPr>
-          <w:t>呂張討論區</w:t>
-        </w:r>
-      </w:hyperlink>
-    </w:p>
-    <w:p>
-      <w:pPr>
-        <w:pStyle w:val="A5"/>
-        <w:rPr>
-          <w:rFonts w:asciiTheme="minorEastAsia" w:eastAsiaTheme="minorEastAsia" w:hAnsiTheme="minorEastAsia" w:hint="default"/>
-          <w:bdr w:val="none" w:sz="0" w:space="0" w:color="auto"/>
-        </w:rPr>
-      </w:pPr>
-      <w:hyperlink r:id="rId524" w:history="1">
-        <w:r>
-          <w:rPr>
-            <w:rStyle w:val="Hyperlink2"/>
-            <w:rFonts w:asciiTheme="minorEastAsia" w:eastAsiaTheme="minorEastAsia" w:hAnsiTheme="minorEastAsia" w:hint="default"/>
-            <w:bdr w:val="none" w:sz="0" w:space="0" w:color="auto"/>
-          </w:rPr>
-          <w:t>智星網</w:t>
-        </w:r>
-      </w:hyperlink>
-      <w:r>
-        <w:rPr>
-          <w:rStyle w:val="a6"/>
-          <w:rFonts w:asciiTheme="minorEastAsia" w:eastAsiaTheme="minorEastAsia" w:hAnsiTheme="minorEastAsia" w:hint="default"/>
-          <w:bdr w:val="none" w:sz="0" w:space="0" w:color="auto"/>
-        </w:rPr>
-        <w:t xml:space="preserve"> </w:t>
-      </w:r>
-      <w:hyperlink r:id="rId525" w:history="1">
-        <w:r>
-          <w:rPr>
-            <w:rStyle w:val="Hyperlink2"/>
-            <w:rFonts w:asciiTheme="minorEastAsia" w:eastAsiaTheme="minorEastAsia" w:hAnsiTheme="minorEastAsia" w:hint="default"/>
-            <w:bdr w:val="none" w:sz="0" w:space="0" w:color="auto"/>
-          </w:rPr>
-          <w:t>討論區</w:t>
-        </w:r>
-      </w:hyperlink>
-    </w:p>
-    <w:p>
-      <w:pPr>
-        <w:pStyle w:val="A5"/>
-        <w:rPr>
-          <w:rFonts w:asciiTheme="minorEastAsia" w:eastAsiaTheme="minorEastAsia" w:hAnsiTheme="minorEastAsia" w:hint="default"/>
-          <w:bdr w:val="none" w:sz="0" w:space="0" w:color="auto"/>
-        </w:rPr>
-      </w:pPr>
-      <w:hyperlink r:id="rId526" w:history="1">
-        <w:r>
-          <w:rPr>
-            <w:rStyle w:val="Hyperlink1"/>
-            <w:rFonts w:asciiTheme="minorEastAsia" w:eastAsiaTheme="minorEastAsia" w:hAnsiTheme="minorEastAsia" w:hint="default"/>
-            <w:bdr w:val="none" w:sz="0" w:space="0" w:color="auto"/>
-          </w:rPr>
-          <w:t>TimS</w:t>
-        </w:r>
-        <w:r>
-          <w:rPr>
-            <w:rStyle w:val="Hyperlink2"/>
-            <w:rFonts w:asciiTheme="minorEastAsia" w:eastAsiaTheme="minorEastAsia" w:hAnsiTheme="minorEastAsia" w:hint="default"/>
-            <w:bdr w:val="none" w:sz="0" w:space="0" w:color="auto"/>
-          </w:rPr>
-          <w:t>的理財規劃園地</w:t>
-        </w:r>
-      </w:hyperlink>
-      <w:r>
-        <w:rPr>
-          <w:rStyle w:val="a6"/>
-          <w:rFonts w:asciiTheme="minorEastAsia" w:eastAsiaTheme="minorEastAsia" w:hAnsiTheme="minorEastAsia" w:hint="default"/>
-          <w:bdr w:val="none" w:sz="0" w:space="0" w:color="auto"/>
-        </w:rPr>
-        <w:t xml:space="preserve"> </w:t>
-      </w:r>
-      <w:r>
-        <w:rPr>
-          <w:rStyle w:val="a6"/>
-          <w:rFonts w:asciiTheme="minorEastAsia" w:eastAsiaTheme="minorEastAsia" w:hAnsiTheme="minorEastAsia" w:cs="新細明體" w:hint="default"/>
-          <w:bdr w:val="none" w:sz="0" w:space="0" w:color="auto"/>
-          <w:lang w:val="zh-TW"/>
-        </w:rPr>
-        <w:t>許利銘</w:t>
-      </w:r>
-    </w:p>
-    <w:p>
-      <w:pPr>
-        <w:pStyle w:val="A5"/>
-        <w:rPr>
-          <w:rFonts w:asciiTheme="minorEastAsia" w:eastAsiaTheme="minorEastAsia" w:hAnsiTheme="minorEastAsia" w:hint="default"/>
-          <w:bdr w:val="none" w:sz="0" w:space="0" w:color="auto"/>
-          <w:lang w:val="zh-TW"/>
-        </w:rPr>
-      </w:pPr>
-      <w:hyperlink r:id="rId527" w:history="1">
-        <w:r>
-          <w:rPr>
-            <w:rStyle w:val="Hyperlink2"/>
-            <w:rFonts w:asciiTheme="minorEastAsia" w:eastAsiaTheme="minorEastAsia" w:hAnsiTheme="minorEastAsia" w:hint="default"/>
-            <w:bdr w:val="none" w:sz="0" w:space="0" w:color="auto"/>
-          </w:rPr>
-          <w:t>布大俠</w:t>
-        </w:r>
-        <w:proofErr w:type="gramStart"/>
-        <w:r>
-          <w:rPr>
-            <w:rStyle w:val="Hyperlink2"/>
-            <w:rFonts w:asciiTheme="minorEastAsia" w:eastAsiaTheme="minorEastAsia" w:hAnsiTheme="minorEastAsia" w:hint="default"/>
-            <w:bdr w:val="none" w:sz="0" w:space="0" w:color="auto"/>
-          </w:rPr>
-          <w:t>的股林秘笈</w:t>
-        </w:r>
-        <w:proofErr w:type="gramEnd"/>
-      </w:hyperlink>
-    </w:p>
-    <w:p>
-      <w:pPr>
-        <w:pStyle w:val="A5"/>
-        <w:rPr>
-          <w:rFonts w:asciiTheme="minorEastAsia" w:eastAsiaTheme="minorEastAsia" w:hAnsiTheme="minorEastAsia" w:hint="default"/>
-          <w:bdr w:val="none" w:sz="0" w:space="0" w:color="auto"/>
-          <w:lang w:val="zh-TW"/>
-        </w:rPr>
-      </w:pPr>
-      <w:hyperlink r:id="rId528" w:history="1">
-        <w:r>
-          <w:rPr>
-            <w:rStyle w:val="Hyperlink2"/>
-            <w:rFonts w:asciiTheme="minorEastAsia" w:eastAsiaTheme="minorEastAsia" w:hAnsiTheme="minorEastAsia" w:hint="default"/>
-            <w:bdr w:val="none" w:sz="0" w:space="0" w:color="auto"/>
-          </w:rPr>
-          <w:t>小銘異言堂</w:t>
-        </w:r>
-      </w:hyperlink>
-    </w:p>
-    <w:p>
-      <w:pPr>
-        <w:pStyle w:val="A5"/>
-        <w:rPr>
-          <w:rFonts w:asciiTheme="minorEastAsia" w:eastAsiaTheme="minorEastAsia" w:hAnsiTheme="minorEastAsia" w:hint="default"/>
-          <w:bdr w:val="none" w:sz="0" w:space="0" w:color="auto"/>
-        </w:rPr>
-      </w:pPr>
-      <w:hyperlink r:id="rId529" w:history="1">
-        <w:r>
-          <w:rPr>
-            <w:rStyle w:val="Hyperlink2"/>
-            <w:rFonts w:asciiTheme="minorEastAsia" w:eastAsiaTheme="minorEastAsia" w:hAnsiTheme="minorEastAsia" w:hint="default"/>
-            <w:bdr w:val="none" w:sz="0" w:space="0" w:color="auto"/>
-          </w:rPr>
-          <w:t>企管與投資的觀念</w:t>
-        </w:r>
-      </w:hyperlink>
-      <w:r>
-        <w:rPr>
-          <w:rStyle w:val="a6"/>
-          <w:rFonts w:asciiTheme="minorEastAsia" w:eastAsiaTheme="minorEastAsia" w:hAnsiTheme="minorEastAsia" w:hint="default"/>
-          <w:bdr w:val="none" w:sz="0" w:space="0" w:color="auto"/>
-        </w:rPr>
-        <w:t xml:space="preserve"> Richard</w:t>
-      </w:r>
-    </w:p>
-    <w:p>
-      <w:pPr>
-        <w:pStyle w:val="A5"/>
-        <w:rPr>
-          <w:rFonts w:asciiTheme="minorEastAsia" w:eastAsiaTheme="minorEastAsia" w:hAnsiTheme="minorEastAsia" w:hint="default"/>
-          <w:bdr w:val="none" w:sz="0" w:space="0" w:color="auto"/>
-          <w:lang w:val="zh-TW"/>
-        </w:rPr>
-      </w:pPr>
-      <w:hyperlink r:id="rId530" w:history="1">
-        <w:r>
-          <w:rPr>
-            <w:rStyle w:val="Hyperlink2"/>
-            <w:rFonts w:asciiTheme="minorEastAsia" w:eastAsiaTheme="minorEastAsia" w:hAnsiTheme="minorEastAsia" w:hint="default"/>
-            <w:bdr w:val="none" w:sz="0" w:space="0" w:color="auto"/>
-          </w:rPr>
-          <w:t>正當投機原理</w:t>
-        </w:r>
-      </w:hyperlink>
-    </w:p>
-    <w:p>
-      <w:pPr>
-        <w:pStyle w:val="A5"/>
-        <w:rPr>
-          <w:rFonts w:asciiTheme="minorEastAsia" w:eastAsiaTheme="minorEastAsia" w:hAnsiTheme="minorEastAsia" w:hint="default"/>
-          <w:bdr w:val="none" w:sz="0" w:space="0" w:color="auto"/>
-        </w:rPr>
-      </w:pPr>
-      <w:hyperlink r:id="rId531" w:history="1">
-        <w:r>
-          <w:rPr>
-            <w:rStyle w:val="Hyperlink2"/>
-            <w:rFonts w:asciiTheme="minorEastAsia" w:eastAsiaTheme="minorEastAsia" w:hAnsiTheme="minorEastAsia" w:hint="default"/>
-            <w:bdr w:val="none" w:sz="0" w:space="0" w:color="auto"/>
-          </w:rPr>
-          <w:t>自投羅網</w:t>
-        </w:r>
-      </w:hyperlink>
-      <w:r>
-        <w:rPr>
-          <w:rStyle w:val="a6"/>
-          <w:rFonts w:asciiTheme="minorEastAsia" w:eastAsiaTheme="minorEastAsia" w:hAnsiTheme="minorEastAsia" w:hint="default"/>
-          <w:bdr w:val="none" w:sz="0" w:space="0" w:color="auto"/>
-        </w:rPr>
-        <w:t xml:space="preserve"> </w:t>
-      </w:r>
-      <w:hyperlink r:id="rId532" w:history="1">
-        <w:r>
-          <w:rPr>
-            <w:rStyle w:val="Hyperlink2"/>
-            <w:rFonts w:asciiTheme="minorEastAsia" w:eastAsiaTheme="minorEastAsia" w:hAnsiTheme="minorEastAsia" w:hint="default"/>
-            <w:bdr w:val="none" w:sz="0" w:space="0" w:color="auto"/>
-          </w:rPr>
-          <w:t>國際經濟</w:t>
-        </w:r>
-      </w:hyperlink>
-      <w:r>
-        <w:rPr>
-          <w:rStyle w:val="a6"/>
-          <w:rFonts w:asciiTheme="minorEastAsia" w:eastAsiaTheme="minorEastAsia" w:hAnsiTheme="minorEastAsia" w:hint="default"/>
-          <w:bdr w:val="none" w:sz="0" w:space="0" w:color="auto"/>
-        </w:rPr>
-        <w:t xml:space="preserve"> </w:t>
-      </w:r>
-      <w:r>
-        <w:rPr>
-          <w:rStyle w:val="a6"/>
-          <w:rFonts w:asciiTheme="minorEastAsia" w:eastAsiaTheme="minorEastAsia" w:hAnsiTheme="minorEastAsia" w:cs="新細明體" w:hint="default"/>
-          <w:bdr w:val="none" w:sz="0" w:space="0" w:color="auto"/>
-          <w:lang w:val="zh-TW"/>
-        </w:rPr>
-        <w:t>羅耀宗</w:t>
-      </w:r>
-    </w:p>
-    <w:p>
-      <w:pPr>
-        <w:pStyle w:val="A5"/>
-        <w:spacing w:line="360" w:lineRule="auto"/>
-        <w:rPr>
-          <w:rFonts w:asciiTheme="minorEastAsia" w:eastAsiaTheme="minorEastAsia" w:hAnsiTheme="minorEastAsia" w:hint="default"/>
-          <w:bdr w:val="none" w:sz="0" w:space="0" w:color="auto"/>
-        </w:rPr>
-      </w:pPr>
-      <w:hyperlink r:id="rId533" w:history="1">
-        <w:r>
-          <w:rPr>
-            <w:rStyle w:val="Hyperlink2"/>
-            <w:rFonts w:asciiTheme="minorEastAsia" w:eastAsiaTheme="minorEastAsia" w:hAnsiTheme="minorEastAsia" w:hint="default"/>
-            <w:bdr w:val="none" w:sz="0" w:space="0" w:color="auto"/>
-          </w:rPr>
-          <w:t>中時理財網</w:t>
-        </w:r>
-      </w:hyperlink>
-      <w:r>
-        <w:rPr>
-          <w:rStyle w:val="a6"/>
-          <w:rFonts w:asciiTheme="minorEastAsia" w:eastAsiaTheme="minorEastAsia" w:hAnsiTheme="minorEastAsia" w:hint="default"/>
-          <w:bdr w:val="none" w:sz="0" w:space="0" w:color="auto"/>
-        </w:rPr>
-        <w:t xml:space="preserve"> </w:t>
-      </w:r>
-      <w:hyperlink r:id="rId534" w:history="1">
-        <w:r>
-          <w:rPr>
-            <w:rStyle w:val="Hyperlink2"/>
-            <w:rFonts w:asciiTheme="minorEastAsia" w:eastAsiaTheme="minorEastAsia" w:hAnsiTheme="minorEastAsia" w:hint="default"/>
-            <w:bdr w:val="none" w:sz="0" w:space="0" w:color="auto"/>
-          </w:rPr>
-          <w:t>房地產專區</w:t>
-        </w:r>
-      </w:hyperlink>
-    </w:p>
-    <w:p>
-      <w:pPr>
-        <w:pStyle w:val="A5"/>
-        <w:rPr>
-          <w:rFonts w:asciiTheme="minorEastAsia" w:eastAsiaTheme="minorEastAsia" w:hAnsiTheme="minorEastAsia" w:hint="default"/>
-          <w:bdr w:val="none" w:sz="0" w:space="0" w:color="auto"/>
-        </w:rPr>
-      </w:pPr>
-      <w:hyperlink r:id="rId535" w:history="1">
-        <w:proofErr w:type="gramStart"/>
-        <w:r>
-          <w:rPr>
-            <w:rStyle w:val="Hyperlink2"/>
-            <w:rFonts w:asciiTheme="minorEastAsia" w:eastAsiaTheme="minorEastAsia" w:hAnsiTheme="minorEastAsia" w:hint="default"/>
-            <w:bdr w:val="none" w:sz="0" w:space="0" w:color="auto"/>
-          </w:rPr>
-          <w:t>比利網</w:t>
-        </w:r>
-        <w:proofErr w:type="gramEnd"/>
-        <w:r>
-          <w:rPr>
-            <w:rStyle w:val="Hyperlink1"/>
-            <w:rFonts w:asciiTheme="minorEastAsia" w:eastAsiaTheme="minorEastAsia" w:hAnsiTheme="minorEastAsia" w:hint="default"/>
-            <w:bdr w:val="none" w:sz="0" w:space="0" w:color="auto"/>
-          </w:rPr>
-          <w:t>-</w:t>
-        </w:r>
-        <w:r>
-          <w:rPr>
-            <w:rStyle w:val="Hyperlink2"/>
-            <w:rFonts w:asciiTheme="minorEastAsia" w:eastAsiaTheme="minorEastAsia" w:hAnsiTheme="minorEastAsia" w:hint="default"/>
-            <w:bdr w:val="none" w:sz="0" w:space="0" w:color="auto"/>
-          </w:rPr>
-          <w:t>信用卡優惠專業討論區</w:t>
-        </w:r>
-      </w:hyperlink>
-    </w:p>
-    <w:p>
-      <w:pPr>
-        <w:pStyle w:val="A5"/>
-        <w:rPr>
-          <w:rFonts w:asciiTheme="minorEastAsia" w:eastAsiaTheme="minorEastAsia" w:hAnsiTheme="minorEastAsia" w:hint="default"/>
-          <w:bdr w:val="none" w:sz="0" w:space="0" w:color="auto"/>
-        </w:rPr>
-      </w:pPr>
-      <w:hyperlink r:id="rId536" w:history="1">
-        <w:proofErr w:type="gramStart"/>
-        <w:r>
-          <w:rPr>
-            <w:rStyle w:val="Hyperlink2"/>
-            <w:rFonts w:asciiTheme="minorEastAsia" w:eastAsiaTheme="minorEastAsia" w:hAnsiTheme="minorEastAsia" w:hint="default"/>
-            <w:bdr w:val="none" w:sz="0" w:space="0" w:color="auto"/>
-          </w:rPr>
-          <w:t>匯</w:t>
-        </w:r>
-        <w:proofErr w:type="gramEnd"/>
-        <w:r>
-          <w:rPr>
-            <w:rStyle w:val="Hyperlink2"/>
-            <w:rFonts w:asciiTheme="minorEastAsia" w:eastAsiaTheme="minorEastAsia" w:hAnsiTheme="minorEastAsia" w:hint="default"/>
-            <w:bdr w:val="none" w:sz="0" w:space="0" w:color="auto"/>
-          </w:rPr>
-          <w:t>世紀</w:t>
-        </w:r>
-      </w:hyperlink>
-      <w:r>
-        <w:rPr>
-          <w:rStyle w:val="a6"/>
-          <w:rFonts w:asciiTheme="minorEastAsia" w:eastAsiaTheme="minorEastAsia" w:hAnsiTheme="minorEastAsia" w:hint="default"/>
-          <w:bdr w:val="none" w:sz="0" w:space="0" w:color="auto"/>
-        </w:rPr>
-        <w:t xml:space="preserve"> </w:t>
-      </w:r>
-      <w:hyperlink r:id="rId537" w:history="1">
-        <w:r>
-          <w:rPr>
-            <w:rStyle w:val="Hyperlink2"/>
-            <w:rFonts w:asciiTheme="minorEastAsia" w:eastAsiaTheme="minorEastAsia" w:hAnsiTheme="minorEastAsia" w:hint="default"/>
-            <w:bdr w:val="none" w:sz="0" w:space="0" w:color="auto"/>
-          </w:rPr>
-          <w:t>各央行</w:t>
-        </w:r>
-        <w:proofErr w:type="gramStart"/>
-        <w:r>
-          <w:rPr>
-            <w:rStyle w:val="Hyperlink2"/>
-            <w:rFonts w:asciiTheme="minorEastAsia" w:eastAsiaTheme="minorEastAsia" w:hAnsiTheme="minorEastAsia" w:hint="default"/>
-            <w:bdr w:val="none" w:sz="0" w:space="0" w:color="auto"/>
-          </w:rPr>
-          <w:t>利率議息時</w:t>
-        </w:r>
-        <w:proofErr w:type="gramEnd"/>
-        <w:r>
-          <w:rPr>
-            <w:rStyle w:val="Hyperlink2"/>
-            <w:rFonts w:asciiTheme="minorEastAsia" w:eastAsiaTheme="minorEastAsia" w:hAnsiTheme="minorEastAsia" w:hint="default"/>
-            <w:bdr w:val="none" w:sz="0" w:space="0" w:color="auto"/>
-          </w:rPr>
-          <w:t>間差價</w:t>
-        </w:r>
-      </w:hyperlink>
-      <w:r>
-        <w:rPr>
-          <w:rStyle w:val="a6"/>
-          <w:rFonts w:asciiTheme="minorEastAsia" w:eastAsiaTheme="minorEastAsia" w:hAnsiTheme="minorEastAsia" w:hint="default"/>
-          <w:bdr w:val="none" w:sz="0" w:space="0" w:color="auto"/>
-        </w:rPr>
-        <w:t xml:space="preserve"> </w:t>
-      </w:r>
-      <w:hyperlink r:id="rId538" w:history="1">
-        <w:r>
-          <w:rPr>
-            <w:rStyle w:val="Hyperlink2"/>
-            <w:rFonts w:asciiTheme="minorEastAsia" w:eastAsiaTheme="minorEastAsia" w:hAnsiTheme="minorEastAsia" w:hint="default"/>
-            <w:bdr w:val="none" w:sz="0" w:space="0" w:color="auto"/>
-          </w:rPr>
-          <w:t>經濟日曆</w:t>
-        </w:r>
-      </w:hyperlink>
-      <w:r>
-        <w:rPr>
-          <w:rStyle w:val="a6"/>
-          <w:rFonts w:asciiTheme="minorEastAsia" w:eastAsiaTheme="minorEastAsia" w:hAnsiTheme="minorEastAsia" w:hint="default"/>
-          <w:bdr w:val="none" w:sz="0" w:space="0" w:color="auto"/>
-        </w:rPr>
-        <w:t xml:space="preserve"> </w:t>
-      </w:r>
-      <w:hyperlink r:id="rId539" w:history="1">
-        <w:r>
-          <w:rPr>
-            <w:rStyle w:val="Hyperlink2"/>
-            <w:rFonts w:asciiTheme="minorEastAsia" w:eastAsiaTheme="minorEastAsia" w:hAnsiTheme="minorEastAsia" w:hint="default"/>
-            <w:bdr w:val="none" w:sz="0" w:space="0" w:color="auto"/>
-          </w:rPr>
-          <w:t>外匯即時報價</w:t>
-        </w:r>
-      </w:hyperlink>
-    </w:p>
-    <w:p>
-      <w:pPr>
-        <w:pStyle w:val="A5"/>
-        <w:rPr>
-          <w:rFonts w:asciiTheme="minorEastAsia" w:eastAsiaTheme="minorEastAsia" w:hAnsiTheme="minorEastAsia" w:hint="default"/>
-          <w:bdr w:val="none" w:sz="0" w:space="0" w:color="auto"/>
-        </w:rPr>
-      </w:pPr>
-      <w:hyperlink r:id="rId540" w:history="1">
-        <w:r>
-          <w:rPr>
-            <w:rStyle w:val="Hyperlink2"/>
-            <w:rFonts w:asciiTheme="minorEastAsia" w:eastAsiaTheme="minorEastAsia" w:hAnsiTheme="minorEastAsia" w:hint="default"/>
-            <w:bdr w:val="none" w:sz="0" w:space="0" w:color="auto"/>
-          </w:rPr>
-          <w:t>理財萬花筒</w:t>
-        </w:r>
-      </w:hyperlink>
-      <w:r>
-        <w:rPr>
-          <w:rStyle w:val="a6"/>
-          <w:rFonts w:asciiTheme="minorEastAsia" w:eastAsiaTheme="minorEastAsia" w:hAnsiTheme="minorEastAsia" w:hint="default"/>
-          <w:bdr w:val="none" w:sz="0" w:space="0" w:color="auto"/>
-        </w:rPr>
-        <w:t xml:space="preserve"> </w:t>
-      </w:r>
-      <w:hyperlink r:id="rId541" w:history="1">
-        <w:r>
-          <w:rPr>
-            <w:rStyle w:val="Hyperlink2"/>
-            <w:rFonts w:asciiTheme="minorEastAsia" w:eastAsiaTheme="minorEastAsia" w:hAnsiTheme="minorEastAsia" w:hint="default"/>
-            <w:bdr w:val="none" w:sz="0" w:space="0" w:color="auto"/>
-          </w:rPr>
-          <w:t>我的投資哲學</w:t>
-        </w:r>
-      </w:hyperlink>
-      <w:r>
-        <w:rPr>
-          <w:rStyle w:val="a6"/>
-          <w:rFonts w:asciiTheme="minorEastAsia" w:eastAsiaTheme="minorEastAsia" w:hAnsiTheme="minorEastAsia" w:hint="default"/>
-          <w:bdr w:val="none" w:sz="0" w:space="0" w:color="auto"/>
-        </w:rPr>
-        <w:t xml:space="preserve"> </w:t>
-      </w:r>
-      <w:hyperlink r:id="rId542" w:history="1">
-        <w:r>
-          <w:rPr>
-            <w:rStyle w:val="Hyperlink2"/>
-            <w:rFonts w:asciiTheme="minorEastAsia" w:eastAsiaTheme="minorEastAsia" w:hAnsiTheme="minorEastAsia" w:hint="default"/>
-            <w:bdr w:val="none" w:sz="0" w:space="0" w:color="auto"/>
-          </w:rPr>
-          <w:t>當代理財王</w:t>
-        </w:r>
-      </w:hyperlink>
-    </w:p>
-    <w:p>
-      <w:pPr>
-        <w:pStyle w:val="A5"/>
-        <w:rPr>
-          <w:rFonts w:asciiTheme="minorEastAsia" w:eastAsiaTheme="minorEastAsia" w:hAnsiTheme="minorEastAsia" w:hint="default"/>
-          <w:bdr w:val="none" w:sz="0" w:space="0" w:color="auto"/>
-        </w:rPr>
-      </w:pPr>
-      <w:hyperlink r:id="rId543" w:history="1">
-        <w:r>
-          <w:rPr>
-            <w:rStyle w:val="Hyperlink2"/>
-            <w:rFonts w:asciiTheme="minorEastAsia" w:eastAsiaTheme="minorEastAsia" w:hAnsiTheme="minorEastAsia" w:hint="default"/>
-            <w:bdr w:val="none" w:sz="0" w:space="0" w:color="auto"/>
-          </w:rPr>
-          <w:t>台灣中央銀行</w:t>
-        </w:r>
-      </w:hyperlink>
-      <w:r>
-        <w:rPr>
-          <w:rStyle w:val="a6"/>
-          <w:rFonts w:asciiTheme="minorEastAsia" w:eastAsiaTheme="minorEastAsia" w:hAnsiTheme="minorEastAsia" w:hint="default"/>
-          <w:bdr w:val="none" w:sz="0" w:space="0" w:color="auto"/>
-        </w:rPr>
-        <w:t xml:space="preserve"> </w:t>
-      </w:r>
-      <w:hyperlink r:id="rId544" w:history="1">
-        <w:r>
-          <w:rPr>
-            <w:rStyle w:val="Hyperlink2"/>
-            <w:rFonts w:asciiTheme="minorEastAsia" w:eastAsiaTheme="minorEastAsia" w:hAnsiTheme="minorEastAsia" w:hint="default"/>
-            <w:bdr w:val="none" w:sz="0" w:space="0" w:color="auto"/>
-          </w:rPr>
-          <w:t>統計資料</w:t>
-        </w:r>
-      </w:hyperlink>
-    </w:p>
-    <w:p>
-      <w:pPr>
-        <w:pStyle w:val="A5"/>
-        <w:rPr>
-          <w:rFonts w:asciiTheme="minorEastAsia" w:eastAsiaTheme="minorEastAsia" w:hAnsiTheme="minorEastAsia" w:hint="default"/>
-          <w:bdr w:val="none" w:sz="0" w:space="0" w:color="auto"/>
-        </w:rPr>
-      </w:pPr>
-      <w:hyperlink r:id="rId545" w:history="1">
-        <w:r>
-          <w:rPr>
-            <w:rStyle w:val="Hyperlink2"/>
-            <w:rFonts w:asciiTheme="minorEastAsia" w:eastAsiaTheme="minorEastAsia" w:hAnsiTheme="minorEastAsia" w:hint="default"/>
-            <w:bdr w:val="none" w:sz="0" w:space="0" w:color="auto"/>
-          </w:rPr>
-          <w:t>臺灣</w:t>
-        </w:r>
-        <w:r>
-          <w:rPr>
-            <w:rStyle w:val="Hyperlink1"/>
-            <w:rFonts w:asciiTheme="minorEastAsia" w:eastAsiaTheme="minorEastAsia" w:hAnsiTheme="minorEastAsia" w:hint="default"/>
-            <w:bdr w:val="none" w:sz="0" w:space="0" w:color="auto"/>
-          </w:rPr>
-          <w:t>50</w:t>
-        </w:r>
-        <w:r>
-          <w:rPr>
-            <w:rStyle w:val="Hyperlink2"/>
-            <w:rFonts w:asciiTheme="minorEastAsia" w:eastAsiaTheme="minorEastAsia" w:hAnsiTheme="minorEastAsia" w:hint="default"/>
-            <w:bdr w:val="none" w:sz="0" w:space="0" w:color="auto"/>
-          </w:rPr>
-          <w:t>指數成分股票</w:t>
-        </w:r>
-      </w:hyperlink>
-      <w:r>
-        <w:rPr>
-          <w:rStyle w:val="a6"/>
-          <w:rFonts w:asciiTheme="minorEastAsia" w:eastAsiaTheme="minorEastAsia" w:hAnsiTheme="minorEastAsia" w:hint="default"/>
-          <w:bdr w:val="none" w:sz="0" w:space="0" w:color="auto"/>
-        </w:rPr>
-        <w:t xml:space="preserve"> </w:t>
-      </w:r>
-      <w:hyperlink r:id="rId546" w:history="1">
-        <w:r>
-          <w:rPr>
-            <w:rStyle w:val="Hyperlink2"/>
-            <w:rFonts w:asciiTheme="minorEastAsia" w:eastAsiaTheme="minorEastAsia" w:hAnsiTheme="minorEastAsia" w:hint="default"/>
-            <w:bdr w:val="none" w:sz="0" w:space="0" w:color="auto"/>
-          </w:rPr>
-          <w:t>臺灣中型</w:t>
-        </w:r>
-        <w:r>
-          <w:rPr>
-            <w:rStyle w:val="Hyperlink1"/>
-            <w:rFonts w:asciiTheme="minorEastAsia" w:eastAsiaTheme="minorEastAsia" w:hAnsiTheme="minorEastAsia" w:hint="default"/>
-            <w:bdr w:val="none" w:sz="0" w:space="0" w:color="auto"/>
-          </w:rPr>
-          <w:t>100</w:t>
-        </w:r>
-        <w:r>
-          <w:rPr>
-            <w:rStyle w:val="Hyperlink2"/>
-            <w:rFonts w:asciiTheme="minorEastAsia" w:eastAsiaTheme="minorEastAsia" w:hAnsiTheme="minorEastAsia" w:hint="default"/>
-            <w:bdr w:val="none" w:sz="0" w:space="0" w:color="auto"/>
-          </w:rPr>
-          <w:t>指數成分股票</w:t>
-        </w:r>
-      </w:hyperlink>
-      <w:r>
-        <w:rPr>
-          <w:rStyle w:val="a6"/>
-          <w:rFonts w:asciiTheme="minorEastAsia" w:eastAsiaTheme="minorEastAsia" w:hAnsiTheme="minorEastAsia" w:hint="default"/>
-          <w:bdr w:val="none" w:sz="0" w:space="0" w:color="auto"/>
-        </w:rPr>
-        <w:t xml:space="preserve"> </w:t>
-      </w:r>
-      <w:hyperlink r:id="rId547" w:history="1">
-        <w:r>
-          <w:rPr>
-            <w:rStyle w:val="Hyperlink2"/>
-            <w:rFonts w:asciiTheme="minorEastAsia" w:eastAsiaTheme="minorEastAsia" w:hAnsiTheme="minorEastAsia" w:hint="default"/>
-            <w:bdr w:val="none" w:sz="0" w:space="0" w:color="auto"/>
-          </w:rPr>
-          <w:t>臺灣資訊科技指數成分股票</w:t>
-        </w:r>
-      </w:hyperlink>
-    </w:p>
-    <w:p>
-      <w:pPr>
-        <w:pStyle w:val="A5"/>
-        <w:rPr>
-          <w:rFonts w:asciiTheme="minorEastAsia" w:eastAsiaTheme="minorEastAsia" w:hAnsiTheme="minorEastAsia" w:hint="default"/>
-          <w:bdr w:val="none" w:sz="0" w:space="0" w:color="auto"/>
-        </w:rPr>
-      </w:pPr>
-      <w:hyperlink r:id="rId548" w:history="1">
-        <w:r>
-          <w:rPr>
-            <w:rStyle w:val="Hyperlink9"/>
-            <w:rFonts w:asciiTheme="minorEastAsia" w:eastAsiaTheme="minorEastAsia" w:hAnsiTheme="minorEastAsia" w:hint="default"/>
-            <w:bdr w:val="none" w:sz="0" w:space="0" w:color="auto"/>
-          </w:rPr>
-          <w:t>StockQ</w:t>
-        </w:r>
-      </w:hyperlink>
-    </w:p>
-    <w:p>
-      <w:pPr>
-        <w:pStyle w:val="A5"/>
-        <w:rPr>
-          <w:rFonts w:asciiTheme="minorEastAsia" w:eastAsiaTheme="minorEastAsia" w:hAnsiTheme="minorEastAsia" w:hint="default"/>
-          <w:bdr w:val="none" w:sz="0" w:space="0" w:color="auto"/>
-        </w:rPr>
-      </w:pPr>
-      <w:hyperlink r:id="rId549" w:history="1">
-        <w:r>
-          <w:rPr>
-            <w:rStyle w:val="Hyperlink2"/>
-            <w:rFonts w:asciiTheme="minorEastAsia" w:eastAsiaTheme="minorEastAsia" w:hAnsiTheme="minorEastAsia" w:hint="default"/>
-            <w:bdr w:val="none" w:sz="0" w:space="0" w:color="auto"/>
-          </w:rPr>
-          <w:t>聚財網</w:t>
-        </w:r>
-      </w:hyperlink>
-      <w:r>
-        <w:rPr>
-          <w:rStyle w:val="a6"/>
-          <w:rFonts w:asciiTheme="minorEastAsia" w:eastAsiaTheme="minorEastAsia" w:hAnsiTheme="minorEastAsia" w:hint="default"/>
-          <w:bdr w:val="none" w:sz="0" w:space="0" w:color="auto"/>
-        </w:rPr>
-        <w:t xml:space="preserve"> </w:t>
-      </w:r>
-      <w:hyperlink r:id="rId550" w:history="1">
-        <w:r>
-          <w:rPr>
-            <w:rStyle w:val="Hyperlink2"/>
-            <w:rFonts w:asciiTheme="minorEastAsia" w:eastAsiaTheme="minorEastAsia" w:hAnsiTheme="minorEastAsia" w:hint="default"/>
-            <w:bdr w:val="none" w:sz="0" w:space="0" w:color="auto"/>
-          </w:rPr>
-          <w:t>全球財經</w:t>
-        </w:r>
-      </w:hyperlink>
-      <w:r>
-        <w:rPr>
-          <w:rStyle w:val="a6"/>
-          <w:rFonts w:asciiTheme="minorEastAsia" w:eastAsiaTheme="minorEastAsia" w:hAnsiTheme="minorEastAsia" w:hint="default"/>
-          <w:bdr w:val="none" w:sz="0" w:space="0" w:color="auto"/>
-        </w:rPr>
-        <w:t xml:space="preserve"> </w:t>
-      </w:r>
-      <w:hyperlink r:id="rId551" w:history="1">
-        <w:r>
-          <w:rPr>
-            <w:rStyle w:val="Hyperlink2"/>
-            <w:rFonts w:asciiTheme="minorEastAsia" w:eastAsiaTheme="minorEastAsia" w:hAnsiTheme="minorEastAsia" w:hint="default"/>
-            <w:bdr w:val="none" w:sz="0" w:space="0" w:color="auto"/>
-          </w:rPr>
-          <w:t>理財最新</w:t>
-        </w:r>
-      </w:hyperlink>
-    </w:p>
-    <w:p>
-      <w:pPr>
-        <w:pStyle w:val="A5"/>
-        <w:rPr>
-          <w:rFonts w:asciiTheme="minorEastAsia" w:eastAsiaTheme="minorEastAsia" w:hAnsiTheme="minorEastAsia" w:hint="default"/>
-          <w:bdr w:val="none" w:sz="0" w:space="0" w:color="auto"/>
-        </w:rPr>
-      </w:pPr>
-      <w:hyperlink r:id="rId552" w:history="1">
-        <w:r>
-          <w:rPr>
-            <w:rStyle w:val="Hyperlink9"/>
-            <w:rFonts w:asciiTheme="minorEastAsia" w:eastAsiaTheme="minorEastAsia" w:hAnsiTheme="minorEastAsia" w:hint="default"/>
-            <w:bdr w:val="none" w:sz="0" w:space="0" w:color="auto"/>
-          </w:rPr>
-          <w:t>USA Stock Blog</w:t>
-        </w:r>
-      </w:hyperlink>
-    </w:p>
-    <w:p>
-      <w:pPr>
-        <w:pStyle w:val="A5"/>
-        <w:rPr>
-          <w:rFonts w:asciiTheme="minorEastAsia" w:eastAsiaTheme="minorEastAsia" w:hAnsiTheme="minorEastAsia" w:hint="default"/>
-          <w:bdr w:val="none" w:sz="0" w:space="0" w:color="auto"/>
-        </w:rPr>
-      </w:pPr>
-      <w:hyperlink r:id="rId553" w:history="1">
-        <w:proofErr w:type="gramStart"/>
-        <w:r>
-          <w:rPr>
-            <w:rStyle w:val="Hyperlink2"/>
-            <w:rFonts w:asciiTheme="minorEastAsia" w:eastAsiaTheme="minorEastAsia" w:hAnsiTheme="minorEastAsia" w:hint="default"/>
-            <w:bdr w:val="none" w:sz="0" w:space="0" w:color="auto"/>
-          </w:rPr>
-          <w:t>綠角財經</w:t>
-        </w:r>
-        <w:proofErr w:type="gramEnd"/>
-        <w:r>
-          <w:rPr>
-            <w:rStyle w:val="Hyperlink2"/>
-            <w:rFonts w:asciiTheme="minorEastAsia" w:eastAsiaTheme="minorEastAsia" w:hAnsiTheme="minorEastAsia" w:hint="default"/>
-            <w:bdr w:val="none" w:sz="0" w:space="0" w:color="auto"/>
-          </w:rPr>
-          <w:t>筆記</w:t>
-        </w:r>
-      </w:hyperlink>
-      <w:r>
-        <w:rPr>
-          <w:rStyle w:val="a6"/>
-          <w:rFonts w:asciiTheme="minorEastAsia" w:eastAsiaTheme="minorEastAsia" w:hAnsiTheme="minorEastAsia" w:hint="default"/>
-          <w:bdr w:val="none" w:sz="0" w:space="0" w:color="auto"/>
-        </w:rPr>
-        <w:t xml:space="preserve"> </w:t>
-      </w:r>
-      <w:hyperlink r:id="rId554" w:history="1">
-        <w:r>
-          <w:rPr>
-            <w:rStyle w:val="Hyperlink1"/>
-            <w:rFonts w:asciiTheme="minorEastAsia" w:eastAsiaTheme="minorEastAsia" w:hAnsiTheme="minorEastAsia" w:hint="default"/>
-            <w:bdr w:val="none" w:sz="0" w:space="0" w:color="auto"/>
-          </w:rPr>
-          <w:t>Firstrade</w:t>
-        </w:r>
-        <w:r>
-          <w:rPr>
-            <w:rStyle w:val="Hyperlink2"/>
-            <w:rFonts w:asciiTheme="minorEastAsia" w:eastAsiaTheme="minorEastAsia" w:hAnsiTheme="minorEastAsia" w:hint="default"/>
-            <w:bdr w:val="none" w:sz="0" w:space="0" w:color="auto"/>
-          </w:rPr>
-          <w:t>開戶</w:t>
-        </w:r>
-      </w:hyperlink>
-    </w:p>
-    <w:p>
-      <w:pPr>
-        <w:pStyle w:val="A5"/>
-        <w:rPr>
-          <w:rFonts w:asciiTheme="minorEastAsia" w:eastAsiaTheme="minorEastAsia" w:hAnsiTheme="minorEastAsia" w:hint="default"/>
-          <w:bdr w:val="none" w:sz="0" w:space="0" w:color="auto"/>
-        </w:rPr>
-      </w:pPr>
-      <w:hyperlink r:id="rId555" w:history="1">
-        <w:r>
-          <w:rPr>
-            <w:rStyle w:val="Hyperlink1"/>
-            <w:rFonts w:asciiTheme="minorEastAsia" w:eastAsiaTheme="minorEastAsia" w:hAnsiTheme="minorEastAsia" w:hint="default"/>
-            <w:bdr w:val="none" w:sz="0" w:space="0" w:color="auto"/>
-          </w:rPr>
-          <w:t>VIX</w:t>
-        </w:r>
-        <w:r>
-          <w:rPr>
-            <w:rStyle w:val="Hyperlink2"/>
-            <w:rFonts w:asciiTheme="minorEastAsia" w:eastAsiaTheme="minorEastAsia" w:hAnsiTheme="minorEastAsia" w:hint="default"/>
-            <w:bdr w:val="none" w:sz="0" w:space="0" w:color="auto"/>
-          </w:rPr>
-          <w:t>恐慌指數歷史資料</w:t>
-        </w:r>
-      </w:hyperlink>
-    </w:p>
-    <w:p>
-      <w:pPr>
-        <w:pStyle w:val="A5"/>
-        <w:rPr>
-          <w:rFonts w:asciiTheme="minorEastAsia" w:eastAsiaTheme="minorEastAsia" w:hAnsiTheme="minorEastAsia" w:hint="default"/>
-          <w:bdr w:val="none" w:sz="0" w:space="0" w:color="auto"/>
-        </w:rPr>
-      </w:pPr>
-    </w:p>
-    <w:p>
-      <w:pPr>
-        <w:pStyle w:val="A5"/>
-        <w:rPr>
-          <w:rFonts w:asciiTheme="minorEastAsia" w:eastAsiaTheme="minorEastAsia" w:hAnsiTheme="minorEastAsia" w:hint="default"/>
-          <w:bdr w:val="none" w:sz="0" w:space="0" w:color="auto"/>
-        </w:rPr>
-      </w:pPr>
-    </w:p>
-    <w:p>
-      <w:pPr>
-        <w:pStyle w:val="A5"/>
-        <w:rPr>
-          <w:rFonts w:asciiTheme="minorEastAsia" w:eastAsiaTheme="minorEastAsia" w:hAnsiTheme="minorEastAsia" w:hint="default"/>
-          <w:bdr w:val="none" w:sz="0" w:space="0" w:color="auto"/>
-          <w:lang w:val="zh-TW"/>
-        </w:rPr>
-      </w:pPr>
-      <w:r>
-        <w:rPr>
-          <w:rStyle w:val="a6"/>
-          <w:rFonts w:asciiTheme="minorEastAsia" w:eastAsiaTheme="minorEastAsia" w:hAnsiTheme="minorEastAsia" w:cs="新細明體" w:hint="default"/>
-          <w:bdr w:val="none" w:sz="0" w:space="0" w:color="auto"/>
-          <w:lang w:val="zh-TW"/>
-        </w:rPr>
-        <w:t>證券</w:t>
-      </w:r>
-    </w:p>
-    <w:p>
-      <w:pPr>
-        <w:pStyle w:val="A5"/>
-        <w:rPr>
-          <w:rFonts w:asciiTheme="minorEastAsia" w:eastAsiaTheme="minorEastAsia" w:hAnsiTheme="minorEastAsia" w:hint="default"/>
-          <w:bdr w:val="none" w:sz="0" w:space="0" w:color="auto"/>
-        </w:rPr>
-      </w:pPr>
-      <w:hyperlink r:id="rId556" w:history="1">
-        <w:r>
-          <w:rPr>
-            <w:rStyle w:val="Hyperlink2"/>
-            <w:rFonts w:asciiTheme="minorEastAsia" w:eastAsiaTheme="minorEastAsia" w:hAnsiTheme="minorEastAsia" w:hint="default"/>
-            <w:bdr w:val="none" w:sz="0" w:space="0" w:color="auto"/>
-          </w:rPr>
-          <w:t>寶來國際金融機場</w:t>
-        </w:r>
-      </w:hyperlink>
-      <w:r>
-        <w:rPr>
-          <w:rStyle w:val="a6"/>
-          <w:rFonts w:asciiTheme="minorEastAsia" w:eastAsiaTheme="minorEastAsia" w:hAnsiTheme="minorEastAsia" w:hint="default"/>
-          <w:color w:val="FF0000"/>
-          <w:bdr w:val="none" w:sz="0" w:space="0" w:color="auto"/>
-        </w:rPr>
-        <w:t xml:space="preserve"> </w:t>
-      </w:r>
-      <w:r>
-        <w:rPr>
-          <w:rStyle w:val="a6"/>
-          <w:rFonts w:asciiTheme="minorEastAsia" w:eastAsiaTheme="minorEastAsia" w:hAnsiTheme="minorEastAsia" w:cs="新細明體" w:hint="default"/>
-          <w:bdr w:val="none" w:sz="0" w:space="0" w:color="auto"/>
-          <w:lang w:val="zh-TW"/>
-        </w:rPr>
-        <w:t>限用</w:t>
-      </w:r>
-      <w:r>
-        <w:rPr>
-          <w:rStyle w:val="a6"/>
-          <w:rFonts w:asciiTheme="minorEastAsia" w:eastAsiaTheme="minorEastAsia" w:hAnsiTheme="minorEastAsia" w:hint="default"/>
-          <w:bdr w:val="none" w:sz="0" w:space="0" w:color="auto"/>
-        </w:rPr>
-        <w:t xml:space="preserve">IE </w:t>
-      </w:r>
       <w:hyperlink r:id="rId557" w:history="1">
-        <w:r>
-          <w:rPr>
-            <w:rStyle w:val="Hyperlink2"/>
-            <w:rFonts w:asciiTheme="minorEastAsia" w:eastAsiaTheme="minorEastAsia" w:hAnsiTheme="minorEastAsia" w:hint="default"/>
-            <w:bdr w:val="none" w:sz="0" w:space="0" w:color="auto"/>
-          </w:rPr>
-          <w:t>電子憑證管理中心</w:t>
-        </w:r>
-      </w:hyperlink>
-    </w:p>
-    <w:p>
-      <w:pPr>
-        <w:pStyle w:val="A5"/>
-        <w:rPr>
-          <w:rFonts w:asciiTheme="minorEastAsia" w:eastAsiaTheme="minorEastAsia" w:hAnsiTheme="minorEastAsia" w:hint="default"/>
-          <w:bdr w:val="none" w:sz="0" w:space="0" w:color="auto"/>
-        </w:rPr>
-      </w:pPr>
-      <w:hyperlink r:id="rId558" w:history="1">
-        <w:r>
-          <w:rPr>
-            <w:rStyle w:val="Hyperlink2"/>
-            <w:rFonts w:asciiTheme="minorEastAsia" w:eastAsiaTheme="minorEastAsia" w:hAnsiTheme="minorEastAsia" w:hint="default"/>
-            <w:bdr w:val="none" w:sz="0" w:space="0" w:color="auto"/>
-          </w:rPr>
-          <w:t>史考</w:t>
-        </w:r>
-        <w:proofErr w:type="gramStart"/>
-        <w:r>
-          <w:rPr>
-            <w:rStyle w:val="Hyperlink2"/>
-            <w:rFonts w:asciiTheme="minorEastAsia" w:eastAsiaTheme="minorEastAsia" w:hAnsiTheme="minorEastAsia" w:hint="default"/>
-            <w:bdr w:val="none" w:sz="0" w:space="0" w:color="auto"/>
-          </w:rPr>
-          <w:t>特</w:t>
-        </w:r>
-        <w:proofErr w:type="gramEnd"/>
-        <w:r>
-          <w:rPr>
-            <w:rStyle w:val="Hyperlink2"/>
-            <w:rFonts w:asciiTheme="minorEastAsia" w:eastAsiaTheme="minorEastAsia" w:hAnsiTheme="minorEastAsia" w:hint="default"/>
-            <w:bdr w:val="none" w:sz="0" w:space="0" w:color="auto"/>
-          </w:rPr>
-          <w:t>證券中文</w:t>
-        </w:r>
-      </w:hyperlink>
-      <w:r>
-        <w:rPr>
-          <w:rStyle w:val="a6"/>
-          <w:rFonts w:asciiTheme="minorEastAsia" w:eastAsiaTheme="minorEastAsia" w:hAnsiTheme="minorEastAsia" w:hint="default"/>
-          <w:bdr w:val="none" w:sz="0" w:space="0" w:color="auto"/>
-        </w:rPr>
-        <w:t xml:space="preserve"> </w:t>
-      </w:r>
-      <w:hyperlink r:id="rId559" w:history="1">
-        <w:r>
-          <w:rPr>
-            <w:rStyle w:val="Hyperlink2"/>
-            <w:rFonts w:asciiTheme="minorEastAsia" w:eastAsiaTheme="minorEastAsia" w:hAnsiTheme="minorEastAsia" w:hint="default"/>
-            <w:bdr w:val="none" w:sz="0" w:space="0" w:color="auto"/>
-          </w:rPr>
-          <w:t>登入</w:t>
-        </w:r>
-      </w:hyperlink>
-      <w:r>
-        <w:rPr>
-          <w:rStyle w:val="a6"/>
-          <w:rFonts w:asciiTheme="minorEastAsia" w:eastAsiaTheme="minorEastAsia" w:hAnsiTheme="minorEastAsia" w:hint="default"/>
-          <w:bdr w:val="none" w:sz="0" w:space="0" w:color="auto"/>
-        </w:rPr>
-        <w:t xml:space="preserve"> </w:t>
-      </w:r>
-      <w:hyperlink r:id="rId560" w:history="1">
-        <w:r>
-          <w:rPr>
-            <w:rStyle w:val="Hyperlink1"/>
-            <w:rFonts w:asciiTheme="minorEastAsia" w:eastAsiaTheme="minorEastAsia" w:hAnsiTheme="minorEastAsia" w:hint="default"/>
-            <w:bdr w:val="none" w:sz="0" w:space="0" w:color="auto"/>
-          </w:rPr>
-          <w:t>FAQ</w:t>
-        </w:r>
-      </w:hyperlink>
-      <w:r>
-        <w:rPr>
-          <w:rStyle w:val="a6"/>
-          <w:rFonts w:asciiTheme="minorEastAsia" w:eastAsiaTheme="minorEastAsia" w:hAnsiTheme="minorEastAsia" w:hint="default"/>
-          <w:bdr w:val="none" w:sz="0" w:space="0" w:color="auto"/>
-        </w:rPr>
-        <w:t xml:space="preserve"> </w:t>
-      </w:r>
-      <w:hyperlink r:id="rId561" w:history="1">
         <w:proofErr w:type="gramStart"/>
         <w:r>
           <w:rPr>
@@ -19962,7 +19798,7 @@
           <w:bdr w:val="none" w:sz="0" w:space="0" w:color="auto"/>
         </w:rPr>
       </w:pPr>
-      <w:hyperlink r:id="rId562" w:history="1">
+      <w:hyperlink r:id="rId558" w:history="1">
         <w:r>
           <w:rPr>
             <w:rStyle w:val="Hyperlink2"/>
@@ -19981,7 +19817,7 @@
         </w:rPr>
         <w:t xml:space="preserve"> </w:t>
       </w:r>
-      <w:hyperlink r:id="rId563" w:history="1">
+      <w:hyperlink r:id="rId559" w:history="1">
         <w:r>
           <w:rPr>
             <w:rStyle w:val="Hyperlink2"/>
@@ -20000,7 +19836,7 @@
         </w:rPr>
         <w:t xml:space="preserve"> </w:t>
       </w:r>
-      <w:hyperlink r:id="rId564" w:history="1">
+      <w:hyperlink r:id="rId560" w:history="1">
         <w:r>
           <w:rPr>
             <w:rStyle w:val="Hyperlink2"/>
@@ -20266,6 +20102,108 @@
         </w:rPr>
         <w:tab/>
       </w:r>
+      <w:hyperlink r:id="rId561" w:history="1">
+        <w:r>
+          <w:rPr>
+            <w:rStyle w:val="Hyperlink2"/>
+            <w:rFonts w:asciiTheme="minorEastAsia" w:eastAsiaTheme="minorEastAsia" w:hAnsiTheme="minorEastAsia" w:hint="default"/>
+            <w:bdr w:val="none" w:sz="0" w:space="0" w:color="auto"/>
+          </w:rPr>
+          <w:t>換美金</w:t>
+        </w:r>
+      </w:hyperlink>
+      <w:r>
+        <w:rPr>
+          <w:rStyle w:val="a6"/>
+          <w:rFonts w:asciiTheme="minorEastAsia" w:eastAsiaTheme="minorEastAsia" w:hAnsiTheme="minorEastAsia" w:hint="default"/>
+          <w:bdr w:val="none" w:sz="0" w:space="0" w:color="auto"/>
+        </w:rPr>
+        <w:tab/>
+      </w:r>
+      <w:hyperlink r:id="rId562" w:history="1">
+        <w:r>
+          <w:rPr>
+            <w:rStyle w:val="Hyperlink2"/>
+            <w:rFonts w:asciiTheme="minorEastAsia" w:eastAsiaTheme="minorEastAsia" w:hAnsiTheme="minorEastAsia" w:hint="default"/>
+            <w:bdr w:val="none" w:sz="0" w:space="0" w:color="auto"/>
+          </w:rPr>
+          <w:t>換英</w:t>
+        </w:r>
+        <w:proofErr w:type="gramStart"/>
+        <w:r>
+          <w:rPr>
+            <w:rStyle w:val="Hyperlink2"/>
+            <w:rFonts w:asciiTheme="minorEastAsia" w:eastAsiaTheme="minorEastAsia" w:hAnsiTheme="minorEastAsia" w:hint="default"/>
+            <w:bdr w:val="none" w:sz="0" w:space="0" w:color="auto"/>
+          </w:rPr>
+          <w:t>鎊</w:t>
+        </w:r>
+        <w:proofErr w:type="gramEnd"/>
+      </w:hyperlink>
+      <w:r>
+        <w:rPr>
+          <w:rStyle w:val="a6"/>
+          <w:rFonts w:asciiTheme="minorEastAsia" w:eastAsiaTheme="minorEastAsia" w:hAnsiTheme="minorEastAsia" w:hint="default"/>
+          <w:bdr w:val="none" w:sz="0" w:space="0" w:color="auto"/>
+        </w:rPr>
+        <w:tab/>
+      </w:r>
+      <w:hyperlink r:id="rId563" w:history="1">
+        <w:proofErr w:type="gramStart"/>
+        <w:r>
+          <w:rPr>
+            <w:rStyle w:val="Hyperlink2"/>
+            <w:rFonts w:asciiTheme="minorEastAsia" w:eastAsiaTheme="minorEastAsia" w:hAnsiTheme="minorEastAsia" w:hint="default"/>
+            <w:bdr w:val="none" w:sz="0" w:space="0" w:color="auto"/>
+          </w:rPr>
+          <w:t>換澳</w:t>
+        </w:r>
+        <w:proofErr w:type="gramEnd"/>
+        <w:r>
+          <w:rPr>
+            <w:rStyle w:val="Hyperlink2"/>
+            <w:rFonts w:asciiTheme="minorEastAsia" w:eastAsiaTheme="minorEastAsia" w:hAnsiTheme="minorEastAsia" w:hint="default"/>
+            <w:bdr w:val="none" w:sz="0" w:space="0" w:color="auto"/>
+          </w:rPr>
+          <w:t>幣</w:t>
+        </w:r>
+      </w:hyperlink>
+      <w:r>
+        <w:rPr>
+          <w:rStyle w:val="a6"/>
+          <w:rFonts w:asciiTheme="minorEastAsia" w:eastAsiaTheme="minorEastAsia" w:hAnsiTheme="minorEastAsia" w:hint="default"/>
+          <w:bdr w:val="none" w:sz="0" w:space="0" w:color="auto"/>
+        </w:rPr>
+        <w:tab/>
+      </w:r>
+      <w:hyperlink r:id="rId564" w:history="1">
+        <w:proofErr w:type="gramStart"/>
+        <w:r>
+          <w:rPr>
+            <w:rStyle w:val="Hyperlink2"/>
+            <w:rFonts w:asciiTheme="minorEastAsia" w:eastAsiaTheme="minorEastAsia" w:hAnsiTheme="minorEastAsia" w:hint="default"/>
+            <w:bdr w:val="none" w:sz="0" w:space="0" w:color="auto"/>
+          </w:rPr>
+          <w:t>換鈕</w:t>
+        </w:r>
+        <w:proofErr w:type="gramEnd"/>
+        <w:r>
+          <w:rPr>
+            <w:rStyle w:val="Hyperlink2"/>
+            <w:rFonts w:asciiTheme="minorEastAsia" w:eastAsiaTheme="minorEastAsia" w:hAnsiTheme="minorEastAsia" w:hint="default"/>
+            <w:bdr w:val="none" w:sz="0" w:space="0" w:color="auto"/>
+          </w:rPr>
+          <w:t>幣</w:t>
+        </w:r>
+      </w:hyperlink>
+      <w:r>
+        <w:rPr>
+          <w:rStyle w:val="a6"/>
+          <w:rFonts w:asciiTheme="minorEastAsia" w:eastAsiaTheme="minorEastAsia" w:hAnsiTheme="minorEastAsia" w:hint="default"/>
+          <w:bdr w:val="none" w:sz="0" w:space="0" w:color="auto"/>
+        </w:rPr>
+        <w:tab/>
+      </w:r>
       <w:hyperlink r:id="rId565" w:history="1">
         <w:r>
           <w:rPr>
@@ -20273,7 +20211,7 @@
             <w:rFonts w:asciiTheme="minorEastAsia" w:eastAsiaTheme="minorEastAsia" w:hAnsiTheme="minorEastAsia" w:hint="default"/>
             <w:bdr w:val="none" w:sz="0" w:space="0" w:color="auto"/>
           </w:rPr>
-          <w:t>換美金</w:t>
+          <w:t>換歐元</w:t>
         </w:r>
       </w:hyperlink>
       <w:r>
@@ -20291,18 +20229,8 @@
             <w:rFonts w:asciiTheme="minorEastAsia" w:eastAsiaTheme="minorEastAsia" w:hAnsiTheme="minorEastAsia" w:hint="default"/>
             <w:bdr w:val="none" w:sz="0" w:space="0" w:color="auto"/>
           </w:rPr>
-          <w:t>換英</w:t>
-        </w:r>
-        <w:proofErr w:type="gramStart"/>
-        <w:r>
-          <w:rPr>
-            <w:rStyle w:val="Hyperlink2"/>
-            <w:rFonts w:asciiTheme="minorEastAsia" w:eastAsiaTheme="minorEastAsia" w:hAnsiTheme="minorEastAsia" w:hint="default"/>
-            <w:bdr w:val="none" w:sz="0" w:space="0" w:color="auto"/>
-          </w:rPr>
-          <w:t>鎊</w:t>
-        </w:r>
-        <w:proofErr w:type="gramEnd"/>
+          <w:t>換日幣</w:t>
+        </w:r>
       </w:hyperlink>
       <w:r>
         <w:rPr>
@@ -20313,23 +20241,13 @@
         <w:tab/>
       </w:r>
       <w:hyperlink r:id="rId567" w:history="1">
-        <w:proofErr w:type="gramStart"/>
-        <w:r>
-          <w:rPr>
-            <w:rStyle w:val="Hyperlink2"/>
-            <w:rFonts w:asciiTheme="minorEastAsia" w:eastAsiaTheme="minorEastAsia" w:hAnsiTheme="minorEastAsia" w:hint="default"/>
-            <w:bdr w:val="none" w:sz="0" w:space="0" w:color="auto"/>
-          </w:rPr>
-          <w:t>換澳</w:t>
-        </w:r>
-        <w:proofErr w:type="gramEnd"/>
-        <w:r>
-          <w:rPr>
-            <w:rStyle w:val="Hyperlink2"/>
-            <w:rFonts w:asciiTheme="minorEastAsia" w:eastAsiaTheme="minorEastAsia" w:hAnsiTheme="minorEastAsia" w:hint="default"/>
-            <w:bdr w:val="none" w:sz="0" w:space="0" w:color="auto"/>
-          </w:rPr>
-          <w:t>幣</w:t>
+        <w:r>
+          <w:rPr>
+            <w:rStyle w:val="Hyperlink2"/>
+            <w:rFonts w:asciiTheme="minorEastAsia" w:eastAsiaTheme="minorEastAsia" w:hAnsiTheme="minorEastAsia" w:hint="default"/>
+            <w:bdr w:val="none" w:sz="0" w:space="0" w:color="auto"/>
+          </w:rPr>
+          <w:t>換南非幣</w:t>
         </w:r>
       </w:hyperlink>
       <w:r>
@@ -20341,23 +20259,13 @@
         <w:tab/>
       </w:r>
       <w:hyperlink r:id="rId568" w:history="1">
-        <w:proofErr w:type="gramStart"/>
-        <w:r>
-          <w:rPr>
-            <w:rStyle w:val="Hyperlink2"/>
-            <w:rFonts w:asciiTheme="minorEastAsia" w:eastAsiaTheme="minorEastAsia" w:hAnsiTheme="minorEastAsia" w:hint="default"/>
-            <w:bdr w:val="none" w:sz="0" w:space="0" w:color="auto"/>
-          </w:rPr>
-          <w:t>換鈕</w:t>
-        </w:r>
-        <w:proofErr w:type="gramEnd"/>
-        <w:r>
-          <w:rPr>
-            <w:rStyle w:val="Hyperlink2"/>
-            <w:rFonts w:asciiTheme="minorEastAsia" w:eastAsiaTheme="minorEastAsia" w:hAnsiTheme="minorEastAsia" w:hint="default"/>
-            <w:bdr w:val="none" w:sz="0" w:space="0" w:color="auto"/>
-          </w:rPr>
-          <w:t>幣</w:t>
+        <w:r>
+          <w:rPr>
+            <w:rStyle w:val="Hyperlink2"/>
+            <w:rFonts w:asciiTheme="minorEastAsia" w:eastAsiaTheme="minorEastAsia" w:hAnsiTheme="minorEastAsia" w:hint="default"/>
+            <w:bdr w:val="none" w:sz="0" w:space="0" w:color="auto"/>
+          </w:rPr>
+          <w:t>換加幣</w:t>
         </w:r>
       </w:hyperlink>
       <w:r>
@@ -20375,9 +20283,43 @@
             <w:rFonts w:asciiTheme="minorEastAsia" w:eastAsiaTheme="minorEastAsia" w:hAnsiTheme="minorEastAsia" w:hint="default"/>
             <w:bdr w:val="none" w:sz="0" w:space="0" w:color="auto"/>
           </w:rPr>
-          <w:t>換歐元</w:t>
-        </w:r>
-      </w:hyperlink>
+          <w:t>換新幣</w:t>
+        </w:r>
+      </w:hyperlink>
+    </w:p>
+    <w:p>
+      <w:pPr>
+        <w:pStyle w:val="A5"/>
+        <w:rPr>
+          <w:rFonts w:asciiTheme="minorEastAsia" w:eastAsiaTheme="minorEastAsia" w:hAnsiTheme="minorEastAsia" w:hint="default"/>
+          <w:bdr w:val="none" w:sz="0" w:space="0" w:color="auto"/>
+        </w:rPr>
+      </w:pPr>
+      <w:r>
+        <w:rPr>
+          <w:rStyle w:val="a6"/>
+          <w:rFonts w:asciiTheme="minorEastAsia" w:eastAsiaTheme="minorEastAsia" w:hAnsiTheme="minorEastAsia" w:hint="default"/>
+          <w:bdr w:val="none" w:sz="0" w:space="0" w:color="auto"/>
+        </w:rPr>
+        <w:t>1</w:t>
+      </w:r>
+      <w:r>
+        <w:rPr>
+          <w:rStyle w:val="a6"/>
+          <w:rFonts w:asciiTheme="minorEastAsia" w:eastAsiaTheme="minorEastAsia" w:hAnsiTheme="minorEastAsia" w:cs="新細明體" w:hint="default"/>
+          <w:bdr w:val="none" w:sz="0" w:space="0" w:color="auto"/>
+          <w:lang w:val="zh-TW"/>
+        </w:rPr>
+        <w:t>美金</w:t>
+      </w:r>
+      <w:r>
+        <w:rPr>
+          <w:rStyle w:val="a6"/>
+          <w:rFonts w:asciiTheme="minorEastAsia" w:eastAsiaTheme="minorEastAsia" w:hAnsiTheme="minorEastAsia" w:hint="default"/>
+          <w:bdr w:val="none" w:sz="0" w:space="0" w:color="auto"/>
+        </w:rPr>
+        <w:t>USD</w:t>
+      </w:r>
       <w:r>
         <w:rPr>
           <w:rStyle w:val="a6"/>
@@ -20387,112 +20329,6 @@
         <w:tab/>
       </w:r>
       <w:hyperlink r:id="rId570" w:history="1">
-        <w:r>
-          <w:rPr>
-            <w:rStyle w:val="Hyperlink2"/>
-            <w:rFonts w:asciiTheme="minorEastAsia" w:eastAsiaTheme="minorEastAsia" w:hAnsiTheme="minorEastAsia" w:hint="default"/>
-            <w:bdr w:val="none" w:sz="0" w:space="0" w:color="auto"/>
-          </w:rPr>
-          <w:t>換日幣</w:t>
-        </w:r>
-      </w:hyperlink>
-      <w:r>
-        <w:rPr>
-          <w:rStyle w:val="a6"/>
-          <w:rFonts w:asciiTheme="minorEastAsia" w:eastAsiaTheme="minorEastAsia" w:hAnsiTheme="minorEastAsia" w:hint="default"/>
-          <w:bdr w:val="none" w:sz="0" w:space="0" w:color="auto"/>
-        </w:rPr>
-        <w:tab/>
-      </w:r>
-      <w:hyperlink r:id="rId571" w:history="1">
-        <w:r>
-          <w:rPr>
-            <w:rStyle w:val="Hyperlink2"/>
-            <w:rFonts w:asciiTheme="minorEastAsia" w:eastAsiaTheme="minorEastAsia" w:hAnsiTheme="minorEastAsia" w:hint="default"/>
-            <w:bdr w:val="none" w:sz="0" w:space="0" w:color="auto"/>
-          </w:rPr>
-          <w:t>換南非幣</w:t>
-        </w:r>
-      </w:hyperlink>
-      <w:r>
-        <w:rPr>
-          <w:rStyle w:val="a6"/>
-          <w:rFonts w:asciiTheme="minorEastAsia" w:eastAsiaTheme="minorEastAsia" w:hAnsiTheme="minorEastAsia" w:hint="default"/>
-          <w:bdr w:val="none" w:sz="0" w:space="0" w:color="auto"/>
-        </w:rPr>
-        <w:tab/>
-      </w:r>
-      <w:hyperlink r:id="rId572" w:history="1">
-        <w:r>
-          <w:rPr>
-            <w:rStyle w:val="Hyperlink2"/>
-            <w:rFonts w:asciiTheme="minorEastAsia" w:eastAsiaTheme="minorEastAsia" w:hAnsiTheme="minorEastAsia" w:hint="default"/>
-            <w:bdr w:val="none" w:sz="0" w:space="0" w:color="auto"/>
-          </w:rPr>
-          <w:t>換加幣</w:t>
-        </w:r>
-      </w:hyperlink>
-      <w:r>
-        <w:rPr>
-          <w:rStyle w:val="a6"/>
-          <w:rFonts w:asciiTheme="minorEastAsia" w:eastAsiaTheme="minorEastAsia" w:hAnsiTheme="minorEastAsia" w:hint="default"/>
-          <w:bdr w:val="none" w:sz="0" w:space="0" w:color="auto"/>
-        </w:rPr>
-        <w:tab/>
-      </w:r>
-      <w:hyperlink r:id="rId573" w:history="1">
-        <w:r>
-          <w:rPr>
-            <w:rStyle w:val="Hyperlink2"/>
-            <w:rFonts w:asciiTheme="minorEastAsia" w:eastAsiaTheme="minorEastAsia" w:hAnsiTheme="minorEastAsia" w:hint="default"/>
-            <w:bdr w:val="none" w:sz="0" w:space="0" w:color="auto"/>
-          </w:rPr>
-          <w:t>換新幣</w:t>
-        </w:r>
-      </w:hyperlink>
-    </w:p>
-    <w:p>
-      <w:pPr>
-        <w:pStyle w:val="A5"/>
-        <w:rPr>
-          <w:rFonts w:asciiTheme="minorEastAsia" w:eastAsiaTheme="minorEastAsia" w:hAnsiTheme="minorEastAsia" w:hint="default"/>
-          <w:bdr w:val="none" w:sz="0" w:space="0" w:color="auto"/>
-        </w:rPr>
-      </w:pPr>
-      <w:r>
-        <w:rPr>
-          <w:rStyle w:val="a6"/>
-          <w:rFonts w:asciiTheme="minorEastAsia" w:eastAsiaTheme="minorEastAsia" w:hAnsiTheme="minorEastAsia" w:hint="default"/>
-          <w:bdr w:val="none" w:sz="0" w:space="0" w:color="auto"/>
-        </w:rPr>
-        <w:t>1</w:t>
-      </w:r>
-      <w:r>
-        <w:rPr>
-          <w:rStyle w:val="a6"/>
-          <w:rFonts w:asciiTheme="minorEastAsia" w:eastAsiaTheme="minorEastAsia" w:hAnsiTheme="minorEastAsia" w:cs="新細明體" w:hint="default"/>
-          <w:bdr w:val="none" w:sz="0" w:space="0" w:color="auto"/>
-          <w:lang w:val="zh-TW"/>
-        </w:rPr>
-        <w:t>美金</w:t>
-      </w:r>
-      <w:r>
-        <w:rPr>
-          <w:rStyle w:val="a6"/>
-          <w:rFonts w:asciiTheme="minorEastAsia" w:eastAsiaTheme="minorEastAsia" w:hAnsiTheme="minorEastAsia" w:hint="default"/>
-          <w:bdr w:val="none" w:sz="0" w:space="0" w:color="auto"/>
-        </w:rPr>
-        <w:t>USD</w:t>
-      </w:r>
-      <w:r>
-        <w:rPr>
-          <w:rStyle w:val="a6"/>
-          <w:rFonts w:asciiTheme="minorEastAsia" w:eastAsiaTheme="minorEastAsia" w:hAnsiTheme="minorEastAsia" w:hint="default"/>
-          <w:bdr w:val="none" w:sz="0" w:space="0" w:color="auto"/>
-        </w:rPr>
-        <w:tab/>
-      </w:r>
-      <w:hyperlink r:id="rId574" w:history="1">
         <w:r>
           <w:rPr>
             <w:rStyle w:val="Hyperlink2"/>
@@ -20527,6 +20363,108 @@
         </w:rPr>
         <w:tab/>
       </w:r>
+      <w:hyperlink r:id="rId571" w:history="1">
+        <w:r>
+          <w:rPr>
+            <w:rStyle w:val="Hyperlink2"/>
+            <w:rFonts w:asciiTheme="minorEastAsia" w:eastAsiaTheme="minorEastAsia" w:hAnsiTheme="minorEastAsia" w:hint="default"/>
+            <w:bdr w:val="none" w:sz="0" w:space="0" w:color="auto"/>
+          </w:rPr>
+          <w:t>換英</w:t>
+        </w:r>
+        <w:proofErr w:type="gramStart"/>
+        <w:r>
+          <w:rPr>
+            <w:rStyle w:val="Hyperlink2"/>
+            <w:rFonts w:asciiTheme="minorEastAsia" w:eastAsiaTheme="minorEastAsia" w:hAnsiTheme="minorEastAsia" w:hint="default"/>
+            <w:bdr w:val="none" w:sz="0" w:space="0" w:color="auto"/>
+          </w:rPr>
+          <w:t>鎊</w:t>
+        </w:r>
+        <w:proofErr w:type="gramEnd"/>
+      </w:hyperlink>
+      <w:r>
+        <w:rPr>
+          <w:rStyle w:val="a6"/>
+          <w:rFonts w:asciiTheme="minorEastAsia" w:eastAsiaTheme="minorEastAsia" w:hAnsiTheme="minorEastAsia" w:hint="default"/>
+          <w:bdr w:val="none" w:sz="0" w:space="0" w:color="auto"/>
+        </w:rPr>
+        <w:tab/>
+      </w:r>
+      <w:hyperlink r:id="rId572" w:history="1">
+        <w:proofErr w:type="gramStart"/>
+        <w:r>
+          <w:rPr>
+            <w:rStyle w:val="Hyperlink2"/>
+            <w:rFonts w:asciiTheme="minorEastAsia" w:eastAsiaTheme="minorEastAsia" w:hAnsiTheme="minorEastAsia" w:hint="default"/>
+            <w:bdr w:val="none" w:sz="0" w:space="0" w:color="auto"/>
+          </w:rPr>
+          <w:t>換澳</w:t>
+        </w:r>
+        <w:proofErr w:type="gramEnd"/>
+        <w:r>
+          <w:rPr>
+            <w:rStyle w:val="Hyperlink2"/>
+            <w:rFonts w:asciiTheme="minorEastAsia" w:eastAsiaTheme="minorEastAsia" w:hAnsiTheme="minorEastAsia" w:hint="default"/>
+            <w:bdr w:val="none" w:sz="0" w:space="0" w:color="auto"/>
+          </w:rPr>
+          <w:t>幣</w:t>
+        </w:r>
+      </w:hyperlink>
+      <w:r>
+        <w:rPr>
+          <w:rStyle w:val="a6"/>
+          <w:rFonts w:asciiTheme="minorEastAsia" w:eastAsiaTheme="minorEastAsia" w:hAnsiTheme="minorEastAsia" w:hint="default"/>
+          <w:bdr w:val="none" w:sz="0" w:space="0" w:color="auto"/>
+        </w:rPr>
+        <w:tab/>
+      </w:r>
+      <w:hyperlink r:id="rId573" w:history="1">
+        <w:proofErr w:type="gramStart"/>
+        <w:r>
+          <w:rPr>
+            <w:rStyle w:val="Hyperlink2"/>
+            <w:rFonts w:asciiTheme="minorEastAsia" w:eastAsiaTheme="minorEastAsia" w:hAnsiTheme="minorEastAsia" w:hint="default"/>
+            <w:bdr w:val="none" w:sz="0" w:space="0" w:color="auto"/>
+          </w:rPr>
+          <w:t>換鈕</w:t>
+        </w:r>
+        <w:proofErr w:type="gramEnd"/>
+        <w:r>
+          <w:rPr>
+            <w:rStyle w:val="Hyperlink2"/>
+            <w:rFonts w:asciiTheme="minorEastAsia" w:eastAsiaTheme="minorEastAsia" w:hAnsiTheme="minorEastAsia" w:hint="default"/>
+            <w:bdr w:val="none" w:sz="0" w:space="0" w:color="auto"/>
+          </w:rPr>
+          <w:t>幣</w:t>
+        </w:r>
+      </w:hyperlink>
+      <w:r>
+        <w:rPr>
+          <w:rStyle w:val="a6"/>
+          <w:rFonts w:asciiTheme="minorEastAsia" w:eastAsiaTheme="minorEastAsia" w:hAnsiTheme="minorEastAsia" w:hint="default"/>
+          <w:bdr w:val="none" w:sz="0" w:space="0" w:color="auto"/>
+        </w:rPr>
+        <w:tab/>
+      </w:r>
+      <w:hyperlink r:id="rId574" w:history="1">
+        <w:r>
+          <w:rPr>
+            <w:rStyle w:val="Hyperlink2"/>
+            <w:rFonts w:asciiTheme="minorEastAsia" w:eastAsiaTheme="minorEastAsia" w:hAnsiTheme="minorEastAsia" w:hint="default"/>
+            <w:bdr w:val="none" w:sz="0" w:space="0" w:color="auto"/>
+          </w:rPr>
+          <w:t>換歐元</w:t>
+        </w:r>
+      </w:hyperlink>
+      <w:r>
+        <w:rPr>
+          <w:rStyle w:val="a6"/>
+          <w:rFonts w:asciiTheme="minorEastAsia" w:eastAsiaTheme="minorEastAsia" w:hAnsiTheme="minorEastAsia" w:hint="default"/>
+          <w:bdr w:val="none" w:sz="0" w:space="0" w:color="auto"/>
+        </w:rPr>
+        <w:tab/>
+      </w:r>
       <w:hyperlink r:id="rId575" w:history="1">
         <w:r>
           <w:rPr>
@@ -20534,18 +20472,8 @@
             <w:rFonts w:asciiTheme="minorEastAsia" w:eastAsiaTheme="minorEastAsia" w:hAnsiTheme="minorEastAsia" w:hint="default"/>
             <w:bdr w:val="none" w:sz="0" w:space="0" w:color="auto"/>
           </w:rPr>
-          <w:t>換英</w:t>
-        </w:r>
-        <w:proofErr w:type="gramStart"/>
-        <w:r>
-          <w:rPr>
-            <w:rStyle w:val="Hyperlink2"/>
-            <w:rFonts w:asciiTheme="minorEastAsia" w:eastAsiaTheme="minorEastAsia" w:hAnsiTheme="minorEastAsia" w:hint="default"/>
-            <w:bdr w:val="none" w:sz="0" w:space="0" w:color="auto"/>
-          </w:rPr>
-          <w:t>鎊</w:t>
-        </w:r>
-        <w:proofErr w:type="gramEnd"/>
+          <w:t>換日幣</w:t>
+        </w:r>
       </w:hyperlink>
       <w:r>
         <w:rPr>
@@ -20556,23 +20484,13 @@
         <w:tab/>
       </w:r>
       <w:hyperlink r:id="rId576" w:history="1">
-        <w:proofErr w:type="gramStart"/>
-        <w:r>
-          <w:rPr>
-            <w:rStyle w:val="Hyperlink2"/>
-            <w:rFonts w:asciiTheme="minorEastAsia" w:eastAsiaTheme="minorEastAsia" w:hAnsiTheme="minorEastAsia" w:hint="default"/>
-            <w:bdr w:val="none" w:sz="0" w:space="0" w:color="auto"/>
-          </w:rPr>
-          <w:t>換澳</w:t>
-        </w:r>
-        <w:proofErr w:type="gramEnd"/>
-        <w:r>
-          <w:rPr>
-            <w:rStyle w:val="Hyperlink2"/>
-            <w:rFonts w:asciiTheme="minorEastAsia" w:eastAsiaTheme="minorEastAsia" w:hAnsiTheme="minorEastAsia" w:hint="default"/>
-            <w:bdr w:val="none" w:sz="0" w:space="0" w:color="auto"/>
-          </w:rPr>
-          <w:t>幣</w:t>
+        <w:r>
+          <w:rPr>
+            <w:rStyle w:val="Hyperlink2"/>
+            <w:rFonts w:asciiTheme="minorEastAsia" w:eastAsiaTheme="minorEastAsia" w:hAnsiTheme="minorEastAsia" w:hint="default"/>
+            <w:bdr w:val="none" w:sz="0" w:space="0" w:color="auto"/>
+          </w:rPr>
+          <w:t>換南非幣</w:t>
         </w:r>
       </w:hyperlink>
       <w:r>
@@ -20584,23 +20502,13 @@
         <w:tab/>
       </w:r>
       <w:hyperlink r:id="rId577" w:history="1">
-        <w:proofErr w:type="gramStart"/>
-        <w:r>
-          <w:rPr>
-            <w:rStyle w:val="Hyperlink2"/>
-            <w:rFonts w:asciiTheme="minorEastAsia" w:eastAsiaTheme="minorEastAsia" w:hAnsiTheme="minorEastAsia" w:hint="default"/>
-            <w:bdr w:val="none" w:sz="0" w:space="0" w:color="auto"/>
-          </w:rPr>
-          <w:t>換鈕</w:t>
-        </w:r>
-        <w:proofErr w:type="gramEnd"/>
-        <w:r>
-          <w:rPr>
-            <w:rStyle w:val="Hyperlink2"/>
-            <w:rFonts w:asciiTheme="minorEastAsia" w:eastAsiaTheme="minorEastAsia" w:hAnsiTheme="minorEastAsia" w:hint="default"/>
-            <w:bdr w:val="none" w:sz="0" w:space="0" w:color="auto"/>
-          </w:rPr>
-          <w:t>幣</w:t>
+        <w:r>
+          <w:rPr>
+            <w:rStyle w:val="Hyperlink2"/>
+            <w:rFonts w:asciiTheme="minorEastAsia" w:eastAsiaTheme="minorEastAsia" w:hAnsiTheme="minorEastAsia" w:hint="default"/>
+            <w:bdr w:val="none" w:sz="0" w:space="0" w:color="auto"/>
+          </w:rPr>
+          <w:t>換加幣</w:t>
         </w:r>
       </w:hyperlink>
       <w:r>
@@ -20618,9 +20526,43 @@
             <w:rFonts w:asciiTheme="minorEastAsia" w:eastAsiaTheme="minorEastAsia" w:hAnsiTheme="minorEastAsia" w:hint="default"/>
             <w:bdr w:val="none" w:sz="0" w:space="0" w:color="auto"/>
           </w:rPr>
-          <w:t>換歐元</w:t>
-        </w:r>
-      </w:hyperlink>
+          <w:t>換新幣</w:t>
+        </w:r>
+      </w:hyperlink>
+    </w:p>
+    <w:p>
+      <w:pPr>
+        <w:pStyle w:val="A5"/>
+        <w:rPr>
+          <w:rFonts w:asciiTheme="minorEastAsia" w:eastAsiaTheme="minorEastAsia" w:hAnsiTheme="minorEastAsia" w:hint="default"/>
+          <w:bdr w:val="none" w:sz="0" w:space="0" w:color="auto"/>
+        </w:rPr>
+      </w:pPr>
+      <w:r>
+        <w:rPr>
+          <w:rStyle w:val="a6"/>
+          <w:rFonts w:asciiTheme="minorEastAsia" w:eastAsiaTheme="minorEastAsia" w:hAnsiTheme="minorEastAsia" w:hint="default"/>
+          <w:bdr w:val="none" w:sz="0" w:space="0" w:color="auto"/>
+        </w:rPr>
+        <w:t>1</w:t>
+      </w:r>
+      <w:r>
+        <w:rPr>
+          <w:rStyle w:val="a6"/>
+          <w:rFonts w:asciiTheme="minorEastAsia" w:eastAsiaTheme="minorEastAsia" w:hAnsiTheme="minorEastAsia" w:cs="新細明體" w:hint="default"/>
+          <w:bdr w:val="none" w:sz="0" w:space="0" w:color="auto"/>
+          <w:lang w:val="zh-TW"/>
+        </w:rPr>
+        <w:t>英鎊</w:t>
+      </w:r>
+      <w:r>
+        <w:rPr>
+          <w:rStyle w:val="a6"/>
+          <w:rFonts w:asciiTheme="minorEastAsia" w:eastAsiaTheme="minorEastAsia" w:hAnsiTheme="minorEastAsia" w:hint="default"/>
+          <w:bdr w:val="none" w:sz="0" w:space="0" w:color="auto"/>
+        </w:rPr>
+        <w:t>GBP</w:t>
+      </w:r>
       <w:r>
         <w:rPr>
           <w:rStyle w:val="a6"/>
@@ -20636,7 +20578,7 @@
             <w:rFonts w:asciiTheme="minorEastAsia" w:eastAsiaTheme="minorEastAsia" w:hAnsiTheme="minorEastAsia" w:hint="default"/>
             <w:bdr w:val="none" w:sz="0" w:space="0" w:color="auto"/>
           </w:rPr>
-          <w:t>換日幣</w:t>
+          <w:t>換台幣</w:t>
         </w:r>
       </w:hyperlink>
       <w:r>
@@ -20648,112 +20590,6 @@
         <w:tab/>
       </w:r>
       <w:hyperlink r:id="rId580" w:history="1">
-        <w:r>
-          <w:rPr>
-            <w:rStyle w:val="Hyperlink2"/>
-            <w:rFonts w:asciiTheme="minorEastAsia" w:eastAsiaTheme="minorEastAsia" w:hAnsiTheme="minorEastAsia" w:hint="default"/>
-            <w:bdr w:val="none" w:sz="0" w:space="0" w:color="auto"/>
-          </w:rPr>
-          <w:t>換南非幣</w:t>
-        </w:r>
-      </w:hyperlink>
-      <w:r>
-        <w:rPr>
-          <w:rStyle w:val="a6"/>
-          <w:rFonts w:asciiTheme="minorEastAsia" w:eastAsiaTheme="minorEastAsia" w:hAnsiTheme="minorEastAsia" w:hint="default"/>
-          <w:bdr w:val="none" w:sz="0" w:space="0" w:color="auto"/>
-        </w:rPr>
-        <w:tab/>
-      </w:r>
-      <w:hyperlink r:id="rId581" w:history="1">
-        <w:r>
-          <w:rPr>
-            <w:rStyle w:val="Hyperlink2"/>
-            <w:rFonts w:asciiTheme="minorEastAsia" w:eastAsiaTheme="minorEastAsia" w:hAnsiTheme="minorEastAsia" w:hint="default"/>
-            <w:bdr w:val="none" w:sz="0" w:space="0" w:color="auto"/>
-          </w:rPr>
-          <w:t>換加幣</w:t>
-        </w:r>
-      </w:hyperlink>
-      <w:r>
-        <w:rPr>
-          <w:rStyle w:val="a6"/>
-          <w:rFonts w:asciiTheme="minorEastAsia" w:eastAsiaTheme="minorEastAsia" w:hAnsiTheme="minorEastAsia" w:hint="default"/>
-          <w:bdr w:val="none" w:sz="0" w:space="0" w:color="auto"/>
-        </w:rPr>
-        <w:tab/>
-      </w:r>
-      <w:hyperlink r:id="rId582" w:history="1">
-        <w:r>
-          <w:rPr>
-            <w:rStyle w:val="Hyperlink2"/>
-            <w:rFonts w:asciiTheme="minorEastAsia" w:eastAsiaTheme="minorEastAsia" w:hAnsiTheme="minorEastAsia" w:hint="default"/>
-            <w:bdr w:val="none" w:sz="0" w:space="0" w:color="auto"/>
-          </w:rPr>
-          <w:t>換新幣</w:t>
-        </w:r>
-      </w:hyperlink>
-    </w:p>
-    <w:p>
-      <w:pPr>
-        <w:pStyle w:val="A5"/>
-        <w:rPr>
-          <w:rFonts w:asciiTheme="minorEastAsia" w:eastAsiaTheme="minorEastAsia" w:hAnsiTheme="minorEastAsia" w:hint="default"/>
-          <w:bdr w:val="none" w:sz="0" w:space="0" w:color="auto"/>
-        </w:rPr>
-      </w:pPr>
-      <w:r>
-        <w:rPr>
-          <w:rStyle w:val="a6"/>
-          <w:rFonts w:asciiTheme="minorEastAsia" w:eastAsiaTheme="minorEastAsia" w:hAnsiTheme="minorEastAsia" w:hint="default"/>
-          <w:bdr w:val="none" w:sz="0" w:space="0" w:color="auto"/>
-        </w:rPr>
-        <w:t>1</w:t>
-      </w:r>
-      <w:r>
-        <w:rPr>
-          <w:rStyle w:val="a6"/>
-          <w:rFonts w:asciiTheme="minorEastAsia" w:eastAsiaTheme="minorEastAsia" w:hAnsiTheme="minorEastAsia" w:cs="新細明體" w:hint="default"/>
-          <w:bdr w:val="none" w:sz="0" w:space="0" w:color="auto"/>
-          <w:lang w:val="zh-TW"/>
-        </w:rPr>
-        <w:t>英鎊</w:t>
-      </w:r>
-      <w:r>
-        <w:rPr>
-          <w:rStyle w:val="a6"/>
-          <w:rFonts w:asciiTheme="minorEastAsia" w:eastAsiaTheme="minorEastAsia" w:hAnsiTheme="minorEastAsia" w:hint="default"/>
-          <w:bdr w:val="none" w:sz="0" w:space="0" w:color="auto"/>
-        </w:rPr>
-        <w:t>GBP</w:t>
-      </w:r>
-      <w:r>
-        <w:rPr>
-          <w:rStyle w:val="a6"/>
-          <w:rFonts w:asciiTheme="minorEastAsia" w:eastAsiaTheme="minorEastAsia" w:hAnsiTheme="minorEastAsia" w:hint="default"/>
-          <w:bdr w:val="none" w:sz="0" w:space="0" w:color="auto"/>
-        </w:rPr>
-        <w:tab/>
-      </w:r>
-      <w:hyperlink r:id="rId583" w:history="1">
-        <w:r>
-          <w:rPr>
-            <w:rStyle w:val="Hyperlink2"/>
-            <w:rFonts w:asciiTheme="minorEastAsia" w:eastAsiaTheme="minorEastAsia" w:hAnsiTheme="minorEastAsia" w:hint="default"/>
-            <w:bdr w:val="none" w:sz="0" w:space="0" w:color="auto"/>
-          </w:rPr>
-          <w:t>換台幣</w:t>
-        </w:r>
-      </w:hyperlink>
-      <w:r>
-        <w:rPr>
-          <w:rStyle w:val="a6"/>
-          <w:rFonts w:asciiTheme="minorEastAsia" w:eastAsiaTheme="minorEastAsia" w:hAnsiTheme="minorEastAsia" w:hint="default"/>
-          <w:bdr w:val="none" w:sz="0" w:space="0" w:color="auto"/>
-        </w:rPr>
-        <w:tab/>
-      </w:r>
-      <w:hyperlink r:id="rId584" w:history="1">
         <w:r>
           <w:rPr>
             <w:rStyle w:val="Hyperlink2"/>
@@ -20788,17 +20624,99 @@
         </w:rPr>
         <w:tab/>
       </w:r>
+      <w:hyperlink r:id="rId581" w:history="1">
+        <w:proofErr w:type="gramStart"/>
+        <w:r>
+          <w:rPr>
+            <w:rStyle w:val="Hyperlink2"/>
+            <w:rFonts w:asciiTheme="minorEastAsia" w:eastAsiaTheme="minorEastAsia" w:hAnsiTheme="minorEastAsia" w:hint="default"/>
+            <w:bdr w:val="none" w:sz="0" w:space="0" w:color="auto"/>
+          </w:rPr>
+          <w:t>換澳幣</w:t>
+        </w:r>
+        <w:proofErr w:type="gramEnd"/>
+      </w:hyperlink>
+      <w:r>
+        <w:rPr>
+          <w:rStyle w:val="a6"/>
+          <w:rFonts w:asciiTheme="minorEastAsia" w:eastAsiaTheme="minorEastAsia" w:hAnsiTheme="minorEastAsia" w:hint="default"/>
+          <w:bdr w:val="none" w:sz="0" w:space="0" w:color="auto"/>
+        </w:rPr>
+        <w:tab/>
+      </w:r>
+      <w:hyperlink r:id="rId582" w:history="1">
+        <w:proofErr w:type="gramStart"/>
+        <w:r>
+          <w:rPr>
+            <w:rStyle w:val="Hyperlink2"/>
+            <w:rFonts w:asciiTheme="minorEastAsia" w:eastAsiaTheme="minorEastAsia" w:hAnsiTheme="minorEastAsia" w:hint="default"/>
+            <w:bdr w:val="none" w:sz="0" w:space="0" w:color="auto"/>
+          </w:rPr>
+          <w:t>換鈕</w:t>
+        </w:r>
+        <w:proofErr w:type="gramEnd"/>
+        <w:r>
+          <w:rPr>
+            <w:rStyle w:val="Hyperlink2"/>
+            <w:rFonts w:asciiTheme="minorEastAsia" w:eastAsiaTheme="minorEastAsia" w:hAnsiTheme="minorEastAsia" w:hint="default"/>
+            <w:bdr w:val="none" w:sz="0" w:space="0" w:color="auto"/>
+          </w:rPr>
+          <w:t>幣</w:t>
+        </w:r>
+      </w:hyperlink>
+      <w:r>
+        <w:rPr>
+          <w:rStyle w:val="a6"/>
+          <w:rFonts w:asciiTheme="minorEastAsia" w:eastAsiaTheme="minorEastAsia" w:hAnsiTheme="minorEastAsia" w:hint="default"/>
+          <w:bdr w:val="none" w:sz="0" w:space="0" w:color="auto"/>
+        </w:rPr>
+        <w:tab/>
+      </w:r>
+      <w:hyperlink r:id="rId583" w:history="1">
+        <w:r>
+          <w:rPr>
+            <w:rStyle w:val="Hyperlink2"/>
+            <w:rFonts w:asciiTheme="minorEastAsia" w:eastAsiaTheme="minorEastAsia" w:hAnsiTheme="minorEastAsia" w:hint="default"/>
+            <w:bdr w:val="none" w:sz="0" w:space="0" w:color="auto"/>
+          </w:rPr>
+          <w:t>換歐元</w:t>
+        </w:r>
+      </w:hyperlink>
+      <w:r>
+        <w:rPr>
+          <w:rStyle w:val="a6"/>
+          <w:rFonts w:asciiTheme="minorEastAsia" w:eastAsiaTheme="minorEastAsia" w:hAnsiTheme="minorEastAsia" w:hint="default"/>
+          <w:bdr w:val="none" w:sz="0" w:space="0" w:color="auto"/>
+        </w:rPr>
+        <w:tab/>
+      </w:r>
+      <w:hyperlink r:id="rId584" w:history="1">
+        <w:r>
+          <w:rPr>
+            <w:rStyle w:val="Hyperlink2"/>
+            <w:rFonts w:asciiTheme="minorEastAsia" w:eastAsiaTheme="minorEastAsia" w:hAnsiTheme="minorEastAsia" w:hint="default"/>
+            <w:bdr w:val="none" w:sz="0" w:space="0" w:color="auto"/>
+          </w:rPr>
+          <w:t>換日幣</w:t>
+        </w:r>
+      </w:hyperlink>
+      <w:r>
+        <w:rPr>
+          <w:rStyle w:val="a6"/>
+          <w:rFonts w:asciiTheme="minorEastAsia" w:eastAsiaTheme="minorEastAsia" w:hAnsiTheme="minorEastAsia" w:hint="default"/>
+          <w:bdr w:val="none" w:sz="0" w:space="0" w:color="auto"/>
+        </w:rPr>
+        <w:tab/>
+      </w:r>
       <w:hyperlink r:id="rId585" w:history="1">
-        <w:proofErr w:type="gramStart"/>
-        <w:r>
-          <w:rPr>
-            <w:rStyle w:val="Hyperlink2"/>
-            <w:rFonts w:asciiTheme="minorEastAsia" w:eastAsiaTheme="minorEastAsia" w:hAnsiTheme="minorEastAsia" w:hint="default"/>
-            <w:bdr w:val="none" w:sz="0" w:space="0" w:color="auto"/>
-          </w:rPr>
-          <w:t>換澳幣</w:t>
-        </w:r>
-        <w:proofErr w:type="gramEnd"/>
+        <w:r>
+          <w:rPr>
+            <w:rStyle w:val="Hyperlink2"/>
+            <w:rFonts w:asciiTheme="minorEastAsia" w:eastAsiaTheme="minorEastAsia" w:hAnsiTheme="minorEastAsia" w:hint="default"/>
+            <w:bdr w:val="none" w:sz="0" w:space="0" w:color="auto"/>
+          </w:rPr>
+          <w:t>換南非幣</w:t>
+        </w:r>
       </w:hyperlink>
       <w:r>
         <w:rPr>
@@ -20809,23 +20727,13 @@
         <w:tab/>
       </w:r>
       <w:hyperlink r:id="rId586" w:history="1">
-        <w:proofErr w:type="gramStart"/>
-        <w:r>
-          <w:rPr>
-            <w:rStyle w:val="Hyperlink2"/>
-            <w:rFonts w:asciiTheme="minorEastAsia" w:eastAsiaTheme="minorEastAsia" w:hAnsiTheme="minorEastAsia" w:hint="default"/>
-            <w:bdr w:val="none" w:sz="0" w:space="0" w:color="auto"/>
-          </w:rPr>
-          <w:t>換鈕</w:t>
-        </w:r>
-        <w:proofErr w:type="gramEnd"/>
-        <w:r>
-          <w:rPr>
-            <w:rStyle w:val="Hyperlink2"/>
-            <w:rFonts w:asciiTheme="minorEastAsia" w:eastAsiaTheme="minorEastAsia" w:hAnsiTheme="minorEastAsia" w:hint="default"/>
-            <w:bdr w:val="none" w:sz="0" w:space="0" w:color="auto"/>
-          </w:rPr>
-          <w:t>幣</w:t>
+        <w:r>
+          <w:rPr>
+            <w:rStyle w:val="Hyperlink2"/>
+            <w:rFonts w:asciiTheme="minorEastAsia" w:eastAsiaTheme="minorEastAsia" w:hAnsiTheme="minorEastAsia" w:hint="default"/>
+            <w:bdr w:val="none" w:sz="0" w:space="0" w:color="auto"/>
+          </w:rPr>
+          <w:t>換加幣</w:t>
         </w:r>
       </w:hyperlink>
       <w:r>
@@ -20843,9 +20751,43 @@
             <w:rFonts w:asciiTheme="minorEastAsia" w:eastAsiaTheme="minorEastAsia" w:hAnsiTheme="minorEastAsia" w:hint="default"/>
             <w:bdr w:val="none" w:sz="0" w:space="0" w:color="auto"/>
           </w:rPr>
-          <w:t>換歐元</w:t>
-        </w:r>
-      </w:hyperlink>
+          <w:t>換新幣</w:t>
+        </w:r>
+      </w:hyperlink>
+    </w:p>
+    <w:p>
+      <w:pPr>
+        <w:pStyle w:val="A5"/>
+        <w:rPr>
+          <w:rFonts w:asciiTheme="minorEastAsia" w:eastAsiaTheme="minorEastAsia" w:hAnsiTheme="minorEastAsia" w:hint="default"/>
+          <w:bdr w:val="none" w:sz="0" w:space="0" w:color="auto"/>
+        </w:rPr>
+      </w:pPr>
+      <w:r>
+        <w:rPr>
+          <w:rStyle w:val="a6"/>
+          <w:rFonts w:asciiTheme="minorEastAsia" w:eastAsiaTheme="minorEastAsia" w:hAnsiTheme="minorEastAsia" w:hint="default"/>
+          <w:bdr w:val="none" w:sz="0" w:space="0" w:color="auto"/>
+        </w:rPr>
+        <w:t>1</w:t>
+      </w:r>
+      <w:r>
+        <w:rPr>
+          <w:rStyle w:val="a6"/>
+          <w:rFonts w:asciiTheme="minorEastAsia" w:eastAsiaTheme="minorEastAsia" w:hAnsiTheme="minorEastAsia" w:cs="新細明體" w:hint="default"/>
+          <w:bdr w:val="none" w:sz="0" w:space="0" w:color="auto"/>
+          <w:lang w:val="zh-TW"/>
+        </w:rPr>
+        <w:t>澳幣</w:t>
+      </w:r>
+      <w:r>
+        <w:rPr>
+          <w:rStyle w:val="a6"/>
+          <w:rFonts w:asciiTheme="minorEastAsia" w:eastAsiaTheme="minorEastAsia" w:hAnsiTheme="minorEastAsia" w:hint="default"/>
+          <w:bdr w:val="none" w:sz="0" w:space="0" w:color="auto"/>
+        </w:rPr>
+        <w:t>AUD</w:t>
+      </w:r>
       <w:r>
         <w:rPr>
           <w:rStyle w:val="a6"/>
@@ -20861,7 +20803,7 @@
             <w:rFonts w:asciiTheme="minorEastAsia" w:eastAsiaTheme="minorEastAsia" w:hAnsiTheme="minorEastAsia" w:hint="default"/>
             <w:bdr w:val="none" w:sz="0" w:space="0" w:color="auto"/>
           </w:rPr>
-          <w:t>換日幣</w:t>
+          <w:t>換台幣</w:t>
         </w:r>
       </w:hyperlink>
       <w:r>
@@ -20879,7 +20821,7 @@
             <w:rFonts w:asciiTheme="minorEastAsia" w:eastAsiaTheme="minorEastAsia" w:hAnsiTheme="minorEastAsia" w:hint="default"/>
             <w:bdr w:val="none" w:sz="0" w:space="0" w:color="auto"/>
           </w:rPr>
-          <w:t>換南非幣</w:t>
+          <w:t>換美金</w:t>
         </w:r>
       </w:hyperlink>
       <w:r>
@@ -20891,112 +20833,6 @@
         <w:tab/>
       </w:r>
       <w:hyperlink r:id="rId590" w:history="1">
-        <w:r>
-          <w:rPr>
-            <w:rStyle w:val="Hyperlink2"/>
-            <w:rFonts w:asciiTheme="minorEastAsia" w:eastAsiaTheme="minorEastAsia" w:hAnsiTheme="minorEastAsia" w:hint="default"/>
-            <w:bdr w:val="none" w:sz="0" w:space="0" w:color="auto"/>
-          </w:rPr>
-          <w:t>換加幣</w:t>
-        </w:r>
-      </w:hyperlink>
-      <w:r>
-        <w:rPr>
-          <w:rStyle w:val="a6"/>
-          <w:rFonts w:asciiTheme="minorEastAsia" w:eastAsiaTheme="minorEastAsia" w:hAnsiTheme="minorEastAsia" w:hint="default"/>
-          <w:bdr w:val="none" w:sz="0" w:space="0" w:color="auto"/>
-        </w:rPr>
-        <w:tab/>
-      </w:r>
-      <w:hyperlink r:id="rId591" w:history="1">
-        <w:r>
-          <w:rPr>
-            <w:rStyle w:val="Hyperlink2"/>
-            <w:rFonts w:asciiTheme="minorEastAsia" w:eastAsiaTheme="minorEastAsia" w:hAnsiTheme="minorEastAsia" w:hint="default"/>
-            <w:bdr w:val="none" w:sz="0" w:space="0" w:color="auto"/>
-          </w:rPr>
-          <w:t>換新幣</w:t>
-        </w:r>
-      </w:hyperlink>
-    </w:p>
-    <w:p>
-      <w:pPr>
-        <w:pStyle w:val="A5"/>
-        <w:rPr>
-          <w:rFonts w:asciiTheme="minorEastAsia" w:eastAsiaTheme="minorEastAsia" w:hAnsiTheme="minorEastAsia" w:hint="default"/>
-          <w:bdr w:val="none" w:sz="0" w:space="0" w:color="auto"/>
-        </w:rPr>
-      </w:pPr>
-      <w:r>
-        <w:rPr>
-          <w:rStyle w:val="a6"/>
-          <w:rFonts w:asciiTheme="minorEastAsia" w:eastAsiaTheme="minorEastAsia" w:hAnsiTheme="minorEastAsia" w:hint="default"/>
-          <w:bdr w:val="none" w:sz="0" w:space="0" w:color="auto"/>
-        </w:rPr>
-        <w:t>1</w:t>
-      </w:r>
-      <w:r>
-        <w:rPr>
-          <w:rStyle w:val="a6"/>
-          <w:rFonts w:asciiTheme="minorEastAsia" w:eastAsiaTheme="minorEastAsia" w:hAnsiTheme="minorEastAsia" w:cs="新細明體" w:hint="default"/>
-          <w:bdr w:val="none" w:sz="0" w:space="0" w:color="auto"/>
-          <w:lang w:val="zh-TW"/>
-        </w:rPr>
-        <w:t>澳幣</w:t>
-      </w:r>
-      <w:r>
-        <w:rPr>
-          <w:rStyle w:val="a6"/>
-          <w:rFonts w:asciiTheme="minorEastAsia" w:eastAsiaTheme="minorEastAsia" w:hAnsiTheme="minorEastAsia" w:hint="default"/>
-          <w:bdr w:val="none" w:sz="0" w:space="0" w:color="auto"/>
-        </w:rPr>
-        <w:t>AUD</w:t>
-      </w:r>
-      <w:r>
-        <w:rPr>
-          <w:rStyle w:val="a6"/>
-          <w:rFonts w:asciiTheme="minorEastAsia" w:eastAsiaTheme="minorEastAsia" w:hAnsiTheme="minorEastAsia" w:hint="default"/>
-          <w:bdr w:val="none" w:sz="0" w:space="0" w:color="auto"/>
-        </w:rPr>
-        <w:tab/>
-      </w:r>
-      <w:hyperlink r:id="rId592" w:history="1">
-        <w:r>
-          <w:rPr>
-            <w:rStyle w:val="Hyperlink2"/>
-            <w:rFonts w:asciiTheme="minorEastAsia" w:eastAsiaTheme="minorEastAsia" w:hAnsiTheme="minorEastAsia" w:hint="default"/>
-            <w:bdr w:val="none" w:sz="0" w:space="0" w:color="auto"/>
-          </w:rPr>
-          <w:t>換台幣</w:t>
-        </w:r>
-      </w:hyperlink>
-      <w:r>
-        <w:rPr>
-          <w:rStyle w:val="a6"/>
-          <w:rFonts w:asciiTheme="minorEastAsia" w:eastAsiaTheme="minorEastAsia" w:hAnsiTheme="minorEastAsia" w:hint="default"/>
-          <w:bdr w:val="none" w:sz="0" w:space="0" w:color="auto"/>
-        </w:rPr>
-        <w:tab/>
-      </w:r>
-      <w:hyperlink r:id="rId593" w:history="1">
-        <w:r>
-          <w:rPr>
-            <w:rStyle w:val="Hyperlink2"/>
-            <w:rFonts w:asciiTheme="minorEastAsia" w:eastAsiaTheme="minorEastAsia" w:hAnsiTheme="minorEastAsia" w:hint="default"/>
-            <w:bdr w:val="none" w:sz="0" w:space="0" w:color="auto"/>
-          </w:rPr>
-          <w:t>換美金</w:t>
-        </w:r>
-      </w:hyperlink>
-      <w:r>
-        <w:rPr>
-          <w:rStyle w:val="a6"/>
-          <w:rFonts w:asciiTheme="minorEastAsia" w:eastAsiaTheme="minorEastAsia" w:hAnsiTheme="minorEastAsia" w:hint="default"/>
-          <w:bdr w:val="none" w:sz="0" w:space="0" w:color="auto"/>
-        </w:rPr>
-        <w:tab/>
-      </w:r>
-      <w:hyperlink r:id="rId594" w:history="1">
         <w:r>
           <w:rPr>
             <w:rStyle w:val="Hyperlink2"/>
@@ -21041,24 +20877,96 @@
         </w:rPr>
         <w:tab/>
       </w:r>
+      <w:hyperlink r:id="rId591" w:history="1">
+        <w:proofErr w:type="gramStart"/>
+        <w:r>
+          <w:rPr>
+            <w:rStyle w:val="Hyperlink2"/>
+            <w:rFonts w:asciiTheme="minorEastAsia" w:eastAsiaTheme="minorEastAsia" w:hAnsiTheme="minorEastAsia" w:hint="default"/>
+            <w:bdr w:val="none" w:sz="0" w:space="0" w:color="auto"/>
+          </w:rPr>
+          <w:t>換鈕</w:t>
+        </w:r>
+        <w:proofErr w:type="gramEnd"/>
+        <w:r>
+          <w:rPr>
+            <w:rStyle w:val="Hyperlink2"/>
+            <w:rFonts w:asciiTheme="minorEastAsia" w:eastAsiaTheme="minorEastAsia" w:hAnsiTheme="minorEastAsia" w:hint="default"/>
+            <w:bdr w:val="none" w:sz="0" w:space="0" w:color="auto"/>
+          </w:rPr>
+          <w:t>幣</w:t>
+        </w:r>
+      </w:hyperlink>
+      <w:r>
+        <w:rPr>
+          <w:rStyle w:val="a6"/>
+          <w:rFonts w:asciiTheme="minorEastAsia" w:eastAsiaTheme="minorEastAsia" w:hAnsiTheme="minorEastAsia" w:hint="default"/>
+          <w:bdr w:val="none" w:sz="0" w:space="0" w:color="auto"/>
+        </w:rPr>
+        <w:tab/>
+      </w:r>
+      <w:hyperlink r:id="rId592" w:history="1">
+        <w:r>
+          <w:rPr>
+            <w:rStyle w:val="Hyperlink2"/>
+            <w:rFonts w:asciiTheme="minorEastAsia" w:eastAsiaTheme="minorEastAsia" w:hAnsiTheme="minorEastAsia" w:hint="default"/>
+            <w:bdr w:val="none" w:sz="0" w:space="0" w:color="auto"/>
+          </w:rPr>
+          <w:t>換歐元</w:t>
+        </w:r>
+      </w:hyperlink>
+      <w:r>
+        <w:rPr>
+          <w:rStyle w:val="a6"/>
+          <w:rFonts w:asciiTheme="minorEastAsia" w:eastAsiaTheme="minorEastAsia" w:hAnsiTheme="minorEastAsia" w:hint="default"/>
+          <w:bdr w:val="none" w:sz="0" w:space="0" w:color="auto"/>
+        </w:rPr>
+        <w:tab/>
+      </w:r>
+      <w:hyperlink r:id="rId593" w:history="1">
+        <w:r>
+          <w:rPr>
+            <w:rStyle w:val="Hyperlink2"/>
+            <w:rFonts w:asciiTheme="minorEastAsia" w:eastAsiaTheme="minorEastAsia" w:hAnsiTheme="minorEastAsia" w:hint="default"/>
+            <w:bdr w:val="none" w:sz="0" w:space="0" w:color="auto"/>
+          </w:rPr>
+          <w:t>換日幣</w:t>
+        </w:r>
+      </w:hyperlink>
+      <w:r>
+        <w:rPr>
+          <w:rStyle w:val="a6"/>
+          <w:rFonts w:asciiTheme="minorEastAsia" w:eastAsiaTheme="minorEastAsia" w:hAnsiTheme="minorEastAsia" w:hint="default"/>
+          <w:bdr w:val="none" w:sz="0" w:space="0" w:color="auto"/>
+        </w:rPr>
+        <w:tab/>
+      </w:r>
+      <w:hyperlink r:id="rId594" w:history="1">
+        <w:r>
+          <w:rPr>
+            <w:rStyle w:val="Hyperlink2"/>
+            <w:rFonts w:asciiTheme="minorEastAsia" w:eastAsiaTheme="minorEastAsia" w:hAnsiTheme="minorEastAsia" w:hint="default"/>
+            <w:bdr w:val="none" w:sz="0" w:space="0" w:color="auto"/>
+          </w:rPr>
+          <w:t>換南非幣</w:t>
+        </w:r>
+      </w:hyperlink>
+      <w:r>
+        <w:rPr>
+          <w:rStyle w:val="a6"/>
+          <w:rFonts w:asciiTheme="minorEastAsia" w:eastAsiaTheme="minorEastAsia" w:hAnsiTheme="minorEastAsia" w:hint="default"/>
+          <w:bdr w:val="none" w:sz="0" w:space="0" w:color="auto"/>
+        </w:rPr>
+        <w:tab/>
+      </w:r>
       <w:hyperlink r:id="rId595" w:history="1">
-        <w:proofErr w:type="gramStart"/>
-        <w:r>
-          <w:rPr>
-            <w:rStyle w:val="Hyperlink2"/>
-            <w:rFonts w:asciiTheme="minorEastAsia" w:eastAsiaTheme="minorEastAsia" w:hAnsiTheme="minorEastAsia" w:hint="default"/>
-            <w:bdr w:val="none" w:sz="0" w:space="0" w:color="auto"/>
-          </w:rPr>
-          <w:t>換鈕</w:t>
-        </w:r>
-        <w:proofErr w:type="gramEnd"/>
-        <w:r>
-          <w:rPr>
-            <w:rStyle w:val="Hyperlink2"/>
-            <w:rFonts w:asciiTheme="minorEastAsia" w:eastAsiaTheme="minorEastAsia" w:hAnsiTheme="minorEastAsia" w:hint="default"/>
-            <w:bdr w:val="none" w:sz="0" w:space="0" w:color="auto"/>
-          </w:rPr>
-          <w:t>幣</w:t>
+        <w:r>
+          <w:rPr>
+            <w:rStyle w:val="Hyperlink2"/>
+            <w:rFonts w:asciiTheme="minorEastAsia" w:eastAsiaTheme="minorEastAsia" w:hAnsiTheme="minorEastAsia" w:hint="default"/>
+            <w:bdr w:val="none" w:sz="0" w:space="0" w:color="auto"/>
+          </w:rPr>
+          <w:t>換加幣</w:t>
         </w:r>
       </w:hyperlink>
       <w:r>
@@ -21076,9 +20984,54 @@
             <w:rFonts w:asciiTheme="minorEastAsia" w:eastAsiaTheme="minorEastAsia" w:hAnsiTheme="minorEastAsia" w:hint="default"/>
             <w:bdr w:val="none" w:sz="0" w:space="0" w:color="auto"/>
           </w:rPr>
-          <w:t>換歐元</w:t>
-        </w:r>
-      </w:hyperlink>
+          <w:t>換新幣</w:t>
+        </w:r>
+      </w:hyperlink>
+    </w:p>
+    <w:p>
+      <w:pPr>
+        <w:pStyle w:val="A5"/>
+        <w:rPr>
+          <w:rFonts w:asciiTheme="minorEastAsia" w:eastAsiaTheme="minorEastAsia" w:hAnsiTheme="minorEastAsia" w:hint="default"/>
+          <w:bdr w:val="none" w:sz="0" w:space="0" w:color="auto"/>
+        </w:rPr>
+      </w:pPr>
+      <w:r>
+        <w:rPr>
+          <w:rStyle w:val="a6"/>
+          <w:rFonts w:asciiTheme="minorEastAsia" w:eastAsiaTheme="minorEastAsia" w:hAnsiTheme="minorEastAsia" w:hint="default"/>
+          <w:bdr w:val="none" w:sz="0" w:space="0" w:color="auto"/>
+        </w:rPr>
+        <w:t>1</w:t>
+      </w:r>
+      <w:proofErr w:type="gramStart"/>
+      <w:r>
+        <w:rPr>
+          <w:rStyle w:val="a6"/>
+          <w:rFonts w:asciiTheme="minorEastAsia" w:eastAsiaTheme="minorEastAsia" w:hAnsiTheme="minorEastAsia" w:cs="新細明體" w:hint="default"/>
+          <w:bdr w:val="none" w:sz="0" w:space="0" w:color="auto"/>
+          <w:lang w:val="zh-TW"/>
+        </w:rPr>
+        <w:t>紐</w:t>
+      </w:r>
+      <w:proofErr w:type="gramEnd"/>
+      <w:r>
+        <w:rPr>
+          <w:rStyle w:val="a6"/>
+          <w:rFonts w:asciiTheme="minorEastAsia" w:eastAsiaTheme="minorEastAsia" w:hAnsiTheme="minorEastAsia" w:cs="新細明體" w:hint="default"/>
+          <w:bdr w:val="none" w:sz="0" w:space="0" w:color="auto"/>
+          <w:lang w:val="zh-TW"/>
+        </w:rPr>
+        <w:t>幣</w:t>
+      </w:r>
+      <w:r>
+        <w:rPr>
+          <w:rStyle w:val="a6"/>
+          <w:rFonts w:asciiTheme="minorEastAsia" w:eastAsiaTheme="minorEastAsia" w:hAnsiTheme="minorEastAsia" w:hint="default"/>
+          <w:bdr w:val="none" w:sz="0" w:space="0" w:color="auto"/>
+        </w:rPr>
+        <w:t>NZD</w:t>
+      </w:r>
       <w:r>
         <w:rPr>
           <w:rStyle w:val="a6"/>
@@ -21094,7 +21047,7 @@
             <w:rFonts w:asciiTheme="minorEastAsia" w:eastAsiaTheme="minorEastAsia" w:hAnsiTheme="minorEastAsia" w:hint="default"/>
             <w:bdr w:val="none" w:sz="0" w:space="0" w:color="auto"/>
           </w:rPr>
-          <w:t>換日幣</w:t>
+          <w:t>換台幣</w:t>
         </w:r>
       </w:hyperlink>
       <w:r>
@@ -21112,7 +21065,7 @@
             <w:rFonts w:asciiTheme="minorEastAsia" w:eastAsiaTheme="minorEastAsia" w:hAnsiTheme="minorEastAsia" w:hint="default"/>
             <w:bdr w:val="none" w:sz="0" w:space="0" w:color="auto"/>
           </w:rPr>
-          <w:t>換南非幣</w:t>
+          <w:t>換美金</w:t>
         </w:r>
       </w:hyperlink>
       <w:r>
@@ -21130,7 +21083,7 @@
             <w:rFonts w:asciiTheme="minorEastAsia" w:eastAsiaTheme="minorEastAsia" w:hAnsiTheme="minorEastAsia" w:hint="default"/>
             <w:bdr w:val="none" w:sz="0" w:space="0" w:color="auto"/>
           </w:rPr>
-          <w:t>換加幣</w:t>
+          <w:t>換英鎊</w:t>
         </w:r>
       </w:hyperlink>
       <w:r>
@@ -21142,123 +21095,6 @@
         <w:tab/>
       </w:r>
       <w:hyperlink r:id="rId600" w:history="1">
-        <w:r>
-          <w:rPr>
-            <w:rStyle w:val="Hyperlink2"/>
-            <w:rFonts w:asciiTheme="minorEastAsia" w:eastAsiaTheme="minorEastAsia" w:hAnsiTheme="minorEastAsia" w:hint="default"/>
-            <w:bdr w:val="none" w:sz="0" w:space="0" w:color="auto"/>
-          </w:rPr>
-          <w:t>換新幣</w:t>
-        </w:r>
-      </w:hyperlink>
-    </w:p>
-    <w:p>
-      <w:pPr>
-        <w:pStyle w:val="A5"/>
-        <w:rPr>
-          <w:rFonts w:asciiTheme="minorEastAsia" w:eastAsiaTheme="minorEastAsia" w:hAnsiTheme="minorEastAsia" w:hint="default"/>
-          <w:bdr w:val="none" w:sz="0" w:space="0" w:color="auto"/>
-        </w:rPr>
-      </w:pPr>
-      <w:r>
-        <w:rPr>
-          <w:rStyle w:val="a6"/>
-          <w:rFonts w:asciiTheme="minorEastAsia" w:eastAsiaTheme="minorEastAsia" w:hAnsiTheme="minorEastAsia" w:hint="default"/>
-          <w:bdr w:val="none" w:sz="0" w:space="0" w:color="auto"/>
-        </w:rPr>
-        <w:t>1</w:t>
-      </w:r>
-      <w:proofErr w:type="gramStart"/>
-      <w:r>
-        <w:rPr>
-          <w:rStyle w:val="a6"/>
-          <w:rFonts w:asciiTheme="minorEastAsia" w:eastAsiaTheme="minorEastAsia" w:hAnsiTheme="minorEastAsia" w:cs="新細明體" w:hint="default"/>
-          <w:bdr w:val="none" w:sz="0" w:space="0" w:color="auto"/>
-          <w:lang w:val="zh-TW"/>
-        </w:rPr>
-        <w:t>紐</w:t>
-      </w:r>
-      <w:proofErr w:type="gramEnd"/>
-      <w:r>
-        <w:rPr>
-          <w:rStyle w:val="a6"/>
-          <w:rFonts w:asciiTheme="minorEastAsia" w:eastAsiaTheme="minorEastAsia" w:hAnsiTheme="minorEastAsia" w:cs="新細明體" w:hint="default"/>
-          <w:bdr w:val="none" w:sz="0" w:space="0" w:color="auto"/>
-          <w:lang w:val="zh-TW"/>
-        </w:rPr>
-        <w:t>幣</w:t>
-      </w:r>
-      <w:r>
-        <w:rPr>
-          <w:rStyle w:val="a6"/>
-          <w:rFonts w:asciiTheme="minorEastAsia" w:eastAsiaTheme="minorEastAsia" w:hAnsiTheme="minorEastAsia" w:hint="default"/>
-          <w:bdr w:val="none" w:sz="0" w:space="0" w:color="auto"/>
-        </w:rPr>
-        <w:t>NZD</w:t>
-      </w:r>
-      <w:r>
-        <w:rPr>
-          <w:rStyle w:val="a6"/>
-          <w:rFonts w:asciiTheme="minorEastAsia" w:eastAsiaTheme="minorEastAsia" w:hAnsiTheme="minorEastAsia" w:hint="default"/>
-          <w:bdr w:val="none" w:sz="0" w:space="0" w:color="auto"/>
-        </w:rPr>
-        <w:tab/>
-      </w:r>
-      <w:hyperlink r:id="rId601" w:history="1">
-        <w:r>
-          <w:rPr>
-            <w:rStyle w:val="Hyperlink2"/>
-            <w:rFonts w:asciiTheme="minorEastAsia" w:eastAsiaTheme="minorEastAsia" w:hAnsiTheme="minorEastAsia" w:hint="default"/>
-            <w:bdr w:val="none" w:sz="0" w:space="0" w:color="auto"/>
-          </w:rPr>
-          <w:t>換台幣</w:t>
-        </w:r>
-      </w:hyperlink>
-      <w:r>
-        <w:rPr>
-          <w:rStyle w:val="a6"/>
-          <w:rFonts w:asciiTheme="minorEastAsia" w:eastAsiaTheme="minorEastAsia" w:hAnsiTheme="minorEastAsia" w:hint="default"/>
-          <w:bdr w:val="none" w:sz="0" w:space="0" w:color="auto"/>
-        </w:rPr>
-        <w:tab/>
-      </w:r>
-      <w:hyperlink r:id="rId602" w:history="1">
-        <w:r>
-          <w:rPr>
-            <w:rStyle w:val="Hyperlink2"/>
-            <w:rFonts w:asciiTheme="minorEastAsia" w:eastAsiaTheme="minorEastAsia" w:hAnsiTheme="minorEastAsia" w:hint="default"/>
-            <w:bdr w:val="none" w:sz="0" w:space="0" w:color="auto"/>
-          </w:rPr>
-          <w:t>換美金</w:t>
-        </w:r>
-      </w:hyperlink>
-      <w:r>
-        <w:rPr>
-          <w:rStyle w:val="a6"/>
-          <w:rFonts w:asciiTheme="minorEastAsia" w:eastAsiaTheme="minorEastAsia" w:hAnsiTheme="minorEastAsia" w:hint="default"/>
-          <w:bdr w:val="none" w:sz="0" w:space="0" w:color="auto"/>
-        </w:rPr>
-        <w:tab/>
-      </w:r>
-      <w:hyperlink r:id="rId603" w:history="1">
-        <w:r>
-          <w:rPr>
-            <w:rStyle w:val="Hyperlink2"/>
-            <w:rFonts w:asciiTheme="minorEastAsia" w:eastAsiaTheme="minorEastAsia" w:hAnsiTheme="minorEastAsia" w:hint="default"/>
-            <w:bdr w:val="none" w:sz="0" w:space="0" w:color="auto"/>
-          </w:rPr>
-          <w:t>換英鎊</w:t>
-        </w:r>
-      </w:hyperlink>
-      <w:r>
-        <w:rPr>
-          <w:rStyle w:val="a6"/>
-          <w:rFonts w:asciiTheme="minorEastAsia" w:eastAsiaTheme="minorEastAsia" w:hAnsiTheme="minorEastAsia" w:hint="default"/>
-          <w:bdr w:val="none" w:sz="0" w:space="0" w:color="auto"/>
-        </w:rPr>
-        <w:tab/>
-      </w:r>
-      <w:hyperlink r:id="rId604" w:history="1">
         <w:proofErr w:type="gramStart"/>
         <w:r>
           <w:rPr>
@@ -21303,6 +21139,78 @@
         </w:rPr>
         <w:tab/>
       </w:r>
+      <w:hyperlink r:id="rId601" w:history="1">
+        <w:r>
+          <w:rPr>
+            <w:rStyle w:val="Hyperlink2"/>
+            <w:rFonts w:asciiTheme="minorEastAsia" w:eastAsiaTheme="minorEastAsia" w:hAnsiTheme="minorEastAsia" w:hint="default"/>
+            <w:bdr w:val="none" w:sz="0" w:space="0" w:color="auto"/>
+          </w:rPr>
+          <w:t>換歐元</w:t>
+        </w:r>
+      </w:hyperlink>
+      <w:r>
+        <w:rPr>
+          <w:rStyle w:val="a6"/>
+          <w:rFonts w:asciiTheme="minorEastAsia" w:eastAsiaTheme="minorEastAsia" w:hAnsiTheme="minorEastAsia" w:hint="default"/>
+          <w:bdr w:val="none" w:sz="0" w:space="0" w:color="auto"/>
+        </w:rPr>
+        <w:tab/>
+      </w:r>
+      <w:hyperlink r:id="rId602" w:history="1">
+        <w:r>
+          <w:rPr>
+            <w:rStyle w:val="Hyperlink2"/>
+            <w:rFonts w:asciiTheme="minorEastAsia" w:eastAsiaTheme="minorEastAsia" w:hAnsiTheme="minorEastAsia" w:hint="default"/>
+            <w:bdr w:val="none" w:sz="0" w:space="0" w:color="auto"/>
+          </w:rPr>
+          <w:t>換日幣</w:t>
+        </w:r>
+      </w:hyperlink>
+      <w:r>
+        <w:rPr>
+          <w:rStyle w:val="a6"/>
+          <w:rFonts w:asciiTheme="minorEastAsia" w:eastAsiaTheme="minorEastAsia" w:hAnsiTheme="minorEastAsia" w:hint="default"/>
+          <w:bdr w:val="none" w:sz="0" w:space="0" w:color="auto"/>
+        </w:rPr>
+        <w:tab/>
+      </w:r>
+      <w:hyperlink r:id="rId603" w:history="1">
+        <w:r>
+          <w:rPr>
+            <w:rStyle w:val="Hyperlink2"/>
+            <w:rFonts w:asciiTheme="minorEastAsia" w:eastAsiaTheme="minorEastAsia" w:hAnsiTheme="minorEastAsia" w:hint="default"/>
+            <w:bdr w:val="none" w:sz="0" w:space="0" w:color="auto"/>
+          </w:rPr>
+          <w:t>換南非幣</w:t>
+        </w:r>
+      </w:hyperlink>
+      <w:r>
+        <w:rPr>
+          <w:rStyle w:val="a6"/>
+          <w:rFonts w:asciiTheme="minorEastAsia" w:eastAsiaTheme="minorEastAsia" w:hAnsiTheme="minorEastAsia" w:hint="default"/>
+          <w:bdr w:val="none" w:sz="0" w:space="0" w:color="auto"/>
+        </w:rPr>
+        <w:tab/>
+      </w:r>
+      <w:hyperlink r:id="rId604" w:history="1">
+        <w:r>
+          <w:rPr>
+            <w:rStyle w:val="Hyperlink2"/>
+            <w:rFonts w:asciiTheme="minorEastAsia" w:eastAsiaTheme="minorEastAsia" w:hAnsiTheme="minorEastAsia" w:hint="default"/>
+            <w:bdr w:val="none" w:sz="0" w:space="0" w:color="auto"/>
+          </w:rPr>
+          <w:t>換加幣</w:t>
+        </w:r>
+      </w:hyperlink>
+      <w:r>
+        <w:rPr>
+          <w:rStyle w:val="a6"/>
+          <w:rFonts w:asciiTheme="minorEastAsia" w:eastAsiaTheme="minorEastAsia" w:hAnsiTheme="minorEastAsia" w:hint="default"/>
+          <w:bdr w:val="none" w:sz="0" w:space="0" w:color="auto"/>
+        </w:rPr>
+        <w:tab/>
+      </w:r>
       <w:hyperlink r:id="rId605" w:history="1">
         <w:r>
           <w:rPr>
@@ -21310,9 +21218,43 @@
             <w:rFonts w:asciiTheme="minorEastAsia" w:eastAsiaTheme="minorEastAsia" w:hAnsiTheme="minorEastAsia" w:hint="default"/>
             <w:bdr w:val="none" w:sz="0" w:space="0" w:color="auto"/>
           </w:rPr>
-          <w:t>換歐元</w:t>
-        </w:r>
-      </w:hyperlink>
+          <w:t>換新幣</w:t>
+        </w:r>
+      </w:hyperlink>
+    </w:p>
+    <w:p>
+      <w:pPr>
+        <w:pStyle w:val="A5"/>
+        <w:rPr>
+          <w:rFonts w:asciiTheme="minorEastAsia" w:eastAsiaTheme="minorEastAsia" w:hAnsiTheme="minorEastAsia" w:hint="default"/>
+          <w:bdr w:val="none" w:sz="0" w:space="0" w:color="auto"/>
+        </w:rPr>
+      </w:pPr>
+      <w:r>
+        <w:rPr>
+          <w:rStyle w:val="a6"/>
+          <w:rFonts w:asciiTheme="minorEastAsia" w:eastAsiaTheme="minorEastAsia" w:hAnsiTheme="minorEastAsia" w:hint="default"/>
+          <w:bdr w:val="none" w:sz="0" w:space="0" w:color="auto"/>
+        </w:rPr>
+        <w:t>1</w:t>
+      </w:r>
+      <w:r>
+        <w:rPr>
+          <w:rStyle w:val="a6"/>
+          <w:rFonts w:asciiTheme="minorEastAsia" w:eastAsiaTheme="minorEastAsia" w:hAnsiTheme="minorEastAsia" w:cs="新細明體" w:hint="default"/>
+          <w:bdr w:val="none" w:sz="0" w:space="0" w:color="auto"/>
+          <w:lang w:val="zh-TW"/>
+        </w:rPr>
+        <w:t>歐元</w:t>
+      </w:r>
+      <w:r>
+        <w:rPr>
+          <w:rStyle w:val="a6"/>
+          <w:rFonts w:asciiTheme="minorEastAsia" w:eastAsiaTheme="minorEastAsia" w:hAnsiTheme="minorEastAsia" w:hint="default"/>
+          <w:bdr w:val="none" w:sz="0" w:space="0" w:color="auto"/>
+        </w:rPr>
+        <w:t>EUR</w:t>
+      </w:r>
       <w:r>
         <w:rPr>
           <w:rStyle w:val="a6"/>
@@ -21328,7 +21270,7 @@
             <w:rFonts w:asciiTheme="minorEastAsia" w:eastAsiaTheme="minorEastAsia" w:hAnsiTheme="minorEastAsia" w:hint="default"/>
             <w:bdr w:val="none" w:sz="0" w:space="0" w:color="auto"/>
           </w:rPr>
-          <w:t>換日幣</w:t>
+          <w:t>換台幣</w:t>
         </w:r>
       </w:hyperlink>
       <w:r>
@@ -21346,7 +21288,7 @@
             <w:rFonts w:asciiTheme="minorEastAsia" w:eastAsiaTheme="minorEastAsia" w:hAnsiTheme="minorEastAsia" w:hint="default"/>
             <w:bdr w:val="none" w:sz="0" w:space="0" w:color="auto"/>
           </w:rPr>
-          <w:t>換南非幣</w:t>
+          <w:t>換美金</w:t>
         </w:r>
       </w:hyperlink>
       <w:r>
@@ -21364,8 +21306,18 @@
             <w:rFonts w:asciiTheme="minorEastAsia" w:eastAsiaTheme="minorEastAsia" w:hAnsiTheme="minorEastAsia" w:hint="default"/>
             <w:bdr w:val="none" w:sz="0" w:space="0" w:color="auto"/>
           </w:rPr>
-          <w:t>換加幣</w:t>
-        </w:r>
+          <w:t>換英</w:t>
+        </w:r>
+        <w:proofErr w:type="gramStart"/>
+        <w:r>
+          <w:rPr>
+            <w:rStyle w:val="Hyperlink2"/>
+            <w:rFonts w:asciiTheme="minorEastAsia" w:eastAsiaTheme="minorEastAsia" w:hAnsiTheme="minorEastAsia" w:hint="default"/>
+            <w:bdr w:val="none" w:sz="0" w:space="0" w:color="auto"/>
+          </w:rPr>
+          <w:t>鎊</w:t>
+        </w:r>
+        <w:proofErr w:type="gramEnd"/>
       </w:hyperlink>
       <w:r>
         <w:rPr>
@@ -21376,49 +21328,25 @@
         <w:tab/>
       </w:r>
       <w:hyperlink r:id="rId609" w:history="1">
-        <w:r>
-          <w:rPr>
-            <w:rStyle w:val="Hyperlink2"/>
-            <w:rFonts w:asciiTheme="minorEastAsia" w:eastAsiaTheme="minorEastAsia" w:hAnsiTheme="minorEastAsia" w:hint="default"/>
-            <w:bdr w:val="none" w:sz="0" w:space="0" w:color="auto"/>
-          </w:rPr>
-          <w:t>換新幣</w:t>
-        </w:r>
-      </w:hyperlink>
-    </w:p>
-    <w:p>
-      <w:pPr>
-        <w:pStyle w:val="A5"/>
-        <w:rPr>
-          <w:rFonts w:asciiTheme="minorEastAsia" w:eastAsiaTheme="minorEastAsia" w:hAnsiTheme="minorEastAsia" w:hint="default"/>
-          <w:bdr w:val="none" w:sz="0" w:space="0" w:color="auto"/>
-        </w:rPr>
-      </w:pPr>
-      <w:r>
-        <w:rPr>
-          <w:rStyle w:val="a6"/>
-          <w:rFonts w:asciiTheme="minorEastAsia" w:eastAsiaTheme="minorEastAsia" w:hAnsiTheme="minorEastAsia" w:hint="default"/>
-          <w:bdr w:val="none" w:sz="0" w:space="0" w:color="auto"/>
-        </w:rPr>
-        <w:t>1</w:t>
-      </w:r>
-      <w:r>
-        <w:rPr>
-          <w:rStyle w:val="a6"/>
-          <w:rFonts w:asciiTheme="minorEastAsia" w:eastAsiaTheme="minorEastAsia" w:hAnsiTheme="minorEastAsia" w:cs="新細明體" w:hint="default"/>
-          <w:bdr w:val="none" w:sz="0" w:space="0" w:color="auto"/>
-          <w:lang w:val="zh-TW"/>
-        </w:rPr>
-        <w:t>歐元</w:t>
-      </w:r>
-      <w:r>
-        <w:rPr>
-          <w:rStyle w:val="a6"/>
-          <w:rFonts w:asciiTheme="minorEastAsia" w:eastAsiaTheme="minorEastAsia" w:hAnsiTheme="minorEastAsia" w:hint="default"/>
-          <w:bdr w:val="none" w:sz="0" w:space="0" w:color="auto"/>
-        </w:rPr>
-        <w:t>EUR</w:t>
-      </w:r>
+        <w:proofErr w:type="gramStart"/>
+        <w:r>
+          <w:rPr>
+            <w:rStyle w:val="Hyperlink2"/>
+            <w:rFonts w:asciiTheme="minorEastAsia" w:eastAsiaTheme="minorEastAsia" w:hAnsiTheme="minorEastAsia" w:hint="default"/>
+            <w:bdr w:val="none" w:sz="0" w:space="0" w:color="auto"/>
+          </w:rPr>
+          <w:t>換澳</w:t>
+        </w:r>
+        <w:proofErr w:type="gramEnd"/>
+        <w:r>
+          <w:rPr>
+            <w:rStyle w:val="Hyperlink2"/>
+            <w:rFonts w:asciiTheme="minorEastAsia" w:eastAsiaTheme="minorEastAsia" w:hAnsiTheme="minorEastAsia" w:hint="default"/>
+            <w:bdr w:val="none" w:sz="0" w:space="0" w:color="auto"/>
+          </w:rPr>
+          <w:t>幣</w:t>
+        </w:r>
+      </w:hyperlink>
       <w:r>
         <w:rPr>
           <w:rStyle w:val="a6"/>
@@ -21428,98 +21356,6 @@
         <w:tab/>
       </w:r>
       <w:hyperlink r:id="rId610" w:history="1">
-        <w:r>
-          <w:rPr>
-            <w:rStyle w:val="Hyperlink2"/>
-            <w:rFonts w:asciiTheme="minorEastAsia" w:eastAsiaTheme="minorEastAsia" w:hAnsiTheme="minorEastAsia" w:hint="default"/>
-            <w:bdr w:val="none" w:sz="0" w:space="0" w:color="auto"/>
-          </w:rPr>
-          <w:t>換台幣</w:t>
-        </w:r>
-      </w:hyperlink>
-      <w:r>
-        <w:rPr>
-          <w:rStyle w:val="a6"/>
-          <w:rFonts w:asciiTheme="minorEastAsia" w:eastAsiaTheme="minorEastAsia" w:hAnsiTheme="minorEastAsia" w:hint="default"/>
-          <w:bdr w:val="none" w:sz="0" w:space="0" w:color="auto"/>
-        </w:rPr>
-        <w:tab/>
-      </w:r>
-      <w:hyperlink r:id="rId611" w:history="1">
-        <w:r>
-          <w:rPr>
-            <w:rStyle w:val="Hyperlink2"/>
-            <w:rFonts w:asciiTheme="minorEastAsia" w:eastAsiaTheme="minorEastAsia" w:hAnsiTheme="minorEastAsia" w:hint="default"/>
-            <w:bdr w:val="none" w:sz="0" w:space="0" w:color="auto"/>
-          </w:rPr>
-          <w:t>換美金</w:t>
-        </w:r>
-      </w:hyperlink>
-      <w:r>
-        <w:rPr>
-          <w:rStyle w:val="a6"/>
-          <w:rFonts w:asciiTheme="minorEastAsia" w:eastAsiaTheme="minorEastAsia" w:hAnsiTheme="minorEastAsia" w:hint="default"/>
-          <w:bdr w:val="none" w:sz="0" w:space="0" w:color="auto"/>
-        </w:rPr>
-        <w:tab/>
-      </w:r>
-      <w:hyperlink r:id="rId612" w:history="1">
-        <w:r>
-          <w:rPr>
-            <w:rStyle w:val="Hyperlink2"/>
-            <w:rFonts w:asciiTheme="minorEastAsia" w:eastAsiaTheme="minorEastAsia" w:hAnsiTheme="minorEastAsia" w:hint="default"/>
-            <w:bdr w:val="none" w:sz="0" w:space="0" w:color="auto"/>
-          </w:rPr>
-          <w:t>換英</w:t>
-        </w:r>
-        <w:proofErr w:type="gramStart"/>
-        <w:r>
-          <w:rPr>
-            <w:rStyle w:val="Hyperlink2"/>
-            <w:rFonts w:asciiTheme="minorEastAsia" w:eastAsiaTheme="minorEastAsia" w:hAnsiTheme="minorEastAsia" w:hint="default"/>
-            <w:bdr w:val="none" w:sz="0" w:space="0" w:color="auto"/>
-          </w:rPr>
-          <w:t>鎊</w:t>
-        </w:r>
-        <w:proofErr w:type="gramEnd"/>
-      </w:hyperlink>
-      <w:r>
-        <w:rPr>
-          <w:rStyle w:val="a6"/>
-          <w:rFonts w:asciiTheme="minorEastAsia" w:eastAsiaTheme="minorEastAsia" w:hAnsiTheme="minorEastAsia" w:hint="default"/>
-          <w:bdr w:val="none" w:sz="0" w:space="0" w:color="auto"/>
-        </w:rPr>
-        <w:tab/>
-      </w:r>
-      <w:hyperlink r:id="rId613" w:history="1">
-        <w:proofErr w:type="gramStart"/>
-        <w:r>
-          <w:rPr>
-            <w:rStyle w:val="Hyperlink2"/>
-            <w:rFonts w:asciiTheme="minorEastAsia" w:eastAsiaTheme="minorEastAsia" w:hAnsiTheme="minorEastAsia" w:hint="default"/>
-            <w:bdr w:val="none" w:sz="0" w:space="0" w:color="auto"/>
-          </w:rPr>
-          <w:t>換澳</w:t>
-        </w:r>
-        <w:proofErr w:type="gramEnd"/>
-        <w:r>
-          <w:rPr>
-            <w:rStyle w:val="Hyperlink2"/>
-            <w:rFonts w:asciiTheme="minorEastAsia" w:eastAsiaTheme="minorEastAsia" w:hAnsiTheme="minorEastAsia" w:hint="default"/>
-            <w:bdr w:val="none" w:sz="0" w:space="0" w:color="auto"/>
-          </w:rPr>
-          <w:t>幣</w:t>
-        </w:r>
-      </w:hyperlink>
-      <w:r>
-        <w:rPr>
-          <w:rStyle w:val="a6"/>
-          <w:rFonts w:asciiTheme="minorEastAsia" w:eastAsiaTheme="minorEastAsia" w:hAnsiTheme="minorEastAsia" w:hint="default"/>
-          <w:bdr w:val="none" w:sz="0" w:space="0" w:color="auto"/>
-        </w:rPr>
-        <w:tab/>
-      </w:r>
-      <w:hyperlink r:id="rId614" w:history="1">
         <w:proofErr w:type="gramStart"/>
         <w:r>
           <w:rPr>
@@ -21564,6 +21400,112 @@
         </w:rPr>
         <w:tab/>
       </w:r>
+      <w:hyperlink r:id="rId611" w:history="1">
+        <w:r>
+          <w:rPr>
+            <w:rStyle w:val="Hyperlink2"/>
+            <w:rFonts w:asciiTheme="minorEastAsia" w:eastAsiaTheme="minorEastAsia" w:hAnsiTheme="minorEastAsia" w:hint="default"/>
+            <w:bdr w:val="none" w:sz="0" w:space="0" w:color="auto"/>
+          </w:rPr>
+          <w:t>換日幣</w:t>
+        </w:r>
+      </w:hyperlink>
+      <w:r>
+        <w:rPr>
+          <w:rStyle w:val="a6"/>
+          <w:rFonts w:asciiTheme="minorEastAsia" w:eastAsiaTheme="minorEastAsia" w:hAnsiTheme="minorEastAsia" w:hint="default"/>
+          <w:bdr w:val="none" w:sz="0" w:space="0" w:color="auto"/>
+        </w:rPr>
+        <w:tab/>
+      </w:r>
+      <w:hyperlink r:id="rId612" w:history="1">
+        <w:r>
+          <w:rPr>
+            <w:rStyle w:val="Hyperlink2"/>
+            <w:rFonts w:asciiTheme="minorEastAsia" w:eastAsiaTheme="minorEastAsia" w:hAnsiTheme="minorEastAsia" w:hint="default"/>
+            <w:bdr w:val="none" w:sz="0" w:space="0" w:color="auto"/>
+          </w:rPr>
+          <w:t>換南非幣</w:t>
+        </w:r>
+      </w:hyperlink>
+      <w:r>
+        <w:rPr>
+          <w:rStyle w:val="a6"/>
+          <w:rFonts w:asciiTheme="minorEastAsia" w:eastAsiaTheme="minorEastAsia" w:hAnsiTheme="minorEastAsia" w:hint="default"/>
+          <w:bdr w:val="none" w:sz="0" w:space="0" w:color="auto"/>
+        </w:rPr>
+        <w:tab/>
+      </w:r>
+      <w:hyperlink r:id="rId613" w:history="1">
+        <w:r>
+          <w:rPr>
+            <w:rStyle w:val="Hyperlink2"/>
+            <w:rFonts w:asciiTheme="minorEastAsia" w:eastAsiaTheme="minorEastAsia" w:hAnsiTheme="minorEastAsia" w:hint="default"/>
+            <w:bdr w:val="none" w:sz="0" w:space="0" w:color="auto"/>
+          </w:rPr>
+          <w:t>換加幣</w:t>
+        </w:r>
+      </w:hyperlink>
+      <w:r>
+        <w:rPr>
+          <w:rStyle w:val="a6"/>
+          <w:rFonts w:asciiTheme="minorEastAsia" w:eastAsiaTheme="minorEastAsia" w:hAnsiTheme="minorEastAsia" w:hint="default"/>
+          <w:bdr w:val="none" w:sz="0" w:space="0" w:color="auto"/>
+        </w:rPr>
+        <w:tab/>
+      </w:r>
+      <w:hyperlink r:id="rId614" w:history="1">
+        <w:r>
+          <w:rPr>
+            <w:rStyle w:val="Hyperlink2"/>
+            <w:rFonts w:asciiTheme="minorEastAsia" w:eastAsiaTheme="minorEastAsia" w:hAnsiTheme="minorEastAsia" w:hint="default"/>
+            <w:bdr w:val="none" w:sz="0" w:space="0" w:color="auto"/>
+          </w:rPr>
+          <w:t>換新幣</w:t>
+        </w:r>
+      </w:hyperlink>
+    </w:p>
+    <w:p>
+      <w:pPr>
+        <w:pStyle w:val="A5"/>
+        <w:rPr>
+          <w:rFonts w:asciiTheme="minorEastAsia" w:eastAsiaTheme="minorEastAsia" w:hAnsiTheme="minorEastAsia" w:hint="default"/>
+          <w:bdr w:val="none" w:sz="0" w:space="0" w:color="auto"/>
+        </w:rPr>
+      </w:pPr>
+      <w:r>
+        <w:rPr>
+          <w:rStyle w:val="a6"/>
+          <w:rFonts w:asciiTheme="minorEastAsia" w:eastAsiaTheme="minorEastAsia" w:hAnsiTheme="minorEastAsia" w:hint="default"/>
+          <w:bdr w:val="none" w:sz="0" w:space="0" w:color="auto"/>
+        </w:rPr>
+        <w:t>1</w:t>
+      </w:r>
+      <w:r>
+        <w:rPr>
+          <w:rStyle w:val="a6"/>
+          <w:rFonts w:asciiTheme="minorEastAsia" w:eastAsiaTheme="minorEastAsia" w:hAnsiTheme="minorEastAsia" w:cs="新細明體" w:hint="default"/>
+          <w:bdr w:val="none" w:sz="0" w:space="0" w:color="auto"/>
+          <w:lang w:val="zh-TW"/>
+        </w:rPr>
+        <w:t>日圓</w:t>
+      </w:r>
+      <w:r>
+        <w:rPr>
+          <w:rStyle w:val="a6"/>
+          <w:rFonts w:asciiTheme="minorEastAsia" w:eastAsiaTheme="minorEastAsia" w:hAnsiTheme="minorEastAsia" w:hint="default"/>
+          <w:bdr w:val="none" w:sz="0" w:space="0" w:color="auto"/>
+        </w:rPr>
+        <w:t>JPY</w:t>
+      </w:r>
+      <w:r>
+        <w:rPr>
+          <w:rStyle w:val="a6"/>
+          <w:rFonts w:asciiTheme="minorEastAsia" w:eastAsiaTheme="minorEastAsia" w:hAnsiTheme="minorEastAsia" w:hint="default"/>
+          <w:bdr w:val="none" w:sz="0" w:space="0" w:color="auto"/>
+        </w:rPr>
+        <w:tab/>
+      </w:r>
       <w:hyperlink r:id="rId615" w:history="1">
         <w:r>
           <w:rPr>
@@ -21571,7 +21513,7 @@
             <w:rFonts w:asciiTheme="minorEastAsia" w:eastAsiaTheme="minorEastAsia" w:hAnsiTheme="minorEastAsia" w:hint="default"/>
             <w:bdr w:val="none" w:sz="0" w:space="0" w:color="auto"/>
           </w:rPr>
-          <w:t>換日幣</w:t>
+          <w:t>換台幣</w:t>
         </w:r>
       </w:hyperlink>
       <w:r>
@@ -21589,7 +21531,7 @@
             <w:rFonts w:asciiTheme="minorEastAsia" w:eastAsiaTheme="minorEastAsia" w:hAnsiTheme="minorEastAsia" w:hint="default"/>
             <w:bdr w:val="none" w:sz="0" w:space="0" w:color="auto"/>
           </w:rPr>
-          <w:t>換南非幣</w:t>
+          <w:t>換美金</w:t>
         </w:r>
       </w:hyperlink>
       <w:r>
@@ -21607,8 +21549,18 @@
             <w:rFonts w:asciiTheme="minorEastAsia" w:eastAsiaTheme="minorEastAsia" w:hAnsiTheme="minorEastAsia" w:hint="default"/>
             <w:bdr w:val="none" w:sz="0" w:space="0" w:color="auto"/>
           </w:rPr>
-          <w:t>換加幣</w:t>
-        </w:r>
+          <w:t>換英</w:t>
+        </w:r>
+        <w:proofErr w:type="gramStart"/>
+        <w:r>
+          <w:rPr>
+            <w:rStyle w:val="Hyperlink2"/>
+            <w:rFonts w:asciiTheme="minorEastAsia" w:eastAsiaTheme="minorEastAsia" w:hAnsiTheme="minorEastAsia" w:hint="default"/>
+            <w:bdr w:val="none" w:sz="0" w:space="0" w:color="auto"/>
+          </w:rPr>
+          <w:t>鎊</w:t>
+        </w:r>
+        <w:proofErr w:type="gramEnd"/>
       </w:hyperlink>
       <w:r>
         <w:rPr>
@@ -21619,49 +21571,25 @@
         <w:tab/>
       </w:r>
       <w:hyperlink r:id="rId618" w:history="1">
-        <w:r>
-          <w:rPr>
-            <w:rStyle w:val="Hyperlink2"/>
-            <w:rFonts w:asciiTheme="minorEastAsia" w:eastAsiaTheme="minorEastAsia" w:hAnsiTheme="minorEastAsia" w:hint="default"/>
-            <w:bdr w:val="none" w:sz="0" w:space="0" w:color="auto"/>
-          </w:rPr>
-          <w:t>換新幣</w:t>
-        </w:r>
-      </w:hyperlink>
-    </w:p>
-    <w:p>
-      <w:pPr>
-        <w:pStyle w:val="A5"/>
-        <w:rPr>
-          <w:rFonts w:asciiTheme="minorEastAsia" w:eastAsiaTheme="minorEastAsia" w:hAnsiTheme="minorEastAsia" w:hint="default"/>
-          <w:bdr w:val="none" w:sz="0" w:space="0" w:color="auto"/>
-        </w:rPr>
-      </w:pPr>
-      <w:r>
-        <w:rPr>
-          <w:rStyle w:val="a6"/>
-          <w:rFonts w:asciiTheme="minorEastAsia" w:eastAsiaTheme="minorEastAsia" w:hAnsiTheme="minorEastAsia" w:hint="default"/>
-          <w:bdr w:val="none" w:sz="0" w:space="0" w:color="auto"/>
-        </w:rPr>
-        <w:t>1</w:t>
-      </w:r>
-      <w:r>
-        <w:rPr>
-          <w:rStyle w:val="a6"/>
-          <w:rFonts w:asciiTheme="minorEastAsia" w:eastAsiaTheme="minorEastAsia" w:hAnsiTheme="minorEastAsia" w:cs="新細明體" w:hint="default"/>
-          <w:bdr w:val="none" w:sz="0" w:space="0" w:color="auto"/>
-          <w:lang w:val="zh-TW"/>
-        </w:rPr>
-        <w:t>日圓</w:t>
-      </w:r>
-      <w:r>
-        <w:rPr>
-          <w:rStyle w:val="a6"/>
-          <w:rFonts w:asciiTheme="minorEastAsia" w:eastAsiaTheme="minorEastAsia" w:hAnsiTheme="minorEastAsia" w:hint="default"/>
-          <w:bdr w:val="none" w:sz="0" w:space="0" w:color="auto"/>
-        </w:rPr>
-        <w:t>JPY</w:t>
-      </w:r>
+        <w:proofErr w:type="gramStart"/>
+        <w:r>
+          <w:rPr>
+            <w:rStyle w:val="Hyperlink2"/>
+            <w:rFonts w:asciiTheme="minorEastAsia" w:eastAsiaTheme="minorEastAsia" w:hAnsiTheme="minorEastAsia" w:hint="default"/>
+            <w:bdr w:val="none" w:sz="0" w:space="0" w:color="auto"/>
+          </w:rPr>
+          <w:t>換澳</w:t>
+        </w:r>
+        <w:proofErr w:type="gramEnd"/>
+        <w:r>
+          <w:rPr>
+            <w:rStyle w:val="Hyperlink2"/>
+            <w:rFonts w:asciiTheme="minorEastAsia" w:eastAsiaTheme="minorEastAsia" w:hAnsiTheme="minorEastAsia" w:hint="default"/>
+            <w:bdr w:val="none" w:sz="0" w:space="0" w:color="auto"/>
+          </w:rPr>
+          <w:t>幣</w:t>
+        </w:r>
+      </w:hyperlink>
       <w:r>
         <w:rPr>
           <w:rStyle w:val="a6"/>
@@ -21671,13 +21599,23 @@
         <w:tab/>
       </w:r>
       <w:hyperlink r:id="rId619" w:history="1">
-        <w:r>
-          <w:rPr>
-            <w:rStyle w:val="Hyperlink2"/>
-            <w:rFonts w:asciiTheme="minorEastAsia" w:eastAsiaTheme="minorEastAsia" w:hAnsiTheme="minorEastAsia" w:hint="default"/>
-            <w:bdr w:val="none" w:sz="0" w:space="0" w:color="auto"/>
-          </w:rPr>
-          <w:t>換台幣</w:t>
+        <w:proofErr w:type="gramStart"/>
+        <w:r>
+          <w:rPr>
+            <w:rStyle w:val="Hyperlink2"/>
+            <w:rFonts w:asciiTheme="minorEastAsia" w:eastAsiaTheme="minorEastAsia" w:hAnsiTheme="minorEastAsia" w:hint="default"/>
+            <w:bdr w:val="none" w:sz="0" w:space="0" w:color="auto"/>
+          </w:rPr>
+          <w:t>換鈕</w:t>
+        </w:r>
+        <w:proofErr w:type="gramEnd"/>
+        <w:r>
+          <w:rPr>
+            <w:rStyle w:val="Hyperlink2"/>
+            <w:rFonts w:asciiTheme="minorEastAsia" w:eastAsiaTheme="minorEastAsia" w:hAnsiTheme="minorEastAsia" w:hint="default"/>
+            <w:bdr w:val="none" w:sz="0" w:space="0" w:color="auto"/>
+          </w:rPr>
+          <w:t>幣</w:t>
         </w:r>
       </w:hyperlink>
       <w:r>
@@ -21689,108 +21627,6 @@
         <w:tab/>
       </w:r>
       <w:hyperlink r:id="rId620" w:history="1">
-        <w:r>
-          <w:rPr>
-            <w:rStyle w:val="Hyperlink2"/>
-            <w:rFonts w:asciiTheme="minorEastAsia" w:eastAsiaTheme="minorEastAsia" w:hAnsiTheme="minorEastAsia" w:hint="default"/>
-            <w:bdr w:val="none" w:sz="0" w:space="0" w:color="auto"/>
-          </w:rPr>
-          <w:t>換美金</w:t>
-        </w:r>
-      </w:hyperlink>
-      <w:r>
-        <w:rPr>
-          <w:rStyle w:val="a6"/>
-          <w:rFonts w:asciiTheme="minorEastAsia" w:eastAsiaTheme="minorEastAsia" w:hAnsiTheme="minorEastAsia" w:hint="default"/>
-          <w:bdr w:val="none" w:sz="0" w:space="0" w:color="auto"/>
-        </w:rPr>
-        <w:tab/>
-      </w:r>
-      <w:hyperlink r:id="rId621" w:history="1">
-        <w:r>
-          <w:rPr>
-            <w:rStyle w:val="Hyperlink2"/>
-            <w:rFonts w:asciiTheme="minorEastAsia" w:eastAsiaTheme="minorEastAsia" w:hAnsiTheme="minorEastAsia" w:hint="default"/>
-            <w:bdr w:val="none" w:sz="0" w:space="0" w:color="auto"/>
-          </w:rPr>
-          <w:t>換英</w:t>
-        </w:r>
-        <w:proofErr w:type="gramStart"/>
-        <w:r>
-          <w:rPr>
-            <w:rStyle w:val="Hyperlink2"/>
-            <w:rFonts w:asciiTheme="minorEastAsia" w:eastAsiaTheme="minorEastAsia" w:hAnsiTheme="minorEastAsia" w:hint="default"/>
-            <w:bdr w:val="none" w:sz="0" w:space="0" w:color="auto"/>
-          </w:rPr>
-          <w:t>鎊</w:t>
-        </w:r>
-        <w:proofErr w:type="gramEnd"/>
-      </w:hyperlink>
-      <w:r>
-        <w:rPr>
-          <w:rStyle w:val="a6"/>
-          <w:rFonts w:asciiTheme="minorEastAsia" w:eastAsiaTheme="minorEastAsia" w:hAnsiTheme="minorEastAsia" w:hint="default"/>
-          <w:bdr w:val="none" w:sz="0" w:space="0" w:color="auto"/>
-        </w:rPr>
-        <w:tab/>
-      </w:r>
-      <w:hyperlink r:id="rId622" w:history="1">
-        <w:proofErr w:type="gramStart"/>
-        <w:r>
-          <w:rPr>
-            <w:rStyle w:val="Hyperlink2"/>
-            <w:rFonts w:asciiTheme="minorEastAsia" w:eastAsiaTheme="minorEastAsia" w:hAnsiTheme="minorEastAsia" w:hint="default"/>
-            <w:bdr w:val="none" w:sz="0" w:space="0" w:color="auto"/>
-          </w:rPr>
-          <w:t>換澳</w:t>
-        </w:r>
-        <w:proofErr w:type="gramEnd"/>
-        <w:r>
-          <w:rPr>
-            <w:rStyle w:val="Hyperlink2"/>
-            <w:rFonts w:asciiTheme="minorEastAsia" w:eastAsiaTheme="minorEastAsia" w:hAnsiTheme="minorEastAsia" w:hint="default"/>
-            <w:bdr w:val="none" w:sz="0" w:space="0" w:color="auto"/>
-          </w:rPr>
-          <w:t>幣</w:t>
-        </w:r>
-      </w:hyperlink>
-      <w:r>
-        <w:rPr>
-          <w:rStyle w:val="a6"/>
-          <w:rFonts w:asciiTheme="minorEastAsia" w:eastAsiaTheme="minorEastAsia" w:hAnsiTheme="minorEastAsia" w:hint="default"/>
-          <w:bdr w:val="none" w:sz="0" w:space="0" w:color="auto"/>
-        </w:rPr>
-        <w:tab/>
-      </w:r>
-      <w:hyperlink r:id="rId623" w:history="1">
-        <w:proofErr w:type="gramStart"/>
-        <w:r>
-          <w:rPr>
-            <w:rStyle w:val="Hyperlink2"/>
-            <w:rFonts w:asciiTheme="minorEastAsia" w:eastAsiaTheme="minorEastAsia" w:hAnsiTheme="minorEastAsia" w:hint="default"/>
-            <w:bdr w:val="none" w:sz="0" w:space="0" w:color="auto"/>
-          </w:rPr>
-          <w:t>換鈕</w:t>
-        </w:r>
-        <w:proofErr w:type="gramEnd"/>
-        <w:r>
-          <w:rPr>
-            <w:rStyle w:val="Hyperlink2"/>
-            <w:rFonts w:asciiTheme="minorEastAsia" w:eastAsiaTheme="minorEastAsia" w:hAnsiTheme="minorEastAsia" w:hint="default"/>
-            <w:bdr w:val="none" w:sz="0" w:space="0" w:color="auto"/>
-          </w:rPr>
-          <w:t>幣</w:t>
-        </w:r>
-      </w:hyperlink>
-      <w:r>
-        <w:rPr>
-          <w:rStyle w:val="a6"/>
-          <w:rFonts w:asciiTheme="minorEastAsia" w:eastAsiaTheme="minorEastAsia" w:hAnsiTheme="minorEastAsia" w:hint="default"/>
-          <w:bdr w:val="none" w:sz="0" w:space="0" w:color="auto"/>
-        </w:rPr>
-        <w:tab/>
-      </w:r>
-      <w:hyperlink r:id="rId624" w:history="1">
         <w:r>
           <w:rPr>
             <w:rStyle w:val="Hyperlink2"/>
@@ -21825,6 +21661,104 @@
         </w:rPr>
         <w:tab/>
       </w:r>
+      <w:hyperlink r:id="rId621" w:history="1">
+        <w:r>
+          <w:rPr>
+            <w:rStyle w:val="Hyperlink2"/>
+            <w:rFonts w:asciiTheme="minorEastAsia" w:eastAsiaTheme="minorEastAsia" w:hAnsiTheme="minorEastAsia" w:hint="default"/>
+            <w:bdr w:val="none" w:sz="0" w:space="0" w:color="auto"/>
+          </w:rPr>
+          <w:t>換南非幣</w:t>
+        </w:r>
+      </w:hyperlink>
+      <w:r>
+        <w:rPr>
+          <w:rStyle w:val="a6"/>
+          <w:rFonts w:asciiTheme="minorEastAsia" w:eastAsiaTheme="minorEastAsia" w:hAnsiTheme="minorEastAsia" w:hint="default"/>
+          <w:bdr w:val="none" w:sz="0" w:space="0" w:color="auto"/>
+        </w:rPr>
+        <w:tab/>
+      </w:r>
+      <w:hyperlink r:id="rId622" w:history="1">
+        <w:r>
+          <w:rPr>
+            <w:rStyle w:val="Hyperlink2"/>
+            <w:rFonts w:asciiTheme="minorEastAsia" w:eastAsiaTheme="minorEastAsia" w:hAnsiTheme="minorEastAsia" w:hint="default"/>
+            <w:bdr w:val="none" w:sz="0" w:space="0" w:color="auto"/>
+          </w:rPr>
+          <w:t>換加幣</w:t>
+        </w:r>
+      </w:hyperlink>
+      <w:r>
+        <w:rPr>
+          <w:rStyle w:val="a6"/>
+          <w:rFonts w:asciiTheme="minorEastAsia" w:eastAsiaTheme="minorEastAsia" w:hAnsiTheme="minorEastAsia" w:hint="default"/>
+          <w:bdr w:val="none" w:sz="0" w:space="0" w:color="auto"/>
+        </w:rPr>
+        <w:tab/>
+      </w:r>
+      <w:hyperlink r:id="rId623" w:history="1">
+        <w:r>
+          <w:rPr>
+            <w:rStyle w:val="Hyperlink2"/>
+            <w:rFonts w:asciiTheme="minorEastAsia" w:eastAsiaTheme="minorEastAsia" w:hAnsiTheme="minorEastAsia" w:hint="default"/>
+            <w:bdr w:val="none" w:sz="0" w:space="0" w:color="auto"/>
+          </w:rPr>
+          <w:t>換新幣</w:t>
+        </w:r>
+      </w:hyperlink>
+    </w:p>
+    <w:p>
+      <w:pPr>
+        <w:pStyle w:val="A5"/>
+        <w:rPr>
+          <w:rFonts w:asciiTheme="minorEastAsia" w:eastAsiaTheme="minorEastAsia" w:hAnsiTheme="minorEastAsia" w:hint="default"/>
+          <w:bdr w:val="none" w:sz="0" w:space="0" w:color="auto"/>
+        </w:rPr>
+      </w:pPr>
+      <w:r>
+        <w:rPr>
+          <w:rStyle w:val="a6"/>
+          <w:rFonts w:asciiTheme="minorEastAsia" w:eastAsiaTheme="minorEastAsia" w:hAnsiTheme="minorEastAsia" w:hint="default"/>
+          <w:bdr w:val="none" w:sz="0" w:space="0" w:color="auto"/>
+        </w:rPr>
+        <w:t>1</w:t>
+      </w:r>
+      <w:r>
+        <w:rPr>
+          <w:rStyle w:val="a6"/>
+          <w:rFonts w:asciiTheme="minorEastAsia" w:eastAsiaTheme="minorEastAsia" w:hAnsiTheme="minorEastAsia" w:cs="新細明體" w:hint="default"/>
+          <w:bdr w:val="none" w:sz="0" w:space="0" w:color="auto"/>
+          <w:lang w:val="zh-TW"/>
+        </w:rPr>
+        <w:t>南非幣</w:t>
+      </w:r>
+      <w:r>
+        <w:rPr>
+          <w:rStyle w:val="a6"/>
+          <w:rFonts w:asciiTheme="minorEastAsia" w:eastAsiaTheme="minorEastAsia" w:hAnsiTheme="minorEastAsia" w:hint="default"/>
+          <w:bdr w:val="none" w:sz="0" w:space="0" w:color="auto"/>
+        </w:rPr>
+        <w:t>ZAR</w:t>
+      </w:r>
+      <w:hyperlink r:id="rId624" w:history="1">
+        <w:r>
+          <w:rPr>
+            <w:rStyle w:val="Hyperlink2"/>
+            <w:rFonts w:asciiTheme="minorEastAsia" w:eastAsiaTheme="minorEastAsia" w:hAnsiTheme="minorEastAsia" w:hint="default"/>
+            <w:bdr w:val="none" w:sz="0" w:space="0" w:color="auto"/>
+          </w:rPr>
+          <w:t>換台幣</w:t>
+        </w:r>
+      </w:hyperlink>
+      <w:r>
+        <w:rPr>
+          <w:rStyle w:val="a6"/>
+          <w:rFonts w:asciiTheme="minorEastAsia" w:eastAsiaTheme="minorEastAsia" w:hAnsiTheme="minorEastAsia" w:hint="default"/>
+          <w:bdr w:val="none" w:sz="0" w:space="0" w:color="auto"/>
+        </w:rPr>
+        <w:tab/>
+      </w:r>
       <w:hyperlink r:id="rId625" w:history="1">
         <w:r>
           <w:rPr>
@@ -21832,7 +21766,7 @@
             <w:rFonts w:asciiTheme="minorEastAsia" w:eastAsiaTheme="minorEastAsia" w:hAnsiTheme="minorEastAsia" w:hint="default"/>
             <w:bdr w:val="none" w:sz="0" w:space="0" w:color="auto"/>
           </w:rPr>
-          <w:t>換南非幣</w:t>
+          <w:t>換美金</w:t>
         </w:r>
       </w:hyperlink>
       <w:r>
@@ -21850,8 +21784,18 @@
             <w:rFonts w:asciiTheme="minorEastAsia" w:eastAsiaTheme="minorEastAsia" w:hAnsiTheme="minorEastAsia" w:hint="default"/>
             <w:bdr w:val="none" w:sz="0" w:space="0" w:color="auto"/>
           </w:rPr>
-          <w:t>換加幣</w:t>
-        </w:r>
+          <w:t>換英</w:t>
+        </w:r>
+        <w:proofErr w:type="gramStart"/>
+        <w:r>
+          <w:rPr>
+            <w:rStyle w:val="Hyperlink2"/>
+            <w:rFonts w:asciiTheme="minorEastAsia" w:eastAsiaTheme="minorEastAsia" w:hAnsiTheme="minorEastAsia" w:hint="default"/>
+            <w:bdr w:val="none" w:sz="0" w:space="0" w:color="auto"/>
+          </w:rPr>
+          <w:t>鎊</w:t>
+        </w:r>
+        <w:proofErr w:type="gramEnd"/>
       </w:hyperlink>
       <w:r>
         <w:rPr>
@@ -21862,57 +21806,51 @@
         <w:tab/>
       </w:r>
       <w:hyperlink r:id="rId627" w:history="1">
-        <w:r>
-          <w:rPr>
-            <w:rStyle w:val="Hyperlink2"/>
-            <w:rFonts w:asciiTheme="minorEastAsia" w:eastAsiaTheme="minorEastAsia" w:hAnsiTheme="minorEastAsia" w:hint="default"/>
-            <w:bdr w:val="none" w:sz="0" w:space="0" w:color="auto"/>
-          </w:rPr>
-          <w:t>換新幣</w:t>
-        </w:r>
-      </w:hyperlink>
-    </w:p>
-    <w:p>
-      <w:pPr>
-        <w:pStyle w:val="A5"/>
-        <w:rPr>
-          <w:rFonts w:asciiTheme="minorEastAsia" w:eastAsiaTheme="minorEastAsia" w:hAnsiTheme="minorEastAsia" w:hint="default"/>
-          <w:bdr w:val="none" w:sz="0" w:space="0" w:color="auto"/>
-        </w:rPr>
-      </w:pPr>
-      <w:r>
-        <w:rPr>
-          <w:rStyle w:val="a6"/>
-          <w:rFonts w:asciiTheme="minorEastAsia" w:eastAsiaTheme="minorEastAsia" w:hAnsiTheme="minorEastAsia" w:hint="default"/>
-          <w:bdr w:val="none" w:sz="0" w:space="0" w:color="auto"/>
-        </w:rPr>
-        <w:t>1</w:t>
-      </w:r>
-      <w:r>
-        <w:rPr>
-          <w:rStyle w:val="a6"/>
-          <w:rFonts w:asciiTheme="minorEastAsia" w:eastAsiaTheme="minorEastAsia" w:hAnsiTheme="minorEastAsia" w:cs="新細明體" w:hint="default"/>
-          <w:bdr w:val="none" w:sz="0" w:space="0" w:color="auto"/>
-          <w:lang w:val="zh-TW"/>
-        </w:rPr>
-        <w:t>南非幣</w:t>
-      </w:r>
-      <w:r>
-        <w:rPr>
-          <w:rStyle w:val="a6"/>
-          <w:rFonts w:asciiTheme="minorEastAsia" w:eastAsiaTheme="minorEastAsia" w:hAnsiTheme="minorEastAsia" w:hint="default"/>
-          <w:bdr w:val="none" w:sz="0" w:space="0" w:color="auto"/>
-        </w:rPr>
-        <w:t>ZAR</w:t>
+        <w:proofErr w:type="gramStart"/>
+        <w:r>
+          <w:rPr>
+            <w:rStyle w:val="Hyperlink2"/>
+            <w:rFonts w:asciiTheme="minorEastAsia" w:eastAsiaTheme="minorEastAsia" w:hAnsiTheme="minorEastAsia" w:hint="default"/>
+            <w:bdr w:val="none" w:sz="0" w:space="0" w:color="auto"/>
+          </w:rPr>
+          <w:t>換澳</w:t>
+        </w:r>
+        <w:proofErr w:type="gramEnd"/>
+        <w:r>
+          <w:rPr>
+            <w:rStyle w:val="Hyperlink2"/>
+            <w:rFonts w:asciiTheme="minorEastAsia" w:eastAsiaTheme="minorEastAsia" w:hAnsiTheme="minorEastAsia" w:hint="default"/>
+            <w:bdr w:val="none" w:sz="0" w:space="0" w:color="auto"/>
+          </w:rPr>
+          <w:t>幣</w:t>
+        </w:r>
+      </w:hyperlink>
+      <w:r>
+        <w:rPr>
+          <w:rStyle w:val="a6"/>
+          <w:rFonts w:asciiTheme="minorEastAsia" w:eastAsiaTheme="minorEastAsia" w:hAnsiTheme="minorEastAsia" w:hint="default"/>
+          <w:bdr w:val="none" w:sz="0" w:space="0" w:color="auto"/>
+        </w:rPr>
+        <w:tab/>
       </w:r>
       <w:hyperlink r:id="rId628" w:history="1">
-        <w:r>
-          <w:rPr>
-            <w:rStyle w:val="Hyperlink2"/>
-            <w:rFonts w:asciiTheme="minorEastAsia" w:eastAsiaTheme="minorEastAsia" w:hAnsiTheme="minorEastAsia" w:hint="default"/>
-            <w:bdr w:val="none" w:sz="0" w:space="0" w:color="auto"/>
-          </w:rPr>
-          <w:t>換台幣</w:t>
+        <w:proofErr w:type="gramStart"/>
+        <w:r>
+          <w:rPr>
+            <w:rStyle w:val="Hyperlink2"/>
+            <w:rFonts w:asciiTheme="minorEastAsia" w:eastAsiaTheme="minorEastAsia" w:hAnsiTheme="minorEastAsia" w:hint="default"/>
+            <w:bdr w:val="none" w:sz="0" w:space="0" w:color="auto"/>
+          </w:rPr>
+          <w:t>換鈕</w:t>
+        </w:r>
+        <w:proofErr w:type="gramEnd"/>
+        <w:r>
+          <w:rPr>
+            <w:rStyle w:val="Hyperlink2"/>
+            <w:rFonts w:asciiTheme="minorEastAsia" w:eastAsiaTheme="minorEastAsia" w:hAnsiTheme="minorEastAsia" w:hint="default"/>
+            <w:bdr w:val="none" w:sz="0" w:space="0" w:color="auto"/>
+          </w:rPr>
+          <w:t>幣</w:t>
         </w:r>
       </w:hyperlink>
       <w:r>
@@ -21930,7 +21868,7 @@
             <w:rFonts w:asciiTheme="minorEastAsia" w:eastAsiaTheme="minorEastAsia" w:hAnsiTheme="minorEastAsia" w:hint="default"/>
             <w:bdr w:val="none" w:sz="0" w:space="0" w:color="auto"/>
           </w:rPr>
-          <w:t>換美金</w:t>
+          <w:t>換歐元</w:t>
         </w:r>
       </w:hyperlink>
       <w:r>
@@ -21942,108 +21880,6 @@
         <w:tab/>
       </w:r>
       <w:hyperlink r:id="rId630" w:history="1">
-        <w:r>
-          <w:rPr>
-            <w:rStyle w:val="Hyperlink2"/>
-            <w:rFonts w:asciiTheme="minorEastAsia" w:eastAsiaTheme="minorEastAsia" w:hAnsiTheme="minorEastAsia" w:hint="default"/>
-            <w:bdr w:val="none" w:sz="0" w:space="0" w:color="auto"/>
-          </w:rPr>
-          <w:t>換英</w:t>
-        </w:r>
-        <w:proofErr w:type="gramStart"/>
-        <w:r>
-          <w:rPr>
-            <w:rStyle w:val="Hyperlink2"/>
-            <w:rFonts w:asciiTheme="minorEastAsia" w:eastAsiaTheme="minorEastAsia" w:hAnsiTheme="minorEastAsia" w:hint="default"/>
-            <w:bdr w:val="none" w:sz="0" w:space="0" w:color="auto"/>
-          </w:rPr>
-          <w:t>鎊</w:t>
-        </w:r>
-        <w:proofErr w:type="gramEnd"/>
-      </w:hyperlink>
-      <w:r>
-        <w:rPr>
-          <w:rStyle w:val="a6"/>
-          <w:rFonts w:asciiTheme="minorEastAsia" w:eastAsiaTheme="minorEastAsia" w:hAnsiTheme="minorEastAsia" w:hint="default"/>
-          <w:bdr w:val="none" w:sz="0" w:space="0" w:color="auto"/>
-        </w:rPr>
-        <w:tab/>
-      </w:r>
-      <w:hyperlink r:id="rId631" w:history="1">
-        <w:proofErr w:type="gramStart"/>
-        <w:r>
-          <w:rPr>
-            <w:rStyle w:val="Hyperlink2"/>
-            <w:rFonts w:asciiTheme="minorEastAsia" w:eastAsiaTheme="minorEastAsia" w:hAnsiTheme="minorEastAsia" w:hint="default"/>
-            <w:bdr w:val="none" w:sz="0" w:space="0" w:color="auto"/>
-          </w:rPr>
-          <w:t>換澳</w:t>
-        </w:r>
-        <w:proofErr w:type="gramEnd"/>
-        <w:r>
-          <w:rPr>
-            <w:rStyle w:val="Hyperlink2"/>
-            <w:rFonts w:asciiTheme="minorEastAsia" w:eastAsiaTheme="minorEastAsia" w:hAnsiTheme="minorEastAsia" w:hint="default"/>
-            <w:bdr w:val="none" w:sz="0" w:space="0" w:color="auto"/>
-          </w:rPr>
-          <w:t>幣</w:t>
-        </w:r>
-      </w:hyperlink>
-      <w:r>
-        <w:rPr>
-          <w:rStyle w:val="a6"/>
-          <w:rFonts w:asciiTheme="minorEastAsia" w:eastAsiaTheme="minorEastAsia" w:hAnsiTheme="minorEastAsia" w:hint="default"/>
-          <w:bdr w:val="none" w:sz="0" w:space="0" w:color="auto"/>
-        </w:rPr>
-        <w:tab/>
-      </w:r>
-      <w:hyperlink r:id="rId632" w:history="1">
-        <w:proofErr w:type="gramStart"/>
-        <w:r>
-          <w:rPr>
-            <w:rStyle w:val="Hyperlink2"/>
-            <w:rFonts w:asciiTheme="minorEastAsia" w:eastAsiaTheme="minorEastAsia" w:hAnsiTheme="minorEastAsia" w:hint="default"/>
-            <w:bdr w:val="none" w:sz="0" w:space="0" w:color="auto"/>
-          </w:rPr>
-          <w:t>換鈕</w:t>
-        </w:r>
-        <w:proofErr w:type="gramEnd"/>
-        <w:r>
-          <w:rPr>
-            <w:rStyle w:val="Hyperlink2"/>
-            <w:rFonts w:asciiTheme="minorEastAsia" w:eastAsiaTheme="minorEastAsia" w:hAnsiTheme="minorEastAsia" w:hint="default"/>
-            <w:bdr w:val="none" w:sz="0" w:space="0" w:color="auto"/>
-          </w:rPr>
-          <w:t>幣</w:t>
-        </w:r>
-      </w:hyperlink>
-      <w:r>
-        <w:rPr>
-          <w:rStyle w:val="a6"/>
-          <w:rFonts w:asciiTheme="minorEastAsia" w:eastAsiaTheme="minorEastAsia" w:hAnsiTheme="minorEastAsia" w:hint="default"/>
-          <w:bdr w:val="none" w:sz="0" w:space="0" w:color="auto"/>
-        </w:rPr>
-        <w:tab/>
-      </w:r>
-      <w:hyperlink r:id="rId633" w:history="1">
-        <w:r>
-          <w:rPr>
-            <w:rStyle w:val="Hyperlink2"/>
-            <w:rFonts w:asciiTheme="minorEastAsia" w:eastAsiaTheme="minorEastAsia" w:hAnsiTheme="minorEastAsia" w:hint="default"/>
-            <w:bdr w:val="none" w:sz="0" w:space="0" w:color="auto"/>
-          </w:rPr>
-          <w:t>換歐元</w:t>
-        </w:r>
-      </w:hyperlink>
-      <w:r>
-        <w:rPr>
-          <w:rStyle w:val="a6"/>
-          <w:rFonts w:asciiTheme="minorEastAsia" w:eastAsiaTheme="minorEastAsia" w:hAnsiTheme="minorEastAsia" w:hint="default"/>
-          <w:bdr w:val="none" w:sz="0" w:space="0" w:color="auto"/>
-        </w:rPr>
-        <w:tab/>
-      </w:r>
-      <w:hyperlink r:id="rId634" w:history="1">
         <w:r>
           <w:rPr>
             <w:rStyle w:val="Hyperlink2"/>
@@ -22086,6 +21922,112 @@
         </w:rPr>
         <w:tab/>
       </w:r>
+      <w:hyperlink r:id="rId631" w:history="1">
+        <w:r>
+          <w:rPr>
+            <w:rStyle w:val="Hyperlink2"/>
+            <w:rFonts w:asciiTheme="minorEastAsia" w:eastAsiaTheme="minorEastAsia" w:hAnsiTheme="minorEastAsia" w:hint="default"/>
+            <w:bdr w:val="none" w:sz="0" w:space="0" w:color="auto"/>
+          </w:rPr>
+          <w:t>換加幣</w:t>
+        </w:r>
+      </w:hyperlink>
+      <w:r>
+        <w:rPr>
+          <w:rStyle w:val="a6"/>
+          <w:rFonts w:asciiTheme="minorEastAsia" w:eastAsiaTheme="minorEastAsia" w:hAnsiTheme="minorEastAsia" w:hint="default"/>
+          <w:bdr w:val="none" w:sz="0" w:space="0" w:color="auto"/>
+        </w:rPr>
+        <w:tab/>
+      </w:r>
+      <w:hyperlink r:id="rId632" w:history="1">
+        <w:r>
+          <w:rPr>
+            <w:rStyle w:val="Hyperlink2"/>
+            <w:rFonts w:asciiTheme="minorEastAsia" w:eastAsiaTheme="minorEastAsia" w:hAnsiTheme="minorEastAsia" w:hint="default"/>
+            <w:bdr w:val="none" w:sz="0" w:space="0" w:color="auto"/>
+          </w:rPr>
+          <w:t>換新幣</w:t>
+        </w:r>
+      </w:hyperlink>
+    </w:p>
+    <w:p>
+      <w:pPr>
+        <w:pStyle w:val="A5"/>
+        <w:rPr>
+          <w:rFonts w:asciiTheme="minorEastAsia" w:eastAsiaTheme="minorEastAsia" w:hAnsiTheme="minorEastAsia" w:hint="default"/>
+          <w:bdr w:val="none" w:sz="0" w:space="0" w:color="auto"/>
+        </w:rPr>
+      </w:pPr>
+      <w:r>
+        <w:rPr>
+          <w:rStyle w:val="a6"/>
+          <w:rFonts w:asciiTheme="minorEastAsia" w:eastAsiaTheme="minorEastAsia" w:hAnsiTheme="minorEastAsia" w:hint="default"/>
+          <w:bdr w:val="none" w:sz="0" w:space="0" w:color="auto"/>
+        </w:rPr>
+        <w:t>1</w:t>
+      </w:r>
+      <w:r>
+        <w:rPr>
+          <w:rStyle w:val="a6"/>
+          <w:rFonts w:asciiTheme="minorEastAsia" w:eastAsiaTheme="minorEastAsia" w:hAnsiTheme="minorEastAsia" w:cs="新細明體" w:hint="default"/>
+          <w:bdr w:val="none" w:sz="0" w:space="0" w:color="auto"/>
+          <w:lang w:val="zh-TW"/>
+        </w:rPr>
+        <w:t>加幣</w:t>
+      </w:r>
+      <w:r>
+        <w:rPr>
+          <w:rStyle w:val="a6"/>
+          <w:rFonts w:asciiTheme="minorEastAsia" w:eastAsiaTheme="minorEastAsia" w:hAnsiTheme="minorEastAsia" w:hint="default"/>
+          <w:bdr w:val="none" w:sz="0" w:space="0" w:color="auto"/>
+        </w:rPr>
+        <w:t>CAD</w:t>
+      </w:r>
+      <w:r>
+        <w:rPr>
+          <w:rStyle w:val="a6"/>
+          <w:rFonts w:asciiTheme="minorEastAsia" w:eastAsiaTheme="minorEastAsia" w:hAnsiTheme="minorEastAsia" w:hint="default"/>
+          <w:bdr w:val="none" w:sz="0" w:space="0" w:color="auto"/>
+        </w:rPr>
+        <w:tab/>
+      </w:r>
+      <w:hyperlink r:id="rId633" w:history="1">
+        <w:r>
+          <w:rPr>
+            <w:rStyle w:val="Hyperlink2"/>
+            <w:rFonts w:asciiTheme="minorEastAsia" w:eastAsiaTheme="minorEastAsia" w:hAnsiTheme="minorEastAsia" w:hint="default"/>
+            <w:bdr w:val="none" w:sz="0" w:space="0" w:color="auto"/>
+          </w:rPr>
+          <w:t>換台幣</w:t>
+        </w:r>
+      </w:hyperlink>
+      <w:r>
+        <w:rPr>
+          <w:rStyle w:val="a6"/>
+          <w:rFonts w:asciiTheme="minorEastAsia" w:eastAsiaTheme="minorEastAsia" w:hAnsiTheme="minorEastAsia" w:hint="default"/>
+          <w:bdr w:val="none" w:sz="0" w:space="0" w:color="auto"/>
+        </w:rPr>
+        <w:tab/>
+      </w:r>
+      <w:hyperlink r:id="rId634" w:history="1">
+        <w:r>
+          <w:rPr>
+            <w:rStyle w:val="Hyperlink2"/>
+            <w:rFonts w:asciiTheme="minorEastAsia" w:eastAsiaTheme="minorEastAsia" w:hAnsiTheme="minorEastAsia" w:hint="default"/>
+            <w:bdr w:val="none" w:sz="0" w:space="0" w:color="auto"/>
+          </w:rPr>
+          <w:t>換美金</w:t>
+        </w:r>
+      </w:hyperlink>
+      <w:r>
+        <w:rPr>
+          <w:rStyle w:val="a6"/>
+          <w:rFonts w:asciiTheme="minorEastAsia" w:eastAsiaTheme="minorEastAsia" w:hAnsiTheme="minorEastAsia" w:hint="default"/>
+          <w:bdr w:val="none" w:sz="0" w:space="0" w:color="auto"/>
+        </w:rPr>
+        <w:tab/>
+      </w:r>
       <w:hyperlink r:id="rId635" w:history="1">
         <w:r>
           <w:rPr>
@@ -22093,8 +22035,18 @@
             <w:rFonts w:asciiTheme="minorEastAsia" w:eastAsiaTheme="minorEastAsia" w:hAnsiTheme="minorEastAsia" w:hint="default"/>
             <w:bdr w:val="none" w:sz="0" w:space="0" w:color="auto"/>
           </w:rPr>
-          <w:t>換加幣</w:t>
-        </w:r>
+          <w:t>換英</w:t>
+        </w:r>
+        <w:proofErr w:type="gramStart"/>
+        <w:r>
+          <w:rPr>
+            <w:rStyle w:val="Hyperlink2"/>
+            <w:rFonts w:asciiTheme="minorEastAsia" w:eastAsiaTheme="minorEastAsia" w:hAnsiTheme="minorEastAsia" w:hint="default"/>
+            <w:bdr w:val="none" w:sz="0" w:space="0" w:color="auto"/>
+          </w:rPr>
+          <w:t>鎊</w:t>
+        </w:r>
+        <w:proofErr w:type="gramEnd"/>
       </w:hyperlink>
       <w:r>
         <w:rPr>
@@ -22105,49 +22057,25 @@
         <w:tab/>
       </w:r>
       <w:hyperlink r:id="rId636" w:history="1">
-        <w:r>
-          <w:rPr>
-            <w:rStyle w:val="Hyperlink2"/>
-            <w:rFonts w:asciiTheme="minorEastAsia" w:eastAsiaTheme="minorEastAsia" w:hAnsiTheme="minorEastAsia" w:hint="default"/>
-            <w:bdr w:val="none" w:sz="0" w:space="0" w:color="auto"/>
-          </w:rPr>
-          <w:t>換新幣</w:t>
-        </w:r>
-      </w:hyperlink>
-    </w:p>
-    <w:p>
-      <w:pPr>
-        <w:pStyle w:val="A5"/>
-        <w:rPr>
-          <w:rFonts w:asciiTheme="minorEastAsia" w:eastAsiaTheme="minorEastAsia" w:hAnsiTheme="minorEastAsia" w:hint="default"/>
-          <w:bdr w:val="none" w:sz="0" w:space="0" w:color="auto"/>
-        </w:rPr>
-      </w:pPr>
-      <w:r>
-        <w:rPr>
-          <w:rStyle w:val="a6"/>
-          <w:rFonts w:asciiTheme="minorEastAsia" w:eastAsiaTheme="minorEastAsia" w:hAnsiTheme="minorEastAsia" w:hint="default"/>
-          <w:bdr w:val="none" w:sz="0" w:space="0" w:color="auto"/>
-        </w:rPr>
-        <w:t>1</w:t>
-      </w:r>
-      <w:r>
-        <w:rPr>
-          <w:rStyle w:val="a6"/>
-          <w:rFonts w:asciiTheme="minorEastAsia" w:eastAsiaTheme="minorEastAsia" w:hAnsiTheme="minorEastAsia" w:cs="新細明體" w:hint="default"/>
-          <w:bdr w:val="none" w:sz="0" w:space="0" w:color="auto"/>
-          <w:lang w:val="zh-TW"/>
-        </w:rPr>
-        <w:t>加幣</w:t>
-      </w:r>
-      <w:r>
-        <w:rPr>
-          <w:rStyle w:val="a6"/>
-          <w:rFonts w:asciiTheme="minorEastAsia" w:eastAsiaTheme="minorEastAsia" w:hAnsiTheme="minorEastAsia" w:hint="default"/>
-          <w:bdr w:val="none" w:sz="0" w:space="0" w:color="auto"/>
-        </w:rPr>
-        <w:t>CAD</w:t>
-      </w:r>
+        <w:proofErr w:type="gramStart"/>
+        <w:r>
+          <w:rPr>
+            <w:rStyle w:val="Hyperlink2"/>
+            <w:rFonts w:asciiTheme="minorEastAsia" w:eastAsiaTheme="minorEastAsia" w:hAnsiTheme="minorEastAsia" w:hint="default"/>
+            <w:bdr w:val="none" w:sz="0" w:space="0" w:color="auto"/>
+          </w:rPr>
+          <w:t>換澳</w:t>
+        </w:r>
+        <w:proofErr w:type="gramEnd"/>
+        <w:r>
+          <w:rPr>
+            <w:rStyle w:val="Hyperlink2"/>
+            <w:rFonts w:asciiTheme="minorEastAsia" w:eastAsiaTheme="minorEastAsia" w:hAnsiTheme="minorEastAsia" w:hint="default"/>
+            <w:bdr w:val="none" w:sz="0" w:space="0" w:color="auto"/>
+          </w:rPr>
+          <w:t>幣</w:t>
+        </w:r>
+      </w:hyperlink>
       <w:r>
         <w:rPr>
           <w:rStyle w:val="a6"/>
@@ -22157,13 +22085,23 @@
         <w:tab/>
       </w:r>
       <w:hyperlink r:id="rId637" w:history="1">
-        <w:r>
-          <w:rPr>
-            <w:rStyle w:val="Hyperlink2"/>
-            <w:rFonts w:asciiTheme="minorEastAsia" w:eastAsiaTheme="minorEastAsia" w:hAnsiTheme="minorEastAsia" w:hint="default"/>
-            <w:bdr w:val="none" w:sz="0" w:space="0" w:color="auto"/>
-          </w:rPr>
-          <w:t>換台幣</w:t>
+        <w:proofErr w:type="gramStart"/>
+        <w:r>
+          <w:rPr>
+            <w:rStyle w:val="Hyperlink2"/>
+            <w:rFonts w:asciiTheme="minorEastAsia" w:eastAsiaTheme="minorEastAsia" w:hAnsiTheme="minorEastAsia" w:hint="default"/>
+            <w:bdr w:val="none" w:sz="0" w:space="0" w:color="auto"/>
+          </w:rPr>
+          <w:t>換鈕</w:t>
+        </w:r>
+        <w:proofErr w:type="gramEnd"/>
+        <w:r>
+          <w:rPr>
+            <w:rStyle w:val="Hyperlink2"/>
+            <w:rFonts w:asciiTheme="minorEastAsia" w:eastAsiaTheme="minorEastAsia" w:hAnsiTheme="minorEastAsia" w:hint="default"/>
+            <w:bdr w:val="none" w:sz="0" w:space="0" w:color="auto"/>
+          </w:rPr>
+          <w:t>幣</w:t>
         </w:r>
       </w:hyperlink>
       <w:r>
@@ -22181,7 +22119,7 @@
             <w:rFonts w:asciiTheme="minorEastAsia" w:eastAsiaTheme="minorEastAsia" w:hAnsiTheme="minorEastAsia" w:hint="default"/>
             <w:bdr w:val="none" w:sz="0" w:space="0" w:color="auto"/>
           </w:rPr>
-          <w:t>換美金</w:t>
+          <w:t>換歐元</w:t>
         </w:r>
       </w:hyperlink>
       <w:r>
@@ -22199,18 +22137,8 @@
             <w:rFonts w:asciiTheme="minorEastAsia" w:eastAsiaTheme="minorEastAsia" w:hAnsiTheme="minorEastAsia" w:hint="default"/>
             <w:bdr w:val="none" w:sz="0" w:space="0" w:color="auto"/>
           </w:rPr>
-          <w:t>換英</w:t>
-        </w:r>
-        <w:proofErr w:type="gramStart"/>
-        <w:r>
-          <w:rPr>
-            <w:rStyle w:val="Hyperlink2"/>
-            <w:rFonts w:asciiTheme="minorEastAsia" w:eastAsiaTheme="minorEastAsia" w:hAnsiTheme="minorEastAsia" w:hint="default"/>
-            <w:bdr w:val="none" w:sz="0" w:space="0" w:color="auto"/>
-          </w:rPr>
-          <w:t>鎊</w:t>
-        </w:r>
-        <w:proofErr w:type="gramEnd"/>
+          <w:t>換日幣</w:t>
+        </w:r>
       </w:hyperlink>
       <w:r>
         <w:rPr>
@@ -22221,98 +22149,6 @@
         <w:tab/>
       </w:r>
       <w:hyperlink r:id="rId640" w:history="1">
-        <w:proofErr w:type="gramStart"/>
-        <w:r>
-          <w:rPr>
-            <w:rStyle w:val="Hyperlink2"/>
-            <w:rFonts w:asciiTheme="minorEastAsia" w:eastAsiaTheme="minorEastAsia" w:hAnsiTheme="minorEastAsia" w:hint="default"/>
-            <w:bdr w:val="none" w:sz="0" w:space="0" w:color="auto"/>
-          </w:rPr>
-          <w:t>換澳</w:t>
-        </w:r>
-        <w:proofErr w:type="gramEnd"/>
-        <w:r>
-          <w:rPr>
-            <w:rStyle w:val="Hyperlink2"/>
-            <w:rFonts w:asciiTheme="minorEastAsia" w:eastAsiaTheme="minorEastAsia" w:hAnsiTheme="minorEastAsia" w:hint="default"/>
-            <w:bdr w:val="none" w:sz="0" w:space="0" w:color="auto"/>
-          </w:rPr>
-          <w:t>幣</w:t>
-        </w:r>
-      </w:hyperlink>
-      <w:r>
-        <w:rPr>
-          <w:rStyle w:val="a6"/>
-          <w:rFonts w:asciiTheme="minorEastAsia" w:eastAsiaTheme="minorEastAsia" w:hAnsiTheme="minorEastAsia" w:hint="default"/>
-          <w:bdr w:val="none" w:sz="0" w:space="0" w:color="auto"/>
-        </w:rPr>
-        <w:tab/>
-      </w:r>
-      <w:hyperlink r:id="rId641" w:history="1">
-        <w:proofErr w:type="gramStart"/>
-        <w:r>
-          <w:rPr>
-            <w:rStyle w:val="Hyperlink2"/>
-            <w:rFonts w:asciiTheme="minorEastAsia" w:eastAsiaTheme="minorEastAsia" w:hAnsiTheme="minorEastAsia" w:hint="default"/>
-            <w:bdr w:val="none" w:sz="0" w:space="0" w:color="auto"/>
-          </w:rPr>
-          <w:t>換鈕</w:t>
-        </w:r>
-        <w:proofErr w:type="gramEnd"/>
-        <w:r>
-          <w:rPr>
-            <w:rStyle w:val="Hyperlink2"/>
-            <w:rFonts w:asciiTheme="minorEastAsia" w:eastAsiaTheme="minorEastAsia" w:hAnsiTheme="minorEastAsia" w:hint="default"/>
-            <w:bdr w:val="none" w:sz="0" w:space="0" w:color="auto"/>
-          </w:rPr>
-          <w:t>幣</w:t>
-        </w:r>
-      </w:hyperlink>
-      <w:r>
-        <w:rPr>
-          <w:rStyle w:val="a6"/>
-          <w:rFonts w:asciiTheme="minorEastAsia" w:eastAsiaTheme="minorEastAsia" w:hAnsiTheme="minorEastAsia" w:hint="default"/>
-          <w:bdr w:val="none" w:sz="0" w:space="0" w:color="auto"/>
-        </w:rPr>
-        <w:tab/>
-      </w:r>
-      <w:hyperlink r:id="rId642" w:history="1">
-        <w:r>
-          <w:rPr>
-            <w:rStyle w:val="Hyperlink2"/>
-            <w:rFonts w:asciiTheme="minorEastAsia" w:eastAsiaTheme="minorEastAsia" w:hAnsiTheme="minorEastAsia" w:hint="default"/>
-            <w:bdr w:val="none" w:sz="0" w:space="0" w:color="auto"/>
-          </w:rPr>
-          <w:t>換歐元</w:t>
-        </w:r>
-      </w:hyperlink>
-      <w:r>
-        <w:rPr>
-          <w:rStyle w:val="a6"/>
-          <w:rFonts w:asciiTheme="minorEastAsia" w:eastAsiaTheme="minorEastAsia" w:hAnsiTheme="minorEastAsia" w:hint="default"/>
-          <w:bdr w:val="none" w:sz="0" w:space="0" w:color="auto"/>
-        </w:rPr>
-        <w:tab/>
-      </w:r>
-      <w:hyperlink r:id="rId643" w:history="1">
-        <w:r>
-          <w:rPr>
-            <w:rStyle w:val="Hyperlink2"/>
-            <w:rFonts w:asciiTheme="minorEastAsia" w:eastAsiaTheme="minorEastAsia" w:hAnsiTheme="minorEastAsia" w:hint="default"/>
-            <w:bdr w:val="none" w:sz="0" w:space="0" w:color="auto"/>
-          </w:rPr>
-          <w:t>換日幣</w:t>
-        </w:r>
-      </w:hyperlink>
-      <w:r>
-        <w:rPr>
-          <w:rStyle w:val="a6"/>
-          <w:rFonts w:asciiTheme="minorEastAsia" w:eastAsiaTheme="minorEastAsia" w:hAnsiTheme="minorEastAsia" w:hint="default"/>
-          <w:bdr w:val="none" w:sz="0" w:space="0" w:color="auto"/>
-        </w:rPr>
-        <w:tab/>
-      </w:r>
-      <w:hyperlink r:id="rId644" w:history="1">
         <w:r>
           <w:rPr>
             <w:rStyle w:val="Hyperlink2"/>
@@ -22347,50 +22183,142 @@
         </w:rPr>
         <w:tab/>
       </w:r>
+      <w:hyperlink r:id="rId641" w:history="1">
+        <w:r>
+          <w:rPr>
+            <w:rStyle w:val="Hyperlink2"/>
+            <w:rFonts w:asciiTheme="minorEastAsia" w:eastAsiaTheme="minorEastAsia" w:hAnsiTheme="minorEastAsia" w:hint="default"/>
+            <w:bdr w:val="none" w:sz="0" w:space="0" w:color="auto"/>
+          </w:rPr>
+          <w:t>換新幣</w:t>
+        </w:r>
+      </w:hyperlink>
+    </w:p>
+    <w:p>
+      <w:pPr>
+        <w:pStyle w:val="A5"/>
+        <w:rPr>
+          <w:rFonts w:asciiTheme="minorEastAsia" w:eastAsiaTheme="minorEastAsia" w:hAnsiTheme="minorEastAsia" w:hint="default"/>
+          <w:bdr w:val="none" w:sz="0" w:space="0" w:color="auto"/>
+        </w:rPr>
+      </w:pPr>
+      <w:r>
+        <w:rPr>
+          <w:rStyle w:val="a6"/>
+          <w:rFonts w:asciiTheme="minorEastAsia" w:eastAsiaTheme="minorEastAsia" w:hAnsiTheme="minorEastAsia" w:hint="default"/>
+          <w:bdr w:val="none" w:sz="0" w:space="0" w:color="auto"/>
+        </w:rPr>
+        <w:t>1</w:t>
+      </w:r>
+      <w:r>
+        <w:rPr>
+          <w:rStyle w:val="a6"/>
+          <w:rFonts w:asciiTheme="minorEastAsia" w:eastAsiaTheme="minorEastAsia" w:hAnsiTheme="minorEastAsia" w:cs="新細明體" w:hint="default"/>
+          <w:bdr w:val="none" w:sz="0" w:space="0" w:color="auto"/>
+          <w:lang w:val="zh-TW"/>
+        </w:rPr>
+        <w:t>新幣</w:t>
+      </w:r>
+      <w:r>
+        <w:rPr>
+          <w:rStyle w:val="a6"/>
+          <w:rFonts w:asciiTheme="minorEastAsia" w:eastAsiaTheme="minorEastAsia" w:hAnsiTheme="minorEastAsia" w:hint="default"/>
+          <w:bdr w:val="none" w:sz="0" w:space="0" w:color="auto"/>
+        </w:rPr>
+        <w:t>SGD</w:t>
+      </w:r>
+      <w:r>
+        <w:rPr>
+          <w:rStyle w:val="a6"/>
+          <w:rFonts w:asciiTheme="minorEastAsia" w:eastAsiaTheme="minorEastAsia" w:hAnsiTheme="minorEastAsia" w:hint="default"/>
+          <w:bdr w:val="none" w:sz="0" w:space="0" w:color="auto"/>
+        </w:rPr>
+        <w:tab/>
+      </w:r>
+      <w:hyperlink r:id="rId642" w:history="1">
+        <w:r>
+          <w:rPr>
+            <w:rStyle w:val="Hyperlink2"/>
+            <w:rFonts w:asciiTheme="minorEastAsia" w:eastAsiaTheme="minorEastAsia" w:hAnsiTheme="minorEastAsia" w:hint="default"/>
+            <w:bdr w:val="none" w:sz="0" w:space="0" w:color="auto"/>
+          </w:rPr>
+          <w:t>換台幣</w:t>
+        </w:r>
+      </w:hyperlink>
+      <w:r>
+        <w:rPr>
+          <w:rStyle w:val="a6"/>
+          <w:rFonts w:asciiTheme="minorEastAsia" w:eastAsiaTheme="minorEastAsia" w:hAnsiTheme="minorEastAsia" w:hint="default"/>
+          <w:bdr w:val="none" w:sz="0" w:space="0" w:color="auto"/>
+        </w:rPr>
+        <w:tab/>
+      </w:r>
+      <w:hyperlink r:id="rId643" w:history="1">
+        <w:r>
+          <w:rPr>
+            <w:rStyle w:val="Hyperlink2"/>
+            <w:rFonts w:asciiTheme="minorEastAsia" w:eastAsiaTheme="minorEastAsia" w:hAnsiTheme="minorEastAsia" w:hint="default"/>
+            <w:bdr w:val="none" w:sz="0" w:space="0" w:color="auto"/>
+          </w:rPr>
+          <w:t>換美金</w:t>
+        </w:r>
+      </w:hyperlink>
+      <w:r>
+        <w:rPr>
+          <w:rStyle w:val="a6"/>
+          <w:rFonts w:asciiTheme="minorEastAsia" w:eastAsiaTheme="minorEastAsia" w:hAnsiTheme="minorEastAsia" w:hint="default"/>
+          <w:bdr w:val="none" w:sz="0" w:space="0" w:color="auto"/>
+        </w:rPr>
+        <w:tab/>
+      </w:r>
+      <w:hyperlink r:id="rId644" w:history="1">
+        <w:r>
+          <w:rPr>
+            <w:rStyle w:val="Hyperlink2"/>
+            <w:rFonts w:asciiTheme="minorEastAsia" w:eastAsiaTheme="minorEastAsia" w:hAnsiTheme="minorEastAsia" w:hint="default"/>
+            <w:bdr w:val="none" w:sz="0" w:space="0" w:color="auto"/>
+          </w:rPr>
+          <w:t>換英</w:t>
+        </w:r>
+        <w:proofErr w:type="gramStart"/>
+        <w:r>
+          <w:rPr>
+            <w:rStyle w:val="Hyperlink2"/>
+            <w:rFonts w:asciiTheme="minorEastAsia" w:eastAsiaTheme="minorEastAsia" w:hAnsiTheme="minorEastAsia" w:hint="default"/>
+            <w:bdr w:val="none" w:sz="0" w:space="0" w:color="auto"/>
+          </w:rPr>
+          <w:t>鎊</w:t>
+        </w:r>
+        <w:proofErr w:type="gramEnd"/>
+      </w:hyperlink>
+      <w:r>
+        <w:rPr>
+          <w:rStyle w:val="a6"/>
+          <w:rFonts w:asciiTheme="minorEastAsia" w:eastAsiaTheme="minorEastAsia" w:hAnsiTheme="minorEastAsia" w:hint="default"/>
+          <w:bdr w:val="none" w:sz="0" w:space="0" w:color="auto"/>
+        </w:rPr>
+        <w:tab/>
+      </w:r>
       <w:hyperlink r:id="rId645" w:history="1">
-        <w:r>
-          <w:rPr>
-            <w:rStyle w:val="Hyperlink2"/>
-            <w:rFonts w:asciiTheme="minorEastAsia" w:eastAsiaTheme="minorEastAsia" w:hAnsiTheme="minorEastAsia" w:hint="default"/>
-            <w:bdr w:val="none" w:sz="0" w:space="0" w:color="auto"/>
-          </w:rPr>
-          <w:t>換新幣</w:t>
-        </w:r>
-      </w:hyperlink>
-    </w:p>
-    <w:p>
-      <w:pPr>
-        <w:pStyle w:val="A5"/>
-        <w:rPr>
-          <w:rFonts w:asciiTheme="minorEastAsia" w:eastAsiaTheme="minorEastAsia" w:hAnsiTheme="minorEastAsia" w:hint="default"/>
-          <w:bdr w:val="none" w:sz="0" w:space="0" w:color="auto"/>
-        </w:rPr>
-      </w:pPr>
-      <w:r>
-        <w:rPr>
-          <w:rStyle w:val="a6"/>
-          <w:rFonts w:asciiTheme="minorEastAsia" w:eastAsiaTheme="minorEastAsia" w:hAnsiTheme="minorEastAsia" w:hint="default"/>
-          <w:bdr w:val="none" w:sz="0" w:space="0" w:color="auto"/>
-        </w:rPr>
-        <w:t>1</w:t>
-      </w:r>
-      <w:r>
-        <w:rPr>
-          <w:rStyle w:val="a6"/>
-          <w:rFonts w:asciiTheme="minorEastAsia" w:eastAsiaTheme="minorEastAsia" w:hAnsiTheme="minorEastAsia" w:cs="新細明體" w:hint="default"/>
-          <w:bdr w:val="none" w:sz="0" w:space="0" w:color="auto"/>
-          <w:lang w:val="zh-TW"/>
-        </w:rPr>
-        <w:t>新幣</w:t>
-      </w:r>
-      <w:r>
-        <w:rPr>
-          <w:rStyle w:val="a6"/>
-          <w:rFonts w:asciiTheme="minorEastAsia" w:eastAsiaTheme="minorEastAsia" w:hAnsiTheme="minorEastAsia" w:hint="default"/>
-          <w:bdr w:val="none" w:sz="0" w:space="0" w:color="auto"/>
-        </w:rPr>
-        <w:t>SGD</w:t>
-      </w:r>
+        <w:proofErr w:type="gramStart"/>
+        <w:r>
+          <w:rPr>
+            <w:rStyle w:val="Hyperlink2"/>
+            <w:rFonts w:asciiTheme="minorEastAsia" w:eastAsiaTheme="minorEastAsia" w:hAnsiTheme="minorEastAsia" w:hint="default"/>
+            <w:bdr w:val="none" w:sz="0" w:space="0" w:color="auto"/>
+          </w:rPr>
+          <w:t>換澳</w:t>
+        </w:r>
+        <w:proofErr w:type="gramEnd"/>
+        <w:r>
+          <w:rPr>
+            <w:rStyle w:val="Hyperlink2"/>
+            <w:rFonts w:asciiTheme="minorEastAsia" w:eastAsiaTheme="minorEastAsia" w:hAnsiTheme="minorEastAsia" w:hint="default"/>
+            <w:bdr w:val="none" w:sz="0" w:space="0" w:color="auto"/>
+          </w:rPr>
+          <w:t>幣</w:t>
+        </w:r>
+      </w:hyperlink>
       <w:r>
         <w:rPr>
           <w:rStyle w:val="a6"/>
@@ -22400,13 +22328,23 @@
         <w:tab/>
       </w:r>
       <w:hyperlink r:id="rId646" w:history="1">
-        <w:r>
-          <w:rPr>
-            <w:rStyle w:val="Hyperlink2"/>
-            <w:rFonts w:asciiTheme="minorEastAsia" w:eastAsiaTheme="minorEastAsia" w:hAnsiTheme="minorEastAsia" w:hint="default"/>
-            <w:bdr w:val="none" w:sz="0" w:space="0" w:color="auto"/>
-          </w:rPr>
-          <w:t>換台幣</w:t>
+        <w:proofErr w:type="gramStart"/>
+        <w:r>
+          <w:rPr>
+            <w:rStyle w:val="Hyperlink2"/>
+            <w:rFonts w:asciiTheme="minorEastAsia" w:eastAsiaTheme="minorEastAsia" w:hAnsiTheme="minorEastAsia" w:hint="default"/>
+            <w:bdr w:val="none" w:sz="0" w:space="0" w:color="auto"/>
+          </w:rPr>
+          <w:t>換鈕</w:t>
+        </w:r>
+        <w:proofErr w:type="gramEnd"/>
+        <w:r>
+          <w:rPr>
+            <w:rStyle w:val="Hyperlink2"/>
+            <w:rFonts w:asciiTheme="minorEastAsia" w:eastAsiaTheme="minorEastAsia" w:hAnsiTheme="minorEastAsia" w:hint="default"/>
+            <w:bdr w:val="none" w:sz="0" w:space="0" w:color="auto"/>
+          </w:rPr>
+          <w:t>幣</w:t>
         </w:r>
       </w:hyperlink>
       <w:r>
@@ -22424,7 +22362,7 @@
             <w:rFonts w:asciiTheme="minorEastAsia" w:eastAsiaTheme="minorEastAsia" w:hAnsiTheme="minorEastAsia" w:hint="default"/>
             <w:bdr w:val="none" w:sz="0" w:space="0" w:color="auto"/>
           </w:rPr>
-          <w:t>換美金</w:t>
+          <w:t>換歐元</w:t>
         </w:r>
       </w:hyperlink>
       <w:r>
@@ -22442,18 +22380,8 @@
             <w:rFonts w:asciiTheme="minorEastAsia" w:eastAsiaTheme="minorEastAsia" w:hAnsiTheme="minorEastAsia" w:hint="default"/>
             <w:bdr w:val="none" w:sz="0" w:space="0" w:color="auto"/>
           </w:rPr>
-          <w:t>換英</w:t>
-        </w:r>
-        <w:proofErr w:type="gramStart"/>
-        <w:r>
-          <w:rPr>
-            <w:rStyle w:val="Hyperlink2"/>
-            <w:rFonts w:asciiTheme="minorEastAsia" w:eastAsiaTheme="minorEastAsia" w:hAnsiTheme="minorEastAsia" w:hint="default"/>
-            <w:bdr w:val="none" w:sz="0" w:space="0" w:color="auto"/>
-          </w:rPr>
-          <w:t>鎊</w:t>
-        </w:r>
-        <w:proofErr w:type="gramEnd"/>
+          <w:t>換日幣</w:t>
+        </w:r>
       </w:hyperlink>
       <w:r>
         <w:rPr>
@@ -22464,23 +22392,13 @@
         <w:tab/>
       </w:r>
       <w:hyperlink r:id="rId649" w:history="1">
-        <w:proofErr w:type="gramStart"/>
-        <w:r>
-          <w:rPr>
-            <w:rStyle w:val="Hyperlink2"/>
-            <w:rFonts w:asciiTheme="minorEastAsia" w:eastAsiaTheme="minorEastAsia" w:hAnsiTheme="minorEastAsia" w:hint="default"/>
-            <w:bdr w:val="none" w:sz="0" w:space="0" w:color="auto"/>
-          </w:rPr>
-          <w:t>換澳</w:t>
-        </w:r>
-        <w:proofErr w:type="gramEnd"/>
-        <w:r>
-          <w:rPr>
-            <w:rStyle w:val="Hyperlink2"/>
-            <w:rFonts w:asciiTheme="minorEastAsia" w:eastAsiaTheme="minorEastAsia" w:hAnsiTheme="minorEastAsia" w:hint="default"/>
-            <w:bdr w:val="none" w:sz="0" w:space="0" w:color="auto"/>
-          </w:rPr>
-          <w:t>幣</w:t>
+        <w:r>
+          <w:rPr>
+            <w:rStyle w:val="Hyperlink2"/>
+            <w:rFonts w:asciiTheme="minorEastAsia" w:eastAsiaTheme="minorEastAsia" w:hAnsiTheme="minorEastAsia" w:hint="default"/>
+            <w:bdr w:val="none" w:sz="0" w:space="0" w:color="auto"/>
+          </w:rPr>
+          <w:t>換南非幣</w:t>
         </w:r>
       </w:hyperlink>
       <w:r>
@@ -22492,88 +22410,6 @@
         <w:tab/>
       </w:r>
       <w:hyperlink r:id="rId650" w:history="1">
-        <w:proofErr w:type="gramStart"/>
-        <w:r>
-          <w:rPr>
-            <w:rStyle w:val="Hyperlink2"/>
-            <w:rFonts w:asciiTheme="minorEastAsia" w:eastAsiaTheme="minorEastAsia" w:hAnsiTheme="minorEastAsia" w:hint="default"/>
-            <w:bdr w:val="none" w:sz="0" w:space="0" w:color="auto"/>
-          </w:rPr>
-          <w:t>換鈕</w:t>
-        </w:r>
-        <w:proofErr w:type="gramEnd"/>
-        <w:r>
-          <w:rPr>
-            <w:rStyle w:val="Hyperlink2"/>
-            <w:rFonts w:asciiTheme="minorEastAsia" w:eastAsiaTheme="minorEastAsia" w:hAnsiTheme="minorEastAsia" w:hint="default"/>
-            <w:bdr w:val="none" w:sz="0" w:space="0" w:color="auto"/>
-          </w:rPr>
-          <w:t>幣</w:t>
-        </w:r>
-      </w:hyperlink>
-      <w:r>
-        <w:rPr>
-          <w:rStyle w:val="a6"/>
-          <w:rFonts w:asciiTheme="minorEastAsia" w:eastAsiaTheme="minorEastAsia" w:hAnsiTheme="minorEastAsia" w:hint="default"/>
-          <w:bdr w:val="none" w:sz="0" w:space="0" w:color="auto"/>
-        </w:rPr>
-        <w:tab/>
-      </w:r>
-      <w:hyperlink r:id="rId651" w:history="1">
-        <w:r>
-          <w:rPr>
-            <w:rStyle w:val="Hyperlink2"/>
-            <w:rFonts w:asciiTheme="minorEastAsia" w:eastAsiaTheme="minorEastAsia" w:hAnsiTheme="minorEastAsia" w:hint="default"/>
-            <w:bdr w:val="none" w:sz="0" w:space="0" w:color="auto"/>
-          </w:rPr>
-          <w:t>換歐元</w:t>
-        </w:r>
-      </w:hyperlink>
-      <w:r>
-        <w:rPr>
-          <w:rStyle w:val="a6"/>
-          <w:rFonts w:asciiTheme="minorEastAsia" w:eastAsiaTheme="minorEastAsia" w:hAnsiTheme="minorEastAsia" w:hint="default"/>
-          <w:bdr w:val="none" w:sz="0" w:space="0" w:color="auto"/>
-        </w:rPr>
-        <w:tab/>
-      </w:r>
-      <w:hyperlink r:id="rId652" w:history="1">
-        <w:r>
-          <w:rPr>
-            <w:rStyle w:val="Hyperlink2"/>
-            <w:rFonts w:asciiTheme="minorEastAsia" w:eastAsiaTheme="minorEastAsia" w:hAnsiTheme="minorEastAsia" w:hint="default"/>
-            <w:bdr w:val="none" w:sz="0" w:space="0" w:color="auto"/>
-          </w:rPr>
-          <w:t>換日幣</w:t>
-        </w:r>
-      </w:hyperlink>
-      <w:r>
-        <w:rPr>
-          <w:rStyle w:val="a6"/>
-          <w:rFonts w:asciiTheme="minorEastAsia" w:eastAsiaTheme="minorEastAsia" w:hAnsiTheme="minorEastAsia" w:hint="default"/>
-          <w:bdr w:val="none" w:sz="0" w:space="0" w:color="auto"/>
-        </w:rPr>
-        <w:tab/>
-      </w:r>
-      <w:hyperlink r:id="rId653" w:history="1">
-        <w:r>
-          <w:rPr>
-            <w:rStyle w:val="Hyperlink2"/>
-            <w:rFonts w:asciiTheme="minorEastAsia" w:eastAsiaTheme="minorEastAsia" w:hAnsiTheme="minorEastAsia" w:hint="default"/>
-            <w:bdr w:val="none" w:sz="0" w:space="0" w:color="auto"/>
-          </w:rPr>
-          <w:t>換南非幣</w:t>
-        </w:r>
-      </w:hyperlink>
-      <w:r>
-        <w:rPr>
-          <w:rStyle w:val="a6"/>
-          <w:rFonts w:asciiTheme="minorEastAsia" w:eastAsiaTheme="minorEastAsia" w:hAnsiTheme="minorEastAsia" w:hint="default"/>
-          <w:bdr w:val="none" w:sz="0" w:space="0" w:color="auto"/>
-        </w:rPr>
-        <w:tab/>
-      </w:r>
-      <w:hyperlink r:id="rId654" w:history="1">
         <w:r>
           <w:rPr>
             <w:rStyle w:val="Hyperlink2"/>
@@ -22642,7 +22478,7 @@
           <w:bdr w:val="none" w:sz="0" w:space="0" w:color="auto"/>
         </w:rPr>
       </w:pPr>
-      <w:hyperlink r:id="rId655" w:history="1">
+      <w:hyperlink r:id="rId651" w:history="1">
         <w:r>
           <w:rPr>
             <w:rStyle w:val="Hyperlink2"/>
@@ -22688,7 +22524,7 @@
           <w:bdr w:val="none" w:sz="0" w:space="0" w:color="auto"/>
         </w:rPr>
       </w:pPr>
-      <w:hyperlink r:id="rId656" w:history="1">
+      <w:hyperlink r:id="rId652" w:history="1">
         <w:r>
           <w:rPr>
             <w:rStyle w:val="Hyperlink1"/>
@@ -22718,7 +22554,7 @@
           <w:lang w:val="zh-TW"/>
         </w:rPr>
       </w:pPr>
-      <w:hyperlink r:id="rId657" w:history="1">
+      <w:hyperlink r:id="rId653" w:history="1">
         <w:r>
           <w:rPr>
             <w:rStyle w:val="Hyperlink2"/>
@@ -22737,7 +22573,7 @@
           <w:bdr w:val="none" w:sz="0" w:space="0" w:color="auto"/>
         </w:rPr>
       </w:pPr>
-      <w:hyperlink r:id="rId658" w:history="1">
+      <w:hyperlink r:id="rId654" w:history="1">
         <w:r>
           <w:rPr>
             <w:rStyle w:val="Hyperlink1"/>
@@ -22820,33 +22656,127 @@
           <w:bdr w:val="none" w:sz="0" w:space="0" w:color="auto"/>
         </w:rPr>
       </w:pPr>
+      <w:hyperlink r:id="rId655" w:history="1">
+        <w:r>
+          <w:rPr>
+            <w:rStyle w:val="Hyperlink9"/>
+            <w:rFonts w:asciiTheme="minorEastAsia" w:eastAsiaTheme="minorEastAsia" w:hAnsiTheme="minorEastAsia" w:hint="default"/>
+            <w:bdr w:val="none" w:sz="0" w:space="0" w:color="auto"/>
+          </w:rPr>
+          <w:t>Windowsupdate.microsoft.com</w:t>
+        </w:r>
+      </w:hyperlink>
+    </w:p>
+    <w:p>
+      <w:pPr>
+        <w:pStyle w:val="A5"/>
+        <w:rPr>
+          <w:rFonts w:asciiTheme="minorEastAsia" w:eastAsiaTheme="minorEastAsia" w:hAnsiTheme="minorEastAsia" w:hint="default"/>
+          <w:bdr w:val="none" w:sz="0" w:space="0" w:color="auto"/>
+        </w:rPr>
+      </w:pPr>
+      <w:hyperlink r:id="rId656" w:history="1">
+        <w:r>
+          <w:rPr>
+            <w:rStyle w:val="Hyperlink9"/>
+            <w:rFonts w:asciiTheme="minorEastAsia" w:eastAsiaTheme="minorEastAsia" w:hAnsiTheme="minorEastAsia" w:hint="default"/>
+            <w:bdr w:val="none" w:sz="0" w:space="0" w:color="auto"/>
+          </w:rPr>
+          <w:t>officeupdate.microsoft.com</w:t>
+        </w:r>
+      </w:hyperlink>
+    </w:p>
+    <w:p>
+      <w:pPr>
+        <w:pStyle w:val="A5"/>
+        <w:rPr>
+          <w:rStyle w:val="a6"/>
+          <w:rFonts w:asciiTheme="minorEastAsia" w:eastAsiaTheme="minorEastAsia" w:hAnsiTheme="minorEastAsia" w:cs="細明體" w:hint="default"/>
+          <w:bdr w:val="none" w:sz="0" w:space="0" w:color="auto"/>
+        </w:rPr>
+      </w:pPr>
+      <w:hyperlink r:id="rId657" w:history="1">
+        <w:r>
+          <w:rPr>
+            <w:rStyle w:val="Hyperlink0"/>
+            <w:rFonts w:asciiTheme="minorEastAsia" w:eastAsiaTheme="minorEastAsia" w:hAnsiTheme="minorEastAsia" w:hint="default"/>
+            <w:bdr w:val="none" w:sz="0" w:space="0" w:color="auto"/>
+          </w:rPr>
+          <w:t>微軟技術社群</w:t>
+        </w:r>
+      </w:hyperlink>
+      <w:r>
+        <w:rPr>
+          <w:rStyle w:val="a6"/>
+          <w:rFonts w:asciiTheme="minorEastAsia" w:eastAsiaTheme="minorEastAsia" w:hAnsiTheme="minorEastAsia" w:cs="細明體" w:hint="default"/>
+          <w:bdr w:val="none" w:sz="0" w:space="0" w:color="auto"/>
+        </w:rPr>
+        <w:t xml:space="preserve"> </w:t>
+      </w:r>
+      <w:hyperlink r:id="rId658" w:history="1">
+        <w:r>
+          <w:rPr>
+            <w:rStyle w:val="Hyperlink0"/>
+            <w:rFonts w:asciiTheme="minorEastAsia" w:eastAsiaTheme="minorEastAsia" w:hAnsiTheme="minorEastAsia" w:hint="default"/>
+            <w:bdr w:val="none" w:sz="0" w:space="0" w:color="auto"/>
+          </w:rPr>
+          <w:t>研討會簡報</w:t>
+        </w:r>
+      </w:hyperlink>
+    </w:p>
+    <w:p>
+      <w:pPr>
+        <w:pStyle w:val="A5"/>
+        <w:rPr>
+          <w:rStyle w:val="a6"/>
+          <w:rFonts w:asciiTheme="minorEastAsia" w:eastAsiaTheme="minorEastAsia" w:hAnsiTheme="minorEastAsia" w:cs="細明體" w:hint="default"/>
+          <w:bdr w:val="none" w:sz="0" w:space="0" w:color="auto"/>
+        </w:rPr>
+      </w:pPr>
       <w:hyperlink r:id="rId659" w:history="1">
         <w:r>
           <w:rPr>
-            <w:rStyle w:val="Hyperlink9"/>
-            <w:rFonts w:asciiTheme="minorEastAsia" w:eastAsiaTheme="minorEastAsia" w:hAnsiTheme="minorEastAsia" w:hint="default"/>
-            <w:bdr w:val="none" w:sz="0" w:space="0" w:color="auto"/>
-          </w:rPr>
-          <w:t>Windowsupdate.microsoft.com</w:t>
-        </w:r>
-      </w:hyperlink>
-    </w:p>
-    <w:p>
-      <w:pPr>
-        <w:pStyle w:val="A5"/>
-        <w:rPr>
-          <w:rFonts w:asciiTheme="minorEastAsia" w:eastAsiaTheme="minorEastAsia" w:hAnsiTheme="minorEastAsia" w:hint="default"/>
+            <w:rStyle w:val="Hyperlink10"/>
+            <w:rFonts w:asciiTheme="minorEastAsia" w:eastAsiaTheme="minorEastAsia" w:hAnsiTheme="minorEastAsia" w:hint="default"/>
+            <w:bdr w:val="none" w:sz="0" w:space="0" w:color="auto"/>
+          </w:rPr>
+          <w:t xml:space="preserve">Visio Viewer 2003 </w:t>
+        </w:r>
+        <w:r>
+          <w:rPr>
+            <w:rStyle w:val="Hyperlink0"/>
+            <w:rFonts w:asciiTheme="minorEastAsia" w:eastAsiaTheme="minorEastAsia" w:hAnsiTheme="minorEastAsia" w:hint="default"/>
+            <w:bdr w:val="none" w:sz="0" w:space="0" w:color="auto"/>
+          </w:rPr>
+          <w:t>繁體中文</w:t>
+        </w:r>
+      </w:hyperlink>
+    </w:p>
+    <w:p>
+      <w:pPr>
+        <w:pStyle w:val="A5"/>
+        <w:rPr>
+          <w:rStyle w:val="a6"/>
+          <w:rFonts w:asciiTheme="minorEastAsia" w:eastAsiaTheme="minorEastAsia" w:hAnsiTheme="minorEastAsia" w:cs="細明體" w:hint="default"/>
           <w:bdr w:val="none" w:sz="0" w:space="0" w:color="auto"/>
         </w:rPr>
       </w:pPr>
       <w:hyperlink r:id="rId660" w:history="1">
         <w:r>
           <w:rPr>
-            <w:rStyle w:val="Hyperlink9"/>
-            <w:rFonts w:asciiTheme="minorEastAsia" w:eastAsiaTheme="minorEastAsia" w:hAnsiTheme="minorEastAsia" w:hint="default"/>
-            <w:bdr w:val="none" w:sz="0" w:space="0" w:color="auto"/>
-          </w:rPr>
-          <w:t>officeupdate.microsoft.com</w:t>
+            <w:rStyle w:val="Hyperlink10"/>
+            <w:rFonts w:asciiTheme="minorEastAsia" w:eastAsiaTheme="minorEastAsia" w:hAnsiTheme="minorEastAsia" w:hint="default"/>
+            <w:bdr w:val="none" w:sz="0" w:space="0" w:color="auto"/>
+          </w:rPr>
+          <w:t xml:space="preserve">PowerPoint Viewer </w:t>
+        </w:r>
+        <w:r>
+          <w:rPr>
+            <w:rStyle w:val="Hyperlink0"/>
+            <w:rFonts w:asciiTheme="minorEastAsia" w:eastAsiaTheme="minorEastAsia" w:hAnsiTheme="minorEastAsia" w:hint="default"/>
+            <w:bdr w:val="none" w:sz="0" w:space="0" w:color="auto"/>
+          </w:rPr>
+          <w:t>繁體中文</w:t>
         </w:r>
       </w:hyperlink>
     </w:p>
@@ -22862,29 +22792,48 @@
       <w:hyperlink r:id="rId661" w:history="1">
         <w:r>
           <w:rPr>
+            <w:rStyle w:val="Hyperlink10"/>
+            <w:rFonts w:asciiTheme="minorEastAsia" w:eastAsiaTheme="minorEastAsia" w:hAnsiTheme="minorEastAsia" w:hint="default"/>
+            <w:bdr w:val="none" w:sz="0" w:space="0" w:color="auto"/>
+          </w:rPr>
+          <w:t xml:space="preserve">Excel Viewer 2003 </w:t>
+        </w:r>
+        <w:r>
+          <w:rPr>
             <w:rStyle w:val="Hyperlink0"/>
             <w:rFonts w:asciiTheme="minorEastAsia" w:eastAsiaTheme="minorEastAsia" w:hAnsiTheme="minorEastAsia" w:hint="default"/>
             <w:bdr w:val="none" w:sz="0" w:space="0" w:color="auto"/>
           </w:rPr>
-          <w:t>微軟技術社群</w:t>
-        </w:r>
-      </w:hyperlink>
-      <w:r>
-        <w:rPr>
-          <w:rStyle w:val="a6"/>
-          <w:rFonts w:asciiTheme="minorEastAsia" w:eastAsiaTheme="minorEastAsia" w:hAnsiTheme="minorEastAsia" w:cs="細明體" w:hint="default"/>
-          <w:bdr w:val="none" w:sz="0" w:space="0" w:color="auto"/>
-        </w:rPr>
-        <w:t xml:space="preserve"> </w:t>
-      </w:r>
+          <w:t>繁體中文</w:t>
+        </w:r>
+      </w:hyperlink>
+    </w:p>
+    <w:p>
+      <w:pPr>
+        <w:pStyle w:val="A5"/>
+        <w:rPr>
+          <w:rStyle w:val="a6"/>
+          <w:rFonts w:asciiTheme="minorEastAsia" w:eastAsiaTheme="minorEastAsia" w:hAnsiTheme="minorEastAsia" w:cs="細明體" w:hint="default"/>
+          <w:color w:val="0000FF"/>
+          <w:bdr w:val="none" w:sz="0" w:space="0" w:color="auto"/>
+        </w:rPr>
+      </w:pPr>
       <w:hyperlink r:id="rId662" w:history="1">
         <w:r>
           <w:rPr>
+            <w:rStyle w:val="Hyperlink10"/>
+            <w:rFonts w:asciiTheme="minorEastAsia" w:eastAsiaTheme="minorEastAsia" w:hAnsiTheme="minorEastAsia" w:hint="default"/>
+            <w:bdr w:val="none" w:sz="0" w:space="0" w:color="auto"/>
+          </w:rPr>
+          <w:t xml:space="preserve">Word Viewer 2003 </w:t>
+        </w:r>
+        <w:r>
+          <w:rPr>
             <w:rStyle w:val="Hyperlink0"/>
             <w:rFonts w:asciiTheme="minorEastAsia" w:eastAsiaTheme="minorEastAsia" w:hAnsiTheme="minorEastAsia" w:hint="default"/>
             <w:bdr w:val="none" w:sz="0" w:space="0" w:color="auto"/>
           </w:rPr>
-          <w:t>研討會簡報</w:t>
+          <w:t>繁體中文</w:t>
         </w:r>
       </w:hyperlink>
     </w:p>
@@ -22900,11 +22849,28 @@
       <w:hyperlink r:id="rId663" w:history="1">
         <w:r>
           <w:rPr>
+            <w:rStyle w:val="Hyperlink0"/>
+            <w:rFonts w:asciiTheme="minorEastAsia" w:eastAsiaTheme="minorEastAsia" w:hAnsiTheme="minorEastAsia" w:hint="default"/>
+            <w:bdr w:val="none" w:sz="0" w:space="0" w:color="auto"/>
+          </w:rPr>
+          <w:t>判斷擁有的</w:t>
+        </w:r>
+        <w:r>
+          <w:rPr>
+            <w:rStyle w:val="Hyperlink0"/>
+            <w:rFonts w:asciiTheme="minorEastAsia" w:eastAsiaTheme="minorEastAsia" w:hAnsiTheme="minorEastAsia" w:hint="default"/>
+            <w:bdr w:val="none" w:sz="0" w:space="0" w:color="auto"/>
+            <w:lang w:val="en-US"/>
+          </w:rPr>
+          <w:t xml:space="preserve"> </w:t>
+        </w:r>
+        <w:r>
+          <w:rPr>
             <w:rStyle w:val="Hyperlink10"/>
             <w:rFonts w:asciiTheme="minorEastAsia" w:eastAsiaTheme="minorEastAsia" w:hAnsiTheme="minorEastAsia" w:hint="default"/>
             <w:bdr w:val="none" w:sz="0" w:space="0" w:color="auto"/>
           </w:rPr>
-          <w:t xml:space="preserve">Visio Viewer 2003 </w:t>
+          <w:t xml:space="preserve">Windows </w:t>
         </w:r>
         <w:r>
           <w:rPr>
@@ -22912,273 +22878,143 @@
             <w:rFonts w:asciiTheme="minorEastAsia" w:eastAsiaTheme="minorEastAsia" w:hAnsiTheme="minorEastAsia" w:hint="default"/>
             <w:bdr w:val="none" w:sz="0" w:space="0" w:color="auto"/>
           </w:rPr>
-          <w:t>繁體中文</w:t>
-        </w:r>
-      </w:hyperlink>
-    </w:p>
-    <w:p>
-      <w:pPr>
-        <w:pStyle w:val="A5"/>
-        <w:rPr>
-          <w:rStyle w:val="a6"/>
-          <w:rFonts w:asciiTheme="minorEastAsia" w:eastAsiaTheme="minorEastAsia" w:hAnsiTheme="minorEastAsia" w:cs="細明體" w:hint="default"/>
+          <w:t>是否為正版</w:t>
+        </w:r>
+      </w:hyperlink>
+    </w:p>
+    <w:p>
+      <w:pPr>
+        <w:pStyle w:val="A5"/>
+        <w:rPr>
+          <w:rStyle w:val="a6"/>
+          <w:rFonts w:asciiTheme="minorEastAsia" w:eastAsiaTheme="minorEastAsia" w:hAnsiTheme="minorEastAsia" w:cs="細明體" w:hint="default"/>
+          <w:color w:val="0033CC"/>
           <w:bdr w:val="none" w:sz="0" w:space="0" w:color="auto"/>
         </w:rPr>
       </w:pPr>
       <w:hyperlink r:id="rId664" w:history="1">
         <w:r>
           <w:rPr>
-            <w:rStyle w:val="Hyperlink10"/>
-            <w:rFonts w:asciiTheme="minorEastAsia" w:eastAsiaTheme="minorEastAsia" w:hAnsiTheme="minorEastAsia" w:hint="default"/>
-            <w:bdr w:val="none" w:sz="0" w:space="0" w:color="auto"/>
-          </w:rPr>
-          <w:t xml:space="preserve">PowerPoint Viewer </w:t>
-        </w:r>
-        <w:r>
-          <w:rPr>
             <w:rStyle w:val="Hyperlink0"/>
             <w:rFonts w:asciiTheme="minorEastAsia" w:eastAsiaTheme="minorEastAsia" w:hAnsiTheme="minorEastAsia" w:hint="default"/>
             <w:bdr w:val="none" w:sz="0" w:space="0" w:color="auto"/>
           </w:rPr>
-          <w:t>繁體中文</w:t>
-        </w:r>
-      </w:hyperlink>
-    </w:p>
-    <w:p>
-      <w:pPr>
-        <w:pStyle w:val="A5"/>
-        <w:rPr>
-          <w:rStyle w:val="a6"/>
-          <w:rFonts w:asciiTheme="minorEastAsia" w:eastAsiaTheme="minorEastAsia" w:hAnsiTheme="minorEastAsia" w:cs="細明體" w:hint="default"/>
+          <w:t>惡意軟體移除工具</w:t>
+        </w:r>
+      </w:hyperlink>
+    </w:p>
+    <w:p>
+      <w:pPr>
+        <w:pStyle w:val="A5"/>
+        <w:rPr>
+          <w:rFonts w:asciiTheme="minorEastAsia" w:eastAsiaTheme="minorEastAsia" w:hAnsiTheme="minorEastAsia" w:hint="default"/>
+          <w:bdr w:val="none" w:sz="0" w:space="0" w:color="auto"/>
+        </w:rPr>
+      </w:pPr>
+    </w:p>
+    <w:p>
+      <w:pPr>
+        <w:pStyle w:val="A5"/>
+        <w:rPr>
+          <w:rFonts w:asciiTheme="minorEastAsia" w:eastAsiaTheme="minorEastAsia" w:hAnsiTheme="minorEastAsia" w:hint="default"/>
+          <w:bdr w:val="none" w:sz="0" w:space="0" w:color="auto"/>
+        </w:rPr>
+      </w:pPr>
+      <w:r>
+        <w:rPr>
+          <w:rStyle w:val="a6"/>
+          <w:rFonts w:asciiTheme="minorEastAsia" w:eastAsiaTheme="minorEastAsia" w:hAnsiTheme="minorEastAsia" w:hint="default"/>
+          <w:bdr w:val="none" w:sz="0" w:space="0" w:color="auto"/>
+        </w:rPr>
+        <w:t>Linux</w:t>
+      </w:r>
+    </w:p>
+    <w:p>
+      <w:pPr>
+        <w:pStyle w:val="A5"/>
+        <w:rPr>
+          <w:rFonts w:asciiTheme="minorEastAsia" w:eastAsiaTheme="minorEastAsia" w:hAnsiTheme="minorEastAsia" w:hint="default"/>
           <w:bdr w:val="none" w:sz="0" w:space="0" w:color="auto"/>
         </w:rPr>
       </w:pPr>
       <w:hyperlink r:id="rId665" w:history="1">
-        <w:r>
-          <w:rPr>
-            <w:rStyle w:val="Hyperlink10"/>
-            <w:rFonts w:asciiTheme="minorEastAsia" w:eastAsiaTheme="minorEastAsia" w:hAnsiTheme="minorEastAsia" w:hint="default"/>
-            <w:bdr w:val="none" w:sz="0" w:space="0" w:color="auto"/>
-          </w:rPr>
-          <w:t xml:space="preserve">Excel Viewer 2003 </w:t>
-        </w:r>
-        <w:r>
-          <w:rPr>
-            <w:rStyle w:val="Hyperlink0"/>
-            <w:rFonts w:asciiTheme="minorEastAsia" w:eastAsiaTheme="minorEastAsia" w:hAnsiTheme="minorEastAsia" w:hint="default"/>
-            <w:bdr w:val="none" w:sz="0" w:space="0" w:color="auto"/>
-          </w:rPr>
-          <w:t>繁體中文</w:t>
-        </w:r>
-      </w:hyperlink>
-    </w:p>
-    <w:p>
-      <w:pPr>
-        <w:pStyle w:val="A5"/>
-        <w:rPr>
-          <w:rStyle w:val="a6"/>
-          <w:rFonts w:asciiTheme="minorEastAsia" w:eastAsiaTheme="minorEastAsia" w:hAnsiTheme="minorEastAsia" w:cs="細明體" w:hint="default"/>
-          <w:color w:val="0000FF"/>
-          <w:bdr w:val="none" w:sz="0" w:space="0" w:color="auto"/>
+        <w:proofErr w:type="gramStart"/>
+        <w:r>
+          <w:rPr>
+            <w:rStyle w:val="Hyperlink2"/>
+            <w:rFonts w:asciiTheme="minorEastAsia" w:eastAsiaTheme="minorEastAsia" w:hAnsiTheme="minorEastAsia" w:hint="default"/>
+            <w:bdr w:val="none" w:sz="0" w:space="0" w:color="auto"/>
+          </w:rPr>
+          <w:t>鳥哥的</w:t>
+        </w:r>
+        <w:proofErr w:type="gramEnd"/>
+        <w:r>
+          <w:rPr>
+            <w:rStyle w:val="Hyperlink1"/>
+            <w:rFonts w:asciiTheme="minorEastAsia" w:eastAsiaTheme="minorEastAsia" w:hAnsiTheme="minorEastAsia" w:hint="default"/>
+            <w:bdr w:val="none" w:sz="0" w:space="0" w:color="auto"/>
+          </w:rPr>
+          <w:t>Linux</w:t>
+        </w:r>
+      </w:hyperlink>
+    </w:p>
+    <w:p>
+      <w:pPr>
+        <w:pStyle w:val="A5"/>
+        <w:rPr>
+          <w:rFonts w:asciiTheme="minorEastAsia" w:eastAsiaTheme="minorEastAsia" w:hAnsiTheme="minorEastAsia" w:hint="default"/>
+          <w:bdr w:val="none" w:sz="0" w:space="0" w:color="auto"/>
+          <w:lang w:val="zh-TW"/>
         </w:rPr>
       </w:pPr>
       <w:hyperlink r:id="rId666" w:history="1">
         <w:r>
           <w:rPr>
-            <w:rStyle w:val="Hyperlink10"/>
-            <w:rFonts w:asciiTheme="minorEastAsia" w:eastAsiaTheme="minorEastAsia" w:hAnsiTheme="minorEastAsia" w:hint="default"/>
-            <w:bdr w:val="none" w:sz="0" w:space="0" w:color="auto"/>
-          </w:rPr>
-          <w:t xml:space="preserve">Word Viewer 2003 </w:t>
-        </w:r>
-        <w:r>
-          <w:rPr>
-            <w:rStyle w:val="Hyperlink0"/>
-            <w:rFonts w:asciiTheme="minorEastAsia" w:eastAsiaTheme="minorEastAsia" w:hAnsiTheme="minorEastAsia" w:hint="default"/>
-            <w:bdr w:val="none" w:sz="0" w:space="0" w:color="auto"/>
-          </w:rPr>
-          <w:t>繁體中文</w:t>
-        </w:r>
-      </w:hyperlink>
-    </w:p>
-    <w:p>
-      <w:pPr>
-        <w:pStyle w:val="A5"/>
-        <w:rPr>
-          <w:rStyle w:val="a6"/>
-          <w:rFonts w:asciiTheme="minorEastAsia" w:eastAsiaTheme="minorEastAsia" w:hAnsiTheme="minorEastAsia" w:cs="細明體" w:hint="default"/>
+            <w:rStyle w:val="Hyperlink2"/>
+            <w:rFonts w:asciiTheme="minorEastAsia" w:eastAsiaTheme="minorEastAsia" w:hAnsiTheme="minorEastAsia" w:hint="default"/>
+            <w:bdr w:val="none" w:sz="0" w:space="0" w:color="auto"/>
+          </w:rPr>
+          <w:t>自由軟體技術交流網</w:t>
+        </w:r>
+      </w:hyperlink>
+    </w:p>
+    <w:p>
+      <w:pPr>
+        <w:pStyle w:val="A5"/>
+        <w:rPr>
+          <w:rFonts w:asciiTheme="minorEastAsia" w:eastAsiaTheme="minorEastAsia" w:hAnsiTheme="minorEastAsia" w:hint="default"/>
           <w:bdr w:val="none" w:sz="0" w:space="0" w:color="auto"/>
         </w:rPr>
       </w:pPr>
       <w:hyperlink r:id="rId667" w:history="1">
         <w:r>
           <w:rPr>
-            <w:rStyle w:val="Hyperlink0"/>
-            <w:rFonts w:asciiTheme="minorEastAsia" w:eastAsiaTheme="minorEastAsia" w:hAnsiTheme="minorEastAsia" w:hint="default"/>
-            <w:bdr w:val="none" w:sz="0" w:space="0" w:color="auto"/>
-          </w:rPr>
-          <w:t>判斷擁有的</w:t>
-        </w:r>
-        <w:r>
-          <w:rPr>
-            <w:rStyle w:val="Hyperlink0"/>
-            <w:rFonts w:asciiTheme="minorEastAsia" w:eastAsiaTheme="minorEastAsia" w:hAnsiTheme="minorEastAsia" w:hint="default"/>
-            <w:bdr w:val="none" w:sz="0" w:space="0" w:color="auto"/>
-            <w:lang w:val="en-US"/>
-          </w:rPr>
-          <w:t xml:space="preserve"> </w:t>
-        </w:r>
-        <w:r>
-          <w:rPr>
-            <w:rStyle w:val="Hyperlink10"/>
-            <w:rFonts w:asciiTheme="minorEastAsia" w:eastAsiaTheme="minorEastAsia" w:hAnsiTheme="minorEastAsia" w:hint="default"/>
-            <w:bdr w:val="none" w:sz="0" w:space="0" w:color="auto"/>
-          </w:rPr>
-          <w:t xml:space="preserve">Windows </w:t>
-        </w:r>
-        <w:r>
-          <w:rPr>
-            <w:rStyle w:val="Hyperlink0"/>
-            <w:rFonts w:asciiTheme="minorEastAsia" w:eastAsiaTheme="minorEastAsia" w:hAnsiTheme="minorEastAsia" w:hint="default"/>
-            <w:bdr w:val="none" w:sz="0" w:space="0" w:color="auto"/>
-          </w:rPr>
-          <w:t>是否為正版</w:t>
-        </w:r>
-      </w:hyperlink>
-    </w:p>
-    <w:p>
-      <w:pPr>
-        <w:pStyle w:val="A5"/>
-        <w:rPr>
-          <w:rStyle w:val="a6"/>
-          <w:rFonts w:asciiTheme="minorEastAsia" w:eastAsiaTheme="minorEastAsia" w:hAnsiTheme="minorEastAsia" w:cs="細明體" w:hint="default"/>
-          <w:color w:val="0033CC"/>
-          <w:bdr w:val="none" w:sz="0" w:space="0" w:color="auto"/>
+            <w:rStyle w:val="Hyperlink1"/>
+            <w:rFonts w:asciiTheme="minorEastAsia" w:eastAsiaTheme="minorEastAsia" w:hAnsiTheme="minorEastAsia" w:hint="default"/>
+            <w:bdr w:val="none" w:sz="0" w:space="0" w:color="auto"/>
+          </w:rPr>
+          <w:t>KNOPPIX</w:t>
+        </w:r>
+        <w:r>
+          <w:rPr>
+            <w:rStyle w:val="Hyperlink2"/>
+            <w:rFonts w:asciiTheme="minorEastAsia" w:eastAsiaTheme="minorEastAsia" w:hAnsiTheme="minorEastAsia" w:hint="default"/>
+            <w:bdr w:val="none" w:sz="0" w:space="0" w:color="auto"/>
+          </w:rPr>
+          <w:t>中文交流網</w:t>
+        </w:r>
+      </w:hyperlink>
+    </w:p>
+    <w:p>
+      <w:pPr>
+        <w:pStyle w:val="A5"/>
+        <w:rPr>
+          <w:rFonts w:asciiTheme="minorEastAsia" w:eastAsiaTheme="minorEastAsia" w:hAnsiTheme="minorEastAsia" w:hint="default"/>
+          <w:bdr w:val="none" w:sz="0" w:space="0" w:color="auto"/>
+          <w:lang w:val="zh-TW"/>
         </w:rPr>
       </w:pPr>
       <w:hyperlink r:id="rId668" w:history="1">
-        <w:r>
-          <w:rPr>
-            <w:rStyle w:val="Hyperlink0"/>
-            <w:rFonts w:asciiTheme="minorEastAsia" w:eastAsiaTheme="minorEastAsia" w:hAnsiTheme="minorEastAsia" w:hint="default"/>
-            <w:bdr w:val="none" w:sz="0" w:space="0" w:color="auto"/>
-          </w:rPr>
-          <w:t>惡意軟體移除工具</w:t>
-        </w:r>
-      </w:hyperlink>
-    </w:p>
-    <w:p>
-      <w:pPr>
-        <w:pStyle w:val="A5"/>
-        <w:rPr>
-          <w:rFonts w:asciiTheme="minorEastAsia" w:eastAsiaTheme="minorEastAsia" w:hAnsiTheme="minorEastAsia" w:hint="default"/>
-          <w:bdr w:val="none" w:sz="0" w:space="0" w:color="auto"/>
-        </w:rPr>
-      </w:pPr>
-    </w:p>
-    <w:p>
-      <w:pPr>
-        <w:pStyle w:val="A5"/>
-        <w:rPr>
-          <w:rFonts w:asciiTheme="minorEastAsia" w:eastAsiaTheme="minorEastAsia" w:hAnsiTheme="minorEastAsia" w:hint="default"/>
-          <w:bdr w:val="none" w:sz="0" w:space="0" w:color="auto"/>
-        </w:rPr>
-      </w:pPr>
-      <w:r>
-        <w:rPr>
-          <w:rStyle w:val="a6"/>
-          <w:rFonts w:asciiTheme="minorEastAsia" w:eastAsiaTheme="minorEastAsia" w:hAnsiTheme="minorEastAsia" w:hint="default"/>
-          <w:bdr w:val="none" w:sz="0" w:space="0" w:color="auto"/>
-        </w:rPr>
-        <w:t>Linux</w:t>
-      </w:r>
-    </w:p>
-    <w:p>
-      <w:pPr>
-        <w:pStyle w:val="A5"/>
-        <w:rPr>
-          <w:rFonts w:asciiTheme="minorEastAsia" w:eastAsiaTheme="minorEastAsia" w:hAnsiTheme="minorEastAsia" w:hint="default"/>
-          <w:bdr w:val="none" w:sz="0" w:space="0" w:color="auto"/>
-        </w:rPr>
-      </w:pPr>
-      <w:hyperlink r:id="rId669" w:history="1">
-        <w:proofErr w:type="gramStart"/>
-        <w:r>
-          <w:rPr>
-            <w:rStyle w:val="Hyperlink2"/>
-            <w:rFonts w:asciiTheme="minorEastAsia" w:eastAsiaTheme="minorEastAsia" w:hAnsiTheme="minorEastAsia" w:hint="default"/>
-            <w:bdr w:val="none" w:sz="0" w:space="0" w:color="auto"/>
-          </w:rPr>
-          <w:t>鳥哥的</w:t>
-        </w:r>
-        <w:proofErr w:type="gramEnd"/>
-        <w:r>
-          <w:rPr>
-            <w:rStyle w:val="Hyperlink1"/>
-            <w:rFonts w:asciiTheme="minorEastAsia" w:eastAsiaTheme="minorEastAsia" w:hAnsiTheme="minorEastAsia" w:hint="default"/>
-            <w:bdr w:val="none" w:sz="0" w:space="0" w:color="auto"/>
-          </w:rPr>
-          <w:t>Linux</w:t>
-        </w:r>
-      </w:hyperlink>
-    </w:p>
-    <w:p>
-      <w:pPr>
-        <w:pStyle w:val="A5"/>
-        <w:rPr>
-          <w:rFonts w:asciiTheme="minorEastAsia" w:eastAsiaTheme="minorEastAsia" w:hAnsiTheme="minorEastAsia" w:hint="default"/>
-          <w:bdr w:val="none" w:sz="0" w:space="0" w:color="auto"/>
-          <w:lang w:val="zh-TW"/>
-        </w:rPr>
-      </w:pPr>
-      <w:hyperlink r:id="rId670" w:history="1">
-        <w:r>
-          <w:rPr>
-            <w:rStyle w:val="Hyperlink2"/>
-            <w:rFonts w:asciiTheme="minorEastAsia" w:eastAsiaTheme="minorEastAsia" w:hAnsiTheme="minorEastAsia" w:hint="default"/>
-            <w:bdr w:val="none" w:sz="0" w:space="0" w:color="auto"/>
-          </w:rPr>
-          <w:t>自由軟體技術交流網</w:t>
-        </w:r>
-      </w:hyperlink>
-    </w:p>
-    <w:p>
-      <w:pPr>
-        <w:pStyle w:val="A5"/>
-        <w:rPr>
-          <w:rFonts w:asciiTheme="minorEastAsia" w:eastAsiaTheme="minorEastAsia" w:hAnsiTheme="minorEastAsia" w:hint="default"/>
-          <w:bdr w:val="none" w:sz="0" w:space="0" w:color="auto"/>
-        </w:rPr>
-      </w:pPr>
-      <w:hyperlink r:id="rId671" w:history="1">
-        <w:r>
-          <w:rPr>
-            <w:rStyle w:val="Hyperlink1"/>
-            <w:rFonts w:asciiTheme="minorEastAsia" w:eastAsiaTheme="minorEastAsia" w:hAnsiTheme="minorEastAsia" w:hint="default"/>
-            <w:bdr w:val="none" w:sz="0" w:space="0" w:color="auto"/>
-          </w:rPr>
-          <w:t>KNOPPIX</w:t>
-        </w:r>
-        <w:r>
-          <w:rPr>
-            <w:rStyle w:val="Hyperlink2"/>
-            <w:rFonts w:asciiTheme="minorEastAsia" w:eastAsiaTheme="minorEastAsia" w:hAnsiTheme="minorEastAsia" w:hint="default"/>
-            <w:bdr w:val="none" w:sz="0" w:space="0" w:color="auto"/>
-          </w:rPr>
-          <w:t>中文交流網</w:t>
-        </w:r>
-      </w:hyperlink>
-    </w:p>
-    <w:p>
-      <w:pPr>
-        <w:pStyle w:val="A5"/>
-        <w:rPr>
-          <w:rFonts w:asciiTheme="minorEastAsia" w:eastAsiaTheme="minorEastAsia" w:hAnsiTheme="minorEastAsia" w:hint="default"/>
-          <w:bdr w:val="none" w:sz="0" w:space="0" w:color="auto"/>
-          <w:lang w:val="zh-TW"/>
-        </w:rPr>
-      </w:pPr>
-      <w:hyperlink r:id="rId672" w:history="1">
         <w:r>
           <w:rPr>
             <w:rStyle w:val="Hyperlink2"/>
@@ -23273,7 +23109,7 @@
         </w:rPr>
         <w:t xml:space="preserve"> </w:t>
       </w:r>
-      <w:hyperlink r:id="rId673" w:history="1">
+      <w:hyperlink r:id="rId669" w:history="1">
         <w:r>
           <w:rPr>
             <w:rStyle w:val="Hyperlink2"/>
@@ -23295,14 +23131,94 @@
           <w:bdr w:val="none" w:sz="0" w:space="0" w:color="auto"/>
         </w:rPr>
       </w:pPr>
+      <w:hyperlink r:id="rId670" w:history="1">
+        <w:r>
+          <w:rPr>
+            <w:rStyle w:val="Hyperlink2"/>
+            <w:rFonts w:asciiTheme="minorEastAsia" w:eastAsiaTheme="minorEastAsia" w:hAnsiTheme="minorEastAsia" w:hint="default"/>
+            <w:bdr w:val="none" w:sz="0" w:space="0" w:color="auto"/>
+          </w:rPr>
+          <w:t>台灣蘋果網站</w:t>
+        </w:r>
+      </w:hyperlink>
+      <w:r>
+        <w:rPr>
+          <w:rStyle w:val="a6"/>
+          <w:rFonts w:asciiTheme="minorEastAsia" w:eastAsiaTheme="minorEastAsia" w:hAnsiTheme="minorEastAsia" w:hint="default"/>
+          <w:bdr w:val="none" w:sz="0" w:space="0" w:color="auto"/>
+        </w:rPr>
+        <w:t xml:space="preserve"> </w:t>
+      </w:r>
+      <w:hyperlink r:id="rId671" w:history="1">
+        <w:r>
+          <w:rPr>
+            <w:rStyle w:val="Hyperlink1"/>
+            <w:rFonts w:asciiTheme="minorEastAsia" w:eastAsiaTheme="minorEastAsia" w:hAnsiTheme="minorEastAsia" w:hint="default"/>
+            <w:bdr w:val="none" w:sz="0" w:space="0" w:color="auto"/>
+          </w:rPr>
+          <w:t>iTune</w:t>
+        </w:r>
+        <w:r>
+          <w:rPr>
+            <w:rStyle w:val="Hyperlink2"/>
+            <w:rFonts w:asciiTheme="minorEastAsia" w:eastAsiaTheme="minorEastAsia" w:hAnsiTheme="minorEastAsia" w:hint="default"/>
+            <w:bdr w:val="none" w:sz="0" w:space="0" w:color="auto"/>
+          </w:rPr>
+          <w:t>台灣伺服器狀態</w:t>
+        </w:r>
+      </w:hyperlink>
+      <w:r>
+        <w:rPr>
+          <w:rStyle w:val="a6"/>
+          <w:rFonts w:asciiTheme="minorEastAsia" w:eastAsiaTheme="minorEastAsia" w:hAnsiTheme="minorEastAsia" w:hint="default"/>
+          <w:bdr w:val="none" w:sz="0" w:space="0" w:color="auto"/>
+        </w:rPr>
+        <w:t xml:space="preserve"> </w:t>
+      </w:r>
+      <w:hyperlink r:id="rId672" w:history="1">
+        <w:r>
+          <w:rPr>
+            <w:rStyle w:val="Hyperlink1"/>
+            <w:rFonts w:asciiTheme="minorEastAsia" w:eastAsiaTheme="minorEastAsia" w:hAnsiTheme="minorEastAsia" w:hint="default"/>
+            <w:bdr w:val="none" w:sz="0" w:space="0" w:color="auto"/>
+          </w:rPr>
+          <w:t>Apple ID</w:t>
+        </w:r>
+      </w:hyperlink>
+      <w:r>
+        <w:rPr>
+          <w:rStyle w:val="a6"/>
+          <w:rFonts w:asciiTheme="minorEastAsia" w:eastAsiaTheme="minorEastAsia" w:hAnsiTheme="minorEastAsia" w:hint="default"/>
+          <w:bdr w:val="none" w:sz="0" w:space="0" w:color="auto"/>
+        </w:rPr>
+        <w:t xml:space="preserve"> </w:t>
+      </w:r>
+      <w:hyperlink r:id="rId673" w:history="1">
+        <w:r>
+          <w:rPr>
+            <w:rStyle w:val="Hyperlink1"/>
+            <w:rFonts w:asciiTheme="minorEastAsia" w:eastAsiaTheme="minorEastAsia" w:hAnsiTheme="minorEastAsia" w:hint="default"/>
+            <w:bdr w:val="none" w:sz="0" w:space="0" w:color="auto"/>
+          </w:rPr>
+          <w:t>Itunes</w:t>
+        </w:r>
+      </w:hyperlink>
+      <w:r>
+        <w:rPr>
+          <w:rStyle w:val="a6"/>
+          <w:rFonts w:asciiTheme="minorEastAsia" w:eastAsiaTheme="minorEastAsia" w:hAnsiTheme="minorEastAsia" w:hint="default"/>
+          <w:bdr w:val="none" w:sz="0" w:space="0" w:color="auto"/>
+        </w:rPr>
+        <w:t xml:space="preserve"> </w:t>
+      </w:r>
       <w:hyperlink r:id="rId674" w:history="1">
         <w:r>
           <w:rPr>
-            <w:rStyle w:val="Hyperlink2"/>
-            <w:rFonts w:asciiTheme="minorEastAsia" w:eastAsiaTheme="minorEastAsia" w:hAnsiTheme="minorEastAsia" w:hint="default"/>
-            <w:bdr w:val="none" w:sz="0" w:space="0" w:color="auto"/>
-          </w:rPr>
-          <w:t>台灣蘋果網站</w:t>
+            <w:rStyle w:val="Hyperlink1"/>
+            <w:rFonts w:asciiTheme="minorEastAsia" w:eastAsiaTheme="minorEastAsia" w:hAnsiTheme="minorEastAsia" w:hint="default"/>
+            <w:bdr w:val="none" w:sz="0" w:space="0" w:color="auto"/>
+          </w:rPr>
+          <w:t>iCouud</w:t>
         </w:r>
       </w:hyperlink>
       <w:r>
@@ -23316,19 +23232,11 @@
       <w:hyperlink r:id="rId675" w:history="1">
         <w:r>
           <w:rPr>
-            <w:rStyle w:val="Hyperlink1"/>
-            <w:rFonts w:asciiTheme="minorEastAsia" w:eastAsiaTheme="minorEastAsia" w:hAnsiTheme="minorEastAsia" w:hint="default"/>
-            <w:bdr w:val="none" w:sz="0" w:space="0" w:color="auto"/>
-          </w:rPr>
-          <w:t>iTune</w:t>
-        </w:r>
-        <w:r>
-          <w:rPr>
-            <w:rStyle w:val="Hyperlink2"/>
-            <w:rFonts w:asciiTheme="minorEastAsia" w:eastAsiaTheme="minorEastAsia" w:hAnsiTheme="minorEastAsia" w:hint="default"/>
-            <w:bdr w:val="none" w:sz="0" w:space="0" w:color="auto"/>
-          </w:rPr>
-          <w:t>台灣伺服器狀態</w:t>
+            <w:rStyle w:val="a3"/>
+            <w:rFonts w:asciiTheme="minorEastAsia" w:eastAsiaTheme="minorEastAsia" w:hAnsiTheme="minorEastAsia" w:hint="default"/>
+            <w:bdr w:val="none" w:sz="0" w:space="0" w:color="auto"/>
+          </w:rPr>
+          <w:t>Mail</w:t>
         </w:r>
       </w:hyperlink>
       <w:r>
@@ -23342,11 +23250,11 @@
       <w:hyperlink r:id="rId676" w:history="1">
         <w:r>
           <w:rPr>
-            <w:rStyle w:val="Hyperlink1"/>
-            <w:rFonts w:asciiTheme="minorEastAsia" w:eastAsiaTheme="minorEastAsia" w:hAnsiTheme="minorEastAsia" w:hint="default"/>
-            <w:bdr w:val="none" w:sz="0" w:space="0" w:color="auto"/>
-          </w:rPr>
-          <w:t>Apple ID</w:t>
+            <w:rStyle w:val="Hyperlink2"/>
+            <w:rFonts w:asciiTheme="minorEastAsia" w:eastAsiaTheme="minorEastAsia" w:hAnsiTheme="minorEastAsia" w:hint="default"/>
+            <w:bdr w:val="none" w:sz="0" w:space="0" w:color="auto"/>
+          </w:rPr>
+          <w:t>維修</w:t>
         </w:r>
       </w:hyperlink>
       <w:r>
@@ -23358,78 +23266,6 @@
         <w:t xml:space="preserve"> </w:t>
       </w:r>
       <w:hyperlink r:id="rId677" w:history="1">
-        <w:r>
-          <w:rPr>
-            <w:rStyle w:val="Hyperlink1"/>
-            <w:rFonts w:asciiTheme="minorEastAsia" w:eastAsiaTheme="minorEastAsia" w:hAnsiTheme="minorEastAsia" w:hint="default"/>
-            <w:bdr w:val="none" w:sz="0" w:space="0" w:color="auto"/>
-          </w:rPr>
-          <w:t>Itunes</w:t>
-        </w:r>
-      </w:hyperlink>
-      <w:r>
-        <w:rPr>
-          <w:rStyle w:val="a6"/>
-          <w:rFonts w:asciiTheme="minorEastAsia" w:eastAsiaTheme="minorEastAsia" w:hAnsiTheme="minorEastAsia" w:hint="default"/>
-          <w:bdr w:val="none" w:sz="0" w:space="0" w:color="auto"/>
-        </w:rPr>
-        <w:t xml:space="preserve"> </w:t>
-      </w:r>
-      <w:hyperlink r:id="rId678" w:history="1">
-        <w:r>
-          <w:rPr>
-            <w:rStyle w:val="Hyperlink1"/>
-            <w:rFonts w:asciiTheme="minorEastAsia" w:eastAsiaTheme="minorEastAsia" w:hAnsiTheme="minorEastAsia" w:hint="default"/>
-            <w:bdr w:val="none" w:sz="0" w:space="0" w:color="auto"/>
-          </w:rPr>
-          <w:t>iCouud</w:t>
-        </w:r>
-      </w:hyperlink>
-      <w:r>
-        <w:rPr>
-          <w:rStyle w:val="a6"/>
-          <w:rFonts w:asciiTheme="minorEastAsia" w:eastAsiaTheme="minorEastAsia" w:hAnsiTheme="minorEastAsia" w:hint="default"/>
-          <w:bdr w:val="none" w:sz="0" w:space="0" w:color="auto"/>
-        </w:rPr>
-        <w:t xml:space="preserve"> </w:t>
-      </w:r>
-      <w:hyperlink r:id="rId679" w:history="1">
-        <w:r>
-          <w:rPr>
-            <w:rStyle w:val="a3"/>
-            <w:rFonts w:asciiTheme="minorEastAsia" w:eastAsiaTheme="minorEastAsia" w:hAnsiTheme="minorEastAsia" w:hint="default"/>
-            <w:bdr w:val="none" w:sz="0" w:space="0" w:color="auto"/>
-          </w:rPr>
-          <w:t>Mail</w:t>
-        </w:r>
-      </w:hyperlink>
-      <w:r>
-        <w:rPr>
-          <w:rStyle w:val="a6"/>
-          <w:rFonts w:asciiTheme="minorEastAsia" w:eastAsiaTheme="minorEastAsia" w:hAnsiTheme="minorEastAsia" w:hint="default"/>
-          <w:bdr w:val="none" w:sz="0" w:space="0" w:color="auto"/>
-        </w:rPr>
-        <w:t xml:space="preserve"> </w:t>
-      </w:r>
-      <w:hyperlink r:id="rId680" w:history="1">
-        <w:r>
-          <w:rPr>
-            <w:rStyle w:val="Hyperlink2"/>
-            <w:rFonts w:asciiTheme="minorEastAsia" w:eastAsiaTheme="minorEastAsia" w:hAnsiTheme="minorEastAsia" w:hint="default"/>
-            <w:bdr w:val="none" w:sz="0" w:space="0" w:color="auto"/>
-          </w:rPr>
-          <w:t>維修</w:t>
-        </w:r>
-      </w:hyperlink>
-      <w:r>
-        <w:rPr>
-          <w:rStyle w:val="a6"/>
-          <w:rFonts w:asciiTheme="minorEastAsia" w:eastAsiaTheme="minorEastAsia" w:hAnsiTheme="minorEastAsia" w:hint="default"/>
-          <w:bdr w:val="none" w:sz="0" w:space="0" w:color="auto"/>
-        </w:rPr>
-        <w:t xml:space="preserve"> </w:t>
-      </w:r>
-      <w:hyperlink r:id="rId681" w:history="1">
         <w:r>
           <w:rPr>
             <w:rStyle w:val="Hyperlink2"/>
@@ -23469,7 +23305,7 @@
           <w:bdr w:val="none" w:sz="0" w:space="0" w:color="auto"/>
         </w:rPr>
       </w:pPr>
-      <w:hyperlink r:id="rId682" w:history="1">
+      <w:hyperlink r:id="rId678" w:history="1">
         <w:r>
           <w:rPr>
             <w:rStyle w:val="Hyperlink1"/>
@@ -23487,7 +23323,7 @@
         </w:rPr>
         <w:t xml:space="preserve"> </w:t>
       </w:r>
-      <w:hyperlink r:id="rId683" w:history="1">
+      <w:hyperlink r:id="rId679" w:history="1">
         <w:r>
           <w:rPr>
             <w:rStyle w:val="Hyperlink1"/>
@@ -23505,7 +23341,7 @@
         </w:rPr>
         <w:t xml:space="preserve"> </w:t>
       </w:r>
-      <w:hyperlink r:id="rId684" w:history="1">
+      <w:hyperlink r:id="rId680" w:history="1">
         <w:r>
           <w:rPr>
             <w:rStyle w:val="Hyperlink1"/>
@@ -23535,7 +23371,7 @@
           <w:bdr w:val="none" w:sz="0" w:space="0" w:color="auto"/>
         </w:rPr>
       </w:pPr>
-      <w:hyperlink r:id="rId685" w:history="1">
+      <w:hyperlink r:id="rId681" w:history="1">
         <w:r>
           <w:rPr>
             <w:rStyle w:val="Hyperlink1"/>
@@ -23613,7 +23449,7 @@
           <w:bdr w:val="none" w:sz="0" w:space="0" w:color="auto"/>
         </w:rPr>
       </w:pPr>
-      <w:hyperlink r:id="rId686" w:history="1">
+      <w:hyperlink r:id="rId682" w:history="1">
         <w:r>
           <w:rPr>
             <w:rStyle w:val="Hyperlink2"/>
@@ -23635,7 +23471,7 @@
           <w:bdr w:val="none" w:sz="0" w:space="0" w:color="auto"/>
         </w:rPr>
       </w:pPr>
-      <w:hyperlink r:id="rId687" w:history="1">
+      <w:hyperlink r:id="rId683" w:history="1">
         <w:r>
           <w:rPr>
             <w:rStyle w:val="Hyperlink1"/>
@@ -23717,7 +23553,7 @@
         </w:rPr>
         <w:t>情境音樂電台</w:t>
       </w:r>
-      <w:hyperlink r:id="rId688" w:history="1">
+      <w:hyperlink r:id="rId684" w:history="1">
         <w:r>
           <w:rPr>
             <w:rStyle w:val="Hyperlink1"/>
@@ -23792,7 +23628,7 @@
           <w:bdr w:val="none" w:sz="0" w:space="0" w:color="auto"/>
         </w:rPr>
       </w:pPr>
-      <w:hyperlink r:id="rId689" w:history="1">
+      <w:hyperlink r:id="rId685" w:history="1">
         <w:r>
           <w:rPr>
             <w:rStyle w:val="Hyperlink1"/>
@@ -23831,7 +23667,7 @@
           <w:bdr w:val="none" w:sz="0" w:space="0" w:color="auto"/>
         </w:rPr>
       </w:pPr>
-      <w:hyperlink r:id="rId690" w:history="1">
+      <w:hyperlink r:id="rId686" w:history="1">
         <w:r>
           <w:rPr>
             <w:rStyle w:val="Hyperlink2"/>
@@ -23853,7 +23689,7 @@
           <w:bdr w:val="none" w:sz="0" w:space="0" w:color="auto"/>
         </w:rPr>
       </w:pPr>
-      <w:hyperlink r:id="rId691" w:history="1">
+      <w:hyperlink r:id="rId687" w:history="1">
         <w:r>
           <w:rPr>
             <w:rStyle w:val="Hyperlink9"/>
@@ -23917,7 +23753,7 @@
           <w:bdr w:val="none" w:sz="0" w:space="0" w:color="auto"/>
         </w:rPr>
       </w:pPr>
-      <w:hyperlink r:id="rId692" w:history="1">
+      <w:hyperlink r:id="rId688" w:history="1">
         <w:r>
           <w:rPr>
             <w:rStyle w:val="Hyperlink2"/>
@@ -23936,7 +23772,7 @@
           <w:bdr w:val="none" w:sz="0" w:space="0" w:color="auto"/>
         </w:rPr>
       </w:pPr>
-      <w:hyperlink r:id="rId693" w:history="1">
+      <w:hyperlink r:id="rId689" w:history="1">
         <w:r>
           <w:rPr>
             <w:rStyle w:val="Hyperlink2"/>
@@ -23954,7 +23790,7 @@
         </w:rPr>
         <w:t xml:space="preserve"> </w:t>
       </w:r>
-      <w:hyperlink r:id="rId694" w:history="1">
+      <w:hyperlink r:id="rId690" w:history="1">
         <w:r>
           <w:rPr>
             <w:rStyle w:val="Hyperlink2"/>
@@ -23972,7 +23808,7 @@
         </w:rPr>
         <w:t xml:space="preserve"> </w:t>
       </w:r>
-      <w:hyperlink r:id="rId695" w:history="1">
+      <w:hyperlink r:id="rId691" w:history="1">
         <w:r>
           <w:rPr>
             <w:rStyle w:val="Hyperlink2"/>
@@ -24029,7 +23865,7 @@
           <w:bdr w:val="none" w:sz="0" w:space="0" w:color="auto"/>
         </w:rPr>
       </w:pPr>
-      <w:hyperlink r:id="rId696" w:history="1">
+      <w:hyperlink r:id="rId692" w:history="1">
         <w:r>
           <w:rPr>
             <w:rStyle w:val="Hyperlink5"/>
@@ -24048,7 +23884,7 @@
         </w:rPr>
         <w:t xml:space="preserve"> </w:t>
       </w:r>
-      <w:hyperlink r:id="rId697" w:history="1">
+      <w:hyperlink r:id="rId693" w:history="1">
         <w:r>
           <w:rPr>
             <w:rStyle w:val="Hyperlink5"/>
@@ -24071,107 +23907,221 @@
           <w:lang w:val="zh-TW"/>
         </w:rPr>
       </w:pPr>
+      <w:hyperlink r:id="rId694" w:history="1">
+        <w:proofErr w:type="gramStart"/>
+        <w:r>
+          <w:rPr>
+            <w:rStyle w:val="Hyperlink2"/>
+            <w:rFonts w:asciiTheme="minorEastAsia" w:eastAsiaTheme="minorEastAsia" w:hAnsiTheme="minorEastAsia" w:hint="default"/>
+            <w:bdr w:val="none" w:sz="0" w:space="0" w:color="auto"/>
+          </w:rPr>
+          <w:t>壹</w:t>
+        </w:r>
+        <w:proofErr w:type="gramEnd"/>
+        <w:r>
+          <w:rPr>
+            <w:rStyle w:val="Hyperlink2"/>
+            <w:rFonts w:asciiTheme="minorEastAsia" w:eastAsiaTheme="minorEastAsia" w:hAnsiTheme="minorEastAsia" w:hint="default"/>
+            <w:bdr w:val="none" w:sz="0" w:space="0" w:color="auto"/>
+          </w:rPr>
+          <w:t>電視</w:t>
+        </w:r>
+      </w:hyperlink>
+    </w:p>
+    <w:p>
+      <w:pPr>
+        <w:pStyle w:val="A5"/>
+        <w:rPr>
+          <w:rFonts w:asciiTheme="minorEastAsia" w:eastAsiaTheme="minorEastAsia" w:hAnsiTheme="minorEastAsia" w:hint="default"/>
+          <w:bdr w:val="none" w:sz="0" w:space="0" w:color="auto"/>
+        </w:rPr>
+      </w:pPr>
+      <w:hyperlink r:id="rId695" w:history="1">
+        <w:r>
+          <w:rPr>
+            <w:rStyle w:val="Hyperlink5"/>
+            <w:rFonts w:asciiTheme="minorEastAsia" w:eastAsiaTheme="minorEastAsia" w:hAnsiTheme="minorEastAsia" w:hint="default"/>
+            <w:bdr w:val="none" w:sz="0" w:space="0" w:color="auto"/>
+          </w:rPr>
+          <w:t>華視網路直播</w:t>
+        </w:r>
+      </w:hyperlink>
+      <w:r>
+        <w:rPr>
+          <w:rStyle w:val="a6"/>
+          <w:rFonts w:asciiTheme="minorEastAsia" w:eastAsiaTheme="minorEastAsia" w:hAnsiTheme="minorEastAsia" w:hint="default"/>
+          <w:color w:val="FF00FF"/>
+          <w:bdr w:val="none" w:sz="0" w:space="0" w:color="auto"/>
+        </w:rPr>
+        <w:t xml:space="preserve"> </w:t>
+      </w:r>
+      <w:hyperlink r:id="rId696" w:history="1">
+        <w:r>
+          <w:rPr>
+            <w:rStyle w:val="Hyperlink5"/>
+            <w:rFonts w:asciiTheme="minorEastAsia" w:eastAsiaTheme="minorEastAsia" w:hAnsiTheme="minorEastAsia" w:hint="default"/>
+            <w:bdr w:val="none" w:sz="0" w:space="0" w:color="auto"/>
+          </w:rPr>
+          <w:t>直播</w:t>
+        </w:r>
+      </w:hyperlink>
+      <w:r>
+        <w:rPr>
+          <w:rStyle w:val="a6"/>
+          <w:rFonts w:asciiTheme="minorEastAsia" w:eastAsiaTheme="minorEastAsia" w:hAnsiTheme="minorEastAsia" w:hint="default"/>
+          <w:bdr w:val="none" w:sz="0" w:space="0" w:color="auto"/>
+        </w:rPr>
+        <w:t xml:space="preserve"> IE8 </w:t>
+      </w:r>
+      <w:r>
+        <w:rPr>
+          <w:rStyle w:val="a6"/>
+          <w:rFonts w:asciiTheme="minorEastAsia" w:eastAsiaTheme="minorEastAsia" w:hAnsiTheme="minorEastAsia" w:cs="新細明體" w:hint="default"/>
+          <w:bdr w:val="none" w:sz="0" w:space="0" w:color="auto"/>
+          <w:lang w:val="zh-TW"/>
+        </w:rPr>
+        <w:t>不支援</w:t>
+      </w:r>
+      <w:r>
+        <w:rPr>
+          <w:rStyle w:val="a6"/>
+          <w:rFonts w:asciiTheme="minorEastAsia" w:eastAsiaTheme="minorEastAsia" w:hAnsiTheme="minorEastAsia" w:hint="default"/>
+          <w:bdr w:val="none" w:sz="0" w:space="0" w:color="auto"/>
+        </w:rPr>
+        <w:t xml:space="preserve"> </w:t>
+      </w:r>
+      <w:hyperlink r:id="rId697" w:history="1">
+        <w:r>
+          <w:rPr>
+            <w:rStyle w:val="Hyperlink2"/>
+            <w:rFonts w:asciiTheme="minorEastAsia" w:eastAsiaTheme="minorEastAsia" w:hAnsiTheme="minorEastAsia" w:hint="default"/>
+            <w:bdr w:val="none" w:sz="0" w:space="0" w:color="auto"/>
+          </w:rPr>
+          <w:t>華視新聞直播</w:t>
+        </w:r>
+      </w:hyperlink>
+      <w:r>
+        <w:rPr>
+          <w:rStyle w:val="a6"/>
+          <w:rFonts w:asciiTheme="minorEastAsia" w:eastAsiaTheme="minorEastAsia" w:hAnsiTheme="minorEastAsia" w:hint="default"/>
+          <w:bdr w:val="none" w:sz="0" w:space="0" w:color="auto"/>
+        </w:rPr>
+        <w:t xml:space="preserve"> YoorTube</w:t>
+      </w:r>
+    </w:p>
+    <w:p>
+      <w:pPr>
+        <w:pStyle w:val="A5"/>
+        <w:rPr>
+          <w:rFonts w:asciiTheme="minorEastAsia" w:eastAsiaTheme="minorEastAsia" w:hAnsiTheme="minorEastAsia" w:hint="default"/>
+          <w:bdr w:val="none" w:sz="0" w:space="0" w:color="auto"/>
+        </w:rPr>
+      </w:pPr>
       <w:hyperlink r:id="rId698" w:history="1">
+        <w:r>
+          <w:rPr>
+            <w:rStyle w:val="Hyperlink2"/>
+            <w:rFonts w:asciiTheme="minorEastAsia" w:eastAsiaTheme="minorEastAsia" w:hAnsiTheme="minorEastAsia" w:hint="default"/>
+            <w:bdr w:val="none" w:sz="0" w:space="0" w:color="auto"/>
+          </w:rPr>
+          <w:t>台視新聞台</w:t>
+        </w:r>
+        <w:r>
+          <w:rPr>
+            <w:rStyle w:val="Hyperlink1"/>
+            <w:rFonts w:asciiTheme="minorEastAsia" w:eastAsiaTheme="minorEastAsia" w:hAnsiTheme="minorEastAsia" w:hint="default"/>
+            <w:bdr w:val="none" w:sz="0" w:space="0" w:color="auto"/>
+          </w:rPr>
+          <w:t>HD</w:t>
+        </w:r>
+        <w:r>
+          <w:rPr>
+            <w:rStyle w:val="Hyperlink2"/>
+            <w:rFonts w:asciiTheme="minorEastAsia" w:eastAsiaTheme="minorEastAsia" w:hAnsiTheme="minorEastAsia" w:hint="default"/>
+            <w:bdr w:val="none" w:sz="0" w:space="0" w:color="auto"/>
+          </w:rPr>
+          <w:t>直播</w:t>
+        </w:r>
+      </w:hyperlink>
+    </w:p>
+    <w:p>
+      <w:pPr>
+        <w:pStyle w:val="A5"/>
+        <w:rPr>
+          <w:rStyle w:val="a6"/>
+          <w:rFonts w:asciiTheme="minorEastAsia" w:eastAsiaTheme="minorEastAsia" w:hAnsiTheme="minorEastAsia" w:hint="default"/>
+          <w:color w:val="FF00FF"/>
+          <w:bdr w:val="none" w:sz="0" w:space="0" w:color="auto"/>
+        </w:rPr>
+      </w:pPr>
+      <w:hyperlink r:id="rId699" w:history="1">
+        <w:r>
+          <w:rPr>
+            <w:rStyle w:val="Hyperlink34"/>
+            <w:rFonts w:asciiTheme="minorEastAsia" w:eastAsiaTheme="minorEastAsia" w:hAnsiTheme="minorEastAsia" w:hint="default"/>
+            <w:bdr w:val="none" w:sz="0" w:space="0" w:color="auto"/>
+          </w:rPr>
+          <w:t xml:space="preserve">FRANCE 24 live NEWS </w:t>
+        </w:r>
+        <w:r>
+          <w:rPr>
+            <w:rStyle w:val="Hyperlink5"/>
+            <w:rFonts w:asciiTheme="minorEastAsia" w:eastAsiaTheme="minorEastAsia" w:hAnsiTheme="minorEastAsia" w:hint="default"/>
+            <w:bdr w:val="none" w:sz="0" w:space="0" w:color="auto"/>
+          </w:rPr>
+          <w:t>法國英語直播新聞</w:t>
+        </w:r>
+      </w:hyperlink>
+    </w:p>
+    <w:p>
+      <w:pPr>
+        <w:pStyle w:val="A5"/>
+        <w:rPr>
+          <w:rStyle w:val="a6"/>
+          <w:rFonts w:asciiTheme="minorEastAsia" w:eastAsiaTheme="minorEastAsia" w:hAnsiTheme="minorEastAsia" w:hint="default"/>
+          <w:color w:val="FF00FF"/>
+          <w:bdr w:val="none" w:sz="0" w:space="0" w:color="auto"/>
+        </w:rPr>
+      </w:pPr>
+      <w:hyperlink r:id="rId700" w:history="1">
+        <w:r>
+          <w:rPr>
+            <w:rStyle w:val="Hyperlink35"/>
+            <w:rFonts w:asciiTheme="minorEastAsia" w:eastAsiaTheme="minorEastAsia" w:hAnsiTheme="minorEastAsia" w:hint="default"/>
+            <w:bdr w:val="none" w:sz="0" w:space="0" w:color="auto"/>
+          </w:rPr>
+          <w:t xml:space="preserve">SKY NEWS </w:t>
+        </w:r>
         <w:proofErr w:type="gramStart"/>
         <w:r>
           <w:rPr>
-            <w:rStyle w:val="Hyperlink2"/>
-            <w:rFonts w:asciiTheme="minorEastAsia" w:eastAsiaTheme="minorEastAsia" w:hAnsiTheme="minorEastAsia" w:hint="default"/>
-            <w:bdr w:val="none" w:sz="0" w:space="0" w:color="auto"/>
-          </w:rPr>
-          <w:t>壹</w:t>
+            <w:rStyle w:val="Hyperlink35"/>
+            <w:rFonts w:asciiTheme="minorEastAsia" w:eastAsiaTheme="minorEastAsia" w:hAnsiTheme="minorEastAsia" w:hint="default"/>
+            <w:bdr w:val="none" w:sz="0" w:space="0" w:color="auto"/>
+          </w:rPr>
+          <w:t>live</w:t>
         </w:r>
         <w:proofErr w:type="gramEnd"/>
-        <w:r>
-          <w:rPr>
-            <w:rStyle w:val="Hyperlink2"/>
-            <w:rFonts w:asciiTheme="minorEastAsia" w:eastAsiaTheme="minorEastAsia" w:hAnsiTheme="minorEastAsia" w:hint="default"/>
-            <w:bdr w:val="none" w:sz="0" w:space="0" w:color="auto"/>
-          </w:rPr>
-          <w:t>電視</w:t>
-        </w:r>
-      </w:hyperlink>
-    </w:p>
-    <w:p>
-      <w:pPr>
-        <w:pStyle w:val="A5"/>
-        <w:rPr>
-          <w:rFonts w:asciiTheme="minorEastAsia" w:eastAsiaTheme="minorEastAsia" w:hAnsiTheme="minorEastAsia" w:hint="default"/>
-          <w:bdr w:val="none" w:sz="0" w:space="0" w:color="auto"/>
-        </w:rPr>
-      </w:pPr>
-      <w:hyperlink r:id="rId699" w:history="1">
-        <w:r>
-          <w:rPr>
-            <w:rStyle w:val="Hyperlink5"/>
-            <w:rFonts w:asciiTheme="minorEastAsia" w:eastAsiaTheme="minorEastAsia" w:hAnsiTheme="minorEastAsia" w:hint="default"/>
-            <w:bdr w:val="none" w:sz="0" w:space="0" w:color="auto"/>
-          </w:rPr>
-          <w:t>華視網路直播</w:t>
-        </w:r>
-      </w:hyperlink>
-      <w:r>
-        <w:rPr>
-          <w:rStyle w:val="a6"/>
-          <w:rFonts w:asciiTheme="minorEastAsia" w:eastAsiaTheme="minorEastAsia" w:hAnsiTheme="minorEastAsia" w:hint="default"/>
-          <w:color w:val="FF00FF"/>
-          <w:bdr w:val="none" w:sz="0" w:space="0" w:color="auto"/>
-        </w:rPr>
-        <w:t xml:space="preserve"> </w:t>
-      </w:r>
-      <w:hyperlink r:id="rId700" w:history="1">
-        <w:r>
-          <w:rPr>
-            <w:rStyle w:val="Hyperlink5"/>
-            <w:rFonts w:asciiTheme="minorEastAsia" w:eastAsiaTheme="minorEastAsia" w:hAnsiTheme="minorEastAsia" w:hint="default"/>
-            <w:bdr w:val="none" w:sz="0" w:space="0" w:color="auto"/>
-          </w:rPr>
-          <w:t>直播</w:t>
-        </w:r>
-      </w:hyperlink>
-      <w:r>
-        <w:rPr>
-          <w:rStyle w:val="a6"/>
-          <w:rFonts w:asciiTheme="minorEastAsia" w:eastAsiaTheme="minorEastAsia" w:hAnsiTheme="minorEastAsia" w:hint="default"/>
-          <w:bdr w:val="none" w:sz="0" w:space="0" w:color="auto"/>
-        </w:rPr>
-        <w:t xml:space="preserve"> IE8 </w:t>
-      </w:r>
-      <w:r>
-        <w:rPr>
-          <w:rStyle w:val="a6"/>
-          <w:rFonts w:asciiTheme="minorEastAsia" w:eastAsiaTheme="minorEastAsia" w:hAnsiTheme="minorEastAsia" w:cs="新細明體" w:hint="default"/>
-          <w:bdr w:val="none" w:sz="0" w:space="0" w:color="auto"/>
-          <w:lang w:val="zh-TW"/>
-        </w:rPr>
-        <w:t>不支援</w:t>
-      </w:r>
-      <w:r>
-        <w:rPr>
-          <w:rStyle w:val="a6"/>
-          <w:rFonts w:asciiTheme="minorEastAsia" w:eastAsiaTheme="minorEastAsia" w:hAnsiTheme="minorEastAsia" w:hint="default"/>
-          <w:bdr w:val="none" w:sz="0" w:space="0" w:color="auto"/>
-        </w:rPr>
-        <w:t xml:space="preserve"> </w:t>
-      </w:r>
+      </w:hyperlink>
+    </w:p>
+    <w:p>
+      <w:pPr>
+        <w:pStyle w:val="A5"/>
+        <w:rPr>
+          <w:rFonts w:asciiTheme="minorEastAsia" w:eastAsiaTheme="minorEastAsia" w:hAnsiTheme="minorEastAsia" w:hint="default"/>
+          <w:bdr w:val="none" w:sz="0" w:space="0" w:color="auto"/>
+        </w:rPr>
+      </w:pPr>
       <w:hyperlink r:id="rId701" w:history="1">
         <w:r>
           <w:rPr>
-            <w:rStyle w:val="Hyperlink2"/>
-            <w:rFonts w:asciiTheme="minorEastAsia" w:eastAsiaTheme="minorEastAsia" w:hAnsiTheme="minorEastAsia" w:hint="default"/>
-            <w:bdr w:val="none" w:sz="0" w:space="0" w:color="auto"/>
-          </w:rPr>
-          <w:t>華視新聞直播</w:t>
-        </w:r>
-      </w:hyperlink>
-      <w:r>
-        <w:rPr>
-          <w:rStyle w:val="a6"/>
-          <w:rFonts w:asciiTheme="minorEastAsia" w:eastAsiaTheme="minorEastAsia" w:hAnsiTheme="minorEastAsia" w:hint="default"/>
-          <w:bdr w:val="none" w:sz="0" w:space="0" w:color="auto"/>
-        </w:rPr>
-        <w:t xml:space="preserve"> YoorTube</w:t>
-      </w:r>
+            <w:rStyle w:val="Hyperlink9"/>
+            <w:rFonts w:asciiTheme="minorEastAsia" w:eastAsiaTheme="minorEastAsia" w:hAnsiTheme="minorEastAsia" w:hint="default"/>
+            <w:bdr w:val="none" w:sz="0" w:space="0" w:color="auto"/>
+          </w:rPr>
+          <w:t>CBSN NEWS live</w:t>
+        </w:r>
+      </w:hyperlink>
     </w:p>
     <w:p>
       <w:pPr>
@@ -24182,120 +24132,6 @@
         </w:rPr>
       </w:pPr>
       <w:hyperlink r:id="rId702" w:history="1">
-        <w:r>
-          <w:rPr>
-            <w:rStyle w:val="Hyperlink2"/>
-            <w:rFonts w:asciiTheme="minorEastAsia" w:eastAsiaTheme="minorEastAsia" w:hAnsiTheme="minorEastAsia" w:hint="default"/>
-            <w:bdr w:val="none" w:sz="0" w:space="0" w:color="auto"/>
-          </w:rPr>
-          <w:t>台視新聞台</w:t>
-        </w:r>
-        <w:r>
-          <w:rPr>
-            <w:rStyle w:val="Hyperlink1"/>
-            <w:rFonts w:asciiTheme="minorEastAsia" w:eastAsiaTheme="minorEastAsia" w:hAnsiTheme="minorEastAsia" w:hint="default"/>
-            <w:bdr w:val="none" w:sz="0" w:space="0" w:color="auto"/>
-          </w:rPr>
-          <w:t>HD</w:t>
-        </w:r>
-        <w:r>
-          <w:rPr>
-            <w:rStyle w:val="Hyperlink2"/>
-            <w:rFonts w:asciiTheme="minorEastAsia" w:eastAsiaTheme="minorEastAsia" w:hAnsiTheme="minorEastAsia" w:hint="default"/>
-            <w:bdr w:val="none" w:sz="0" w:space="0" w:color="auto"/>
-          </w:rPr>
-          <w:t>直播</w:t>
-        </w:r>
-      </w:hyperlink>
-    </w:p>
-    <w:p>
-      <w:pPr>
-        <w:pStyle w:val="A5"/>
-        <w:rPr>
-          <w:rStyle w:val="a6"/>
-          <w:rFonts w:asciiTheme="minorEastAsia" w:eastAsiaTheme="minorEastAsia" w:hAnsiTheme="minorEastAsia" w:hint="default"/>
-          <w:color w:val="FF00FF"/>
-          <w:bdr w:val="none" w:sz="0" w:space="0" w:color="auto"/>
-        </w:rPr>
-      </w:pPr>
-      <w:hyperlink r:id="rId703" w:history="1">
-        <w:r>
-          <w:rPr>
-            <w:rStyle w:val="Hyperlink34"/>
-            <w:rFonts w:asciiTheme="minorEastAsia" w:eastAsiaTheme="minorEastAsia" w:hAnsiTheme="minorEastAsia" w:hint="default"/>
-            <w:bdr w:val="none" w:sz="0" w:space="0" w:color="auto"/>
-          </w:rPr>
-          <w:t xml:space="preserve">FRANCE 24 live NEWS </w:t>
-        </w:r>
-        <w:r>
-          <w:rPr>
-            <w:rStyle w:val="Hyperlink5"/>
-            <w:rFonts w:asciiTheme="minorEastAsia" w:eastAsiaTheme="minorEastAsia" w:hAnsiTheme="minorEastAsia" w:hint="default"/>
-            <w:bdr w:val="none" w:sz="0" w:space="0" w:color="auto"/>
-          </w:rPr>
-          <w:t>法國英語直播新聞</w:t>
-        </w:r>
-      </w:hyperlink>
-    </w:p>
-    <w:p>
-      <w:pPr>
-        <w:pStyle w:val="A5"/>
-        <w:rPr>
-          <w:rStyle w:val="a6"/>
-          <w:rFonts w:asciiTheme="minorEastAsia" w:eastAsiaTheme="minorEastAsia" w:hAnsiTheme="minorEastAsia" w:hint="default"/>
-          <w:color w:val="FF00FF"/>
-          <w:bdr w:val="none" w:sz="0" w:space="0" w:color="auto"/>
-        </w:rPr>
-      </w:pPr>
-      <w:hyperlink r:id="rId704" w:history="1">
-        <w:r>
-          <w:rPr>
-            <w:rStyle w:val="Hyperlink35"/>
-            <w:rFonts w:asciiTheme="minorEastAsia" w:eastAsiaTheme="minorEastAsia" w:hAnsiTheme="minorEastAsia" w:hint="default"/>
-            <w:bdr w:val="none" w:sz="0" w:space="0" w:color="auto"/>
-          </w:rPr>
-          <w:t xml:space="preserve">SKY NEWS </w:t>
-        </w:r>
-        <w:proofErr w:type="gramStart"/>
-        <w:r>
-          <w:rPr>
-            <w:rStyle w:val="Hyperlink35"/>
-            <w:rFonts w:asciiTheme="minorEastAsia" w:eastAsiaTheme="minorEastAsia" w:hAnsiTheme="minorEastAsia" w:hint="default"/>
-            <w:bdr w:val="none" w:sz="0" w:space="0" w:color="auto"/>
-          </w:rPr>
-          <w:t>live</w:t>
-        </w:r>
-        <w:proofErr w:type="gramEnd"/>
-      </w:hyperlink>
-    </w:p>
-    <w:p>
-      <w:pPr>
-        <w:pStyle w:val="A5"/>
-        <w:rPr>
-          <w:rFonts w:asciiTheme="minorEastAsia" w:eastAsiaTheme="minorEastAsia" w:hAnsiTheme="minorEastAsia" w:hint="default"/>
-          <w:bdr w:val="none" w:sz="0" w:space="0" w:color="auto"/>
-        </w:rPr>
-      </w:pPr>
-      <w:hyperlink r:id="rId705" w:history="1">
-        <w:r>
-          <w:rPr>
-            <w:rStyle w:val="Hyperlink9"/>
-            <w:rFonts w:asciiTheme="minorEastAsia" w:eastAsiaTheme="minorEastAsia" w:hAnsiTheme="minorEastAsia" w:hint="default"/>
-            <w:bdr w:val="none" w:sz="0" w:space="0" w:color="auto"/>
-          </w:rPr>
-          <w:t>CBSN NEWS live</w:t>
-        </w:r>
-      </w:hyperlink>
-    </w:p>
-    <w:p>
-      <w:pPr>
-        <w:pStyle w:val="A5"/>
-        <w:rPr>
-          <w:rFonts w:asciiTheme="minorEastAsia" w:eastAsiaTheme="minorEastAsia" w:hAnsiTheme="minorEastAsia" w:hint="default"/>
-          <w:bdr w:val="none" w:sz="0" w:space="0" w:color="auto"/>
-        </w:rPr>
-      </w:pPr>
-      <w:hyperlink r:id="rId706" w:history="1">
         <w:r>
           <w:rPr>
             <w:rStyle w:val="Hyperlink9"/>
@@ -24329,7 +24165,7 @@
           <w:bdr w:val="none" w:sz="0" w:space="0" w:color="auto"/>
         </w:rPr>
       </w:pPr>
-      <w:hyperlink r:id="rId707" w:history="1">
+      <w:hyperlink r:id="rId703" w:history="1">
         <w:r>
           <w:rPr>
             <w:rStyle w:val="Hyperlink1"/>
@@ -24405,7 +24241,7 @@
           <w:bdr w:val="none" w:sz="0" w:space="0" w:color="auto"/>
         </w:rPr>
       </w:pPr>
-      <w:hyperlink r:id="rId708" w:history="1">
+      <w:hyperlink r:id="rId704" w:history="1">
         <w:r>
           <w:rPr>
             <w:rStyle w:val="Hyperlink2"/>
@@ -24425,7 +24261,7 @@
           <w:lang w:val="zh-TW"/>
         </w:rPr>
       </w:pPr>
-      <w:hyperlink r:id="rId709" w:history="1">
+      <w:hyperlink r:id="rId705" w:history="1">
         <w:r>
           <w:rPr>
             <w:rStyle w:val="Hyperlink2"/>
@@ -24465,7 +24301,7 @@
           <w:bdr w:val="none" w:sz="0" w:space="0" w:color="auto"/>
         </w:rPr>
       </w:pPr>
-      <w:hyperlink r:id="rId710" w:history="1">
+      <w:hyperlink r:id="rId706" w:history="1">
         <w:r>
           <w:rPr>
             <w:rStyle w:val="Hyperlink1"/>
@@ -24495,7 +24331,7 @@
           <w:bdr w:val="none" w:sz="0" w:space="0" w:color="auto"/>
         </w:rPr>
       </w:pPr>
-      <w:hyperlink r:id="rId711" w:history="1">
+      <w:hyperlink r:id="rId707" w:history="1">
         <w:r>
           <w:rPr>
             <w:rStyle w:val="Hyperlink2"/>
@@ -24513,7 +24349,7 @@
         </w:rPr>
         <w:t xml:space="preserve"> </w:t>
       </w:r>
-      <w:hyperlink r:id="rId712" w:history="1">
+      <w:hyperlink r:id="rId708" w:history="1">
         <w:r>
           <w:rPr>
             <w:rStyle w:val="Hyperlink2"/>
@@ -24531,7 +24367,7 @@
         </w:rPr>
         <w:t xml:space="preserve"> </w:t>
       </w:r>
-      <w:hyperlink r:id="rId713" w:history="1">
+      <w:hyperlink r:id="rId709" w:history="1">
         <w:r>
           <w:rPr>
             <w:rStyle w:val="Hyperlink2"/>
@@ -24554,7 +24390,7 @@
           <w:lang w:val="zh-TW"/>
         </w:rPr>
       </w:pPr>
-      <w:hyperlink r:id="rId714" w:history="1">
+      <w:hyperlink r:id="rId710" w:history="1">
         <w:r>
           <w:rPr>
             <w:rStyle w:val="Hyperlink2"/>
@@ -24576,7 +24412,7 @@
           <w:bdr w:val="none" w:sz="0" w:space="0" w:color="auto"/>
         </w:rPr>
       </w:pPr>
-      <w:hyperlink r:id="rId715" w:history="1">
+      <w:hyperlink r:id="rId711" w:history="1">
         <w:r>
           <w:rPr>
             <w:rStyle w:val="Hyperlink1"/>
@@ -24594,7 +24430,7 @@
         </w:rPr>
         <w:t xml:space="preserve"> </w:t>
       </w:r>
-      <w:hyperlink r:id="rId716" w:history="1">
+      <w:hyperlink r:id="rId712" w:history="1">
         <w:r>
           <w:rPr>
             <w:rStyle w:val="Hyperlink2"/>
@@ -24616,7 +24452,7 @@
           <w:bdr w:val="none" w:sz="0" w:space="0" w:color="auto"/>
         </w:rPr>
       </w:pPr>
-      <w:hyperlink r:id="rId717" w:history="1">
+      <w:hyperlink r:id="rId713" w:history="1">
         <w:r>
           <w:rPr>
             <w:rStyle w:val="Hyperlink1"/>
@@ -24665,7 +24501,7 @@
           <w:lang w:val="zh-TW"/>
         </w:rPr>
       </w:pPr>
-      <w:hyperlink r:id="rId718" w:history="1">
+      <w:hyperlink r:id="rId714" w:history="1">
         <w:r>
           <w:rPr>
             <w:rStyle w:val="Hyperlink2"/>
@@ -24688,7 +24524,7 @@
           <w:lang w:val="zh-TW"/>
         </w:rPr>
       </w:pPr>
-      <w:hyperlink r:id="rId719" w:history="1">
+      <w:hyperlink r:id="rId715" w:history="1">
         <w:proofErr w:type="gramStart"/>
         <w:r>
           <w:rPr>
@@ -24720,7 +24556,7 @@
           <w:bdr w:val="none" w:sz="0" w:space="0" w:color="auto"/>
         </w:rPr>
       </w:pPr>
-      <w:hyperlink r:id="rId720" w:history="1">
+      <w:hyperlink r:id="rId716" w:history="1">
         <w:r>
           <w:rPr>
             <w:rStyle w:val="Hyperlink1"/>
@@ -24746,7 +24582,7 @@
         </w:rPr>
         <w:t xml:space="preserve"> </w:t>
       </w:r>
-      <w:hyperlink r:id="rId721" w:history="1">
+      <w:hyperlink r:id="rId717" w:history="1">
         <w:r>
           <w:rPr>
             <w:rStyle w:val="Hyperlink2"/>
@@ -24764,7 +24600,7 @@
         </w:rPr>
         <w:t xml:space="preserve"> </w:t>
       </w:r>
-      <w:hyperlink r:id="rId722" w:history="1">
+      <w:hyperlink r:id="rId718" w:history="1">
         <w:r>
           <w:rPr>
             <w:rStyle w:val="Hyperlink2"/>
@@ -24787,7 +24623,7 @@
           <w:bdr w:val="none" w:sz="0" w:space="0" w:color="auto"/>
         </w:rPr>
       </w:pPr>
-      <w:hyperlink r:id="rId723" w:history="1">
+      <w:hyperlink r:id="rId719" w:history="1">
         <w:r>
           <w:rPr>
             <w:rStyle w:val="Hyperlink9"/>
@@ -24809,7 +24645,7 @@
           <w:bdr w:val="none" w:sz="0" w:space="0" w:color="auto"/>
         </w:rPr>
       </w:pPr>
-      <w:hyperlink r:id="rId724" w:history="1">
+      <w:hyperlink r:id="rId720" w:history="1">
         <w:r>
           <w:rPr>
             <w:rStyle w:val="Hyperlink9"/>
@@ -24831,7 +24667,7 @@
           <w:bdr w:val="none" w:sz="0" w:space="0" w:color="auto"/>
         </w:rPr>
       </w:pPr>
-      <w:hyperlink r:id="rId725" w:history="1">
+      <w:hyperlink r:id="rId721" w:history="1">
         <w:r>
           <w:rPr>
             <w:rStyle w:val="Hyperlink9"/>
@@ -24853,7 +24689,7 @@
           <w:bdr w:val="none" w:sz="0" w:space="0" w:color="auto"/>
         </w:rPr>
       </w:pPr>
-      <w:hyperlink r:id="rId726" w:history="1">
+      <w:hyperlink r:id="rId722" w:history="1">
         <w:r>
           <w:rPr>
             <w:rStyle w:val="Hyperlink9"/>
@@ -24875,7 +24711,7 @@
           <w:bdr w:val="none" w:sz="0" w:space="0" w:color="auto"/>
         </w:rPr>
       </w:pPr>
-      <w:hyperlink r:id="rId727" w:history="1">
+      <w:hyperlink r:id="rId723" w:history="1">
         <w:r>
           <w:rPr>
             <w:rStyle w:val="Hyperlink2"/>
@@ -24893,7 +24729,7 @@
         </w:rPr>
         <w:t xml:space="preserve"> </w:t>
       </w:r>
-      <w:hyperlink r:id="rId728" w:history="1">
+      <w:hyperlink r:id="rId724" w:history="1">
         <w:r>
           <w:rPr>
             <w:rStyle w:val="Hyperlink2"/>
@@ -24915,7 +24751,7 @@
           <w:bdr w:val="none" w:sz="0" w:space="0" w:color="auto"/>
         </w:rPr>
       </w:pPr>
-      <w:hyperlink r:id="rId729" w:history="1">
+      <w:hyperlink r:id="rId725" w:history="1">
         <w:r>
           <w:rPr>
             <w:rStyle w:val="Hyperlink2"/>
@@ -24937,7 +24773,7 @@
           <w:bdr w:val="none" w:sz="0" w:space="0" w:color="auto"/>
         </w:rPr>
       </w:pPr>
-      <w:hyperlink r:id="rId730" w:history="1">
+      <w:hyperlink r:id="rId726" w:history="1">
         <w:r>
           <w:rPr>
             <w:rStyle w:val="Hyperlink2"/>
@@ -24955,7 +24791,7 @@
         </w:rPr>
         <w:t xml:space="preserve"> </w:t>
       </w:r>
-      <w:hyperlink r:id="rId731" w:history="1">
+      <w:hyperlink r:id="rId727" w:history="1">
         <w:r>
           <w:rPr>
             <w:rStyle w:val="Hyperlink1"/>
@@ -25320,7 +25156,7 @@
           <w:lang w:val="zh-TW"/>
         </w:rPr>
       </w:pPr>
-      <w:hyperlink r:id="rId732" w:history="1">
+      <w:hyperlink r:id="rId728" w:history="1">
         <w:r>
           <w:rPr>
             <w:rStyle w:val="Hyperlink2"/>
@@ -25339,7 +25175,7 @@
           <w:bdr w:val="none" w:sz="0" w:space="0" w:color="auto"/>
         </w:rPr>
       </w:pPr>
-      <w:hyperlink r:id="rId733" w:history="1">
+      <w:hyperlink r:id="rId729" w:history="1">
         <w:r>
           <w:rPr>
             <w:rStyle w:val="Hyperlink2"/>
@@ -25357,7 +25193,7 @@
         </w:rPr>
         <w:t xml:space="preserve"> </w:t>
       </w:r>
-      <w:hyperlink r:id="rId734" w:history="1">
+      <w:hyperlink r:id="rId730" w:history="1">
         <w:r>
           <w:rPr>
             <w:rStyle w:val="Hyperlink2"/>
@@ -25378,7 +25214,7 @@
           <w:lang w:val="zh-TW"/>
         </w:rPr>
       </w:pPr>
-      <w:hyperlink r:id="rId735" w:history="1">
+      <w:hyperlink r:id="rId731" w:history="1">
         <w:r>
           <w:rPr>
             <w:rStyle w:val="Hyperlink2"/>
@@ -25401,7 +25237,7 @@
           <w:lang w:val="zh-TW"/>
         </w:rPr>
       </w:pPr>
-      <w:hyperlink r:id="rId736" w:history="1">
+      <w:hyperlink r:id="rId732" w:history="1">
         <w:r>
           <w:rPr>
             <w:rStyle w:val="Hyperlink2"/>
@@ -25423,7 +25259,7 @@
           <w:bdr w:val="none" w:sz="0" w:space="0" w:color="auto"/>
         </w:rPr>
       </w:pPr>
-      <w:hyperlink r:id="rId737" w:history="1">
+      <w:hyperlink r:id="rId733" w:history="1">
         <w:r>
           <w:rPr>
             <w:rStyle w:val="Hyperlink2"/>
@@ -25441,7 +25277,7 @@
         </w:rPr>
         <w:t xml:space="preserve"> </w:t>
       </w:r>
-      <w:hyperlink r:id="rId738" w:history="1">
+      <w:hyperlink r:id="rId734" w:history="1">
         <w:r>
           <w:rPr>
             <w:rStyle w:val="Hyperlink2"/>
@@ -25481,7 +25317,7 @@
           <w:lang w:val="zh-TW"/>
         </w:rPr>
       </w:pPr>
-      <w:hyperlink r:id="rId739" w:history="1">
+      <w:hyperlink r:id="rId735" w:history="1">
         <w:r>
           <w:rPr>
             <w:rStyle w:val="Hyperlink2"/>
@@ -25504,7 +25340,7 @@
           <w:lang w:val="zh-TW"/>
         </w:rPr>
       </w:pPr>
-      <w:hyperlink r:id="rId740" w:history="1">
+      <w:hyperlink r:id="rId736" w:history="1">
         <w:r>
           <w:rPr>
             <w:rStyle w:val="Hyperlink2"/>
@@ -25526,7 +25362,7 @@
           <w:bdr w:val="none" w:sz="0" w:space="0" w:color="auto"/>
         </w:rPr>
       </w:pPr>
-      <w:hyperlink r:id="rId741" w:history="1">
+      <w:hyperlink r:id="rId737" w:history="1">
         <w:r>
           <w:rPr>
             <w:rStyle w:val="Hyperlink2"/>
@@ -25552,7 +25388,7 @@
         </w:rPr>
         <w:t xml:space="preserve"> </w:t>
       </w:r>
-      <w:hyperlink r:id="rId742" w:history="1">
+      <w:hyperlink r:id="rId738" w:history="1">
         <w:r>
           <w:rPr>
             <w:rStyle w:val="Hyperlink2"/>
@@ -25574,7 +25410,7 @@
           <w:bdr w:val="none" w:sz="0" w:space="0" w:color="auto"/>
         </w:rPr>
       </w:pPr>
-      <w:hyperlink r:id="rId743" w:history="1">
+      <w:hyperlink r:id="rId739" w:history="1">
         <w:r>
           <w:rPr>
             <w:rStyle w:val="Hyperlink2"/>
@@ -25632,7 +25468,7 @@
           <w:bdr w:val="none" w:sz="0" w:space="0" w:color="auto"/>
         </w:rPr>
       </w:pPr>
-      <w:hyperlink r:id="rId744" w:history="1">
+      <w:hyperlink r:id="rId740" w:history="1">
         <w:r>
           <w:rPr>
             <w:rStyle w:val="Hyperlink2"/>
@@ -25650,7 +25486,7 @@
         </w:rPr>
         <w:t xml:space="preserve"> </w:t>
       </w:r>
-      <w:hyperlink r:id="rId745" w:history="1">
+      <w:hyperlink r:id="rId741" w:history="1">
         <w:r>
           <w:rPr>
             <w:rStyle w:val="Hyperlink2"/>
@@ -25681,6 +25517,79 @@
           <w:lang w:val="zh-TW"/>
         </w:rPr>
       </w:pPr>
+      <w:hyperlink r:id="rId742" w:history="1">
+        <w:r>
+          <w:rPr>
+            <w:rStyle w:val="Hyperlink2"/>
+            <w:rFonts w:asciiTheme="minorEastAsia" w:eastAsiaTheme="minorEastAsia" w:hAnsiTheme="minorEastAsia" w:hint="default"/>
+            <w:bdr w:val="none" w:sz="0" w:space="0" w:color="auto"/>
+          </w:rPr>
+          <w:t>捷運首末班車資訊</w:t>
+        </w:r>
+      </w:hyperlink>
+    </w:p>
+    <w:p>
+      <w:pPr>
+        <w:pStyle w:val="A5"/>
+        <w:rPr>
+          <w:rFonts w:asciiTheme="minorEastAsia" w:eastAsiaTheme="minorEastAsia" w:hAnsiTheme="minorEastAsia" w:hint="default"/>
+          <w:bdr w:val="none" w:sz="0" w:space="0" w:color="auto"/>
+        </w:rPr>
+      </w:pPr>
+      <w:hyperlink r:id="rId743" w:history="1">
+        <w:r>
+          <w:rPr>
+            <w:rStyle w:val="Hyperlink2"/>
+            <w:rFonts w:asciiTheme="minorEastAsia" w:eastAsiaTheme="minorEastAsia" w:hAnsiTheme="minorEastAsia" w:hint="default"/>
+            <w:bdr w:val="none" w:sz="0" w:space="0" w:color="auto"/>
+          </w:rPr>
+          <w:t>台北捷運工程局</w:t>
+        </w:r>
+      </w:hyperlink>
+      <w:r>
+        <w:rPr>
+          <w:rStyle w:val="a6"/>
+          <w:rFonts w:asciiTheme="minorEastAsia" w:eastAsiaTheme="minorEastAsia" w:hAnsiTheme="minorEastAsia" w:hint="default"/>
+          <w:bdr w:val="none" w:sz="0" w:space="0" w:color="auto"/>
+        </w:rPr>
+        <w:t xml:space="preserve"> </w:t>
+      </w:r>
+      <w:hyperlink r:id="rId744" w:history="1">
+        <w:r>
+          <w:rPr>
+            <w:rStyle w:val="Hyperlink2"/>
+            <w:rFonts w:asciiTheme="minorEastAsia" w:eastAsiaTheme="minorEastAsia" w:hAnsiTheme="minorEastAsia" w:hint="default"/>
+            <w:bdr w:val="none" w:sz="0" w:space="0" w:color="auto"/>
+          </w:rPr>
+          <w:t>規劃中路網</w:t>
+        </w:r>
+      </w:hyperlink>
+      <w:r>
+        <w:rPr>
+          <w:rStyle w:val="a6"/>
+          <w:rFonts w:asciiTheme="minorEastAsia" w:eastAsiaTheme="minorEastAsia" w:hAnsiTheme="minorEastAsia" w:hint="default"/>
+          <w:bdr w:val="none" w:sz="0" w:space="0" w:color="auto"/>
+        </w:rPr>
+        <w:t xml:space="preserve"> </w:t>
+      </w:r>
+      <w:hyperlink r:id="rId745" w:history="1">
+        <w:r>
+          <w:rPr>
+            <w:rStyle w:val="Hyperlink2"/>
+            <w:rFonts w:asciiTheme="minorEastAsia" w:eastAsiaTheme="minorEastAsia" w:hAnsiTheme="minorEastAsia" w:hint="default"/>
+            <w:bdr w:val="none" w:sz="0" w:space="0" w:color="auto"/>
+          </w:rPr>
+          <w:t>興建中路網</w:t>
+        </w:r>
+      </w:hyperlink>
+      <w:r>
+        <w:rPr>
+          <w:rStyle w:val="a6"/>
+          <w:rFonts w:asciiTheme="minorEastAsia" w:eastAsiaTheme="minorEastAsia" w:hAnsiTheme="minorEastAsia" w:hint="default"/>
+          <w:bdr w:val="none" w:sz="0" w:space="0" w:color="auto"/>
+        </w:rPr>
+        <w:t xml:space="preserve"> </w:t>
+      </w:r>
       <w:hyperlink r:id="rId746" w:history="1">
         <w:r>
           <w:rPr>
@@ -25688,7 +25597,7 @@
             <w:rFonts w:asciiTheme="minorEastAsia" w:eastAsiaTheme="minorEastAsia" w:hAnsiTheme="minorEastAsia" w:hint="default"/>
             <w:bdr w:val="none" w:sz="0" w:space="0" w:color="auto"/>
           </w:rPr>
-          <w:t>捷運首末班車資訊</w:t>
+          <w:t>已通車路網</w:t>
         </w:r>
       </w:hyperlink>
     </w:p>
@@ -25707,7 +25616,7 @@
             <w:rFonts w:asciiTheme="minorEastAsia" w:eastAsiaTheme="minorEastAsia" w:hAnsiTheme="minorEastAsia" w:hint="default"/>
             <w:bdr w:val="none" w:sz="0" w:space="0" w:color="auto"/>
           </w:rPr>
-          <w:t>台北捷運工程局</w:t>
+          <w:t>交通部高速鐵路局</w:t>
         </w:r>
       </w:hyperlink>
       <w:r>
@@ -25725,93 +25634,20 @@
             <w:rFonts w:asciiTheme="minorEastAsia" w:eastAsiaTheme="minorEastAsia" w:hAnsiTheme="minorEastAsia" w:hint="default"/>
             <w:bdr w:val="none" w:sz="0" w:space="0" w:color="auto"/>
           </w:rPr>
-          <w:t>規劃中路網</w:t>
-        </w:r>
-      </w:hyperlink>
-      <w:r>
-        <w:rPr>
-          <w:rStyle w:val="a6"/>
-          <w:rFonts w:asciiTheme="minorEastAsia" w:eastAsiaTheme="minorEastAsia" w:hAnsiTheme="minorEastAsia" w:hint="default"/>
-          <w:bdr w:val="none" w:sz="0" w:space="0" w:color="auto"/>
-        </w:rPr>
-        <w:t xml:space="preserve"> </w:t>
-      </w:r>
+          <w:t>捷運規劃</w:t>
+        </w:r>
+      </w:hyperlink>
+    </w:p>
+    <w:p>
+      <w:pPr>
+        <w:pStyle w:val="A5"/>
+        <w:rPr>
+          <w:rFonts w:asciiTheme="minorEastAsia" w:eastAsiaTheme="minorEastAsia" w:hAnsiTheme="minorEastAsia" w:hint="default"/>
+          <w:bdr w:val="none" w:sz="0" w:space="0" w:color="auto"/>
+          <w:lang w:val="zh-TW"/>
+        </w:rPr>
+      </w:pPr>
       <w:hyperlink r:id="rId749" w:history="1">
-        <w:r>
-          <w:rPr>
-            <w:rStyle w:val="Hyperlink2"/>
-            <w:rFonts w:asciiTheme="minorEastAsia" w:eastAsiaTheme="minorEastAsia" w:hAnsiTheme="minorEastAsia" w:hint="default"/>
-            <w:bdr w:val="none" w:sz="0" w:space="0" w:color="auto"/>
-          </w:rPr>
-          <w:t>興建中路網</w:t>
-        </w:r>
-      </w:hyperlink>
-      <w:r>
-        <w:rPr>
-          <w:rStyle w:val="a6"/>
-          <w:rFonts w:asciiTheme="minorEastAsia" w:eastAsiaTheme="minorEastAsia" w:hAnsiTheme="minorEastAsia" w:hint="default"/>
-          <w:bdr w:val="none" w:sz="0" w:space="0" w:color="auto"/>
-        </w:rPr>
-        <w:t xml:space="preserve"> </w:t>
-      </w:r>
-      <w:hyperlink r:id="rId750" w:history="1">
-        <w:r>
-          <w:rPr>
-            <w:rStyle w:val="Hyperlink2"/>
-            <w:rFonts w:asciiTheme="minorEastAsia" w:eastAsiaTheme="minorEastAsia" w:hAnsiTheme="minorEastAsia" w:hint="default"/>
-            <w:bdr w:val="none" w:sz="0" w:space="0" w:color="auto"/>
-          </w:rPr>
-          <w:t>已通車路網</w:t>
-        </w:r>
-      </w:hyperlink>
-    </w:p>
-    <w:p>
-      <w:pPr>
-        <w:pStyle w:val="A5"/>
-        <w:rPr>
-          <w:rFonts w:asciiTheme="minorEastAsia" w:eastAsiaTheme="minorEastAsia" w:hAnsiTheme="minorEastAsia" w:hint="default"/>
-          <w:bdr w:val="none" w:sz="0" w:space="0" w:color="auto"/>
-        </w:rPr>
-      </w:pPr>
-      <w:hyperlink r:id="rId751" w:history="1">
-        <w:r>
-          <w:rPr>
-            <w:rStyle w:val="Hyperlink2"/>
-            <w:rFonts w:asciiTheme="minorEastAsia" w:eastAsiaTheme="minorEastAsia" w:hAnsiTheme="minorEastAsia" w:hint="default"/>
-            <w:bdr w:val="none" w:sz="0" w:space="0" w:color="auto"/>
-          </w:rPr>
-          <w:t>交通部高速鐵路局</w:t>
-        </w:r>
-      </w:hyperlink>
-      <w:r>
-        <w:rPr>
-          <w:rStyle w:val="a6"/>
-          <w:rFonts w:asciiTheme="minorEastAsia" w:eastAsiaTheme="minorEastAsia" w:hAnsiTheme="minorEastAsia" w:hint="default"/>
-          <w:bdr w:val="none" w:sz="0" w:space="0" w:color="auto"/>
-        </w:rPr>
-        <w:t xml:space="preserve"> </w:t>
-      </w:r>
-      <w:hyperlink r:id="rId752" w:history="1">
-        <w:r>
-          <w:rPr>
-            <w:rStyle w:val="Hyperlink2"/>
-            <w:rFonts w:asciiTheme="minorEastAsia" w:eastAsiaTheme="minorEastAsia" w:hAnsiTheme="minorEastAsia" w:hint="default"/>
-            <w:bdr w:val="none" w:sz="0" w:space="0" w:color="auto"/>
-          </w:rPr>
-          <w:t>捷運規劃</w:t>
-        </w:r>
-      </w:hyperlink>
-    </w:p>
-    <w:p>
-      <w:pPr>
-        <w:pStyle w:val="A5"/>
-        <w:rPr>
-          <w:rFonts w:asciiTheme="minorEastAsia" w:eastAsiaTheme="minorEastAsia" w:hAnsiTheme="minorEastAsia" w:hint="default"/>
-          <w:bdr w:val="none" w:sz="0" w:space="0" w:color="auto"/>
-          <w:lang w:val="zh-TW"/>
-        </w:rPr>
-      </w:pPr>
-      <w:hyperlink r:id="rId753" w:history="1">
         <w:r>
           <w:rPr>
             <w:rStyle w:val="Hyperlink2"/>
@@ -25834,7 +25670,7 @@
           <w:lang w:val="zh-TW"/>
         </w:rPr>
       </w:pPr>
-      <w:hyperlink r:id="rId754" w:history="1">
+      <w:hyperlink r:id="rId750" w:history="1">
         <w:r>
           <w:rPr>
             <w:rStyle w:val="Hyperlink2"/>
@@ -26036,7 +25872,7 @@
         </w:rPr>
         <w:t xml:space="preserve">ping </w:t>
       </w:r>
-      <w:hyperlink r:id="rId755" w:history="1">
+      <w:hyperlink r:id="rId751" w:history="1">
         <w:r>
           <w:rPr>
             <w:rStyle w:val="Hyperlink9"/>
@@ -26365,7 +26201,7 @@
           <w:bdr w:val="none" w:sz="0" w:space="0" w:color="auto"/>
         </w:rPr>
       </w:pPr>
-      <w:hyperlink r:id="rId756" w:history="1">
+      <w:hyperlink r:id="rId752" w:history="1">
         <w:r>
           <w:rPr>
             <w:rStyle w:val="Hyperlink1"/>
@@ -48341,7 +48177,7 @@
 </file>
 
 <file path=customXml/itemProps1.xml><?xml version="1.0" encoding="utf-8"?>
-<ds:datastoreItem xmlns:ds="http://schemas.openxmlformats.org/officeDocument/2006/customXml" ds:itemID="{9027B84B-27AE-42ED-B2E1-5DBC31A9AB81}">
+<ds:datastoreItem xmlns:ds="http://schemas.openxmlformats.org/officeDocument/2006/customXml" ds:itemID="{74E4E9F4-F6DE-4748-BC79-40C4D631373C}">
   <ds:schemaRefs>
     <ds:schemaRef ds:uri="http://schemas.openxmlformats.org/officeDocument/2006/bibliography"/>
   </ds:schemaRefs>
